--- a/Diagrams/Усов_ПЗ.docx
+++ b/Diagrams/Усов_ПЗ.docx
@@ -5,7 +5,7 @@
     <w:p>
       <w:pPr>
         <w:shd w:val="clear" w:color="auto" w:fill="FFFFFF"/>
-        <w:spacing w:after="0" w:line="300" w:lineRule="auto"/>
+        <w:spacing w:after="0" w:line="276" w:lineRule="auto"/>
         <w:jc w:val="center"/>
         <w:rPr>
           <w:rFonts w:ascii="Times New Roman" w:hAnsi="Times New Roman" w:cs="Times New Roman"/>
@@ -25,7 +25,7 @@
     <w:p>
       <w:pPr>
         <w:shd w:val="clear" w:color="auto" w:fill="FFFFFF"/>
-        <w:spacing w:after="0" w:line="300" w:lineRule="auto"/>
+        <w:spacing w:after="0" w:line="276" w:lineRule="auto"/>
         <w:jc w:val="center"/>
         <w:rPr>
           <w:rFonts w:ascii="Times New Roman" w:hAnsi="Times New Roman" w:cs="Times New Roman"/>
@@ -37,7 +37,7 @@
     <w:p>
       <w:pPr>
         <w:shd w:val="clear" w:color="auto" w:fill="FFFFFF"/>
-        <w:spacing w:after="0" w:line="300" w:lineRule="auto"/>
+        <w:spacing w:after="0" w:line="276" w:lineRule="auto"/>
         <w:jc w:val="center"/>
         <w:rPr>
           <w:rFonts w:ascii="Times New Roman" w:hAnsi="Times New Roman" w:cs="Times New Roman"/>
@@ -57,7 +57,7 @@
     <w:p>
       <w:pPr>
         <w:shd w:val="clear" w:color="auto" w:fill="FFFFFF"/>
-        <w:spacing w:after="0" w:line="300" w:lineRule="auto"/>
+        <w:spacing w:after="0" w:line="276" w:lineRule="auto"/>
         <w:jc w:val="center"/>
         <w:rPr>
           <w:rFonts w:ascii="Times New Roman" w:hAnsi="Times New Roman" w:cs="Times New Roman"/>
@@ -77,7 +77,7 @@
     <w:p>
       <w:pPr>
         <w:shd w:val="clear" w:color="auto" w:fill="FFFFFF"/>
-        <w:spacing w:after="0" w:line="300" w:lineRule="auto"/>
+        <w:spacing w:after="0" w:line="276" w:lineRule="auto"/>
         <w:jc w:val="center"/>
         <w:rPr>
           <w:rFonts w:ascii="Times New Roman" w:hAnsi="Times New Roman" w:cs="Times New Roman"/>
@@ -97,7 +97,7 @@
     <w:p>
       <w:pPr>
         <w:shd w:val="clear" w:color="auto" w:fill="FFFFFF"/>
-        <w:spacing w:after="0" w:line="300" w:lineRule="auto"/>
+        <w:spacing w:after="0" w:line="276" w:lineRule="auto"/>
         <w:rPr>
           <w:rFonts w:ascii="Times New Roman" w:hAnsi="Times New Roman" w:cs="Times New Roman"/>
           <w:sz w:val="28"/>
@@ -108,7 +108,7 @@
     <w:p>
       <w:pPr>
         <w:shd w:val="clear" w:color="auto" w:fill="FFFFFF"/>
-        <w:spacing w:after="0" w:line="300" w:lineRule="auto"/>
+        <w:spacing w:after="0" w:line="276" w:lineRule="auto"/>
         <w:rPr>
           <w:rFonts w:ascii="Times New Roman" w:hAnsi="Times New Roman" w:cs="Times New Roman"/>
           <w:sz w:val="28"/>
@@ -119,7 +119,7 @@
     <w:p>
       <w:pPr>
         <w:shd w:val="clear" w:color="auto" w:fill="FFFFFF"/>
-        <w:spacing w:after="0" w:line="300" w:lineRule="auto"/>
+        <w:spacing w:after="0" w:line="276" w:lineRule="auto"/>
         <w:rPr>
           <w:rFonts w:ascii="Times New Roman" w:hAnsi="Times New Roman" w:cs="Times New Roman"/>
           <w:sz w:val="28"/>
@@ -138,7 +138,7 @@
     <w:p>
       <w:pPr>
         <w:shd w:val="clear" w:color="auto" w:fill="FFFFFF"/>
-        <w:spacing w:after="0" w:line="300" w:lineRule="auto"/>
+        <w:spacing w:after="0" w:line="276" w:lineRule="auto"/>
         <w:rPr>
           <w:rFonts w:ascii="Times New Roman" w:hAnsi="Times New Roman" w:cs="Times New Roman"/>
           <w:sz w:val="28"/>
@@ -157,7 +157,7 @@
     <w:p>
       <w:pPr>
         <w:shd w:val="clear" w:color="auto" w:fill="FFFFFF"/>
-        <w:spacing w:after="0" w:line="300" w:lineRule="auto"/>
+        <w:spacing w:after="0" w:line="276" w:lineRule="auto"/>
         <w:rPr>
           <w:rFonts w:ascii="Times New Roman" w:hAnsi="Times New Roman" w:cs="Times New Roman"/>
           <w:sz w:val="28"/>
@@ -176,7 +176,7 @@
     <w:p>
       <w:pPr>
         <w:shd w:val="clear" w:color="auto" w:fill="FFFFFF"/>
-        <w:spacing w:after="0" w:line="300" w:lineRule="auto"/>
+        <w:spacing w:after="0" w:line="276" w:lineRule="auto"/>
         <w:rPr>
           <w:rFonts w:ascii="Times New Roman" w:hAnsi="Times New Roman" w:cs="Times New Roman"/>
           <w:sz w:val="28"/>
@@ -187,7 +187,7 @@
     <w:p>
       <w:pPr>
         <w:shd w:val="clear" w:color="auto" w:fill="FFFFFF"/>
-        <w:spacing w:after="0" w:line="300" w:lineRule="auto"/>
+        <w:spacing w:after="0" w:line="276" w:lineRule="auto"/>
         <w:jc w:val="center"/>
         <w:rPr>
           <w:rFonts w:ascii="Times New Roman" w:hAnsi="Times New Roman" w:cs="Times New Roman"/>
@@ -199,7 +199,7 @@
     <w:p>
       <w:pPr>
         <w:shd w:val="clear" w:color="auto" w:fill="FFFFFF"/>
-        <w:spacing w:after="0" w:line="300" w:lineRule="auto"/>
+        <w:spacing w:after="0" w:line="276" w:lineRule="auto"/>
         <w:jc w:val="center"/>
         <w:rPr>
           <w:rFonts w:ascii="Times New Roman" w:hAnsi="Times New Roman" w:cs="Times New Roman"/>
@@ -211,7 +211,7 @@
     <w:p>
       <w:pPr>
         <w:shd w:val="clear" w:color="auto" w:fill="FFFFFF"/>
-        <w:spacing w:after="0" w:line="300" w:lineRule="auto"/>
+        <w:spacing w:after="0" w:line="276" w:lineRule="auto"/>
         <w:jc w:val="center"/>
         <w:rPr>
           <w:rFonts w:ascii="Times New Roman" w:hAnsi="Times New Roman" w:cs="Times New Roman"/>
@@ -223,7 +223,7 @@
     <w:p>
       <w:pPr>
         <w:shd w:val="clear" w:color="auto" w:fill="FFFFFF"/>
-        <w:spacing w:after="0" w:line="300" w:lineRule="auto"/>
+        <w:spacing w:after="0" w:line="276" w:lineRule="auto"/>
         <w:jc w:val="center"/>
         <w:rPr>
           <w:rFonts w:ascii="Times New Roman" w:hAnsi="Times New Roman" w:cs="Times New Roman"/>
@@ -235,7 +235,7 @@
     <w:p>
       <w:pPr>
         <w:shd w:val="clear" w:color="auto" w:fill="FFFFFF"/>
-        <w:spacing w:after="0" w:line="300" w:lineRule="auto"/>
+        <w:spacing w:after="0" w:line="276" w:lineRule="auto"/>
         <w:jc w:val="center"/>
         <w:rPr>
           <w:rFonts w:ascii="Times New Roman" w:hAnsi="Times New Roman" w:cs="Times New Roman"/>
@@ -255,7 +255,7 @@
     <w:p>
       <w:pPr>
         <w:shd w:val="clear" w:color="auto" w:fill="FFFFFF"/>
-        <w:spacing w:after="0" w:line="300" w:lineRule="auto"/>
+        <w:spacing w:after="0" w:line="276" w:lineRule="auto"/>
         <w:jc w:val="center"/>
         <w:rPr>
           <w:rFonts w:ascii="Times New Roman" w:hAnsi="Times New Roman" w:cs="Times New Roman"/>
@@ -275,7 +275,7 @@
     <w:p>
       <w:pPr>
         <w:shd w:val="clear" w:color="auto" w:fill="FFFFFF"/>
-        <w:spacing w:after="0" w:line="300" w:lineRule="auto"/>
+        <w:spacing w:after="0" w:line="276" w:lineRule="auto"/>
         <w:jc w:val="center"/>
         <w:rPr>
           <w:rFonts w:ascii="Times New Roman" w:hAnsi="Times New Roman" w:cs="Times New Roman"/>
@@ -295,7 +295,7 @@
     <w:p>
       <w:pPr>
         <w:shd w:val="clear" w:color="auto" w:fill="FFFFFF"/>
-        <w:spacing w:after="0" w:line="300" w:lineRule="auto"/>
+        <w:spacing w:after="0" w:line="276" w:lineRule="auto"/>
         <w:jc w:val="center"/>
         <w:rPr>
           <w:rFonts w:ascii="Times New Roman" w:hAnsi="Times New Roman" w:cs="Times New Roman"/>
@@ -307,7 +307,7 @@
     <w:p>
       <w:pPr>
         <w:shd w:val="clear" w:color="auto" w:fill="FFFFFF"/>
-        <w:spacing w:after="0" w:line="300" w:lineRule="auto"/>
+        <w:spacing w:after="0" w:line="276" w:lineRule="auto"/>
         <w:jc w:val="center"/>
         <w:rPr>
           <w:rFonts w:ascii="Times New Roman" w:hAnsi="Times New Roman" w:cs="Times New Roman"/>
@@ -319,7 +319,7 @@
     <w:p>
       <w:pPr>
         <w:shd w:val="clear" w:color="auto" w:fill="FFFFFF"/>
-        <w:spacing w:after="0" w:line="300" w:lineRule="auto"/>
+        <w:spacing w:after="0" w:line="276" w:lineRule="auto"/>
         <w:jc w:val="center"/>
         <w:rPr>
           <w:rFonts w:ascii="Times New Roman" w:hAnsi="Times New Roman" w:cs="Times New Roman"/>
@@ -331,7 +331,7 @@
     <w:p>
       <w:pPr>
         <w:shd w:val="clear" w:color="auto" w:fill="FFFFFF"/>
-        <w:spacing w:after="0" w:line="300" w:lineRule="auto"/>
+        <w:spacing w:after="0" w:line="276" w:lineRule="auto"/>
         <w:jc w:val="center"/>
         <w:rPr>
           <w:rFonts w:ascii="Times New Roman" w:hAnsi="Times New Roman" w:cs="Times New Roman"/>
@@ -363,7 +363,7 @@
     <w:p>
       <w:pPr>
         <w:shd w:val="clear" w:color="auto" w:fill="FFFFFF"/>
-        <w:spacing w:after="0" w:line="300" w:lineRule="auto"/>
+        <w:spacing w:after="0" w:line="276" w:lineRule="auto"/>
         <w:jc w:val="center"/>
         <w:rPr>
           <w:rFonts w:ascii="Times New Roman" w:hAnsi="Times New Roman" w:cs="Times New Roman"/>
@@ -383,7 +383,7 @@
     <w:p>
       <w:pPr>
         <w:shd w:val="clear" w:color="auto" w:fill="FFFFFF"/>
-        <w:spacing w:after="0" w:line="300" w:lineRule="auto"/>
+        <w:spacing w:after="0" w:line="276" w:lineRule="auto"/>
         <w:jc w:val="center"/>
         <w:rPr>
           <w:rFonts w:ascii="Times New Roman" w:hAnsi="Times New Roman" w:cs="Times New Roman"/>
@@ -397,29 +397,13 @@
           <w:sz w:val="28"/>
           <w:szCs w:val="28"/>
         </w:rPr>
-        <w:t>БГУИР КР 6 - 05 - 06 12 01 0</w:t>
-      </w:r>
-      <w:r>
-        <w:rPr>
-          <w:rFonts w:ascii="Times New Roman" w:hAnsi="Times New Roman" w:cs="Times New Roman"/>
-          <w:sz w:val="28"/>
-          <w:szCs w:val="28"/>
-        </w:rPr>
-        <w:t>29</w:t>
-      </w:r>
-      <w:r>
-        <w:rPr>
-          <w:rFonts w:ascii="Times New Roman" w:hAnsi="Times New Roman" w:cs="Times New Roman"/>
-          <w:sz w:val="28"/>
-          <w:szCs w:val="28"/>
-        </w:rPr>
-        <w:t xml:space="preserve"> ПЗ</w:t>
+        <w:t>БГУИР КР 6 - 05 - 06 12 01 029 ПЗ</w:t>
       </w:r>
     </w:p>
     <w:p>
       <w:pPr>
         <w:shd w:val="clear" w:color="auto" w:fill="FFFFFF"/>
-        <w:spacing w:after="0" w:line="300" w:lineRule="auto"/>
+        <w:spacing w:after="0" w:line="276" w:lineRule="auto"/>
         <w:rPr>
           <w:rFonts w:ascii="Times New Roman" w:hAnsi="Times New Roman" w:cs="Times New Roman"/>
           <w:sz w:val="28"/>
@@ -430,7 +414,7 @@
     <w:p>
       <w:pPr>
         <w:shd w:val="clear" w:color="auto" w:fill="FFFFFF"/>
-        <w:spacing w:after="0" w:line="300" w:lineRule="auto"/>
+        <w:spacing w:after="0" w:line="276" w:lineRule="auto"/>
         <w:jc w:val="center"/>
         <w:rPr>
           <w:rFonts w:ascii="Times New Roman" w:hAnsi="Times New Roman" w:cs="Times New Roman"/>
@@ -442,7 +426,7 @@
     <w:p>
       <w:pPr>
         <w:shd w:val="clear" w:color="auto" w:fill="FFFFFF"/>
-        <w:spacing w:after="0" w:line="300" w:lineRule="auto"/>
+        <w:spacing w:after="0" w:line="276" w:lineRule="auto"/>
         <w:jc w:val="right"/>
         <w:rPr>
           <w:rFonts w:ascii="Times New Roman" w:hAnsi="Times New Roman" w:cs="Times New Roman"/>
@@ -456,61 +440,13 @@
           <w:sz w:val="28"/>
           <w:szCs w:val="28"/>
         </w:rPr>
-        <w:t>Выполнил: студент группы 310901</w:t>
-      </w:r>
-      <w:r>
-        <w:rPr>
-          <w:rFonts w:ascii="Times New Roman" w:hAnsi="Times New Roman" w:cs="Times New Roman"/>
-          <w:sz w:val="28"/>
-          <w:szCs w:val="28"/>
-        </w:rPr>
-        <w:t>Усов</w:t>
-      </w:r>
-      <w:r>
-        <w:rPr>
-          <w:rFonts w:ascii="Times New Roman" w:hAnsi="Times New Roman" w:cs="Times New Roman"/>
-          <w:sz w:val="28"/>
-          <w:szCs w:val="28"/>
-        </w:rPr>
-        <w:t xml:space="preserve"> </w:t>
-      </w:r>
-      <w:r>
-        <w:rPr>
-          <w:rFonts w:ascii="Times New Roman" w:hAnsi="Times New Roman" w:cs="Times New Roman"/>
-          <w:sz w:val="28"/>
-          <w:szCs w:val="28"/>
-        </w:rPr>
-        <w:t>А</w:t>
-      </w:r>
-      <w:r>
-        <w:rPr>
-          <w:rFonts w:ascii="Times New Roman" w:hAnsi="Times New Roman" w:cs="Times New Roman"/>
-          <w:sz w:val="28"/>
-          <w:szCs w:val="28"/>
-        </w:rPr>
-        <w:t xml:space="preserve">. </w:t>
-      </w:r>
-      <w:r>
-        <w:rPr>
-          <w:rFonts w:ascii="Times New Roman" w:hAnsi="Times New Roman" w:cs="Times New Roman"/>
-          <w:sz w:val="28"/>
-          <w:szCs w:val="28"/>
-        </w:rPr>
-        <w:t>М</w:t>
-      </w:r>
-      <w:r>
-        <w:rPr>
-          <w:rFonts w:ascii="Times New Roman" w:hAnsi="Times New Roman" w:cs="Times New Roman"/>
-          <w:sz w:val="28"/>
-          <w:szCs w:val="28"/>
-        </w:rPr>
-        <w:t>.</w:t>
+        <w:t>Выполнил: студент группы 310901Усов А. М.</w:t>
       </w:r>
     </w:p>
     <w:p>
       <w:pPr>
         <w:shd w:val="clear" w:color="auto" w:fill="FFFFFF"/>
-        <w:spacing w:after="0" w:line="300" w:lineRule="auto"/>
+        <w:spacing w:after="0" w:line="276" w:lineRule="auto"/>
         <w:jc w:val="right"/>
         <w:rPr>
           <w:rFonts w:ascii="Times New Roman" w:hAnsi="Times New Roman" w:cs="Times New Roman"/>
@@ -524,31 +460,13 @@
           <w:sz w:val="28"/>
           <w:szCs w:val="28"/>
         </w:rPr>
-        <w:t xml:space="preserve">Проверил: </w:t>
-      </w:r>
-      <w:proofErr w:type="spellStart"/>
-      <w:r>
-        <w:rPr>
-          <w:rFonts w:ascii="Times New Roman" w:hAnsi="Times New Roman" w:cs="Times New Roman"/>
-          <w:sz w:val="28"/>
-          <w:szCs w:val="28"/>
-        </w:rPr>
-        <w:t>Кабариха</w:t>
-      </w:r>
-      <w:proofErr w:type="spellEnd"/>
-      <w:r>
-        <w:rPr>
-          <w:rFonts w:ascii="Times New Roman" w:hAnsi="Times New Roman" w:cs="Times New Roman"/>
-          <w:sz w:val="28"/>
-          <w:szCs w:val="28"/>
-        </w:rPr>
-        <w:t xml:space="preserve"> В. А.</w:t>
+        <w:t>Проверил: Кабариха В. А.</w:t>
       </w:r>
     </w:p>
     <w:p>
       <w:pPr>
         <w:shd w:val="clear" w:color="auto" w:fill="FFFFFF"/>
-        <w:spacing w:after="0" w:line="300" w:lineRule="auto"/>
+        <w:spacing w:after="0" w:line="276" w:lineRule="auto"/>
         <w:jc w:val="center"/>
         <w:rPr>
           <w:rFonts w:ascii="Times New Roman" w:hAnsi="Times New Roman" w:cs="Times New Roman"/>
@@ -560,7 +478,7 @@
     <w:p>
       <w:pPr>
         <w:shd w:val="clear" w:color="auto" w:fill="FFFFFF"/>
-        <w:spacing w:after="0" w:line="300" w:lineRule="auto"/>
+        <w:spacing w:after="0" w:line="276" w:lineRule="auto"/>
         <w:rPr>
           <w:rFonts w:ascii="Times New Roman" w:hAnsi="Times New Roman" w:cs="Times New Roman"/>
           <w:sz w:val="28"/>
@@ -571,7 +489,7 @@
     <w:p>
       <w:pPr>
         <w:shd w:val="clear" w:color="auto" w:fill="FFFFFF"/>
-        <w:spacing w:after="0" w:line="300" w:lineRule="auto"/>
+        <w:spacing w:after="0" w:line="276" w:lineRule="auto"/>
         <w:rPr>
           <w:rFonts w:ascii="Times New Roman" w:hAnsi="Times New Roman" w:cs="Times New Roman"/>
           <w:sz w:val="28"/>
@@ -582,7 +500,7 @@
     <w:p>
       <w:pPr>
         <w:shd w:val="clear" w:color="auto" w:fill="FFFFFF"/>
-        <w:spacing w:after="0" w:line="300" w:lineRule="auto"/>
+        <w:spacing w:after="0" w:line="276" w:lineRule="auto"/>
         <w:rPr>
           <w:rFonts w:ascii="Times New Roman" w:hAnsi="Times New Roman" w:cs="Times New Roman"/>
           <w:sz w:val="28"/>
@@ -593,7 +511,7 @@
     <w:p>
       <w:pPr>
         <w:shd w:val="clear" w:color="auto" w:fill="FFFFFF"/>
-        <w:spacing w:after="0" w:line="300" w:lineRule="auto"/>
+        <w:spacing w:after="0" w:line="276" w:lineRule="auto"/>
         <w:rPr>
           <w:rFonts w:ascii="Times New Roman" w:hAnsi="Times New Roman" w:cs="Times New Roman"/>
           <w:sz w:val="28"/>
@@ -604,7 +522,7 @@
     <w:p>
       <w:pPr>
         <w:shd w:val="clear" w:color="auto" w:fill="FFFFFF"/>
-        <w:spacing w:after="0" w:line="300" w:lineRule="auto"/>
+        <w:spacing w:after="0" w:line="276" w:lineRule="auto"/>
         <w:rPr>
           <w:rFonts w:ascii="Times New Roman" w:hAnsi="Times New Roman" w:cs="Times New Roman"/>
           <w:sz w:val="28"/>
@@ -615,7 +533,7 @@
     <w:p>
       <w:pPr>
         <w:shd w:val="clear" w:color="auto" w:fill="FFFFFF"/>
-        <w:spacing w:after="0" w:line="300" w:lineRule="auto"/>
+        <w:spacing w:after="0" w:line="276" w:lineRule="auto"/>
         <w:jc w:val="center"/>
         <w:rPr>
           <w:rFonts w:ascii="Times New Roman" w:hAnsi="Times New Roman" w:cs="Times New Roman"/>
@@ -627,7 +545,7 @@
     <w:p>
       <w:pPr>
         <w:shd w:val="clear" w:color="auto" w:fill="FFFFFF"/>
-        <w:spacing w:after="0" w:line="300" w:lineRule="auto"/>
+        <w:spacing w:after="0" w:line="276" w:lineRule="auto"/>
         <w:jc w:val="center"/>
         <w:rPr>
           <w:rFonts w:ascii="Times New Roman" w:hAnsi="Times New Roman" w:cs="Times New Roman"/>
@@ -677,7 +595,7 @@
         <w:p>
           <w:pPr>
             <w:pStyle w:val="a5"/>
-            <w:spacing w:line="300" w:lineRule="auto"/>
+            <w:spacing w:line="276" w:lineRule="auto"/>
             <w:jc w:val="center"/>
             <w:rPr>
               <w:rStyle w:val="a4"/>
@@ -707,17 +625,21 @@
             <w:commentReference w:id="0"/>
           </w:r>
         </w:p>
+        <w:commentRangeStart w:id="1"/>
         <w:p>
           <w:pPr>
             <w:pStyle w:val="11"/>
             <w:tabs>
               <w:tab w:val="right" w:leader="dot" w:pos="9345"/>
             </w:tabs>
+            <w:spacing w:after="0" w:line="276" w:lineRule="auto"/>
             <w:rPr>
               <w:rFonts w:ascii="Times New Roman" w:eastAsiaTheme="minorEastAsia" w:hAnsi="Times New Roman" w:cs="Times New Roman"/>
               <w:b/>
               <w:bCs/>
               <w:noProof/>
+              <w:sz w:val="28"/>
+              <w:szCs w:val="28"/>
               <w:lang w:val="ru-BY" w:eastAsia="ru-BY"/>
             </w:rPr>
           </w:pPr>
@@ -759,6 +681,8 @@
                 <w:b/>
                 <w:bCs/>
                 <w:noProof/>
+                <w:sz w:val="28"/>
+                <w:szCs w:val="28"/>
               </w:rPr>
               <w:t>ВВЕДЕНИЕ</w:t>
             </w:r>
@@ -769,6 +693,8 @@
                 <w:bCs/>
                 <w:noProof/>
                 <w:webHidden/>
+                <w:sz w:val="28"/>
+                <w:szCs w:val="28"/>
               </w:rPr>
               <w:tab/>
             </w:r>
@@ -779,6 +705,8 @@
                 <w:bCs/>
                 <w:noProof/>
                 <w:webHidden/>
+                <w:sz w:val="28"/>
+                <w:szCs w:val="28"/>
               </w:rPr>
               <w:fldChar w:fldCharType="begin"/>
             </w:r>
@@ -789,6 +717,8 @@
                 <w:bCs/>
                 <w:noProof/>
                 <w:webHidden/>
+                <w:sz w:val="28"/>
+                <w:szCs w:val="28"/>
               </w:rPr>
               <w:instrText xml:space="preserve"> PAGEREF _Toc161594816 \h </w:instrText>
             </w:r>
@@ -799,6 +729,8 @@
                 <w:bCs/>
                 <w:noProof/>
                 <w:webHidden/>
+                <w:sz w:val="28"/>
+                <w:szCs w:val="28"/>
               </w:rPr>
             </w:r>
             <w:r>
@@ -808,6 +740,8 @@
                 <w:bCs/>
                 <w:noProof/>
                 <w:webHidden/>
+                <w:sz w:val="28"/>
+                <w:szCs w:val="28"/>
               </w:rPr>
               <w:fldChar w:fldCharType="separate"/>
             </w:r>
@@ -818,6 +752,8 @@
                 <w:bCs/>
                 <w:noProof/>
                 <w:webHidden/>
+                <w:sz w:val="28"/>
+                <w:szCs w:val="28"/>
               </w:rPr>
               <w:t>3</w:t>
             </w:r>
@@ -828,6 +764,8 @@
                 <w:bCs/>
                 <w:noProof/>
                 <w:webHidden/>
+                <w:sz w:val="28"/>
+                <w:szCs w:val="28"/>
               </w:rPr>
               <w:fldChar w:fldCharType="end"/>
             </w:r>
@@ -839,11 +777,14 @@
             <w:tabs>
               <w:tab w:val="right" w:leader="dot" w:pos="9345"/>
             </w:tabs>
+            <w:spacing w:after="0" w:line="276" w:lineRule="auto"/>
             <w:rPr>
               <w:rFonts w:ascii="Times New Roman" w:eastAsiaTheme="minorEastAsia" w:hAnsi="Times New Roman" w:cs="Times New Roman"/>
               <w:b/>
               <w:bCs/>
               <w:noProof/>
+              <w:sz w:val="28"/>
+              <w:szCs w:val="28"/>
               <w:lang w:val="ru-BY" w:eastAsia="ru-BY"/>
             </w:rPr>
           </w:pPr>
@@ -855,6 +796,8 @@
                 <w:b/>
                 <w:bCs/>
                 <w:noProof/>
+                <w:sz w:val="28"/>
+                <w:szCs w:val="28"/>
               </w:rPr>
               <w:t>1. ТРЕБОВАНИЯ К ПРОГРАММЕ</w:t>
             </w:r>
@@ -865,6 +808,8 @@
                 <w:bCs/>
                 <w:noProof/>
                 <w:webHidden/>
+                <w:sz w:val="28"/>
+                <w:szCs w:val="28"/>
               </w:rPr>
               <w:tab/>
             </w:r>
@@ -875,6 +820,8 @@
                 <w:bCs/>
                 <w:noProof/>
                 <w:webHidden/>
+                <w:sz w:val="28"/>
+                <w:szCs w:val="28"/>
               </w:rPr>
               <w:fldChar w:fldCharType="begin"/>
             </w:r>
@@ -885,6 +832,8 @@
                 <w:bCs/>
                 <w:noProof/>
                 <w:webHidden/>
+                <w:sz w:val="28"/>
+                <w:szCs w:val="28"/>
               </w:rPr>
               <w:instrText xml:space="preserve"> PAGEREF _Toc161594817 \h </w:instrText>
             </w:r>
@@ -895,6 +844,8 @@
                 <w:bCs/>
                 <w:noProof/>
                 <w:webHidden/>
+                <w:sz w:val="28"/>
+                <w:szCs w:val="28"/>
               </w:rPr>
             </w:r>
             <w:r>
@@ -904,6 +855,8 @@
                 <w:bCs/>
                 <w:noProof/>
                 <w:webHidden/>
+                <w:sz w:val="28"/>
+                <w:szCs w:val="28"/>
               </w:rPr>
               <w:fldChar w:fldCharType="separate"/>
             </w:r>
@@ -914,6 +867,8 @@
                 <w:bCs/>
                 <w:noProof/>
                 <w:webHidden/>
+                <w:sz w:val="28"/>
+                <w:szCs w:val="28"/>
               </w:rPr>
               <w:t>5</w:t>
             </w:r>
@@ -924,6 +879,8 @@
                 <w:bCs/>
                 <w:noProof/>
                 <w:webHidden/>
+                <w:sz w:val="28"/>
+                <w:szCs w:val="28"/>
               </w:rPr>
               <w:fldChar w:fldCharType="end"/>
             </w:r>
@@ -932,10 +889,13 @@
         <w:p>
           <w:pPr>
             <w:pStyle w:val="23"/>
+            <w:spacing w:after="0" w:line="276" w:lineRule="auto"/>
             <w:rPr>
               <w:rFonts w:eastAsiaTheme="minorEastAsia"/>
               <w:b/>
               <w:bCs/>
+              <w:sz w:val="28"/>
+              <w:szCs w:val="28"/>
               <w:lang w:val="ru-BY" w:eastAsia="ru-BY"/>
             </w:rPr>
           </w:pPr>
@@ -945,6 +905,8 @@
                 <w:rStyle w:val="a6"/>
                 <w:b/>
                 <w:bCs/>
+                <w:sz w:val="28"/>
+                <w:szCs w:val="28"/>
               </w:rPr>
               <w:t>1.1 Описание предметной области</w:t>
             </w:r>
@@ -953,6 +915,8 @@
                 <w:b/>
                 <w:bCs/>
                 <w:webHidden/>
+                <w:sz w:val="28"/>
+                <w:szCs w:val="28"/>
               </w:rPr>
               <w:tab/>
             </w:r>
@@ -961,6 +925,8 @@
                 <w:b/>
                 <w:bCs/>
                 <w:webHidden/>
+                <w:sz w:val="28"/>
+                <w:szCs w:val="28"/>
               </w:rPr>
               <w:fldChar w:fldCharType="begin"/>
             </w:r>
@@ -969,6 +935,8 @@
                 <w:b/>
                 <w:bCs/>
                 <w:webHidden/>
+                <w:sz w:val="28"/>
+                <w:szCs w:val="28"/>
               </w:rPr>
               <w:instrText xml:space="preserve"> PAGEREF _Toc161594818 \h </w:instrText>
             </w:r>
@@ -977,6 +945,8 @@
                 <w:b/>
                 <w:bCs/>
                 <w:webHidden/>
+                <w:sz w:val="28"/>
+                <w:szCs w:val="28"/>
               </w:rPr>
             </w:r>
             <w:r>
@@ -984,6 +954,8 @@
                 <w:b/>
                 <w:bCs/>
                 <w:webHidden/>
+                <w:sz w:val="28"/>
+                <w:szCs w:val="28"/>
               </w:rPr>
               <w:fldChar w:fldCharType="separate"/>
             </w:r>
@@ -992,6 +964,8 @@
                 <w:b/>
                 <w:bCs/>
                 <w:webHidden/>
+                <w:sz w:val="28"/>
+                <w:szCs w:val="28"/>
               </w:rPr>
               <w:t>5</w:t>
             </w:r>
@@ -1000,6 +974,8 @@
                 <w:b/>
                 <w:bCs/>
                 <w:webHidden/>
+                <w:sz w:val="28"/>
+                <w:szCs w:val="28"/>
               </w:rPr>
               <w:fldChar w:fldCharType="end"/>
             </w:r>
@@ -1008,10 +984,13 @@
         <w:p>
           <w:pPr>
             <w:pStyle w:val="23"/>
+            <w:spacing w:after="0" w:line="276" w:lineRule="auto"/>
             <w:rPr>
               <w:rFonts w:eastAsiaTheme="minorEastAsia"/>
               <w:b/>
               <w:bCs/>
+              <w:sz w:val="28"/>
+              <w:szCs w:val="28"/>
               <w:lang w:val="ru-BY" w:eastAsia="ru-BY"/>
             </w:rPr>
           </w:pPr>
@@ -1021,6 +1000,8 @@
                 <w:rStyle w:val="a6"/>
                 <w:b/>
                 <w:bCs/>
+                <w:sz w:val="28"/>
+                <w:szCs w:val="28"/>
               </w:rPr>
               <w:t>1.2 Системные требования</w:t>
             </w:r>
@@ -1029,6 +1010,8 @@
                 <w:b/>
                 <w:bCs/>
                 <w:webHidden/>
+                <w:sz w:val="28"/>
+                <w:szCs w:val="28"/>
               </w:rPr>
               <w:tab/>
             </w:r>
@@ -1037,6 +1020,8 @@
                 <w:b/>
                 <w:bCs/>
                 <w:webHidden/>
+                <w:sz w:val="28"/>
+                <w:szCs w:val="28"/>
               </w:rPr>
               <w:fldChar w:fldCharType="begin"/>
             </w:r>
@@ -1045,6 +1030,8 @@
                 <w:b/>
                 <w:bCs/>
                 <w:webHidden/>
+                <w:sz w:val="28"/>
+                <w:szCs w:val="28"/>
               </w:rPr>
               <w:instrText xml:space="preserve"> PAGEREF _Toc161594819 \h </w:instrText>
             </w:r>
@@ -1053,6 +1040,8 @@
                 <w:b/>
                 <w:bCs/>
                 <w:webHidden/>
+                <w:sz w:val="28"/>
+                <w:szCs w:val="28"/>
               </w:rPr>
             </w:r>
             <w:r>
@@ -1060,6 +1049,8 @@
                 <w:b/>
                 <w:bCs/>
                 <w:webHidden/>
+                <w:sz w:val="28"/>
+                <w:szCs w:val="28"/>
               </w:rPr>
               <w:fldChar w:fldCharType="separate"/>
             </w:r>
@@ -1068,6 +1059,8 @@
                 <w:b/>
                 <w:bCs/>
                 <w:webHidden/>
+                <w:sz w:val="28"/>
+                <w:szCs w:val="28"/>
               </w:rPr>
               <w:t>5</w:t>
             </w:r>
@@ -1076,6 +1069,8 @@
                 <w:b/>
                 <w:bCs/>
                 <w:webHidden/>
+                <w:sz w:val="28"/>
+                <w:szCs w:val="28"/>
               </w:rPr>
               <w:fldChar w:fldCharType="end"/>
             </w:r>
@@ -1084,10 +1079,13 @@
         <w:p>
           <w:pPr>
             <w:pStyle w:val="23"/>
+            <w:spacing w:after="0" w:line="276" w:lineRule="auto"/>
             <w:rPr>
               <w:rFonts w:eastAsiaTheme="minorEastAsia"/>
               <w:b/>
               <w:bCs/>
+              <w:sz w:val="28"/>
+              <w:szCs w:val="28"/>
               <w:lang w:val="ru-BY" w:eastAsia="ru-BY"/>
             </w:rPr>
           </w:pPr>
@@ -1097,6 +1095,8 @@
                 <w:rStyle w:val="a6"/>
                 <w:b/>
                 <w:bCs/>
+                <w:sz w:val="28"/>
+                <w:szCs w:val="28"/>
               </w:rPr>
               <w:t>1.3 Функциональные требования</w:t>
             </w:r>
@@ -1105,6 +1105,8 @@
                 <w:b/>
                 <w:bCs/>
                 <w:webHidden/>
+                <w:sz w:val="28"/>
+                <w:szCs w:val="28"/>
               </w:rPr>
               <w:tab/>
             </w:r>
@@ -1113,6 +1115,8 @@
                 <w:b/>
                 <w:bCs/>
                 <w:webHidden/>
+                <w:sz w:val="28"/>
+                <w:szCs w:val="28"/>
               </w:rPr>
               <w:fldChar w:fldCharType="begin"/>
             </w:r>
@@ -1121,6 +1125,8 @@
                 <w:b/>
                 <w:bCs/>
                 <w:webHidden/>
+                <w:sz w:val="28"/>
+                <w:szCs w:val="28"/>
               </w:rPr>
               <w:instrText xml:space="preserve"> PAGEREF _Toc161594820 \h </w:instrText>
             </w:r>
@@ -1129,6 +1135,8 @@
                 <w:b/>
                 <w:bCs/>
                 <w:webHidden/>
+                <w:sz w:val="28"/>
+                <w:szCs w:val="28"/>
               </w:rPr>
             </w:r>
             <w:r>
@@ -1136,6 +1144,8 @@
                 <w:b/>
                 <w:bCs/>
                 <w:webHidden/>
+                <w:sz w:val="28"/>
+                <w:szCs w:val="28"/>
               </w:rPr>
               <w:fldChar w:fldCharType="separate"/>
             </w:r>
@@ -1144,6 +1154,8 @@
                 <w:b/>
                 <w:bCs/>
                 <w:webHidden/>
+                <w:sz w:val="28"/>
+                <w:szCs w:val="28"/>
               </w:rPr>
               <w:t>6</w:t>
             </w:r>
@@ -1152,6 +1164,8 @@
                 <w:b/>
                 <w:bCs/>
                 <w:webHidden/>
+                <w:sz w:val="28"/>
+                <w:szCs w:val="28"/>
               </w:rPr>
               <w:fldChar w:fldCharType="end"/>
             </w:r>
@@ -1163,11 +1177,14 @@
             <w:tabs>
               <w:tab w:val="right" w:leader="dot" w:pos="9345"/>
             </w:tabs>
+            <w:spacing w:after="0" w:line="276" w:lineRule="auto"/>
             <w:rPr>
               <w:rFonts w:ascii="Times New Roman" w:eastAsiaTheme="minorEastAsia" w:hAnsi="Times New Roman" w:cs="Times New Roman"/>
               <w:b/>
               <w:bCs/>
               <w:noProof/>
+              <w:sz w:val="28"/>
+              <w:szCs w:val="28"/>
               <w:lang w:val="ru-BY" w:eastAsia="ru-BY"/>
             </w:rPr>
           </w:pPr>
@@ -1179,6 +1196,8 @@
                 <w:b/>
                 <w:bCs/>
                 <w:noProof/>
+                <w:sz w:val="28"/>
+                <w:szCs w:val="28"/>
               </w:rPr>
               <w:t>2.  Конструирование программы</w:t>
             </w:r>
@@ -1189,6 +1208,8 @@
                 <w:bCs/>
                 <w:noProof/>
                 <w:webHidden/>
+                <w:sz w:val="28"/>
+                <w:szCs w:val="28"/>
               </w:rPr>
               <w:tab/>
             </w:r>
@@ -1199,6 +1220,8 @@
                 <w:bCs/>
                 <w:noProof/>
                 <w:webHidden/>
+                <w:sz w:val="28"/>
+                <w:szCs w:val="28"/>
               </w:rPr>
               <w:fldChar w:fldCharType="begin"/>
             </w:r>
@@ -1209,6 +1232,8 @@
                 <w:bCs/>
                 <w:noProof/>
                 <w:webHidden/>
+                <w:sz w:val="28"/>
+                <w:szCs w:val="28"/>
               </w:rPr>
               <w:instrText xml:space="preserve"> PAGEREF _Toc161594821 \h </w:instrText>
             </w:r>
@@ -1219,6 +1244,8 @@
                 <w:bCs/>
                 <w:noProof/>
                 <w:webHidden/>
+                <w:sz w:val="28"/>
+                <w:szCs w:val="28"/>
               </w:rPr>
             </w:r>
             <w:r>
@@ -1228,6 +1255,8 @@
                 <w:bCs/>
                 <w:noProof/>
                 <w:webHidden/>
+                <w:sz w:val="28"/>
+                <w:szCs w:val="28"/>
               </w:rPr>
               <w:fldChar w:fldCharType="separate"/>
             </w:r>
@@ -1238,6 +1267,8 @@
                 <w:bCs/>
                 <w:noProof/>
                 <w:webHidden/>
+                <w:sz w:val="28"/>
+                <w:szCs w:val="28"/>
               </w:rPr>
               <w:t>7</w:t>
             </w:r>
@@ -1248,6 +1279,8 @@
                 <w:bCs/>
                 <w:noProof/>
                 <w:webHidden/>
+                <w:sz w:val="28"/>
+                <w:szCs w:val="28"/>
               </w:rPr>
               <w:fldChar w:fldCharType="end"/>
             </w:r>
@@ -1256,10 +1289,13 @@
         <w:p>
           <w:pPr>
             <w:pStyle w:val="23"/>
+            <w:spacing w:after="0" w:line="276" w:lineRule="auto"/>
             <w:rPr>
               <w:rFonts w:eastAsiaTheme="minorEastAsia"/>
               <w:b/>
               <w:bCs/>
+              <w:sz w:val="28"/>
+              <w:szCs w:val="28"/>
               <w:lang w:val="ru-BY" w:eastAsia="ru-BY"/>
             </w:rPr>
           </w:pPr>
@@ -1269,6 +1305,8 @@
                 <w:rStyle w:val="a6"/>
                 <w:b/>
                 <w:bCs/>
+                <w:sz w:val="28"/>
+                <w:szCs w:val="28"/>
               </w:rPr>
               <w:t>2.1 Описание модулей программы</w:t>
             </w:r>
@@ -1277,6 +1315,8 @@
                 <w:b/>
                 <w:bCs/>
                 <w:webHidden/>
+                <w:sz w:val="28"/>
+                <w:szCs w:val="28"/>
               </w:rPr>
               <w:tab/>
             </w:r>
@@ -1285,6 +1325,8 @@
                 <w:b/>
                 <w:bCs/>
                 <w:webHidden/>
+                <w:sz w:val="28"/>
+                <w:szCs w:val="28"/>
               </w:rPr>
               <w:fldChar w:fldCharType="begin"/>
             </w:r>
@@ -1293,6 +1335,8 @@
                 <w:b/>
                 <w:bCs/>
                 <w:webHidden/>
+                <w:sz w:val="28"/>
+                <w:szCs w:val="28"/>
               </w:rPr>
               <w:instrText xml:space="preserve"> PAGEREF _Toc161594822 \h </w:instrText>
             </w:r>
@@ -1301,6 +1345,8 @@
                 <w:b/>
                 <w:bCs/>
                 <w:webHidden/>
+                <w:sz w:val="28"/>
+                <w:szCs w:val="28"/>
               </w:rPr>
             </w:r>
             <w:r>
@@ -1308,6 +1354,8 @@
                 <w:b/>
                 <w:bCs/>
                 <w:webHidden/>
+                <w:sz w:val="28"/>
+                <w:szCs w:val="28"/>
               </w:rPr>
               <w:fldChar w:fldCharType="separate"/>
             </w:r>
@@ -1316,6 +1364,8 @@
                 <w:b/>
                 <w:bCs/>
                 <w:webHidden/>
+                <w:sz w:val="28"/>
+                <w:szCs w:val="28"/>
               </w:rPr>
               <w:t>7</w:t>
             </w:r>
@@ -1324,6 +1374,8 @@
                 <w:b/>
                 <w:bCs/>
                 <w:webHidden/>
+                <w:sz w:val="28"/>
+                <w:szCs w:val="28"/>
               </w:rPr>
               <w:fldChar w:fldCharType="end"/>
             </w:r>
@@ -1332,10 +1384,13 @@
         <w:p>
           <w:pPr>
             <w:pStyle w:val="23"/>
+            <w:spacing w:after="0" w:line="276" w:lineRule="auto"/>
             <w:rPr>
               <w:rFonts w:eastAsiaTheme="minorEastAsia"/>
               <w:b/>
               <w:bCs/>
+              <w:sz w:val="28"/>
+              <w:szCs w:val="28"/>
               <w:lang w:val="ru-BY" w:eastAsia="ru-BY"/>
             </w:rPr>
           </w:pPr>
@@ -1345,6 +1400,8 @@
                 <w:rStyle w:val="a6"/>
                 <w:b/>
                 <w:bCs/>
+                <w:sz w:val="28"/>
+                <w:szCs w:val="28"/>
               </w:rPr>
               <w:t>2.2 Выбор способа организации данных</w:t>
             </w:r>
@@ -1353,6 +1410,8 @@
                 <w:b/>
                 <w:bCs/>
                 <w:webHidden/>
+                <w:sz w:val="28"/>
+                <w:szCs w:val="28"/>
               </w:rPr>
               <w:tab/>
             </w:r>
@@ -1361,6 +1420,8 @@
                 <w:b/>
                 <w:bCs/>
                 <w:webHidden/>
+                <w:sz w:val="28"/>
+                <w:szCs w:val="28"/>
               </w:rPr>
               <w:fldChar w:fldCharType="begin"/>
             </w:r>
@@ -1369,6 +1430,8 @@
                 <w:b/>
                 <w:bCs/>
                 <w:webHidden/>
+                <w:sz w:val="28"/>
+                <w:szCs w:val="28"/>
               </w:rPr>
               <w:instrText xml:space="preserve"> PAGEREF _Toc161594823 \h </w:instrText>
             </w:r>
@@ -1377,6 +1440,8 @@
                 <w:b/>
                 <w:bCs/>
                 <w:webHidden/>
+                <w:sz w:val="28"/>
+                <w:szCs w:val="28"/>
               </w:rPr>
             </w:r>
             <w:r>
@@ -1384,6 +1449,8 @@
                 <w:b/>
                 <w:bCs/>
                 <w:webHidden/>
+                <w:sz w:val="28"/>
+                <w:szCs w:val="28"/>
               </w:rPr>
               <w:fldChar w:fldCharType="separate"/>
             </w:r>
@@ -1392,6 +1459,8 @@
                 <w:b/>
                 <w:bCs/>
                 <w:webHidden/>
+                <w:sz w:val="28"/>
+                <w:szCs w:val="28"/>
               </w:rPr>
               <w:t>8</w:t>
             </w:r>
@@ -1400,6 +1469,8 @@
                 <w:b/>
                 <w:bCs/>
                 <w:webHidden/>
+                <w:sz w:val="28"/>
+                <w:szCs w:val="28"/>
               </w:rPr>
               <w:fldChar w:fldCharType="end"/>
             </w:r>
@@ -1408,10 +1479,13 @@
         <w:p>
           <w:pPr>
             <w:pStyle w:val="23"/>
+            <w:spacing w:after="0" w:line="276" w:lineRule="auto"/>
             <w:rPr>
               <w:rFonts w:eastAsiaTheme="minorEastAsia"/>
               <w:b/>
               <w:bCs/>
+              <w:sz w:val="28"/>
+              <w:szCs w:val="28"/>
               <w:lang w:val="ru-BY" w:eastAsia="ru-BY"/>
             </w:rPr>
           </w:pPr>
@@ -1421,6 +1495,8 @@
                 <w:rStyle w:val="a6"/>
                 <w:b/>
                 <w:bCs/>
+                <w:sz w:val="28"/>
+                <w:szCs w:val="28"/>
               </w:rPr>
               <w:t>2.3 Разработка перечня пользовательских функций программы</w:t>
             </w:r>
@@ -1429,6 +1505,8 @@
                 <w:b/>
                 <w:bCs/>
                 <w:webHidden/>
+                <w:sz w:val="28"/>
+                <w:szCs w:val="28"/>
               </w:rPr>
               <w:tab/>
             </w:r>
@@ -1437,6 +1515,8 @@
                 <w:b/>
                 <w:bCs/>
                 <w:webHidden/>
+                <w:sz w:val="28"/>
+                <w:szCs w:val="28"/>
               </w:rPr>
               <w:fldChar w:fldCharType="begin"/>
             </w:r>
@@ -1445,6 +1525,8 @@
                 <w:b/>
                 <w:bCs/>
                 <w:webHidden/>
+                <w:sz w:val="28"/>
+                <w:szCs w:val="28"/>
               </w:rPr>
               <w:instrText xml:space="preserve"> PAGEREF _Toc161594824 \h </w:instrText>
             </w:r>
@@ -1453,6 +1535,8 @@
                 <w:b/>
                 <w:bCs/>
                 <w:webHidden/>
+                <w:sz w:val="28"/>
+                <w:szCs w:val="28"/>
               </w:rPr>
             </w:r>
             <w:r>
@@ -1460,6 +1544,8 @@
                 <w:b/>
                 <w:bCs/>
                 <w:webHidden/>
+                <w:sz w:val="28"/>
+                <w:szCs w:val="28"/>
               </w:rPr>
               <w:fldChar w:fldCharType="separate"/>
             </w:r>
@@ -1468,6 +1554,8 @@
                 <w:b/>
                 <w:bCs/>
                 <w:webHidden/>
+                <w:sz w:val="28"/>
+                <w:szCs w:val="28"/>
               </w:rPr>
               <w:t>9</w:t>
             </w:r>
@@ -1476,6 +1564,8 @@
                 <w:b/>
                 <w:bCs/>
                 <w:webHidden/>
+                <w:sz w:val="28"/>
+                <w:szCs w:val="28"/>
               </w:rPr>
               <w:fldChar w:fldCharType="end"/>
             </w:r>
@@ -1483,7 +1573,7 @@
         </w:p>
         <w:p>
           <w:pPr>
-            <w:spacing w:after="0" w:line="300" w:lineRule="auto"/>
+            <w:spacing w:after="0" w:line="276" w:lineRule="auto"/>
             <w:rPr>
               <w:rFonts w:ascii="Times New Roman" w:hAnsi="Times New Roman" w:cs="Times New Roman"/>
               <w:b/>
@@ -1502,12 +1592,19 @@
             </w:rPr>
             <w:fldChar w:fldCharType="end"/>
           </w:r>
+          <w:commentRangeEnd w:id="1"/>
+          <w:r>
+            <w:rPr>
+              <w:rStyle w:val="ac"/>
+            </w:rPr>
+            <w:commentReference w:id="1"/>
+          </w:r>
         </w:p>
       </w:sdtContent>
     </w:sdt>
     <w:p>
       <w:pPr>
-        <w:spacing w:after="0" w:line="300" w:lineRule="auto"/>
+        <w:spacing w:after="0" w:line="276" w:lineRule="auto"/>
         <w:rPr>
           <w:rFonts w:ascii="Times New Roman" w:hAnsi="Times New Roman" w:cs="Times New Roman"/>
           <w:b/>
@@ -1529,7 +1626,7 @@
     </w:p>
     <w:p>
       <w:pPr>
-        <w:spacing w:after="0" w:line="300" w:lineRule="auto"/>
+        <w:spacing w:after="0" w:line="276" w:lineRule="auto"/>
         <w:rPr>
           <w:rFonts w:ascii="Times New Roman" w:hAnsi="Times New Roman" w:cs="Times New Roman"/>
           <w:b/>
@@ -1541,7 +1638,7 @@
     </w:p>
     <w:p>
       <w:pPr>
-        <w:spacing w:after="0" w:line="300" w:lineRule="auto"/>
+        <w:spacing w:after="0" w:line="276" w:lineRule="auto"/>
         <w:rPr>
           <w:rFonts w:ascii="Times New Roman" w:hAnsi="Times New Roman" w:cs="Times New Roman"/>
           <w:b/>
@@ -1553,27 +1650,27 @@
     </w:p>
     <w:p>
       <w:pPr>
-        <w:spacing w:after="0" w:line="300" w:lineRule="auto"/>
-        <w:rPr>
-          <w:rFonts w:ascii="Times New Roman" w:hAnsi="Times New Roman" w:cs="Times New Roman"/>
-          <w:sz w:val="28"/>
-          <w:szCs w:val="28"/>
-        </w:rPr>
-      </w:pPr>
-    </w:p>
-    <w:p>
-      <w:pPr>
-        <w:spacing w:after="0" w:line="300" w:lineRule="auto"/>
-        <w:rPr>
-          <w:rFonts w:ascii="Times New Roman" w:hAnsi="Times New Roman" w:cs="Times New Roman"/>
-          <w:sz w:val="28"/>
-          <w:szCs w:val="28"/>
-        </w:rPr>
-      </w:pPr>
-    </w:p>
-    <w:p>
-      <w:pPr>
-        <w:spacing w:after="0" w:line="300" w:lineRule="auto"/>
+        <w:spacing w:after="0" w:line="276" w:lineRule="auto"/>
+        <w:rPr>
+          <w:rFonts w:ascii="Times New Roman" w:hAnsi="Times New Roman" w:cs="Times New Roman"/>
+          <w:sz w:val="28"/>
+          <w:szCs w:val="28"/>
+        </w:rPr>
+      </w:pPr>
+    </w:p>
+    <w:p>
+      <w:pPr>
+        <w:spacing w:after="0" w:line="276" w:lineRule="auto"/>
+        <w:rPr>
+          <w:rFonts w:ascii="Times New Roman" w:hAnsi="Times New Roman" w:cs="Times New Roman"/>
+          <w:sz w:val="28"/>
+          <w:szCs w:val="28"/>
+        </w:rPr>
+      </w:pPr>
+    </w:p>
+    <w:p>
+      <w:pPr>
+        <w:spacing w:after="0" w:line="276" w:lineRule="auto"/>
         <w:rPr>
           <w:rFonts w:ascii="Times New Roman" w:hAnsi="Times New Roman" w:cs="Times New Roman"/>
           <w:sz w:val="28"/>
@@ -1592,15 +1689,23 @@
     <w:p>
       <w:pPr>
         <w:pStyle w:val="a3"/>
-        <w:spacing w:line="300" w:lineRule="auto"/>
-      </w:pPr>
-      <w:bookmarkStart w:id="1" w:name="_Toc161594816"/>
-      <w:r>
+        <w:spacing w:line="276" w:lineRule="auto"/>
+        <w:rPr>
+          <w:sz w:val="28"/>
+          <w:szCs w:val="28"/>
+        </w:rPr>
+      </w:pPr>
+      <w:bookmarkStart w:id="2" w:name="_Toc161594816"/>
+      <w:r>
+        <w:rPr>
+          <w:sz w:val="28"/>
+          <w:szCs w:val="28"/>
+        </w:rPr>
         <w:lastRenderedPageBreak/>
         <w:t>ВВЕДЕНИЕ</w:t>
       </w:r>
-      <w:commentRangeStart w:id="2"/>
       <w:commentRangeStart w:id="3"/>
+      <w:commentRangeStart w:id="4"/>
       <w:commentRangeEnd w:id="3"/>
       <w:r>
         <w:rPr>
@@ -1610,11 +1715,12 @@
         </w:rPr>
         <w:commentReference w:id="3"/>
       </w:r>
-      <w:bookmarkEnd w:id="1"/>
-    </w:p>
-    <w:p>
-      <w:pPr>
-        <w:spacing w:after="0" w:line="300" w:lineRule="auto"/>
+      <w:bookmarkEnd w:id="2"/>
+    </w:p>
+    <w:p>
+      <w:pPr>
+        <w:spacing w:after="0" w:line="276" w:lineRule="auto"/>
+        <w:ind w:firstLine="720"/>
         <w:jc w:val="both"/>
         <w:rPr>
           <w:rFonts w:ascii="Times New Roman" w:hAnsi="Times New Roman" w:cs="Times New Roman"/>
@@ -1622,7 +1728,7 @@
           <w:szCs w:val="28"/>
         </w:rPr>
       </w:pPr>
-      <w:commentRangeStart w:id="4"/>
+      <w:commentRangeStart w:id="5"/>
       <w:r>
         <w:rPr>
           <w:rFonts w:ascii="Times New Roman" w:hAnsi="Times New Roman" w:cs="Times New Roman"/>
@@ -1631,7 +1737,7 @@
         </w:rPr>
         <w:t xml:space="preserve">Традиционно подготовка </w:t>
       </w:r>
-      <w:commentRangeEnd w:id="2"/>
+      <w:commentRangeEnd w:id="4"/>
       <w:r>
         <w:rPr>
           <w:rStyle w:val="ac"/>
@@ -1639,7 +1745,7 @@
           <w:sz w:val="28"/>
           <w:szCs w:val="28"/>
         </w:rPr>
-        <w:commentReference w:id="2"/>
+        <w:commentReference w:id="4"/>
       </w:r>
       <w:r>
         <w:rPr>
@@ -1652,7 +1758,8 @@
     </w:p>
     <w:p>
       <w:pPr>
-        <w:spacing w:after="0" w:line="300" w:lineRule="auto"/>
+        <w:spacing w:after="0" w:line="276" w:lineRule="auto"/>
+        <w:ind w:firstLine="720"/>
         <w:jc w:val="both"/>
         <w:rPr>
           <w:rFonts w:ascii="Times New Roman" w:hAnsi="Times New Roman" w:cs="Times New Roman"/>
@@ -1668,7 +1775,7 @@
         </w:rPr>
         <w:t xml:space="preserve">С развитием компьютерных технологий появились первые программы, позволявшие автоматизировать отдельные этапы создания экзаменационных материалов. Преподаватели могли вводить вопросы </w:t>
       </w:r>
-      <w:commentRangeEnd w:id="4"/>
+      <w:commentRangeEnd w:id="5"/>
       <w:r>
         <w:rPr>
           <w:rStyle w:val="ac"/>
@@ -1676,7 +1783,7 @@
           <w:sz w:val="28"/>
           <w:szCs w:val="28"/>
         </w:rPr>
-        <w:commentReference w:id="4"/>
+        <w:commentReference w:id="5"/>
       </w:r>
       <w:r>
         <w:rPr>
@@ -1689,7 +1796,8 @@
     </w:p>
     <w:p>
       <w:pPr>
-        <w:spacing w:after="0" w:line="300" w:lineRule="auto"/>
+        <w:spacing w:after="0" w:line="276" w:lineRule="auto"/>
+        <w:ind w:firstLine="720"/>
         <w:jc w:val="both"/>
         <w:rPr>
           <w:rFonts w:ascii="Times New Roman" w:hAnsi="Times New Roman" w:cs="Times New Roman"/>
@@ -1705,7 +1813,7 @@
         </w:rPr>
         <w:t>Современные тенденции заключаются в разработке специализированных приложений-конструкторов для максимальной автоматизации процесса на всех этапах</w:t>
       </w:r>
-      <w:commentRangeStart w:id="5"/>
+      <w:commentRangeStart w:id="6"/>
       <w:r>
         <w:rPr>
           <w:rFonts w:ascii="Times New Roman" w:hAnsi="Times New Roman" w:cs="Times New Roman"/>
@@ -1730,7 +1838,7 @@
         </w:rPr>
         <w:t xml:space="preserve"> </w:t>
       </w:r>
-      <w:commentRangeEnd w:id="5"/>
+      <w:commentRangeEnd w:id="6"/>
       <w:r>
         <w:rPr>
           <w:rStyle w:val="ac"/>
@@ -1738,7 +1846,7 @@
           <w:sz w:val="28"/>
           <w:szCs w:val="28"/>
         </w:rPr>
-        <w:commentReference w:id="5"/>
+        <w:commentReference w:id="6"/>
       </w:r>
       <w:r>
         <w:rPr>
@@ -1751,7 +1859,8 @@
     </w:p>
     <w:p>
       <w:pPr>
-        <w:spacing w:after="0" w:line="300" w:lineRule="auto"/>
+        <w:spacing w:after="0" w:line="276" w:lineRule="auto"/>
+        <w:ind w:firstLine="720"/>
         <w:jc w:val="both"/>
         <w:rPr>
           <w:rFonts w:ascii="Times New Roman" w:hAnsi="Times New Roman" w:cs="Times New Roman"/>
@@ -1770,7 +1879,8 @@
     </w:p>
     <w:p>
       <w:pPr>
-        <w:spacing w:after="0" w:line="300" w:lineRule="auto"/>
+        <w:spacing w:after="0" w:line="276" w:lineRule="auto"/>
+        <w:ind w:firstLine="720"/>
         <w:jc w:val="both"/>
         <w:rPr>
           <w:rFonts w:ascii="Times New Roman" w:hAnsi="Times New Roman" w:cs="Times New Roman"/>
@@ -1811,7 +1921,7 @@
         </w:rPr>
         <w:t xml:space="preserve">создание </w:t>
       </w:r>
-      <w:commentRangeStart w:id="6"/>
+      <w:commentRangeStart w:id="7"/>
       <w:r>
         <w:rPr>
           <w:rFonts w:ascii="Times New Roman" w:hAnsi="Times New Roman" w:cs="Times New Roman"/>
@@ -1820,7 +1930,7 @@
         </w:rPr>
         <w:t xml:space="preserve">программного </w:t>
       </w:r>
-      <w:commentRangeEnd w:id="6"/>
+      <w:commentRangeEnd w:id="7"/>
       <w:r>
         <w:rPr>
           <w:rStyle w:val="ac"/>
@@ -1828,20 +1938,29 @@
           <w:sz w:val="28"/>
           <w:szCs w:val="28"/>
         </w:rPr>
-        <w:commentReference w:id="6"/>
-      </w:r>
-      <w:r>
-        <w:rPr>
-          <w:rFonts w:ascii="Times New Roman" w:hAnsi="Times New Roman" w:cs="Times New Roman"/>
-          <w:sz w:val="28"/>
-          <w:szCs w:val="28"/>
-        </w:rPr>
-        <w:t>решения "Конструктор экзаменационных билетов" для автоматизации процесса подготовки экзаменационных материалов в учебных заведениях.</w:t>
-      </w:r>
-    </w:p>
-    <w:p>
-      <w:pPr>
-        <w:spacing w:after="0" w:line="300" w:lineRule="auto"/>
+        <w:commentReference w:id="7"/>
+      </w:r>
+      <w:r>
+        <w:rPr>
+          <w:rFonts w:ascii="Times New Roman" w:hAnsi="Times New Roman" w:cs="Times New Roman"/>
+          <w:sz w:val="28"/>
+          <w:szCs w:val="28"/>
+        </w:rPr>
+        <w:t>обеспечения</w:t>
+      </w:r>
+      <w:r>
+        <w:rPr>
+          <w:rFonts w:ascii="Times New Roman" w:hAnsi="Times New Roman" w:cs="Times New Roman"/>
+          <w:sz w:val="28"/>
+          <w:szCs w:val="28"/>
+        </w:rPr>
+        <w:t xml:space="preserve"> "Конструктор экзаменационных билетов" для автоматизации процесса подготовки экзаменационных материалов в учебных заведениях.</w:t>
+      </w:r>
+    </w:p>
+    <w:p>
+      <w:pPr>
+        <w:spacing w:after="0" w:line="276" w:lineRule="auto"/>
+        <w:ind w:firstLine="720"/>
         <w:jc w:val="both"/>
         <w:rPr>
           <w:rFonts w:ascii="Times New Roman" w:hAnsi="Times New Roman" w:cs="Times New Roman"/>
@@ -1865,7 +1984,11 @@
           <w:ilvl w:val="0"/>
           <w:numId w:val="1"/>
         </w:numPr>
-        <w:spacing w:after="0" w:line="300" w:lineRule="auto"/>
+        <w:tabs>
+          <w:tab w:val="left" w:pos="1134"/>
+        </w:tabs>
+        <w:spacing w:after="0" w:line="276" w:lineRule="auto"/>
+        <w:ind w:left="0" w:firstLine="709"/>
         <w:jc w:val="both"/>
         <w:rPr>
           <w:rFonts w:ascii="Times New Roman" w:hAnsi="Times New Roman" w:cs="Times New Roman"/>
@@ -1881,7 +2004,7 @@
         </w:rPr>
         <w:t>провести анализ требований к экзаменационным билетам в различных учебных заведениях;</w:t>
       </w:r>
-      <w:commentRangeStart w:id="7"/>
+      <w:commentRangeStart w:id="8"/>
     </w:p>
     <w:p>
       <w:pPr>
@@ -1890,7 +2013,7 @@
           <w:ilvl w:val="0"/>
           <w:numId w:val="1"/>
         </w:numPr>
-        <w:spacing w:after="0" w:line="300" w:lineRule="auto"/>
+        <w:spacing w:after="0" w:line="276" w:lineRule="auto"/>
         <w:jc w:val="both"/>
         <w:rPr>
           <w:rFonts w:ascii="Times New Roman" w:hAnsi="Times New Roman" w:cs="Times New Roman"/>
@@ -1914,7 +2037,7 @@
           <w:ilvl w:val="0"/>
           <w:numId w:val="1"/>
         </w:numPr>
-        <w:spacing w:after="0" w:line="300" w:lineRule="auto"/>
+        <w:spacing w:after="0" w:line="276" w:lineRule="auto"/>
         <w:jc w:val="both"/>
         <w:rPr>
           <w:rFonts w:ascii="Times New Roman" w:hAnsi="Times New Roman" w:cs="Times New Roman"/>
@@ -1938,7 +2061,7 @@
           <w:ilvl w:val="0"/>
           <w:numId w:val="1"/>
         </w:numPr>
-        <w:spacing w:after="0" w:line="300" w:lineRule="auto"/>
+        <w:spacing w:after="0" w:line="276" w:lineRule="auto"/>
         <w:jc w:val="both"/>
         <w:rPr>
           <w:rFonts w:ascii="Times New Roman" w:hAnsi="Times New Roman" w:cs="Times New Roman"/>
@@ -1952,7 +2075,6 @@
           <w:sz w:val="28"/>
           <w:szCs w:val="28"/>
         </w:rPr>
-        <w:lastRenderedPageBreak/>
         <w:t>реализовать функционал по созданию билетов и формированию банка вопросов;</w:t>
       </w:r>
     </w:p>
@@ -1963,7 +2085,7 @@
           <w:ilvl w:val="0"/>
           <w:numId w:val="1"/>
         </w:numPr>
-        <w:spacing w:after="0" w:line="300" w:lineRule="auto"/>
+        <w:spacing w:after="0" w:line="276" w:lineRule="auto"/>
         <w:jc w:val="both"/>
         <w:rPr>
           <w:rFonts w:ascii="Times New Roman" w:hAnsi="Times New Roman" w:cs="Times New Roman"/>
@@ -1987,7 +2109,7 @@
           <w:ilvl w:val="0"/>
           <w:numId w:val="1"/>
         </w:numPr>
-        <w:spacing w:after="0" w:line="300" w:lineRule="auto"/>
+        <w:spacing w:after="0" w:line="276" w:lineRule="auto"/>
         <w:jc w:val="both"/>
         <w:rPr>
           <w:rFonts w:ascii="Times New Roman" w:hAnsi="Times New Roman" w:cs="Times New Roman"/>
@@ -2001,9 +2123,10 @@
           <w:sz w:val="28"/>
           <w:szCs w:val="28"/>
         </w:rPr>
+        <w:lastRenderedPageBreak/>
         <w:t>предусмотреть различные варианты вывода подготовленных билетов (печать, электронный формат)</w:t>
       </w:r>
-      <w:commentRangeEnd w:id="7"/>
+      <w:commentRangeEnd w:id="8"/>
       <w:r>
         <w:rPr>
           <w:rStyle w:val="ac"/>
@@ -2011,7 +2134,7 @@
           <w:sz w:val="28"/>
           <w:szCs w:val="28"/>
         </w:rPr>
-        <w:commentReference w:id="7"/>
+        <w:commentReference w:id="8"/>
       </w:r>
       <w:r>
         <w:rPr>
@@ -2025,7 +2148,7 @@
     <w:p>
       <w:pPr>
         <w:pStyle w:val="af3"/>
-        <w:spacing w:after="0" w:line="300" w:lineRule="auto"/>
+        <w:spacing w:after="0" w:line="276" w:lineRule="auto"/>
         <w:jc w:val="both"/>
         <w:rPr>
           <w:rFonts w:ascii="Times New Roman" w:hAnsi="Times New Roman" w:cs="Times New Roman"/>
@@ -2036,7 +2159,8 @@
     </w:p>
     <w:p>
       <w:pPr>
-        <w:spacing w:after="0" w:line="300" w:lineRule="auto"/>
+        <w:spacing w:after="0" w:line="276" w:lineRule="auto"/>
+        <w:ind w:firstLine="720"/>
         <w:jc w:val="both"/>
         <w:rPr>
           <w:rFonts w:ascii="Times New Roman" w:hAnsi="Times New Roman" w:cs="Times New Roman"/>
@@ -2047,44 +2171,35 @@
       <w:r>
         <w:rPr>
           <w:rFonts w:ascii="Times New Roman" w:hAnsi="Times New Roman" w:cs="Times New Roman"/>
-          <w:sz w:val="28"/>
-          <w:szCs w:val="28"/>
-        </w:rPr>
-        <w:t>Особое внимание планируется уделить проектированию удобного и интуитивно понятного пользовательского интерфейса, который позволит преподавателям быстро осваивать работу с программой без дополнительного обучения.</w:t>
-      </w:r>
-    </w:p>
-    <w:p>
-      <w:pPr>
-        <w:spacing w:after="0" w:line="300" w:lineRule="auto"/>
-        <w:jc w:val="both"/>
-        <w:rPr>
-          <w:rFonts w:ascii="Times New Roman" w:hAnsi="Times New Roman" w:cs="Times New Roman"/>
-          <w:sz w:val="28"/>
-          <w:szCs w:val="28"/>
-        </w:rPr>
-      </w:pPr>
-      <w:r>
-        <w:rPr>
-          <w:rFonts w:ascii="Times New Roman" w:hAnsi="Times New Roman" w:cs="Times New Roman"/>
-          <w:sz w:val="28"/>
-          <w:szCs w:val="28"/>
-        </w:rPr>
-        <w:t>Таким образом, выполнение данной курсовой работы позволит создать современное и эффективное программное решение, способное значительно упростить процесс подготовки экзаменационных материалов в учебных заведениях. Это обеспечит экономию времени преподавателей, повысит качество и актуальность экзаменационных билетов, а также облегчит процесс проверки знаний студентов.</w:t>
-      </w:r>
-    </w:p>
-    <w:p>
-      <w:pPr>
-        <w:spacing w:after="0" w:line="300" w:lineRule="auto"/>
-        <w:rPr>
-          <w:rFonts w:ascii="Times New Roman" w:hAnsi="Times New Roman" w:cs="Times New Roman"/>
-          <w:sz w:val="28"/>
-          <w:szCs w:val="28"/>
-        </w:rPr>
-      </w:pPr>
-    </w:p>
-    <w:p>
-      <w:pPr>
-        <w:spacing w:after="0" w:line="300" w:lineRule="auto"/>
+          <w:color w:val="FF0000"/>
+          <w:sz w:val="28"/>
+          <w:szCs w:val="28"/>
+          <w:highlight w:val="yellow"/>
+        </w:rPr>
+        <w:t>Таким образом, выполнение данной курсовой работы позволит со</w:t>
+      </w:r>
+      <w:r>
+        <w:rPr>
+          <w:rFonts w:ascii="Times New Roman" w:hAnsi="Times New Roman" w:cs="Times New Roman"/>
+          <w:sz w:val="28"/>
+          <w:szCs w:val="28"/>
+        </w:rPr>
+        <w:t>здать современное и эффективное программное решение, способное значительно упростить процесс подготовки экзаменационных материалов в учебных заведениях. Это обеспечит экономию времени преподавателей, повысит качество и актуальность экзаменационных билетов, а также облегчит процесс проверки знаний студентов.</w:t>
+      </w:r>
+    </w:p>
+    <w:p>
+      <w:pPr>
+        <w:spacing w:after="0" w:line="276" w:lineRule="auto"/>
+        <w:rPr>
+          <w:rFonts w:ascii="Times New Roman" w:hAnsi="Times New Roman" w:cs="Times New Roman"/>
+          <w:sz w:val="28"/>
+          <w:szCs w:val="28"/>
+        </w:rPr>
+      </w:pPr>
+    </w:p>
+    <w:p>
+      <w:pPr>
+        <w:spacing w:after="0" w:line="276" w:lineRule="auto"/>
         <w:rPr>
           <w:rFonts w:ascii="Times New Roman" w:hAnsi="Times New Roman" w:cs="Times New Roman"/>
           <w:sz w:val="28"/>
@@ -2103,13 +2218,15 @@
     <w:p>
       <w:pPr>
         <w:pStyle w:val="a3"/>
-        <w:spacing w:line="300" w:lineRule="auto"/>
-        <w:rPr>
-          <w:sz w:val="28"/>
-          <w:szCs w:val="28"/>
-        </w:rPr>
-      </w:pPr>
-      <w:bookmarkStart w:id="8" w:name="_Toc161594817"/>
+        <w:spacing w:line="276" w:lineRule="auto"/>
+        <w:ind w:firstLine="720"/>
+        <w:jc w:val="left"/>
+        <w:rPr>
+          <w:sz w:val="28"/>
+          <w:szCs w:val="28"/>
+        </w:rPr>
+      </w:pPr>
+      <w:bookmarkStart w:id="9" w:name="_Toc161594817"/>
       <w:r>
         <w:rPr>
           <w:sz w:val="28"/>
@@ -2132,13 +2249,15 @@
         </w:rPr>
         <w:t>ТРЕБОВАНИЯ К ПРОГРАММЕ</w:t>
       </w:r>
-      <w:bookmarkStart w:id="9" w:name="_Toc161414653"/>
-      <w:bookmarkEnd w:id="8"/>
+      <w:bookmarkStart w:id="10" w:name="_Toc161414653"/>
+      <w:bookmarkEnd w:id="9"/>
     </w:p>
     <w:p>
       <w:pPr>
         <w:pStyle w:val="a3"/>
-        <w:spacing w:line="300" w:lineRule="auto"/>
+        <w:spacing w:before="0" w:line="276" w:lineRule="auto"/>
+        <w:ind w:firstLine="720"/>
+        <w:jc w:val="left"/>
         <w:rPr>
           <w:sz w:val="28"/>
           <w:szCs w:val="28"/>
@@ -2148,257 +2267,301 @@
     <w:p>
       <w:pPr>
         <w:pStyle w:val="21"/>
-        <w:spacing w:line="300" w:lineRule="auto"/>
+        <w:spacing w:line="276" w:lineRule="auto"/>
+        <w:ind w:firstLine="720"/>
+        <w:jc w:val="left"/>
         <w:rPr>
           <w:rFonts w:cs="Times New Roman"/>
           <w:szCs w:val="28"/>
         </w:rPr>
       </w:pPr>
-      <w:bookmarkStart w:id="10" w:name="_Toc161594818"/>
+      <w:bookmarkStart w:id="11" w:name="_Toc161594818"/>
       <w:r>
         <w:rPr>
           <w:rFonts w:cs="Times New Roman"/>
           <w:szCs w:val="28"/>
         </w:rPr>
-        <w:t>1.</w:t>
-      </w:r>
-      <w:r>
+        <w:t>1.1 Описание предметной области</w:t>
+      </w:r>
+      <w:bookmarkEnd w:id="11"/>
+    </w:p>
+    <w:p>
+      <w:pPr>
+        <w:spacing w:after="0" w:line="276" w:lineRule="auto"/>
+        <w:jc w:val="both"/>
+        <w:rPr>
+          <w:rFonts w:ascii="Times New Roman" w:hAnsi="Times New Roman" w:cs="Times New Roman"/>
+          <w:sz w:val="28"/>
+          <w:szCs w:val="28"/>
+        </w:rPr>
+      </w:pPr>
+    </w:p>
+    <w:p>
+      <w:pPr>
+        <w:spacing w:after="0" w:line="276" w:lineRule="auto"/>
+        <w:ind w:firstLine="720"/>
+        <w:jc w:val="both"/>
+        <w:rPr>
+          <w:rFonts w:ascii="Times New Roman" w:hAnsi="Times New Roman" w:cs="Times New Roman"/>
+          <w:sz w:val="28"/>
+          <w:szCs w:val="28"/>
+        </w:rPr>
+      </w:pPr>
+      <w:commentRangeStart w:id="12"/>
+      <w:r>
+        <w:rPr>
+          <w:rFonts w:ascii="Times New Roman" w:hAnsi="Times New Roman" w:cs="Times New Roman"/>
+          <w:sz w:val="28"/>
+          <w:szCs w:val="28"/>
+        </w:rPr>
+        <w:t xml:space="preserve">Учебные компьютерные программы, такие как «Конструктор экзаменационных билетов», позволяют моделировать процесс создания и проверки билетов, являясь эффективным инструментом для обучения. В то же время, такая программа позволяет визуализировать абстрактные объекты и процессы, которые в реальном мире не существуют, а являются моделями реальных объектов и явлений в области образования. </w:t>
+      </w:r>
+    </w:p>
+    <w:p>
+      <w:pPr>
+        <w:spacing w:after="0" w:line="276" w:lineRule="auto"/>
+        <w:ind w:firstLine="720"/>
+        <w:jc w:val="both"/>
+        <w:rPr>
+          <w:rFonts w:ascii="Times New Roman" w:hAnsi="Times New Roman" w:cs="Times New Roman"/>
+          <w:sz w:val="28"/>
+          <w:szCs w:val="28"/>
+        </w:rPr>
+      </w:pPr>
+      <w:r>
+        <w:rPr>
+          <w:rFonts w:ascii="Times New Roman" w:hAnsi="Times New Roman" w:cs="Times New Roman"/>
+          <w:sz w:val="28"/>
+          <w:szCs w:val="28"/>
+          <w:highlight w:val="yellow"/>
+        </w:rPr>
+        <w:t>Процесс представления предметной области задачи в виде набора объектов, обменивающихся сообщениями, называется объектной декомпозицией. В рамках этого процесса основные элементы задачи делятся на классы. Для каждого класса определяются его свойства и поведение, а также взаимодействие с другими классами.</w:t>
+      </w:r>
+      <w:r>
+        <w:rPr>
+          <w:rFonts w:ascii="Times New Roman" w:hAnsi="Times New Roman" w:cs="Times New Roman"/>
+          <w:sz w:val="28"/>
+          <w:szCs w:val="28"/>
+        </w:rPr>
+        <w:t xml:space="preserve"> </w:t>
+      </w:r>
+    </w:p>
+    <w:p>
+      <w:pPr>
+        <w:spacing w:after="0" w:line="276" w:lineRule="auto"/>
+        <w:ind w:firstLine="720"/>
+        <w:jc w:val="both"/>
+        <w:rPr>
+          <w:rFonts w:ascii="Times New Roman" w:hAnsi="Times New Roman" w:cs="Times New Roman"/>
+          <w:sz w:val="28"/>
+          <w:szCs w:val="28"/>
+        </w:rPr>
+      </w:pPr>
+      <w:r>
+        <w:rPr>
+          <w:rFonts w:ascii="Times New Roman" w:hAnsi="Times New Roman" w:cs="Times New Roman"/>
+          <w:sz w:val="28"/>
+          <w:szCs w:val="28"/>
+        </w:rPr>
+        <w:t xml:space="preserve">В разрабатываемой системе главными объектами являются экзаменационные </w:t>
+      </w:r>
+      <w:r>
+        <w:rPr>
+          <w:rFonts w:ascii="Times New Roman" w:hAnsi="Times New Roman" w:cs="Times New Roman"/>
+          <w:sz w:val="28"/>
+          <w:szCs w:val="28"/>
+          <w:highlight w:val="green"/>
+        </w:rPr>
+        <w:t>билеты</w:t>
+      </w:r>
+      <w:r>
+        <w:rPr>
+          <w:rFonts w:ascii="Times New Roman" w:hAnsi="Times New Roman" w:cs="Times New Roman"/>
+          <w:sz w:val="28"/>
+          <w:szCs w:val="28"/>
+        </w:rPr>
+        <w:t xml:space="preserve"> и </w:t>
+      </w:r>
+      <w:r>
+        <w:rPr>
+          <w:rFonts w:ascii="Times New Roman" w:hAnsi="Times New Roman" w:cs="Times New Roman"/>
+          <w:sz w:val="28"/>
+          <w:szCs w:val="28"/>
+          <w:highlight w:val="green"/>
+        </w:rPr>
+        <w:t>информация</w:t>
+      </w:r>
+      <w:r>
+        <w:rPr>
+          <w:rFonts w:ascii="Times New Roman" w:hAnsi="Times New Roman" w:cs="Times New Roman"/>
+          <w:sz w:val="28"/>
+          <w:szCs w:val="28"/>
+        </w:rPr>
+        <w:t xml:space="preserve">, содержащаяся в них. </w:t>
+      </w:r>
+      <w:r>
+        <w:rPr>
+          <w:rFonts w:ascii="Times New Roman" w:hAnsi="Times New Roman" w:cs="Times New Roman"/>
+          <w:sz w:val="28"/>
+          <w:szCs w:val="28"/>
+          <w:highlight w:val="green"/>
+        </w:rPr>
+        <w:t>Пользователь</w:t>
+      </w:r>
+      <w:r>
+        <w:rPr>
+          <w:rFonts w:ascii="Times New Roman" w:hAnsi="Times New Roman" w:cs="Times New Roman"/>
+          <w:sz w:val="28"/>
+          <w:szCs w:val="28"/>
+        </w:rPr>
+        <w:t xml:space="preserve"> запускает программу, выбирает предмет, тему и уровень сложности билетов, после чего программа генерирует экзаменационные билеты для дальнейшего анализа и использования.</w:t>
+      </w:r>
+    </w:p>
+    <w:p>
+      <w:pPr>
+        <w:spacing w:after="0" w:line="276" w:lineRule="auto"/>
+        <w:jc w:val="both"/>
+        <w:rPr>
+          <w:rFonts w:ascii="Times New Roman" w:hAnsi="Times New Roman" w:cs="Times New Roman"/>
+          <w:sz w:val="28"/>
+          <w:szCs w:val="28"/>
+          <w:highlight w:val="magenta"/>
+        </w:rPr>
+      </w:pPr>
+      <w:r>
+        <w:rPr>
+          <w:rFonts w:ascii="Times New Roman" w:hAnsi="Times New Roman" w:cs="Times New Roman"/>
+          <w:sz w:val="28"/>
+          <w:szCs w:val="28"/>
+          <w:highlight w:val="magenta"/>
+        </w:rPr>
+        <w:t>Язык программирования: C++;</w:t>
+      </w:r>
+    </w:p>
+    <w:p>
+      <w:pPr>
+        <w:spacing w:after="0" w:line="276" w:lineRule="auto"/>
+        <w:jc w:val="both"/>
+        <w:rPr>
+          <w:rFonts w:ascii="Times New Roman" w:hAnsi="Times New Roman" w:cs="Times New Roman"/>
+          <w:sz w:val="28"/>
+          <w:szCs w:val="28"/>
+          <w:highlight w:val="magenta"/>
+        </w:rPr>
+      </w:pPr>
+      <w:r>
+        <w:rPr>
+          <w:rFonts w:ascii="Times New Roman" w:hAnsi="Times New Roman" w:cs="Times New Roman"/>
+          <w:sz w:val="28"/>
+          <w:szCs w:val="28"/>
+          <w:highlight w:val="magenta"/>
+        </w:rPr>
+        <w:t>Парадигма программирования: Процедурное</w:t>
+      </w:r>
+      <w:commentRangeStart w:id="13"/>
+      <w:r>
+        <w:rPr>
+          <w:rFonts w:ascii="Times New Roman" w:hAnsi="Times New Roman" w:cs="Times New Roman"/>
+          <w:sz w:val="28"/>
+          <w:szCs w:val="28"/>
+          <w:highlight w:val="magenta"/>
+        </w:rPr>
+        <w:t xml:space="preserve"> программирование</w:t>
+      </w:r>
+      <w:commentRangeEnd w:id="13"/>
+      <w:r>
+        <w:rPr>
+          <w:rStyle w:val="ac"/>
+          <w:rFonts w:ascii="Times New Roman" w:hAnsi="Times New Roman" w:cs="Times New Roman"/>
+          <w:sz w:val="28"/>
+          <w:szCs w:val="28"/>
+          <w:highlight w:val="magenta"/>
+        </w:rPr>
+        <w:commentReference w:id="13"/>
+      </w:r>
+      <w:r>
+        <w:rPr>
+          <w:rFonts w:ascii="Times New Roman" w:hAnsi="Times New Roman" w:cs="Times New Roman"/>
+          <w:sz w:val="28"/>
+          <w:szCs w:val="28"/>
+          <w:highlight w:val="magenta"/>
+        </w:rPr>
+        <w:t>;</w:t>
+      </w:r>
+    </w:p>
+    <w:p>
+      <w:pPr>
+        <w:spacing w:after="0" w:line="276" w:lineRule="auto"/>
+        <w:jc w:val="both"/>
+        <w:rPr>
+          <w:rFonts w:ascii="Times New Roman" w:hAnsi="Times New Roman" w:cs="Times New Roman"/>
+          <w:sz w:val="28"/>
+          <w:szCs w:val="28"/>
+          <w:highlight w:val="magenta"/>
+        </w:rPr>
+      </w:pPr>
+      <w:r>
+        <w:rPr>
+          <w:rFonts w:ascii="Times New Roman" w:hAnsi="Times New Roman" w:cs="Times New Roman"/>
+          <w:sz w:val="28"/>
+          <w:szCs w:val="28"/>
+          <w:highlight w:val="magenta"/>
+        </w:rPr>
+        <w:t>Средство разработки: Microsoft Visual Studio;</w:t>
+      </w:r>
+    </w:p>
+    <w:p>
+      <w:pPr>
+        <w:spacing w:after="0" w:line="276" w:lineRule="auto"/>
+        <w:jc w:val="both"/>
+        <w:rPr>
+          <w:rFonts w:ascii="Times New Roman" w:hAnsi="Times New Roman" w:cs="Times New Roman"/>
+          <w:sz w:val="28"/>
+          <w:szCs w:val="28"/>
+        </w:rPr>
+      </w:pPr>
+      <w:r>
+        <w:rPr>
+          <w:rFonts w:ascii="Times New Roman" w:hAnsi="Times New Roman" w:cs="Times New Roman"/>
+          <w:sz w:val="28"/>
+          <w:szCs w:val="28"/>
+          <w:highlight w:val="magenta"/>
+        </w:rPr>
+        <w:t>Способ хранения данных: Файловая система, текстовые файлы.</w:t>
+      </w:r>
+      <w:commentRangeEnd w:id="12"/>
+      <w:r>
+        <w:rPr>
+          <w:rStyle w:val="ac"/>
+          <w:highlight w:val="magenta"/>
+        </w:rPr>
+        <w:commentReference w:id="12"/>
+      </w:r>
+    </w:p>
+    <w:p>
+      <w:pPr>
+        <w:spacing w:after="0" w:line="276" w:lineRule="auto"/>
+        <w:rPr>
+          <w:rFonts w:ascii="Times New Roman" w:hAnsi="Times New Roman" w:cs="Times New Roman"/>
+          <w:sz w:val="28"/>
+          <w:szCs w:val="28"/>
+        </w:rPr>
+      </w:pPr>
+    </w:p>
+    <w:p>
+      <w:pPr>
+        <w:pStyle w:val="21"/>
+        <w:spacing w:line="276" w:lineRule="auto"/>
         <w:rPr>
           <w:rFonts w:cs="Times New Roman"/>
           <w:szCs w:val="28"/>
         </w:rPr>
-        <w:t>1</w:t>
-      </w:r>
+      </w:pPr>
+      <w:bookmarkStart w:id="14" w:name="_Toc161594819"/>
       <w:r>
         <w:rPr>
           <w:rFonts w:cs="Times New Roman"/>
           <w:szCs w:val="28"/>
-        </w:rPr>
-        <w:t xml:space="preserve"> </w:t>
-      </w:r>
-      <w:r>
-        <w:rPr>
-          <w:rFonts w:cs="Times New Roman"/>
-          <w:szCs w:val="28"/>
-        </w:rPr>
-        <w:t>Описание предметной области</w:t>
-      </w:r>
-      <w:bookmarkEnd w:id="10"/>
-    </w:p>
-    <w:p>
-      <w:pPr>
-        <w:spacing w:after="0" w:line="300" w:lineRule="auto"/>
-        <w:rPr>
-          <w:rFonts w:ascii="Times New Roman" w:hAnsi="Times New Roman" w:cs="Times New Roman"/>
-          <w:sz w:val="28"/>
-          <w:szCs w:val="28"/>
-        </w:rPr>
-      </w:pPr>
-    </w:p>
-    <w:p>
-      <w:pPr>
-        <w:spacing w:after="0" w:line="300" w:lineRule="auto"/>
-        <w:rPr>
-          <w:rFonts w:ascii="Times New Roman" w:hAnsi="Times New Roman" w:cs="Times New Roman"/>
-          <w:sz w:val="28"/>
-          <w:szCs w:val="28"/>
-        </w:rPr>
-      </w:pPr>
-      <w:r>
-        <w:rPr>
-          <w:rFonts w:ascii="Times New Roman" w:hAnsi="Times New Roman" w:cs="Times New Roman"/>
-          <w:sz w:val="28"/>
-          <w:szCs w:val="28"/>
-        </w:rPr>
-        <w:t xml:space="preserve">Учебные компьютерные программы, такие как «Конструктор экзаменационных билетов», позволяют моделировать процесс создания и проверки билетов, являясь эффективным инструментом для обучения. В то же время, такая программа позволяет визуализировать абстрактные объекты и процессы, которые в реальном мире не существуют, а являются моделями реальных объектов и явлений в области образования. </w:t>
-      </w:r>
-    </w:p>
-    <w:p>
-      <w:pPr>
-        <w:spacing w:after="0" w:line="300" w:lineRule="auto"/>
-        <w:rPr>
-          <w:rFonts w:ascii="Times New Roman" w:hAnsi="Times New Roman" w:cs="Times New Roman"/>
-          <w:sz w:val="28"/>
-          <w:szCs w:val="28"/>
-        </w:rPr>
-      </w:pPr>
-      <w:r>
-        <w:rPr>
-          <w:rFonts w:ascii="Times New Roman" w:hAnsi="Times New Roman" w:cs="Times New Roman"/>
-          <w:sz w:val="28"/>
-          <w:szCs w:val="28"/>
-        </w:rPr>
-        <w:t xml:space="preserve">Процесс представления предметной области задачи в виде набора объектов, обменивающихся сообщениями, называется объектной декомпозицией. В рамках этого процесса основные элементы задачи делятся на классы. Для каждого класса определяются его свойства и поведение, а также взаимодействие с другими классами. </w:t>
-      </w:r>
-    </w:p>
-    <w:p>
-      <w:pPr>
-        <w:spacing w:after="0" w:line="300" w:lineRule="auto"/>
-        <w:rPr>
-          <w:rFonts w:ascii="Times New Roman" w:hAnsi="Times New Roman" w:cs="Times New Roman"/>
-          <w:sz w:val="28"/>
-          <w:szCs w:val="28"/>
-        </w:rPr>
-      </w:pPr>
-      <w:r>
-        <w:rPr>
-          <w:rFonts w:ascii="Times New Roman" w:hAnsi="Times New Roman" w:cs="Times New Roman"/>
-          <w:sz w:val="28"/>
-          <w:szCs w:val="28"/>
-        </w:rPr>
-        <w:t>В разрабатываемой системе главными объектами являются экзаменационные билеты и информация, содержащаяся в них. Пользователь запускает программу, выбирает предмет, тему и уровень сложности билетов, после чего программа генерирует экзаменационные билеты для дальнейшего анализа и использования.</w:t>
-      </w:r>
-    </w:p>
-    <w:p>
-      <w:pPr>
-        <w:spacing w:after="0" w:line="300" w:lineRule="auto"/>
-        <w:rPr>
-          <w:rFonts w:ascii="Times New Roman" w:hAnsi="Times New Roman" w:cs="Times New Roman"/>
-          <w:sz w:val="28"/>
-          <w:szCs w:val="28"/>
-        </w:rPr>
-      </w:pPr>
-      <w:r>
-        <w:rPr>
-          <w:rFonts w:ascii="Times New Roman" w:hAnsi="Times New Roman" w:cs="Times New Roman"/>
-          <w:sz w:val="28"/>
-          <w:szCs w:val="28"/>
-        </w:rPr>
-        <w:t>Язык программирования: C++</w:t>
-      </w:r>
-      <w:r>
-        <w:rPr>
-          <w:rFonts w:ascii="Times New Roman" w:hAnsi="Times New Roman" w:cs="Times New Roman"/>
-          <w:sz w:val="28"/>
-          <w:szCs w:val="28"/>
-        </w:rPr>
-        <w:t>;</w:t>
-      </w:r>
-    </w:p>
-    <w:p>
-      <w:pPr>
-        <w:spacing w:after="0" w:line="300" w:lineRule="auto"/>
-        <w:rPr>
-          <w:rFonts w:ascii="Times New Roman" w:hAnsi="Times New Roman" w:cs="Times New Roman"/>
-          <w:sz w:val="28"/>
-          <w:szCs w:val="28"/>
-        </w:rPr>
-      </w:pPr>
-      <w:r>
-        <w:rPr>
-          <w:rFonts w:ascii="Times New Roman" w:hAnsi="Times New Roman" w:cs="Times New Roman"/>
-          <w:sz w:val="28"/>
-          <w:szCs w:val="28"/>
-        </w:rPr>
-        <w:t xml:space="preserve">Парадигма программирования: </w:t>
-      </w:r>
-      <w:r>
-        <w:rPr>
-          <w:rFonts w:ascii="Times New Roman" w:hAnsi="Times New Roman" w:cs="Times New Roman"/>
-          <w:sz w:val="28"/>
-          <w:szCs w:val="28"/>
-        </w:rPr>
-        <w:t>Процедурное</w:t>
-      </w:r>
-      <w:commentRangeStart w:id="11"/>
-      <w:r>
-        <w:rPr>
-          <w:rFonts w:ascii="Times New Roman" w:hAnsi="Times New Roman" w:cs="Times New Roman"/>
-          <w:sz w:val="28"/>
-          <w:szCs w:val="28"/>
-        </w:rPr>
-        <w:t xml:space="preserve"> программирование</w:t>
-      </w:r>
-      <w:commentRangeEnd w:id="11"/>
-      <w:r>
-        <w:rPr>
-          <w:rStyle w:val="ac"/>
-          <w:rFonts w:ascii="Times New Roman" w:hAnsi="Times New Roman" w:cs="Times New Roman"/>
-          <w:sz w:val="28"/>
-          <w:szCs w:val="28"/>
-        </w:rPr>
-        <w:commentReference w:id="11"/>
-      </w:r>
-      <w:r>
-        <w:rPr>
-          <w:rFonts w:ascii="Times New Roman" w:hAnsi="Times New Roman" w:cs="Times New Roman"/>
-          <w:sz w:val="28"/>
-          <w:szCs w:val="28"/>
-        </w:rPr>
-        <w:t>;</w:t>
-      </w:r>
-    </w:p>
-    <w:p>
-      <w:pPr>
-        <w:spacing w:after="0" w:line="300" w:lineRule="auto"/>
-        <w:rPr>
-          <w:rFonts w:ascii="Times New Roman" w:hAnsi="Times New Roman" w:cs="Times New Roman"/>
-          <w:sz w:val="28"/>
-          <w:szCs w:val="28"/>
-        </w:rPr>
-      </w:pPr>
-      <w:r>
-        <w:rPr>
-          <w:rFonts w:ascii="Times New Roman" w:hAnsi="Times New Roman" w:cs="Times New Roman"/>
-          <w:sz w:val="28"/>
-          <w:szCs w:val="28"/>
-        </w:rPr>
-        <w:t>Средство разработки: Microsoft Visual Studio</w:t>
-      </w:r>
-      <w:r>
-        <w:rPr>
-          <w:rFonts w:ascii="Times New Roman" w:hAnsi="Times New Roman" w:cs="Times New Roman"/>
-          <w:sz w:val="28"/>
-          <w:szCs w:val="28"/>
-        </w:rPr>
-        <w:t>;</w:t>
-      </w:r>
-    </w:p>
-    <w:p>
-      <w:pPr>
-        <w:spacing w:after="0" w:line="300" w:lineRule="auto"/>
-        <w:rPr>
-          <w:rFonts w:ascii="Times New Roman" w:hAnsi="Times New Roman" w:cs="Times New Roman"/>
-          <w:sz w:val="28"/>
-          <w:szCs w:val="28"/>
-        </w:rPr>
-      </w:pPr>
-      <w:r>
-        <w:rPr>
-          <w:rFonts w:ascii="Times New Roman" w:hAnsi="Times New Roman" w:cs="Times New Roman"/>
-          <w:sz w:val="28"/>
-          <w:szCs w:val="28"/>
-        </w:rPr>
-        <w:t>Способ хранения данных: Файловая система, текстовые файлы</w:t>
-      </w:r>
-      <w:r>
-        <w:rPr>
-          <w:rFonts w:ascii="Times New Roman" w:hAnsi="Times New Roman" w:cs="Times New Roman"/>
-          <w:sz w:val="28"/>
-          <w:szCs w:val="28"/>
-        </w:rPr>
-        <w:t>.</w:t>
-      </w:r>
-    </w:p>
-    <w:p>
-      <w:pPr>
-        <w:spacing w:after="0" w:line="300" w:lineRule="auto"/>
-        <w:rPr>
-          <w:rFonts w:ascii="Times New Roman" w:hAnsi="Times New Roman" w:cs="Times New Roman"/>
-          <w:sz w:val="28"/>
-          <w:szCs w:val="28"/>
-        </w:rPr>
-      </w:pPr>
-    </w:p>
-    <w:p>
-      <w:pPr>
-        <w:pStyle w:val="21"/>
-      </w:pPr>
-      <w:bookmarkStart w:id="12" w:name="_Toc161594819"/>
-      <w:r>
-        <w:rPr>
-          <w:szCs w:val="28"/>
-          <w:lang w:val="en-US"/>
         </w:rPr>
         <w:t>1.2</w:t>
       </w:r>
@@ -2412,21 +2575,140 @@
         <w:t xml:space="preserve"> </w:t>
       </w:r>
       <w:r>
+        <w:rPr>
+          <w:rFonts w:cs="Times New Roman"/>
+          <w:szCs w:val="28"/>
+        </w:rPr>
         <w:t>Системные требования</w:t>
       </w:r>
-      <w:bookmarkEnd w:id="12"/>
+      <w:bookmarkEnd w:id="14"/>
     </w:p>
     <w:p>
       <w:pPr>
         <w:pStyle w:val="af3"/>
+        <w:spacing w:after="0" w:line="276" w:lineRule="auto"/>
         <w:ind w:left="780"/>
-      </w:pPr>
+        <w:rPr>
+          <w:rFonts w:ascii="Times New Roman" w:hAnsi="Times New Roman" w:cs="Times New Roman"/>
+          <w:sz w:val="28"/>
+          <w:szCs w:val="28"/>
+        </w:rPr>
+      </w:pPr>
+    </w:p>
+    <w:p>
+      <w:pPr>
+        <w:spacing w:after="0" w:line="276" w:lineRule="auto"/>
+        <w:ind w:firstLine="720"/>
+        <w:jc w:val="both"/>
+        <w:rPr>
+          <w:rFonts w:ascii="Times New Roman" w:hAnsi="Times New Roman" w:cs="Times New Roman"/>
+          <w:sz w:val="28"/>
+          <w:szCs w:val="28"/>
+        </w:rPr>
+      </w:pPr>
+      <w:r>
+        <w:rPr>
+          <w:rFonts w:ascii="Times New Roman" w:hAnsi="Times New Roman" w:cs="Times New Roman"/>
+          <w:sz w:val="28"/>
+          <w:szCs w:val="28"/>
+          <w:highlight w:val="magenta"/>
+        </w:rPr>
+        <w:t>Для курсового проекта «Конструктор экзаменационных билетов» была выбрана среда разработки Microsoft Visual Studio. Ее преимуществами являлись популярность, обширная документация, удобный интерфейс, поддержка различных языков программирования и большое количество доступных плагинов и дополнений. Особенно удобной оказалась возможность создания и работы с текстовыми файлами непосредственно в процессе написания кода. Кроме того, в Microsoft Visual Studio уже имелось множество полезных библиотек, готовых к подключению в проекте.</w:t>
+      </w:r>
+    </w:p>
+    <w:p>
+      <w:pPr>
+        <w:spacing w:after="0" w:line="276" w:lineRule="auto"/>
+        <w:ind w:firstLine="720"/>
+        <w:jc w:val="both"/>
+        <w:rPr>
+          <w:rFonts w:ascii="Times New Roman" w:hAnsi="Times New Roman" w:cs="Times New Roman"/>
+          <w:sz w:val="28"/>
+          <w:szCs w:val="28"/>
+        </w:rPr>
+      </w:pPr>
+      <w:r>
+        <w:rPr>
+          <w:rFonts w:ascii="Times New Roman" w:hAnsi="Times New Roman" w:cs="Times New Roman"/>
+          <w:sz w:val="28"/>
+          <w:szCs w:val="28"/>
+        </w:rPr>
+        <w:t xml:space="preserve">В качестве </w:t>
+      </w:r>
+      <w:r>
+        <w:rPr>
+          <w:rFonts w:ascii="Times New Roman" w:hAnsi="Times New Roman" w:cs="Times New Roman"/>
+          <w:sz w:val="28"/>
+          <w:szCs w:val="28"/>
+        </w:rPr>
+        <w:t>яз</w:t>
+      </w:r>
+      <w:r>
+        <w:rPr>
+          <w:rFonts w:ascii="Times New Roman" w:hAnsi="Times New Roman" w:cs="Times New Roman"/>
+          <w:sz w:val="28"/>
+          <w:szCs w:val="28"/>
+        </w:rPr>
+        <w:t xml:space="preserve">ыка программирования использовался C++, </w:t>
+      </w:r>
+      <w:r>
+        <w:rPr>
+          <w:rFonts w:ascii="Times New Roman" w:hAnsi="Times New Roman" w:cs="Times New Roman"/>
+          <w:sz w:val="28"/>
+          <w:szCs w:val="28"/>
+          <w:highlight w:val="magenta"/>
+        </w:rPr>
+        <w:t>хорошо знакомый разработчику</w:t>
+      </w:r>
+      <w:r>
+        <w:rPr>
+          <w:rFonts w:ascii="Times New Roman" w:hAnsi="Times New Roman" w:cs="Times New Roman"/>
+          <w:sz w:val="28"/>
+          <w:szCs w:val="28"/>
+        </w:rPr>
+        <w:t>. Этот язык облада</w:t>
+      </w:r>
+      <w:r>
+        <w:rPr>
+          <w:rFonts w:ascii="Times New Roman" w:hAnsi="Times New Roman" w:cs="Times New Roman"/>
+          <w:sz w:val="28"/>
+          <w:szCs w:val="28"/>
+        </w:rPr>
+        <w:t>ет</w:t>
+      </w:r>
+      <w:r>
+        <w:rPr>
+          <w:rFonts w:ascii="Times New Roman" w:hAnsi="Times New Roman" w:cs="Times New Roman"/>
+          <w:sz w:val="28"/>
+          <w:szCs w:val="28"/>
+        </w:rPr>
+        <w:t xml:space="preserve"> такими преимуществами, как высокая скорость работы и богатая функциональность. </w:t>
+      </w:r>
+      <w:r>
+        <w:rPr>
+          <w:rFonts w:ascii="Times New Roman" w:hAnsi="Times New Roman" w:cs="Times New Roman"/>
+          <w:sz w:val="28"/>
+          <w:szCs w:val="28"/>
+          <w:highlight w:val="magenta"/>
+        </w:rPr>
+        <w:t xml:space="preserve">C++ был </w:t>
+      </w:r>
+      <w:r>
+        <w:rPr>
+          <w:rFonts w:ascii="Times New Roman" w:hAnsi="Times New Roman" w:cs="Times New Roman"/>
+          <w:sz w:val="28"/>
+          <w:szCs w:val="28"/>
+          <w:highlight w:val="magenta"/>
+        </w:rPr>
+        <w:lastRenderedPageBreak/>
+        <w:t>спроектирован таким образом, чтобы предоставить программисту максимальный контроль над всеми аспектами структуры и порядка исполнения программы.</w:t>
+      </w:r>
     </w:p>
     <w:p>
       <w:pPr>
         <w:pStyle w:val="af3"/>
-        <w:spacing w:line="360" w:lineRule="auto"/>
-        <w:ind w:left="0" w:firstLine="851"/>
+        <w:spacing w:after="0" w:line="276" w:lineRule="auto"/>
+        <w:ind w:left="0" w:firstLine="720"/>
         <w:jc w:val="both"/>
         <w:rPr>
           <w:rFonts w:ascii="Times New Roman" w:hAnsi="Times New Roman" w:cs="Times New Roman"/>
@@ -2440,126 +2722,30 @@
           <w:sz w:val="28"/>
           <w:szCs w:val="28"/>
         </w:rPr>
-        <w:t xml:space="preserve">Курсовая работа заключается в создании консольного приложения </w:t>
-      </w:r>
-      <w:r>
-        <w:rPr>
-          <w:rFonts w:ascii="Times New Roman" w:hAnsi="Times New Roman" w:cs="Times New Roman"/>
-          <w:sz w:val="28"/>
-          <w:szCs w:val="28"/>
-        </w:rPr>
-        <w:t>в рамках процедурной парадигмы на языке программирования С++</w:t>
-      </w:r>
-      <w:r>
-        <w:rPr>
-          <w:rFonts w:ascii="Times New Roman" w:hAnsi="Times New Roman" w:cs="Times New Roman"/>
-          <w:sz w:val="28"/>
-          <w:szCs w:val="28"/>
-        </w:rPr>
-        <w:t xml:space="preserve">. </w:t>
-      </w:r>
-      <w:r>
-        <w:rPr>
-          <w:rFonts w:ascii="Times New Roman" w:hAnsi="Times New Roman" w:cs="Times New Roman"/>
-          <w:iCs/>
-          <w:sz w:val="28"/>
-          <w:szCs w:val="28"/>
-        </w:rPr>
-        <w:t>Этот язык использ</w:t>
-      </w:r>
-      <w:r>
-        <w:rPr>
-          <w:rFonts w:ascii="Times New Roman" w:hAnsi="Times New Roman" w:cs="Times New Roman"/>
-          <w:iCs/>
-          <w:sz w:val="28"/>
-          <w:szCs w:val="28"/>
-        </w:rPr>
-        <w:t>ует</w:t>
-      </w:r>
-      <w:r>
-        <w:rPr>
-          <w:rFonts w:ascii="Times New Roman" w:hAnsi="Times New Roman" w:cs="Times New Roman"/>
-          <w:iCs/>
-          <w:sz w:val="28"/>
-          <w:szCs w:val="28"/>
-        </w:rPr>
-        <w:t>ся как основной и единственный в процессе разработки. Он является уже хорошо знакомым языком, имеющи</w:t>
-      </w:r>
-      <w:r>
-        <w:rPr>
-          <w:rFonts w:ascii="Times New Roman" w:hAnsi="Times New Roman" w:cs="Times New Roman"/>
-          <w:iCs/>
-          <w:sz w:val="28"/>
-          <w:szCs w:val="28"/>
-        </w:rPr>
-        <w:t>м</w:t>
-      </w:r>
-      <w:r>
-        <w:rPr>
-          <w:rFonts w:ascii="Times New Roman" w:hAnsi="Times New Roman" w:cs="Times New Roman"/>
-          <w:iCs/>
-          <w:sz w:val="28"/>
-          <w:szCs w:val="28"/>
-        </w:rPr>
-        <w:t xml:space="preserve"> </w:t>
-      </w:r>
-      <w:r>
-        <w:rPr>
-          <w:rFonts w:ascii="Times New Roman" w:hAnsi="Times New Roman" w:cs="Times New Roman"/>
-          <w:iCs/>
-          <w:sz w:val="28"/>
-          <w:szCs w:val="28"/>
-        </w:rPr>
-        <w:t>большое количество</w:t>
-      </w:r>
-      <w:r>
-        <w:rPr>
-          <w:rFonts w:ascii="Times New Roman" w:hAnsi="Times New Roman" w:cs="Times New Roman"/>
-          <w:iCs/>
-          <w:sz w:val="28"/>
-          <w:szCs w:val="28"/>
-        </w:rPr>
-        <w:t xml:space="preserve"> преимуществ, например, скорость и функциональность.</w:t>
-      </w:r>
-      <w:r>
-        <w:rPr>
-          <w:rFonts w:ascii="Times New Roman" w:hAnsi="Times New Roman" w:cs="Times New Roman"/>
-          <w:sz w:val="28"/>
-          <w:szCs w:val="28"/>
-        </w:rPr>
-        <w:t xml:space="preserve"> Язык программирования С++</w:t>
-      </w:r>
-      <w:r>
-        <w:rPr>
-          <w:rFonts w:ascii="Times New Roman" w:hAnsi="Times New Roman" w:cs="Times New Roman"/>
-          <w:sz w:val="28"/>
-          <w:szCs w:val="28"/>
-        </w:rPr>
-        <w:t xml:space="preserve"> </w:t>
-      </w:r>
-      <w:r>
-        <w:rPr>
-          <w:rFonts w:ascii="Times New Roman" w:hAnsi="Times New Roman" w:cs="Times New Roman"/>
-          <w:sz w:val="28"/>
-          <w:szCs w:val="28"/>
-        </w:rPr>
-        <w:t xml:space="preserve">спроектирован так, чтобы дать программисту </w:t>
-      </w:r>
-      <w:r>
-        <w:rPr>
-          <w:rFonts w:ascii="Times New Roman" w:hAnsi="Times New Roman" w:cs="Times New Roman"/>
-          <w:sz w:val="28"/>
-          <w:szCs w:val="28"/>
-        </w:rPr>
-        <w:lastRenderedPageBreak/>
-        <w:t>максимальный контроль над всеми аспектами структуры и порядка исполнения программы.</w:t>
+        <w:t xml:space="preserve">Курсовая работа заключалась в создании консольного приложения в рамках процедурной парадигмы. Для организации данных были выбраны </w:t>
+      </w:r>
+      <w:r>
+        <w:rPr>
+          <w:rFonts w:ascii="Times New Roman" w:hAnsi="Times New Roman" w:cs="Times New Roman"/>
+          <w:sz w:val="28"/>
+          <w:szCs w:val="28"/>
+        </w:rPr>
+        <w:t>классы</w:t>
+      </w:r>
+      <w:r>
+        <w:rPr>
+          <w:rFonts w:ascii="Times New Roman" w:hAnsi="Times New Roman" w:cs="Times New Roman"/>
+          <w:sz w:val="28"/>
+          <w:szCs w:val="28"/>
+        </w:rPr>
+        <w:t>, а для их хранения - файлы.</w:t>
       </w:r>
     </w:p>
     <w:p>
       <w:pPr>
         <w:pStyle w:val="af3"/>
-        <w:spacing w:line="360" w:lineRule="auto"/>
-        <w:ind w:left="0" w:firstLine="851"/>
+        <w:spacing w:after="0" w:line="276" w:lineRule="auto"/>
+        <w:ind w:left="0"/>
         <w:jc w:val="both"/>
         <w:rPr>
           <w:rFonts w:ascii="Times New Roman" w:hAnsi="Times New Roman" w:cs="Times New Roman"/>
@@ -2567,210 +2753,41 @@
           <w:szCs w:val="28"/>
         </w:rPr>
       </w:pPr>
-      <w:r>
-        <w:rPr>
-          <w:rFonts w:ascii="Times New Roman" w:hAnsi="Times New Roman" w:cs="Times New Roman"/>
-          <w:sz w:val="28"/>
-          <w:szCs w:val="28"/>
-        </w:rPr>
-        <w:t>Для работы над курсовым проектом «</w:t>
-      </w:r>
-      <w:r>
-        <w:rPr>
-          <w:rFonts w:ascii="Times New Roman" w:hAnsi="Times New Roman" w:cs="Times New Roman"/>
-          <w:sz w:val="28"/>
-          <w:szCs w:val="28"/>
-        </w:rPr>
-        <w:t>Конструктор экзаменационных билетов</w:t>
-      </w:r>
-      <w:r>
-        <w:rPr>
-          <w:rFonts w:ascii="Times New Roman" w:hAnsi="Times New Roman" w:cs="Times New Roman"/>
-          <w:sz w:val="28"/>
-          <w:szCs w:val="28"/>
-        </w:rPr>
-        <w:t xml:space="preserve">» используется </w:t>
-      </w:r>
-      <w:r>
-        <w:rPr>
-          <w:rFonts w:ascii="Times New Roman" w:hAnsi="Times New Roman" w:cs="Times New Roman"/>
-          <w:sz w:val="28"/>
-          <w:szCs w:val="28"/>
-          <w:lang w:val="en-US"/>
-        </w:rPr>
-        <w:t>IDE</w:t>
-      </w:r>
-      <w:r>
-        <w:rPr>
-          <w:rFonts w:ascii="Times New Roman" w:hAnsi="Times New Roman" w:cs="Times New Roman"/>
-          <w:sz w:val="28"/>
-          <w:szCs w:val="28"/>
-        </w:rPr>
-        <w:t xml:space="preserve"> (интегрированная среда разработки) </w:t>
-      </w:r>
-      <w:r>
-        <w:rPr>
-          <w:rFonts w:ascii="Times New Roman" w:hAnsi="Times New Roman" w:cs="Times New Roman"/>
-          <w:sz w:val="28"/>
-          <w:szCs w:val="28"/>
-          <w:lang w:val="en-US"/>
-        </w:rPr>
-        <w:t>Microsoft</w:t>
-      </w:r>
-      <w:r>
-        <w:rPr>
-          <w:rFonts w:ascii="Times New Roman" w:hAnsi="Times New Roman" w:cs="Times New Roman"/>
-          <w:sz w:val="28"/>
-          <w:szCs w:val="28"/>
-        </w:rPr>
-        <w:t xml:space="preserve"> </w:t>
-      </w:r>
-      <w:r>
-        <w:rPr>
-          <w:rFonts w:ascii="Times New Roman" w:hAnsi="Times New Roman" w:cs="Times New Roman"/>
-          <w:sz w:val="28"/>
-          <w:szCs w:val="28"/>
-          <w:lang w:val="en-US"/>
-        </w:rPr>
-        <w:t>Visual</w:t>
-      </w:r>
-      <w:r>
-        <w:rPr>
-          <w:rFonts w:ascii="Times New Roman" w:hAnsi="Times New Roman" w:cs="Times New Roman"/>
-          <w:sz w:val="28"/>
-          <w:szCs w:val="28"/>
-        </w:rPr>
-        <w:t xml:space="preserve"> </w:t>
-      </w:r>
-      <w:r>
-        <w:rPr>
-          <w:rFonts w:ascii="Times New Roman" w:hAnsi="Times New Roman" w:cs="Times New Roman"/>
-          <w:sz w:val="28"/>
-          <w:szCs w:val="28"/>
-          <w:lang w:val="en-US"/>
-        </w:rPr>
-        <w:t>Studio</w:t>
-      </w:r>
-      <w:r>
-        <w:rPr>
-          <w:rFonts w:ascii="Times New Roman" w:hAnsi="Times New Roman" w:cs="Times New Roman"/>
-          <w:sz w:val="28"/>
-          <w:szCs w:val="28"/>
-        </w:rPr>
-        <w:t xml:space="preserve">. Ее преимуществами являются ее популярность, следовательно, большое количество различной документации, также относительно удобная структура интерфейса, поддержка разных языков программирования, большое количество плагинов и дополнений, доступных для скачивания. Отдельно нужно отметить, что </w:t>
-      </w:r>
-      <w:r>
-        <w:rPr>
-          <w:rFonts w:ascii="Times New Roman" w:hAnsi="Times New Roman" w:cs="Times New Roman"/>
-          <w:sz w:val="28"/>
-          <w:szCs w:val="28"/>
-          <w:lang w:val="en-US"/>
-        </w:rPr>
-        <w:t>IDE</w:t>
-      </w:r>
-      <w:r>
-        <w:rPr>
-          <w:rFonts w:ascii="Times New Roman" w:hAnsi="Times New Roman" w:cs="Times New Roman"/>
-          <w:sz w:val="28"/>
-          <w:szCs w:val="28"/>
-        </w:rPr>
-        <w:t xml:space="preserve"> позволяет удобно создать текстовый файл и начать работу с ним во время написания кода программы. В </w:t>
-      </w:r>
-      <w:r>
-        <w:rPr>
-          <w:rFonts w:ascii="Times New Roman" w:hAnsi="Times New Roman" w:cs="Times New Roman"/>
-          <w:sz w:val="28"/>
-          <w:szCs w:val="28"/>
-          <w:lang w:val="en-US"/>
-        </w:rPr>
-        <w:t>Microsoft</w:t>
-      </w:r>
-      <w:r>
-        <w:rPr>
-          <w:rFonts w:ascii="Times New Roman" w:hAnsi="Times New Roman" w:cs="Times New Roman"/>
-          <w:sz w:val="28"/>
-          <w:szCs w:val="28"/>
-        </w:rPr>
-        <w:t xml:space="preserve"> </w:t>
-      </w:r>
-      <w:r>
-        <w:rPr>
-          <w:rFonts w:ascii="Times New Roman" w:hAnsi="Times New Roman" w:cs="Times New Roman"/>
-          <w:sz w:val="28"/>
-          <w:szCs w:val="28"/>
-          <w:lang w:val="en-US"/>
-        </w:rPr>
-        <w:t>Visual</w:t>
-      </w:r>
-      <w:r>
-        <w:rPr>
-          <w:rFonts w:ascii="Times New Roman" w:hAnsi="Times New Roman" w:cs="Times New Roman"/>
-          <w:sz w:val="28"/>
-          <w:szCs w:val="28"/>
-        </w:rPr>
-        <w:t xml:space="preserve"> </w:t>
-      </w:r>
-      <w:r>
-        <w:rPr>
-          <w:rFonts w:ascii="Times New Roman" w:hAnsi="Times New Roman" w:cs="Times New Roman"/>
-          <w:sz w:val="28"/>
-          <w:szCs w:val="28"/>
-          <w:lang w:val="en-US"/>
-        </w:rPr>
-        <w:t>Studio</w:t>
-      </w:r>
-      <w:r>
-        <w:rPr>
-          <w:rFonts w:ascii="Times New Roman" w:hAnsi="Times New Roman" w:cs="Times New Roman"/>
-          <w:sz w:val="28"/>
-          <w:szCs w:val="28"/>
-        </w:rPr>
-        <w:t xml:space="preserve"> заранее существует большое количество удобных и популярных библиотек, доступных для подключения в проекте. </w:t>
-      </w:r>
-      <w:r>
-        <w:rPr>
-          <w:rFonts w:ascii="Times New Roman" w:hAnsi="Times New Roman" w:cs="Times New Roman"/>
-          <w:sz w:val="28"/>
-          <w:szCs w:val="28"/>
-        </w:rPr>
-        <w:t>Способ организации данных — классы, способ хранения данных — файлы.</w:t>
-      </w:r>
-    </w:p>
-    <w:p>
-      <w:pPr>
-        <w:pStyle w:val="af3"/>
-        <w:spacing w:line="360" w:lineRule="auto"/>
-        <w:ind w:left="0" w:firstLine="851"/>
-        <w:jc w:val="both"/>
-        <w:rPr>
-          <w:rFonts w:ascii="Times New Roman" w:hAnsi="Times New Roman" w:cs="Times New Roman"/>
-          <w:sz w:val="28"/>
-          <w:szCs w:val="28"/>
-        </w:rPr>
-      </w:pPr>
     </w:p>
     <w:p>
       <w:pPr>
         <w:pStyle w:val="21"/>
-      </w:pPr>
-      <w:bookmarkStart w:id="13" w:name="_Toc161414654"/>
-      <w:bookmarkStart w:id="14" w:name="_Toc161594820"/>
-      <w:r>
-        <w:rPr>
-          <w:lang w:val="en-US"/>
-        </w:rPr>
-        <w:t>1.3</w:t>
-      </w:r>
-      <w:r>
-        <w:t xml:space="preserve"> Функциональные требования</w:t>
-      </w:r>
-      <w:bookmarkEnd w:id="13"/>
-      <w:bookmarkEnd w:id="14"/>
-    </w:p>
-    <w:p/>
-    <w:p>
-      <w:pPr>
-        <w:spacing w:line="360" w:lineRule="auto"/>
+        <w:spacing w:line="276" w:lineRule="auto"/>
+        <w:rPr>
+          <w:rFonts w:cs="Times New Roman"/>
+          <w:szCs w:val="28"/>
+        </w:rPr>
+      </w:pPr>
+      <w:bookmarkStart w:id="15" w:name="_Toc161414654"/>
+      <w:bookmarkStart w:id="16" w:name="_Toc161594820"/>
+      <w:r>
+        <w:rPr>
+          <w:rFonts w:cs="Times New Roman"/>
+          <w:szCs w:val="28"/>
+        </w:rPr>
+        <w:t>1.3 Функциональные требования</w:t>
+      </w:r>
+      <w:bookmarkEnd w:id="15"/>
+      <w:bookmarkEnd w:id="16"/>
+    </w:p>
+    <w:p>
+      <w:pPr>
+        <w:spacing w:after="0" w:line="276" w:lineRule="auto"/>
+        <w:rPr>
+          <w:rFonts w:ascii="Times New Roman" w:hAnsi="Times New Roman" w:cs="Times New Roman"/>
+          <w:sz w:val="28"/>
+          <w:szCs w:val="28"/>
+        </w:rPr>
+      </w:pPr>
+    </w:p>
+    <w:p>
+      <w:pPr>
+        <w:spacing w:after="0" w:line="276" w:lineRule="auto"/>
         <w:ind w:firstLine="709"/>
         <w:jc w:val="both"/>
         <w:rPr>
@@ -2785,47 +2802,7 @@
           <w:sz w:val="28"/>
           <w:szCs w:val="28"/>
         </w:rPr>
-        <w:t>При с</w:t>
-      </w:r>
-      <w:r>
-        <w:rPr>
-          <w:rFonts w:ascii="Times New Roman" w:hAnsi="Times New Roman" w:cs="Times New Roman"/>
-          <w:sz w:val="28"/>
-          <w:szCs w:val="28"/>
-        </w:rPr>
-        <w:t>оздании программного средства</w:t>
-      </w:r>
-      <w:r>
-        <w:rPr>
-          <w:rFonts w:ascii="Times New Roman" w:hAnsi="Times New Roman" w:cs="Times New Roman"/>
-          <w:sz w:val="28"/>
-          <w:szCs w:val="28"/>
-        </w:rPr>
-        <w:t xml:space="preserve"> </w:t>
-      </w:r>
-      <w:r>
-        <w:rPr>
-          <w:rFonts w:ascii="Times New Roman" w:hAnsi="Times New Roman" w:cs="Times New Roman"/>
-          <w:sz w:val="28"/>
-          <w:szCs w:val="28"/>
-        </w:rPr>
-        <w:t xml:space="preserve">для автоматизации создания билетов к экзамену </w:t>
-      </w:r>
-      <w:r>
-        <w:rPr>
-          <w:rFonts w:ascii="Times New Roman" w:hAnsi="Times New Roman" w:cs="Times New Roman"/>
-          <w:sz w:val="28"/>
-          <w:szCs w:val="28"/>
-        </w:rPr>
-        <w:t>определяются функциональные требования, которые необходимо внедрить в систему.</w:t>
-      </w:r>
-      <w:r>
-        <w:rPr>
-          <w:rFonts w:ascii="Times New Roman" w:hAnsi="Times New Roman" w:cs="Times New Roman"/>
-          <w:sz w:val="28"/>
-          <w:szCs w:val="28"/>
-        </w:rPr>
-        <w:t xml:space="preserve"> Такие как:</w:t>
+        <w:t>При создании программного средства для автоматизации создания билетов к экзамену определяются функциональные требования, которые необходимо внедрить в систему. Такие как:</w:t>
       </w:r>
     </w:p>
     <w:p>
@@ -2835,7 +2812,7 @@
           <w:ilvl w:val="0"/>
           <w:numId w:val="3"/>
         </w:numPr>
-        <w:spacing w:line="360" w:lineRule="auto"/>
+        <w:spacing w:after="0" w:line="276" w:lineRule="auto"/>
         <w:ind w:left="709"/>
         <w:jc w:val="both"/>
         <w:rPr>
@@ -2850,15 +2827,23 @@
           <w:sz w:val="28"/>
           <w:szCs w:val="28"/>
         </w:rPr>
-        <w:t>возможность регистрации новых читателей, авторизации уже зарегистрированных пользователей и авторизации в качестве гостя</w:t>
-      </w:r>
-      <w:r>
-        <w:rPr>
-          <w:rFonts w:ascii="Times New Roman" w:hAnsi="Times New Roman" w:cs="Times New Roman"/>
-          <w:sz w:val="28"/>
-          <w:szCs w:val="28"/>
-        </w:rPr>
-        <w:t>;</w:t>
+        <w:t xml:space="preserve">возможность регистрации новых </w:t>
+      </w:r>
+      <w:r>
+        <w:rPr>
+          <w:rFonts w:ascii="Times New Roman" w:hAnsi="Times New Roman" w:cs="Times New Roman"/>
+          <w:sz w:val="28"/>
+          <w:szCs w:val="28"/>
+        </w:rPr>
+        <w:t>пользователей</w:t>
+      </w:r>
+      <w:r>
+        <w:rPr>
+          <w:rFonts w:ascii="Times New Roman" w:hAnsi="Times New Roman" w:cs="Times New Roman"/>
+          <w:sz w:val="28"/>
+          <w:szCs w:val="28"/>
+        </w:rPr>
+        <w:t>, авторизации уже зарегистрированных пользователей и авторизации в качестве гостя;</w:t>
       </w:r>
     </w:p>
     <w:p>
@@ -2868,7 +2853,7 @@
           <w:ilvl w:val="0"/>
           <w:numId w:val="3"/>
         </w:numPr>
-        <w:spacing w:line="360" w:lineRule="auto"/>
+        <w:spacing w:after="0" w:line="276" w:lineRule="auto"/>
         <w:ind w:left="709"/>
         <w:jc w:val="both"/>
         <w:rPr>
@@ -2902,7 +2887,7 @@
           <w:ilvl w:val="0"/>
           <w:numId w:val="3"/>
         </w:numPr>
-        <w:spacing w:line="360" w:lineRule="auto"/>
+        <w:spacing w:after="0" w:line="276" w:lineRule="auto"/>
         <w:ind w:left="709"/>
         <w:jc w:val="both"/>
         <w:rPr>
@@ -2917,15 +2902,7 @@
           <w:sz w:val="28"/>
           <w:szCs w:val="28"/>
         </w:rPr>
-        <w:t>возможность просмотра рейтинга пользователей, прошедших определенный тест</w:t>
-      </w:r>
-      <w:r>
-        <w:rPr>
-          <w:rFonts w:ascii="Times New Roman" w:hAnsi="Times New Roman" w:cs="Times New Roman"/>
-          <w:sz w:val="28"/>
-          <w:szCs w:val="28"/>
-        </w:rPr>
-        <w:t>;</w:t>
+        <w:t>возможность просмотра рейтинга пользователей, прошедших определенный тест;</w:t>
       </w:r>
     </w:p>
     <w:p>
@@ -2935,7 +2912,7 @@
           <w:ilvl w:val="0"/>
           <w:numId w:val="3"/>
         </w:numPr>
-        <w:spacing w:line="360" w:lineRule="auto"/>
+        <w:spacing w:after="0" w:line="276" w:lineRule="auto"/>
         <w:ind w:left="709"/>
         <w:jc w:val="both"/>
         <w:rPr>
@@ -2950,15 +2927,7 @@
           <w:sz w:val="28"/>
           <w:szCs w:val="28"/>
         </w:rPr>
-        <w:t>процесс экспорта созданного теста на печать</w:t>
-      </w:r>
-      <w:r>
-        <w:rPr>
-          <w:rFonts w:ascii="Times New Roman" w:hAnsi="Times New Roman" w:cs="Times New Roman"/>
-          <w:sz w:val="28"/>
-          <w:szCs w:val="28"/>
-        </w:rPr>
-        <w:t>;</w:t>
+        <w:t>процесс экспорта созданного теста на печать;</w:t>
       </w:r>
     </w:p>
     <w:p>
@@ -2968,7 +2937,7 @@
           <w:ilvl w:val="0"/>
           <w:numId w:val="3"/>
         </w:numPr>
-        <w:spacing w:line="360" w:lineRule="auto"/>
+        <w:spacing w:after="0" w:line="276" w:lineRule="auto"/>
         <w:ind w:left="709"/>
         <w:jc w:val="both"/>
         <w:rPr>
@@ -3002,7 +2971,7 @@
           <w:ilvl w:val="0"/>
           <w:numId w:val="3"/>
         </w:numPr>
-        <w:spacing w:line="360" w:lineRule="auto"/>
+        <w:spacing w:after="0" w:line="276" w:lineRule="auto"/>
         <w:ind w:left="709"/>
         <w:jc w:val="both"/>
         <w:rPr>
@@ -3017,15 +2986,7 @@
           <w:sz w:val="28"/>
           <w:szCs w:val="28"/>
         </w:rPr>
-        <w:t>создание и редактирование вопросов и ответов</w:t>
-      </w:r>
-      <w:r>
-        <w:rPr>
-          <w:rFonts w:ascii="Times New Roman" w:hAnsi="Times New Roman" w:cs="Times New Roman"/>
-          <w:sz w:val="28"/>
-          <w:szCs w:val="28"/>
-        </w:rPr>
-        <w:t>;</w:t>
+        <w:t>создание и редактирование вопросов и ответов;</w:t>
       </w:r>
     </w:p>
     <w:p>
@@ -3035,7 +2996,7 @@
           <w:ilvl w:val="0"/>
           <w:numId w:val="3"/>
         </w:numPr>
-        <w:spacing w:line="360" w:lineRule="auto"/>
+        <w:spacing w:after="0" w:line="276" w:lineRule="auto"/>
         <w:ind w:left="709"/>
         <w:jc w:val="both"/>
         <w:rPr>
@@ -3055,7 +3016,57 @@
     </w:p>
     <w:p>
       <w:pPr>
-        <w:spacing w:line="360" w:lineRule="auto"/>
+        <w:pStyle w:val="af3"/>
+        <w:numPr>
+          <w:ilvl w:val="0"/>
+          <w:numId w:val="3"/>
+        </w:numPr>
+        <w:spacing w:after="0" w:line="276" w:lineRule="auto"/>
+        <w:ind w:left="709"/>
+        <w:jc w:val="both"/>
+        <w:rPr>
+          <w:rFonts w:ascii="Times New Roman" w:hAnsi="Times New Roman" w:cs="Times New Roman"/>
+          <w:sz w:val="28"/>
+          <w:szCs w:val="28"/>
+        </w:rPr>
+      </w:pPr>
+      <w:r>
+        <w:rPr>
+          <w:rFonts w:ascii="Times New Roman" w:hAnsi="Times New Roman" w:cs="Times New Roman"/>
+          <w:sz w:val="28"/>
+          <w:szCs w:val="28"/>
+        </w:rPr>
+        <w:t>возможность сортировать тесты по сложности;</w:t>
+      </w:r>
+    </w:p>
+    <w:p>
+      <w:pPr>
+        <w:pStyle w:val="af3"/>
+        <w:numPr>
+          <w:ilvl w:val="0"/>
+          <w:numId w:val="3"/>
+        </w:numPr>
+        <w:spacing w:after="0" w:line="276" w:lineRule="auto"/>
+        <w:ind w:left="709"/>
+        <w:jc w:val="both"/>
+        <w:rPr>
+          <w:rFonts w:ascii="Times New Roman" w:hAnsi="Times New Roman" w:cs="Times New Roman"/>
+          <w:sz w:val="28"/>
+          <w:szCs w:val="28"/>
+        </w:rPr>
+      </w:pPr>
+      <w:r>
+        <w:rPr>
+          <w:rFonts w:ascii="Times New Roman" w:hAnsi="Times New Roman" w:cs="Times New Roman"/>
+          <w:sz w:val="28"/>
+          <w:szCs w:val="28"/>
+        </w:rPr>
+        <w:t>возможность фильтровать тесты по разным параметрам.</w:t>
+      </w:r>
+    </w:p>
+    <w:p>
+      <w:pPr>
+        <w:spacing w:after="0" w:line="276" w:lineRule="auto"/>
         <w:ind w:firstLine="709"/>
         <w:jc w:val="both"/>
         <w:rPr>
@@ -3070,39 +3081,481 @@
           <w:sz w:val="28"/>
           <w:szCs w:val="28"/>
         </w:rPr>
-        <w:lastRenderedPageBreak/>
-        <w:t>Эти функциональные требования обеспечат</w:t>
-      </w:r>
-      <w:r>
-        <w:rPr>
-          <w:rFonts w:ascii="Times New Roman" w:hAnsi="Times New Roman" w:cs="Times New Roman"/>
-          <w:sz w:val="28"/>
-          <w:szCs w:val="28"/>
-        </w:rPr>
-        <w:t xml:space="preserve"> эффективное управление процессом создания, редактирования и экспорта экзаменационных билетов</w:t>
-      </w:r>
-      <w:r>
-        <w:rPr>
-          <w:rFonts w:ascii="Times New Roman" w:hAnsi="Times New Roman" w:cs="Times New Roman"/>
-          <w:sz w:val="28"/>
-          <w:szCs w:val="28"/>
-        </w:rPr>
-        <w:t>, повысят удобство пользования сервисом как для персонала, так и для пользователей.</w:t>
-      </w:r>
-    </w:p>
-    <w:p>
-      <w:pPr>
-        <w:spacing w:after="0" w:line="300" w:lineRule="auto"/>
-        <w:rPr>
-          <w:rFonts w:ascii="Times New Roman" w:hAnsi="Times New Roman" w:cs="Times New Roman"/>
-          <w:sz w:val="28"/>
-          <w:szCs w:val="28"/>
-        </w:rPr>
-      </w:pPr>
-    </w:p>
-    <w:p>
-      <w:pPr>
-        <w:spacing w:after="0" w:line="300" w:lineRule="auto"/>
+        <w:t xml:space="preserve">Гость должен иметь возможность пройти любой тест </w:t>
+      </w:r>
+      <w:r>
+        <w:rPr>
+          <w:rFonts w:ascii="Times New Roman" w:hAnsi="Times New Roman" w:cs="Times New Roman"/>
+          <w:sz w:val="28"/>
+          <w:szCs w:val="28"/>
+        </w:rPr>
+        <w:t>из списка публичных тестов.</w:t>
+      </w:r>
+    </w:p>
+    <w:p>
+      <w:pPr>
+        <w:spacing w:after="0" w:line="276" w:lineRule="auto"/>
+        <w:ind w:firstLine="720"/>
+        <w:jc w:val="both"/>
+        <w:rPr>
+          <w:rFonts w:ascii="Times New Roman" w:hAnsi="Times New Roman" w:cs="Times New Roman"/>
+          <w:sz w:val="28"/>
+          <w:szCs w:val="28"/>
+        </w:rPr>
+      </w:pPr>
+      <w:r>
+        <w:rPr>
+          <w:rFonts w:ascii="Times New Roman" w:hAnsi="Times New Roman" w:cs="Times New Roman"/>
+          <w:sz w:val="28"/>
+          <w:szCs w:val="28"/>
+        </w:rPr>
+        <w:t>Пользователь должен иметь возможность проходить публичные тесты, а также создавать свои собственные тесты с возможностью из редактирования.</w:t>
+      </w:r>
+      <w:r>
+        <w:rPr>
+          <w:rFonts w:ascii="Times New Roman" w:hAnsi="Times New Roman" w:cs="Times New Roman"/>
+          <w:sz w:val="28"/>
+          <w:szCs w:val="28"/>
+        </w:rPr>
+        <w:t xml:space="preserve"> </w:t>
+      </w:r>
+    </w:p>
+    <w:p>
+      <w:pPr>
+        <w:spacing w:after="0" w:line="276" w:lineRule="auto"/>
+        <w:ind w:firstLine="720"/>
+        <w:jc w:val="both"/>
+        <w:rPr>
+          <w:rFonts w:ascii="Times New Roman" w:hAnsi="Times New Roman" w:cs="Times New Roman"/>
+          <w:sz w:val="28"/>
+          <w:szCs w:val="28"/>
+        </w:rPr>
+      </w:pPr>
+      <w:r>
+        <w:rPr>
+          <w:rFonts w:ascii="Times New Roman" w:hAnsi="Times New Roman" w:cs="Times New Roman"/>
+          <w:sz w:val="28"/>
+          <w:szCs w:val="28"/>
+        </w:rPr>
+        <w:t>Администратор должен иметь возможность</w:t>
+      </w:r>
+      <w:r>
+        <w:rPr>
+          <w:rFonts w:ascii="Times New Roman" w:hAnsi="Times New Roman" w:cs="Times New Roman"/>
+          <w:sz w:val="28"/>
+          <w:szCs w:val="28"/>
+        </w:rPr>
+        <w:t xml:space="preserve"> делать</w:t>
+      </w:r>
+      <w:r>
+        <w:rPr>
+          <w:rFonts w:ascii="Times New Roman" w:hAnsi="Times New Roman" w:cs="Times New Roman"/>
+          <w:sz w:val="28"/>
+          <w:szCs w:val="28"/>
+        </w:rPr>
+        <w:t xml:space="preserve"> все выше перечисленное, а также редактирование любых тестов </w:t>
+      </w:r>
+      <w:r>
+        <w:rPr>
+          <w:rFonts w:ascii="Times New Roman" w:hAnsi="Times New Roman" w:cs="Times New Roman"/>
+          <w:sz w:val="28"/>
+          <w:szCs w:val="28"/>
+          <w:highlight w:val="magenta"/>
+        </w:rPr>
+        <w:t>а также рейтинга тестов.</w:t>
+      </w:r>
+    </w:p>
+    <w:p>
+      <w:pPr>
+        <w:spacing w:after="0" w:line="276" w:lineRule="auto"/>
+        <w:ind w:firstLine="720"/>
+        <w:jc w:val="both"/>
+        <w:rPr>
+          <w:rFonts w:ascii="Times New Roman" w:hAnsi="Times New Roman" w:cs="Times New Roman"/>
+          <w:sz w:val="28"/>
+          <w:szCs w:val="28"/>
+        </w:rPr>
+      </w:pPr>
+      <w:r>
+        <w:rPr>
+          <w:rFonts w:ascii="Times New Roman" w:hAnsi="Times New Roman" w:cs="Times New Roman"/>
+          <w:sz w:val="28"/>
+          <w:szCs w:val="28"/>
+          <w:highlight w:val="magenta"/>
+        </w:rPr>
+        <w:t>Эти функциональные требования обеспечат эффективное управление процессом создания, редактирования и экспорта экзаменационных билетов, повысят удобство пользования сервисом как для персонала, так и для пользователей.</w:t>
+      </w:r>
+    </w:p>
+    <w:p>
+      <w:pPr>
+        <w:spacing w:after="0" w:line="276" w:lineRule="auto"/>
+        <w:jc w:val="both"/>
+        <w:rPr>
+          <w:rFonts w:ascii="Times New Roman" w:hAnsi="Times New Roman" w:cs="Times New Roman"/>
+          <w:sz w:val="28"/>
+          <w:szCs w:val="28"/>
+        </w:rPr>
+      </w:pPr>
+    </w:p>
+    <w:p>
+      <w:pPr>
+        <w:pStyle w:val="21"/>
+        <w:spacing w:line="276" w:lineRule="auto"/>
+      </w:pPr>
+    </w:p>
+    <w:p>
+      <w:pPr>
+        <w:pStyle w:val="21"/>
+        <w:spacing w:line="276" w:lineRule="auto"/>
+      </w:pPr>
+    </w:p>
+    <w:p>
+      <w:pPr>
+        <w:pStyle w:val="21"/>
+        <w:spacing w:line="276" w:lineRule="auto"/>
+      </w:pPr>
+      <w:r>
+        <w:t xml:space="preserve">1.4 Описание основных нефункциональных </w:t>
+      </w:r>
+      <w:commentRangeStart w:id="17"/>
+      <w:r>
+        <w:t>требований</w:t>
+      </w:r>
+      <w:commentRangeEnd w:id="17"/>
+      <w:r>
+        <w:rPr>
+          <w:rStyle w:val="ac"/>
+          <w:rFonts w:asciiTheme="minorHAnsi" w:eastAsiaTheme="minorHAnsi" w:hAnsiTheme="minorHAnsi" w:cstheme="minorBidi"/>
+          <w:b w:val="0"/>
+        </w:rPr>
+        <w:commentReference w:id="17"/>
+      </w:r>
+    </w:p>
+    <w:p>
+      <w:pPr>
+        <w:pStyle w:val="21"/>
+        <w:spacing w:line="276" w:lineRule="auto"/>
+      </w:pPr>
+    </w:p>
+    <w:p>
+      <w:pPr>
+        <w:ind w:firstLine="720"/>
+        <w:rPr>
+          <w:rFonts w:ascii="Times New Roman" w:hAnsi="Times New Roman" w:cs="Times New Roman"/>
+          <w:sz w:val="28"/>
+          <w:szCs w:val="28"/>
+        </w:rPr>
+      </w:pPr>
+      <w:r>
+        <w:rPr>
+          <w:rFonts w:ascii="Times New Roman" w:hAnsi="Times New Roman" w:cs="Times New Roman"/>
+          <w:sz w:val="28"/>
+          <w:szCs w:val="28"/>
+        </w:rPr>
+        <w:t>При выполнении курсовой работы «Конструктор экзаменационных билетов»</w:t>
+      </w:r>
+      <w:r>
+        <w:rPr>
+          <w:rFonts w:ascii="Times New Roman" w:hAnsi="Times New Roman" w:cs="Times New Roman"/>
+          <w:sz w:val="28"/>
+          <w:szCs w:val="28"/>
+        </w:rPr>
+        <w:t xml:space="preserve"> для создания безопасного и надежного программного обеспечения </w:t>
+      </w:r>
+      <w:r>
+        <w:rPr>
+          <w:rFonts w:ascii="Times New Roman" w:hAnsi="Times New Roman" w:cs="Times New Roman"/>
+          <w:sz w:val="28"/>
+          <w:szCs w:val="28"/>
+        </w:rPr>
+        <w:t xml:space="preserve">были поставлены следующие </w:t>
+      </w:r>
+      <w:r>
+        <w:rPr>
+          <w:rFonts w:ascii="Times New Roman" w:hAnsi="Times New Roman" w:cs="Times New Roman"/>
+          <w:sz w:val="28"/>
+          <w:szCs w:val="28"/>
+        </w:rPr>
+        <w:t>не</w:t>
+      </w:r>
+      <w:r>
+        <w:rPr>
+          <w:rFonts w:ascii="Times New Roman" w:hAnsi="Times New Roman" w:cs="Times New Roman"/>
+          <w:sz w:val="28"/>
+          <w:szCs w:val="28"/>
+        </w:rPr>
+        <w:t>функциональные требования:</w:t>
+      </w:r>
+    </w:p>
+    <w:p>
+      <w:pPr>
+        <w:pStyle w:val="af3"/>
+        <w:numPr>
+          <w:ilvl w:val="0"/>
+          <w:numId w:val="10"/>
+        </w:numPr>
+        <w:rPr>
+          <w:rFonts w:ascii="Times New Roman" w:hAnsi="Times New Roman" w:cs="Times New Roman"/>
+          <w:sz w:val="28"/>
+          <w:szCs w:val="28"/>
+        </w:rPr>
+      </w:pPr>
+      <w:r>
+        <w:rPr>
+          <w:rFonts w:ascii="Times New Roman" w:hAnsi="Times New Roman" w:cs="Times New Roman"/>
+          <w:sz w:val="28"/>
+          <w:szCs w:val="28"/>
+        </w:rPr>
+        <w:t>в</w:t>
+      </w:r>
+      <w:r>
+        <w:rPr>
+          <w:rFonts w:ascii="Times New Roman" w:hAnsi="Times New Roman" w:cs="Times New Roman"/>
+          <w:sz w:val="28"/>
+          <w:szCs w:val="28"/>
+        </w:rPr>
+        <w:t>се хранимые данные должны быть представлены в виде шифра по определенному алгоритму</w:t>
+      </w:r>
+      <w:r>
+        <w:rPr>
+          <w:rFonts w:ascii="Times New Roman" w:hAnsi="Times New Roman" w:cs="Times New Roman"/>
+          <w:sz w:val="28"/>
+          <w:szCs w:val="28"/>
+        </w:rPr>
+        <w:t>;</w:t>
+      </w:r>
+    </w:p>
+    <w:p>
+      <w:pPr>
+        <w:pStyle w:val="af3"/>
+        <w:numPr>
+          <w:ilvl w:val="0"/>
+          <w:numId w:val="10"/>
+        </w:numPr>
+        <w:rPr>
+          <w:rFonts w:ascii="Times New Roman" w:hAnsi="Times New Roman" w:cs="Times New Roman"/>
+          <w:sz w:val="28"/>
+          <w:szCs w:val="28"/>
+        </w:rPr>
+      </w:pPr>
+      <w:r>
+        <w:rPr>
+          <w:rFonts w:ascii="Times New Roman" w:hAnsi="Times New Roman" w:cs="Times New Roman"/>
+          <w:sz w:val="28"/>
+          <w:szCs w:val="28"/>
+        </w:rPr>
+        <w:t>д</w:t>
+      </w:r>
+      <w:r>
+        <w:rPr>
+          <w:rFonts w:ascii="Times New Roman" w:hAnsi="Times New Roman" w:cs="Times New Roman"/>
+          <w:sz w:val="28"/>
+          <w:szCs w:val="28"/>
+        </w:rPr>
+        <w:t>олжна существовать документация для пользователя, которая научит его пользоваться программным обеспечением;</w:t>
+      </w:r>
+    </w:p>
+    <w:p>
+      <w:pPr>
+        <w:pStyle w:val="af3"/>
+        <w:numPr>
+          <w:ilvl w:val="0"/>
+          <w:numId w:val="10"/>
+        </w:numPr>
+        <w:rPr>
+          <w:rFonts w:ascii="Times New Roman" w:hAnsi="Times New Roman" w:cs="Times New Roman"/>
+          <w:sz w:val="28"/>
+          <w:szCs w:val="28"/>
+        </w:rPr>
+      </w:pPr>
+      <w:r>
+        <w:rPr>
+          <w:rFonts w:ascii="Times New Roman" w:hAnsi="Times New Roman" w:cs="Times New Roman"/>
+          <w:sz w:val="28"/>
+          <w:szCs w:val="28"/>
+        </w:rPr>
+        <w:t>должна существовать возможность экспорта готовых билетов в электронный формат или отправка на печать;</w:t>
+      </w:r>
+    </w:p>
+    <w:p>
+      <w:pPr>
+        <w:pStyle w:val="af3"/>
+        <w:numPr>
+          <w:ilvl w:val="0"/>
+          <w:numId w:val="10"/>
+        </w:numPr>
+        <w:rPr>
+          <w:rFonts w:ascii="Times New Roman" w:hAnsi="Times New Roman" w:cs="Times New Roman"/>
+          <w:sz w:val="28"/>
+          <w:szCs w:val="28"/>
+        </w:rPr>
+      </w:pPr>
+      <w:r>
+        <w:rPr>
+          <w:rFonts w:ascii="Times New Roman" w:hAnsi="Times New Roman" w:cs="Times New Roman"/>
+          <w:sz w:val="28"/>
+          <w:szCs w:val="28"/>
+        </w:rPr>
+        <w:t xml:space="preserve">должен быть реализовать </w:t>
+      </w:r>
+      <w:r>
+        <w:rPr>
+          <w:rFonts w:ascii="Times New Roman" w:hAnsi="Times New Roman" w:cs="Times New Roman"/>
+          <w:sz w:val="28"/>
+          <w:szCs w:val="28"/>
+          <w:highlight w:val="magenta"/>
+        </w:rPr>
+        <w:t>интуитивно понятный интерфейс</w:t>
+      </w:r>
+      <w:r>
+        <w:rPr>
+          <w:rFonts w:ascii="Times New Roman" w:hAnsi="Times New Roman" w:cs="Times New Roman"/>
+          <w:sz w:val="28"/>
+          <w:szCs w:val="28"/>
+        </w:rPr>
+        <w:t xml:space="preserve"> в консоли</w:t>
+      </w:r>
+      <w:r>
+        <w:rPr>
+          <w:rFonts w:ascii="Times New Roman" w:hAnsi="Times New Roman" w:cs="Times New Roman"/>
+          <w:sz w:val="28"/>
+          <w:szCs w:val="28"/>
+        </w:rPr>
+        <w:t>,</w:t>
+      </w:r>
+      <w:r>
+        <w:rPr>
+          <w:rFonts w:ascii="Times New Roman" w:hAnsi="Times New Roman" w:cs="Times New Roman"/>
+          <w:sz w:val="28"/>
+          <w:szCs w:val="28"/>
+        </w:rPr>
+        <w:t xml:space="preserve"> реализованный на вводе данных пользователем;</w:t>
+      </w:r>
+    </w:p>
+    <w:p>
+      <w:pPr>
+        <w:pStyle w:val="af3"/>
+        <w:numPr>
+          <w:ilvl w:val="0"/>
+          <w:numId w:val="10"/>
+        </w:numPr>
+        <w:rPr>
+          <w:rFonts w:ascii="Times New Roman" w:hAnsi="Times New Roman" w:cs="Times New Roman"/>
+          <w:sz w:val="28"/>
+          <w:szCs w:val="28"/>
+        </w:rPr>
+      </w:pPr>
+      <w:r>
+        <w:rPr>
+          <w:rFonts w:ascii="Times New Roman" w:hAnsi="Times New Roman" w:cs="Times New Roman"/>
+          <w:sz w:val="28"/>
+          <w:szCs w:val="28"/>
+        </w:rPr>
+        <w:t xml:space="preserve">сохранение всех </w:t>
+      </w:r>
+      <w:r>
+        <w:rPr>
+          <w:rFonts w:ascii="Times New Roman" w:hAnsi="Times New Roman" w:cs="Times New Roman"/>
+          <w:sz w:val="28"/>
+          <w:szCs w:val="28"/>
+        </w:rPr>
+        <w:t>данных пользователей, тестов и рейтинга в файлы на жёстком диске</w:t>
+      </w:r>
+    </w:p>
+    <w:p>
+      <w:pPr>
+        <w:ind w:firstLine="720"/>
+        <w:jc w:val="both"/>
+        <w:rPr>
+          <w:rFonts w:ascii="Times New Roman" w:hAnsi="Times New Roman" w:cs="Times New Roman"/>
+          <w:sz w:val="28"/>
+          <w:szCs w:val="28"/>
+        </w:rPr>
+      </w:pPr>
+      <w:r>
+        <w:rPr>
+          <w:rFonts w:ascii="Times New Roman" w:hAnsi="Times New Roman" w:cs="Times New Roman"/>
+          <w:sz w:val="28"/>
+          <w:szCs w:val="28"/>
+        </w:rPr>
+        <w:t xml:space="preserve">Реализация данных нефункциональных требований </w:t>
+      </w:r>
+      <w:r>
+        <w:rPr>
+          <w:rFonts w:ascii="Times New Roman" w:hAnsi="Times New Roman" w:cs="Times New Roman"/>
+          <w:sz w:val="28"/>
+          <w:szCs w:val="28"/>
+        </w:rPr>
+        <w:t xml:space="preserve">позволит достичь при создании </w:t>
+      </w:r>
+      <w:r>
+        <w:rPr>
+          <w:rFonts w:ascii="Times New Roman" w:hAnsi="Times New Roman" w:cs="Times New Roman"/>
+          <w:sz w:val="28"/>
+          <w:szCs w:val="28"/>
+        </w:rPr>
+        <w:t>программно</w:t>
+      </w:r>
+      <w:r>
+        <w:rPr>
+          <w:rFonts w:ascii="Times New Roman" w:hAnsi="Times New Roman" w:cs="Times New Roman"/>
+          <w:sz w:val="28"/>
+          <w:szCs w:val="28"/>
+        </w:rPr>
+        <w:t>го</w:t>
+      </w:r>
+      <w:r>
+        <w:rPr>
+          <w:rFonts w:ascii="Times New Roman" w:hAnsi="Times New Roman" w:cs="Times New Roman"/>
+          <w:sz w:val="28"/>
+          <w:szCs w:val="28"/>
+        </w:rPr>
+        <w:t xml:space="preserve"> обеспечени</w:t>
+      </w:r>
+      <w:r>
+        <w:rPr>
+          <w:rFonts w:ascii="Times New Roman" w:hAnsi="Times New Roman" w:cs="Times New Roman"/>
+          <w:sz w:val="28"/>
+          <w:szCs w:val="28"/>
+        </w:rPr>
+        <w:t>я</w:t>
+      </w:r>
+      <w:r>
+        <w:rPr>
+          <w:rFonts w:ascii="Times New Roman" w:hAnsi="Times New Roman" w:cs="Times New Roman"/>
+          <w:sz w:val="28"/>
+          <w:szCs w:val="28"/>
+        </w:rPr>
+        <w:t xml:space="preserve"> «Конструктор экзаменационных билетов»</w:t>
+      </w:r>
+      <w:r>
+        <w:rPr>
+          <w:rFonts w:ascii="Times New Roman" w:hAnsi="Times New Roman" w:cs="Times New Roman"/>
+          <w:sz w:val="28"/>
+          <w:szCs w:val="28"/>
+        </w:rPr>
+        <w:t xml:space="preserve"> ………</w:t>
+      </w:r>
+    </w:p>
+    <w:p>
+      <w:pPr>
+        <w:rPr>
+          <w:rFonts w:ascii="Times New Roman" w:hAnsi="Times New Roman" w:cs="Times New Roman"/>
+          <w:sz w:val="28"/>
+          <w:szCs w:val="28"/>
+        </w:rPr>
+      </w:pPr>
+      <w:r>
+        <w:rPr>
+          <w:rFonts w:ascii="Times New Roman" w:hAnsi="Times New Roman" w:cs="Times New Roman"/>
+          <w:sz w:val="28"/>
+          <w:szCs w:val="28"/>
+        </w:rPr>
+        <w:br w:type="page"/>
+      </w:r>
+    </w:p>
+    <w:p>
+      <w:pPr>
         <w:rPr>
           <w:rFonts w:ascii="Times New Roman" w:hAnsi="Times New Roman" w:cs="Times New Roman"/>
           <w:sz w:val="28"/>
@@ -3113,61 +3566,43 @@
     <w:p>
       <w:pPr>
         <w:pStyle w:val="a3"/>
-        <w:spacing w:line="300" w:lineRule="auto"/>
-        <w:rPr>
-          <w:sz w:val="28"/>
-          <w:szCs w:val="28"/>
-        </w:rPr>
-      </w:pPr>
+        <w:spacing w:line="276" w:lineRule="auto"/>
+        <w:jc w:val="left"/>
+        <w:rPr>
+          <w:sz w:val="28"/>
+          <w:szCs w:val="28"/>
+        </w:rPr>
+      </w:pPr>
+      <w:bookmarkStart w:id="18" w:name="_Toc161594821"/>
+      <w:bookmarkEnd w:id="10"/>
+      <w:r>
+        <w:rPr>
+          <w:sz w:val="28"/>
+          <w:szCs w:val="28"/>
+        </w:rPr>
+        <w:t>2</w:t>
+      </w:r>
+      <w:r>
+        <w:rPr>
+          <w:sz w:val="28"/>
+          <w:szCs w:val="28"/>
+        </w:rPr>
+        <w:t xml:space="preserve">. </w:t>
+      </w:r>
+      <w:r>
+        <w:rPr>
+          <w:sz w:val="28"/>
+          <w:szCs w:val="28"/>
+        </w:rPr>
+        <w:t xml:space="preserve"> Конструирование программы</w:t>
+      </w:r>
+      <w:bookmarkEnd w:id="18"/>
     </w:p>
     <w:p>
       <w:pPr>
         <w:pStyle w:val="a3"/>
-        <w:spacing w:line="300" w:lineRule="auto"/>
-        <w:rPr>
-          <w:sz w:val="28"/>
-          <w:szCs w:val="28"/>
-        </w:rPr>
-      </w:pPr>
-    </w:p>
-    <w:p>
-      <w:pPr>
-        <w:pStyle w:val="a3"/>
-        <w:spacing w:line="300" w:lineRule="auto"/>
-        <w:rPr>
-          <w:sz w:val="28"/>
-          <w:szCs w:val="28"/>
-        </w:rPr>
-      </w:pPr>
-      <w:bookmarkStart w:id="15" w:name="_Toc161594821"/>
-      <w:bookmarkEnd w:id="9"/>
-      <w:r>
-        <w:rPr>
-          <w:sz w:val="28"/>
-          <w:szCs w:val="28"/>
-        </w:rPr>
-        <w:t>2</w:t>
-      </w:r>
-      <w:r>
-        <w:rPr>
-          <w:sz w:val="28"/>
-          <w:szCs w:val="28"/>
-        </w:rPr>
-        <w:t xml:space="preserve">. </w:t>
-      </w:r>
-      <w:r>
-        <w:rPr>
-          <w:sz w:val="28"/>
-          <w:szCs w:val="28"/>
-        </w:rPr>
-        <w:t xml:space="preserve"> Конструирование программы</w:t>
-      </w:r>
-      <w:bookmarkEnd w:id="15"/>
-    </w:p>
-    <w:p>
-      <w:pPr>
-        <w:pStyle w:val="a3"/>
-        <w:spacing w:line="300" w:lineRule="auto"/>
+        <w:spacing w:line="276" w:lineRule="auto"/>
+        <w:jc w:val="left"/>
         <w:rPr>
           <w:sz w:val="28"/>
           <w:szCs w:val="28"/>
@@ -3177,13 +3612,14 @@
     <w:p>
       <w:pPr>
         <w:pStyle w:val="21"/>
-        <w:spacing w:line="300" w:lineRule="auto"/>
+        <w:spacing w:line="276" w:lineRule="auto"/>
+        <w:jc w:val="left"/>
         <w:rPr>
           <w:rFonts w:cs="Times New Roman"/>
           <w:szCs w:val="28"/>
         </w:rPr>
       </w:pPr>
-      <w:bookmarkStart w:id="16" w:name="_Toc161594822"/>
+      <w:bookmarkStart w:id="19" w:name="_Toc161594822"/>
       <w:r>
         <w:rPr>
           <w:rFonts w:cs="Times New Roman"/>
@@ -3191,32 +3627,33 @@
         </w:rPr>
         <w:t>2.1 Описание модулей программы</w:t>
       </w:r>
-      <w:bookmarkEnd w:id="16"/>
-    </w:p>
-    <w:p>
-      <w:pPr>
-        <w:spacing w:after="0" w:line="300" w:lineRule="auto"/>
-        <w:rPr>
-          <w:rFonts w:ascii="Times New Roman" w:hAnsi="Times New Roman" w:cs="Times New Roman"/>
-          <w:sz w:val="28"/>
-          <w:szCs w:val="28"/>
-        </w:rPr>
-      </w:pPr>
-    </w:p>
-    <w:p>
-      <w:pPr>
-        <w:spacing w:after="0" w:line="300" w:lineRule="auto"/>
-        <w:rPr>
-          <w:rFonts w:ascii="Times New Roman" w:hAnsi="Times New Roman" w:cs="Times New Roman"/>
-          <w:sz w:val="28"/>
-          <w:szCs w:val="28"/>
-        </w:rPr>
-      </w:pPr>
-      <w:r>
-        <w:rPr>
-          <w:rFonts w:ascii="Times New Roman" w:hAnsi="Times New Roman" w:cs="Times New Roman"/>
-          <w:sz w:val="28"/>
-          <w:szCs w:val="28"/>
+      <w:bookmarkEnd w:id="19"/>
+    </w:p>
+    <w:p>
+      <w:pPr>
+        <w:spacing w:after="0" w:line="276" w:lineRule="auto"/>
+        <w:rPr>
+          <w:rFonts w:ascii="Times New Roman" w:hAnsi="Times New Roman" w:cs="Times New Roman"/>
+          <w:sz w:val="28"/>
+          <w:szCs w:val="28"/>
+        </w:rPr>
+      </w:pPr>
+    </w:p>
+    <w:p>
+      <w:pPr>
+        <w:spacing w:after="0" w:line="276" w:lineRule="auto"/>
+        <w:rPr>
+          <w:rFonts w:ascii="Times New Roman" w:hAnsi="Times New Roman" w:cs="Times New Roman"/>
+          <w:sz w:val="28"/>
+          <w:szCs w:val="28"/>
+        </w:rPr>
+      </w:pPr>
+      <w:r>
+        <w:rPr>
+          <w:rFonts w:ascii="Times New Roman" w:hAnsi="Times New Roman" w:cs="Times New Roman"/>
+          <w:sz w:val="28"/>
+          <w:szCs w:val="28"/>
+          <w:highlight w:val="magenta"/>
         </w:rPr>
         <w:t xml:space="preserve">При проектировании программы </w:t>
       </w:r>
@@ -3225,6 +3662,7 @@
           <w:rFonts w:ascii="Times New Roman" w:hAnsi="Times New Roman" w:cs="Times New Roman"/>
           <w:sz w:val="28"/>
           <w:szCs w:val="28"/>
+          <w:highlight w:val="magenta"/>
         </w:rPr>
         <w:t>конструктор экзаменационных билетов</w:t>
       </w:r>
@@ -3233,45 +3671,53 @@
           <w:rFonts w:ascii="Times New Roman" w:hAnsi="Times New Roman" w:cs="Times New Roman"/>
           <w:sz w:val="28"/>
           <w:szCs w:val="28"/>
+          <w:highlight w:val="magenta"/>
         </w:rPr>
         <w:t>, модульная структура помогает разделить функциональность на независимые блоки с четкими задачами.</w:t>
       </w:r>
     </w:p>
     <w:p>
       <w:pPr>
-        <w:spacing w:after="0" w:line="300" w:lineRule="auto"/>
-        <w:rPr>
-          <w:rFonts w:ascii="Times New Roman" w:hAnsi="Times New Roman" w:cs="Times New Roman"/>
-          <w:sz w:val="28"/>
-          <w:szCs w:val="28"/>
-        </w:rPr>
-      </w:pPr>
-    </w:p>
-    <w:p>
-      <w:pPr>
-        <w:spacing w:line="360" w:lineRule="auto"/>
-        <w:ind w:firstLine="709"/>
-        <w:rPr>
-          <w:rFonts w:ascii="Times New Roman" w:hAnsi="Times New Roman" w:cs="Times New Roman"/>
-          <w:sz w:val="28"/>
-          <w:szCs w:val="28"/>
-        </w:rPr>
-      </w:pPr>
-      <w:r>
-        <w:rPr>
-          <w:rFonts w:ascii="Times New Roman" w:hAnsi="Times New Roman" w:cs="Times New Roman"/>
-          <w:sz w:val="28"/>
-          <w:szCs w:val="28"/>
-        </w:rPr>
-        <w:t xml:space="preserve">Таблица 2.1 — Описание основных модулей программного средства </w:t>
-      </w:r>
-      <w:r>
-        <w:rPr>
-          <w:rFonts w:ascii="Times New Roman" w:hAnsi="Times New Roman" w:cs="Times New Roman"/>
-          <w:sz w:val="28"/>
-          <w:szCs w:val="28"/>
-        </w:rPr>
-        <w:t>конструктор экзаменационных билетов</w:t>
+        <w:spacing w:after="0" w:line="276" w:lineRule="auto"/>
+        <w:rPr>
+          <w:rFonts w:ascii="Times New Roman" w:hAnsi="Times New Roman" w:cs="Times New Roman"/>
+          <w:sz w:val="28"/>
+          <w:szCs w:val="28"/>
+        </w:rPr>
+      </w:pPr>
+    </w:p>
+    <w:p>
+      <w:pPr>
+        <w:spacing w:after="0" w:line="276" w:lineRule="auto"/>
+        <w:rPr>
+          <w:rFonts w:ascii="Times New Roman" w:hAnsi="Times New Roman" w:cs="Times New Roman"/>
+          <w:sz w:val="28"/>
+          <w:szCs w:val="28"/>
+        </w:rPr>
+      </w:pPr>
+      <w:r>
+        <w:rPr>
+          <w:rFonts w:ascii="Times New Roman" w:hAnsi="Times New Roman" w:cs="Times New Roman"/>
+          <w:sz w:val="28"/>
+          <w:szCs w:val="28"/>
+        </w:rPr>
+        <w:t xml:space="preserve">Таблица 2.1 </w:t>
+      </w:r>
+      <w:r>
+        <w:rPr>
+          <w:rFonts w:ascii="Times New Roman" w:hAnsi="Times New Roman" w:cs="Times New Roman"/>
+          <w:sz w:val="28"/>
+          <w:szCs w:val="28"/>
+        </w:rPr>
+        <w:t>–</w:t>
+      </w:r>
+      <w:r>
+        <w:rPr>
+          <w:rFonts w:ascii="Times New Roman" w:hAnsi="Times New Roman" w:cs="Times New Roman"/>
+          <w:sz w:val="28"/>
+          <w:szCs w:val="28"/>
+        </w:rPr>
+        <w:t xml:space="preserve"> Описание основных модулей программного средства конструктор экзаменационных билетов</w:t>
       </w:r>
     </w:p>
     <w:tbl>
@@ -3292,7 +3738,7 @@
           </w:tcPr>
           <w:p>
             <w:pPr>
-              <w:spacing w:line="360" w:lineRule="auto"/>
+              <w:spacing w:line="276" w:lineRule="auto"/>
               <w:jc w:val="center"/>
               <w:rPr>
                 <w:rFonts w:ascii="Times New Roman" w:hAnsi="Times New Roman" w:cs="Times New Roman"/>
@@ -3316,7 +3762,7 @@
           </w:tcPr>
           <w:p>
             <w:pPr>
-              <w:spacing w:line="360" w:lineRule="auto"/>
+              <w:spacing w:line="276" w:lineRule="auto"/>
               <w:jc w:val="center"/>
               <w:rPr>
                 <w:rFonts w:ascii="Times New Roman" w:hAnsi="Times New Roman" w:cs="Times New Roman"/>
@@ -3340,7 +3786,7 @@
           </w:tcPr>
           <w:p>
             <w:pPr>
-              <w:spacing w:line="360" w:lineRule="auto"/>
+              <w:spacing w:line="276" w:lineRule="auto"/>
               <w:jc w:val="center"/>
               <w:rPr>
                 <w:rFonts w:ascii="Times New Roman" w:hAnsi="Times New Roman" w:cs="Times New Roman"/>
@@ -3366,7 +3812,7 @@
           </w:tcPr>
           <w:p>
             <w:pPr>
-              <w:spacing w:line="360" w:lineRule="auto"/>
+              <w:spacing w:line="276" w:lineRule="auto"/>
               <w:rPr>
                 <w:rFonts w:ascii="Times New Roman" w:hAnsi="Times New Roman" w:cs="Times New Roman"/>
                 <w:sz w:val="28"/>
@@ -3389,7 +3835,7 @@
           </w:tcPr>
           <w:p>
             <w:pPr>
-              <w:spacing w:line="360" w:lineRule="auto"/>
+              <w:spacing w:line="276" w:lineRule="auto"/>
               <w:rPr>
                 <w:rFonts w:ascii="Times New Roman" w:hAnsi="Times New Roman" w:cs="Times New Roman"/>
                 <w:sz w:val="28"/>
@@ -3425,7 +3871,7 @@
                 <w:ilvl w:val="0"/>
                 <w:numId w:val="5"/>
               </w:numPr>
-              <w:spacing w:line="360" w:lineRule="auto"/>
+              <w:spacing w:line="276" w:lineRule="auto"/>
               <w:rPr>
                 <w:rFonts w:ascii="Times New Roman" w:hAnsi="Times New Roman" w:cs="Times New Roman"/>
                 <w:sz w:val="28"/>
@@ -3448,7 +3894,7 @@
                 <w:ilvl w:val="0"/>
                 <w:numId w:val="5"/>
               </w:numPr>
-              <w:spacing w:line="360" w:lineRule="auto"/>
+              <w:spacing w:line="276" w:lineRule="auto"/>
               <w:rPr>
                 <w:rFonts w:ascii="Times New Roman" w:hAnsi="Times New Roman" w:cs="Times New Roman"/>
                 <w:sz w:val="28"/>
@@ -3480,7 +3926,7 @@
                 <w:ilvl w:val="0"/>
                 <w:numId w:val="5"/>
               </w:numPr>
-              <w:spacing w:line="360" w:lineRule="auto"/>
+              <w:spacing w:line="276" w:lineRule="auto"/>
               <w:rPr>
                 <w:rFonts w:ascii="Times New Roman" w:hAnsi="Times New Roman" w:cs="Times New Roman"/>
                 <w:sz w:val="28"/>
@@ -3514,7 +3960,7 @@
           </w:tcPr>
           <w:p>
             <w:pPr>
-              <w:spacing w:line="300" w:lineRule="auto"/>
+              <w:spacing w:line="276" w:lineRule="auto"/>
               <w:rPr>
                 <w:rFonts w:ascii="Times New Roman" w:hAnsi="Times New Roman" w:cs="Times New Roman"/>
                 <w:sz w:val="28"/>
@@ -3537,7 +3983,7 @@
           </w:tcPr>
           <w:p>
             <w:pPr>
-              <w:spacing w:line="360" w:lineRule="auto"/>
+              <w:spacing w:line="276" w:lineRule="auto"/>
               <w:rPr>
                 <w:rFonts w:ascii="Times New Roman" w:hAnsi="Times New Roman" w:cs="Times New Roman"/>
                 <w:sz w:val="28"/>
@@ -3573,7 +4019,7 @@
                 <w:ilvl w:val="0"/>
                 <w:numId w:val="6"/>
               </w:numPr>
-              <w:spacing w:line="360" w:lineRule="auto"/>
+              <w:spacing w:line="276" w:lineRule="auto"/>
               <w:rPr>
                 <w:rFonts w:ascii="Times New Roman" w:hAnsi="Times New Roman" w:cs="Times New Roman"/>
                 <w:sz w:val="28"/>
@@ -3605,7 +4051,7 @@
                 <w:ilvl w:val="0"/>
                 <w:numId w:val="6"/>
               </w:numPr>
-              <w:spacing w:line="360" w:lineRule="auto"/>
+              <w:spacing w:line="276" w:lineRule="auto"/>
               <w:rPr>
                 <w:rFonts w:ascii="Times New Roman" w:hAnsi="Times New Roman" w:cs="Times New Roman"/>
                 <w:sz w:val="28"/>
@@ -3618,32 +4064,7 @@
                 <w:sz w:val="28"/>
                 <w:szCs w:val="28"/>
               </w:rPr>
-              <w:lastRenderedPageBreak/>
-              <w:t xml:space="preserve">редактирование </w:t>
-            </w:r>
-            <w:r>
-              <w:rPr>
-                <w:rFonts w:ascii="Times New Roman" w:hAnsi="Times New Roman" w:cs="Times New Roman"/>
-                <w:sz w:val="28"/>
-                <w:szCs w:val="28"/>
-              </w:rPr>
-              <w:t>т</w:t>
-            </w:r>
-            <w:r>
-              <w:rPr>
-                <w:rFonts w:ascii="Times New Roman" w:hAnsi="Times New Roman" w:cs="Times New Roman"/>
-                <w:sz w:val="28"/>
-                <w:szCs w:val="28"/>
-              </w:rPr>
-              <w:t>естов</w:t>
-            </w:r>
-            <w:r>
-              <w:rPr>
-                <w:rFonts w:ascii="Times New Roman" w:hAnsi="Times New Roman" w:cs="Times New Roman"/>
-                <w:sz w:val="28"/>
-                <w:szCs w:val="28"/>
-              </w:rPr>
-              <w:t>;</w:t>
+              <w:t>редактирование тестов;</w:t>
             </w:r>
           </w:p>
           <w:p>
@@ -3653,7 +4074,7 @@
                 <w:ilvl w:val="0"/>
                 <w:numId w:val="6"/>
               </w:numPr>
-              <w:spacing w:line="360" w:lineRule="auto"/>
+              <w:spacing w:line="276" w:lineRule="auto"/>
               <w:rPr>
                 <w:rFonts w:ascii="Times New Roman" w:hAnsi="Times New Roman" w:cs="Times New Roman"/>
                 <w:sz w:val="28"/>
@@ -3680,7 +4101,7 @@
           </w:p>
           <w:p>
             <w:pPr>
-              <w:spacing w:line="360" w:lineRule="auto"/>
+              <w:spacing w:line="276" w:lineRule="auto"/>
               <w:rPr>
                 <w:rFonts w:ascii="Times New Roman" w:hAnsi="Times New Roman" w:cs="Times New Roman"/>
                 <w:sz w:val="28"/>
@@ -3697,7 +4118,7 @@
           </w:tcPr>
           <w:p>
             <w:pPr>
-              <w:spacing w:line="300" w:lineRule="auto"/>
+              <w:spacing w:line="276" w:lineRule="auto"/>
               <w:rPr>
                 <w:rFonts w:ascii="Times New Roman" w:hAnsi="Times New Roman" w:cs="Times New Roman"/>
                 <w:sz w:val="28"/>
@@ -3710,13 +4131,12 @@
                 <w:sz w:val="28"/>
                 <w:szCs w:val="28"/>
               </w:rPr>
-              <w:lastRenderedPageBreak/>
               <w:t>Модуль работы с билетами</w:t>
             </w:r>
           </w:p>
           <w:p>
             <w:pPr>
-              <w:spacing w:line="300" w:lineRule="auto"/>
+              <w:spacing w:line="276" w:lineRule="auto"/>
               <w:rPr>
                 <w:rFonts w:ascii="Times New Roman" w:hAnsi="Times New Roman" w:cs="Times New Roman"/>
                 <w:sz w:val="28"/>
@@ -3731,7 +4151,7 @@
           </w:tcPr>
           <w:p>
             <w:pPr>
-              <w:spacing w:line="360" w:lineRule="auto"/>
+              <w:spacing w:line="276" w:lineRule="auto"/>
               <w:rPr>
                 <w:rFonts w:ascii="Times New Roman" w:hAnsi="Times New Roman" w:cs="Times New Roman"/>
                 <w:sz w:val="28"/>
@@ -3767,7 +4187,7 @@
                 <w:ilvl w:val="0"/>
                 <w:numId w:val="6"/>
               </w:numPr>
-              <w:spacing w:line="360" w:lineRule="auto"/>
+              <w:spacing w:line="276" w:lineRule="auto"/>
               <w:rPr>
                 <w:rFonts w:ascii="Times New Roman" w:hAnsi="Times New Roman" w:cs="Times New Roman"/>
                 <w:sz w:val="28"/>
@@ -3799,7 +4219,7 @@
                 <w:ilvl w:val="0"/>
                 <w:numId w:val="6"/>
               </w:numPr>
-              <w:spacing w:line="360" w:lineRule="auto"/>
+              <w:spacing w:line="276" w:lineRule="auto"/>
               <w:rPr>
                 <w:rFonts w:ascii="Times New Roman" w:hAnsi="Times New Roman" w:cs="Times New Roman"/>
                 <w:sz w:val="28"/>
@@ -3822,7 +4242,7 @@
                 <w:ilvl w:val="0"/>
                 <w:numId w:val="6"/>
               </w:numPr>
-              <w:spacing w:line="360" w:lineRule="auto"/>
+              <w:spacing w:line="276" w:lineRule="auto"/>
               <w:rPr>
                 <w:rFonts w:ascii="Times New Roman" w:hAnsi="Times New Roman" w:cs="Times New Roman"/>
                 <w:sz w:val="28"/>
@@ -3867,7 +4287,7 @@
           <w:p>
             <w:pPr>
               <w:pStyle w:val="af3"/>
-              <w:spacing w:line="360" w:lineRule="auto"/>
+              <w:spacing w:line="276" w:lineRule="auto"/>
               <w:rPr>
                 <w:rFonts w:ascii="Times New Roman" w:hAnsi="Times New Roman" w:cs="Times New Roman"/>
                 <w:sz w:val="28"/>
@@ -3884,7 +4304,7 @@
           </w:tcPr>
           <w:p>
             <w:pPr>
-              <w:spacing w:line="300" w:lineRule="auto"/>
+              <w:spacing w:line="276" w:lineRule="auto"/>
               <w:rPr>
                 <w:rFonts w:ascii="Times New Roman" w:hAnsi="Times New Roman" w:cs="Times New Roman"/>
                 <w:sz w:val="28"/>
@@ -3907,7 +4327,7 @@
           </w:tcPr>
           <w:p>
             <w:pPr>
-              <w:spacing w:line="360" w:lineRule="auto"/>
+              <w:spacing w:line="276" w:lineRule="auto"/>
               <w:rPr>
                 <w:rFonts w:ascii="Times New Roman" w:hAnsi="Times New Roman" w:cs="Times New Roman"/>
                 <w:sz w:val="28"/>
@@ -3943,7 +4363,7 @@
                 <w:ilvl w:val="0"/>
                 <w:numId w:val="7"/>
               </w:numPr>
-              <w:spacing w:line="360" w:lineRule="auto"/>
+              <w:spacing w:line="276" w:lineRule="auto"/>
               <w:rPr>
                 <w:rFonts w:ascii="Times New Roman" w:hAnsi="Times New Roman" w:cs="Times New Roman"/>
                 <w:sz w:val="28"/>
@@ -3975,7 +4395,7 @@
                 <w:ilvl w:val="0"/>
                 <w:numId w:val="7"/>
               </w:numPr>
-              <w:spacing w:line="360" w:lineRule="auto"/>
+              <w:spacing w:line="276" w:lineRule="auto"/>
               <w:rPr>
                 <w:rFonts w:ascii="Times New Roman" w:hAnsi="Times New Roman" w:cs="Times New Roman"/>
                 <w:sz w:val="28"/>
@@ -3988,15 +4408,7 @@
                 <w:sz w:val="28"/>
                 <w:szCs w:val="28"/>
               </w:rPr>
-              <w:t xml:space="preserve">Сохранение в электронном </w:t>
-            </w:r>
-            <w:r>
-              <w:rPr>
-                <w:rFonts w:ascii="Times New Roman" w:hAnsi="Times New Roman" w:cs="Times New Roman"/>
-                <w:sz w:val="28"/>
-                <w:szCs w:val="28"/>
-              </w:rPr>
-              <w:t>формате</w:t>
+              <w:t>Сохранение в электронном формате</w:t>
             </w:r>
             <w:r>
               <w:rPr>
@@ -4017,7 +4429,7 @@
           </w:tcPr>
           <w:p>
             <w:pPr>
-              <w:spacing w:line="300" w:lineRule="auto"/>
+              <w:spacing w:line="276" w:lineRule="auto"/>
               <w:rPr>
                 <w:rFonts w:ascii="Times New Roman" w:hAnsi="Times New Roman" w:cs="Times New Roman"/>
                 <w:sz w:val="28"/>
@@ -4040,7 +4452,7 @@
           </w:tcPr>
           <w:p>
             <w:pPr>
-              <w:spacing w:line="360" w:lineRule="auto"/>
+              <w:spacing w:line="276" w:lineRule="auto"/>
               <w:rPr>
                 <w:rFonts w:ascii="Times New Roman" w:hAnsi="Times New Roman" w:cs="Times New Roman"/>
                 <w:sz w:val="28"/>
@@ -4076,7 +4488,7 @@
                 <w:ilvl w:val="0"/>
                 <w:numId w:val="7"/>
               </w:numPr>
-              <w:spacing w:line="360" w:lineRule="auto"/>
+              <w:spacing w:line="276" w:lineRule="auto"/>
               <w:rPr>
                 <w:rFonts w:ascii="Times New Roman" w:hAnsi="Times New Roman" w:cs="Times New Roman"/>
                 <w:sz w:val="28"/>
@@ -4098,6 +4510,106 @@
                 <w:szCs w:val="28"/>
               </w:rPr>
               <w:t>.</w:t>
+            </w:r>
+          </w:p>
+        </w:tc>
+      </w:tr>
+      <w:tr>
+        <w:tc>
+          <w:tcPr>
+            <w:tcW w:w="2959" w:type="dxa"/>
+          </w:tcPr>
+          <w:p>
+            <w:pPr>
+              <w:spacing w:line="276" w:lineRule="auto"/>
+              <w:rPr>
+                <w:rFonts w:ascii="Times New Roman" w:hAnsi="Times New Roman" w:cs="Times New Roman"/>
+                <w:sz w:val="28"/>
+                <w:szCs w:val="28"/>
+              </w:rPr>
+            </w:pPr>
+            <w:r>
+              <w:rPr>
+                <w:rFonts w:ascii="Times New Roman" w:hAnsi="Times New Roman" w:cs="Times New Roman"/>
+                <w:sz w:val="28"/>
+                <w:szCs w:val="28"/>
+              </w:rPr>
+              <w:lastRenderedPageBreak/>
+              <w:t>Модуль для работы с файлами</w:t>
+            </w:r>
+          </w:p>
+        </w:tc>
+        <w:tc>
+          <w:tcPr>
+            <w:tcW w:w="2985" w:type="dxa"/>
+          </w:tcPr>
+          <w:p>
+            <w:pPr>
+              <w:spacing w:line="276" w:lineRule="auto"/>
+              <w:rPr>
+                <w:rFonts w:ascii="Times New Roman" w:hAnsi="Times New Roman" w:cs="Times New Roman"/>
+                <w:sz w:val="28"/>
+                <w:szCs w:val="28"/>
+              </w:rPr>
+            </w:pPr>
+            <w:r>
+              <w:rPr>
+                <w:rFonts w:ascii="Times New Roman" w:hAnsi="Times New Roman" w:cs="Times New Roman"/>
+                <w:sz w:val="28"/>
+                <w:szCs w:val="28"/>
+              </w:rPr>
+              <w:t>Обеспечивает взаимодействие программы с файлами</w:t>
+            </w:r>
+          </w:p>
+        </w:tc>
+        <w:tc>
+          <w:tcPr>
+            <w:tcW w:w="3401" w:type="dxa"/>
+          </w:tcPr>
+          <w:p>
+            <w:pPr>
+              <w:pStyle w:val="af3"/>
+              <w:numPr>
+                <w:ilvl w:val="0"/>
+                <w:numId w:val="7"/>
+              </w:numPr>
+              <w:spacing w:line="276" w:lineRule="auto"/>
+              <w:rPr>
+                <w:rFonts w:ascii="Times New Roman" w:hAnsi="Times New Roman" w:cs="Times New Roman"/>
+                <w:sz w:val="28"/>
+                <w:szCs w:val="28"/>
+              </w:rPr>
+            </w:pPr>
+            <w:r>
+              <w:rPr>
+                <w:rFonts w:ascii="Times New Roman" w:hAnsi="Times New Roman" w:cs="Times New Roman"/>
+                <w:sz w:val="28"/>
+                <w:szCs w:val="28"/>
+              </w:rPr>
+              <w:t>Запись в файлы;</w:t>
+            </w:r>
+          </w:p>
+          <w:p>
+            <w:pPr>
+              <w:pStyle w:val="af3"/>
+              <w:numPr>
+                <w:ilvl w:val="0"/>
+                <w:numId w:val="7"/>
+              </w:numPr>
+              <w:spacing w:line="276" w:lineRule="auto"/>
+              <w:rPr>
+                <w:rFonts w:ascii="Times New Roman" w:hAnsi="Times New Roman" w:cs="Times New Roman"/>
+                <w:sz w:val="28"/>
+                <w:szCs w:val="28"/>
+              </w:rPr>
+            </w:pPr>
+            <w:r>
+              <w:rPr>
+                <w:rFonts w:ascii="Times New Roman" w:hAnsi="Times New Roman" w:cs="Times New Roman"/>
+                <w:sz w:val="28"/>
+                <w:szCs w:val="28"/>
+              </w:rPr>
+              <w:t>Чтение файлов.</w:t>
             </w:r>
           </w:p>
         </w:tc>
@@ -4105,17 +4617,17 @@
     </w:tbl>
     <w:p>
       <w:pPr>
-        <w:spacing w:line="360" w:lineRule="auto"/>
-        <w:rPr>
-          <w:rFonts w:ascii="Times New Roman" w:hAnsi="Times New Roman" w:cs="Times New Roman"/>
-          <w:sz w:val="28"/>
-          <w:szCs w:val="28"/>
-        </w:rPr>
-      </w:pPr>
-    </w:p>
-    <w:p>
-      <w:pPr>
-        <w:spacing w:line="360" w:lineRule="auto"/>
+        <w:spacing w:after="0" w:line="276" w:lineRule="auto"/>
+        <w:rPr>
+          <w:rFonts w:ascii="Times New Roman" w:hAnsi="Times New Roman" w:cs="Times New Roman"/>
+          <w:sz w:val="28"/>
+          <w:szCs w:val="28"/>
+        </w:rPr>
+      </w:pPr>
+    </w:p>
+    <w:p>
+      <w:pPr>
+        <w:spacing w:after="0" w:line="276" w:lineRule="auto"/>
         <w:ind w:firstLine="709"/>
         <w:jc w:val="both"/>
         <w:rPr>
@@ -4129,31 +4641,24 @@
           <w:rFonts w:ascii="Times New Roman" w:hAnsi="Times New Roman" w:cs="Times New Roman"/>
           <w:sz w:val="28"/>
           <w:szCs w:val="28"/>
-        </w:rPr>
-        <w:t xml:space="preserve">Каждый из этих модулей играет важную роль в обеспечении возможностей программного средства для эффективного </w:t>
-      </w:r>
-      <w:r>
-        <w:rPr>
-          <w:rFonts w:ascii="Times New Roman" w:hAnsi="Times New Roman" w:cs="Times New Roman"/>
-          <w:sz w:val="28"/>
-          <w:szCs w:val="28"/>
-        </w:rPr>
-        <w:t>создания экзаменационных билетов.</w:t>
-      </w:r>
-    </w:p>
-    <w:p>
-      <w:pPr>
-        <w:spacing w:after="0" w:line="300" w:lineRule="auto"/>
-        <w:rPr>
-          <w:rFonts w:ascii="Times New Roman" w:hAnsi="Times New Roman" w:cs="Times New Roman"/>
-          <w:sz w:val="28"/>
-          <w:szCs w:val="28"/>
-        </w:rPr>
-      </w:pPr>
-    </w:p>
-    <w:p>
-      <w:pPr>
-        <w:spacing w:after="0" w:line="300" w:lineRule="auto"/>
+          <w:highlight w:val="magenta"/>
+        </w:rPr>
+        <w:t>Каждый из этих модулей играет важную роль в обеспечении возможностей программного средства для эффективного создания экзаменационных билетов.</w:t>
+      </w:r>
+    </w:p>
+    <w:p>
+      <w:pPr>
+        <w:spacing w:after="0" w:line="276" w:lineRule="auto"/>
+        <w:rPr>
+          <w:rFonts w:ascii="Times New Roman" w:hAnsi="Times New Roman" w:cs="Times New Roman"/>
+          <w:sz w:val="28"/>
+          <w:szCs w:val="28"/>
+        </w:rPr>
+      </w:pPr>
+    </w:p>
+    <w:p>
+      <w:pPr>
+        <w:spacing w:after="0" w:line="276" w:lineRule="auto"/>
         <w:rPr>
           <w:rFonts w:ascii="Times New Roman" w:hAnsi="Times New Roman" w:cs="Times New Roman"/>
           <w:sz w:val="28"/>
@@ -4164,13 +4669,13 @@
     <w:p>
       <w:pPr>
         <w:pStyle w:val="21"/>
-        <w:spacing w:line="300" w:lineRule="auto"/>
+        <w:spacing w:line="276" w:lineRule="auto"/>
         <w:rPr>
           <w:rFonts w:cs="Times New Roman"/>
           <w:szCs w:val="28"/>
         </w:rPr>
       </w:pPr>
-      <w:bookmarkStart w:id="17" w:name="_Toc161594823"/>
+      <w:bookmarkStart w:id="20" w:name="_Toc161594823"/>
       <w:r>
         <w:rPr>
           <w:rFonts w:cs="Times New Roman"/>
@@ -4185,11 +4690,11 @@
         </w:rPr>
         <w:t>Выбор способа организации данных</w:t>
       </w:r>
-      <w:bookmarkEnd w:id="17"/>
-    </w:p>
-    <w:p>
-      <w:pPr>
-        <w:spacing w:after="0" w:line="300" w:lineRule="auto"/>
+      <w:bookmarkEnd w:id="20"/>
+    </w:p>
+    <w:p>
+      <w:pPr>
+        <w:spacing w:after="0" w:line="276" w:lineRule="auto"/>
         <w:rPr>
           <w:rFonts w:ascii="Times New Roman" w:hAnsi="Times New Roman" w:cs="Times New Roman"/>
           <w:sz w:val="28"/>
@@ -4216,7 +4721,7 @@
         <w:autoSpaceDE w:val="0"/>
         <w:autoSpaceDN w:val="0"/>
         <w:adjustRightInd w:val="0"/>
-        <w:spacing w:after="0" w:line="360" w:lineRule="auto"/>
+        <w:spacing w:after="0" w:line="276" w:lineRule="auto"/>
         <w:ind w:firstLine="709"/>
         <w:jc w:val="both"/>
         <w:rPr>
@@ -4225,77 +4730,14 @@
           <w:szCs w:val="28"/>
         </w:rPr>
       </w:pPr>
-      <w:r>
-        <w:rPr>
-          <w:rFonts w:ascii="Times New Roman" w:hAnsi="Times New Roman" w:cs="Times New Roman"/>
-          <w:sz w:val="28"/>
-          <w:szCs w:val="28"/>
-        </w:rPr>
-        <w:t xml:space="preserve">Хранение данных в программе для </w:t>
-      </w:r>
-      <w:r>
-        <w:rPr>
-          <w:rFonts w:ascii="Times New Roman" w:hAnsi="Times New Roman" w:cs="Times New Roman"/>
-          <w:sz w:val="28"/>
-          <w:szCs w:val="28"/>
-        </w:rPr>
-        <w:t xml:space="preserve">создания экзаменационных билетов </w:t>
-      </w:r>
-      <w:r>
-        <w:rPr>
-          <w:rFonts w:ascii="Times New Roman" w:hAnsi="Times New Roman" w:cs="Times New Roman"/>
-          <w:sz w:val="28"/>
-          <w:szCs w:val="28"/>
-        </w:rPr>
-        <w:t xml:space="preserve">происходит в виде файлов. Хранение данных таким способом обеспечивает сохранность информации между сеансами работы системы. Он гарантирует доступность данных даже после перезапуска программы и обеспечивает эффективное управление информацией о </w:t>
-      </w:r>
-      <w:r>
-        <w:rPr>
-          <w:rFonts w:ascii="Times New Roman" w:hAnsi="Times New Roman" w:cs="Times New Roman"/>
-          <w:sz w:val="28"/>
-          <w:szCs w:val="28"/>
-        </w:rPr>
-        <w:t>пользователях</w:t>
-      </w:r>
-      <w:r>
-        <w:rPr>
-          <w:rFonts w:ascii="Times New Roman" w:hAnsi="Times New Roman" w:cs="Times New Roman"/>
-          <w:sz w:val="28"/>
-          <w:szCs w:val="28"/>
-        </w:rPr>
-        <w:t xml:space="preserve">, </w:t>
-      </w:r>
-      <w:r>
-        <w:rPr>
-          <w:rFonts w:ascii="Times New Roman" w:hAnsi="Times New Roman" w:cs="Times New Roman"/>
-          <w:sz w:val="28"/>
-          <w:szCs w:val="28"/>
-        </w:rPr>
-        <w:t xml:space="preserve">тестах </w:t>
-      </w:r>
-      <w:r>
-        <w:rPr>
-          <w:rFonts w:ascii="Times New Roman" w:hAnsi="Times New Roman" w:cs="Times New Roman"/>
-          <w:sz w:val="28"/>
-          <w:szCs w:val="28"/>
-        </w:rPr>
-        <w:t xml:space="preserve">и </w:t>
-      </w:r>
-      <w:r>
-        <w:rPr>
-          <w:rFonts w:ascii="Times New Roman" w:hAnsi="Times New Roman" w:cs="Times New Roman"/>
-          <w:sz w:val="28"/>
-          <w:szCs w:val="28"/>
-        </w:rPr>
-        <w:t>рейтинге</w:t>
-      </w:r>
-      <w:r>
-        <w:rPr>
-          <w:rFonts w:ascii="Times New Roman" w:hAnsi="Times New Roman" w:cs="Times New Roman"/>
-          <w:sz w:val="28"/>
-          <w:szCs w:val="28"/>
-        </w:rPr>
-        <w:t>.</w:t>
+      <w:commentRangeStart w:id="21"/>
+      <w:r>
+        <w:rPr>
+          <w:rFonts w:ascii="Times New Roman" w:hAnsi="Times New Roman" w:cs="Times New Roman"/>
+          <w:sz w:val="28"/>
+          <w:szCs w:val="28"/>
+        </w:rPr>
+        <w:t>Хранение данных в программе для создания экзаменационных билетов происходит в виде файлов. Хранение данных таким способом обеспечивает сохранность информации между сеансами работы системы. Он гарантирует доступность данных даже после перезапуска программы и обеспечивает эффективное управление информацией о пользователях, тестах и рейтинге.</w:t>
       </w:r>
     </w:p>
     <w:p>
@@ -4317,7 +4759,7 @@
         <w:autoSpaceDE w:val="0"/>
         <w:autoSpaceDN w:val="0"/>
         <w:adjustRightInd w:val="0"/>
-        <w:spacing w:after="0" w:line="360" w:lineRule="auto"/>
+        <w:spacing w:after="0" w:line="276" w:lineRule="auto"/>
         <w:ind w:firstLine="709"/>
         <w:jc w:val="both"/>
         <w:rPr>
@@ -4332,72 +4774,7 @@
           <w:sz w:val="28"/>
           <w:szCs w:val="28"/>
         </w:rPr>
-        <w:lastRenderedPageBreak/>
-        <w:t xml:space="preserve">Для каждой категории данных, таких как </w:t>
-      </w:r>
-      <w:r>
-        <w:rPr>
-          <w:rFonts w:ascii="Times New Roman" w:hAnsi="Times New Roman" w:cs="Times New Roman"/>
-          <w:sz w:val="28"/>
-          <w:szCs w:val="28"/>
-        </w:rPr>
-        <w:t>тесты</w:t>
-      </w:r>
-      <w:r>
-        <w:rPr>
-          <w:rFonts w:ascii="Times New Roman" w:hAnsi="Times New Roman" w:cs="Times New Roman"/>
-          <w:sz w:val="28"/>
-          <w:szCs w:val="28"/>
-        </w:rPr>
-        <w:t xml:space="preserve">, </w:t>
-      </w:r>
-      <w:r>
-        <w:rPr>
-          <w:rFonts w:ascii="Times New Roman" w:hAnsi="Times New Roman" w:cs="Times New Roman"/>
-          <w:sz w:val="28"/>
-          <w:szCs w:val="28"/>
-        </w:rPr>
-        <w:t xml:space="preserve">пользователи </w:t>
-      </w:r>
-      <w:r>
-        <w:rPr>
-          <w:rFonts w:ascii="Times New Roman" w:hAnsi="Times New Roman" w:cs="Times New Roman"/>
-          <w:sz w:val="28"/>
-          <w:szCs w:val="28"/>
-        </w:rPr>
-        <w:t>и операци</w:t>
-      </w:r>
-      <w:r>
-        <w:rPr>
-          <w:rFonts w:ascii="Times New Roman" w:hAnsi="Times New Roman" w:cs="Times New Roman"/>
-          <w:sz w:val="28"/>
-          <w:szCs w:val="28"/>
-        </w:rPr>
-        <w:t>и</w:t>
-      </w:r>
-      <w:r>
-        <w:rPr>
-          <w:rFonts w:ascii="Times New Roman" w:hAnsi="Times New Roman" w:cs="Times New Roman"/>
-          <w:sz w:val="28"/>
-          <w:szCs w:val="28"/>
-        </w:rPr>
-        <w:t xml:space="preserve"> (</w:t>
-      </w:r>
-      <w:r>
-        <w:rPr>
-          <w:rFonts w:ascii="Times New Roman" w:hAnsi="Times New Roman" w:cs="Times New Roman"/>
-          <w:sz w:val="28"/>
-          <w:szCs w:val="28"/>
-        </w:rPr>
-        <w:t>экспорт</w:t>
-      </w:r>
-      <w:r>
-        <w:rPr>
-          <w:rFonts w:ascii="Times New Roman" w:hAnsi="Times New Roman" w:cs="Times New Roman"/>
-          <w:sz w:val="28"/>
-          <w:szCs w:val="28"/>
-        </w:rPr>
-        <w:t>), будет выделен отдельный файл или группа файлов. Каждый файл будет содержать структурированную информацию, организованную в определенном формате для удобства чтения и записи данных.</w:t>
+        <w:t>Для каждой категории данных, таких как тесты, пользователи и операции (экспорт), будет выделен отдельный файл или группа файлов. Каждый файл будет содержать структурированную информацию, организованную в определенном формате для удобства чтения и записи данных.</w:t>
       </w:r>
     </w:p>
     <w:p>
@@ -4419,7 +4796,7 @@
         <w:autoSpaceDE w:val="0"/>
         <w:autoSpaceDN w:val="0"/>
         <w:adjustRightInd w:val="0"/>
-        <w:spacing w:after="0" w:line="360" w:lineRule="auto"/>
+        <w:spacing w:after="0" w:line="276" w:lineRule="auto"/>
         <w:ind w:firstLine="709"/>
         <w:jc w:val="both"/>
         <w:rPr>
@@ -4456,7 +4833,7 @@
         <w:autoSpaceDE w:val="0"/>
         <w:autoSpaceDN w:val="0"/>
         <w:adjustRightInd w:val="0"/>
-        <w:spacing w:after="0" w:line="360" w:lineRule="auto"/>
+        <w:spacing w:after="0" w:line="276" w:lineRule="auto"/>
         <w:ind w:firstLine="709"/>
         <w:jc w:val="both"/>
         <w:rPr>
@@ -4471,55 +4848,7 @@
           <w:sz w:val="28"/>
           <w:szCs w:val="28"/>
         </w:rPr>
-        <w:t xml:space="preserve">Модуль управления данными будет отвечать за чтение и запись данных в соответствующие файлы. При запуске приложения, модуль будет загружать данные из файлов в оперативную память для работы с ними. Обновленные данные по </w:t>
-      </w:r>
-      <w:r>
-        <w:rPr>
-          <w:rFonts w:ascii="Times New Roman" w:hAnsi="Times New Roman" w:cs="Times New Roman"/>
-          <w:sz w:val="28"/>
-          <w:szCs w:val="28"/>
-        </w:rPr>
-        <w:t>пользователям</w:t>
-      </w:r>
-      <w:r>
-        <w:rPr>
-          <w:rFonts w:ascii="Times New Roman" w:hAnsi="Times New Roman" w:cs="Times New Roman"/>
-          <w:sz w:val="28"/>
-          <w:szCs w:val="28"/>
-        </w:rPr>
-        <w:t xml:space="preserve">, </w:t>
-      </w:r>
-      <w:r>
-        <w:rPr>
-          <w:rFonts w:ascii="Times New Roman" w:hAnsi="Times New Roman" w:cs="Times New Roman"/>
-          <w:sz w:val="28"/>
-          <w:szCs w:val="28"/>
-        </w:rPr>
-        <w:t xml:space="preserve">тестам </w:t>
-      </w:r>
-      <w:r>
-        <w:rPr>
-          <w:rFonts w:ascii="Times New Roman" w:hAnsi="Times New Roman" w:cs="Times New Roman"/>
-          <w:sz w:val="28"/>
-          <w:szCs w:val="28"/>
-        </w:rPr>
-        <w:t xml:space="preserve">и </w:t>
-      </w:r>
-      <w:r>
-        <w:rPr>
-          <w:rFonts w:ascii="Times New Roman" w:hAnsi="Times New Roman" w:cs="Times New Roman"/>
-          <w:sz w:val="28"/>
-          <w:szCs w:val="28"/>
-        </w:rPr>
-        <w:t xml:space="preserve">рейтингу </w:t>
-      </w:r>
-      <w:r>
-        <w:rPr>
-          <w:rFonts w:ascii="Times New Roman" w:hAnsi="Times New Roman" w:cs="Times New Roman"/>
-          <w:sz w:val="28"/>
-          <w:szCs w:val="28"/>
-        </w:rPr>
-        <w:t>будут сохраняться обратно в файлы для сохранности информации между сеансами работы приложения.</w:t>
+        <w:t>Модуль управления данными будет отвечать за чтение и запись данных в соответствующие файлы. При запуске приложения, модуль будет загружать данные из файлов в оперативную память для работы с ними. Обновленные данные по пользователям, тестам и рейтингу будут сохраняться обратно в файлы для сохранности информации между сеансами работы приложения.</w:t>
       </w:r>
     </w:p>
     <w:p>
@@ -4541,7 +4870,7 @@
         <w:autoSpaceDE w:val="0"/>
         <w:autoSpaceDN w:val="0"/>
         <w:adjustRightInd w:val="0"/>
-        <w:spacing w:after="0" w:line="360" w:lineRule="auto"/>
+        <w:spacing w:after="0" w:line="276" w:lineRule="auto"/>
         <w:ind w:firstLine="709"/>
         <w:jc w:val="both"/>
         <w:rPr>
@@ -4558,20 +4887,768 @@
         </w:rPr>
         <w:t>Такой подход к хранению данных в файлах обеспечивает удобство работы с информацией, сохранность данных при перезапуске приложения и простоту обработки информации в программе для обслуживания читателей в библиотеке.</w:t>
       </w:r>
-    </w:p>
-    <w:p>
-      <w:pPr>
-        <w:spacing w:after="0" w:line="300" w:lineRule="auto"/>
-        <w:rPr>
-          <w:rFonts w:ascii="Times New Roman" w:hAnsi="Times New Roman" w:cs="Times New Roman"/>
-          <w:sz w:val="28"/>
-          <w:szCs w:val="28"/>
-        </w:rPr>
-      </w:pPr>
-    </w:p>
-    <w:p>
-      <w:pPr>
-        <w:spacing w:after="0" w:line="300" w:lineRule="auto"/>
+      <w:commentRangeEnd w:id="21"/>
+      <w:r>
+        <w:rPr>
+          <w:rStyle w:val="ac"/>
+        </w:rPr>
+        <w:commentReference w:id="21"/>
+      </w:r>
+    </w:p>
+    <w:p>
+      <w:pPr>
+        <w:tabs>
+          <w:tab w:val="left" w:pos="560"/>
+          <w:tab w:val="left" w:pos="1120"/>
+          <w:tab w:val="left" w:pos="1680"/>
+          <w:tab w:val="left" w:pos="2240"/>
+          <w:tab w:val="left" w:pos="2800"/>
+          <w:tab w:val="left" w:pos="3360"/>
+          <w:tab w:val="left" w:pos="3920"/>
+          <w:tab w:val="left" w:pos="4480"/>
+          <w:tab w:val="left" w:pos="5040"/>
+          <w:tab w:val="left" w:pos="5600"/>
+          <w:tab w:val="left" w:pos="6160"/>
+          <w:tab w:val="left" w:pos="6720"/>
+        </w:tabs>
+        <w:autoSpaceDE w:val="0"/>
+        <w:autoSpaceDN w:val="0"/>
+        <w:adjustRightInd w:val="0"/>
+        <w:spacing w:after="0" w:line="276" w:lineRule="auto"/>
+        <w:jc w:val="both"/>
+        <w:rPr>
+          <w:rFonts w:ascii="Times New Roman" w:hAnsi="Times New Roman" w:cs="Times New Roman"/>
+          <w:sz w:val="28"/>
+          <w:szCs w:val="28"/>
+        </w:rPr>
+      </w:pPr>
+      <w:r>
+        <w:rPr>
+          <w:rFonts w:ascii="Times New Roman" w:hAnsi="Times New Roman" w:cs="Times New Roman"/>
+          <w:sz w:val="28"/>
+          <w:szCs w:val="28"/>
+        </w:rPr>
+        <w:t>……..</w:t>
+      </w:r>
+    </w:p>
+    <w:p>
+      <w:pPr>
+        <w:tabs>
+          <w:tab w:val="left" w:pos="560"/>
+          <w:tab w:val="left" w:pos="1120"/>
+          <w:tab w:val="left" w:pos="1680"/>
+          <w:tab w:val="left" w:pos="2240"/>
+          <w:tab w:val="left" w:pos="2800"/>
+          <w:tab w:val="left" w:pos="3360"/>
+          <w:tab w:val="left" w:pos="3920"/>
+          <w:tab w:val="left" w:pos="4480"/>
+          <w:tab w:val="left" w:pos="5040"/>
+          <w:tab w:val="left" w:pos="5600"/>
+          <w:tab w:val="left" w:pos="6160"/>
+          <w:tab w:val="left" w:pos="6720"/>
+        </w:tabs>
+        <w:autoSpaceDE w:val="0"/>
+        <w:autoSpaceDN w:val="0"/>
+        <w:adjustRightInd w:val="0"/>
+        <w:spacing w:after="0" w:line="276" w:lineRule="auto"/>
+        <w:jc w:val="both"/>
+        <w:rPr>
+          <w:rFonts w:ascii="Times New Roman" w:hAnsi="Times New Roman" w:cs="Times New Roman"/>
+          <w:sz w:val="28"/>
+          <w:szCs w:val="28"/>
+        </w:rPr>
+      </w:pPr>
+    </w:p>
+    <w:p>
+      <w:pPr>
+        <w:tabs>
+          <w:tab w:val="left" w:pos="560"/>
+          <w:tab w:val="left" w:pos="1120"/>
+          <w:tab w:val="left" w:pos="1680"/>
+          <w:tab w:val="left" w:pos="2240"/>
+          <w:tab w:val="left" w:pos="2800"/>
+          <w:tab w:val="left" w:pos="3360"/>
+          <w:tab w:val="left" w:pos="3920"/>
+          <w:tab w:val="left" w:pos="4480"/>
+          <w:tab w:val="left" w:pos="5040"/>
+          <w:tab w:val="left" w:pos="5600"/>
+          <w:tab w:val="left" w:pos="6160"/>
+          <w:tab w:val="left" w:pos="6720"/>
+        </w:tabs>
+        <w:autoSpaceDE w:val="0"/>
+        <w:autoSpaceDN w:val="0"/>
+        <w:adjustRightInd w:val="0"/>
+        <w:spacing w:after="0" w:line="276" w:lineRule="auto"/>
+        <w:jc w:val="both"/>
+        <w:rPr>
+          <w:rFonts w:ascii="Times New Roman" w:hAnsi="Times New Roman" w:cs="Times New Roman"/>
+          <w:sz w:val="28"/>
+          <w:szCs w:val="28"/>
+        </w:rPr>
+      </w:pPr>
+    </w:p>
+    <w:p>
+      <w:pPr>
+        <w:tabs>
+          <w:tab w:val="left" w:pos="560"/>
+          <w:tab w:val="left" w:pos="1120"/>
+          <w:tab w:val="left" w:pos="1680"/>
+          <w:tab w:val="left" w:pos="2240"/>
+          <w:tab w:val="left" w:pos="2800"/>
+          <w:tab w:val="left" w:pos="3360"/>
+          <w:tab w:val="left" w:pos="3920"/>
+          <w:tab w:val="left" w:pos="4480"/>
+          <w:tab w:val="left" w:pos="5040"/>
+          <w:tab w:val="left" w:pos="5600"/>
+          <w:tab w:val="left" w:pos="6160"/>
+          <w:tab w:val="left" w:pos="6720"/>
+        </w:tabs>
+        <w:autoSpaceDE w:val="0"/>
+        <w:autoSpaceDN w:val="0"/>
+        <w:adjustRightInd w:val="0"/>
+        <w:spacing w:after="0" w:line="276" w:lineRule="auto"/>
+        <w:jc w:val="both"/>
+      </w:pPr>
+      <w:r>
+        <w:rPr>
+          <w:rFonts w:ascii="Times New Roman" w:hAnsi="Times New Roman" w:cs="Times New Roman"/>
+          <w:sz w:val="28"/>
+          <w:szCs w:val="28"/>
+        </w:rPr>
+        <w:lastRenderedPageBreak/>
+        <w:t>При разработке программного обеспечения «Конструктов экзаменационных билетов» для удобного хранения и быстрого доступа была выбрана файловая структура хранения данных, где некоторые важные поля (например пароль пользователя) зашифрованы</w:t>
+      </w:r>
+      <w:r>
+        <w:rPr>
+          <w:rFonts w:ascii="Times New Roman" w:hAnsi="Times New Roman" w:cs="Times New Roman"/>
+          <w:sz w:val="28"/>
+          <w:szCs w:val="28"/>
+        </w:rPr>
+        <w:t xml:space="preserve"> обеспечения безопасности пользователей.</w:t>
+      </w:r>
+    </w:p>
+    <w:p>
+      <w:pPr>
+        <w:tabs>
+          <w:tab w:val="left" w:pos="560"/>
+          <w:tab w:val="left" w:pos="1120"/>
+          <w:tab w:val="left" w:pos="1680"/>
+          <w:tab w:val="left" w:pos="2240"/>
+          <w:tab w:val="left" w:pos="2800"/>
+          <w:tab w:val="left" w:pos="3360"/>
+          <w:tab w:val="left" w:pos="3920"/>
+          <w:tab w:val="left" w:pos="4480"/>
+          <w:tab w:val="left" w:pos="5040"/>
+          <w:tab w:val="left" w:pos="5600"/>
+          <w:tab w:val="left" w:pos="6160"/>
+          <w:tab w:val="left" w:pos="6720"/>
+        </w:tabs>
+        <w:autoSpaceDE w:val="0"/>
+        <w:autoSpaceDN w:val="0"/>
+        <w:adjustRightInd w:val="0"/>
+        <w:spacing w:after="0" w:line="276" w:lineRule="auto"/>
+        <w:jc w:val="both"/>
+        <w:rPr>
+          <w:rFonts w:ascii="Times New Roman" w:hAnsi="Times New Roman" w:cs="Times New Roman"/>
+          <w:sz w:val="28"/>
+          <w:szCs w:val="28"/>
+        </w:rPr>
+      </w:pPr>
+      <w:r>
+        <w:rPr>
+          <w:rFonts w:ascii="Times New Roman" w:hAnsi="Times New Roman" w:cs="Times New Roman"/>
+          <w:sz w:val="28"/>
+          <w:szCs w:val="28"/>
+        </w:rPr>
+        <w:t>Для реализации такого способа хранения данных было разработана следующая структура</w:t>
+      </w:r>
+      <w:r>
+        <w:rPr>
+          <w:rFonts w:ascii="Times New Roman" w:hAnsi="Times New Roman" w:cs="Times New Roman"/>
+          <w:sz w:val="28"/>
+          <w:szCs w:val="28"/>
+        </w:rPr>
+        <w:t xml:space="preserve"> файлов</w:t>
+      </w:r>
+      <w:r>
+        <w:rPr>
+          <w:rFonts w:ascii="Times New Roman" w:hAnsi="Times New Roman" w:cs="Times New Roman"/>
+          <w:sz w:val="28"/>
+          <w:szCs w:val="28"/>
+        </w:rPr>
+        <w:t>:</w:t>
+      </w:r>
+    </w:p>
+    <w:p>
+      <w:pPr>
+        <w:tabs>
+          <w:tab w:val="left" w:pos="560"/>
+          <w:tab w:val="left" w:pos="1120"/>
+          <w:tab w:val="left" w:pos="1680"/>
+          <w:tab w:val="left" w:pos="2240"/>
+          <w:tab w:val="left" w:pos="2800"/>
+          <w:tab w:val="left" w:pos="3360"/>
+          <w:tab w:val="left" w:pos="3920"/>
+          <w:tab w:val="left" w:pos="4480"/>
+          <w:tab w:val="left" w:pos="5040"/>
+          <w:tab w:val="left" w:pos="5600"/>
+          <w:tab w:val="left" w:pos="6160"/>
+          <w:tab w:val="left" w:pos="6720"/>
+        </w:tabs>
+        <w:autoSpaceDE w:val="0"/>
+        <w:autoSpaceDN w:val="0"/>
+        <w:adjustRightInd w:val="0"/>
+        <w:spacing w:after="0" w:line="276" w:lineRule="auto"/>
+        <w:jc w:val="both"/>
+        <w:rPr>
+          <w:rFonts w:ascii="Times New Roman" w:hAnsi="Times New Roman" w:cs="Times New Roman"/>
+          <w:sz w:val="28"/>
+          <w:szCs w:val="28"/>
+        </w:rPr>
+      </w:pPr>
+    </w:p>
+    <w:p>
+      <w:pPr>
+        <w:tabs>
+          <w:tab w:val="left" w:pos="560"/>
+          <w:tab w:val="left" w:pos="1120"/>
+          <w:tab w:val="left" w:pos="1680"/>
+          <w:tab w:val="left" w:pos="2240"/>
+          <w:tab w:val="left" w:pos="2800"/>
+          <w:tab w:val="left" w:pos="3360"/>
+          <w:tab w:val="left" w:pos="3920"/>
+          <w:tab w:val="left" w:pos="4480"/>
+          <w:tab w:val="left" w:pos="5040"/>
+          <w:tab w:val="left" w:pos="5600"/>
+          <w:tab w:val="left" w:pos="6160"/>
+          <w:tab w:val="left" w:pos="6720"/>
+        </w:tabs>
+        <w:autoSpaceDE w:val="0"/>
+        <w:autoSpaceDN w:val="0"/>
+        <w:adjustRightInd w:val="0"/>
+        <w:spacing w:after="0" w:line="276" w:lineRule="auto"/>
+        <w:jc w:val="both"/>
+        <w:rPr>
+          <w:rFonts w:ascii="Times New Roman" w:hAnsi="Times New Roman" w:cs="Times New Roman"/>
+          <w:sz w:val="28"/>
+          <w:szCs w:val="28"/>
+        </w:rPr>
+      </w:pPr>
+      <w:r>
+        <w:rPr>
+          <w:rFonts w:ascii="Times New Roman" w:hAnsi="Times New Roman" w:cs="Times New Roman"/>
+          <w:sz w:val="28"/>
+          <w:szCs w:val="28"/>
+        </w:rPr>
+        <w:t>1 Усов Пароль 1</w:t>
+      </w:r>
+    </w:p>
+    <w:p>
+      <w:pPr>
+        <w:tabs>
+          <w:tab w:val="left" w:pos="560"/>
+          <w:tab w:val="left" w:pos="1120"/>
+          <w:tab w:val="left" w:pos="1680"/>
+          <w:tab w:val="left" w:pos="2240"/>
+          <w:tab w:val="left" w:pos="2800"/>
+          <w:tab w:val="left" w:pos="3360"/>
+          <w:tab w:val="left" w:pos="3920"/>
+          <w:tab w:val="left" w:pos="4480"/>
+          <w:tab w:val="left" w:pos="5040"/>
+          <w:tab w:val="left" w:pos="5600"/>
+          <w:tab w:val="left" w:pos="6160"/>
+          <w:tab w:val="left" w:pos="6720"/>
+        </w:tabs>
+        <w:autoSpaceDE w:val="0"/>
+        <w:autoSpaceDN w:val="0"/>
+        <w:adjustRightInd w:val="0"/>
+        <w:spacing w:after="0" w:line="276" w:lineRule="auto"/>
+        <w:jc w:val="both"/>
+        <w:rPr>
+          <w:rFonts w:ascii="Times New Roman" w:hAnsi="Times New Roman" w:cs="Times New Roman"/>
+          <w:sz w:val="28"/>
+          <w:szCs w:val="28"/>
+        </w:rPr>
+      </w:pPr>
+      <w:r>
+        <w:rPr>
+          <w:rFonts w:ascii="Times New Roman" w:hAnsi="Times New Roman" w:cs="Times New Roman"/>
+          <w:sz w:val="28"/>
+          <w:szCs w:val="28"/>
+        </w:rPr>
+        <w:t>2 Кабариха Пароль1 2</w:t>
+      </w:r>
+    </w:p>
+    <w:p>
+      <w:pPr>
+        <w:tabs>
+          <w:tab w:val="left" w:pos="560"/>
+          <w:tab w:val="left" w:pos="1120"/>
+          <w:tab w:val="left" w:pos="1680"/>
+          <w:tab w:val="left" w:pos="2240"/>
+          <w:tab w:val="left" w:pos="2800"/>
+          <w:tab w:val="left" w:pos="3360"/>
+          <w:tab w:val="left" w:pos="3920"/>
+          <w:tab w:val="left" w:pos="4480"/>
+          <w:tab w:val="left" w:pos="5040"/>
+          <w:tab w:val="left" w:pos="5600"/>
+          <w:tab w:val="left" w:pos="6160"/>
+          <w:tab w:val="left" w:pos="6720"/>
+        </w:tabs>
+        <w:autoSpaceDE w:val="0"/>
+        <w:autoSpaceDN w:val="0"/>
+        <w:adjustRightInd w:val="0"/>
+        <w:spacing w:after="0" w:line="276" w:lineRule="auto"/>
+        <w:jc w:val="both"/>
+        <w:rPr>
+          <w:rFonts w:ascii="Times New Roman" w:hAnsi="Times New Roman" w:cs="Times New Roman"/>
+          <w:sz w:val="28"/>
+          <w:szCs w:val="28"/>
+        </w:rPr>
+      </w:pPr>
+    </w:p>
+    <w:p>
+      <w:pPr>
+        <w:tabs>
+          <w:tab w:val="left" w:pos="560"/>
+          <w:tab w:val="left" w:pos="1120"/>
+          <w:tab w:val="left" w:pos="1680"/>
+          <w:tab w:val="left" w:pos="2240"/>
+          <w:tab w:val="left" w:pos="2800"/>
+          <w:tab w:val="left" w:pos="3360"/>
+          <w:tab w:val="left" w:pos="3920"/>
+          <w:tab w:val="left" w:pos="4480"/>
+          <w:tab w:val="left" w:pos="5040"/>
+          <w:tab w:val="left" w:pos="5600"/>
+          <w:tab w:val="left" w:pos="6160"/>
+          <w:tab w:val="left" w:pos="6720"/>
+        </w:tabs>
+        <w:autoSpaceDE w:val="0"/>
+        <w:autoSpaceDN w:val="0"/>
+        <w:adjustRightInd w:val="0"/>
+        <w:spacing w:after="0" w:line="276" w:lineRule="auto"/>
+        <w:jc w:val="both"/>
+        <w:rPr>
+          <w:rFonts w:ascii="Times New Roman" w:hAnsi="Times New Roman" w:cs="Times New Roman"/>
+          <w:sz w:val="28"/>
+          <w:szCs w:val="28"/>
+        </w:rPr>
+      </w:pPr>
+    </w:p>
+    <w:p>
+      <w:pPr>
+        <w:tabs>
+          <w:tab w:val="left" w:pos="560"/>
+          <w:tab w:val="left" w:pos="1120"/>
+          <w:tab w:val="left" w:pos="1680"/>
+          <w:tab w:val="left" w:pos="2240"/>
+          <w:tab w:val="left" w:pos="2800"/>
+          <w:tab w:val="left" w:pos="3360"/>
+          <w:tab w:val="left" w:pos="3920"/>
+          <w:tab w:val="left" w:pos="4480"/>
+          <w:tab w:val="left" w:pos="5040"/>
+          <w:tab w:val="left" w:pos="5600"/>
+          <w:tab w:val="left" w:pos="6160"/>
+          <w:tab w:val="left" w:pos="6720"/>
+        </w:tabs>
+        <w:autoSpaceDE w:val="0"/>
+        <w:autoSpaceDN w:val="0"/>
+        <w:adjustRightInd w:val="0"/>
+        <w:spacing w:after="0" w:line="276" w:lineRule="auto"/>
+        <w:jc w:val="both"/>
+        <w:rPr>
+          <w:rFonts w:ascii="Times New Roman" w:hAnsi="Times New Roman" w:cs="Times New Roman"/>
+          <w:sz w:val="28"/>
+          <w:szCs w:val="28"/>
+        </w:rPr>
+      </w:pPr>
+    </w:p>
+    <w:p>
+      <w:pPr>
+        <w:pStyle w:val="af3"/>
+        <w:numPr>
+          <w:ilvl w:val="0"/>
+          <w:numId w:val="11"/>
+        </w:numPr>
+        <w:tabs>
+          <w:tab w:val="left" w:pos="560"/>
+          <w:tab w:val="left" w:pos="1120"/>
+          <w:tab w:val="left" w:pos="1680"/>
+          <w:tab w:val="left" w:pos="2240"/>
+          <w:tab w:val="left" w:pos="2800"/>
+          <w:tab w:val="left" w:pos="3360"/>
+          <w:tab w:val="left" w:pos="3920"/>
+          <w:tab w:val="left" w:pos="4480"/>
+          <w:tab w:val="left" w:pos="5040"/>
+          <w:tab w:val="left" w:pos="5600"/>
+          <w:tab w:val="left" w:pos="6160"/>
+          <w:tab w:val="left" w:pos="6720"/>
+        </w:tabs>
+        <w:autoSpaceDE w:val="0"/>
+        <w:autoSpaceDN w:val="0"/>
+        <w:adjustRightInd w:val="0"/>
+        <w:spacing w:after="0" w:line="276" w:lineRule="auto"/>
+        <w:jc w:val="both"/>
+        <w:rPr>
+          <w:rFonts w:ascii="Times New Roman" w:hAnsi="Times New Roman" w:cs="Times New Roman"/>
+          <w:sz w:val="28"/>
+          <w:szCs w:val="28"/>
+        </w:rPr>
+      </w:pPr>
+      <w:r>
+        <w:rPr>
+          <w:rFonts w:ascii="Times New Roman" w:hAnsi="Times New Roman" w:cs="Times New Roman"/>
+          <w:sz w:val="28"/>
+          <w:szCs w:val="28"/>
+        </w:rPr>
+        <w:t>ф</w:t>
+      </w:r>
+      <w:r>
+        <w:rPr>
+          <w:rFonts w:ascii="Times New Roman" w:hAnsi="Times New Roman" w:cs="Times New Roman"/>
+          <w:sz w:val="28"/>
+          <w:szCs w:val="28"/>
+        </w:rPr>
+        <w:t xml:space="preserve">айл всех пользователей, хранящий </w:t>
+      </w:r>
+      <w:r>
+        <w:rPr>
+          <w:rFonts w:ascii="Times New Roman" w:hAnsi="Times New Roman" w:cs="Times New Roman"/>
+          <w:sz w:val="28"/>
+          <w:szCs w:val="28"/>
+          <w:lang w:val="en-US"/>
+        </w:rPr>
+        <w:t>ID</w:t>
+      </w:r>
+      <w:r>
+        <w:rPr>
+          <w:rFonts w:ascii="Times New Roman" w:hAnsi="Times New Roman" w:cs="Times New Roman"/>
+          <w:sz w:val="28"/>
+          <w:szCs w:val="28"/>
+        </w:rPr>
+        <w:t xml:space="preserve">, </w:t>
+      </w:r>
+      <w:r>
+        <w:rPr>
+          <w:rFonts w:ascii="Times New Roman" w:hAnsi="Times New Roman" w:cs="Times New Roman"/>
+          <w:sz w:val="28"/>
+          <w:szCs w:val="28"/>
+        </w:rPr>
+        <w:t>имя</w:t>
+      </w:r>
+      <w:r>
+        <w:rPr>
+          <w:rFonts w:ascii="Times New Roman" w:hAnsi="Times New Roman" w:cs="Times New Roman"/>
+          <w:sz w:val="28"/>
+          <w:szCs w:val="28"/>
+        </w:rPr>
+        <w:t xml:space="preserve">, </w:t>
+      </w:r>
+      <w:r>
+        <w:rPr>
+          <w:rFonts w:ascii="Times New Roman" w:hAnsi="Times New Roman" w:cs="Times New Roman"/>
+          <w:sz w:val="28"/>
+          <w:szCs w:val="28"/>
+        </w:rPr>
+        <w:t>логин</w:t>
+      </w:r>
+      <w:r>
+        <w:rPr>
+          <w:rFonts w:ascii="Times New Roman" w:hAnsi="Times New Roman" w:cs="Times New Roman"/>
+          <w:sz w:val="28"/>
+          <w:szCs w:val="28"/>
+        </w:rPr>
+        <w:t>,</w:t>
+      </w:r>
+      <w:r>
+        <w:rPr>
+          <w:rFonts w:ascii="Times New Roman" w:hAnsi="Times New Roman" w:cs="Times New Roman"/>
+          <w:sz w:val="28"/>
+          <w:szCs w:val="28"/>
+        </w:rPr>
+        <w:t xml:space="preserve"> пароль</w:t>
+      </w:r>
+      <w:r>
+        <w:rPr>
+          <w:rFonts w:ascii="Times New Roman" w:hAnsi="Times New Roman" w:cs="Times New Roman"/>
+          <w:sz w:val="28"/>
+          <w:szCs w:val="28"/>
+        </w:rPr>
+        <w:t>, уровень доступа и количество созданных тестов;</w:t>
+      </w:r>
+    </w:p>
+    <w:p>
+      <w:pPr>
+        <w:pStyle w:val="af3"/>
+        <w:numPr>
+          <w:ilvl w:val="0"/>
+          <w:numId w:val="11"/>
+        </w:numPr>
+        <w:tabs>
+          <w:tab w:val="left" w:pos="560"/>
+          <w:tab w:val="left" w:pos="1120"/>
+          <w:tab w:val="left" w:pos="1680"/>
+          <w:tab w:val="left" w:pos="2240"/>
+          <w:tab w:val="left" w:pos="2800"/>
+          <w:tab w:val="left" w:pos="3360"/>
+          <w:tab w:val="left" w:pos="3920"/>
+          <w:tab w:val="left" w:pos="4480"/>
+          <w:tab w:val="left" w:pos="5040"/>
+          <w:tab w:val="left" w:pos="5600"/>
+          <w:tab w:val="left" w:pos="6160"/>
+          <w:tab w:val="left" w:pos="6720"/>
+        </w:tabs>
+        <w:autoSpaceDE w:val="0"/>
+        <w:autoSpaceDN w:val="0"/>
+        <w:adjustRightInd w:val="0"/>
+        <w:spacing w:after="0" w:line="276" w:lineRule="auto"/>
+        <w:jc w:val="both"/>
+        <w:rPr>
+          <w:rFonts w:ascii="Times New Roman" w:hAnsi="Times New Roman" w:cs="Times New Roman"/>
+          <w:sz w:val="28"/>
+          <w:szCs w:val="28"/>
+        </w:rPr>
+      </w:pPr>
+      <w:r>
+        <w:rPr>
+          <w:rFonts w:ascii="Times New Roman" w:hAnsi="Times New Roman" w:cs="Times New Roman"/>
+          <w:sz w:val="28"/>
+          <w:szCs w:val="28"/>
+        </w:rPr>
+        <w:t>Файл со всеми тестами с пометкой «публичный», такие тесты могут проходить незарегистрированные пользователи;</w:t>
+      </w:r>
+    </w:p>
+    <w:p>
+      <w:pPr>
+        <w:pStyle w:val="af3"/>
+        <w:numPr>
+          <w:ilvl w:val="0"/>
+          <w:numId w:val="11"/>
+        </w:numPr>
+        <w:tabs>
+          <w:tab w:val="left" w:pos="560"/>
+          <w:tab w:val="left" w:pos="1120"/>
+          <w:tab w:val="left" w:pos="1680"/>
+          <w:tab w:val="left" w:pos="2240"/>
+          <w:tab w:val="left" w:pos="2800"/>
+          <w:tab w:val="left" w:pos="3360"/>
+          <w:tab w:val="left" w:pos="3920"/>
+          <w:tab w:val="left" w:pos="4480"/>
+          <w:tab w:val="left" w:pos="5040"/>
+          <w:tab w:val="left" w:pos="5600"/>
+          <w:tab w:val="left" w:pos="6160"/>
+          <w:tab w:val="left" w:pos="6720"/>
+        </w:tabs>
+        <w:autoSpaceDE w:val="0"/>
+        <w:autoSpaceDN w:val="0"/>
+        <w:adjustRightInd w:val="0"/>
+        <w:spacing w:after="0" w:line="276" w:lineRule="auto"/>
+        <w:jc w:val="both"/>
+        <w:rPr>
+          <w:rFonts w:ascii="Times New Roman" w:hAnsi="Times New Roman" w:cs="Times New Roman"/>
+          <w:sz w:val="28"/>
+          <w:szCs w:val="28"/>
+        </w:rPr>
+      </w:pPr>
+      <w:r>
+        <w:rPr>
+          <w:rFonts w:ascii="Times New Roman" w:hAnsi="Times New Roman" w:cs="Times New Roman"/>
+          <w:sz w:val="28"/>
+          <w:szCs w:val="28"/>
+        </w:rPr>
+        <w:t xml:space="preserve">Набор файлов, где каждый файл имеет в названии </w:t>
+      </w:r>
+      <w:r>
+        <w:rPr>
+          <w:rFonts w:ascii="Times New Roman" w:hAnsi="Times New Roman" w:cs="Times New Roman"/>
+          <w:sz w:val="28"/>
+          <w:szCs w:val="28"/>
+          <w:lang w:val="en-US"/>
+        </w:rPr>
+        <w:t>ID</w:t>
+      </w:r>
+      <w:r>
+        <w:rPr>
+          <w:rFonts w:ascii="Times New Roman" w:hAnsi="Times New Roman" w:cs="Times New Roman"/>
+          <w:sz w:val="28"/>
+          <w:szCs w:val="28"/>
+        </w:rPr>
+        <w:t xml:space="preserve"> пользователя (для удобного поиска). Каждый такой файл хранит данные всех созданных этим пользователем тестов;</w:t>
+      </w:r>
+    </w:p>
+    <w:p>
+      <w:pPr>
+        <w:pStyle w:val="af3"/>
+        <w:numPr>
+          <w:ilvl w:val="0"/>
+          <w:numId w:val="11"/>
+        </w:numPr>
+        <w:tabs>
+          <w:tab w:val="left" w:pos="560"/>
+          <w:tab w:val="left" w:pos="1120"/>
+          <w:tab w:val="left" w:pos="1680"/>
+          <w:tab w:val="left" w:pos="2240"/>
+          <w:tab w:val="left" w:pos="2800"/>
+          <w:tab w:val="left" w:pos="3360"/>
+          <w:tab w:val="left" w:pos="3920"/>
+          <w:tab w:val="left" w:pos="4480"/>
+          <w:tab w:val="left" w:pos="5040"/>
+          <w:tab w:val="left" w:pos="5600"/>
+          <w:tab w:val="left" w:pos="6160"/>
+          <w:tab w:val="left" w:pos="6720"/>
+        </w:tabs>
+        <w:autoSpaceDE w:val="0"/>
+        <w:autoSpaceDN w:val="0"/>
+        <w:adjustRightInd w:val="0"/>
+        <w:spacing w:after="0" w:line="276" w:lineRule="auto"/>
+        <w:jc w:val="both"/>
+        <w:rPr>
+          <w:rFonts w:ascii="Times New Roman" w:hAnsi="Times New Roman" w:cs="Times New Roman"/>
+          <w:sz w:val="28"/>
+          <w:szCs w:val="28"/>
+        </w:rPr>
+      </w:pPr>
+      <w:r>
+        <w:rPr>
+          <w:rFonts w:ascii="Times New Roman" w:hAnsi="Times New Roman" w:cs="Times New Roman"/>
+          <w:sz w:val="28"/>
+          <w:szCs w:val="28"/>
+        </w:rPr>
+        <w:t>Файл пользовательской документации, для удобного представления документации на выводе и упрощенного редактирования был создан этот файл;</w:t>
+      </w:r>
+    </w:p>
+    <w:p>
+      <w:pPr>
+        <w:pStyle w:val="af3"/>
+        <w:numPr>
+          <w:ilvl w:val="0"/>
+          <w:numId w:val="11"/>
+        </w:numPr>
+        <w:tabs>
+          <w:tab w:val="left" w:pos="560"/>
+          <w:tab w:val="left" w:pos="1120"/>
+          <w:tab w:val="left" w:pos="1680"/>
+          <w:tab w:val="left" w:pos="2240"/>
+          <w:tab w:val="left" w:pos="2800"/>
+          <w:tab w:val="left" w:pos="3360"/>
+          <w:tab w:val="left" w:pos="3920"/>
+          <w:tab w:val="left" w:pos="4480"/>
+          <w:tab w:val="left" w:pos="5040"/>
+          <w:tab w:val="left" w:pos="5600"/>
+          <w:tab w:val="left" w:pos="6160"/>
+          <w:tab w:val="left" w:pos="6720"/>
+        </w:tabs>
+        <w:autoSpaceDE w:val="0"/>
+        <w:autoSpaceDN w:val="0"/>
+        <w:adjustRightInd w:val="0"/>
+        <w:spacing w:after="0" w:line="276" w:lineRule="auto"/>
+        <w:jc w:val="both"/>
+        <w:rPr>
+          <w:rFonts w:ascii="Times New Roman" w:hAnsi="Times New Roman" w:cs="Times New Roman"/>
+          <w:sz w:val="28"/>
+          <w:szCs w:val="28"/>
+        </w:rPr>
+      </w:pPr>
+      <w:r>
+        <w:rPr>
+          <w:rFonts w:ascii="Times New Roman" w:hAnsi="Times New Roman" w:cs="Times New Roman"/>
+          <w:sz w:val="28"/>
+          <w:szCs w:val="28"/>
+        </w:rPr>
+        <w:t>Файл рейтинга, это файл</w:t>
+      </w:r>
+      <w:r>
+        <w:rPr>
+          <w:rFonts w:ascii="Times New Roman" w:hAnsi="Times New Roman" w:cs="Times New Roman"/>
+          <w:sz w:val="28"/>
+          <w:szCs w:val="28"/>
+        </w:rPr>
+        <w:t>,</w:t>
+      </w:r>
+      <w:r>
+        <w:rPr>
+          <w:rFonts w:ascii="Times New Roman" w:hAnsi="Times New Roman" w:cs="Times New Roman"/>
+          <w:sz w:val="28"/>
+          <w:szCs w:val="28"/>
+        </w:rPr>
+        <w:t xml:space="preserve"> хранящий в себя данные каждого пройденного теста, количество прохождений, а также имя пользователя, прошедшего тест и результат прохождения.</w:t>
+      </w:r>
+    </w:p>
+    <w:p>
+      <w:pPr>
+        <w:spacing w:after="0" w:line="276" w:lineRule="auto"/>
+        <w:rPr>
+          <w:rFonts w:ascii="Times New Roman" w:hAnsi="Times New Roman" w:cs="Times New Roman"/>
+          <w:sz w:val="28"/>
+          <w:szCs w:val="28"/>
+        </w:rPr>
+      </w:pPr>
+    </w:p>
+    <w:p>
+      <w:pPr>
+        <w:spacing w:after="0" w:line="276" w:lineRule="auto"/>
+        <w:rPr>
+          <w:rFonts w:ascii="Times New Roman" w:hAnsi="Times New Roman" w:cs="Times New Roman"/>
+          <w:sz w:val="28"/>
+          <w:szCs w:val="28"/>
+        </w:rPr>
+      </w:pPr>
+      <w:r>
+        <w:rPr>
+          <w:rFonts w:ascii="Times New Roman" w:hAnsi="Times New Roman" w:cs="Times New Roman"/>
+          <w:sz w:val="28"/>
+          <w:szCs w:val="28"/>
+        </w:rPr>
+        <w:t>Для более удобной для разработчика структуры, файлы хранящие данные тестов находятся в отдельно созданной папке (кроме файла рейтингов), файлы, которые хранят информацию про пользователей также находятся в отдельной папке. Для файла документации была также выделена отдельная папка.</w:t>
+      </w:r>
+    </w:p>
+    <w:p>
+      <w:pPr>
+        <w:spacing w:after="0" w:line="276" w:lineRule="auto"/>
+        <w:rPr>
+          <w:rFonts w:ascii="Times New Roman" w:hAnsi="Times New Roman" w:cs="Times New Roman"/>
+          <w:sz w:val="28"/>
+          <w:szCs w:val="28"/>
+        </w:rPr>
+      </w:pPr>
+    </w:p>
+    <w:p>
+      <w:pPr>
+        <w:spacing w:after="0" w:line="276" w:lineRule="auto"/>
+        <w:rPr>
+          <w:rFonts w:ascii="Times New Roman" w:hAnsi="Times New Roman" w:cs="Times New Roman"/>
+          <w:sz w:val="28"/>
+          <w:szCs w:val="28"/>
+        </w:rPr>
+      </w:pPr>
+      <w:r>
+        <w:rPr>
+          <w:rFonts w:ascii="Times New Roman" w:hAnsi="Times New Roman" w:cs="Times New Roman"/>
+          <w:sz w:val="28"/>
+          <w:szCs w:val="28"/>
+        </w:rPr>
+        <w:t xml:space="preserve">……… описать файлы и </w:t>
+      </w:r>
+      <w:commentRangeStart w:id="22"/>
+      <w:r>
+        <w:rPr>
+          <w:rFonts w:ascii="Times New Roman" w:hAnsi="Times New Roman" w:cs="Times New Roman"/>
+          <w:sz w:val="28"/>
+          <w:szCs w:val="28"/>
+        </w:rPr>
+        <w:t>классы</w:t>
+      </w:r>
+      <w:commentRangeEnd w:id="22"/>
+      <w:r>
+        <w:rPr>
+          <w:rStyle w:val="ac"/>
+        </w:rPr>
+        <w:commentReference w:id="22"/>
+      </w:r>
+    </w:p>
+    <w:p>
+      <w:pPr>
+        <w:spacing w:after="0" w:line="276" w:lineRule="auto"/>
         <w:rPr>
           <w:rFonts w:ascii="Times New Roman" w:hAnsi="Times New Roman" w:cs="Times New Roman"/>
           <w:sz w:val="28"/>
@@ -4582,18 +5659,19 @@
     <w:p>
       <w:pPr>
         <w:pStyle w:val="21"/>
-        <w:spacing w:line="300" w:lineRule="auto"/>
+        <w:spacing w:line="276" w:lineRule="auto"/>
         <w:rPr>
           <w:rFonts w:cs="Times New Roman"/>
           <w:szCs w:val="28"/>
         </w:rPr>
       </w:pPr>
-      <w:bookmarkStart w:id="18" w:name="_Toc161594824"/>
+      <w:bookmarkStart w:id="23" w:name="_Toc161594824"/>
       <w:r>
         <w:rPr>
           <w:rFonts w:cs="Times New Roman"/>
           <w:szCs w:val="28"/>
         </w:rPr>
+        <w:lastRenderedPageBreak/>
         <w:t xml:space="preserve">2.3 </w:t>
       </w:r>
       <w:r>
@@ -4603,12 +5681,12 @@
         </w:rPr>
         <w:t>Разработка перечня пользовательских функций программы</w:t>
       </w:r>
-      <w:bookmarkEnd w:id="18"/>
+      <w:bookmarkEnd w:id="23"/>
     </w:p>
     <w:p>
       <w:pPr>
         <w:pStyle w:val="21"/>
-        <w:spacing w:line="300" w:lineRule="auto"/>
+        <w:spacing w:line="276" w:lineRule="auto"/>
         <w:rPr>
           <w:rFonts w:cs="Times New Roman"/>
           <w:szCs w:val="28"/>
@@ -4617,47 +5695,96 @@
     </w:p>
     <w:p>
       <w:pPr>
-        <w:spacing w:after="0" w:line="300" w:lineRule="auto"/>
-        <w:rPr>
-          <w:rFonts w:ascii="Times New Roman" w:hAnsi="Times New Roman" w:cs="Times New Roman"/>
-          <w:sz w:val="28"/>
-          <w:szCs w:val="28"/>
-        </w:rPr>
-      </w:pPr>
-      <w:r>
-        <w:rPr>
-          <w:rFonts w:ascii="Times New Roman" w:hAnsi="Times New Roman" w:cs="Times New Roman"/>
-          <w:sz w:val="28"/>
-          <w:szCs w:val="28"/>
-        </w:rPr>
-        <w:t xml:space="preserve">Необходимый перечень функций, которые будут задействованы в реализации консольной программы на C++ </w:t>
-      </w:r>
-      <w:r>
-        <w:rPr>
-          <w:rFonts w:ascii="Times New Roman" w:hAnsi="Times New Roman" w:cs="Times New Roman"/>
-          <w:sz w:val="28"/>
-          <w:szCs w:val="28"/>
-        </w:rPr>
-        <w:t>конструктор экзаменационных билетов представлен в таблице 1.</w:t>
-      </w:r>
-    </w:p>
-    <w:p>
-      <w:pPr>
-        <w:spacing w:after="0" w:line="300" w:lineRule="auto"/>
-        <w:ind w:firstLine="720"/>
-        <w:rPr>
-          <w:rFonts w:ascii="Times New Roman" w:hAnsi="Times New Roman" w:cs="Times New Roman"/>
-          <w:sz w:val="28"/>
-          <w:szCs w:val="28"/>
-        </w:rPr>
-      </w:pPr>
-      <w:r>
-        <w:rPr>
-          <w:rFonts w:ascii="Times New Roman" w:hAnsi="Times New Roman" w:cs="Times New Roman"/>
-          <w:sz w:val="28"/>
-          <w:szCs w:val="28"/>
-        </w:rPr>
-        <w:t>Таблица 1 — Перечень основных пользовательских функций</w:t>
+        <w:spacing w:after="0" w:line="276" w:lineRule="auto"/>
+        <w:rPr>
+          <w:rFonts w:ascii="Times New Roman" w:hAnsi="Times New Roman" w:cs="Times New Roman"/>
+          <w:sz w:val="28"/>
+          <w:szCs w:val="28"/>
+        </w:rPr>
+      </w:pPr>
+      <w:r>
+        <w:rPr>
+          <w:rFonts w:ascii="Times New Roman" w:hAnsi="Times New Roman" w:cs="Times New Roman"/>
+          <w:sz w:val="28"/>
+          <w:szCs w:val="28"/>
+        </w:rPr>
+        <w:t xml:space="preserve">Необходимый перечень функций, которые будут задействованы в реализации консольной программы на C++ конструктор экзаменационных билетов представлен в таблице </w:t>
+      </w:r>
+      <w:r>
+        <w:rPr>
+          <w:rFonts w:ascii="Times New Roman" w:hAnsi="Times New Roman" w:cs="Times New Roman"/>
+          <w:sz w:val="28"/>
+          <w:szCs w:val="28"/>
+        </w:rPr>
+        <w:t>2.2</w:t>
+      </w:r>
+      <w:r>
+        <w:rPr>
+          <w:rFonts w:ascii="Times New Roman" w:hAnsi="Times New Roman" w:cs="Times New Roman"/>
+          <w:sz w:val="28"/>
+          <w:szCs w:val="28"/>
+        </w:rPr>
+        <w:t>.</w:t>
+      </w:r>
+    </w:p>
+    <w:p>
+      <w:pPr>
+        <w:spacing w:after="0" w:line="276" w:lineRule="auto"/>
+        <w:rPr>
+          <w:rFonts w:ascii="Times New Roman" w:hAnsi="Times New Roman" w:cs="Times New Roman"/>
+          <w:sz w:val="28"/>
+          <w:szCs w:val="28"/>
+        </w:rPr>
+      </w:pPr>
+    </w:p>
+    <w:p>
+      <w:pPr>
+        <w:spacing w:after="0" w:line="276" w:lineRule="auto"/>
+        <w:rPr>
+          <w:rFonts w:ascii="Times New Roman" w:hAnsi="Times New Roman" w:cs="Times New Roman"/>
+          <w:sz w:val="28"/>
+          <w:szCs w:val="28"/>
+        </w:rPr>
+      </w:pPr>
+      <w:r>
+        <w:rPr>
+          <w:rFonts w:ascii="Times New Roman" w:hAnsi="Times New Roman" w:cs="Times New Roman"/>
+          <w:sz w:val="28"/>
+          <w:szCs w:val="28"/>
+        </w:rPr>
+        <w:t xml:space="preserve">Таблица </w:t>
+      </w:r>
+      <w:r>
+        <w:rPr>
+          <w:rFonts w:ascii="Times New Roman" w:hAnsi="Times New Roman" w:cs="Times New Roman"/>
+          <w:sz w:val="28"/>
+          <w:szCs w:val="28"/>
+        </w:rPr>
+        <w:t>2.2</w:t>
+      </w:r>
+      <w:r>
+        <w:rPr>
+          <w:rFonts w:ascii="Times New Roman" w:hAnsi="Times New Roman" w:cs="Times New Roman"/>
+          <w:sz w:val="28"/>
+          <w:szCs w:val="28"/>
+        </w:rPr>
+        <w:t xml:space="preserve"> </w:t>
+      </w:r>
+      <w:r>
+        <w:rPr>
+          <w:rFonts w:ascii="Times New Roman" w:hAnsi="Times New Roman" w:cs="Times New Roman"/>
+          <w:sz w:val="28"/>
+          <w:szCs w:val="28"/>
+        </w:rPr>
+        <w:t>–</w:t>
+      </w:r>
+      <w:r>
+        <w:rPr>
+          <w:rFonts w:ascii="Times New Roman" w:hAnsi="Times New Roman" w:cs="Times New Roman"/>
+          <w:sz w:val="28"/>
+          <w:szCs w:val="28"/>
+        </w:rPr>
+        <w:t xml:space="preserve"> Перечень основных пользовательских функций</w:t>
       </w:r>
     </w:p>
     <w:tbl>
@@ -4679,7 +5806,7 @@
           </w:tcPr>
           <w:p>
             <w:pPr>
-              <w:spacing w:line="300" w:lineRule="auto"/>
+              <w:spacing w:line="276" w:lineRule="auto"/>
               <w:rPr>
                 <w:rFonts w:ascii="Times New Roman" w:hAnsi="Times New Roman" w:cs="Times New Roman"/>
                 <w:sz w:val="28"/>
@@ -4726,7 +5853,7 @@
           </w:tcPr>
           <w:p>
             <w:pPr>
-              <w:spacing w:line="300" w:lineRule="auto"/>
+              <w:spacing w:line="276" w:lineRule="auto"/>
               <w:rPr>
                 <w:rFonts w:ascii="Times New Roman" w:hAnsi="Times New Roman" w:cs="Times New Roman"/>
                 <w:sz w:val="28"/>
@@ -4749,7 +5876,7 @@
           </w:tcPr>
           <w:p>
             <w:pPr>
-              <w:spacing w:line="300" w:lineRule="auto"/>
+              <w:spacing w:line="276" w:lineRule="auto"/>
               <w:rPr>
                 <w:rFonts w:ascii="Times New Roman" w:hAnsi="Times New Roman" w:cs="Times New Roman"/>
                 <w:sz w:val="28"/>
@@ -4772,7 +5899,7 @@
           </w:tcPr>
           <w:p>
             <w:pPr>
-              <w:spacing w:line="300" w:lineRule="auto"/>
+              <w:spacing w:line="276" w:lineRule="auto"/>
               <w:rPr>
                 <w:rFonts w:ascii="Times New Roman" w:hAnsi="Times New Roman" w:cs="Times New Roman"/>
                 <w:sz w:val="28"/>
@@ -4797,7 +5924,7 @@
           </w:tcPr>
           <w:p>
             <w:pPr>
-              <w:spacing w:line="300" w:lineRule="auto"/>
+              <w:spacing w:line="276" w:lineRule="auto"/>
               <w:rPr>
                 <w:rFonts w:ascii="Times New Roman" w:hAnsi="Times New Roman" w:cs="Times New Roman"/>
                 <w:sz w:val="28"/>
@@ -4810,7 +5937,6 @@
                 <w:sz w:val="28"/>
                 <w:szCs w:val="28"/>
               </w:rPr>
-              <w:lastRenderedPageBreak/>
               <w:t>1</w:t>
             </w:r>
           </w:p>
@@ -4821,40 +5947,20 @@
           </w:tcPr>
           <w:p>
             <w:pPr>
-              <w:spacing w:line="300" w:lineRule="auto"/>
+              <w:spacing w:line="276" w:lineRule="auto"/>
               <w:rPr>
                 <w:rFonts w:ascii="Times New Roman" w:hAnsi="Times New Roman" w:cs="Times New Roman"/>
                 <w:sz w:val="28"/>
                 <w:szCs w:val="28"/>
               </w:rPr>
             </w:pPr>
-            <w:proofErr w:type="spellStart"/>
-            <w:proofErr w:type="gramStart"/>
-            <w:r>
-              <w:rPr>
-                <w:rFonts w:ascii="Times New Roman" w:hAnsi="Times New Roman" w:cs="Times New Roman"/>
-                <w:sz w:val="28"/>
-                <w:szCs w:val="28"/>
-              </w:rPr>
-              <w:t>GetChoice</w:t>
-            </w:r>
-            <w:proofErr w:type="spellEnd"/>
-            <w:r>
-              <w:rPr>
-                <w:rFonts w:ascii="Times New Roman" w:hAnsi="Times New Roman" w:cs="Times New Roman"/>
-                <w:sz w:val="28"/>
-                <w:szCs w:val="28"/>
-              </w:rPr>
-              <w:t>(</w:t>
-            </w:r>
-            <w:proofErr w:type="gramEnd"/>
-            <w:r>
-              <w:rPr>
-                <w:rFonts w:ascii="Times New Roman" w:hAnsi="Times New Roman" w:cs="Times New Roman"/>
-                <w:sz w:val="28"/>
-                <w:szCs w:val="28"/>
-              </w:rPr>
-              <w:t>)</w:t>
+            <w:r>
+              <w:rPr>
+                <w:rFonts w:ascii="Times New Roman" w:hAnsi="Times New Roman" w:cs="Times New Roman"/>
+                <w:sz w:val="28"/>
+                <w:szCs w:val="28"/>
+              </w:rPr>
+              <w:t>GetChoice()</w:t>
             </w:r>
           </w:p>
         </w:tc>
@@ -4864,7 +5970,7 @@
           </w:tcPr>
           <w:p>
             <w:pPr>
-              <w:spacing w:line="300" w:lineRule="auto"/>
+              <w:spacing w:line="276" w:lineRule="auto"/>
               <w:rPr>
                 <w:rFonts w:ascii="Times New Roman" w:hAnsi="Times New Roman" w:cs="Times New Roman"/>
                 <w:sz w:val="28"/>
@@ -4887,7 +5993,7 @@
           </w:tcPr>
           <w:p>
             <w:pPr>
-              <w:spacing w:line="300" w:lineRule="auto"/>
+              <w:spacing w:line="276" w:lineRule="auto"/>
               <w:rPr>
                 <w:rFonts w:ascii="Times New Roman" w:hAnsi="Times New Roman" w:cs="Times New Roman"/>
                 <w:sz w:val="28"/>
@@ -4944,7 +6050,7 @@
           </w:tcPr>
           <w:p>
             <w:pPr>
-              <w:spacing w:line="300" w:lineRule="auto"/>
+              <w:spacing w:line="276" w:lineRule="auto"/>
               <w:rPr>
                 <w:rFonts w:ascii="Times New Roman" w:hAnsi="Times New Roman" w:cs="Times New Roman"/>
                 <w:sz w:val="28"/>
@@ -4967,15 +6073,13 @@
           </w:tcPr>
           <w:p>
             <w:pPr>
-              <w:spacing w:line="300" w:lineRule="auto"/>
+              <w:spacing w:line="276" w:lineRule="auto"/>
               <w:rPr>
                 <w:rFonts w:ascii="Times New Roman" w:hAnsi="Times New Roman" w:cs="Times New Roman"/>
                 <w:sz w:val="28"/>
                 <w:szCs w:val="28"/>
               </w:rPr>
             </w:pPr>
-            <w:proofErr w:type="spellStart"/>
-            <w:proofErr w:type="gramStart"/>
             <w:r>
               <w:rPr>
                 <w:rFonts w:ascii="Times New Roman" w:hAnsi="Times New Roman" w:cs="Times New Roman"/>
@@ -4983,19 +6087,8 @@
                 <w:szCs w:val="28"/>
                 <w:lang w:val="en-US"/>
               </w:rPr>
-              <w:t>CreateExamBilets</w:t>
-            </w:r>
-            <w:proofErr w:type="spellEnd"/>
-            <w:r>
-              <w:rPr>
-                <w:rFonts w:ascii="Times New Roman" w:hAnsi="Times New Roman" w:cs="Times New Roman"/>
-                <w:sz w:val="28"/>
-                <w:szCs w:val="28"/>
-                <w:lang w:val="en-US"/>
-              </w:rPr>
-              <w:t>(</w:t>
-            </w:r>
-            <w:proofErr w:type="gramEnd"/>
+              <w:t>CreateExamBilets(</w:t>
+            </w:r>
             <w:r>
               <w:rPr>
                 <w:rFonts w:ascii="Times New Roman" w:hAnsi="Times New Roman" w:cs="Times New Roman"/>
@@ -5017,7 +6110,7 @@
                 <w:ilvl w:val="0"/>
                 <w:numId w:val="7"/>
               </w:numPr>
-              <w:spacing w:line="300" w:lineRule="auto"/>
+              <w:spacing w:line="276" w:lineRule="auto"/>
               <w:rPr>
                 <w:rFonts w:ascii="Times New Roman" w:hAnsi="Times New Roman" w:cs="Times New Roman"/>
                 <w:sz w:val="28"/>
@@ -5058,7 +6151,6 @@
               </w:rPr>
               <w:t>_</w:t>
             </w:r>
-            <w:proofErr w:type="gramStart"/>
             <w:r>
               <w:rPr>
                 <w:rFonts w:ascii="Times New Roman" w:hAnsi="Times New Roman" w:cs="Times New Roman"/>
@@ -5074,24 +6166,7 @@
                 <w:sz w:val="28"/>
                 <w:szCs w:val="28"/>
               </w:rPr>
-              <w:t xml:space="preserve">  (</w:t>
-            </w:r>
-            <w:proofErr w:type="gramEnd"/>
-            <w:r>
-              <w:rPr>
-                <w:rFonts w:ascii="Times New Roman" w:hAnsi="Times New Roman" w:cs="Times New Roman"/>
-                <w:sz w:val="28"/>
-                <w:szCs w:val="28"/>
-              </w:rPr>
-              <w:t>количество вопросов в билете</w:t>
-            </w:r>
-            <w:r>
-              <w:rPr>
-                <w:rFonts w:ascii="Times New Roman" w:hAnsi="Times New Roman" w:cs="Times New Roman"/>
-                <w:sz w:val="28"/>
-                <w:szCs w:val="28"/>
-              </w:rPr>
-              <w:t>);</w:t>
+              <w:t xml:space="preserve">  (количество вопросов в билете);</w:t>
             </w:r>
           </w:p>
           <w:p>
@@ -5101,7 +6176,7 @@
                 <w:ilvl w:val="0"/>
                 <w:numId w:val="7"/>
               </w:numPr>
-              <w:spacing w:line="300" w:lineRule="auto"/>
+              <w:spacing w:line="276" w:lineRule="auto"/>
               <w:rPr>
                 <w:rFonts w:ascii="Times New Roman" w:hAnsi="Times New Roman" w:cs="Times New Roman"/>
                 <w:sz w:val="28"/>
@@ -5142,7 +6217,6 @@
               </w:rPr>
               <w:t>_</w:t>
             </w:r>
-            <w:proofErr w:type="spellStart"/>
             <w:r>
               <w:rPr>
                 <w:rFonts w:ascii="Times New Roman" w:hAnsi="Times New Roman" w:cs="Times New Roman"/>
@@ -5152,30 +6226,13 @@
               </w:rPr>
               <w:t>bilets</w:t>
             </w:r>
-            <w:proofErr w:type="spellEnd"/>
-            <w:r>
-              <w:rPr>
-                <w:rFonts w:ascii="Times New Roman" w:hAnsi="Times New Roman" w:cs="Times New Roman"/>
-                <w:sz w:val="28"/>
-                <w:szCs w:val="28"/>
-              </w:rPr>
-              <w:t xml:space="preserve"> (</w:t>
-            </w:r>
-            <w:r>
-              <w:rPr>
-                <w:rFonts w:ascii="Times New Roman" w:hAnsi="Times New Roman" w:cs="Times New Roman"/>
-                <w:sz w:val="28"/>
-                <w:szCs w:val="28"/>
-              </w:rPr>
-              <w:t>Количество билетов</w:t>
-            </w:r>
-            <w:r>
-              <w:rPr>
-                <w:rFonts w:ascii="Times New Roman" w:hAnsi="Times New Roman" w:cs="Times New Roman"/>
-                <w:sz w:val="28"/>
-                <w:szCs w:val="28"/>
-              </w:rPr>
-              <w:t>).</w:t>
+            <w:r>
+              <w:rPr>
+                <w:rFonts w:ascii="Times New Roman" w:hAnsi="Times New Roman" w:cs="Times New Roman"/>
+                <w:sz w:val="28"/>
+                <w:szCs w:val="28"/>
+              </w:rPr>
+              <w:t xml:space="preserve"> (Количество билетов).</w:t>
             </w:r>
           </w:p>
         </w:tc>
@@ -5185,7 +6242,7 @@
           </w:tcPr>
           <w:p>
             <w:pPr>
-              <w:spacing w:line="300" w:lineRule="auto"/>
+              <w:spacing w:line="276" w:lineRule="auto"/>
               <w:rPr>
                 <w:rFonts w:ascii="Times New Roman" w:hAnsi="Times New Roman" w:cs="Times New Roman"/>
                 <w:sz w:val="28"/>
@@ -5220,7 +6277,7 @@
           </w:tcPr>
           <w:p>
             <w:pPr>
-              <w:spacing w:line="300" w:lineRule="auto"/>
+              <w:spacing w:line="276" w:lineRule="auto"/>
               <w:rPr>
                 <w:rFonts w:ascii="Times New Roman" w:hAnsi="Times New Roman" w:cs="Times New Roman"/>
                 <w:sz w:val="28"/>
@@ -5243,40 +6300,20 @@
           </w:tcPr>
           <w:p>
             <w:pPr>
-              <w:spacing w:line="300" w:lineRule="auto"/>
+              <w:spacing w:line="276" w:lineRule="auto"/>
               <w:rPr>
                 <w:rFonts w:ascii="Times New Roman" w:hAnsi="Times New Roman" w:cs="Times New Roman"/>
                 <w:sz w:val="28"/>
                 <w:szCs w:val="28"/>
               </w:rPr>
             </w:pPr>
-            <w:proofErr w:type="spellStart"/>
-            <w:proofErr w:type="gramStart"/>
-            <w:r>
-              <w:rPr>
-                <w:rFonts w:ascii="Times New Roman" w:hAnsi="Times New Roman" w:cs="Times New Roman"/>
-                <w:sz w:val="28"/>
-                <w:szCs w:val="28"/>
-              </w:rPr>
-              <w:t>EditTest</w:t>
-            </w:r>
-            <w:proofErr w:type="spellEnd"/>
-            <w:r>
-              <w:rPr>
-                <w:rFonts w:ascii="Times New Roman" w:hAnsi="Times New Roman" w:cs="Times New Roman"/>
-                <w:sz w:val="28"/>
-                <w:szCs w:val="28"/>
-              </w:rPr>
-              <w:t>(</w:t>
-            </w:r>
-            <w:proofErr w:type="gramEnd"/>
-            <w:r>
-              <w:rPr>
-                <w:rFonts w:ascii="Times New Roman" w:hAnsi="Times New Roman" w:cs="Times New Roman"/>
-                <w:sz w:val="28"/>
-                <w:szCs w:val="28"/>
-              </w:rPr>
-              <w:t>)</w:t>
+            <w:r>
+              <w:rPr>
+                <w:rFonts w:ascii="Times New Roman" w:hAnsi="Times New Roman" w:cs="Times New Roman"/>
+                <w:sz w:val="28"/>
+                <w:szCs w:val="28"/>
+              </w:rPr>
+              <w:t>EditTest()</w:t>
             </w:r>
           </w:p>
         </w:tc>
@@ -5291,7 +6328,7 @@
                 <w:ilvl w:val="0"/>
                 <w:numId w:val="8"/>
               </w:numPr>
-              <w:spacing w:line="300" w:lineRule="auto"/>
+              <w:spacing w:line="276" w:lineRule="auto"/>
               <w:rPr>
                 <w:rFonts w:ascii="Times New Roman" w:hAnsi="Times New Roman" w:cs="Times New Roman"/>
                 <w:sz w:val="28"/>
@@ -5315,7 +6352,6 @@
               </w:rPr>
               <w:t xml:space="preserve"> </w:t>
             </w:r>
-            <w:proofErr w:type="spellStart"/>
             <w:r>
               <w:rPr>
                 <w:rFonts w:ascii="Times New Roman" w:hAnsi="Times New Roman" w:cs="Times New Roman"/>
@@ -5325,7 +6361,6 @@
               </w:rPr>
               <w:t>myTest</w:t>
             </w:r>
-            <w:proofErr w:type="spellEnd"/>
             <w:r>
               <w:rPr>
                 <w:rFonts w:ascii="Times New Roman" w:hAnsi="Times New Roman" w:cs="Times New Roman"/>
@@ -5342,7 +6377,7 @@
           </w:tcPr>
           <w:p>
             <w:pPr>
-              <w:spacing w:line="300" w:lineRule="auto"/>
+              <w:spacing w:line="276" w:lineRule="auto"/>
               <w:rPr>
                 <w:rFonts w:ascii="Times New Roman" w:hAnsi="Times New Roman" w:cs="Times New Roman"/>
                 <w:sz w:val="28"/>
@@ -5355,15 +6390,7 @@
                 <w:sz w:val="28"/>
                 <w:szCs w:val="28"/>
               </w:rPr>
-              <w:t>Редактирует выбранный тест и возвращает его</w:t>
-            </w:r>
-            <w:r>
-              <w:rPr>
-                <w:rFonts w:ascii="Times New Roman" w:hAnsi="Times New Roman" w:cs="Times New Roman"/>
-                <w:sz w:val="28"/>
-                <w:szCs w:val="28"/>
-              </w:rPr>
-              <w:t>.</w:t>
+              <w:t>Редактирует выбранный тест и возвращает его.</w:t>
             </w:r>
           </w:p>
         </w:tc>
@@ -5375,7 +6402,7 @@
           </w:tcPr>
           <w:p>
             <w:pPr>
-              <w:spacing w:line="300" w:lineRule="auto"/>
+              <w:spacing w:line="276" w:lineRule="auto"/>
               <w:rPr>
                 <w:rFonts w:ascii="Times New Roman" w:hAnsi="Times New Roman" w:cs="Times New Roman"/>
                 <w:sz w:val="28"/>
@@ -5398,17 +6425,16 @@
           </w:tcPr>
           <w:p>
             <w:pPr>
-              <w:spacing w:line="300" w:lineRule="auto"/>
+              <w:spacing w:line="276" w:lineRule="auto"/>
               <w:rPr>
                 <w:rFonts w:ascii="Times New Roman" w:hAnsi="Times New Roman" w:cs="Times New Roman"/>
                 <w:sz w:val="28"/>
                 <w:szCs w:val="28"/>
               </w:rPr>
             </w:pPr>
-            <w:proofErr w:type="gramStart"/>
-            <w:r>
-              <w:rPr>
-                <w:rFonts w:ascii="Times New Roman" w:hAnsi="Times New Roman"/>
+            <w:r>
+              <w:rPr>
+                <w:rFonts w:ascii="Times New Roman" w:hAnsi="Times New Roman" w:cs="Times New Roman"/>
                 <w:iCs/>
                 <w:sz w:val="28"/>
                 <w:szCs w:val="28"/>
@@ -5416,35 +6442,14 @@
               </w:rPr>
               <w:t>R</w:t>
             </w:r>
-            <w:proofErr w:type="spellStart"/>
-            <w:r>
-              <w:rPr>
-                <w:rFonts w:ascii="Times New Roman" w:hAnsi="Times New Roman"/>
+            <w:r>
+              <w:rPr>
+                <w:rFonts w:ascii="Times New Roman" w:hAnsi="Times New Roman" w:cs="Times New Roman"/>
                 <w:iCs/>
                 <w:sz w:val="28"/>
                 <w:szCs w:val="28"/>
               </w:rPr>
-              <w:t>egisterUser</w:t>
-            </w:r>
-            <w:proofErr w:type="spellEnd"/>
-            <w:r>
-              <w:rPr>
-                <w:rFonts w:ascii="Times New Roman" w:hAnsi="Times New Roman"/>
-                <w:iCs/>
-                <w:sz w:val="28"/>
-                <w:szCs w:val="28"/>
-              </w:rPr>
-              <w:t>(</w:t>
-            </w:r>
-            <w:proofErr w:type="gramEnd"/>
-            <w:r>
-              <w:rPr>
-                <w:rFonts w:ascii="Times New Roman" w:hAnsi="Times New Roman"/>
-                <w:iCs/>
-                <w:sz w:val="28"/>
-                <w:szCs w:val="28"/>
-              </w:rPr>
-              <w:t>)</w:t>
+              <w:t>egister()</w:t>
             </w:r>
           </w:p>
         </w:tc>
@@ -5459,9 +6464,9 @@
                 <w:ilvl w:val="0"/>
                 <w:numId w:val="8"/>
               </w:numPr>
-              <w:spacing w:before="100" w:beforeAutospacing="1" w:after="100" w:afterAutospacing="1"/>
-              <w:rPr>
-                <w:rFonts w:ascii="Times New Roman" w:hAnsi="Times New Roman"/>
+              <w:spacing w:before="100" w:beforeAutospacing="1" w:line="276" w:lineRule="auto"/>
+              <w:rPr>
+                <w:rFonts w:ascii="Times New Roman" w:hAnsi="Times New Roman" w:cs="Times New Roman"/>
                 <w:i/>
                 <w:sz w:val="28"/>
                 <w:szCs w:val="28"/>
@@ -5470,7 +6475,7 @@
             </w:pPr>
             <w:r>
               <w:rPr>
-                <w:rFonts w:ascii="Times New Roman" w:hAnsi="Times New Roman"/>
+                <w:rFonts w:ascii="Times New Roman" w:hAnsi="Times New Roman" w:cs="Times New Roman"/>
                 <w:iCs/>
                 <w:sz w:val="28"/>
                 <w:szCs w:val="28"/>
@@ -5480,7 +6485,7 @@
             </w:r>
             <w:r>
               <w:rPr>
-                <w:rFonts w:ascii="Times New Roman" w:hAnsi="Times New Roman"/>
+                <w:rFonts w:ascii="Times New Roman" w:hAnsi="Times New Roman" w:cs="Times New Roman"/>
                 <w:sz w:val="28"/>
                 <w:szCs w:val="28"/>
                 <w:lang w:val="en-US"/>
@@ -5489,7 +6494,7 @@
             </w:r>
             <w:r>
               <w:rPr>
-                <w:rFonts w:ascii="Times New Roman" w:hAnsi="Times New Roman"/>
+                <w:rFonts w:ascii="Times New Roman" w:hAnsi="Times New Roman" w:cs="Times New Roman"/>
                 <w:sz w:val="28"/>
                 <w:szCs w:val="28"/>
               </w:rPr>
@@ -5497,7 +6502,7 @@
             </w:r>
             <w:r>
               <w:rPr>
-                <w:rFonts w:ascii="Times New Roman" w:hAnsi="Times New Roman"/>
+                <w:rFonts w:ascii="Times New Roman" w:hAnsi="Times New Roman" w:cs="Times New Roman"/>
                 <w:sz w:val="28"/>
                 <w:szCs w:val="28"/>
                 <w:lang w:val="en-US"/>
@@ -5506,7 +6511,7 @@
             </w:r>
             <w:r>
               <w:rPr>
-                <w:rFonts w:ascii="Times New Roman" w:hAnsi="Times New Roman"/>
+                <w:rFonts w:ascii="Times New Roman" w:hAnsi="Times New Roman" w:cs="Times New Roman"/>
                 <w:sz w:val="28"/>
                 <w:szCs w:val="28"/>
               </w:rPr>
@@ -5514,21 +6519,12 @@
             </w:r>
             <w:r>
               <w:rPr>
-                <w:rFonts w:ascii="Times New Roman" w:hAnsi="Times New Roman"/>
+                <w:rFonts w:ascii="Times New Roman" w:hAnsi="Times New Roman" w:cs="Times New Roman"/>
                 <w:sz w:val="28"/>
                 <w:szCs w:val="28"/>
                 <w:lang w:val="en-US"/>
               </w:rPr>
-              <w:t>)</w:t>
-            </w:r>
-            <w:r>
-              <w:rPr>
-                <w:rFonts w:ascii="Times New Roman" w:hAnsi="Times New Roman"/>
-                <w:sz w:val="28"/>
-                <w:szCs w:val="28"/>
-                <w:lang w:val="en-US"/>
-              </w:rPr>
-              <w:t>;</w:t>
+              <w:t>);</w:t>
             </w:r>
           </w:p>
           <w:p>
@@ -5538,7 +6534,7 @@
                 <w:ilvl w:val="0"/>
                 <w:numId w:val="8"/>
               </w:numPr>
-              <w:spacing w:line="300" w:lineRule="auto"/>
+              <w:spacing w:line="276" w:lineRule="auto"/>
               <w:rPr>
                 <w:rFonts w:ascii="Times New Roman" w:hAnsi="Times New Roman" w:cs="Times New Roman"/>
                 <w:sz w:val="28"/>
@@ -5548,7 +6544,7 @@
             </w:pPr>
             <w:r>
               <w:rPr>
-                <w:rFonts w:ascii="Times New Roman" w:hAnsi="Times New Roman"/>
+                <w:rFonts w:ascii="Times New Roman" w:hAnsi="Times New Roman" w:cs="Times New Roman"/>
                 <w:iCs/>
                 <w:sz w:val="28"/>
                 <w:szCs w:val="28"/>
@@ -5558,7 +6554,7 @@
             </w:r>
             <w:r>
               <w:rPr>
-                <w:rFonts w:ascii="Times New Roman" w:hAnsi="Times New Roman"/>
+                <w:rFonts w:ascii="Times New Roman" w:hAnsi="Times New Roman" w:cs="Times New Roman"/>
                 <w:sz w:val="28"/>
                 <w:szCs w:val="28"/>
                 <w:lang w:val="en-US"/>
@@ -5567,7 +6563,7 @@
             </w:r>
             <w:r>
               <w:rPr>
-                <w:rFonts w:ascii="Times New Roman" w:hAnsi="Times New Roman"/>
+                <w:rFonts w:ascii="Times New Roman" w:hAnsi="Times New Roman" w:cs="Times New Roman"/>
                 <w:sz w:val="28"/>
                 <w:szCs w:val="28"/>
               </w:rPr>
@@ -5575,21 +6571,12 @@
             </w:r>
             <w:r>
               <w:rPr>
-                <w:rFonts w:ascii="Times New Roman" w:hAnsi="Times New Roman"/>
+                <w:rFonts w:ascii="Times New Roman" w:hAnsi="Times New Roman" w:cs="Times New Roman"/>
                 <w:sz w:val="28"/>
                 <w:szCs w:val="28"/>
                 <w:lang w:val="en-US"/>
               </w:rPr>
-              <w:t>)</w:t>
-            </w:r>
-            <w:r>
-              <w:rPr>
-                <w:rFonts w:ascii="Times New Roman" w:hAnsi="Times New Roman"/>
-                <w:sz w:val="28"/>
-                <w:szCs w:val="28"/>
-                <w:lang w:val="en-US"/>
-              </w:rPr>
-              <w:t>.</w:t>
+              <w:t>).</w:t>
             </w:r>
           </w:p>
         </w:tc>
@@ -5600,7 +6587,7 @@
           </w:tcPr>
           <w:p>
             <w:pPr>
-              <w:spacing w:line="300" w:lineRule="auto"/>
+              <w:spacing w:line="276" w:lineRule="auto"/>
               <w:rPr>
                 <w:rFonts w:ascii="Times New Roman" w:hAnsi="Times New Roman" w:cs="Times New Roman"/>
                 <w:sz w:val="28"/>
@@ -5609,7 +6596,7 @@
             </w:pPr>
             <w:r>
               <w:rPr>
-                <w:rFonts w:ascii="Times New Roman" w:hAnsi="Times New Roman"/>
+                <w:rFonts w:ascii="Times New Roman" w:hAnsi="Times New Roman" w:cs="Times New Roman"/>
                 <w:sz w:val="28"/>
                 <w:szCs w:val="28"/>
               </w:rPr>
@@ -5625,7 +6612,7 @@
           </w:tcPr>
           <w:p>
             <w:pPr>
-              <w:spacing w:line="300" w:lineRule="auto"/>
+              <w:spacing w:line="276" w:lineRule="auto"/>
               <w:rPr>
                 <w:rFonts w:ascii="Times New Roman" w:hAnsi="Times New Roman" w:cs="Times New Roman"/>
                 <w:sz w:val="28"/>
@@ -5650,18 +6637,17 @@
           </w:tcPr>
           <w:p>
             <w:pPr>
-              <w:spacing w:line="300" w:lineRule="auto"/>
-              <w:rPr>
-                <w:rFonts w:ascii="Times New Roman" w:hAnsi="Times New Roman"/>
+              <w:spacing w:line="276" w:lineRule="auto"/>
+              <w:rPr>
+                <w:rFonts w:ascii="Times New Roman" w:hAnsi="Times New Roman" w:cs="Times New Roman"/>
                 <w:iCs/>
                 <w:sz w:val="28"/>
                 <w:szCs w:val="28"/>
               </w:rPr>
             </w:pPr>
-            <w:proofErr w:type="gramStart"/>
-            <w:r>
-              <w:rPr>
-                <w:rFonts w:ascii="Times New Roman" w:hAnsi="Times New Roman"/>
+            <w:r>
+              <w:rPr>
+                <w:rFonts w:ascii="Times New Roman" w:hAnsi="Times New Roman" w:cs="Times New Roman"/>
                 <w:iCs/>
                 <w:sz w:val="28"/>
                 <w:szCs w:val="28"/>
@@ -5669,35 +6655,14 @@
               </w:rPr>
               <w:t>L</w:t>
             </w:r>
-            <w:proofErr w:type="spellStart"/>
-            <w:r>
-              <w:rPr>
-                <w:rFonts w:ascii="Times New Roman" w:hAnsi="Times New Roman"/>
+            <w:r>
+              <w:rPr>
+                <w:rFonts w:ascii="Times New Roman" w:hAnsi="Times New Roman" w:cs="Times New Roman"/>
                 <w:iCs/>
                 <w:sz w:val="28"/>
                 <w:szCs w:val="28"/>
               </w:rPr>
-              <w:t>ogin</w:t>
-            </w:r>
-            <w:proofErr w:type="spellEnd"/>
-            <w:r>
-              <w:rPr>
-                <w:rFonts w:ascii="Times New Roman" w:hAnsi="Times New Roman"/>
-                <w:iCs/>
-                <w:sz w:val="28"/>
-                <w:szCs w:val="28"/>
-              </w:rPr>
-              <w:t>(</w:t>
-            </w:r>
-            <w:proofErr w:type="gramEnd"/>
-            <w:r>
-              <w:rPr>
-                <w:rFonts w:ascii="Times New Roman" w:hAnsi="Times New Roman"/>
-                <w:iCs/>
-                <w:sz w:val="28"/>
-                <w:szCs w:val="28"/>
-              </w:rPr>
-              <w:t>)</w:t>
+              <w:t>ogin()</w:t>
             </w:r>
           </w:p>
         </w:tc>
@@ -5713,9 +6678,9 @@
                 <w:ilvl w:val="0"/>
                 <w:numId w:val="8"/>
               </w:numPr>
-              <w:spacing w:before="100" w:beforeAutospacing="1" w:after="100" w:afterAutospacing="1"/>
-              <w:rPr>
-                <w:rFonts w:ascii="Times New Roman" w:hAnsi="Times New Roman"/>
+              <w:spacing w:before="100" w:beforeAutospacing="1" w:line="276" w:lineRule="auto"/>
+              <w:rPr>
+                <w:rFonts w:ascii="Times New Roman" w:hAnsi="Times New Roman" w:cs="Times New Roman"/>
                 <w:i/>
                 <w:sz w:val="28"/>
                 <w:szCs w:val="28"/>
@@ -5724,7 +6689,7 @@
             </w:pPr>
             <w:r>
               <w:rPr>
-                <w:rFonts w:ascii="Times New Roman" w:hAnsi="Times New Roman"/>
+                <w:rFonts w:ascii="Times New Roman" w:hAnsi="Times New Roman" w:cs="Times New Roman"/>
                 <w:iCs/>
                 <w:sz w:val="28"/>
                 <w:szCs w:val="28"/>
@@ -5734,7 +6699,7 @@
             </w:r>
             <w:r>
               <w:rPr>
-                <w:rFonts w:ascii="Times New Roman" w:hAnsi="Times New Roman"/>
+                <w:rFonts w:ascii="Times New Roman" w:hAnsi="Times New Roman" w:cs="Times New Roman"/>
                 <w:sz w:val="28"/>
                 <w:szCs w:val="28"/>
                 <w:lang w:val="en-US"/>
@@ -5743,7 +6708,7 @@
             </w:r>
             <w:r>
               <w:rPr>
-                <w:rFonts w:ascii="Times New Roman" w:hAnsi="Times New Roman"/>
+                <w:rFonts w:ascii="Times New Roman" w:hAnsi="Times New Roman" w:cs="Times New Roman"/>
                 <w:sz w:val="28"/>
                 <w:szCs w:val="28"/>
               </w:rPr>
@@ -5751,7 +6716,7 @@
             </w:r>
             <w:r>
               <w:rPr>
-                <w:rFonts w:ascii="Times New Roman" w:hAnsi="Times New Roman"/>
+                <w:rFonts w:ascii="Times New Roman" w:hAnsi="Times New Roman" w:cs="Times New Roman"/>
                 <w:sz w:val="28"/>
                 <w:szCs w:val="28"/>
                 <w:lang w:val="en-US"/>
@@ -5760,7 +6725,7 @@
             </w:r>
             <w:r>
               <w:rPr>
-                <w:rFonts w:ascii="Times New Roman" w:hAnsi="Times New Roman"/>
+                <w:rFonts w:ascii="Times New Roman" w:hAnsi="Times New Roman" w:cs="Times New Roman"/>
                 <w:sz w:val="28"/>
                 <w:szCs w:val="28"/>
               </w:rPr>
@@ -5768,21 +6733,12 @@
             </w:r>
             <w:r>
               <w:rPr>
-                <w:rFonts w:ascii="Times New Roman" w:hAnsi="Times New Roman"/>
+                <w:rFonts w:ascii="Times New Roman" w:hAnsi="Times New Roman" w:cs="Times New Roman"/>
                 <w:sz w:val="28"/>
                 <w:szCs w:val="28"/>
                 <w:lang w:val="en-US"/>
               </w:rPr>
-              <w:t>)</w:t>
-            </w:r>
-            <w:r>
-              <w:rPr>
-                <w:rFonts w:ascii="Times New Roman" w:hAnsi="Times New Roman"/>
-                <w:sz w:val="28"/>
-                <w:szCs w:val="28"/>
-                <w:lang w:val="en-US"/>
-              </w:rPr>
-              <w:t>;</w:t>
+              <w:t>);</w:t>
             </w:r>
           </w:p>
           <w:p>
@@ -5792,9 +6748,9 @@
                 <w:ilvl w:val="0"/>
                 <w:numId w:val="8"/>
               </w:numPr>
-              <w:spacing w:before="100" w:beforeAutospacing="1" w:after="100" w:afterAutospacing="1"/>
-              <w:rPr>
-                <w:rFonts w:ascii="Times New Roman" w:hAnsi="Times New Roman"/>
+              <w:spacing w:before="100" w:beforeAutospacing="1" w:line="276" w:lineRule="auto"/>
+              <w:rPr>
+                <w:rFonts w:ascii="Times New Roman" w:hAnsi="Times New Roman" w:cs="Times New Roman"/>
                 <w:sz w:val="28"/>
                 <w:szCs w:val="28"/>
                 <w:lang w:val="en-US"/>
@@ -5802,7 +6758,7 @@
             </w:pPr>
             <w:r>
               <w:rPr>
-                <w:rFonts w:ascii="Times New Roman" w:hAnsi="Times New Roman"/>
+                <w:rFonts w:ascii="Times New Roman" w:hAnsi="Times New Roman" w:cs="Times New Roman"/>
                 <w:iCs/>
                 <w:sz w:val="28"/>
                 <w:szCs w:val="28"/>
@@ -5812,7 +6768,7 @@
             </w:r>
             <w:r>
               <w:rPr>
-                <w:rFonts w:ascii="Times New Roman" w:hAnsi="Times New Roman"/>
+                <w:rFonts w:ascii="Times New Roman" w:hAnsi="Times New Roman" w:cs="Times New Roman"/>
                 <w:sz w:val="28"/>
                 <w:szCs w:val="28"/>
                 <w:lang w:val="en-US"/>
@@ -5821,7 +6777,7 @@
             </w:r>
             <w:r>
               <w:rPr>
-                <w:rFonts w:ascii="Times New Roman" w:hAnsi="Times New Roman"/>
+                <w:rFonts w:ascii="Times New Roman" w:hAnsi="Times New Roman" w:cs="Times New Roman"/>
                 <w:sz w:val="28"/>
                 <w:szCs w:val="28"/>
               </w:rPr>
@@ -5829,21 +6785,12 @@
             </w:r>
             <w:r>
               <w:rPr>
-                <w:rFonts w:ascii="Times New Roman" w:hAnsi="Times New Roman"/>
+                <w:rFonts w:ascii="Times New Roman" w:hAnsi="Times New Roman" w:cs="Times New Roman"/>
                 <w:sz w:val="28"/>
                 <w:szCs w:val="28"/>
                 <w:lang w:val="en-US"/>
               </w:rPr>
-              <w:t>)</w:t>
-            </w:r>
-            <w:r>
-              <w:rPr>
-                <w:rFonts w:ascii="Times New Roman" w:hAnsi="Times New Roman"/>
-                <w:sz w:val="28"/>
-                <w:szCs w:val="28"/>
-                <w:lang w:val="en-US"/>
-              </w:rPr>
-              <w:t>.</w:t>
+              <w:t>).</w:t>
             </w:r>
           </w:p>
         </w:tc>
@@ -5854,16 +6801,16 @@
           </w:tcPr>
           <w:p>
             <w:pPr>
-              <w:spacing w:line="300" w:lineRule="auto"/>
-              <w:rPr>
-                <w:rFonts w:ascii="Times New Roman" w:hAnsi="Times New Roman"/>
+              <w:spacing w:line="276" w:lineRule="auto"/>
+              <w:rPr>
+                <w:rFonts w:ascii="Times New Roman" w:hAnsi="Times New Roman" w:cs="Times New Roman"/>
                 <w:sz w:val="28"/>
                 <w:szCs w:val="28"/>
               </w:rPr>
             </w:pPr>
             <w:r>
               <w:rPr>
-                <w:rFonts w:ascii="Times New Roman" w:hAnsi="Times New Roman"/>
+                <w:rFonts w:ascii="Times New Roman" w:hAnsi="Times New Roman" w:cs="Times New Roman"/>
                 <w:sz w:val="28"/>
                 <w:szCs w:val="28"/>
               </w:rPr>
@@ -5879,7 +6826,7 @@
           </w:tcPr>
           <w:p>
             <w:pPr>
-              <w:spacing w:line="300" w:lineRule="auto"/>
+              <w:spacing w:line="276" w:lineRule="auto"/>
               <w:rPr>
                 <w:rFonts w:ascii="Times New Roman" w:hAnsi="Times New Roman" w:cs="Times New Roman"/>
                 <w:sz w:val="28"/>
@@ -5894,6 +6841,7 @@
                 <w:szCs w:val="28"/>
                 <w:lang w:val="en-US"/>
               </w:rPr>
+              <w:lastRenderedPageBreak/>
               <w:t>6</w:t>
             </w:r>
           </w:p>
@@ -5904,45 +6852,33 @@
           </w:tcPr>
           <w:p>
             <w:pPr>
-              <w:spacing w:line="300" w:lineRule="auto"/>
-              <w:rPr>
-                <w:rFonts w:ascii="Times New Roman" w:hAnsi="Times New Roman"/>
+              <w:spacing w:line="276" w:lineRule="auto"/>
+              <w:rPr>
+                <w:rFonts w:ascii="Times New Roman" w:hAnsi="Times New Roman" w:cs="Times New Roman"/>
                 <w:iCs/>
                 <w:sz w:val="28"/>
                 <w:szCs w:val="28"/>
                 <w:lang w:val="en-US"/>
               </w:rPr>
             </w:pPr>
-            <w:proofErr w:type="spellStart"/>
-            <w:proofErr w:type="gramStart"/>
-            <w:r>
-              <w:rPr>
-                <w:rFonts w:ascii="Times New Roman" w:hAnsi="Times New Roman"/>
+            <w:r>
+              <w:rPr>
+                <w:rFonts w:ascii="Times New Roman" w:hAnsi="Times New Roman" w:cs="Times New Roman"/>
                 <w:iCs/>
                 <w:sz w:val="28"/>
                 <w:szCs w:val="28"/>
               </w:rPr>
-              <w:t>encryptPassword</w:t>
-            </w:r>
-            <w:proofErr w:type="spellEnd"/>
-            <w:r>
-              <w:rPr>
-                <w:rFonts w:ascii="Times New Roman" w:hAnsi="Times New Roman"/>
+              <w:t>Encrypt</w:t>
+            </w:r>
+            <w:r>
+              <w:rPr>
+                <w:rFonts w:ascii="Times New Roman" w:hAnsi="Times New Roman" w:cs="Times New Roman"/>
                 <w:iCs/>
                 <w:sz w:val="28"/>
                 <w:szCs w:val="28"/>
-              </w:rPr>
-              <w:t>(</w:t>
-            </w:r>
-            <w:proofErr w:type="gramEnd"/>
-            <w:r>
-              <w:rPr>
-                <w:rFonts w:ascii="Times New Roman" w:hAnsi="Times New Roman"/>
-                <w:iCs/>
-                <w:sz w:val="28"/>
-                <w:szCs w:val="28"/>
-              </w:rPr>
-              <w:t>)</w:t>
+                <w:lang w:val="en-US"/>
+              </w:rPr>
+              <w:t>()</w:t>
             </w:r>
           </w:p>
         </w:tc>
@@ -5957,9 +6893,9 @@
                 <w:ilvl w:val="0"/>
                 <w:numId w:val="8"/>
               </w:numPr>
-              <w:spacing w:before="100" w:beforeAutospacing="1" w:after="100" w:afterAutospacing="1"/>
-              <w:rPr>
-                <w:rFonts w:ascii="Times New Roman" w:hAnsi="Times New Roman"/>
+              <w:spacing w:before="100" w:beforeAutospacing="1" w:line="276" w:lineRule="auto"/>
+              <w:rPr>
+                <w:rFonts w:ascii="Times New Roman" w:hAnsi="Times New Roman" w:cs="Times New Roman"/>
                 <w:iCs/>
                 <w:sz w:val="28"/>
                 <w:szCs w:val="28"/>
@@ -5968,46 +6904,24 @@
             </w:pPr>
             <w:r>
               <w:rPr>
-                <w:rFonts w:ascii="Times New Roman" w:hAnsi="Times New Roman"/>
+                <w:rFonts w:ascii="Times New Roman" w:hAnsi="Times New Roman" w:cs="Times New Roman"/>
                 <w:sz w:val="28"/>
                 <w:szCs w:val="28"/>
               </w:rPr>
               <w:t>-</w:t>
             </w:r>
-            <w:proofErr w:type="spellStart"/>
-            <w:r>
-              <w:rPr>
-                <w:rFonts w:ascii="Times New Roman" w:hAnsi="Times New Roman"/>
+            <w:r>
+              <w:rPr>
+                <w:rFonts w:ascii="Times New Roman" w:hAnsi="Times New Roman" w:cs="Times New Roman"/>
                 <w:iCs/>
                 <w:sz w:val="28"/>
                 <w:szCs w:val="28"/>
               </w:rPr>
-              <w:t>string</w:t>
-            </w:r>
-            <w:proofErr w:type="spellEnd"/>
-            <w:r>
-              <w:rPr>
-                <w:rFonts w:ascii="Times New Roman" w:hAnsi="Times New Roman"/>
-                <w:iCs/>
-                <w:sz w:val="28"/>
-                <w:szCs w:val="28"/>
-              </w:rPr>
-              <w:t xml:space="preserve"> </w:t>
-            </w:r>
-            <w:proofErr w:type="spellStart"/>
-            <w:r>
-              <w:rPr>
-                <w:rFonts w:ascii="Times New Roman" w:hAnsi="Times New Roman"/>
-                <w:iCs/>
-                <w:sz w:val="28"/>
-                <w:szCs w:val="28"/>
-              </w:rPr>
-              <w:t>password</w:t>
-            </w:r>
-            <w:proofErr w:type="spellEnd"/>
-            <w:r>
-              <w:rPr>
-                <w:rFonts w:ascii="Times New Roman" w:hAnsi="Times New Roman"/>
+              <w:t>string password</w:t>
+            </w:r>
+            <w:r>
+              <w:rPr>
+                <w:rFonts w:ascii="Times New Roman" w:hAnsi="Times New Roman" w:cs="Times New Roman"/>
                 <w:sz w:val="28"/>
                 <w:szCs w:val="28"/>
               </w:rPr>
@@ -6015,7 +6929,7 @@
             </w:r>
             <w:r>
               <w:rPr>
-                <w:rFonts w:ascii="Times New Roman" w:hAnsi="Times New Roman"/>
+                <w:rFonts w:ascii="Times New Roman" w:hAnsi="Times New Roman" w:cs="Times New Roman"/>
                 <w:sz w:val="28"/>
                 <w:szCs w:val="28"/>
                 <w:lang w:val="en-US"/>
@@ -6031,16 +6945,16 @@
           </w:tcPr>
           <w:p>
             <w:pPr>
-              <w:spacing w:line="300" w:lineRule="auto"/>
-              <w:rPr>
-                <w:rFonts w:ascii="Times New Roman" w:hAnsi="Times New Roman"/>
+              <w:spacing w:line="276" w:lineRule="auto"/>
+              <w:rPr>
+                <w:rFonts w:ascii="Times New Roman" w:hAnsi="Times New Roman" w:cs="Times New Roman"/>
                 <w:sz w:val="28"/>
                 <w:szCs w:val="28"/>
               </w:rPr>
             </w:pPr>
             <w:r>
               <w:rPr>
-                <w:rFonts w:ascii="Times New Roman" w:hAnsi="Times New Roman"/>
+                <w:rFonts w:ascii="Times New Roman" w:hAnsi="Times New Roman" w:cs="Times New Roman"/>
                 <w:sz w:val="28"/>
                 <w:szCs w:val="28"/>
               </w:rPr>
@@ -6056,7 +6970,7 @@
           </w:tcPr>
           <w:p>
             <w:pPr>
-              <w:spacing w:line="300" w:lineRule="auto"/>
+              <w:spacing w:line="276" w:lineRule="auto"/>
               <w:rPr>
                 <w:rFonts w:ascii="Times New Roman" w:hAnsi="Times New Roman" w:cs="Times New Roman"/>
                 <w:sz w:val="28"/>
@@ -6081,41 +6995,21 @@
           </w:tcPr>
           <w:p>
             <w:pPr>
-              <w:spacing w:line="300" w:lineRule="auto"/>
-              <w:rPr>
-                <w:rFonts w:ascii="Times New Roman" w:hAnsi="Times New Roman"/>
+              <w:spacing w:line="276" w:lineRule="auto"/>
+              <w:rPr>
+                <w:rFonts w:ascii="Times New Roman" w:hAnsi="Times New Roman" w:cs="Times New Roman"/>
                 <w:iCs/>
                 <w:sz w:val="28"/>
                 <w:szCs w:val="28"/>
               </w:rPr>
             </w:pPr>
-            <w:proofErr w:type="spellStart"/>
-            <w:proofErr w:type="gramStart"/>
-            <w:r>
-              <w:rPr>
-                <w:rFonts w:ascii="Times New Roman" w:hAnsi="Times New Roman" w:cs="Times New Roman"/>
-                <w:sz w:val="28"/>
-                <w:szCs w:val="28"/>
-              </w:rPr>
-              <w:t>CreateTest</w:t>
-            </w:r>
-            <w:proofErr w:type="spellEnd"/>
-            <w:r>
-              <w:rPr>
-                <w:rFonts w:ascii="Times New Roman" w:hAnsi="Times New Roman" w:cs="Times New Roman"/>
-                <w:sz w:val="28"/>
-                <w:szCs w:val="28"/>
-              </w:rPr>
-              <w:t>(</w:t>
-            </w:r>
-            <w:proofErr w:type="gramEnd"/>
-            <w:r>
-              <w:rPr>
-                <w:rFonts w:ascii="Times New Roman" w:hAnsi="Times New Roman" w:cs="Times New Roman"/>
-                <w:sz w:val="28"/>
-                <w:szCs w:val="28"/>
-              </w:rPr>
-              <w:t>)</w:t>
+            <w:r>
+              <w:rPr>
+                <w:rFonts w:ascii="Times New Roman" w:hAnsi="Times New Roman" w:cs="Times New Roman"/>
+                <w:sz w:val="28"/>
+                <w:szCs w:val="28"/>
+              </w:rPr>
+              <w:t>CreateTest()</w:t>
             </w:r>
           </w:p>
         </w:tc>
@@ -6125,16 +7019,16 @@
           </w:tcPr>
           <w:p>
             <w:pPr>
-              <w:spacing w:before="100" w:beforeAutospacing="1" w:after="100" w:afterAutospacing="1"/>
-              <w:rPr>
-                <w:rFonts w:ascii="Times New Roman" w:hAnsi="Times New Roman"/>
+              <w:spacing w:before="100" w:beforeAutospacing="1" w:line="276" w:lineRule="auto"/>
+              <w:rPr>
+                <w:rFonts w:ascii="Times New Roman" w:hAnsi="Times New Roman" w:cs="Times New Roman"/>
                 <w:sz w:val="28"/>
                 <w:szCs w:val="28"/>
               </w:rPr>
             </w:pPr>
             <w:r>
               <w:rPr>
-                <w:rFonts w:ascii="Times New Roman" w:hAnsi="Times New Roman"/>
+                <w:rFonts w:ascii="Times New Roman" w:hAnsi="Times New Roman" w:cs="Times New Roman"/>
                 <w:sz w:val="28"/>
                 <w:szCs w:val="28"/>
               </w:rPr>
@@ -6149,16 +7043,16 @@
           </w:tcPr>
           <w:p>
             <w:pPr>
-              <w:spacing w:line="300" w:lineRule="auto"/>
-              <w:rPr>
-                <w:rFonts w:ascii="Times New Roman" w:hAnsi="Times New Roman"/>
+              <w:spacing w:line="276" w:lineRule="auto"/>
+              <w:rPr>
+                <w:rFonts w:ascii="Times New Roman" w:hAnsi="Times New Roman" w:cs="Times New Roman"/>
                 <w:sz w:val="28"/>
                 <w:szCs w:val="28"/>
               </w:rPr>
             </w:pPr>
             <w:r>
               <w:rPr>
-                <w:rFonts w:ascii="Times New Roman" w:hAnsi="Times New Roman"/>
+                <w:rFonts w:ascii="Times New Roman" w:hAnsi="Times New Roman" w:cs="Times New Roman"/>
                 <w:sz w:val="28"/>
                 <w:szCs w:val="28"/>
               </w:rPr>
@@ -6174,7 +7068,7 @@
           </w:tcPr>
           <w:p>
             <w:pPr>
-              <w:spacing w:line="300" w:lineRule="auto"/>
+              <w:spacing w:line="276" w:lineRule="auto"/>
               <w:rPr>
                 <w:rFonts w:ascii="Times New Roman" w:hAnsi="Times New Roman" w:cs="Times New Roman"/>
                 <w:sz w:val="28"/>
@@ -6187,7 +7081,6 @@
                 <w:sz w:val="28"/>
                 <w:szCs w:val="28"/>
               </w:rPr>
-              <w:lastRenderedPageBreak/>
               <w:t>8</w:t>
             </w:r>
           </w:p>
@@ -6198,40 +7091,20 @@
           </w:tcPr>
           <w:p>
             <w:pPr>
-              <w:spacing w:line="300" w:lineRule="auto"/>
+              <w:spacing w:line="276" w:lineRule="auto"/>
               <w:rPr>
                 <w:rFonts w:ascii="Times New Roman" w:hAnsi="Times New Roman" w:cs="Times New Roman"/>
                 <w:sz w:val="28"/>
                 <w:szCs w:val="28"/>
               </w:rPr>
             </w:pPr>
-            <w:proofErr w:type="spellStart"/>
-            <w:proofErr w:type="gramStart"/>
-            <w:r>
-              <w:rPr>
-                <w:rFonts w:ascii="Times New Roman" w:hAnsi="Times New Roman" w:cs="Times New Roman"/>
-                <w:sz w:val="28"/>
-                <w:szCs w:val="28"/>
-              </w:rPr>
-              <w:t>TryTest</w:t>
-            </w:r>
-            <w:proofErr w:type="spellEnd"/>
-            <w:r>
-              <w:rPr>
-                <w:rFonts w:ascii="Times New Roman" w:hAnsi="Times New Roman" w:cs="Times New Roman"/>
-                <w:sz w:val="28"/>
-                <w:szCs w:val="28"/>
-              </w:rPr>
-              <w:t>(</w:t>
-            </w:r>
-            <w:proofErr w:type="gramEnd"/>
-            <w:r>
-              <w:rPr>
-                <w:rFonts w:ascii="Times New Roman" w:hAnsi="Times New Roman" w:cs="Times New Roman"/>
-                <w:sz w:val="28"/>
-                <w:szCs w:val="28"/>
-              </w:rPr>
-              <w:t>)</w:t>
+            <w:r>
+              <w:rPr>
+                <w:rFonts w:ascii="Times New Roman" w:hAnsi="Times New Roman" w:cs="Times New Roman"/>
+                <w:sz w:val="28"/>
+                <w:szCs w:val="28"/>
+              </w:rPr>
+              <w:t>TryTest()</w:t>
             </w:r>
           </w:p>
         </w:tc>
@@ -6246,16 +7119,16 @@
                 <w:ilvl w:val="0"/>
                 <w:numId w:val="8"/>
               </w:numPr>
-              <w:spacing w:before="100" w:beforeAutospacing="1" w:after="100" w:afterAutospacing="1"/>
-              <w:rPr>
-                <w:rFonts w:ascii="Times New Roman" w:hAnsi="Times New Roman"/>
+              <w:spacing w:before="100" w:beforeAutospacing="1" w:line="276" w:lineRule="auto"/>
+              <w:rPr>
+                <w:rFonts w:ascii="Times New Roman" w:hAnsi="Times New Roman" w:cs="Times New Roman"/>
                 <w:sz w:val="28"/>
                 <w:szCs w:val="28"/>
               </w:rPr>
             </w:pPr>
             <w:r>
               <w:rPr>
-                <w:rFonts w:ascii="Times New Roman" w:hAnsi="Times New Roman"/>
+                <w:rFonts w:ascii="Times New Roman" w:hAnsi="Times New Roman" w:cs="Times New Roman"/>
                 <w:sz w:val="28"/>
                 <w:szCs w:val="28"/>
                 <w:lang w:val="en-US"/>
@@ -6264,26 +7137,24 @@
             </w:r>
             <w:r>
               <w:rPr>
-                <w:rFonts w:ascii="Times New Roman" w:hAnsi="Times New Roman"/>
+                <w:rFonts w:ascii="Times New Roman" w:hAnsi="Times New Roman" w:cs="Times New Roman"/>
                 <w:sz w:val="28"/>
                 <w:szCs w:val="28"/>
               </w:rPr>
               <w:t xml:space="preserve"> </w:t>
             </w:r>
-            <w:proofErr w:type="spellStart"/>
-            <w:r>
-              <w:rPr>
-                <w:rFonts w:ascii="Times New Roman" w:hAnsi="Times New Roman"/>
+            <w:r>
+              <w:rPr>
+                <w:rFonts w:ascii="Times New Roman" w:hAnsi="Times New Roman" w:cs="Times New Roman"/>
                 <w:sz w:val="28"/>
                 <w:szCs w:val="28"/>
                 <w:lang w:val="en-US"/>
               </w:rPr>
               <w:t>test</w:t>
             </w:r>
-            <w:proofErr w:type="spellEnd"/>
-            <w:r>
-              <w:rPr>
-                <w:rFonts w:ascii="Times New Roman" w:hAnsi="Times New Roman"/>
+            <w:r>
+              <w:rPr>
+                <w:rFonts w:ascii="Times New Roman" w:hAnsi="Times New Roman" w:cs="Times New Roman"/>
                 <w:sz w:val="28"/>
                 <w:szCs w:val="28"/>
               </w:rPr>
@@ -6298,16 +7169,16 @@
           </w:tcPr>
           <w:p>
             <w:pPr>
-              <w:spacing w:line="300" w:lineRule="auto"/>
-              <w:rPr>
-                <w:rFonts w:ascii="Times New Roman" w:hAnsi="Times New Roman"/>
+              <w:spacing w:line="276" w:lineRule="auto"/>
+              <w:rPr>
+                <w:rFonts w:ascii="Times New Roman" w:hAnsi="Times New Roman" w:cs="Times New Roman"/>
                 <w:sz w:val="28"/>
                 <w:szCs w:val="28"/>
               </w:rPr>
             </w:pPr>
             <w:r>
               <w:rPr>
-                <w:rFonts w:ascii="Times New Roman" w:hAnsi="Times New Roman"/>
+                <w:rFonts w:ascii="Times New Roman" w:hAnsi="Times New Roman" w:cs="Times New Roman"/>
                 <w:sz w:val="28"/>
                 <w:szCs w:val="28"/>
               </w:rPr>
@@ -6323,7 +7194,7 @@
           </w:tcPr>
           <w:p>
             <w:pPr>
-              <w:spacing w:line="300" w:lineRule="auto"/>
+              <w:spacing w:line="276" w:lineRule="auto"/>
               <w:rPr>
                 <w:rFonts w:ascii="Times New Roman" w:hAnsi="Times New Roman" w:cs="Times New Roman"/>
                 <w:sz w:val="28"/>
@@ -6346,7 +7217,7 @@
           </w:tcPr>
           <w:p>
             <w:pPr>
-              <w:spacing w:line="300" w:lineRule="auto"/>
+              <w:spacing w:line="276" w:lineRule="auto"/>
               <w:rPr>
                 <w:rFonts w:ascii="Times New Roman" w:hAnsi="Times New Roman" w:cs="Times New Roman"/>
                 <w:sz w:val="28"/>
@@ -6354,8 +7225,6 @@
                 <w:lang w:val="en-US"/>
               </w:rPr>
             </w:pPr>
-            <w:proofErr w:type="spellStart"/>
-            <w:proofErr w:type="gramStart"/>
             <w:r>
               <w:rPr>
                 <w:rFonts w:ascii="Times New Roman" w:hAnsi="Times New Roman" w:cs="Times New Roman"/>
@@ -6363,27 +7232,7 @@
                 <w:szCs w:val="28"/>
                 <w:lang w:val="en-US"/>
               </w:rPr>
-              <w:t>ViewTest</w:t>
-            </w:r>
-            <w:proofErr w:type="spellEnd"/>
-            <w:r>
-              <w:rPr>
-                <w:rFonts w:ascii="Times New Roman" w:hAnsi="Times New Roman" w:cs="Times New Roman"/>
-                <w:sz w:val="28"/>
-                <w:szCs w:val="28"/>
-                <w:lang w:val="en-US"/>
-              </w:rPr>
-              <w:t>(</w:t>
-            </w:r>
-            <w:proofErr w:type="gramEnd"/>
-            <w:r>
-              <w:rPr>
-                <w:rFonts w:ascii="Times New Roman" w:hAnsi="Times New Roman" w:cs="Times New Roman"/>
-                <w:sz w:val="28"/>
-                <w:szCs w:val="28"/>
-                <w:lang w:val="en-US"/>
-              </w:rPr>
-              <w:t>)</w:t>
+              <w:t>ViewTest()</w:t>
             </w:r>
           </w:p>
         </w:tc>
@@ -6398,16 +7247,16 @@
                 <w:ilvl w:val="0"/>
                 <w:numId w:val="8"/>
               </w:numPr>
-              <w:spacing w:before="100" w:beforeAutospacing="1" w:after="100" w:afterAutospacing="1"/>
-              <w:rPr>
-                <w:rFonts w:ascii="Times New Roman" w:hAnsi="Times New Roman"/>
+              <w:spacing w:before="100" w:beforeAutospacing="1" w:line="276" w:lineRule="auto"/>
+              <w:rPr>
+                <w:rFonts w:ascii="Times New Roman" w:hAnsi="Times New Roman" w:cs="Times New Roman"/>
                 <w:sz w:val="28"/>
                 <w:szCs w:val="28"/>
               </w:rPr>
             </w:pPr>
             <w:r>
               <w:rPr>
-                <w:rFonts w:ascii="Times New Roman" w:hAnsi="Times New Roman"/>
+                <w:rFonts w:ascii="Times New Roman" w:hAnsi="Times New Roman" w:cs="Times New Roman"/>
                 <w:sz w:val="28"/>
                 <w:szCs w:val="28"/>
                 <w:lang w:val="en-US"/>
@@ -6416,26 +7265,24 @@
             </w:r>
             <w:r>
               <w:rPr>
-                <w:rFonts w:ascii="Times New Roman" w:hAnsi="Times New Roman"/>
+                <w:rFonts w:ascii="Times New Roman" w:hAnsi="Times New Roman" w:cs="Times New Roman"/>
                 <w:sz w:val="28"/>
                 <w:szCs w:val="28"/>
               </w:rPr>
               <w:t xml:space="preserve"> </w:t>
             </w:r>
-            <w:proofErr w:type="spellStart"/>
-            <w:r>
-              <w:rPr>
-                <w:rFonts w:ascii="Times New Roman" w:hAnsi="Times New Roman"/>
+            <w:r>
+              <w:rPr>
+                <w:rFonts w:ascii="Times New Roman" w:hAnsi="Times New Roman" w:cs="Times New Roman"/>
                 <w:sz w:val="28"/>
                 <w:szCs w:val="28"/>
                 <w:lang w:val="en-US"/>
               </w:rPr>
               <w:t>test</w:t>
             </w:r>
-            <w:proofErr w:type="spellEnd"/>
-            <w:r>
-              <w:rPr>
-                <w:rFonts w:ascii="Times New Roman" w:hAnsi="Times New Roman"/>
+            <w:r>
+              <w:rPr>
+                <w:rFonts w:ascii="Times New Roman" w:hAnsi="Times New Roman" w:cs="Times New Roman"/>
                 <w:sz w:val="28"/>
                 <w:szCs w:val="28"/>
               </w:rPr>
@@ -6450,16 +7297,16 @@
           </w:tcPr>
           <w:p>
             <w:pPr>
-              <w:spacing w:line="300" w:lineRule="auto"/>
-              <w:rPr>
-                <w:rFonts w:ascii="Times New Roman" w:hAnsi="Times New Roman"/>
+              <w:spacing w:line="276" w:lineRule="auto"/>
+              <w:rPr>
+                <w:rFonts w:ascii="Times New Roman" w:hAnsi="Times New Roman" w:cs="Times New Roman"/>
                 <w:sz w:val="28"/>
                 <w:szCs w:val="28"/>
               </w:rPr>
             </w:pPr>
             <w:r>
               <w:rPr>
-                <w:rFonts w:ascii="Times New Roman" w:hAnsi="Times New Roman"/>
+                <w:rFonts w:ascii="Times New Roman" w:hAnsi="Times New Roman" w:cs="Times New Roman"/>
                 <w:sz w:val="28"/>
                 <w:szCs w:val="28"/>
               </w:rPr>
@@ -6475,7 +7322,7 @@
           </w:tcPr>
           <w:p>
             <w:pPr>
-              <w:spacing w:line="300" w:lineRule="auto"/>
+              <w:spacing w:line="276" w:lineRule="auto"/>
               <w:rPr>
                 <w:rFonts w:ascii="Times New Roman" w:hAnsi="Times New Roman" w:cs="Times New Roman"/>
                 <w:sz w:val="28"/>
@@ -6498,7 +7345,7 @@
           </w:tcPr>
           <w:p>
             <w:pPr>
-              <w:spacing w:line="300" w:lineRule="auto"/>
+              <w:spacing w:line="276" w:lineRule="auto"/>
               <w:rPr>
                 <w:rFonts w:ascii="Times New Roman" w:hAnsi="Times New Roman" w:cs="Times New Roman"/>
                 <w:sz w:val="28"/>
@@ -6506,8 +7353,6 @@
                 <w:lang w:val="en-US"/>
               </w:rPr>
             </w:pPr>
-            <w:proofErr w:type="spellStart"/>
-            <w:proofErr w:type="gramStart"/>
             <w:r>
               <w:rPr>
                 <w:rFonts w:ascii="Times New Roman" w:hAnsi="Times New Roman" w:cs="Times New Roman"/>
@@ -6515,27 +7360,7 @@
                 <w:szCs w:val="28"/>
                 <w:lang w:val="en-US"/>
               </w:rPr>
-              <w:t>EditUser</w:t>
-            </w:r>
-            <w:proofErr w:type="spellEnd"/>
-            <w:r>
-              <w:rPr>
-                <w:rFonts w:ascii="Times New Roman" w:hAnsi="Times New Roman" w:cs="Times New Roman"/>
-                <w:sz w:val="28"/>
-                <w:szCs w:val="28"/>
-                <w:lang w:val="en-US"/>
-              </w:rPr>
-              <w:t>(</w:t>
-            </w:r>
-            <w:proofErr w:type="gramEnd"/>
-            <w:r>
-              <w:rPr>
-                <w:rFonts w:ascii="Times New Roman" w:hAnsi="Times New Roman" w:cs="Times New Roman"/>
-                <w:sz w:val="28"/>
-                <w:szCs w:val="28"/>
-                <w:lang w:val="en-US"/>
-              </w:rPr>
-              <w:t>)</w:t>
+              <w:t>EditUser()</w:t>
             </w:r>
           </w:p>
         </w:tc>
@@ -6550,16 +7375,16 @@
                 <w:ilvl w:val="0"/>
                 <w:numId w:val="8"/>
               </w:numPr>
-              <w:spacing w:before="100" w:beforeAutospacing="1" w:after="100" w:afterAutospacing="1"/>
-              <w:rPr>
-                <w:rFonts w:ascii="Times New Roman" w:hAnsi="Times New Roman"/>
+              <w:spacing w:before="100" w:beforeAutospacing="1" w:line="276" w:lineRule="auto"/>
+              <w:rPr>
+                <w:rFonts w:ascii="Times New Roman" w:hAnsi="Times New Roman" w:cs="Times New Roman"/>
                 <w:sz w:val="28"/>
                 <w:szCs w:val="28"/>
               </w:rPr>
             </w:pPr>
             <w:r>
               <w:rPr>
-                <w:rFonts w:ascii="Times New Roman" w:hAnsi="Times New Roman"/>
+                <w:rFonts w:ascii="Times New Roman" w:hAnsi="Times New Roman" w:cs="Times New Roman"/>
                 <w:sz w:val="28"/>
                 <w:szCs w:val="28"/>
                 <w:lang w:val="en-US"/>
@@ -6568,38 +7393,28 @@
             </w:r>
             <w:r>
               <w:rPr>
-                <w:rFonts w:ascii="Times New Roman" w:hAnsi="Times New Roman"/>
+                <w:rFonts w:ascii="Times New Roman" w:hAnsi="Times New Roman" w:cs="Times New Roman"/>
                 <w:sz w:val="28"/>
                 <w:szCs w:val="28"/>
               </w:rPr>
               <w:t xml:space="preserve"> </w:t>
             </w:r>
-            <w:proofErr w:type="spellStart"/>
-            <w:r>
-              <w:rPr>
-                <w:rFonts w:ascii="Times New Roman" w:hAnsi="Times New Roman"/>
+            <w:r>
+              <w:rPr>
+                <w:rFonts w:ascii="Times New Roman" w:hAnsi="Times New Roman" w:cs="Times New Roman"/>
                 <w:sz w:val="28"/>
                 <w:szCs w:val="28"/>
                 <w:lang w:val="en-US"/>
               </w:rPr>
               <w:t>user</w:t>
             </w:r>
-            <w:proofErr w:type="spellEnd"/>
-            <w:r>
-              <w:rPr>
-                <w:rFonts w:ascii="Times New Roman" w:hAnsi="Times New Roman"/>
-                <w:sz w:val="28"/>
-                <w:szCs w:val="28"/>
-              </w:rPr>
-              <w:t xml:space="preserve"> </w:t>
-            </w:r>
-            <w:r>
-              <w:rPr>
-                <w:rFonts w:ascii="Times New Roman" w:hAnsi="Times New Roman"/>
-                <w:sz w:val="28"/>
-                <w:szCs w:val="28"/>
-              </w:rPr>
-              <w:t>(зарегистрированный пользователь).</w:t>
+            <w:r>
+              <w:rPr>
+                <w:rFonts w:ascii="Times New Roman" w:hAnsi="Times New Roman" w:cs="Times New Roman"/>
+                <w:sz w:val="28"/>
+                <w:szCs w:val="28"/>
+              </w:rPr>
+              <w:t xml:space="preserve"> (зарегистрированный пользователь).</w:t>
             </w:r>
           </w:p>
         </w:tc>
@@ -6610,16 +7425,16 @@
           </w:tcPr>
           <w:p>
             <w:pPr>
-              <w:spacing w:line="300" w:lineRule="auto"/>
-              <w:rPr>
-                <w:rFonts w:ascii="Times New Roman" w:hAnsi="Times New Roman"/>
+              <w:spacing w:line="276" w:lineRule="auto"/>
+              <w:rPr>
+                <w:rFonts w:ascii="Times New Roman" w:hAnsi="Times New Roman" w:cs="Times New Roman"/>
                 <w:sz w:val="28"/>
                 <w:szCs w:val="28"/>
               </w:rPr>
             </w:pPr>
             <w:r>
               <w:rPr>
-                <w:rFonts w:ascii="Times New Roman" w:hAnsi="Times New Roman"/>
+                <w:rFonts w:ascii="Times New Roman" w:hAnsi="Times New Roman" w:cs="Times New Roman"/>
                 <w:sz w:val="28"/>
                 <w:szCs w:val="28"/>
               </w:rPr>
@@ -6635,7 +7450,7 @@
           </w:tcPr>
           <w:p>
             <w:pPr>
-              <w:spacing w:line="300" w:lineRule="auto"/>
+              <w:spacing w:line="276" w:lineRule="auto"/>
               <w:rPr>
                 <w:rFonts w:ascii="Times New Roman" w:hAnsi="Times New Roman" w:cs="Times New Roman"/>
                 <w:sz w:val="28"/>
@@ -6658,7 +7473,7 @@
           </w:tcPr>
           <w:p>
             <w:pPr>
-              <w:spacing w:line="300" w:lineRule="auto"/>
+              <w:spacing w:line="276" w:lineRule="auto"/>
               <w:rPr>
                 <w:rFonts w:ascii="Times New Roman" w:hAnsi="Times New Roman" w:cs="Times New Roman"/>
                 <w:sz w:val="28"/>
@@ -6666,8 +7481,6 @@
                 <w:lang w:val="en-US"/>
               </w:rPr>
             </w:pPr>
-            <w:proofErr w:type="spellStart"/>
-            <w:proofErr w:type="gramStart"/>
             <w:r>
               <w:rPr>
                 <w:rFonts w:ascii="Times New Roman" w:hAnsi="Times New Roman" w:cs="Times New Roman"/>
@@ -6675,27 +7488,7 @@
                 <w:szCs w:val="28"/>
                 <w:lang w:val="en-US"/>
               </w:rPr>
-              <w:t>EditRating</w:t>
-            </w:r>
-            <w:proofErr w:type="spellEnd"/>
-            <w:r>
-              <w:rPr>
-                <w:rFonts w:ascii="Times New Roman" w:hAnsi="Times New Roman" w:cs="Times New Roman"/>
-                <w:sz w:val="28"/>
-                <w:szCs w:val="28"/>
-                <w:lang w:val="en-US"/>
-              </w:rPr>
-              <w:t>(</w:t>
-            </w:r>
-            <w:proofErr w:type="gramEnd"/>
-            <w:r>
-              <w:rPr>
-                <w:rFonts w:ascii="Times New Roman" w:hAnsi="Times New Roman" w:cs="Times New Roman"/>
-                <w:sz w:val="28"/>
-                <w:szCs w:val="28"/>
-                <w:lang w:val="en-US"/>
-              </w:rPr>
-              <w:t>)</w:t>
+              <w:t>EditRating()</w:t>
             </w:r>
           </w:p>
         </w:tc>
@@ -6710,9 +7503,9 @@
                 <w:ilvl w:val="0"/>
                 <w:numId w:val="8"/>
               </w:numPr>
-              <w:spacing w:before="100" w:beforeAutospacing="1" w:after="100" w:afterAutospacing="1"/>
-              <w:rPr>
-                <w:rFonts w:ascii="Times New Roman" w:hAnsi="Times New Roman"/>
+              <w:spacing w:before="100" w:beforeAutospacing="1" w:line="276" w:lineRule="auto"/>
+              <w:rPr>
+                <w:rFonts w:ascii="Times New Roman" w:hAnsi="Times New Roman" w:cs="Times New Roman"/>
                 <w:sz w:val="28"/>
                 <w:szCs w:val="28"/>
                 <w:lang w:val="en-US"/>
@@ -6720,36 +7513,16 @@
             </w:pPr>
             <w:r>
               <w:rPr>
-                <w:rFonts w:ascii="Times New Roman" w:hAnsi="Times New Roman"/>
+                <w:rFonts w:ascii="Times New Roman" w:hAnsi="Times New Roman" w:cs="Times New Roman"/>
                 <w:sz w:val="28"/>
                 <w:szCs w:val="28"/>
                 <w:lang w:val="en-US"/>
               </w:rPr>
-              <w:t xml:space="preserve">Test </w:t>
-            </w:r>
-            <w:proofErr w:type="spellStart"/>
-            <w:r>
-              <w:rPr>
-                <w:rFonts w:ascii="Times New Roman" w:hAnsi="Times New Roman"/>
-                <w:sz w:val="28"/>
-                <w:szCs w:val="28"/>
-                <w:lang w:val="en-US"/>
-              </w:rPr>
-              <w:t>test</w:t>
-            </w:r>
-            <w:proofErr w:type="spellEnd"/>
-            <w:r>
-              <w:rPr>
-                <w:rFonts w:ascii="Times New Roman" w:hAnsi="Times New Roman"/>
-                <w:sz w:val="28"/>
-                <w:szCs w:val="28"/>
-                <w:lang w:val="en-US"/>
-              </w:rPr>
-              <w:t xml:space="preserve"> (</w:t>
-            </w:r>
-            <w:r>
-              <w:rPr>
-                <w:rFonts w:ascii="Times New Roman" w:hAnsi="Times New Roman"/>
+              <w:t>Test test (</w:t>
+            </w:r>
+            <w:r>
+              <w:rPr>
+                <w:rFonts w:ascii="Times New Roman" w:hAnsi="Times New Roman" w:cs="Times New Roman"/>
                 <w:sz w:val="28"/>
                 <w:szCs w:val="28"/>
               </w:rPr>
@@ -6757,7 +7530,7 @@
             </w:r>
             <w:r>
               <w:rPr>
-                <w:rFonts w:ascii="Times New Roman" w:hAnsi="Times New Roman"/>
+                <w:rFonts w:ascii="Times New Roman" w:hAnsi="Times New Roman" w:cs="Times New Roman"/>
                 <w:sz w:val="28"/>
                 <w:szCs w:val="28"/>
               </w:rPr>
@@ -6772,20 +7545,163 @@
           </w:tcPr>
           <w:p>
             <w:pPr>
-              <w:spacing w:line="300" w:lineRule="auto"/>
-              <w:rPr>
-                <w:rFonts w:ascii="Times New Roman" w:hAnsi="Times New Roman"/>
+              <w:spacing w:line="276" w:lineRule="auto"/>
+              <w:rPr>
+                <w:rFonts w:ascii="Times New Roman" w:hAnsi="Times New Roman" w:cs="Times New Roman"/>
                 <w:sz w:val="28"/>
                 <w:szCs w:val="28"/>
               </w:rPr>
             </w:pPr>
             <w:r>
               <w:rPr>
-                <w:rFonts w:ascii="Times New Roman" w:hAnsi="Times New Roman"/>
+                <w:rFonts w:ascii="Times New Roman" w:hAnsi="Times New Roman" w:cs="Times New Roman"/>
                 <w:sz w:val="28"/>
                 <w:szCs w:val="28"/>
               </w:rPr>
               <w:t>Отвечает за редактирование рейтинга определенного теста (только для создателя теста).</w:t>
+            </w:r>
+          </w:p>
+        </w:tc>
+      </w:tr>
+      <w:tr>
+        <w:tc>
+          <w:tcPr>
+            <w:tcW w:w="279" w:type="dxa"/>
+          </w:tcPr>
+          <w:p>
+            <w:pPr>
+              <w:spacing w:line="276" w:lineRule="auto"/>
+              <w:rPr>
+                <w:rFonts w:ascii="Times New Roman" w:hAnsi="Times New Roman" w:cs="Times New Roman"/>
+                <w:sz w:val="28"/>
+                <w:szCs w:val="28"/>
+              </w:rPr>
+            </w:pPr>
+            <w:r>
+              <w:rPr>
+                <w:rFonts w:ascii="Times New Roman" w:hAnsi="Times New Roman" w:cs="Times New Roman"/>
+                <w:sz w:val="28"/>
+                <w:szCs w:val="28"/>
+              </w:rPr>
+              <w:t>12</w:t>
+            </w:r>
+          </w:p>
+        </w:tc>
+        <w:tc>
+          <w:tcPr>
+            <w:tcW w:w="3189" w:type="dxa"/>
+          </w:tcPr>
+          <w:p>
+            <w:pPr>
+              <w:spacing w:line="276" w:lineRule="auto"/>
+              <w:rPr>
+                <w:rFonts w:ascii="Times New Roman" w:hAnsi="Times New Roman" w:cs="Times New Roman"/>
+                <w:sz w:val="28"/>
+                <w:szCs w:val="28"/>
+                <w:lang w:val="en-US"/>
+              </w:rPr>
+            </w:pPr>
+            <w:r>
+              <w:rPr>
+                <w:rFonts w:ascii="Times New Roman" w:hAnsi="Times New Roman" w:cs="Times New Roman"/>
+                <w:sz w:val="28"/>
+                <w:szCs w:val="28"/>
+                <w:lang w:val="en-US"/>
+              </w:rPr>
+              <w:t>Sort()</w:t>
+            </w:r>
+          </w:p>
+        </w:tc>
+        <w:tc>
+          <w:tcPr>
+            <w:tcW w:w="3504" w:type="dxa"/>
+          </w:tcPr>
+          <w:p>
+            <w:pPr>
+              <w:pStyle w:val="af3"/>
+              <w:numPr>
+                <w:ilvl w:val="0"/>
+                <w:numId w:val="8"/>
+              </w:numPr>
+              <w:spacing w:before="100" w:beforeAutospacing="1" w:line="276" w:lineRule="auto"/>
+              <w:rPr>
+                <w:rFonts w:ascii="Times New Roman" w:hAnsi="Times New Roman" w:cs="Times New Roman"/>
+                <w:sz w:val="28"/>
+                <w:szCs w:val="28"/>
+              </w:rPr>
+            </w:pPr>
+            <w:r>
+              <w:rPr>
+                <w:rFonts w:ascii="Times New Roman" w:hAnsi="Times New Roman" w:cs="Times New Roman"/>
+                <w:sz w:val="28"/>
+                <w:szCs w:val="28"/>
+                <w:lang w:val="en-US"/>
+              </w:rPr>
+              <w:t xml:space="preserve">Test * tests </w:t>
+            </w:r>
+            <w:r>
+              <w:rPr>
+                <w:rFonts w:ascii="Times New Roman" w:hAnsi="Times New Roman" w:cs="Times New Roman"/>
+                <w:sz w:val="28"/>
+                <w:szCs w:val="28"/>
+              </w:rPr>
+              <w:t>(массив тестов);</w:t>
+            </w:r>
+          </w:p>
+          <w:p>
+            <w:pPr>
+              <w:pStyle w:val="af3"/>
+              <w:numPr>
+                <w:ilvl w:val="0"/>
+                <w:numId w:val="8"/>
+              </w:numPr>
+              <w:spacing w:before="100" w:beforeAutospacing="1" w:line="276" w:lineRule="auto"/>
+              <w:rPr>
+                <w:rFonts w:ascii="Times New Roman" w:hAnsi="Times New Roman" w:cs="Times New Roman"/>
+                <w:sz w:val="28"/>
+                <w:szCs w:val="28"/>
+              </w:rPr>
+            </w:pPr>
+            <w:r>
+              <w:rPr>
+                <w:rFonts w:ascii="Times New Roman" w:hAnsi="Times New Roman" w:cs="Times New Roman"/>
+                <w:sz w:val="28"/>
+                <w:szCs w:val="28"/>
+                <w:lang w:val="en-US"/>
+              </w:rPr>
+              <w:t xml:space="preserve">string rule </w:t>
+            </w:r>
+            <w:r>
+              <w:rPr>
+                <w:rFonts w:ascii="Times New Roman" w:hAnsi="Times New Roman" w:cs="Times New Roman"/>
+                <w:sz w:val="28"/>
+                <w:szCs w:val="28"/>
+              </w:rPr>
+              <w:t>(правило сортировки).</w:t>
+            </w:r>
+          </w:p>
+        </w:tc>
+        <w:tc>
+          <w:tcPr>
+            <w:tcW w:w="2373" w:type="dxa"/>
+            <w:vAlign w:val="center"/>
+          </w:tcPr>
+          <w:p>
+            <w:pPr>
+              <w:spacing w:line="276" w:lineRule="auto"/>
+              <w:rPr>
+                <w:rFonts w:ascii="Times New Roman" w:hAnsi="Times New Roman" w:cs="Times New Roman"/>
+                <w:sz w:val="28"/>
+                <w:szCs w:val="28"/>
+              </w:rPr>
+            </w:pPr>
+            <w:r>
+              <w:rPr>
+                <w:rFonts w:ascii="Times New Roman" w:hAnsi="Times New Roman" w:cs="Times New Roman"/>
+                <w:sz w:val="28"/>
+                <w:szCs w:val="28"/>
+              </w:rPr>
+              <w:t>Сортирует сходной массив тестов по определенному переданному правилу (переменной).</w:t>
             </w:r>
           </w:p>
         </w:tc>
@@ -6793,16 +7709,82 @@
     </w:tbl>
     <w:p>
       <w:pPr>
-        <w:spacing w:after="0" w:line="300" w:lineRule="auto"/>
-        <w:rPr>
-          <w:rFonts w:ascii="Times New Roman" w:hAnsi="Times New Roman" w:cs="Times New Roman"/>
-          <w:sz w:val="28"/>
-          <w:szCs w:val="28"/>
-        </w:rPr>
-      </w:pPr>
+        <w:spacing w:after="0" w:line="276" w:lineRule="auto"/>
+        <w:rPr>
+          <w:rFonts w:ascii="Times New Roman" w:hAnsi="Times New Roman" w:cs="Times New Roman"/>
+          <w:sz w:val="28"/>
+          <w:szCs w:val="28"/>
+        </w:rPr>
+      </w:pPr>
+      <w:commentRangeStart w:id="24"/>
+      <w:commentRangeEnd w:id="24"/>
+      <w:r>
+        <w:rPr>
+          <w:rStyle w:val="ac"/>
+        </w:rPr>
+        <w:commentReference w:id="24"/>
+      </w:r>
+    </w:p>
+    <w:p>
+      <w:pPr>
+        <w:spacing w:after="0" w:line="276" w:lineRule="auto"/>
+        <w:rPr>
+          <w:rFonts w:ascii="Times New Roman" w:hAnsi="Times New Roman" w:cs="Times New Roman"/>
+          <w:sz w:val="28"/>
+          <w:szCs w:val="28"/>
+        </w:rPr>
+      </w:pPr>
+    </w:p>
+    <w:p>
+      <w:pPr>
+        <w:spacing w:after="0" w:line="276" w:lineRule="auto"/>
+        <w:rPr>
+          <w:rFonts w:ascii="Times New Roman" w:hAnsi="Times New Roman" w:cs="Times New Roman"/>
+          <w:sz w:val="28"/>
+          <w:szCs w:val="28"/>
+        </w:rPr>
+      </w:pPr>
+    </w:p>
+    <w:p>
+      <w:pPr>
+        <w:spacing w:after="0" w:line="276" w:lineRule="auto"/>
+        <w:rPr>
+          <w:rFonts w:ascii="Times New Roman" w:hAnsi="Times New Roman" w:cs="Times New Roman"/>
+          <w:sz w:val="28"/>
+          <w:szCs w:val="28"/>
+        </w:rPr>
+      </w:pPr>
+    </w:p>
+    <w:p>
+      <w:pPr>
+        <w:spacing w:after="0" w:line="276" w:lineRule="auto"/>
+        <w:rPr>
+          <w:rFonts w:ascii="Times New Roman" w:hAnsi="Times New Roman" w:cs="Times New Roman"/>
+          <w:sz w:val="28"/>
+          <w:szCs w:val="28"/>
+        </w:rPr>
+      </w:pPr>
+    </w:p>
+    <w:p>
+      <w:pPr>
+        <w:spacing w:after="0" w:line="276" w:lineRule="auto"/>
+        <w:rPr>
+          <w:rFonts w:ascii="Times New Roman" w:hAnsi="Times New Roman" w:cs="Times New Roman"/>
+          <w:sz w:val="28"/>
+          <w:szCs w:val="28"/>
+        </w:rPr>
+      </w:pPr>
+      <w:commentRangeStart w:id="25"/>
+      <w:commentRangeEnd w:id="25"/>
+      <w:r>
+        <w:rPr>
+          <w:rStyle w:val="ac"/>
+        </w:rPr>
+        <w:commentReference w:id="25"/>
+      </w:r>
     </w:p>
     <w:sectPr>
-      <w:footerReference w:type="default" r:id="rId11"/>
+      <w:footerReference w:type="default" r:id="rId12"/>
       <w:pgSz w:w="11906" w:h="16838"/>
       <w:pgMar w:top="1134" w:right="850" w:bottom="1134" w:left="1701" w:header="708" w:footer="708" w:gutter="0"/>
       <w:cols w:space="708"/>
@@ -6831,6 +7813,22 @@
       </w:r>
     </w:p>
   </w:comment>
+  <w:comment w:id="1" w:author="Alex Usov" w:date="2024-03-19T15:13:00Z" w:initials="AU">
+    <w:p>
+      <w:pPr>
+        <w:pStyle w:val="ad"/>
+      </w:pPr>
+      <w:r>
+        <w:rPr>
+          <w:rStyle w:val="ac"/>
+        </w:rPr>
+        <w:annotationRef/>
+      </w:r>
+      <w:r>
+        <w:t>Обновить содержание</w:t>
+      </w:r>
+    </w:p>
+  </w:comment>
   <w:comment w:id="3" w:author="I will fight" w:date="2024-03-16T18:27:00Z" w:initials="Iwf">
     <w:p>
       <w:pPr>
@@ -6844,7 +7842,7 @@
       </w:r>
     </w:p>
   </w:comment>
-  <w:comment w:id="2" w:author="I will fight" w:date="2024-03-16T18:27:00Z" w:initials="Iwf">
+  <w:comment w:id="4" w:author="I will fight" w:date="2024-03-16T18:27:00Z" w:initials="Iwf">
     <w:p>
       <w:pPr>
         <w:pStyle w:val="ad"/>
@@ -6860,7 +7858,7 @@
       </w:r>
     </w:p>
   </w:comment>
-  <w:comment w:id="4" w:author="I will fight" w:date="2024-03-16T18:29:00Z" w:initials="Iwf">
+  <w:comment w:id="5" w:author="I will fight" w:date="2024-03-16T18:29:00Z" w:initials="Iwf">
     <w:p>
       <w:pPr>
         <w:pStyle w:val="ad"/>
@@ -6876,7 +7874,7 @@
       </w:r>
     </w:p>
   </w:comment>
-  <w:comment w:id="5" w:author="I will fight" w:date="2024-03-16T18:28:00Z" w:initials="Iwf">
+  <w:comment w:id="6" w:author="I will fight" w:date="2024-03-16T18:28:00Z" w:initials="Iwf">
     <w:p>
       <w:pPr>
         <w:pStyle w:val="ad"/>
@@ -6895,22 +7893,6 @@
       <w:pPr>
         <w:pStyle w:val="ad"/>
       </w:pPr>
-    </w:p>
-  </w:comment>
-  <w:comment w:id="6" w:author="I will fight" w:date="2024-03-16T18:29:00Z" w:initials="Iwf">
-    <w:p>
-      <w:pPr>
-        <w:pStyle w:val="ad"/>
-      </w:pPr>
-      <w:r>
-        <w:rPr>
-          <w:rStyle w:val="ac"/>
-        </w:rPr>
-        <w:annotationRef/>
-      </w:r>
-      <w:r>
-        <w:t>Это как? В космос смогу полететь? Или кофе себе заварить?</w:t>
-      </w:r>
     </w:p>
   </w:comment>
   <w:comment w:id="7" w:author="I will fight" w:date="2024-03-16T18:29:00Z" w:initials="Iwf">
@@ -6925,11 +7907,27 @@
         <w:annotationRef/>
       </w:r>
       <w:r>
+        <w:t>Это как? В космос смогу полететь? Или кофе себе заварить?</w:t>
+      </w:r>
+    </w:p>
+  </w:comment>
+  <w:comment w:id="8" w:author="I will fight" w:date="2024-03-16T18:29:00Z" w:initials="Iwf">
+    <w:p>
+      <w:pPr>
+        <w:pStyle w:val="ad"/>
+      </w:pPr>
+      <w:r>
+        <w:rPr>
+          <w:rStyle w:val="ac"/>
+        </w:rPr>
+        <w:annotationRef/>
+      </w:r>
+      <w:r>
         <w:t>Списки не по СТП</w:t>
       </w:r>
     </w:p>
   </w:comment>
-  <w:comment w:id="11" w:author="I will fight" w:date="2024-03-16T18:32:00Z" w:initials="Iwf">
+  <w:comment w:id="13" w:author="I will fight" w:date="2024-03-16T18:32:00Z" w:initials="Iwf">
     <w:p>
       <w:pPr>
         <w:pStyle w:val="ad"/>
@@ -6942,6 +7940,129 @@
       </w:r>
       <w:r>
         <w:t>Ого, Я бы посмотрел</w:t>
+      </w:r>
+    </w:p>
+  </w:comment>
+  <w:comment w:id="12" w:author="Alex Usov" w:date="2024-03-19T17:43:00Z" w:initials="AU">
+    <w:p>
+      <w:pPr>
+        <w:pStyle w:val="ad"/>
+      </w:pPr>
+      <w:r>
+        <w:rPr>
+          <w:rStyle w:val="ac"/>
+        </w:rPr>
+        <w:annotationRef/>
+      </w:r>
+      <w:r>
+        <w:t>откорректировать</w:t>
+      </w:r>
+    </w:p>
+  </w:comment>
+  <w:comment w:id="17" w:author="Alex Usov" w:date="2024-03-19T14:49:00Z" w:initials="AU">
+    <w:p>
+      <w:pPr>
+        <w:pStyle w:val="ad"/>
+      </w:pPr>
+      <w:r>
+        <w:rPr>
+          <w:rStyle w:val="ac"/>
+        </w:rPr>
+        <w:annotationRef/>
+      </w:r>
+      <w:r>
+        <w:t>Написать нефункциональные требования</w:t>
+      </w:r>
+    </w:p>
+  </w:comment>
+  <w:comment w:id="21" w:author="Alex Usov" w:date="2024-03-19T16:04:00Z" w:initials="AU">
+    <w:p>
+      <w:pPr>
+        <w:pStyle w:val="ad"/>
+      </w:pPr>
+      <w:r>
+        <w:rPr>
+          <w:rStyle w:val="ac"/>
+        </w:rPr>
+        <w:annotationRef/>
+      </w:r>
+      <w:r>
+        <w:t>копипаст</w:t>
+      </w:r>
+    </w:p>
+  </w:comment>
+  <w:comment w:id="22" w:author="Alex Usov" w:date="2024-03-19T14:48:00Z" w:initials="AU">
+    <w:p>
+      <w:pPr>
+        <w:pStyle w:val="ad"/>
+      </w:pPr>
+      <w:r>
+        <w:rPr>
+          <w:rStyle w:val="ac"/>
+        </w:rPr>
+        <w:annotationRef/>
+      </w:r>
+      <w:r>
+        <w:t>Описать файлы и классы и переписать весь модуль</w:t>
+      </w:r>
+    </w:p>
+  </w:comment>
+  <w:comment w:id="24" w:author="Alex Usov" w:date="2024-03-19T14:48:00Z" w:initials="AU">
+    <w:p>
+      <w:pPr>
+        <w:pStyle w:val="ad"/>
+      </w:pPr>
+      <w:r>
+        <w:rPr>
+          <w:rStyle w:val="ac"/>
+        </w:rPr>
+        <w:annotationRef/>
+      </w:r>
+      <w:r>
+        <w:t>Дописать функции</w:t>
+      </w:r>
+      <w:r>
+        <w:t xml:space="preserve">: </w:t>
+      </w:r>
+      <w:r>
+        <w:t>сортировка</w:t>
+      </w:r>
+    </w:p>
+  </w:comment>
+  <w:comment w:id="25" w:author="Alex Usov" w:date="2024-03-19T15:04:00Z" w:initials="AU">
+    <w:p>
+      <w:pPr>
+        <w:pStyle w:val="ad"/>
+      </w:pPr>
+      <w:r>
+        <w:rPr>
+          <w:rStyle w:val="ac"/>
+        </w:rPr>
+        <w:annotationRef/>
+      </w:r>
+      <w:r>
+        <w:t xml:space="preserve">Сделать </w:t>
+      </w:r>
+      <w:r>
+        <w:rPr>
+          <w:lang w:val="en-US"/>
+        </w:rPr>
+        <w:t>use</w:t>
+      </w:r>
+      <w:r>
+        <w:t xml:space="preserve"> </w:t>
+      </w:r>
+      <w:r>
+        <w:rPr>
+          <w:lang w:val="en-US"/>
+        </w:rPr>
+        <w:t>case</w:t>
+      </w:r>
+      <w:r>
+        <w:t xml:space="preserve"> </w:t>
+      </w:r>
+      <w:r>
+        <w:t>диаграмму + алгоритм любой функции</w:t>
       </w:r>
     </w:p>
   </w:comment>
@@ -6951,6 +8072,7 @@
 <file path=word/commentsExtended.xml><?xml version="1.0" encoding="utf-8"?>
 <w15:commentsEx xmlns:wpc="http://schemas.microsoft.com/office/word/2010/wordprocessingCanvas" xmlns:cx="http://schemas.microsoft.com/office/drawing/2014/chartex" xmlns:cx1="http://schemas.microsoft.com/office/drawing/2015/9/8/chartex" xmlns:cx2="http://schemas.microsoft.com/office/drawing/2015/10/21/chartex" xmlns:cx3="http://schemas.microsoft.com/office/drawing/2016/5/9/chartex" xmlns:cx4="http://schemas.microsoft.com/office/drawing/2016/5/10/chartex" xmlns:cx5="http://schemas.microsoft.com/office/drawing/2016/5/11/chartex" xmlns:cx6="http://schemas.microsoft.com/office/drawing/2016/5/12/chartex" xmlns:cx7="http://schemas.microsoft.com/office/drawing/2016/5/13/chartex" xmlns:cx8="http://schemas.microsoft.com/office/drawing/2016/5/14/chartex" xmlns:mc="http://schemas.openxmlformats.org/markup-compatibility/2006" xmlns:aink="http://schemas.microsoft.com/office/drawing/2016/ink" xmlns:am3d="http://schemas.microsoft.com/office/drawing/2017/model3d" xmlns:o="urn:schemas-microsoft-com:office:office" xmlns:r="http://schemas.openxmlformats.org/officeDocument/2006/relationships" xmlns:m="http://schemas.openxmlformats.org/officeDocument/2006/math" xmlns:v="urn:schemas-microsoft-com:vml" xmlns:wp14="http://schemas.microsoft.com/office/word/2010/wordprocessingDrawing" xmlns:wp="http://schemas.openxmlformats.org/drawingml/2006/wordprocessingDrawing" xmlns:w10="urn:schemas-microsoft-com:office:word" xmlns:w="http://schemas.openxmlformats.org/wordprocessingml/2006/main" xmlns:w14="http://schemas.microsoft.com/office/word/2010/wordml" xmlns:w15="http://schemas.microsoft.com/office/word/2012/wordml" xmlns:w16cex="http://schemas.microsoft.com/office/word/2018/wordml/cex" xmlns:w16cid="http://schemas.microsoft.com/office/word/2016/wordml/cid" xmlns:w16="http://schemas.microsoft.com/office/word/2018/wordml" xmlns:w16sdtdh="http://schemas.microsoft.com/office/word/2020/wordml/sdtdatahash" xmlns:w16se="http://schemas.microsoft.com/office/word/2015/wordml/symex" xmlns:wpg="http://schemas.microsoft.com/office/word/2010/wordprocessingGroup" xmlns:wpi="http://schemas.microsoft.com/office/word/2010/wordprocessingInk" xmlns:wne="http://schemas.microsoft.com/office/word/2006/wordml" xmlns:wps="http://schemas.microsoft.com/office/word/2010/wordprocessingShape" mc:Ignorable="w14 w15 w16se w16cid w16 w16cex w16sdtdh wp14">
   <w15:commentEx w15:paraId="791C3F7D" w15:done="1"/>
+  <w15:commentEx w15:paraId="35BEDD5E" w15:done="0"/>
   <w15:commentEx w15:paraId="66164138" w15:done="1"/>
   <w15:commentEx w15:paraId="01E70E08" w15:done="1"/>
   <w15:commentEx w15:paraId="77D5EBEA" w15:done="1"/>
@@ -6958,12 +8080,31 @@
   <w15:commentEx w15:paraId="24A9EF9A" w15:done="1"/>
   <w15:commentEx w15:paraId="2AF613A8" w15:done="1"/>
   <w15:commentEx w15:paraId="3685A367" w15:done="1"/>
+  <w15:commentEx w15:paraId="7834E132" w15:done="0"/>
+  <w15:commentEx w15:paraId="3D603975" w15:done="0"/>
+  <w15:commentEx w15:paraId="022AEDD2" w15:done="0"/>
+  <w15:commentEx w15:paraId="45E90E1E" w15:done="0"/>
+  <w15:commentEx w15:paraId="2877B9D7" w15:done="1"/>
+  <w15:commentEx w15:paraId="148F47CC" w15:done="0"/>
 </w15:commentsEx>
+</file>
+
+<file path=word/commentsExtensible.xml><?xml version="1.0" encoding="utf-8"?>
+<w16cex:commentsExtensible xmlns:wpc="http://schemas.microsoft.com/office/word/2010/wordprocessingCanvas" xmlns:cx="http://schemas.microsoft.com/office/drawing/2014/chartex" xmlns:cx1="http://schemas.microsoft.com/office/drawing/2015/9/8/chartex" xmlns:cx2="http://schemas.microsoft.com/office/drawing/2015/10/21/chartex" xmlns:cx3="http://schemas.microsoft.com/office/drawing/2016/5/9/chartex" xmlns:cx4="http://schemas.microsoft.com/office/drawing/2016/5/10/chartex" xmlns:cx5="http://schemas.microsoft.com/office/drawing/2016/5/11/chartex" xmlns:cx6="http://schemas.microsoft.com/office/drawing/2016/5/12/chartex" xmlns:cx7="http://schemas.microsoft.com/office/drawing/2016/5/13/chartex" xmlns:cx8="http://schemas.microsoft.com/office/drawing/2016/5/14/chartex" xmlns:mc="http://schemas.openxmlformats.org/markup-compatibility/2006" xmlns:aink="http://schemas.microsoft.com/office/drawing/2016/ink" xmlns:am3d="http://schemas.microsoft.com/office/drawing/2017/model3d" xmlns:o="urn:schemas-microsoft-com:office:office" xmlns:r="http://schemas.openxmlformats.org/officeDocument/2006/relationships" xmlns:m="http://schemas.openxmlformats.org/officeDocument/2006/math" xmlns:v="urn:schemas-microsoft-com:vml" xmlns:wp14="http://schemas.microsoft.com/office/word/2010/wordprocessingDrawing" xmlns:wp="http://schemas.openxmlformats.org/drawingml/2006/wordprocessingDrawing" xmlns:w10="urn:schemas-microsoft-com:office:word" xmlns:w="http://schemas.openxmlformats.org/wordprocessingml/2006/main" xmlns:w14="http://schemas.microsoft.com/office/word/2010/wordml" xmlns:w15="http://schemas.microsoft.com/office/word/2012/wordml" xmlns:w16cex="http://schemas.microsoft.com/office/word/2018/wordml/cex" xmlns:w16cid="http://schemas.microsoft.com/office/word/2016/wordml/cid" xmlns:w16="http://schemas.microsoft.com/office/word/2018/wordml" xmlns:w16sdtdh="http://schemas.microsoft.com/office/word/2020/wordml/sdtdatahash" xmlns:w16se="http://schemas.microsoft.com/office/word/2015/wordml/symex" xmlns:wpg="http://schemas.microsoft.com/office/word/2010/wordprocessingGroup" xmlns:wpi="http://schemas.microsoft.com/office/word/2010/wordprocessingInk" xmlns:wne="http://schemas.microsoft.com/office/word/2006/wordml" xmlns:wps="http://schemas.microsoft.com/office/word/2010/wordprocessingShape" mc:Ignorable="w14 w15 w16se w16cid w16 w16cex w16sdtdh wp14">
+  <w16cex:commentExtensible w16cex:durableId="29A429FD" w16cex:dateUtc="2024-03-19T12:13:00Z"/>
+  <w16cex:commentExtensible w16cex:durableId="29A44D53" w16cex:dateUtc="2024-03-19T14:43:00Z"/>
+  <w16cex:commentExtensible w16cex:durableId="29A4246B" w16cex:dateUtc="2024-03-19T11:49:00Z"/>
+  <w16cex:commentExtensible w16cex:durableId="29A435F4" w16cex:dateUtc="2024-03-19T13:04:00Z"/>
+  <w16cex:commentExtensible w16cex:durableId="29A42458" w16cex:dateUtc="2024-03-19T11:48:00Z"/>
+  <w16cex:commentExtensible w16cex:durableId="29A4243E" w16cex:dateUtc="2024-03-19T11:48:00Z"/>
+  <w16cex:commentExtensible w16cex:durableId="29A427E7" w16cex:dateUtc="2024-03-19T12:04:00Z"/>
+</w16cex:commentsExtensible>
 </file>
 
 <file path=word/commentsIds.xml><?xml version="1.0" encoding="utf-8"?>
 <w16cid:commentsIds xmlns:wpc="http://schemas.microsoft.com/office/word/2010/wordprocessingCanvas" xmlns:cx="http://schemas.microsoft.com/office/drawing/2014/chartex" xmlns:cx1="http://schemas.microsoft.com/office/drawing/2015/9/8/chartex" xmlns:cx2="http://schemas.microsoft.com/office/drawing/2015/10/21/chartex" xmlns:cx3="http://schemas.microsoft.com/office/drawing/2016/5/9/chartex" xmlns:cx4="http://schemas.microsoft.com/office/drawing/2016/5/10/chartex" xmlns:cx5="http://schemas.microsoft.com/office/drawing/2016/5/11/chartex" xmlns:cx6="http://schemas.microsoft.com/office/drawing/2016/5/12/chartex" xmlns:cx7="http://schemas.microsoft.com/office/drawing/2016/5/13/chartex" xmlns:cx8="http://schemas.microsoft.com/office/drawing/2016/5/14/chartex" xmlns:mc="http://schemas.openxmlformats.org/markup-compatibility/2006" xmlns:aink="http://schemas.microsoft.com/office/drawing/2016/ink" xmlns:am3d="http://schemas.microsoft.com/office/drawing/2017/model3d" xmlns:o="urn:schemas-microsoft-com:office:office" xmlns:r="http://schemas.openxmlformats.org/officeDocument/2006/relationships" xmlns:m="http://schemas.openxmlformats.org/officeDocument/2006/math" xmlns:v="urn:schemas-microsoft-com:vml" xmlns:wp14="http://schemas.microsoft.com/office/word/2010/wordprocessingDrawing" xmlns:wp="http://schemas.openxmlformats.org/drawingml/2006/wordprocessingDrawing" xmlns:w10="urn:schemas-microsoft-com:office:word" xmlns:w="http://schemas.openxmlformats.org/wordprocessingml/2006/main" xmlns:w14="http://schemas.microsoft.com/office/word/2010/wordml" xmlns:w15="http://schemas.microsoft.com/office/word/2012/wordml" xmlns:w16cex="http://schemas.microsoft.com/office/word/2018/wordml/cex" xmlns:w16cid="http://schemas.microsoft.com/office/word/2016/wordml/cid" xmlns:w16="http://schemas.microsoft.com/office/word/2018/wordml" xmlns:w16sdtdh="http://schemas.microsoft.com/office/word/2020/wordml/sdtdatahash" xmlns:w16se="http://schemas.microsoft.com/office/word/2015/wordml/symex" xmlns:wpg="http://schemas.microsoft.com/office/word/2010/wordprocessingGroup" xmlns:wpi="http://schemas.microsoft.com/office/word/2010/wordprocessingInk" xmlns:wne="http://schemas.microsoft.com/office/word/2006/wordml" xmlns:wps="http://schemas.microsoft.com/office/word/2010/wordprocessingShape" mc:Ignorable="w14 w15 w16se w16cid w16 w16cex w16sdtdh wp14">
   <w16cid:commentId w16cid:paraId="791C3F7D" w16cid:durableId="29A1A945"/>
+  <w16cid:commentId w16cid:paraId="35BEDD5E" w16cid:durableId="29A429FD"/>
   <w16cid:commentId w16cid:paraId="66164138" w16cid:durableId="29A1A92B"/>
   <w16cid:commentId w16cid:paraId="01E70E08" w16cid:durableId="29A1A92C"/>
   <w16cid:commentId w16cid:paraId="77D5EBEA" w16cid:durableId="29A1A92D"/>
@@ -6971,6 +8112,12 @@
   <w16cid:commentId w16cid:paraId="24A9EF9A" w16cid:durableId="29A1A92F"/>
   <w16cid:commentId w16cid:paraId="2AF613A8" w16cid:durableId="29A1A932"/>
   <w16cid:commentId w16cid:paraId="3685A367" w16cid:durableId="29A1A936"/>
+  <w16cid:commentId w16cid:paraId="7834E132" w16cid:durableId="29A44D53"/>
+  <w16cid:commentId w16cid:paraId="3D603975" w16cid:durableId="29A4246B"/>
+  <w16cid:commentId w16cid:paraId="022AEDD2" w16cid:durableId="29A435F4"/>
+  <w16cid:commentId w16cid:paraId="45E90E1E" w16cid:durableId="29A42458"/>
+  <w16cid:commentId w16cid:paraId="2877B9D7" w16cid:durableId="29A4243E"/>
+  <w16cid:commentId w16cid:paraId="148F47CC" w16cid:durableId="29A427E7"/>
 </w16cid:commentsIds>
 </file>
 
@@ -7073,9 +8220,121 @@
 <file path=word/numbering.xml><?xml version="1.0" encoding="utf-8"?>
 <w:numbering xmlns:wpc="http://schemas.microsoft.com/office/word/2010/wordprocessingCanvas" xmlns:cx="http://schemas.microsoft.com/office/drawing/2014/chartex" xmlns:cx1="http://schemas.microsoft.com/office/drawing/2015/9/8/chartex" xmlns:cx2="http://schemas.microsoft.com/office/drawing/2015/10/21/chartex" xmlns:cx3="http://schemas.microsoft.com/office/drawing/2016/5/9/chartex" xmlns:cx4="http://schemas.microsoft.com/office/drawing/2016/5/10/chartex" xmlns:cx5="http://schemas.microsoft.com/office/drawing/2016/5/11/chartex" xmlns:cx6="http://schemas.microsoft.com/office/drawing/2016/5/12/chartex" xmlns:cx7="http://schemas.microsoft.com/office/drawing/2016/5/13/chartex" xmlns:cx8="http://schemas.microsoft.com/office/drawing/2016/5/14/chartex" xmlns:mc="http://schemas.openxmlformats.org/markup-compatibility/2006" xmlns:aink="http://schemas.microsoft.com/office/drawing/2016/ink" xmlns:am3d="http://schemas.microsoft.com/office/drawing/2017/model3d" xmlns:o="urn:schemas-microsoft-com:office:office" xmlns:r="http://schemas.openxmlformats.org/officeDocument/2006/relationships" xmlns:m="http://schemas.openxmlformats.org/officeDocument/2006/math" xmlns:v="urn:schemas-microsoft-com:vml" xmlns:wp14="http://schemas.microsoft.com/office/word/2010/wordprocessingDrawing" xmlns:wp="http://schemas.openxmlformats.org/drawingml/2006/wordprocessingDrawing" xmlns:w10="urn:schemas-microsoft-com:office:word" xmlns:w="http://schemas.openxmlformats.org/wordprocessingml/2006/main" xmlns:w14="http://schemas.microsoft.com/office/word/2010/wordml" xmlns:w15="http://schemas.microsoft.com/office/word/2012/wordml" xmlns:w16cex="http://schemas.microsoft.com/office/word/2018/wordml/cex" xmlns:w16cid="http://schemas.microsoft.com/office/word/2016/wordml/cid" xmlns:w16="http://schemas.microsoft.com/office/word/2018/wordml" xmlns:w16sdtdh="http://schemas.microsoft.com/office/word/2020/wordml/sdtdatahash" xmlns:w16se="http://schemas.microsoft.com/office/word/2015/wordml/symex" xmlns:wpg="http://schemas.microsoft.com/office/word/2010/wordprocessingGroup" xmlns:wpi="http://schemas.microsoft.com/office/word/2010/wordprocessingInk" xmlns:wne="http://schemas.microsoft.com/office/word/2006/wordml" xmlns:wps="http://schemas.microsoft.com/office/word/2010/wordprocessingShape" mc:Ignorable="w14 w15 w16se w16cid w16 w16cex w16sdtdh wp14">
   <w:abstractNum w:abstractNumId="0" w15:restartNumberingAfterBreak="0">
-    <w:nsid w:val="2EC14C0A"/>
+    <w:nsid w:val="0B8A50D6"/>
     <w:multiLevelType w:val="hybridMultilevel"/>
-    <w:tmpl w:val="6C6CDE8A"/>
+    <w:tmpl w:val="96CCBFC6"/>
+    <w:lvl w:ilvl="0" w:tplc="B5D6880C">
+      <w:numFmt w:val="bullet"/>
+      <w:lvlText w:val="-"/>
+      <w:lvlJc w:val="left"/>
+      <w:pPr>
+        <w:ind w:left="435" w:hanging="360"/>
+      </w:pPr>
+      <w:rPr>
+        <w:rFonts w:ascii="Times New Roman" w:eastAsiaTheme="minorHAnsi" w:hAnsi="Times New Roman" w:cs="Times New Roman" w:hint="default"/>
+      </w:rPr>
+    </w:lvl>
+    <w:lvl w:ilvl="1" w:tplc="20000003" w:tentative="1">
+      <w:start w:val="1"/>
+      <w:numFmt w:val="bullet"/>
+      <w:lvlText w:val="o"/>
+      <w:lvlJc w:val="left"/>
+      <w:pPr>
+        <w:ind w:left="1155" w:hanging="360"/>
+      </w:pPr>
+      <w:rPr>
+        <w:rFonts w:ascii="Courier New" w:hAnsi="Courier New" w:cs="Courier New" w:hint="default"/>
+      </w:rPr>
+    </w:lvl>
+    <w:lvl w:ilvl="2" w:tplc="20000005" w:tentative="1">
+      <w:start w:val="1"/>
+      <w:numFmt w:val="bullet"/>
+      <w:lvlText w:val=""/>
+      <w:lvlJc w:val="left"/>
+      <w:pPr>
+        <w:ind w:left="1875" w:hanging="360"/>
+      </w:pPr>
+      <w:rPr>
+        <w:rFonts w:ascii="Wingdings" w:hAnsi="Wingdings" w:hint="default"/>
+      </w:rPr>
+    </w:lvl>
+    <w:lvl w:ilvl="3" w:tplc="20000001" w:tentative="1">
+      <w:start w:val="1"/>
+      <w:numFmt w:val="bullet"/>
+      <w:lvlText w:val=""/>
+      <w:lvlJc w:val="left"/>
+      <w:pPr>
+        <w:ind w:left="2595" w:hanging="360"/>
+      </w:pPr>
+      <w:rPr>
+        <w:rFonts w:ascii="Symbol" w:hAnsi="Symbol" w:hint="default"/>
+      </w:rPr>
+    </w:lvl>
+    <w:lvl w:ilvl="4" w:tplc="20000003" w:tentative="1">
+      <w:start w:val="1"/>
+      <w:numFmt w:val="bullet"/>
+      <w:lvlText w:val="o"/>
+      <w:lvlJc w:val="left"/>
+      <w:pPr>
+        <w:ind w:left="3315" w:hanging="360"/>
+      </w:pPr>
+      <w:rPr>
+        <w:rFonts w:ascii="Courier New" w:hAnsi="Courier New" w:cs="Courier New" w:hint="default"/>
+      </w:rPr>
+    </w:lvl>
+    <w:lvl w:ilvl="5" w:tplc="20000005" w:tentative="1">
+      <w:start w:val="1"/>
+      <w:numFmt w:val="bullet"/>
+      <w:lvlText w:val=""/>
+      <w:lvlJc w:val="left"/>
+      <w:pPr>
+        <w:ind w:left="4035" w:hanging="360"/>
+      </w:pPr>
+      <w:rPr>
+        <w:rFonts w:ascii="Wingdings" w:hAnsi="Wingdings" w:hint="default"/>
+      </w:rPr>
+    </w:lvl>
+    <w:lvl w:ilvl="6" w:tplc="20000001" w:tentative="1">
+      <w:start w:val="1"/>
+      <w:numFmt w:val="bullet"/>
+      <w:lvlText w:val=""/>
+      <w:lvlJc w:val="left"/>
+      <w:pPr>
+        <w:ind w:left="4755" w:hanging="360"/>
+      </w:pPr>
+      <w:rPr>
+        <w:rFonts w:ascii="Symbol" w:hAnsi="Symbol" w:hint="default"/>
+      </w:rPr>
+    </w:lvl>
+    <w:lvl w:ilvl="7" w:tplc="20000003" w:tentative="1">
+      <w:start w:val="1"/>
+      <w:numFmt w:val="bullet"/>
+      <w:lvlText w:val="o"/>
+      <w:lvlJc w:val="left"/>
+      <w:pPr>
+        <w:ind w:left="5475" w:hanging="360"/>
+      </w:pPr>
+      <w:rPr>
+        <w:rFonts w:ascii="Courier New" w:hAnsi="Courier New" w:cs="Courier New" w:hint="default"/>
+      </w:rPr>
+    </w:lvl>
+    <w:lvl w:ilvl="8" w:tplc="20000005" w:tentative="1">
+      <w:start w:val="1"/>
+      <w:numFmt w:val="bullet"/>
+      <w:lvlText w:val=""/>
+      <w:lvlJc w:val="left"/>
+      <w:pPr>
+        <w:ind w:left="6195" w:hanging="360"/>
+      </w:pPr>
+      <w:rPr>
+        <w:rFonts w:ascii="Wingdings" w:hAnsi="Wingdings" w:hint="default"/>
+      </w:rPr>
+    </w:lvl>
+  </w:abstractNum>
+  <w:abstractNum w:abstractNumId="1" w15:restartNumberingAfterBreak="0">
+    <w:nsid w:val="15F91321"/>
+    <w:multiLevelType w:val="hybridMultilevel"/>
+    <w:tmpl w:val="1148704C"/>
     <w:lvl w:ilvl="0" w:tplc="8BEC54CE">
       <w:start w:val="1"/>
       <w:numFmt w:val="bullet"/>
@@ -7185,7 +8444,120 @@
       </w:rPr>
     </w:lvl>
   </w:abstractNum>
-  <w:abstractNum w:abstractNumId="1" w15:restartNumberingAfterBreak="0">
+  <w:abstractNum w:abstractNumId="2" w15:restartNumberingAfterBreak="0">
+    <w:nsid w:val="2EC14C0A"/>
+    <w:multiLevelType w:val="hybridMultilevel"/>
+    <w:tmpl w:val="6C6CDE8A"/>
+    <w:lvl w:ilvl="0" w:tplc="8BEC54CE">
+      <w:start w:val="1"/>
+      <w:numFmt w:val="bullet"/>
+      <w:lvlText w:val=""/>
+      <w:lvlJc w:val="left"/>
+      <w:pPr>
+        <w:ind w:left="720" w:hanging="360"/>
+      </w:pPr>
+      <w:rPr>
+        <w:rFonts w:ascii="Symbol" w:hAnsi="Symbol" w:hint="default"/>
+      </w:rPr>
+    </w:lvl>
+    <w:lvl w:ilvl="1" w:tplc="20000003" w:tentative="1">
+      <w:start w:val="1"/>
+      <w:numFmt w:val="bullet"/>
+      <w:lvlText w:val="o"/>
+      <w:lvlJc w:val="left"/>
+      <w:pPr>
+        <w:ind w:left="1440" w:hanging="360"/>
+      </w:pPr>
+      <w:rPr>
+        <w:rFonts w:ascii="Courier New" w:hAnsi="Courier New" w:cs="Courier New" w:hint="default"/>
+      </w:rPr>
+    </w:lvl>
+    <w:lvl w:ilvl="2" w:tplc="20000005" w:tentative="1">
+      <w:start w:val="1"/>
+      <w:numFmt w:val="bullet"/>
+      <w:lvlText w:val=""/>
+      <w:lvlJc w:val="left"/>
+      <w:pPr>
+        <w:ind w:left="2160" w:hanging="360"/>
+      </w:pPr>
+      <w:rPr>
+        <w:rFonts w:ascii="Wingdings" w:hAnsi="Wingdings" w:hint="default"/>
+      </w:rPr>
+    </w:lvl>
+    <w:lvl w:ilvl="3" w:tplc="20000001" w:tentative="1">
+      <w:start w:val="1"/>
+      <w:numFmt w:val="bullet"/>
+      <w:lvlText w:val=""/>
+      <w:lvlJc w:val="left"/>
+      <w:pPr>
+        <w:ind w:left="2880" w:hanging="360"/>
+      </w:pPr>
+      <w:rPr>
+        <w:rFonts w:ascii="Symbol" w:hAnsi="Symbol" w:hint="default"/>
+      </w:rPr>
+    </w:lvl>
+    <w:lvl w:ilvl="4" w:tplc="20000003" w:tentative="1">
+      <w:start w:val="1"/>
+      <w:numFmt w:val="bullet"/>
+      <w:lvlText w:val="o"/>
+      <w:lvlJc w:val="left"/>
+      <w:pPr>
+        <w:ind w:left="3600" w:hanging="360"/>
+      </w:pPr>
+      <w:rPr>
+        <w:rFonts w:ascii="Courier New" w:hAnsi="Courier New" w:cs="Courier New" w:hint="default"/>
+      </w:rPr>
+    </w:lvl>
+    <w:lvl w:ilvl="5" w:tplc="20000005" w:tentative="1">
+      <w:start w:val="1"/>
+      <w:numFmt w:val="bullet"/>
+      <w:lvlText w:val=""/>
+      <w:lvlJc w:val="left"/>
+      <w:pPr>
+        <w:ind w:left="4320" w:hanging="360"/>
+      </w:pPr>
+      <w:rPr>
+        <w:rFonts w:ascii="Wingdings" w:hAnsi="Wingdings" w:hint="default"/>
+      </w:rPr>
+    </w:lvl>
+    <w:lvl w:ilvl="6" w:tplc="20000001" w:tentative="1">
+      <w:start w:val="1"/>
+      <w:numFmt w:val="bullet"/>
+      <w:lvlText w:val=""/>
+      <w:lvlJc w:val="left"/>
+      <w:pPr>
+        <w:ind w:left="5040" w:hanging="360"/>
+      </w:pPr>
+      <w:rPr>
+        <w:rFonts w:ascii="Symbol" w:hAnsi="Symbol" w:hint="default"/>
+      </w:rPr>
+    </w:lvl>
+    <w:lvl w:ilvl="7" w:tplc="20000003" w:tentative="1">
+      <w:start w:val="1"/>
+      <w:numFmt w:val="bullet"/>
+      <w:lvlText w:val="o"/>
+      <w:lvlJc w:val="left"/>
+      <w:pPr>
+        <w:ind w:left="5760" w:hanging="360"/>
+      </w:pPr>
+      <w:rPr>
+        <w:rFonts w:ascii="Courier New" w:hAnsi="Courier New" w:cs="Courier New" w:hint="default"/>
+      </w:rPr>
+    </w:lvl>
+    <w:lvl w:ilvl="8" w:tplc="20000005" w:tentative="1">
+      <w:start w:val="1"/>
+      <w:numFmt w:val="bullet"/>
+      <w:lvlText w:val=""/>
+      <w:lvlJc w:val="left"/>
+      <w:pPr>
+        <w:ind w:left="6480" w:hanging="360"/>
+      </w:pPr>
+      <w:rPr>
+        <w:rFonts w:ascii="Wingdings" w:hAnsi="Wingdings" w:hint="default"/>
+      </w:rPr>
+    </w:lvl>
+  </w:abstractNum>
+  <w:abstractNum w:abstractNumId="3" w15:restartNumberingAfterBreak="0">
     <w:nsid w:val="36BB6EF0"/>
     <w:multiLevelType w:val="hybridMultilevel"/>
     <w:tmpl w:val="64B4B552"/>
@@ -7298,7 +8670,7 @@
       </w:rPr>
     </w:lvl>
   </w:abstractNum>
-  <w:abstractNum w:abstractNumId="2" w15:restartNumberingAfterBreak="0">
+  <w:abstractNum w:abstractNumId="4" w15:restartNumberingAfterBreak="0">
     <w:nsid w:val="40636697"/>
     <w:multiLevelType w:val="hybridMultilevel"/>
     <w:tmpl w:val="1A080690"/>
@@ -7411,7 +8783,7 @@
       </w:rPr>
     </w:lvl>
   </w:abstractNum>
-  <w:abstractNum w:abstractNumId="3" w15:restartNumberingAfterBreak="0">
+  <w:abstractNum w:abstractNumId="5" w15:restartNumberingAfterBreak="0">
     <w:nsid w:val="448D0BA8"/>
     <w:multiLevelType w:val="hybridMultilevel"/>
     <w:tmpl w:val="FEB4E338"/>
@@ -7524,7 +8896,7 @@
       </w:rPr>
     </w:lvl>
   </w:abstractNum>
-  <w:abstractNum w:abstractNumId="4" w15:restartNumberingAfterBreak="0">
+  <w:abstractNum w:abstractNumId="6" w15:restartNumberingAfterBreak="0">
     <w:nsid w:val="53D9648A"/>
     <w:multiLevelType w:val="multilevel"/>
     <w:tmpl w:val="14A2ECDC"/>
@@ -7645,10 +9017,10 @@
       </w:rPr>
     </w:lvl>
   </w:abstractNum>
-  <w:abstractNum w:abstractNumId="5" w15:restartNumberingAfterBreak="0">
+  <w:abstractNum w:abstractNumId="7" w15:restartNumberingAfterBreak="0">
     <w:nsid w:val="5BED56B9"/>
     <w:multiLevelType w:val="hybridMultilevel"/>
-    <w:tmpl w:val="9412043A"/>
+    <w:tmpl w:val="48FC3EFE"/>
     <w:lvl w:ilvl="0" w:tplc="8BEC54CE">
       <w:start w:val="1"/>
       <w:numFmt w:val="bullet"/>
@@ -7758,10 +9130,10 @@
       </w:rPr>
     </w:lvl>
   </w:abstractNum>
-  <w:abstractNum w:abstractNumId="6" w15:restartNumberingAfterBreak="0">
-    <w:nsid w:val="7D6F7042"/>
+  <w:abstractNum w:abstractNumId="8" w15:restartNumberingAfterBreak="0">
+    <w:nsid w:val="63190DCB"/>
     <w:multiLevelType w:val="hybridMultilevel"/>
-    <w:tmpl w:val="B1F0DA3C"/>
+    <w:tmpl w:val="B19E7DB0"/>
     <w:lvl w:ilvl="0" w:tplc="8BEC54CE">
       <w:start w:val="1"/>
       <w:numFmt w:val="bullet"/>
@@ -7871,10 +9243,10 @@
       </w:rPr>
     </w:lvl>
   </w:abstractNum>
-  <w:abstractNum w:abstractNumId="7" w15:restartNumberingAfterBreak="0">
-    <w:nsid w:val="7E3F106F"/>
+  <w:abstractNum w:abstractNumId="9" w15:restartNumberingAfterBreak="0">
+    <w:nsid w:val="7D6F7042"/>
     <w:multiLevelType w:val="hybridMultilevel"/>
-    <w:tmpl w:val="35C0977A"/>
+    <w:tmpl w:val="B1F0DA3C"/>
     <w:lvl w:ilvl="0" w:tplc="8BEC54CE">
       <w:start w:val="1"/>
       <w:numFmt w:val="bullet"/>
@@ -7984,29 +9356,151 @@
       </w:rPr>
     </w:lvl>
   </w:abstractNum>
+  <w:abstractNum w:abstractNumId="10" w15:restartNumberingAfterBreak="0">
+    <w:nsid w:val="7E3F106F"/>
+    <w:multiLevelType w:val="hybridMultilevel"/>
+    <w:tmpl w:val="35C0977A"/>
+    <w:lvl w:ilvl="0" w:tplc="8BEC54CE">
+      <w:start w:val="1"/>
+      <w:numFmt w:val="bullet"/>
+      <w:lvlText w:val=""/>
+      <w:lvlJc w:val="left"/>
+      <w:pPr>
+        <w:ind w:left="720" w:hanging="360"/>
+      </w:pPr>
+      <w:rPr>
+        <w:rFonts w:ascii="Symbol" w:hAnsi="Symbol" w:hint="default"/>
+      </w:rPr>
+    </w:lvl>
+    <w:lvl w:ilvl="1" w:tplc="20000003">
+      <w:start w:val="1"/>
+      <w:numFmt w:val="bullet"/>
+      <w:lvlText w:val="o"/>
+      <w:lvlJc w:val="left"/>
+      <w:pPr>
+        <w:ind w:left="1440" w:hanging="360"/>
+      </w:pPr>
+      <w:rPr>
+        <w:rFonts w:ascii="Courier New" w:hAnsi="Courier New" w:cs="Courier New" w:hint="default"/>
+      </w:rPr>
+    </w:lvl>
+    <w:lvl w:ilvl="2" w:tplc="20000005" w:tentative="1">
+      <w:start w:val="1"/>
+      <w:numFmt w:val="bullet"/>
+      <w:lvlText w:val=""/>
+      <w:lvlJc w:val="left"/>
+      <w:pPr>
+        <w:ind w:left="2160" w:hanging="360"/>
+      </w:pPr>
+      <w:rPr>
+        <w:rFonts w:ascii="Wingdings" w:hAnsi="Wingdings" w:hint="default"/>
+      </w:rPr>
+    </w:lvl>
+    <w:lvl w:ilvl="3" w:tplc="20000001" w:tentative="1">
+      <w:start w:val="1"/>
+      <w:numFmt w:val="bullet"/>
+      <w:lvlText w:val=""/>
+      <w:lvlJc w:val="left"/>
+      <w:pPr>
+        <w:ind w:left="2880" w:hanging="360"/>
+      </w:pPr>
+      <w:rPr>
+        <w:rFonts w:ascii="Symbol" w:hAnsi="Symbol" w:hint="default"/>
+      </w:rPr>
+    </w:lvl>
+    <w:lvl w:ilvl="4" w:tplc="20000003" w:tentative="1">
+      <w:start w:val="1"/>
+      <w:numFmt w:val="bullet"/>
+      <w:lvlText w:val="o"/>
+      <w:lvlJc w:val="left"/>
+      <w:pPr>
+        <w:ind w:left="3600" w:hanging="360"/>
+      </w:pPr>
+      <w:rPr>
+        <w:rFonts w:ascii="Courier New" w:hAnsi="Courier New" w:cs="Courier New" w:hint="default"/>
+      </w:rPr>
+    </w:lvl>
+    <w:lvl w:ilvl="5" w:tplc="20000005" w:tentative="1">
+      <w:start w:val="1"/>
+      <w:numFmt w:val="bullet"/>
+      <w:lvlText w:val=""/>
+      <w:lvlJc w:val="left"/>
+      <w:pPr>
+        <w:ind w:left="4320" w:hanging="360"/>
+      </w:pPr>
+      <w:rPr>
+        <w:rFonts w:ascii="Wingdings" w:hAnsi="Wingdings" w:hint="default"/>
+      </w:rPr>
+    </w:lvl>
+    <w:lvl w:ilvl="6" w:tplc="20000001" w:tentative="1">
+      <w:start w:val="1"/>
+      <w:numFmt w:val="bullet"/>
+      <w:lvlText w:val=""/>
+      <w:lvlJc w:val="left"/>
+      <w:pPr>
+        <w:ind w:left="5040" w:hanging="360"/>
+      </w:pPr>
+      <w:rPr>
+        <w:rFonts w:ascii="Symbol" w:hAnsi="Symbol" w:hint="default"/>
+      </w:rPr>
+    </w:lvl>
+    <w:lvl w:ilvl="7" w:tplc="20000003" w:tentative="1">
+      <w:start w:val="1"/>
+      <w:numFmt w:val="bullet"/>
+      <w:lvlText w:val="o"/>
+      <w:lvlJc w:val="left"/>
+      <w:pPr>
+        <w:ind w:left="5760" w:hanging="360"/>
+      </w:pPr>
+      <w:rPr>
+        <w:rFonts w:ascii="Courier New" w:hAnsi="Courier New" w:cs="Courier New" w:hint="default"/>
+      </w:rPr>
+    </w:lvl>
+    <w:lvl w:ilvl="8" w:tplc="20000005" w:tentative="1">
+      <w:start w:val="1"/>
+      <w:numFmt w:val="bullet"/>
+      <w:lvlText w:val=""/>
+      <w:lvlJc w:val="left"/>
+      <w:pPr>
+        <w:ind w:left="6480" w:hanging="360"/>
+      </w:pPr>
+      <w:rPr>
+        <w:rFonts w:ascii="Wingdings" w:hAnsi="Wingdings" w:hint="default"/>
+      </w:rPr>
+    </w:lvl>
+  </w:abstractNum>
   <w:num w:numId="1">
+    <w:abstractNumId w:val="10"/>
+  </w:num>
+  <w:num w:numId="2">
+    <w:abstractNumId w:val="6"/>
+  </w:num>
+  <w:num w:numId="3">
+    <w:abstractNumId w:val="3"/>
+  </w:num>
+  <w:num w:numId="4">
+    <w:abstractNumId w:val="4"/>
+  </w:num>
+  <w:num w:numId="5">
+    <w:abstractNumId w:val="9"/>
+  </w:num>
+  <w:num w:numId="6">
+    <w:abstractNumId w:val="5"/>
+  </w:num>
+  <w:num w:numId="7">
+    <w:abstractNumId w:val="2"/>
+  </w:num>
+  <w:num w:numId="8">
     <w:abstractNumId w:val="7"/>
   </w:num>
-  <w:num w:numId="2">
-    <w:abstractNumId w:val="4"/>
+  <w:num w:numId="9">
+    <w:abstractNumId w:val="0"/>
   </w:num>
-  <w:num w:numId="3">
+  <w:num w:numId="10">
     <w:abstractNumId w:val="1"/>
   </w:num>
-  <w:num w:numId="4">
-    <w:abstractNumId w:val="2"/>
-  </w:num>
-  <w:num w:numId="5">
-    <w:abstractNumId w:val="6"/>
-  </w:num>
-  <w:num w:numId="6">
-    <w:abstractNumId w:val="3"/>
-  </w:num>
-  <w:num w:numId="7">
-    <w:abstractNumId w:val="0"/>
-  </w:num>
-  <w:num w:numId="8">
-    <w:abstractNumId w:val="5"/>
+  <w:num w:numId="11">
+    <w:abstractNumId w:val="8"/>
   </w:num>
 </w:numbering>
 </file>
@@ -8015,6 +9509,9 @@
 <w15:people xmlns:wpc="http://schemas.microsoft.com/office/word/2010/wordprocessingCanvas" xmlns:cx="http://schemas.microsoft.com/office/drawing/2014/chartex" xmlns:cx1="http://schemas.microsoft.com/office/drawing/2015/9/8/chartex" xmlns:cx2="http://schemas.microsoft.com/office/drawing/2015/10/21/chartex" xmlns:cx3="http://schemas.microsoft.com/office/drawing/2016/5/9/chartex" xmlns:cx4="http://schemas.microsoft.com/office/drawing/2016/5/10/chartex" xmlns:cx5="http://schemas.microsoft.com/office/drawing/2016/5/11/chartex" xmlns:cx6="http://schemas.microsoft.com/office/drawing/2016/5/12/chartex" xmlns:cx7="http://schemas.microsoft.com/office/drawing/2016/5/13/chartex" xmlns:cx8="http://schemas.microsoft.com/office/drawing/2016/5/14/chartex" xmlns:mc="http://schemas.openxmlformats.org/markup-compatibility/2006" xmlns:aink="http://schemas.microsoft.com/office/drawing/2016/ink" xmlns:am3d="http://schemas.microsoft.com/office/drawing/2017/model3d" xmlns:o="urn:schemas-microsoft-com:office:office" xmlns:r="http://schemas.openxmlformats.org/officeDocument/2006/relationships" xmlns:m="http://schemas.openxmlformats.org/officeDocument/2006/math" xmlns:v="urn:schemas-microsoft-com:vml" xmlns:wp14="http://schemas.microsoft.com/office/word/2010/wordprocessingDrawing" xmlns:wp="http://schemas.openxmlformats.org/drawingml/2006/wordprocessingDrawing" xmlns:w10="urn:schemas-microsoft-com:office:word" xmlns:w="http://schemas.openxmlformats.org/wordprocessingml/2006/main" xmlns:w14="http://schemas.microsoft.com/office/word/2010/wordml" xmlns:w15="http://schemas.microsoft.com/office/word/2012/wordml" xmlns:w16cex="http://schemas.microsoft.com/office/word/2018/wordml/cex" xmlns:w16cid="http://schemas.microsoft.com/office/word/2016/wordml/cid" xmlns:w16="http://schemas.microsoft.com/office/word/2018/wordml" xmlns:w16sdtdh="http://schemas.microsoft.com/office/word/2020/wordml/sdtdatahash" xmlns:w16se="http://schemas.microsoft.com/office/word/2015/wordml/symex" xmlns:wpg="http://schemas.microsoft.com/office/word/2010/wordprocessingGroup" xmlns:wpi="http://schemas.microsoft.com/office/word/2010/wordprocessingInk" xmlns:wne="http://schemas.microsoft.com/office/word/2006/wordml" xmlns:wps="http://schemas.microsoft.com/office/word/2010/wordprocessingShape" mc:Ignorable="w14 w15 w16se w16cid w16 w16cex w16sdtdh wp14">
   <w15:person w15:author="I will fight">
     <w15:presenceInfo w15:providerId="Windows Live" w15:userId="2bc5fccc39f66445"/>
+  </w15:person>
+  <w15:person w15:author="Alex Usov">
+    <w15:presenceInfo w15:providerId="Windows Live" w15:userId="65e253ee5ef85c4e"/>
   </w15:person>
 </w15:people>
 </file>
@@ -8142,6 +9639,7 @@
     <w:lsdException w:name="HTML Sample" w:semiHidden="1" w:unhideWhenUsed="1"/>
     <w:lsdException w:name="HTML Typewriter" w:semiHidden="1" w:unhideWhenUsed="1"/>
     <w:lsdException w:name="HTML Variable" w:semiHidden="1" w:unhideWhenUsed="1"/>
+    <w:lsdException w:name="Normal Table" w:semiHidden="1" w:unhideWhenUsed="1"/>
     <w:lsdException w:name="annotation subject" w:semiHidden="1" w:unhideWhenUsed="1"/>
     <w:lsdException w:name="No List" w:semiHidden="1" w:unhideWhenUsed="1"/>
     <w:lsdException w:name="Outline List 1" w:semiHidden="1" w:unhideWhenUsed="1"/>
@@ -8184,8 +9682,11 @@
     <w:lsdException w:name="Table Contemporary" w:semiHidden="1" w:unhideWhenUsed="1"/>
     <w:lsdException w:name="Table Elegant" w:semiHidden="1" w:unhideWhenUsed="1"/>
     <w:lsdException w:name="Table Professional" w:semiHidden="1" w:unhideWhenUsed="1"/>
+    <w:lsdException w:name="Table Subtle 1" w:semiHidden="1" w:unhideWhenUsed="1"/>
     <w:lsdException w:name="Table Subtle 2" w:semiHidden="1" w:unhideWhenUsed="1"/>
     <w:lsdException w:name="Table Web 1" w:semiHidden="1" w:unhideWhenUsed="1"/>
+    <w:lsdException w:name="Table Web 2" w:semiHidden="1" w:unhideWhenUsed="1"/>
+    <w:lsdException w:name="Table Web 3" w:semiHidden="1" w:unhideWhenUsed="1"/>
     <w:lsdException w:name="Balloon Text" w:semiHidden="1" w:unhideWhenUsed="1"/>
     <w:lsdException w:name="Table Grid" w:uiPriority="39"/>
     <w:lsdException w:name="Table Theme" w:semiHidden="1" w:unhideWhenUsed="1"/>

--- a/Diagrams/Усов_ПЗ.docx
+++ b/Diagrams/Усов_ПЗ.docx
@@ -460,7 +460,25 @@
           <w:sz w:val="28"/>
           <w:szCs w:val="28"/>
         </w:rPr>
-        <w:t>Проверил: Кабариха В. А.</w:t>
+        <w:t xml:space="preserve">Проверил: </w:t>
+      </w:r>
+      <w:proofErr w:type="spellStart"/>
+      <w:r>
+        <w:rPr>
+          <w:rFonts w:ascii="Times New Roman" w:hAnsi="Times New Roman" w:cs="Times New Roman"/>
+          <w:sz w:val="28"/>
+          <w:szCs w:val="28"/>
+        </w:rPr>
+        <w:t>Кабариха</w:t>
+      </w:r>
+      <w:proofErr w:type="spellEnd"/>
+      <w:r>
+        <w:rPr>
+          <w:rFonts w:ascii="Times New Roman" w:hAnsi="Times New Roman" w:cs="Times New Roman"/>
+          <w:sz w:val="28"/>
+          <w:szCs w:val="28"/>
+        </w:rPr>
+        <w:t xml:space="preserve"> В. А.</w:t>
       </w:r>
     </w:p>
     <w:p>
@@ -1728,7 +1746,6 @@
           <w:szCs w:val="28"/>
         </w:rPr>
       </w:pPr>
-      <w:commentRangeStart w:id="5"/>
       <w:r>
         <w:rPr>
           <w:rFonts w:ascii="Times New Roman" w:hAnsi="Times New Roman" w:cs="Times New Roman"/>
@@ -1773,7 +1790,32 @@
           <w:sz w:val="28"/>
           <w:szCs w:val="28"/>
         </w:rPr>
-        <w:t xml:space="preserve">С развитием компьютерных технологий появились первые программы, позволявшие автоматизировать отдельные этапы создания экзаменационных материалов. Преподаватели могли вводить вопросы </w:t>
+        <w:t>Современные тенденции заключаются в разработке специализированных приложений-конструкторов для максимальной автоматизации процесса на всех этапах</w:t>
+      </w:r>
+      <w:commentRangeStart w:id="5"/>
+      <w:r>
+        <w:rPr>
+          <w:rFonts w:ascii="Times New Roman" w:hAnsi="Times New Roman" w:cs="Times New Roman"/>
+          <w:sz w:val="28"/>
+          <w:szCs w:val="28"/>
+        </w:rPr>
+        <w:t xml:space="preserve"> </w:t>
+      </w:r>
+      <w:r>
+        <w:rPr>
+          <w:rFonts w:ascii="Times New Roman" w:hAnsi="Times New Roman" w:cs="Times New Roman"/>
+          <w:sz w:val="28"/>
+          <w:szCs w:val="28"/>
+        </w:rPr>
+        <w:t>–</w:t>
+      </w:r>
+      <w:r>
+        <w:rPr>
+          <w:rFonts w:ascii="Times New Roman" w:hAnsi="Times New Roman" w:cs="Times New Roman"/>
+          <w:sz w:val="28"/>
+          <w:szCs w:val="28"/>
+        </w:rPr>
+        <w:t xml:space="preserve"> </w:t>
       </w:r>
       <w:commentRangeEnd w:id="5"/>
       <w:r>
@@ -1791,7 +1833,7 @@
           <w:sz w:val="28"/>
           <w:szCs w:val="28"/>
         </w:rPr>
-        <w:t>в электронные базы данных, формировать из них случайные наборы для билетов. Это несколько ускоряло процесс, но по-прежнему требовало много ручного труда.</w:t>
+        <w:t>от создания шаблонов билетов и банка вопросов до формирования комплектов билетов и их печати. Такие решения способны существенно экономить время преподавателей, снижать вероятность ошибок, обеспечивать актуальность материалов.</w:t>
       </w:r>
     </w:p>
     <w:p>
@@ -1811,50 +1853,7 @@
           <w:sz w:val="28"/>
           <w:szCs w:val="28"/>
         </w:rPr>
-        <w:t>Современные тенденции заключаются в разработке специализированных приложений-конструкторов для максимальной автоматизации процесса на всех этапах</w:t>
-      </w:r>
-      <w:commentRangeStart w:id="6"/>
-      <w:r>
-        <w:rPr>
-          <w:rFonts w:ascii="Times New Roman" w:hAnsi="Times New Roman" w:cs="Times New Roman"/>
-          <w:sz w:val="28"/>
-          <w:szCs w:val="28"/>
-        </w:rPr>
-        <w:t xml:space="preserve"> </w:t>
-      </w:r>
-      <w:r>
-        <w:rPr>
-          <w:rFonts w:ascii="Times New Roman" w:hAnsi="Times New Roman" w:cs="Times New Roman"/>
-          <w:sz w:val="28"/>
-          <w:szCs w:val="28"/>
-        </w:rPr>
-        <w:t>–</w:t>
-      </w:r>
-      <w:r>
-        <w:rPr>
-          <w:rFonts w:ascii="Times New Roman" w:hAnsi="Times New Roman" w:cs="Times New Roman"/>
-          <w:sz w:val="28"/>
-          <w:szCs w:val="28"/>
-        </w:rPr>
-        <w:t xml:space="preserve"> </w:t>
-      </w:r>
-      <w:commentRangeEnd w:id="6"/>
-      <w:r>
-        <w:rPr>
-          <w:rStyle w:val="ac"/>
-          <w:rFonts w:ascii="Times New Roman" w:hAnsi="Times New Roman" w:cs="Times New Roman"/>
-          <w:sz w:val="28"/>
-          <w:szCs w:val="28"/>
-        </w:rPr>
-        <w:commentReference w:id="6"/>
-      </w:r>
-      <w:r>
-        <w:rPr>
-          <w:rFonts w:ascii="Times New Roman" w:hAnsi="Times New Roman" w:cs="Times New Roman"/>
-          <w:sz w:val="28"/>
-          <w:szCs w:val="28"/>
-        </w:rPr>
-        <w:t>от создания шаблонов билетов и банка вопросов до формирования комплектов билетов и их печати. Такие решения способны существенно экономить время преподавателей, снижать вероятность ошибок, обеспечивать актуальность материалов.</w:t>
+        <w:t>Однако существующие программные продукты часто обладают ограниченным функционалом, плохо интегрируются с другими системами учебного заведения, имеют неудобный и запутанный интерфейс. Зачастую они решают лишь локальные задачи автоматизации, в то время как комплексный подход отсутствует.</w:t>
       </w:r>
     </w:p>
     <w:p>
@@ -1874,26 +1873,6 @@
           <w:sz w:val="28"/>
           <w:szCs w:val="28"/>
         </w:rPr>
-        <w:t>Однако существующие программные продукты часто обладают ограниченным функционалом, плохо интегрируются с другими системами учебного заведения, имеют неудобный и запутанный интерфейс. Зачастую они решают лишь локальные задачи автоматизации, в то время как комплексный подход отсутствует.</w:t>
-      </w:r>
-    </w:p>
-    <w:p>
-      <w:pPr>
-        <w:spacing w:after="0" w:line="276" w:lineRule="auto"/>
-        <w:ind w:firstLine="720"/>
-        <w:jc w:val="both"/>
-        <w:rPr>
-          <w:rFonts w:ascii="Times New Roman" w:hAnsi="Times New Roman" w:cs="Times New Roman"/>
-          <w:sz w:val="28"/>
-          <w:szCs w:val="28"/>
-        </w:rPr>
-      </w:pPr>
-      <w:r>
-        <w:rPr>
-          <w:rFonts w:ascii="Times New Roman" w:hAnsi="Times New Roman" w:cs="Times New Roman"/>
-          <w:sz w:val="28"/>
-          <w:szCs w:val="28"/>
-        </w:rPr>
         <w:t xml:space="preserve">Цель данной курсовой работы </w:t>
       </w:r>
       <w:r>
@@ -1921,7 +1900,7 @@
         </w:rPr>
         <w:t xml:space="preserve">создание </w:t>
       </w:r>
-      <w:commentRangeStart w:id="7"/>
+      <w:commentRangeStart w:id="6"/>
       <w:r>
         <w:rPr>
           <w:rFonts w:ascii="Times New Roman" w:hAnsi="Times New Roman" w:cs="Times New Roman"/>
@@ -1930,7 +1909,7 @@
         </w:rPr>
         <w:t xml:space="preserve">программного </w:t>
       </w:r>
-      <w:commentRangeEnd w:id="7"/>
+      <w:commentRangeEnd w:id="6"/>
       <w:r>
         <w:rPr>
           <w:rStyle w:val="ac"/>
@@ -1938,7 +1917,7 @@
           <w:sz w:val="28"/>
           <w:szCs w:val="28"/>
         </w:rPr>
-        <w:commentReference w:id="7"/>
+        <w:commentReference w:id="6"/>
       </w:r>
       <w:r>
         <w:rPr>
@@ -2004,7 +1983,7 @@
         </w:rPr>
         <w:t>провести анализ требований к экзаменационным билетам в различных учебных заведениях;</w:t>
       </w:r>
-      <w:commentRangeStart w:id="8"/>
+      <w:commentRangeStart w:id="7"/>
     </w:p>
     <w:p>
       <w:pPr>
@@ -2123,10 +2102,9 @@
           <w:sz w:val="28"/>
           <w:szCs w:val="28"/>
         </w:rPr>
-        <w:lastRenderedPageBreak/>
         <w:t>предусмотреть различные варианты вывода подготовленных билетов (печать, электронный формат)</w:t>
       </w:r>
-      <w:commentRangeEnd w:id="8"/>
+      <w:commentRangeEnd w:id="7"/>
       <w:r>
         <w:rPr>
           <w:rStyle w:val="ac"/>
@@ -2134,7 +2112,7 @@
           <w:sz w:val="28"/>
           <w:szCs w:val="28"/>
         </w:rPr>
-        <w:commentReference w:id="8"/>
+        <w:commentReference w:id="7"/>
       </w:r>
       <w:r>
         <w:rPr>
@@ -2147,73 +2125,13 @@
     </w:p>
     <w:p>
       <w:pPr>
-        <w:pStyle w:val="af3"/>
-        <w:spacing w:after="0" w:line="276" w:lineRule="auto"/>
-        <w:jc w:val="both"/>
-        <w:rPr>
-          <w:rFonts w:ascii="Times New Roman" w:hAnsi="Times New Roman" w:cs="Times New Roman"/>
-          <w:sz w:val="28"/>
-          <w:szCs w:val="28"/>
-        </w:rPr>
-      </w:pPr>
-    </w:p>
-    <w:p>
-      <w:pPr>
-        <w:spacing w:after="0" w:line="276" w:lineRule="auto"/>
-        <w:ind w:firstLine="720"/>
-        <w:jc w:val="both"/>
-        <w:rPr>
-          <w:rFonts w:ascii="Times New Roman" w:hAnsi="Times New Roman" w:cs="Times New Roman"/>
-          <w:sz w:val="28"/>
-          <w:szCs w:val="28"/>
-        </w:rPr>
-      </w:pPr>
-      <w:r>
-        <w:rPr>
-          <w:rFonts w:ascii="Times New Roman" w:hAnsi="Times New Roman" w:cs="Times New Roman"/>
-          <w:color w:val="FF0000"/>
-          <w:sz w:val="28"/>
-          <w:szCs w:val="28"/>
-          <w:highlight w:val="yellow"/>
-        </w:rPr>
-        <w:t>Таким образом, выполнение данной курсовой работы позволит со</w:t>
-      </w:r>
-      <w:r>
-        <w:rPr>
-          <w:rFonts w:ascii="Times New Roman" w:hAnsi="Times New Roman" w:cs="Times New Roman"/>
-          <w:sz w:val="28"/>
-          <w:szCs w:val="28"/>
-        </w:rPr>
-        <w:t>здать современное и эффективное программное решение, способное значительно упростить процесс подготовки экзаменационных материалов в учебных заведениях. Это обеспечит экономию времени преподавателей, повысит качество и актуальность экзаменационных билетов, а также облегчит процесс проверки знаний студентов.</w:t>
-      </w:r>
-    </w:p>
-    <w:p>
-      <w:pPr>
-        <w:spacing w:after="0" w:line="276" w:lineRule="auto"/>
-        <w:rPr>
-          <w:rFonts w:ascii="Times New Roman" w:hAnsi="Times New Roman" w:cs="Times New Roman"/>
-          <w:sz w:val="28"/>
-          <w:szCs w:val="28"/>
-        </w:rPr>
-      </w:pPr>
-    </w:p>
-    <w:p>
-      <w:pPr>
-        <w:spacing w:after="0" w:line="276" w:lineRule="auto"/>
-        <w:rPr>
-          <w:rFonts w:ascii="Times New Roman" w:hAnsi="Times New Roman" w:cs="Times New Roman"/>
-          <w:sz w:val="28"/>
-          <w:szCs w:val="28"/>
-        </w:rPr>
-      </w:pPr>
-      <w:r>
-        <w:rPr>
-          <w:rFonts w:ascii="Times New Roman" w:hAnsi="Times New Roman" w:cs="Times New Roman"/>
-          <w:sz w:val="28"/>
-          <w:szCs w:val="28"/>
-        </w:rPr>
-        <w:br w:type="page"/>
-      </w:r>
+        <w:spacing w:after="0" w:line="276" w:lineRule="auto"/>
+        <w:rPr>
+          <w:rFonts w:ascii="Times New Roman" w:hAnsi="Times New Roman" w:cs="Times New Roman"/>
+          <w:sz w:val="28"/>
+          <w:szCs w:val="28"/>
+        </w:rPr>
+      </w:pPr>
     </w:p>
     <w:p>
       <w:pPr>
@@ -2226,7 +2144,7 @@
           <w:szCs w:val="28"/>
         </w:rPr>
       </w:pPr>
-      <w:bookmarkStart w:id="9" w:name="_Toc161594817"/>
+      <w:bookmarkStart w:id="8" w:name="_Toc161594817"/>
       <w:r>
         <w:rPr>
           <w:sz w:val="28"/>
@@ -2249,8 +2167,8 @@
         </w:rPr>
         <w:t>ТРЕБОВАНИЯ К ПРОГРАММЕ</w:t>
       </w:r>
-      <w:bookmarkStart w:id="10" w:name="_Toc161414653"/>
-      <w:bookmarkEnd w:id="9"/>
+      <w:bookmarkStart w:id="9" w:name="_Toc161414653"/>
+      <w:bookmarkEnd w:id="8"/>
     </w:p>
     <w:p>
       <w:pPr>
@@ -2275,7 +2193,7 @@
           <w:szCs w:val="28"/>
         </w:rPr>
       </w:pPr>
-      <w:bookmarkStart w:id="11" w:name="_Toc161594818"/>
+      <w:bookmarkStart w:id="10" w:name="_Toc161594818"/>
       <w:r>
         <w:rPr>
           <w:rFonts w:cs="Times New Roman"/>
@@ -2283,18 +2201,7 @@
         </w:rPr>
         <w:t>1.1 Описание предметной области</w:t>
       </w:r>
-      <w:bookmarkEnd w:id="11"/>
-    </w:p>
-    <w:p>
-      <w:pPr>
-        <w:spacing w:after="0" w:line="276" w:lineRule="auto"/>
-        <w:jc w:val="both"/>
-        <w:rPr>
-          <w:rFonts w:ascii="Times New Roman" w:hAnsi="Times New Roman" w:cs="Times New Roman"/>
-          <w:sz w:val="28"/>
-          <w:szCs w:val="28"/>
-        </w:rPr>
-      </w:pPr>
+      <w:bookmarkEnd w:id="10"/>
     </w:p>
     <w:p>
       <w:pPr>
@@ -2307,7 +2214,7 @@
           <w:szCs w:val="28"/>
         </w:rPr>
       </w:pPr>
-      <w:commentRangeStart w:id="12"/>
+      <w:commentRangeStart w:id="11"/>
       <w:r>
         <w:rPr>
           <w:rFonts w:ascii="Times New Roman" w:hAnsi="Times New Roman" w:cs="Times New Roman"/>
@@ -2333,9 +2240,24 @@
           <w:rFonts w:ascii="Times New Roman" w:hAnsi="Times New Roman" w:cs="Times New Roman"/>
           <w:sz w:val="28"/>
           <w:szCs w:val="28"/>
-          <w:highlight w:val="yellow"/>
-        </w:rPr>
-        <w:t>Процесс представления предметной области задачи в виде набора объектов, обменивающихся сообщениями, называется объектной декомпозицией. В рамках этого процесса основные элементы задачи делятся на классы. Для каждого класса определяются его свойства и поведение, а также взаимодействие с другими классами.</w:t>
+        </w:rPr>
+        <w:t xml:space="preserve">В разрабатываемой системе главными объектами являются экзаменационные </w:t>
+      </w:r>
+      <w:r>
+        <w:rPr>
+          <w:rFonts w:ascii="Times New Roman" w:hAnsi="Times New Roman" w:cs="Times New Roman"/>
+          <w:sz w:val="28"/>
+          <w:szCs w:val="28"/>
+        </w:rPr>
+        <w:t>билеты</w:t>
+      </w:r>
+      <w:r>
+        <w:rPr>
+          <w:rFonts w:ascii="Times New Roman" w:hAnsi="Times New Roman" w:cs="Times New Roman"/>
+          <w:sz w:val="28"/>
+          <w:szCs w:val="28"/>
+        </w:rPr>
+        <w:t xml:space="preserve"> и</w:t>
       </w:r>
       <w:r>
         <w:rPr>
@@ -2344,6 +2266,22 @@
           <w:szCs w:val="28"/>
         </w:rPr>
         <w:t xml:space="preserve"> </w:t>
+      </w:r>
+      <w:r>
+        <w:rPr>
+          <w:rFonts w:ascii="Times New Roman" w:hAnsi="Times New Roman" w:cs="Times New Roman"/>
+          <w:sz w:val="28"/>
+          <w:szCs w:val="28"/>
+        </w:rPr>
+        <w:t>тесты, рейтинг</w:t>
+      </w:r>
+      <w:r>
+        <w:rPr>
+          <w:rFonts w:ascii="Times New Roman" w:hAnsi="Times New Roman" w:cs="Times New Roman"/>
+          <w:sz w:val="28"/>
+          <w:szCs w:val="28"/>
+        </w:rPr>
+        <w:t>, пользователи.</w:t>
       </w:r>
     </w:p>
     <w:p>
@@ -2363,79 +2301,27 @@
           <w:sz w:val="28"/>
           <w:szCs w:val="28"/>
         </w:rPr>
-        <w:t xml:space="preserve">В разрабатываемой системе главными объектами являются экзаменационные </w:t>
-      </w:r>
-      <w:r>
-        <w:rPr>
-          <w:rFonts w:ascii="Times New Roman" w:hAnsi="Times New Roman" w:cs="Times New Roman"/>
-          <w:sz w:val="28"/>
-          <w:szCs w:val="28"/>
-          <w:highlight w:val="green"/>
-        </w:rPr>
-        <w:t>билеты</w:t>
-      </w:r>
-      <w:r>
-        <w:rPr>
-          <w:rFonts w:ascii="Times New Roman" w:hAnsi="Times New Roman" w:cs="Times New Roman"/>
-          <w:sz w:val="28"/>
-          <w:szCs w:val="28"/>
-        </w:rPr>
-        <w:t xml:space="preserve"> и </w:t>
-      </w:r>
-      <w:r>
-        <w:rPr>
-          <w:rFonts w:ascii="Times New Roman" w:hAnsi="Times New Roman" w:cs="Times New Roman"/>
-          <w:sz w:val="28"/>
-          <w:szCs w:val="28"/>
-          <w:highlight w:val="green"/>
-        </w:rPr>
-        <w:t>информация</w:t>
-      </w:r>
-      <w:r>
-        <w:rPr>
-          <w:rFonts w:ascii="Times New Roman" w:hAnsi="Times New Roman" w:cs="Times New Roman"/>
-          <w:sz w:val="28"/>
-          <w:szCs w:val="28"/>
-        </w:rPr>
-        <w:t xml:space="preserve">, содержащаяся в них. </w:t>
-      </w:r>
-      <w:r>
-        <w:rPr>
-          <w:rFonts w:ascii="Times New Roman" w:hAnsi="Times New Roman" w:cs="Times New Roman"/>
-          <w:sz w:val="28"/>
-          <w:szCs w:val="28"/>
-          <w:highlight w:val="green"/>
-        </w:rPr>
-        <w:t>Пользователь</w:t>
-      </w:r>
-      <w:r>
-        <w:rPr>
-          <w:rFonts w:ascii="Times New Roman" w:hAnsi="Times New Roman" w:cs="Times New Roman"/>
-          <w:sz w:val="28"/>
-          <w:szCs w:val="28"/>
-        </w:rPr>
-        <w:t xml:space="preserve"> запускает программу, выбирает предмет, тему и уровень сложности билетов, после чего программа генерирует экзаменационные билеты для дальнейшего анализа и использования.</w:t>
-      </w:r>
-    </w:p>
-    <w:p>
-      <w:pPr>
-        <w:spacing w:after="0" w:line="276" w:lineRule="auto"/>
+        <w:t>Билеты включают в себе вопросы, дату создания, учреждение, тему вопросов и изготовитель билетов.</w:t>
+      </w:r>
+    </w:p>
+    <w:p>
+      <w:pPr>
+        <w:spacing w:after="0" w:line="276" w:lineRule="auto"/>
+        <w:ind w:firstLine="720"/>
         <w:jc w:val="both"/>
         <w:rPr>
           <w:rFonts w:ascii="Times New Roman" w:hAnsi="Times New Roman" w:cs="Times New Roman"/>
           <w:sz w:val="28"/>
           <w:szCs w:val="28"/>
-          <w:highlight w:val="magenta"/>
-        </w:rPr>
-      </w:pPr>
-      <w:r>
-        <w:rPr>
-          <w:rFonts w:ascii="Times New Roman" w:hAnsi="Times New Roman" w:cs="Times New Roman"/>
-          <w:sz w:val="28"/>
-          <w:szCs w:val="28"/>
-          <w:highlight w:val="magenta"/>
-        </w:rPr>
-        <w:t>Язык программирования: C++;</w:t>
+        </w:rPr>
+      </w:pPr>
+      <w:r>
+        <w:rPr>
+          <w:rFonts w:ascii="Times New Roman" w:hAnsi="Times New Roman" w:cs="Times New Roman"/>
+          <w:sz w:val="28"/>
+          <w:szCs w:val="28"/>
+        </w:rPr>
+        <w:t>Тесты представляют собой набор вопросов определенных категорий,</w:t>
       </w:r>
     </w:p>
     <w:p>
@@ -2446,107 +2332,104 @@
           <w:rFonts w:ascii="Times New Roman" w:hAnsi="Times New Roman" w:cs="Times New Roman"/>
           <w:sz w:val="28"/>
           <w:szCs w:val="28"/>
-          <w:highlight w:val="magenta"/>
-        </w:rPr>
-      </w:pPr>
-      <w:r>
-        <w:rPr>
-          <w:rFonts w:ascii="Times New Roman" w:hAnsi="Times New Roman" w:cs="Times New Roman"/>
-          <w:sz w:val="28"/>
-          <w:szCs w:val="28"/>
-          <w:highlight w:val="magenta"/>
-        </w:rPr>
-        <w:t>Парадигма программирования: Процедурное</w:t>
-      </w:r>
-      <w:commentRangeStart w:id="13"/>
-      <w:r>
-        <w:rPr>
-          <w:rFonts w:ascii="Times New Roman" w:hAnsi="Times New Roman" w:cs="Times New Roman"/>
-          <w:sz w:val="28"/>
-          <w:szCs w:val="28"/>
-          <w:highlight w:val="magenta"/>
-        </w:rPr>
-        <w:t xml:space="preserve"> программирование</w:t>
-      </w:r>
-      <w:commentRangeEnd w:id="13"/>
+        </w:rPr>
+      </w:pPr>
+      <w:r>
+        <w:rPr>
+          <w:rFonts w:ascii="Times New Roman" w:hAnsi="Times New Roman" w:cs="Times New Roman"/>
+          <w:sz w:val="28"/>
+          <w:szCs w:val="28"/>
+        </w:rPr>
+        <w:t xml:space="preserve">Также содержит информацию про автора, сложность, и сам набор вопросов. </w:t>
+      </w:r>
+    </w:p>
+    <w:p>
+      <w:pPr>
+        <w:spacing w:after="0" w:line="276" w:lineRule="auto"/>
+        <w:ind w:firstLine="720"/>
+        <w:jc w:val="both"/>
+        <w:rPr>
+          <w:rFonts w:ascii="Times New Roman" w:hAnsi="Times New Roman" w:cs="Times New Roman"/>
+          <w:sz w:val="28"/>
+          <w:szCs w:val="28"/>
+        </w:rPr>
+      </w:pPr>
+      <w:r>
+        <w:rPr>
+          <w:rFonts w:ascii="Times New Roman" w:hAnsi="Times New Roman" w:cs="Times New Roman"/>
+          <w:sz w:val="28"/>
+          <w:szCs w:val="28"/>
+        </w:rPr>
+        <w:t>Рейтинг включат в себе тест, к которому относится рейтинг, и набор значений типа пользователь и его рейтинг по этому тесту.</w:t>
+      </w:r>
+    </w:p>
+    <w:p>
+      <w:pPr>
+        <w:spacing w:after="0" w:line="276" w:lineRule="auto"/>
+        <w:ind w:firstLine="720"/>
+        <w:jc w:val="both"/>
+        <w:rPr>
+          <w:rFonts w:ascii="Times New Roman" w:hAnsi="Times New Roman" w:cs="Times New Roman"/>
+          <w:sz w:val="28"/>
+          <w:szCs w:val="28"/>
+        </w:rPr>
+      </w:pPr>
+      <w:r>
+        <w:rPr>
+          <w:rFonts w:ascii="Times New Roman" w:hAnsi="Times New Roman" w:cs="Times New Roman"/>
+          <w:sz w:val="28"/>
+          <w:szCs w:val="28"/>
+        </w:rPr>
+        <w:t>Пользователи включает в себя информацию об определенном пользователе, включая имя</w:t>
+      </w:r>
+      <w:r>
+        <w:rPr>
+          <w:rFonts w:ascii="Times New Roman" w:hAnsi="Times New Roman" w:cs="Times New Roman"/>
+          <w:sz w:val="28"/>
+          <w:szCs w:val="28"/>
+        </w:rPr>
+        <w:t>,</w:t>
+      </w:r>
+      <w:r>
+        <w:rPr>
+          <w:rFonts w:ascii="Times New Roman" w:hAnsi="Times New Roman" w:cs="Times New Roman"/>
+          <w:sz w:val="28"/>
+          <w:szCs w:val="28"/>
+        </w:rPr>
+        <w:t xml:space="preserve"> </w:t>
+      </w:r>
+      <w:r>
+        <w:rPr>
+          <w:rFonts w:ascii="Times New Roman" w:hAnsi="Times New Roman" w:cs="Times New Roman"/>
+          <w:sz w:val="28"/>
+          <w:szCs w:val="28"/>
+          <w:lang w:val="en-US"/>
+        </w:rPr>
+        <w:t>ID</w:t>
+      </w:r>
+      <w:r>
+        <w:rPr>
+          <w:rFonts w:ascii="Times New Roman" w:hAnsi="Times New Roman" w:cs="Times New Roman"/>
+          <w:sz w:val="28"/>
+          <w:szCs w:val="28"/>
+        </w:rPr>
+        <w:t>, возраст, учебный класс</w:t>
+      </w:r>
+      <w:r>
+        <w:rPr>
+          <w:rFonts w:ascii="Times New Roman" w:hAnsi="Times New Roman" w:cs="Times New Roman"/>
+          <w:sz w:val="28"/>
+          <w:szCs w:val="28"/>
+        </w:rPr>
+        <w:t xml:space="preserve"> и список созданных тестов.</w:t>
+      </w:r>
+      <w:commentRangeEnd w:id="11"/>
       <w:r>
         <w:rPr>
           <w:rStyle w:val="ac"/>
-          <w:rFonts w:ascii="Times New Roman" w:hAnsi="Times New Roman" w:cs="Times New Roman"/>
-          <w:sz w:val="28"/>
-          <w:szCs w:val="28"/>
-          <w:highlight w:val="magenta"/>
-        </w:rPr>
-        <w:commentReference w:id="13"/>
-      </w:r>
-      <w:r>
-        <w:rPr>
-          <w:rFonts w:ascii="Times New Roman" w:hAnsi="Times New Roman" w:cs="Times New Roman"/>
-          <w:sz w:val="28"/>
-          <w:szCs w:val="28"/>
-          <w:highlight w:val="magenta"/>
-        </w:rPr>
-        <w:t>;</w:t>
-      </w:r>
-    </w:p>
-    <w:p>
-      <w:pPr>
-        <w:spacing w:after="0" w:line="276" w:lineRule="auto"/>
-        <w:jc w:val="both"/>
-        <w:rPr>
-          <w:rFonts w:ascii="Times New Roman" w:hAnsi="Times New Roman" w:cs="Times New Roman"/>
-          <w:sz w:val="28"/>
-          <w:szCs w:val="28"/>
-          <w:highlight w:val="magenta"/>
-        </w:rPr>
-      </w:pPr>
-      <w:r>
-        <w:rPr>
-          <w:rFonts w:ascii="Times New Roman" w:hAnsi="Times New Roman" w:cs="Times New Roman"/>
-          <w:sz w:val="28"/>
-          <w:szCs w:val="28"/>
-          <w:highlight w:val="magenta"/>
-        </w:rPr>
-        <w:t>Средство разработки: Microsoft Visual Studio;</w:t>
-      </w:r>
-    </w:p>
-    <w:p>
-      <w:pPr>
-        <w:spacing w:after="0" w:line="276" w:lineRule="auto"/>
-        <w:jc w:val="both"/>
-        <w:rPr>
-          <w:rFonts w:ascii="Times New Roman" w:hAnsi="Times New Roman" w:cs="Times New Roman"/>
-          <w:sz w:val="28"/>
-          <w:szCs w:val="28"/>
-        </w:rPr>
-      </w:pPr>
-      <w:r>
-        <w:rPr>
-          <w:rFonts w:ascii="Times New Roman" w:hAnsi="Times New Roman" w:cs="Times New Roman"/>
-          <w:sz w:val="28"/>
-          <w:szCs w:val="28"/>
-          <w:highlight w:val="magenta"/>
-        </w:rPr>
-        <w:t>Способ хранения данных: Файловая система, текстовые файлы.</w:t>
-      </w:r>
-      <w:commentRangeEnd w:id="12"/>
-      <w:r>
-        <w:rPr>
-          <w:rStyle w:val="ac"/>
-          <w:highlight w:val="magenta"/>
-        </w:rPr>
-        <w:commentReference w:id="12"/>
-      </w:r>
-    </w:p>
-    <w:p>
-      <w:pPr>
-        <w:spacing w:after="0" w:line="276" w:lineRule="auto"/>
-        <w:rPr>
-          <w:rFonts w:ascii="Times New Roman" w:hAnsi="Times New Roman" w:cs="Times New Roman"/>
-          <w:sz w:val="28"/>
-          <w:szCs w:val="28"/>
-        </w:rPr>
-      </w:pPr>
+        </w:rPr>
+        <w:commentReference w:id="11"/>
+      </w:r>
     </w:p>
     <w:p>
       <w:pPr>
@@ -2557,7 +2440,7 @@
           <w:szCs w:val="28"/>
         </w:rPr>
       </w:pPr>
-      <w:bookmarkStart w:id="14" w:name="_Toc161594819"/>
+      <w:bookmarkStart w:id="12" w:name="_Toc161594819"/>
       <w:r>
         <w:rPr>
           <w:rFonts w:cs="Times New Roman"/>
@@ -2581,128 +2464,7 @@
         </w:rPr>
         <w:t>Системные требования</w:t>
       </w:r>
-      <w:bookmarkEnd w:id="14"/>
-    </w:p>
-    <w:p>
-      <w:pPr>
-        <w:pStyle w:val="af3"/>
-        <w:spacing w:after="0" w:line="276" w:lineRule="auto"/>
-        <w:ind w:left="780"/>
-        <w:rPr>
-          <w:rFonts w:ascii="Times New Roman" w:hAnsi="Times New Roman" w:cs="Times New Roman"/>
-          <w:sz w:val="28"/>
-          <w:szCs w:val="28"/>
-        </w:rPr>
-      </w:pPr>
-    </w:p>
-    <w:p>
-      <w:pPr>
-        <w:spacing w:after="0" w:line="276" w:lineRule="auto"/>
-        <w:ind w:firstLine="720"/>
-        <w:jc w:val="both"/>
-        <w:rPr>
-          <w:rFonts w:ascii="Times New Roman" w:hAnsi="Times New Roman" w:cs="Times New Roman"/>
-          <w:sz w:val="28"/>
-          <w:szCs w:val="28"/>
-        </w:rPr>
-      </w:pPr>
-      <w:r>
-        <w:rPr>
-          <w:rFonts w:ascii="Times New Roman" w:hAnsi="Times New Roman" w:cs="Times New Roman"/>
-          <w:sz w:val="28"/>
-          <w:szCs w:val="28"/>
-          <w:highlight w:val="magenta"/>
-        </w:rPr>
-        <w:t>Для курсового проекта «Конструктор экзаменационных билетов» была выбрана среда разработки Microsoft Visual Studio. Ее преимуществами являлись популярность, обширная документация, удобный интерфейс, поддержка различных языков программирования и большое количество доступных плагинов и дополнений. Особенно удобной оказалась возможность создания и работы с текстовыми файлами непосредственно в процессе написания кода. Кроме того, в Microsoft Visual Studio уже имелось множество полезных библиотек, готовых к подключению в проекте.</w:t>
-      </w:r>
-    </w:p>
-    <w:p>
-      <w:pPr>
-        <w:spacing w:after="0" w:line="276" w:lineRule="auto"/>
-        <w:ind w:firstLine="720"/>
-        <w:jc w:val="both"/>
-        <w:rPr>
-          <w:rFonts w:ascii="Times New Roman" w:hAnsi="Times New Roman" w:cs="Times New Roman"/>
-          <w:sz w:val="28"/>
-          <w:szCs w:val="28"/>
-        </w:rPr>
-      </w:pPr>
-      <w:r>
-        <w:rPr>
-          <w:rFonts w:ascii="Times New Roman" w:hAnsi="Times New Roman" w:cs="Times New Roman"/>
-          <w:sz w:val="28"/>
-          <w:szCs w:val="28"/>
-        </w:rPr>
-        <w:t xml:space="preserve">В качестве </w:t>
-      </w:r>
-      <w:r>
-        <w:rPr>
-          <w:rFonts w:ascii="Times New Roman" w:hAnsi="Times New Roman" w:cs="Times New Roman"/>
-          <w:sz w:val="28"/>
-          <w:szCs w:val="28"/>
-        </w:rPr>
-        <w:t>яз</w:t>
-      </w:r>
-      <w:r>
-        <w:rPr>
-          <w:rFonts w:ascii="Times New Roman" w:hAnsi="Times New Roman" w:cs="Times New Roman"/>
-          <w:sz w:val="28"/>
-          <w:szCs w:val="28"/>
-        </w:rPr>
-        <w:t xml:space="preserve">ыка программирования использовался C++, </w:t>
-      </w:r>
-      <w:r>
-        <w:rPr>
-          <w:rFonts w:ascii="Times New Roman" w:hAnsi="Times New Roman" w:cs="Times New Roman"/>
-          <w:sz w:val="28"/>
-          <w:szCs w:val="28"/>
-          <w:highlight w:val="magenta"/>
-        </w:rPr>
-        <w:t>хорошо знакомый разработчику</w:t>
-      </w:r>
-      <w:r>
-        <w:rPr>
-          <w:rFonts w:ascii="Times New Roman" w:hAnsi="Times New Roman" w:cs="Times New Roman"/>
-          <w:sz w:val="28"/>
-          <w:szCs w:val="28"/>
-        </w:rPr>
-        <w:t>. Этот язык облада</w:t>
-      </w:r>
-      <w:r>
-        <w:rPr>
-          <w:rFonts w:ascii="Times New Roman" w:hAnsi="Times New Roman" w:cs="Times New Roman"/>
-          <w:sz w:val="28"/>
-          <w:szCs w:val="28"/>
-        </w:rPr>
-        <w:t>ет</w:t>
-      </w:r>
-      <w:r>
-        <w:rPr>
-          <w:rFonts w:ascii="Times New Roman" w:hAnsi="Times New Roman" w:cs="Times New Roman"/>
-          <w:sz w:val="28"/>
-          <w:szCs w:val="28"/>
-        </w:rPr>
-        <w:t xml:space="preserve"> такими преимуществами, как высокая скорость работы и богатая функциональность. </w:t>
-      </w:r>
-      <w:r>
-        <w:rPr>
-          <w:rFonts w:ascii="Times New Roman" w:hAnsi="Times New Roman" w:cs="Times New Roman"/>
-          <w:sz w:val="28"/>
-          <w:szCs w:val="28"/>
-          <w:highlight w:val="magenta"/>
-        </w:rPr>
-        <w:t xml:space="preserve">C++ был </w:t>
-      </w:r>
-      <w:r>
-        <w:rPr>
-          <w:rFonts w:ascii="Times New Roman" w:hAnsi="Times New Roman" w:cs="Times New Roman"/>
-          <w:sz w:val="28"/>
-          <w:szCs w:val="28"/>
-          <w:highlight w:val="magenta"/>
-        </w:rPr>
-        <w:lastRenderedPageBreak/>
-        <w:t>спроектирован таким образом, чтобы предоставить программисту максимальный контроль над всеми аспектами структуры и порядка исполнения программы.</w:t>
-      </w:r>
+      <w:bookmarkEnd w:id="12"/>
     </w:p>
     <w:p>
       <w:pPr>
@@ -2722,30 +2484,65 @@
           <w:sz w:val="28"/>
           <w:szCs w:val="28"/>
         </w:rPr>
-        <w:t xml:space="preserve">Курсовая работа заключалась в создании консольного приложения в рамках процедурной парадигмы. Для организации данных были выбраны </w:t>
-      </w:r>
-      <w:r>
-        <w:rPr>
-          <w:rFonts w:ascii="Times New Roman" w:hAnsi="Times New Roman" w:cs="Times New Roman"/>
-          <w:sz w:val="28"/>
-          <w:szCs w:val="28"/>
-        </w:rPr>
-        <w:t>классы</w:t>
-      </w:r>
-      <w:r>
-        <w:rPr>
-          <w:rFonts w:ascii="Times New Roman" w:hAnsi="Times New Roman" w:cs="Times New Roman"/>
-          <w:sz w:val="28"/>
-          <w:szCs w:val="28"/>
-        </w:rPr>
-        <w:t>, а для их хранения - файлы.</w:t>
+        <w:t xml:space="preserve">Для выполнение курсовой роботы Конструктор экзаменационных билетов, для более простой и удобной реализации проекта была выбрана популярная среда разработки </w:t>
+      </w:r>
+      <w:r>
+        <w:rPr>
+          <w:rFonts w:ascii="Times New Roman" w:hAnsi="Times New Roman" w:cs="Times New Roman"/>
+          <w:sz w:val="28"/>
+          <w:szCs w:val="28"/>
+          <w:lang w:val="en-US"/>
+        </w:rPr>
+        <w:t>Microsoft</w:t>
+      </w:r>
+      <w:r>
+        <w:rPr>
+          <w:rFonts w:ascii="Times New Roman" w:hAnsi="Times New Roman" w:cs="Times New Roman"/>
+          <w:sz w:val="28"/>
+          <w:szCs w:val="28"/>
+        </w:rPr>
+        <w:t xml:space="preserve"> </w:t>
+      </w:r>
+      <w:r>
+        <w:rPr>
+          <w:rFonts w:ascii="Times New Roman" w:hAnsi="Times New Roman" w:cs="Times New Roman"/>
+          <w:sz w:val="28"/>
+          <w:szCs w:val="28"/>
+          <w:lang w:val="en-US"/>
+        </w:rPr>
+        <w:t>Visual</w:t>
+      </w:r>
+      <w:r>
+        <w:rPr>
+          <w:rFonts w:ascii="Times New Roman" w:hAnsi="Times New Roman" w:cs="Times New Roman"/>
+          <w:sz w:val="28"/>
+          <w:szCs w:val="28"/>
+        </w:rPr>
+        <w:t xml:space="preserve"> </w:t>
+      </w:r>
+      <w:r>
+        <w:rPr>
+          <w:rFonts w:ascii="Times New Roman" w:hAnsi="Times New Roman" w:cs="Times New Roman"/>
+          <w:sz w:val="28"/>
+          <w:szCs w:val="28"/>
+          <w:lang w:val="en-US"/>
+        </w:rPr>
+        <w:t>Studio</w:t>
+      </w:r>
+      <w:r>
+        <w:rPr>
+          <w:rFonts w:ascii="Times New Roman" w:hAnsi="Times New Roman" w:cs="Times New Roman"/>
+          <w:sz w:val="28"/>
+          <w:szCs w:val="28"/>
+        </w:rPr>
+        <w:t>. Её преимущества включают в себя такие важные возможности, как хорошая обширная документация, удобный и понятный интерфейс и большое количество плагинов для упрощения и ускорения работы.</w:t>
       </w:r>
     </w:p>
     <w:p>
       <w:pPr>
         <w:pStyle w:val="af3"/>
         <w:spacing w:after="0" w:line="276" w:lineRule="auto"/>
-        <w:ind w:left="0"/>
+        <w:ind w:left="0" w:firstLine="720"/>
         <w:jc w:val="both"/>
         <w:rPr>
           <w:rFonts w:ascii="Times New Roman" w:hAnsi="Times New Roman" w:cs="Times New Roman"/>
@@ -2753,6 +2550,158 @@
           <w:szCs w:val="28"/>
         </w:rPr>
       </w:pPr>
+      <w:r>
+        <w:rPr>
+          <w:rFonts w:ascii="Times New Roman" w:hAnsi="Times New Roman" w:cs="Times New Roman"/>
+          <w:sz w:val="28"/>
+          <w:szCs w:val="28"/>
+        </w:rPr>
+        <w:t xml:space="preserve">В качестве языка программирования был выбран язык </w:t>
+      </w:r>
+      <w:r>
+        <w:rPr>
+          <w:rFonts w:ascii="Times New Roman" w:hAnsi="Times New Roman" w:cs="Times New Roman"/>
+          <w:sz w:val="28"/>
+          <w:szCs w:val="28"/>
+          <w:lang w:val="en-US"/>
+        </w:rPr>
+        <w:t>C</w:t>
+      </w:r>
+      <w:r>
+        <w:rPr>
+          <w:rFonts w:ascii="Times New Roman" w:hAnsi="Times New Roman" w:cs="Times New Roman"/>
+          <w:sz w:val="28"/>
+          <w:szCs w:val="28"/>
+        </w:rPr>
+        <w:t>++</w:t>
+      </w:r>
+      <w:r>
+        <w:rPr>
+          <w:rFonts w:ascii="Times New Roman" w:hAnsi="Times New Roman" w:cs="Times New Roman"/>
+          <w:sz w:val="28"/>
+          <w:szCs w:val="28"/>
+        </w:rPr>
+        <w:t>, который позволит при разработке программного обеспечения конструктор экзаменационных билетов гибкое управление памятью, занимаемой программой</w:t>
+      </w:r>
+      <w:r>
+        <w:rPr>
+          <w:rFonts w:ascii="Times New Roman" w:hAnsi="Times New Roman" w:cs="Times New Roman"/>
+          <w:sz w:val="28"/>
+          <w:szCs w:val="28"/>
+        </w:rPr>
+        <w:t>, обеспечит быструю работу всех основных функций, благодаря своей скорости выполнения всех операций.</w:t>
+      </w:r>
+    </w:p>
+    <w:p>
+      <w:pPr>
+        <w:pStyle w:val="af3"/>
+        <w:spacing w:after="0" w:line="276" w:lineRule="auto"/>
+        <w:ind w:left="0" w:firstLine="720"/>
+        <w:jc w:val="both"/>
+        <w:rPr>
+          <w:rFonts w:ascii="Times New Roman" w:hAnsi="Times New Roman" w:cs="Times New Roman"/>
+          <w:sz w:val="28"/>
+          <w:szCs w:val="28"/>
+        </w:rPr>
+      </w:pPr>
+      <w:r>
+        <w:rPr>
+          <w:rFonts w:ascii="Times New Roman" w:hAnsi="Times New Roman" w:cs="Times New Roman"/>
+          <w:sz w:val="28"/>
+          <w:szCs w:val="28"/>
+        </w:rPr>
+        <w:t>Для реализации интерфейса было выбрана реализация через</w:t>
+      </w:r>
+      <w:r>
+        <w:rPr>
+          <w:rFonts w:ascii="Times New Roman" w:hAnsi="Times New Roman" w:cs="Times New Roman"/>
+          <w:sz w:val="28"/>
+          <w:szCs w:val="28"/>
+        </w:rPr>
+        <w:t xml:space="preserve"> консоль</w:t>
+      </w:r>
+      <w:r>
+        <w:rPr>
+          <w:rFonts w:ascii="Times New Roman" w:hAnsi="Times New Roman" w:cs="Times New Roman"/>
+          <w:sz w:val="28"/>
+          <w:szCs w:val="28"/>
+        </w:rPr>
+        <w:t xml:space="preserve">. Он обеспечивает простую реализацию </w:t>
+      </w:r>
+      <w:r>
+        <w:rPr>
+          <w:rFonts w:ascii="Times New Roman" w:hAnsi="Times New Roman" w:cs="Times New Roman"/>
+          <w:sz w:val="28"/>
+          <w:szCs w:val="28"/>
+        </w:rPr>
+        <w:t xml:space="preserve">для разработчика </w:t>
+      </w:r>
+      <w:r>
+        <w:rPr>
+          <w:rFonts w:ascii="Times New Roman" w:hAnsi="Times New Roman" w:cs="Times New Roman"/>
+          <w:sz w:val="28"/>
+          <w:szCs w:val="28"/>
+        </w:rPr>
+        <w:t xml:space="preserve">и понятный для каждого </w:t>
+      </w:r>
+      <w:r>
+        <w:rPr>
+          <w:rFonts w:ascii="Times New Roman" w:hAnsi="Times New Roman" w:cs="Times New Roman"/>
+          <w:sz w:val="28"/>
+          <w:szCs w:val="28"/>
+        </w:rPr>
+        <w:t>интерфейс.</w:t>
+      </w:r>
+    </w:p>
+    <w:p>
+      <w:pPr>
+        <w:pStyle w:val="af3"/>
+        <w:spacing w:after="0" w:line="276" w:lineRule="auto"/>
+        <w:ind w:left="0" w:firstLine="720"/>
+        <w:jc w:val="both"/>
+        <w:rPr>
+          <w:rFonts w:ascii="Times New Roman" w:hAnsi="Times New Roman" w:cs="Times New Roman"/>
+          <w:sz w:val="28"/>
+          <w:szCs w:val="28"/>
+        </w:rPr>
+      </w:pPr>
+      <w:r>
+        <w:rPr>
+          <w:rFonts w:ascii="Times New Roman" w:hAnsi="Times New Roman" w:cs="Times New Roman"/>
+          <w:sz w:val="28"/>
+          <w:szCs w:val="28"/>
+        </w:rPr>
+        <w:t xml:space="preserve">Парадигма программирования была выбрана </w:t>
+      </w:r>
+      <w:r>
+        <w:rPr>
+          <w:rFonts w:ascii="Times New Roman" w:hAnsi="Times New Roman" w:cs="Times New Roman"/>
+          <w:sz w:val="28"/>
+          <w:szCs w:val="28"/>
+        </w:rPr>
+        <w:t>процедурная парадигма программирования, так как она обеспечивает хорошую структуру реализации, простоту для чтения кода и обеспечивает эффективность разработки.</w:t>
+      </w:r>
+    </w:p>
+    <w:p>
+      <w:pPr>
+        <w:spacing w:after="0" w:line="276" w:lineRule="auto"/>
+        <w:jc w:val="both"/>
+        <w:rPr>
+          <w:rFonts w:ascii="Times New Roman" w:hAnsi="Times New Roman" w:cs="Times New Roman"/>
+          <w:sz w:val="28"/>
+          <w:szCs w:val="28"/>
+        </w:rPr>
+      </w:pPr>
+      <w:r>
+        <w:rPr>
+          <w:rFonts w:ascii="Times New Roman" w:hAnsi="Times New Roman" w:cs="Times New Roman"/>
+          <w:sz w:val="28"/>
+          <w:szCs w:val="28"/>
+        </w:rPr>
+        <w:lastRenderedPageBreak/>
+        <w:tab/>
+        <w:t>Для реализации хранения данных была выбрана файловая структура, которая обеспечивает простое взаимодействие с языком программирования, простое редактирование при необходимости. Структура каждого файла представляет собой реализацию каждого класса со всей необходимой информацией.</w:t>
+      </w:r>
     </w:p>
     <w:p>
       <w:pPr>
@@ -2763,8 +2712,8 @@
           <w:szCs w:val="28"/>
         </w:rPr>
       </w:pPr>
-      <w:bookmarkStart w:id="15" w:name="_Toc161414654"/>
-      <w:bookmarkStart w:id="16" w:name="_Toc161594820"/>
+      <w:bookmarkStart w:id="13" w:name="_Toc161414654"/>
+      <w:bookmarkStart w:id="14" w:name="_Toc161594820"/>
       <w:r>
         <w:rPr>
           <w:rFonts w:cs="Times New Roman"/>
@@ -2772,18 +2721,8 @@
         </w:rPr>
         <w:t>1.3 Функциональные требования</w:t>
       </w:r>
-      <w:bookmarkEnd w:id="15"/>
-      <w:bookmarkEnd w:id="16"/>
-    </w:p>
-    <w:p>
-      <w:pPr>
-        <w:spacing w:after="0" w:line="276" w:lineRule="auto"/>
-        <w:rPr>
-          <w:rFonts w:ascii="Times New Roman" w:hAnsi="Times New Roman" w:cs="Times New Roman"/>
-          <w:sz w:val="28"/>
-          <w:szCs w:val="28"/>
-        </w:rPr>
-      </w:pPr>
+      <w:bookmarkEnd w:id="13"/>
+      <w:bookmarkEnd w:id="14"/>
     </w:p>
     <w:p>
       <w:pPr>
@@ -2843,7 +2782,7 @@
           <w:sz w:val="28"/>
           <w:szCs w:val="28"/>
         </w:rPr>
-        <w:t>, авторизации уже зарегистрированных пользователей и авторизации в качестве гостя;</w:t>
+        <w:t>,</w:t>
       </w:r>
     </w:p>
     <w:p>
@@ -2868,16 +2807,7 @@
           <w:sz w:val="28"/>
           <w:szCs w:val="28"/>
         </w:rPr>
-        <w:t>прохождение выбранного теста</w:t>
-      </w:r>
-      <w:r>
-        <w:rPr>
-          <w:rFonts w:ascii="Times New Roman" w:hAnsi="Times New Roman" w:cs="Times New Roman"/>
-          <w:sz w:val="28"/>
-          <w:szCs w:val="28"/>
-          <w:lang w:val="en-US"/>
-        </w:rPr>
-        <w:t>;</w:t>
+        <w:t>авторизации уже зарегистрированных пользователей</w:t>
       </w:r>
     </w:p>
     <w:p>
@@ -2902,7 +2832,23 @@
           <w:sz w:val="28"/>
           <w:szCs w:val="28"/>
         </w:rPr>
-        <w:t>возможность просмотра рейтинга пользователей, прошедших определенный тест;</w:t>
+        <w:t xml:space="preserve"> авторизац</w:t>
+      </w:r>
+      <w:r>
+        <w:rPr>
+          <w:rFonts w:ascii="Times New Roman" w:hAnsi="Times New Roman" w:cs="Times New Roman"/>
+          <w:sz w:val="28"/>
+          <w:szCs w:val="28"/>
+        </w:rPr>
+        <w:t xml:space="preserve">ия </w:t>
+      </w:r>
+      <w:r>
+        <w:rPr>
+          <w:rFonts w:ascii="Times New Roman" w:hAnsi="Times New Roman" w:cs="Times New Roman"/>
+          <w:sz w:val="28"/>
+          <w:szCs w:val="28"/>
+        </w:rPr>
+        <w:t>в качестве гостя;</w:t>
       </w:r>
     </w:p>
     <w:p>
@@ -2927,7 +2873,16 @@
           <w:sz w:val="28"/>
           <w:szCs w:val="28"/>
         </w:rPr>
-        <w:t>процесс экспорта созданного теста на печать;</w:t>
+        <w:t>прохождение выбранного теста</w:t>
+      </w:r>
+      <w:r>
+        <w:rPr>
+          <w:rFonts w:ascii="Times New Roman" w:hAnsi="Times New Roman" w:cs="Times New Roman"/>
+          <w:sz w:val="28"/>
+          <w:szCs w:val="28"/>
+          <w:lang w:val="en-US"/>
+        </w:rPr>
+        <w:t>;</w:t>
       </w:r>
     </w:p>
     <w:p>
@@ -2952,16 +2907,7 @@
           <w:sz w:val="28"/>
           <w:szCs w:val="28"/>
         </w:rPr>
-        <w:t>генерация билетов</w:t>
-      </w:r>
-      <w:r>
-        <w:rPr>
-          <w:rFonts w:ascii="Times New Roman" w:hAnsi="Times New Roman" w:cs="Times New Roman"/>
-          <w:sz w:val="28"/>
-          <w:szCs w:val="28"/>
-          <w:lang w:val="en-US"/>
-        </w:rPr>
-        <w:t>;</w:t>
+        <w:t>возможность просмотра рейтинга пользователей, прошедших определенный тест;</w:t>
       </w:r>
     </w:p>
     <w:p>
@@ -2986,7 +2932,7 @@
           <w:sz w:val="28"/>
           <w:szCs w:val="28"/>
         </w:rPr>
-        <w:t>создание и редактирование вопросов и ответов;</w:t>
+        <w:t>процесс экспорта созданного теста на печать;</w:t>
       </w:r>
     </w:p>
     <w:p>
@@ -3011,7 +2957,16 @@
           <w:sz w:val="28"/>
           <w:szCs w:val="28"/>
         </w:rPr>
-        <w:t>процесс автоматической оценки после прохождения теста.</w:t>
+        <w:t>генерация билетов</w:t>
+      </w:r>
+      <w:r>
+        <w:rPr>
+          <w:rFonts w:ascii="Times New Roman" w:hAnsi="Times New Roman" w:cs="Times New Roman"/>
+          <w:sz w:val="28"/>
+          <w:szCs w:val="28"/>
+          <w:lang w:val="en-US"/>
+        </w:rPr>
+        <w:t>;</w:t>
       </w:r>
     </w:p>
     <w:p>
@@ -3036,7 +2991,7 @@
           <w:sz w:val="28"/>
           <w:szCs w:val="28"/>
         </w:rPr>
-        <w:t>возможность сортировать тесты по сложности;</w:t>
+        <w:t>создание и редактирование вопросов и ответов;</w:t>
       </w:r>
     </w:p>
     <w:p>
@@ -3061,6 +3016,56 @@
           <w:sz w:val="28"/>
           <w:szCs w:val="28"/>
         </w:rPr>
+        <w:t>процесс автоматической оценки после прохождения теста.</w:t>
+      </w:r>
+    </w:p>
+    <w:p>
+      <w:pPr>
+        <w:pStyle w:val="af3"/>
+        <w:numPr>
+          <w:ilvl w:val="0"/>
+          <w:numId w:val="3"/>
+        </w:numPr>
+        <w:spacing w:after="0" w:line="276" w:lineRule="auto"/>
+        <w:ind w:left="709"/>
+        <w:jc w:val="both"/>
+        <w:rPr>
+          <w:rFonts w:ascii="Times New Roman" w:hAnsi="Times New Roman" w:cs="Times New Roman"/>
+          <w:sz w:val="28"/>
+          <w:szCs w:val="28"/>
+        </w:rPr>
+      </w:pPr>
+      <w:r>
+        <w:rPr>
+          <w:rFonts w:ascii="Times New Roman" w:hAnsi="Times New Roman" w:cs="Times New Roman"/>
+          <w:sz w:val="28"/>
+          <w:szCs w:val="28"/>
+        </w:rPr>
+        <w:t>возможность сортировать тесты по сложности;</w:t>
+      </w:r>
+    </w:p>
+    <w:p>
+      <w:pPr>
+        <w:pStyle w:val="af3"/>
+        <w:numPr>
+          <w:ilvl w:val="0"/>
+          <w:numId w:val="3"/>
+        </w:numPr>
+        <w:spacing w:after="0" w:line="276" w:lineRule="auto"/>
+        <w:ind w:left="709"/>
+        <w:jc w:val="both"/>
+        <w:rPr>
+          <w:rFonts w:ascii="Times New Roman" w:hAnsi="Times New Roman" w:cs="Times New Roman"/>
+          <w:sz w:val="28"/>
+          <w:szCs w:val="28"/>
+        </w:rPr>
+      </w:pPr>
+      <w:r>
+        <w:rPr>
+          <w:rFonts w:ascii="Times New Roman" w:hAnsi="Times New Roman" w:cs="Times New Roman"/>
+          <w:sz w:val="28"/>
+          <w:szCs w:val="28"/>
+        </w:rPr>
         <w:t>возможность фильтровать тесты по разным параметрам.</w:t>
       </w:r>
     </w:p>
@@ -3125,11 +3130,6 @@
         <w:spacing w:after="0" w:line="276" w:lineRule="auto"/>
         <w:ind w:firstLine="720"/>
         <w:jc w:val="both"/>
-        <w:rPr>
-          <w:rFonts w:ascii="Times New Roman" w:hAnsi="Times New Roman" w:cs="Times New Roman"/>
-          <w:sz w:val="28"/>
-          <w:szCs w:val="28"/>
-        </w:rPr>
       </w:pPr>
       <w:r>
         <w:rPr>
@@ -3153,89 +3153,56 @@
           <w:sz w:val="28"/>
           <w:szCs w:val="28"/>
         </w:rPr>
-        <w:t xml:space="preserve"> все выше перечисленное, а также редактирование любых тестов </w:t>
-      </w:r>
-      <w:r>
-        <w:rPr>
-          <w:rFonts w:ascii="Times New Roman" w:hAnsi="Times New Roman" w:cs="Times New Roman"/>
-          <w:sz w:val="28"/>
-          <w:szCs w:val="28"/>
-          <w:highlight w:val="magenta"/>
-        </w:rPr>
-        <w:t>а также рейтинга тестов.</w:t>
-      </w:r>
-    </w:p>
-    <w:p>
-      <w:pPr>
-        <w:spacing w:after="0" w:line="276" w:lineRule="auto"/>
-        <w:ind w:firstLine="720"/>
-        <w:jc w:val="both"/>
-        <w:rPr>
-          <w:rFonts w:ascii="Times New Roman" w:hAnsi="Times New Roman" w:cs="Times New Roman"/>
-          <w:sz w:val="28"/>
-          <w:szCs w:val="28"/>
-        </w:rPr>
-      </w:pPr>
-      <w:r>
-        <w:rPr>
-          <w:rFonts w:ascii="Times New Roman" w:hAnsi="Times New Roman" w:cs="Times New Roman"/>
-          <w:sz w:val="28"/>
-          <w:szCs w:val="28"/>
-          <w:highlight w:val="magenta"/>
-        </w:rPr>
-        <w:t>Эти функциональные требования обеспечат эффективное управление процессом создания, редактирования и экспорта экзаменационных билетов, повысят удобство пользования сервисом как для персонала, так и для пользователей.</w:t>
-      </w:r>
-    </w:p>
-    <w:p>
-      <w:pPr>
-        <w:spacing w:after="0" w:line="276" w:lineRule="auto"/>
-        <w:jc w:val="both"/>
-        <w:rPr>
-          <w:rFonts w:ascii="Times New Roman" w:hAnsi="Times New Roman" w:cs="Times New Roman"/>
-          <w:sz w:val="28"/>
-          <w:szCs w:val="28"/>
-        </w:rPr>
-      </w:pPr>
+        <w:t xml:space="preserve"> все </w:t>
+      </w:r>
+      <w:proofErr w:type="gramStart"/>
+      <w:r>
+        <w:rPr>
+          <w:rFonts w:ascii="Times New Roman" w:hAnsi="Times New Roman" w:cs="Times New Roman"/>
+          <w:sz w:val="28"/>
+          <w:szCs w:val="28"/>
+        </w:rPr>
+        <w:t>выше перечисленное</w:t>
+      </w:r>
+      <w:proofErr w:type="gramEnd"/>
+      <w:r>
+        <w:rPr>
+          <w:rFonts w:ascii="Times New Roman" w:hAnsi="Times New Roman" w:cs="Times New Roman"/>
+          <w:sz w:val="28"/>
+          <w:szCs w:val="28"/>
+        </w:rPr>
+        <w:t xml:space="preserve">, а также редактирование любых тестов </w:t>
+      </w:r>
+      <w:r>
+        <w:rPr>
+          <w:rFonts w:ascii="Times New Roman" w:hAnsi="Times New Roman" w:cs="Times New Roman"/>
+          <w:sz w:val="28"/>
+          <w:szCs w:val="28"/>
+        </w:rPr>
+        <w:t>и возможность менять рейтинг.</w:t>
+      </w:r>
     </w:p>
     <w:p>
       <w:pPr>
         <w:pStyle w:val="21"/>
         <w:spacing w:line="276" w:lineRule="auto"/>
       </w:pPr>
-    </w:p>
-    <w:p>
-      <w:pPr>
-        <w:pStyle w:val="21"/>
-        <w:spacing w:line="276" w:lineRule="auto"/>
-      </w:pPr>
-    </w:p>
-    <w:p>
-      <w:pPr>
-        <w:pStyle w:val="21"/>
-        <w:spacing w:line="276" w:lineRule="auto"/>
-      </w:pPr>
       <w:r>
         <w:t xml:space="preserve">1.4 Описание основных нефункциональных </w:t>
       </w:r>
-      <w:commentRangeStart w:id="17"/>
+      <w:commentRangeStart w:id="15"/>
       <w:r>
         <w:t>требований</w:t>
       </w:r>
-      <w:commentRangeEnd w:id="17"/>
+      <w:commentRangeEnd w:id="15"/>
       <w:r>
         <w:rPr>
           <w:rStyle w:val="ac"/>
           <w:rFonts w:asciiTheme="minorHAnsi" w:eastAsiaTheme="minorHAnsi" w:hAnsiTheme="minorHAnsi" w:cstheme="minorBidi"/>
           <w:b w:val="0"/>
         </w:rPr>
-        <w:commentReference w:id="17"/>
-      </w:r>
-    </w:p>
-    <w:p>
-      <w:pPr>
-        <w:pStyle w:val="21"/>
-        <w:spacing w:line="276" w:lineRule="auto"/>
-      </w:pPr>
+        <w:commentReference w:id="15"/>
+      </w:r>
     </w:p>
     <w:p>
       <w:pPr>
@@ -3396,16 +3363,24 @@
           <w:sz w:val="28"/>
           <w:szCs w:val="28"/>
         </w:rPr>
-        <w:t xml:space="preserve">должен быть реализовать </w:t>
-      </w:r>
-      <w:r>
-        <w:rPr>
-          <w:rFonts w:ascii="Times New Roman" w:hAnsi="Times New Roman" w:cs="Times New Roman"/>
-          <w:sz w:val="28"/>
-          <w:szCs w:val="28"/>
-          <w:highlight w:val="magenta"/>
-        </w:rPr>
-        <w:t>интуитивно понятный интерфейс</w:t>
+        <w:lastRenderedPageBreak/>
+        <w:t>должен быть реализова</w:t>
+      </w:r>
+      <w:r>
+        <w:rPr>
+          <w:rFonts w:ascii="Times New Roman" w:hAnsi="Times New Roman" w:cs="Times New Roman"/>
+          <w:sz w:val="28"/>
+          <w:szCs w:val="28"/>
+        </w:rPr>
+        <w:t xml:space="preserve">н </w:t>
+      </w:r>
+      <w:r>
+        <w:rPr>
+          <w:rFonts w:ascii="Times New Roman" w:hAnsi="Times New Roman" w:cs="Times New Roman"/>
+          <w:sz w:val="28"/>
+          <w:szCs w:val="28"/>
+        </w:rPr>
+        <w:t>интерфейс</w:t>
       </w:r>
       <w:r>
         <w:rPr>
@@ -3534,7 +3509,33 @@
           <w:sz w:val="28"/>
           <w:szCs w:val="28"/>
         </w:rPr>
-        <w:t xml:space="preserve"> ………</w:t>
+        <w:t xml:space="preserve"> </w:t>
+      </w:r>
+      <w:r>
+        <w:rPr>
+          <w:rFonts w:ascii="Times New Roman" w:hAnsi="Times New Roman" w:cs="Times New Roman"/>
+          <w:sz w:val="28"/>
+          <w:szCs w:val="28"/>
+        </w:rPr>
+        <w:t xml:space="preserve">удобного взаимодействия пользователя с </w:t>
+      </w:r>
+      <w:proofErr w:type="gramStart"/>
+      <w:r>
+        <w:rPr>
+          <w:rFonts w:ascii="Times New Roman" w:hAnsi="Times New Roman" w:cs="Times New Roman"/>
+          <w:sz w:val="28"/>
+          <w:szCs w:val="28"/>
+        </w:rPr>
+        <w:t>программной</w:t>
+      </w:r>
+      <w:proofErr w:type="gramEnd"/>
+      <w:r>
+        <w:rPr>
+          <w:rFonts w:ascii="Times New Roman" w:hAnsi="Times New Roman" w:cs="Times New Roman"/>
+          <w:sz w:val="28"/>
+          <w:szCs w:val="28"/>
+        </w:rPr>
+        <w:t xml:space="preserve"> а также простое обучение пользователя, будет обеспечена удобная реализация хранения а также безопасность всех важных файлов посредством шифрования.</w:t>
       </w:r>
     </w:p>
     <w:p>
@@ -3573,8 +3574,8 @@
           <w:szCs w:val="28"/>
         </w:rPr>
       </w:pPr>
-      <w:bookmarkStart w:id="18" w:name="_Toc161594821"/>
-      <w:bookmarkEnd w:id="10"/>
+      <w:bookmarkStart w:id="16" w:name="_Toc161594821"/>
+      <w:bookmarkEnd w:id="9"/>
       <w:r>
         <w:rPr>
           <w:sz w:val="28"/>
@@ -3596,7 +3597,7 @@
         </w:rPr>
         <w:t xml:space="preserve"> Конструирование программы</w:t>
       </w:r>
-      <w:bookmarkEnd w:id="18"/>
+      <w:bookmarkEnd w:id="16"/>
     </w:p>
     <w:p>
       <w:pPr>
@@ -3619,7 +3620,7 @@
           <w:szCs w:val="28"/>
         </w:rPr>
       </w:pPr>
-      <w:bookmarkStart w:id="19" w:name="_Toc161594822"/>
+      <w:bookmarkStart w:id="17" w:name="_Toc161594822"/>
       <w:r>
         <w:rPr>
           <w:rFonts w:cs="Times New Roman"/>
@@ -3627,7 +3628,7 @@
         </w:rPr>
         <w:t>2.1 Описание модулей программы</w:t>
       </w:r>
-      <w:bookmarkEnd w:id="19"/>
+      <w:bookmarkEnd w:id="17"/>
     </w:p>
     <w:p>
       <w:pPr>
@@ -4628,37 +4629,6 @@
     <w:p>
       <w:pPr>
         <w:spacing w:after="0" w:line="276" w:lineRule="auto"/>
-        <w:ind w:firstLine="709"/>
-        <w:jc w:val="both"/>
-        <w:rPr>
-          <w:rFonts w:ascii="Times New Roman" w:hAnsi="Times New Roman" w:cs="Times New Roman"/>
-          <w:sz w:val="28"/>
-          <w:szCs w:val="28"/>
-        </w:rPr>
-      </w:pPr>
-      <w:r>
-        <w:rPr>
-          <w:rFonts w:ascii="Times New Roman" w:hAnsi="Times New Roman" w:cs="Times New Roman"/>
-          <w:sz w:val="28"/>
-          <w:szCs w:val="28"/>
-          <w:highlight w:val="magenta"/>
-        </w:rPr>
-        <w:t>Каждый из этих модулей играет важную роль в обеспечении возможностей программного средства для эффективного создания экзаменационных билетов.</w:t>
-      </w:r>
-    </w:p>
-    <w:p>
-      <w:pPr>
-        <w:spacing w:after="0" w:line="276" w:lineRule="auto"/>
-        <w:rPr>
-          <w:rFonts w:ascii="Times New Roman" w:hAnsi="Times New Roman" w:cs="Times New Roman"/>
-          <w:sz w:val="28"/>
-          <w:szCs w:val="28"/>
-        </w:rPr>
-      </w:pPr>
-    </w:p>
-    <w:p>
-      <w:pPr>
-        <w:spacing w:after="0" w:line="276" w:lineRule="auto"/>
         <w:rPr>
           <w:rFonts w:ascii="Times New Roman" w:hAnsi="Times New Roman" w:cs="Times New Roman"/>
           <w:sz w:val="28"/>
@@ -4675,7 +4645,7 @@
           <w:szCs w:val="28"/>
         </w:rPr>
       </w:pPr>
-      <w:bookmarkStart w:id="20" w:name="_Toc161594823"/>
+      <w:bookmarkStart w:id="18" w:name="_Toc161594823"/>
       <w:r>
         <w:rPr>
           <w:rFonts w:cs="Times New Roman"/>
@@ -4690,17 +4660,7 @@
         </w:rPr>
         <w:t>Выбор способа организации данных</w:t>
       </w:r>
-      <w:bookmarkEnd w:id="20"/>
-    </w:p>
-    <w:p>
-      <w:pPr>
-        <w:spacing w:after="0" w:line="276" w:lineRule="auto"/>
-        <w:rPr>
-          <w:rFonts w:ascii="Times New Roman" w:hAnsi="Times New Roman" w:cs="Times New Roman"/>
-          <w:sz w:val="28"/>
-          <w:szCs w:val="28"/>
-        </w:rPr>
-      </w:pPr>
+      <w:bookmarkEnd w:id="18"/>
     </w:p>
     <w:p>
       <w:pPr>
@@ -4722,7 +4682,6 @@
         <w:autoSpaceDN w:val="0"/>
         <w:adjustRightInd w:val="0"/>
         <w:spacing w:after="0" w:line="276" w:lineRule="auto"/>
-        <w:ind w:firstLine="709"/>
         <w:jc w:val="both"/>
         <w:rPr>
           <w:rFonts w:ascii="Times New Roman" w:hAnsi="Times New Roman" w:cs="Times New Roman"/>
@@ -4730,15 +4689,6 @@
           <w:szCs w:val="28"/>
         </w:rPr>
       </w:pPr>
-      <w:commentRangeStart w:id="21"/>
-      <w:r>
-        <w:rPr>
-          <w:rFonts w:ascii="Times New Roman" w:hAnsi="Times New Roman" w:cs="Times New Roman"/>
-          <w:sz w:val="28"/>
-          <w:szCs w:val="28"/>
-        </w:rPr>
-        <w:t>Хранение данных в программе для создания экзаменационных билетов происходит в виде файлов. Хранение данных таким способом обеспечивает сохранность информации между сеансами работы системы. Он гарантирует доступность данных даже после перезапуска программы и обеспечивает эффективное управление информацией о пользователях, тестах и рейтинге.</w:t>
-      </w:r>
     </w:p>
     <w:p>
       <w:pPr>
@@ -4760,21 +4710,23 @@
         <w:autoSpaceDN w:val="0"/>
         <w:adjustRightInd w:val="0"/>
         <w:spacing w:after="0" w:line="276" w:lineRule="auto"/>
-        <w:ind w:firstLine="709"/>
         <w:jc w:val="both"/>
-        <w:rPr>
-          <w:rFonts w:ascii="Times New Roman" w:hAnsi="Times New Roman" w:cs="Times New Roman"/>
-          <w:sz w:val="28"/>
-          <w:szCs w:val="28"/>
-        </w:rPr>
-      </w:pPr>
-      <w:r>
-        <w:rPr>
-          <w:rFonts w:ascii="Times New Roman" w:hAnsi="Times New Roman" w:cs="Times New Roman"/>
-          <w:sz w:val="28"/>
-          <w:szCs w:val="28"/>
-        </w:rPr>
-        <w:t>Для каждой категории данных, таких как тесты, пользователи и операции (экспорт), будет выделен отдельный файл или группа файлов. Каждый файл будет содержать структурированную информацию, организованную в определенном формате для удобства чтения и записи данных.</w:t>
+      </w:pPr>
+      <w:r>
+        <w:rPr>
+          <w:rFonts w:ascii="Times New Roman" w:hAnsi="Times New Roman" w:cs="Times New Roman"/>
+          <w:sz w:val="28"/>
+          <w:szCs w:val="28"/>
+        </w:rPr>
+        <w:t>При разработке программного обеспечения «Конструктов экзаменационных билетов» для удобного хранения и быстрого доступа была выбрана файловая структура хранения данных, где некоторые важные поля (например пароль пользователя) зашифрованы</w:t>
+      </w:r>
+      <w:r>
+        <w:rPr>
+          <w:rFonts w:ascii="Times New Roman" w:hAnsi="Times New Roman" w:cs="Times New Roman"/>
+          <w:sz w:val="28"/>
+          <w:szCs w:val="28"/>
+        </w:rPr>
+        <w:t xml:space="preserve"> обеспечения безопасности пользователей.</w:t>
       </w:r>
     </w:p>
     <w:p>
@@ -4797,7 +4749,6 @@
         <w:autoSpaceDN w:val="0"/>
         <w:adjustRightInd w:val="0"/>
         <w:spacing w:after="0" w:line="276" w:lineRule="auto"/>
-        <w:ind w:firstLine="709"/>
         <w:jc w:val="both"/>
         <w:rPr>
           <w:rFonts w:ascii="Times New Roman" w:hAnsi="Times New Roman" w:cs="Times New Roman"/>
@@ -4811,7 +4762,23 @@
           <w:sz w:val="28"/>
           <w:szCs w:val="28"/>
         </w:rPr>
-        <w:t>Данные будут храниться в текстовом или бинарном формате в файлах. Для простоты и удобства обработки, данные могут быть структурированы в формате CSV, JSON. Каждая строка файла может представлять отдельную запись, а разделители или иерархическая структура могут использоваться для организации данных.</w:t>
+        <w:t>Для реализации такого способа хранения данных было разработана следующая структура</w:t>
+      </w:r>
+      <w:r>
+        <w:rPr>
+          <w:rFonts w:ascii="Times New Roman" w:hAnsi="Times New Roman" w:cs="Times New Roman"/>
+          <w:sz w:val="28"/>
+          <w:szCs w:val="28"/>
+        </w:rPr>
+        <w:t xml:space="preserve"> файлов</w:t>
+      </w:r>
+      <w:r>
+        <w:rPr>
+          <w:rFonts w:ascii="Times New Roman" w:hAnsi="Times New Roman" w:cs="Times New Roman"/>
+          <w:sz w:val="28"/>
+          <w:szCs w:val="28"/>
+        </w:rPr>
+        <w:t>:</w:t>
       </w:r>
     </w:p>
     <w:p>
@@ -4834,7 +4801,6 @@
         <w:autoSpaceDN w:val="0"/>
         <w:adjustRightInd w:val="0"/>
         <w:spacing w:after="0" w:line="276" w:lineRule="auto"/>
-        <w:ind w:firstLine="709"/>
         <w:jc w:val="both"/>
         <w:rPr>
           <w:rFonts w:ascii="Times New Roman" w:hAnsi="Times New Roman" w:cs="Times New Roman"/>
@@ -4842,14 +4808,6 @@
           <w:szCs w:val="28"/>
         </w:rPr>
       </w:pPr>
-      <w:r>
-        <w:rPr>
-          <w:rFonts w:ascii="Times New Roman" w:hAnsi="Times New Roman" w:cs="Times New Roman"/>
-          <w:sz w:val="28"/>
-          <w:szCs w:val="28"/>
-        </w:rPr>
-        <w:t>Модуль управления данными будет отвечать за чтение и запись данных в соответствующие файлы. При запуске приложения, модуль будет загружать данные из файлов в оперативную память для работы с ними. Обновленные данные по пользователям, тестам и рейтингу будут сохраняться обратно в файлы для сохранности информации между сеансами работы приложения.</w:t>
-      </w:r>
     </w:p>
     <w:p>
       <w:pPr>
@@ -4871,7 +4829,6 @@
         <w:autoSpaceDN w:val="0"/>
         <w:adjustRightInd w:val="0"/>
         <w:spacing w:after="0" w:line="276" w:lineRule="auto"/>
-        <w:ind w:firstLine="709"/>
         <w:jc w:val="both"/>
         <w:rPr>
           <w:rFonts w:ascii="Times New Roman" w:hAnsi="Times New Roman" w:cs="Times New Roman"/>
@@ -4885,14 +4842,7 @@
           <w:sz w:val="28"/>
           <w:szCs w:val="28"/>
         </w:rPr>
-        <w:t>Такой подход к хранению данных в файлах обеспечивает удобство работы с информацией, сохранность данных при перезапуске приложения и простоту обработки информации в программе для обслуживания читателей в библиотеке.</w:t>
-      </w:r>
-      <w:commentRangeEnd w:id="21"/>
-      <w:r>
-        <w:rPr>
-          <w:rStyle w:val="ac"/>
-        </w:rPr>
-        <w:commentReference w:id="21"/>
+        <w:t>1 Усов Пароль 1</w:t>
       </w:r>
     </w:p>
     <w:p>
@@ -4928,255 +4878,25 @@
           <w:sz w:val="28"/>
           <w:szCs w:val="28"/>
         </w:rPr>
-        <w:t>……..</w:t>
-      </w:r>
-    </w:p>
-    <w:p>
-      <w:pPr>
-        <w:tabs>
-          <w:tab w:val="left" w:pos="560"/>
-          <w:tab w:val="left" w:pos="1120"/>
-          <w:tab w:val="left" w:pos="1680"/>
-          <w:tab w:val="left" w:pos="2240"/>
-          <w:tab w:val="left" w:pos="2800"/>
-          <w:tab w:val="left" w:pos="3360"/>
-          <w:tab w:val="left" w:pos="3920"/>
-          <w:tab w:val="left" w:pos="4480"/>
-          <w:tab w:val="left" w:pos="5040"/>
-          <w:tab w:val="left" w:pos="5600"/>
-          <w:tab w:val="left" w:pos="6160"/>
-          <w:tab w:val="left" w:pos="6720"/>
-        </w:tabs>
-        <w:autoSpaceDE w:val="0"/>
-        <w:autoSpaceDN w:val="0"/>
-        <w:adjustRightInd w:val="0"/>
-        <w:spacing w:after="0" w:line="276" w:lineRule="auto"/>
-        <w:jc w:val="both"/>
-        <w:rPr>
-          <w:rFonts w:ascii="Times New Roman" w:hAnsi="Times New Roman" w:cs="Times New Roman"/>
-          <w:sz w:val="28"/>
-          <w:szCs w:val="28"/>
-        </w:rPr>
-      </w:pPr>
-    </w:p>
-    <w:p>
-      <w:pPr>
-        <w:tabs>
-          <w:tab w:val="left" w:pos="560"/>
-          <w:tab w:val="left" w:pos="1120"/>
-          <w:tab w:val="left" w:pos="1680"/>
-          <w:tab w:val="left" w:pos="2240"/>
-          <w:tab w:val="left" w:pos="2800"/>
-          <w:tab w:val="left" w:pos="3360"/>
-          <w:tab w:val="left" w:pos="3920"/>
-          <w:tab w:val="left" w:pos="4480"/>
-          <w:tab w:val="left" w:pos="5040"/>
-          <w:tab w:val="left" w:pos="5600"/>
-          <w:tab w:val="left" w:pos="6160"/>
-          <w:tab w:val="left" w:pos="6720"/>
-        </w:tabs>
-        <w:autoSpaceDE w:val="0"/>
-        <w:autoSpaceDN w:val="0"/>
-        <w:adjustRightInd w:val="0"/>
-        <w:spacing w:after="0" w:line="276" w:lineRule="auto"/>
-        <w:jc w:val="both"/>
-        <w:rPr>
-          <w:rFonts w:ascii="Times New Roman" w:hAnsi="Times New Roman" w:cs="Times New Roman"/>
-          <w:sz w:val="28"/>
-          <w:szCs w:val="28"/>
-        </w:rPr>
-      </w:pPr>
-    </w:p>
-    <w:p>
-      <w:pPr>
-        <w:tabs>
-          <w:tab w:val="left" w:pos="560"/>
-          <w:tab w:val="left" w:pos="1120"/>
-          <w:tab w:val="left" w:pos="1680"/>
-          <w:tab w:val="left" w:pos="2240"/>
-          <w:tab w:val="left" w:pos="2800"/>
-          <w:tab w:val="left" w:pos="3360"/>
-          <w:tab w:val="left" w:pos="3920"/>
-          <w:tab w:val="left" w:pos="4480"/>
-          <w:tab w:val="left" w:pos="5040"/>
-          <w:tab w:val="left" w:pos="5600"/>
-          <w:tab w:val="left" w:pos="6160"/>
-          <w:tab w:val="left" w:pos="6720"/>
-        </w:tabs>
-        <w:autoSpaceDE w:val="0"/>
-        <w:autoSpaceDN w:val="0"/>
-        <w:adjustRightInd w:val="0"/>
-        <w:spacing w:after="0" w:line="276" w:lineRule="auto"/>
-        <w:jc w:val="both"/>
-      </w:pPr>
-      <w:r>
-        <w:rPr>
-          <w:rFonts w:ascii="Times New Roman" w:hAnsi="Times New Roman" w:cs="Times New Roman"/>
-          <w:sz w:val="28"/>
-          <w:szCs w:val="28"/>
-        </w:rPr>
-        <w:lastRenderedPageBreak/>
-        <w:t>При разработке программного обеспечения «Конструктов экзаменационных билетов» для удобного хранения и быстрого доступа была выбрана файловая структура хранения данных, где некоторые важные поля (например пароль пользователя) зашифрованы</w:t>
-      </w:r>
-      <w:r>
-        <w:rPr>
-          <w:rFonts w:ascii="Times New Roman" w:hAnsi="Times New Roman" w:cs="Times New Roman"/>
-          <w:sz w:val="28"/>
-          <w:szCs w:val="28"/>
-        </w:rPr>
-        <w:t xml:space="preserve"> обеспечения безопасности пользователей.</w:t>
-      </w:r>
-    </w:p>
-    <w:p>
-      <w:pPr>
-        <w:tabs>
-          <w:tab w:val="left" w:pos="560"/>
-          <w:tab w:val="left" w:pos="1120"/>
-          <w:tab w:val="left" w:pos="1680"/>
-          <w:tab w:val="left" w:pos="2240"/>
-          <w:tab w:val="left" w:pos="2800"/>
-          <w:tab w:val="left" w:pos="3360"/>
-          <w:tab w:val="left" w:pos="3920"/>
-          <w:tab w:val="left" w:pos="4480"/>
-          <w:tab w:val="left" w:pos="5040"/>
-          <w:tab w:val="left" w:pos="5600"/>
-          <w:tab w:val="left" w:pos="6160"/>
-          <w:tab w:val="left" w:pos="6720"/>
-        </w:tabs>
-        <w:autoSpaceDE w:val="0"/>
-        <w:autoSpaceDN w:val="0"/>
-        <w:adjustRightInd w:val="0"/>
-        <w:spacing w:after="0" w:line="276" w:lineRule="auto"/>
-        <w:jc w:val="both"/>
-        <w:rPr>
-          <w:rFonts w:ascii="Times New Roman" w:hAnsi="Times New Roman" w:cs="Times New Roman"/>
-          <w:sz w:val="28"/>
-          <w:szCs w:val="28"/>
-        </w:rPr>
-      </w:pPr>
-      <w:r>
-        <w:rPr>
-          <w:rFonts w:ascii="Times New Roman" w:hAnsi="Times New Roman" w:cs="Times New Roman"/>
-          <w:sz w:val="28"/>
-          <w:szCs w:val="28"/>
-        </w:rPr>
-        <w:t>Для реализации такого способа хранения данных было разработана следующая структура</w:t>
-      </w:r>
-      <w:r>
-        <w:rPr>
-          <w:rFonts w:ascii="Times New Roman" w:hAnsi="Times New Roman" w:cs="Times New Roman"/>
-          <w:sz w:val="28"/>
-          <w:szCs w:val="28"/>
-        </w:rPr>
-        <w:t xml:space="preserve"> файлов</w:t>
-      </w:r>
-      <w:r>
-        <w:rPr>
-          <w:rFonts w:ascii="Times New Roman" w:hAnsi="Times New Roman" w:cs="Times New Roman"/>
-          <w:sz w:val="28"/>
-          <w:szCs w:val="28"/>
-        </w:rPr>
-        <w:t>:</w:t>
-      </w:r>
-    </w:p>
-    <w:p>
-      <w:pPr>
-        <w:tabs>
-          <w:tab w:val="left" w:pos="560"/>
-          <w:tab w:val="left" w:pos="1120"/>
-          <w:tab w:val="left" w:pos="1680"/>
-          <w:tab w:val="left" w:pos="2240"/>
-          <w:tab w:val="left" w:pos="2800"/>
-          <w:tab w:val="left" w:pos="3360"/>
-          <w:tab w:val="left" w:pos="3920"/>
-          <w:tab w:val="left" w:pos="4480"/>
-          <w:tab w:val="left" w:pos="5040"/>
-          <w:tab w:val="left" w:pos="5600"/>
-          <w:tab w:val="left" w:pos="6160"/>
-          <w:tab w:val="left" w:pos="6720"/>
-        </w:tabs>
-        <w:autoSpaceDE w:val="0"/>
-        <w:autoSpaceDN w:val="0"/>
-        <w:adjustRightInd w:val="0"/>
-        <w:spacing w:after="0" w:line="276" w:lineRule="auto"/>
-        <w:jc w:val="both"/>
-        <w:rPr>
-          <w:rFonts w:ascii="Times New Roman" w:hAnsi="Times New Roman" w:cs="Times New Roman"/>
-          <w:sz w:val="28"/>
-          <w:szCs w:val="28"/>
-        </w:rPr>
-      </w:pPr>
-    </w:p>
-    <w:p>
-      <w:pPr>
-        <w:tabs>
-          <w:tab w:val="left" w:pos="560"/>
-          <w:tab w:val="left" w:pos="1120"/>
-          <w:tab w:val="left" w:pos="1680"/>
-          <w:tab w:val="left" w:pos="2240"/>
-          <w:tab w:val="left" w:pos="2800"/>
-          <w:tab w:val="left" w:pos="3360"/>
-          <w:tab w:val="left" w:pos="3920"/>
-          <w:tab w:val="left" w:pos="4480"/>
-          <w:tab w:val="left" w:pos="5040"/>
-          <w:tab w:val="left" w:pos="5600"/>
-          <w:tab w:val="left" w:pos="6160"/>
-          <w:tab w:val="left" w:pos="6720"/>
-        </w:tabs>
-        <w:autoSpaceDE w:val="0"/>
-        <w:autoSpaceDN w:val="0"/>
-        <w:adjustRightInd w:val="0"/>
-        <w:spacing w:after="0" w:line="276" w:lineRule="auto"/>
-        <w:jc w:val="both"/>
-        <w:rPr>
-          <w:rFonts w:ascii="Times New Roman" w:hAnsi="Times New Roman" w:cs="Times New Roman"/>
-          <w:sz w:val="28"/>
-          <w:szCs w:val="28"/>
-        </w:rPr>
-      </w:pPr>
-      <w:r>
-        <w:rPr>
-          <w:rFonts w:ascii="Times New Roman" w:hAnsi="Times New Roman" w:cs="Times New Roman"/>
-          <w:sz w:val="28"/>
-          <w:szCs w:val="28"/>
-        </w:rPr>
-        <w:t>1 Усов Пароль 1</w:t>
-      </w:r>
-    </w:p>
-    <w:p>
-      <w:pPr>
-        <w:tabs>
-          <w:tab w:val="left" w:pos="560"/>
-          <w:tab w:val="left" w:pos="1120"/>
-          <w:tab w:val="left" w:pos="1680"/>
-          <w:tab w:val="left" w:pos="2240"/>
-          <w:tab w:val="left" w:pos="2800"/>
-          <w:tab w:val="left" w:pos="3360"/>
-          <w:tab w:val="left" w:pos="3920"/>
-          <w:tab w:val="left" w:pos="4480"/>
-          <w:tab w:val="left" w:pos="5040"/>
-          <w:tab w:val="left" w:pos="5600"/>
-          <w:tab w:val="left" w:pos="6160"/>
-          <w:tab w:val="left" w:pos="6720"/>
-        </w:tabs>
-        <w:autoSpaceDE w:val="0"/>
-        <w:autoSpaceDN w:val="0"/>
-        <w:adjustRightInd w:val="0"/>
-        <w:spacing w:after="0" w:line="276" w:lineRule="auto"/>
-        <w:jc w:val="both"/>
-        <w:rPr>
-          <w:rFonts w:ascii="Times New Roman" w:hAnsi="Times New Roman" w:cs="Times New Roman"/>
-          <w:sz w:val="28"/>
-          <w:szCs w:val="28"/>
-        </w:rPr>
-      </w:pPr>
-      <w:r>
-        <w:rPr>
-          <w:rFonts w:ascii="Times New Roman" w:hAnsi="Times New Roman" w:cs="Times New Roman"/>
-          <w:sz w:val="28"/>
-          <w:szCs w:val="28"/>
-        </w:rPr>
-        <w:t>2 Кабариха Пароль1 2</w:t>
+        <w:t xml:space="preserve">2 </w:t>
+      </w:r>
+      <w:proofErr w:type="spellStart"/>
+      <w:r>
+        <w:rPr>
+          <w:rFonts w:ascii="Times New Roman" w:hAnsi="Times New Roman" w:cs="Times New Roman"/>
+          <w:sz w:val="28"/>
+          <w:szCs w:val="28"/>
+        </w:rPr>
+        <w:t>Кабариха</w:t>
+      </w:r>
+      <w:proofErr w:type="spellEnd"/>
+      <w:r>
+        <w:rPr>
+          <w:rFonts w:ascii="Times New Roman" w:hAnsi="Times New Roman" w:cs="Times New Roman"/>
+          <w:sz w:val="28"/>
+          <w:szCs w:val="28"/>
+        </w:rPr>
+        <w:t xml:space="preserve"> Пароль1 2</w:t>
       </w:r>
     </w:p>
     <w:p>
@@ -5629,7 +5349,7 @@
         </w:rPr>
         <w:t xml:space="preserve">……… описать файлы и </w:t>
       </w:r>
-      <w:commentRangeStart w:id="22"/>
+      <w:commentRangeStart w:id="19"/>
       <w:r>
         <w:rPr>
           <w:rFonts w:ascii="Times New Roman" w:hAnsi="Times New Roman" w:cs="Times New Roman"/>
@@ -5638,12 +5358,12 @@
         </w:rPr>
         <w:t>классы</w:t>
       </w:r>
-      <w:commentRangeEnd w:id="22"/>
+      <w:commentRangeEnd w:id="19"/>
       <w:r>
         <w:rPr>
           <w:rStyle w:val="ac"/>
         </w:rPr>
-        <w:commentReference w:id="22"/>
+        <w:commentReference w:id="19"/>
       </w:r>
     </w:p>
     <w:p>
@@ -5665,13 +5385,12 @@
           <w:szCs w:val="28"/>
         </w:rPr>
       </w:pPr>
-      <w:bookmarkStart w:id="23" w:name="_Toc161594824"/>
+      <w:bookmarkStart w:id="20" w:name="_Toc161594824"/>
       <w:r>
         <w:rPr>
           <w:rFonts w:cs="Times New Roman"/>
           <w:szCs w:val="28"/>
         </w:rPr>
-        <w:lastRenderedPageBreak/>
         <w:t xml:space="preserve">2.3 </w:t>
       </w:r>
       <w:r>
@@ -5681,7 +5400,7 @@
         </w:rPr>
         <w:t>Разработка перечня пользовательских функций программы</w:t>
       </w:r>
-      <w:bookmarkEnd w:id="23"/>
+      <w:bookmarkEnd w:id="20"/>
     </w:p>
     <w:p>
       <w:pPr>
@@ -5954,13 +5673,33 @@
                 <w:szCs w:val="28"/>
               </w:rPr>
             </w:pPr>
-            <w:r>
-              <w:rPr>
-                <w:rFonts w:ascii="Times New Roman" w:hAnsi="Times New Roman" w:cs="Times New Roman"/>
-                <w:sz w:val="28"/>
-                <w:szCs w:val="28"/>
-              </w:rPr>
-              <w:t>GetChoice()</w:t>
+            <w:proofErr w:type="spellStart"/>
+            <w:proofErr w:type="gramStart"/>
+            <w:r>
+              <w:rPr>
+                <w:rFonts w:ascii="Times New Roman" w:hAnsi="Times New Roman" w:cs="Times New Roman"/>
+                <w:sz w:val="28"/>
+                <w:szCs w:val="28"/>
+              </w:rPr>
+              <w:t>GetChoice</w:t>
+            </w:r>
+            <w:proofErr w:type="spellEnd"/>
+            <w:r>
+              <w:rPr>
+                <w:rFonts w:ascii="Times New Roman" w:hAnsi="Times New Roman" w:cs="Times New Roman"/>
+                <w:sz w:val="28"/>
+                <w:szCs w:val="28"/>
+              </w:rPr>
+              <w:t>(</w:t>
+            </w:r>
+            <w:proofErr w:type="gramEnd"/>
+            <w:r>
+              <w:rPr>
+                <w:rFonts w:ascii="Times New Roman" w:hAnsi="Times New Roman" w:cs="Times New Roman"/>
+                <w:sz w:val="28"/>
+                <w:szCs w:val="28"/>
+              </w:rPr>
+              <w:t>)</w:t>
             </w:r>
           </w:p>
         </w:tc>
@@ -6080,6 +5819,8 @@
                 <w:szCs w:val="28"/>
               </w:rPr>
             </w:pPr>
+            <w:proofErr w:type="spellStart"/>
+            <w:proofErr w:type="gramStart"/>
             <w:r>
               <w:rPr>
                 <w:rFonts w:ascii="Times New Roman" w:hAnsi="Times New Roman" w:cs="Times New Roman"/>
@@ -6087,8 +5828,19 @@
                 <w:szCs w:val="28"/>
                 <w:lang w:val="en-US"/>
               </w:rPr>
-              <w:t>CreateExamBilets(</w:t>
-            </w:r>
+              <w:t>CreateExamBilets</w:t>
+            </w:r>
+            <w:proofErr w:type="spellEnd"/>
+            <w:r>
+              <w:rPr>
+                <w:rFonts w:ascii="Times New Roman" w:hAnsi="Times New Roman" w:cs="Times New Roman"/>
+                <w:sz w:val="28"/>
+                <w:szCs w:val="28"/>
+                <w:lang w:val="en-US"/>
+              </w:rPr>
+              <w:t>(</w:t>
+            </w:r>
+            <w:proofErr w:type="gramEnd"/>
             <w:r>
               <w:rPr>
                 <w:rFonts w:ascii="Times New Roman" w:hAnsi="Times New Roman" w:cs="Times New Roman"/>
@@ -6151,6 +5903,7 @@
               </w:rPr>
               <w:t>_</w:t>
             </w:r>
+            <w:proofErr w:type="gramStart"/>
             <w:r>
               <w:rPr>
                 <w:rFonts w:ascii="Times New Roman" w:hAnsi="Times New Roman" w:cs="Times New Roman"/>
@@ -6166,7 +5919,16 @@
                 <w:sz w:val="28"/>
                 <w:szCs w:val="28"/>
               </w:rPr>
-              <w:t xml:space="preserve">  (количество вопросов в билете);</w:t>
+              <w:t xml:space="preserve">  (</w:t>
+            </w:r>
+            <w:proofErr w:type="gramEnd"/>
+            <w:r>
+              <w:rPr>
+                <w:rFonts w:ascii="Times New Roman" w:hAnsi="Times New Roman" w:cs="Times New Roman"/>
+                <w:sz w:val="28"/>
+                <w:szCs w:val="28"/>
+              </w:rPr>
+              <w:t>количество вопросов в билете);</w:t>
             </w:r>
           </w:p>
           <w:p>
@@ -6217,6 +5979,7 @@
               </w:rPr>
               <w:t>_</w:t>
             </w:r>
+            <w:proofErr w:type="spellStart"/>
             <w:r>
               <w:rPr>
                 <w:rFonts w:ascii="Times New Roman" w:hAnsi="Times New Roman" w:cs="Times New Roman"/>
@@ -6226,6 +5989,7 @@
               </w:rPr>
               <w:t>bilets</w:t>
             </w:r>
+            <w:proofErr w:type="spellEnd"/>
             <w:r>
               <w:rPr>
                 <w:rFonts w:ascii="Times New Roman" w:hAnsi="Times New Roman" w:cs="Times New Roman"/>
@@ -6307,13 +6071,33 @@
                 <w:szCs w:val="28"/>
               </w:rPr>
             </w:pPr>
-            <w:r>
-              <w:rPr>
-                <w:rFonts w:ascii="Times New Roman" w:hAnsi="Times New Roman" w:cs="Times New Roman"/>
-                <w:sz w:val="28"/>
-                <w:szCs w:val="28"/>
-              </w:rPr>
-              <w:t>EditTest()</w:t>
+            <w:proofErr w:type="spellStart"/>
+            <w:proofErr w:type="gramStart"/>
+            <w:r>
+              <w:rPr>
+                <w:rFonts w:ascii="Times New Roman" w:hAnsi="Times New Roman" w:cs="Times New Roman"/>
+                <w:sz w:val="28"/>
+                <w:szCs w:val="28"/>
+              </w:rPr>
+              <w:t>EditTest</w:t>
+            </w:r>
+            <w:proofErr w:type="spellEnd"/>
+            <w:r>
+              <w:rPr>
+                <w:rFonts w:ascii="Times New Roman" w:hAnsi="Times New Roman" w:cs="Times New Roman"/>
+                <w:sz w:val="28"/>
+                <w:szCs w:val="28"/>
+              </w:rPr>
+              <w:t>(</w:t>
+            </w:r>
+            <w:proofErr w:type="gramEnd"/>
+            <w:r>
+              <w:rPr>
+                <w:rFonts w:ascii="Times New Roman" w:hAnsi="Times New Roman" w:cs="Times New Roman"/>
+                <w:sz w:val="28"/>
+                <w:szCs w:val="28"/>
+              </w:rPr>
+              <w:t>)</w:t>
             </w:r>
           </w:p>
         </w:tc>
@@ -6352,6 +6136,7 @@
               </w:rPr>
               <w:t xml:space="preserve"> </w:t>
             </w:r>
+            <w:proofErr w:type="spellStart"/>
             <w:r>
               <w:rPr>
                 <w:rFonts w:ascii="Times New Roman" w:hAnsi="Times New Roman" w:cs="Times New Roman"/>
@@ -6361,6 +6146,7 @@
               </w:rPr>
               <w:t>myTest</w:t>
             </w:r>
+            <w:proofErr w:type="spellEnd"/>
             <w:r>
               <w:rPr>
                 <w:rFonts w:ascii="Times New Roman" w:hAnsi="Times New Roman" w:cs="Times New Roman"/>
@@ -6432,6 +6218,7 @@
                 <w:szCs w:val="28"/>
               </w:rPr>
             </w:pPr>
+            <w:proofErr w:type="gramStart"/>
             <w:r>
               <w:rPr>
                 <w:rFonts w:ascii="Times New Roman" w:hAnsi="Times New Roman" w:cs="Times New Roman"/>
@@ -6442,6 +6229,7 @@
               </w:rPr>
               <w:t>R</w:t>
             </w:r>
+            <w:proofErr w:type="spellStart"/>
             <w:r>
               <w:rPr>
                 <w:rFonts w:ascii="Times New Roman" w:hAnsi="Times New Roman" w:cs="Times New Roman"/>
@@ -6449,7 +6237,27 @@
                 <w:sz w:val="28"/>
                 <w:szCs w:val="28"/>
               </w:rPr>
-              <w:t>egister()</w:t>
+              <w:t>egister</w:t>
+            </w:r>
+            <w:proofErr w:type="spellEnd"/>
+            <w:r>
+              <w:rPr>
+                <w:rFonts w:ascii="Times New Roman" w:hAnsi="Times New Roman" w:cs="Times New Roman"/>
+                <w:iCs/>
+                <w:sz w:val="28"/>
+                <w:szCs w:val="28"/>
+              </w:rPr>
+              <w:t>(</w:t>
+            </w:r>
+            <w:proofErr w:type="gramEnd"/>
+            <w:r>
+              <w:rPr>
+                <w:rFonts w:ascii="Times New Roman" w:hAnsi="Times New Roman" w:cs="Times New Roman"/>
+                <w:iCs/>
+                <w:sz w:val="28"/>
+                <w:szCs w:val="28"/>
+              </w:rPr>
+              <w:t>)</w:t>
             </w:r>
           </w:p>
         </w:tc>
@@ -6645,6 +6453,7 @@
                 <w:szCs w:val="28"/>
               </w:rPr>
             </w:pPr>
+            <w:proofErr w:type="gramStart"/>
             <w:r>
               <w:rPr>
                 <w:rFonts w:ascii="Times New Roman" w:hAnsi="Times New Roman" w:cs="Times New Roman"/>
@@ -6655,6 +6464,7 @@
               </w:rPr>
               <w:t>L</w:t>
             </w:r>
+            <w:proofErr w:type="spellStart"/>
             <w:r>
               <w:rPr>
                 <w:rFonts w:ascii="Times New Roman" w:hAnsi="Times New Roman" w:cs="Times New Roman"/>
@@ -6662,7 +6472,27 @@
                 <w:sz w:val="28"/>
                 <w:szCs w:val="28"/>
               </w:rPr>
-              <w:t>ogin()</w:t>
+              <w:t>ogin</w:t>
+            </w:r>
+            <w:proofErr w:type="spellEnd"/>
+            <w:r>
+              <w:rPr>
+                <w:rFonts w:ascii="Times New Roman" w:hAnsi="Times New Roman" w:cs="Times New Roman"/>
+                <w:iCs/>
+                <w:sz w:val="28"/>
+                <w:szCs w:val="28"/>
+              </w:rPr>
+              <w:t>(</w:t>
+            </w:r>
+            <w:proofErr w:type="gramEnd"/>
+            <w:r>
+              <w:rPr>
+                <w:rFonts w:ascii="Times New Roman" w:hAnsi="Times New Roman" w:cs="Times New Roman"/>
+                <w:iCs/>
+                <w:sz w:val="28"/>
+                <w:szCs w:val="28"/>
+              </w:rPr>
+              <w:t>)</w:t>
             </w:r>
           </w:p>
         </w:tc>
@@ -6814,7 +6644,16 @@
                 <w:sz w:val="28"/>
                 <w:szCs w:val="28"/>
               </w:rPr>
-              <w:t>Проверяет введенные данные пользователя и разрешает доступ к определенным функциям программы.</w:t>
+              <w:t xml:space="preserve">Проверяет введенные данные пользователя и разрешает доступ к определенным </w:t>
+            </w:r>
+            <w:r>
+              <w:rPr>
+                <w:rFonts w:ascii="Times New Roman" w:hAnsi="Times New Roman" w:cs="Times New Roman"/>
+                <w:sz w:val="28"/>
+                <w:szCs w:val="28"/>
+              </w:rPr>
+              <w:lastRenderedPageBreak/>
+              <w:t>функциям программы.</w:t>
             </w:r>
           </w:p>
         </w:tc>
@@ -6861,6 +6700,8 @@
                 <w:lang w:val="en-US"/>
               </w:rPr>
             </w:pPr>
+            <w:proofErr w:type="spellStart"/>
+            <w:proofErr w:type="gramStart"/>
             <w:r>
               <w:rPr>
                 <w:rFonts w:ascii="Times New Roman" w:hAnsi="Times New Roman" w:cs="Times New Roman"/>
@@ -6870,6 +6711,7 @@
               </w:rPr>
               <w:t>Encrypt</w:t>
             </w:r>
+            <w:proofErr w:type="spellEnd"/>
             <w:r>
               <w:rPr>
                 <w:rFonts w:ascii="Times New Roman" w:hAnsi="Times New Roman" w:cs="Times New Roman"/>
@@ -6878,7 +6720,18 @@
                 <w:szCs w:val="28"/>
                 <w:lang w:val="en-US"/>
               </w:rPr>
-              <w:t>()</w:t>
+              <w:t>(</w:t>
+            </w:r>
+            <w:proofErr w:type="gramEnd"/>
+            <w:r>
+              <w:rPr>
+                <w:rFonts w:ascii="Times New Roman" w:hAnsi="Times New Roman" w:cs="Times New Roman"/>
+                <w:iCs/>
+                <w:sz w:val="28"/>
+                <w:szCs w:val="28"/>
+                <w:lang w:val="en-US"/>
+              </w:rPr>
+              <w:t>)</w:t>
             </w:r>
           </w:p>
         </w:tc>
@@ -6910,6 +6763,7 @@
               </w:rPr>
               <w:t>-</w:t>
             </w:r>
+            <w:proofErr w:type="spellStart"/>
             <w:r>
               <w:rPr>
                 <w:rFonts w:ascii="Times New Roman" w:hAnsi="Times New Roman" w:cs="Times New Roman"/>
@@ -6917,8 +6771,29 @@
                 <w:sz w:val="28"/>
                 <w:szCs w:val="28"/>
               </w:rPr>
-              <w:t>string password</w:t>
-            </w:r>
+              <w:t>string</w:t>
+            </w:r>
+            <w:proofErr w:type="spellEnd"/>
+            <w:r>
+              <w:rPr>
+                <w:rFonts w:ascii="Times New Roman" w:hAnsi="Times New Roman" w:cs="Times New Roman"/>
+                <w:iCs/>
+                <w:sz w:val="28"/>
+                <w:szCs w:val="28"/>
+              </w:rPr>
+              <w:t xml:space="preserve"> </w:t>
+            </w:r>
+            <w:proofErr w:type="spellStart"/>
+            <w:r>
+              <w:rPr>
+                <w:rFonts w:ascii="Times New Roman" w:hAnsi="Times New Roman" w:cs="Times New Roman"/>
+                <w:iCs/>
+                <w:sz w:val="28"/>
+                <w:szCs w:val="28"/>
+              </w:rPr>
+              <w:t>password</w:t>
+            </w:r>
+            <w:proofErr w:type="spellEnd"/>
             <w:r>
               <w:rPr>
                 <w:rFonts w:ascii="Times New Roman" w:hAnsi="Times New Roman" w:cs="Times New Roman"/>
@@ -7003,13 +6878,33 @@
                 <w:szCs w:val="28"/>
               </w:rPr>
             </w:pPr>
-            <w:r>
-              <w:rPr>
-                <w:rFonts w:ascii="Times New Roman" w:hAnsi="Times New Roman" w:cs="Times New Roman"/>
-                <w:sz w:val="28"/>
-                <w:szCs w:val="28"/>
-              </w:rPr>
-              <w:t>CreateTest()</w:t>
+            <w:proofErr w:type="spellStart"/>
+            <w:proofErr w:type="gramStart"/>
+            <w:r>
+              <w:rPr>
+                <w:rFonts w:ascii="Times New Roman" w:hAnsi="Times New Roman" w:cs="Times New Roman"/>
+                <w:sz w:val="28"/>
+                <w:szCs w:val="28"/>
+              </w:rPr>
+              <w:t>CreateTest</w:t>
+            </w:r>
+            <w:proofErr w:type="spellEnd"/>
+            <w:r>
+              <w:rPr>
+                <w:rFonts w:ascii="Times New Roman" w:hAnsi="Times New Roman" w:cs="Times New Roman"/>
+                <w:sz w:val="28"/>
+                <w:szCs w:val="28"/>
+              </w:rPr>
+              <w:t>(</w:t>
+            </w:r>
+            <w:proofErr w:type="gramEnd"/>
+            <w:r>
+              <w:rPr>
+                <w:rFonts w:ascii="Times New Roman" w:hAnsi="Times New Roman" w:cs="Times New Roman"/>
+                <w:sz w:val="28"/>
+                <w:szCs w:val="28"/>
+              </w:rPr>
+              <w:t>)</w:t>
             </w:r>
           </w:p>
         </w:tc>
@@ -7098,13 +6993,33 @@
                 <w:szCs w:val="28"/>
               </w:rPr>
             </w:pPr>
-            <w:r>
-              <w:rPr>
-                <w:rFonts w:ascii="Times New Roman" w:hAnsi="Times New Roman" w:cs="Times New Roman"/>
-                <w:sz w:val="28"/>
-                <w:szCs w:val="28"/>
-              </w:rPr>
-              <w:t>TryTest()</w:t>
+            <w:proofErr w:type="spellStart"/>
+            <w:proofErr w:type="gramStart"/>
+            <w:r>
+              <w:rPr>
+                <w:rFonts w:ascii="Times New Roman" w:hAnsi="Times New Roman" w:cs="Times New Roman"/>
+                <w:sz w:val="28"/>
+                <w:szCs w:val="28"/>
+              </w:rPr>
+              <w:t>TryTest</w:t>
+            </w:r>
+            <w:proofErr w:type="spellEnd"/>
+            <w:r>
+              <w:rPr>
+                <w:rFonts w:ascii="Times New Roman" w:hAnsi="Times New Roman" w:cs="Times New Roman"/>
+                <w:sz w:val="28"/>
+                <w:szCs w:val="28"/>
+              </w:rPr>
+              <w:t>(</w:t>
+            </w:r>
+            <w:proofErr w:type="gramEnd"/>
+            <w:r>
+              <w:rPr>
+                <w:rFonts w:ascii="Times New Roman" w:hAnsi="Times New Roman" w:cs="Times New Roman"/>
+                <w:sz w:val="28"/>
+                <w:szCs w:val="28"/>
+              </w:rPr>
+              <w:t>)</w:t>
             </w:r>
           </w:p>
         </w:tc>
@@ -7143,6 +7058,7 @@
               </w:rPr>
               <w:t xml:space="preserve"> </w:t>
             </w:r>
+            <w:proofErr w:type="spellStart"/>
             <w:r>
               <w:rPr>
                 <w:rFonts w:ascii="Times New Roman" w:hAnsi="Times New Roman" w:cs="Times New Roman"/>
@@ -7152,6 +7068,7 @@
               </w:rPr>
               <w:t>test</w:t>
             </w:r>
+            <w:proofErr w:type="spellEnd"/>
             <w:r>
               <w:rPr>
                 <w:rFonts w:ascii="Times New Roman" w:hAnsi="Times New Roman" w:cs="Times New Roman"/>
@@ -7225,6 +7142,8 @@
                 <w:lang w:val="en-US"/>
               </w:rPr>
             </w:pPr>
+            <w:proofErr w:type="spellStart"/>
+            <w:proofErr w:type="gramStart"/>
             <w:r>
               <w:rPr>
                 <w:rFonts w:ascii="Times New Roman" w:hAnsi="Times New Roman" w:cs="Times New Roman"/>
@@ -7232,7 +7151,27 @@
                 <w:szCs w:val="28"/>
                 <w:lang w:val="en-US"/>
               </w:rPr>
-              <w:t>ViewTest()</w:t>
+              <w:t>ViewTest</w:t>
+            </w:r>
+            <w:proofErr w:type="spellEnd"/>
+            <w:r>
+              <w:rPr>
+                <w:rFonts w:ascii="Times New Roman" w:hAnsi="Times New Roman" w:cs="Times New Roman"/>
+                <w:sz w:val="28"/>
+                <w:szCs w:val="28"/>
+                <w:lang w:val="en-US"/>
+              </w:rPr>
+              <w:t>(</w:t>
+            </w:r>
+            <w:proofErr w:type="gramEnd"/>
+            <w:r>
+              <w:rPr>
+                <w:rFonts w:ascii="Times New Roman" w:hAnsi="Times New Roman" w:cs="Times New Roman"/>
+                <w:sz w:val="28"/>
+                <w:szCs w:val="28"/>
+                <w:lang w:val="en-US"/>
+              </w:rPr>
+              <w:t>)</w:t>
             </w:r>
           </w:p>
         </w:tc>
@@ -7271,6 +7210,7 @@
               </w:rPr>
               <w:t xml:space="preserve"> </w:t>
             </w:r>
+            <w:proofErr w:type="spellStart"/>
             <w:r>
               <w:rPr>
                 <w:rFonts w:ascii="Times New Roman" w:hAnsi="Times New Roman" w:cs="Times New Roman"/>
@@ -7280,6 +7220,7 @@
               </w:rPr>
               <w:t>test</w:t>
             </w:r>
+            <w:proofErr w:type="spellEnd"/>
             <w:r>
               <w:rPr>
                 <w:rFonts w:ascii="Times New Roman" w:hAnsi="Times New Roman" w:cs="Times New Roman"/>
@@ -7353,6 +7294,8 @@
                 <w:lang w:val="en-US"/>
               </w:rPr>
             </w:pPr>
+            <w:proofErr w:type="spellStart"/>
+            <w:proofErr w:type="gramStart"/>
             <w:r>
               <w:rPr>
                 <w:rFonts w:ascii="Times New Roman" w:hAnsi="Times New Roman" w:cs="Times New Roman"/>
@@ -7360,7 +7303,27 @@
                 <w:szCs w:val="28"/>
                 <w:lang w:val="en-US"/>
               </w:rPr>
-              <w:t>EditUser()</w:t>
+              <w:t>EditUser</w:t>
+            </w:r>
+            <w:proofErr w:type="spellEnd"/>
+            <w:r>
+              <w:rPr>
+                <w:rFonts w:ascii="Times New Roman" w:hAnsi="Times New Roman" w:cs="Times New Roman"/>
+                <w:sz w:val="28"/>
+                <w:szCs w:val="28"/>
+                <w:lang w:val="en-US"/>
+              </w:rPr>
+              <w:t>(</w:t>
+            </w:r>
+            <w:proofErr w:type="gramEnd"/>
+            <w:r>
+              <w:rPr>
+                <w:rFonts w:ascii="Times New Roman" w:hAnsi="Times New Roman" w:cs="Times New Roman"/>
+                <w:sz w:val="28"/>
+                <w:szCs w:val="28"/>
+                <w:lang w:val="en-US"/>
+              </w:rPr>
+              <w:t>)</w:t>
             </w:r>
           </w:p>
         </w:tc>
@@ -7399,6 +7362,7 @@
               </w:rPr>
               <w:t xml:space="preserve"> </w:t>
             </w:r>
+            <w:proofErr w:type="spellStart"/>
             <w:r>
               <w:rPr>
                 <w:rFonts w:ascii="Times New Roman" w:hAnsi="Times New Roman" w:cs="Times New Roman"/>
@@ -7408,6 +7372,7 @@
               </w:rPr>
               <w:t>user</w:t>
             </w:r>
+            <w:proofErr w:type="spellEnd"/>
             <w:r>
               <w:rPr>
                 <w:rFonts w:ascii="Times New Roman" w:hAnsi="Times New Roman" w:cs="Times New Roman"/>
@@ -7481,6 +7446,8 @@
                 <w:lang w:val="en-US"/>
               </w:rPr>
             </w:pPr>
+            <w:proofErr w:type="spellStart"/>
+            <w:proofErr w:type="gramStart"/>
             <w:r>
               <w:rPr>
                 <w:rFonts w:ascii="Times New Roman" w:hAnsi="Times New Roman" w:cs="Times New Roman"/>
@@ -7488,7 +7455,27 @@
                 <w:szCs w:val="28"/>
                 <w:lang w:val="en-US"/>
               </w:rPr>
-              <w:t>EditRating()</w:t>
+              <w:t>EditRating</w:t>
+            </w:r>
+            <w:proofErr w:type="spellEnd"/>
+            <w:r>
+              <w:rPr>
+                <w:rFonts w:ascii="Times New Roman" w:hAnsi="Times New Roman" w:cs="Times New Roman"/>
+                <w:sz w:val="28"/>
+                <w:szCs w:val="28"/>
+                <w:lang w:val="en-US"/>
+              </w:rPr>
+              <w:t>(</w:t>
+            </w:r>
+            <w:proofErr w:type="gramEnd"/>
+            <w:r>
+              <w:rPr>
+                <w:rFonts w:ascii="Times New Roman" w:hAnsi="Times New Roman" w:cs="Times New Roman"/>
+                <w:sz w:val="28"/>
+                <w:szCs w:val="28"/>
+                <w:lang w:val="en-US"/>
+              </w:rPr>
+              <w:t>)</w:t>
             </w:r>
           </w:p>
         </w:tc>
@@ -7518,7 +7505,27 @@
                 <w:szCs w:val="28"/>
                 <w:lang w:val="en-US"/>
               </w:rPr>
-              <w:t>Test test (</w:t>
+              <w:t xml:space="preserve">Test </w:t>
+            </w:r>
+            <w:proofErr w:type="spellStart"/>
+            <w:r>
+              <w:rPr>
+                <w:rFonts w:ascii="Times New Roman" w:hAnsi="Times New Roman" w:cs="Times New Roman"/>
+                <w:sz w:val="28"/>
+                <w:szCs w:val="28"/>
+                <w:lang w:val="en-US"/>
+              </w:rPr>
+              <w:t>test</w:t>
+            </w:r>
+            <w:proofErr w:type="spellEnd"/>
+            <w:r>
+              <w:rPr>
+                <w:rFonts w:ascii="Times New Roman" w:hAnsi="Times New Roman" w:cs="Times New Roman"/>
+                <w:sz w:val="28"/>
+                <w:szCs w:val="28"/>
+                <w:lang w:val="en-US"/>
+              </w:rPr>
+              <w:t xml:space="preserve"> (</w:t>
             </w:r>
             <w:r>
               <w:rPr>
@@ -7601,6 +7608,7 @@
                 <w:lang w:val="en-US"/>
               </w:rPr>
             </w:pPr>
+            <w:proofErr w:type="gramStart"/>
             <w:r>
               <w:rPr>
                 <w:rFonts w:ascii="Times New Roman" w:hAnsi="Times New Roman" w:cs="Times New Roman"/>
@@ -7608,7 +7616,17 @@
                 <w:szCs w:val="28"/>
                 <w:lang w:val="en-US"/>
               </w:rPr>
-              <w:t>Sort()</w:t>
+              <w:t>Sort(</w:t>
+            </w:r>
+            <w:proofErr w:type="gramEnd"/>
+            <w:r>
+              <w:rPr>
+                <w:rFonts w:ascii="Times New Roman" w:hAnsi="Times New Roman" w:cs="Times New Roman"/>
+                <w:sz w:val="28"/>
+                <w:szCs w:val="28"/>
+                <w:lang w:val="en-US"/>
+              </w:rPr>
+              <w:t>)</w:t>
             </w:r>
           </w:p>
         </w:tc>
@@ -7716,71 +7734,71 @@
           <w:szCs w:val="28"/>
         </w:rPr>
       </w:pPr>
-      <w:commentRangeStart w:id="24"/>
-      <w:commentRangeEnd w:id="24"/>
+      <w:commentRangeStart w:id="21"/>
+      <w:commentRangeEnd w:id="21"/>
       <w:r>
         <w:rPr>
           <w:rStyle w:val="ac"/>
         </w:rPr>
-        <w:commentReference w:id="24"/>
-      </w:r>
-    </w:p>
-    <w:p>
-      <w:pPr>
-        <w:spacing w:after="0" w:line="276" w:lineRule="auto"/>
-        <w:rPr>
-          <w:rFonts w:ascii="Times New Roman" w:hAnsi="Times New Roman" w:cs="Times New Roman"/>
-          <w:sz w:val="28"/>
-          <w:szCs w:val="28"/>
-        </w:rPr>
-      </w:pPr>
-    </w:p>
-    <w:p>
-      <w:pPr>
-        <w:spacing w:after="0" w:line="276" w:lineRule="auto"/>
-        <w:rPr>
-          <w:rFonts w:ascii="Times New Roman" w:hAnsi="Times New Roman" w:cs="Times New Roman"/>
-          <w:sz w:val="28"/>
-          <w:szCs w:val="28"/>
-        </w:rPr>
-      </w:pPr>
-    </w:p>
-    <w:p>
-      <w:pPr>
-        <w:spacing w:after="0" w:line="276" w:lineRule="auto"/>
-        <w:rPr>
-          <w:rFonts w:ascii="Times New Roman" w:hAnsi="Times New Roman" w:cs="Times New Roman"/>
-          <w:sz w:val="28"/>
-          <w:szCs w:val="28"/>
-        </w:rPr>
-      </w:pPr>
-    </w:p>
-    <w:p>
-      <w:pPr>
-        <w:spacing w:after="0" w:line="276" w:lineRule="auto"/>
-        <w:rPr>
-          <w:rFonts w:ascii="Times New Roman" w:hAnsi="Times New Roman" w:cs="Times New Roman"/>
-          <w:sz w:val="28"/>
-          <w:szCs w:val="28"/>
-        </w:rPr>
-      </w:pPr>
-    </w:p>
-    <w:p>
-      <w:pPr>
-        <w:spacing w:after="0" w:line="276" w:lineRule="auto"/>
-        <w:rPr>
-          <w:rFonts w:ascii="Times New Roman" w:hAnsi="Times New Roman" w:cs="Times New Roman"/>
-          <w:sz w:val="28"/>
-          <w:szCs w:val="28"/>
-        </w:rPr>
-      </w:pPr>
-      <w:commentRangeStart w:id="25"/>
-      <w:commentRangeEnd w:id="25"/>
+        <w:commentReference w:id="21"/>
+      </w:r>
+    </w:p>
+    <w:p>
+      <w:pPr>
+        <w:spacing w:after="0" w:line="276" w:lineRule="auto"/>
+        <w:rPr>
+          <w:rFonts w:ascii="Times New Roman" w:hAnsi="Times New Roman" w:cs="Times New Roman"/>
+          <w:sz w:val="28"/>
+          <w:szCs w:val="28"/>
+        </w:rPr>
+      </w:pPr>
+    </w:p>
+    <w:p>
+      <w:pPr>
+        <w:spacing w:after="0" w:line="276" w:lineRule="auto"/>
+        <w:rPr>
+          <w:rFonts w:ascii="Times New Roman" w:hAnsi="Times New Roman" w:cs="Times New Roman"/>
+          <w:sz w:val="28"/>
+          <w:szCs w:val="28"/>
+        </w:rPr>
+      </w:pPr>
+    </w:p>
+    <w:p>
+      <w:pPr>
+        <w:spacing w:after="0" w:line="276" w:lineRule="auto"/>
+        <w:rPr>
+          <w:rFonts w:ascii="Times New Roman" w:hAnsi="Times New Roman" w:cs="Times New Roman"/>
+          <w:sz w:val="28"/>
+          <w:szCs w:val="28"/>
+        </w:rPr>
+      </w:pPr>
+    </w:p>
+    <w:p>
+      <w:pPr>
+        <w:spacing w:after="0" w:line="276" w:lineRule="auto"/>
+        <w:rPr>
+          <w:rFonts w:ascii="Times New Roman" w:hAnsi="Times New Roman" w:cs="Times New Roman"/>
+          <w:sz w:val="28"/>
+          <w:szCs w:val="28"/>
+        </w:rPr>
+      </w:pPr>
+    </w:p>
+    <w:p>
+      <w:pPr>
+        <w:spacing w:after="0" w:line="276" w:lineRule="auto"/>
+        <w:rPr>
+          <w:rFonts w:ascii="Times New Roman" w:hAnsi="Times New Roman" w:cs="Times New Roman"/>
+          <w:sz w:val="28"/>
+          <w:szCs w:val="28"/>
+        </w:rPr>
+      </w:pPr>
+      <w:commentRangeStart w:id="22"/>
+      <w:commentRangeEnd w:id="22"/>
       <w:r>
         <w:rPr>
           <w:rStyle w:val="ac"/>
         </w:rPr>
-        <w:commentReference w:id="25"/>
+        <w:commentReference w:id="22"/>
       </w:r>
     </w:p>
     <w:sectPr>
@@ -7858,7 +7876,7 @@
       </w:r>
     </w:p>
   </w:comment>
-  <w:comment w:id="5" w:author="I will fight" w:date="2024-03-16T18:29:00Z" w:initials="Iwf">
+  <w:comment w:id="5" w:author="I will fight" w:date="2024-03-16T18:28:00Z" w:initials="Iwf">
     <w:p>
       <w:pPr>
         <w:pStyle w:val="ad"/>
@@ -7870,11 +7888,16 @@
         <w:annotationRef/>
       </w:r>
       <w:r>
-        <w:t>Выравнивание?</w:t>
-      </w:r>
+        <w:t xml:space="preserve">Тире –, а не - </w:t>
+      </w:r>
+    </w:p>
+    <w:p>
+      <w:pPr>
+        <w:pStyle w:val="ad"/>
+      </w:pPr>
     </w:p>
   </w:comment>
-  <w:comment w:id="6" w:author="I will fight" w:date="2024-03-16T18:28:00Z" w:initials="Iwf">
+  <w:comment w:id="6" w:author="I will fight" w:date="2024-03-16T18:29:00Z" w:initials="Iwf">
     <w:p>
       <w:pPr>
         <w:pStyle w:val="ad"/>
@@ -7886,13 +7909,8 @@
         <w:annotationRef/>
       </w:r>
       <w:r>
-        <w:t xml:space="preserve">Тире –, а не - </w:t>
-      </w:r>
-    </w:p>
-    <w:p>
-      <w:pPr>
-        <w:pStyle w:val="ad"/>
-      </w:pPr>
+        <w:t>Это как? В космос смогу полететь? Или кофе себе заварить?</w:t>
+      </w:r>
     </w:p>
   </w:comment>
   <w:comment w:id="7" w:author="I will fight" w:date="2024-03-16T18:29:00Z" w:initials="Iwf">
@@ -7907,11 +7925,11 @@
         <w:annotationRef/>
       </w:r>
       <w:r>
-        <w:t>Это как? В космос смогу полететь? Или кофе себе заварить?</w:t>
+        <w:t>Списки не по СТП</w:t>
       </w:r>
     </w:p>
   </w:comment>
-  <w:comment w:id="8" w:author="I will fight" w:date="2024-03-16T18:29:00Z" w:initials="Iwf">
+  <w:comment w:id="11" w:author="Alex Usov" w:date="2024-03-23T13:50:00Z" w:initials="AU">
     <w:p>
       <w:pPr>
         <w:pStyle w:val="ad"/>
@@ -7923,11 +7941,11 @@
         <w:annotationRef/>
       </w:r>
       <w:r>
-        <w:t>Списки не по СТП</w:t>
+        <w:t>переписал</w:t>
       </w:r>
     </w:p>
   </w:comment>
-  <w:comment w:id="13" w:author="I will fight" w:date="2024-03-16T18:32:00Z" w:initials="Iwf">
+  <w:comment w:id="15" w:author="Alex Usov" w:date="2024-03-19T14:49:00Z" w:initials="AU">
     <w:p>
       <w:pPr>
         <w:pStyle w:val="ad"/>
@@ -7939,11 +7957,11 @@
         <w:annotationRef/>
       </w:r>
       <w:r>
-        <w:t>Ого, Я бы посмотрел</w:t>
+        <w:t>Написать нефункциональные требования</w:t>
       </w:r>
     </w:p>
   </w:comment>
-  <w:comment w:id="12" w:author="Alex Usov" w:date="2024-03-19T17:43:00Z" w:initials="AU">
+  <w:comment w:id="19" w:author="Alex Usov" w:date="2024-03-19T14:48:00Z" w:initials="AU">
     <w:p>
       <w:pPr>
         <w:pStyle w:val="ad"/>
@@ -7955,11 +7973,11 @@
         <w:annotationRef/>
       </w:r>
       <w:r>
-        <w:t>откорректировать</w:t>
+        <w:t>Описать файлы и классы и переписать весь модуль</w:t>
       </w:r>
     </w:p>
   </w:comment>
-  <w:comment w:id="17" w:author="Alex Usov" w:date="2024-03-19T14:49:00Z" w:initials="AU">
+  <w:comment w:id="21" w:author="Alex Usov" w:date="2024-03-19T14:48:00Z" w:initials="AU">
     <w:p>
       <w:pPr>
         <w:pStyle w:val="ad"/>
@@ -7971,65 +7989,17 @@
         <w:annotationRef/>
       </w:r>
       <w:r>
-        <w:t>Написать нефункциональные требования</w:t>
+        <w:t>Дописать функции</w:t>
+      </w:r>
+      <w:r>
+        <w:t xml:space="preserve">: </w:t>
+      </w:r>
+      <w:r>
+        <w:t>сортировка</w:t>
       </w:r>
     </w:p>
   </w:comment>
-  <w:comment w:id="21" w:author="Alex Usov" w:date="2024-03-19T16:04:00Z" w:initials="AU">
-    <w:p>
-      <w:pPr>
-        <w:pStyle w:val="ad"/>
-      </w:pPr>
-      <w:r>
-        <w:rPr>
-          <w:rStyle w:val="ac"/>
-        </w:rPr>
-        <w:annotationRef/>
-      </w:r>
-      <w:r>
-        <w:t>копипаст</w:t>
-      </w:r>
-    </w:p>
-  </w:comment>
-  <w:comment w:id="22" w:author="Alex Usov" w:date="2024-03-19T14:48:00Z" w:initials="AU">
-    <w:p>
-      <w:pPr>
-        <w:pStyle w:val="ad"/>
-      </w:pPr>
-      <w:r>
-        <w:rPr>
-          <w:rStyle w:val="ac"/>
-        </w:rPr>
-        <w:annotationRef/>
-      </w:r>
-      <w:r>
-        <w:t>Описать файлы и классы и переписать весь модуль</w:t>
-      </w:r>
-    </w:p>
-  </w:comment>
-  <w:comment w:id="24" w:author="Alex Usov" w:date="2024-03-19T14:48:00Z" w:initials="AU">
-    <w:p>
-      <w:pPr>
-        <w:pStyle w:val="ad"/>
-      </w:pPr>
-      <w:r>
-        <w:rPr>
-          <w:rStyle w:val="ac"/>
-        </w:rPr>
-        <w:annotationRef/>
-      </w:r>
-      <w:r>
-        <w:t>Дописать функции</w:t>
-      </w:r>
-      <w:r>
-        <w:t xml:space="preserve">: </w:t>
-      </w:r>
-      <w:r>
-        <w:t>сортировка</w:t>
-      </w:r>
-    </w:p>
-  </w:comment>
-  <w:comment w:id="25" w:author="Alex Usov" w:date="2024-03-19T15:04:00Z" w:initials="AU">
+  <w:comment w:id="22" w:author="Alex Usov" w:date="2024-03-19T15:04:00Z" w:initials="AU">
     <w:p>
       <w:pPr>
         <w:pStyle w:val="ad"/>
@@ -8075,14 +8045,11 @@
   <w15:commentEx w15:paraId="35BEDD5E" w15:done="0"/>
   <w15:commentEx w15:paraId="66164138" w15:done="1"/>
   <w15:commentEx w15:paraId="01E70E08" w15:done="1"/>
-  <w15:commentEx w15:paraId="77D5EBEA" w15:done="1"/>
   <w15:commentEx w15:paraId="353B7867" w15:done="1"/>
   <w15:commentEx w15:paraId="24A9EF9A" w15:done="1"/>
   <w15:commentEx w15:paraId="2AF613A8" w15:done="1"/>
-  <w15:commentEx w15:paraId="3685A367" w15:done="1"/>
-  <w15:commentEx w15:paraId="7834E132" w15:done="0"/>
+  <w15:commentEx w15:paraId="4F180F1D" w15:done="0"/>
   <w15:commentEx w15:paraId="3D603975" w15:done="0"/>
-  <w15:commentEx w15:paraId="022AEDD2" w15:done="0"/>
   <w15:commentEx w15:paraId="45E90E1E" w15:done="0"/>
   <w15:commentEx w15:paraId="2877B9D7" w15:done="1"/>
   <w15:commentEx w15:paraId="148F47CC" w15:done="0"/>
@@ -8092,9 +8059,8 @@
 <file path=word/commentsExtensible.xml><?xml version="1.0" encoding="utf-8"?>
 <w16cex:commentsExtensible xmlns:wpc="http://schemas.microsoft.com/office/word/2010/wordprocessingCanvas" xmlns:cx="http://schemas.microsoft.com/office/drawing/2014/chartex" xmlns:cx1="http://schemas.microsoft.com/office/drawing/2015/9/8/chartex" xmlns:cx2="http://schemas.microsoft.com/office/drawing/2015/10/21/chartex" xmlns:cx3="http://schemas.microsoft.com/office/drawing/2016/5/9/chartex" xmlns:cx4="http://schemas.microsoft.com/office/drawing/2016/5/10/chartex" xmlns:cx5="http://schemas.microsoft.com/office/drawing/2016/5/11/chartex" xmlns:cx6="http://schemas.microsoft.com/office/drawing/2016/5/12/chartex" xmlns:cx7="http://schemas.microsoft.com/office/drawing/2016/5/13/chartex" xmlns:cx8="http://schemas.microsoft.com/office/drawing/2016/5/14/chartex" xmlns:mc="http://schemas.openxmlformats.org/markup-compatibility/2006" xmlns:aink="http://schemas.microsoft.com/office/drawing/2016/ink" xmlns:am3d="http://schemas.microsoft.com/office/drawing/2017/model3d" xmlns:o="urn:schemas-microsoft-com:office:office" xmlns:r="http://schemas.openxmlformats.org/officeDocument/2006/relationships" xmlns:m="http://schemas.openxmlformats.org/officeDocument/2006/math" xmlns:v="urn:schemas-microsoft-com:vml" xmlns:wp14="http://schemas.microsoft.com/office/word/2010/wordprocessingDrawing" xmlns:wp="http://schemas.openxmlformats.org/drawingml/2006/wordprocessingDrawing" xmlns:w10="urn:schemas-microsoft-com:office:word" xmlns:w="http://schemas.openxmlformats.org/wordprocessingml/2006/main" xmlns:w14="http://schemas.microsoft.com/office/word/2010/wordml" xmlns:w15="http://schemas.microsoft.com/office/word/2012/wordml" xmlns:w16cex="http://schemas.microsoft.com/office/word/2018/wordml/cex" xmlns:w16cid="http://schemas.microsoft.com/office/word/2016/wordml/cid" xmlns:w16="http://schemas.microsoft.com/office/word/2018/wordml" xmlns:w16sdtdh="http://schemas.microsoft.com/office/word/2020/wordml/sdtdatahash" xmlns:w16se="http://schemas.microsoft.com/office/word/2015/wordml/symex" xmlns:wpg="http://schemas.microsoft.com/office/word/2010/wordprocessingGroup" xmlns:wpi="http://schemas.microsoft.com/office/word/2010/wordprocessingInk" xmlns:wne="http://schemas.microsoft.com/office/word/2006/wordml" xmlns:wps="http://schemas.microsoft.com/office/word/2010/wordprocessingShape" mc:Ignorable="w14 w15 w16se w16cid w16 w16cex w16sdtdh wp14">
   <w16cex:commentExtensible w16cex:durableId="29A429FD" w16cex:dateUtc="2024-03-19T12:13:00Z"/>
-  <w16cex:commentExtensible w16cex:durableId="29A44D53" w16cex:dateUtc="2024-03-19T14:43:00Z"/>
+  <w16cex:commentExtensible w16cex:durableId="29A95CC0" w16cex:dateUtc="2024-03-23T10:50:00Z"/>
   <w16cex:commentExtensible w16cex:durableId="29A4246B" w16cex:dateUtc="2024-03-19T11:49:00Z"/>
-  <w16cex:commentExtensible w16cex:durableId="29A435F4" w16cex:dateUtc="2024-03-19T13:04:00Z"/>
   <w16cex:commentExtensible w16cex:durableId="29A42458" w16cex:dateUtc="2024-03-19T11:48:00Z"/>
   <w16cex:commentExtensible w16cex:durableId="29A4243E" w16cex:dateUtc="2024-03-19T11:48:00Z"/>
   <w16cex:commentExtensible w16cex:durableId="29A427E7" w16cex:dateUtc="2024-03-19T12:04:00Z"/>
@@ -8107,14 +8073,11 @@
   <w16cid:commentId w16cid:paraId="35BEDD5E" w16cid:durableId="29A429FD"/>
   <w16cid:commentId w16cid:paraId="66164138" w16cid:durableId="29A1A92B"/>
   <w16cid:commentId w16cid:paraId="01E70E08" w16cid:durableId="29A1A92C"/>
-  <w16cid:commentId w16cid:paraId="77D5EBEA" w16cid:durableId="29A1A92D"/>
   <w16cid:commentId w16cid:paraId="353B7867" w16cid:durableId="29A1A92E"/>
   <w16cid:commentId w16cid:paraId="24A9EF9A" w16cid:durableId="29A1A92F"/>
   <w16cid:commentId w16cid:paraId="2AF613A8" w16cid:durableId="29A1A932"/>
-  <w16cid:commentId w16cid:paraId="3685A367" w16cid:durableId="29A1A936"/>
-  <w16cid:commentId w16cid:paraId="7834E132" w16cid:durableId="29A44D53"/>
+  <w16cid:commentId w16cid:paraId="4F180F1D" w16cid:durableId="29A95CC0"/>
   <w16cid:commentId w16cid:paraId="3D603975" w16cid:durableId="29A4246B"/>
-  <w16cid:commentId w16cid:paraId="022AEDD2" w16cid:durableId="29A435F4"/>
   <w16cid:commentId w16cid:paraId="45E90E1E" w16cid:durableId="29A42458"/>
   <w16cid:commentId w16cid:paraId="2877B9D7" w16cid:durableId="29A4243E"/>
   <w16cid:commentId w16cid:paraId="148F47CC" w16cid:durableId="29A427E7"/>
@@ -9962,6 +9925,7 @@
   <w:style w:type="character" w:default="1" w:styleId="a0">
     <w:name w:val="Default Paragraph Font"/>
     <w:uiPriority w:val="1"/>
+    <w:semiHidden/>
     <w:unhideWhenUsed/>
   </w:style>
   <w:style w:type="table" w:default="1" w:styleId="a1">

--- a/Diagrams/Усов_ПЗ.docx
+++ b/Diagrams/Усов_ПЗ.docx
@@ -460,25 +460,7 @@
           <w:sz w:val="28"/>
           <w:szCs w:val="28"/>
         </w:rPr>
-        <w:t xml:space="preserve">Проверил: </w:t>
-      </w:r>
-      <w:proofErr w:type="spellStart"/>
-      <w:r>
-        <w:rPr>
-          <w:rFonts w:ascii="Times New Roman" w:hAnsi="Times New Roman" w:cs="Times New Roman"/>
-          <w:sz w:val="28"/>
-          <w:szCs w:val="28"/>
-        </w:rPr>
-        <w:t>Кабариха</w:t>
-      </w:r>
-      <w:proofErr w:type="spellEnd"/>
-      <w:r>
-        <w:rPr>
-          <w:rFonts w:ascii="Times New Roman" w:hAnsi="Times New Roman" w:cs="Times New Roman"/>
-          <w:sz w:val="28"/>
-          <w:szCs w:val="28"/>
-        </w:rPr>
-        <w:t xml:space="preserve"> В. А.</w:t>
+        <w:t>Проверил: Кабариха В. А.</w:t>
       </w:r>
     </w:p>
     <w:p>
@@ -3153,25 +3135,7 @@
           <w:sz w:val="28"/>
           <w:szCs w:val="28"/>
         </w:rPr>
-        <w:t xml:space="preserve"> все </w:t>
-      </w:r>
-      <w:proofErr w:type="gramStart"/>
-      <w:r>
-        <w:rPr>
-          <w:rFonts w:ascii="Times New Roman" w:hAnsi="Times New Roman" w:cs="Times New Roman"/>
-          <w:sz w:val="28"/>
-          <w:szCs w:val="28"/>
-        </w:rPr>
-        <w:t>выше перечисленное</w:t>
-      </w:r>
-      <w:proofErr w:type="gramEnd"/>
-      <w:r>
-        <w:rPr>
-          <w:rFonts w:ascii="Times New Roman" w:hAnsi="Times New Roman" w:cs="Times New Roman"/>
-          <w:sz w:val="28"/>
-          <w:szCs w:val="28"/>
-        </w:rPr>
-        <w:t xml:space="preserve">, а также редактирование любых тестов </w:t>
+        <w:t xml:space="preserve"> все выше перечисленное, а также редактирование любых тестов </w:t>
       </w:r>
       <w:r>
         <w:rPr>
@@ -3517,25 +3481,7 @@
           <w:sz w:val="28"/>
           <w:szCs w:val="28"/>
         </w:rPr>
-        <w:t xml:space="preserve">удобного взаимодействия пользователя с </w:t>
-      </w:r>
-      <w:proofErr w:type="gramStart"/>
-      <w:r>
-        <w:rPr>
-          <w:rFonts w:ascii="Times New Roman" w:hAnsi="Times New Roman" w:cs="Times New Roman"/>
-          <w:sz w:val="28"/>
-          <w:szCs w:val="28"/>
-        </w:rPr>
-        <w:t>программной</w:t>
-      </w:r>
-      <w:proofErr w:type="gramEnd"/>
-      <w:r>
-        <w:rPr>
-          <w:rFonts w:ascii="Times New Roman" w:hAnsi="Times New Roman" w:cs="Times New Roman"/>
-          <w:sz w:val="28"/>
-          <w:szCs w:val="28"/>
-        </w:rPr>
-        <w:t xml:space="preserve"> а также простое обучение пользователя, будет обеспечена удобная реализация хранения а также безопасность всех важных файлов посредством шифрования.</w:t>
+        <w:t>удобного взаимодействия пользователя с программной а также простое обучение пользователя, будет обеспечена удобная реализация хранения а также безопасность всех важных файлов посредством шифрования.</w:t>
       </w:r>
     </w:p>
     <w:p>
@@ -4780,208 +4726,6 @@
         </w:rPr>
         <w:t>:</w:t>
       </w:r>
-    </w:p>
-    <w:p>
-      <w:pPr>
-        <w:tabs>
-          <w:tab w:val="left" w:pos="560"/>
-          <w:tab w:val="left" w:pos="1120"/>
-          <w:tab w:val="left" w:pos="1680"/>
-          <w:tab w:val="left" w:pos="2240"/>
-          <w:tab w:val="left" w:pos="2800"/>
-          <w:tab w:val="left" w:pos="3360"/>
-          <w:tab w:val="left" w:pos="3920"/>
-          <w:tab w:val="left" w:pos="4480"/>
-          <w:tab w:val="left" w:pos="5040"/>
-          <w:tab w:val="left" w:pos="5600"/>
-          <w:tab w:val="left" w:pos="6160"/>
-          <w:tab w:val="left" w:pos="6720"/>
-        </w:tabs>
-        <w:autoSpaceDE w:val="0"/>
-        <w:autoSpaceDN w:val="0"/>
-        <w:adjustRightInd w:val="0"/>
-        <w:spacing w:after="0" w:line="276" w:lineRule="auto"/>
-        <w:jc w:val="both"/>
-        <w:rPr>
-          <w:rFonts w:ascii="Times New Roman" w:hAnsi="Times New Roman" w:cs="Times New Roman"/>
-          <w:sz w:val="28"/>
-          <w:szCs w:val="28"/>
-        </w:rPr>
-      </w:pPr>
-    </w:p>
-    <w:p>
-      <w:pPr>
-        <w:tabs>
-          <w:tab w:val="left" w:pos="560"/>
-          <w:tab w:val="left" w:pos="1120"/>
-          <w:tab w:val="left" w:pos="1680"/>
-          <w:tab w:val="left" w:pos="2240"/>
-          <w:tab w:val="left" w:pos="2800"/>
-          <w:tab w:val="left" w:pos="3360"/>
-          <w:tab w:val="left" w:pos="3920"/>
-          <w:tab w:val="left" w:pos="4480"/>
-          <w:tab w:val="left" w:pos="5040"/>
-          <w:tab w:val="left" w:pos="5600"/>
-          <w:tab w:val="left" w:pos="6160"/>
-          <w:tab w:val="left" w:pos="6720"/>
-        </w:tabs>
-        <w:autoSpaceDE w:val="0"/>
-        <w:autoSpaceDN w:val="0"/>
-        <w:adjustRightInd w:val="0"/>
-        <w:spacing w:after="0" w:line="276" w:lineRule="auto"/>
-        <w:jc w:val="both"/>
-        <w:rPr>
-          <w:rFonts w:ascii="Times New Roman" w:hAnsi="Times New Roman" w:cs="Times New Roman"/>
-          <w:sz w:val="28"/>
-          <w:szCs w:val="28"/>
-        </w:rPr>
-      </w:pPr>
-      <w:r>
-        <w:rPr>
-          <w:rFonts w:ascii="Times New Roman" w:hAnsi="Times New Roman" w:cs="Times New Roman"/>
-          <w:sz w:val="28"/>
-          <w:szCs w:val="28"/>
-        </w:rPr>
-        <w:t>1 Усов Пароль 1</w:t>
-      </w:r>
-    </w:p>
-    <w:p>
-      <w:pPr>
-        <w:tabs>
-          <w:tab w:val="left" w:pos="560"/>
-          <w:tab w:val="left" w:pos="1120"/>
-          <w:tab w:val="left" w:pos="1680"/>
-          <w:tab w:val="left" w:pos="2240"/>
-          <w:tab w:val="left" w:pos="2800"/>
-          <w:tab w:val="left" w:pos="3360"/>
-          <w:tab w:val="left" w:pos="3920"/>
-          <w:tab w:val="left" w:pos="4480"/>
-          <w:tab w:val="left" w:pos="5040"/>
-          <w:tab w:val="left" w:pos="5600"/>
-          <w:tab w:val="left" w:pos="6160"/>
-          <w:tab w:val="left" w:pos="6720"/>
-        </w:tabs>
-        <w:autoSpaceDE w:val="0"/>
-        <w:autoSpaceDN w:val="0"/>
-        <w:adjustRightInd w:val="0"/>
-        <w:spacing w:after="0" w:line="276" w:lineRule="auto"/>
-        <w:jc w:val="both"/>
-        <w:rPr>
-          <w:rFonts w:ascii="Times New Roman" w:hAnsi="Times New Roman" w:cs="Times New Roman"/>
-          <w:sz w:val="28"/>
-          <w:szCs w:val="28"/>
-        </w:rPr>
-      </w:pPr>
-      <w:r>
-        <w:rPr>
-          <w:rFonts w:ascii="Times New Roman" w:hAnsi="Times New Roman" w:cs="Times New Roman"/>
-          <w:sz w:val="28"/>
-          <w:szCs w:val="28"/>
-        </w:rPr>
-        <w:t xml:space="preserve">2 </w:t>
-      </w:r>
-      <w:proofErr w:type="spellStart"/>
-      <w:r>
-        <w:rPr>
-          <w:rFonts w:ascii="Times New Roman" w:hAnsi="Times New Roman" w:cs="Times New Roman"/>
-          <w:sz w:val="28"/>
-          <w:szCs w:val="28"/>
-        </w:rPr>
-        <w:t>Кабариха</w:t>
-      </w:r>
-      <w:proofErr w:type="spellEnd"/>
-      <w:r>
-        <w:rPr>
-          <w:rFonts w:ascii="Times New Roman" w:hAnsi="Times New Roman" w:cs="Times New Roman"/>
-          <w:sz w:val="28"/>
-          <w:szCs w:val="28"/>
-        </w:rPr>
-        <w:t xml:space="preserve"> Пароль1 2</w:t>
-      </w:r>
-    </w:p>
-    <w:p>
-      <w:pPr>
-        <w:tabs>
-          <w:tab w:val="left" w:pos="560"/>
-          <w:tab w:val="left" w:pos="1120"/>
-          <w:tab w:val="left" w:pos="1680"/>
-          <w:tab w:val="left" w:pos="2240"/>
-          <w:tab w:val="left" w:pos="2800"/>
-          <w:tab w:val="left" w:pos="3360"/>
-          <w:tab w:val="left" w:pos="3920"/>
-          <w:tab w:val="left" w:pos="4480"/>
-          <w:tab w:val="left" w:pos="5040"/>
-          <w:tab w:val="left" w:pos="5600"/>
-          <w:tab w:val="left" w:pos="6160"/>
-          <w:tab w:val="left" w:pos="6720"/>
-        </w:tabs>
-        <w:autoSpaceDE w:val="0"/>
-        <w:autoSpaceDN w:val="0"/>
-        <w:adjustRightInd w:val="0"/>
-        <w:spacing w:after="0" w:line="276" w:lineRule="auto"/>
-        <w:jc w:val="both"/>
-        <w:rPr>
-          <w:rFonts w:ascii="Times New Roman" w:hAnsi="Times New Roman" w:cs="Times New Roman"/>
-          <w:sz w:val="28"/>
-          <w:szCs w:val="28"/>
-        </w:rPr>
-      </w:pPr>
-    </w:p>
-    <w:p>
-      <w:pPr>
-        <w:tabs>
-          <w:tab w:val="left" w:pos="560"/>
-          <w:tab w:val="left" w:pos="1120"/>
-          <w:tab w:val="left" w:pos="1680"/>
-          <w:tab w:val="left" w:pos="2240"/>
-          <w:tab w:val="left" w:pos="2800"/>
-          <w:tab w:val="left" w:pos="3360"/>
-          <w:tab w:val="left" w:pos="3920"/>
-          <w:tab w:val="left" w:pos="4480"/>
-          <w:tab w:val="left" w:pos="5040"/>
-          <w:tab w:val="left" w:pos="5600"/>
-          <w:tab w:val="left" w:pos="6160"/>
-          <w:tab w:val="left" w:pos="6720"/>
-        </w:tabs>
-        <w:autoSpaceDE w:val="0"/>
-        <w:autoSpaceDN w:val="0"/>
-        <w:adjustRightInd w:val="0"/>
-        <w:spacing w:after="0" w:line="276" w:lineRule="auto"/>
-        <w:jc w:val="both"/>
-        <w:rPr>
-          <w:rFonts w:ascii="Times New Roman" w:hAnsi="Times New Roman" w:cs="Times New Roman"/>
-          <w:sz w:val="28"/>
-          <w:szCs w:val="28"/>
-        </w:rPr>
-      </w:pPr>
-    </w:p>
-    <w:p>
-      <w:pPr>
-        <w:tabs>
-          <w:tab w:val="left" w:pos="560"/>
-          <w:tab w:val="left" w:pos="1120"/>
-          <w:tab w:val="left" w:pos="1680"/>
-          <w:tab w:val="left" w:pos="2240"/>
-          <w:tab w:val="left" w:pos="2800"/>
-          <w:tab w:val="left" w:pos="3360"/>
-          <w:tab w:val="left" w:pos="3920"/>
-          <w:tab w:val="left" w:pos="4480"/>
-          <w:tab w:val="left" w:pos="5040"/>
-          <w:tab w:val="left" w:pos="5600"/>
-          <w:tab w:val="left" w:pos="6160"/>
-          <w:tab w:val="left" w:pos="6720"/>
-        </w:tabs>
-        <w:autoSpaceDE w:val="0"/>
-        <w:autoSpaceDN w:val="0"/>
-        <w:adjustRightInd w:val="0"/>
-        <w:spacing w:after="0" w:line="276" w:lineRule="auto"/>
-        <w:jc w:val="both"/>
-        <w:rPr>
-          <w:rFonts w:ascii="Times New Roman" w:hAnsi="Times New Roman" w:cs="Times New Roman"/>
-          <w:sz w:val="28"/>
-          <w:szCs w:val="28"/>
-        </w:rPr>
-      </w:pPr>
     </w:p>
     <w:p>
       <w:pPr>
@@ -5347,17 +5091,499 @@
           <w:sz w:val="28"/>
           <w:szCs w:val="28"/>
         </w:rPr>
-        <w:t xml:space="preserve">……… описать файлы и </w:t>
-      </w:r>
+        <w:t xml:space="preserve">Файлу теста соответствует класс </w:t>
+      </w:r>
+      <w:r>
+        <w:rPr>
+          <w:rFonts w:ascii="Times New Roman" w:hAnsi="Times New Roman" w:cs="Times New Roman"/>
+          <w:sz w:val="28"/>
+          <w:szCs w:val="28"/>
+          <w:lang w:val="en-US"/>
+        </w:rPr>
+        <w:t>Test</w:t>
+      </w:r>
+      <w:r>
+        <w:rPr>
+          <w:rFonts w:ascii="Times New Roman" w:hAnsi="Times New Roman" w:cs="Times New Roman"/>
+          <w:sz w:val="28"/>
+          <w:szCs w:val="28"/>
+        </w:rPr>
+        <w:t xml:space="preserve"> </w:t>
+      </w:r>
+      <w:r>
+        <w:rPr>
+          <w:rFonts w:ascii="Times New Roman" w:hAnsi="Times New Roman" w:cs="Times New Roman"/>
+          <w:sz w:val="28"/>
+          <w:szCs w:val="28"/>
+        </w:rPr>
+        <w:t>(</w:t>
+      </w:r>
+      <w:r>
+        <w:rPr>
+          <w:rFonts w:ascii="Times New Roman" w:hAnsi="Times New Roman" w:cs="Times New Roman"/>
+          <w:sz w:val="28"/>
+          <w:szCs w:val="28"/>
+        </w:rPr>
+        <w:t>представлен на рисунке 2.1)</w:t>
+      </w:r>
+    </w:p>
+    <w:p>
+      <w:pPr>
+        <w:spacing w:after="0" w:line="276" w:lineRule="auto"/>
+        <w:rPr>
+          <w:rFonts w:ascii="Times New Roman" w:hAnsi="Times New Roman" w:cs="Times New Roman"/>
+          <w:sz w:val="28"/>
+          <w:szCs w:val="28"/>
+        </w:rPr>
+      </w:pPr>
+    </w:p>
+    <w:p>
+      <w:pPr>
+        <w:spacing w:after="0" w:line="276" w:lineRule="auto"/>
+        <w:jc w:val="center"/>
+        <w:rPr>
+          <w:rFonts w:ascii="Times New Roman" w:hAnsi="Times New Roman" w:cs="Times New Roman"/>
+          <w:sz w:val="28"/>
+          <w:szCs w:val="28"/>
+        </w:rPr>
+      </w:pPr>
+      <w:r>
+        <w:rPr>
+          <w:rFonts w:ascii="Times New Roman" w:hAnsi="Times New Roman" w:cs="Times New Roman"/>
+          <w:sz w:val="28"/>
+          <w:szCs w:val="28"/>
+        </w:rPr>
+        <w:lastRenderedPageBreak/>
+        <w:drawing>
+          <wp:inline distT="0" distB="0" distL="0" distR="0" wp14:anchorId="002A7C2D" wp14:editId="78EA6924">
+            <wp:extent cx="2791215" cy="2638793"/>
+            <wp:effectExtent l="0" t="0" r="9525" b="0"/>
+            <wp:docPr id="2" name="Рисунок 2"/>
+            <wp:cNvGraphicFramePr>
+              <a:graphicFrameLocks xmlns:a="http://schemas.openxmlformats.org/drawingml/2006/main" noChangeAspect="1"/>
+            </wp:cNvGraphicFramePr>
+            <a:graphic xmlns:a="http://schemas.openxmlformats.org/drawingml/2006/main">
+              <a:graphicData uri="http://schemas.openxmlformats.org/drawingml/2006/picture">
+                <pic:pic xmlns:pic="http://schemas.openxmlformats.org/drawingml/2006/picture">
+                  <pic:nvPicPr>
+                    <pic:cNvPr id="1" name=""/>
+                    <pic:cNvPicPr/>
+                  </pic:nvPicPr>
+                  <pic:blipFill>
+                    <a:blip r:embed="rId12"/>
+                    <a:stretch>
+                      <a:fillRect/>
+                    </a:stretch>
+                  </pic:blipFill>
+                  <pic:spPr>
+                    <a:xfrm>
+                      <a:off x="0" y="0"/>
+                      <a:ext cx="2791215" cy="2638793"/>
+                    </a:xfrm>
+                    <a:prstGeom prst="rect">
+                      <a:avLst/>
+                    </a:prstGeom>
+                  </pic:spPr>
+                </pic:pic>
+              </a:graphicData>
+            </a:graphic>
+          </wp:inline>
+        </w:drawing>
+      </w:r>
+    </w:p>
+    <w:p>
+      <w:pPr>
+        <w:spacing w:after="0" w:line="276" w:lineRule="auto"/>
+        <w:jc w:val="center"/>
+        <w:rPr>
+          <w:rFonts w:ascii="Times New Roman" w:hAnsi="Times New Roman" w:cs="Times New Roman"/>
+          <w:sz w:val="28"/>
+          <w:szCs w:val="28"/>
+          <w:lang w:val="en-US"/>
+        </w:rPr>
+      </w:pPr>
+      <w:r>
+        <w:rPr>
+          <w:rFonts w:ascii="Times New Roman" w:hAnsi="Times New Roman" w:cs="Times New Roman"/>
+          <w:sz w:val="28"/>
+          <w:szCs w:val="28"/>
+        </w:rPr>
+        <w:t xml:space="preserve">Рисунок 2.1 – реализация класса </w:t>
+      </w:r>
+      <w:r>
+        <w:rPr>
+          <w:rFonts w:ascii="Times New Roman" w:hAnsi="Times New Roman" w:cs="Times New Roman"/>
+          <w:sz w:val="28"/>
+          <w:szCs w:val="28"/>
+          <w:lang w:val="en-US"/>
+        </w:rPr>
+        <w:t>Test.</w:t>
+      </w:r>
+    </w:p>
+    <w:p>
+      <w:pPr>
+        <w:spacing w:after="0" w:line="276" w:lineRule="auto"/>
+        <w:jc w:val="center"/>
+        <w:rPr>
+          <w:rFonts w:ascii="Times New Roman" w:hAnsi="Times New Roman" w:cs="Times New Roman"/>
+          <w:sz w:val="28"/>
+          <w:szCs w:val="28"/>
+          <w:lang w:val="en-US"/>
+        </w:rPr>
+      </w:pPr>
+    </w:p>
+    <w:p>
+      <w:pPr>
+        <w:spacing w:after="0" w:line="276" w:lineRule="auto"/>
+        <w:rPr>
+          <w:rFonts w:ascii="Times New Roman" w:hAnsi="Times New Roman" w:cs="Times New Roman"/>
+          <w:sz w:val="28"/>
+          <w:szCs w:val="28"/>
+        </w:rPr>
+      </w:pPr>
+      <w:r>
+        <w:rPr>
+          <w:rFonts w:ascii="Times New Roman" w:hAnsi="Times New Roman" w:cs="Times New Roman"/>
+          <w:sz w:val="28"/>
+          <w:szCs w:val="28"/>
+        </w:rPr>
+        <w:t xml:space="preserve">Реализация классов </w:t>
+      </w:r>
+      <w:r>
+        <w:rPr>
+          <w:rFonts w:ascii="Times New Roman" w:hAnsi="Times New Roman" w:cs="Times New Roman"/>
+          <w:sz w:val="28"/>
+          <w:szCs w:val="28"/>
+          <w:lang w:val="en-US"/>
+        </w:rPr>
+        <w:t>Q</w:t>
+      </w:r>
+      <w:r>
+        <w:rPr>
+          <w:rFonts w:ascii="Times New Roman" w:hAnsi="Times New Roman" w:cs="Times New Roman"/>
+          <w:sz w:val="28"/>
+          <w:szCs w:val="28"/>
+        </w:rPr>
+        <w:t>_</w:t>
+      </w:r>
+      <w:r>
+        <w:rPr>
+          <w:rFonts w:ascii="Times New Roman" w:hAnsi="Times New Roman" w:cs="Times New Roman"/>
+          <w:sz w:val="28"/>
+          <w:szCs w:val="28"/>
+          <w:lang w:val="en-US"/>
+        </w:rPr>
+        <w:t>standart</w:t>
+      </w:r>
+      <w:r>
+        <w:rPr>
+          <w:rFonts w:ascii="Times New Roman" w:hAnsi="Times New Roman" w:cs="Times New Roman"/>
+          <w:sz w:val="28"/>
+          <w:szCs w:val="28"/>
+        </w:rPr>
+        <w:t xml:space="preserve"> </w:t>
+      </w:r>
+      <w:r>
+        <w:rPr>
+          <w:rFonts w:ascii="Times New Roman" w:hAnsi="Times New Roman" w:cs="Times New Roman"/>
+          <w:sz w:val="28"/>
+          <w:szCs w:val="28"/>
+        </w:rPr>
+        <w:t xml:space="preserve">и </w:t>
+      </w:r>
+      <w:r>
+        <w:rPr>
+          <w:rFonts w:ascii="Times New Roman" w:hAnsi="Times New Roman" w:cs="Times New Roman"/>
+          <w:sz w:val="28"/>
+          <w:szCs w:val="28"/>
+          <w:lang w:val="en-US"/>
+        </w:rPr>
+        <w:t>Q</w:t>
+      </w:r>
+      <w:r>
+        <w:rPr>
+          <w:rFonts w:ascii="Times New Roman" w:hAnsi="Times New Roman" w:cs="Times New Roman"/>
+          <w:sz w:val="28"/>
+          <w:szCs w:val="28"/>
+        </w:rPr>
+        <w:t>_</w:t>
+      </w:r>
+      <w:r>
+        <w:rPr>
+          <w:rFonts w:ascii="Times New Roman" w:hAnsi="Times New Roman" w:cs="Times New Roman"/>
+          <w:sz w:val="28"/>
+          <w:szCs w:val="28"/>
+          <w:lang w:val="en-US"/>
+        </w:rPr>
+        <w:t>guest</w:t>
+      </w:r>
+      <w:r>
+        <w:rPr>
+          <w:rFonts w:ascii="Times New Roman" w:hAnsi="Times New Roman" w:cs="Times New Roman"/>
+          <w:sz w:val="28"/>
+          <w:szCs w:val="28"/>
+        </w:rPr>
+        <w:t xml:space="preserve"> показаны на рисунках 2.2 и 2.3.</w:t>
+      </w:r>
+    </w:p>
+    <w:p>
+      <w:pPr>
+        <w:spacing w:after="0" w:line="276" w:lineRule="auto"/>
+        <w:rPr>
+          <w:rFonts w:ascii="Times New Roman" w:hAnsi="Times New Roman" w:cs="Times New Roman"/>
+          <w:sz w:val="28"/>
+          <w:szCs w:val="28"/>
+        </w:rPr>
+      </w:pPr>
+    </w:p>
+    <w:p>
+      <w:pPr>
+        <w:spacing w:after="0" w:line="276" w:lineRule="auto"/>
+        <w:jc w:val="center"/>
+        <w:rPr>
+          <w:rFonts w:ascii="Times New Roman" w:hAnsi="Times New Roman" w:cs="Times New Roman"/>
+          <w:sz w:val="28"/>
+          <w:szCs w:val="28"/>
+        </w:rPr>
+      </w:pPr>
+      <w:r>
+        <w:rPr>
+          <w:noProof/>
+        </w:rPr>
+        <w:drawing>
+          <wp:inline distT="0" distB="0" distL="0" distR="0" wp14:anchorId="48F42D0C" wp14:editId="5A70F95A">
+            <wp:extent cx="2333333" cy="1304762"/>
+            <wp:effectExtent l="0" t="0" r="0" b="0"/>
+            <wp:docPr id="1" name="Рисунок 1"/>
+            <wp:cNvGraphicFramePr>
+              <a:graphicFrameLocks xmlns:a="http://schemas.openxmlformats.org/drawingml/2006/main" noChangeAspect="1"/>
+            </wp:cNvGraphicFramePr>
+            <a:graphic xmlns:a="http://schemas.openxmlformats.org/drawingml/2006/main">
+              <a:graphicData uri="http://schemas.openxmlformats.org/drawingml/2006/picture">
+                <pic:pic xmlns:pic="http://schemas.openxmlformats.org/drawingml/2006/picture">
+                  <pic:nvPicPr>
+                    <pic:cNvPr id="1" name=""/>
+                    <pic:cNvPicPr/>
+                  </pic:nvPicPr>
+                  <pic:blipFill>
+                    <a:blip r:embed="rId13"/>
+                    <a:stretch>
+                      <a:fillRect/>
+                    </a:stretch>
+                  </pic:blipFill>
+                  <pic:spPr>
+                    <a:xfrm>
+                      <a:off x="0" y="0"/>
+                      <a:ext cx="2333333" cy="1304762"/>
+                    </a:xfrm>
+                    <a:prstGeom prst="rect">
+                      <a:avLst/>
+                    </a:prstGeom>
+                  </pic:spPr>
+                </pic:pic>
+              </a:graphicData>
+            </a:graphic>
+          </wp:inline>
+        </w:drawing>
+      </w:r>
+    </w:p>
+    <w:p>
+      <w:pPr>
+        <w:spacing w:after="0" w:line="276" w:lineRule="auto"/>
+        <w:jc w:val="center"/>
+        <w:rPr>
+          <w:rFonts w:ascii="Times New Roman" w:hAnsi="Times New Roman" w:cs="Times New Roman"/>
+          <w:sz w:val="28"/>
+          <w:szCs w:val="28"/>
+        </w:rPr>
+      </w:pPr>
+      <w:r>
+        <w:rPr>
+          <w:rFonts w:ascii="Times New Roman" w:hAnsi="Times New Roman" w:cs="Times New Roman"/>
+          <w:sz w:val="28"/>
+          <w:szCs w:val="28"/>
+        </w:rPr>
+        <w:t xml:space="preserve">Рисунок 2.2 – реализация класса </w:t>
+      </w:r>
+      <w:r>
+        <w:rPr>
+          <w:rFonts w:ascii="Times New Roman" w:hAnsi="Times New Roman" w:cs="Times New Roman"/>
+          <w:sz w:val="28"/>
+          <w:szCs w:val="28"/>
+          <w:lang w:val="en-US"/>
+        </w:rPr>
+        <w:t>Q</w:t>
+      </w:r>
+      <w:r>
+        <w:rPr>
+          <w:rFonts w:ascii="Times New Roman" w:hAnsi="Times New Roman" w:cs="Times New Roman"/>
+          <w:sz w:val="28"/>
+          <w:szCs w:val="28"/>
+        </w:rPr>
+        <w:t>_</w:t>
+      </w:r>
+      <w:r>
+        <w:rPr>
+          <w:rFonts w:ascii="Times New Roman" w:hAnsi="Times New Roman" w:cs="Times New Roman"/>
+          <w:sz w:val="28"/>
+          <w:szCs w:val="28"/>
+          <w:lang w:val="en-US"/>
+        </w:rPr>
+        <w:t>standart</w:t>
+      </w:r>
+      <w:r>
+        <w:rPr>
+          <w:rFonts w:ascii="Times New Roman" w:hAnsi="Times New Roman" w:cs="Times New Roman"/>
+          <w:sz w:val="28"/>
+          <w:szCs w:val="28"/>
+        </w:rPr>
+        <w:t>.</w:t>
+      </w:r>
+    </w:p>
+    <w:p>
+      <w:pPr>
+        <w:spacing w:after="0" w:line="276" w:lineRule="auto"/>
+        <w:jc w:val="center"/>
+        <w:rPr>
+          <w:rFonts w:ascii="Times New Roman" w:hAnsi="Times New Roman" w:cs="Times New Roman"/>
+          <w:sz w:val="28"/>
+          <w:szCs w:val="28"/>
+        </w:rPr>
+      </w:pPr>
+    </w:p>
+    <w:p>
+      <w:pPr>
+        <w:spacing w:after="0" w:line="276" w:lineRule="auto"/>
+        <w:jc w:val="center"/>
+        <w:rPr>
+          <w:rFonts w:ascii="Times New Roman" w:hAnsi="Times New Roman" w:cs="Times New Roman"/>
+          <w:sz w:val="28"/>
+          <w:szCs w:val="28"/>
+        </w:rPr>
+      </w:pPr>
+      <w:r>
+        <w:rPr>
+          <w:noProof/>
+        </w:rPr>
+        <w:drawing>
+          <wp:inline distT="0" distB="0" distL="0" distR="0" wp14:anchorId="72B84647" wp14:editId="226CFCF1">
+            <wp:extent cx="2352381" cy="1419048"/>
+            <wp:effectExtent l="0" t="0" r="0" b="0"/>
+            <wp:docPr id="3" name="Рисунок 3"/>
+            <wp:cNvGraphicFramePr>
+              <a:graphicFrameLocks xmlns:a="http://schemas.openxmlformats.org/drawingml/2006/main" noChangeAspect="1"/>
+            </wp:cNvGraphicFramePr>
+            <a:graphic xmlns:a="http://schemas.openxmlformats.org/drawingml/2006/main">
+              <a:graphicData uri="http://schemas.openxmlformats.org/drawingml/2006/picture">
+                <pic:pic xmlns:pic="http://schemas.openxmlformats.org/drawingml/2006/picture">
+                  <pic:nvPicPr>
+                    <pic:cNvPr id="1" name=""/>
+                    <pic:cNvPicPr/>
+                  </pic:nvPicPr>
+                  <pic:blipFill>
+                    <a:blip r:embed="rId14"/>
+                    <a:stretch>
+                      <a:fillRect/>
+                    </a:stretch>
+                  </pic:blipFill>
+                  <pic:spPr>
+                    <a:xfrm>
+                      <a:off x="0" y="0"/>
+                      <a:ext cx="2352381" cy="1419048"/>
+                    </a:xfrm>
+                    <a:prstGeom prst="rect">
+                      <a:avLst/>
+                    </a:prstGeom>
+                  </pic:spPr>
+                </pic:pic>
+              </a:graphicData>
+            </a:graphic>
+          </wp:inline>
+        </w:drawing>
+      </w:r>
+    </w:p>
+    <w:p>
+      <w:pPr>
+        <w:spacing w:after="0" w:line="276" w:lineRule="auto"/>
+        <w:jc w:val="center"/>
+        <w:rPr>
+          <w:rFonts w:ascii="Times New Roman" w:hAnsi="Times New Roman" w:cs="Times New Roman"/>
+          <w:sz w:val="28"/>
+          <w:szCs w:val="28"/>
+        </w:rPr>
+      </w:pPr>
+      <w:r>
+        <w:rPr>
+          <w:rFonts w:ascii="Times New Roman" w:hAnsi="Times New Roman" w:cs="Times New Roman"/>
+          <w:sz w:val="28"/>
+          <w:szCs w:val="28"/>
+        </w:rPr>
+        <w:t xml:space="preserve">Рисунок 2.3 – реализация </w:t>
+      </w:r>
+      <w:r>
+        <w:rPr>
+          <w:rFonts w:ascii="Times New Roman" w:hAnsi="Times New Roman" w:cs="Times New Roman"/>
+          <w:sz w:val="28"/>
+          <w:szCs w:val="28"/>
+        </w:rPr>
+        <w:t xml:space="preserve">класса </w:t>
+      </w:r>
+      <w:r>
+        <w:rPr>
+          <w:rFonts w:ascii="Times New Roman" w:hAnsi="Times New Roman" w:cs="Times New Roman"/>
+          <w:sz w:val="28"/>
+          <w:szCs w:val="28"/>
+          <w:lang w:val="en-US"/>
+        </w:rPr>
+        <w:t>Q</w:t>
+      </w:r>
+      <w:r>
+        <w:rPr>
+          <w:rFonts w:ascii="Times New Roman" w:hAnsi="Times New Roman" w:cs="Times New Roman"/>
+          <w:sz w:val="28"/>
+          <w:szCs w:val="28"/>
+        </w:rPr>
+        <w:t>_</w:t>
+      </w:r>
+      <w:r>
+        <w:rPr>
+          <w:rFonts w:ascii="Times New Roman" w:hAnsi="Times New Roman" w:cs="Times New Roman"/>
+          <w:sz w:val="28"/>
+          <w:szCs w:val="28"/>
+          <w:lang w:val="en-US"/>
+        </w:rPr>
+        <w:t>guest</w:t>
+      </w:r>
+      <w:r>
+        <w:rPr>
+          <w:rFonts w:ascii="Times New Roman" w:hAnsi="Times New Roman" w:cs="Times New Roman"/>
+          <w:sz w:val="28"/>
+          <w:szCs w:val="28"/>
+        </w:rPr>
+        <w:t>.</w:t>
+      </w:r>
+    </w:p>
+    <w:p>
+      <w:pPr>
+        <w:spacing w:after="0" w:line="276" w:lineRule="auto"/>
+        <w:jc w:val="center"/>
+        <w:rPr>
+          <w:rFonts w:ascii="Times New Roman" w:hAnsi="Times New Roman" w:cs="Times New Roman"/>
+          <w:sz w:val="28"/>
+          <w:szCs w:val="28"/>
+        </w:rPr>
+      </w:pPr>
+    </w:p>
+    <w:p>
+      <w:pPr>
+        <w:spacing w:after="0" w:line="276" w:lineRule="auto"/>
+        <w:rPr>
+          <w:rFonts w:ascii="Times New Roman" w:hAnsi="Times New Roman" w:cs="Times New Roman"/>
+          <w:sz w:val="28"/>
+          <w:szCs w:val="28"/>
+        </w:rPr>
+      </w:pPr>
       <w:commentRangeStart w:id="19"/>
-      <w:r>
-        <w:rPr>
-          <w:rFonts w:ascii="Times New Roman" w:hAnsi="Times New Roman" w:cs="Times New Roman"/>
-          <w:sz w:val="28"/>
-          <w:szCs w:val="28"/>
-        </w:rPr>
-        <w:t>классы</w:t>
-      </w:r>
       <w:commentRangeEnd w:id="19"/>
       <w:r>
         <w:rPr>
@@ -5365,6 +5591,697 @@
         </w:rPr>
         <w:commentReference w:id="19"/>
       </w:r>
+      <w:r>
+        <w:rPr>
+          <w:rFonts w:ascii="Times New Roman" w:hAnsi="Times New Roman" w:cs="Times New Roman"/>
+          <w:sz w:val="28"/>
+          <w:szCs w:val="28"/>
+        </w:rPr>
+        <w:t xml:space="preserve">Файлу хранящему данные регистрации соответствует файл </w:t>
+      </w:r>
+      <w:r>
+        <w:rPr>
+          <w:rFonts w:ascii="Times New Roman" w:hAnsi="Times New Roman" w:cs="Times New Roman"/>
+          <w:sz w:val="28"/>
+          <w:szCs w:val="28"/>
+          <w:lang w:val="en-US"/>
+        </w:rPr>
+        <w:t>users</w:t>
+      </w:r>
+      <w:r>
+        <w:rPr>
+          <w:rFonts w:ascii="Times New Roman" w:hAnsi="Times New Roman" w:cs="Times New Roman"/>
+          <w:sz w:val="28"/>
+          <w:szCs w:val="28"/>
+        </w:rPr>
+        <w:t xml:space="preserve">. Этому файлу соответствует класс </w:t>
+      </w:r>
+      <w:r>
+        <w:rPr>
+          <w:rFonts w:ascii="Times New Roman" w:hAnsi="Times New Roman" w:cs="Times New Roman"/>
+          <w:sz w:val="28"/>
+          <w:szCs w:val="28"/>
+          <w:lang w:val="en-US"/>
+        </w:rPr>
+        <w:t>User</w:t>
+      </w:r>
+      <w:r>
+        <w:rPr>
+          <w:rFonts w:ascii="Times New Roman" w:hAnsi="Times New Roman" w:cs="Times New Roman"/>
+          <w:sz w:val="28"/>
+          <w:szCs w:val="28"/>
+        </w:rPr>
+        <w:t>, представленный на рисунке 2.4.</w:t>
+      </w:r>
+    </w:p>
+    <w:p>
+      <w:pPr>
+        <w:spacing w:after="0" w:line="276" w:lineRule="auto"/>
+        <w:rPr>
+          <w:rFonts w:ascii="Times New Roman" w:hAnsi="Times New Roman" w:cs="Times New Roman"/>
+          <w:sz w:val="28"/>
+          <w:szCs w:val="28"/>
+        </w:rPr>
+      </w:pPr>
+    </w:p>
+    <w:p>
+      <w:pPr>
+        <w:spacing w:after="0" w:line="276" w:lineRule="auto"/>
+        <w:jc w:val="center"/>
+        <w:rPr>
+          <w:rFonts w:ascii="Times New Roman" w:hAnsi="Times New Roman" w:cs="Times New Roman"/>
+          <w:sz w:val="28"/>
+          <w:szCs w:val="28"/>
+        </w:rPr>
+      </w:pPr>
+      <w:r>
+        <w:rPr>
+          <w:noProof/>
+        </w:rPr>
+        <w:lastRenderedPageBreak/>
+        <w:drawing>
+          <wp:inline distT="0" distB="0" distL="0" distR="0" wp14:anchorId="21CD83F4" wp14:editId="644BE48E">
+            <wp:extent cx="2219048" cy="1333333"/>
+            <wp:effectExtent l="0" t="0" r="0" b="635"/>
+            <wp:docPr id="4" name="Рисунок 4"/>
+            <wp:cNvGraphicFramePr>
+              <a:graphicFrameLocks xmlns:a="http://schemas.openxmlformats.org/drawingml/2006/main" noChangeAspect="1"/>
+            </wp:cNvGraphicFramePr>
+            <a:graphic xmlns:a="http://schemas.openxmlformats.org/drawingml/2006/main">
+              <a:graphicData uri="http://schemas.openxmlformats.org/drawingml/2006/picture">
+                <pic:pic xmlns:pic="http://schemas.openxmlformats.org/drawingml/2006/picture">
+                  <pic:nvPicPr>
+                    <pic:cNvPr id="1" name=""/>
+                    <pic:cNvPicPr/>
+                  </pic:nvPicPr>
+                  <pic:blipFill>
+                    <a:blip r:embed="rId15"/>
+                    <a:stretch>
+                      <a:fillRect/>
+                    </a:stretch>
+                  </pic:blipFill>
+                  <pic:spPr>
+                    <a:xfrm>
+                      <a:off x="0" y="0"/>
+                      <a:ext cx="2219048" cy="1333333"/>
+                    </a:xfrm>
+                    <a:prstGeom prst="rect">
+                      <a:avLst/>
+                    </a:prstGeom>
+                  </pic:spPr>
+                </pic:pic>
+              </a:graphicData>
+            </a:graphic>
+          </wp:inline>
+        </w:drawing>
+      </w:r>
+    </w:p>
+    <w:p>
+      <w:pPr>
+        <w:spacing w:after="0" w:line="276" w:lineRule="auto"/>
+        <w:jc w:val="center"/>
+        <w:rPr>
+          <w:rFonts w:ascii="Times New Roman" w:hAnsi="Times New Roman" w:cs="Times New Roman"/>
+          <w:sz w:val="28"/>
+          <w:szCs w:val="28"/>
+        </w:rPr>
+      </w:pPr>
+      <w:r>
+        <w:rPr>
+          <w:rFonts w:ascii="Times New Roman" w:hAnsi="Times New Roman" w:cs="Times New Roman"/>
+          <w:sz w:val="28"/>
+          <w:szCs w:val="28"/>
+        </w:rPr>
+        <w:t xml:space="preserve">Рисунок 2.4 – реализация класса </w:t>
+      </w:r>
+      <w:r>
+        <w:rPr>
+          <w:rFonts w:ascii="Times New Roman" w:hAnsi="Times New Roman" w:cs="Times New Roman"/>
+          <w:sz w:val="28"/>
+          <w:szCs w:val="28"/>
+          <w:lang w:val="en-US"/>
+        </w:rPr>
+        <w:t>User</w:t>
+      </w:r>
+      <w:r>
+        <w:rPr>
+          <w:rFonts w:ascii="Times New Roman" w:hAnsi="Times New Roman" w:cs="Times New Roman"/>
+          <w:sz w:val="28"/>
+          <w:szCs w:val="28"/>
+          <w:lang w:val="en-US"/>
+        </w:rPr>
+        <w:t>.</w:t>
+      </w:r>
+    </w:p>
+    <w:p>
+      <w:pPr>
+        <w:spacing w:after="0" w:line="276" w:lineRule="auto"/>
+        <w:rPr>
+          <w:rFonts w:ascii="Times New Roman" w:hAnsi="Times New Roman" w:cs="Times New Roman"/>
+          <w:sz w:val="28"/>
+          <w:szCs w:val="28"/>
+        </w:rPr>
+      </w:pPr>
+      <w:r>
+        <w:rPr>
+          <w:rFonts w:ascii="Times New Roman" w:hAnsi="Times New Roman" w:cs="Times New Roman"/>
+          <w:sz w:val="28"/>
+          <w:szCs w:val="28"/>
+        </w:rPr>
+        <w:t xml:space="preserve">Файлу хранящему все данные пользователей соответствует файл </w:t>
+      </w:r>
+      <w:r>
+        <w:rPr>
+          <w:rFonts w:ascii="Times New Roman" w:hAnsi="Times New Roman" w:cs="Times New Roman"/>
+          <w:sz w:val="28"/>
+          <w:szCs w:val="28"/>
+          <w:lang w:val="en-US"/>
+        </w:rPr>
+        <w:t>usersdata</w:t>
+      </w:r>
+      <w:r>
+        <w:rPr>
+          <w:rFonts w:ascii="Times New Roman" w:hAnsi="Times New Roman" w:cs="Times New Roman"/>
+          <w:sz w:val="28"/>
+          <w:szCs w:val="28"/>
+        </w:rPr>
+        <w:t xml:space="preserve">. Этому файлу соответствует класс </w:t>
+      </w:r>
+      <w:r>
+        <w:rPr>
+          <w:rFonts w:ascii="Times New Roman" w:hAnsi="Times New Roman" w:cs="Times New Roman"/>
+          <w:sz w:val="28"/>
+          <w:szCs w:val="28"/>
+          <w:lang w:val="en-US"/>
+        </w:rPr>
+        <w:t xml:space="preserve">UserData, </w:t>
+      </w:r>
+      <w:r>
+        <w:rPr>
+          <w:rFonts w:ascii="Times New Roman" w:hAnsi="Times New Roman" w:cs="Times New Roman"/>
+          <w:sz w:val="28"/>
+          <w:szCs w:val="28"/>
+        </w:rPr>
+        <w:t>представленный на рисунке 2.5.</w:t>
+      </w:r>
+    </w:p>
+    <w:p>
+      <w:pPr>
+        <w:spacing w:after="0" w:line="276" w:lineRule="auto"/>
+        <w:rPr>
+          <w:rFonts w:ascii="Times New Roman" w:hAnsi="Times New Roman" w:cs="Times New Roman"/>
+          <w:sz w:val="28"/>
+          <w:szCs w:val="28"/>
+        </w:rPr>
+      </w:pPr>
+    </w:p>
+    <w:p>
+      <w:pPr>
+        <w:spacing w:after="0" w:line="276" w:lineRule="auto"/>
+        <w:jc w:val="center"/>
+        <w:rPr>
+          <w:rFonts w:ascii="Times New Roman" w:hAnsi="Times New Roman" w:cs="Times New Roman"/>
+          <w:sz w:val="28"/>
+          <w:szCs w:val="28"/>
+        </w:rPr>
+      </w:pPr>
+      <w:r>
+        <w:rPr>
+          <w:noProof/>
+        </w:rPr>
+        <w:drawing>
+          <wp:inline distT="0" distB="0" distL="0" distR="0" wp14:anchorId="51451402" wp14:editId="621D6133">
+            <wp:extent cx="2361905" cy="2228571"/>
+            <wp:effectExtent l="0" t="0" r="635" b="635"/>
+            <wp:docPr id="5" name="Рисунок 5"/>
+            <wp:cNvGraphicFramePr>
+              <a:graphicFrameLocks xmlns:a="http://schemas.openxmlformats.org/drawingml/2006/main" noChangeAspect="1"/>
+            </wp:cNvGraphicFramePr>
+            <a:graphic xmlns:a="http://schemas.openxmlformats.org/drawingml/2006/main">
+              <a:graphicData uri="http://schemas.openxmlformats.org/drawingml/2006/picture">
+                <pic:pic xmlns:pic="http://schemas.openxmlformats.org/drawingml/2006/picture">
+                  <pic:nvPicPr>
+                    <pic:cNvPr id="1" name=""/>
+                    <pic:cNvPicPr/>
+                  </pic:nvPicPr>
+                  <pic:blipFill>
+                    <a:blip r:embed="rId16"/>
+                    <a:stretch>
+                      <a:fillRect/>
+                    </a:stretch>
+                  </pic:blipFill>
+                  <pic:spPr>
+                    <a:xfrm>
+                      <a:off x="0" y="0"/>
+                      <a:ext cx="2361905" cy="2228571"/>
+                    </a:xfrm>
+                    <a:prstGeom prst="rect">
+                      <a:avLst/>
+                    </a:prstGeom>
+                  </pic:spPr>
+                </pic:pic>
+              </a:graphicData>
+            </a:graphic>
+          </wp:inline>
+        </w:drawing>
+      </w:r>
+    </w:p>
+    <w:p>
+      <w:pPr>
+        <w:spacing w:after="0" w:line="276" w:lineRule="auto"/>
+        <w:jc w:val="center"/>
+        <w:rPr>
+          <w:rFonts w:ascii="Times New Roman" w:hAnsi="Times New Roman" w:cs="Times New Roman"/>
+          <w:sz w:val="28"/>
+          <w:szCs w:val="28"/>
+        </w:rPr>
+      </w:pPr>
+      <w:r>
+        <w:rPr>
+          <w:rFonts w:ascii="Times New Roman" w:hAnsi="Times New Roman" w:cs="Times New Roman"/>
+          <w:sz w:val="28"/>
+          <w:szCs w:val="28"/>
+        </w:rPr>
+        <w:t xml:space="preserve">Рисунок 2.5 – реализация класса </w:t>
+      </w:r>
+      <w:r>
+        <w:rPr>
+          <w:rFonts w:ascii="Times New Roman" w:hAnsi="Times New Roman" w:cs="Times New Roman"/>
+          <w:sz w:val="28"/>
+          <w:szCs w:val="28"/>
+          <w:lang w:val="en-US"/>
+        </w:rPr>
+        <w:t>UserData</w:t>
+      </w:r>
+      <w:r>
+        <w:rPr>
+          <w:rFonts w:ascii="Times New Roman" w:hAnsi="Times New Roman" w:cs="Times New Roman"/>
+          <w:sz w:val="28"/>
+          <w:szCs w:val="28"/>
+        </w:rPr>
+        <w:t>.</w:t>
+      </w:r>
+    </w:p>
+    <w:p>
+      <w:pPr>
+        <w:spacing w:after="0" w:line="276" w:lineRule="auto"/>
+        <w:jc w:val="center"/>
+        <w:rPr>
+          <w:rFonts w:ascii="Times New Roman" w:hAnsi="Times New Roman" w:cs="Times New Roman"/>
+          <w:sz w:val="28"/>
+          <w:szCs w:val="28"/>
+        </w:rPr>
+      </w:pPr>
+    </w:p>
+    <w:p>
+      <w:pPr>
+        <w:spacing w:after="0" w:line="276" w:lineRule="auto"/>
+        <w:rPr>
+          <w:rFonts w:ascii="Times New Roman" w:hAnsi="Times New Roman" w:cs="Times New Roman"/>
+          <w:sz w:val="28"/>
+          <w:szCs w:val="28"/>
+        </w:rPr>
+      </w:pPr>
+      <w:r>
+        <w:rPr>
+          <w:rFonts w:ascii="Times New Roman" w:hAnsi="Times New Roman" w:cs="Times New Roman"/>
+          <w:sz w:val="28"/>
+          <w:szCs w:val="28"/>
+        </w:rPr>
+        <w:t xml:space="preserve">Файлу хранящему все </w:t>
+      </w:r>
+      <w:r>
+        <w:rPr>
+          <w:rFonts w:ascii="Times New Roman" w:hAnsi="Times New Roman" w:cs="Times New Roman"/>
+          <w:sz w:val="28"/>
+          <w:szCs w:val="28"/>
+        </w:rPr>
+        <w:t>билеты</w:t>
+      </w:r>
+      <w:r>
+        <w:rPr>
+          <w:rFonts w:ascii="Times New Roman" w:hAnsi="Times New Roman" w:cs="Times New Roman"/>
+          <w:sz w:val="28"/>
+          <w:szCs w:val="28"/>
+        </w:rPr>
+        <w:t xml:space="preserve"> соответствует файл </w:t>
+      </w:r>
+      <w:r>
+        <w:rPr>
+          <w:rFonts w:ascii="Times New Roman" w:hAnsi="Times New Roman" w:cs="Times New Roman"/>
+          <w:sz w:val="28"/>
+          <w:szCs w:val="28"/>
+        </w:rPr>
+        <w:t>[</w:t>
+      </w:r>
+      <w:r>
+        <w:rPr>
+          <w:rFonts w:ascii="Times New Roman" w:hAnsi="Times New Roman" w:cs="Times New Roman"/>
+          <w:sz w:val="28"/>
+          <w:szCs w:val="28"/>
+        </w:rPr>
+        <w:t>Имя теста</w:t>
+      </w:r>
+      <w:r>
+        <w:rPr>
+          <w:rFonts w:ascii="Times New Roman" w:hAnsi="Times New Roman" w:cs="Times New Roman"/>
+          <w:sz w:val="28"/>
+          <w:szCs w:val="28"/>
+        </w:rPr>
+        <w:t>]</w:t>
+      </w:r>
+      <w:r>
+        <w:rPr>
+          <w:rFonts w:ascii="Times New Roman" w:hAnsi="Times New Roman" w:cs="Times New Roman"/>
+          <w:sz w:val="28"/>
+          <w:szCs w:val="28"/>
+          <w:lang w:val="en-US"/>
+        </w:rPr>
+        <w:t>bilets</w:t>
+      </w:r>
+      <w:r>
+        <w:rPr>
+          <w:rFonts w:ascii="Times New Roman" w:hAnsi="Times New Roman" w:cs="Times New Roman"/>
+          <w:sz w:val="28"/>
+          <w:szCs w:val="28"/>
+        </w:rPr>
+        <w:t xml:space="preserve">. Этому файлу соответствует класс </w:t>
+      </w:r>
+      <w:r>
+        <w:rPr>
+          <w:rFonts w:ascii="Times New Roman" w:hAnsi="Times New Roman" w:cs="Times New Roman"/>
+          <w:sz w:val="28"/>
+          <w:szCs w:val="28"/>
+          <w:lang w:val="en-US"/>
+        </w:rPr>
+        <w:t>BiletsContainer</w:t>
+      </w:r>
+      <w:r>
+        <w:rPr>
+          <w:rFonts w:ascii="Times New Roman" w:hAnsi="Times New Roman" w:cs="Times New Roman"/>
+          <w:sz w:val="28"/>
+          <w:szCs w:val="28"/>
+        </w:rPr>
+        <w:t xml:space="preserve">, </w:t>
+      </w:r>
+      <w:r>
+        <w:rPr>
+          <w:rFonts w:ascii="Times New Roman" w:hAnsi="Times New Roman" w:cs="Times New Roman"/>
+          <w:sz w:val="28"/>
+          <w:szCs w:val="28"/>
+        </w:rPr>
+        <w:t>представленный на рисунке 2.</w:t>
+      </w:r>
+      <w:r>
+        <w:rPr>
+          <w:rFonts w:ascii="Times New Roman" w:hAnsi="Times New Roman" w:cs="Times New Roman"/>
+          <w:sz w:val="28"/>
+          <w:szCs w:val="28"/>
+        </w:rPr>
+        <w:t>6.</w:t>
+      </w:r>
+    </w:p>
+    <w:p>
+      <w:pPr>
+        <w:spacing w:after="0" w:line="276" w:lineRule="auto"/>
+        <w:rPr>
+          <w:rFonts w:ascii="Times New Roman" w:hAnsi="Times New Roman" w:cs="Times New Roman"/>
+          <w:sz w:val="28"/>
+          <w:szCs w:val="28"/>
+          <w:lang w:val="en-US"/>
+        </w:rPr>
+      </w:pPr>
+    </w:p>
+    <w:p>
+      <w:pPr>
+        <w:spacing w:after="0" w:line="276" w:lineRule="auto"/>
+        <w:jc w:val="center"/>
+        <w:rPr>
+          <w:rFonts w:ascii="Times New Roman" w:hAnsi="Times New Roman" w:cs="Times New Roman"/>
+          <w:sz w:val="28"/>
+          <w:szCs w:val="28"/>
+          <w:lang w:val="en-US"/>
+        </w:rPr>
+      </w:pPr>
+      <w:r>
+        <w:rPr>
+          <w:rFonts w:ascii="Times New Roman" w:hAnsi="Times New Roman" w:cs="Times New Roman"/>
+          <w:sz w:val="28"/>
+          <w:szCs w:val="28"/>
+          <w:lang w:val="en-US"/>
+        </w:rPr>
+        <w:drawing>
+          <wp:inline distT="0" distB="0" distL="0" distR="0" wp14:anchorId="2F064BA4" wp14:editId="1F908F97">
+            <wp:extent cx="2648320" cy="1076475"/>
+            <wp:effectExtent l="0" t="0" r="0" b="9525"/>
+            <wp:docPr id="6" name="Рисунок 6"/>
+            <wp:cNvGraphicFramePr>
+              <a:graphicFrameLocks xmlns:a="http://schemas.openxmlformats.org/drawingml/2006/main" noChangeAspect="1"/>
+            </wp:cNvGraphicFramePr>
+            <a:graphic xmlns:a="http://schemas.openxmlformats.org/drawingml/2006/main">
+              <a:graphicData uri="http://schemas.openxmlformats.org/drawingml/2006/picture">
+                <pic:pic xmlns:pic="http://schemas.openxmlformats.org/drawingml/2006/picture">
+                  <pic:nvPicPr>
+                    <pic:cNvPr id="1" name=""/>
+                    <pic:cNvPicPr/>
+                  </pic:nvPicPr>
+                  <pic:blipFill>
+                    <a:blip r:embed="rId17"/>
+                    <a:stretch>
+                      <a:fillRect/>
+                    </a:stretch>
+                  </pic:blipFill>
+                  <pic:spPr>
+                    <a:xfrm>
+                      <a:off x="0" y="0"/>
+                      <a:ext cx="2648320" cy="1076475"/>
+                    </a:xfrm>
+                    <a:prstGeom prst="rect">
+                      <a:avLst/>
+                    </a:prstGeom>
+                  </pic:spPr>
+                </pic:pic>
+              </a:graphicData>
+            </a:graphic>
+          </wp:inline>
+        </w:drawing>
+      </w:r>
+    </w:p>
+    <w:p>
+      <w:pPr>
+        <w:spacing w:after="0" w:line="276" w:lineRule="auto"/>
+        <w:jc w:val="center"/>
+        <w:rPr>
+          <w:rFonts w:ascii="Times New Roman" w:hAnsi="Times New Roman" w:cs="Times New Roman"/>
+          <w:sz w:val="28"/>
+          <w:szCs w:val="28"/>
+        </w:rPr>
+      </w:pPr>
+      <w:r>
+        <w:rPr>
+          <w:rFonts w:ascii="Times New Roman" w:hAnsi="Times New Roman" w:cs="Times New Roman"/>
+          <w:sz w:val="28"/>
+          <w:szCs w:val="28"/>
+        </w:rPr>
+        <w:t xml:space="preserve">Рисунок 2.6 – реализация класса </w:t>
+      </w:r>
+      <w:r>
+        <w:rPr>
+          <w:rFonts w:ascii="Times New Roman" w:hAnsi="Times New Roman" w:cs="Times New Roman"/>
+          <w:sz w:val="28"/>
+          <w:szCs w:val="28"/>
+          <w:lang w:val="en-US"/>
+        </w:rPr>
+        <w:t>BiletsContainer</w:t>
+      </w:r>
+      <w:r>
+        <w:rPr>
+          <w:rFonts w:ascii="Times New Roman" w:hAnsi="Times New Roman" w:cs="Times New Roman"/>
+          <w:sz w:val="28"/>
+          <w:szCs w:val="28"/>
+        </w:rPr>
+        <w:t>.</w:t>
+      </w:r>
+    </w:p>
+    <w:p>
+      <w:pPr>
+        <w:spacing w:after="0" w:line="276" w:lineRule="auto"/>
+        <w:jc w:val="center"/>
+        <w:rPr>
+          <w:rFonts w:ascii="Times New Roman" w:hAnsi="Times New Roman" w:cs="Times New Roman"/>
+          <w:sz w:val="28"/>
+          <w:szCs w:val="28"/>
+        </w:rPr>
+      </w:pPr>
+    </w:p>
+    <w:p>
+      <w:pPr>
+        <w:spacing w:after="0" w:line="276" w:lineRule="auto"/>
+        <w:rPr>
+          <w:rFonts w:ascii="Times New Roman" w:hAnsi="Times New Roman" w:cs="Times New Roman"/>
+          <w:sz w:val="28"/>
+          <w:szCs w:val="28"/>
+        </w:rPr>
+      </w:pPr>
+      <w:r>
+        <w:rPr>
+          <w:rFonts w:ascii="Times New Roman" w:hAnsi="Times New Roman" w:cs="Times New Roman"/>
+          <w:sz w:val="28"/>
+          <w:szCs w:val="28"/>
+        </w:rPr>
+        <w:t>Внутри класса контейнера билетов хранятся все билеты, им соответствует класс</w:t>
+      </w:r>
+      <w:r>
+        <w:rPr>
+          <w:rFonts w:ascii="Times New Roman" w:hAnsi="Times New Roman" w:cs="Times New Roman"/>
+          <w:sz w:val="28"/>
+          <w:szCs w:val="28"/>
+        </w:rPr>
+        <w:t xml:space="preserve"> </w:t>
+      </w:r>
+      <w:r>
+        <w:rPr>
+          <w:rFonts w:ascii="Times New Roman" w:hAnsi="Times New Roman" w:cs="Times New Roman"/>
+          <w:sz w:val="28"/>
+          <w:szCs w:val="28"/>
+          <w:lang w:val="en-US"/>
+        </w:rPr>
+        <w:t>Bilet</w:t>
+      </w:r>
+      <w:r>
+        <w:rPr>
+          <w:rFonts w:ascii="Times New Roman" w:hAnsi="Times New Roman" w:cs="Times New Roman"/>
+          <w:sz w:val="28"/>
+          <w:szCs w:val="28"/>
+        </w:rPr>
+        <w:t>,</w:t>
+      </w:r>
+      <w:r>
+        <w:rPr>
+          <w:rFonts w:ascii="Times New Roman" w:hAnsi="Times New Roman" w:cs="Times New Roman"/>
+          <w:sz w:val="28"/>
+          <w:szCs w:val="28"/>
+        </w:rPr>
+        <w:t xml:space="preserve"> представленный на рисунке 2.7.</w:t>
+      </w:r>
+    </w:p>
+    <w:p>
+      <w:pPr>
+        <w:spacing w:after="0" w:line="276" w:lineRule="auto"/>
+        <w:rPr>
+          <w:rFonts w:ascii="Times New Roman" w:hAnsi="Times New Roman" w:cs="Times New Roman"/>
+          <w:sz w:val="28"/>
+          <w:szCs w:val="28"/>
+        </w:rPr>
+      </w:pPr>
+    </w:p>
+    <w:p>
+      <w:pPr>
+        <w:spacing w:after="0" w:line="276" w:lineRule="auto"/>
+        <w:jc w:val="center"/>
+        <w:rPr>
+          <w:rFonts w:ascii="Times New Roman" w:hAnsi="Times New Roman" w:cs="Times New Roman"/>
+          <w:sz w:val="28"/>
+          <w:szCs w:val="28"/>
+        </w:rPr>
+      </w:pPr>
+      <w:r>
+        <w:rPr>
+          <w:noProof/>
+        </w:rPr>
+        <w:lastRenderedPageBreak/>
+        <w:drawing>
+          <wp:inline distT="0" distB="0" distL="0" distR="0" wp14:anchorId="5889D8CE" wp14:editId="3B4F3AB7">
+            <wp:extent cx="2657143" cy="3209524"/>
+            <wp:effectExtent l="0" t="0" r="0" b="0"/>
+            <wp:docPr id="7" name="Рисунок 7"/>
+            <wp:cNvGraphicFramePr>
+              <a:graphicFrameLocks xmlns:a="http://schemas.openxmlformats.org/drawingml/2006/main" noChangeAspect="1"/>
+            </wp:cNvGraphicFramePr>
+            <a:graphic xmlns:a="http://schemas.openxmlformats.org/drawingml/2006/main">
+              <a:graphicData uri="http://schemas.openxmlformats.org/drawingml/2006/picture">
+                <pic:pic xmlns:pic="http://schemas.openxmlformats.org/drawingml/2006/picture">
+                  <pic:nvPicPr>
+                    <pic:cNvPr id="1" name=""/>
+                    <pic:cNvPicPr/>
+                  </pic:nvPicPr>
+                  <pic:blipFill>
+                    <a:blip r:embed="rId18"/>
+                    <a:stretch>
+                      <a:fillRect/>
+                    </a:stretch>
+                  </pic:blipFill>
+                  <pic:spPr>
+                    <a:xfrm>
+                      <a:off x="0" y="0"/>
+                      <a:ext cx="2657143" cy="3209524"/>
+                    </a:xfrm>
+                    <a:prstGeom prst="rect">
+                      <a:avLst/>
+                    </a:prstGeom>
+                  </pic:spPr>
+                </pic:pic>
+              </a:graphicData>
+            </a:graphic>
+          </wp:inline>
+        </w:drawing>
+      </w:r>
+    </w:p>
+    <w:p>
+      <w:pPr>
+        <w:spacing w:after="0" w:line="276" w:lineRule="auto"/>
+        <w:jc w:val="center"/>
+        <w:rPr>
+          <w:rFonts w:ascii="Times New Roman" w:hAnsi="Times New Roman" w:cs="Times New Roman"/>
+          <w:sz w:val="28"/>
+          <w:szCs w:val="28"/>
+        </w:rPr>
+      </w:pPr>
+      <w:r>
+        <w:rPr>
+          <w:rFonts w:ascii="Times New Roman" w:hAnsi="Times New Roman" w:cs="Times New Roman"/>
+          <w:sz w:val="28"/>
+          <w:szCs w:val="28"/>
+        </w:rPr>
+        <w:t xml:space="preserve">Рисунок 2.7 – реализация класса </w:t>
+      </w:r>
+      <w:r>
+        <w:rPr>
+          <w:rFonts w:ascii="Times New Roman" w:hAnsi="Times New Roman" w:cs="Times New Roman"/>
+          <w:sz w:val="28"/>
+          <w:szCs w:val="28"/>
+          <w:lang w:val="en-US"/>
+        </w:rPr>
+        <w:t>Bilets</w:t>
+      </w:r>
+      <w:r>
+        <w:rPr>
+          <w:rFonts w:ascii="Times New Roman" w:hAnsi="Times New Roman" w:cs="Times New Roman"/>
+          <w:sz w:val="28"/>
+          <w:szCs w:val="28"/>
+        </w:rPr>
+        <w:t>.</w:t>
+      </w:r>
+    </w:p>
+    <w:p>
+      <w:pPr>
+        <w:spacing w:after="0" w:line="276" w:lineRule="auto"/>
+        <w:rPr>
+          <w:rFonts w:ascii="Times New Roman" w:hAnsi="Times New Roman" w:cs="Times New Roman"/>
+          <w:sz w:val="28"/>
+          <w:szCs w:val="28"/>
+        </w:rPr>
+      </w:pPr>
+    </w:p>
+    <w:p>
+      <w:pPr>
+        <w:spacing w:after="0" w:line="276" w:lineRule="auto"/>
+        <w:rPr>
+          <w:rFonts w:ascii="Times New Roman" w:hAnsi="Times New Roman" w:cs="Times New Roman"/>
+          <w:sz w:val="28"/>
+          <w:szCs w:val="28"/>
+        </w:rPr>
+      </w:pPr>
     </w:p>
     <w:p>
       <w:pPr>
@@ -5673,33 +6590,13 @@
                 <w:szCs w:val="28"/>
               </w:rPr>
             </w:pPr>
-            <w:proofErr w:type="spellStart"/>
-            <w:proofErr w:type="gramStart"/>
-            <w:r>
-              <w:rPr>
-                <w:rFonts w:ascii="Times New Roman" w:hAnsi="Times New Roman" w:cs="Times New Roman"/>
-                <w:sz w:val="28"/>
-                <w:szCs w:val="28"/>
-              </w:rPr>
-              <w:t>GetChoice</w:t>
-            </w:r>
-            <w:proofErr w:type="spellEnd"/>
-            <w:r>
-              <w:rPr>
-                <w:rFonts w:ascii="Times New Roman" w:hAnsi="Times New Roman" w:cs="Times New Roman"/>
-                <w:sz w:val="28"/>
-                <w:szCs w:val="28"/>
-              </w:rPr>
-              <w:t>(</w:t>
-            </w:r>
-            <w:proofErr w:type="gramEnd"/>
-            <w:r>
-              <w:rPr>
-                <w:rFonts w:ascii="Times New Roman" w:hAnsi="Times New Roman" w:cs="Times New Roman"/>
-                <w:sz w:val="28"/>
-                <w:szCs w:val="28"/>
-              </w:rPr>
-              <w:t>)</w:t>
+            <w:r>
+              <w:rPr>
+                <w:rFonts w:ascii="Times New Roman" w:hAnsi="Times New Roman" w:cs="Times New Roman"/>
+                <w:sz w:val="28"/>
+                <w:szCs w:val="28"/>
+              </w:rPr>
+              <w:t>GetChoice()</w:t>
             </w:r>
           </w:p>
         </w:tc>
@@ -5819,8 +6716,6 @@
                 <w:szCs w:val="28"/>
               </w:rPr>
             </w:pPr>
-            <w:proofErr w:type="spellStart"/>
-            <w:proofErr w:type="gramStart"/>
             <w:r>
               <w:rPr>
                 <w:rFonts w:ascii="Times New Roman" w:hAnsi="Times New Roman" w:cs="Times New Roman"/>
@@ -5828,19 +6723,8 @@
                 <w:szCs w:val="28"/>
                 <w:lang w:val="en-US"/>
               </w:rPr>
-              <w:t>CreateExamBilets</w:t>
-            </w:r>
-            <w:proofErr w:type="spellEnd"/>
-            <w:r>
-              <w:rPr>
-                <w:rFonts w:ascii="Times New Roman" w:hAnsi="Times New Roman" w:cs="Times New Roman"/>
-                <w:sz w:val="28"/>
-                <w:szCs w:val="28"/>
-                <w:lang w:val="en-US"/>
-              </w:rPr>
-              <w:t>(</w:t>
-            </w:r>
-            <w:proofErr w:type="gramEnd"/>
+              <w:t>CreateExamBilets(</w:t>
+            </w:r>
             <w:r>
               <w:rPr>
                 <w:rFonts w:ascii="Times New Roman" w:hAnsi="Times New Roman" w:cs="Times New Roman"/>
@@ -5903,7 +6787,6 @@
               </w:rPr>
               <w:t>_</w:t>
             </w:r>
-            <w:proofErr w:type="gramStart"/>
             <w:r>
               <w:rPr>
                 <w:rFonts w:ascii="Times New Roman" w:hAnsi="Times New Roman" w:cs="Times New Roman"/>
@@ -5919,16 +6802,7 @@
                 <w:sz w:val="28"/>
                 <w:szCs w:val="28"/>
               </w:rPr>
-              <w:t xml:space="preserve">  (</w:t>
-            </w:r>
-            <w:proofErr w:type="gramEnd"/>
-            <w:r>
-              <w:rPr>
-                <w:rFonts w:ascii="Times New Roman" w:hAnsi="Times New Roman" w:cs="Times New Roman"/>
-                <w:sz w:val="28"/>
-                <w:szCs w:val="28"/>
-              </w:rPr>
-              <w:t>количество вопросов в билете);</w:t>
+              <w:t xml:space="preserve">  (количество вопросов в билете);</w:t>
             </w:r>
           </w:p>
           <w:p>
@@ -5952,6 +6826,7 @@
                 <w:szCs w:val="28"/>
                 <w:lang w:val="en-US"/>
               </w:rPr>
+              <w:lastRenderedPageBreak/>
               <w:t>Int</w:t>
             </w:r>
             <w:r>
@@ -5979,7 +6854,6 @@
               </w:rPr>
               <w:t>_</w:t>
             </w:r>
-            <w:proofErr w:type="spellStart"/>
             <w:r>
               <w:rPr>
                 <w:rFonts w:ascii="Times New Roman" w:hAnsi="Times New Roman" w:cs="Times New Roman"/>
@@ -5989,7 +6863,6 @@
               </w:rPr>
               <w:t>bilets</w:t>
             </w:r>
-            <w:proofErr w:type="spellEnd"/>
             <w:r>
               <w:rPr>
                 <w:rFonts w:ascii="Times New Roman" w:hAnsi="Times New Roman" w:cs="Times New Roman"/>
@@ -6020,6 +6893,7 @@
                 <w:sz w:val="28"/>
                 <w:szCs w:val="28"/>
               </w:rPr>
+              <w:lastRenderedPageBreak/>
               <w:t>Возвращает Сгенерированные экзаменационные билеты</w:t>
             </w:r>
             <w:r>
@@ -6071,33 +6945,13 @@
                 <w:szCs w:val="28"/>
               </w:rPr>
             </w:pPr>
-            <w:proofErr w:type="spellStart"/>
-            <w:proofErr w:type="gramStart"/>
-            <w:r>
-              <w:rPr>
-                <w:rFonts w:ascii="Times New Roman" w:hAnsi="Times New Roman" w:cs="Times New Roman"/>
-                <w:sz w:val="28"/>
-                <w:szCs w:val="28"/>
-              </w:rPr>
-              <w:t>EditTest</w:t>
-            </w:r>
-            <w:proofErr w:type="spellEnd"/>
-            <w:r>
-              <w:rPr>
-                <w:rFonts w:ascii="Times New Roman" w:hAnsi="Times New Roman" w:cs="Times New Roman"/>
-                <w:sz w:val="28"/>
-                <w:szCs w:val="28"/>
-              </w:rPr>
-              <w:t>(</w:t>
-            </w:r>
-            <w:proofErr w:type="gramEnd"/>
-            <w:r>
-              <w:rPr>
-                <w:rFonts w:ascii="Times New Roman" w:hAnsi="Times New Roman" w:cs="Times New Roman"/>
-                <w:sz w:val="28"/>
-                <w:szCs w:val="28"/>
-              </w:rPr>
-              <w:t>)</w:t>
+            <w:r>
+              <w:rPr>
+                <w:rFonts w:ascii="Times New Roman" w:hAnsi="Times New Roman" w:cs="Times New Roman"/>
+                <w:sz w:val="28"/>
+                <w:szCs w:val="28"/>
+              </w:rPr>
+              <w:t>EditTest()</w:t>
             </w:r>
           </w:p>
         </w:tc>
@@ -6136,7 +6990,6 @@
               </w:rPr>
               <w:t xml:space="preserve"> </w:t>
             </w:r>
-            <w:proofErr w:type="spellStart"/>
             <w:r>
               <w:rPr>
                 <w:rFonts w:ascii="Times New Roman" w:hAnsi="Times New Roman" w:cs="Times New Roman"/>
@@ -6146,7 +6999,6 @@
               </w:rPr>
               <w:t>myTest</w:t>
             </w:r>
-            <w:proofErr w:type="spellEnd"/>
             <w:r>
               <w:rPr>
                 <w:rFonts w:ascii="Times New Roman" w:hAnsi="Times New Roman" w:cs="Times New Roman"/>
@@ -6218,7 +7070,6 @@
                 <w:szCs w:val="28"/>
               </w:rPr>
             </w:pPr>
-            <w:proofErr w:type="gramStart"/>
             <w:r>
               <w:rPr>
                 <w:rFonts w:ascii="Times New Roman" w:hAnsi="Times New Roman" w:cs="Times New Roman"/>
@@ -6229,7 +7080,6 @@
               </w:rPr>
               <w:t>R</w:t>
             </w:r>
-            <w:proofErr w:type="spellStart"/>
             <w:r>
               <w:rPr>
                 <w:rFonts w:ascii="Times New Roman" w:hAnsi="Times New Roman" w:cs="Times New Roman"/>
@@ -6237,27 +7087,7 @@
                 <w:sz w:val="28"/>
                 <w:szCs w:val="28"/>
               </w:rPr>
-              <w:t>egister</w:t>
-            </w:r>
-            <w:proofErr w:type="spellEnd"/>
-            <w:r>
-              <w:rPr>
-                <w:rFonts w:ascii="Times New Roman" w:hAnsi="Times New Roman" w:cs="Times New Roman"/>
-                <w:iCs/>
-                <w:sz w:val="28"/>
-                <w:szCs w:val="28"/>
-              </w:rPr>
-              <w:t>(</w:t>
-            </w:r>
-            <w:proofErr w:type="gramEnd"/>
-            <w:r>
-              <w:rPr>
-                <w:rFonts w:ascii="Times New Roman" w:hAnsi="Times New Roman" w:cs="Times New Roman"/>
-                <w:iCs/>
-                <w:sz w:val="28"/>
-                <w:szCs w:val="28"/>
-              </w:rPr>
-              <w:t>)</w:t>
+              <w:t>egister()</w:t>
             </w:r>
           </w:p>
         </w:tc>
@@ -6453,7 +7283,6 @@
                 <w:szCs w:val="28"/>
               </w:rPr>
             </w:pPr>
-            <w:proofErr w:type="gramStart"/>
             <w:r>
               <w:rPr>
                 <w:rFonts w:ascii="Times New Roman" w:hAnsi="Times New Roman" w:cs="Times New Roman"/>
@@ -6464,7 +7293,6 @@
               </w:rPr>
               <w:t>L</w:t>
             </w:r>
-            <w:proofErr w:type="spellStart"/>
             <w:r>
               <w:rPr>
                 <w:rFonts w:ascii="Times New Roman" w:hAnsi="Times New Roman" w:cs="Times New Roman"/>
@@ -6472,27 +7300,7 @@
                 <w:sz w:val="28"/>
                 <w:szCs w:val="28"/>
               </w:rPr>
-              <w:t>ogin</w:t>
-            </w:r>
-            <w:proofErr w:type="spellEnd"/>
-            <w:r>
-              <w:rPr>
-                <w:rFonts w:ascii="Times New Roman" w:hAnsi="Times New Roman" w:cs="Times New Roman"/>
-                <w:iCs/>
-                <w:sz w:val="28"/>
-                <w:szCs w:val="28"/>
-              </w:rPr>
-              <w:t>(</w:t>
-            </w:r>
-            <w:proofErr w:type="gramEnd"/>
-            <w:r>
-              <w:rPr>
-                <w:rFonts w:ascii="Times New Roman" w:hAnsi="Times New Roman" w:cs="Times New Roman"/>
-                <w:iCs/>
-                <w:sz w:val="28"/>
-                <w:szCs w:val="28"/>
-              </w:rPr>
-              <w:t>)</w:t>
+              <w:t>ogin()</w:t>
             </w:r>
           </w:p>
         </w:tc>
@@ -6644,16 +7452,7 @@
                 <w:sz w:val="28"/>
                 <w:szCs w:val="28"/>
               </w:rPr>
-              <w:t xml:space="preserve">Проверяет введенные данные пользователя и разрешает доступ к определенным </w:t>
-            </w:r>
-            <w:r>
-              <w:rPr>
-                <w:rFonts w:ascii="Times New Roman" w:hAnsi="Times New Roman" w:cs="Times New Roman"/>
-                <w:sz w:val="28"/>
-                <w:szCs w:val="28"/>
-              </w:rPr>
-              <w:lastRenderedPageBreak/>
-              <w:t>функциям программы.</w:t>
+              <w:t>Проверяет введенные данные пользователя и разрешает доступ к определенным функциям программы.</w:t>
             </w:r>
           </w:p>
         </w:tc>
@@ -6680,7 +7479,6 @@
                 <w:szCs w:val="28"/>
                 <w:lang w:val="en-US"/>
               </w:rPr>
-              <w:lastRenderedPageBreak/>
               <w:t>6</w:t>
             </w:r>
           </w:p>
@@ -6700,8 +7498,6 @@
                 <w:lang w:val="en-US"/>
               </w:rPr>
             </w:pPr>
-            <w:proofErr w:type="spellStart"/>
-            <w:proofErr w:type="gramStart"/>
             <w:r>
               <w:rPr>
                 <w:rFonts w:ascii="Times New Roman" w:hAnsi="Times New Roman" w:cs="Times New Roman"/>
@@ -6711,7 +7507,6 @@
               </w:rPr>
               <w:t>Encrypt</w:t>
             </w:r>
-            <w:proofErr w:type="spellEnd"/>
             <w:r>
               <w:rPr>
                 <w:rFonts w:ascii="Times New Roman" w:hAnsi="Times New Roman" w:cs="Times New Roman"/>
@@ -6720,18 +7515,7 @@
                 <w:szCs w:val="28"/>
                 <w:lang w:val="en-US"/>
               </w:rPr>
-              <w:t>(</w:t>
-            </w:r>
-            <w:proofErr w:type="gramEnd"/>
-            <w:r>
-              <w:rPr>
-                <w:rFonts w:ascii="Times New Roman" w:hAnsi="Times New Roman" w:cs="Times New Roman"/>
-                <w:iCs/>
-                <w:sz w:val="28"/>
-                <w:szCs w:val="28"/>
-                <w:lang w:val="en-US"/>
-              </w:rPr>
-              <w:t>)</w:t>
+              <w:t>()</w:t>
             </w:r>
           </w:p>
         </w:tc>
@@ -6763,7 +7547,6 @@
               </w:rPr>
               <w:t>-</w:t>
             </w:r>
-            <w:proofErr w:type="spellStart"/>
             <w:r>
               <w:rPr>
                 <w:rFonts w:ascii="Times New Roman" w:hAnsi="Times New Roman" w:cs="Times New Roman"/>
@@ -6771,29 +7554,8 @@
                 <w:sz w:val="28"/>
                 <w:szCs w:val="28"/>
               </w:rPr>
-              <w:t>string</w:t>
-            </w:r>
-            <w:proofErr w:type="spellEnd"/>
-            <w:r>
-              <w:rPr>
-                <w:rFonts w:ascii="Times New Roman" w:hAnsi="Times New Roman" w:cs="Times New Roman"/>
-                <w:iCs/>
-                <w:sz w:val="28"/>
-                <w:szCs w:val="28"/>
-              </w:rPr>
-              <w:t xml:space="preserve"> </w:t>
-            </w:r>
-            <w:proofErr w:type="spellStart"/>
-            <w:r>
-              <w:rPr>
-                <w:rFonts w:ascii="Times New Roman" w:hAnsi="Times New Roman" w:cs="Times New Roman"/>
-                <w:iCs/>
-                <w:sz w:val="28"/>
-                <w:szCs w:val="28"/>
-              </w:rPr>
-              <w:t>password</w:t>
-            </w:r>
-            <w:proofErr w:type="spellEnd"/>
+              <w:t>string password</w:t>
+            </w:r>
             <w:r>
               <w:rPr>
                 <w:rFonts w:ascii="Times New Roman" w:hAnsi="Times New Roman" w:cs="Times New Roman"/>
@@ -6878,33 +7640,13 @@
                 <w:szCs w:val="28"/>
               </w:rPr>
             </w:pPr>
-            <w:proofErr w:type="spellStart"/>
-            <w:proofErr w:type="gramStart"/>
-            <w:r>
-              <w:rPr>
-                <w:rFonts w:ascii="Times New Roman" w:hAnsi="Times New Roman" w:cs="Times New Roman"/>
-                <w:sz w:val="28"/>
-                <w:szCs w:val="28"/>
-              </w:rPr>
-              <w:t>CreateTest</w:t>
-            </w:r>
-            <w:proofErr w:type="spellEnd"/>
-            <w:r>
-              <w:rPr>
-                <w:rFonts w:ascii="Times New Roman" w:hAnsi="Times New Roman" w:cs="Times New Roman"/>
-                <w:sz w:val="28"/>
-                <w:szCs w:val="28"/>
-              </w:rPr>
-              <w:t>(</w:t>
-            </w:r>
-            <w:proofErr w:type="gramEnd"/>
-            <w:r>
-              <w:rPr>
-                <w:rFonts w:ascii="Times New Roman" w:hAnsi="Times New Roman" w:cs="Times New Roman"/>
-                <w:sz w:val="28"/>
-                <w:szCs w:val="28"/>
-              </w:rPr>
-              <w:t>)</w:t>
+            <w:r>
+              <w:rPr>
+                <w:rFonts w:ascii="Times New Roman" w:hAnsi="Times New Roman" w:cs="Times New Roman"/>
+                <w:sz w:val="28"/>
+                <w:szCs w:val="28"/>
+              </w:rPr>
+              <w:t>CreateTest()</w:t>
             </w:r>
           </w:p>
         </w:tc>
@@ -6993,33 +7735,13 @@
                 <w:szCs w:val="28"/>
               </w:rPr>
             </w:pPr>
-            <w:proofErr w:type="spellStart"/>
-            <w:proofErr w:type="gramStart"/>
-            <w:r>
-              <w:rPr>
-                <w:rFonts w:ascii="Times New Roman" w:hAnsi="Times New Roman" w:cs="Times New Roman"/>
-                <w:sz w:val="28"/>
-                <w:szCs w:val="28"/>
-              </w:rPr>
-              <w:t>TryTest</w:t>
-            </w:r>
-            <w:proofErr w:type="spellEnd"/>
-            <w:r>
-              <w:rPr>
-                <w:rFonts w:ascii="Times New Roman" w:hAnsi="Times New Roman" w:cs="Times New Roman"/>
-                <w:sz w:val="28"/>
-                <w:szCs w:val="28"/>
-              </w:rPr>
-              <w:t>(</w:t>
-            </w:r>
-            <w:proofErr w:type="gramEnd"/>
-            <w:r>
-              <w:rPr>
-                <w:rFonts w:ascii="Times New Roman" w:hAnsi="Times New Roman" w:cs="Times New Roman"/>
-                <w:sz w:val="28"/>
-                <w:szCs w:val="28"/>
-              </w:rPr>
-              <w:t>)</w:t>
+            <w:r>
+              <w:rPr>
+                <w:rFonts w:ascii="Times New Roman" w:hAnsi="Times New Roman" w:cs="Times New Roman"/>
+                <w:sz w:val="28"/>
+                <w:szCs w:val="28"/>
+              </w:rPr>
+              <w:t>TryTest()</w:t>
             </w:r>
           </w:p>
         </w:tc>
@@ -7058,7 +7780,6 @@
               </w:rPr>
               <w:t xml:space="preserve"> </w:t>
             </w:r>
-            <w:proofErr w:type="spellStart"/>
             <w:r>
               <w:rPr>
                 <w:rFonts w:ascii="Times New Roman" w:hAnsi="Times New Roman" w:cs="Times New Roman"/>
@@ -7068,7 +7789,6 @@
               </w:rPr>
               <w:t>test</w:t>
             </w:r>
-            <w:proofErr w:type="spellEnd"/>
             <w:r>
               <w:rPr>
                 <w:rFonts w:ascii="Times New Roman" w:hAnsi="Times New Roman" w:cs="Times New Roman"/>
@@ -7142,8 +7862,6 @@
                 <w:lang w:val="en-US"/>
               </w:rPr>
             </w:pPr>
-            <w:proofErr w:type="spellStart"/>
-            <w:proofErr w:type="gramStart"/>
             <w:r>
               <w:rPr>
                 <w:rFonts w:ascii="Times New Roman" w:hAnsi="Times New Roman" w:cs="Times New Roman"/>
@@ -7151,27 +7869,7 @@
                 <w:szCs w:val="28"/>
                 <w:lang w:val="en-US"/>
               </w:rPr>
-              <w:t>ViewTest</w:t>
-            </w:r>
-            <w:proofErr w:type="spellEnd"/>
-            <w:r>
-              <w:rPr>
-                <w:rFonts w:ascii="Times New Roman" w:hAnsi="Times New Roman" w:cs="Times New Roman"/>
-                <w:sz w:val="28"/>
-                <w:szCs w:val="28"/>
-                <w:lang w:val="en-US"/>
-              </w:rPr>
-              <w:t>(</w:t>
-            </w:r>
-            <w:proofErr w:type="gramEnd"/>
-            <w:r>
-              <w:rPr>
-                <w:rFonts w:ascii="Times New Roman" w:hAnsi="Times New Roman" w:cs="Times New Roman"/>
-                <w:sz w:val="28"/>
-                <w:szCs w:val="28"/>
-                <w:lang w:val="en-US"/>
-              </w:rPr>
-              <w:t>)</w:t>
+              <w:t>ViewTest()</w:t>
             </w:r>
           </w:p>
         </w:tc>
@@ -7210,7 +7908,6 @@
               </w:rPr>
               <w:t xml:space="preserve"> </w:t>
             </w:r>
-            <w:proofErr w:type="spellStart"/>
             <w:r>
               <w:rPr>
                 <w:rFonts w:ascii="Times New Roman" w:hAnsi="Times New Roman" w:cs="Times New Roman"/>
@@ -7220,7 +7917,6 @@
               </w:rPr>
               <w:t>test</w:t>
             </w:r>
-            <w:proofErr w:type="spellEnd"/>
             <w:r>
               <w:rPr>
                 <w:rFonts w:ascii="Times New Roman" w:hAnsi="Times New Roman" w:cs="Times New Roman"/>
@@ -7294,8 +7990,6 @@
                 <w:lang w:val="en-US"/>
               </w:rPr>
             </w:pPr>
-            <w:proofErr w:type="spellStart"/>
-            <w:proofErr w:type="gramStart"/>
             <w:r>
               <w:rPr>
                 <w:rFonts w:ascii="Times New Roman" w:hAnsi="Times New Roman" w:cs="Times New Roman"/>
@@ -7303,27 +7997,7 @@
                 <w:szCs w:val="28"/>
                 <w:lang w:val="en-US"/>
               </w:rPr>
-              <w:t>EditUser</w:t>
-            </w:r>
-            <w:proofErr w:type="spellEnd"/>
-            <w:r>
-              <w:rPr>
-                <w:rFonts w:ascii="Times New Roman" w:hAnsi="Times New Roman" w:cs="Times New Roman"/>
-                <w:sz w:val="28"/>
-                <w:szCs w:val="28"/>
-                <w:lang w:val="en-US"/>
-              </w:rPr>
-              <w:t>(</w:t>
-            </w:r>
-            <w:proofErr w:type="gramEnd"/>
-            <w:r>
-              <w:rPr>
-                <w:rFonts w:ascii="Times New Roman" w:hAnsi="Times New Roman" w:cs="Times New Roman"/>
-                <w:sz w:val="28"/>
-                <w:szCs w:val="28"/>
-                <w:lang w:val="en-US"/>
-              </w:rPr>
-              <w:t>)</w:t>
+              <w:t>EditUser()</w:t>
             </w:r>
           </w:p>
         </w:tc>
@@ -7362,7 +8036,6 @@
               </w:rPr>
               <w:t xml:space="preserve"> </w:t>
             </w:r>
-            <w:proofErr w:type="spellStart"/>
             <w:r>
               <w:rPr>
                 <w:rFonts w:ascii="Times New Roman" w:hAnsi="Times New Roman" w:cs="Times New Roman"/>
@@ -7372,7 +8045,6 @@
               </w:rPr>
               <w:t>user</w:t>
             </w:r>
-            <w:proofErr w:type="spellEnd"/>
             <w:r>
               <w:rPr>
                 <w:rFonts w:ascii="Times New Roman" w:hAnsi="Times New Roman" w:cs="Times New Roman"/>
@@ -7403,7 +8075,16 @@
                 <w:sz w:val="28"/>
                 <w:szCs w:val="28"/>
               </w:rPr>
-              <w:t>Отвечает за редактирования данных пользователя и его прав доступа (только для администратора).</w:t>
+              <w:t xml:space="preserve">Отвечает за редактирования данных пользователя и его прав доступа </w:t>
+            </w:r>
+            <w:r>
+              <w:rPr>
+                <w:rFonts w:ascii="Times New Roman" w:hAnsi="Times New Roman" w:cs="Times New Roman"/>
+                <w:sz w:val="28"/>
+                <w:szCs w:val="28"/>
+              </w:rPr>
+              <w:lastRenderedPageBreak/>
+              <w:t>(только для администратора).</w:t>
             </w:r>
           </w:p>
         </w:tc>
@@ -7428,6 +8109,7 @@
                 <w:sz w:val="28"/>
                 <w:szCs w:val="28"/>
               </w:rPr>
+              <w:lastRenderedPageBreak/>
               <w:t>11</w:t>
             </w:r>
           </w:p>
@@ -7446,8 +8128,6 @@
                 <w:lang w:val="en-US"/>
               </w:rPr>
             </w:pPr>
-            <w:proofErr w:type="spellStart"/>
-            <w:proofErr w:type="gramStart"/>
             <w:r>
               <w:rPr>
                 <w:rFonts w:ascii="Times New Roman" w:hAnsi="Times New Roman" w:cs="Times New Roman"/>
@@ -7455,27 +8135,7 @@
                 <w:szCs w:val="28"/>
                 <w:lang w:val="en-US"/>
               </w:rPr>
-              <w:t>EditRating</w:t>
-            </w:r>
-            <w:proofErr w:type="spellEnd"/>
-            <w:r>
-              <w:rPr>
-                <w:rFonts w:ascii="Times New Roman" w:hAnsi="Times New Roman" w:cs="Times New Roman"/>
-                <w:sz w:val="28"/>
-                <w:szCs w:val="28"/>
-                <w:lang w:val="en-US"/>
-              </w:rPr>
-              <w:t>(</w:t>
-            </w:r>
-            <w:proofErr w:type="gramEnd"/>
-            <w:r>
-              <w:rPr>
-                <w:rFonts w:ascii="Times New Roman" w:hAnsi="Times New Roman" w:cs="Times New Roman"/>
-                <w:sz w:val="28"/>
-                <w:szCs w:val="28"/>
-                <w:lang w:val="en-US"/>
-              </w:rPr>
-              <w:t>)</w:t>
+              <w:t>EditRating()</w:t>
             </w:r>
           </w:p>
         </w:tc>
@@ -7505,27 +8165,7 @@
                 <w:szCs w:val="28"/>
                 <w:lang w:val="en-US"/>
               </w:rPr>
-              <w:t xml:space="preserve">Test </w:t>
-            </w:r>
-            <w:proofErr w:type="spellStart"/>
-            <w:r>
-              <w:rPr>
-                <w:rFonts w:ascii="Times New Roman" w:hAnsi="Times New Roman" w:cs="Times New Roman"/>
-                <w:sz w:val="28"/>
-                <w:szCs w:val="28"/>
-                <w:lang w:val="en-US"/>
-              </w:rPr>
-              <w:t>test</w:t>
-            </w:r>
-            <w:proofErr w:type="spellEnd"/>
-            <w:r>
-              <w:rPr>
-                <w:rFonts w:ascii="Times New Roman" w:hAnsi="Times New Roman" w:cs="Times New Roman"/>
-                <w:sz w:val="28"/>
-                <w:szCs w:val="28"/>
-                <w:lang w:val="en-US"/>
-              </w:rPr>
-              <w:t xml:space="preserve"> (</w:t>
+              <w:t>Test test (</w:t>
             </w:r>
             <w:r>
               <w:rPr>
@@ -7608,7 +8248,6 @@
                 <w:lang w:val="en-US"/>
               </w:rPr>
             </w:pPr>
-            <w:proofErr w:type="gramStart"/>
             <w:r>
               <w:rPr>
                 <w:rFonts w:ascii="Times New Roman" w:hAnsi="Times New Roman" w:cs="Times New Roman"/>
@@ -7616,17 +8255,7 @@
                 <w:szCs w:val="28"/>
                 <w:lang w:val="en-US"/>
               </w:rPr>
-              <w:t>Sort(</w:t>
-            </w:r>
-            <w:proofErr w:type="gramEnd"/>
-            <w:r>
-              <w:rPr>
-                <w:rFonts w:ascii="Times New Roman" w:hAnsi="Times New Roman" w:cs="Times New Roman"/>
-                <w:sz w:val="28"/>
-                <w:szCs w:val="28"/>
-                <w:lang w:val="en-US"/>
-              </w:rPr>
-              <w:t>)</w:t>
+              <w:t>Sort()</w:t>
             </w:r>
           </w:p>
         </w:tc>
@@ -7802,7 +8431,7 @@
       </w:r>
     </w:p>
     <w:sectPr>
-      <w:footerReference w:type="default" r:id="rId12"/>
+      <w:footerReference w:type="default" r:id="rId19"/>
       <w:pgSz w:w="11906" w:h="16838"/>
       <w:pgMar w:top="1134" w:right="850" w:bottom="1134" w:left="1701" w:header="708" w:footer="708" w:gutter="0"/>
       <w:cols w:space="708"/>
@@ -7961,7 +8590,7 @@
       </w:r>
     </w:p>
   </w:comment>
-  <w:comment w:id="19" w:author="Alex Usov" w:date="2024-03-19T14:48:00Z" w:initials="AU">
+  <w:comment w:id="19" w:author="Alex Usov" w:date="2024-03-23T15:56:00Z" w:initials="AU">
     <w:p>
       <w:pPr>
         <w:pStyle w:val="ad"/>
@@ -7973,7 +8602,7 @@
         <w:annotationRef/>
       </w:r>
       <w:r>
-        <w:t>Описать файлы и классы и переписать весь модуль</w:t>
+        <w:t>Дописать по коду пользователя и билет</w:t>
       </w:r>
     </w:p>
   </w:comment>
@@ -8050,7 +8679,7 @@
   <w15:commentEx w15:paraId="2AF613A8" w15:done="1"/>
   <w15:commentEx w15:paraId="4F180F1D" w15:done="0"/>
   <w15:commentEx w15:paraId="3D603975" w15:done="0"/>
-  <w15:commentEx w15:paraId="45E90E1E" w15:done="0"/>
+  <w15:commentEx w15:paraId="0F440F02" w15:done="0"/>
   <w15:commentEx w15:paraId="2877B9D7" w15:done="1"/>
   <w15:commentEx w15:paraId="148F47CC" w15:done="0"/>
 </w15:commentsEx>
@@ -8061,7 +8690,7 @@
   <w16cex:commentExtensible w16cex:durableId="29A429FD" w16cex:dateUtc="2024-03-19T12:13:00Z"/>
   <w16cex:commentExtensible w16cex:durableId="29A95CC0" w16cex:dateUtc="2024-03-23T10:50:00Z"/>
   <w16cex:commentExtensible w16cex:durableId="29A4246B" w16cex:dateUtc="2024-03-19T11:49:00Z"/>
-  <w16cex:commentExtensible w16cex:durableId="29A42458" w16cex:dateUtc="2024-03-19T11:48:00Z"/>
+  <w16cex:commentExtensible w16cex:durableId="29A97A25" w16cex:dateUtc="2024-03-23T12:56:00Z"/>
   <w16cex:commentExtensible w16cex:durableId="29A4243E" w16cex:dateUtc="2024-03-19T11:48:00Z"/>
   <w16cex:commentExtensible w16cex:durableId="29A427E7" w16cex:dateUtc="2024-03-19T12:04:00Z"/>
 </w16cex:commentsExtensible>
@@ -8078,7 +8707,7 @@
   <w16cid:commentId w16cid:paraId="2AF613A8" w16cid:durableId="29A1A932"/>
   <w16cid:commentId w16cid:paraId="4F180F1D" w16cid:durableId="29A95CC0"/>
   <w16cid:commentId w16cid:paraId="3D603975" w16cid:durableId="29A4246B"/>
-  <w16cid:commentId w16cid:paraId="45E90E1E" w16cid:durableId="29A42458"/>
+  <w16cid:commentId w16cid:paraId="0F440F02" w16cid:durableId="29A97A25"/>
   <w16cid:commentId w16cid:paraId="2877B9D7" w16cid:durableId="29A4243E"/>
   <w16cid:commentId w16cid:paraId="148F47CC" w16cid:durableId="29A427E7"/>
 </w16cid:commentsIds>
@@ -9877,7 +10506,7 @@
   <w:style w:type="paragraph" w:default="1" w:styleId="a">
     <w:name w:val="Normal"/>
     <w:qFormat/>
-    <w:rsid w:val="00FA5B96"/>
+    <w:rsid w:val="00186600"/>
   </w:style>
   <w:style w:type="paragraph" w:styleId="1">
     <w:name w:val="heading 1"/>

--- a/Diagrams/Усов_ПЗ.docx
+++ b/Diagrams/Усов_ПЗ.docx
@@ -460,7 +460,25 @@
           <w:sz w:val="28"/>
           <w:szCs w:val="28"/>
         </w:rPr>
-        <w:t>Проверил: Кабариха В. А.</w:t>
+        <w:t xml:space="preserve">Проверил: </w:t>
+      </w:r>
+      <w:proofErr w:type="spellStart"/>
+      <w:r>
+        <w:rPr>
+          <w:rFonts w:ascii="Times New Roman" w:hAnsi="Times New Roman" w:cs="Times New Roman"/>
+          <w:sz w:val="28"/>
+          <w:szCs w:val="28"/>
+        </w:rPr>
+        <w:t>Кабариха</w:t>
+      </w:r>
+      <w:proofErr w:type="spellEnd"/>
+      <w:r>
+        <w:rPr>
+          <w:rFonts w:ascii="Times New Roman" w:hAnsi="Times New Roman" w:cs="Times New Roman"/>
+          <w:sz w:val="28"/>
+          <w:szCs w:val="28"/>
+        </w:rPr>
+        <w:t xml:space="preserve"> В. А.</w:t>
       </w:r>
     </w:p>
     <w:p>
@@ -870,7 +888,7 @@
                 <w:sz w:val="28"/>
                 <w:szCs w:val="28"/>
               </w:rPr>
-              <w:t>5</w:t>
+              <w:t>4</w:t>
             </w:r>
             <w:r>
               <w:rPr>
@@ -967,7 +985,7 @@
                 <w:sz w:val="28"/>
                 <w:szCs w:val="28"/>
               </w:rPr>
-              <w:t>5</w:t>
+              <w:t>4</w:t>
             </w:r>
             <w:r>
               <w:rPr>
@@ -1062,7 +1080,7 @@
                 <w:sz w:val="28"/>
                 <w:szCs w:val="28"/>
               </w:rPr>
-              <w:t>5</w:t>
+              <w:t>4</w:t>
             </w:r>
             <w:r>
               <w:rPr>
@@ -1157,7 +1175,7 @@
                 <w:sz w:val="28"/>
                 <w:szCs w:val="28"/>
               </w:rPr>
-              <w:t>6</w:t>
+              <w:t>5</w:t>
             </w:r>
             <w:r>
               <w:rPr>
@@ -1557,7 +1575,7 @@
                 <w:sz w:val="28"/>
                 <w:szCs w:val="28"/>
               </w:rPr>
-              <w:t>9</w:t>
+              <w:t>11</w:t>
             </w:r>
             <w:r>
               <w:rPr>
@@ -1974,7 +1992,11 @@
           <w:ilvl w:val="0"/>
           <w:numId w:val="1"/>
         </w:numPr>
-        <w:spacing w:after="0" w:line="276" w:lineRule="auto"/>
+        <w:tabs>
+          <w:tab w:val="left" w:pos="1134"/>
+        </w:tabs>
+        <w:spacing w:after="0" w:line="276" w:lineRule="auto"/>
+        <w:ind w:left="0" w:firstLine="709"/>
         <w:jc w:val="both"/>
         <w:rPr>
           <w:rFonts w:ascii="Times New Roman" w:hAnsi="Times New Roman" w:cs="Times New Roman"/>
@@ -1998,7 +2020,11 @@
           <w:ilvl w:val="0"/>
           <w:numId w:val="1"/>
         </w:numPr>
-        <w:spacing w:after="0" w:line="276" w:lineRule="auto"/>
+        <w:tabs>
+          <w:tab w:val="left" w:pos="1134"/>
+        </w:tabs>
+        <w:spacing w:after="0" w:line="276" w:lineRule="auto"/>
+        <w:ind w:left="0" w:firstLine="709"/>
         <w:jc w:val="both"/>
         <w:rPr>
           <w:rFonts w:ascii="Times New Roman" w:hAnsi="Times New Roman" w:cs="Times New Roman"/>
@@ -2022,7 +2048,11 @@
           <w:ilvl w:val="0"/>
           <w:numId w:val="1"/>
         </w:numPr>
-        <w:spacing w:after="0" w:line="276" w:lineRule="auto"/>
+        <w:tabs>
+          <w:tab w:val="left" w:pos="1134"/>
+        </w:tabs>
+        <w:spacing w:after="0" w:line="276" w:lineRule="auto"/>
+        <w:ind w:left="0" w:firstLine="709"/>
         <w:jc w:val="both"/>
         <w:rPr>
           <w:rFonts w:ascii="Times New Roman" w:hAnsi="Times New Roman" w:cs="Times New Roman"/>
@@ -2046,7 +2076,11 @@
           <w:ilvl w:val="0"/>
           <w:numId w:val="1"/>
         </w:numPr>
-        <w:spacing w:after="0" w:line="276" w:lineRule="auto"/>
+        <w:tabs>
+          <w:tab w:val="left" w:pos="1134"/>
+        </w:tabs>
+        <w:spacing w:after="0" w:line="276" w:lineRule="auto"/>
+        <w:ind w:left="0" w:firstLine="709"/>
         <w:jc w:val="both"/>
         <w:rPr>
           <w:rFonts w:ascii="Times New Roman" w:hAnsi="Times New Roman" w:cs="Times New Roman"/>
@@ -2070,7 +2104,11 @@
           <w:ilvl w:val="0"/>
           <w:numId w:val="1"/>
         </w:numPr>
-        <w:spacing w:after="0" w:line="276" w:lineRule="auto"/>
+        <w:tabs>
+          <w:tab w:val="left" w:pos="1134"/>
+        </w:tabs>
+        <w:spacing w:after="0" w:line="276" w:lineRule="auto"/>
+        <w:ind w:left="0" w:firstLine="709"/>
         <w:jc w:val="both"/>
         <w:rPr>
           <w:rFonts w:ascii="Times New Roman" w:hAnsi="Times New Roman" w:cs="Times New Roman"/>
@@ -2203,7 +2241,39 @@
           <w:sz w:val="28"/>
           <w:szCs w:val="28"/>
         </w:rPr>
-        <w:t xml:space="preserve">Учебные компьютерные программы, такие как «Конструктор экзаменационных билетов», позволяют моделировать процесс создания и проверки билетов, являясь эффективным инструментом для обучения. В то же время, такая программа позволяет визуализировать абстрактные объекты и процессы, которые в реальном мире не существуют, а являются моделями реальных объектов и явлений в области образования. </w:t>
+        <w:t>Учебные компьютерные программы, такие как «Конструктор экзаменационных билетов», позволяют моделировать процесс создания</w:t>
+      </w:r>
+      <w:r>
+        <w:rPr>
+          <w:rFonts w:ascii="Times New Roman" w:hAnsi="Times New Roman" w:cs="Times New Roman"/>
+          <w:sz w:val="28"/>
+          <w:szCs w:val="28"/>
+        </w:rPr>
+        <w:t>,</w:t>
+      </w:r>
+      <w:r>
+        <w:rPr>
+          <w:rFonts w:ascii="Times New Roman" w:hAnsi="Times New Roman" w:cs="Times New Roman"/>
+          <w:sz w:val="28"/>
+          <w:szCs w:val="28"/>
+        </w:rPr>
+        <w:t xml:space="preserve"> проверки</w:t>
+      </w:r>
+      <w:r>
+        <w:rPr>
+          <w:rFonts w:ascii="Times New Roman" w:hAnsi="Times New Roman" w:cs="Times New Roman"/>
+          <w:sz w:val="28"/>
+          <w:szCs w:val="28"/>
+        </w:rPr>
+        <w:t xml:space="preserve"> и экспорта экзаменационных билетов</w:t>
+      </w:r>
+      <w:r>
+        <w:rPr>
+          <w:rFonts w:ascii="Times New Roman" w:hAnsi="Times New Roman" w:cs="Times New Roman"/>
+          <w:sz w:val="28"/>
+          <w:szCs w:val="28"/>
+        </w:rPr>
+        <w:t xml:space="preserve">. </w:t>
       </w:r>
     </w:p>
     <w:p>
@@ -2285,18 +2355,14 @@
         </w:rPr>
         <w:t>Билеты включают в себе вопросы, дату создания, учреждение, тему вопросов и изготовитель билетов.</w:t>
       </w:r>
-    </w:p>
-    <w:p>
-      <w:pPr>
-        <w:spacing w:after="0" w:line="276" w:lineRule="auto"/>
-        <w:ind w:firstLine="720"/>
-        <w:jc w:val="both"/>
-        <w:rPr>
-          <w:rFonts w:ascii="Times New Roman" w:hAnsi="Times New Roman" w:cs="Times New Roman"/>
-          <w:sz w:val="28"/>
-          <w:szCs w:val="28"/>
-        </w:rPr>
-      </w:pPr>
+      <w:r>
+        <w:rPr>
+          <w:rFonts w:ascii="Times New Roman" w:hAnsi="Times New Roman" w:cs="Times New Roman"/>
+          <w:sz w:val="28"/>
+          <w:szCs w:val="28"/>
+        </w:rPr>
+        <w:t xml:space="preserve"> </w:t>
+      </w:r>
       <w:r>
         <w:rPr>
           <w:rFonts w:ascii="Times New Roman" w:hAnsi="Times New Roman" w:cs="Times New Roman"/>
@@ -2305,37 +2371,30 @@
         </w:rPr>
         <w:t>Тесты представляют собой набор вопросов определенных категорий,</w:t>
       </w:r>
-    </w:p>
-    <w:p>
-      <w:pPr>
-        <w:spacing w:after="0" w:line="276" w:lineRule="auto"/>
-        <w:jc w:val="both"/>
-        <w:rPr>
-          <w:rFonts w:ascii="Times New Roman" w:hAnsi="Times New Roman" w:cs="Times New Roman"/>
-          <w:sz w:val="28"/>
-          <w:szCs w:val="28"/>
-        </w:rPr>
-      </w:pPr>
-      <w:r>
-        <w:rPr>
-          <w:rFonts w:ascii="Times New Roman" w:hAnsi="Times New Roman" w:cs="Times New Roman"/>
-          <w:sz w:val="28"/>
-          <w:szCs w:val="28"/>
-        </w:rPr>
-        <w:t xml:space="preserve">Также содержит информацию про автора, сложность, и сам набор вопросов. </w:t>
-      </w:r>
-    </w:p>
-    <w:p>
-      <w:pPr>
-        <w:spacing w:after="0" w:line="276" w:lineRule="auto"/>
-        <w:ind w:firstLine="720"/>
-        <w:jc w:val="both"/>
-        <w:rPr>
-          <w:rFonts w:ascii="Times New Roman" w:hAnsi="Times New Roman" w:cs="Times New Roman"/>
-          <w:sz w:val="28"/>
-          <w:szCs w:val="28"/>
-        </w:rPr>
-      </w:pPr>
+      <w:r>
+        <w:rPr>
+          <w:rFonts w:ascii="Times New Roman" w:hAnsi="Times New Roman" w:cs="Times New Roman"/>
+          <w:sz w:val="28"/>
+          <w:szCs w:val="28"/>
+        </w:rPr>
+        <w:t xml:space="preserve"> </w:t>
+      </w:r>
+      <w:r>
+        <w:rPr>
+          <w:rFonts w:ascii="Times New Roman" w:hAnsi="Times New Roman" w:cs="Times New Roman"/>
+          <w:sz w:val="28"/>
+          <w:szCs w:val="28"/>
+        </w:rPr>
+        <w:t>т</w:t>
+      </w:r>
+      <w:r>
+        <w:rPr>
+          <w:rFonts w:ascii="Times New Roman" w:hAnsi="Times New Roman" w:cs="Times New Roman"/>
+          <w:sz w:val="28"/>
+          <w:szCs w:val="28"/>
+        </w:rPr>
+        <w:t xml:space="preserve">акже содержит информацию про автора, сложность, и сам набор вопросов. </w:t>
+      </w:r>
       <w:r>
         <w:rPr>
           <w:rFonts w:ascii="Times New Roman" w:hAnsi="Times New Roman" w:cs="Times New Roman"/>
@@ -2344,18 +2403,14 @@
         </w:rPr>
         <w:t>Рейтинг включат в себе тест, к которому относится рейтинг, и набор значений типа пользователь и его рейтинг по этому тесту.</w:t>
       </w:r>
-    </w:p>
-    <w:p>
-      <w:pPr>
-        <w:spacing w:after="0" w:line="276" w:lineRule="auto"/>
-        <w:ind w:firstLine="720"/>
-        <w:jc w:val="both"/>
-        <w:rPr>
-          <w:rFonts w:ascii="Times New Roman" w:hAnsi="Times New Roman" w:cs="Times New Roman"/>
-          <w:sz w:val="28"/>
-          <w:szCs w:val="28"/>
-        </w:rPr>
-      </w:pPr>
+      <w:r>
+        <w:rPr>
+          <w:rFonts w:ascii="Times New Roman" w:hAnsi="Times New Roman" w:cs="Times New Roman"/>
+          <w:sz w:val="28"/>
+          <w:szCs w:val="28"/>
+        </w:rPr>
+        <w:t xml:space="preserve"> </w:t>
+      </w:r>
       <w:r>
         <w:rPr>
           <w:rFonts w:ascii="Times New Roman" w:hAnsi="Times New Roman" w:cs="Times New Roman"/>
@@ -2466,7 +2521,7 @@
           <w:sz w:val="28"/>
           <w:szCs w:val="28"/>
         </w:rPr>
-        <w:t xml:space="preserve">Для выполнение курсовой роботы Конструктор экзаменационных билетов, для более простой и удобной реализации проекта была выбрана популярная среда разработки </w:t>
+        <w:t xml:space="preserve">Для выполнение курсовой роботы Конструктор экзаменационных билетов была выбрана популярная среда разработки </w:t>
       </w:r>
       <w:r>
         <w:rPr>
@@ -2517,7 +2572,7 @@
           <w:sz w:val="28"/>
           <w:szCs w:val="28"/>
         </w:rPr>
-        <w:t>. Её преимущества включают в себя такие важные возможности, как хорошая обширная документация, удобный и понятный интерфейс и большое количество плагинов для упрощения и ускорения работы.</w:t>
+        <w:t>. Её преимущества включают в себя такие важные возможности, как хорошая обширная документация, удобный и понятный интерфейс.</w:t>
       </w:r>
     </w:p>
     <w:p>
@@ -2563,15 +2618,23 @@
           <w:sz w:val="28"/>
           <w:szCs w:val="28"/>
         </w:rPr>
-        <w:t>, который позволит при разработке программного обеспечения конструктор экзаменационных билетов гибкое управление памятью, занимаемой программой</w:t>
-      </w:r>
-      <w:r>
-        <w:rPr>
-          <w:rFonts w:ascii="Times New Roman" w:hAnsi="Times New Roman" w:cs="Times New Roman"/>
-          <w:sz w:val="28"/>
-          <w:szCs w:val="28"/>
-        </w:rPr>
-        <w:t>, обеспечит быструю работу всех основных функций, благодаря своей скорости выполнения всех операций.</w:t>
+        <w:t>, который позволит при разработке программного обеспечения конструктор экзаменационных билетов гибкое управление памятью</w:t>
+      </w:r>
+      <w:r>
+        <w:rPr>
+          <w:rFonts w:ascii="Times New Roman" w:hAnsi="Times New Roman" w:cs="Times New Roman"/>
+          <w:sz w:val="28"/>
+          <w:szCs w:val="28"/>
+        </w:rPr>
+        <w:t xml:space="preserve"> и скорость работы</w:t>
+      </w:r>
+      <w:r>
+        <w:rPr>
+          <w:rFonts w:ascii="Times New Roman" w:hAnsi="Times New Roman" w:cs="Times New Roman"/>
+          <w:sz w:val="28"/>
+          <w:szCs w:val="28"/>
+        </w:rPr>
+        <w:t>.</w:t>
       </w:r>
     </w:p>
     <w:p>
@@ -2624,7 +2687,7 @@
           <w:sz w:val="28"/>
           <w:szCs w:val="28"/>
         </w:rPr>
-        <w:t xml:space="preserve">и понятный для каждого </w:t>
+        <w:t xml:space="preserve">и понятный </w:t>
       </w:r>
       <w:r>
         <w:rPr>
@@ -2680,9 +2743,8 @@
           <w:sz w:val="28"/>
           <w:szCs w:val="28"/>
         </w:rPr>
-        <w:lastRenderedPageBreak/>
         <w:tab/>
-        <w:t>Для реализации хранения данных была выбрана файловая структура, которая обеспечивает простое взаимодействие с языком программирования, простое редактирование при необходимости. Структура каждого файла представляет собой реализацию каждого класса со всей необходимой информацией.</w:t>
+        <w:t>Для реализации хранения данных была выбрана файловая структура, которая обеспечивает простое взаимодействие с языком программирования, простое редактирование при необходимости. Структура каждого файла представляет собой реализацию каждого класса.</w:t>
       </w:r>
     </w:p>
     <w:p>
@@ -2733,8 +2795,11 @@
           <w:ilvl w:val="0"/>
           <w:numId w:val="3"/>
         </w:numPr>
-        <w:spacing w:after="0" w:line="276" w:lineRule="auto"/>
-        <w:ind w:left="709"/>
+        <w:tabs>
+          <w:tab w:val="left" w:pos="1134"/>
+        </w:tabs>
+        <w:spacing w:after="0" w:line="276" w:lineRule="auto"/>
+        <w:ind w:left="0" w:firstLine="709"/>
         <w:jc w:val="both"/>
         <w:rPr>
           <w:rFonts w:ascii="Times New Roman" w:hAnsi="Times New Roman" w:cs="Times New Roman"/>
@@ -2774,8 +2839,11 @@
           <w:ilvl w:val="0"/>
           <w:numId w:val="3"/>
         </w:numPr>
-        <w:spacing w:after="0" w:line="276" w:lineRule="auto"/>
-        <w:ind w:left="709"/>
+        <w:tabs>
+          <w:tab w:val="left" w:pos="1134"/>
+        </w:tabs>
+        <w:spacing w:after="0" w:line="276" w:lineRule="auto"/>
+        <w:ind w:left="0" w:firstLine="709"/>
         <w:jc w:val="both"/>
         <w:rPr>
           <w:rFonts w:ascii="Times New Roman" w:hAnsi="Times New Roman" w:cs="Times New Roman"/>
@@ -2789,6 +2857,7 @@
           <w:sz w:val="28"/>
           <w:szCs w:val="28"/>
         </w:rPr>
+        <w:lastRenderedPageBreak/>
         <w:t>авторизации уже зарегистрированных пользователей</w:t>
       </w:r>
     </w:p>
@@ -2799,8 +2868,11 @@
           <w:ilvl w:val="0"/>
           <w:numId w:val="3"/>
         </w:numPr>
-        <w:spacing w:after="0" w:line="276" w:lineRule="auto"/>
-        <w:ind w:left="709"/>
+        <w:tabs>
+          <w:tab w:val="left" w:pos="1134"/>
+        </w:tabs>
+        <w:spacing w:after="0" w:line="276" w:lineRule="auto"/>
+        <w:ind w:left="0" w:firstLine="709"/>
         <w:jc w:val="both"/>
         <w:rPr>
           <w:rFonts w:ascii="Times New Roman" w:hAnsi="Times New Roman" w:cs="Times New Roman"/>
@@ -2814,7 +2886,7 @@
           <w:sz w:val="28"/>
           <w:szCs w:val="28"/>
         </w:rPr>
-        <w:t xml:space="preserve"> авторизац</w:t>
+        <w:t>авторизац</w:t>
       </w:r>
       <w:r>
         <w:rPr>
@@ -2840,8 +2912,11 @@
           <w:ilvl w:val="0"/>
           <w:numId w:val="3"/>
         </w:numPr>
-        <w:spacing w:after="0" w:line="276" w:lineRule="auto"/>
-        <w:ind w:left="709"/>
+        <w:tabs>
+          <w:tab w:val="left" w:pos="1134"/>
+        </w:tabs>
+        <w:spacing w:after="0" w:line="276" w:lineRule="auto"/>
+        <w:ind w:left="0" w:firstLine="709"/>
         <w:jc w:val="both"/>
         <w:rPr>
           <w:rFonts w:ascii="Times New Roman" w:hAnsi="Times New Roman" w:cs="Times New Roman"/>
@@ -2874,8 +2949,11 @@
           <w:ilvl w:val="0"/>
           <w:numId w:val="3"/>
         </w:numPr>
-        <w:spacing w:after="0" w:line="276" w:lineRule="auto"/>
-        <w:ind w:left="709"/>
+        <w:tabs>
+          <w:tab w:val="left" w:pos="1134"/>
+        </w:tabs>
+        <w:spacing w:after="0" w:line="276" w:lineRule="auto"/>
+        <w:ind w:left="0" w:firstLine="709"/>
         <w:jc w:val="both"/>
         <w:rPr>
           <w:rFonts w:ascii="Times New Roman" w:hAnsi="Times New Roman" w:cs="Times New Roman"/>
@@ -2899,8 +2977,11 @@
           <w:ilvl w:val="0"/>
           <w:numId w:val="3"/>
         </w:numPr>
-        <w:spacing w:after="0" w:line="276" w:lineRule="auto"/>
-        <w:ind w:left="709"/>
+        <w:tabs>
+          <w:tab w:val="left" w:pos="1134"/>
+        </w:tabs>
+        <w:spacing w:after="0" w:line="276" w:lineRule="auto"/>
+        <w:ind w:left="0" w:firstLine="709"/>
         <w:jc w:val="both"/>
         <w:rPr>
           <w:rFonts w:ascii="Times New Roman" w:hAnsi="Times New Roman" w:cs="Times New Roman"/>
@@ -2924,8 +3005,11 @@
           <w:ilvl w:val="0"/>
           <w:numId w:val="3"/>
         </w:numPr>
-        <w:spacing w:after="0" w:line="276" w:lineRule="auto"/>
-        <w:ind w:left="709"/>
+        <w:tabs>
+          <w:tab w:val="left" w:pos="1134"/>
+        </w:tabs>
+        <w:spacing w:after="0" w:line="276" w:lineRule="auto"/>
+        <w:ind w:left="0" w:firstLine="709"/>
         <w:jc w:val="both"/>
         <w:rPr>
           <w:rFonts w:ascii="Times New Roman" w:hAnsi="Times New Roman" w:cs="Times New Roman"/>
@@ -2958,8 +3042,11 @@
           <w:ilvl w:val="0"/>
           <w:numId w:val="3"/>
         </w:numPr>
-        <w:spacing w:after="0" w:line="276" w:lineRule="auto"/>
-        <w:ind w:left="709"/>
+        <w:tabs>
+          <w:tab w:val="left" w:pos="1134"/>
+        </w:tabs>
+        <w:spacing w:after="0" w:line="276" w:lineRule="auto"/>
+        <w:ind w:left="0" w:firstLine="709"/>
         <w:jc w:val="both"/>
         <w:rPr>
           <w:rFonts w:ascii="Times New Roman" w:hAnsi="Times New Roman" w:cs="Times New Roman"/>
@@ -2983,8 +3070,11 @@
           <w:ilvl w:val="0"/>
           <w:numId w:val="3"/>
         </w:numPr>
-        <w:spacing w:after="0" w:line="276" w:lineRule="auto"/>
-        <w:ind w:left="709"/>
+        <w:tabs>
+          <w:tab w:val="left" w:pos="1134"/>
+        </w:tabs>
+        <w:spacing w:after="0" w:line="276" w:lineRule="auto"/>
+        <w:ind w:left="0" w:firstLine="709"/>
         <w:jc w:val="both"/>
         <w:rPr>
           <w:rFonts w:ascii="Times New Roman" w:hAnsi="Times New Roman" w:cs="Times New Roman"/>
@@ -3008,8 +3098,11 @@
           <w:ilvl w:val="0"/>
           <w:numId w:val="3"/>
         </w:numPr>
-        <w:spacing w:after="0" w:line="276" w:lineRule="auto"/>
-        <w:ind w:left="709"/>
+        <w:tabs>
+          <w:tab w:val="left" w:pos="1134"/>
+        </w:tabs>
+        <w:spacing w:after="0" w:line="276" w:lineRule="auto"/>
+        <w:ind w:left="0" w:firstLine="709"/>
         <w:jc w:val="both"/>
         <w:rPr>
           <w:rFonts w:ascii="Times New Roman" w:hAnsi="Times New Roman" w:cs="Times New Roman"/>
@@ -3033,8 +3126,11 @@
           <w:ilvl w:val="0"/>
           <w:numId w:val="3"/>
         </w:numPr>
-        <w:spacing w:after="0" w:line="276" w:lineRule="auto"/>
-        <w:ind w:left="709"/>
+        <w:tabs>
+          <w:tab w:val="left" w:pos="1134"/>
+        </w:tabs>
+        <w:spacing w:after="0" w:line="276" w:lineRule="auto"/>
+        <w:ind w:left="0" w:firstLine="709"/>
         <w:jc w:val="both"/>
         <w:rPr>
           <w:rFonts w:ascii="Times New Roman" w:hAnsi="Times New Roman" w:cs="Times New Roman"/>
@@ -3048,13 +3144,29 @@
           <w:sz w:val="28"/>
           <w:szCs w:val="28"/>
         </w:rPr>
-        <w:t>возможность фильтровать тесты по разным параметрам.</w:t>
-      </w:r>
-    </w:p>
-    <w:p>
-      <w:pPr>
-        <w:spacing w:after="0" w:line="276" w:lineRule="auto"/>
-        <w:ind w:firstLine="709"/>
+        <w:t>возможность фильтровать тесты по разным параметрам</w:t>
+      </w:r>
+      <w:r>
+        <w:rPr>
+          <w:rFonts w:ascii="Times New Roman" w:hAnsi="Times New Roman" w:cs="Times New Roman"/>
+          <w:sz w:val="28"/>
+          <w:szCs w:val="28"/>
+        </w:rPr>
+        <w:t>;</w:t>
+      </w:r>
+    </w:p>
+    <w:p>
+      <w:pPr>
+        <w:pStyle w:val="af3"/>
+        <w:numPr>
+          <w:ilvl w:val="0"/>
+          <w:numId w:val="3"/>
+        </w:numPr>
+        <w:tabs>
+          <w:tab w:val="left" w:pos="1134"/>
+        </w:tabs>
+        <w:spacing w:after="0" w:line="276" w:lineRule="auto"/>
+        <w:ind w:left="0" w:firstLine="709"/>
         <w:jc w:val="both"/>
         <w:rPr>
           <w:rFonts w:ascii="Times New Roman" w:hAnsi="Times New Roman" w:cs="Times New Roman"/>
@@ -3068,7 +3180,15 @@
           <w:sz w:val="28"/>
           <w:szCs w:val="28"/>
         </w:rPr>
-        <w:t xml:space="preserve">Гость должен иметь возможность пройти любой тест </w:t>
+        <w:t>г</w:t>
+      </w:r>
+      <w:r>
+        <w:rPr>
+          <w:rFonts w:ascii="Times New Roman" w:hAnsi="Times New Roman" w:cs="Times New Roman"/>
+          <w:sz w:val="28"/>
+          <w:szCs w:val="28"/>
+        </w:rPr>
+        <w:t xml:space="preserve">ость должен иметь возможность пройти любой тест </w:t>
       </w:r>
       <w:r>
         <w:rPr>
@@ -3135,7 +3255,25 @@
           <w:sz w:val="28"/>
           <w:szCs w:val="28"/>
         </w:rPr>
-        <w:t xml:space="preserve"> все выше перечисленное, а также редактирование любых тестов </w:t>
+        <w:t xml:space="preserve"> все </w:t>
+      </w:r>
+      <w:proofErr w:type="gramStart"/>
+      <w:r>
+        <w:rPr>
+          <w:rFonts w:ascii="Times New Roman" w:hAnsi="Times New Roman" w:cs="Times New Roman"/>
+          <w:sz w:val="28"/>
+          <w:szCs w:val="28"/>
+        </w:rPr>
+        <w:t>выше перечисленное</w:t>
+      </w:r>
+      <w:proofErr w:type="gramEnd"/>
+      <w:r>
+        <w:rPr>
+          <w:rFonts w:ascii="Times New Roman" w:hAnsi="Times New Roman" w:cs="Times New Roman"/>
+          <w:sz w:val="28"/>
+          <w:szCs w:val="28"/>
+        </w:rPr>
+        <w:t xml:space="preserve">, а также редактирование любых тестов </w:t>
       </w:r>
       <w:r>
         <w:rPr>
@@ -3225,6 +3363,10 @@
           <w:ilvl w:val="0"/>
           <w:numId w:val="10"/>
         </w:numPr>
+        <w:tabs>
+          <w:tab w:val="left" w:pos="1134"/>
+        </w:tabs>
+        <w:ind w:left="0" w:firstLine="709"/>
         <w:rPr>
           <w:rFonts w:ascii="Times New Roman" w:hAnsi="Times New Roman" w:cs="Times New Roman"/>
           <w:sz w:val="28"/>
@@ -3263,6 +3405,10 @@
           <w:ilvl w:val="0"/>
           <w:numId w:val="10"/>
         </w:numPr>
+        <w:tabs>
+          <w:tab w:val="left" w:pos="1134"/>
+        </w:tabs>
+        <w:ind w:left="0" w:firstLine="709"/>
         <w:rPr>
           <w:rFonts w:ascii="Times New Roman" w:hAnsi="Times New Roman" w:cs="Times New Roman"/>
           <w:sz w:val="28"/>
@@ -3293,6 +3439,10 @@
           <w:ilvl w:val="0"/>
           <w:numId w:val="10"/>
         </w:numPr>
+        <w:tabs>
+          <w:tab w:val="left" w:pos="1134"/>
+        </w:tabs>
+        <w:ind w:left="0" w:firstLine="709"/>
         <w:rPr>
           <w:rFonts w:ascii="Times New Roman" w:hAnsi="Times New Roman" w:cs="Times New Roman"/>
           <w:sz w:val="28"/>
@@ -3315,19 +3465,22 @@
           <w:ilvl w:val="0"/>
           <w:numId w:val="10"/>
         </w:numPr>
-        <w:rPr>
-          <w:rFonts w:ascii="Times New Roman" w:hAnsi="Times New Roman" w:cs="Times New Roman"/>
-          <w:sz w:val="28"/>
-          <w:szCs w:val="28"/>
-        </w:rPr>
-      </w:pPr>
-      <w:r>
-        <w:rPr>
-          <w:rFonts w:ascii="Times New Roman" w:hAnsi="Times New Roman" w:cs="Times New Roman"/>
-          <w:sz w:val="28"/>
-          <w:szCs w:val="28"/>
-        </w:rPr>
-        <w:lastRenderedPageBreak/>
+        <w:tabs>
+          <w:tab w:val="left" w:pos="1134"/>
+        </w:tabs>
+        <w:ind w:left="0" w:firstLine="709"/>
+        <w:rPr>
+          <w:rFonts w:ascii="Times New Roman" w:hAnsi="Times New Roman" w:cs="Times New Roman"/>
+          <w:sz w:val="28"/>
+          <w:szCs w:val="28"/>
+        </w:rPr>
+      </w:pPr>
+      <w:r>
+        <w:rPr>
+          <w:rFonts w:ascii="Times New Roman" w:hAnsi="Times New Roman" w:cs="Times New Roman"/>
+          <w:sz w:val="28"/>
+          <w:szCs w:val="28"/>
+        </w:rPr>
         <w:t>должен быть реализова</w:t>
       </w:r>
       <w:r>
@@ -3378,6 +3531,10 @@
           <w:ilvl w:val="0"/>
           <w:numId w:val="10"/>
         </w:numPr>
+        <w:tabs>
+          <w:tab w:val="left" w:pos="1134"/>
+        </w:tabs>
+        <w:ind w:left="0" w:firstLine="709"/>
         <w:rPr>
           <w:rFonts w:ascii="Times New Roman" w:hAnsi="Times New Roman" w:cs="Times New Roman"/>
           <w:sz w:val="28"/>
@@ -3481,24 +3638,39 @@
           <w:sz w:val="28"/>
           <w:szCs w:val="28"/>
         </w:rPr>
-        <w:t>удобного взаимодействия пользователя с программной а также простое обучение пользователя, будет обеспечена удобная реализация хранения а также безопасность всех важных файлов посредством шифрования.</w:t>
-      </w:r>
-    </w:p>
-    <w:p>
-      <w:pPr>
-        <w:rPr>
-          <w:rFonts w:ascii="Times New Roman" w:hAnsi="Times New Roman" w:cs="Times New Roman"/>
-          <w:sz w:val="28"/>
-          <w:szCs w:val="28"/>
-        </w:rPr>
-      </w:pPr>
-      <w:r>
-        <w:rPr>
-          <w:rFonts w:ascii="Times New Roman" w:hAnsi="Times New Roman" w:cs="Times New Roman"/>
-          <w:sz w:val="28"/>
-          <w:szCs w:val="28"/>
-        </w:rPr>
-        <w:br w:type="page"/>
+        <w:t>удобного взаимодействия пользователя с программной</w:t>
+      </w:r>
+      <w:r>
+        <w:rPr>
+          <w:rFonts w:ascii="Times New Roman" w:hAnsi="Times New Roman" w:cs="Times New Roman"/>
+          <w:sz w:val="28"/>
+          <w:szCs w:val="28"/>
+        </w:rPr>
+        <w:t>,</w:t>
+      </w:r>
+      <w:r>
+        <w:rPr>
+          <w:rFonts w:ascii="Times New Roman" w:hAnsi="Times New Roman" w:cs="Times New Roman"/>
+          <w:sz w:val="28"/>
+          <w:szCs w:val="28"/>
+        </w:rPr>
+        <w:t xml:space="preserve"> а также простое обучение пользователя, будет обеспечена удобная реализация хранения</w:t>
+      </w:r>
+      <w:r>
+        <w:rPr>
+          <w:rFonts w:ascii="Times New Roman" w:hAnsi="Times New Roman" w:cs="Times New Roman"/>
+          <w:sz w:val="28"/>
+          <w:szCs w:val="28"/>
+        </w:rPr>
+        <w:t>,</w:t>
+      </w:r>
+      <w:r>
+        <w:rPr>
+          <w:rFonts w:ascii="Times New Roman" w:hAnsi="Times New Roman" w:cs="Times New Roman"/>
+          <w:sz w:val="28"/>
+          <w:szCs w:val="28"/>
+        </w:rPr>
+        <w:t xml:space="preserve"> а также безопасность всех важных файлов посредством шифрования.</w:t>
       </w:r>
     </w:p>
     <w:p>
@@ -3579,53 +3751,61 @@
     <w:p>
       <w:pPr>
         <w:spacing w:after="0" w:line="276" w:lineRule="auto"/>
-        <w:rPr>
-          <w:rFonts w:ascii="Times New Roman" w:hAnsi="Times New Roman" w:cs="Times New Roman"/>
-          <w:sz w:val="28"/>
-          <w:szCs w:val="28"/>
-        </w:rPr>
-      </w:pPr>
-    </w:p>
-    <w:p>
-      <w:pPr>
-        <w:spacing w:after="0" w:line="276" w:lineRule="auto"/>
-        <w:rPr>
-          <w:rFonts w:ascii="Times New Roman" w:hAnsi="Times New Roman" w:cs="Times New Roman"/>
-          <w:sz w:val="28"/>
-          <w:szCs w:val="28"/>
-        </w:rPr>
-      </w:pPr>
-      <w:r>
-        <w:rPr>
-          <w:rFonts w:ascii="Times New Roman" w:hAnsi="Times New Roman" w:cs="Times New Roman"/>
-          <w:sz w:val="28"/>
-          <w:szCs w:val="28"/>
-          <w:highlight w:val="magenta"/>
-        </w:rPr>
-        <w:t xml:space="preserve">При проектировании программы </w:t>
-      </w:r>
-      <w:r>
-        <w:rPr>
-          <w:rFonts w:ascii="Times New Roman" w:hAnsi="Times New Roman" w:cs="Times New Roman"/>
-          <w:sz w:val="28"/>
-          <w:szCs w:val="28"/>
-          <w:highlight w:val="magenta"/>
-        </w:rPr>
-        <w:t>конструктор экзаменационных билетов</w:t>
-      </w:r>
-      <w:r>
-        <w:rPr>
-          <w:rFonts w:ascii="Times New Roman" w:hAnsi="Times New Roman" w:cs="Times New Roman"/>
-          <w:sz w:val="28"/>
-          <w:szCs w:val="28"/>
-          <w:highlight w:val="magenta"/>
-        </w:rPr>
-        <w:t>, модульная структура помогает разделить функциональность на независимые блоки с четкими задачами.</w:t>
-      </w:r>
-    </w:p>
-    <w:p>
-      <w:pPr>
-        <w:spacing w:after="0" w:line="276" w:lineRule="auto"/>
+        <w:ind w:firstLine="720"/>
+        <w:rPr>
+          <w:rFonts w:ascii="Times New Roman" w:hAnsi="Times New Roman" w:cs="Times New Roman"/>
+          <w:sz w:val="28"/>
+          <w:szCs w:val="28"/>
+        </w:rPr>
+      </w:pPr>
+      <w:r>
+        <w:rPr>
+          <w:rFonts w:ascii="Times New Roman" w:hAnsi="Times New Roman" w:cs="Times New Roman"/>
+          <w:sz w:val="28"/>
+          <w:szCs w:val="28"/>
+        </w:rPr>
+        <w:t xml:space="preserve">При проектировании </w:t>
+      </w:r>
+      <w:r>
+        <w:rPr>
+          <w:rFonts w:ascii="Times New Roman" w:hAnsi="Times New Roman" w:cs="Times New Roman"/>
+          <w:sz w:val="28"/>
+          <w:szCs w:val="28"/>
+        </w:rPr>
+        <w:t xml:space="preserve">программного обеспечения конструктор экзаменационных билетов </w:t>
+      </w:r>
+      <w:r>
+        <w:rPr>
+          <w:rFonts w:ascii="Times New Roman" w:hAnsi="Times New Roman" w:cs="Times New Roman"/>
+          <w:sz w:val="28"/>
+          <w:szCs w:val="28"/>
+        </w:rPr>
+        <w:t>была выбрана модульная архитектура проекта, которая позволит удобно организовать все необходимые функции и классы, а также позволит в перспективе реализовать поддержку, что позволит разрабатывать приложение в команде.</w:t>
+      </w:r>
+    </w:p>
+    <w:p>
+      <w:pPr>
+        <w:spacing w:after="0" w:line="276" w:lineRule="auto"/>
+        <w:ind w:firstLine="720"/>
+        <w:rPr>
+          <w:rFonts w:ascii="Times New Roman" w:hAnsi="Times New Roman" w:cs="Times New Roman"/>
+          <w:sz w:val="28"/>
+          <w:szCs w:val="28"/>
+        </w:rPr>
+      </w:pPr>
+      <w:r>
+        <w:rPr>
+          <w:rFonts w:ascii="Times New Roman" w:hAnsi="Times New Roman" w:cs="Times New Roman"/>
+          <w:sz w:val="28"/>
+          <w:szCs w:val="28"/>
+        </w:rPr>
+        <w:t>Все основные модули программного обеспечения конструктор экзаменационных билетов представлены на таблице 2.1.</w:t>
+      </w:r>
+    </w:p>
+    <w:p>
+      <w:pPr>
+        <w:spacing w:after="0" w:line="276" w:lineRule="auto"/>
+        <w:ind w:firstLine="720"/>
         <w:rPr>
           <w:rFonts w:ascii="Times New Roman" w:hAnsi="Times New Roman" w:cs="Times New Roman"/>
           <w:sz w:val="28"/>
@@ -4389,6 +4569,7 @@
                 <w:sz w:val="28"/>
                 <w:szCs w:val="28"/>
               </w:rPr>
+              <w:lastRenderedPageBreak/>
               <w:t>Модуль администрирования</w:t>
             </w:r>
           </w:p>
@@ -4481,7 +4662,6 @@
                 <w:sz w:val="28"/>
                 <w:szCs w:val="28"/>
               </w:rPr>
-              <w:lastRenderedPageBreak/>
               <w:t>Модуль для работы с файлами</w:t>
             </w:r>
           </w:p>
@@ -4574,16 +4754,6 @@
     </w:p>
     <w:p>
       <w:pPr>
-        <w:spacing w:after="0" w:line="276" w:lineRule="auto"/>
-        <w:rPr>
-          <w:rFonts w:ascii="Times New Roman" w:hAnsi="Times New Roman" w:cs="Times New Roman"/>
-          <w:sz w:val="28"/>
-          <w:szCs w:val="28"/>
-        </w:rPr>
-      </w:pPr>
-    </w:p>
-    <w:p>
-      <w:pPr>
         <w:pStyle w:val="21"/>
         <w:spacing w:line="276" w:lineRule="auto"/>
         <w:rPr>
@@ -4607,34 +4777,6 @@
         <w:t>Выбор способа организации данных</w:t>
       </w:r>
       <w:bookmarkEnd w:id="18"/>
-    </w:p>
-    <w:p>
-      <w:pPr>
-        <w:tabs>
-          <w:tab w:val="left" w:pos="560"/>
-          <w:tab w:val="left" w:pos="1120"/>
-          <w:tab w:val="left" w:pos="1680"/>
-          <w:tab w:val="left" w:pos="2240"/>
-          <w:tab w:val="left" w:pos="2800"/>
-          <w:tab w:val="left" w:pos="3360"/>
-          <w:tab w:val="left" w:pos="3920"/>
-          <w:tab w:val="left" w:pos="4480"/>
-          <w:tab w:val="left" w:pos="5040"/>
-          <w:tab w:val="left" w:pos="5600"/>
-          <w:tab w:val="left" w:pos="6160"/>
-          <w:tab w:val="left" w:pos="6720"/>
-        </w:tabs>
-        <w:autoSpaceDE w:val="0"/>
-        <w:autoSpaceDN w:val="0"/>
-        <w:adjustRightInd w:val="0"/>
-        <w:spacing w:after="0" w:line="276" w:lineRule="auto"/>
-        <w:jc w:val="both"/>
-        <w:rPr>
-          <w:rFonts w:ascii="Times New Roman" w:hAnsi="Times New Roman" w:cs="Times New Roman"/>
-          <w:sz w:val="28"/>
-          <w:szCs w:val="28"/>
-        </w:rPr>
-      </w:pPr>
     </w:p>
     <w:p>
       <w:pPr>
@@ -5073,18 +5215,20 @@
           <w:rFonts w:ascii="Times New Roman" w:hAnsi="Times New Roman" w:cs="Times New Roman"/>
           <w:sz w:val="28"/>
           <w:szCs w:val="28"/>
-        </w:rPr>
-      </w:pPr>
-    </w:p>
-    <w:p>
-      <w:pPr>
-        <w:spacing w:after="0" w:line="276" w:lineRule="auto"/>
-        <w:rPr>
-          <w:rFonts w:ascii="Times New Roman" w:hAnsi="Times New Roman" w:cs="Times New Roman"/>
-          <w:sz w:val="28"/>
-          <w:szCs w:val="28"/>
-        </w:rPr>
-      </w:pPr>
+          <w:lang w:val="en-US"/>
+        </w:rPr>
+      </w:pPr>
+    </w:p>
+    <w:p>
+      <w:pPr>
+        <w:spacing w:after="0" w:line="276" w:lineRule="auto"/>
+        <w:rPr>
+          <w:rFonts w:ascii="Times New Roman" w:hAnsi="Times New Roman" w:cs="Times New Roman"/>
+          <w:sz w:val="28"/>
+          <w:szCs w:val="28"/>
+        </w:rPr>
+      </w:pPr>
+      <w:commentRangeStart w:id="19"/>
       <w:r>
         <w:rPr>
           <w:rFonts w:ascii="Times New Roman" w:hAnsi="Times New Roman" w:cs="Times New Roman"/>
@@ -5126,6 +5270,13 @@
         </w:rPr>
         <w:t>представлен на рисунке 2.1)</w:t>
       </w:r>
+      <w:commentRangeEnd w:id="19"/>
+      <w:r>
+        <w:rPr>
+          <w:rStyle w:val="ac"/>
+        </w:rPr>
+        <w:commentReference w:id="19"/>
+      </w:r>
     </w:p>
     <w:p>
       <w:pPr>
@@ -5150,6 +5301,7 @@
       <w:r>
         <w:rPr>
           <w:rFonts w:ascii="Times New Roman" w:hAnsi="Times New Roman" w:cs="Times New Roman"/>
+          <w:noProof/>
           <w:sz w:val="28"/>
           <w:szCs w:val="28"/>
         </w:rPr>
@@ -5199,16 +5351,61 @@
           <w:rFonts w:ascii="Times New Roman" w:hAnsi="Times New Roman" w:cs="Times New Roman"/>
           <w:sz w:val="28"/>
           <w:szCs w:val="28"/>
+        </w:rPr>
+      </w:pPr>
+      <w:r>
+        <w:rPr>
+          <w:rFonts w:ascii="Times New Roman" w:hAnsi="Times New Roman" w:cs="Times New Roman"/>
+          <w:sz w:val="28"/>
+          <w:szCs w:val="28"/>
+        </w:rPr>
+        <w:t xml:space="preserve">Рисунок 2.1 – реализация класса </w:t>
+      </w:r>
+      <w:r>
+        <w:rPr>
+          <w:rFonts w:ascii="Times New Roman" w:hAnsi="Times New Roman" w:cs="Times New Roman"/>
+          <w:sz w:val="28"/>
+          <w:szCs w:val="28"/>
           <w:lang w:val="en-US"/>
         </w:rPr>
-      </w:pPr>
-      <w:r>
-        <w:rPr>
-          <w:rFonts w:ascii="Times New Roman" w:hAnsi="Times New Roman" w:cs="Times New Roman"/>
-          <w:sz w:val="28"/>
-          <w:szCs w:val="28"/>
-        </w:rPr>
-        <w:t xml:space="preserve">Рисунок 2.1 – реализация класса </w:t>
+        <w:t>Test</w:t>
+      </w:r>
+      <w:r>
+        <w:rPr>
+          <w:rFonts w:ascii="Times New Roman" w:hAnsi="Times New Roman" w:cs="Times New Roman"/>
+          <w:sz w:val="28"/>
+          <w:szCs w:val="28"/>
+        </w:rPr>
+        <w:t>.</w:t>
+      </w:r>
+    </w:p>
+    <w:p>
+      <w:pPr>
+        <w:spacing w:after="0" w:line="276" w:lineRule="auto"/>
+        <w:jc w:val="center"/>
+        <w:rPr>
+          <w:rFonts w:ascii="Times New Roman" w:hAnsi="Times New Roman" w:cs="Times New Roman"/>
+          <w:sz w:val="28"/>
+          <w:szCs w:val="28"/>
+        </w:rPr>
+      </w:pPr>
+    </w:p>
+    <w:p>
+      <w:pPr>
+        <w:spacing w:after="0" w:line="276" w:lineRule="auto"/>
+        <w:rPr>
+          <w:rFonts w:ascii="Times New Roman" w:hAnsi="Times New Roman" w:cs="Times New Roman"/>
+          <w:sz w:val="28"/>
+          <w:szCs w:val="28"/>
+        </w:rPr>
+      </w:pPr>
+      <w:r>
+        <w:rPr>
+          <w:rFonts w:ascii="Times New Roman" w:hAnsi="Times New Roman" w:cs="Times New Roman"/>
+          <w:sz w:val="28"/>
+          <w:szCs w:val="28"/>
+        </w:rPr>
+        <w:t xml:space="preserve">Реализация классов </w:t>
       </w:r>
       <w:r>
         <w:rPr>
@@ -5217,64 +5414,27 @@
           <w:szCs w:val="28"/>
           <w:lang w:val="en-US"/>
         </w:rPr>
-        <w:t>Test.</w:t>
-      </w:r>
-    </w:p>
-    <w:p>
-      <w:pPr>
-        <w:spacing w:after="0" w:line="276" w:lineRule="auto"/>
-        <w:jc w:val="center"/>
+        <w:t>Q</w:t>
+      </w:r>
+      <w:r>
+        <w:rPr>
+          <w:rFonts w:ascii="Times New Roman" w:hAnsi="Times New Roman" w:cs="Times New Roman"/>
+          <w:sz w:val="28"/>
+          <w:szCs w:val="28"/>
+        </w:rPr>
+        <w:t>_</w:t>
+      </w:r>
+      <w:proofErr w:type="spellStart"/>
+      <w:r>
         <w:rPr>
           <w:rFonts w:ascii="Times New Roman" w:hAnsi="Times New Roman" w:cs="Times New Roman"/>
           <w:sz w:val="28"/>
           <w:szCs w:val="28"/>
           <w:lang w:val="en-US"/>
         </w:rPr>
-      </w:pPr>
-    </w:p>
-    <w:p>
-      <w:pPr>
-        <w:spacing w:after="0" w:line="276" w:lineRule="auto"/>
-        <w:rPr>
-          <w:rFonts w:ascii="Times New Roman" w:hAnsi="Times New Roman" w:cs="Times New Roman"/>
-          <w:sz w:val="28"/>
-          <w:szCs w:val="28"/>
-        </w:rPr>
-      </w:pPr>
-      <w:r>
-        <w:rPr>
-          <w:rFonts w:ascii="Times New Roman" w:hAnsi="Times New Roman" w:cs="Times New Roman"/>
-          <w:sz w:val="28"/>
-          <w:szCs w:val="28"/>
-        </w:rPr>
-        <w:t xml:space="preserve">Реализация классов </w:t>
-      </w:r>
-      <w:r>
-        <w:rPr>
-          <w:rFonts w:ascii="Times New Roman" w:hAnsi="Times New Roman" w:cs="Times New Roman"/>
-          <w:sz w:val="28"/>
-          <w:szCs w:val="28"/>
-          <w:lang w:val="en-US"/>
-        </w:rPr>
-        <w:t>Q</w:t>
-      </w:r>
-      <w:r>
-        <w:rPr>
-          <w:rFonts w:ascii="Times New Roman" w:hAnsi="Times New Roman" w:cs="Times New Roman"/>
-          <w:sz w:val="28"/>
-          <w:szCs w:val="28"/>
-        </w:rPr>
-        <w:t>_</w:t>
-      </w:r>
-      <w:r>
-        <w:rPr>
-          <w:rFonts w:ascii="Times New Roman" w:hAnsi="Times New Roman" w:cs="Times New Roman"/>
-          <w:sz w:val="28"/>
-          <w:szCs w:val="28"/>
-          <w:lang w:val="en-US"/>
-        </w:rPr>
         <w:t>standart</w:t>
       </w:r>
+      <w:proofErr w:type="spellEnd"/>
       <w:r>
         <w:rPr>
           <w:rFonts w:ascii="Times New Roman" w:hAnsi="Times New Roman" w:cs="Times New Roman"/>
@@ -5422,6 +5582,7 @@
         </w:rPr>
         <w:t>_</w:t>
       </w:r>
+      <w:proofErr w:type="spellStart"/>
       <w:r>
         <w:rPr>
           <w:rFonts w:ascii="Times New Roman" w:hAnsi="Times New Roman" w:cs="Times New Roman"/>
@@ -5431,6 +5592,7 @@
         </w:rPr>
         <w:t>standart</w:t>
       </w:r>
+      <w:proofErr w:type="spellEnd"/>
       <w:r>
         <w:rPr>
           <w:rFonts w:ascii="Times New Roman" w:hAnsi="Times New Roman" w:cs="Times New Roman"/>
@@ -5583,21 +5745,31 @@
           <w:szCs w:val="28"/>
         </w:rPr>
       </w:pPr>
-      <w:commentRangeStart w:id="19"/>
-      <w:commentRangeEnd w:id="19"/>
+      <w:commentRangeStart w:id="20"/>
+      <w:commentRangeEnd w:id="20"/>
       <w:r>
         <w:rPr>
           <w:rStyle w:val="ac"/>
         </w:rPr>
-        <w:commentReference w:id="19"/>
-      </w:r>
-      <w:r>
-        <w:rPr>
-          <w:rFonts w:ascii="Times New Roman" w:hAnsi="Times New Roman" w:cs="Times New Roman"/>
-          <w:sz w:val="28"/>
-          <w:szCs w:val="28"/>
-        </w:rPr>
-        <w:t xml:space="preserve">Файлу хранящему данные регистрации соответствует файл </w:t>
+        <w:commentReference w:id="20"/>
+      </w:r>
+      <w:proofErr w:type="gramStart"/>
+      <w:r>
+        <w:rPr>
+          <w:rFonts w:ascii="Times New Roman" w:hAnsi="Times New Roman" w:cs="Times New Roman"/>
+          <w:sz w:val="28"/>
+          <w:szCs w:val="28"/>
+        </w:rPr>
+        <w:t>Файлу</w:t>
+      </w:r>
+      <w:proofErr w:type="gramEnd"/>
+      <w:r>
+        <w:rPr>
+          <w:rFonts w:ascii="Times New Roman" w:hAnsi="Times New Roman" w:cs="Times New Roman"/>
+          <w:sz w:val="28"/>
+          <w:szCs w:val="28"/>
+        </w:rPr>
+        <w:t xml:space="preserve"> хранящему данные регистрации соответствует файл </w:t>
       </w:r>
       <w:r>
         <w:rPr>
@@ -5728,28 +5900,57 @@
           <w:rFonts w:ascii="Times New Roman" w:hAnsi="Times New Roman" w:cs="Times New Roman"/>
           <w:sz w:val="28"/>
           <w:szCs w:val="28"/>
+        </w:rPr>
+        <w:t>.</w:t>
+      </w:r>
+    </w:p>
+    <w:p>
+      <w:pPr>
+        <w:spacing w:after="0" w:line="276" w:lineRule="auto"/>
+        <w:rPr>
+          <w:rFonts w:ascii="Times New Roman" w:hAnsi="Times New Roman" w:cs="Times New Roman"/>
+          <w:sz w:val="28"/>
+          <w:szCs w:val="28"/>
+        </w:rPr>
+      </w:pPr>
+      <w:proofErr w:type="gramStart"/>
+      <w:r>
+        <w:rPr>
+          <w:rFonts w:ascii="Times New Roman" w:hAnsi="Times New Roman" w:cs="Times New Roman"/>
+          <w:sz w:val="28"/>
+          <w:szCs w:val="28"/>
+        </w:rPr>
+        <w:t>Файлу</w:t>
+      </w:r>
+      <w:proofErr w:type="gramEnd"/>
+      <w:r>
+        <w:rPr>
+          <w:rFonts w:ascii="Times New Roman" w:hAnsi="Times New Roman" w:cs="Times New Roman"/>
+          <w:sz w:val="28"/>
+          <w:szCs w:val="28"/>
+        </w:rPr>
+        <w:t xml:space="preserve"> хранящему все данные пользователей соответствует файл </w:t>
+      </w:r>
+      <w:proofErr w:type="spellStart"/>
+      <w:r>
+        <w:rPr>
+          <w:rFonts w:ascii="Times New Roman" w:hAnsi="Times New Roman" w:cs="Times New Roman"/>
+          <w:sz w:val="28"/>
+          <w:szCs w:val="28"/>
           <w:lang w:val="en-US"/>
         </w:rPr>
-        <w:t>.</w:t>
-      </w:r>
-    </w:p>
-    <w:p>
-      <w:pPr>
-        <w:spacing w:after="0" w:line="276" w:lineRule="auto"/>
-        <w:rPr>
-          <w:rFonts w:ascii="Times New Roman" w:hAnsi="Times New Roman" w:cs="Times New Roman"/>
-          <w:sz w:val="28"/>
-          <w:szCs w:val="28"/>
-        </w:rPr>
-      </w:pPr>
-      <w:r>
-        <w:rPr>
-          <w:rFonts w:ascii="Times New Roman" w:hAnsi="Times New Roman" w:cs="Times New Roman"/>
-          <w:sz w:val="28"/>
-          <w:szCs w:val="28"/>
-        </w:rPr>
-        <w:t xml:space="preserve">Файлу хранящему все данные пользователей соответствует файл </w:t>
-      </w:r>
+        <w:t>usersdata</w:t>
+      </w:r>
+      <w:proofErr w:type="spellEnd"/>
+      <w:r>
+        <w:rPr>
+          <w:rFonts w:ascii="Times New Roman" w:hAnsi="Times New Roman" w:cs="Times New Roman"/>
+          <w:sz w:val="28"/>
+          <w:szCs w:val="28"/>
+        </w:rPr>
+        <w:t xml:space="preserve">. Этому файлу соответствует класс </w:t>
+      </w:r>
+      <w:proofErr w:type="spellStart"/>
       <w:r>
         <w:rPr>
           <w:rFonts w:ascii="Times New Roman" w:hAnsi="Times New Roman" w:cs="Times New Roman"/>
@@ -5757,16 +5958,9 @@
           <w:szCs w:val="28"/>
           <w:lang w:val="en-US"/>
         </w:rPr>
-        <w:t>usersdata</w:t>
-      </w:r>
-      <w:r>
-        <w:rPr>
-          <w:rFonts w:ascii="Times New Roman" w:hAnsi="Times New Roman" w:cs="Times New Roman"/>
-          <w:sz w:val="28"/>
-          <w:szCs w:val="28"/>
-        </w:rPr>
-        <w:t xml:space="preserve">. Этому файлу соответствует класс </w:t>
-      </w:r>
+        <w:t>UserData</w:t>
+      </w:r>
+      <w:proofErr w:type="spellEnd"/>
       <w:r>
         <w:rPr>
           <w:rFonts w:ascii="Times New Roman" w:hAnsi="Times New Roman" w:cs="Times New Roman"/>
@@ -5774,7 +5968,7 @@
           <w:szCs w:val="28"/>
           <w:lang w:val="en-US"/>
         </w:rPr>
-        <w:t xml:space="preserve">UserData, </w:t>
+        <w:t xml:space="preserve">, </w:t>
       </w:r>
       <w:r>
         <w:rPr>
@@ -5864,6 +6058,7 @@
         </w:rPr>
         <w:t xml:space="preserve">Рисунок 2.5 – реализация класса </w:t>
       </w:r>
+      <w:proofErr w:type="spellStart"/>
       <w:r>
         <w:rPr>
           <w:rFonts w:ascii="Times New Roman" w:hAnsi="Times New Roman" w:cs="Times New Roman"/>
@@ -5873,6 +6068,7 @@
         </w:rPr>
         <w:t>UserData</w:t>
       </w:r>
+      <w:proofErr w:type="spellEnd"/>
       <w:r>
         <w:rPr>
           <w:rFonts w:ascii="Times New Roman" w:hAnsi="Times New Roman" w:cs="Times New Roman"/>
@@ -5908,23 +6104,7 @@
           <w:sz w:val="28"/>
           <w:szCs w:val="28"/>
         </w:rPr>
-        <w:t xml:space="preserve">Файлу хранящему все </w:t>
-      </w:r>
-      <w:r>
-        <w:rPr>
-          <w:rFonts w:ascii="Times New Roman" w:hAnsi="Times New Roman" w:cs="Times New Roman"/>
-          <w:sz w:val="28"/>
-          <w:szCs w:val="28"/>
-        </w:rPr>
-        <w:t>билеты</w:t>
-      </w:r>
-      <w:r>
-        <w:rPr>
-          <w:rFonts w:ascii="Times New Roman" w:hAnsi="Times New Roman" w:cs="Times New Roman"/>
-          <w:sz w:val="28"/>
-          <w:szCs w:val="28"/>
-        </w:rPr>
-        <w:t xml:space="preserve"> соответствует файл </w:t>
+        <w:t xml:space="preserve">Файлу хранящему все билеты соответствует файл </w:t>
       </w:r>
       <w:r>
         <w:rPr>
@@ -5940,7 +6120,16 @@
           <w:sz w:val="28"/>
           <w:szCs w:val="28"/>
         </w:rPr>
-        <w:t>Имя теста</w:t>
+        <w:t xml:space="preserve">Имя </w:t>
+      </w:r>
+      <w:proofErr w:type="gramStart"/>
+      <w:r>
+        <w:rPr>
+          <w:rFonts w:ascii="Times New Roman" w:hAnsi="Times New Roman" w:cs="Times New Roman"/>
+          <w:sz w:val="28"/>
+          <w:szCs w:val="28"/>
+        </w:rPr>
+        <w:t>теста</w:t>
       </w:r>
       <w:r>
         <w:rPr>
@@ -5950,6 +6139,7 @@
         </w:rPr>
         <w:t>]</w:t>
       </w:r>
+      <w:proofErr w:type="spellStart"/>
       <w:r>
         <w:rPr>
           <w:rFonts w:ascii="Times New Roman" w:hAnsi="Times New Roman" w:cs="Times New Roman"/>
@@ -5959,6 +6149,8 @@
         </w:rPr>
         <w:t>bilets</w:t>
       </w:r>
+      <w:proofErr w:type="spellEnd"/>
+      <w:proofErr w:type="gramEnd"/>
       <w:r>
         <w:rPr>
           <w:rFonts w:ascii="Times New Roman" w:hAnsi="Times New Roman" w:cs="Times New Roman"/>
@@ -5967,6 +6159,7 @@
         </w:rPr>
         <w:t xml:space="preserve">. Этому файлу соответствует класс </w:t>
       </w:r>
+      <w:proofErr w:type="spellStart"/>
       <w:r>
         <w:rPr>
           <w:rFonts w:ascii="Times New Roman" w:hAnsi="Times New Roman" w:cs="Times New Roman"/>
@@ -5976,6 +6169,7 @@
         </w:rPr>
         <w:t>BiletsContainer</w:t>
       </w:r>
+      <w:proofErr w:type="spellEnd"/>
       <w:r>
         <w:rPr>
           <w:rFonts w:ascii="Times New Roman" w:hAnsi="Times New Roman" w:cs="Times New Roman"/>
@@ -6026,6 +6220,7 @@
       <w:r>
         <w:rPr>
           <w:rFonts w:ascii="Times New Roman" w:hAnsi="Times New Roman" w:cs="Times New Roman"/>
+          <w:noProof/>
           <w:sz w:val="28"/>
           <w:szCs w:val="28"/>
           <w:lang w:val="en-US"/>
@@ -6085,6 +6280,7 @@
         </w:rPr>
         <w:t xml:space="preserve">Рисунок 2.6 – реализация класса </w:t>
       </w:r>
+      <w:proofErr w:type="spellStart"/>
       <w:r>
         <w:rPr>
           <w:rFonts w:ascii="Times New Roman" w:hAnsi="Times New Roman" w:cs="Times New Roman"/>
@@ -6094,6 +6290,7 @@
         </w:rPr>
         <w:t>BiletsContainer</w:t>
       </w:r>
+      <w:proofErr w:type="spellEnd"/>
       <w:r>
         <w:rPr>
           <w:rFonts w:ascii="Times New Roman" w:hAnsi="Times New Roman" w:cs="Times New Roman"/>
@@ -6139,6 +6336,7 @@
         </w:rPr>
         <w:t xml:space="preserve"> </w:t>
       </w:r>
+      <w:proofErr w:type="spellStart"/>
       <w:r>
         <w:rPr>
           <w:rFonts w:ascii="Times New Roman" w:hAnsi="Times New Roman" w:cs="Times New Roman"/>
@@ -6148,6 +6346,7 @@
         </w:rPr>
         <w:t>Bilet</w:t>
       </w:r>
+      <w:proofErr w:type="spellEnd"/>
       <w:r>
         <w:rPr>
           <w:rFonts w:ascii="Times New Roman" w:hAnsi="Times New Roman" w:cs="Times New Roman"/>
@@ -6245,6 +6444,7 @@
         </w:rPr>
         <w:t xml:space="preserve">Рисунок 2.7 – реализация класса </w:t>
       </w:r>
+      <w:proofErr w:type="spellStart"/>
       <w:r>
         <w:rPr>
           <w:rFonts w:ascii="Times New Roman" w:hAnsi="Times New Roman" w:cs="Times New Roman"/>
@@ -6254,6 +6454,7 @@
         </w:rPr>
         <w:t>Bilets</w:t>
       </w:r>
+      <w:proofErr w:type="spellEnd"/>
       <w:r>
         <w:rPr>
           <w:rFonts w:ascii="Times New Roman" w:hAnsi="Times New Roman" w:cs="Times New Roman"/>
@@ -6302,7 +6503,7 @@
           <w:szCs w:val="28"/>
         </w:rPr>
       </w:pPr>
-      <w:bookmarkStart w:id="20" w:name="_Toc161594824"/>
+      <w:bookmarkStart w:id="21" w:name="_Toc161594824"/>
       <w:r>
         <w:rPr>
           <w:rFonts w:cs="Times New Roman"/>
@@ -6317,7 +6518,7 @@
         </w:rPr>
         <w:t>Разработка перечня пользовательских функций программы</w:t>
       </w:r>
-      <w:bookmarkEnd w:id="20"/>
+      <w:bookmarkEnd w:id="21"/>
     </w:p>
     <w:p>
       <w:pPr>
@@ -6590,13 +6791,33 @@
                 <w:szCs w:val="28"/>
               </w:rPr>
             </w:pPr>
-            <w:r>
-              <w:rPr>
-                <w:rFonts w:ascii="Times New Roman" w:hAnsi="Times New Roman" w:cs="Times New Roman"/>
-                <w:sz w:val="28"/>
-                <w:szCs w:val="28"/>
-              </w:rPr>
-              <w:t>GetChoice()</w:t>
+            <w:proofErr w:type="spellStart"/>
+            <w:proofErr w:type="gramStart"/>
+            <w:r>
+              <w:rPr>
+                <w:rFonts w:ascii="Times New Roman" w:hAnsi="Times New Roman" w:cs="Times New Roman"/>
+                <w:sz w:val="28"/>
+                <w:szCs w:val="28"/>
+              </w:rPr>
+              <w:t>GetChoice</w:t>
+            </w:r>
+            <w:proofErr w:type="spellEnd"/>
+            <w:r>
+              <w:rPr>
+                <w:rFonts w:ascii="Times New Roman" w:hAnsi="Times New Roman" w:cs="Times New Roman"/>
+                <w:sz w:val="28"/>
+                <w:szCs w:val="28"/>
+              </w:rPr>
+              <w:t>(</w:t>
+            </w:r>
+            <w:proofErr w:type="gramEnd"/>
+            <w:r>
+              <w:rPr>
+                <w:rFonts w:ascii="Times New Roman" w:hAnsi="Times New Roman" w:cs="Times New Roman"/>
+                <w:sz w:val="28"/>
+                <w:szCs w:val="28"/>
+              </w:rPr>
+              <w:t>)</w:t>
             </w:r>
           </w:p>
         </w:tc>
@@ -6716,6 +6937,8 @@
                 <w:szCs w:val="28"/>
               </w:rPr>
             </w:pPr>
+            <w:proofErr w:type="spellStart"/>
+            <w:proofErr w:type="gramStart"/>
             <w:r>
               <w:rPr>
                 <w:rFonts w:ascii="Times New Roman" w:hAnsi="Times New Roman" w:cs="Times New Roman"/>
@@ -6723,8 +6946,19 @@
                 <w:szCs w:val="28"/>
                 <w:lang w:val="en-US"/>
               </w:rPr>
-              <w:t>CreateExamBilets(</w:t>
-            </w:r>
+              <w:t>CreateExamBilets</w:t>
+            </w:r>
+            <w:proofErr w:type="spellEnd"/>
+            <w:r>
+              <w:rPr>
+                <w:rFonts w:ascii="Times New Roman" w:hAnsi="Times New Roman" w:cs="Times New Roman"/>
+                <w:sz w:val="28"/>
+                <w:szCs w:val="28"/>
+                <w:lang w:val="en-US"/>
+              </w:rPr>
+              <w:t>(</w:t>
+            </w:r>
+            <w:proofErr w:type="gramEnd"/>
             <w:r>
               <w:rPr>
                 <w:rFonts w:ascii="Times New Roman" w:hAnsi="Times New Roman" w:cs="Times New Roman"/>
@@ -6787,6 +7021,7 @@
               </w:rPr>
               <w:t>_</w:t>
             </w:r>
+            <w:proofErr w:type="gramStart"/>
             <w:r>
               <w:rPr>
                 <w:rFonts w:ascii="Times New Roman" w:hAnsi="Times New Roman" w:cs="Times New Roman"/>
@@ -6802,7 +7037,16 @@
                 <w:sz w:val="28"/>
                 <w:szCs w:val="28"/>
               </w:rPr>
-              <w:t xml:space="preserve">  (количество вопросов в билете);</w:t>
+              <w:t xml:space="preserve">  (</w:t>
+            </w:r>
+            <w:proofErr w:type="gramEnd"/>
+            <w:r>
+              <w:rPr>
+                <w:rFonts w:ascii="Times New Roman" w:hAnsi="Times New Roman" w:cs="Times New Roman"/>
+                <w:sz w:val="28"/>
+                <w:szCs w:val="28"/>
+              </w:rPr>
+              <w:t>количество вопросов в билете);</w:t>
             </w:r>
           </w:p>
           <w:p>
@@ -6854,6 +7098,7 @@
               </w:rPr>
               <w:t>_</w:t>
             </w:r>
+            <w:proofErr w:type="spellStart"/>
             <w:r>
               <w:rPr>
                 <w:rFonts w:ascii="Times New Roman" w:hAnsi="Times New Roman" w:cs="Times New Roman"/>
@@ -6863,6 +7108,7 @@
               </w:rPr>
               <w:t>bilets</w:t>
             </w:r>
+            <w:proofErr w:type="spellEnd"/>
             <w:r>
               <w:rPr>
                 <w:rFonts w:ascii="Times New Roman" w:hAnsi="Times New Roman" w:cs="Times New Roman"/>
@@ -6945,13 +7191,33 @@
                 <w:szCs w:val="28"/>
               </w:rPr>
             </w:pPr>
-            <w:r>
-              <w:rPr>
-                <w:rFonts w:ascii="Times New Roman" w:hAnsi="Times New Roman" w:cs="Times New Roman"/>
-                <w:sz w:val="28"/>
-                <w:szCs w:val="28"/>
-              </w:rPr>
-              <w:t>EditTest()</w:t>
+            <w:proofErr w:type="spellStart"/>
+            <w:proofErr w:type="gramStart"/>
+            <w:r>
+              <w:rPr>
+                <w:rFonts w:ascii="Times New Roman" w:hAnsi="Times New Roman" w:cs="Times New Roman"/>
+                <w:sz w:val="28"/>
+                <w:szCs w:val="28"/>
+              </w:rPr>
+              <w:t>EditTest</w:t>
+            </w:r>
+            <w:proofErr w:type="spellEnd"/>
+            <w:r>
+              <w:rPr>
+                <w:rFonts w:ascii="Times New Roman" w:hAnsi="Times New Roman" w:cs="Times New Roman"/>
+                <w:sz w:val="28"/>
+                <w:szCs w:val="28"/>
+              </w:rPr>
+              <w:t>(</w:t>
+            </w:r>
+            <w:proofErr w:type="gramEnd"/>
+            <w:r>
+              <w:rPr>
+                <w:rFonts w:ascii="Times New Roman" w:hAnsi="Times New Roman" w:cs="Times New Roman"/>
+                <w:sz w:val="28"/>
+                <w:szCs w:val="28"/>
+              </w:rPr>
+              <w:t>)</w:t>
             </w:r>
           </w:p>
         </w:tc>
@@ -6990,6 +7256,7 @@
               </w:rPr>
               <w:t xml:space="preserve"> </w:t>
             </w:r>
+            <w:proofErr w:type="spellStart"/>
             <w:r>
               <w:rPr>
                 <w:rFonts w:ascii="Times New Roman" w:hAnsi="Times New Roman" w:cs="Times New Roman"/>
@@ -6999,6 +7266,7 @@
               </w:rPr>
               <w:t>myTest</w:t>
             </w:r>
+            <w:proofErr w:type="spellEnd"/>
             <w:r>
               <w:rPr>
                 <w:rFonts w:ascii="Times New Roman" w:hAnsi="Times New Roman" w:cs="Times New Roman"/>
@@ -7070,6 +7338,7 @@
                 <w:szCs w:val="28"/>
               </w:rPr>
             </w:pPr>
+            <w:proofErr w:type="gramStart"/>
             <w:r>
               <w:rPr>
                 <w:rFonts w:ascii="Times New Roman" w:hAnsi="Times New Roman" w:cs="Times New Roman"/>
@@ -7080,6 +7349,7 @@
               </w:rPr>
               <w:t>R</w:t>
             </w:r>
+            <w:proofErr w:type="spellStart"/>
             <w:r>
               <w:rPr>
                 <w:rFonts w:ascii="Times New Roman" w:hAnsi="Times New Roman" w:cs="Times New Roman"/>
@@ -7087,7 +7357,27 @@
                 <w:sz w:val="28"/>
                 <w:szCs w:val="28"/>
               </w:rPr>
-              <w:t>egister()</w:t>
+              <w:t>egister</w:t>
+            </w:r>
+            <w:proofErr w:type="spellEnd"/>
+            <w:r>
+              <w:rPr>
+                <w:rFonts w:ascii="Times New Roman" w:hAnsi="Times New Roman" w:cs="Times New Roman"/>
+                <w:iCs/>
+                <w:sz w:val="28"/>
+                <w:szCs w:val="28"/>
+              </w:rPr>
+              <w:t>(</w:t>
+            </w:r>
+            <w:proofErr w:type="gramEnd"/>
+            <w:r>
+              <w:rPr>
+                <w:rFonts w:ascii="Times New Roman" w:hAnsi="Times New Roman" w:cs="Times New Roman"/>
+                <w:iCs/>
+                <w:sz w:val="28"/>
+                <w:szCs w:val="28"/>
+              </w:rPr>
+              <w:t>)</w:t>
             </w:r>
           </w:p>
         </w:tc>
@@ -7283,6 +7573,7 @@
                 <w:szCs w:val="28"/>
               </w:rPr>
             </w:pPr>
+            <w:proofErr w:type="gramStart"/>
             <w:r>
               <w:rPr>
                 <w:rFonts w:ascii="Times New Roman" w:hAnsi="Times New Roman" w:cs="Times New Roman"/>
@@ -7293,6 +7584,7 @@
               </w:rPr>
               <w:t>L</w:t>
             </w:r>
+            <w:proofErr w:type="spellStart"/>
             <w:r>
               <w:rPr>
                 <w:rFonts w:ascii="Times New Roman" w:hAnsi="Times New Roman" w:cs="Times New Roman"/>
@@ -7300,7 +7592,27 @@
                 <w:sz w:val="28"/>
                 <w:szCs w:val="28"/>
               </w:rPr>
-              <w:t>ogin()</w:t>
+              <w:t>ogin</w:t>
+            </w:r>
+            <w:proofErr w:type="spellEnd"/>
+            <w:r>
+              <w:rPr>
+                <w:rFonts w:ascii="Times New Roman" w:hAnsi="Times New Roman" w:cs="Times New Roman"/>
+                <w:iCs/>
+                <w:sz w:val="28"/>
+                <w:szCs w:val="28"/>
+              </w:rPr>
+              <w:t>(</w:t>
+            </w:r>
+            <w:proofErr w:type="gramEnd"/>
+            <w:r>
+              <w:rPr>
+                <w:rFonts w:ascii="Times New Roman" w:hAnsi="Times New Roman" w:cs="Times New Roman"/>
+                <w:iCs/>
+                <w:sz w:val="28"/>
+                <w:szCs w:val="28"/>
+              </w:rPr>
+              <w:t>)</w:t>
             </w:r>
           </w:p>
         </w:tc>
@@ -7498,6 +7810,8 @@
                 <w:lang w:val="en-US"/>
               </w:rPr>
             </w:pPr>
+            <w:proofErr w:type="spellStart"/>
+            <w:proofErr w:type="gramStart"/>
             <w:r>
               <w:rPr>
                 <w:rFonts w:ascii="Times New Roman" w:hAnsi="Times New Roman" w:cs="Times New Roman"/>
@@ -7507,6 +7821,7 @@
               </w:rPr>
               <w:t>Encrypt</w:t>
             </w:r>
+            <w:proofErr w:type="spellEnd"/>
             <w:r>
               <w:rPr>
                 <w:rFonts w:ascii="Times New Roman" w:hAnsi="Times New Roman" w:cs="Times New Roman"/>
@@ -7515,7 +7830,18 @@
                 <w:szCs w:val="28"/>
                 <w:lang w:val="en-US"/>
               </w:rPr>
-              <w:t>()</w:t>
+              <w:t>(</w:t>
+            </w:r>
+            <w:proofErr w:type="gramEnd"/>
+            <w:r>
+              <w:rPr>
+                <w:rFonts w:ascii="Times New Roman" w:hAnsi="Times New Roman" w:cs="Times New Roman"/>
+                <w:iCs/>
+                <w:sz w:val="28"/>
+                <w:szCs w:val="28"/>
+                <w:lang w:val="en-US"/>
+              </w:rPr>
+              <w:t>)</w:t>
             </w:r>
           </w:p>
         </w:tc>
@@ -7547,6 +7873,7 @@
               </w:rPr>
               <w:t>-</w:t>
             </w:r>
+            <w:proofErr w:type="spellStart"/>
             <w:r>
               <w:rPr>
                 <w:rFonts w:ascii="Times New Roman" w:hAnsi="Times New Roman" w:cs="Times New Roman"/>
@@ -7554,8 +7881,29 @@
                 <w:sz w:val="28"/>
                 <w:szCs w:val="28"/>
               </w:rPr>
-              <w:t>string password</w:t>
-            </w:r>
+              <w:t>string</w:t>
+            </w:r>
+            <w:proofErr w:type="spellEnd"/>
+            <w:r>
+              <w:rPr>
+                <w:rFonts w:ascii="Times New Roman" w:hAnsi="Times New Roman" w:cs="Times New Roman"/>
+                <w:iCs/>
+                <w:sz w:val="28"/>
+                <w:szCs w:val="28"/>
+              </w:rPr>
+              <w:t xml:space="preserve"> </w:t>
+            </w:r>
+            <w:proofErr w:type="spellStart"/>
+            <w:r>
+              <w:rPr>
+                <w:rFonts w:ascii="Times New Roman" w:hAnsi="Times New Roman" w:cs="Times New Roman"/>
+                <w:iCs/>
+                <w:sz w:val="28"/>
+                <w:szCs w:val="28"/>
+              </w:rPr>
+              <w:t>password</w:t>
+            </w:r>
+            <w:proofErr w:type="spellEnd"/>
             <w:r>
               <w:rPr>
                 <w:rFonts w:ascii="Times New Roman" w:hAnsi="Times New Roman" w:cs="Times New Roman"/>
@@ -7640,13 +7988,33 @@
                 <w:szCs w:val="28"/>
               </w:rPr>
             </w:pPr>
-            <w:r>
-              <w:rPr>
-                <w:rFonts w:ascii="Times New Roman" w:hAnsi="Times New Roman" w:cs="Times New Roman"/>
-                <w:sz w:val="28"/>
-                <w:szCs w:val="28"/>
-              </w:rPr>
-              <w:t>CreateTest()</w:t>
+            <w:proofErr w:type="spellStart"/>
+            <w:proofErr w:type="gramStart"/>
+            <w:r>
+              <w:rPr>
+                <w:rFonts w:ascii="Times New Roman" w:hAnsi="Times New Roman" w:cs="Times New Roman"/>
+                <w:sz w:val="28"/>
+                <w:szCs w:val="28"/>
+              </w:rPr>
+              <w:t>CreateTest</w:t>
+            </w:r>
+            <w:proofErr w:type="spellEnd"/>
+            <w:r>
+              <w:rPr>
+                <w:rFonts w:ascii="Times New Roman" w:hAnsi="Times New Roman" w:cs="Times New Roman"/>
+                <w:sz w:val="28"/>
+                <w:szCs w:val="28"/>
+              </w:rPr>
+              <w:t>(</w:t>
+            </w:r>
+            <w:proofErr w:type="gramEnd"/>
+            <w:r>
+              <w:rPr>
+                <w:rFonts w:ascii="Times New Roman" w:hAnsi="Times New Roman" w:cs="Times New Roman"/>
+                <w:sz w:val="28"/>
+                <w:szCs w:val="28"/>
+              </w:rPr>
+              <w:t>)</w:t>
             </w:r>
           </w:p>
         </w:tc>
@@ -7735,13 +8103,33 @@
                 <w:szCs w:val="28"/>
               </w:rPr>
             </w:pPr>
-            <w:r>
-              <w:rPr>
-                <w:rFonts w:ascii="Times New Roman" w:hAnsi="Times New Roman" w:cs="Times New Roman"/>
-                <w:sz w:val="28"/>
-                <w:szCs w:val="28"/>
-              </w:rPr>
-              <w:t>TryTest()</w:t>
+            <w:proofErr w:type="spellStart"/>
+            <w:proofErr w:type="gramStart"/>
+            <w:r>
+              <w:rPr>
+                <w:rFonts w:ascii="Times New Roman" w:hAnsi="Times New Roman" w:cs="Times New Roman"/>
+                <w:sz w:val="28"/>
+                <w:szCs w:val="28"/>
+              </w:rPr>
+              <w:t>TryTest</w:t>
+            </w:r>
+            <w:proofErr w:type="spellEnd"/>
+            <w:r>
+              <w:rPr>
+                <w:rFonts w:ascii="Times New Roman" w:hAnsi="Times New Roman" w:cs="Times New Roman"/>
+                <w:sz w:val="28"/>
+                <w:szCs w:val="28"/>
+              </w:rPr>
+              <w:t>(</w:t>
+            </w:r>
+            <w:proofErr w:type="gramEnd"/>
+            <w:r>
+              <w:rPr>
+                <w:rFonts w:ascii="Times New Roman" w:hAnsi="Times New Roman" w:cs="Times New Roman"/>
+                <w:sz w:val="28"/>
+                <w:szCs w:val="28"/>
+              </w:rPr>
+              <w:t>)</w:t>
             </w:r>
           </w:p>
         </w:tc>
@@ -7780,6 +8168,7 @@
               </w:rPr>
               <w:t xml:space="preserve"> </w:t>
             </w:r>
+            <w:proofErr w:type="spellStart"/>
             <w:r>
               <w:rPr>
                 <w:rFonts w:ascii="Times New Roman" w:hAnsi="Times New Roman" w:cs="Times New Roman"/>
@@ -7789,6 +8178,7 @@
               </w:rPr>
               <w:t>test</w:t>
             </w:r>
+            <w:proofErr w:type="spellEnd"/>
             <w:r>
               <w:rPr>
                 <w:rFonts w:ascii="Times New Roman" w:hAnsi="Times New Roman" w:cs="Times New Roman"/>
@@ -7862,6 +8252,8 @@
                 <w:lang w:val="en-US"/>
               </w:rPr>
             </w:pPr>
+            <w:proofErr w:type="spellStart"/>
+            <w:proofErr w:type="gramStart"/>
             <w:r>
               <w:rPr>
                 <w:rFonts w:ascii="Times New Roman" w:hAnsi="Times New Roman" w:cs="Times New Roman"/>
@@ -7869,7 +8261,27 @@
                 <w:szCs w:val="28"/>
                 <w:lang w:val="en-US"/>
               </w:rPr>
-              <w:t>ViewTest()</w:t>
+              <w:t>ViewTest</w:t>
+            </w:r>
+            <w:proofErr w:type="spellEnd"/>
+            <w:r>
+              <w:rPr>
+                <w:rFonts w:ascii="Times New Roman" w:hAnsi="Times New Roman" w:cs="Times New Roman"/>
+                <w:sz w:val="28"/>
+                <w:szCs w:val="28"/>
+                <w:lang w:val="en-US"/>
+              </w:rPr>
+              <w:t>(</w:t>
+            </w:r>
+            <w:proofErr w:type="gramEnd"/>
+            <w:r>
+              <w:rPr>
+                <w:rFonts w:ascii="Times New Roman" w:hAnsi="Times New Roman" w:cs="Times New Roman"/>
+                <w:sz w:val="28"/>
+                <w:szCs w:val="28"/>
+                <w:lang w:val="en-US"/>
+              </w:rPr>
+              <w:t>)</w:t>
             </w:r>
           </w:p>
         </w:tc>
@@ -7908,6 +8320,7 @@
               </w:rPr>
               <w:t xml:space="preserve"> </w:t>
             </w:r>
+            <w:proofErr w:type="spellStart"/>
             <w:r>
               <w:rPr>
                 <w:rFonts w:ascii="Times New Roman" w:hAnsi="Times New Roman" w:cs="Times New Roman"/>
@@ -7917,6 +8330,7 @@
               </w:rPr>
               <w:t>test</w:t>
             </w:r>
+            <w:proofErr w:type="spellEnd"/>
             <w:r>
               <w:rPr>
                 <w:rFonts w:ascii="Times New Roman" w:hAnsi="Times New Roman" w:cs="Times New Roman"/>
@@ -7990,6 +8404,8 @@
                 <w:lang w:val="en-US"/>
               </w:rPr>
             </w:pPr>
+            <w:proofErr w:type="spellStart"/>
+            <w:proofErr w:type="gramStart"/>
             <w:r>
               <w:rPr>
                 <w:rFonts w:ascii="Times New Roman" w:hAnsi="Times New Roman" w:cs="Times New Roman"/>
@@ -7997,7 +8413,27 @@
                 <w:szCs w:val="28"/>
                 <w:lang w:val="en-US"/>
               </w:rPr>
-              <w:t>EditUser()</w:t>
+              <w:t>EditUser</w:t>
+            </w:r>
+            <w:proofErr w:type="spellEnd"/>
+            <w:r>
+              <w:rPr>
+                <w:rFonts w:ascii="Times New Roman" w:hAnsi="Times New Roman" w:cs="Times New Roman"/>
+                <w:sz w:val="28"/>
+                <w:szCs w:val="28"/>
+                <w:lang w:val="en-US"/>
+              </w:rPr>
+              <w:t>(</w:t>
+            </w:r>
+            <w:proofErr w:type="gramEnd"/>
+            <w:r>
+              <w:rPr>
+                <w:rFonts w:ascii="Times New Roman" w:hAnsi="Times New Roman" w:cs="Times New Roman"/>
+                <w:sz w:val="28"/>
+                <w:szCs w:val="28"/>
+                <w:lang w:val="en-US"/>
+              </w:rPr>
+              <w:t>)</w:t>
             </w:r>
           </w:p>
         </w:tc>
@@ -8036,6 +8472,7 @@
               </w:rPr>
               <w:t xml:space="preserve"> </w:t>
             </w:r>
+            <w:proofErr w:type="spellStart"/>
             <w:r>
               <w:rPr>
                 <w:rFonts w:ascii="Times New Roman" w:hAnsi="Times New Roman" w:cs="Times New Roman"/>
@@ -8045,6 +8482,7 @@
               </w:rPr>
               <w:t>user</w:t>
             </w:r>
+            <w:proofErr w:type="spellEnd"/>
             <w:r>
               <w:rPr>
                 <w:rFonts w:ascii="Times New Roman" w:hAnsi="Times New Roman" w:cs="Times New Roman"/>
@@ -8109,7 +8547,6 @@
                 <w:sz w:val="28"/>
                 <w:szCs w:val="28"/>
               </w:rPr>
-              <w:lastRenderedPageBreak/>
               <w:t>11</w:t>
             </w:r>
           </w:p>
@@ -8128,6 +8565,8 @@
                 <w:lang w:val="en-US"/>
               </w:rPr>
             </w:pPr>
+            <w:proofErr w:type="spellStart"/>
+            <w:proofErr w:type="gramStart"/>
             <w:r>
               <w:rPr>
                 <w:rFonts w:ascii="Times New Roman" w:hAnsi="Times New Roman" w:cs="Times New Roman"/>
@@ -8135,7 +8574,27 @@
                 <w:szCs w:val="28"/>
                 <w:lang w:val="en-US"/>
               </w:rPr>
-              <w:t>EditRating()</w:t>
+              <w:t>EditRating</w:t>
+            </w:r>
+            <w:proofErr w:type="spellEnd"/>
+            <w:r>
+              <w:rPr>
+                <w:rFonts w:ascii="Times New Roman" w:hAnsi="Times New Roman" w:cs="Times New Roman"/>
+                <w:sz w:val="28"/>
+                <w:szCs w:val="28"/>
+                <w:lang w:val="en-US"/>
+              </w:rPr>
+              <w:t>(</w:t>
+            </w:r>
+            <w:proofErr w:type="gramEnd"/>
+            <w:r>
+              <w:rPr>
+                <w:rFonts w:ascii="Times New Roman" w:hAnsi="Times New Roman" w:cs="Times New Roman"/>
+                <w:sz w:val="28"/>
+                <w:szCs w:val="28"/>
+                <w:lang w:val="en-US"/>
+              </w:rPr>
+              <w:t>)</w:t>
             </w:r>
           </w:p>
         </w:tc>
@@ -8165,7 +8624,27 @@
                 <w:szCs w:val="28"/>
                 <w:lang w:val="en-US"/>
               </w:rPr>
-              <w:t>Test test (</w:t>
+              <w:t xml:space="preserve">Test </w:t>
+            </w:r>
+            <w:proofErr w:type="spellStart"/>
+            <w:r>
+              <w:rPr>
+                <w:rFonts w:ascii="Times New Roman" w:hAnsi="Times New Roman" w:cs="Times New Roman"/>
+                <w:sz w:val="28"/>
+                <w:szCs w:val="28"/>
+                <w:lang w:val="en-US"/>
+              </w:rPr>
+              <w:t>test</w:t>
+            </w:r>
+            <w:proofErr w:type="spellEnd"/>
+            <w:r>
+              <w:rPr>
+                <w:rFonts w:ascii="Times New Roman" w:hAnsi="Times New Roman" w:cs="Times New Roman"/>
+                <w:sz w:val="28"/>
+                <w:szCs w:val="28"/>
+                <w:lang w:val="en-US"/>
+              </w:rPr>
+              <w:t xml:space="preserve"> (</w:t>
             </w:r>
             <w:r>
               <w:rPr>
@@ -8248,6 +8727,7 @@
                 <w:lang w:val="en-US"/>
               </w:rPr>
             </w:pPr>
+            <w:proofErr w:type="gramStart"/>
             <w:r>
               <w:rPr>
                 <w:rFonts w:ascii="Times New Roman" w:hAnsi="Times New Roman" w:cs="Times New Roman"/>
@@ -8255,7 +8735,17 @@
                 <w:szCs w:val="28"/>
                 <w:lang w:val="en-US"/>
               </w:rPr>
-              <w:t>Sort()</w:t>
+              <w:t>Sort(</w:t>
+            </w:r>
+            <w:proofErr w:type="gramEnd"/>
+            <w:r>
+              <w:rPr>
+                <w:rFonts w:ascii="Times New Roman" w:hAnsi="Times New Roman" w:cs="Times New Roman"/>
+                <w:sz w:val="28"/>
+                <w:szCs w:val="28"/>
+                <w:lang w:val="en-US"/>
+              </w:rPr>
+              <w:t>)</w:t>
             </w:r>
           </w:p>
         </w:tc>
@@ -8363,64 +8853,6 @@
           <w:szCs w:val="28"/>
         </w:rPr>
       </w:pPr>
-      <w:commentRangeStart w:id="21"/>
-      <w:commentRangeEnd w:id="21"/>
-      <w:r>
-        <w:rPr>
-          <w:rStyle w:val="ac"/>
-        </w:rPr>
-        <w:commentReference w:id="21"/>
-      </w:r>
-    </w:p>
-    <w:p>
-      <w:pPr>
-        <w:spacing w:after="0" w:line="276" w:lineRule="auto"/>
-        <w:rPr>
-          <w:rFonts w:ascii="Times New Roman" w:hAnsi="Times New Roman" w:cs="Times New Roman"/>
-          <w:sz w:val="28"/>
-          <w:szCs w:val="28"/>
-        </w:rPr>
-      </w:pPr>
-    </w:p>
-    <w:p>
-      <w:pPr>
-        <w:spacing w:after="0" w:line="276" w:lineRule="auto"/>
-        <w:rPr>
-          <w:rFonts w:ascii="Times New Roman" w:hAnsi="Times New Roman" w:cs="Times New Roman"/>
-          <w:sz w:val="28"/>
-          <w:szCs w:val="28"/>
-        </w:rPr>
-      </w:pPr>
-    </w:p>
-    <w:p>
-      <w:pPr>
-        <w:spacing w:after="0" w:line="276" w:lineRule="auto"/>
-        <w:rPr>
-          <w:rFonts w:ascii="Times New Roman" w:hAnsi="Times New Roman" w:cs="Times New Roman"/>
-          <w:sz w:val="28"/>
-          <w:szCs w:val="28"/>
-        </w:rPr>
-      </w:pPr>
-    </w:p>
-    <w:p>
-      <w:pPr>
-        <w:spacing w:after="0" w:line="276" w:lineRule="auto"/>
-        <w:rPr>
-          <w:rFonts w:ascii="Times New Roman" w:hAnsi="Times New Roman" w:cs="Times New Roman"/>
-          <w:sz w:val="28"/>
-          <w:szCs w:val="28"/>
-        </w:rPr>
-      </w:pPr>
-    </w:p>
-    <w:p>
-      <w:pPr>
-        <w:spacing w:after="0" w:line="276" w:lineRule="auto"/>
-        <w:rPr>
-          <w:rFonts w:ascii="Times New Roman" w:hAnsi="Times New Roman" w:cs="Times New Roman"/>
-          <w:sz w:val="28"/>
-          <w:szCs w:val="28"/>
-        </w:rPr>
-      </w:pPr>
       <w:commentRangeStart w:id="22"/>
       <w:commentRangeEnd w:id="22"/>
       <w:r>
@@ -8428,6 +8860,64 @@
           <w:rStyle w:val="ac"/>
         </w:rPr>
         <w:commentReference w:id="22"/>
+      </w:r>
+    </w:p>
+    <w:p>
+      <w:pPr>
+        <w:spacing w:after="0" w:line="276" w:lineRule="auto"/>
+        <w:rPr>
+          <w:rFonts w:ascii="Times New Roman" w:hAnsi="Times New Roman" w:cs="Times New Roman"/>
+          <w:sz w:val="28"/>
+          <w:szCs w:val="28"/>
+        </w:rPr>
+      </w:pPr>
+    </w:p>
+    <w:p>
+      <w:pPr>
+        <w:spacing w:after="0" w:line="276" w:lineRule="auto"/>
+        <w:rPr>
+          <w:rFonts w:ascii="Times New Roman" w:hAnsi="Times New Roman" w:cs="Times New Roman"/>
+          <w:sz w:val="28"/>
+          <w:szCs w:val="28"/>
+        </w:rPr>
+      </w:pPr>
+    </w:p>
+    <w:p>
+      <w:pPr>
+        <w:spacing w:after="0" w:line="276" w:lineRule="auto"/>
+        <w:rPr>
+          <w:rFonts w:ascii="Times New Roman" w:hAnsi="Times New Roman" w:cs="Times New Roman"/>
+          <w:sz w:val="28"/>
+          <w:szCs w:val="28"/>
+        </w:rPr>
+      </w:pPr>
+    </w:p>
+    <w:p>
+      <w:pPr>
+        <w:spacing w:after="0" w:line="276" w:lineRule="auto"/>
+        <w:rPr>
+          <w:rFonts w:ascii="Times New Roman" w:hAnsi="Times New Roman" w:cs="Times New Roman"/>
+          <w:sz w:val="28"/>
+          <w:szCs w:val="28"/>
+        </w:rPr>
+      </w:pPr>
+    </w:p>
+    <w:p>
+      <w:pPr>
+        <w:spacing w:after="0" w:line="276" w:lineRule="auto"/>
+        <w:rPr>
+          <w:rFonts w:ascii="Times New Roman" w:hAnsi="Times New Roman" w:cs="Times New Roman"/>
+          <w:sz w:val="28"/>
+          <w:szCs w:val="28"/>
+        </w:rPr>
+      </w:pPr>
+      <w:commentRangeStart w:id="23"/>
+      <w:commentRangeEnd w:id="23"/>
+      <w:r>
+        <w:rPr>
+          <w:rStyle w:val="ac"/>
+        </w:rPr>
+        <w:commentReference w:id="23"/>
       </w:r>
     </w:p>
     <w:sectPr>
@@ -8590,7 +9080,7 @@
       </w:r>
     </w:p>
   </w:comment>
-  <w:comment w:id="19" w:author="Alex Usov" w:date="2024-03-23T15:56:00Z" w:initials="AU">
+  <w:comment w:id="19" w:author="Alex Usov" w:date="2024-03-25T13:24:00Z" w:initials="AU">
     <w:p>
       <w:pPr>
         <w:pStyle w:val="ad"/>
@@ -8602,11 +9092,27 @@
         <w:annotationRef/>
       </w:r>
       <w:r>
+        <w:t>Нужно ли здесь</w:t>
+      </w:r>
+    </w:p>
+  </w:comment>
+  <w:comment w:id="20" w:author="Alex Usov" w:date="2024-03-23T15:56:00Z" w:initials="AU">
+    <w:p>
+      <w:pPr>
+        <w:pStyle w:val="ad"/>
+      </w:pPr>
+      <w:r>
+        <w:rPr>
+          <w:rStyle w:val="ac"/>
+        </w:rPr>
+        <w:annotationRef/>
+      </w:r>
+      <w:r>
         <w:t>Дописать по коду пользователя и билет</w:t>
       </w:r>
     </w:p>
   </w:comment>
-  <w:comment w:id="21" w:author="Alex Usov" w:date="2024-03-19T14:48:00Z" w:initials="AU">
+  <w:comment w:id="22" w:author="Alex Usov" w:date="2024-03-19T14:48:00Z" w:initials="AU">
     <w:p>
       <w:pPr>
         <w:pStyle w:val="ad"/>
@@ -8628,7 +9134,7 @@
       </w:r>
     </w:p>
   </w:comment>
-  <w:comment w:id="22" w:author="Alex Usov" w:date="2024-03-19T15:04:00Z" w:initials="AU">
+  <w:comment w:id="23" w:author="Alex Usov" w:date="2024-03-19T15:04:00Z" w:initials="AU">
     <w:p>
       <w:pPr>
         <w:pStyle w:val="ad"/>
@@ -8678,7 +9184,8 @@
   <w15:commentEx w15:paraId="24A9EF9A" w15:done="1"/>
   <w15:commentEx w15:paraId="2AF613A8" w15:done="1"/>
   <w15:commentEx w15:paraId="4F180F1D" w15:done="0"/>
-  <w15:commentEx w15:paraId="3D603975" w15:done="0"/>
+  <w15:commentEx w15:paraId="3D603975" w15:done="1"/>
+  <w15:commentEx w15:paraId="636153A3" w15:done="0"/>
   <w15:commentEx w15:paraId="0F440F02" w15:done="0"/>
   <w15:commentEx w15:paraId="2877B9D7" w15:done="1"/>
   <w15:commentEx w15:paraId="148F47CC" w15:done="0"/>
@@ -8690,6 +9197,7 @@
   <w16cex:commentExtensible w16cex:durableId="29A429FD" w16cex:dateUtc="2024-03-19T12:13:00Z"/>
   <w16cex:commentExtensible w16cex:durableId="29A95CC0" w16cex:dateUtc="2024-03-23T10:50:00Z"/>
   <w16cex:commentExtensible w16cex:durableId="29A4246B" w16cex:dateUtc="2024-03-19T11:49:00Z"/>
+  <w16cex:commentExtensible w16cex:durableId="29ABF994" w16cex:dateUtc="2024-03-25T10:24:00Z"/>
   <w16cex:commentExtensible w16cex:durableId="29A97A25" w16cex:dateUtc="2024-03-23T12:56:00Z"/>
   <w16cex:commentExtensible w16cex:durableId="29A4243E" w16cex:dateUtc="2024-03-19T11:48:00Z"/>
   <w16cex:commentExtensible w16cex:durableId="29A427E7" w16cex:dateUtc="2024-03-19T12:04:00Z"/>
@@ -8707,6 +9215,7 @@
   <w16cid:commentId w16cid:paraId="2AF613A8" w16cid:durableId="29A1A932"/>
   <w16cid:commentId w16cid:paraId="4F180F1D" w16cid:durableId="29A95CC0"/>
   <w16cid:commentId w16cid:paraId="3D603975" w16cid:durableId="29A4246B"/>
+  <w16cid:commentId w16cid:paraId="636153A3" w16cid:durableId="29ABF994"/>
   <w16cid:commentId w16cid:paraId="0F440F02" w16cid:durableId="29A97A25"/>
   <w16cid:commentId w16cid:paraId="2877B9D7" w16cid:durableId="29A4243E"/>
   <w16cid:commentId w16cid:paraId="148F47CC" w16cid:durableId="29A427E7"/>
@@ -9152,7 +9661,7 @@
   <w:abstractNum w:abstractNumId="3" w15:restartNumberingAfterBreak="0">
     <w:nsid w:val="36BB6EF0"/>
     <w:multiLevelType w:val="hybridMultilevel"/>
-    <w:tmpl w:val="64B4B552"/>
+    <w:tmpl w:val="44C8F9EE"/>
     <w:lvl w:ilvl="0" w:tplc="8BEC54CE">
       <w:start w:val="1"/>
       <w:numFmt w:val="bullet"/>

--- a/Diagrams/Усов_ПЗ.docx
+++ b/Diagrams/Усов_ПЗ.docx
@@ -1175,7 +1175,7 @@
                 <w:sz w:val="28"/>
                 <w:szCs w:val="28"/>
               </w:rPr>
-              <w:t>5</w:t>
+              <w:t>4</w:t>
             </w:r>
             <w:r>
               <w:rPr>
@@ -1288,7 +1288,7 @@
                 <w:sz w:val="28"/>
                 <w:szCs w:val="28"/>
               </w:rPr>
-              <w:t>7</w:t>
+              <w:t>6</w:t>
             </w:r>
             <w:r>
               <w:rPr>
@@ -1385,7 +1385,7 @@
                 <w:sz w:val="28"/>
                 <w:szCs w:val="28"/>
               </w:rPr>
-              <w:t>7</w:t>
+              <w:t>6</w:t>
             </w:r>
             <w:r>
               <w:rPr>
@@ -1480,7 +1480,7 @@
                 <w:sz w:val="28"/>
                 <w:szCs w:val="28"/>
               </w:rPr>
-              <w:t>8</w:t>
+              <w:t>7</w:t>
             </w:r>
             <w:r>
               <w:rPr>
@@ -1575,7 +1575,7 @@
                 <w:sz w:val="28"/>
                 <w:szCs w:val="28"/>
               </w:rPr>
-              <w:t>11</w:t>
+              <w:t>8</w:t>
             </w:r>
             <w:r>
               <w:rPr>
@@ -1746,6 +1746,7 @@
           <w:szCs w:val="28"/>
         </w:rPr>
       </w:pPr>
+      <w:commentRangeStart w:id="5"/>
       <w:r>
         <w:rPr>
           <w:rFonts w:ascii="Times New Roman" w:hAnsi="Times New Roman" w:cs="Times New Roman"/>
@@ -1792,7 +1793,7 @@
         </w:rPr>
         <w:t>Современные тенденции заключаются в разработке специализированных приложений-конструкторов для максимальной автоматизации процесса на всех этапах</w:t>
       </w:r>
-      <w:commentRangeStart w:id="5"/>
+      <w:commentRangeStart w:id="6"/>
       <w:r>
         <w:rPr>
           <w:rFonts w:ascii="Times New Roman" w:hAnsi="Times New Roman" w:cs="Times New Roman"/>
@@ -1817,7 +1818,7 @@
         </w:rPr>
         <w:t xml:space="preserve"> </w:t>
       </w:r>
-      <w:commentRangeEnd w:id="5"/>
+      <w:commentRangeEnd w:id="6"/>
       <w:r>
         <w:rPr>
           <w:rStyle w:val="ac"/>
@@ -1825,7 +1826,7 @@
           <w:sz w:val="28"/>
           <w:szCs w:val="28"/>
         </w:rPr>
-        <w:commentReference w:id="5"/>
+        <w:commentReference w:id="6"/>
       </w:r>
       <w:r>
         <w:rPr>
@@ -1900,7 +1901,7 @@
         </w:rPr>
         <w:t xml:space="preserve">создание </w:t>
       </w:r>
-      <w:commentRangeStart w:id="6"/>
+      <w:commentRangeStart w:id="7"/>
       <w:r>
         <w:rPr>
           <w:rFonts w:ascii="Times New Roman" w:hAnsi="Times New Roman" w:cs="Times New Roman"/>
@@ -1909,7 +1910,7 @@
         </w:rPr>
         <w:t xml:space="preserve">программного </w:t>
       </w:r>
-      <w:commentRangeEnd w:id="6"/>
+      <w:commentRangeEnd w:id="7"/>
       <w:r>
         <w:rPr>
           <w:rStyle w:val="ac"/>
@@ -1917,7 +1918,7 @@
           <w:sz w:val="28"/>
           <w:szCs w:val="28"/>
         </w:rPr>
-        <w:commentReference w:id="6"/>
+        <w:commentReference w:id="7"/>
       </w:r>
       <w:r>
         <w:rPr>
@@ -1983,7 +1984,7 @@
         </w:rPr>
         <w:t>провести анализ требований к экзаменационным билетам в различных учебных заведениях;</w:t>
       </w:r>
-      <w:commentRangeStart w:id="7"/>
+      <w:commentRangeStart w:id="8"/>
     </w:p>
     <w:p>
       <w:pPr>
@@ -2124,7 +2125,7 @@
         </w:rPr>
         <w:t>предусмотреть различные варианты вывода подготовленных билетов (печать, электронный формат)</w:t>
       </w:r>
-      <w:commentRangeEnd w:id="7"/>
+      <w:commentRangeEnd w:id="8"/>
       <w:r>
         <w:rPr>
           <w:rStyle w:val="ac"/>
@@ -2132,7 +2133,7 @@
           <w:sz w:val="28"/>
           <w:szCs w:val="28"/>
         </w:rPr>
-        <w:commentReference w:id="7"/>
+        <w:commentReference w:id="8"/>
       </w:r>
       <w:r>
         <w:rPr>
@@ -2164,7 +2165,7 @@
           <w:szCs w:val="28"/>
         </w:rPr>
       </w:pPr>
-      <w:bookmarkStart w:id="8" w:name="_Toc161594817"/>
+      <w:bookmarkStart w:id="9" w:name="_Toc161594817"/>
       <w:r>
         <w:rPr>
           <w:sz w:val="28"/>
@@ -2187,8 +2188,8 @@
         </w:rPr>
         <w:t>ТРЕБОВАНИЯ К ПРОГРАММЕ</w:t>
       </w:r>
-      <w:bookmarkStart w:id="9" w:name="_Toc161414653"/>
-      <w:bookmarkEnd w:id="8"/>
+      <w:bookmarkStart w:id="10" w:name="_Toc161414653"/>
+      <w:bookmarkEnd w:id="9"/>
     </w:p>
     <w:p>
       <w:pPr>
@@ -2213,7 +2214,7 @@
           <w:szCs w:val="28"/>
         </w:rPr>
       </w:pPr>
-      <w:bookmarkStart w:id="10" w:name="_Toc161594818"/>
+      <w:bookmarkStart w:id="11" w:name="_Toc161594818"/>
       <w:r>
         <w:rPr>
           <w:rFonts w:cs="Times New Roman"/>
@@ -2221,7 +2222,7 @@
         </w:rPr>
         <w:t>1.1 Описание предметной области</w:t>
       </w:r>
-      <w:bookmarkEnd w:id="10"/>
+      <w:bookmarkEnd w:id="11"/>
     </w:p>
     <w:p>
       <w:pPr>
@@ -2234,7 +2235,7 @@
           <w:szCs w:val="28"/>
         </w:rPr>
       </w:pPr>
-      <w:commentRangeStart w:id="11"/>
+      <w:commentRangeStart w:id="12"/>
       <w:r>
         <w:rPr>
           <w:rFonts w:ascii="Times New Roman" w:hAnsi="Times New Roman" w:cs="Times New Roman"/>
@@ -2460,12 +2461,12 @@
         </w:rPr>
         <w:t xml:space="preserve"> и список созданных тестов.</w:t>
       </w:r>
-      <w:commentRangeEnd w:id="11"/>
+      <w:commentRangeEnd w:id="12"/>
       <w:r>
         <w:rPr>
           <w:rStyle w:val="ac"/>
         </w:rPr>
-        <w:commentReference w:id="11"/>
+        <w:commentReference w:id="12"/>
       </w:r>
     </w:p>
     <w:p>
@@ -2477,7 +2478,7 @@
           <w:szCs w:val="28"/>
         </w:rPr>
       </w:pPr>
-      <w:bookmarkStart w:id="12" w:name="_Toc161594819"/>
+      <w:bookmarkStart w:id="13" w:name="_Toc161594819"/>
       <w:r>
         <w:rPr>
           <w:rFonts w:cs="Times New Roman"/>
@@ -2501,7 +2502,7 @@
         </w:rPr>
         <w:t>Системные требования</w:t>
       </w:r>
-      <w:bookmarkEnd w:id="12"/>
+      <w:bookmarkEnd w:id="13"/>
     </w:p>
     <w:p>
       <w:pPr>
@@ -2756,8 +2757,8 @@
           <w:szCs w:val="28"/>
         </w:rPr>
       </w:pPr>
-      <w:bookmarkStart w:id="13" w:name="_Toc161414654"/>
-      <w:bookmarkStart w:id="14" w:name="_Toc161594820"/>
+      <w:bookmarkStart w:id="14" w:name="_Toc161414654"/>
+      <w:bookmarkStart w:id="15" w:name="_Toc161594820"/>
       <w:r>
         <w:rPr>
           <w:rFonts w:cs="Times New Roman"/>
@@ -2765,8 +2766,8 @@
         </w:rPr>
         <w:t>1.3 Функциональные требования</w:t>
       </w:r>
-      <w:bookmarkEnd w:id="13"/>
       <w:bookmarkEnd w:id="14"/>
+      <w:bookmarkEnd w:id="15"/>
     </w:p>
     <w:p>
       <w:pPr>
@@ -3292,23 +3293,24 @@
       <w:r>
         <w:t xml:space="preserve">1.4 Описание основных нефункциональных </w:t>
       </w:r>
-      <w:commentRangeStart w:id="15"/>
+      <w:commentRangeStart w:id="16"/>
       <w:r>
         <w:t>требований</w:t>
       </w:r>
-      <w:commentRangeEnd w:id="15"/>
+      <w:commentRangeEnd w:id="16"/>
       <w:r>
         <w:rPr>
           <w:rStyle w:val="ac"/>
           <w:rFonts w:asciiTheme="minorHAnsi" w:eastAsiaTheme="minorHAnsi" w:hAnsiTheme="minorHAnsi" w:cstheme="minorBidi"/>
           <w:b w:val="0"/>
         </w:rPr>
-        <w:commentReference w:id="15"/>
+        <w:commentReference w:id="16"/>
       </w:r>
     </w:p>
     <w:p>
       <w:pPr>
         <w:ind w:firstLine="720"/>
+        <w:jc w:val="both"/>
         <w:rPr>
           <w:rFonts w:ascii="Times New Roman" w:hAnsi="Times New Roman" w:cs="Times New Roman"/>
           <w:sz w:val="28"/>
@@ -3367,6 +3369,7 @@
           <w:tab w:val="left" w:pos="1134"/>
         </w:tabs>
         <w:ind w:left="0" w:firstLine="709"/>
+        <w:jc w:val="both"/>
         <w:rPr>
           <w:rFonts w:ascii="Times New Roman" w:hAnsi="Times New Roman" w:cs="Times New Roman"/>
           <w:sz w:val="28"/>
@@ -3387,7 +3390,23 @@
           <w:sz w:val="28"/>
           <w:szCs w:val="28"/>
         </w:rPr>
-        <w:t>се хранимые данные должны быть представлены в виде шифра по определенному алгоритму</w:t>
+        <w:t xml:space="preserve">се хранимые данные </w:t>
+      </w:r>
+      <w:r>
+        <w:rPr>
+          <w:rFonts w:ascii="Times New Roman" w:hAnsi="Times New Roman" w:cs="Times New Roman"/>
+          <w:sz w:val="28"/>
+          <w:szCs w:val="28"/>
+        </w:rPr>
+        <w:t xml:space="preserve">пользователей </w:t>
+      </w:r>
+      <w:r>
+        <w:rPr>
+          <w:rFonts w:ascii="Times New Roman" w:hAnsi="Times New Roman" w:cs="Times New Roman"/>
+          <w:sz w:val="28"/>
+          <w:szCs w:val="28"/>
+        </w:rPr>
+        <w:t>должны быть представлены в виде шифра по определенному алгоритму</w:t>
       </w:r>
       <w:r>
         <w:rPr>
@@ -3409,6 +3428,7 @@
           <w:tab w:val="left" w:pos="1134"/>
         </w:tabs>
         <w:ind w:left="0" w:firstLine="709"/>
+        <w:jc w:val="both"/>
         <w:rPr>
           <w:rFonts w:ascii="Times New Roman" w:hAnsi="Times New Roman" w:cs="Times New Roman"/>
           <w:sz w:val="28"/>
@@ -3443,6 +3463,7 @@
           <w:tab w:val="left" w:pos="1134"/>
         </w:tabs>
         <w:ind w:left="0" w:firstLine="709"/>
+        <w:jc w:val="both"/>
         <w:rPr>
           <w:rFonts w:ascii="Times New Roman" w:hAnsi="Times New Roman" w:cs="Times New Roman"/>
           <w:sz w:val="28"/>
@@ -3469,6 +3490,7 @@
           <w:tab w:val="left" w:pos="1134"/>
         </w:tabs>
         <w:ind w:left="0" w:firstLine="709"/>
+        <w:jc w:val="both"/>
         <w:rPr>
           <w:rFonts w:ascii="Times New Roman" w:hAnsi="Times New Roman" w:cs="Times New Roman"/>
           <w:sz w:val="28"/>
@@ -3521,7 +3543,39 @@
           <w:sz w:val="28"/>
           <w:szCs w:val="28"/>
         </w:rPr>
-        <w:t xml:space="preserve"> реализованный на вводе данных пользователем;</w:t>
+        <w:t xml:space="preserve"> </w:t>
+      </w:r>
+      <w:r>
+        <w:rPr>
+          <w:rFonts w:ascii="Times New Roman" w:hAnsi="Times New Roman" w:cs="Times New Roman"/>
+          <w:sz w:val="28"/>
+          <w:szCs w:val="28"/>
+        </w:rPr>
+        <w:t>основанный</w:t>
+      </w:r>
+      <w:r>
+        <w:rPr>
+          <w:rFonts w:ascii="Times New Roman" w:hAnsi="Times New Roman" w:cs="Times New Roman"/>
+          <w:sz w:val="28"/>
+          <w:szCs w:val="28"/>
+        </w:rPr>
+        <w:t xml:space="preserve"> на вводе данных пользователем</w:t>
+      </w:r>
+      <w:r>
+        <w:rPr>
+          <w:rFonts w:ascii="Times New Roman" w:hAnsi="Times New Roman" w:cs="Times New Roman"/>
+          <w:sz w:val="28"/>
+          <w:szCs w:val="28"/>
+        </w:rPr>
+        <w:t xml:space="preserve"> и выводе текстовой информации</w:t>
+      </w:r>
+      <w:r>
+        <w:rPr>
+          <w:rFonts w:ascii="Times New Roman" w:hAnsi="Times New Roman" w:cs="Times New Roman"/>
+          <w:sz w:val="28"/>
+          <w:szCs w:val="28"/>
+        </w:rPr>
+        <w:t>;</w:t>
       </w:r>
     </w:p>
     <w:p>
@@ -3535,6 +3589,7 @@
           <w:tab w:val="left" w:pos="1134"/>
         </w:tabs>
         <w:ind w:left="0" w:firstLine="709"/>
+        <w:jc w:val="both"/>
         <w:rPr>
           <w:rFonts w:ascii="Times New Roman" w:hAnsi="Times New Roman" w:cs="Times New Roman"/>
           <w:sz w:val="28"/>
@@ -3556,6 +3611,14 @@
           <w:szCs w:val="28"/>
         </w:rPr>
         <w:t>данных пользователей, тестов и рейтинга в файлы на жёстком диске</w:t>
+      </w:r>
+      <w:r>
+        <w:rPr>
+          <w:rFonts w:ascii="Times New Roman" w:hAnsi="Times New Roman" w:cs="Times New Roman"/>
+          <w:sz w:val="28"/>
+          <w:szCs w:val="28"/>
+        </w:rPr>
+        <w:t>.</w:t>
       </w:r>
     </w:p>
     <w:p>
@@ -3670,17 +3733,23 @@
           <w:sz w:val="28"/>
           <w:szCs w:val="28"/>
         </w:rPr>
-        <w:t xml:space="preserve"> а также безопасность всех важных файлов посредством шифрования.</w:t>
-      </w:r>
-    </w:p>
-    <w:p>
-      <w:pPr>
-        <w:rPr>
-          <w:rFonts w:ascii="Times New Roman" w:hAnsi="Times New Roman" w:cs="Times New Roman"/>
-          <w:sz w:val="28"/>
-          <w:szCs w:val="28"/>
-        </w:rPr>
-      </w:pPr>
+        <w:t xml:space="preserve"> а также безопасность всех важных файлов посредством </w:t>
+      </w:r>
+      <w:commentRangeEnd w:id="5"/>
+      <w:r>
+        <w:rPr>
+          <w:rStyle w:val="ac"/>
+        </w:rPr>
+        <w:commentReference w:id="5"/>
+      </w:r>
+      <w:r>
+        <w:rPr>
+          <w:rFonts w:ascii="Times New Roman" w:hAnsi="Times New Roman" w:cs="Times New Roman"/>
+          <w:sz w:val="28"/>
+          <w:szCs w:val="28"/>
+        </w:rPr>
+        <w:t>шифрования.</w:t>
+      </w:r>
     </w:p>
     <w:p>
       <w:pPr>
@@ -3692,13 +3761,14 @@
           <w:szCs w:val="28"/>
         </w:rPr>
       </w:pPr>
-      <w:bookmarkStart w:id="16" w:name="_Toc161594821"/>
-      <w:bookmarkEnd w:id="9"/>
-      <w:r>
-        <w:rPr>
-          <w:sz w:val="28"/>
-          <w:szCs w:val="28"/>
-        </w:rPr>
+      <w:bookmarkStart w:id="17" w:name="_Toc161594821"/>
+      <w:bookmarkEnd w:id="10"/>
+      <w:r>
+        <w:rPr>
+          <w:sz w:val="28"/>
+          <w:szCs w:val="28"/>
+        </w:rPr>
+        <w:lastRenderedPageBreak/>
         <w:t>2</w:t>
       </w:r>
       <w:r>
@@ -3715,7 +3785,7 @@
         </w:rPr>
         <w:t xml:space="preserve"> Конструирование программы</w:t>
       </w:r>
-      <w:bookmarkEnd w:id="16"/>
+      <w:bookmarkEnd w:id="17"/>
     </w:p>
     <w:p>
       <w:pPr>
@@ -3738,7 +3808,7 @@
           <w:szCs w:val="28"/>
         </w:rPr>
       </w:pPr>
-      <w:bookmarkStart w:id="17" w:name="_Toc161594822"/>
+      <w:bookmarkStart w:id="18" w:name="_Toc161594822"/>
       <w:r>
         <w:rPr>
           <w:rFonts w:cs="Times New Roman"/>
@@ -3746,12 +3816,13 @@
         </w:rPr>
         <w:t>2.1 Описание модулей программы</w:t>
       </w:r>
-      <w:bookmarkEnd w:id="17"/>
+      <w:bookmarkEnd w:id="18"/>
     </w:p>
     <w:p>
       <w:pPr>
         <w:spacing w:after="0" w:line="276" w:lineRule="auto"/>
         <w:ind w:firstLine="720"/>
+        <w:jc w:val="both"/>
         <w:rPr>
           <w:rFonts w:ascii="Times New Roman" w:hAnsi="Times New Roman" w:cs="Times New Roman"/>
           <w:sz w:val="28"/>
@@ -3787,6 +3858,7 @@
       <w:pPr>
         <w:spacing w:after="0" w:line="276" w:lineRule="auto"/>
         <w:ind w:firstLine="720"/>
+        <w:jc w:val="both"/>
         <w:rPr>
           <w:rFonts w:ascii="Times New Roman" w:hAnsi="Times New Roman" w:cs="Times New Roman"/>
           <w:sz w:val="28"/>
@@ -3816,6 +3888,7 @@
     <w:p>
       <w:pPr>
         <w:spacing w:after="0" w:line="276" w:lineRule="auto"/>
+        <w:jc w:val="both"/>
         <w:rPr>
           <w:rFonts w:ascii="Times New Roman" w:hAnsi="Times New Roman" w:cs="Times New Roman"/>
           <w:sz w:val="28"/>
@@ -3846,6 +3919,17 @@
         </w:rPr>
         <w:t xml:space="preserve"> Описание основных модулей программного средства конструктор экзаменационных билетов</w:t>
       </w:r>
+    </w:p>
+    <w:p>
+      <w:pPr>
+        <w:spacing w:after="0" w:line="276" w:lineRule="auto"/>
+        <w:jc w:val="both"/>
+        <w:rPr>
+          <w:rFonts w:ascii="Times New Roman" w:hAnsi="Times New Roman" w:cs="Times New Roman"/>
+          <w:sz w:val="28"/>
+          <w:szCs w:val="28"/>
+        </w:rPr>
+      </w:pPr>
     </w:p>
     <w:tbl>
       <w:tblPr>
@@ -4291,7 +4375,15 @@
                 <w:sz w:val="28"/>
                 <w:szCs w:val="28"/>
               </w:rPr>
-              <w:t>Отвечает за прохождение тестов и выставления оценки за прохождение</w:t>
+              <w:t>Отвечает з</w:t>
+            </w:r>
+            <w:r>
+              <w:rPr>
+                <w:rFonts w:ascii="Times New Roman" w:hAnsi="Times New Roman" w:cs="Times New Roman"/>
+                <w:sz w:val="28"/>
+                <w:szCs w:val="28"/>
+              </w:rPr>
+              <w:t>а создание, редактирование и удаление билетов</w:t>
             </w:r>
             <w:r>
               <w:rPr>
@@ -4327,16 +4419,7 @@
                 <w:sz w:val="28"/>
                 <w:szCs w:val="28"/>
               </w:rPr>
-              <w:t>Прохождение теста</w:t>
-            </w:r>
-            <w:r>
-              <w:rPr>
-                <w:rFonts w:ascii="Times New Roman" w:hAnsi="Times New Roman" w:cs="Times New Roman"/>
-                <w:sz w:val="28"/>
-                <w:szCs w:val="28"/>
-                <w:lang w:val="en-US"/>
-              </w:rPr>
-              <w:t>;</w:t>
+              <w:t>создать билеты;</w:t>
             </w:r>
           </w:p>
           <w:p>
@@ -4359,7 +4442,7 @@
                 <w:sz w:val="28"/>
                 <w:szCs w:val="28"/>
               </w:rPr>
-              <w:t>Просмотр теста;</w:t>
+              <w:t>редактировать билеты;</w:t>
             </w:r>
           </w:p>
           <w:p>
@@ -4382,45 +4465,8 @@
                 <w:sz w:val="28"/>
                 <w:szCs w:val="28"/>
               </w:rPr>
-              <w:t>Выставление</w:t>
-            </w:r>
-            <w:r>
-              <w:rPr>
-                <w:rFonts w:ascii="Times New Roman" w:hAnsi="Times New Roman" w:cs="Times New Roman"/>
-                <w:sz w:val="28"/>
-                <w:szCs w:val="28"/>
-                <w:lang w:val="en-US"/>
-              </w:rPr>
-              <w:t xml:space="preserve"> </w:t>
-            </w:r>
-            <w:r>
-              <w:rPr>
-                <w:rFonts w:ascii="Times New Roman" w:hAnsi="Times New Roman" w:cs="Times New Roman"/>
-                <w:sz w:val="28"/>
-                <w:szCs w:val="28"/>
-              </w:rPr>
-              <w:t>оценки</w:t>
-            </w:r>
-            <w:r>
-              <w:rPr>
-                <w:rFonts w:ascii="Times New Roman" w:hAnsi="Times New Roman" w:cs="Times New Roman"/>
-                <w:sz w:val="28"/>
-                <w:szCs w:val="28"/>
-                <w:lang w:val="en-US"/>
-              </w:rPr>
-              <w:t>.</w:t>
-            </w:r>
-          </w:p>
-          <w:p>
-            <w:pPr>
-              <w:pStyle w:val="af3"/>
-              <w:spacing w:line="276" w:lineRule="auto"/>
-              <w:rPr>
-                <w:rFonts w:ascii="Times New Roman" w:hAnsi="Times New Roman" w:cs="Times New Roman"/>
-                <w:sz w:val="28"/>
-                <w:szCs w:val="28"/>
-              </w:rPr>
-            </w:pPr>
+              <w:t>удалить билеты.</w:t>
+            </w:r>
           </w:p>
         </w:tc>
       </w:tr>
@@ -4444,7 +4490,15 @@
                 <w:sz w:val="28"/>
                 <w:szCs w:val="28"/>
               </w:rPr>
-              <w:t>Модуль экспорта</w:t>
+              <w:t xml:space="preserve">Модуль </w:t>
+            </w:r>
+            <w:r>
+              <w:rPr>
+                <w:rFonts w:ascii="Times New Roman" w:hAnsi="Times New Roman" w:cs="Times New Roman"/>
+                <w:sz w:val="28"/>
+                <w:szCs w:val="28"/>
+              </w:rPr>
+              <w:t>прохождения тестов</w:t>
             </w:r>
           </w:p>
         </w:tc>
@@ -4467,15 +4521,15 @@
                 <w:sz w:val="28"/>
                 <w:szCs w:val="28"/>
               </w:rPr>
-              <w:t>Отвечает за отправление билетов на печать</w:t>
-            </w:r>
-            <w:r>
-              <w:rPr>
-                <w:rFonts w:ascii="Times New Roman" w:hAnsi="Times New Roman" w:cs="Times New Roman"/>
-                <w:sz w:val="28"/>
-                <w:szCs w:val="28"/>
-              </w:rPr>
-              <w:t>.</w:t>
+              <w:t xml:space="preserve">Отвечает за </w:t>
+            </w:r>
+            <w:r>
+              <w:rPr>
+                <w:rFonts w:ascii="Times New Roman" w:hAnsi="Times New Roman" w:cs="Times New Roman"/>
+                <w:sz w:val="28"/>
+                <w:szCs w:val="28"/>
+              </w:rPr>
+              <w:t>возможность прохождения теста</w:t>
             </w:r>
           </w:p>
         </w:tc>
@@ -4503,16 +4557,7 @@
                 <w:sz w:val="28"/>
                 <w:szCs w:val="28"/>
               </w:rPr>
-              <w:t>Печать билетов</w:t>
-            </w:r>
-            <w:r>
-              <w:rPr>
-                <w:rFonts w:ascii="Times New Roman" w:hAnsi="Times New Roman" w:cs="Times New Roman"/>
-                <w:sz w:val="28"/>
-                <w:szCs w:val="28"/>
-                <w:lang w:val="en-US"/>
-              </w:rPr>
-              <w:t>;</w:t>
+              <w:t>прохождение теста;</w:t>
             </w:r>
           </w:p>
           <w:p>
@@ -4535,16 +4580,30 @@
                 <w:sz w:val="28"/>
                 <w:szCs w:val="28"/>
               </w:rPr>
-              <w:t>Сохранение в электронном формате</w:t>
-            </w:r>
-            <w:r>
-              <w:rPr>
-                <w:rFonts w:ascii="Times New Roman" w:hAnsi="Times New Roman" w:cs="Times New Roman"/>
-                <w:sz w:val="28"/>
-                <w:szCs w:val="28"/>
-                <w:lang w:val="en-US"/>
-              </w:rPr>
-              <w:t>.</w:t>
+              <w:t>просмотр теста;</w:t>
+            </w:r>
+          </w:p>
+          <w:p>
+            <w:pPr>
+              <w:pStyle w:val="af3"/>
+              <w:numPr>
+                <w:ilvl w:val="0"/>
+                <w:numId w:val="7"/>
+              </w:numPr>
+              <w:spacing w:line="276" w:lineRule="auto"/>
+              <w:rPr>
+                <w:rFonts w:ascii="Times New Roman" w:hAnsi="Times New Roman" w:cs="Times New Roman"/>
+                <w:sz w:val="28"/>
+                <w:szCs w:val="28"/>
+              </w:rPr>
+            </w:pPr>
+            <w:r>
+              <w:rPr>
+                <w:rFonts w:ascii="Times New Roman" w:hAnsi="Times New Roman" w:cs="Times New Roman"/>
+                <w:sz w:val="28"/>
+                <w:szCs w:val="28"/>
+              </w:rPr>
+              <w:t>получить оценку.</w:t>
             </w:r>
           </w:p>
         </w:tc>
@@ -4569,7 +4628,6 @@
                 <w:sz w:val="28"/>
                 <w:szCs w:val="28"/>
               </w:rPr>
-              <w:lastRenderedPageBreak/>
               <w:t>Модуль администрирования</w:t>
             </w:r>
           </w:p>
@@ -4629,7 +4687,15 @@
                 <w:sz w:val="28"/>
                 <w:szCs w:val="28"/>
               </w:rPr>
-              <w:t>Управление пользователями</w:t>
+              <w:t>у</w:t>
+            </w:r>
+            <w:r>
+              <w:rPr>
+                <w:rFonts w:ascii="Times New Roman" w:hAnsi="Times New Roman" w:cs="Times New Roman"/>
+                <w:sz w:val="28"/>
+                <w:szCs w:val="28"/>
+              </w:rPr>
+              <w:t>правление пользователями</w:t>
             </w:r>
             <w:r>
               <w:rPr>
@@ -4662,6 +4728,7 @@
                 <w:sz w:val="28"/>
                 <w:szCs w:val="28"/>
               </w:rPr>
+              <w:lastRenderedPageBreak/>
               <w:t>Модуль для работы с файлами</w:t>
             </w:r>
           </w:p>
@@ -4686,6 +4753,14 @@
                 <w:szCs w:val="28"/>
               </w:rPr>
               <w:t>Обеспечивает взаимодействие программы с файлами</w:t>
+            </w:r>
+            <w:r>
+              <w:rPr>
+                <w:rFonts w:ascii="Times New Roman" w:hAnsi="Times New Roman" w:cs="Times New Roman"/>
+                <w:sz w:val="28"/>
+                <w:szCs w:val="28"/>
+              </w:rPr>
+              <w:t>.</w:t>
             </w:r>
           </w:p>
         </w:tc>
@@ -4713,7 +4788,15 @@
                 <w:sz w:val="28"/>
                 <w:szCs w:val="28"/>
               </w:rPr>
-              <w:t>Запись в файлы;</w:t>
+              <w:t>з</w:t>
+            </w:r>
+            <w:r>
+              <w:rPr>
+                <w:rFonts w:ascii="Times New Roman" w:hAnsi="Times New Roman" w:cs="Times New Roman"/>
+                <w:sz w:val="28"/>
+                <w:szCs w:val="28"/>
+              </w:rPr>
+              <w:t>апись в файлы;</w:t>
             </w:r>
           </w:p>
           <w:p>
@@ -4736,7 +4819,15 @@
                 <w:sz w:val="28"/>
                 <w:szCs w:val="28"/>
               </w:rPr>
-              <w:t>Чтение файлов.</w:t>
+              <w:t>ч</w:t>
+            </w:r>
+            <w:r>
+              <w:rPr>
+                <w:rFonts w:ascii="Times New Roman" w:hAnsi="Times New Roman" w:cs="Times New Roman"/>
+                <w:sz w:val="28"/>
+                <w:szCs w:val="28"/>
+              </w:rPr>
+              <w:t>тение файлов.</w:t>
             </w:r>
           </w:p>
         </w:tc>
@@ -4761,7 +4852,7 @@
           <w:szCs w:val="28"/>
         </w:rPr>
       </w:pPr>
-      <w:bookmarkStart w:id="18" w:name="_Toc161594823"/>
+      <w:bookmarkStart w:id="19" w:name="_Toc161594823"/>
       <w:r>
         <w:rPr>
           <w:rFonts w:cs="Times New Roman"/>
@@ -4776,7 +4867,7 @@
         </w:rPr>
         <w:t>Выбор способа организации данных</w:t>
       </w:r>
-      <w:bookmarkEnd w:id="18"/>
+      <w:bookmarkEnd w:id="19"/>
     </w:p>
     <w:p>
       <w:pPr>
@@ -4894,6 +4985,7 @@
         <w:autoSpaceDN w:val="0"/>
         <w:adjustRightInd w:val="0"/>
         <w:spacing w:after="0" w:line="276" w:lineRule="auto"/>
+        <w:ind w:left="0" w:firstLine="709"/>
         <w:jc w:val="both"/>
         <w:rPr>
           <w:rFonts w:ascii="Times New Roman" w:hAnsi="Times New Roman" w:cs="Times New Roman"/>
@@ -5008,6 +5100,7 @@
         <w:autoSpaceDN w:val="0"/>
         <w:adjustRightInd w:val="0"/>
         <w:spacing w:after="0" w:line="276" w:lineRule="auto"/>
+        <w:ind w:left="0" w:firstLine="709"/>
         <w:jc w:val="both"/>
         <w:rPr>
           <w:rFonts w:ascii="Times New Roman" w:hAnsi="Times New Roman" w:cs="Times New Roman"/>
@@ -5021,7 +5114,15 @@
           <w:sz w:val="28"/>
           <w:szCs w:val="28"/>
         </w:rPr>
-        <w:t>Файл со всеми тестами с пометкой «публичный», такие тесты могут проходить незарегистрированные пользователи;</w:t>
+        <w:t>ф</w:t>
+      </w:r>
+      <w:r>
+        <w:rPr>
+          <w:rFonts w:ascii="Times New Roman" w:hAnsi="Times New Roman" w:cs="Times New Roman"/>
+          <w:sz w:val="28"/>
+          <w:szCs w:val="28"/>
+        </w:rPr>
+        <w:t>айл со всеми тестами с пометкой «публичный», такие тесты могут проходить незарегистрированные пользователи;</w:t>
       </w:r>
     </w:p>
     <w:p>
@@ -5049,6 +5150,7 @@
         <w:autoSpaceDN w:val="0"/>
         <w:adjustRightInd w:val="0"/>
         <w:spacing w:after="0" w:line="276" w:lineRule="auto"/>
+        <w:ind w:left="0" w:firstLine="709"/>
         <w:jc w:val="both"/>
         <w:rPr>
           <w:rFonts w:ascii="Times New Roman" w:hAnsi="Times New Roman" w:cs="Times New Roman"/>
@@ -5062,7 +5164,15 @@
           <w:sz w:val="28"/>
           <w:szCs w:val="28"/>
         </w:rPr>
-        <w:t xml:space="preserve">Набор файлов, где каждый файл имеет в названии </w:t>
+        <w:t>н</w:t>
+      </w:r>
+      <w:r>
+        <w:rPr>
+          <w:rFonts w:ascii="Times New Roman" w:hAnsi="Times New Roman" w:cs="Times New Roman"/>
+          <w:sz w:val="28"/>
+          <w:szCs w:val="28"/>
+        </w:rPr>
+        <w:t xml:space="preserve">абор файлов, где каждый файл имеет в названии </w:t>
       </w:r>
       <w:r>
         <w:rPr>
@@ -5107,6 +5217,7 @@
         <w:autoSpaceDN w:val="0"/>
         <w:adjustRightInd w:val="0"/>
         <w:spacing w:after="0" w:line="276" w:lineRule="auto"/>
+        <w:ind w:left="0" w:firstLine="709"/>
         <w:jc w:val="both"/>
         <w:rPr>
           <w:rFonts w:ascii="Times New Roman" w:hAnsi="Times New Roman" w:cs="Times New Roman"/>
@@ -5120,7 +5231,15 @@
           <w:sz w:val="28"/>
           <w:szCs w:val="28"/>
         </w:rPr>
-        <w:t>Файл пользовательской документации, для удобного представления документации на выводе и упрощенного редактирования был создан этот файл;</w:t>
+        <w:t>ф</w:t>
+      </w:r>
+      <w:r>
+        <w:rPr>
+          <w:rFonts w:ascii="Times New Roman" w:hAnsi="Times New Roman" w:cs="Times New Roman"/>
+          <w:sz w:val="28"/>
+          <w:szCs w:val="28"/>
+        </w:rPr>
+        <w:t>айл пользовательской документации, для удобного представления документации на выводе и упрощенного редактирования был создан этот файл;</w:t>
       </w:r>
     </w:p>
     <w:p>
@@ -5148,6 +5267,7 @@
         <w:autoSpaceDN w:val="0"/>
         <w:adjustRightInd w:val="0"/>
         <w:spacing w:after="0" w:line="276" w:lineRule="auto"/>
+        <w:ind w:left="0" w:firstLine="709"/>
         <w:jc w:val="both"/>
         <w:rPr>
           <w:rFonts w:ascii="Times New Roman" w:hAnsi="Times New Roman" w:cs="Times New Roman"/>
@@ -5161,7 +5281,15 @@
           <w:sz w:val="28"/>
           <w:szCs w:val="28"/>
         </w:rPr>
-        <w:t>Файл рейтинга, это файл</w:t>
+        <w:t>ф</w:t>
+      </w:r>
+      <w:r>
+        <w:rPr>
+          <w:rFonts w:ascii="Times New Roman" w:hAnsi="Times New Roman" w:cs="Times New Roman"/>
+          <w:sz w:val="28"/>
+          <w:szCs w:val="28"/>
+        </w:rPr>
+        <w:t>айл рейтинга, это файл</w:t>
       </w:r>
       <w:r>
         <w:rPr>
@@ -5183,16 +5311,18 @@
     <w:p>
       <w:pPr>
         <w:spacing w:after="0" w:line="276" w:lineRule="auto"/>
-        <w:rPr>
-          <w:rFonts w:ascii="Times New Roman" w:hAnsi="Times New Roman" w:cs="Times New Roman"/>
-          <w:sz w:val="28"/>
-          <w:szCs w:val="28"/>
-        </w:rPr>
-      </w:pPr>
-    </w:p>
-    <w:p>
-      <w:pPr>
-        <w:spacing w:after="0" w:line="276" w:lineRule="auto"/>
+        <w:jc w:val="both"/>
+        <w:rPr>
+          <w:rFonts w:ascii="Times New Roman" w:hAnsi="Times New Roman" w:cs="Times New Roman"/>
+          <w:sz w:val="28"/>
+          <w:szCs w:val="28"/>
+        </w:rPr>
+      </w:pPr>
+    </w:p>
+    <w:p>
+      <w:pPr>
+        <w:spacing w:after="0" w:line="276" w:lineRule="auto"/>
+        <w:jc w:val="both"/>
         <w:rPr>
           <w:rFonts w:ascii="Times New Roman" w:hAnsi="Times New Roman" w:cs="Times New Roman"/>
           <w:sz w:val="28"/>
@@ -5211,31 +5341,99 @@
     <w:p>
       <w:pPr>
         <w:spacing w:after="0" w:line="276" w:lineRule="auto"/>
+        <w:jc w:val="both"/>
+        <w:rPr>
+          <w:rFonts w:ascii="Times New Roman" w:hAnsi="Times New Roman" w:cs="Times New Roman"/>
+          <w:sz w:val="28"/>
+          <w:szCs w:val="28"/>
+        </w:rPr>
+      </w:pPr>
+    </w:p>
+    <w:p>
+      <w:pPr>
+        <w:spacing w:after="0" w:line="276" w:lineRule="auto"/>
+        <w:rPr>
+          <w:rFonts w:ascii="Times New Roman" w:hAnsi="Times New Roman" w:cs="Times New Roman"/>
+          <w:sz w:val="28"/>
+          <w:szCs w:val="28"/>
+        </w:rPr>
+      </w:pPr>
+      <w:r>
+        <w:rPr>
+          <w:rFonts w:ascii="Times New Roman" w:hAnsi="Times New Roman" w:cs="Times New Roman"/>
+          <w:sz w:val="28"/>
+          <w:szCs w:val="28"/>
+        </w:rPr>
+        <w:t>Все файлы имеют определенную структуру:</w:t>
+      </w:r>
+    </w:p>
+    <w:p>
+      <w:pPr>
+        <w:spacing w:after="0" w:line="276" w:lineRule="auto"/>
+        <w:rPr>
+          <w:rFonts w:ascii="Times New Roman" w:hAnsi="Times New Roman" w:cs="Times New Roman"/>
+          <w:sz w:val="28"/>
+          <w:szCs w:val="28"/>
+        </w:rPr>
+      </w:pPr>
+      <w:r>
+        <w:rPr>
+          <w:rFonts w:ascii="Times New Roman" w:hAnsi="Times New Roman" w:cs="Times New Roman"/>
+          <w:sz w:val="28"/>
+          <w:szCs w:val="28"/>
+        </w:rPr>
+        <w:t xml:space="preserve">Каждая новая строка файла представляет собой </w:t>
+      </w:r>
+      <w:proofErr w:type="gramStart"/>
+      <w:r>
+        <w:rPr>
+          <w:rFonts w:ascii="Times New Roman" w:hAnsi="Times New Roman" w:cs="Times New Roman"/>
+          <w:sz w:val="28"/>
+          <w:szCs w:val="28"/>
+        </w:rPr>
+        <w:t>необходимый набор значений</w:t>
+      </w:r>
+      <w:proofErr w:type="gramEnd"/>
+      <w:r>
+        <w:rPr>
+          <w:rFonts w:ascii="Times New Roman" w:hAnsi="Times New Roman" w:cs="Times New Roman"/>
+          <w:sz w:val="28"/>
+          <w:szCs w:val="28"/>
+        </w:rPr>
+        <w:t xml:space="preserve"> соответствующий переменных. Например</w:t>
+      </w:r>
+      <w:r>
+        <w:rPr>
+          <w:rFonts w:ascii="Times New Roman" w:hAnsi="Times New Roman" w:cs="Times New Roman"/>
+          <w:sz w:val="28"/>
+          <w:szCs w:val="28"/>
+        </w:rPr>
+        <w:t>,</w:t>
+      </w:r>
+      <w:r>
+        <w:rPr>
+          <w:rFonts w:ascii="Times New Roman" w:hAnsi="Times New Roman" w:cs="Times New Roman"/>
+          <w:sz w:val="28"/>
+          <w:szCs w:val="28"/>
+        </w:rPr>
+        <w:t xml:space="preserve"> вот представление файла </w:t>
+      </w:r>
+      <w:r>
         <w:rPr>
           <w:rFonts w:ascii="Times New Roman" w:hAnsi="Times New Roman" w:cs="Times New Roman"/>
           <w:sz w:val="28"/>
           <w:szCs w:val="28"/>
           <w:lang w:val="en-US"/>
         </w:rPr>
-      </w:pPr>
-    </w:p>
-    <w:p>
-      <w:pPr>
-        <w:spacing w:after="0" w:line="276" w:lineRule="auto"/>
-        <w:rPr>
-          <w:rFonts w:ascii="Times New Roman" w:hAnsi="Times New Roman" w:cs="Times New Roman"/>
-          <w:sz w:val="28"/>
-          <w:szCs w:val="28"/>
-        </w:rPr>
-      </w:pPr>
-      <w:commentRangeStart w:id="19"/>
-      <w:r>
-        <w:rPr>
-          <w:rFonts w:ascii="Times New Roman" w:hAnsi="Times New Roman" w:cs="Times New Roman"/>
-          <w:sz w:val="28"/>
-          <w:szCs w:val="28"/>
-        </w:rPr>
-        <w:t xml:space="preserve">Файлу теста соответствует класс </w:t>
+        <w:t>users</w:t>
+      </w:r>
+      <w:r>
+        <w:rPr>
+          <w:rFonts w:ascii="Times New Roman" w:hAnsi="Times New Roman" w:cs="Times New Roman"/>
+          <w:sz w:val="28"/>
+          <w:szCs w:val="28"/>
+        </w:rPr>
+        <w:t>.</w:t>
       </w:r>
       <w:r>
         <w:rPr>
@@ -5244,7 +5442,102 @@
           <w:szCs w:val="28"/>
           <w:lang w:val="en-US"/>
         </w:rPr>
-        <w:t>Test</w:t>
+        <w:t>txt</w:t>
+      </w:r>
+      <w:r>
+        <w:rPr>
+          <w:rFonts w:ascii="Times New Roman" w:hAnsi="Times New Roman" w:cs="Times New Roman"/>
+          <w:sz w:val="28"/>
+          <w:szCs w:val="28"/>
+        </w:rPr>
+        <w:t>:</w:t>
+      </w:r>
+    </w:p>
+    <w:p>
+      <w:pPr>
+        <w:spacing w:after="0" w:line="276" w:lineRule="auto"/>
+        <w:rPr>
+          <w:rFonts w:ascii="Times New Roman" w:hAnsi="Times New Roman" w:cs="Times New Roman"/>
+          <w:sz w:val="28"/>
+          <w:szCs w:val="28"/>
+        </w:rPr>
+      </w:pPr>
+    </w:p>
+    <w:p>
+      <w:pPr>
+        <w:spacing w:after="0" w:line="276" w:lineRule="auto"/>
+        <w:rPr>
+          <w:rFonts w:ascii="Times New Roman" w:hAnsi="Times New Roman" w:cs="Times New Roman"/>
+          <w:sz w:val="28"/>
+          <w:szCs w:val="28"/>
+        </w:rPr>
+      </w:pPr>
+    </w:p>
+    <w:p>
+      <w:pPr>
+        <w:spacing w:after="0" w:line="276" w:lineRule="auto"/>
+        <w:rPr>
+          <w:rFonts w:ascii="Times New Roman" w:hAnsi="Times New Roman" w:cs="Times New Roman"/>
+          <w:sz w:val="28"/>
+          <w:szCs w:val="28"/>
+        </w:rPr>
+      </w:pPr>
+      <w:r>
+        <w:rPr>
+          <w:rFonts w:ascii="Times New Roman" w:hAnsi="Times New Roman" w:cs="Times New Roman"/>
+          <w:sz w:val="28"/>
+          <w:szCs w:val="28"/>
+        </w:rPr>
+        <w:t>[</w:t>
+      </w:r>
+      <w:r>
+        <w:rPr>
+          <w:rFonts w:ascii="Times New Roman" w:hAnsi="Times New Roman" w:cs="Times New Roman"/>
+          <w:sz w:val="28"/>
+          <w:szCs w:val="28"/>
+          <w:lang w:val="en-US"/>
+        </w:rPr>
+        <w:t>ID</w:t>
+      </w:r>
+      <w:r>
+        <w:rPr>
+          <w:rFonts w:ascii="Times New Roman" w:hAnsi="Times New Roman" w:cs="Times New Roman"/>
+          <w:sz w:val="28"/>
+          <w:szCs w:val="28"/>
+        </w:rPr>
+        <w:t>] [</w:t>
+      </w:r>
+      <w:r>
+        <w:rPr>
+          <w:rFonts w:ascii="Times New Roman" w:hAnsi="Times New Roman" w:cs="Times New Roman"/>
+          <w:sz w:val="28"/>
+          <w:szCs w:val="28"/>
+        </w:rPr>
+        <w:t>Логин(зашифрованный)</w:t>
+      </w:r>
+      <w:r>
+        <w:rPr>
+          <w:rFonts w:ascii="Times New Roman" w:hAnsi="Times New Roman" w:cs="Times New Roman"/>
+          <w:sz w:val="28"/>
+          <w:szCs w:val="28"/>
+        </w:rPr>
+        <w:t>] [</w:t>
+      </w:r>
+      <w:r>
+        <w:rPr>
+          <w:rFonts w:ascii="Times New Roman" w:hAnsi="Times New Roman" w:cs="Times New Roman"/>
+          <w:sz w:val="28"/>
+          <w:szCs w:val="28"/>
+        </w:rPr>
+        <w:t>Пароль(зашифрованный)</w:t>
+      </w:r>
+      <w:r>
+        <w:rPr>
+          <w:rFonts w:ascii="Times New Roman" w:hAnsi="Times New Roman" w:cs="Times New Roman"/>
+          <w:sz w:val="28"/>
+          <w:szCs w:val="28"/>
+        </w:rPr>
+        <w:t>]</w:t>
       </w:r>
       <w:r>
         <w:rPr>
@@ -5260,107 +5553,66 @@
           <w:sz w:val="28"/>
           <w:szCs w:val="28"/>
         </w:rPr>
-        <w:t>(</w:t>
-      </w:r>
-      <w:r>
-        <w:rPr>
-          <w:rFonts w:ascii="Times New Roman" w:hAnsi="Times New Roman" w:cs="Times New Roman"/>
-          <w:sz w:val="28"/>
-          <w:szCs w:val="28"/>
-        </w:rPr>
-        <w:t>представлен на рисунке 2.1)</w:t>
-      </w:r>
-      <w:commentRangeEnd w:id="19"/>
-      <w:r>
-        <w:rPr>
-          <w:rStyle w:val="ac"/>
-        </w:rPr>
-        <w:commentReference w:id="19"/>
-      </w:r>
-    </w:p>
-    <w:p>
-      <w:pPr>
-        <w:spacing w:after="0" w:line="276" w:lineRule="auto"/>
-        <w:rPr>
-          <w:rFonts w:ascii="Times New Roman" w:hAnsi="Times New Roman" w:cs="Times New Roman"/>
-          <w:sz w:val="28"/>
-          <w:szCs w:val="28"/>
-        </w:rPr>
-      </w:pPr>
-    </w:p>
-    <w:p>
-      <w:pPr>
-        <w:spacing w:after="0" w:line="276" w:lineRule="auto"/>
-        <w:jc w:val="center"/>
-        <w:rPr>
-          <w:rFonts w:ascii="Times New Roman" w:hAnsi="Times New Roman" w:cs="Times New Roman"/>
-          <w:sz w:val="28"/>
-          <w:szCs w:val="28"/>
-        </w:rPr>
-      </w:pPr>
-      <w:r>
-        <w:rPr>
-          <w:rFonts w:ascii="Times New Roman" w:hAnsi="Times New Roman" w:cs="Times New Roman"/>
-          <w:noProof/>
-          <w:sz w:val="28"/>
-          <w:szCs w:val="28"/>
+        <w:t>[</w:t>
+      </w:r>
+      <w:r>
+        <w:rPr>
+          <w:rFonts w:ascii="Times New Roman" w:hAnsi="Times New Roman" w:cs="Times New Roman"/>
+          <w:sz w:val="28"/>
+          <w:szCs w:val="28"/>
+        </w:rPr>
+        <w:t>уровень доступа</w:t>
+      </w:r>
+      <w:r>
+        <w:rPr>
+          <w:rFonts w:ascii="Times New Roman" w:hAnsi="Times New Roman" w:cs="Times New Roman"/>
+          <w:sz w:val="28"/>
+          <w:szCs w:val="28"/>
+        </w:rPr>
+        <w:t>]</w:t>
+      </w:r>
+    </w:p>
+    <w:p>
+      <w:pPr>
+        <w:spacing w:after="0" w:line="276" w:lineRule="auto"/>
+        <w:rPr>
+          <w:rFonts w:ascii="Times New Roman" w:hAnsi="Times New Roman" w:cs="Times New Roman"/>
+          <w:sz w:val="28"/>
+          <w:szCs w:val="28"/>
+        </w:rPr>
+      </w:pPr>
+    </w:p>
+    <w:p>
+      <w:pPr>
+        <w:spacing w:after="0" w:line="276" w:lineRule="auto"/>
+        <w:rPr>
+          <w:rFonts w:ascii="Times New Roman" w:hAnsi="Times New Roman" w:cs="Times New Roman"/>
+          <w:sz w:val="28"/>
+          <w:szCs w:val="28"/>
+        </w:rPr>
+      </w:pPr>
+    </w:p>
+    <w:p>
+      <w:pPr>
+        <w:spacing w:after="0" w:line="276" w:lineRule="auto"/>
+        <w:rPr>
+          <w:rFonts w:ascii="Times New Roman" w:hAnsi="Times New Roman" w:cs="Times New Roman"/>
+          <w:sz w:val="28"/>
+          <w:szCs w:val="28"/>
+          <w:lang w:val="en-US"/>
+        </w:rPr>
+      </w:pPr>
+      <w:r>
+        <w:rPr>
+          <w:rFonts w:ascii="Times New Roman" w:hAnsi="Times New Roman" w:cs="Times New Roman"/>
+          <w:sz w:val="28"/>
+          <w:szCs w:val="28"/>
+          <w:lang w:val="en-US"/>
         </w:rPr>
         <w:lastRenderedPageBreak/>
-        <w:drawing>
-          <wp:inline distT="0" distB="0" distL="0" distR="0" wp14:anchorId="002A7C2D" wp14:editId="78EA6924">
-            <wp:extent cx="2791215" cy="2638793"/>
-            <wp:effectExtent l="0" t="0" r="9525" b="0"/>
-            <wp:docPr id="2" name="Рисунок 2"/>
-            <wp:cNvGraphicFramePr>
-              <a:graphicFrameLocks xmlns:a="http://schemas.openxmlformats.org/drawingml/2006/main" noChangeAspect="1"/>
-            </wp:cNvGraphicFramePr>
-            <a:graphic xmlns:a="http://schemas.openxmlformats.org/drawingml/2006/main">
-              <a:graphicData uri="http://schemas.openxmlformats.org/drawingml/2006/picture">
-                <pic:pic xmlns:pic="http://schemas.openxmlformats.org/drawingml/2006/picture">
-                  <pic:nvPicPr>
-                    <pic:cNvPr id="1" name=""/>
-                    <pic:cNvPicPr/>
-                  </pic:nvPicPr>
-                  <pic:blipFill>
-                    <a:blip r:embed="rId12"/>
-                    <a:stretch>
-                      <a:fillRect/>
-                    </a:stretch>
-                  </pic:blipFill>
-                  <pic:spPr>
-                    <a:xfrm>
-                      <a:off x="0" y="0"/>
-                      <a:ext cx="2791215" cy="2638793"/>
-                    </a:xfrm>
-                    <a:prstGeom prst="rect">
-                      <a:avLst/>
-                    </a:prstGeom>
-                  </pic:spPr>
-                </pic:pic>
-              </a:graphicData>
-            </a:graphic>
-          </wp:inline>
-        </w:drawing>
-      </w:r>
-    </w:p>
-    <w:p>
-      <w:pPr>
-        <w:spacing w:after="0" w:line="276" w:lineRule="auto"/>
-        <w:jc w:val="center"/>
-        <w:rPr>
-          <w:rFonts w:ascii="Times New Roman" w:hAnsi="Times New Roman" w:cs="Times New Roman"/>
-          <w:sz w:val="28"/>
-          <w:szCs w:val="28"/>
-        </w:rPr>
-      </w:pPr>
-      <w:r>
-        <w:rPr>
-          <w:rFonts w:ascii="Times New Roman" w:hAnsi="Times New Roman" w:cs="Times New Roman"/>
-          <w:sz w:val="28"/>
-          <w:szCs w:val="28"/>
-        </w:rPr>
-        <w:t xml:space="preserve">Рисунок 2.1 – реализация класса </w:t>
-      </w:r>
+        <w:t xml:space="preserve">0 admin </w:t>
+      </w:r>
+      <w:proofErr w:type="spellStart"/>
       <w:r>
         <w:rPr>
           <w:rFonts w:ascii="Times New Roman" w:hAnsi="Times New Roman" w:cs="Times New Roman"/>
@@ -5368,45 +5620,9 @@
           <w:szCs w:val="28"/>
           <w:lang w:val="en-US"/>
         </w:rPr>
-        <w:t>Test</w:t>
-      </w:r>
-      <w:r>
-        <w:rPr>
-          <w:rFonts w:ascii="Times New Roman" w:hAnsi="Times New Roman" w:cs="Times New Roman"/>
-          <w:sz w:val="28"/>
-          <w:szCs w:val="28"/>
-        </w:rPr>
-        <w:t>.</w:t>
-      </w:r>
-    </w:p>
-    <w:p>
-      <w:pPr>
-        <w:spacing w:after="0" w:line="276" w:lineRule="auto"/>
-        <w:jc w:val="center"/>
-        <w:rPr>
-          <w:rFonts w:ascii="Times New Roman" w:hAnsi="Times New Roman" w:cs="Times New Roman"/>
-          <w:sz w:val="28"/>
-          <w:szCs w:val="28"/>
-        </w:rPr>
-      </w:pPr>
-    </w:p>
-    <w:p>
-      <w:pPr>
-        <w:spacing w:after="0" w:line="276" w:lineRule="auto"/>
-        <w:rPr>
-          <w:rFonts w:ascii="Times New Roman" w:hAnsi="Times New Roman" w:cs="Times New Roman"/>
-          <w:sz w:val="28"/>
-          <w:szCs w:val="28"/>
-        </w:rPr>
-      </w:pPr>
-      <w:r>
-        <w:rPr>
-          <w:rFonts w:ascii="Times New Roman" w:hAnsi="Times New Roman" w:cs="Times New Roman"/>
-          <w:sz w:val="28"/>
-          <w:szCs w:val="28"/>
-        </w:rPr>
-        <w:t xml:space="preserve">Реализация классов </w:t>
-      </w:r>
+        <w:t>admin</w:t>
+      </w:r>
+      <w:proofErr w:type="spellEnd"/>
       <w:r>
         <w:rPr>
           <w:rFonts w:ascii="Times New Roman" w:hAnsi="Times New Roman" w:cs="Times New Roman"/>
@@ -5414,15 +5630,37 @@
           <w:szCs w:val="28"/>
           <w:lang w:val="en-US"/>
         </w:rPr>
-        <w:t>Q</w:t>
-      </w:r>
-      <w:r>
-        <w:rPr>
-          <w:rFonts w:ascii="Times New Roman" w:hAnsi="Times New Roman" w:cs="Times New Roman"/>
-          <w:sz w:val="28"/>
-          <w:szCs w:val="28"/>
-        </w:rPr>
-        <w:t>_</w:t>
+        <w:t xml:space="preserve"> 2</w:t>
+      </w:r>
+    </w:p>
+    <w:p>
+      <w:pPr>
+        <w:spacing w:after="0" w:line="276" w:lineRule="auto"/>
+        <w:rPr>
+          <w:rFonts w:ascii="Times New Roman" w:hAnsi="Times New Roman" w:cs="Times New Roman"/>
+          <w:sz w:val="28"/>
+          <w:szCs w:val="28"/>
+          <w:lang w:val="en-US"/>
+        </w:rPr>
+      </w:pPr>
+      <w:proofErr w:type="gramStart"/>
+      <w:r>
+        <w:rPr>
+          <w:rFonts w:ascii="Times New Roman" w:hAnsi="Times New Roman" w:cs="Times New Roman"/>
+          <w:sz w:val="28"/>
+          <w:szCs w:val="28"/>
+          <w:lang w:val="en-US"/>
+        </w:rPr>
+        <w:t xml:space="preserve">1 </w:t>
+      </w:r>
+      <w:r>
+        <w:rPr>
+          <w:rFonts w:ascii="Times New Roman" w:hAnsi="Times New Roman" w:cs="Times New Roman"/>
+          <w:sz w:val="28"/>
+          <w:szCs w:val="28"/>
+          <w:lang w:val="en-US"/>
+        </w:rPr>
+        <w:t xml:space="preserve"> </w:t>
       </w:r>
       <w:proofErr w:type="spellStart"/>
       <w:r>
@@ -5432,722 +5670,7 @@
           <w:szCs w:val="28"/>
           <w:lang w:val="en-US"/>
         </w:rPr>
-        <w:t>standart</w:t>
-      </w:r>
-      <w:proofErr w:type="spellEnd"/>
-      <w:r>
-        <w:rPr>
-          <w:rFonts w:ascii="Times New Roman" w:hAnsi="Times New Roman" w:cs="Times New Roman"/>
-          <w:sz w:val="28"/>
-          <w:szCs w:val="28"/>
-        </w:rPr>
-        <w:t xml:space="preserve"> </w:t>
-      </w:r>
-      <w:r>
-        <w:rPr>
-          <w:rFonts w:ascii="Times New Roman" w:hAnsi="Times New Roman" w:cs="Times New Roman"/>
-          <w:sz w:val="28"/>
-          <w:szCs w:val="28"/>
-        </w:rPr>
-        <w:t xml:space="preserve">и </w:t>
-      </w:r>
-      <w:r>
-        <w:rPr>
-          <w:rFonts w:ascii="Times New Roman" w:hAnsi="Times New Roman" w:cs="Times New Roman"/>
-          <w:sz w:val="28"/>
-          <w:szCs w:val="28"/>
-          <w:lang w:val="en-US"/>
-        </w:rPr>
-        <w:t>Q</w:t>
-      </w:r>
-      <w:r>
-        <w:rPr>
-          <w:rFonts w:ascii="Times New Roman" w:hAnsi="Times New Roman" w:cs="Times New Roman"/>
-          <w:sz w:val="28"/>
-          <w:szCs w:val="28"/>
-        </w:rPr>
-        <w:t>_</w:t>
-      </w:r>
-      <w:r>
-        <w:rPr>
-          <w:rFonts w:ascii="Times New Roman" w:hAnsi="Times New Roman" w:cs="Times New Roman"/>
-          <w:sz w:val="28"/>
-          <w:szCs w:val="28"/>
-          <w:lang w:val="en-US"/>
-        </w:rPr>
-        <w:t>guest</w:t>
-      </w:r>
-      <w:r>
-        <w:rPr>
-          <w:rFonts w:ascii="Times New Roman" w:hAnsi="Times New Roman" w:cs="Times New Roman"/>
-          <w:sz w:val="28"/>
-          <w:szCs w:val="28"/>
-        </w:rPr>
-        <w:t xml:space="preserve"> показаны на рисунках 2.2 и 2.3.</w:t>
-      </w:r>
-    </w:p>
-    <w:p>
-      <w:pPr>
-        <w:spacing w:after="0" w:line="276" w:lineRule="auto"/>
-        <w:rPr>
-          <w:rFonts w:ascii="Times New Roman" w:hAnsi="Times New Roman" w:cs="Times New Roman"/>
-          <w:sz w:val="28"/>
-          <w:szCs w:val="28"/>
-        </w:rPr>
-      </w:pPr>
-    </w:p>
-    <w:p>
-      <w:pPr>
-        <w:spacing w:after="0" w:line="276" w:lineRule="auto"/>
-        <w:jc w:val="center"/>
-        <w:rPr>
-          <w:rFonts w:ascii="Times New Roman" w:hAnsi="Times New Roman" w:cs="Times New Roman"/>
-          <w:sz w:val="28"/>
-          <w:szCs w:val="28"/>
-        </w:rPr>
-      </w:pPr>
-      <w:r>
-        <w:rPr>
-          <w:noProof/>
-        </w:rPr>
-        <w:drawing>
-          <wp:inline distT="0" distB="0" distL="0" distR="0" wp14:anchorId="48F42D0C" wp14:editId="5A70F95A">
-            <wp:extent cx="2333333" cy="1304762"/>
-            <wp:effectExtent l="0" t="0" r="0" b="0"/>
-            <wp:docPr id="1" name="Рисунок 1"/>
-            <wp:cNvGraphicFramePr>
-              <a:graphicFrameLocks xmlns:a="http://schemas.openxmlformats.org/drawingml/2006/main" noChangeAspect="1"/>
-            </wp:cNvGraphicFramePr>
-            <a:graphic xmlns:a="http://schemas.openxmlformats.org/drawingml/2006/main">
-              <a:graphicData uri="http://schemas.openxmlformats.org/drawingml/2006/picture">
-                <pic:pic xmlns:pic="http://schemas.openxmlformats.org/drawingml/2006/picture">
-                  <pic:nvPicPr>
-                    <pic:cNvPr id="1" name=""/>
-                    <pic:cNvPicPr/>
-                  </pic:nvPicPr>
-                  <pic:blipFill>
-                    <a:blip r:embed="rId13"/>
-                    <a:stretch>
-                      <a:fillRect/>
-                    </a:stretch>
-                  </pic:blipFill>
-                  <pic:spPr>
-                    <a:xfrm>
-                      <a:off x="0" y="0"/>
-                      <a:ext cx="2333333" cy="1304762"/>
-                    </a:xfrm>
-                    <a:prstGeom prst="rect">
-                      <a:avLst/>
-                    </a:prstGeom>
-                  </pic:spPr>
-                </pic:pic>
-              </a:graphicData>
-            </a:graphic>
-          </wp:inline>
-        </w:drawing>
-      </w:r>
-    </w:p>
-    <w:p>
-      <w:pPr>
-        <w:spacing w:after="0" w:line="276" w:lineRule="auto"/>
-        <w:jc w:val="center"/>
-        <w:rPr>
-          <w:rFonts w:ascii="Times New Roman" w:hAnsi="Times New Roman" w:cs="Times New Roman"/>
-          <w:sz w:val="28"/>
-          <w:szCs w:val="28"/>
-        </w:rPr>
-      </w:pPr>
-      <w:r>
-        <w:rPr>
-          <w:rFonts w:ascii="Times New Roman" w:hAnsi="Times New Roman" w:cs="Times New Roman"/>
-          <w:sz w:val="28"/>
-          <w:szCs w:val="28"/>
-        </w:rPr>
-        <w:t xml:space="preserve">Рисунок 2.2 – реализация класса </w:t>
-      </w:r>
-      <w:r>
-        <w:rPr>
-          <w:rFonts w:ascii="Times New Roman" w:hAnsi="Times New Roman" w:cs="Times New Roman"/>
-          <w:sz w:val="28"/>
-          <w:szCs w:val="28"/>
-          <w:lang w:val="en-US"/>
-        </w:rPr>
-        <w:t>Q</w:t>
-      </w:r>
-      <w:r>
-        <w:rPr>
-          <w:rFonts w:ascii="Times New Roman" w:hAnsi="Times New Roman" w:cs="Times New Roman"/>
-          <w:sz w:val="28"/>
-          <w:szCs w:val="28"/>
-        </w:rPr>
-        <w:t>_</w:t>
-      </w:r>
-      <w:proofErr w:type="spellStart"/>
-      <w:r>
-        <w:rPr>
-          <w:rFonts w:ascii="Times New Roman" w:hAnsi="Times New Roman" w:cs="Times New Roman"/>
-          <w:sz w:val="28"/>
-          <w:szCs w:val="28"/>
-          <w:lang w:val="en-US"/>
-        </w:rPr>
-        <w:t>standart</w:t>
-      </w:r>
-      <w:proofErr w:type="spellEnd"/>
-      <w:r>
-        <w:rPr>
-          <w:rFonts w:ascii="Times New Roman" w:hAnsi="Times New Roman" w:cs="Times New Roman"/>
-          <w:sz w:val="28"/>
-          <w:szCs w:val="28"/>
-        </w:rPr>
-        <w:t>.</w:t>
-      </w:r>
-    </w:p>
-    <w:p>
-      <w:pPr>
-        <w:spacing w:after="0" w:line="276" w:lineRule="auto"/>
-        <w:jc w:val="center"/>
-        <w:rPr>
-          <w:rFonts w:ascii="Times New Roman" w:hAnsi="Times New Roman" w:cs="Times New Roman"/>
-          <w:sz w:val="28"/>
-          <w:szCs w:val="28"/>
-        </w:rPr>
-      </w:pPr>
-    </w:p>
-    <w:p>
-      <w:pPr>
-        <w:spacing w:after="0" w:line="276" w:lineRule="auto"/>
-        <w:jc w:val="center"/>
-        <w:rPr>
-          <w:rFonts w:ascii="Times New Roman" w:hAnsi="Times New Roman" w:cs="Times New Roman"/>
-          <w:sz w:val="28"/>
-          <w:szCs w:val="28"/>
-        </w:rPr>
-      </w:pPr>
-      <w:r>
-        <w:rPr>
-          <w:noProof/>
-        </w:rPr>
-        <w:drawing>
-          <wp:inline distT="0" distB="0" distL="0" distR="0" wp14:anchorId="72B84647" wp14:editId="226CFCF1">
-            <wp:extent cx="2352381" cy="1419048"/>
-            <wp:effectExtent l="0" t="0" r="0" b="0"/>
-            <wp:docPr id="3" name="Рисунок 3"/>
-            <wp:cNvGraphicFramePr>
-              <a:graphicFrameLocks xmlns:a="http://schemas.openxmlformats.org/drawingml/2006/main" noChangeAspect="1"/>
-            </wp:cNvGraphicFramePr>
-            <a:graphic xmlns:a="http://schemas.openxmlformats.org/drawingml/2006/main">
-              <a:graphicData uri="http://schemas.openxmlformats.org/drawingml/2006/picture">
-                <pic:pic xmlns:pic="http://schemas.openxmlformats.org/drawingml/2006/picture">
-                  <pic:nvPicPr>
-                    <pic:cNvPr id="1" name=""/>
-                    <pic:cNvPicPr/>
-                  </pic:nvPicPr>
-                  <pic:blipFill>
-                    <a:blip r:embed="rId14"/>
-                    <a:stretch>
-                      <a:fillRect/>
-                    </a:stretch>
-                  </pic:blipFill>
-                  <pic:spPr>
-                    <a:xfrm>
-                      <a:off x="0" y="0"/>
-                      <a:ext cx="2352381" cy="1419048"/>
-                    </a:xfrm>
-                    <a:prstGeom prst="rect">
-                      <a:avLst/>
-                    </a:prstGeom>
-                  </pic:spPr>
-                </pic:pic>
-              </a:graphicData>
-            </a:graphic>
-          </wp:inline>
-        </w:drawing>
-      </w:r>
-    </w:p>
-    <w:p>
-      <w:pPr>
-        <w:spacing w:after="0" w:line="276" w:lineRule="auto"/>
-        <w:jc w:val="center"/>
-        <w:rPr>
-          <w:rFonts w:ascii="Times New Roman" w:hAnsi="Times New Roman" w:cs="Times New Roman"/>
-          <w:sz w:val="28"/>
-          <w:szCs w:val="28"/>
-        </w:rPr>
-      </w:pPr>
-      <w:r>
-        <w:rPr>
-          <w:rFonts w:ascii="Times New Roman" w:hAnsi="Times New Roman" w:cs="Times New Roman"/>
-          <w:sz w:val="28"/>
-          <w:szCs w:val="28"/>
-        </w:rPr>
-        <w:t xml:space="preserve">Рисунок 2.3 – реализация </w:t>
-      </w:r>
-      <w:r>
-        <w:rPr>
-          <w:rFonts w:ascii="Times New Roman" w:hAnsi="Times New Roman" w:cs="Times New Roman"/>
-          <w:sz w:val="28"/>
-          <w:szCs w:val="28"/>
-        </w:rPr>
-        <w:t xml:space="preserve">класса </w:t>
-      </w:r>
-      <w:r>
-        <w:rPr>
-          <w:rFonts w:ascii="Times New Roman" w:hAnsi="Times New Roman" w:cs="Times New Roman"/>
-          <w:sz w:val="28"/>
-          <w:szCs w:val="28"/>
-          <w:lang w:val="en-US"/>
-        </w:rPr>
-        <w:t>Q</w:t>
-      </w:r>
-      <w:r>
-        <w:rPr>
-          <w:rFonts w:ascii="Times New Roman" w:hAnsi="Times New Roman" w:cs="Times New Roman"/>
-          <w:sz w:val="28"/>
-          <w:szCs w:val="28"/>
-        </w:rPr>
-        <w:t>_</w:t>
-      </w:r>
-      <w:r>
-        <w:rPr>
-          <w:rFonts w:ascii="Times New Roman" w:hAnsi="Times New Roman" w:cs="Times New Roman"/>
-          <w:sz w:val="28"/>
-          <w:szCs w:val="28"/>
-          <w:lang w:val="en-US"/>
-        </w:rPr>
-        <w:t>guest</w:t>
-      </w:r>
-      <w:r>
-        <w:rPr>
-          <w:rFonts w:ascii="Times New Roman" w:hAnsi="Times New Roman" w:cs="Times New Roman"/>
-          <w:sz w:val="28"/>
-          <w:szCs w:val="28"/>
-        </w:rPr>
-        <w:t>.</w:t>
-      </w:r>
-    </w:p>
-    <w:p>
-      <w:pPr>
-        <w:spacing w:after="0" w:line="276" w:lineRule="auto"/>
-        <w:jc w:val="center"/>
-        <w:rPr>
-          <w:rFonts w:ascii="Times New Roman" w:hAnsi="Times New Roman" w:cs="Times New Roman"/>
-          <w:sz w:val="28"/>
-          <w:szCs w:val="28"/>
-        </w:rPr>
-      </w:pPr>
-    </w:p>
-    <w:p>
-      <w:pPr>
-        <w:spacing w:after="0" w:line="276" w:lineRule="auto"/>
-        <w:rPr>
-          <w:rFonts w:ascii="Times New Roman" w:hAnsi="Times New Roman" w:cs="Times New Roman"/>
-          <w:sz w:val="28"/>
-          <w:szCs w:val="28"/>
-        </w:rPr>
-      </w:pPr>
-      <w:commentRangeStart w:id="20"/>
-      <w:commentRangeEnd w:id="20"/>
-      <w:r>
-        <w:rPr>
-          <w:rStyle w:val="ac"/>
-        </w:rPr>
-        <w:commentReference w:id="20"/>
-      </w:r>
-      <w:proofErr w:type="gramStart"/>
-      <w:r>
-        <w:rPr>
-          <w:rFonts w:ascii="Times New Roman" w:hAnsi="Times New Roman" w:cs="Times New Roman"/>
-          <w:sz w:val="28"/>
-          <w:szCs w:val="28"/>
-        </w:rPr>
-        <w:t>Файлу</w:t>
-      </w:r>
-      <w:proofErr w:type="gramEnd"/>
-      <w:r>
-        <w:rPr>
-          <w:rFonts w:ascii="Times New Roman" w:hAnsi="Times New Roman" w:cs="Times New Roman"/>
-          <w:sz w:val="28"/>
-          <w:szCs w:val="28"/>
-        </w:rPr>
-        <w:t xml:space="preserve"> хранящему данные регистрации соответствует файл </w:t>
-      </w:r>
-      <w:r>
-        <w:rPr>
-          <w:rFonts w:ascii="Times New Roman" w:hAnsi="Times New Roman" w:cs="Times New Roman"/>
-          <w:sz w:val="28"/>
-          <w:szCs w:val="28"/>
-          <w:lang w:val="en-US"/>
-        </w:rPr>
-        <w:t>users</w:t>
-      </w:r>
-      <w:r>
-        <w:rPr>
-          <w:rFonts w:ascii="Times New Roman" w:hAnsi="Times New Roman" w:cs="Times New Roman"/>
-          <w:sz w:val="28"/>
-          <w:szCs w:val="28"/>
-        </w:rPr>
-        <w:t xml:space="preserve">. Этому файлу соответствует класс </w:t>
-      </w:r>
-      <w:r>
-        <w:rPr>
-          <w:rFonts w:ascii="Times New Roman" w:hAnsi="Times New Roman" w:cs="Times New Roman"/>
-          <w:sz w:val="28"/>
-          <w:szCs w:val="28"/>
-          <w:lang w:val="en-US"/>
-        </w:rPr>
-        <w:t>User</w:t>
-      </w:r>
-      <w:r>
-        <w:rPr>
-          <w:rFonts w:ascii="Times New Roman" w:hAnsi="Times New Roman" w:cs="Times New Roman"/>
-          <w:sz w:val="28"/>
-          <w:szCs w:val="28"/>
-        </w:rPr>
-        <w:t>, представленный на рисунке 2.4.</w:t>
-      </w:r>
-    </w:p>
-    <w:p>
-      <w:pPr>
-        <w:spacing w:after="0" w:line="276" w:lineRule="auto"/>
-        <w:rPr>
-          <w:rFonts w:ascii="Times New Roman" w:hAnsi="Times New Roman" w:cs="Times New Roman"/>
-          <w:sz w:val="28"/>
-          <w:szCs w:val="28"/>
-        </w:rPr>
-      </w:pPr>
-    </w:p>
-    <w:p>
-      <w:pPr>
-        <w:spacing w:after="0" w:line="276" w:lineRule="auto"/>
-        <w:jc w:val="center"/>
-        <w:rPr>
-          <w:rFonts w:ascii="Times New Roman" w:hAnsi="Times New Roman" w:cs="Times New Roman"/>
-          <w:sz w:val="28"/>
-          <w:szCs w:val="28"/>
-        </w:rPr>
-      </w:pPr>
-      <w:r>
-        <w:rPr>
-          <w:noProof/>
-        </w:rPr>
-        <w:lastRenderedPageBreak/>
-        <w:drawing>
-          <wp:inline distT="0" distB="0" distL="0" distR="0" wp14:anchorId="21CD83F4" wp14:editId="644BE48E">
-            <wp:extent cx="2219048" cy="1333333"/>
-            <wp:effectExtent l="0" t="0" r="0" b="635"/>
-            <wp:docPr id="4" name="Рисунок 4"/>
-            <wp:cNvGraphicFramePr>
-              <a:graphicFrameLocks xmlns:a="http://schemas.openxmlformats.org/drawingml/2006/main" noChangeAspect="1"/>
-            </wp:cNvGraphicFramePr>
-            <a:graphic xmlns:a="http://schemas.openxmlformats.org/drawingml/2006/main">
-              <a:graphicData uri="http://schemas.openxmlformats.org/drawingml/2006/picture">
-                <pic:pic xmlns:pic="http://schemas.openxmlformats.org/drawingml/2006/picture">
-                  <pic:nvPicPr>
-                    <pic:cNvPr id="1" name=""/>
-                    <pic:cNvPicPr/>
-                  </pic:nvPicPr>
-                  <pic:blipFill>
-                    <a:blip r:embed="rId15"/>
-                    <a:stretch>
-                      <a:fillRect/>
-                    </a:stretch>
-                  </pic:blipFill>
-                  <pic:spPr>
-                    <a:xfrm>
-                      <a:off x="0" y="0"/>
-                      <a:ext cx="2219048" cy="1333333"/>
-                    </a:xfrm>
-                    <a:prstGeom prst="rect">
-                      <a:avLst/>
-                    </a:prstGeom>
-                  </pic:spPr>
-                </pic:pic>
-              </a:graphicData>
-            </a:graphic>
-          </wp:inline>
-        </w:drawing>
-      </w:r>
-    </w:p>
-    <w:p>
-      <w:pPr>
-        <w:spacing w:after="0" w:line="276" w:lineRule="auto"/>
-        <w:jc w:val="center"/>
-        <w:rPr>
-          <w:rFonts w:ascii="Times New Roman" w:hAnsi="Times New Roman" w:cs="Times New Roman"/>
-          <w:sz w:val="28"/>
-          <w:szCs w:val="28"/>
-        </w:rPr>
-      </w:pPr>
-      <w:r>
-        <w:rPr>
-          <w:rFonts w:ascii="Times New Roman" w:hAnsi="Times New Roman" w:cs="Times New Roman"/>
-          <w:sz w:val="28"/>
-          <w:szCs w:val="28"/>
-        </w:rPr>
-        <w:t xml:space="preserve">Рисунок 2.4 – реализация класса </w:t>
-      </w:r>
-      <w:r>
-        <w:rPr>
-          <w:rFonts w:ascii="Times New Roman" w:hAnsi="Times New Roman" w:cs="Times New Roman"/>
-          <w:sz w:val="28"/>
-          <w:szCs w:val="28"/>
-          <w:lang w:val="en-US"/>
-        </w:rPr>
-        <w:t>User</w:t>
-      </w:r>
-      <w:r>
-        <w:rPr>
-          <w:rFonts w:ascii="Times New Roman" w:hAnsi="Times New Roman" w:cs="Times New Roman"/>
-          <w:sz w:val="28"/>
-          <w:szCs w:val="28"/>
-        </w:rPr>
-        <w:t>.</w:t>
-      </w:r>
-    </w:p>
-    <w:p>
-      <w:pPr>
-        <w:spacing w:after="0" w:line="276" w:lineRule="auto"/>
-        <w:rPr>
-          <w:rFonts w:ascii="Times New Roman" w:hAnsi="Times New Roman" w:cs="Times New Roman"/>
-          <w:sz w:val="28"/>
-          <w:szCs w:val="28"/>
-        </w:rPr>
-      </w:pPr>
-      <w:proofErr w:type="gramStart"/>
-      <w:r>
-        <w:rPr>
-          <w:rFonts w:ascii="Times New Roman" w:hAnsi="Times New Roman" w:cs="Times New Roman"/>
-          <w:sz w:val="28"/>
-          <w:szCs w:val="28"/>
-        </w:rPr>
-        <w:t>Файлу</w:t>
-      </w:r>
-      <w:proofErr w:type="gramEnd"/>
-      <w:r>
-        <w:rPr>
-          <w:rFonts w:ascii="Times New Roman" w:hAnsi="Times New Roman" w:cs="Times New Roman"/>
-          <w:sz w:val="28"/>
-          <w:szCs w:val="28"/>
-        </w:rPr>
-        <w:t xml:space="preserve"> хранящему все данные пользователей соответствует файл </w:t>
-      </w:r>
-      <w:proofErr w:type="spellStart"/>
-      <w:r>
-        <w:rPr>
-          <w:rFonts w:ascii="Times New Roman" w:hAnsi="Times New Roman" w:cs="Times New Roman"/>
-          <w:sz w:val="28"/>
-          <w:szCs w:val="28"/>
-          <w:lang w:val="en-US"/>
-        </w:rPr>
-        <w:t>usersdata</w:t>
-      </w:r>
-      <w:proofErr w:type="spellEnd"/>
-      <w:r>
-        <w:rPr>
-          <w:rFonts w:ascii="Times New Roman" w:hAnsi="Times New Roman" w:cs="Times New Roman"/>
-          <w:sz w:val="28"/>
-          <w:szCs w:val="28"/>
-        </w:rPr>
-        <w:t xml:space="preserve">. Этому файлу соответствует класс </w:t>
-      </w:r>
-      <w:proofErr w:type="spellStart"/>
-      <w:r>
-        <w:rPr>
-          <w:rFonts w:ascii="Times New Roman" w:hAnsi="Times New Roman" w:cs="Times New Roman"/>
-          <w:sz w:val="28"/>
-          <w:szCs w:val="28"/>
-          <w:lang w:val="en-US"/>
-        </w:rPr>
-        <w:t>UserData</w:t>
-      </w:r>
-      <w:proofErr w:type="spellEnd"/>
-      <w:r>
-        <w:rPr>
-          <w:rFonts w:ascii="Times New Roman" w:hAnsi="Times New Roman" w:cs="Times New Roman"/>
-          <w:sz w:val="28"/>
-          <w:szCs w:val="28"/>
-          <w:lang w:val="en-US"/>
-        </w:rPr>
-        <w:t xml:space="preserve">, </w:t>
-      </w:r>
-      <w:r>
-        <w:rPr>
-          <w:rFonts w:ascii="Times New Roman" w:hAnsi="Times New Roman" w:cs="Times New Roman"/>
-          <w:sz w:val="28"/>
-          <w:szCs w:val="28"/>
-        </w:rPr>
-        <w:t>представленный на рисунке 2.5.</w:t>
-      </w:r>
-    </w:p>
-    <w:p>
-      <w:pPr>
-        <w:spacing w:after="0" w:line="276" w:lineRule="auto"/>
-        <w:rPr>
-          <w:rFonts w:ascii="Times New Roman" w:hAnsi="Times New Roman" w:cs="Times New Roman"/>
-          <w:sz w:val="28"/>
-          <w:szCs w:val="28"/>
-        </w:rPr>
-      </w:pPr>
-    </w:p>
-    <w:p>
-      <w:pPr>
-        <w:spacing w:after="0" w:line="276" w:lineRule="auto"/>
-        <w:jc w:val="center"/>
-        <w:rPr>
-          <w:rFonts w:ascii="Times New Roman" w:hAnsi="Times New Roman" w:cs="Times New Roman"/>
-          <w:sz w:val="28"/>
-          <w:szCs w:val="28"/>
-        </w:rPr>
-      </w:pPr>
-      <w:r>
-        <w:rPr>
-          <w:noProof/>
-        </w:rPr>
-        <w:drawing>
-          <wp:inline distT="0" distB="0" distL="0" distR="0" wp14:anchorId="51451402" wp14:editId="621D6133">
-            <wp:extent cx="2361905" cy="2228571"/>
-            <wp:effectExtent l="0" t="0" r="635" b="635"/>
-            <wp:docPr id="5" name="Рисунок 5"/>
-            <wp:cNvGraphicFramePr>
-              <a:graphicFrameLocks xmlns:a="http://schemas.openxmlformats.org/drawingml/2006/main" noChangeAspect="1"/>
-            </wp:cNvGraphicFramePr>
-            <a:graphic xmlns:a="http://schemas.openxmlformats.org/drawingml/2006/main">
-              <a:graphicData uri="http://schemas.openxmlformats.org/drawingml/2006/picture">
-                <pic:pic xmlns:pic="http://schemas.openxmlformats.org/drawingml/2006/picture">
-                  <pic:nvPicPr>
-                    <pic:cNvPr id="1" name=""/>
-                    <pic:cNvPicPr/>
-                  </pic:nvPicPr>
-                  <pic:blipFill>
-                    <a:blip r:embed="rId16"/>
-                    <a:stretch>
-                      <a:fillRect/>
-                    </a:stretch>
-                  </pic:blipFill>
-                  <pic:spPr>
-                    <a:xfrm>
-                      <a:off x="0" y="0"/>
-                      <a:ext cx="2361905" cy="2228571"/>
-                    </a:xfrm>
-                    <a:prstGeom prst="rect">
-                      <a:avLst/>
-                    </a:prstGeom>
-                  </pic:spPr>
-                </pic:pic>
-              </a:graphicData>
-            </a:graphic>
-          </wp:inline>
-        </w:drawing>
-      </w:r>
-    </w:p>
-    <w:p>
-      <w:pPr>
-        <w:spacing w:after="0" w:line="276" w:lineRule="auto"/>
-        <w:jc w:val="center"/>
-        <w:rPr>
-          <w:rFonts w:ascii="Times New Roman" w:hAnsi="Times New Roman" w:cs="Times New Roman"/>
-          <w:sz w:val="28"/>
-          <w:szCs w:val="28"/>
-        </w:rPr>
-      </w:pPr>
-      <w:r>
-        <w:rPr>
-          <w:rFonts w:ascii="Times New Roman" w:hAnsi="Times New Roman" w:cs="Times New Roman"/>
-          <w:sz w:val="28"/>
-          <w:szCs w:val="28"/>
-        </w:rPr>
-        <w:t xml:space="preserve">Рисунок 2.5 – реализация класса </w:t>
-      </w:r>
-      <w:proofErr w:type="spellStart"/>
-      <w:r>
-        <w:rPr>
-          <w:rFonts w:ascii="Times New Roman" w:hAnsi="Times New Roman" w:cs="Times New Roman"/>
-          <w:sz w:val="28"/>
-          <w:szCs w:val="28"/>
-          <w:lang w:val="en-US"/>
-        </w:rPr>
-        <w:t>UserData</w:t>
-      </w:r>
-      <w:proofErr w:type="spellEnd"/>
-      <w:r>
-        <w:rPr>
-          <w:rFonts w:ascii="Times New Roman" w:hAnsi="Times New Roman" w:cs="Times New Roman"/>
-          <w:sz w:val="28"/>
-          <w:szCs w:val="28"/>
-        </w:rPr>
-        <w:t>.</w:t>
-      </w:r>
-    </w:p>
-    <w:p>
-      <w:pPr>
-        <w:spacing w:after="0" w:line="276" w:lineRule="auto"/>
-        <w:jc w:val="center"/>
-        <w:rPr>
-          <w:rFonts w:ascii="Times New Roman" w:hAnsi="Times New Roman" w:cs="Times New Roman"/>
-          <w:sz w:val="28"/>
-          <w:szCs w:val="28"/>
-        </w:rPr>
-      </w:pPr>
-    </w:p>
-    <w:p>
-      <w:pPr>
-        <w:spacing w:after="0" w:line="276" w:lineRule="auto"/>
-        <w:rPr>
-          <w:rFonts w:ascii="Times New Roman" w:hAnsi="Times New Roman" w:cs="Times New Roman"/>
-          <w:sz w:val="28"/>
-          <w:szCs w:val="28"/>
-        </w:rPr>
-      </w:pPr>
-      <w:r>
-        <w:rPr>
-          <w:rFonts w:ascii="Times New Roman" w:hAnsi="Times New Roman" w:cs="Times New Roman"/>
-          <w:sz w:val="28"/>
-          <w:szCs w:val="28"/>
-        </w:rPr>
-        <w:t xml:space="preserve">Файлу хранящему все билеты соответствует файл </w:t>
-      </w:r>
-      <w:r>
-        <w:rPr>
-          <w:rFonts w:ascii="Times New Roman" w:hAnsi="Times New Roman" w:cs="Times New Roman"/>
-          <w:sz w:val="28"/>
-          <w:szCs w:val="28"/>
-        </w:rPr>
-        <w:t>[</w:t>
-      </w:r>
-      <w:r>
-        <w:rPr>
-          <w:rFonts w:ascii="Times New Roman" w:hAnsi="Times New Roman" w:cs="Times New Roman"/>
-          <w:sz w:val="28"/>
-          <w:szCs w:val="28"/>
-        </w:rPr>
-        <w:t xml:space="preserve">Имя </w:t>
-      </w:r>
-      <w:proofErr w:type="gramStart"/>
-      <w:r>
-        <w:rPr>
-          <w:rFonts w:ascii="Times New Roman" w:hAnsi="Times New Roman" w:cs="Times New Roman"/>
-          <w:sz w:val="28"/>
-          <w:szCs w:val="28"/>
-        </w:rPr>
-        <w:t>теста</w:t>
-      </w:r>
-      <w:r>
-        <w:rPr>
-          <w:rFonts w:ascii="Times New Roman" w:hAnsi="Times New Roman" w:cs="Times New Roman"/>
-          <w:sz w:val="28"/>
-          <w:szCs w:val="28"/>
-        </w:rPr>
-        <w:t>]</w:t>
-      </w:r>
-      <w:proofErr w:type="spellStart"/>
-      <w:r>
-        <w:rPr>
-          <w:rFonts w:ascii="Times New Roman" w:hAnsi="Times New Roman" w:cs="Times New Roman"/>
-          <w:sz w:val="28"/>
-          <w:szCs w:val="28"/>
-          <w:lang w:val="en-US"/>
-        </w:rPr>
-        <w:t>bilets</w:t>
+        <w:t>Davdg</w:t>
       </w:r>
       <w:proofErr w:type="spellEnd"/>
       <w:proofErr w:type="gramEnd"/>
@@ -6156,8 +5679,47 @@
           <w:rFonts w:ascii="Times New Roman" w:hAnsi="Times New Roman" w:cs="Times New Roman"/>
           <w:sz w:val="28"/>
           <w:szCs w:val="28"/>
-        </w:rPr>
-        <w:t xml:space="preserve">. Этому файлу соответствует класс </w:t>
+          <w:lang w:val="en-US"/>
+        </w:rPr>
+        <w:t xml:space="preserve"> </w:t>
+      </w:r>
+      <w:r>
+        <w:rPr>
+          <w:rFonts w:ascii="Times New Roman" w:hAnsi="Times New Roman" w:cs="Times New Roman"/>
+          <w:sz w:val="28"/>
+          <w:szCs w:val="28"/>
+          <w:lang w:val="en-US"/>
+        </w:rPr>
+        <w:t>gF2f65</w:t>
+      </w:r>
+      <w:r>
+        <w:rPr>
+          <w:rFonts w:ascii="Times New Roman" w:hAnsi="Times New Roman" w:cs="Times New Roman"/>
+          <w:sz w:val="28"/>
+          <w:szCs w:val="28"/>
+          <w:lang w:val="en-US"/>
+        </w:rPr>
+        <w:t xml:space="preserve"> 1</w:t>
+      </w:r>
+    </w:p>
+    <w:p>
+      <w:pPr>
+        <w:spacing w:after="0" w:line="276" w:lineRule="auto"/>
+        <w:rPr>
+          <w:rFonts w:ascii="Times New Roman" w:hAnsi="Times New Roman" w:cs="Times New Roman"/>
+          <w:sz w:val="28"/>
+          <w:szCs w:val="28"/>
+          <w:lang w:val="en-US"/>
+        </w:rPr>
+      </w:pPr>
+      <w:r>
+        <w:rPr>
+          <w:rFonts w:ascii="Times New Roman" w:hAnsi="Times New Roman" w:cs="Times New Roman"/>
+          <w:sz w:val="28"/>
+          <w:szCs w:val="28"/>
+          <w:lang w:val="en-US"/>
+        </w:rPr>
+        <w:t xml:space="preserve">2 </w:t>
       </w:r>
       <w:proofErr w:type="spellStart"/>
       <w:r>
@@ -6167,7 +5729,7 @@
           <w:szCs w:val="28"/>
           <w:lang w:val="en-US"/>
         </w:rPr>
-        <w:t>BiletsContainer</w:t>
+        <w:t>Axefw</w:t>
       </w:r>
       <w:proofErr w:type="spellEnd"/>
       <w:r>
@@ -6175,41 +5737,14 @@
           <w:rFonts w:ascii="Times New Roman" w:hAnsi="Times New Roman" w:cs="Times New Roman"/>
           <w:sz w:val="28"/>
           <w:szCs w:val="28"/>
-        </w:rPr>
-        <w:t xml:space="preserve">, </w:t>
-      </w:r>
-      <w:r>
-        <w:rPr>
-          <w:rFonts w:ascii="Times New Roman" w:hAnsi="Times New Roman" w:cs="Times New Roman"/>
-          <w:sz w:val="28"/>
-          <w:szCs w:val="28"/>
-        </w:rPr>
-        <w:t>представленный на рисунке 2.</w:t>
-      </w:r>
-      <w:r>
-        <w:rPr>
-          <w:rFonts w:ascii="Times New Roman" w:hAnsi="Times New Roman" w:cs="Times New Roman"/>
-          <w:sz w:val="28"/>
-          <w:szCs w:val="28"/>
-        </w:rPr>
-        <w:t>6.</w:t>
-      </w:r>
-    </w:p>
-    <w:p>
-      <w:pPr>
-        <w:spacing w:after="0" w:line="276" w:lineRule="auto"/>
-        <w:rPr>
-          <w:rFonts w:ascii="Times New Roman" w:hAnsi="Times New Roman" w:cs="Times New Roman"/>
-          <w:sz w:val="28"/>
-          <w:szCs w:val="28"/>
           <w:lang w:val="en-US"/>
         </w:rPr>
-      </w:pPr>
-    </w:p>
-    <w:p>
-      <w:pPr>
-        <w:spacing w:after="0" w:line="276" w:lineRule="auto"/>
-        <w:jc w:val="center"/>
+        <w:t xml:space="preserve"> 2xfxx1 1</w:t>
+      </w:r>
+    </w:p>
+    <w:p>
+      <w:pPr>
+        <w:spacing w:after="0" w:line="276" w:lineRule="auto"/>
         <w:rPr>
           <w:rFonts w:ascii="Times New Roman" w:hAnsi="Times New Roman" w:cs="Times New Roman"/>
           <w:sz w:val="28"/>
@@ -6217,272 +5752,24 @@
           <w:lang w:val="en-US"/>
         </w:rPr>
       </w:pPr>
-      <w:r>
-        <w:rPr>
-          <w:rFonts w:ascii="Times New Roman" w:hAnsi="Times New Roman" w:cs="Times New Roman"/>
-          <w:noProof/>
-          <w:sz w:val="28"/>
-          <w:szCs w:val="28"/>
-          <w:lang w:val="en-US"/>
-        </w:rPr>
-        <w:drawing>
-          <wp:inline distT="0" distB="0" distL="0" distR="0" wp14:anchorId="2F064BA4" wp14:editId="1F908F97">
-            <wp:extent cx="2648320" cy="1076475"/>
-            <wp:effectExtent l="0" t="0" r="0" b="9525"/>
-            <wp:docPr id="6" name="Рисунок 6"/>
-            <wp:cNvGraphicFramePr>
-              <a:graphicFrameLocks xmlns:a="http://schemas.openxmlformats.org/drawingml/2006/main" noChangeAspect="1"/>
-            </wp:cNvGraphicFramePr>
-            <a:graphic xmlns:a="http://schemas.openxmlformats.org/drawingml/2006/main">
-              <a:graphicData uri="http://schemas.openxmlformats.org/drawingml/2006/picture">
-                <pic:pic xmlns:pic="http://schemas.openxmlformats.org/drawingml/2006/picture">
-                  <pic:nvPicPr>
-                    <pic:cNvPr id="1" name=""/>
-                    <pic:cNvPicPr/>
-                  </pic:nvPicPr>
-                  <pic:blipFill>
-                    <a:blip r:embed="rId17"/>
-                    <a:stretch>
-                      <a:fillRect/>
-                    </a:stretch>
-                  </pic:blipFill>
-                  <pic:spPr>
-                    <a:xfrm>
-                      <a:off x="0" y="0"/>
-                      <a:ext cx="2648320" cy="1076475"/>
-                    </a:xfrm>
-                    <a:prstGeom prst="rect">
-                      <a:avLst/>
-                    </a:prstGeom>
-                  </pic:spPr>
-                </pic:pic>
-              </a:graphicData>
-            </a:graphic>
-          </wp:inline>
-        </w:drawing>
-      </w:r>
-    </w:p>
-    <w:p>
-      <w:pPr>
-        <w:spacing w:after="0" w:line="276" w:lineRule="auto"/>
-        <w:jc w:val="center"/>
-        <w:rPr>
-          <w:rFonts w:ascii="Times New Roman" w:hAnsi="Times New Roman" w:cs="Times New Roman"/>
-          <w:sz w:val="28"/>
-          <w:szCs w:val="28"/>
-        </w:rPr>
-      </w:pPr>
-      <w:r>
-        <w:rPr>
-          <w:rFonts w:ascii="Times New Roman" w:hAnsi="Times New Roman" w:cs="Times New Roman"/>
-          <w:sz w:val="28"/>
-          <w:szCs w:val="28"/>
-        </w:rPr>
-        <w:t xml:space="preserve">Рисунок 2.6 – реализация класса </w:t>
-      </w:r>
-      <w:proofErr w:type="spellStart"/>
-      <w:r>
-        <w:rPr>
-          <w:rFonts w:ascii="Times New Roman" w:hAnsi="Times New Roman" w:cs="Times New Roman"/>
-          <w:sz w:val="28"/>
-          <w:szCs w:val="28"/>
-          <w:lang w:val="en-US"/>
-        </w:rPr>
-        <w:t>BiletsContainer</w:t>
-      </w:r>
-      <w:proofErr w:type="spellEnd"/>
-      <w:r>
-        <w:rPr>
-          <w:rFonts w:ascii="Times New Roman" w:hAnsi="Times New Roman" w:cs="Times New Roman"/>
-          <w:sz w:val="28"/>
-          <w:szCs w:val="28"/>
-        </w:rPr>
-        <w:t>.</w:t>
-      </w:r>
-    </w:p>
-    <w:p>
-      <w:pPr>
-        <w:spacing w:after="0" w:line="276" w:lineRule="auto"/>
-        <w:jc w:val="center"/>
-        <w:rPr>
-          <w:rFonts w:ascii="Times New Roman" w:hAnsi="Times New Roman" w:cs="Times New Roman"/>
-          <w:sz w:val="28"/>
-          <w:szCs w:val="28"/>
-        </w:rPr>
-      </w:pPr>
-    </w:p>
-    <w:p>
-      <w:pPr>
-        <w:spacing w:after="0" w:line="276" w:lineRule="auto"/>
-        <w:rPr>
-          <w:rFonts w:ascii="Times New Roman" w:hAnsi="Times New Roman" w:cs="Times New Roman"/>
-          <w:sz w:val="28"/>
-          <w:szCs w:val="28"/>
-        </w:rPr>
-      </w:pPr>
-      <w:r>
-        <w:rPr>
-          <w:rFonts w:ascii="Times New Roman" w:hAnsi="Times New Roman" w:cs="Times New Roman"/>
-          <w:sz w:val="28"/>
-          <w:szCs w:val="28"/>
-        </w:rPr>
-        <w:t>Внутри класса контейнера билетов хранятся все билеты, им соответствует класс</w:t>
-      </w:r>
-      <w:r>
-        <w:rPr>
-          <w:rFonts w:ascii="Times New Roman" w:hAnsi="Times New Roman" w:cs="Times New Roman"/>
-          <w:sz w:val="28"/>
-          <w:szCs w:val="28"/>
-        </w:rPr>
-        <w:t xml:space="preserve"> </w:t>
-      </w:r>
-      <w:proofErr w:type="spellStart"/>
-      <w:r>
-        <w:rPr>
-          <w:rFonts w:ascii="Times New Roman" w:hAnsi="Times New Roman" w:cs="Times New Roman"/>
-          <w:sz w:val="28"/>
-          <w:szCs w:val="28"/>
-          <w:lang w:val="en-US"/>
-        </w:rPr>
-        <w:t>Bilet</w:t>
-      </w:r>
-      <w:proofErr w:type="spellEnd"/>
-      <w:r>
-        <w:rPr>
-          <w:rFonts w:ascii="Times New Roman" w:hAnsi="Times New Roman" w:cs="Times New Roman"/>
-          <w:sz w:val="28"/>
-          <w:szCs w:val="28"/>
-        </w:rPr>
-        <w:t>,</w:t>
-      </w:r>
-      <w:r>
-        <w:rPr>
-          <w:rFonts w:ascii="Times New Roman" w:hAnsi="Times New Roman" w:cs="Times New Roman"/>
-          <w:sz w:val="28"/>
-          <w:szCs w:val="28"/>
-        </w:rPr>
-        <w:t xml:space="preserve"> представленный на рисунке 2.7.</w:t>
-      </w:r>
-    </w:p>
-    <w:p>
-      <w:pPr>
-        <w:spacing w:after="0" w:line="276" w:lineRule="auto"/>
-        <w:rPr>
-          <w:rFonts w:ascii="Times New Roman" w:hAnsi="Times New Roman" w:cs="Times New Roman"/>
-          <w:sz w:val="28"/>
-          <w:szCs w:val="28"/>
-        </w:rPr>
-      </w:pPr>
-    </w:p>
-    <w:p>
-      <w:pPr>
-        <w:spacing w:after="0" w:line="276" w:lineRule="auto"/>
-        <w:jc w:val="center"/>
-        <w:rPr>
-          <w:rFonts w:ascii="Times New Roman" w:hAnsi="Times New Roman" w:cs="Times New Roman"/>
-          <w:sz w:val="28"/>
-          <w:szCs w:val="28"/>
-        </w:rPr>
-      </w:pPr>
-      <w:r>
-        <w:rPr>
-          <w:noProof/>
-        </w:rPr>
-        <w:lastRenderedPageBreak/>
-        <w:drawing>
-          <wp:inline distT="0" distB="0" distL="0" distR="0" wp14:anchorId="5889D8CE" wp14:editId="3B4F3AB7">
-            <wp:extent cx="2657143" cy="3209524"/>
-            <wp:effectExtent l="0" t="0" r="0" b="0"/>
-            <wp:docPr id="7" name="Рисунок 7"/>
-            <wp:cNvGraphicFramePr>
-              <a:graphicFrameLocks xmlns:a="http://schemas.openxmlformats.org/drawingml/2006/main" noChangeAspect="1"/>
-            </wp:cNvGraphicFramePr>
-            <a:graphic xmlns:a="http://schemas.openxmlformats.org/drawingml/2006/main">
-              <a:graphicData uri="http://schemas.openxmlformats.org/drawingml/2006/picture">
-                <pic:pic xmlns:pic="http://schemas.openxmlformats.org/drawingml/2006/picture">
-                  <pic:nvPicPr>
-                    <pic:cNvPr id="1" name=""/>
-                    <pic:cNvPicPr/>
-                  </pic:nvPicPr>
-                  <pic:blipFill>
-                    <a:blip r:embed="rId18"/>
-                    <a:stretch>
-                      <a:fillRect/>
-                    </a:stretch>
-                  </pic:blipFill>
-                  <pic:spPr>
-                    <a:xfrm>
-                      <a:off x="0" y="0"/>
-                      <a:ext cx="2657143" cy="3209524"/>
-                    </a:xfrm>
-                    <a:prstGeom prst="rect">
-                      <a:avLst/>
-                    </a:prstGeom>
-                  </pic:spPr>
-                </pic:pic>
-              </a:graphicData>
-            </a:graphic>
-          </wp:inline>
-        </w:drawing>
-      </w:r>
-    </w:p>
-    <w:p>
-      <w:pPr>
-        <w:spacing w:after="0" w:line="276" w:lineRule="auto"/>
-        <w:jc w:val="center"/>
-        <w:rPr>
-          <w:rFonts w:ascii="Times New Roman" w:hAnsi="Times New Roman" w:cs="Times New Roman"/>
-          <w:sz w:val="28"/>
-          <w:szCs w:val="28"/>
-        </w:rPr>
-      </w:pPr>
-      <w:r>
-        <w:rPr>
-          <w:rFonts w:ascii="Times New Roman" w:hAnsi="Times New Roman" w:cs="Times New Roman"/>
-          <w:sz w:val="28"/>
-          <w:szCs w:val="28"/>
-        </w:rPr>
-        <w:t xml:space="preserve">Рисунок 2.7 – реализация класса </w:t>
-      </w:r>
-      <w:proofErr w:type="spellStart"/>
-      <w:r>
-        <w:rPr>
-          <w:rFonts w:ascii="Times New Roman" w:hAnsi="Times New Roman" w:cs="Times New Roman"/>
-          <w:sz w:val="28"/>
-          <w:szCs w:val="28"/>
-          <w:lang w:val="en-US"/>
-        </w:rPr>
-        <w:t>Bilets</w:t>
-      </w:r>
-      <w:proofErr w:type="spellEnd"/>
-      <w:r>
-        <w:rPr>
-          <w:rFonts w:ascii="Times New Roman" w:hAnsi="Times New Roman" w:cs="Times New Roman"/>
-          <w:sz w:val="28"/>
-          <w:szCs w:val="28"/>
-        </w:rPr>
-        <w:t>.</w:t>
-      </w:r>
-    </w:p>
-    <w:p>
-      <w:pPr>
-        <w:spacing w:after="0" w:line="276" w:lineRule="auto"/>
-        <w:rPr>
-          <w:rFonts w:ascii="Times New Roman" w:hAnsi="Times New Roman" w:cs="Times New Roman"/>
-          <w:sz w:val="28"/>
-          <w:szCs w:val="28"/>
-        </w:rPr>
-      </w:pPr>
-    </w:p>
-    <w:p>
-      <w:pPr>
-        <w:spacing w:after="0" w:line="276" w:lineRule="auto"/>
-        <w:rPr>
-          <w:rFonts w:ascii="Times New Roman" w:hAnsi="Times New Roman" w:cs="Times New Roman"/>
-          <w:sz w:val="28"/>
-          <w:szCs w:val="28"/>
-        </w:rPr>
-      </w:pPr>
+    </w:p>
+    <w:p>
+      <w:pPr>
+        <w:spacing w:after="0" w:line="276" w:lineRule="auto"/>
+        <w:rPr>
+          <w:rFonts w:ascii="Times New Roman" w:hAnsi="Times New Roman" w:cs="Times New Roman"/>
+          <w:sz w:val="28"/>
+          <w:szCs w:val="28"/>
+        </w:rPr>
+      </w:pPr>
+      <w:r>
+        <w:rPr>
+          <w:rFonts w:ascii="Times New Roman" w:hAnsi="Times New Roman" w:cs="Times New Roman"/>
+          <w:sz w:val="28"/>
+          <w:szCs w:val="28"/>
+        </w:rPr>
+        <w:t>Остальные файлы имеют такую же структуру. Оно позволяет иметь удобный доступ к информации из программы, но усложняет восприятие при чтении файла при несанкционированном доступе.</w:t>
+      </w:r>
     </w:p>
     <w:p>
       <w:pPr>
@@ -6503,7 +5790,7 @@
           <w:szCs w:val="28"/>
         </w:rPr>
       </w:pPr>
-      <w:bookmarkStart w:id="21" w:name="_Toc161594824"/>
+      <w:bookmarkStart w:id="20" w:name="_Toc161594824"/>
       <w:r>
         <w:rPr>
           <w:rFonts w:cs="Times New Roman"/>
@@ -6518,7 +5805,7 @@
         </w:rPr>
         <w:t>Разработка перечня пользовательских функций программы</w:t>
       </w:r>
-      <w:bookmarkEnd w:id="21"/>
+      <w:bookmarkEnd w:id="20"/>
     </w:p>
     <w:p>
       <w:pPr>
@@ -6533,6 +5820,7 @@
     <w:p>
       <w:pPr>
         <w:spacing w:after="0" w:line="276" w:lineRule="auto"/>
+        <w:jc w:val="both"/>
         <w:rPr>
           <w:rFonts w:ascii="Times New Roman" w:hAnsi="Times New Roman" w:cs="Times New Roman"/>
           <w:sz w:val="28"/>
@@ -6567,22 +5855,25 @@
     <w:p>
       <w:pPr>
         <w:spacing w:after="0" w:line="276" w:lineRule="auto"/>
-        <w:rPr>
-          <w:rFonts w:ascii="Times New Roman" w:hAnsi="Times New Roman" w:cs="Times New Roman"/>
-          <w:sz w:val="28"/>
-          <w:szCs w:val="28"/>
-        </w:rPr>
-      </w:pPr>
-    </w:p>
-    <w:p>
-      <w:pPr>
-        <w:spacing w:after="0" w:line="276" w:lineRule="auto"/>
-        <w:rPr>
-          <w:rFonts w:ascii="Times New Roman" w:hAnsi="Times New Roman" w:cs="Times New Roman"/>
-          <w:sz w:val="28"/>
-          <w:szCs w:val="28"/>
-        </w:rPr>
-      </w:pPr>
+        <w:jc w:val="both"/>
+        <w:rPr>
+          <w:rFonts w:ascii="Times New Roman" w:hAnsi="Times New Roman" w:cs="Times New Roman"/>
+          <w:sz w:val="28"/>
+          <w:szCs w:val="28"/>
+        </w:rPr>
+      </w:pPr>
+    </w:p>
+    <w:p>
+      <w:pPr>
+        <w:spacing w:after="0" w:line="276" w:lineRule="auto"/>
+        <w:jc w:val="both"/>
+        <w:rPr>
+          <w:rFonts w:ascii="Times New Roman" w:hAnsi="Times New Roman" w:cs="Times New Roman"/>
+          <w:sz w:val="28"/>
+          <w:szCs w:val="28"/>
+        </w:rPr>
+      </w:pPr>
+      <w:commentRangeStart w:id="21"/>
       <w:r>
         <w:rPr>
           <w:rFonts w:ascii="Times New Roman" w:hAnsi="Times New Roman" w:cs="Times New Roman"/>
@@ -6623,6 +5914,24 @@
         </w:rPr>
         <w:t xml:space="preserve"> Перечень основных пользовательских функций</w:t>
       </w:r>
+      <w:commentRangeEnd w:id="21"/>
+      <w:r>
+        <w:rPr>
+          <w:rStyle w:val="ac"/>
+        </w:rPr>
+        <w:commentReference w:id="21"/>
+      </w:r>
+    </w:p>
+    <w:p>
+      <w:pPr>
+        <w:spacing w:after="0" w:line="276" w:lineRule="auto"/>
+        <w:jc w:val="both"/>
+        <w:rPr>
+          <w:rFonts w:ascii="Times New Roman" w:hAnsi="Times New Roman" w:cs="Times New Roman"/>
+          <w:sz w:val="28"/>
+          <w:szCs w:val="28"/>
+        </w:rPr>
+      </w:pPr>
     </w:p>
     <w:tbl>
       <w:tblPr>
@@ -6631,10 +5940,10 @@
         <w:tblLook w:val="04A0" w:firstRow="1" w:lastRow="0" w:firstColumn="1" w:lastColumn="0" w:noHBand="0" w:noVBand="1"/>
       </w:tblPr>
       <w:tblGrid>
-        <w:gridCol w:w="936"/>
-        <w:gridCol w:w="2547"/>
-        <w:gridCol w:w="3504"/>
-        <w:gridCol w:w="2358"/>
+        <w:gridCol w:w="496"/>
+        <w:gridCol w:w="3089"/>
+        <w:gridCol w:w="3405"/>
+        <w:gridCol w:w="2355"/>
       </w:tblGrid>
       <w:tr>
         <w:tc>
@@ -6656,41 +5965,18 @@
                 <w:sz w:val="28"/>
                 <w:szCs w:val="28"/>
               </w:rPr>
-              <w:t>№п/п</w:t>
-            </w:r>
-            <w:r>
-              <w:rPr>
-                <w:rFonts w:ascii="Times New Roman" w:hAnsi="Times New Roman" w:cs="Times New Roman"/>
-                <w:sz w:val="28"/>
-                <w:szCs w:val="28"/>
-              </w:rPr>
-              <w:tab/>
-            </w:r>
-            <w:r>
-              <w:rPr>
-                <w:rFonts w:ascii="Times New Roman" w:hAnsi="Times New Roman" w:cs="Times New Roman"/>
-                <w:sz w:val="28"/>
-                <w:szCs w:val="28"/>
-              </w:rPr>
-              <w:tab/>
-            </w:r>
-            <w:r>
-              <w:rPr>
-                <w:rFonts w:ascii="Times New Roman" w:hAnsi="Times New Roman" w:cs="Times New Roman"/>
-                <w:sz w:val="28"/>
-                <w:szCs w:val="28"/>
-              </w:rPr>
-              <w:tab/>
+              <w:t>№</w:t>
             </w:r>
           </w:p>
         </w:tc>
         <w:tc>
           <w:tcPr>
-            <w:tcW w:w="3189" w:type="dxa"/>
+            <w:tcW w:w="3207" w:type="dxa"/>
           </w:tcPr>
           <w:p>
             <w:pPr>
               <w:spacing w:line="276" w:lineRule="auto"/>
+              <w:jc w:val="center"/>
               <w:rPr>
                 <w:rFonts w:ascii="Times New Roman" w:hAnsi="Times New Roman" w:cs="Times New Roman"/>
                 <w:sz w:val="28"/>
@@ -6714,6 +6000,7 @@
           <w:p>
             <w:pPr>
               <w:spacing w:line="276" w:lineRule="auto"/>
+              <w:jc w:val="center"/>
               <w:rPr>
                 <w:rFonts w:ascii="Times New Roman" w:hAnsi="Times New Roman" w:cs="Times New Roman"/>
                 <w:sz w:val="28"/>
@@ -6732,11 +6019,12 @@
         </w:tc>
         <w:tc>
           <w:tcPr>
-            <w:tcW w:w="2373" w:type="dxa"/>
+            <w:tcW w:w="2355" w:type="dxa"/>
           </w:tcPr>
           <w:p>
             <w:pPr>
               <w:spacing w:line="276" w:lineRule="auto"/>
+              <w:jc w:val="center"/>
               <w:rPr>
                 <w:rFonts w:ascii="Times New Roman" w:hAnsi="Times New Roman" w:cs="Times New Roman"/>
                 <w:sz w:val="28"/>
@@ -6780,7 +6068,7 @@
         </w:tc>
         <w:tc>
           <w:tcPr>
-            <w:tcW w:w="3189" w:type="dxa"/>
+            <w:tcW w:w="3207" w:type="dxa"/>
           </w:tcPr>
           <w:p>
             <w:pPr>
@@ -6789,8 +6077,18 @@
                 <w:rFonts w:ascii="Times New Roman" w:hAnsi="Times New Roman" w:cs="Times New Roman"/>
                 <w:sz w:val="28"/>
                 <w:szCs w:val="28"/>
+                <w:lang w:val="en-US"/>
               </w:rPr>
             </w:pPr>
+            <w:r>
+              <w:rPr>
+                <w:rFonts w:ascii="Times New Roman" w:hAnsi="Times New Roman" w:cs="Times New Roman"/>
+                <w:sz w:val="28"/>
+                <w:szCs w:val="28"/>
+                <w:lang w:val="en-US"/>
+              </w:rPr>
+              <w:t xml:space="preserve">Test </w:t>
+            </w:r>
             <w:proofErr w:type="spellStart"/>
             <w:proofErr w:type="gramStart"/>
             <w:r>
@@ -6846,7 +6144,7 @@
         </w:tc>
         <w:tc>
           <w:tcPr>
-            <w:tcW w:w="2373" w:type="dxa"/>
+            <w:tcW w:w="2355" w:type="dxa"/>
           </w:tcPr>
           <w:p>
             <w:pPr>
@@ -6926,7 +6224,7 @@
         </w:tc>
         <w:tc>
           <w:tcPr>
-            <w:tcW w:w="3189" w:type="dxa"/>
+            <w:tcW w:w="3207" w:type="dxa"/>
           </w:tcPr>
           <w:p>
             <w:pPr>
@@ -6935,9 +6233,30 @@
                 <w:rFonts w:ascii="Times New Roman" w:hAnsi="Times New Roman" w:cs="Times New Roman"/>
                 <w:sz w:val="28"/>
                 <w:szCs w:val="28"/>
+                <w:lang w:val="en-US"/>
               </w:rPr>
             </w:pPr>
             <w:proofErr w:type="spellStart"/>
+            <w:r>
+              <w:rPr>
+                <w:rFonts w:ascii="Times New Roman" w:hAnsi="Times New Roman" w:cs="Times New Roman"/>
+                <w:sz w:val="28"/>
+                <w:szCs w:val="28"/>
+                <w:lang w:val="en-US"/>
+              </w:rPr>
+              <w:t>BiletsContainer</w:t>
+            </w:r>
+            <w:proofErr w:type="spellEnd"/>
+            <w:r>
+              <w:rPr>
+                <w:rFonts w:ascii="Times New Roman" w:hAnsi="Times New Roman" w:cs="Times New Roman"/>
+                <w:sz w:val="28"/>
+                <w:szCs w:val="28"/>
+                <w:lang w:val="en-US"/>
+              </w:rPr>
+              <w:t xml:space="preserve"> </w:t>
+            </w:r>
+            <w:proofErr w:type="spellStart"/>
             <w:proofErr w:type="gramStart"/>
             <w:r>
               <w:rPr>
@@ -6958,12 +6277,125 @@
               </w:rPr>
               <w:t>(</w:t>
             </w:r>
+            <w:r>
+              <w:rPr>
+                <w:rFonts w:ascii="Times New Roman" w:hAnsi="Times New Roman" w:cs="Times New Roman"/>
+                <w:sz w:val="28"/>
+                <w:szCs w:val="28"/>
+                <w:lang w:val="en-US"/>
+              </w:rPr>
+              <w:t xml:space="preserve"> int</w:t>
+            </w:r>
             <w:proofErr w:type="gramEnd"/>
             <w:r>
               <w:rPr>
                 <w:rFonts w:ascii="Times New Roman" w:hAnsi="Times New Roman" w:cs="Times New Roman"/>
                 <w:sz w:val="28"/>
                 <w:szCs w:val="28"/>
+                <w:lang w:val="en-US"/>
+              </w:rPr>
+              <w:t xml:space="preserve"> </w:t>
+            </w:r>
+            <w:proofErr w:type="spellStart"/>
+            <w:r>
+              <w:rPr>
+                <w:rFonts w:ascii="Times New Roman" w:hAnsi="Times New Roman" w:cs="Times New Roman"/>
+                <w:sz w:val="28"/>
+                <w:szCs w:val="28"/>
+                <w:lang w:val="en-US"/>
+              </w:rPr>
+              <w:t>num</w:t>
+            </w:r>
+            <w:r>
+              <w:rPr>
+                <w:rFonts w:ascii="Times New Roman" w:hAnsi="Times New Roman" w:cs="Times New Roman"/>
+                <w:sz w:val="28"/>
+                <w:szCs w:val="28"/>
+                <w:lang w:val="en-US"/>
+              </w:rPr>
+              <w:t>_</w:t>
+            </w:r>
+            <w:r>
+              <w:rPr>
+                <w:rFonts w:ascii="Times New Roman" w:hAnsi="Times New Roman" w:cs="Times New Roman"/>
+                <w:sz w:val="28"/>
+                <w:szCs w:val="28"/>
+                <w:lang w:val="en-US"/>
+              </w:rPr>
+              <w:t>questions</w:t>
+            </w:r>
+            <w:proofErr w:type="spellEnd"/>
+            <w:r>
+              <w:rPr>
+                <w:rFonts w:ascii="Times New Roman" w:hAnsi="Times New Roman" w:cs="Times New Roman"/>
+                <w:sz w:val="28"/>
+                <w:szCs w:val="28"/>
+                <w:lang w:val="en-US"/>
+              </w:rPr>
+              <w:t xml:space="preserve">  </w:t>
+            </w:r>
+            <w:r>
+              <w:rPr>
+                <w:rFonts w:ascii="Times New Roman" w:hAnsi="Times New Roman" w:cs="Times New Roman"/>
+                <w:sz w:val="28"/>
+                <w:szCs w:val="28"/>
+                <w:lang w:val="en-US"/>
+              </w:rPr>
+              <w:t>, i</w:t>
+            </w:r>
+            <w:r>
+              <w:rPr>
+                <w:rFonts w:ascii="Times New Roman" w:hAnsi="Times New Roman" w:cs="Times New Roman"/>
+                <w:sz w:val="28"/>
+                <w:szCs w:val="28"/>
+                <w:lang w:val="en-US"/>
+              </w:rPr>
+              <w:t>nt</w:t>
+            </w:r>
+            <w:r>
+              <w:rPr>
+                <w:rFonts w:ascii="Times New Roman" w:hAnsi="Times New Roman" w:cs="Times New Roman"/>
+                <w:sz w:val="28"/>
+                <w:szCs w:val="28"/>
+                <w:lang w:val="en-US"/>
+              </w:rPr>
+              <w:t xml:space="preserve"> </w:t>
+            </w:r>
+            <w:proofErr w:type="spellStart"/>
+            <w:r>
+              <w:rPr>
+                <w:rFonts w:ascii="Times New Roman" w:hAnsi="Times New Roman" w:cs="Times New Roman"/>
+                <w:sz w:val="28"/>
+                <w:szCs w:val="28"/>
+                <w:lang w:val="en-US"/>
+              </w:rPr>
+              <w:t>num</w:t>
+            </w:r>
+            <w:r>
+              <w:rPr>
+                <w:rFonts w:ascii="Times New Roman" w:hAnsi="Times New Roman" w:cs="Times New Roman"/>
+                <w:sz w:val="28"/>
+                <w:szCs w:val="28"/>
+                <w:lang w:val="en-US"/>
+              </w:rPr>
+              <w:t>_</w:t>
+            </w:r>
+            <w:r>
+              <w:rPr>
+                <w:rFonts w:ascii="Times New Roman" w:hAnsi="Times New Roman" w:cs="Times New Roman"/>
+                <w:sz w:val="28"/>
+                <w:szCs w:val="28"/>
+                <w:lang w:val="en-US"/>
+              </w:rPr>
+              <w:t>bilets</w:t>
+            </w:r>
+            <w:proofErr w:type="spellEnd"/>
+            <w:r>
+              <w:rPr>
+                <w:rFonts w:ascii="Times New Roman" w:hAnsi="Times New Roman" w:cs="Times New Roman"/>
+                <w:sz w:val="28"/>
+                <w:szCs w:val="28"/>
+                <w:lang w:val="en-US"/>
               </w:rPr>
               <w:t>)</w:t>
             </w:r>
@@ -6981,6 +6413,7 @@
                 <w:numId w:val="7"/>
               </w:numPr>
               <w:spacing w:line="276" w:lineRule="auto"/>
+              <w:ind w:left="0" w:firstLine="360"/>
               <w:rPr>
                 <w:rFonts w:ascii="Times New Roman" w:hAnsi="Times New Roman" w:cs="Times New Roman"/>
                 <w:sz w:val="28"/>
@@ -6994,7 +6427,16 @@
                 <w:szCs w:val="28"/>
                 <w:lang w:val="en-US"/>
               </w:rPr>
-              <w:t>Int</w:t>
+              <w:t>i</w:t>
+            </w:r>
+            <w:r>
+              <w:rPr>
+                <w:rFonts w:ascii="Times New Roman" w:hAnsi="Times New Roman" w:cs="Times New Roman"/>
+                <w:sz w:val="28"/>
+                <w:szCs w:val="28"/>
+                <w:lang w:val="en-US"/>
+              </w:rPr>
+              <w:t>nt</w:t>
             </w:r>
             <w:r>
               <w:rPr>
@@ -7057,6 +6499,7 @@
                 <w:numId w:val="7"/>
               </w:numPr>
               <w:spacing w:line="276" w:lineRule="auto"/>
+              <w:ind w:left="0" w:firstLine="360"/>
               <w:rPr>
                 <w:rFonts w:ascii="Times New Roman" w:hAnsi="Times New Roman" w:cs="Times New Roman"/>
                 <w:sz w:val="28"/>
@@ -7070,8 +6513,16 @@
                 <w:szCs w:val="28"/>
                 <w:lang w:val="en-US"/>
               </w:rPr>
-              <w:lastRenderedPageBreak/>
-              <w:t>Int</w:t>
+              <w:t>i</w:t>
+            </w:r>
+            <w:r>
+              <w:rPr>
+                <w:rFonts w:ascii="Times New Roman" w:hAnsi="Times New Roman" w:cs="Times New Roman"/>
+                <w:sz w:val="28"/>
+                <w:szCs w:val="28"/>
+                <w:lang w:val="en-US"/>
+              </w:rPr>
+              <w:t>nt</w:t>
             </w:r>
             <w:r>
               <w:rPr>
@@ -7121,7 +6572,7 @@
         </w:tc>
         <w:tc>
           <w:tcPr>
-            <w:tcW w:w="2373" w:type="dxa"/>
+            <w:tcW w:w="2355" w:type="dxa"/>
           </w:tcPr>
           <w:p>
             <w:pPr>
@@ -7139,7 +6590,6 @@
                 <w:sz w:val="28"/>
                 <w:szCs w:val="28"/>
               </w:rPr>
-              <w:lastRenderedPageBreak/>
               <w:t>Возвращает Сгенерированные экзаменационные билеты</w:t>
             </w:r>
             <w:r>
@@ -7180,7 +6630,7 @@
         </w:tc>
         <w:tc>
           <w:tcPr>
-            <w:tcW w:w="3189" w:type="dxa"/>
+            <w:tcW w:w="3207" w:type="dxa"/>
           </w:tcPr>
           <w:p>
             <w:pPr>
@@ -7191,6 +6641,15 @@
                 <w:szCs w:val="28"/>
               </w:rPr>
             </w:pPr>
+            <w:r>
+              <w:rPr>
+                <w:rFonts w:ascii="Times New Roman" w:hAnsi="Times New Roman" w:cs="Times New Roman"/>
+                <w:sz w:val="28"/>
+                <w:szCs w:val="28"/>
+                <w:lang w:val="en-US"/>
+              </w:rPr>
+              <w:t xml:space="preserve">Test </w:t>
+            </w:r>
             <w:proofErr w:type="spellStart"/>
             <w:proofErr w:type="gramStart"/>
             <w:r>
@@ -7211,6 +6670,26 @@
               <w:t>(</w:t>
             </w:r>
             <w:proofErr w:type="gramEnd"/>
+            <w:r>
+              <w:rPr>
+                <w:rFonts w:ascii="Times New Roman" w:hAnsi="Times New Roman" w:cs="Times New Roman"/>
+                <w:sz w:val="28"/>
+                <w:szCs w:val="28"/>
+                <w:lang w:val="en-US"/>
+              </w:rPr>
+              <w:t xml:space="preserve">Test  </w:t>
+            </w:r>
+            <w:proofErr w:type="spellStart"/>
+            <w:r>
+              <w:rPr>
+                <w:rFonts w:ascii="Times New Roman" w:hAnsi="Times New Roman" w:cs="Times New Roman"/>
+                <w:sz w:val="28"/>
+                <w:szCs w:val="28"/>
+                <w:lang w:val="en-US"/>
+              </w:rPr>
+              <w:t>myTest</w:t>
+            </w:r>
+            <w:proofErr w:type="spellEnd"/>
             <w:r>
               <w:rPr>
                 <w:rFonts w:ascii="Times New Roman" w:hAnsi="Times New Roman" w:cs="Times New Roman"/>
@@ -7233,6 +6712,7 @@
                 <w:numId w:val="8"/>
               </w:numPr>
               <w:spacing w:line="276" w:lineRule="auto"/>
+              <w:ind w:left="0" w:firstLine="360"/>
               <w:rPr>
                 <w:rFonts w:ascii="Times New Roman" w:hAnsi="Times New Roman" w:cs="Times New Roman"/>
                 <w:sz w:val="28"/>
@@ -7279,7 +6759,7 @@
         </w:tc>
         <w:tc>
           <w:tcPr>
-            <w:tcW w:w="2373" w:type="dxa"/>
+            <w:tcW w:w="2355" w:type="dxa"/>
           </w:tcPr>
           <w:p>
             <w:pPr>
@@ -7327,7 +6807,7 @@
         </w:tc>
         <w:tc>
           <w:tcPr>
-            <w:tcW w:w="3189" w:type="dxa"/>
+            <w:tcW w:w="3207" w:type="dxa"/>
           </w:tcPr>
           <w:p>
             <w:pPr>
@@ -7338,6 +6818,27 @@
                 <w:szCs w:val="28"/>
               </w:rPr>
             </w:pPr>
+            <w:r>
+              <w:rPr>
+                <w:rFonts w:ascii="Times New Roman" w:hAnsi="Times New Roman" w:cs="Times New Roman"/>
+                <w:iCs/>
+                <w:sz w:val="28"/>
+                <w:szCs w:val="28"/>
+                <w:lang w:val="en-US"/>
+              </w:rPr>
+              <w:t>Void</w:t>
+            </w:r>
+            <w:r>
+              <w:rPr>
+                <w:rFonts w:ascii="Times New Roman" w:hAnsi="Times New Roman" w:cs="Times New Roman"/>
+                <w:iCs/>
+                <w:sz w:val="28"/>
+                <w:szCs w:val="28"/>
+                <w:lang w:val="en-US"/>
+              </w:rPr>
+              <w:t xml:space="preserve"> </w:t>
+            </w:r>
+            <w:proofErr w:type="spellStart"/>
             <w:proofErr w:type="gramStart"/>
             <w:r>
               <w:rPr>
@@ -7347,35 +6848,27 @@
                 <w:szCs w:val="28"/>
                 <w:lang w:val="en-US"/>
               </w:rPr>
-              <w:t>R</w:t>
-            </w:r>
-            <w:proofErr w:type="spellStart"/>
+              <w:t>RegisterModule</w:t>
+            </w:r>
+            <w:proofErr w:type="spellEnd"/>
             <w:r>
               <w:rPr>
                 <w:rFonts w:ascii="Times New Roman" w:hAnsi="Times New Roman" w:cs="Times New Roman"/>
                 <w:iCs/>
                 <w:sz w:val="28"/>
                 <w:szCs w:val="28"/>
-              </w:rPr>
-              <w:t>egister</w:t>
-            </w:r>
-            <w:proofErr w:type="spellEnd"/>
+                <w:lang w:val="en-US"/>
+              </w:rPr>
+              <w:t>(</w:t>
+            </w:r>
+            <w:proofErr w:type="gramEnd"/>
             <w:r>
               <w:rPr>
                 <w:rFonts w:ascii="Times New Roman" w:hAnsi="Times New Roman" w:cs="Times New Roman"/>
                 <w:iCs/>
                 <w:sz w:val="28"/>
                 <w:szCs w:val="28"/>
-              </w:rPr>
-              <w:t>(</w:t>
-            </w:r>
-            <w:proofErr w:type="gramEnd"/>
-            <w:r>
-              <w:rPr>
-                <w:rFonts w:ascii="Times New Roman" w:hAnsi="Times New Roman" w:cs="Times New Roman"/>
-                <w:iCs/>
-                <w:sz w:val="28"/>
-                <w:szCs w:val="28"/>
+                <w:lang w:val="en-US"/>
               </w:rPr>
               <w:t>)</w:t>
             </w:r>
@@ -7393,6 +6886,7 @@
                 <w:numId w:val="8"/>
               </w:numPr>
               <w:spacing w:before="100" w:beforeAutospacing="1" w:line="276" w:lineRule="auto"/>
+              <w:ind w:left="0" w:firstLine="360"/>
               <w:rPr>
                 <w:rFonts w:ascii="Times New Roman" w:hAnsi="Times New Roman" w:cs="Times New Roman"/>
                 <w:i/>
@@ -7463,6 +6957,7 @@
                 <w:numId w:val="8"/>
               </w:numPr>
               <w:spacing w:line="276" w:lineRule="auto"/>
+              <w:ind w:left="0" w:firstLine="360"/>
               <w:rPr>
                 <w:rFonts w:ascii="Times New Roman" w:hAnsi="Times New Roman" w:cs="Times New Roman"/>
                 <w:sz w:val="28"/>
@@ -7510,7 +7005,7 @@
         </w:tc>
         <w:tc>
           <w:tcPr>
-            <w:tcW w:w="2373" w:type="dxa"/>
+            <w:tcW w:w="2355" w:type="dxa"/>
             <w:vAlign w:val="center"/>
           </w:tcPr>
           <w:p>
@@ -7528,7 +7023,31 @@
                 <w:sz w:val="28"/>
                 <w:szCs w:val="28"/>
               </w:rPr>
-              <w:t>Регистрирует нового пользователя, сохраняя данные в файл.</w:t>
+              <w:t>Запускает модуль р</w:t>
+            </w:r>
+            <w:r>
+              <w:rPr>
+                <w:rFonts w:ascii="Times New Roman" w:hAnsi="Times New Roman" w:cs="Times New Roman"/>
+                <w:sz w:val="28"/>
+                <w:szCs w:val="28"/>
+              </w:rPr>
+              <w:t>егистр</w:t>
+            </w:r>
+            <w:r>
+              <w:rPr>
+                <w:rFonts w:ascii="Times New Roman" w:hAnsi="Times New Roman" w:cs="Times New Roman"/>
+                <w:sz w:val="28"/>
+                <w:szCs w:val="28"/>
+              </w:rPr>
+              <w:t>ации</w:t>
+            </w:r>
+            <w:r>
+              <w:rPr>
+                <w:rFonts w:ascii="Times New Roman" w:hAnsi="Times New Roman" w:cs="Times New Roman"/>
+                <w:sz w:val="28"/>
+                <w:szCs w:val="28"/>
+              </w:rPr>
+              <w:t xml:space="preserve"> нового пользователя, сохраняя данные в файл.</w:t>
             </w:r>
           </w:p>
         </w:tc>
@@ -7561,7 +7080,7 @@
         </w:tc>
         <w:tc>
           <w:tcPr>
-            <w:tcW w:w="3189" w:type="dxa"/>
+            <w:tcW w:w="3207" w:type="dxa"/>
           </w:tcPr>
           <w:p>
             <w:pPr>
@@ -7573,6 +7092,16 @@
                 <w:szCs w:val="28"/>
               </w:rPr>
             </w:pPr>
+            <w:r>
+              <w:rPr>
+                <w:rFonts w:ascii="Times New Roman" w:hAnsi="Times New Roman" w:cs="Times New Roman"/>
+                <w:iCs/>
+                <w:sz w:val="28"/>
+                <w:szCs w:val="28"/>
+                <w:lang w:val="en-US"/>
+              </w:rPr>
+              <w:t xml:space="preserve">User </w:t>
+            </w:r>
             <w:proofErr w:type="gramStart"/>
             <w:r>
               <w:rPr>
@@ -7582,35 +7111,16 @@
                 <w:szCs w:val="28"/>
                 <w:lang w:val="en-US"/>
               </w:rPr>
-              <w:t>L</w:t>
-            </w:r>
-            <w:proofErr w:type="spellStart"/>
+              <w:t>Login(</w:t>
+            </w:r>
+            <w:proofErr w:type="gramEnd"/>
             <w:r>
               <w:rPr>
                 <w:rFonts w:ascii="Times New Roman" w:hAnsi="Times New Roman" w:cs="Times New Roman"/>
                 <w:iCs/>
                 <w:sz w:val="28"/>
                 <w:szCs w:val="28"/>
-              </w:rPr>
-              <w:t>ogin</w:t>
-            </w:r>
-            <w:proofErr w:type="spellEnd"/>
-            <w:r>
-              <w:rPr>
-                <w:rFonts w:ascii="Times New Roman" w:hAnsi="Times New Roman" w:cs="Times New Roman"/>
-                <w:iCs/>
-                <w:sz w:val="28"/>
-                <w:szCs w:val="28"/>
-              </w:rPr>
-              <w:t>(</w:t>
-            </w:r>
-            <w:proofErr w:type="gramEnd"/>
-            <w:r>
-              <w:rPr>
-                <w:rFonts w:ascii="Times New Roman" w:hAnsi="Times New Roman" w:cs="Times New Roman"/>
-                <w:iCs/>
-                <w:sz w:val="28"/>
-                <w:szCs w:val="28"/>
+                <w:lang w:val="en-US"/>
               </w:rPr>
               <w:t>)</w:t>
             </w:r>
@@ -7623,130 +7133,89 @@
           </w:tcPr>
           <w:p>
             <w:pPr>
-              <w:pStyle w:val="af3"/>
-              <w:numPr>
-                <w:ilvl w:val="0"/>
-                <w:numId w:val="8"/>
-              </w:numPr>
               <w:spacing w:before="100" w:beforeAutospacing="1" w:line="276" w:lineRule="auto"/>
               <w:rPr>
                 <w:rFonts w:ascii="Times New Roman" w:hAnsi="Times New Roman" w:cs="Times New Roman"/>
-                <w:i/>
-                <w:sz w:val="28"/>
-                <w:szCs w:val="28"/>
-                <w:lang w:val="en-US"/>
+                <w:sz w:val="28"/>
+                <w:szCs w:val="28"/>
               </w:rPr>
             </w:pPr>
             <w:r>
               <w:rPr>
                 <w:rFonts w:ascii="Times New Roman" w:hAnsi="Times New Roman" w:cs="Times New Roman"/>
-                <w:iCs/>
-                <w:sz w:val="28"/>
-                <w:szCs w:val="28"/>
-                <w:lang w:val="en-US"/>
-              </w:rPr>
-              <w:t>string username</w:t>
-            </w:r>
-            <w:r>
-              <w:rPr>
-                <w:rFonts w:ascii="Times New Roman" w:hAnsi="Times New Roman" w:cs="Times New Roman"/>
-                <w:sz w:val="28"/>
-                <w:szCs w:val="28"/>
-                <w:lang w:val="en-US"/>
-              </w:rPr>
-              <w:t xml:space="preserve"> (</w:t>
-            </w:r>
-            <w:r>
-              <w:rPr>
-                <w:rFonts w:ascii="Times New Roman" w:hAnsi="Times New Roman" w:cs="Times New Roman"/>
-                <w:sz w:val="28"/>
-                <w:szCs w:val="28"/>
-              </w:rPr>
-              <w:t>Имя</w:t>
-            </w:r>
-            <w:r>
-              <w:rPr>
-                <w:rFonts w:ascii="Times New Roman" w:hAnsi="Times New Roman" w:cs="Times New Roman"/>
-                <w:sz w:val="28"/>
-                <w:szCs w:val="28"/>
-                <w:lang w:val="en-US"/>
-              </w:rPr>
-              <w:t xml:space="preserve"> </w:t>
-            </w:r>
-            <w:r>
-              <w:rPr>
-                <w:rFonts w:ascii="Times New Roman" w:hAnsi="Times New Roman" w:cs="Times New Roman"/>
-                <w:sz w:val="28"/>
-                <w:szCs w:val="28"/>
-              </w:rPr>
-              <w:t>пользователя</w:t>
-            </w:r>
-            <w:r>
-              <w:rPr>
-                <w:rFonts w:ascii="Times New Roman" w:hAnsi="Times New Roman" w:cs="Times New Roman"/>
-                <w:sz w:val="28"/>
-                <w:szCs w:val="28"/>
-                <w:lang w:val="en-US"/>
-              </w:rPr>
-              <w:t>);</w:t>
+                <w:sz w:val="28"/>
+                <w:szCs w:val="28"/>
+              </w:rPr>
+              <w:t>Ничего не принимает.</w:t>
             </w:r>
           </w:p>
           <w:p>
             <w:pPr>
-              <w:pStyle w:val="af3"/>
-              <w:numPr>
-                <w:ilvl w:val="0"/>
-                <w:numId w:val="8"/>
-              </w:numPr>
               <w:spacing w:before="100" w:beforeAutospacing="1" w:line="276" w:lineRule="auto"/>
               <w:rPr>
                 <w:rFonts w:ascii="Times New Roman" w:hAnsi="Times New Roman" w:cs="Times New Roman"/>
                 <w:sz w:val="28"/>
                 <w:szCs w:val="28"/>
-                <w:lang w:val="en-US"/>
               </w:rPr>
             </w:pPr>
-            <w:r>
-              <w:rPr>
-                <w:rFonts w:ascii="Times New Roman" w:hAnsi="Times New Roman" w:cs="Times New Roman"/>
-                <w:iCs/>
-                <w:sz w:val="28"/>
-                <w:szCs w:val="28"/>
-                <w:lang w:val="en-US"/>
-              </w:rPr>
-              <w:t>string password</w:t>
-            </w:r>
-            <w:r>
-              <w:rPr>
-                <w:rFonts w:ascii="Times New Roman" w:hAnsi="Times New Roman" w:cs="Times New Roman"/>
-                <w:sz w:val="28"/>
-                <w:szCs w:val="28"/>
-                <w:lang w:val="en-US"/>
-              </w:rPr>
-              <w:t xml:space="preserve"> (</w:t>
-            </w:r>
-            <w:r>
-              <w:rPr>
-                <w:rFonts w:ascii="Times New Roman" w:hAnsi="Times New Roman" w:cs="Times New Roman"/>
-                <w:sz w:val="28"/>
-                <w:szCs w:val="28"/>
-              </w:rPr>
-              <w:t>Пароль</w:t>
-            </w:r>
-            <w:r>
-              <w:rPr>
-                <w:rFonts w:ascii="Times New Roman" w:hAnsi="Times New Roman" w:cs="Times New Roman"/>
-                <w:sz w:val="28"/>
-                <w:szCs w:val="28"/>
-                <w:lang w:val="en-US"/>
-              </w:rPr>
-              <w:t>).</w:t>
-            </w:r>
+          </w:p>
+          <w:p>
+            <w:pPr>
+              <w:spacing w:before="100" w:beforeAutospacing="1" w:line="276" w:lineRule="auto"/>
+              <w:rPr>
+                <w:rFonts w:ascii="Times New Roman" w:hAnsi="Times New Roman" w:cs="Times New Roman"/>
+                <w:sz w:val="28"/>
+                <w:szCs w:val="28"/>
+              </w:rPr>
+            </w:pPr>
+          </w:p>
+          <w:p>
+            <w:pPr>
+              <w:spacing w:before="100" w:beforeAutospacing="1" w:line="276" w:lineRule="auto"/>
+              <w:rPr>
+                <w:rFonts w:ascii="Times New Roman" w:hAnsi="Times New Roman" w:cs="Times New Roman"/>
+                <w:sz w:val="28"/>
+                <w:szCs w:val="28"/>
+              </w:rPr>
+            </w:pPr>
+          </w:p>
+          <w:p>
+            <w:pPr>
+              <w:spacing w:before="100" w:beforeAutospacing="1" w:line="276" w:lineRule="auto"/>
+              <w:ind w:firstLine="360"/>
+              <w:rPr>
+                <w:rFonts w:ascii="Times New Roman" w:hAnsi="Times New Roman" w:cs="Times New Roman"/>
+                <w:sz w:val="28"/>
+                <w:szCs w:val="28"/>
+              </w:rPr>
+            </w:pPr>
+          </w:p>
+          <w:p>
+            <w:pPr>
+              <w:spacing w:before="100" w:beforeAutospacing="1" w:line="276" w:lineRule="auto"/>
+              <w:ind w:firstLine="360"/>
+              <w:rPr>
+                <w:rFonts w:ascii="Times New Roman" w:hAnsi="Times New Roman" w:cs="Times New Roman"/>
+                <w:sz w:val="28"/>
+                <w:szCs w:val="28"/>
+              </w:rPr>
+            </w:pPr>
+          </w:p>
+          <w:p>
+            <w:pPr>
+              <w:spacing w:before="100" w:beforeAutospacing="1" w:line="276" w:lineRule="auto"/>
+              <w:ind w:firstLine="360"/>
+              <w:rPr>
+                <w:rFonts w:ascii="Times New Roman" w:hAnsi="Times New Roman" w:cs="Times New Roman"/>
+                <w:sz w:val="28"/>
+                <w:szCs w:val="28"/>
+              </w:rPr>
+            </w:pPr>
           </w:p>
         </w:tc>
         <w:tc>
           <w:tcPr>
-            <w:tcW w:w="2373" w:type="dxa"/>
+            <w:tcW w:w="2355" w:type="dxa"/>
             <w:vAlign w:val="center"/>
           </w:tcPr>
           <w:p>
@@ -7764,7 +7233,33 @@
                 <w:sz w:val="28"/>
                 <w:szCs w:val="28"/>
               </w:rPr>
-              <w:t>Проверяет введенные данные пользователя и разрешает доступ к определенным функциям программы.</w:t>
+              <w:lastRenderedPageBreak/>
+              <w:t xml:space="preserve">Запускает взаимодействие </w:t>
+            </w:r>
+            <w:r>
+              <w:rPr>
+                <w:rFonts w:ascii="Times New Roman" w:hAnsi="Times New Roman" w:cs="Times New Roman"/>
+                <w:sz w:val="28"/>
+                <w:szCs w:val="28"/>
+              </w:rPr>
+              <w:lastRenderedPageBreak/>
+              <w:t>через консоль и п</w:t>
+            </w:r>
+            <w:r>
+              <w:rPr>
+                <w:rFonts w:ascii="Times New Roman" w:hAnsi="Times New Roman" w:cs="Times New Roman"/>
+                <w:sz w:val="28"/>
+                <w:szCs w:val="28"/>
+              </w:rPr>
+              <w:t>роверяет введенные данные пользователя и разрешает доступ к определенным функциям программы</w:t>
+            </w:r>
+            <w:r>
+              <w:rPr>
+                <w:rFonts w:ascii="Times New Roman" w:hAnsi="Times New Roman" w:cs="Times New Roman"/>
+                <w:sz w:val="28"/>
+                <w:szCs w:val="28"/>
+              </w:rPr>
+              <w:t>.</w:t>
             </w:r>
           </w:p>
         </w:tc>
@@ -7791,13 +7286,14 @@
                 <w:szCs w:val="28"/>
                 <w:lang w:val="en-US"/>
               </w:rPr>
+              <w:lastRenderedPageBreak/>
               <w:t>6</w:t>
             </w:r>
           </w:p>
         </w:tc>
         <w:tc>
           <w:tcPr>
-            <w:tcW w:w="3189" w:type="dxa"/>
+            <w:tcW w:w="3207" w:type="dxa"/>
           </w:tcPr>
           <w:p>
             <w:pPr>
@@ -7811,6 +7307,26 @@
               </w:rPr>
             </w:pPr>
             <w:proofErr w:type="spellStart"/>
+            <w:r>
+              <w:rPr>
+                <w:rFonts w:ascii="Times New Roman" w:hAnsi="Times New Roman" w:cs="Times New Roman"/>
+                <w:iCs/>
+                <w:sz w:val="28"/>
+                <w:szCs w:val="28"/>
+              </w:rPr>
+              <w:t>string</w:t>
+            </w:r>
+            <w:proofErr w:type="spellEnd"/>
+            <w:r>
+              <w:rPr>
+                <w:rFonts w:ascii="Times New Roman" w:hAnsi="Times New Roman" w:cs="Times New Roman"/>
+                <w:iCs/>
+                <w:sz w:val="28"/>
+                <w:szCs w:val="28"/>
+              </w:rPr>
+              <w:t xml:space="preserve"> </w:t>
+            </w:r>
+            <w:proofErr w:type="spellStart"/>
             <w:proofErr w:type="gramStart"/>
             <w:r>
               <w:rPr>
@@ -7819,7 +7335,7 @@
                 <w:sz w:val="28"/>
                 <w:szCs w:val="28"/>
               </w:rPr>
-              <w:t>Encrypt</w:t>
+              <w:t>encrypt</w:t>
             </w:r>
             <w:proofErr w:type="spellEnd"/>
             <w:r>
@@ -7828,10 +7344,10 @@
                 <w:iCs/>
                 <w:sz w:val="28"/>
                 <w:szCs w:val="28"/>
-                <w:lang w:val="en-US"/>
               </w:rPr>
               <w:t>(</w:t>
             </w:r>
+            <w:proofErr w:type="spellStart"/>
             <w:proofErr w:type="gramEnd"/>
             <w:r>
               <w:rPr>
@@ -7839,7 +7355,36 @@
                 <w:iCs/>
                 <w:sz w:val="28"/>
                 <w:szCs w:val="28"/>
-                <w:lang w:val="en-US"/>
+              </w:rPr>
+              <w:t>string</w:t>
+            </w:r>
+            <w:proofErr w:type="spellEnd"/>
+            <w:r>
+              <w:rPr>
+                <w:rFonts w:ascii="Times New Roman" w:hAnsi="Times New Roman" w:cs="Times New Roman"/>
+                <w:iCs/>
+                <w:sz w:val="28"/>
+                <w:szCs w:val="28"/>
+              </w:rPr>
+              <w:t xml:space="preserve"> </w:t>
+            </w:r>
+            <w:proofErr w:type="spellStart"/>
+            <w:r>
+              <w:rPr>
+                <w:rFonts w:ascii="Times New Roman" w:hAnsi="Times New Roman" w:cs="Times New Roman"/>
+                <w:iCs/>
+                <w:sz w:val="28"/>
+                <w:szCs w:val="28"/>
+              </w:rPr>
+              <w:t>str</w:t>
+            </w:r>
+            <w:proofErr w:type="spellEnd"/>
+            <w:r>
+              <w:rPr>
+                <w:rFonts w:ascii="Times New Roman" w:hAnsi="Times New Roman" w:cs="Times New Roman"/>
+                <w:iCs/>
+                <w:sz w:val="28"/>
+                <w:szCs w:val="28"/>
               </w:rPr>
               <w:t>)</w:t>
             </w:r>
@@ -7857,6 +7402,7 @@
                 <w:numId w:val="8"/>
               </w:numPr>
               <w:spacing w:before="100" w:beforeAutospacing="1" w:line="276" w:lineRule="auto"/>
+              <w:ind w:left="0" w:firstLine="360"/>
               <w:rPr>
                 <w:rFonts w:ascii="Times New Roman" w:hAnsi="Times New Roman" w:cs="Times New Roman"/>
                 <w:iCs/>
@@ -7925,7 +7471,7 @@
         </w:tc>
         <w:tc>
           <w:tcPr>
-            <w:tcW w:w="2373" w:type="dxa"/>
+            <w:tcW w:w="2355" w:type="dxa"/>
             <w:vAlign w:val="center"/>
           </w:tcPr>
           <w:p>
@@ -7937,13 +7483,23 @@
                 <w:szCs w:val="28"/>
               </w:rPr>
             </w:pPr>
-            <w:r>
-              <w:rPr>
-                <w:rFonts w:ascii="Times New Roman" w:hAnsi="Times New Roman" w:cs="Times New Roman"/>
-                <w:sz w:val="28"/>
-                <w:szCs w:val="28"/>
-              </w:rPr>
-              <w:t>Хранит пароли в зашифрованном виде.</w:t>
+            <w:proofErr w:type="gramStart"/>
+            <w:r>
+              <w:rPr>
+                <w:rFonts w:ascii="Times New Roman" w:hAnsi="Times New Roman" w:cs="Times New Roman"/>
+                <w:sz w:val="28"/>
+                <w:szCs w:val="28"/>
+              </w:rPr>
+              <w:t>Функция</w:t>
+            </w:r>
+            <w:proofErr w:type="gramEnd"/>
+            <w:r>
+              <w:rPr>
+                <w:rFonts w:ascii="Times New Roman" w:hAnsi="Times New Roman" w:cs="Times New Roman"/>
+                <w:sz w:val="28"/>
+                <w:szCs w:val="28"/>
+              </w:rPr>
+              <w:t xml:space="preserve"> которая принимает строку и шифрует ее и возвращает зашифрованную строку.</w:t>
             </w:r>
           </w:p>
         </w:tc>
@@ -7976,7 +7532,7 @@
         </w:tc>
         <w:tc>
           <w:tcPr>
-            <w:tcW w:w="3189" w:type="dxa"/>
+            <w:tcW w:w="3207" w:type="dxa"/>
           </w:tcPr>
           <w:p>
             <w:pPr>
@@ -7988,6 +7544,15 @@
                 <w:szCs w:val="28"/>
               </w:rPr>
             </w:pPr>
+            <w:r>
+              <w:rPr>
+                <w:rFonts w:ascii="Times New Roman" w:hAnsi="Times New Roman" w:cs="Times New Roman"/>
+                <w:sz w:val="28"/>
+                <w:szCs w:val="28"/>
+                <w:lang w:val="en-US"/>
+              </w:rPr>
+              <w:t xml:space="preserve">Test </w:t>
+            </w:r>
             <w:proofErr w:type="spellStart"/>
             <w:proofErr w:type="gramStart"/>
             <w:r>
@@ -8043,7 +7608,7 @@
         </w:tc>
         <w:tc>
           <w:tcPr>
-            <w:tcW w:w="2373" w:type="dxa"/>
+            <w:tcW w:w="2355" w:type="dxa"/>
             <w:vAlign w:val="center"/>
           </w:tcPr>
           <w:p>
@@ -8061,7 +7626,23 @@
                 <w:sz w:val="28"/>
                 <w:szCs w:val="28"/>
               </w:rPr>
-              <w:t>Отвечает за создание теста и записи его в файл.</w:t>
+              <w:t>Отвечает за создание</w:t>
+            </w:r>
+            <w:r>
+              <w:rPr>
+                <w:rFonts w:ascii="Times New Roman" w:hAnsi="Times New Roman" w:cs="Times New Roman"/>
+                <w:sz w:val="28"/>
+                <w:szCs w:val="28"/>
+              </w:rPr>
+              <w:t xml:space="preserve"> теста</w:t>
+            </w:r>
+            <w:r>
+              <w:rPr>
+                <w:rFonts w:ascii="Times New Roman" w:hAnsi="Times New Roman" w:cs="Times New Roman"/>
+                <w:sz w:val="28"/>
+                <w:szCs w:val="28"/>
+              </w:rPr>
+              <w:t>.</w:t>
             </w:r>
           </w:p>
         </w:tc>
@@ -8092,7 +7673,7 @@
         </w:tc>
         <w:tc>
           <w:tcPr>
-            <w:tcW w:w="3189" w:type="dxa"/>
+            <w:tcW w:w="3207" w:type="dxa"/>
           </w:tcPr>
           <w:p>
             <w:pPr>
@@ -8103,6 +7684,15 @@
                 <w:szCs w:val="28"/>
               </w:rPr>
             </w:pPr>
+            <w:r>
+              <w:rPr>
+                <w:rFonts w:ascii="Times New Roman" w:hAnsi="Times New Roman" w:cs="Times New Roman"/>
+                <w:sz w:val="28"/>
+                <w:szCs w:val="28"/>
+                <w:lang w:val="en-US"/>
+              </w:rPr>
+              <w:t xml:space="preserve">Int </w:t>
+            </w:r>
             <w:proofErr w:type="spellStart"/>
             <w:proofErr w:type="gramStart"/>
             <w:r>
@@ -8123,6 +7713,26 @@
               <w:t>(</w:t>
             </w:r>
             <w:proofErr w:type="gramEnd"/>
+            <w:r>
+              <w:rPr>
+                <w:rFonts w:ascii="Times New Roman" w:hAnsi="Times New Roman" w:cs="Times New Roman"/>
+                <w:sz w:val="28"/>
+                <w:szCs w:val="28"/>
+                <w:lang w:val="en-US"/>
+              </w:rPr>
+              <w:t xml:space="preserve">Test </w:t>
+            </w:r>
+            <w:proofErr w:type="spellStart"/>
+            <w:r>
+              <w:rPr>
+                <w:rFonts w:ascii="Times New Roman" w:hAnsi="Times New Roman" w:cs="Times New Roman"/>
+                <w:sz w:val="28"/>
+                <w:szCs w:val="28"/>
+                <w:lang w:val="en-US"/>
+              </w:rPr>
+              <w:t>test</w:t>
+            </w:r>
+            <w:proofErr w:type="spellEnd"/>
             <w:r>
               <w:rPr>
                 <w:rFonts w:ascii="Times New Roman" w:hAnsi="Times New Roman" w:cs="Times New Roman"/>
@@ -8145,6 +7755,7 @@
                 <w:numId w:val="8"/>
               </w:numPr>
               <w:spacing w:before="100" w:beforeAutospacing="1" w:line="276" w:lineRule="auto"/>
+              <w:ind w:left="0" w:firstLine="360"/>
               <w:rPr>
                 <w:rFonts w:ascii="Times New Roman" w:hAnsi="Times New Roman" w:cs="Times New Roman"/>
                 <w:sz w:val="28"/>
@@ -8191,7 +7802,7 @@
         </w:tc>
         <w:tc>
           <w:tcPr>
-            <w:tcW w:w="2373" w:type="dxa"/>
+            <w:tcW w:w="2355" w:type="dxa"/>
             <w:vAlign w:val="center"/>
           </w:tcPr>
           <w:p>
@@ -8240,7 +7851,7 @@
         </w:tc>
         <w:tc>
           <w:tcPr>
-            <w:tcW w:w="3189" w:type="dxa"/>
+            <w:tcW w:w="3207" w:type="dxa"/>
           </w:tcPr>
           <w:p>
             <w:pPr>
@@ -8252,6 +7863,15 @@
                 <w:lang w:val="en-US"/>
               </w:rPr>
             </w:pPr>
+            <w:r>
+              <w:rPr>
+                <w:rFonts w:ascii="Times New Roman" w:hAnsi="Times New Roman" w:cs="Times New Roman"/>
+                <w:sz w:val="28"/>
+                <w:szCs w:val="28"/>
+                <w:lang w:val="en-US"/>
+              </w:rPr>
+              <w:t xml:space="preserve">Void </w:t>
+            </w:r>
             <w:proofErr w:type="spellStart"/>
             <w:proofErr w:type="gramStart"/>
             <w:r>
@@ -8274,6 +7894,15 @@
               <w:t>(</w:t>
             </w:r>
             <w:proofErr w:type="gramEnd"/>
+            <w:r>
+              <w:rPr>
+                <w:rFonts w:ascii="Times New Roman" w:hAnsi="Times New Roman" w:cs="Times New Roman"/>
+                <w:sz w:val="28"/>
+                <w:szCs w:val="28"/>
+                <w:lang w:val="en-US"/>
+              </w:rPr>
+              <w:t>Test test</w:t>
+            </w:r>
             <w:r>
               <w:rPr>
                 <w:rFonts w:ascii="Times New Roman" w:hAnsi="Times New Roman" w:cs="Times New Roman"/>
@@ -8297,6 +7926,7 @@
                 <w:numId w:val="8"/>
               </w:numPr>
               <w:spacing w:before="100" w:beforeAutospacing="1" w:line="276" w:lineRule="auto"/>
+              <w:ind w:left="0" w:firstLine="360"/>
               <w:rPr>
                 <w:rFonts w:ascii="Times New Roman" w:hAnsi="Times New Roman" w:cs="Times New Roman"/>
                 <w:sz w:val="28"/>
@@ -8343,7 +7973,7 @@
         </w:tc>
         <w:tc>
           <w:tcPr>
-            <w:tcW w:w="2373" w:type="dxa"/>
+            <w:tcW w:w="2355" w:type="dxa"/>
             <w:vAlign w:val="center"/>
           </w:tcPr>
           <w:p>
@@ -8392,7 +8022,7 @@
         </w:tc>
         <w:tc>
           <w:tcPr>
-            <w:tcW w:w="3189" w:type="dxa"/>
+            <w:tcW w:w="3207" w:type="dxa"/>
           </w:tcPr>
           <w:p>
             <w:pPr>
@@ -8404,6 +8034,15 @@
                 <w:lang w:val="en-US"/>
               </w:rPr>
             </w:pPr>
+            <w:r>
+              <w:rPr>
+                <w:rFonts w:ascii="Times New Roman" w:hAnsi="Times New Roman" w:cs="Times New Roman"/>
+                <w:sz w:val="28"/>
+                <w:szCs w:val="28"/>
+                <w:lang w:val="en-US"/>
+              </w:rPr>
+              <w:t xml:space="preserve">User </w:t>
+            </w:r>
             <w:proofErr w:type="spellStart"/>
             <w:proofErr w:type="gramStart"/>
             <w:r>
@@ -8426,6 +8065,15 @@
               <w:t>(</w:t>
             </w:r>
             <w:proofErr w:type="gramEnd"/>
+            <w:r>
+              <w:rPr>
+                <w:rFonts w:ascii="Times New Roman" w:hAnsi="Times New Roman" w:cs="Times New Roman"/>
+                <w:sz w:val="28"/>
+                <w:szCs w:val="28"/>
+                <w:lang w:val="en-US"/>
+              </w:rPr>
+              <w:t>User user</w:t>
+            </w:r>
             <w:r>
               <w:rPr>
                 <w:rFonts w:ascii="Times New Roman" w:hAnsi="Times New Roman" w:cs="Times New Roman"/>
@@ -8449,6 +8097,7 @@
                 <w:numId w:val="8"/>
               </w:numPr>
               <w:spacing w:before="100" w:beforeAutospacing="1" w:line="276" w:lineRule="auto"/>
+              <w:ind w:left="0" w:firstLine="360"/>
               <w:rPr>
                 <w:rFonts w:ascii="Times New Roman" w:hAnsi="Times New Roman" w:cs="Times New Roman"/>
                 <w:sz w:val="28"/>
@@ -8495,7 +8144,7 @@
         </w:tc>
         <w:tc>
           <w:tcPr>
-            <w:tcW w:w="2373" w:type="dxa"/>
+            <w:tcW w:w="2355" w:type="dxa"/>
             <w:vAlign w:val="center"/>
           </w:tcPr>
           <w:p>
@@ -8513,16 +8162,7 @@
                 <w:sz w:val="28"/>
                 <w:szCs w:val="28"/>
               </w:rPr>
-              <w:t xml:space="preserve">Отвечает за редактирования данных пользователя и его прав доступа </w:t>
-            </w:r>
-            <w:r>
-              <w:rPr>
-                <w:rFonts w:ascii="Times New Roman" w:hAnsi="Times New Roman" w:cs="Times New Roman"/>
-                <w:sz w:val="28"/>
-                <w:szCs w:val="28"/>
-              </w:rPr>
-              <w:lastRenderedPageBreak/>
-              <w:t>(только для администратора).</w:t>
+              <w:t>Отвечает за редактирования данных пользователя и его прав доступа (только для администратора).</w:t>
             </w:r>
           </w:p>
         </w:tc>
@@ -8553,7 +8193,7 @@
         </w:tc>
         <w:tc>
           <w:tcPr>
-            <w:tcW w:w="3189" w:type="dxa"/>
+            <w:tcW w:w="3207" w:type="dxa"/>
           </w:tcPr>
           <w:p>
             <w:pPr>
@@ -8566,6 +8206,26 @@
               </w:rPr>
             </w:pPr>
             <w:proofErr w:type="spellStart"/>
+            <w:r>
+              <w:rPr>
+                <w:rFonts w:ascii="Times New Roman" w:hAnsi="Times New Roman" w:cs="Times New Roman"/>
+                <w:sz w:val="28"/>
+                <w:szCs w:val="28"/>
+                <w:lang w:val="en-US"/>
+              </w:rPr>
+              <w:t>Raiting</w:t>
+            </w:r>
+            <w:proofErr w:type="spellEnd"/>
+            <w:r>
+              <w:rPr>
+                <w:rFonts w:ascii="Times New Roman" w:hAnsi="Times New Roman" w:cs="Times New Roman"/>
+                <w:sz w:val="28"/>
+                <w:szCs w:val="28"/>
+                <w:lang w:val="en-US"/>
+              </w:rPr>
+              <w:t xml:space="preserve"> </w:t>
+            </w:r>
+            <w:proofErr w:type="spellStart"/>
             <w:proofErr w:type="gramStart"/>
             <w:r>
               <w:rPr>
@@ -8587,6 +8247,15 @@
               <w:t>(</w:t>
             </w:r>
             <w:proofErr w:type="gramEnd"/>
+            <w:r>
+              <w:rPr>
+                <w:rFonts w:ascii="Times New Roman" w:hAnsi="Times New Roman" w:cs="Times New Roman"/>
+                <w:sz w:val="28"/>
+                <w:szCs w:val="28"/>
+                <w:lang w:val="en-US"/>
+              </w:rPr>
+              <w:t>Test test</w:t>
+            </w:r>
             <w:r>
               <w:rPr>
                 <w:rFonts w:ascii="Times New Roman" w:hAnsi="Times New Roman" w:cs="Times New Roman"/>
@@ -8610,6 +8279,7 @@
                 <w:numId w:val="8"/>
               </w:numPr>
               <w:spacing w:before="100" w:beforeAutospacing="1" w:line="276" w:lineRule="auto"/>
+              <w:ind w:left="0" w:firstLine="360"/>
               <w:rPr>
                 <w:rFonts w:ascii="Times New Roman" w:hAnsi="Times New Roman" w:cs="Times New Roman"/>
                 <w:sz w:val="28"/>
@@ -8666,7 +8336,7 @@
         </w:tc>
         <w:tc>
           <w:tcPr>
-            <w:tcW w:w="2373" w:type="dxa"/>
+            <w:tcW w:w="2355" w:type="dxa"/>
             <w:vAlign w:val="center"/>
           </w:tcPr>
           <w:p>
@@ -8684,7 +8354,16 @@
                 <w:sz w:val="28"/>
                 <w:szCs w:val="28"/>
               </w:rPr>
-              <w:t>Отвечает за редактирование рейтинга определенного теста (только для создателя теста).</w:t>
+              <w:t xml:space="preserve">Отвечает за редактирование рейтинга определенного </w:t>
+            </w:r>
+            <w:r>
+              <w:rPr>
+                <w:rFonts w:ascii="Times New Roman" w:hAnsi="Times New Roman" w:cs="Times New Roman"/>
+                <w:sz w:val="28"/>
+                <w:szCs w:val="28"/>
+              </w:rPr>
+              <w:lastRenderedPageBreak/>
+              <w:t>теста (только для создателя теста).</w:t>
             </w:r>
           </w:p>
         </w:tc>
@@ -8709,13 +8388,14 @@
                 <w:sz w:val="28"/>
                 <w:szCs w:val="28"/>
               </w:rPr>
+              <w:lastRenderedPageBreak/>
               <w:t>12</w:t>
             </w:r>
           </w:p>
         </w:tc>
         <w:tc>
           <w:tcPr>
-            <w:tcW w:w="3189" w:type="dxa"/>
+            <w:tcW w:w="3207" w:type="dxa"/>
           </w:tcPr>
           <w:p>
             <w:pPr>
@@ -8727,6 +8407,15 @@
                 <w:lang w:val="en-US"/>
               </w:rPr>
             </w:pPr>
+            <w:r>
+              <w:rPr>
+                <w:rFonts w:ascii="Times New Roman" w:hAnsi="Times New Roman" w:cs="Times New Roman"/>
+                <w:sz w:val="28"/>
+                <w:szCs w:val="28"/>
+                <w:lang w:val="en-US"/>
+              </w:rPr>
+              <w:t xml:space="preserve">Test </w:t>
+            </w:r>
             <w:proofErr w:type="gramStart"/>
             <w:r>
               <w:rPr>
@@ -8738,6 +8427,35 @@
               <w:t>Sort(</w:t>
             </w:r>
             <w:proofErr w:type="gramEnd"/>
+            <w:r>
+              <w:rPr>
+                <w:rFonts w:ascii="Times New Roman" w:hAnsi="Times New Roman" w:cs="Times New Roman"/>
+                <w:sz w:val="28"/>
+                <w:szCs w:val="28"/>
+                <w:lang w:val="en-US"/>
+              </w:rPr>
+              <w:t xml:space="preserve">Test </w:t>
+            </w:r>
+            <w:proofErr w:type="spellStart"/>
+            <w:r>
+              <w:rPr>
+                <w:rFonts w:ascii="Times New Roman" w:hAnsi="Times New Roman" w:cs="Times New Roman"/>
+                <w:sz w:val="28"/>
+                <w:szCs w:val="28"/>
+                <w:lang w:val="en-US"/>
+              </w:rPr>
+              <w:t>test</w:t>
+            </w:r>
+            <w:proofErr w:type="spellEnd"/>
+            <w:r>
+              <w:rPr>
+                <w:rFonts w:ascii="Times New Roman" w:hAnsi="Times New Roman" w:cs="Times New Roman"/>
+                <w:sz w:val="28"/>
+                <w:szCs w:val="28"/>
+                <w:lang w:val="en-US"/>
+              </w:rPr>
+              <w:t>, string rule</w:t>
+            </w:r>
             <w:r>
               <w:rPr>
                 <w:rFonts w:ascii="Times New Roman" w:hAnsi="Times New Roman" w:cs="Times New Roman"/>
@@ -8761,6 +8479,7 @@
                 <w:numId w:val="8"/>
               </w:numPr>
               <w:spacing w:before="100" w:beforeAutospacing="1" w:line="276" w:lineRule="auto"/>
+              <w:ind w:left="0" w:firstLine="360"/>
               <w:rPr>
                 <w:rFonts w:ascii="Times New Roman" w:hAnsi="Times New Roman" w:cs="Times New Roman"/>
                 <w:sz w:val="28"/>
@@ -8793,6 +8512,7 @@
                 <w:numId w:val="8"/>
               </w:numPr>
               <w:spacing w:before="100" w:beforeAutospacing="1" w:line="276" w:lineRule="auto"/>
+              <w:ind w:left="0" w:firstLine="360"/>
               <w:rPr>
                 <w:rFonts w:ascii="Times New Roman" w:hAnsi="Times New Roman" w:cs="Times New Roman"/>
                 <w:sz w:val="28"/>
@@ -8820,7 +8540,7 @@
         </w:tc>
         <w:tc>
           <w:tcPr>
-            <w:tcW w:w="2373" w:type="dxa"/>
+            <w:tcW w:w="2355" w:type="dxa"/>
             <w:vAlign w:val="center"/>
           </w:tcPr>
           <w:p>
@@ -8921,7 +8641,7 @@
       </w:r>
     </w:p>
     <w:sectPr>
-      <w:footerReference w:type="default" r:id="rId19"/>
+      <w:footerReference w:type="default" r:id="rId12"/>
       <w:pgSz w:w="11906" w:h="16838"/>
       <w:pgMar w:top="1134" w:right="850" w:bottom="1134" w:left="1701" w:header="708" w:footer="708" w:gutter="0"/>
       <w:cols w:space="708"/>
@@ -8995,7 +8715,7 @@
       </w:r>
     </w:p>
   </w:comment>
-  <w:comment w:id="5" w:author="I will fight" w:date="2024-03-16T18:28:00Z" w:initials="Iwf">
+  <w:comment w:id="6" w:author="I will fight" w:date="2024-03-16T18:28:00Z" w:initials="Iwf">
     <w:p>
       <w:pPr>
         <w:pStyle w:val="ad"/>
@@ -9014,22 +8734,6 @@
       <w:pPr>
         <w:pStyle w:val="ad"/>
       </w:pPr>
-    </w:p>
-  </w:comment>
-  <w:comment w:id="6" w:author="I will fight" w:date="2024-03-16T18:29:00Z" w:initials="Iwf">
-    <w:p>
-      <w:pPr>
-        <w:pStyle w:val="ad"/>
-      </w:pPr>
-      <w:r>
-        <w:rPr>
-          <w:rStyle w:val="ac"/>
-        </w:rPr>
-        <w:annotationRef/>
-      </w:r>
-      <w:r>
-        <w:t>Это как? В космос смогу полететь? Или кофе себе заварить?</w:t>
-      </w:r>
     </w:p>
   </w:comment>
   <w:comment w:id="7" w:author="I will fight" w:date="2024-03-16T18:29:00Z" w:initials="Iwf">
@@ -9044,11 +8748,27 @@
         <w:annotationRef/>
       </w:r>
       <w:r>
+        <w:t>Это как? В космос смогу полететь? Или кофе себе заварить?</w:t>
+      </w:r>
+    </w:p>
+  </w:comment>
+  <w:comment w:id="8" w:author="I will fight" w:date="2024-03-16T18:29:00Z" w:initials="Iwf">
+    <w:p>
+      <w:pPr>
+        <w:pStyle w:val="ad"/>
+      </w:pPr>
+      <w:r>
+        <w:rPr>
+          <w:rStyle w:val="ac"/>
+        </w:rPr>
+        <w:annotationRef/>
+      </w:r>
+      <w:r>
         <w:t>Списки не по СТП</w:t>
       </w:r>
     </w:p>
   </w:comment>
-  <w:comment w:id="11" w:author="Alex Usov" w:date="2024-03-23T13:50:00Z" w:initials="AU">
+  <w:comment w:id="12" w:author="Alex Usov" w:date="2024-03-23T13:50:00Z" w:initials="AU">
     <w:p>
       <w:pPr>
         <w:pStyle w:val="ad"/>
@@ -9064,7 +8784,7 @@
       </w:r>
     </w:p>
   </w:comment>
-  <w:comment w:id="15" w:author="Alex Usov" w:date="2024-03-19T14:49:00Z" w:initials="AU">
+  <w:comment w:id="16" w:author="Alex Usov" w:date="2024-03-19T14:49:00Z" w:initials="AU">
     <w:p>
       <w:pPr>
         <w:pStyle w:val="ad"/>
@@ -9080,7 +8800,7 @@
       </w:r>
     </w:p>
   </w:comment>
-  <w:comment w:id="19" w:author="Alex Usov" w:date="2024-03-25T13:24:00Z" w:initials="AU">
+  <w:comment w:id="5" w:author="Alex Usov" w:date="2024-03-31T14:26:00Z" w:initials="AU">
     <w:p>
       <w:pPr>
         <w:pStyle w:val="ad"/>
@@ -9092,11 +8812,11 @@
         <w:annotationRef/>
       </w:r>
       <w:r>
-        <w:t>Нужно ли здесь</w:t>
+        <w:t>Укоротить</w:t>
       </w:r>
     </w:p>
   </w:comment>
-  <w:comment w:id="20" w:author="Alex Usov" w:date="2024-03-23T15:56:00Z" w:initials="AU">
+  <w:comment w:id="21" w:author="Alex Usov" w:date="2024-03-30T12:16:00Z" w:initials="AU">
     <w:p>
       <w:pPr>
         <w:pStyle w:val="ad"/>
@@ -9108,7 +8828,15 @@
         <w:annotationRef/>
       </w:r>
       <w:r>
-        <w:t>Дописать по коду пользователя и билет</w:t>
+        <w:t xml:space="preserve">Сделать </w:t>
+      </w:r>
+      <w:proofErr w:type="spellStart"/>
+      <w:r>
+        <w:t>полсую</w:t>
+      </w:r>
+      <w:proofErr w:type="spellEnd"/>
+      <w:r>
+        <w:t xml:space="preserve"> спецификацию функций в названии</w:t>
       </w:r>
     </w:p>
   </w:comment>
@@ -9183,10 +8911,10 @@
   <w15:commentEx w15:paraId="353B7867" w15:done="1"/>
   <w15:commentEx w15:paraId="24A9EF9A" w15:done="1"/>
   <w15:commentEx w15:paraId="2AF613A8" w15:done="1"/>
-  <w15:commentEx w15:paraId="4F180F1D" w15:done="0"/>
+  <w15:commentEx w15:paraId="4F180F1D" w15:done="1"/>
   <w15:commentEx w15:paraId="3D603975" w15:done="1"/>
-  <w15:commentEx w15:paraId="636153A3" w15:done="0"/>
-  <w15:commentEx w15:paraId="0F440F02" w15:done="0"/>
+  <w15:commentEx w15:paraId="3954535F" w15:done="1"/>
+  <w15:commentEx w15:paraId="22904269" w15:done="1"/>
   <w15:commentEx w15:paraId="2877B9D7" w15:done="1"/>
   <w15:commentEx w15:paraId="148F47CC" w15:done="0"/>
 </w15:commentsEx>
@@ -9197,8 +8925,8 @@
   <w16cex:commentExtensible w16cex:durableId="29A429FD" w16cex:dateUtc="2024-03-19T12:13:00Z"/>
   <w16cex:commentExtensible w16cex:durableId="29A95CC0" w16cex:dateUtc="2024-03-23T10:50:00Z"/>
   <w16cex:commentExtensible w16cex:durableId="29A4246B" w16cex:dateUtc="2024-03-19T11:49:00Z"/>
-  <w16cex:commentExtensible w16cex:durableId="29ABF994" w16cex:dateUtc="2024-03-25T10:24:00Z"/>
-  <w16cex:commentExtensible w16cex:durableId="29A97A25" w16cex:dateUtc="2024-03-23T12:56:00Z"/>
+  <w16cex:commentExtensible w16cex:durableId="29B3F100" w16cex:dateUtc="2024-03-31T11:26:00Z"/>
+  <w16cex:commentExtensible w16cex:durableId="29B28131" w16cex:dateUtc="2024-03-30T09:16:00Z"/>
   <w16cex:commentExtensible w16cex:durableId="29A4243E" w16cex:dateUtc="2024-03-19T11:48:00Z"/>
   <w16cex:commentExtensible w16cex:durableId="29A427E7" w16cex:dateUtc="2024-03-19T12:04:00Z"/>
 </w16cex:commentsExtensible>
@@ -9215,8 +8943,8 @@
   <w16cid:commentId w16cid:paraId="2AF613A8" w16cid:durableId="29A1A932"/>
   <w16cid:commentId w16cid:paraId="4F180F1D" w16cid:durableId="29A95CC0"/>
   <w16cid:commentId w16cid:paraId="3D603975" w16cid:durableId="29A4246B"/>
-  <w16cid:commentId w16cid:paraId="636153A3" w16cid:durableId="29ABF994"/>
-  <w16cid:commentId w16cid:paraId="0F440F02" w16cid:durableId="29A97A25"/>
+  <w16cid:commentId w16cid:paraId="3954535F" w16cid:durableId="29B3F100"/>
+  <w16cid:commentId w16cid:paraId="22904269" w16cid:durableId="29B28131"/>
   <w16cid:commentId w16cid:paraId="2877B9D7" w16cid:durableId="29A4243E"/>
   <w16cid:commentId w16cid:paraId="148F47CC" w16cid:durableId="29A427E7"/>
 </w16cid:commentsIds>

--- a/Diagrams/Усов_ПЗ.docx
+++ b/Diagrams/Усов_ПЗ.docx
@@ -157,7 +157,7 @@
     <w:p>
       <w:pPr>
         <w:shd w:val="clear" w:color="auto" w:fill="FFFFFF"/>
-        <w:spacing w:after="0" w:line="276" w:lineRule="auto"/>
+        <w:spacing w:after="1680" w:line="276" w:lineRule="auto"/>
         <w:rPr>
           <w:rFonts w:ascii="Times New Roman" w:hAnsi="Times New Roman" w:cs="Times New Roman"/>
           <w:sz w:val="28"/>
@@ -172,17 +172,6 @@
         </w:rPr>
         <w:t>Дисциплина: Основы алгоритмизации и программирования</w:t>
       </w:r>
-    </w:p>
-    <w:p>
-      <w:pPr>
-        <w:shd w:val="clear" w:color="auto" w:fill="FFFFFF"/>
-        <w:spacing w:after="0" w:line="276" w:lineRule="auto"/>
-        <w:rPr>
-          <w:rFonts w:ascii="Times New Roman" w:hAnsi="Times New Roman" w:cs="Times New Roman"/>
-          <w:sz w:val="28"/>
-          <w:szCs w:val="28"/>
-        </w:rPr>
-      </w:pPr>
     </w:p>
     <w:p>
       <w:pPr>
@@ -195,6 +184,14 @@
           <w:szCs w:val="28"/>
         </w:rPr>
       </w:pPr>
+      <w:r>
+        <w:rPr>
+          <w:rFonts w:ascii="Times New Roman" w:hAnsi="Times New Roman" w:cs="Times New Roman"/>
+          <w:sz w:val="28"/>
+          <w:szCs w:val="28"/>
+        </w:rPr>
+        <w:t>ПОЯСНИТЕЛЬНАЯ ЗАПИСКА</w:t>
+      </w:r>
     </w:p>
     <w:p>
       <w:pPr>
@@ -207,6 +204,34 @@
           <w:szCs w:val="28"/>
         </w:rPr>
       </w:pPr>
+      <w:r>
+        <w:rPr>
+          <w:rFonts w:ascii="Times New Roman" w:hAnsi="Times New Roman" w:cs="Times New Roman"/>
+          <w:sz w:val="28"/>
+          <w:szCs w:val="28"/>
+        </w:rPr>
+        <w:t>к курсовой работе</w:t>
+      </w:r>
+    </w:p>
+    <w:p>
+      <w:pPr>
+        <w:shd w:val="clear" w:color="auto" w:fill="FFFFFF"/>
+        <w:spacing w:after="1080" w:line="276" w:lineRule="auto"/>
+        <w:jc w:val="center"/>
+        <w:rPr>
+          <w:rFonts w:ascii="Times New Roman" w:hAnsi="Times New Roman" w:cs="Times New Roman"/>
+          <w:sz w:val="28"/>
+          <w:szCs w:val="28"/>
+        </w:rPr>
+      </w:pPr>
+      <w:r>
+        <w:rPr>
+          <w:rFonts w:ascii="Times New Roman" w:hAnsi="Times New Roman" w:cs="Times New Roman"/>
+          <w:sz w:val="28"/>
+          <w:szCs w:val="28"/>
+        </w:rPr>
+        <w:t>на тему</w:t>
+      </w:r>
     </w:p>
     <w:p>
       <w:pPr>
@@ -215,10 +240,30 @@
         <w:jc w:val="center"/>
         <w:rPr>
           <w:rFonts w:ascii="Times New Roman" w:hAnsi="Times New Roman" w:cs="Times New Roman"/>
-          <w:sz w:val="28"/>
-          <w:szCs w:val="28"/>
-        </w:rPr>
-      </w:pPr>
+          <w:b/>
+          <w:bCs/>
+          <w:sz w:val="28"/>
+          <w:szCs w:val="28"/>
+        </w:rPr>
+      </w:pPr>
+      <w:r>
+        <w:rPr>
+          <w:rFonts w:ascii="Times New Roman" w:hAnsi="Times New Roman" w:cs="Times New Roman"/>
+          <w:sz w:val="28"/>
+          <w:szCs w:val="28"/>
+        </w:rPr>
+        <w:t xml:space="preserve"> </w:t>
+      </w:r>
+      <w:r>
+        <w:rPr>
+          <w:rFonts w:ascii="Times New Roman" w:hAnsi="Times New Roman" w:cs="Times New Roman"/>
+          <w:b/>
+          <w:bCs/>
+          <w:sz w:val="28"/>
+          <w:szCs w:val="28"/>
+        </w:rPr>
+        <w:t>КОНСТРУКТОР ЭКЗАМЕНАЦИОННЫХ БИЛЕТОВ</w:t>
+      </w:r>
     </w:p>
     <w:p>
       <w:pPr>
@@ -231,6 +276,14 @@
           <w:szCs w:val="28"/>
         </w:rPr>
       </w:pPr>
+      <w:r>
+        <w:rPr>
+          <w:rFonts w:ascii="Times New Roman" w:hAnsi="Times New Roman" w:cs="Times New Roman"/>
+          <w:sz w:val="28"/>
+          <w:szCs w:val="28"/>
+        </w:rPr>
+        <w:t xml:space="preserve"> </w:t>
+      </w:r>
     </w:p>
     <w:p>
       <w:pPr>
@@ -249,8 +302,19 @@
           <w:sz w:val="28"/>
           <w:szCs w:val="28"/>
         </w:rPr>
-        <w:t>ПОЯСНИТЕЛЬНАЯ ЗАПИСКА</w:t>
-      </w:r>
+        <w:t>БГУИР КР 6 - 05 - 06 12 01 029 ПЗ</w:t>
+      </w:r>
+    </w:p>
+    <w:p>
+      <w:pPr>
+        <w:shd w:val="clear" w:color="auto" w:fill="FFFFFF"/>
+        <w:spacing w:after="0" w:line="276" w:lineRule="auto"/>
+        <w:rPr>
+          <w:rFonts w:ascii="Times New Roman" w:hAnsi="Times New Roman" w:cs="Times New Roman"/>
+          <w:sz w:val="28"/>
+          <w:szCs w:val="28"/>
+        </w:rPr>
+      </w:pPr>
     </w:p>
     <w:p>
       <w:pPr>
@@ -263,13 +327,63 @@
           <w:szCs w:val="28"/>
         </w:rPr>
       </w:pPr>
-      <w:r>
-        <w:rPr>
-          <w:rFonts w:ascii="Times New Roman" w:hAnsi="Times New Roman" w:cs="Times New Roman"/>
-          <w:sz w:val="28"/>
-          <w:szCs w:val="28"/>
-        </w:rPr>
-        <w:t>к курсовой работе</w:t>
+    </w:p>
+    <w:p>
+      <w:pPr>
+        <w:shd w:val="clear" w:color="auto" w:fill="FFFFFF"/>
+        <w:spacing w:after="0" w:line="276" w:lineRule="auto"/>
+        <w:jc w:val="right"/>
+        <w:rPr>
+          <w:rFonts w:ascii="Times New Roman" w:hAnsi="Times New Roman" w:cs="Times New Roman"/>
+          <w:sz w:val="28"/>
+          <w:szCs w:val="28"/>
+        </w:rPr>
+      </w:pPr>
+      <w:r>
+        <w:rPr>
+          <w:rFonts w:ascii="Times New Roman" w:hAnsi="Times New Roman" w:cs="Times New Roman"/>
+          <w:sz w:val="28"/>
+          <w:szCs w:val="28"/>
+        </w:rPr>
+        <w:t>Выполнил: студент группы 310901Усов А. М.</w:t>
+      </w:r>
+    </w:p>
+    <w:p>
+      <w:pPr>
+        <w:shd w:val="clear" w:color="auto" w:fill="FFFFFF"/>
+        <w:spacing w:after="3600" w:line="276" w:lineRule="auto"/>
+        <w:jc w:val="right"/>
+        <w:rPr>
+          <w:rFonts w:ascii="Times New Roman" w:hAnsi="Times New Roman" w:cs="Times New Roman"/>
+          <w:sz w:val="28"/>
+          <w:szCs w:val="28"/>
+        </w:rPr>
+      </w:pPr>
+      <w:r>
+        <w:rPr>
+          <w:rFonts w:ascii="Times New Roman" w:hAnsi="Times New Roman" w:cs="Times New Roman"/>
+          <w:sz w:val="28"/>
+          <w:szCs w:val="28"/>
+        </w:rPr>
+        <w:t xml:space="preserve">Проверил: </w:t>
+      </w:r>
+      <w:proofErr w:type="spellStart"/>
+      <w:r>
+        <w:rPr>
+          <w:rFonts w:ascii="Times New Roman" w:hAnsi="Times New Roman" w:cs="Times New Roman"/>
+          <w:sz w:val="28"/>
+          <w:szCs w:val="28"/>
+        </w:rPr>
+        <w:t>Кабариха</w:t>
+      </w:r>
+      <w:proofErr w:type="spellEnd"/>
+      <w:r>
+        <w:rPr>
+          <w:rFonts w:ascii="Times New Roman" w:hAnsi="Times New Roman" w:cs="Times New Roman"/>
+          <w:sz w:val="28"/>
+          <w:szCs w:val="28"/>
+        </w:rPr>
+        <w:t xml:space="preserve"> В. А.</w:t>
       </w:r>
     </w:p>
     <w:p>
@@ -289,315 +403,19 @@
           <w:sz w:val="28"/>
           <w:szCs w:val="28"/>
         </w:rPr>
-        <w:t>на тему</w:t>
-      </w:r>
-    </w:p>
-    <w:p>
-      <w:pPr>
-        <w:shd w:val="clear" w:color="auto" w:fill="FFFFFF"/>
-        <w:spacing w:after="0" w:line="276" w:lineRule="auto"/>
-        <w:jc w:val="center"/>
-        <w:rPr>
-          <w:rFonts w:ascii="Times New Roman" w:hAnsi="Times New Roman" w:cs="Times New Roman"/>
-          <w:sz w:val="28"/>
-          <w:szCs w:val="28"/>
-        </w:rPr>
-      </w:pPr>
-    </w:p>
-    <w:p>
-      <w:pPr>
-        <w:shd w:val="clear" w:color="auto" w:fill="FFFFFF"/>
-        <w:spacing w:after="0" w:line="276" w:lineRule="auto"/>
-        <w:jc w:val="center"/>
-        <w:rPr>
-          <w:rFonts w:ascii="Times New Roman" w:hAnsi="Times New Roman" w:cs="Times New Roman"/>
-          <w:sz w:val="28"/>
-          <w:szCs w:val="28"/>
-        </w:rPr>
-      </w:pPr>
-    </w:p>
-    <w:p>
-      <w:pPr>
-        <w:shd w:val="clear" w:color="auto" w:fill="FFFFFF"/>
-        <w:spacing w:after="0" w:line="276" w:lineRule="auto"/>
-        <w:jc w:val="center"/>
-        <w:rPr>
-          <w:rFonts w:ascii="Times New Roman" w:hAnsi="Times New Roman" w:cs="Times New Roman"/>
-          <w:sz w:val="28"/>
-          <w:szCs w:val="28"/>
-        </w:rPr>
-      </w:pPr>
-    </w:p>
-    <w:p>
-      <w:pPr>
-        <w:shd w:val="clear" w:color="auto" w:fill="FFFFFF"/>
-        <w:spacing w:after="0" w:line="276" w:lineRule="auto"/>
-        <w:jc w:val="center"/>
-        <w:rPr>
-          <w:rFonts w:ascii="Times New Roman" w:hAnsi="Times New Roman" w:cs="Times New Roman"/>
-          <w:b/>
-          <w:bCs/>
-          <w:sz w:val="28"/>
-          <w:szCs w:val="28"/>
-        </w:rPr>
-      </w:pPr>
-      <w:r>
-        <w:rPr>
-          <w:rFonts w:ascii="Times New Roman" w:hAnsi="Times New Roman" w:cs="Times New Roman"/>
-          <w:sz w:val="28"/>
-          <w:szCs w:val="28"/>
-        </w:rPr>
-        <w:t xml:space="preserve"> </w:t>
-      </w:r>
-      <w:r>
-        <w:rPr>
-          <w:rFonts w:ascii="Times New Roman" w:hAnsi="Times New Roman" w:cs="Times New Roman"/>
-          <w:b/>
-          <w:bCs/>
-          <w:sz w:val="28"/>
-          <w:szCs w:val="28"/>
-        </w:rPr>
-        <w:t>КОНСТРУКТОР ЭКЗАМЕНАЦИОННЫХ БИЛЕТОВ</w:t>
-      </w:r>
-    </w:p>
-    <w:p>
-      <w:pPr>
-        <w:shd w:val="clear" w:color="auto" w:fill="FFFFFF"/>
-        <w:spacing w:after="0" w:line="276" w:lineRule="auto"/>
-        <w:jc w:val="center"/>
-        <w:rPr>
-          <w:rFonts w:ascii="Times New Roman" w:hAnsi="Times New Roman" w:cs="Times New Roman"/>
-          <w:sz w:val="28"/>
-          <w:szCs w:val="28"/>
-        </w:rPr>
-      </w:pPr>
-      <w:r>
-        <w:rPr>
-          <w:rFonts w:ascii="Times New Roman" w:hAnsi="Times New Roman" w:cs="Times New Roman"/>
-          <w:sz w:val="28"/>
-          <w:szCs w:val="28"/>
-        </w:rPr>
-        <w:t xml:space="preserve"> </w:t>
-      </w:r>
-    </w:p>
-    <w:p>
-      <w:pPr>
-        <w:shd w:val="clear" w:color="auto" w:fill="FFFFFF"/>
-        <w:spacing w:after="0" w:line="276" w:lineRule="auto"/>
-        <w:jc w:val="center"/>
-        <w:rPr>
-          <w:rFonts w:ascii="Times New Roman" w:hAnsi="Times New Roman" w:cs="Times New Roman"/>
-          <w:sz w:val="28"/>
-          <w:szCs w:val="28"/>
-        </w:rPr>
-      </w:pPr>
-      <w:r>
-        <w:rPr>
-          <w:rFonts w:ascii="Times New Roman" w:hAnsi="Times New Roman" w:cs="Times New Roman"/>
-          <w:sz w:val="28"/>
-          <w:szCs w:val="28"/>
-        </w:rPr>
-        <w:t>БГУИР КР 6 - 05 - 06 12 01 029 ПЗ</w:t>
-      </w:r>
-    </w:p>
-    <w:p>
-      <w:pPr>
-        <w:shd w:val="clear" w:color="auto" w:fill="FFFFFF"/>
-        <w:spacing w:after="0" w:line="276" w:lineRule="auto"/>
-        <w:rPr>
-          <w:rFonts w:ascii="Times New Roman" w:hAnsi="Times New Roman" w:cs="Times New Roman"/>
-          <w:sz w:val="28"/>
-          <w:szCs w:val="28"/>
-        </w:rPr>
-      </w:pPr>
-    </w:p>
-    <w:p>
-      <w:pPr>
-        <w:shd w:val="clear" w:color="auto" w:fill="FFFFFF"/>
-        <w:spacing w:after="0" w:line="276" w:lineRule="auto"/>
-        <w:jc w:val="center"/>
-        <w:rPr>
-          <w:rFonts w:ascii="Times New Roman" w:hAnsi="Times New Roman" w:cs="Times New Roman"/>
-          <w:sz w:val="28"/>
-          <w:szCs w:val="28"/>
-        </w:rPr>
-      </w:pPr>
-    </w:p>
-    <w:p>
-      <w:pPr>
-        <w:shd w:val="clear" w:color="auto" w:fill="FFFFFF"/>
-        <w:spacing w:after="0" w:line="276" w:lineRule="auto"/>
-        <w:jc w:val="right"/>
-        <w:rPr>
-          <w:rFonts w:ascii="Times New Roman" w:hAnsi="Times New Roman" w:cs="Times New Roman"/>
-          <w:sz w:val="28"/>
-          <w:szCs w:val="28"/>
-        </w:rPr>
-      </w:pPr>
-      <w:r>
-        <w:rPr>
-          <w:rFonts w:ascii="Times New Roman" w:hAnsi="Times New Roman" w:cs="Times New Roman"/>
-          <w:sz w:val="28"/>
-          <w:szCs w:val="28"/>
-        </w:rPr>
-        <w:t>Выполнил: студент группы 310901Усов А. М.</w:t>
-      </w:r>
-    </w:p>
-    <w:p>
-      <w:pPr>
-        <w:shd w:val="clear" w:color="auto" w:fill="FFFFFF"/>
-        <w:spacing w:after="0" w:line="276" w:lineRule="auto"/>
-        <w:jc w:val="right"/>
-        <w:rPr>
-          <w:rFonts w:ascii="Times New Roman" w:hAnsi="Times New Roman" w:cs="Times New Roman"/>
-          <w:sz w:val="28"/>
-          <w:szCs w:val="28"/>
-        </w:rPr>
-      </w:pPr>
-      <w:r>
-        <w:rPr>
-          <w:rFonts w:ascii="Times New Roman" w:hAnsi="Times New Roman" w:cs="Times New Roman"/>
-          <w:sz w:val="28"/>
-          <w:szCs w:val="28"/>
-        </w:rPr>
-        <w:t xml:space="preserve">Проверил: </w:t>
-      </w:r>
-      <w:proofErr w:type="spellStart"/>
-      <w:r>
-        <w:rPr>
-          <w:rFonts w:ascii="Times New Roman" w:hAnsi="Times New Roman" w:cs="Times New Roman"/>
-          <w:sz w:val="28"/>
-          <w:szCs w:val="28"/>
-        </w:rPr>
-        <w:t>Кабариха</w:t>
-      </w:r>
-      <w:proofErr w:type="spellEnd"/>
-      <w:r>
-        <w:rPr>
-          <w:rFonts w:ascii="Times New Roman" w:hAnsi="Times New Roman" w:cs="Times New Roman"/>
-          <w:sz w:val="28"/>
-          <w:szCs w:val="28"/>
-        </w:rPr>
-        <w:t xml:space="preserve"> В. А.</w:t>
-      </w:r>
-    </w:p>
-    <w:p>
-      <w:pPr>
-        <w:shd w:val="clear" w:color="auto" w:fill="FFFFFF"/>
-        <w:spacing w:after="0" w:line="276" w:lineRule="auto"/>
-        <w:jc w:val="center"/>
-        <w:rPr>
-          <w:rFonts w:ascii="Times New Roman" w:hAnsi="Times New Roman" w:cs="Times New Roman"/>
-          <w:sz w:val="28"/>
-          <w:szCs w:val="28"/>
-        </w:rPr>
-      </w:pPr>
-    </w:p>
-    <w:p>
-      <w:pPr>
-        <w:shd w:val="clear" w:color="auto" w:fill="FFFFFF"/>
-        <w:spacing w:after="0" w:line="276" w:lineRule="auto"/>
-        <w:rPr>
-          <w:rFonts w:ascii="Times New Roman" w:hAnsi="Times New Roman" w:cs="Times New Roman"/>
-          <w:sz w:val="28"/>
-          <w:szCs w:val="28"/>
-        </w:rPr>
-      </w:pPr>
-    </w:p>
-    <w:p>
-      <w:pPr>
-        <w:shd w:val="clear" w:color="auto" w:fill="FFFFFF"/>
-        <w:spacing w:after="0" w:line="276" w:lineRule="auto"/>
-        <w:rPr>
-          <w:rFonts w:ascii="Times New Roman" w:hAnsi="Times New Roman" w:cs="Times New Roman"/>
-          <w:sz w:val="28"/>
-          <w:szCs w:val="28"/>
-        </w:rPr>
-      </w:pPr>
-    </w:p>
-    <w:p>
-      <w:pPr>
-        <w:shd w:val="clear" w:color="auto" w:fill="FFFFFF"/>
-        <w:spacing w:after="0" w:line="276" w:lineRule="auto"/>
-        <w:rPr>
-          <w:rFonts w:ascii="Times New Roman" w:hAnsi="Times New Roman" w:cs="Times New Roman"/>
-          <w:sz w:val="28"/>
-          <w:szCs w:val="28"/>
-        </w:rPr>
-      </w:pPr>
-    </w:p>
-    <w:p>
-      <w:pPr>
-        <w:shd w:val="clear" w:color="auto" w:fill="FFFFFF"/>
-        <w:spacing w:after="0" w:line="276" w:lineRule="auto"/>
-        <w:rPr>
-          <w:rFonts w:ascii="Times New Roman" w:hAnsi="Times New Roman" w:cs="Times New Roman"/>
-          <w:sz w:val="28"/>
-          <w:szCs w:val="28"/>
-        </w:rPr>
-      </w:pPr>
-    </w:p>
-    <w:p>
-      <w:pPr>
-        <w:shd w:val="clear" w:color="auto" w:fill="FFFFFF"/>
-        <w:spacing w:after="0" w:line="276" w:lineRule="auto"/>
-        <w:rPr>
-          <w:rFonts w:ascii="Times New Roman" w:hAnsi="Times New Roman" w:cs="Times New Roman"/>
-          <w:sz w:val="28"/>
-          <w:szCs w:val="28"/>
-        </w:rPr>
-      </w:pPr>
-    </w:p>
-    <w:p>
-      <w:pPr>
-        <w:shd w:val="clear" w:color="auto" w:fill="FFFFFF"/>
-        <w:spacing w:after="0" w:line="276" w:lineRule="auto"/>
-        <w:jc w:val="center"/>
-        <w:rPr>
-          <w:rFonts w:ascii="Times New Roman" w:hAnsi="Times New Roman" w:cs="Times New Roman"/>
-          <w:sz w:val="28"/>
-          <w:szCs w:val="28"/>
-        </w:rPr>
-      </w:pPr>
-    </w:p>
-    <w:p>
-      <w:pPr>
-        <w:shd w:val="clear" w:color="auto" w:fill="FFFFFF"/>
-        <w:spacing w:after="0" w:line="276" w:lineRule="auto"/>
-        <w:jc w:val="center"/>
-        <w:rPr>
-          <w:rFonts w:ascii="Times New Roman" w:hAnsi="Times New Roman" w:cs="Times New Roman"/>
-          <w:sz w:val="28"/>
-          <w:szCs w:val="28"/>
-        </w:rPr>
-      </w:pPr>
-      <w:r>
-        <w:rPr>
-          <w:rFonts w:ascii="Times New Roman" w:hAnsi="Times New Roman" w:cs="Times New Roman"/>
-          <w:sz w:val="28"/>
-          <w:szCs w:val="28"/>
-        </w:rPr>
         <w:t>Минск 2024</w:t>
       </w:r>
-      <w:r>
-        <w:rPr>
-          <w:rFonts w:ascii="Times New Roman" w:hAnsi="Times New Roman" w:cs="Times New Roman"/>
-          <w:sz w:val="28"/>
-          <w:szCs w:val="28"/>
-        </w:rPr>
-        <w:br w:type="page"/>
-      </w:r>
-    </w:p>
-    <w:commentRangeStart w:id="0" w:displacedByCustomXml="next"/>
+    </w:p>
     <w:sdt>
       <w:sdtPr>
         <w:rPr>
-          <w:rFonts w:ascii="Times New Roman" w:eastAsiaTheme="minorHAnsi" w:hAnsi="Times New Roman" w:cs="Times New Roman"/>
-          <w:color w:val="auto"/>
-          <w:sz w:val="28"/>
-          <w:szCs w:val="28"/>
-        </w:rPr>
-        <w:id w:val="29926098"/>
+          <w:rFonts w:asciiTheme="minorHAnsi" w:eastAsiaTheme="minorHAnsi" w:hAnsiTheme="minorHAnsi" w:cstheme="minorBidi"/>
+          <w:b w:val="0"/>
+          <w:caps w:val="0"/>
+          <w:sz w:val="22"/>
+          <w:szCs w:val="22"/>
+        </w:rPr>
+        <w:id w:val="1848432406"/>
         <w:docPartObj>
           <w:docPartGallery w:val="Table of Contents"/>
           <w:docPartUnique/>
@@ -605,185 +423,109 @@
       </w:sdtPr>
       <w:sdtEndPr>
         <w:rPr>
-          <w:b/>
+          <w:rFonts w:cs="Times New Roman"/>
           <w:bCs/>
+          <w:sz w:val="28"/>
+          <w:szCs w:val="28"/>
         </w:rPr>
       </w:sdtEndPr>
       <w:sdtContent>
         <w:p>
           <w:pPr>
             <w:pStyle w:val="a5"/>
-            <w:spacing w:line="276" w:lineRule="auto"/>
             <w:jc w:val="center"/>
-            <w:rPr>
-              <w:rStyle w:val="a4"/>
-              <w:color w:val="auto"/>
-              <w:sz w:val="28"/>
-              <w:szCs w:val="28"/>
-            </w:rPr>
           </w:pPr>
           <w:r>
-            <w:rPr>
-              <w:rStyle w:val="a4"/>
-              <w:color w:val="auto"/>
-              <w:sz w:val="28"/>
-              <w:szCs w:val="28"/>
-            </w:rPr>
             <w:t>Содержание</w:t>
           </w:r>
-          <w:commentRangeEnd w:id="0"/>
-          <w:r>
-            <w:rPr>
-              <w:rStyle w:val="ac"/>
-              <w:rFonts w:ascii="Times New Roman" w:eastAsiaTheme="minorHAnsi" w:hAnsi="Times New Roman" w:cs="Times New Roman"/>
-              <w:color w:val="auto"/>
-              <w:sz w:val="28"/>
-              <w:szCs w:val="28"/>
-            </w:rPr>
-            <w:commentReference w:id="0"/>
-          </w:r>
         </w:p>
-        <w:commentRangeStart w:id="1"/>
         <w:p>
           <w:pPr>
             <w:pStyle w:val="11"/>
             <w:tabs>
               <w:tab w:val="right" w:leader="dot" w:pos="9345"/>
             </w:tabs>
-            <w:spacing w:after="0" w:line="276" w:lineRule="auto"/>
             <w:rPr>
-              <w:rFonts w:ascii="Times New Roman" w:eastAsiaTheme="minorEastAsia" w:hAnsi="Times New Roman" w:cs="Times New Roman"/>
-              <w:b/>
-              <w:bCs/>
+              <w:rFonts w:asciiTheme="minorHAnsi" w:eastAsiaTheme="minorEastAsia" w:hAnsiTheme="minorHAnsi"/>
               <w:noProof/>
-              <w:sz w:val="28"/>
-              <w:szCs w:val="28"/>
+              <w:sz w:val="22"/>
               <w:lang w:val="ru-BY" w:eastAsia="ru-BY"/>
             </w:rPr>
           </w:pPr>
           <w:r>
             <w:rPr>
-              <w:rFonts w:ascii="Times New Roman" w:hAnsi="Times New Roman" w:cs="Times New Roman"/>
-              <w:b/>
-              <w:bCs/>
-              <w:sz w:val="28"/>
+              <w:rFonts w:cs="Times New Roman"/>
               <w:szCs w:val="28"/>
             </w:rPr>
             <w:fldChar w:fldCharType="begin"/>
           </w:r>
           <w:r>
             <w:rPr>
-              <w:rFonts w:ascii="Times New Roman" w:hAnsi="Times New Roman" w:cs="Times New Roman"/>
-              <w:b/>
-              <w:bCs/>
-              <w:sz w:val="28"/>
+              <w:rFonts w:cs="Times New Roman"/>
               <w:szCs w:val="28"/>
             </w:rPr>
             <w:instrText xml:space="preserve"> TOC \o "1-3" \h \z \u </w:instrText>
           </w:r>
           <w:r>
             <w:rPr>
-              <w:rFonts w:ascii="Times New Roman" w:hAnsi="Times New Roman" w:cs="Times New Roman"/>
-              <w:b/>
-              <w:bCs/>
-              <w:sz w:val="28"/>
+              <w:rFonts w:cs="Times New Roman"/>
               <w:szCs w:val="28"/>
             </w:rPr>
             <w:fldChar w:fldCharType="separate"/>
           </w:r>
-          <w:hyperlink w:anchor="_Toc161594816" w:history="1">
+          <w:hyperlink w:anchor="_Toc163128828" w:history="1">
             <w:r>
               <w:rPr>
                 <w:rStyle w:val="a6"/>
-                <w:rFonts w:ascii="Times New Roman" w:hAnsi="Times New Roman" w:cs="Times New Roman"/>
-                <w:b/>
-                <w:bCs/>
                 <w:noProof/>
-                <w:sz w:val="28"/>
-                <w:szCs w:val="28"/>
-              </w:rPr>
-              <w:t>ВВЕДЕНИЕ</w:t>
-            </w:r>
-            <w:r>
-              <w:rPr>
-                <w:rFonts w:ascii="Times New Roman" w:hAnsi="Times New Roman" w:cs="Times New Roman"/>
-                <w:b/>
-                <w:bCs/>
+              </w:rPr>
+              <w:t>Введение</w:t>
+            </w:r>
+            <w:r>
+              <w:rPr>
                 <w:noProof/>
                 <w:webHidden/>
-                <w:sz w:val="28"/>
-                <w:szCs w:val="28"/>
               </w:rPr>
               <w:tab/>
             </w:r>
             <w:r>
               <w:rPr>
-                <w:rFonts w:ascii="Times New Roman" w:hAnsi="Times New Roman" w:cs="Times New Roman"/>
-                <w:b/>
-                <w:bCs/>
                 <w:noProof/>
                 <w:webHidden/>
-                <w:sz w:val="28"/>
-                <w:szCs w:val="28"/>
               </w:rPr>
               <w:fldChar w:fldCharType="begin"/>
             </w:r>
             <w:r>
               <w:rPr>
-                <w:rFonts w:ascii="Times New Roman" w:hAnsi="Times New Roman" w:cs="Times New Roman"/>
-                <w:b/>
-                <w:bCs/>
                 <w:noProof/>
                 <w:webHidden/>
-                <w:sz w:val="28"/>
-                <w:szCs w:val="28"/>
-              </w:rPr>
-              <w:instrText xml:space="preserve"> PAGEREF _Toc161594816 \h </w:instrText>
-            </w:r>
-            <w:r>
-              <w:rPr>
-                <w:rFonts w:ascii="Times New Roman" w:hAnsi="Times New Roman" w:cs="Times New Roman"/>
-                <w:b/>
-                <w:bCs/>
+              </w:rPr>
+              <w:instrText xml:space="preserve"> PAGEREF _Toc163128828 \h </w:instrText>
+            </w:r>
+            <w:r>
+              <w:rPr>
                 <w:noProof/>
                 <w:webHidden/>
-                <w:sz w:val="28"/>
-                <w:szCs w:val="28"/>
-              </w:rPr>
-            </w:r>
-            <w:r>
-              <w:rPr>
-                <w:rFonts w:ascii="Times New Roman" w:hAnsi="Times New Roman" w:cs="Times New Roman"/>
-                <w:b/>
-                <w:bCs/>
+              </w:rPr>
+            </w:r>
+            <w:r>
+              <w:rPr>
                 <w:noProof/>
                 <w:webHidden/>
-                <w:sz w:val="28"/>
-                <w:szCs w:val="28"/>
               </w:rPr>
               <w:fldChar w:fldCharType="separate"/>
             </w:r>
             <w:r>
               <w:rPr>
-                <w:rFonts w:ascii="Times New Roman" w:hAnsi="Times New Roman" w:cs="Times New Roman"/>
-                <w:b/>
-                <w:bCs/>
                 <w:noProof/>
                 <w:webHidden/>
-                <w:sz w:val="28"/>
-                <w:szCs w:val="28"/>
               </w:rPr>
               <w:t>3</w:t>
             </w:r>
             <w:r>
               <w:rPr>
-                <w:rFonts w:ascii="Times New Roman" w:hAnsi="Times New Roman" w:cs="Times New Roman"/>
-                <w:b/>
-                <w:bCs/>
                 <w:noProof/>
                 <w:webHidden/>
-                <w:sz w:val="28"/>
-                <w:szCs w:val="28"/>
               </w:rPr>
               <w:fldChar w:fldCharType="end"/>
             </w:r>
@@ -795,395 +537,66 @@
             <w:tabs>
               <w:tab w:val="right" w:leader="dot" w:pos="9345"/>
             </w:tabs>
-            <w:spacing w:after="0" w:line="276" w:lineRule="auto"/>
             <w:rPr>
-              <w:rFonts w:ascii="Times New Roman" w:eastAsiaTheme="minorEastAsia" w:hAnsi="Times New Roman" w:cs="Times New Roman"/>
-              <w:b/>
-              <w:bCs/>
+              <w:rFonts w:asciiTheme="minorHAnsi" w:eastAsiaTheme="minorEastAsia" w:hAnsiTheme="minorHAnsi"/>
               <w:noProof/>
-              <w:sz w:val="28"/>
-              <w:szCs w:val="28"/>
+              <w:sz w:val="22"/>
               <w:lang w:val="ru-BY" w:eastAsia="ru-BY"/>
             </w:rPr>
           </w:pPr>
-          <w:hyperlink w:anchor="_Toc161594817" w:history="1">
+          <w:hyperlink w:anchor="_Toc163128829" w:history="1">
             <w:r>
               <w:rPr>
                 <w:rStyle w:val="a6"/>
-                <w:rFonts w:ascii="Times New Roman" w:hAnsi="Times New Roman" w:cs="Times New Roman"/>
-                <w:b/>
-                <w:bCs/>
                 <w:noProof/>
-                <w:sz w:val="28"/>
-                <w:szCs w:val="28"/>
-              </w:rPr>
-              <w:t>1. ТРЕБОВАНИЯ К ПРОГРАММЕ</w:t>
-            </w:r>
-            <w:r>
-              <w:rPr>
-                <w:rFonts w:ascii="Times New Roman" w:hAnsi="Times New Roman" w:cs="Times New Roman"/>
-                <w:b/>
-                <w:bCs/>
+              </w:rPr>
+              <w:t>1 Требования к программе</w:t>
+            </w:r>
+            <w:r>
+              <w:rPr>
                 <w:noProof/>
                 <w:webHidden/>
-                <w:sz w:val="28"/>
-                <w:szCs w:val="28"/>
               </w:rPr>
               <w:tab/>
             </w:r>
             <w:r>
               <w:rPr>
-                <w:rFonts w:ascii="Times New Roman" w:hAnsi="Times New Roman" w:cs="Times New Roman"/>
-                <w:b/>
-                <w:bCs/>
                 <w:noProof/>
                 <w:webHidden/>
-                <w:sz w:val="28"/>
-                <w:szCs w:val="28"/>
               </w:rPr>
               <w:fldChar w:fldCharType="begin"/>
             </w:r>
             <w:r>
               <w:rPr>
-                <w:rFonts w:ascii="Times New Roman" w:hAnsi="Times New Roman" w:cs="Times New Roman"/>
-                <w:b/>
-                <w:bCs/>
                 <w:noProof/>
                 <w:webHidden/>
-                <w:sz w:val="28"/>
-                <w:szCs w:val="28"/>
-              </w:rPr>
-              <w:instrText xml:space="preserve"> PAGEREF _Toc161594817 \h </w:instrText>
-            </w:r>
-            <w:r>
-              <w:rPr>
-                <w:rFonts w:ascii="Times New Roman" w:hAnsi="Times New Roman" w:cs="Times New Roman"/>
-                <w:b/>
-                <w:bCs/>
+              </w:rPr>
+              <w:instrText xml:space="preserve"> PAGEREF _Toc163128829 \h </w:instrText>
+            </w:r>
+            <w:r>
+              <w:rPr>
                 <w:noProof/>
                 <w:webHidden/>
-                <w:sz w:val="28"/>
-                <w:szCs w:val="28"/>
-              </w:rPr>
-            </w:r>
-            <w:r>
-              <w:rPr>
-                <w:rFonts w:ascii="Times New Roman" w:hAnsi="Times New Roman" w:cs="Times New Roman"/>
-                <w:b/>
-                <w:bCs/>
+              </w:rPr>
+            </w:r>
+            <w:r>
+              <w:rPr>
                 <w:noProof/>
                 <w:webHidden/>
-                <w:sz w:val="28"/>
-                <w:szCs w:val="28"/>
               </w:rPr>
               <w:fldChar w:fldCharType="separate"/>
             </w:r>
             <w:r>
               <w:rPr>
-                <w:rFonts w:ascii="Times New Roman" w:hAnsi="Times New Roman" w:cs="Times New Roman"/>
-                <w:b/>
-                <w:bCs/>
                 <w:noProof/>
                 <w:webHidden/>
-                <w:sz w:val="28"/>
-                <w:szCs w:val="28"/>
               </w:rPr>
               <w:t>4</w:t>
             </w:r>
             <w:r>
               <w:rPr>
-                <w:rFonts w:ascii="Times New Roman" w:hAnsi="Times New Roman" w:cs="Times New Roman"/>
-                <w:b/>
-                <w:bCs/>
                 <w:noProof/>
                 <w:webHidden/>
-                <w:sz w:val="28"/>
-                <w:szCs w:val="28"/>
-              </w:rPr>
-              <w:fldChar w:fldCharType="end"/>
-            </w:r>
-          </w:hyperlink>
-        </w:p>
-        <w:p>
-          <w:pPr>
-            <w:pStyle w:val="23"/>
-            <w:spacing w:after="0" w:line="276" w:lineRule="auto"/>
-            <w:rPr>
-              <w:rFonts w:eastAsiaTheme="minorEastAsia"/>
-              <w:b/>
-              <w:bCs/>
-              <w:sz w:val="28"/>
-              <w:szCs w:val="28"/>
-              <w:lang w:val="ru-BY" w:eastAsia="ru-BY"/>
-            </w:rPr>
-          </w:pPr>
-          <w:hyperlink w:anchor="_Toc161594818" w:history="1">
-            <w:r>
-              <w:rPr>
-                <w:rStyle w:val="a6"/>
-                <w:b/>
-                <w:bCs/>
-                <w:sz w:val="28"/>
-                <w:szCs w:val="28"/>
-              </w:rPr>
-              <w:t>1.1 Описание предметной области</w:t>
-            </w:r>
-            <w:r>
-              <w:rPr>
-                <w:b/>
-                <w:bCs/>
-                <w:webHidden/>
-                <w:sz w:val="28"/>
-                <w:szCs w:val="28"/>
-              </w:rPr>
-              <w:tab/>
-            </w:r>
-            <w:r>
-              <w:rPr>
-                <w:b/>
-                <w:bCs/>
-                <w:webHidden/>
-                <w:sz w:val="28"/>
-                <w:szCs w:val="28"/>
-              </w:rPr>
-              <w:fldChar w:fldCharType="begin"/>
-            </w:r>
-            <w:r>
-              <w:rPr>
-                <w:b/>
-                <w:bCs/>
-                <w:webHidden/>
-                <w:sz w:val="28"/>
-                <w:szCs w:val="28"/>
-              </w:rPr>
-              <w:instrText xml:space="preserve"> PAGEREF _Toc161594818 \h </w:instrText>
-            </w:r>
-            <w:r>
-              <w:rPr>
-                <w:b/>
-                <w:bCs/>
-                <w:webHidden/>
-                <w:sz w:val="28"/>
-                <w:szCs w:val="28"/>
-              </w:rPr>
-            </w:r>
-            <w:r>
-              <w:rPr>
-                <w:b/>
-                <w:bCs/>
-                <w:webHidden/>
-                <w:sz w:val="28"/>
-                <w:szCs w:val="28"/>
-              </w:rPr>
-              <w:fldChar w:fldCharType="separate"/>
-            </w:r>
-            <w:r>
-              <w:rPr>
-                <w:b/>
-                <w:bCs/>
-                <w:webHidden/>
-                <w:sz w:val="28"/>
-                <w:szCs w:val="28"/>
-              </w:rPr>
-              <w:t>4</w:t>
-            </w:r>
-            <w:r>
-              <w:rPr>
-                <w:b/>
-                <w:bCs/>
-                <w:webHidden/>
-                <w:sz w:val="28"/>
-                <w:szCs w:val="28"/>
-              </w:rPr>
-              <w:fldChar w:fldCharType="end"/>
-            </w:r>
-          </w:hyperlink>
-        </w:p>
-        <w:p>
-          <w:pPr>
-            <w:pStyle w:val="23"/>
-            <w:spacing w:after="0" w:line="276" w:lineRule="auto"/>
-            <w:rPr>
-              <w:rFonts w:eastAsiaTheme="minorEastAsia"/>
-              <w:b/>
-              <w:bCs/>
-              <w:sz w:val="28"/>
-              <w:szCs w:val="28"/>
-              <w:lang w:val="ru-BY" w:eastAsia="ru-BY"/>
-            </w:rPr>
-          </w:pPr>
-          <w:hyperlink w:anchor="_Toc161594819" w:history="1">
-            <w:r>
-              <w:rPr>
-                <w:rStyle w:val="a6"/>
-                <w:b/>
-                <w:bCs/>
-                <w:sz w:val="28"/>
-                <w:szCs w:val="28"/>
-              </w:rPr>
-              <w:t>1.2 Системные требования</w:t>
-            </w:r>
-            <w:r>
-              <w:rPr>
-                <w:b/>
-                <w:bCs/>
-                <w:webHidden/>
-                <w:sz w:val="28"/>
-                <w:szCs w:val="28"/>
-              </w:rPr>
-              <w:tab/>
-            </w:r>
-            <w:r>
-              <w:rPr>
-                <w:b/>
-                <w:bCs/>
-                <w:webHidden/>
-                <w:sz w:val="28"/>
-                <w:szCs w:val="28"/>
-              </w:rPr>
-              <w:fldChar w:fldCharType="begin"/>
-            </w:r>
-            <w:r>
-              <w:rPr>
-                <w:b/>
-                <w:bCs/>
-                <w:webHidden/>
-                <w:sz w:val="28"/>
-                <w:szCs w:val="28"/>
-              </w:rPr>
-              <w:instrText xml:space="preserve"> PAGEREF _Toc161594819 \h </w:instrText>
-            </w:r>
-            <w:r>
-              <w:rPr>
-                <w:b/>
-                <w:bCs/>
-                <w:webHidden/>
-                <w:sz w:val="28"/>
-                <w:szCs w:val="28"/>
-              </w:rPr>
-            </w:r>
-            <w:r>
-              <w:rPr>
-                <w:b/>
-                <w:bCs/>
-                <w:webHidden/>
-                <w:sz w:val="28"/>
-                <w:szCs w:val="28"/>
-              </w:rPr>
-              <w:fldChar w:fldCharType="separate"/>
-            </w:r>
-            <w:r>
-              <w:rPr>
-                <w:b/>
-                <w:bCs/>
-                <w:webHidden/>
-                <w:sz w:val="28"/>
-                <w:szCs w:val="28"/>
-              </w:rPr>
-              <w:t>4</w:t>
-            </w:r>
-            <w:r>
-              <w:rPr>
-                <w:b/>
-                <w:bCs/>
-                <w:webHidden/>
-                <w:sz w:val="28"/>
-                <w:szCs w:val="28"/>
-              </w:rPr>
-              <w:fldChar w:fldCharType="end"/>
-            </w:r>
-          </w:hyperlink>
-        </w:p>
-        <w:p>
-          <w:pPr>
-            <w:pStyle w:val="23"/>
-            <w:spacing w:after="0" w:line="276" w:lineRule="auto"/>
-            <w:rPr>
-              <w:rFonts w:eastAsiaTheme="minorEastAsia"/>
-              <w:b/>
-              <w:bCs/>
-              <w:sz w:val="28"/>
-              <w:szCs w:val="28"/>
-              <w:lang w:val="ru-BY" w:eastAsia="ru-BY"/>
-            </w:rPr>
-          </w:pPr>
-          <w:hyperlink w:anchor="_Toc161594820" w:history="1">
-            <w:r>
-              <w:rPr>
-                <w:rStyle w:val="a6"/>
-                <w:b/>
-                <w:bCs/>
-                <w:sz w:val="28"/>
-                <w:szCs w:val="28"/>
-              </w:rPr>
-              <w:t>1.3 Функциональные требования</w:t>
-            </w:r>
-            <w:r>
-              <w:rPr>
-                <w:b/>
-                <w:bCs/>
-                <w:webHidden/>
-                <w:sz w:val="28"/>
-                <w:szCs w:val="28"/>
-              </w:rPr>
-              <w:tab/>
-            </w:r>
-            <w:r>
-              <w:rPr>
-                <w:b/>
-                <w:bCs/>
-                <w:webHidden/>
-                <w:sz w:val="28"/>
-                <w:szCs w:val="28"/>
-              </w:rPr>
-              <w:fldChar w:fldCharType="begin"/>
-            </w:r>
-            <w:r>
-              <w:rPr>
-                <w:b/>
-                <w:bCs/>
-                <w:webHidden/>
-                <w:sz w:val="28"/>
-                <w:szCs w:val="28"/>
-              </w:rPr>
-              <w:instrText xml:space="preserve"> PAGEREF _Toc161594820 \h </w:instrText>
-            </w:r>
-            <w:r>
-              <w:rPr>
-                <w:b/>
-                <w:bCs/>
-                <w:webHidden/>
-                <w:sz w:val="28"/>
-                <w:szCs w:val="28"/>
-              </w:rPr>
-            </w:r>
-            <w:r>
-              <w:rPr>
-                <w:b/>
-                <w:bCs/>
-                <w:webHidden/>
-                <w:sz w:val="28"/>
-                <w:szCs w:val="28"/>
-              </w:rPr>
-              <w:fldChar w:fldCharType="separate"/>
-            </w:r>
-            <w:r>
-              <w:rPr>
-                <w:b/>
-                <w:bCs/>
-                <w:webHidden/>
-                <w:sz w:val="28"/>
-                <w:szCs w:val="28"/>
-              </w:rPr>
-              <w:t>4</w:t>
-            </w:r>
-            <w:r>
-              <w:rPr>
-                <w:b/>
-                <w:bCs/>
-                <w:webHidden/>
-                <w:sz w:val="28"/>
-                <w:szCs w:val="28"/>
               </w:rPr>
               <w:fldChar w:fldCharType="end"/>
             </w:r>
@@ -1195,110 +608,66 @@
             <w:tabs>
               <w:tab w:val="right" w:leader="dot" w:pos="9345"/>
             </w:tabs>
-            <w:spacing w:after="0" w:line="276" w:lineRule="auto"/>
             <w:rPr>
-              <w:rFonts w:ascii="Times New Roman" w:eastAsiaTheme="minorEastAsia" w:hAnsi="Times New Roman" w:cs="Times New Roman"/>
-              <w:b/>
-              <w:bCs/>
+              <w:rFonts w:asciiTheme="minorHAnsi" w:eastAsiaTheme="minorEastAsia" w:hAnsiTheme="minorHAnsi"/>
               <w:noProof/>
-              <w:sz w:val="28"/>
-              <w:szCs w:val="28"/>
+              <w:sz w:val="22"/>
               <w:lang w:val="ru-BY" w:eastAsia="ru-BY"/>
             </w:rPr>
           </w:pPr>
-          <w:hyperlink w:anchor="_Toc161594821" w:history="1">
+          <w:hyperlink w:anchor="_Toc163128830" w:history="1">
             <w:r>
               <w:rPr>
                 <w:rStyle w:val="a6"/>
-                <w:rFonts w:ascii="Times New Roman" w:hAnsi="Times New Roman" w:cs="Times New Roman"/>
-                <w:b/>
-                <w:bCs/>
                 <w:noProof/>
-                <w:sz w:val="28"/>
-                <w:szCs w:val="28"/>
-              </w:rPr>
-              <w:t>2.  Конструирование программы</w:t>
-            </w:r>
-            <w:r>
-              <w:rPr>
-                <w:rFonts w:ascii="Times New Roman" w:hAnsi="Times New Roman" w:cs="Times New Roman"/>
-                <w:b/>
-                <w:bCs/>
+              </w:rPr>
+              <w:t>2 Конструирование программы</w:t>
+            </w:r>
+            <w:r>
+              <w:rPr>
                 <w:noProof/>
                 <w:webHidden/>
-                <w:sz w:val="28"/>
-                <w:szCs w:val="28"/>
               </w:rPr>
               <w:tab/>
             </w:r>
             <w:r>
               <w:rPr>
-                <w:rFonts w:ascii="Times New Roman" w:hAnsi="Times New Roman" w:cs="Times New Roman"/>
-                <w:b/>
-                <w:bCs/>
                 <w:noProof/>
                 <w:webHidden/>
-                <w:sz w:val="28"/>
-                <w:szCs w:val="28"/>
               </w:rPr>
               <w:fldChar w:fldCharType="begin"/>
             </w:r>
             <w:r>
               <w:rPr>
-                <w:rFonts w:ascii="Times New Roman" w:hAnsi="Times New Roman" w:cs="Times New Roman"/>
-                <w:b/>
-                <w:bCs/>
                 <w:noProof/>
                 <w:webHidden/>
-                <w:sz w:val="28"/>
-                <w:szCs w:val="28"/>
-              </w:rPr>
-              <w:instrText xml:space="preserve"> PAGEREF _Toc161594821 \h </w:instrText>
-            </w:r>
-            <w:r>
-              <w:rPr>
-                <w:rFonts w:ascii="Times New Roman" w:hAnsi="Times New Roman" w:cs="Times New Roman"/>
-                <w:b/>
-                <w:bCs/>
+              </w:rPr>
+              <w:instrText xml:space="preserve"> PAGEREF _Toc163128830 \h </w:instrText>
+            </w:r>
+            <w:r>
+              <w:rPr>
                 <w:noProof/>
                 <w:webHidden/>
-                <w:sz w:val="28"/>
-                <w:szCs w:val="28"/>
-              </w:rPr>
-            </w:r>
-            <w:r>
-              <w:rPr>
-                <w:rFonts w:ascii="Times New Roman" w:hAnsi="Times New Roman" w:cs="Times New Roman"/>
-                <w:b/>
-                <w:bCs/>
+              </w:rPr>
+            </w:r>
+            <w:r>
+              <w:rPr>
                 <w:noProof/>
                 <w:webHidden/>
-                <w:sz w:val="28"/>
-                <w:szCs w:val="28"/>
               </w:rPr>
               <w:fldChar w:fldCharType="separate"/>
             </w:r>
             <w:r>
               <w:rPr>
-                <w:rFonts w:ascii="Times New Roman" w:hAnsi="Times New Roman" w:cs="Times New Roman"/>
-                <w:b/>
-                <w:bCs/>
                 <w:noProof/>
                 <w:webHidden/>
-                <w:sz w:val="28"/>
-                <w:szCs w:val="28"/>
-              </w:rPr>
-              <w:t>6</w:t>
-            </w:r>
-            <w:r>
-              <w:rPr>
-                <w:rFonts w:ascii="Times New Roman" w:hAnsi="Times New Roman" w:cs="Times New Roman"/>
-                <w:b/>
-                <w:bCs/>
+              </w:rPr>
+              <w:t>7</w:t>
+            </w:r>
+            <w:r>
+              <w:rPr>
                 <w:noProof/>
                 <w:webHidden/>
-                <w:sz w:val="28"/>
-                <w:szCs w:val="28"/>
               </w:rPr>
               <w:fldChar w:fldCharType="end"/>
             </w:r>
@@ -1307,93 +676,56 @@
         <w:p>
           <w:pPr>
             <w:pStyle w:val="23"/>
-            <w:spacing w:after="0" w:line="276" w:lineRule="auto"/>
             <w:rPr>
-              <w:rFonts w:eastAsiaTheme="minorEastAsia"/>
-              <w:b/>
-              <w:bCs/>
-              <w:sz w:val="28"/>
-              <w:szCs w:val="28"/>
+              <w:rFonts w:asciiTheme="minorHAnsi" w:eastAsiaTheme="minorEastAsia" w:hAnsiTheme="minorHAnsi" w:cstheme="minorBidi"/>
               <w:lang w:val="ru-BY" w:eastAsia="ru-BY"/>
             </w:rPr>
           </w:pPr>
-          <w:hyperlink w:anchor="_Toc161594822" w:history="1">
+          <w:hyperlink w:anchor="_Toc163128831" w:history="1">
             <w:r>
               <w:rPr>
                 <w:rStyle w:val="a6"/>
-                <w:b/>
-                <w:bCs/>
-                <w:sz w:val="28"/>
-                <w:szCs w:val="28"/>
               </w:rPr>
               <w:t>2.1 Описание модулей программы</w:t>
             </w:r>
             <w:r>
               <w:rPr>
-                <w:b/>
-                <w:bCs/>
                 <w:webHidden/>
-                <w:sz w:val="28"/>
-                <w:szCs w:val="28"/>
               </w:rPr>
               <w:tab/>
             </w:r>
             <w:r>
               <w:rPr>
-                <w:b/>
-                <w:bCs/>
                 <w:webHidden/>
-                <w:sz w:val="28"/>
-                <w:szCs w:val="28"/>
               </w:rPr>
               <w:fldChar w:fldCharType="begin"/>
             </w:r>
             <w:r>
               <w:rPr>
-                <w:b/>
-                <w:bCs/>
                 <w:webHidden/>
-                <w:sz w:val="28"/>
-                <w:szCs w:val="28"/>
-              </w:rPr>
-              <w:instrText xml:space="preserve"> PAGEREF _Toc161594822 \h </w:instrText>
-            </w:r>
-            <w:r>
-              <w:rPr>
-                <w:b/>
-                <w:bCs/>
+              </w:rPr>
+              <w:instrText xml:space="preserve"> PAGEREF _Toc163128831 \h </w:instrText>
+            </w:r>
+            <w:r>
+              <w:rPr>
                 <w:webHidden/>
-                <w:sz w:val="28"/>
-                <w:szCs w:val="28"/>
-              </w:rPr>
-            </w:r>
-            <w:r>
-              <w:rPr>
-                <w:b/>
-                <w:bCs/>
+              </w:rPr>
+            </w:r>
+            <w:r>
+              <w:rPr>
                 <w:webHidden/>
-                <w:sz w:val="28"/>
-                <w:szCs w:val="28"/>
               </w:rPr>
               <w:fldChar w:fldCharType="separate"/>
             </w:r>
             <w:r>
               <w:rPr>
-                <w:b/>
-                <w:bCs/>
                 <w:webHidden/>
-                <w:sz w:val="28"/>
-                <w:szCs w:val="28"/>
-              </w:rPr>
-              <w:t>6</w:t>
-            </w:r>
-            <w:r>
-              <w:rPr>
-                <w:b/>
-                <w:bCs/>
+              </w:rPr>
+              <w:t>7</w:t>
+            </w:r>
+            <w:r>
+              <w:rPr>
                 <w:webHidden/>
-                <w:sz w:val="28"/>
-                <w:szCs w:val="28"/>
               </w:rPr>
               <w:fldChar w:fldCharType="end"/>
             </w:r>
@@ -1402,93 +734,56 @@
         <w:p>
           <w:pPr>
             <w:pStyle w:val="23"/>
-            <w:spacing w:after="0" w:line="276" w:lineRule="auto"/>
             <w:rPr>
-              <w:rFonts w:eastAsiaTheme="minorEastAsia"/>
-              <w:b/>
-              <w:bCs/>
-              <w:sz w:val="28"/>
-              <w:szCs w:val="28"/>
+              <w:rFonts w:asciiTheme="minorHAnsi" w:eastAsiaTheme="minorEastAsia" w:hAnsiTheme="minorHAnsi" w:cstheme="minorBidi"/>
               <w:lang w:val="ru-BY" w:eastAsia="ru-BY"/>
             </w:rPr>
           </w:pPr>
-          <w:hyperlink w:anchor="_Toc161594823" w:history="1">
+          <w:hyperlink w:anchor="_Toc163128832" w:history="1">
             <w:r>
               <w:rPr>
                 <w:rStyle w:val="a6"/>
-                <w:b/>
-                <w:bCs/>
-                <w:sz w:val="28"/>
-                <w:szCs w:val="28"/>
               </w:rPr>
               <w:t>2.2 Выбор способа организации данных</w:t>
             </w:r>
             <w:r>
               <w:rPr>
-                <w:b/>
-                <w:bCs/>
                 <w:webHidden/>
-                <w:sz w:val="28"/>
-                <w:szCs w:val="28"/>
               </w:rPr>
               <w:tab/>
             </w:r>
             <w:r>
               <w:rPr>
-                <w:b/>
-                <w:bCs/>
                 <w:webHidden/>
-                <w:sz w:val="28"/>
-                <w:szCs w:val="28"/>
               </w:rPr>
               <w:fldChar w:fldCharType="begin"/>
             </w:r>
             <w:r>
               <w:rPr>
-                <w:b/>
-                <w:bCs/>
                 <w:webHidden/>
-                <w:sz w:val="28"/>
-                <w:szCs w:val="28"/>
-              </w:rPr>
-              <w:instrText xml:space="preserve"> PAGEREF _Toc161594823 \h </w:instrText>
-            </w:r>
-            <w:r>
-              <w:rPr>
-                <w:b/>
-                <w:bCs/>
+              </w:rPr>
+              <w:instrText xml:space="preserve"> PAGEREF _Toc163128832 \h </w:instrText>
+            </w:r>
+            <w:r>
+              <w:rPr>
                 <w:webHidden/>
-                <w:sz w:val="28"/>
-                <w:szCs w:val="28"/>
-              </w:rPr>
-            </w:r>
-            <w:r>
-              <w:rPr>
-                <w:b/>
-                <w:bCs/>
+              </w:rPr>
+            </w:r>
+            <w:r>
+              <w:rPr>
                 <w:webHidden/>
-                <w:sz w:val="28"/>
-                <w:szCs w:val="28"/>
               </w:rPr>
               <w:fldChar w:fldCharType="separate"/>
             </w:r>
             <w:r>
               <w:rPr>
-                <w:b/>
-                <w:bCs/>
                 <w:webHidden/>
-                <w:sz w:val="28"/>
-                <w:szCs w:val="28"/>
-              </w:rPr>
-              <w:t>7</w:t>
-            </w:r>
-            <w:r>
-              <w:rPr>
-                <w:b/>
-                <w:bCs/>
+              </w:rPr>
+              <w:t>8</w:t>
+            </w:r>
+            <w:r>
+              <w:rPr>
                 <w:webHidden/>
-                <w:sz w:val="28"/>
-                <w:szCs w:val="28"/>
               </w:rPr>
               <w:fldChar w:fldCharType="end"/>
             </w:r>
@@ -1497,93 +792,56 @@
         <w:p>
           <w:pPr>
             <w:pStyle w:val="23"/>
-            <w:spacing w:after="0" w:line="276" w:lineRule="auto"/>
             <w:rPr>
-              <w:rFonts w:eastAsiaTheme="minorEastAsia"/>
-              <w:b/>
-              <w:bCs/>
-              <w:sz w:val="28"/>
-              <w:szCs w:val="28"/>
+              <w:rFonts w:asciiTheme="minorHAnsi" w:eastAsiaTheme="minorEastAsia" w:hAnsiTheme="minorHAnsi" w:cstheme="minorBidi"/>
               <w:lang w:val="ru-BY" w:eastAsia="ru-BY"/>
             </w:rPr>
           </w:pPr>
-          <w:hyperlink w:anchor="_Toc161594824" w:history="1">
+          <w:hyperlink w:anchor="_Toc163128833" w:history="1">
             <w:r>
               <w:rPr>
                 <w:rStyle w:val="a6"/>
-                <w:b/>
-                <w:bCs/>
-                <w:sz w:val="28"/>
-                <w:szCs w:val="28"/>
               </w:rPr>
               <w:t>2.3 Разработка перечня пользовательских функций программы</w:t>
             </w:r>
             <w:r>
               <w:rPr>
-                <w:b/>
-                <w:bCs/>
                 <w:webHidden/>
-                <w:sz w:val="28"/>
-                <w:szCs w:val="28"/>
               </w:rPr>
               <w:tab/>
             </w:r>
             <w:r>
               <w:rPr>
-                <w:b/>
-                <w:bCs/>
                 <w:webHidden/>
-                <w:sz w:val="28"/>
-                <w:szCs w:val="28"/>
               </w:rPr>
               <w:fldChar w:fldCharType="begin"/>
             </w:r>
             <w:r>
               <w:rPr>
-                <w:b/>
-                <w:bCs/>
                 <w:webHidden/>
-                <w:sz w:val="28"/>
-                <w:szCs w:val="28"/>
-              </w:rPr>
-              <w:instrText xml:space="preserve"> PAGEREF _Toc161594824 \h </w:instrText>
-            </w:r>
-            <w:r>
-              <w:rPr>
-                <w:b/>
-                <w:bCs/>
+              </w:rPr>
+              <w:instrText xml:space="preserve"> PAGEREF _Toc163128833 \h </w:instrText>
+            </w:r>
+            <w:r>
+              <w:rPr>
                 <w:webHidden/>
-                <w:sz w:val="28"/>
-                <w:szCs w:val="28"/>
-              </w:rPr>
-            </w:r>
-            <w:r>
-              <w:rPr>
-                <w:b/>
-                <w:bCs/>
+              </w:rPr>
+            </w:r>
+            <w:r>
+              <w:rPr>
                 <w:webHidden/>
-                <w:sz w:val="28"/>
-                <w:szCs w:val="28"/>
               </w:rPr>
               <w:fldChar w:fldCharType="separate"/>
             </w:r>
             <w:r>
               <w:rPr>
-                <w:b/>
-                <w:bCs/>
                 <w:webHidden/>
-                <w:sz w:val="28"/>
-                <w:szCs w:val="28"/>
-              </w:rPr>
-              <w:t>8</w:t>
-            </w:r>
-            <w:r>
-              <w:rPr>
-                <w:b/>
-                <w:bCs/>
+              </w:rPr>
+              <w:t>9</w:t>
+            </w:r>
+            <w:r>
+              <w:rPr>
                 <w:webHidden/>
-                <w:sz w:val="28"/>
-                <w:szCs w:val="28"/>
               </w:rPr>
               <w:fldChar w:fldCharType="end"/>
             </w:r>
@@ -1591,11 +849,145 @@
         </w:p>
         <w:p>
           <w:pPr>
-            <w:spacing w:after="0" w:line="276" w:lineRule="auto"/>
+            <w:pStyle w:val="11"/>
+            <w:tabs>
+              <w:tab w:val="right" w:leader="dot" w:pos="9345"/>
+            </w:tabs>
+            <w:rPr>
+              <w:rFonts w:asciiTheme="minorHAnsi" w:eastAsiaTheme="minorEastAsia" w:hAnsiTheme="minorHAnsi"/>
+              <w:noProof/>
+              <w:sz w:val="22"/>
+              <w:lang w:val="ru-BY" w:eastAsia="ru-BY"/>
+            </w:rPr>
+          </w:pPr>
+          <w:hyperlink w:anchor="_Toc163128834" w:history="1">
+            <w:r>
+              <w:rPr>
+                <w:rStyle w:val="a6"/>
+                <w:noProof/>
+                <w:lang w:val="en-US"/>
+              </w:rPr>
+              <w:t xml:space="preserve">3 </w:t>
+            </w:r>
+            <w:r>
+              <w:rPr>
+                <w:rStyle w:val="a6"/>
+                <w:noProof/>
+              </w:rPr>
+              <w:t>Разработка алгоритмов работы программы</w:t>
+            </w:r>
+            <w:r>
+              <w:rPr>
+                <w:noProof/>
+                <w:webHidden/>
+              </w:rPr>
+              <w:tab/>
+            </w:r>
+            <w:r>
+              <w:rPr>
+                <w:noProof/>
+                <w:webHidden/>
+              </w:rPr>
+              <w:fldChar w:fldCharType="begin"/>
+            </w:r>
+            <w:r>
+              <w:rPr>
+                <w:noProof/>
+                <w:webHidden/>
+              </w:rPr>
+              <w:instrText xml:space="preserve"> PAGEREF _Toc163128834 \h </w:instrText>
+            </w:r>
+            <w:r>
+              <w:rPr>
+                <w:noProof/>
+                <w:webHidden/>
+              </w:rPr>
+            </w:r>
+            <w:r>
+              <w:rPr>
+                <w:noProof/>
+                <w:webHidden/>
+              </w:rPr>
+              <w:fldChar w:fldCharType="separate"/>
+            </w:r>
+            <w:r>
+              <w:rPr>
+                <w:noProof/>
+                <w:webHidden/>
+              </w:rPr>
+              <w:t>12</w:t>
+            </w:r>
+            <w:r>
+              <w:rPr>
+                <w:noProof/>
+                <w:webHidden/>
+              </w:rPr>
+              <w:fldChar w:fldCharType="end"/>
+            </w:r>
+          </w:hyperlink>
+        </w:p>
+        <w:p>
+          <w:pPr>
+            <w:pStyle w:val="23"/>
+            <w:rPr>
+              <w:rFonts w:asciiTheme="minorHAnsi" w:eastAsiaTheme="minorEastAsia" w:hAnsiTheme="minorHAnsi" w:cstheme="minorBidi"/>
+              <w:lang w:val="ru-BY" w:eastAsia="ru-BY"/>
+            </w:rPr>
+          </w:pPr>
+          <w:hyperlink w:anchor="_Toc163128835" w:history="1">
+            <w:r>
+              <w:rPr>
+                <w:rStyle w:val="a6"/>
+              </w:rPr>
+              <w:t>3.1 Алгоритм функции main</w:t>
+            </w:r>
+            <w:r>
+              <w:rPr>
+                <w:webHidden/>
+              </w:rPr>
+              <w:tab/>
+            </w:r>
+            <w:r>
+              <w:rPr>
+                <w:webHidden/>
+              </w:rPr>
+              <w:fldChar w:fldCharType="begin"/>
+            </w:r>
+            <w:r>
+              <w:rPr>
+                <w:webHidden/>
+              </w:rPr>
+              <w:instrText xml:space="preserve"> PAGEREF _Toc163128835 \h </w:instrText>
+            </w:r>
+            <w:r>
+              <w:rPr>
+                <w:webHidden/>
+              </w:rPr>
+            </w:r>
+            <w:r>
+              <w:rPr>
+                <w:webHidden/>
+              </w:rPr>
+              <w:fldChar w:fldCharType="separate"/>
+            </w:r>
+            <w:r>
+              <w:rPr>
+                <w:webHidden/>
+              </w:rPr>
+              <w:t>12</w:t>
+            </w:r>
+            <w:r>
+              <w:rPr>
+                <w:webHidden/>
+              </w:rPr>
+              <w:fldChar w:fldCharType="end"/>
+            </w:r>
+          </w:hyperlink>
+        </w:p>
+        <w:p>
+          <w:pPr>
             <w:rPr>
               <w:rFonts w:ascii="Times New Roman" w:hAnsi="Times New Roman" w:cs="Times New Roman"/>
-              <w:b/>
-              <w:bCs/>
               <w:sz w:val="28"/>
               <w:szCs w:val="28"/>
             </w:rPr>
@@ -1610,130 +1002,27 @@
             </w:rPr>
             <w:fldChar w:fldCharType="end"/>
           </w:r>
-          <w:commentRangeEnd w:id="1"/>
-          <w:r>
-            <w:rPr>
-              <w:rStyle w:val="ac"/>
-            </w:rPr>
-            <w:commentReference w:id="1"/>
-          </w:r>
         </w:p>
       </w:sdtContent>
     </w:sdt>
     <w:p>
       <w:pPr>
-        <w:spacing w:after="0" w:line="276" w:lineRule="auto"/>
-        <w:rPr>
-          <w:rFonts w:ascii="Times New Roman" w:hAnsi="Times New Roman" w:cs="Times New Roman"/>
-          <w:b/>
-          <w:bCs/>
-          <w:sz w:val="28"/>
-          <w:szCs w:val="28"/>
-        </w:rPr>
-      </w:pPr>
-      <w:r>
-        <w:rPr>
-          <w:rFonts w:ascii="Times New Roman" w:hAnsi="Times New Roman" w:cs="Times New Roman"/>
-          <w:b/>
-          <w:bCs/>
-          <w:sz w:val="28"/>
-          <w:szCs w:val="28"/>
-        </w:rPr>
-        <w:t> </w:t>
-      </w:r>
-    </w:p>
-    <w:p>
-      <w:pPr>
-        <w:spacing w:after="0" w:line="276" w:lineRule="auto"/>
-        <w:rPr>
-          <w:rFonts w:ascii="Times New Roman" w:hAnsi="Times New Roman" w:cs="Times New Roman"/>
-          <w:b/>
-          <w:bCs/>
-          <w:sz w:val="28"/>
-          <w:szCs w:val="28"/>
-        </w:rPr>
-      </w:pPr>
-    </w:p>
-    <w:p>
-      <w:pPr>
-        <w:spacing w:after="0" w:line="276" w:lineRule="auto"/>
-        <w:rPr>
-          <w:rFonts w:ascii="Times New Roman" w:hAnsi="Times New Roman" w:cs="Times New Roman"/>
-          <w:b/>
-          <w:bCs/>
-          <w:sz w:val="28"/>
-          <w:szCs w:val="28"/>
-        </w:rPr>
-      </w:pPr>
-    </w:p>
-    <w:p>
-      <w:pPr>
-        <w:spacing w:after="0" w:line="276" w:lineRule="auto"/>
-        <w:rPr>
-          <w:rFonts w:ascii="Times New Roman" w:hAnsi="Times New Roman" w:cs="Times New Roman"/>
-          <w:sz w:val="28"/>
-          <w:szCs w:val="28"/>
-        </w:rPr>
-      </w:pPr>
-    </w:p>
-    <w:p>
-      <w:pPr>
-        <w:spacing w:after="0" w:line="276" w:lineRule="auto"/>
-        <w:rPr>
-          <w:rFonts w:ascii="Times New Roman" w:hAnsi="Times New Roman" w:cs="Times New Roman"/>
-          <w:sz w:val="28"/>
-          <w:szCs w:val="28"/>
-        </w:rPr>
-      </w:pPr>
-    </w:p>
-    <w:p>
-      <w:pPr>
-        <w:spacing w:after="0" w:line="276" w:lineRule="auto"/>
-        <w:rPr>
-          <w:rFonts w:ascii="Times New Roman" w:hAnsi="Times New Roman" w:cs="Times New Roman"/>
-          <w:sz w:val="28"/>
-          <w:szCs w:val="28"/>
-        </w:rPr>
-      </w:pPr>
-      <w:r>
-        <w:rPr>
-          <w:rFonts w:ascii="Times New Roman" w:hAnsi="Times New Roman" w:cs="Times New Roman"/>
-          <w:sz w:val="28"/>
-          <w:szCs w:val="28"/>
-        </w:rPr>
-        <w:br w:type="page"/>
-      </w:r>
-    </w:p>
-    <w:p>
-      <w:pPr>
         <w:pStyle w:val="a3"/>
-        <w:spacing w:line="276" w:lineRule="auto"/>
-        <w:rPr>
-          <w:sz w:val="28"/>
-          <w:szCs w:val="28"/>
-        </w:rPr>
-      </w:pPr>
-      <w:bookmarkStart w:id="2" w:name="_Toc161594816"/>
-      <w:r>
-        <w:rPr>
-          <w:sz w:val="28"/>
-          <w:szCs w:val="28"/>
-        </w:rPr>
+        <w:ind w:firstLine="142"/>
+        <w:jc w:val="center"/>
+      </w:pPr>
+      <w:bookmarkStart w:id="0" w:name="_Toc162898434"/>
+      <w:bookmarkStart w:id="1" w:name="_Toc163128828"/>
+      <w:r>
         <w:lastRenderedPageBreak/>
-        <w:t>ВВЕДЕНИЕ</w:t>
-      </w:r>
-      <w:commentRangeStart w:id="3"/>
-      <w:commentRangeStart w:id="4"/>
-      <w:commentRangeEnd w:id="3"/>
-      <w:r>
-        <w:rPr>
-          <w:rStyle w:val="ac"/>
-          <w:sz w:val="28"/>
-          <w:szCs w:val="28"/>
-        </w:rPr>
-        <w:commentReference w:id="3"/>
-      </w:r>
-      <w:bookmarkEnd w:id="2"/>
+        <w:t>В</w:t>
+      </w:r>
+      <w:bookmarkEnd w:id="0"/>
+      <w:r>
+        <w:t>ведение</w:t>
+      </w:r>
+      <w:bookmarkEnd w:id="1"/>
+      <w:commentRangeStart w:id="2"/>
     </w:p>
     <w:p>
       <w:pPr>
@@ -1746,7 +1035,7 @@
           <w:szCs w:val="28"/>
         </w:rPr>
       </w:pPr>
-      <w:commentRangeStart w:id="5"/>
+      <w:commentRangeStart w:id="3"/>
       <w:r>
         <w:rPr>
           <w:rFonts w:ascii="Times New Roman" w:hAnsi="Times New Roman" w:cs="Times New Roman"/>
@@ -1755,7 +1044,7 @@
         </w:rPr>
         <w:t xml:space="preserve">Традиционно подготовка </w:t>
       </w:r>
-      <w:commentRangeEnd w:id="4"/>
+      <w:commentRangeEnd w:id="2"/>
       <w:r>
         <w:rPr>
           <w:rStyle w:val="ac"/>
@@ -1763,15 +1052,55 @@
           <w:sz w:val="28"/>
           <w:szCs w:val="28"/>
         </w:rPr>
-        <w:commentReference w:id="4"/>
-      </w:r>
-      <w:r>
-        <w:rPr>
-          <w:rFonts w:ascii="Times New Roman" w:hAnsi="Times New Roman" w:cs="Times New Roman"/>
-          <w:sz w:val="28"/>
-          <w:szCs w:val="28"/>
-        </w:rPr>
-        <w:t xml:space="preserve">экзаменационных билетов была крайне трудоемким и длительным процессом для преподавателей. Им приходилось вручную составлять сотни вопросов по пройденному материалу, распечатывать их, компоновать в билеты и следить за актуальностью вопросов из года в год. Этот процесс занимал колоссальное количество времени и требовал серьезных усилий. </w:t>
+        <w:commentReference w:id="2"/>
+      </w:r>
+      <w:r>
+        <w:rPr>
+          <w:rFonts w:ascii="Times New Roman" w:hAnsi="Times New Roman" w:cs="Times New Roman"/>
+          <w:sz w:val="28"/>
+          <w:szCs w:val="28"/>
+        </w:rPr>
+        <w:t>экзаменационных билетов была крайне трудоемким</w:t>
+      </w:r>
+      <w:r>
+        <w:rPr>
+          <w:rFonts w:ascii="Times New Roman" w:hAnsi="Times New Roman" w:cs="Times New Roman"/>
+          <w:sz w:val="28"/>
+          <w:szCs w:val="28"/>
+        </w:rPr>
+        <w:t xml:space="preserve"> </w:t>
+      </w:r>
+      <w:r>
+        <w:rPr>
+          <w:rFonts w:ascii="Times New Roman" w:hAnsi="Times New Roman" w:cs="Times New Roman"/>
+          <w:sz w:val="28"/>
+          <w:szCs w:val="28"/>
+        </w:rPr>
+        <w:t>процессом для преподавателей. Им приходилось вручную составлять сотни вопросов</w:t>
+      </w:r>
+      <w:r>
+        <w:rPr>
+          <w:rFonts w:ascii="Times New Roman" w:hAnsi="Times New Roman" w:cs="Times New Roman"/>
+          <w:sz w:val="28"/>
+          <w:szCs w:val="28"/>
+        </w:rPr>
+        <w:t xml:space="preserve"> </w:t>
+      </w:r>
+      <w:r>
+        <w:rPr>
+          <w:rFonts w:ascii="Times New Roman" w:hAnsi="Times New Roman" w:cs="Times New Roman"/>
+          <w:sz w:val="28"/>
+          <w:szCs w:val="28"/>
+        </w:rPr>
+        <w:t xml:space="preserve">и </w:t>
+      </w:r>
+      <w:r>
+        <w:rPr>
+          <w:rFonts w:ascii="Times New Roman" w:hAnsi="Times New Roman" w:cs="Times New Roman"/>
+          <w:sz w:val="28"/>
+          <w:szCs w:val="28"/>
+        </w:rPr>
+        <w:t xml:space="preserve">компоновать в билеты. Этот процесс занимал колоссальное количество времени и требовал серьезных усилий. </w:t>
       </w:r>
     </w:p>
     <w:p>
@@ -1791,9 +1120,9 @@
           <w:sz w:val="28"/>
           <w:szCs w:val="28"/>
         </w:rPr>
-        <w:t>Современные тенденции заключаются в разработке специализированных приложений-конструкторов для максимальной автоматизации процесса на всех этапах</w:t>
-      </w:r>
-      <w:commentRangeStart w:id="6"/>
+        <w:t>Современные тенденции заключаются в разработке приложений-конструкторов для автоматизации процесса на всех этапах</w:t>
+      </w:r>
+      <w:commentRangeStart w:id="4"/>
       <w:r>
         <w:rPr>
           <w:rFonts w:ascii="Times New Roman" w:hAnsi="Times New Roman" w:cs="Times New Roman"/>
@@ -1818,7 +1147,7 @@
         </w:rPr>
         <w:t xml:space="preserve"> </w:t>
       </w:r>
-      <w:commentRangeEnd w:id="6"/>
+      <w:commentRangeEnd w:id="4"/>
       <w:r>
         <w:rPr>
           <w:rStyle w:val="ac"/>
@@ -1826,15 +1155,15 @@
           <w:sz w:val="28"/>
           <w:szCs w:val="28"/>
         </w:rPr>
-        <w:commentReference w:id="6"/>
-      </w:r>
-      <w:r>
-        <w:rPr>
-          <w:rFonts w:ascii="Times New Roman" w:hAnsi="Times New Roman" w:cs="Times New Roman"/>
-          <w:sz w:val="28"/>
-          <w:szCs w:val="28"/>
-        </w:rPr>
-        <w:t>от создания шаблонов билетов и банка вопросов до формирования комплектов билетов и их печати. Такие решения способны существенно экономить время преподавателей, снижать вероятность ошибок, обеспечивать актуальность материалов.</w:t>
+        <w:commentReference w:id="4"/>
+      </w:r>
+      <w:r>
+        <w:rPr>
+          <w:rFonts w:ascii="Times New Roman" w:hAnsi="Times New Roman" w:cs="Times New Roman"/>
+          <w:sz w:val="28"/>
+          <w:szCs w:val="28"/>
+        </w:rPr>
+        <w:t>от создания шаблонов билетов и банка вопросов до формирования билетов и их печати. Такие решения способны существенно экономить время преподавателей, снижать вероятность ошибок, обеспечивать актуальность материалов.</w:t>
       </w:r>
     </w:p>
     <w:p>
@@ -1901,7 +1230,7 @@
         </w:rPr>
         <w:t xml:space="preserve">создание </w:t>
       </w:r>
-      <w:commentRangeStart w:id="7"/>
+      <w:commentRangeStart w:id="5"/>
       <w:r>
         <w:rPr>
           <w:rFonts w:ascii="Times New Roman" w:hAnsi="Times New Roman" w:cs="Times New Roman"/>
@@ -1910,7 +1239,7 @@
         </w:rPr>
         <w:t xml:space="preserve">программного </w:t>
       </w:r>
-      <w:commentRangeEnd w:id="7"/>
+      <w:commentRangeEnd w:id="5"/>
       <w:r>
         <w:rPr>
           <w:rStyle w:val="ac"/>
@@ -1918,7 +1247,7 @@
           <w:sz w:val="28"/>
           <w:szCs w:val="28"/>
         </w:rPr>
-        <w:commentReference w:id="7"/>
+        <w:commentReference w:id="5"/>
       </w:r>
       <w:r>
         <w:rPr>
@@ -1934,7 +1263,39 @@
           <w:sz w:val="28"/>
           <w:szCs w:val="28"/>
         </w:rPr>
-        <w:t xml:space="preserve"> "Конструктор экзаменационных билетов" для автоматизации процесса подготовки экзаменационных материалов в учебных заведениях.</w:t>
+        <w:t xml:space="preserve"> </w:t>
+      </w:r>
+      <w:r>
+        <w:rPr>
+          <w:rFonts w:ascii="Times New Roman" w:hAnsi="Times New Roman" w:cs="Times New Roman"/>
+          <w:sz w:val="28"/>
+          <w:szCs w:val="28"/>
+        </w:rPr>
+        <w:t>«</w:t>
+      </w:r>
+      <w:r>
+        <w:rPr>
+          <w:rFonts w:ascii="Times New Roman" w:hAnsi="Times New Roman" w:cs="Times New Roman"/>
+          <w:sz w:val="28"/>
+          <w:szCs w:val="28"/>
+        </w:rPr>
+        <w:t>Конструктор экзаменационных билетов</w:t>
+      </w:r>
+      <w:r>
+        <w:rPr>
+          <w:rFonts w:ascii="Times New Roman" w:hAnsi="Times New Roman" w:cs="Times New Roman"/>
+          <w:sz w:val="28"/>
+          <w:szCs w:val="28"/>
+        </w:rPr>
+        <w:t>»</w:t>
+      </w:r>
+      <w:r>
+        <w:rPr>
+          <w:rFonts w:ascii="Times New Roman" w:hAnsi="Times New Roman" w:cs="Times New Roman"/>
+          <w:sz w:val="28"/>
+          <w:szCs w:val="28"/>
+        </w:rPr>
+        <w:t xml:space="preserve"> для автоматизации процесса подготовки экзаменационных материалов в учебных заведениях.</w:t>
       </w:r>
     </w:p>
     <w:p>
@@ -1984,7 +1345,7 @@
         </w:rPr>
         <w:t>провести анализ требований к экзаменационным билетам в различных учебных заведениях;</w:t>
       </w:r>
-      <w:commentRangeStart w:id="8"/>
+      <w:commentRangeStart w:id="6"/>
     </w:p>
     <w:p>
       <w:pPr>
@@ -2125,7 +1486,7 @@
         </w:rPr>
         <w:t>предусмотреть различные варианты вывода подготовленных билетов (печать, электронный формат)</w:t>
       </w:r>
-      <w:commentRangeEnd w:id="8"/>
+      <w:commentRangeEnd w:id="6"/>
       <w:r>
         <w:rPr>
           <w:rStyle w:val="ac"/>
@@ -2133,7 +1494,7 @@
           <w:sz w:val="28"/>
           <w:szCs w:val="28"/>
         </w:rPr>
-        <w:commentReference w:id="8"/>
+        <w:commentReference w:id="6"/>
       </w:r>
       <w:r>
         <w:rPr>
@@ -2157,72 +1518,31 @@
     <w:p>
       <w:pPr>
         <w:pStyle w:val="a3"/>
-        <w:spacing w:line="276" w:lineRule="auto"/>
-        <w:ind w:firstLine="720"/>
-        <w:jc w:val="left"/>
-        <w:rPr>
-          <w:sz w:val="28"/>
-          <w:szCs w:val="28"/>
-        </w:rPr>
-      </w:pPr>
-      <w:bookmarkStart w:id="9" w:name="_Toc161594817"/>
-      <w:r>
-        <w:rPr>
-          <w:sz w:val="28"/>
-          <w:szCs w:val="28"/>
-        </w:rPr>
+        <w:spacing w:after="0"/>
+      </w:pPr>
+      <w:bookmarkStart w:id="7" w:name="_Toc162898435"/>
+      <w:bookmarkStart w:id="8" w:name="_Toc163128829"/>
+      <w:bookmarkStart w:id="9" w:name="_Toc161414653"/>
+      <w:r>
         <w:lastRenderedPageBreak/>
-        <w:t>1</w:t>
-      </w:r>
-      <w:r>
-        <w:rPr>
-          <w:sz w:val="28"/>
-          <w:szCs w:val="28"/>
-        </w:rPr>
-        <w:t xml:space="preserve">. </w:t>
-      </w:r>
-      <w:r>
-        <w:rPr>
-          <w:sz w:val="28"/>
-          <w:szCs w:val="28"/>
-        </w:rPr>
-        <w:t>ТРЕБОВАНИЯ К ПРОГРАММЕ</w:t>
-      </w:r>
-      <w:bookmarkStart w:id="10" w:name="_Toc161414653"/>
-      <w:bookmarkEnd w:id="9"/>
-    </w:p>
-    <w:p>
-      <w:pPr>
-        <w:pStyle w:val="a3"/>
-        <w:spacing w:before="0" w:line="276" w:lineRule="auto"/>
-        <w:ind w:firstLine="720"/>
-        <w:jc w:val="left"/>
-        <w:rPr>
-          <w:sz w:val="28"/>
-          <w:szCs w:val="28"/>
-        </w:rPr>
-      </w:pPr>
+        <w:t xml:space="preserve">1 </w:t>
+      </w:r>
+      <w:bookmarkEnd w:id="7"/>
+      <w:r>
+        <w:t>Требования к программе</w:t>
+      </w:r>
+      <w:bookmarkEnd w:id="8"/>
     </w:p>
     <w:p>
       <w:pPr>
         <w:pStyle w:val="21"/>
         <w:spacing w:line="276" w:lineRule="auto"/>
         <w:ind w:firstLine="720"/>
-        <w:jc w:val="left"/>
         <w:rPr>
           <w:rFonts w:cs="Times New Roman"/>
           <w:szCs w:val="28"/>
         </w:rPr>
       </w:pPr>
-      <w:bookmarkStart w:id="11" w:name="_Toc161594818"/>
-      <w:r>
-        <w:rPr>
-          <w:rFonts w:cs="Times New Roman"/>
-          <w:szCs w:val="28"/>
-        </w:rPr>
-        <w:t>1.1 Описание предметной области</w:t>
-      </w:r>
-      <w:bookmarkEnd w:id="11"/>
     </w:p>
     <w:p>
       <w:pPr>
@@ -2235,7 +1555,6 @@
           <w:szCs w:val="28"/>
         </w:rPr>
       </w:pPr>
-      <w:commentRangeStart w:id="12"/>
       <w:r>
         <w:rPr>
           <w:rFonts w:ascii="Times New Roman" w:hAnsi="Times New Roman" w:cs="Times New Roman"/>
@@ -2334,7 +1653,15 @@
           <w:sz w:val="28"/>
           <w:szCs w:val="28"/>
         </w:rPr>
-        <w:t>, пользователи.</w:t>
+        <w:t xml:space="preserve"> и</w:t>
+      </w:r>
+      <w:r>
+        <w:rPr>
+          <w:rFonts w:ascii="Times New Roman" w:hAnsi="Times New Roman" w:cs="Times New Roman"/>
+          <w:sz w:val="28"/>
+          <w:szCs w:val="28"/>
+        </w:rPr>
+        <w:t xml:space="preserve"> пользователи.</w:t>
       </w:r>
     </w:p>
     <w:p>
@@ -2354,161 +1681,21 @@
           <w:sz w:val="28"/>
           <w:szCs w:val="28"/>
         </w:rPr>
-        <w:t>Билеты включают в себе вопросы, дату создания, учреждение, тему вопросов и изготовитель билетов.</w:t>
-      </w:r>
-      <w:r>
-        <w:rPr>
-          <w:rFonts w:ascii="Times New Roman" w:hAnsi="Times New Roman" w:cs="Times New Roman"/>
-          <w:sz w:val="28"/>
-          <w:szCs w:val="28"/>
-        </w:rPr>
-        <w:t xml:space="preserve"> </w:t>
-      </w:r>
-      <w:r>
-        <w:rPr>
-          <w:rFonts w:ascii="Times New Roman" w:hAnsi="Times New Roman" w:cs="Times New Roman"/>
-          <w:sz w:val="28"/>
-          <w:szCs w:val="28"/>
-        </w:rPr>
-        <w:t>Тесты представляют собой набор вопросов определенных категорий,</w:t>
-      </w:r>
-      <w:r>
-        <w:rPr>
-          <w:rFonts w:ascii="Times New Roman" w:hAnsi="Times New Roman" w:cs="Times New Roman"/>
-          <w:sz w:val="28"/>
-          <w:szCs w:val="28"/>
-        </w:rPr>
-        <w:t xml:space="preserve"> </w:t>
-      </w:r>
-      <w:r>
-        <w:rPr>
-          <w:rFonts w:ascii="Times New Roman" w:hAnsi="Times New Roman" w:cs="Times New Roman"/>
-          <w:sz w:val="28"/>
-          <w:szCs w:val="28"/>
-        </w:rPr>
-        <w:t>т</w:t>
-      </w:r>
-      <w:r>
-        <w:rPr>
-          <w:rFonts w:ascii="Times New Roman" w:hAnsi="Times New Roman" w:cs="Times New Roman"/>
-          <w:sz w:val="28"/>
-          <w:szCs w:val="28"/>
-        </w:rPr>
-        <w:t xml:space="preserve">акже содержит информацию про автора, сложность, и сам набор вопросов. </w:t>
-      </w:r>
-      <w:r>
-        <w:rPr>
-          <w:rFonts w:ascii="Times New Roman" w:hAnsi="Times New Roman" w:cs="Times New Roman"/>
-          <w:sz w:val="28"/>
-          <w:szCs w:val="28"/>
-        </w:rPr>
-        <w:t>Рейтинг включат в себе тест, к которому относится рейтинг, и набор значений типа пользователь и его рейтинг по этому тесту.</w:t>
-      </w:r>
-      <w:r>
-        <w:rPr>
-          <w:rFonts w:ascii="Times New Roman" w:hAnsi="Times New Roman" w:cs="Times New Roman"/>
-          <w:sz w:val="28"/>
-          <w:szCs w:val="28"/>
-        </w:rPr>
-        <w:t xml:space="preserve"> </w:t>
-      </w:r>
-      <w:r>
-        <w:rPr>
-          <w:rFonts w:ascii="Times New Roman" w:hAnsi="Times New Roman" w:cs="Times New Roman"/>
-          <w:sz w:val="28"/>
-          <w:szCs w:val="28"/>
-        </w:rPr>
-        <w:t>Пользователи включает в себя информацию об определенном пользователе, включая имя</w:t>
-      </w:r>
-      <w:r>
-        <w:rPr>
-          <w:rFonts w:ascii="Times New Roman" w:hAnsi="Times New Roman" w:cs="Times New Roman"/>
-          <w:sz w:val="28"/>
-          <w:szCs w:val="28"/>
-        </w:rPr>
-        <w:t>,</w:t>
-      </w:r>
-      <w:r>
-        <w:rPr>
-          <w:rFonts w:ascii="Times New Roman" w:hAnsi="Times New Roman" w:cs="Times New Roman"/>
-          <w:sz w:val="28"/>
-          <w:szCs w:val="28"/>
-        </w:rPr>
-        <w:t xml:space="preserve"> </w:t>
-      </w:r>
-      <w:r>
-        <w:rPr>
-          <w:rFonts w:ascii="Times New Roman" w:hAnsi="Times New Roman" w:cs="Times New Roman"/>
-          <w:sz w:val="28"/>
-          <w:szCs w:val="28"/>
-          <w:lang w:val="en-US"/>
-        </w:rPr>
-        <w:t>ID</w:t>
-      </w:r>
-      <w:r>
-        <w:rPr>
-          <w:rFonts w:ascii="Times New Roman" w:hAnsi="Times New Roman" w:cs="Times New Roman"/>
-          <w:sz w:val="28"/>
-          <w:szCs w:val="28"/>
-        </w:rPr>
-        <w:t>, возраст, учебный класс</w:t>
-      </w:r>
-      <w:r>
-        <w:rPr>
-          <w:rFonts w:ascii="Times New Roman" w:hAnsi="Times New Roman" w:cs="Times New Roman"/>
-          <w:sz w:val="28"/>
-          <w:szCs w:val="28"/>
-        </w:rPr>
-        <w:t xml:space="preserve"> и список созданных тестов.</w:t>
-      </w:r>
-      <w:commentRangeEnd w:id="12"/>
-      <w:r>
-        <w:rPr>
-          <w:rStyle w:val="ac"/>
-        </w:rPr>
-        <w:commentReference w:id="12"/>
-      </w:r>
-    </w:p>
-    <w:p>
-      <w:pPr>
-        <w:pStyle w:val="21"/>
-        <w:spacing w:line="276" w:lineRule="auto"/>
-        <w:rPr>
-          <w:rFonts w:cs="Times New Roman"/>
-          <w:szCs w:val="28"/>
-        </w:rPr>
-      </w:pPr>
-      <w:bookmarkStart w:id="13" w:name="_Toc161594819"/>
-      <w:r>
-        <w:rPr>
-          <w:rFonts w:cs="Times New Roman"/>
-          <w:szCs w:val="28"/>
-        </w:rPr>
-        <w:t>1.2</w:t>
-      </w:r>
-      <w:r>
-        <w:rPr>
-          <w:rFonts w:cs="Times New Roman"/>
-          <w:bCs/>
-          <w:color w:val="000000" w:themeColor="text1"/>
-          <w:szCs w:val="28"/>
-        </w:rPr>
-        <w:t xml:space="preserve"> </w:t>
-      </w:r>
-      <w:r>
-        <w:rPr>
-          <w:rFonts w:cs="Times New Roman"/>
-          <w:szCs w:val="28"/>
-        </w:rPr>
-        <w:t>Системные требования</w:t>
-      </w:r>
-      <w:bookmarkEnd w:id="13"/>
+        <w:t>Тесты – это объект, включающий в себя следующую информацию:</w:t>
+      </w:r>
     </w:p>
     <w:p>
       <w:pPr>
         <w:pStyle w:val="af3"/>
+        <w:numPr>
+          <w:ilvl w:val="0"/>
+          <w:numId w:val="1"/>
+        </w:numPr>
+        <w:tabs>
+          <w:tab w:val="left" w:pos="1134"/>
+        </w:tabs>
         <w:spacing w:after="0" w:line="276" w:lineRule="auto"/>
-        <w:ind w:left="0" w:firstLine="720"/>
+        <w:ind w:left="0" w:firstLine="709"/>
         <w:jc w:val="both"/>
         <w:rPr>
           <w:rFonts w:ascii="Times New Roman" w:hAnsi="Times New Roman" w:cs="Times New Roman"/>
@@ -2522,65 +1709,21 @@
           <w:sz w:val="28"/>
           <w:szCs w:val="28"/>
         </w:rPr>
-        <w:t xml:space="preserve">Для выполнение курсовой роботы Конструктор экзаменационных билетов была выбрана популярная среда разработки </w:t>
-      </w:r>
-      <w:r>
-        <w:rPr>
-          <w:rFonts w:ascii="Times New Roman" w:hAnsi="Times New Roman" w:cs="Times New Roman"/>
-          <w:sz w:val="28"/>
-          <w:szCs w:val="28"/>
-          <w:lang w:val="en-US"/>
-        </w:rPr>
-        <w:t>Microsoft</w:t>
-      </w:r>
-      <w:r>
-        <w:rPr>
-          <w:rFonts w:ascii="Times New Roman" w:hAnsi="Times New Roman" w:cs="Times New Roman"/>
-          <w:sz w:val="28"/>
-          <w:szCs w:val="28"/>
-        </w:rPr>
-        <w:t xml:space="preserve"> </w:t>
-      </w:r>
-      <w:r>
-        <w:rPr>
-          <w:rFonts w:ascii="Times New Roman" w:hAnsi="Times New Roman" w:cs="Times New Roman"/>
-          <w:sz w:val="28"/>
-          <w:szCs w:val="28"/>
-          <w:lang w:val="en-US"/>
-        </w:rPr>
-        <w:t>Visual</w:t>
-      </w:r>
-      <w:r>
-        <w:rPr>
-          <w:rFonts w:ascii="Times New Roman" w:hAnsi="Times New Roman" w:cs="Times New Roman"/>
-          <w:sz w:val="28"/>
-          <w:szCs w:val="28"/>
-        </w:rPr>
-        <w:t xml:space="preserve"> </w:t>
-      </w:r>
-      <w:r>
-        <w:rPr>
-          <w:rFonts w:ascii="Times New Roman" w:hAnsi="Times New Roman" w:cs="Times New Roman"/>
-          <w:sz w:val="28"/>
-          <w:szCs w:val="28"/>
-          <w:lang w:val="en-US"/>
-        </w:rPr>
-        <w:t>Studio</w:t>
-      </w:r>
-      <w:r>
-        <w:rPr>
-          <w:rFonts w:ascii="Times New Roman" w:hAnsi="Times New Roman" w:cs="Times New Roman"/>
-          <w:sz w:val="28"/>
-          <w:szCs w:val="28"/>
-        </w:rPr>
-        <w:t>. Её преимущества включают в себя такие важные возможности, как хорошая обширная документация, удобный и понятный интерфейс.</w:t>
+        <w:t>название теста;</w:t>
       </w:r>
     </w:p>
     <w:p>
       <w:pPr>
         <w:pStyle w:val="af3"/>
+        <w:numPr>
+          <w:ilvl w:val="0"/>
+          <w:numId w:val="1"/>
+        </w:numPr>
+        <w:tabs>
+          <w:tab w:val="left" w:pos="1134"/>
+        </w:tabs>
         <w:spacing w:after="0" w:line="276" w:lineRule="auto"/>
-        <w:ind w:left="0" w:firstLine="720"/>
+        <w:ind w:left="0" w:firstLine="709"/>
         <w:jc w:val="both"/>
         <w:rPr>
           <w:rFonts w:ascii="Times New Roman" w:hAnsi="Times New Roman" w:cs="Times New Roman"/>
@@ -2594,40 +1737,147 @@
           <w:sz w:val="28"/>
           <w:szCs w:val="28"/>
         </w:rPr>
-        <w:t xml:space="preserve">В качестве языка программирования был выбран язык </w:t>
-      </w:r>
-      <w:r>
-        <w:rPr>
-          <w:rFonts w:ascii="Times New Roman" w:hAnsi="Times New Roman" w:cs="Times New Roman"/>
-          <w:sz w:val="28"/>
-          <w:szCs w:val="28"/>
-          <w:lang w:val="en-US"/>
-        </w:rPr>
-        <w:t>C</w:t>
-      </w:r>
-      <w:r>
-        <w:rPr>
-          <w:rFonts w:ascii="Times New Roman" w:hAnsi="Times New Roman" w:cs="Times New Roman"/>
-          <w:sz w:val="28"/>
-          <w:szCs w:val="28"/>
-        </w:rPr>
-        <w:t>++</w:t>
-      </w:r>
-      <w:r>
-        <w:rPr>
-          <w:rFonts w:ascii="Times New Roman" w:hAnsi="Times New Roman" w:cs="Times New Roman"/>
-          <w:sz w:val="28"/>
-          <w:szCs w:val="28"/>
-        </w:rPr>
-        <w:t>, который позволит при разработке программного обеспечения конструктор экзаменационных билетов гибкое управление памятью</w:t>
-      </w:r>
-      <w:r>
-        <w:rPr>
-          <w:rFonts w:ascii="Times New Roman" w:hAnsi="Times New Roman" w:cs="Times New Roman"/>
-          <w:sz w:val="28"/>
-          <w:szCs w:val="28"/>
-        </w:rPr>
-        <w:t xml:space="preserve"> и скорость работы</w:t>
+        <w:t>имя автора теста;</w:t>
+      </w:r>
+    </w:p>
+    <w:p>
+      <w:pPr>
+        <w:pStyle w:val="af3"/>
+        <w:numPr>
+          <w:ilvl w:val="0"/>
+          <w:numId w:val="1"/>
+        </w:numPr>
+        <w:tabs>
+          <w:tab w:val="left" w:pos="1134"/>
+        </w:tabs>
+        <w:spacing w:after="0" w:line="276" w:lineRule="auto"/>
+        <w:ind w:left="0" w:firstLine="709"/>
+        <w:jc w:val="both"/>
+        <w:rPr>
+          <w:rFonts w:ascii="Times New Roman" w:hAnsi="Times New Roman" w:cs="Times New Roman"/>
+          <w:sz w:val="28"/>
+          <w:szCs w:val="28"/>
+        </w:rPr>
+      </w:pPr>
+      <w:r>
+        <w:rPr>
+          <w:rFonts w:ascii="Times New Roman" w:hAnsi="Times New Roman" w:cs="Times New Roman"/>
+          <w:sz w:val="28"/>
+          <w:szCs w:val="28"/>
+        </w:rPr>
+        <w:t>сложность теста;</w:t>
+      </w:r>
+    </w:p>
+    <w:p>
+      <w:pPr>
+        <w:pStyle w:val="af3"/>
+        <w:numPr>
+          <w:ilvl w:val="0"/>
+          <w:numId w:val="1"/>
+        </w:numPr>
+        <w:tabs>
+          <w:tab w:val="left" w:pos="1134"/>
+        </w:tabs>
+        <w:spacing w:after="0" w:line="276" w:lineRule="auto"/>
+        <w:ind w:left="0" w:firstLine="709"/>
+        <w:jc w:val="both"/>
+        <w:rPr>
+          <w:rFonts w:ascii="Times New Roman" w:hAnsi="Times New Roman" w:cs="Times New Roman"/>
+          <w:sz w:val="28"/>
+          <w:szCs w:val="28"/>
+        </w:rPr>
+      </w:pPr>
+      <w:r>
+        <w:rPr>
+          <w:rFonts w:ascii="Times New Roman" w:hAnsi="Times New Roman" w:cs="Times New Roman"/>
+          <w:sz w:val="28"/>
+          <w:szCs w:val="28"/>
+        </w:rPr>
+        <w:t>количество стандартных вопросов;</w:t>
+      </w:r>
+    </w:p>
+    <w:p>
+      <w:pPr>
+        <w:pStyle w:val="af3"/>
+        <w:numPr>
+          <w:ilvl w:val="0"/>
+          <w:numId w:val="1"/>
+        </w:numPr>
+        <w:tabs>
+          <w:tab w:val="left" w:pos="1134"/>
+        </w:tabs>
+        <w:spacing w:after="0" w:line="276" w:lineRule="auto"/>
+        <w:ind w:left="0" w:firstLine="709"/>
+        <w:jc w:val="both"/>
+        <w:rPr>
+          <w:rFonts w:ascii="Times New Roman" w:hAnsi="Times New Roman" w:cs="Times New Roman"/>
+          <w:sz w:val="28"/>
+          <w:szCs w:val="28"/>
+        </w:rPr>
+      </w:pPr>
+      <w:r>
+        <w:rPr>
+          <w:rFonts w:ascii="Times New Roman" w:hAnsi="Times New Roman" w:cs="Times New Roman"/>
+          <w:sz w:val="28"/>
+          <w:szCs w:val="28"/>
+        </w:rPr>
+        <w:t>набор стандартных вопросов;</w:t>
+      </w:r>
+    </w:p>
+    <w:p>
+      <w:pPr>
+        <w:pStyle w:val="af3"/>
+        <w:numPr>
+          <w:ilvl w:val="0"/>
+          <w:numId w:val="1"/>
+        </w:numPr>
+        <w:tabs>
+          <w:tab w:val="left" w:pos="1134"/>
+        </w:tabs>
+        <w:spacing w:after="0" w:line="276" w:lineRule="auto"/>
+        <w:ind w:left="0" w:firstLine="709"/>
+        <w:jc w:val="both"/>
+        <w:rPr>
+          <w:rFonts w:ascii="Times New Roman" w:hAnsi="Times New Roman" w:cs="Times New Roman"/>
+          <w:sz w:val="28"/>
+          <w:szCs w:val="28"/>
+        </w:rPr>
+      </w:pPr>
+      <w:r>
+        <w:rPr>
+          <w:rFonts w:ascii="Times New Roman" w:hAnsi="Times New Roman" w:cs="Times New Roman"/>
+          <w:sz w:val="28"/>
+          <w:szCs w:val="28"/>
+        </w:rPr>
+        <w:t>количество вопросов с несколькими вариантами ответа;</w:t>
+      </w:r>
+    </w:p>
+    <w:p>
+      <w:pPr>
+        <w:pStyle w:val="af3"/>
+        <w:numPr>
+          <w:ilvl w:val="0"/>
+          <w:numId w:val="1"/>
+        </w:numPr>
+        <w:tabs>
+          <w:tab w:val="left" w:pos="1134"/>
+        </w:tabs>
+        <w:spacing w:after="0" w:line="276" w:lineRule="auto"/>
+        <w:ind w:left="0" w:firstLine="709"/>
+        <w:jc w:val="both"/>
+        <w:rPr>
+          <w:rFonts w:ascii="Times New Roman" w:hAnsi="Times New Roman" w:cs="Times New Roman"/>
+          <w:sz w:val="28"/>
+          <w:szCs w:val="28"/>
+        </w:rPr>
+      </w:pPr>
+      <w:r>
+        <w:rPr>
+          <w:rFonts w:ascii="Times New Roman" w:hAnsi="Times New Roman" w:cs="Times New Roman"/>
+          <w:sz w:val="28"/>
+          <w:szCs w:val="28"/>
+        </w:rPr>
+        <w:t>набор вопросов с несколькими вариантами ответа</w:t>
       </w:r>
       <w:r>
         <w:rPr>
@@ -2640,137 +1890,9 @@
     </w:p>
     <w:p>
       <w:pPr>
-        <w:pStyle w:val="af3"/>
-        <w:spacing w:after="0" w:line="276" w:lineRule="auto"/>
-        <w:ind w:left="0" w:firstLine="720"/>
-        <w:jc w:val="both"/>
-        <w:rPr>
-          <w:rFonts w:ascii="Times New Roman" w:hAnsi="Times New Roman" w:cs="Times New Roman"/>
-          <w:sz w:val="28"/>
-          <w:szCs w:val="28"/>
-        </w:rPr>
-      </w:pPr>
-      <w:r>
-        <w:rPr>
-          <w:rFonts w:ascii="Times New Roman" w:hAnsi="Times New Roman" w:cs="Times New Roman"/>
-          <w:sz w:val="28"/>
-          <w:szCs w:val="28"/>
-        </w:rPr>
-        <w:t>Для реализации интерфейса было выбрана реализация через</w:t>
-      </w:r>
-      <w:r>
-        <w:rPr>
-          <w:rFonts w:ascii="Times New Roman" w:hAnsi="Times New Roman" w:cs="Times New Roman"/>
-          <w:sz w:val="28"/>
-          <w:szCs w:val="28"/>
-        </w:rPr>
-        <w:t xml:space="preserve"> консоль</w:t>
-      </w:r>
-      <w:r>
-        <w:rPr>
-          <w:rFonts w:ascii="Times New Roman" w:hAnsi="Times New Roman" w:cs="Times New Roman"/>
-          <w:sz w:val="28"/>
-          <w:szCs w:val="28"/>
-        </w:rPr>
-        <w:t xml:space="preserve">. Он обеспечивает простую реализацию </w:t>
-      </w:r>
-      <w:r>
-        <w:rPr>
-          <w:rFonts w:ascii="Times New Roman" w:hAnsi="Times New Roman" w:cs="Times New Roman"/>
-          <w:sz w:val="28"/>
-          <w:szCs w:val="28"/>
-        </w:rPr>
-        <w:t xml:space="preserve">для разработчика </w:t>
-      </w:r>
-      <w:r>
-        <w:rPr>
-          <w:rFonts w:ascii="Times New Roman" w:hAnsi="Times New Roman" w:cs="Times New Roman"/>
-          <w:sz w:val="28"/>
-          <w:szCs w:val="28"/>
-        </w:rPr>
-        <w:t xml:space="preserve">и понятный </w:t>
-      </w:r>
-      <w:r>
-        <w:rPr>
-          <w:rFonts w:ascii="Times New Roman" w:hAnsi="Times New Roman" w:cs="Times New Roman"/>
-          <w:sz w:val="28"/>
-          <w:szCs w:val="28"/>
-        </w:rPr>
-        <w:t>интерфейс.</w:t>
-      </w:r>
-    </w:p>
-    <w:p>
-      <w:pPr>
-        <w:pStyle w:val="af3"/>
-        <w:spacing w:after="0" w:line="276" w:lineRule="auto"/>
-        <w:ind w:left="0" w:firstLine="720"/>
-        <w:jc w:val="both"/>
-        <w:rPr>
-          <w:rFonts w:ascii="Times New Roman" w:hAnsi="Times New Roman" w:cs="Times New Roman"/>
-          <w:sz w:val="28"/>
-          <w:szCs w:val="28"/>
-        </w:rPr>
-      </w:pPr>
-      <w:r>
-        <w:rPr>
-          <w:rFonts w:ascii="Times New Roman" w:hAnsi="Times New Roman" w:cs="Times New Roman"/>
-          <w:sz w:val="28"/>
-          <w:szCs w:val="28"/>
-        </w:rPr>
-        <w:t xml:space="preserve">Парадигма программирования была выбрана </w:t>
-      </w:r>
-      <w:r>
-        <w:rPr>
-          <w:rFonts w:ascii="Times New Roman" w:hAnsi="Times New Roman" w:cs="Times New Roman"/>
-          <w:sz w:val="28"/>
-          <w:szCs w:val="28"/>
-        </w:rPr>
-        <w:t>процедурная парадигма программирования, так как она обеспечивает хорошую структуру реализации, простоту для чтения кода и обеспечивает эффективность разработки.</w:t>
-      </w:r>
-    </w:p>
-    <w:p>
-      <w:pPr>
-        <w:spacing w:after="0" w:line="276" w:lineRule="auto"/>
-        <w:jc w:val="both"/>
-        <w:rPr>
-          <w:rFonts w:ascii="Times New Roman" w:hAnsi="Times New Roman" w:cs="Times New Roman"/>
-          <w:sz w:val="28"/>
-          <w:szCs w:val="28"/>
-        </w:rPr>
-      </w:pPr>
-      <w:r>
-        <w:rPr>
-          <w:rFonts w:ascii="Times New Roman" w:hAnsi="Times New Roman" w:cs="Times New Roman"/>
-          <w:sz w:val="28"/>
-          <w:szCs w:val="28"/>
-        </w:rPr>
-        <w:tab/>
-        <w:t>Для реализации хранения данных была выбрана файловая структура, которая обеспечивает простое взаимодействие с языком программирования, простое редактирование при необходимости. Структура каждого файла представляет собой реализацию каждого класса.</w:t>
-      </w:r>
-    </w:p>
-    <w:p>
-      <w:pPr>
-        <w:pStyle w:val="21"/>
-        <w:spacing w:line="276" w:lineRule="auto"/>
-        <w:rPr>
-          <w:rFonts w:cs="Times New Roman"/>
-          <w:szCs w:val="28"/>
-        </w:rPr>
-      </w:pPr>
-      <w:bookmarkStart w:id="14" w:name="_Toc161414654"/>
-      <w:bookmarkStart w:id="15" w:name="_Toc161594820"/>
-      <w:r>
-        <w:rPr>
-          <w:rFonts w:cs="Times New Roman"/>
-          <w:szCs w:val="28"/>
-        </w:rPr>
-        <w:t>1.3 Функциональные требования</w:t>
-      </w:r>
-      <w:bookmarkEnd w:id="14"/>
-      <w:bookmarkEnd w:id="15"/>
-    </w:p>
-    <w:p>
-      <w:pPr>
+        <w:tabs>
+          <w:tab w:val="left" w:pos="1134"/>
+        </w:tabs>
         <w:spacing w:after="0" w:line="276" w:lineRule="auto"/>
         <w:ind w:firstLine="709"/>
         <w:jc w:val="both"/>
@@ -2786,7 +1908,376 @@
           <w:sz w:val="28"/>
           <w:szCs w:val="28"/>
         </w:rPr>
-        <w:t>При создании программного средства для автоматизации создания билетов к экзамену определяются функциональные требования, которые необходимо внедрить в систему. Такие как:</w:t>
+        <w:t>Пользователи – это объекты</w:t>
+      </w:r>
+      <w:r>
+        <w:rPr>
+          <w:rFonts w:ascii="Times New Roman" w:hAnsi="Times New Roman" w:cs="Times New Roman"/>
+          <w:sz w:val="28"/>
+          <w:szCs w:val="28"/>
+        </w:rPr>
+        <w:t>, вклю</w:t>
+      </w:r>
+      <w:r>
+        <w:rPr>
+          <w:rFonts w:ascii="Times New Roman" w:hAnsi="Times New Roman" w:cs="Times New Roman"/>
+          <w:sz w:val="28"/>
+          <w:szCs w:val="28"/>
+        </w:rPr>
+        <w:t>чающие в себе следующую информацию:</w:t>
+      </w:r>
+    </w:p>
+    <w:p>
+      <w:pPr>
+        <w:pStyle w:val="af3"/>
+        <w:numPr>
+          <w:ilvl w:val="0"/>
+          <w:numId w:val="1"/>
+        </w:numPr>
+        <w:tabs>
+          <w:tab w:val="left" w:pos="1134"/>
+        </w:tabs>
+        <w:spacing w:after="0" w:line="276" w:lineRule="auto"/>
+        <w:ind w:left="0" w:firstLine="709"/>
+        <w:jc w:val="both"/>
+        <w:rPr>
+          <w:rFonts w:ascii="Times New Roman" w:hAnsi="Times New Roman" w:cs="Times New Roman"/>
+          <w:sz w:val="28"/>
+          <w:szCs w:val="28"/>
+        </w:rPr>
+      </w:pPr>
+      <w:r>
+        <w:rPr>
+          <w:rFonts w:ascii="Times New Roman" w:hAnsi="Times New Roman" w:cs="Times New Roman"/>
+          <w:sz w:val="28"/>
+          <w:szCs w:val="28"/>
+        </w:rPr>
+        <w:t>и</w:t>
+      </w:r>
+      <w:r>
+        <w:rPr>
+          <w:rFonts w:ascii="Times New Roman" w:hAnsi="Times New Roman" w:cs="Times New Roman"/>
+          <w:sz w:val="28"/>
+          <w:szCs w:val="28"/>
+        </w:rPr>
+        <w:t>мя пользователя</w:t>
+      </w:r>
+      <w:r>
+        <w:rPr>
+          <w:rFonts w:ascii="Times New Roman" w:hAnsi="Times New Roman" w:cs="Times New Roman"/>
+          <w:sz w:val="28"/>
+          <w:szCs w:val="28"/>
+        </w:rPr>
+        <w:t>;</w:t>
+      </w:r>
+    </w:p>
+    <w:p>
+      <w:pPr>
+        <w:pStyle w:val="af3"/>
+        <w:numPr>
+          <w:ilvl w:val="0"/>
+          <w:numId w:val="1"/>
+        </w:numPr>
+        <w:tabs>
+          <w:tab w:val="left" w:pos="1134"/>
+        </w:tabs>
+        <w:spacing w:after="0" w:line="276" w:lineRule="auto"/>
+        <w:ind w:left="0" w:firstLine="709"/>
+        <w:jc w:val="both"/>
+        <w:rPr>
+          <w:rFonts w:ascii="Times New Roman" w:hAnsi="Times New Roman" w:cs="Times New Roman"/>
+          <w:sz w:val="28"/>
+          <w:szCs w:val="28"/>
+        </w:rPr>
+      </w:pPr>
+      <w:r>
+        <w:rPr>
+          <w:rFonts w:ascii="Times New Roman" w:hAnsi="Times New Roman" w:cs="Times New Roman"/>
+          <w:sz w:val="28"/>
+          <w:szCs w:val="28"/>
+        </w:rPr>
+        <w:t>логин пользователя;</w:t>
+      </w:r>
+    </w:p>
+    <w:p>
+      <w:pPr>
+        <w:pStyle w:val="af3"/>
+        <w:numPr>
+          <w:ilvl w:val="0"/>
+          <w:numId w:val="1"/>
+        </w:numPr>
+        <w:tabs>
+          <w:tab w:val="left" w:pos="1134"/>
+        </w:tabs>
+        <w:spacing w:after="0" w:line="276" w:lineRule="auto"/>
+        <w:ind w:left="0" w:firstLine="709"/>
+        <w:jc w:val="both"/>
+        <w:rPr>
+          <w:rFonts w:ascii="Times New Roman" w:hAnsi="Times New Roman" w:cs="Times New Roman"/>
+          <w:sz w:val="28"/>
+          <w:szCs w:val="28"/>
+        </w:rPr>
+      </w:pPr>
+      <w:r>
+        <w:rPr>
+          <w:rFonts w:ascii="Times New Roman" w:hAnsi="Times New Roman" w:cs="Times New Roman"/>
+          <w:sz w:val="28"/>
+          <w:szCs w:val="28"/>
+        </w:rPr>
+        <w:t>пароль пользователя;</w:t>
+      </w:r>
+    </w:p>
+    <w:p>
+      <w:pPr>
+        <w:pStyle w:val="af3"/>
+        <w:numPr>
+          <w:ilvl w:val="0"/>
+          <w:numId w:val="1"/>
+        </w:numPr>
+        <w:tabs>
+          <w:tab w:val="left" w:pos="1134"/>
+        </w:tabs>
+        <w:spacing w:after="0" w:line="276" w:lineRule="auto"/>
+        <w:ind w:left="0" w:firstLine="709"/>
+        <w:jc w:val="both"/>
+        <w:rPr>
+          <w:rFonts w:ascii="Times New Roman" w:hAnsi="Times New Roman" w:cs="Times New Roman"/>
+          <w:sz w:val="28"/>
+          <w:szCs w:val="28"/>
+        </w:rPr>
+      </w:pPr>
+      <w:r>
+        <w:rPr>
+          <w:rFonts w:ascii="Times New Roman" w:hAnsi="Times New Roman" w:cs="Times New Roman"/>
+          <w:sz w:val="28"/>
+          <w:szCs w:val="28"/>
+        </w:rPr>
+        <w:t>список его созданных тестов;</w:t>
+      </w:r>
+    </w:p>
+    <w:p>
+      <w:pPr>
+        <w:pStyle w:val="af3"/>
+        <w:numPr>
+          <w:ilvl w:val="0"/>
+          <w:numId w:val="1"/>
+        </w:numPr>
+        <w:tabs>
+          <w:tab w:val="left" w:pos="1134"/>
+        </w:tabs>
+        <w:spacing w:after="0" w:line="276" w:lineRule="auto"/>
+        <w:ind w:left="0" w:firstLine="709"/>
+        <w:jc w:val="both"/>
+        <w:rPr>
+          <w:rFonts w:ascii="Times New Roman" w:hAnsi="Times New Roman" w:cs="Times New Roman"/>
+          <w:sz w:val="28"/>
+          <w:szCs w:val="28"/>
+        </w:rPr>
+      </w:pPr>
+      <w:r>
+        <w:rPr>
+          <w:rFonts w:ascii="Times New Roman" w:hAnsi="Times New Roman" w:cs="Times New Roman"/>
+          <w:sz w:val="28"/>
+          <w:szCs w:val="28"/>
+        </w:rPr>
+        <w:t>уровень доступа;</w:t>
+      </w:r>
+    </w:p>
+    <w:p>
+      <w:pPr>
+        <w:pStyle w:val="af3"/>
+        <w:numPr>
+          <w:ilvl w:val="0"/>
+          <w:numId w:val="1"/>
+        </w:numPr>
+        <w:tabs>
+          <w:tab w:val="left" w:pos="1134"/>
+        </w:tabs>
+        <w:spacing w:after="0" w:line="276" w:lineRule="auto"/>
+        <w:ind w:left="0" w:firstLine="709"/>
+        <w:jc w:val="both"/>
+        <w:rPr>
+          <w:rFonts w:ascii="Times New Roman" w:hAnsi="Times New Roman" w:cs="Times New Roman"/>
+          <w:sz w:val="28"/>
+          <w:szCs w:val="28"/>
+        </w:rPr>
+      </w:pPr>
+      <w:r>
+        <w:rPr>
+          <w:rFonts w:ascii="Times New Roman" w:hAnsi="Times New Roman" w:cs="Times New Roman"/>
+          <w:sz w:val="28"/>
+          <w:szCs w:val="28"/>
+          <w:lang w:val="en-US"/>
+        </w:rPr>
+        <w:t>ID</w:t>
+      </w:r>
+      <w:r>
+        <w:rPr>
+          <w:rFonts w:ascii="Times New Roman" w:hAnsi="Times New Roman" w:cs="Times New Roman"/>
+          <w:sz w:val="28"/>
+          <w:szCs w:val="28"/>
+        </w:rPr>
+        <w:t xml:space="preserve"> пользователя.</w:t>
+      </w:r>
+    </w:p>
+    <w:p>
+      <w:pPr>
+        <w:pStyle w:val="af3"/>
+        <w:tabs>
+          <w:tab w:val="left" w:pos="1134"/>
+        </w:tabs>
+        <w:spacing w:after="0" w:line="276" w:lineRule="auto"/>
+        <w:ind w:left="709"/>
+        <w:jc w:val="both"/>
+        <w:rPr>
+          <w:rFonts w:ascii="Times New Roman" w:hAnsi="Times New Roman" w:cs="Times New Roman"/>
+          <w:sz w:val="28"/>
+          <w:szCs w:val="28"/>
+        </w:rPr>
+      </w:pPr>
+      <w:r>
+        <w:rPr>
+          <w:rFonts w:ascii="Times New Roman" w:hAnsi="Times New Roman" w:cs="Times New Roman"/>
+          <w:sz w:val="28"/>
+          <w:szCs w:val="28"/>
+        </w:rPr>
+        <w:t>Рейтинг – это объект, включающий следующую информацию:</w:t>
+      </w:r>
+    </w:p>
+    <w:p>
+      <w:pPr>
+        <w:pStyle w:val="af3"/>
+        <w:numPr>
+          <w:ilvl w:val="0"/>
+          <w:numId w:val="16"/>
+        </w:numPr>
+        <w:tabs>
+          <w:tab w:val="left" w:pos="1134"/>
+        </w:tabs>
+        <w:spacing w:after="0" w:line="276" w:lineRule="auto"/>
+        <w:ind w:left="0" w:firstLine="709"/>
+        <w:jc w:val="both"/>
+        <w:rPr>
+          <w:rFonts w:ascii="Times New Roman" w:hAnsi="Times New Roman" w:cs="Times New Roman"/>
+          <w:sz w:val="28"/>
+          <w:szCs w:val="28"/>
+        </w:rPr>
+      </w:pPr>
+      <w:r>
+        <w:rPr>
+          <w:rFonts w:ascii="Times New Roman" w:hAnsi="Times New Roman" w:cs="Times New Roman"/>
+          <w:sz w:val="28"/>
+          <w:szCs w:val="28"/>
+        </w:rPr>
+        <w:t>и</w:t>
+      </w:r>
+      <w:r>
+        <w:rPr>
+          <w:rFonts w:ascii="Times New Roman" w:hAnsi="Times New Roman" w:cs="Times New Roman"/>
+          <w:sz w:val="28"/>
+          <w:szCs w:val="28"/>
+        </w:rPr>
+        <w:t>мя соответствующего теста</w:t>
+      </w:r>
+      <w:r>
+        <w:rPr>
+          <w:rFonts w:ascii="Times New Roman" w:hAnsi="Times New Roman" w:cs="Times New Roman"/>
+          <w:sz w:val="28"/>
+          <w:szCs w:val="28"/>
+        </w:rPr>
+        <w:t>;</w:t>
+      </w:r>
+    </w:p>
+    <w:p>
+      <w:pPr>
+        <w:pStyle w:val="af3"/>
+        <w:numPr>
+          <w:ilvl w:val="0"/>
+          <w:numId w:val="16"/>
+        </w:numPr>
+        <w:tabs>
+          <w:tab w:val="left" w:pos="1134"/>
+        </w:tabs>
+        <w:spacing w:after="0" w:line="276" w:lineRule="auto"/>
+        <w:ind w:left="0" w:firstLine="709"/>
+        <w:jc w:val="both"/>
+        <w:rPr>
+          <w:rFonts w:ascii="Times New Roman" w:hAnsi="Times New Roman" w:cs="Times New Roman"/>
+          <w:sz w:val="28"/>
+          <w:szCs w:val="28"/>
+        </w:rPr>
+      </w:pPr>
+      <w:r>
+        <w:rPr>
+          <w:rFonts w:ascii="Times New Roman" w:hAnsi="Times New Roman" w:cs="Times New Roman"/>
+          <w:sz w:val="28"/>
+          <w:szCs w:val="28"/>
+        </w:rPr>
+        <w:t>количество прохождений;</w:t>
+      </w:r>
+    </w:p>
+    <w:p>
+      <w:pPr>
+        <w:pStyle w:val="af3"/>
+        <w:numPr>
+          <w:ilvl w:val="0"/>
+          <w:numId w:val="16"/>
+        </w:numPr>
+        <w:tabs>
+          <w:tab w:val="left" w:pos="1134"/>
+        </w:tabs>
+        <w:spacing w:after="0" w:line="276" w:lineRule="auto"/>
+        <w:ind w:left="0" w:firstLine="709"/>
+        <w:jc w:val="both"/>
+        <w:rPr>
+          <w:rFonts w:ascii="Times New Roman" w:hAnsi="Times New Roman" w:cs="Times New Roman"/>
+          <w:sz w:val="28"/>
+          <w:szCs w:val="28"/>
+        </w:rPr>
+      </w:pPr>
+      <w:r>
+        <w:rPr>
+          <w:rFonts w:ascii="Times New Roman" w:hAnsi="Times New Roman" w:cs="Times New Roman"/>
+          <w:sz w:val="28"/>
+          <w:szCs w:val="28"/>
+        </w:rPr>
+        <w:t>список пользователей и их результатов;</w:t>
+      </w:r>
+    </w:p>
+    <w:p>
+      <w:pPr>
+        <w:spacing w:after="0" w:line="276" w:lineRule="auto"/>
+        <w:ind w:firstLine="709"/>
+        <w:jc w:val="both"/>
+        <w:rPr>
+          <w:rFonts w:ascii="Times New Roman" w:hAnsi="Times New Roman" w:cs="Times New Roman"/>
+          <w:sz w:val="28"/>
+          <w:szCs w:val="28"/>
+        </w:rPr>
+      </w:pPr>
+      <w:r>
+        <w:rPr>
+          <w:rFonts w:ascii="Times New Roman" w:hAnsi="Times New Roman" w:cs="Times New Roman"/>
+          <w:sz w:val="28"/>
+          <w:szCs w:val="28"/>
+        </w:rPr>
+        <w:t xml:space="preserve">При </w:t>
+      </w:r>
+      <w:r>
+        <w:rPr>
+          <w:rFonts w:ascii="Times New Roman" w:hAnsi="Times New Roman" w:cs="Times New Roman"/>
+          <w:sz w:val="28"/>
+          <w:szCs w:val="28"/>
+        </w:rPr>
+        <w:t>проектировании</w:t>
+      </w:r>
+      <w:r>
+        <w:rPr>
+          <w:rFonts w:ascii="Times New Roman" w:hAnsi="Times New Roman" w:cs="Times New Roman"/>
+          <w:sz w:val="28"/>
+          <w:szCs w:val="28"/>
+        </w:rPr>
+        <w:t xml:space="preserve"> программного средства для автоматизации создания билетов к экзамену определяются функциональные требования, которые необходимо внедрить в систему:</w:t>
       </w:r>
     </w:p>
     <w:p>
@@ -2830,7 +2321,7 @@
           <w:sz w:val="28"/>
           <w:szCs w:val="28"/>
         </w:rPr>
-        <w:t>,</w:t>
+        <w:t>;</w:t>
       </w:r>
     </w:p>
     <w:p>
@@ -2858,8 +2349,31 @@
           <w:sz w:val="28"/>
           <w:szCs w:val="28"/>
         </w:rPr>
-        <w:lastRenderedPageBreak/>
-        <w:t>авторизации уже зарегистрированных пользователей</w:t>
+        <w:t>авторизаци</w:t>
+      </w:r>
+      <w:r>
+        <w:rPr>
+          <w:rFonts w:ascii="Times New Roman" w:hAnsi="Times New Roman" w:cs="Times New Roman"/>
+          <w:sz w:val="28"/>
+          <w:szCs w:val="28"/>
+        </w:rPr>
+        <w:t>я</w:t>
+      </w:r>
+      <w:r>
+        <w:rPr>
+          <w:rFonts w:ascii="Times New Roman" w:hAnsi="Times New Roman" w:cs="Times New Roman"/>
+          <w:sz w:val="28"/>
+          <w:szCs w:val="28"/>
+        </w:rPr>
+        <w:t xml:space="preserve"> уже зарегистрированных пользователей</w:t>
+      </w:r>
+      <w:r>
+        <w:rPr>
+          <w:rFonts w:ascii="Times New Roman" w:hAnsi="Times New Roman" w:cs="Times New Roman"/>
+          <w:sz w:val="28"/>
+          <w:szCs w:val="28"/>
+        </w:rPr>
+        <w:t>;</w:t>
       </w:r>
     </w:p>
     <w:p>
@@ -2996,7 +2510,7 @@
           <w:sz w:val="28"/>
           <w:szCs w:val="28"/>
         </w:rPr>
-        <w:t>процесс экспорта созданного теста на печать;</w:t>
+        <w:t>возможность создания и редактирования теста;</w:t>
       </w:r>
     </w:p>
     <w:p>
@@ -3024,16 +2538,8 @@
           <w:sz w:val="28"/>
           <w:szCs w:val="28"/>
         </w:rPr>
-        <w:t>генерация билетов</w:t>
-      </w:r>
-      <w:r>
-        <w:rPr>
-          <w:rFonts w:ascii="Times New Roman" w:hAnsi="Times New Roman" w:cs="Times New Roman"/>
-          <w:sz w:val="28"/>
-          <w:szCs w:val="28"/>
-          <w:lang w:val="en-US"/>
-        </w:rPr>
-        <w:t>;</w:t>
+        <w:lastRenderedPageBreak/>
+        <w:t>процесс экспорта созданного теста на печать;</w:t>
       </w:r>
     </w:p>
     <w:p>
@@ -3061,7 +2567,16 @@
           <w:sz w:val="28"/>
           <w:szCs w:val="28"/>
         </w:rPr>
-        <w:t>создание и редактирование вопросов и ответов;</w:t>
+        <w:t>генерация билетов</w:t>
+      </w:r>
+      <w:r>
+        <w:rPr>
+          <w:rFonts w:ascii="Times New Roman" w:hAnsi="Times New Roman" w:cs="Times New Roman"/>
+          <w:sz w:val="28"/>
+          <w:szCs w:val="28"/>
+          <w:lang w:val="en-US"/>
+        </w:rPr>
+        <w:t>;</w:t>
       </w:r>
     </w:p>
     <w:p>
@@ -3089,7 +2604,7 @@
           <w:sz w:val="28"/>
           <w:szCs w:val="28"/>
         </w:rPr>
-        <w:t>процесс автоматической оценки после прохождения теста.</w:t>
+        <w:t>создание и редактирование вопросов и ответов;</w:t>
       </w:r>
     </w:p>
     <w:p>
@@ -3117,7 +2632,7 @@
           <w:sz w:val="28"/>
           <w:szCs w:val="28"/>
         </w:rPr>
-        <w:t>возможность сортировать тесты по сложности;</w:t>
+        <w:t>процесс автоматической оценки после прохождения теста.</w:t>
       </w:r>
     </w:p>
     <w:p>
@@ -3145,15 +2660,7 @@
           <w:sz w:val="28"/>
           <w:szCs w:val="28"/>
         </w:rPr>
-        <w:t>возможность фильтровать тесты по разным параметрам</w:t>
-      </w:r>
-      <w:r>
-        <w:rPr>
-          <w:rFonts w:ascii="Times New Roman" w:hAnsi="Times New Roman" w:cs="Times New Roman"/>
-          <w:sz w:val="28"/>
-          <w:szCs w:val="28"/>
-        </w:rPr>
-        <w:t>;</w:t>
+        <w:t>возможность сортировать тесты по сложности;</w:t>
       </w:r>
     </w:p>
     <w:p>
@@ -3181,6 +2688,42 @@
           <w:sz w:val="28"/>
           <w:szCs w:val="28"/>
         </w:rPr>
+        <w:t>возможность фильтровать тесты по разным параметрам</w:t>
+      </w:r>
+      <w:r>
+        <w:rPr>
+          <w:rFonts w:ascii="Times New Roman" w:hAnsi="Times New Roman" w:cs="Times New Roman"/>
+          <w:sz w:val="28"/>
+          <w:szCs w:val="28"/>
+        </w:rPr>
+        <w:t>;</w:t>
+      </w:r>
+    </w:p>
+    <w:p>
+      <w:pPr>
+        <w:pStyle w:val="af3"/>
+        <w:numPr>
+          <w:ilvl w:val="0"/>
+          <w:numId w:val="3"/>
+        </w:numPr>
+        <w:tabs>
+          <w:tab w:val="left" w:pos="1134"/>
+        </w:tabs>
+        <w:spacing w:after="0" w:line="276" w:lineRule="auto"/>
+        <w:ind w:left="0" w:firstLine="709"/>
+        <w:jc w:val="both"/>
+        <w:rPr>
+          <w:rFonts w:ascii="Times New Roman" w:hAnsi="Times New Roman" w:cs="Times New Roman"/>
+          <w:sz w:val="28"/>
+          <w:szCs w:val="28"/>
+        </w:rPr>
+      </w:pPr>
+      <w:r>
+        <w:rPr>
+          <w:rFonts w:ascii="Times New Roman" w:hAnsi="Times New Roman" w:cs="Times New Roman"/>
+          <w:sz w:val="28"/>
+          <w:szCs w:val="28"/>
+        </w:rPr>
         <w:t>г</w:t>
       </w:r>
       <w:r>
@@ -3197,7 +2740,43 @@
           <w:sz w:val="28"/>
           <w:szCs w:val="28"/>
         </w:rPr>
-        <w:t>из списка публичных тестов.</w:t>
+        <w:t>из списка публичных тестов</w:t>
+      </w:r>
+      <w:r>
+        <w:rPr>
+          <w:rFonts w:ascii="Times New Roman" w:hAnsi="Times New Roman" w:cs="Times New Roman"/>
+          <w:sz w:val="28"/>
+          <w:szCs w:val="28"/>
+        </w:rPr>
+        <w:t>;</w:t>
+      </w:r>
+    </w:p>
+    <w:p>
+      <w:pPr>
+        <w:pStyle w:val="af3"/>
+        <w:numPr>
+          <w:ilvl w:val="0"/>
+          <w:numId w:val="3"/>
+        </w:numPr>
+        <w:tabs>
+          <w:tab w:val="left" w:pos="1134"/>
+        </w:tabs>
+        <w:spacing w:after="0" w:line="276" w:lineRule="auto"/>
+        <w:ind w:left="0" w:firstLine="709"/>
+        <w:jc w:val="both"/>
+        <w:rPr>
+          <w:rFonts w:ascii="Times New Roman" w:hAnsi="Times New Roman" w:cs="Times New Roman"/>
+          <w:sz w:val="28"/>
+          <w:szCs w:val="28"/>
+        </w:rPr>
+      </w:pPr>
+      <w:r>
+        <w:rPr>
+          <w:rFonts w:ascii="Times New Roman" w:hAnsi="Times New Roman" w:cs="Times New Roman"/>
+          <w:sz w:val="28"/>
+          <w:szCs w:val="28"/>
+        </w:rPr>
+        <w:t>администратор должен иметь возможность редактировать рейтинг.</w:t>
       </w:r>
     </w:p>
     <w:p>
@@ -3217,7 +2796,7 @@
           <w:sz w:val="28"/>
           <w:szCs w:val="28"/>
         </w:rPr>
-        <w:t>Пользователь должен иметь возможность проходить публичные тесты, а также создавать свои собственные тесты с возможностью из редактирования.</w:t>
+        <w:t>Пользователь должен иметь возможность проходить публичные тесты, а также создавать свои собственные тесты с возможностью редактирования.</w:t>
       </w:r>
       <w:r>
         <w:rPr>
@@ -3233,6 +2812,11 @@
         <w:spacing w:after="0" w:line="276" w:lineRule="auto"/>
         <w:ind w:firstLine="720"/>
         <w:jc w:val="both"/>
+        <w:rPr>
+          <w:rFonts w:ascii="Times New Roman" w:hAnsi="Times New Roman" w:cs="Times New Roman"/>
+          <w:sz w:val="28"/>
+          <w:szCs w:val="28"/>
+        </w:rPr>
       </w:pPr>
       <w:r>
         <w:rPr>
@@ -3256,18 +2840,32 @@
           <w:sz w:val="28"/>
           <w:szCs w:val="28"/>
         </w:rPr>
-        <w:t xml:space="preserve"> все </w:t>
-      </w:r>
-      <w:proofErr w:type="gramStart"/>
-      <w:r>
-        <w:rPr>
-          <w:rFonts w:ascii="Times New Roman" w:hAnsi="Times New Roman" w:cs="Times New Roman"/>
-          <w:sz w:val="28"/>
-          <w:szCs w:val="28"/>
-        </w:rPr>
-        <w:t>выше перечисленное</w:t>
-      </w:r>
-      <w:proofErr w:type="gramEnd"/>
+        <w:t xml:space="preserve"> вс</w:t>
+      </w:r>
+      <w:r>
+        <w:rPr>
+          <w:rFonts w:ascii="Times New Roman" w:hAnsi="Times New Roman" w:cs="Times New Roman"/>
+          <w:sz w:val="28"/>
+          <w:szCs w:val="28"/>
+        </w:rPr>
+        <w:t>е</w:t>
+      </w:r>
+      <w:r>
+        <w:rPr>
+          <w:rFonts w:ascii="Times New Roman" w:hAnsi="Times New Roman" w:cs="Times New Roman"/>
+          <w:sz w:val="28"/>
+          <w:szCs w:val="28"/>
+        </w:rPr>
+        <w:t xml:space="preserve"> </w:t>
+      </w:r>
+      <w:r>
+        <w:rPr>
+          <w:rFonts w:ascii="Times New Roman" w:hAnsi="Times New Roman" w:cs="Times New Roman"/>
+          <w:sz w:val="28"/>
+          <w:szCs w:val="28"/>
+        </w:rPr>
+        <w:t>вышеперечисленное</w:t>
+      </w:r>
       <w:r>
         <w:rPr>
           <w:rFonts w:ascii="Times New Roman" w:hAnsi="Times New Roman" w:cs="Times New Roman"/>
@@ -3282,33 +2880,28 @@
           <w:sz w:val="28"/>
           <w:szCs w:val="28"/>
         </w:rPr>
-        <w:t>и возможность менять рейтинг.</w:t>
-      </w:r>
-    </w:p>
-    <w:p>
-      <w:pPr>
-        <w:pStyle w:val="21"/>
-        <w:spacing w:line="276" w:lineRule="auto"/>
-      </w:pPr>
-      <w:r>
-        <w:t xml:space="preserve">1.4 Описание основных нефункциональных </w:t>
-      </w:r>
-      <w:commentRangeStart w:id="16"/>
-      <w:r>
-        <w:t>требований</w:t>
-      </w:r>
-      <w:commentRangeEnd w:id="16"/>
-      <w:r>
-        <w:rPr>
-          <w:rStyle w:val="ac"/>
-          <w:rFonts w:asciiTheme="minorHAnsi" w:eastAsiaTheme="minorHAnsi" w:hAnsiTheme="minorHAnsi" w:cstheme="minorBidi"/>
-          <w:b w:val="0"/>
-        </w:rPr>
-        <w:commentReference w:id="16"/>
-      </w:r>
-    </w:p>
-    <w:p>
-      <w:pPr>
+        <w:t>и возможность менять рейтинг</w:t>
+      </w:r>
+      <w:r>
+        <w:rPr>
+          <w:rFonts w:ascii="Times New Roman" w:hAnsi="Times New Roman" w:cs="Times New Roman"/>
+          <w:sz w:val="28"/>
+          <w:szCs w:val="28"/>
+        </w:rPr>
+        <w:t xml:space="preserve"> лютого теста</w:t>
+      </w:r>
+      <w:r>
+        <w:rPr>
+          <w:rFonts w:ascii="Times New Roman" w:hAnsi="Times New Roman" w:cs="Times New Roman"/>
+          <w:sz w:val="28"/>
+          <w:szCs w:val="28"/>
+        </w:rPr>
+        <w:t>.</w:t>
+      </w:r>
+    </w:p>
+    <w:p>
+      <w:pPr>
+        <w:spacing w:after="0" w:line="276" w:lineRule="auto"/>
         <w:ind w:firstLine="720"/>
         <w:jc w:val="both"/>
         <w:rPr>
@@ -3323,6 +2916,216 @@
           <w:sz w:val="28"/>
           <w:szCs w:val="28"/>
         </w:rPr>
+        <w:t>Взаимодействие всех ролей и функций показаны на «</w:t>
+      </w:r>
+      <w:r>
+        <w:rPr>
+          <w:rFonts w:ascii="Times New Roman" w:hAnsi="Times New Roman" w:cs="Times New Roman"/>
+          <w:sz w:val="28"/>
+          <w:szCs w:val="28"/>
+          <w:lang w:val="en-US"/>
+        </w:rPr>
+        <w:t>Use</w:t>
+      </w:r>
+      <w:r>
+        <w:rPr>
+          <w:rFonts w:ascii="Times New Roman" w:hAnsi="Times New Roman" w:cs="Times New Roman"/>
+          <w:sz w:val="28"/>
+          <w:szCs w:val="28"/>
+        </w:rPr>
+        <w:t xml:space="preserve"> </w:t>
+      </w:r>
+      <w:r>
+        <w:rPr>
+          <w:rFonts w:ascii="Times New Roman" w:hAnsi="Times New Roman" w:cs="Times New Roman"/>
+          <w:sz w:val="28"/>
+          <w:szCs w:val="28"/>
+          <w:lang w:val="en-US"/>
+        </w:rPr>
+        <w:t>case</w:t>
+      </w:r>
+      <w:r>
+        <w:rPr>
+          <w:rFonts w:ascii="Times New Roman" w:hAnsi="Times New Roman" w:cs="Times New Roman"/>
+          <w:sz w:val="28"/>
+          <w:szCs w:val="28"/>
+        </w:rPr>
+        <w:t xml:space="preserve">» </w:t>
+      </w:r>
+      <w:r>
+        <w:rPr>
+          <w:rFonts w:ascii="Times New Roman" w:hAnsi="Times New Roman" w:cs="Times New Roman"/>
+          <w:sz w:val="28"/>
+          <w:szCs w:val="28"/>
+        </w:rPr>
+        <w:t>диаграмме (</w:t>
+      </w:r>
+      <w:r>
+        <w:rPr>
+          <w:rFonts w:ascii="Times New Roman" w:hAnsi="Times New Roman" w:cs="Times New Roman"/>
+          <w:sz w:val="28"/>
+          <w:szCs w:val="28"/>
+        </w:rPr>
+        <w:t>Рисунок 1.1).</w:t>
+      </w:r>
+    </w:p>
+    <w:p>
+      <w:pPr>
+        <w:spacing w:after="0" w:line="276" w:lineRule="auto"/>
+        <w:ind w:firstLine="720"/>
+        <w:jc w:val="both"/>
+        <w:rPr>
+          <w:rFonts w:ascii="Times New Roman" w:hAnsi="Times New Roman" w:cs="Times New Roman"/>
+          <w:sz w:val="28"/>
+          <w:szCs w:val="28"/>
+        </w:rPr>
+      </w:pPr>
+    </w:p>
+    <w:p>
+      <w:pPr>
+        <w:spacing w:after="0" w:line="276" w:lineRule="auto"/>
+        <w:jc w:val="center"/>
+        <w:rPr>
+          <w:rFonts w:ascii="Times New Roman" w:hAnsi="Times New Roman" w:cs="Times New Roman"/>
+          <w:sz w:val="28"/>
+          <w:szCs w:val="28"/>
+        </w:rPr>
+      </w:pPr>
+      <w:r>
+        <w:rPr>
+          <w:noProof/>
+        </w:rPr>
+        <w:drawing>
+          <wp:inline distT="0" distB="0" distL="0" distR="0" wp14:anchorId="6DD1FBB4" wp14:editId="4A42F79B">
+            <wp:extent cx="5874589" cy="4152900"/>
+            <wp:effectExtent l="0" t="0" r="0" b="0"/>
+            <wp:docPr id="4" name="Рисунок 4"/>
+            <wp:cNvGraphicFramePr>
+              <a:graphicFrameLocks xmlns:a="http://schemas.openxmlformats.org/drawingml/2006/main" noChangeAspect="1"/>
+            </wp:cNvGraphicFramePr>
+            <a:graphic xmlns:a="http://schemas.openxmlformats.org/drawingml/2006/main">
+              <a:graphicData uri="http://schemas.openxmlformats.org/drawingml/2006/picture">
+                <pic:pic xmlns:pic="http://schemas.openxmlformats.org/drawingml/2006/picture">
+                  <pic:nvPicPr>
+                    <pic:cNvPr id="0" name="Picture 2"/>
+                    <pic:cNvPicPr>
+                      <a:picLocks noChangeAspect="1" noChangeArrowheads="1"/>
+                    </pic:cNvPicPr>
+                  </pic:nvPicPr>
+                  <pic:blipFill>
+                    <a:blip r:embed="rId11" cstate="print">
+                      <a:extLst>
+                        <a:ext uri="{28A0092B-C50C-407E-A947-70E740481C1C}">
+                          <a14:useLocalDpi xmlns:a14="http://schemas.microsoft.com/office/drawing/2010/main" val="0"/>
+                        </a:ext>
+                      </a:extLst>
+                    </a:blip>
+                    <a:srcRect/>
+                    <a:stretch>
+                      <a:fillRect/>
+                    </a:stretch>
+                  </pic:blipFill>
+                  <pic:spPr bwMode="auto">
+                    <a:xfrm>
+                      <a:off x="0" y="0"/>
+                      <a:ext cx="5896253" cy="4168215"/>
+                    </a:xfrm>
+                    <a:prstGeom prst="rect">
+                      <a:avLst/>
+                    </a:prstGeom>
+                    <a:noFill/>
+                    <a:ln>
+                      <a:noFill/>
+                    </a:ln>
+                  </pic:spPr>
+                </pic:pic>
+              </a:graphicData>
+            </a:graphic>
+          </wp:inline>
+        </w:drawing>
+      </w:r>
+    </w:p>
+    <w:p>
+      <w:pPr>
+        <w:spacing w:after="0" w:line="276" w:lineRule="auto"/>
+        <w:jc w:val="center"/>
+        <w:rPr>
+          <w:rFonts w:ascii="Times New Roman" w:hAnsi="Times New Roman" w:cs="Times New Roman"/>
+          <w:sz w:val="28"/>
+          <w:szCs w:val="28"/>
+        </w:rPr>
+      </w:pPr>
+      <w:r>
+        <w:rPr>
+          <w:rFonts w:ascii="Times New Roman" w:hAnsi="Times New Roman" w:cs="Times New Roman"/>
+          <w:sz w:val="28"/>
+          <w:szCs w:val="28"/>
+        </w:rPr>
+        <w:t>Рисунок 1.1 – «</w:t>
+      </w:r>
+      <w:r>
+        <w:rPr>
+          <w:rFonts w:ascii="Times New Roman" w:hAnsi="Times New Roman" w:cs="Times New Roman"/>
+          <w:sz w:val="28"/>
+          <w:szCs w:val="28"/>
+          <w:lang w:val="en-US"/>
+        </w:rPr>
+        <w:t>Use</w:t>
+      </w:r>
+      <w:r>
+        <w:rPr>
+          <w:rFonts w:ascii="Times New Roman" w:hAnsi="Times New Roman" w:cs="Times New Roman"/>
+          <w:sz w:val="28"/>
+          <w:szCs w:val="28"/>
+        </w:rPr>
+        <w:t xml:space="preserve"> </w:t>
+      </w:r>
+      <w:r>
+        <w:rPr>
+          <w:rFonts w:ascii="Times New Roman" w:hAnsi="Times New Roman" w:cs="Times New Roman"/>
+          <w:sz w:val="28"/>
+          <w:szCs w:val="28"/>
+          <w:lang w:val="en-US"/>
+        </w:rPr>
+        <w:t>case</w:t>
+      </w:r>
+      <w:r>
+        <w:rPr>
+          <w:rFonts w:ascii="Times New Roman" w:hAnsi="Times New Roman" w:cs="Times New Roman"/>
+          <w:sz w:val="28"/>
+          <w:szCs w:val="28"/>
+        </w:rPr>
+        <w:t>» диаграмма</w:t>
+      </w:r>
+    </w:p>
+    <w:p>
+      <w:pPr>
+        <w:ind w:firstLine="720"/>
+        <w:jc w:val="both"/>
+        <w:rPr>
+          <w:rFonts w:ascii="Times New Roman" w:hAnsi="Times New Roman" w:cs="Times New Roman"/>
+          <w:sz w:val="28"/>
+          <w:szCs w:val="28"/>
+        </w:rPr>
+      </w:pPr>
+    </w:p>
+    <w:p>
+      <w:pPr>
+        <w:ind w:firstLine="720"/>
+        <w:jc w:val="both"/>
+        <w:rPr>
+          <w:rFonts w:ascii="Times New Roman" w:hAnsi="Times New Roman" w:cs="Times New Roman"/>
+          <w:sz w:val="28"/>
+          <w:szCs w:val="28"/>
+        </w:rPr>
+      </w:pPr>
+      <w:r>
+        <w:rPr>
+          <w:rFonts w:ascii="Times New Roman" w:hAnsi="Times New Roman" w:cs="Times New Roman"/>
+          <w:sz w:val="28"/>
+          <w:szCs w:val="28"/>
+        </w:rPr>
+        <w:lastRenderedPageBreak/>
         <w:t>При выполнении курсовой работы «Конструктор экзаменационных билетов»</w:t>
       </w:r>
       <w:r>
@@ -3476,7 +3279,23 @@
           <w:sz w:val="28"/>
           <w:szCs w:val="28"/>
         </w:rPr>
-        <w:t>должна существовать возможность экспорта готовых билетов в электронный формат или отправка на печать;</w:t>
+        <w:t xml:space="preserve">должна существовать возможность экспорта готовых билетов </w:t>
+      </w:r>
+      <w:r>
+        <w:rPr>
+          <w:rFonts w:ascii="Times New Roman" w:hAnsi="Times New Roman" w:cs="Times New Roman"/>
+          <w:sz w:val="28"/>
+          <w:szCs w:val="28"/>
+        </w:rPr>
+        <w:t>в формате текстового файла</w:t>
+      </w:r>
+      <w:r>
+        <w:rPr>
+          <w:rFonts w:ascii="Times New Roman" w:hAnsi="Times New Roman" w:cs="Times New Roman"/>
+          <w:sz w:val="28"/>
+          <w:szCs w:val="28"/>
+        </w:rPr>
+        <w:t>;</w:t>
       </w:r>
     </w:p>
     <w:p>
@@ -3735,12 +3554,12 @@
         </w:rPr>
         <w:t xml:space="preserve"> а также безопасность всех важных файлов посредством </w:t>
       </w:r>
-      <w:commentRangeEnd w:id="5"/>
+      <w:commentRangeEnd w:id="3"/>
       <w:r>
         <w:rPr>
           <w:rStyle w:val="ac"/>
         </w:rPr>
-        <w:commentReference w:id="5"/>
+        <w:commentReference w:id="3"/>
       </w:r>
       <w:r>
         <w:rPr>
@@ -3750,73 +3569,40 @@
         </w:rPr>
         <w:t>шифрования.</w:t>
       </w:r>
+      <w:bookmarkEnd w:id="9"/>
     </w:p>
     <w:p>
       <w:pPr>
         <w:pStyle w:val="a3"/>
-        <w:spacing w:line="276" w:lineRule="auto"/>
-        <w:jc w:val="left"/>
-        <w:rPr>
-          <w:sz w:val="28"/>
-          <w:szCs w:val="28"/>
-        </w:rPr>
-      </w:pPr>
-      <w:bookmarkStart w:id="17" w:name="_Toc161594821"/>
+      </w:pPr>
+      <w:bookmarkStart w:id="10" w:name="_Toc162898440"/>
+      <w:bookmarkStart w:id="11" w:name="_Toc163128830"/>
+      <w:r>
+        <w:lastRenderedPageBreak/>
+        <w:t xml:space="preserve">2 </w:t>
+      </w:r>
       <w:bookmarkEnd w:id="10"/>
       <w:r>
-        <w:rPr>
-          <w:sz w:val="28"/>
-          <w:szCs w:val="28"/>
-        </w:rPr>
-        <w:lastRenderedPageBreak/>
-        <w:t>2</w:t>
-      </w:r>
-      <w:r>
-        <w:rPr>
-          <w:sz w:val="28"/>
-          <w:szCs w:val="28"/>
-        </w:rPr>
-        <w:t xml:space="preserve">. </w:t>
-      </w:r>
-      <w:r>
-        <w:rPr>
-          <w:sz w:val="28"/>
-          <w:szCs w:val="28"/>
-        </w:rPr>
-        <w:t xml:space="preserve"> Конструирование программы</w:t>
-      </w:r>
-      <w:bookmarkEnd w:id="17"/>
-    </w:p>
-    <w:p>
-      <w:pPr>
-        <w:pStyle w:val="a3"/>
-        <w:spacing w:line="276" w:lineRule="auto"/>
-        <w:jc w:val="left"/>
-        <w:rPr>
-          <w:sz w:val="28"/>
-          <w:szCs w:val="28"/>
-        </w:rPr>
-      </w:pPr>
+        <w:t>Конструирование программы</w:t>
+      </w:r>
+      <w:bookmarkEnd w:id="11"/>
     </w:p>
     <w:p>
       <w:pPr>
         <w:pStyle w:val="21"/>
-        <w:spacing w:line="276" w:lineRule="auto"/>
-        <w:jc w:val="left"/>
-        <w:rPr>
-          <w:rFonts w:cs="Times New Roman"/>
-          <w:szCs w:val="28"/>
-        </w:rPr>
-      </w:pPr>
-      <w:bookmarkStart w:id="18" w:name="_Toc161594822"/>
-      <w:r>
-        <w:rPr>
-          <w:rFonts w:cs="Times New Roman"/>
-          <w:szCs w:val="28"/>
-        </w:rPr>
+      </w:pPr>
+      <w:bookmarkStart w:id="12" w:name="_Toc162898441"/>
+      <w:bookmarkStart w:id="13" w:name="_Toc163128831"/>
+      <w:r>
         <w:t>2.1 Описание модулей программы</w:t>
       </w:r>
-      <w:bookmarkEnd w:id="18"/>
+      <w:bookmarkEnd w:id="12"/>
+      <w:bookmarkEnd w:id="13"/>
+    </w:p>
+    <w:p>
+      <w:pPr>
+        <w:pStyle w:val="21"/>
+      </w:pPr>
     </w:p>
     <w:p>
       <w:pPr>
@@ -3843,7 +3629,39 @@
           <w:sz w:val="28"/>
           <w:szCs w:val="28"/>
         </w:rPr>
-        <w:t xml:space="preserve">программного обеспечения конструктор экзаменационных билетов </w:t>
+        <w:t xml:space="preserve">программного обеспечения </w:t>
+      </w:r>
+      <w:r>
+        <w:rPr>
+          <w:rFonts w:ascii="Times New Roman" w:hAnsi="Times New Roman" w:cs="Times New Roman"/>
+          <w:sz w:val="28"/>
+          <w:szCs w:val="28"/>
+        </w:rPr>
+        <w:t>«К</w:t>
+      </w:r>
+      <w:r>
+        <w:rPr>
+          <w:rFonts w:ascii="Times New Roman" w:hAnsi="Times New Roman" w:cs="Times New Roman"/>
+          <w:sz w:val="28"/>
+          <w:szCs w:val="28"/>
+        </w:rPr>
+        <w:t>онструктор экзаменационных билетов</w:t>
+      </w:r>
+      <w:r>
+        <w:rPr>
+          <w:rFonts w:ascii="Times New Roman" w:hAnsi="Times New Roman" w:cs="Times New Roman"/>
+          <w:sz w:val="28"/>
+          <w:szCs w:val="28"/>
+        </w:rPr>
+        <w:t>»</w:t>
+      </w:r>
+      <w:r>
+        <w:rPr>
+          <w:rFonts w:ascii="Times New Roman" w:hAnsi="Times New Roman" w:cs="Times New Roman"/>
+          <w:sz w:val="28"/>
+          <w:szCs w:val="28"/>
+        </w:rPr>
+        <w:t xml:space="preserve"> </w:t>
       </w:r>
       <w:r>
         <w:rPr>
@@ -3871,13 +3689,210 @@
           <w:sz w:val="28"/>
           <w:szCs w:val="28"/>
         </w:rPr>
-        <w:t>Все основные модули программного обеспечения конструктор экзаменационных билетов представлены на таблице 2.1.</w:t>
+        <w:t xml:space="preserve">Все основные модули программного обеспечения </w:t>
+      </w:r>
+      <w:r>
+        <w:rPr>
+          <w:rFonts w:ascii="Times New Roman" w:hAnsi="Times New Roman" w:cs="Times New Roman"/>
+          <w:sz w:val="28"/>
+          <w:szCs w:val="28"/>
+        </w:rPr>
+        <w:t>«К</w:t>
+      </w:r>
+      <w:r>
+        <w:rPr>
+          <w:rFonts w:ascii="Times New Roman" w:hAnsi="Times New Roman" w:cs="Times New Roman"/>
+          <w:sz w:val="28"/>
+          <w:szCs w:val="28"/>
+        </w:rPr>
+        <w:t>онструктор экзаменационных билетов</w:t>
+      </w:r>
+      <w:r>
+        <w:rPr>
+          <w:rFonts w:ascii="Times New Roman" w:hAnsi="Times New Roman" w:cs="Times New Roman"/>
+          <w:sz w:val="28"/>
+          <w:szCs w:val="28"/>
+        </w:rPr>
+        <w:t>»</w:t>
+      </w:r>
+      <w:r>
+        <w:rPr>
+          <w:rFonts w:ascii="Times New Roman" w:hAnsi="Times New Roman" w:cs="Times New Roman"/>
+          <w:sz w:val="28"/>
+          <w:szCs w:val="28"/>
+        </w:rPr>
+        <w:t xml:space="preserve"> представлены на таблице 2.1.</w:t>
       </w:r>
     </w:p>
     <w:p>
       <w:pPr>
         <w:spacing w:after="0" w:line="276" w:lineRule="auto"/>
         <w:ind w:firstLine="720"/>
+        <w:jc w:val="both"/>
+        <w:rPr>
+          <w:rFonts w:ascii="Times New Roman" w:hAnsi="Times New Roman" w:cs="Times New Roman"/>
+          <w:sz w:val="28"/>
+          <w:szCs w:val="28"/>
+        </w:rPr>
+      </w:pPr>
+      <w:r>
+        <w:rPr>
+          <w:rFonts w:ascii="Times New Roman" w:hAnsi="Times New Roman" w:cs="Times New Roman"/>
+          <w:sz w:val="28"/>
+          <w:szCs w:val="28"/>
+        </w:rPr>
+        <w:t xml:space="preserve">Связь между модулями наглядно показана </w:t>
+      </w:r>
+      <w:r>
+        <w:rPr>
+          <w:rFonts w:ascii="Times New Roman" w:hAnsi="Times New Roman" w:cs="Times New Roman"/>
+          <w:sz w:val="28"/>
+          <w:szCs w:val="28"/>
+        </w:rPr>
+        <w:t>на диаграмме модулей</w:t>
+      </w:r>
+      <w:r>
+        <w:rPr>
+          <w:rFonts w:ascii="Times New Roman" w:hAnsi="Times New Roman" w:cs="Times New Roman"/>
+          <w:sz w:val="28"/>
+          <w:szCs w:val="28"/>
+        </w:rPr>
+        <w:t xml:space="preserve"> </w:t>
+      </w:r>
+      <w:r>
+        <w:rPr>
+          <w:rFonts w:ascii="Times New Roman" w:hAnsi="Times New Roman" w:cs="Times New Roman"/>
+          <w:sz w:val="28"/>
+          <w:szCs w:val="28"/>
+        </w:rPr>
+        <w:t>(</w:t>
+      </w:r>
+      <w:r>
+        <w:rPr>
+          <w:rFonts w:ascii="Times New Roman" w:hAnsi="Times New Roman" w:cs="Times New Roman"/>
+          <w:sz w:val="28"/>
+          <w:szCs w:val="28"/>
+        </w:rPr>
+        <w:t>Рисунок 2.1).</w:t>
+      </w:r>
+    </w:p>
+    <w:p>
+      <w:pPr>
+        <w:spacing w:after="0" w:line="276" w:lineRule="auto"/>
+        <w:rPr>
+          <w:rFonts w:ascii="Times New Roman" w:hAnsi="Times New Roman" w:cs="Times New Roman"/>
+          <w:sz w:val="28"/>
+          <w:szCs w:val="28"/>
+        </w:rPr>
+      </w:pPr>
+    </w:p>
+    <w:p>
+      <w:pPr>
+        <w:spacing w:after="0" w:line="276" w:lineRule="auto"/>
+        <w:jc w:val="center"/>
+        <w:rPr>
+          <w:rFonts w:ascii="Times New Roman" w:hAnsi="Times New Roman" w:cs="Times New Roman"/>
+          <w:sz w:val="28"/>
+          <w:szCs w:val="28"/>
+        </w:rPr>
+      </w:pPr>
+      <w:r>
+        <w:rPr>
+          <w:noProof/>
+        </w:rPr>
+        <w:drawing>
+          <wp:inline distT="0" distB="0" distL="0" distR="0" wp14:anchorId="52BBB8C2" wp14:editId="70AE9C89">
+            <wp:extent cx="4960189" cy="3397171"/>
+            <wp:effectExtent l="0" t="0" r="0" b="0"/>
+            <wp:docPr id="3" name="Рисунок 3"/>
+            <wp:cNvGraphicFramePr>
+              <a:graphicFrameLocks xmlns:a="http://schemas.openxmlformats.org/drawingml/2006/main" noChangeAspect="1"/>
+            </wp:cNvGraphicFramePr>
+            <a:graphic xmlns:a="http://schemas.openxmlformats.org/drawingml/2006/main">
+              <a:graphicData uri="http://schemas.openxmlformats.org/drawingml/2006/picture">
+                <pic:pic xmlns:pic="http://schemas.openxmlformats.org/drawingml/2006/picture">
+                  <pic:nvPicPr>
+                    <pic:cNvPr id="0" name="Picture 1"/>
+                    <pic:cNvPicPr>
+                      <a:picLocks noChangeAspect="1" noChangeArrowheads="1"/>
+                    </pic:cNvPicPr>
+                  </pic:nvPicPr>
+                  <pic:blipFill>
+                    <a:blip r:embed="rId13" cstate="print">
+                      <a:extLst>
+                        <a:ext uri="{28A0092B-C50C-407E-A947-70E740481C1C}">
+                          <a14:useLocalDpi xmlns:a14="http://schemas.microsoft.com/office/drawing/2010/main" val="0"/>
+                        </a:ext>
+                      </a:extLst>
+                    </a:blip>
+                    <a:srcRect/>
+                    <a:stretch>
+                      <a:fillRect/>
+                    </a:stretch>
+                  </pic:blipFill>
+                  <pic:spPr bwMode="auto">
+                    <a:xfrm>
+                      <a:off x="0" y="0"/>
+                      <a:ext cx="4963971" cy="3399761"/>
+                    </a:xfrm>
+                    <a:prstGeom prst="rect">
+                      <a:avLst/>
+                    </a:prstGeom>
+                    <a:noFill/>
+                    <a:ln>
+                      <a:noFill/>
+                    </a:ln>
+                  </pic:spPr>
+                </pic:pic>
+              </a:graphicData>
+            </a:graphic>
+          </wp:inline>
+        </w:drawing>
+      </w:r>
+    </w:p>
+    <w:p>
+      <w:pPr>
+        <w:spacing w:after="0" w:line="276" w:lineRule="auto"/>
+        <w:jc w:val="center"/>
+        <w:rPr>
+          <w:rFonts w:ascii="Times New Roman" w:hAnsi="Times New Roman" w:cs="Times New Roman"/>
+          <w:sz w:val="28"/>
+          <w:szCs w:val="28"/>
+        </w:rPr>
+      </w:pPr>
+      <w:r>
+        <w:rPr>
+          <w:rFonts w:ascii="Times New Roman" w:hAnsi="Times New Roman" w:cs="Times New Roman"/>
+          <w:sz w:val="28"/>
+          <w:szCs w:val="28"/>
+        </w:rPr>
+        <w:t>Рисунок 2.1 – модульная диаграмма</w:t>
+      </w:r>
+    </w:p>
+    <w:p>
+      <w:pPr>
+        <w:spacing w:after="0" w:line="276" w:lineRule="auto"/>
+        <w:ind w:firstLine="720"/>
+        <w:jc w:val="both"/>
+        <w:rPr>
+          <w:rFonts w:ascii="Times New Roman" w:hAnsi="Times New Roman" w:cs="Times New Roman"/>
+          <w:sz w:val="28"/>
+          <w:szCs w:val="28"/>
+        </w:rPr>
+      </w:pPr>
+      <w:r>
+        <w:rPr>
+          <w:rFonts w:ascii="Times New Roman" w:hAnsi="Times New Roman" w:cs="Times New Roman"/>
+          <w:sz w:val="28"/>
+          <w:szCs w:val="28"/>
+        </w:rPr>
+        <w:tab/>
+      </w:r>
+    </w:p>
+    <w:p>
+      <w:pPr>
+        <w:spacing w:after="0" w:line="276" w:lineRule="auto"/>
+        <w:ind w:firstLine="720"/>
         <w:rPr>
           <w:rFonts w:ascii="Times New Roman" w:hAnsi="Times New Roman" w:cs="Times New Roman"/>
           <w:sz w:val="28"/>
@@ -3901,35 +3916,24 @@
           <w:sz w:val="28"/>
           <w:szCs w:val="28"/>
         </w:rPr>
-        <w:t xml:space="preserve">Таблица 2.1 </w:t>
-      </w:r>
-      <w:r>
-        <w:rPr>
-          <w:rFonts w:ascii="Times New Roman" w:hAnsi="Times New Roman" w:cs="Times New Roman"/>
-          <w:sz w:val="28"/>
-          <w:szCs w:val="28"/>
-        </w:rPr>
-        <w:t>–</w:t>
-      </w:r>
-      <w:r>
-        <w:rPr>
-          <w:rFonts w:ascii="Times New Roman" w:hAnsi="Times New Roman" w:cs="Times New Roman"/>
-          <w:sz w:val="28"/>
-          <w:szCs w:val="28"/>
-        </w:rPr>
-        <w:t xml:space="preserve"> Описание основных модулей программного средства конструктор экзаменационных билетов</w:t>
-      </w:r>
-    </w:p>
-    <w:p>
-      <w:pPr>
-        <w:spacing w:after="0" w:line="276" w:lineRule="auto"/>
-        <w:jc w:val="both"/>
-        <w:rPr>
-          <w:rFonts w:ascii="Times New Roman" w:hAnsi="Times New Roman" w:cs="Times New Roman"/>
-          <w:sz w:val="28"/>
-          <w:szCs w:val="28"/>
-        </w:rPr>
-      </w:pPr>
+        <w:t>Таблица 2.1</w:t>
+      </w:r>
+      <w:r>
+        <w:rPr>
+          <w:rFonts w:ascii="Times New Roman" w:hAnsi="Times New Roman" w:cs="Times New Roman"/>
+          <w:sz w:val="28"/>
+          <w:szCs w:val="28"/>
+        </w:rPr>
+        <w:t xml:space="preserve"> – </w:t>
+      </w:r>
+      <w:r>
+        <w:rPr>
+          <w:rFonts w:ascii="Times New Roman" w:hAnsi="Times New Roman" w:cs="Times New Roman"/>
+          <w:sz w:val="28"/>
+          <w:szCs w:val="28"/>
+        </w:rPr>
+        <w:t>Описание основных модулей программного средства конструктор экзаменационных билетов</w:t>
+      </w:r>
     </w:p>
     <w:tbl>
       <w:tblPr>
@@ -4118,6 +4122,7 @@
                 <w:sz w:val="28"/>
                 <w:szCs w:val="28"/>
               </w:rPr>
+              <w:lastRenderedPageBreak/>
               <w:t>авторизация уже зарегистрированных пользователей</w:t>
             </w:r>
             <w:r>
@@ -4184,6 +4189,7 @@
                 <w:sz w:val="28"/>
                 <w:szCs w:val="28"/>
               </w:rPr>
+              <w:lastRenderedPageBreak/>
               <w:t>Модуль управления тестами</w:t>
             </w:r>
           </w:p>
@@ -4326,6 +4332,9 @@
         <w:tc>
           <w:tcPr>
             <w:tcW w:w="2959" w:type="dxa"/>
+            <w:tcBorders>
+              <w:bottom w:val="single" w:sz="4" w:space="0" w:color="auto"/>
+            </w:tcBorders>
           </w:tcPr>
           <w:p>
             <w:pPr>
@@ -4359,6 +4368,9 @@
         <w:tc>
           <w:tcPr>
             <w:tcW w:w="2985" w:type="dxa"/>
+            <w:tcBorders>
+              <w:bottom w:val="single" w:sz="4" w:space="0" w:color="auto"/>
+            </w:tcBorders>
           </w:tcPr>
           <w:p>
             <w:pPr>
@@ -4398,6 +4410,9 @@
         <w:tc>
           <w:tcPr>
             <w:tcW w:w="3401" w:type="dxa"/>
+            <w:tcBorders>
+              <w:bottom w:val="single" w:sz="4" w:space="0" w:color="auto"/>
+            </w:tcBorders>
           </w:tcPr>
           <w:p>
             <w:pPr>
@@ -4466,6 +4481,196 @@
                 <w:szCs w:val="28"/>
               </w:rPr>
               <w:t>удалить билеты.</w:t>
+            </w:r>
+          </w:p>
+        </w:tc>
+      </w:tr>
+      <w:tr>
+        <w:tc>
+          <w:tcPr>
+            <w:tcW w:w="2959" w:type="dxa"/>
+            <w:tcBorders>
+              <w:bottom w:val="single" w:sz="4" w:space="0" w:color="FFFFFF" w:themeColor="background1"/>
+            </w:tcBorders>
+            <w:shd w:val="clear" w:color="auto" w:fill="auto"/>
+          </w:tcPr>
+          <w:p>
+            <w:pPr>
+              <w:spacing w:line="276" w:lineRule="auto"/>
+              <w:rPr>
+                <w:rFonts w:ascii="Times New Roman" w:hAnsi="Times New Roman" w:cs="Times New Roman"/>
+                <w:sz w:val="28"/>
+                <w:szCs w:val="28"/>
+              </w:rPr>
+            </w:pPr>
+            <w:r>
+              <w:rPr>
+                <w:rFonts w:ascii="Times New Roman" w:hAnsi="Times New Roman" w:cs="Times New Roman"/>
+                <w:sz w:val="28"/>
+                <w:szCs w:val="28"/>
+              </w:rPr>
+              <w:t xml:space="preserve">Модуль </w:t>
+            </w:r>
+            <w:r>
+              <w:rPr>
+                <w:rFonts w:ascii="Times New Roman" w:hAnsi="Times New Roman" w:cs="Times New Roman"/>
+                <w:sz w:val="28"/>
+                <w:szCs w:val="28"/>
+              </w:rPr>
+              <w:t>прохождения тестов</w:t>
+            </w:r>
+          </w:p>
+        </w:tc>
+        <w:tc>
+          <w:tcPr>
+            <w:tcW w:w="2985" w:type="dxa"/>
+            <w:tcBorders>
+              <w:bottom w:val="single" w:sz="4" w:space="0" w:color="FFFFFF" w:themeColor="background1"/>
+            </w:tcBorders>
+            <w:shd w:val="clear" w:color="auto" w:fill="auto"/>
+          </w:tcPr>
+          <w:p>
+            <w:pPr>
+              <w:spacing w:line="276" w:lineRule="auto"/>
+              <w:rPr>
+                <w:rFonts w:ascii="Times New Roman" w:hAnsi="Times New Roman" w:cs="Times New Roman"/>
+                <w:sz w:val="28"/>
+                <w:szCs w:val="28"/>
+              </w:rPr>
+            </w:pPr>
+            <w:r>
+              <w:rPr>
+                <w:rFonts w:ascii="Times New Roman" w:hAnsi="Times New Roman" w:cs="Times New Roman"/>
+                <w:sz w:val="28"/>
+                <w:szCs w:val="28"/>
+              </w:rPr>
+              <w:t xml:space="preserve">Отвечает за </w:t>
+            </w:r>
+            <w:r>
+              <w:rPr>
+                <w:rFonts w:ascii="Times New Roman" w:hAnsi="Times New Roman" w:cs="Times New Roman"/>
+                <w:sz w:val="28"/>
+                <w:szCs w:val="28"/>
+              </w:rPr>
+              <w:t>возможность прохождения теста</w:t>
+            </w:r>
+          </w:p>
+        </w:tc>
+        <w:tc>
+          <w:tcPr>
+            <w:tcW w:w="3401" w:type="dxa"/>
+            <w:tcBorders>
+              <w:bottom w:val="single" w:sz="4" w:space="0" w:color="FFFFFF" w:themeColor="background1"/>
+            </w:tcBorders>
+            <w:shd w:val="clear" w:color="auto" w:fill="auto"/>
+          </w:tcPr>
+          <w:p>
+            <w:pPr>
+              <w:pStyle w:val="af3"/>
+              <w:numPr>
+                <w:ilvl w:val="0"/>
+                <w:numId w:val="7"/>
+              </w:numPr>
+              <w:spacing w:line="276" w:lineRule="auto"/>
+              <w:rPr>
+                <w:rFonts w:ascii="Times New Roman" w:hAnsi="Times New Roman" w:cs="Times New Roman"/>
+                <w:sz w:val="28"/>
+                <w:szCs w:val="28"/>
+              </w:rPr>
+            </w:pPr>
+            <w:r>
+              <w:rPr>
+                <w:rFonts w:ascii="Times New Roman" w:hAnsi="Times New Roman" w:cs="Times New Roman"/>
+                <w:sz w:val="28"/>
+                <w:szCs w:val="28"/>
+              </w:rPr>
+              <w:t>прохождение теста;</w:t>
+            </w:r>
+          </w:p>
+          <w:p>
+            <w:pPr>
+              <w:pStyle w:val="af3"/>
+              <w:numPr>
+                <w:ilvl w:val="0"/>
+                <w:numId w:val="7"/>
+              </w:numPr>
+              <w:spacing w:line="276" w:lineRule="auto"/>
+              <w:rPr>
+                <w:rFonts w:ascii="Times New Roman" w:hAnsi="Times New Roman" w:cs="Times New Roman"/>
+                <w:sz w:val="28"/>
+                <w:szCs w:val="28"/>
+              </w:rPr>
+            </w:pPr>
+            <w:r>
+              <w:rPr>
+                <w:rFonts w:ascii="Times New Roman" w:hAnsi="Times New Roman" w:cs="Times New Roman"/>
+                <w:sz w:val="28"/>
+                <w:szCs w:val="28"/>
+              </w:rPr>
+              <w:t>просмотр теста;</w:t>
+            </w:r>
+          </w:p>
+          <w:p>
+            <w:pPr>
+              <w:pStyle w:val="af3"/>
+              <w:numPr>
+                <w:ilvl w:val="0"/>
+                <w:numId w:val="7"/>
+              </w:numPr>
+              <w:spacing w:line="276" w:lineRule="auto"/>
+              <w:rPr>
+                <w:rFonts w:ascii="Times New Roman" w:hAnsi="Times New Roman" w:cs="Times New Roman"/>
+                <w:sz w:val="28"/>
+                <w:szCs w:val="28"/>
+              </w:rPr>
+            </w:pPr>
+            <w:r>
+              <w:rPr>
+                <w:rFonts w:ascii="Times New Roman" w:hAnsi="Times New Roman" w:cs="Times New Roman"/>
+                <w:sz w:val="28"/>
+                <w:szCs w:val="28"/>
+              </w:rPr>
+              <w:t>получ</w:t>
+            </w:r>
+            <w:r>
+              <w:rPr>
+                <w:rFonts w:ascii="Times New Roman" w:hAnsi="Times New Roman" w:cs="Times New Roman"/>
+                <w:sz w:val="28"/>
+                <w:szCs w:val="28"/>
+              </w:rPr>
+              <w:t>ение</w:t>
+            </w:r>
+            <w:r>
+              <w:rPr>
+                <w:rFonts w:ascii="Times New Roman" w:hAnsi="Times New Roman" w:cs="Times New Roman"/>
+                <w:sz w:val="28"/>
+                <w:szCs w:val="28"/>
+              </w:rPr>
+              <w:t xml:space="preserve"> оценк</w:t>
+            </w:r>
+            <w:r>
+              <w:rPr>
+                <w:rFonts w:ascii="Times New Roman" w:hAnsi="Times New Roman" w:cs="Times New Roman"/>
+                <w:sz w:val="28"/>
+                <w:szCs w:val="28"/>
+              </w:rPr>
+              <w:t>и</w:t>
+            </w:r>
+            <w:r>
+              <w:rPr>
+                <w:rFonts w:ascii="Times New Roman" w:hAnsi="Times New Roman" w:cs="Times New Roman"/>
+                <w:sz w:val="28"/>
+                <w:szCs w:val="28"/>
+              </w:rPr>
+              <w:t>.</w:t>
+            </w:r>
+            <w:r>
+              <w:rPr>
+                <w:rFonts w:ascii="Times New Roman" w:hAnsi="Times New Roman" w:cs="Times New Roman"/>
+                <w:sz w:val="28"/>
+                <w:szCs w:val="28"/>
+              </w:rPr>
+              <w:t xml:space="preserve"> </w:t>
             </w:r>
           </w:p>
         </w:tc>
@@ -4490,15 +4695,7 @@
                 <w:sz w:val="28"/>
                 <w:szCs w:val="28"/>
               </w:rPr>
-              <w:t xml:space="preserve">Модуль </w:t>
-            </w:r>
-            <w:r>
-              <w:rPr>
-                <w:rFonts w:ascii="Times New Roman" w:hAnsi="Times New Roman" w:cs="Times New Roman"/>
-                <w:sz w:val="28"/>
-                <w:szCs w:val="28"/>
-              </w:rPr>
-              <w:t>прохождения тестов</w:t>
+              <w:t>Модуль администрирования</w:t>
             </w:r>
           </w:p>
         </w:tc>
@@ -4521,15 +4718,7 @@
                 <w:sz w:val="28"/>
                 <w:szCs w:val="28"/>
               </w:rPr>
-              <w:t xml:space="preserve">Отвечает за </w:t>
-            </w:r>
-            <w:r>
-              <w:rPr>
-                <w:rFonts w:ascii="Times New Roman" w:hAnsi="Times New Roman" w:cs="Times New Roman"/>
-                <w:sz w:val="28"/>
-                <w:szCs w:val="28"/>
-              </w:rPr>
-              <w:t>возможность прохождения теста</w:t>
+              <w:t>Обеспечивает процесс управления пользователями.</w:t>
             </w:r>
           </w:p>
         </w:tc>
@@ -4557,53 +4746,15 @@
                 <w:sz w:val="28"/>
                 <w:szCs w:val="28"/>
               </w:rPr>
-              <w:t>прохождение теста;</w:t>
-            </w:r>
-          </w:p>
-          <w:p>
-            <w:pPr>
-              <w:pStyle w:val="af3"/>
-              <w:numPr>
-                <w:ilvl w:val="0"/>
-                <w:numId w:val="7"/>
-              </w:numPr>
-              <w:spacing w:line="276" w:lineRule="auto"/>
-              <w:rPr>
-                <w:rFonts w:ascii="Times New Roman" w:hAnsi="Times New Roman" w:cs="Times New Roman"/>
-                <w:sz w:val="28"/>
-                <w:szCs w:val="28"/>
-              </w:rPr>
-            </w:pPr>
-            <w:r>
-              <w:rPr>
-                <w:rFonts w:ascii="Times New Roman" w:hAnsi="Times New Roman" w:cs="Times New Roman"/>
-                <w:sz w:val="28"/>
-                <w:szCs w:val="28"/>
-              </w:rPr>
-              <w:t>просмотр теста;</w:t>
-            </w:r>
-          </w:p>
-          <w:p>
-            <w:pPr>
-              <w:pStyle w:val="af3"/>
-              <w:numPr>
-                <w:ilvl w:val="0"/>
-                <w:numId w:val="7"/>
-              </w:numPr>
-              <w:spacing w:line="276" w:lineRule="auto"/>
-              <w:rPr>
-                <w:rFonts w:ascii="Times New Roman" w:hAnsi="Times New Roman" w:cs="Times New Roman"/>
-                <w:sz w:val="28"/>
-                <w:szCs w:val="28"/>
-              </w:rPr>
-            </w:pPr>
-            <w:r>
-              <w:rPr>
-                <w:rFonts w:ascii="Times New Roman" w:hAnsi="Times New Roman" w:cs="Times New Roman"/>
-                <w:sz w:val="28"/>
-                <w:szCs w:val="28"/>
-              </w:rPr>
-              <w:t>получить оценку.</w:t>
+              <w:t>у</w:t>
+            </w:r>
+            <w:r>
+              <w:rPr>
+                <w:rFonts w:ascii="Times New Roman" w:hAnsi="Times New Roman" w:cs="Times New Roman"/>
+                <w:sz w:val="28"/>
+                <w:szCs w:val="28"/>
+              </w:rPr>
+              <w:t>правление пользователями.</w:t>
             </w:r>
           </w:p>
         </w:tc>
@@ -4628,7 +4779,7 @@
                 <w:sz w:val="28"/>
                 <w:szCs w:val="28"/>
               </w:rPr>
-              <w:t>Модуль администрирования</w:t>
+              <w:t>Модуль для работы с файлами</w:t>
             </w:r>
           </w:p>
         </w:tc>
@@ -4651,15 +4802,7 @@
                 <w:sz w:val="28"/>
                 <w:szCs w:val="28"/>
               </w:rPr>
-              <w:t>Обеспечивает процесс управления пользователями</w:t>
-            </w:r>
-            <w:r>
-              <w:rPr>
-                <w:rFonts w:ascii="Times New Roman" w:hAnsi="Times New Roman" w:cs="Times New Roman"/>
-                <w:sz w:val="28"/>
-                <w:szCs w:val="28"/>
-              </w:rPr>
-              <w:t>.</w:t>
+              <w:t>Обеспечивает взаимодействие программы с файлами.</w:t>
             </w:r>
           </w:p>
         </w:tc>
@@ -4687,116 +4830,7 @@
                 <w:sz w:val="28"/>
                 <w:szCs w:val="28"/>
               </w:rPr>
-              <w:t>у</w:t>
-            </w:r>
-            <w:r>
-              <w:rPr>
-                <w:rFonts w:ascii="Times New Roman" w:hAnsi="Times New Roman" w:cs="Times New Roman"/>
-                <w:sz w:val="28"/>
-                <w:szCs w:val="28"/>
-              </w:rPr>
-              <w:t>правление пользователями</w:t>
-            </w:r>
-            <w:r>
-              <w:rPr>
-                <w:rFonts w:ascii="Times New Roman" w:hAnsi="Times New Roman" w:cs="Times New Roman"/>
-                <w:sz w:val="28"/>
-                <w:szCs w:val="28"/>
-              </w:rPr>
-              <w:t>.</w:t>
-            </w:r>
-          </w:p>
-        </w:tc>
-      </w:tr>
-      <w:tr>
-        <w:tc>
-          <w:tcPr>
-            <w:tcW w:w="2959" w:type="dxa"/>
-          </w:tcPr>
-          <w:p>
-            <w:pPr>
-              <w:spacing w:line="276" w:lineRule="auto"/>
-              <w:rPr>
-                <w:rFonts w:ascii="Times New Roman" w:hAnsi="Times New Roman" w:cs="Times New Roman"/>
-                <w:sz w:val="28"/>
-                <w:szCs w:val="28"/>
-              </w:rPr>
-            </w:pPr>
-            <w:r>
-              <w:rPr>
-                <w:rFonts w:ascii="Times New Roman" w:hAnsi="Times New Roman" w:cs="Times New Roman"/>
-                <w:sz w:val="28"/>
-                <w:szCs w:val="28"/>
-              </w:rPr>
-              <w:lastRenderedPageBreak/>
-              <w:t>Модуль для работы с файлами</w:t>
-            </w:r>
-          </w:p>
-        </w:tc>
-        <w:tc>
-          <w:tcPr>
-            <w:tcW w:w="2985" w:type="dxa"/>
-          </w:tcPr>
-          <w:p>
-            <w:pPr>
-              <w:spacing w:line="276" w:lineRule="auto"/>
-              <w:rPr>
-                <w:rFonts w:ascii="Times New Roman" w:hAnsi="Times New Roman" w:cs="Times New Roman"/>
-                <w:sz w:val="28"/>
-                <w:szCs w:val="28"/>
-              </w:rPr>
-            </w:pPr>
-            <w:r>
-              <w:rPr>
-                <w:rFonts w:ascii="Times New Roman" w:hAnsi="Times New Roman" w:cs="Times New Roman"/>
-                <w:sz w:val="28"/>
-                <w:szCs w:val="28"/>
-              </w:rPr>
-              <w:t>Обеспечивает взаимодействие программы с файлами</w:t>
-            </w:r>
-            <w:r>
-              <w:rPr>
-                <w:rFonts w:ascii="Times New Roman" w:hAnsi="Times New Roman" w:cs="Times New Roman"/>
-                <w:sz w:val="28"/>
-                <w:szCs w:val="28"/>
-              </w:rPr>
-              <w:t>.</w:t>
-            </w:r>
-          </w:p>
-        </w:tc>
-        <w:tc>
-          <w:tcPr>
-            <w:tcW w:w="3401" w:type="dxa"/>
-          </w:tcPr>
-          <w:p>
-            <w:pPr>
-              <w:pStyle w:val="af3"/>
-              <w:numPr>
-                <w:ilvl w:val="0"/>
-                <w:numId w:val="7"/>
-              </w:numPr>
-              <w:spacing w:line="276" w:lineRule="auto"/>
-              <w:rPr>
-                <w:rFonts w:ascii="Times New Roman" w:hAnsi="Times New Roman" w:cs="Times New Roman"/>
-                <w:sz w:val="28"/>
-                <w:szCs w:val="28"/>
-              </w:rPr>
-            </w:pPr>
-            <w:r>
-              <w:rPr>
-                <w:rFonts w:ascii="Times New Roman" w:hAnsi="Times New Roman" w:cs="Times New Roman"/>
-                <w:sz w:val="28"/>
-                <w:szCs w:val="28"/>
-              </w:rPr>
-              <w:t>з</w:t>
-            </w:r>
-            <w:r>
-              <w:rPr>
-                <w:rFonts w:ascii="Times New Roman" w:hAnsi="Times New Roman" w:cs="Times New Roman"/>
-                <w:sz w:val="28"/>
-                <w:szCs w:val="28"/>
-              </w:rPr>
-              <w:t>апись в файлы;</w:t>
+              <w:t>запись в файлы;</w:t>
             </w:r>
           </w:p>
           <w:p>
@@ -4819,15 +4853,7 @@
                 <w:sz w:val="28"/>
                 <w:szCs w:val="28"/>
               </w:rPr>
-              <w:t>ч</w:t>
-            </w:r>
-            <w:r>
-              <w:rPr>
-                <w:rFonts w:ascii="Times New Roman" w:hAnsi="Times New Roman" w:cs="Times New Roman"/>
-                <w:sz w:val="28"/>
-                <w:szCs w:val="28"/>
-              </w:rPr>
-              <w:t>тение файлов.</w:t>
+              <w:t>чтение файлов.</w:t>
             </w:r>
           </w:p>
         </w:tc>
@@ -4846,28 +4872,29 @@
     <w:p>
       <w:pPr>
         <w:pStyle w:val="21"/>
+      </w:pPr>
+      <w:bookmarkStart w:id="14" w:name="_Toc162898442"/>
+      <w:bookmarkStart w:id="15" w:name="_Toc163128832"/>
+      <w:r>
+        <w:t xml:space="preserve">2.2 </w:t>
+      </w:r>
+      <w:r>
+        <w:t>Выбор способа организации данных</w:t>
+      </w:r>
+      <w:bookmarkEnd w:id="14"/>
+      <w:bookmarkEnd w:id="15"/>
+    </w:p>
+    <w:p>
+      <w:pPr>
+        <w:pStyle w:val="21"/>
         <w:spacing w:line="276" w:lineRule="auto"/>
+        <w:ind w:firstLine="720"/>
         <w:rPr>
           <w:rFonts w:cs="Times New Roman"/>
           <w:szCs w:val="28"/>
-        </w:rPr>
-      </w:pPr>
-      <w:bookmarkStart w:id="19" w:name="_Toc161594823"/>
-      <w:r>
-        <w:rPr>
-          <w:rFonts w:cs="Times New Roman"/>
-          <w:szCs w:val="28"/>
-        </w:rPr>
-        <w:t xml:space="preserve">2.2 </w:t>
-      </w:r>
-      <w:r>
-        <w:rPr>
-          <w:rFonts w:cs="Times New Roman"/>
-          <w:szCs w:val="28"/>
-        </w:rPr>
-        <w:t>Выбор способа организации данных</w:t>
-      </w:r>
-      <w:bookmarkEnd w:id="19"/>
+          <w:lang w:val="en-US"/>
+        </w:rPr>
+      </w:pPr>
     </w:p>
     <w:p>
       <w:pPr>
@@ -4889,6 +4916,7 @@
         <w:autoSpaceDN w:val="0"/>
         <w:adjustRightInd w:val="0"/>
         <w:spacing w:after="0" w:line="276" w:lineRule="auto"/>
+        <w:ind w:firstLine="709"/>
         <w:jc w:val="both"/>
       </w:pPr>
       <w:r>
@@ -4898,6 +4926,14 @@
           <w:szCs w:val="28"/>
         </w:rPr>
         <w:t>При разработке программного обеспечения «Конструктов экзаменационных билетов» для удобного хранения и быстрого доступа была выбрана файловая структура хранения данных, где некоторые важные поля (например пароль пользователя) зашифрованы</w:t>
+      </w:r>
+      <w:r>
+        <w:rPr>
+          <w:rFonts w:ascii="Times New Roman" w:hAnsi="Times New Roman" w:cs="Times New Roman"/>
+          <w:sz w:val="28"/>
+          <w:szCs w:val="28"/>
+        </w:rPr>
+        <w:t xml:space="preserve"> для</w:t>
       </w:r>
       <w:r>
         <w:rPr>
@@ -4928,6 +4964,7 @@
         <w:autoSpaceDN w:val="0"/>
         <w:adjustRightInd w:val="0"/>
         <w:spacing w:after="0" w:line="276" w:lineRule="auto"/>
+        <w:ind w:firstLine="709"/>
         <w:jc w:val="both"/>
         <w:rPr>
           <w:rFonts w:ascii="Times New Roman" w:hAnsi="Times New Roman" w:cs="Times New Roman"/>
@@ -4941,7 +4978,23 @@
           <w:sz w:val="28"/>
           <w:szCs w:val="28"/>
         </w:rPr>
-        <w:t>Для реализации такого способа хранения данных было разработана следующая структура</w:t>
+        <w:t>Для реализации такого способа хранения данных был</w:t>
+      </w:r>
+      <w:r>
+        <w:rPr>
+          <w:rFonts w:ascii="Times New Roman" w:hAnsi="Times New Roman" w:cs="Times New Roman"/>
+          <w:sz w:val="28"/>
+          <w:szCs w:val="28"/>
+        </w:rPr>
+        <w:t>а</w:t>
+      </w:r>
+      <w:r>
+        <w:rPr>
+          <w:rFonts w:ascii="Times New Roman" w:hAnsi="Times New Roman" w:cs="Times New Roman"/>
+          <w:sz w:val="28"/>
+          <w:szCs w:val="28"/>
+        </w:rPr>
+        <w:t xml:space="preserve"> разработана следующая структура</w:t>
       </w:r>
       <w:r>
         <w:rPr>
@@ -5164,6 +5217,7 @@
           <w:sz w:val="28"/>
           <w:szCs w:val="28"/>
         </w:rPr>
+        <w:lastRenderedPageBreak/>
         <w:t>н</w:t>
       </w:r>
       <w:r>
@@ -5239,7 +5293,7 @@
           <w:sz w:val="28"/>
           <w:szCs w:val="28"/>
         </w:rPr>
-        <w:t>айл пользовательской документации, для удобного представления документации на выводе и упрощенного редактирования был создан этот файл;</w:t>
+        <w:t>айл пользовательской документации, для удобного представления документации на выводе и упрощенного редактирования;</w:t>
       </w:r>
     </w:p>
     <w:p>
@@ -5289,7 +5343,7 @@
           <w:sz w:val="28"/>
           <w:szCs w:val="28"/>
         </w:rPr>
-        <w:t>айл рейтинга, это файл</w:t>
+        <w:t>айл рейтинга</w:t>
       </w:r>
       <w:r>
         <w:rPr>
@@ -5305,8 +5359,404 @@
           <w:sz w:val="28"/>
           <w:szCs w:val="28"/>
         </w:rPr>
-        <w:t xml:space="preserve"> хранящий в себя данные каждого пройденного теста, количество прохождений, а также имя пользователя, прошедшего тест и результат прохождения.</w:t>
-      </w:r>
+        <w:t xml:space="preserve"> хранящий в себ</w:t>
+      </w:r>
+      <w:r>
+        <w:rPr>
+          <w:rFonts w:ascii="Times New Roman" w:hAnsi="Times New Roman" w:cs="Times New Roman"/>
+          <w:sz w:val="28"/>
+          <w:szCs w:val="28"/>
+        </w:rPr>
+        <w:t>е</w:t>
+      </w:r>
+      <w:r>
+        <w:rPr>
+          <w:rFonts w:ascii="Times New Roman" w:hAnsi="Times New Roman" w:cs="Times New Roman"/>
+          <w:sz w:val="28"/>
+          <w:szCs w:val="28"/>
+        </w:rPr>
+        <w:t xml:space="preserve"> данные</w:t>
+      </w:r>
+      <w:r>
+        <w:rPr>
+          <w:rFonts w:ascii="Times New Roman" w:hAnsi="Times New Roman" w:cs="Times New Roman"/>
+          <w:sz w:val="28"/>
+          <w:szCs w:val="28"/>
+        </w:rPr>
+        <w:t xml:space="preserve"> о</w:t>
+      </w:r>
+      <w:r>
+        <w:rPr>
+          <w:rFonts w:ascii="Times New Roman" w:hAnsi="Times New Roman" w:cs="Times New Roman"/>
+          <w:sz w:val="28"/>
+          <w:szCs w:val="28"/>
+        </w:rPr>
+        <w:t xml:space="preserve"> каждо</w:t>
+      </w:r>
+      <w:r>
+        <w:rPr>
+          <w:rFonts w:ascii="Times New Roman" w:hAnsi="Times New Roman" w:cs="Times New Roman"/>
+          <w:sz w:val="28"/>
+          <w:szCs w:val="28"/>
+        </w:rPr>
+        <w:t>м</w:t>
+      </w:r>
+      <w:r>
+        <w:rPr>
+          <w:rFonts w:ascii="Times New Roman" w:hAnsi="Times New Roman" w:cs="Times New Roman"/>
+          <w:sz w:val="28"/>
+          <w:szCs w:val="28"/>
+        </w:rPr>
+        <w:t xml:space="preserve"> пройденно</w:t>
+      </w:r>
+      <w:r>
+        <w:rPr>
+          <w:rFonts w:ascii="Times New Roman" w:hAnsi="Times New Roman" w:cs="Times New Roman"/>
+          <w:sz w:val="28"/>
+          <w:szCs w:val="28"/>
+        </w:rPr>
+        <w:t>м</w:t>
+      </w:r>
+      <w:r>
+        <w:rPr>
+          <w:rFonts w:ascii="Times New Roman" w:hAnsi="Times New Roman" w:cs="Times New Roman"/>
+          <w:sz w:val="28"/>
+          <w:szCs w:val="28"/>
+        </w:rPr>
+        <w:t xml:space="preserve"> теста, количество прохождений, а также имя пользователя, прошедшего тест и результат прохождения.</w:t>
+      </w:r>
+    </w:p>
+    <w:p>
+      <w:pPr>
+        <w:spacing w:after="0" w:line="276" w:lineRule="auto"/>
+        <w:ind w:firstLine="709"/>
+        <w:jc w:val="both"/>
+        <w:rPr>
+          <w:rFonts w:ascii="Times New Roman" w:hAnsi="Times New Roman" w:cs="Times New Roman"/>
+          <w:sz w:val="28"/>
+          <w:szCs w:val="28"/>
+        </w:rPr>
+      </w:pPr>
+      <w:r>
+        <w:rPr>
+          <w:rFonts w:ascii="Times New Roman" w:hAnsi="Times New Roman" w:cs="Times New Roman"/>
+          <w:sz w:val="28"/>
+          <w:szCs w:val="28"/>
+        </w:rPr>
+        <w:t>Для более удобной для разработчика структуры, файлы</w:t>
+      </w:r>
+      <w:r>
+        <w:rPr>
+          <w:rFonts w:ascii="Times New Roman" w:hAnsi="Times New Roman" w:cs="Times New Roman"/>
+          <w:sz w:val="28"/>
+          <w:szCs w:val="28"/>
+        </w:rPr>
+        <w:t>,</w:t>
+      </w:r>
+      <w:r>
+        <w:rPr>
+          <w:rFonts w:ascii="Times New Roman" w:hAnsi="Times New Roman" w:cs="Times New Roman"/>
+          <w:sz w:val="28"/>
+          <w:szCs w:val="28"/>
+        </w:rPr>
+        <w:t xml:space="preserve"> хранящие данные тестов</w:t>
+      </w:r>
+      <w:r>
+        <w:rPr>
+          <w:rFonts w:ascii="Times New Roman" w:hAnsi="Times New Roman" w:cs="Times New Roman"/>
+          <w:sz w:val="28"/>
+          <w:szCs w:val="28"/>
+        </w:rPr>
+        <w:t>,</w:t>
+      </w:r>
+      <w:r>
+        <w:rPr>
+          <w:rFonts w:ascii="Times New Roman" w:hAnsi="Times New Roman" w:cs="Times New Roman"/>
+          <w:sz w:val="28"/>
+          <w:szCs w:val="28"/>
+        </w:rPr>
+        <w:t xml:space="preserve"> находятся в отдельно созданной папке (кроме файла рейтингов), файлы, которые хранят информацию про пользователей также находятся в отдельной папке. Для файла документации была также выделена отдельная папка.</w:t>
+      </w:r>
+    </w:p>
+    <w:p>
+      <w:pPr>
+        <w:pStyle w:val="af3"/>
+        <w:tabs>
+          <w:tab w:val="left" w:pos="1134"/>
+        </w:tabs>
+        <w:ind w:left="0" w:firstLine="709"/>
+        <w:jc w:val="both"/>
+        <w:rPr>
+          <w:rFonts w:ascii="Times New Roman" w:hAnsi="Times New Roman" w:cs="Times New Roman"/>
+          <w:sz w:val="28"/>
+          <w:szCs w:val="28"/>
+        </w:rPr>
+      </w:pPr>
+      <w:r>
+        <w:rPr>
+          <w:rFonts w:ascii="Times New Roman" w:hAnsi="Times New Roman" w:cs="Times New Roman"/>
+          <w:sz w:val="28"/>
+          <w:szCs w:val="28"/>
+        </w:rPr>
+        <w:t>Все сохраняемые программной файлы имеют схожую структуру, которая представляет собой набор переменных, которые записываются с новой строки. Пример представлен на рисунке 1.2.</w:t>
+      </w:r>
+    </w:p>
+    <w:p>
+      <w:pPr>
+        <w:pStyle w:val="af3"/>
+        <w:tabs>
+          <w:tab w:val="left" w:pos="1134"/>
+        </w:tabs>
+        <w:ind w:left="0" w:firstLine="709"/>
+        <w:jc w:val="both"/>
+        <w:rPr>
+          <w:rFonts w:ascii="Times New Roman" w:hAnsi="Times New Roman" w:cs="Times New Roman"/>
+          <w:sz w:val="28"/>
+          <w:szCs w:val="28"/>
+        </w:rPr>
+      </w:pPr>
+    </w:p>
+    <w:p>
+      <w:pPr>
+        <w:pStyle w:val="af3"/>
+        <w:tabs>
+          <w:tab w:val="left" w:pos="1134"/>
+        </w:tabs>
+        <w:ind w:left="0" w:firstLine="709"/>
+        <w:jc w:val="center"/>
+        <w:rPr>
+          <w:rFonts w:ascii="Times New Roman" w:hAnsi="Times New Roman" w:cs="Times New Roman"/>
+          <w:sz w:val="28"/>
+          <w:szCs w:val="28"/>
+        </w:rPr>
+      </w:pPr>
+      <w:r>
+        <w:rPr>
+          <w:rFonts w:ascii="Times New Roman" w:hAnsi="Times New Roman" w:cs="Times New Roman"/>
+          <w:noProof/>
+          <w:sz w:val="28"/>
+          <w:szCs w:val="28"/>
+          <w:lang w:val="en-US"/>
+        </w:rPr>
+        <w:drawing>
+          <wp:inline distT="0" distB="0" distL="0" distR="0" wp14:anchorId="68459BBD" wp14:editId="517484A4">
+            <wp:extent cx="4048690" cy="2181529"/>
+            <wp:effectExtent l="0" t="0" r="9525" b="9525"/>
+            <wp:docPr id="6" name="Рисунок 6"/>
+            <wp:cNvGraphicFramePr>
+              <a:graphicFrameLocks xmlns:a="http://schemas.openxmlformats.org/drawingml/2006/main" noChangeAspect="1"/>
+            </wp:cNvGraphicFramePr>
+            <a:graphic xmlns:a="http://schemas.openxmlformats.org/drawingml/2006/main">
+              <a:graphicData uri="http://schemas.openxmlformats.org/drawingml/2006/picture">
+                <pic:pic xmlns:pic="http://schemas.openxmlformats.org/drawingml/2006/picture">
+                  <pic:nvPicPr>
+                    <pic:cNvPr id="1" name=""/>
+                    <pic:cNvPicPr/>
+                  </pic:nvPicPr>
+                  <pic:blipFill>
+                    <a:blip r:embed="rId14"/>
+                    <a:stretch>
+                      <a:fillRect/>
+                    </a:stretch>
+                  </pic:blipFill>
+                  <pic:spPr>
+                    <a:xfrm>
+                      <a:off x="0" y="0"/>
+                      <a:ext cx="4048690" cy="2181529"/>
+                    </a:xfrm>
+                    <a:prstGeom prst="rect">
+                      <a:avLst/>
+                    </a:prstGeom>
+                  </pic:spPr>
+                </pic:pic>
+              </a:graphicData>
+            </a:graphic>
+          </wp:inline>
+        </w:drawing>
+      </w:r>
+    </w:p>
+    <w:p>
+      <w:pPr>
+        <w:pStyle w:val="af3"/>
+        <w:tabs>
+          <w:tab w:val="left" w:pos="1134"/>
+        </w:tabs>
+        <w:ind w:left="0" w:firstLine="709"/>
+        <w:jc w:val="center"/>
+        <w:rPr>
+          <w:rFonts w:ascii="Times New Roman" w:hAnsi="Times New Roman" w:cs="Times New Roman"/>
+          <w:sz w:val="28"/>
+          <w:szCs w:val="28"/>
+        </w:rPr>
+      </w:pPr>
+      <w:r>
+        <w:rPr>
+          <w:rFonts w:ascii="Times New Roman" w:hAnsi="Times New Roman" w:cs="Times New Roman"/>
+          <w:sz w:val="28"/>
+          <w:szCs w:val="28"/>
+        </w:rPr>
+        <w:t>Рисунок 1.2 – представление файла тестов</w:t>
+      </w:r>
+    </w:p>
+    <w:p>
+      <w:pPr>
+        <w:spacing w:after="0" w:line="276" w:lineRule="auto"/>
+        <w:rPr>
+          <w:rFonts w:ascii="Times New Roman" w:hAnsi="Times New Roman" w:cs="Times New Roman"/>
+          <w:sz w:val="28"/>
+          <w:szCs w:val="28"/>
+        </w:rPr>
+      </w:pPr>
+    </w:p>
+    <w:p>
+      <w:pPr>
+        <w:spacing w:after="0" w:line="276" w:lineRule="auto"/>
+        <w:ind w:firstLine="720"/>
+        <w:rPr>
+          <w:rFonts w:ascii="Times New Roman" w:hAnsi="Times New Roman" w:cs="Times New Roman"/>
+          <w:sz w:val="28"/>
+          <w:szCs w:val="28"/>
+        </w:rPr>
+      </w:pPr>
+      <w:r>
+        <w:rPr>
+          <w:rFonts w:ascii="Times New Roman" w:hAnsi="Times New Roman" w:cs="Times New Roman"/>
+          <w:sz w:val="28"/>
+          <w:szCs w:val="28"/>
+        </w:rPr>
+        <w:t>Остальные файлы имеют такую же структуру. Он</w:t>
+      </w:r>
+      <w:r>
+        <w:rPr>
+          <w:rFonts w:ascii="Times New Roman" w:hAnsi="Times New Roman" w:cs="Times New Roman"/>
+          <w:sz w:val="28"/>
+          <w:szCs w:val="28"/>
+        </w:rPr>
+        <w:t>а</w:t>
+      </w:r>
+      <w:r>
+        <w:rPr>
+          <w:rFonts w:ascii="Times New Roman" w:hAnsi="Times New Roman" w:cs="Times New Roman"/>
+          <w:sz w:val="28"/>
+          <w:szCs w:val="28"/>
+        </w:rPr>
+        <w:t xml:space="preserve"> позволяет иметь удобный доступ к информации из программы, но усложняет восприятие при чтении файла при несанкционированном доступе.</w:t>
+      </w:r>
+    </w:p>
+    <w:p>
+      <w:pPr>
+        <w:spacing w:after="0" w:line="276" w:lineRule="auto"/>
+        <w:rPr>
+          <w:rFonts w:ascii="Times New Roman" w:hAnsi="Times New Roman" w:cs="Times New Roman"/>
+          <w:sz w:val="28"/>
+          <w:szCs w:val="28"/>
+        </w:rPr>
+      </w:pPr>
+    </w:p>
+    <w:p>
+      <w:pPr>
+        <w:pStyle w:val="21"/>
+      </w:pPr>
+      <w:bookmarkStart w:id="16" w:name="_Toc162898443"/>
+      <w:bookmarkStart w:id="17" w:name="_Toc163128833"/>
+      <w:r>
+        <w:t xml:space="preserve">2.3 </w:t>
+      </w:r>
+      <w:r>
+        <w:t>Разработка перечня пользовательских функций программы</w:t>
+      </w:r>
+      <w:bookmarkEnd w:id="16"/>
+      <w:bookmarkEnd w:id="17"/>
+    </w:p>
+    <w:p>
+      <w:pPr>
+        <w:pStyle w:val="21"/>
+        <w:spacing w:line="276" w:lineRule="auto"/>
+        <w:rPr>
+          <w:rFonts w:cs="Times New Roman"/>
+          <w:szCs w:val="28"/>
+        </w:rPr>
+      </w:pPr>
+    </w:p>
+    <w:p>
+      <w:pPr>
+        <w:spacing w:after="0" w:line="276" w:lineRule="auto"/>
+        <w:ind w:firstLine="720"/>
+        <w:jc w:val="both"/>
+        <w:rPr>
+          <w:rFonts w:ascii="Times New Roman" w:hAnsi="Times New Roman" w:cs="Times New Roman"/>
+          <w:sz w:val="28"/>
+          <w:szCs w:val="28"/>
+        </w:rPr>
+      </w:pPr>
+      <w:r>
+        <w:rPr>
+          <w:rFonts w:ascii="Times New Roman" w:hAnsi="Times New Roman" w:cs="Times New Roman"/>
+          <w:sz w:val="28"/>
+          <w:szCs w:val="28"/>
+        </w:rPr>
+        <w:t xml:space="preserve">Необходимый перечень функций, которые будут задействованы в реализации консольной программы на C++ </w:t>
+      </w:r>
+      <w:r>
+        <w:rPr>
+          <w:rFonts w:ascii="Times New Roman" w:hAnsi="Times New Roman" w:cs="Times New Roman"/>
+          <w:sz w:val="28"/>
+          <w:szCs w:val="28"/>
+        </w:rPr>
+        <w:t>«К</w:t>
+      </w:r>
+      <w:r>
+        <w:rPr>
+          <w:rFonts w:ascii="Times New Roman" w:hAnsi="Times New Roman" w:cs="Times New Roman"/>
+          <w:sz w:val="28"/>
+          <w:szCs w:val="28"/>
+        </w:rPr>
+        <w:t>онструктор экзаменационных билетов</w:t>
+      </w:r>
+      <w:r>
+        <w:rPr>
+          <w:rFonts w:ascii="Times New Roman" w:hAnsi="Times New Roman" w:cs="Times New Roman"/>
+          <w:sz w:val="28"/>
+          <w:szCs w:val="28"/>
+        </w:rPr>
+        <w:t>»</w:t>
+      </w:r>
+      <w:r>
+        <w:rPr>
+          <w:rFonts w:ascii="Times New Roman" w:hAnsi="Times New Roman" w:cs="Times New Roman"/>
+          <w:sz w:val="28"/>
+          <w:szCs w:val="28"/>
+        </w:rPr>
+        <w:t xml:space="preserve"> представлен в таблице </w:t>
+      </w:r>
+      <w:r>
+        <w:rPr>
+          <w:rFonts w:ascii="Times New Roman" w:hAnsi="Times New Roman" w:cs="Times New Roman"/>
+          <w:sz w:val="28"/>
+          <w:szCs w:val="28"/>
+        </w:rPr>
+        <w:t>2.2</w:t>
+      </w:r>
+      <w:r>
+        <w:rPr>
+          <w:rFonts w:ascii="Times New Roman" w:hAnsi="Times New Roman" w:cs="Times New Roman"/>
+          <w:sz w:val="28"/>
+          <w:szCs w:val="28"/>
+        </w:rPr>
+        <w:t>.</w:t>
+      </w:r>
+    </w:p>
+    <w:p>
+      <w:pPr>
+        <w:spacing w:after="0" w:line="276" w:lineRule="auto"/>
+        <w:ind w:firstLine="720"/>
+        <w:jc w:val="both"/>
+        <w:rPr>
+          <w:rFonts w:ascii="Times New Roman" w:hAnsi="Times New Roman" w:cs="Times New Roman"/>
+          <w:sz w:val="28"/>
+          <w:szCs w:val="28"/>
+        </w:rPr>
+      </w:pPr>
     </w:p>
     <w:p>
       <w:pPr>
@@ -5318,522 +5768,15 @@
           <w:szCs w:val="28"/>
         </w:rPr>
       </w:pPr>
-    </w:p>
-    <w:p>
-      <w:pPr>
-        <w:spacing w:after="0" w:line="276" w:lineRule="auto"/>
-        <w:jc w:val="both"/>
-        <w:rPr>
-          <w:rFonts w:ascii="Times New Roman" w:hAnsi="Times New Roman" w:cs="Times New Roman"/>
-          <w:sz w:val="28"/>
-          <w:szCs w:val="28"/>
-        </w:rPr>
-      </w:pPr>
-      <w:r>
-        <w:rPr>
-          <w:rFonts w:ascii="Times New Roman" w:hAnsi="Times New Roman" w:cs="Times New Roman"/>
-          <w:sz w:val="28"/>
-          <w:szCs w:val="28"/>
-        </w:rPr>
-        <w:t>Для более удобной для разработчика структуры, файлы хранящие данные тестов находятся в отдельно созданной папке (кроме файла рейтингов), файлы, которые хранят информацию про пользователей также находятся в отдельной папке. Для файла документации была также выделена отдельная папка.</w:t>
-      </w:r>
-    </w:p>
-    <w:p>
-      <w:pPr>
-        <w:spacing w:after="0" w:line="276" w:lineRule="auto"/>
-        <w:jc w:val="both"/>
-        <w:rPr>
-          <w:rFonts w:ascii="Times New Roman" w:hAnsi="Times New Roman" w:cs="Times New Roman"/>
-          <w:sz w:val="28"/>
-          <w:szCs w:val="28"/>
-        </w:rPr>
-      </w:pPr>
-    </w:p>
-    <w:p>
-      <w:pPr>
-        <w:spacing w:after="0" w:line="276" w:lineRule="auto"/>
-        <w:rPr>
-          <w:rFonts w:ascii="Times New Roman" w:hAnsi="Times New Roman" w:cs="Times New Roman"/>
-          <w:sz w:val="28"/>
-          <w:szCs w:val="28"/>
-        </w:rPr>
-      </w:pPr>
-      <w:r>
-        <w:rPr>
-          <w:rFonts w:ascii="Times New Roman" w:hAnsi="Times New Roman" w:cs="Times New Roman"/>
-          <w:sz w:val="28"/>
-          <w:szCs w:val="28"/>
-        </w:rPr>
-        <w:t>Все файлы имеют определенную структуру:</w:t>
-      </w:r>
-    </w:p>
-    <w:p>
-      <w:pPr>
-        <w:spacing w:after="0" w:line="276" w:lineRule="auto"/>
-        <w:rPr>
-          <w:rFonts w:ascii="Times New Roman" w:hAnsi="Times New Roman" w:cs="Times New Roman"/>
-          <w:sz w:val="28"/>
-          <w:szCs w:val="28"/>
-        </w:rPr>
-      </w:pPr>
-      <w:r>
-        <w:rPr>
-          <w:rFonts w:ascii="Times New Roman" w:hAnsi="Times New Roman" w:cs="Times New Roman"/>
-          <w:sz w:val="28"/>
-          <w:szCs w:val="28"/>
-        </w:rPr>
-        <w:t xml:space="preserve">Каждая новая строка файла представляет собой </w:t>
-      </w:r>
-      <w:proofErr w:type="gramStart"/>
-      <w:r>
-        <w:rPr>
-          <w:rFonts w:ascii="Times New Roman" w:hAnsi="Times New Roman" w:cs="Times New Roman"/>
-          <w:sz w:val="28"/>
-          <w:szCs w:val="28"/>
-        </w:rPr>
-        <w:t>необходимый набор значений</w:t>
-      </w:r>
-      <w:proofErr w:type="gramEnd"/>
-      <w:r>
-        <w:rPr>
-          <w:rFonts w:ascii="Times New Roman" w:hAnsi="Times New Roman" w:cs="Times New Roman"/>
-          <w:sz w:val="28"/>
-          <w:szCs w:val="28"/>
-        </w:rPr>
-        <w:t xml:space="preserve"> соответствующий переменных. Например</w:t>
-      </w:r>
-      <w:r>
-        <w:rPr>
-          <w:rFonts w:ascii="Times New Roman" w:hAnsi="Times New Roman" w:cs="Times New Roman"/>
-          <w:sz w:val="28"/>
-          <w:szCs w:val="28"/>
-        </w:rPr>
-        <w:t>,</w:t>
-      </w:r>
-      <w:r>
-        <w:rPr>
-          <w:rFonts w:ascii="Times New Roman" w:hAnsi="Times New Roman" w:cs="Times New Roman"/>
-          <w:sz w:val="28"/>
-          <w:szCs w:val="28"/>
-        </w:rPr>
-        <w:t xml:space="preserve"> вот представление файла </w:t>
-      </w:r>
-      <w:r>
-        <w:rPr>
-          <w:rFonts w:ascii="Times New Roman" w:hAnsi="Times New Roman" w:cs="Times New Roman"/>
-          <w:sz w:val="28"/>
-          <w:szCs w:val="28"/>
-          <w:lang w:val="en-US"/>
-        </w:rPr>
-        <w:t>users</w:t>
-      </w:r>
-      <w:r>
-        <w:rPr>
-          <w:rFonts w:ascii="Times New Roman" w:hAnsi="Times New Roman" w:cs="Times New Roman"/>
-          <w:sz w:val="28"/>
-          <w:szCs w:val="28"/>
-        </w:rPr>
-        <w:t>.</w:t>
-      </w:r>
-      <w:r>
-        <w:rPr>
-          <w:rFonts w:ascii="Times New Roman" w:hAnsi="Times New Roman" w:cs="Times New Roman"/>
-          <w:sz w:val="28"/>
-          <w:szCs w:val="28"/>
-          <w:lang w:val="en-US"/>
-        </w:rPr>
-        <w:t>txt</w:t>
-      </w:r>
-      <w:r>
-        <w:rPr>
-          <w:rFonts w:ascii="Times New Roman" w:hAnsi="Times New Roman" w:cs="Times New Roman"/>
-          <w:sz w:val="28"/>
-          <w:szCs w:val="28"/>
-        </w:rPr>
-        <w:t>:</w:t>
-      </w:r>
-    </w:p>
-    <w:p>
-      <w:pPr>
-        <w:spacing w:after="0" w:line="276" w:lineRule="auto"/>
-        <w:rPr>
-          <w:rFonts w:ascii="Times New Roman" w:hAnsi="Times New Roman" w:cs="Times New Roman"/>
-          <w:sz w:val="28"/>
-          <w:szCs w:val="28"/>
-        </w:rPr>
-      </w:pPr>
-    </w:p>
-    <w:p>
-      <w:pPr>
-        <w:spacing w:after="0" w:line="276" w:lineRule="auto"/>
-        <w:rPr>
-          <w:rFonts w:ascii="Times New Roman" w:hAnsi="Times New Roman" w:cs="Times New Roman"/>
-          <w:sz w:val="28"/>
-          <w:szCs w:val="28"/>
-        </w:rPr>
-      </w:pPr>
-    </w:p>
-    <w:p>
-      <w:pPr>
-        <w:spacing w:after="0" w:line="276" w:lineRule="auto"/>
-        <w:rPr>
-          <w:rFonts w:ascii="Times New Roman" w:hAnsi="Times New Roman" w:cs="Times New Roman"/>
-          <w:sz w:val="28"/>
-          <w:szCs w:val="28"/>
-        </w:rPr>
-      </w:pPr>
-      <w:r>
-        <w:rPr>
-          <w:rFonts w:ascii="Times New Roman" w:hAnsi="Times New Roman" w:cs="Times New Roman"/>
-          <w:sz w:val="28"/>
-          <w:szCs w:val="28"/>
-        </w:rPr>
-        <w:t>[</w:t>
-      </w:r>
-      <w:r>
-        <w:rPr>
-          <w:rFonts w:ascii="Times New Roman" w:hAnsi="Times New Roman" w:cs="Times New Roman"/>
-          <w:sz w:val="28"/>
-          <w:szCs w:val="28"/>
-          <w:lang w:val="en-US"/>
-        </w:rPr>
-        <w:t>ID</w:t>
-      </w:r>
-      <w:r>
-        <w:rPr>
-          <w:rFonts w:ascii="Times New Roman" w:hAnsi="Times New Roman" w:cs="Times New Roman"/>
-          <w:sz w:val="28"/>
-          <w:szCs w:val="28"/>
-        </w:rPr>
-        <w:t>] [</w:t>
-      </w:r>
-      <w:r>
-        <w:rPr>
-          <w:rFonts w:ascii="Times New Roman" w:hAnsi="Times New Roman" w:cs="Times New Roman"/>
-          <w:sz w:val="28"/>
-          <w:szCs w:val="28"/>
-        </w:rPr>
-        <w:t>Логин(зашифрованный)</w:t>
-      </w:r>
-      <w:r>
-        <w:rPr>
-          <w:rFonts w:ascii="Times New Roman" w:hAnsi="Times New Roman" w:cs="Times New Roman"/>
-          <w:sz w:val="28"/>
-          <w:szCs w:val="28"/>
-        </w:rPr>
-        <w:t>] [</w:t>
-      </w:r>
-      <w:r>
-        <w:rPr>
-          <w:rFonts w:ascii="Times New Roman" w:hAnsi="Times New Roman" w:cs="Times New Roman"/>
-          <w:sz w:val="28"/>
-          <w:szCs w:val="28"/>
-        </w:rPr>
-        <w:t>Пароль(зашифрованный)</w:t>
-      </w:r>
-      <w:r>
-        <w:rPr>
-          <w:rFonts w:ascii="Times New Roman" w:hAnsi="Times New Roman" w:cs="Times New Roman"/>
-          <w:sz w:val="28"/>
-          <w:szCs w:val="28"/>
-        </w:rPr>
-        <w:t>]</w:t>
-      </w:r>
-      <w:r>
-        <w:rPr>
-          <w:rFonts w:ascii="Times New Roman" w:hAnsi="Times New Roman" w:cs="Times New Roman"/>
-          <w:sz w:val="28"/>
-          <w:szCs w:val="28"/>
-        </w:rPr>
-        <w:t xml:space="preserve"> </w:t>
-      </w:r>
-      <w:r>
-        <w:rPr>
-          <w:rFonts w:ascii="Times New Roman" w:hAnsi="Times New Roman" w:cs="Times New Roman"/>
-          <w:sz w:val="28"/>
-          <w:szCs w:val="28"/>
-        </w:rPr>
-        <w:t>[</w:t>
-      </w:r>
-      <w:r>
-        <w:rPr>
-          <w:rFonts w:ascii="Times New Roman" w:hAnsi="Times New Roman" w:cs="Times New Roman"/>
-          <w:sz w:val="28"/>
-          <w:szCs w:val="28"/>
-        </w:rPr>
-        <w:t>уровень доступа</w:t>
-      </w:r>
-      <w:r>
-        <w:rPr>
-          <w:rFonts w:ascii="Times New Roman" w:hAnsi="Times New Roman" w:cs="Times New Roman"/>
-          <w:sz w:val="28"/>
-          <w:szCs w:val="28"/>
-        </w:rPr>
-        <w:t>]</w:t>
-      </w:r>
-    </w:p>
-    <w:p>
-      <w:pPr>
-        <w:spacing w:after="0" w:line="276" w:lineRule="auto"/>
-        <w:rPr>
-          <w:rFonts w:ascii="Times New Roman" w:hAnsi="Times New Roman" w:cs="Times New Roman"/>
-          <w:sz w:val="28"/>
-          <w:szCs w:val="28"/>
-        </w:rPr>
-      </w:pPr>
-    </w:p>
-    <w:p>
-      <w:pPr>
-        <w:spacing w:after="0" w:line="276" w:lineRule="auto"/>
-        <w:rPr>
-          <w:rFonts w:ascii="Times New Roman" w:hAnsi="Times New Roman" w:cs="Times New Roman"/>
-          <w:sz w:val="28"/>
-          <w:szCs w:val="28"/>
-        </w:rPr>
-      </w:pPr>
-    </w:p>
-    <w:p>
-      <w:pPr>
-        <w:spacing w:after="0" w:line="276" w:lineRule="auto"/>
-        <w:rPr>
-          <w:rFonts w:ascii="Times New Roman" w:hAnsi="Times New Roman" w:cs="Times New Roman"/>
-          <w:sz w:val="28"/>
-          <w:szCs w:val="28"/>
-          <w:lang w:val="en-US"/>
-        </w:rPr>
-      </w:pPr>
-      <w:r>
-        <w:rPr>
-          <w:rFonts w:ascii="Times New Roman" w:hAnsi="Times New Roman" w:cs="Times New Roman"/>
-          <w:sz w:val="28"/>
-          <w:szCs w:val="28"/>
-          <w:lang w:val="en-US"/>
+      <w:commentRangeStart w:id="18"/>
+      <w:r>
+        <w:rPr>
+          <w:rFonts w:ascii="Times New Roman" w:hAnsi="Times New Roman" w:cs="Times New Roman"/>
+          <w:sz w:val="28"/>
+          <w:szCs w:val="28"/>
         </w:rPr>
         <w:lastRenderedPageBreak/>
-        <w:t xml:space="preserve">0 admin </w:t>
-      </w:r>
-      <w:proofErr w:type="spellStart"/>
-      <w:r>
-        <w:rPr>
-          <w:rFonts w:ascii="Times New Roman" w:hAnsi="Times New Roman" w:cs="Times New Roman"/>
-          <w:sz w:val="28"/>
-          <w:szCs w:val="28"/>
-          <w:lang w:val="en-US"/>
-        </w:rPr>
-        <w:t>admin</w:t>
-      </w:r>
-      <w:proofErr w:type="spellEnd"/>
-      <w:r>
-        <w:rPr>
-          <w:rFonts w:ascii="Times New Roman" w:hAnsi="Times New Roman" w:cs="Times New Roman"/>
-          <w:sz w:val="28"/>
-          <w:szCs w:val="28"/>
-          <w:lang w:val="en-US"/>
-        </w:rPr>
-        <w:t xml:space="preserve"> 2</w:t>
-      </w:r>
-    </w:p>
-    <w:p>
-      <w:pPr>
-        <w:spacing w:after="0" w:line="276" w:lineRule="auto"/>
-        <w:rPr>
-          <w:rFonts w:ascii="Times New Roman" w:hAnsi="Times New Roman" w:cs="Times New Roman"/>
-          <w:sz w:val="28"/>
-          <w:szCs w:val="28"/>
-          <w:lang w:val="en-US"/>
-        </w:rPr>
-      </w:pPr>
-      <w:proofErr w:type="gramStart"/>
-      <w:r>
-        <w:rPr>
-          <w:rFonts w:ascii="Times New Roman" w:hAnsi="Times New Roman" w:cs="Times New Roman"/>
-          <w:sz w:val="28"/>
-          <w:szCs w:val="28"/>
-          <w:lang w:val="en-US"/>
-        </w:rPr>
-        <w:t xml:space="preserve">1 </w:t>
-      </w:r>
-      <w:r>
-        <w:rPr>
-          <w:rFonts w:ascii="Times New Roman" w:hAnsi="Times New Roman" w:cs="Times New Roman"/>
-          <w:sz w:val="28"/>
-          <w:szCs w:val="28"/>
-          <w:lang w:val="en-US"/>
-        </w:rPr>
-        <w:t xml:space="preserve"> </w:t>
-      </w:r>
-      <w:proofErr w:type="spellStart"/>
-      <w:r>
-        <w:rPr>
-          <w:rFonts w:ascii="Times New Roman" w:hAnsi="Times New Roman" w:cs="Times New Roman"/>
-          <w:sz w:val="28"/>
-          <w:szCs w:val="28"/>
-          <w:lang w:val="en-US"/>
-        </w:rPr>
-        <w:t>Davdg</w:t>
-      </w:r>
-      <w:proofErr w:type="spellEnd"/>
-      <w:proofErr w:type="gramEnd"/>
-      <w:r>
-        <w:rPr>
-          <w:rFonts w:ascii="Times New Roman" w:hAnsi="Times New Roman" w:cs="Times New Roman"/>
-          <w:sz w:val="28"/>
-          <w:szCs w:val="28"/>
-          <w:lang w:val="en-US"/>
-        </w:rPr>
-        <w:t xml:space="preserve"> </w:t>
-      </w:r>
-      <w:r>
-        <w:rPr>
-          <w:rFonts w:ascii="Times New Roman" w:hAnsi="Times New Roman" w:cs="Times New Roman"/>
-          <w:sz w:val="28"/>
-          <w:szCs w:val="28"/>
-          <w:lang w:val="en-US"/>
-        </w:rPr>
-        <w:t>gF2f65</w:t>
-      </w:r>
-      <w:r>
-        <w:rPr>
-          <w:rFonts w:ascii="Times New Roman" w:hAnsi="Times New Roman" w:cs="Times New Roman"/>
-          <w:sz w:val="28"/>
-          <w:szCs w:val="28"/>
-          <w:lang w:val="en-US"/>
-        </w:rPr>
-        <w:t xml:space="preserve"> 1</w:t>
-      </w:r>
-    </w:p>
-    <w:p>
-      <w:pPr>
-        <w:spacing w:after="0" w:line="276" w:lineRule="auto"/>
-        <w:rPr>
-          <w:rFonts w:ascii="Times New Roman" w:hAnsi="Times New Roman" w:cs="Times New Roman"/>
-          <w:sz w:val="28"/>
-          <w:szCs w:val="28"/>
-          <w:lang w:val="en-US"/>
-        </w:rPr>
-      </w:pPr>
-      <w:r>
-        <w:rPr>
-          <w:rFonts w:ascii="Times New Roman" w:hAnsi="Times New Roman" w:cs="Times New Roman"/>
-          <w:sz w:val="28"/>
-          <w:szCs w:val="28"/>
-          <w:lang w:val="en-US"/>
-        </w:rPr>
-        <w:t xml:space="preserve">2 </w:t>
-      </w:r>
-      <w:proofErr w:type="spellStart"/>
-      <w:r>
-        <w:rPr>
-          <w:rFonts w:ascii="Times New Roman" w:hAnsi="Times New Roman" w:cs="Times New Roman"/>
-          <w:sz w:val="28"/>
-          <w:szCs w:val="28"/>
-          <w:lang w:val="en-US"/>
-        </w:rPr>
-        <w:t>Axefw</w:t>
-      </w:r>
-      <w:proofErr w:type="spellEnd"/>
-      <w:r>
-        <w:rPr>
-          <w:rFonts w:ascii="Times New Roman" w:hAnsi="Times New Roman" w:cs="Times New Roman"/>
-          <w:sz w:val="28"/>
-          <w:szCs w:val="28"/>
-          <w:lang w:val="en-US"/>
-        </w:rPr>
-        <w:t xml:space="preserve"> 2xfxx1 1</w:t>
-      </w:r>
-    </w:p>
-    <w:p>
-      <w:pPr>
-        <w:spacing w:after="0" w:line="276" w:lineRule="auto"/>
-        <w:rPr>
-          <w:rFonts w:ascii="Times New Roman" w:hAnsi="Times New Roman" w:cs="Times New Roman"/>
-          <w:sz w:val="28"/>
-          <w:szCs w:val="28"/>
-          <w:lang w:val="en-US"/>
-        </w:rPr>
-      </w:pPr>
-    </w:p>
-    <w:p>
-      <w:pPr>
-        <w:spacing w:after="0" w:line="276" w:lineRule="auto"/>
-        <w:rPr>
-          <w:rFonts w:ascii="Times New Roman" w:hAnsi="Times New Roman" w:cs="Times New Roman"/>
-          <w:sz w:val="28"/>
-          <w:szCs w:val="28"/>
-        </w:rPr>
-      </w:pPr>
-      <w:r>
-        <w:rPr>
-          <w:rFonts w:ascii="Times New Roman" w:hAnsi="Times New Roman" w:cs="Times New Roman"/>
-          <w:sz w:val="28"/>
-          <w:szCs w:val="28"/>
-        </w:rPr>
-        <w:t>Остальные файлы имеют такую же структуру. Оно позволяет иметь удобный доступ к информации из программы, но усложняет восприятие при чтении файла при несанкционированном доступе.</w:t>
-      </w:r>
-    </w:p>
-    <w:p>
-      <w:pPr>
-        <w:spacing w:after="0" w:line="276" w:lineRule="auto"/>
-        <w:rPr>
-          <w:rFonts w:ascii="Times New Roman" w:hAnsi="Times New Roman" w:cs="Times New Roman"/>
-          <w:sz w:val="28"/>
-          <w:szCs w:val="28"/>
-        </w:rPr>
-      </w:pPr>
-    </w:p>
-    <w:p>
-      <w:pPr>
-        <w:pStyle w:val="21"/>
-        <w:spacing w:line="276" w:lineRule="auto"/>
-        <w:rPr>
-          <w:rFonts w:cs="Times New Roman"/>
-          <w:szCs w:val="28"/>
-        </w:rPr>
-      </w:pPr>
-      <w:bookmarkStart w:id="20" w:name="_Toc161594824"/>
-      <w:r>
-        <w:rPr>
-          <w:rFonts w:cs="Times New Roman"/>
-          <w:szCs w:val="28"/>
-        </w:rPr>
-        <w:t xml:space="preserve">2.3 </w:t>
-      </w:r>
-      <w:r>
-        <w:rPr>
-          <w:rFonts w:cs="Times New Roman"/>
-          <w:szCs w:val="28"/>
-        </w:rPr>
-        <w:t>Разработка перечня пользовательских функций программы</w:t>
-      </w:r>
-      <w:bookmarkEnd w:id="20"/>
-    </w:p>
-    <w:p>
-      <w:pPr>
-        <w:pStyle w:val="21"/>
-        <w:spacing w:line="276" w:lineRule="auto"/>
-        <w:rPr>
-          <w:rFonts w:cs="Times New Roman"/>
-          <w:szCs w:val="28"/>
-        </w:rPr>
-      </w:pPr>
-    </w:p>
-    <w:p>
-      <w:pPr>
-        <w:spacing w:after="0" w:line="276" w:lineRule="auto"/>
-        <w:jc w:val="both"/>
-        <w:rPr>
-          <w:rFonts w:ascii="Times New Roman" w:hAnsi="Times New Roman" w:cs="Times New Roman"/>
-          <w:sz w:val="28"/>
-          <w:szCs w:val="28"/>
-        </w:rPr>
-      </w:pPr>
-      <w:r>
-        <w:rPr>
-          <w:rFonts w:ascii="Times New Roman" w:hAnsi="Times New Roman" w:cs="Times New Roman"/>
-          <w:sz w:val="28"/>
-          <w:szCs w:val="28"/>
-        </w:rPr>
-        <w:t xml:space="preserve">Необходимый перечень функций, которые будут задействованы в реализации консольной программы на C++ конструктор экзаменационных билетов представлен в таблице </w:t>
+        <w:t xml:space="preserve">Таблица </w:t>
       </w:r>
       <w:r>
         <w:rPr>
@@ -5849,89 +5792,24 @@
           <w:sz w:val="28"/>
           <w:szCs w:val="28"/>
         </w:rPr>
-        <w:t>.</w:t>
-      </w:r>
-    </w:p>
-    <w:p>
-      <w:pPr>
-        <w:spacing w:after="0" w:line="276" w:lineRule="auto"/>
-        <w:jc w:val="both"/>
-        <w:rPr>
-          <w:rFonts w:ascii="Times New Roman" w:hAnsi="Times New Roman" w:cs="Times New Roman"/>
-          <w:sz w:val="28"/>
-          <w:szCs w:val="28"/>
-        </w:rPr>
-      </w:pPr>
-    </w:p>
-    <w:p>
-      <w:pPr>
-        <w:spacing w:after="0" w:line="276" w:lineRule="auto"/>
-        <w:jc w:val="both"/>
-        <w:rPr>
-          <w:rFonts w:ascii="Times New Roman" w:hAnsi="Times New Roman" w:cs="Times New Roman"/>
-          <w:sz w:val="28"/>
-          <w:szCs w:val="28"/>
-        </w:rPr>
-      </w:pPr>
-      <w:commentRangeStart w:id="21"/>
-      <w:r>
-        <w:rPr>
-          <w:rFonts w:ascii="Times New Roman" w:hAnsi="Times New Roman" w:cs="Times New Roman"/>
-          <w:sz w:val="28"/>
-          <w:szCs w:val="28"/>
-        </w:rPr>
-        <w:t xml:space="preserve">Таблица </w:t>
-      </w:r>
-      <w:r>
-        <w:rPr>
-          <w:rFonts w:ascii="Times New Roman" w:hAnsi="Times New Roman" w:cs="Times New Roman"/>
-          <w:sz w:val="28"/>
-          <w:szCs w:val="28"/>
-        </w:rPr>
-        <w:t>2.2</w:t>
-      </w:r>
-      <w:r>
-        <w:rPr>
-          <w:rFonts w:ascii="Times New Roman" w:hAnsi="Times New Roman" w:cs="Times New Roman"/>
-          <w:sz w:val="28"/>
-          <w:szCs w:val="28"/>
-        </w:rPr>
-        <w:t xml:space="preserve"> </w:t>
-      </w:r>
-      <w:r>
-        <w:rPr>
-          <w:rFonts w:ascii="Times New Roman" w:hAnsi="Times New Roman" w:cs="Times New Roman"/>
-          <w:sz w:val="28"/>
-          <w:szCs w:val="28"/>
-        </w:rPr>
-        <w:t>–</w:t>
-      </w:r>
-      <w:r>
-        <w:rPr>
-          <w:rFonts w:ascii="Times New Roman" w:hAnsi="Times New Roman" w:cs="Times New Roman"/>
-          <w:sz w:val="28"/>
-          <w:szCs w:val="28"/>
-        </w:rPr>
-        <w:t xml:space="preserve"> Перечень основных пользовательских функций</w:t>
-      </w:r>
-      <w:commentRangeEnd w:id="21"/>
+        <w:tab/>
+        <w:t xml:space="preserve"> – </w:t>
+      </w:r>
+      <w:r>
+        <w:rPr>
+          <w:rFonts w:ascii="Times New Roman" w:hAnsi="Times New Roman" w:cs="Times New Roman"/>
+          <w:sz w:val="28"/>
+          <w:szCs w:val="28"/>
+        </w:rPr>
+        <w:t>Перечень основных пользовательских функций</w:t>
+      </w:r>
+      <w:commentRangeEnd w:id="18"/>
       <w:r>
         <w:rPr>
           <w:rStyle w:val="ac"/>
         </w:rPr>
-        <w:commentReference w:id="21"/>
-      </w:r>
-    </w:p>
-    <w:p>
-      <w:pPr>
-        <w:spacing w:after="0" w:line="276" w:lineRule="auto"/>
-        <w:jc w:val="both"/>
-        <w:rPr>
-          <w:rFonts w:ascii="Times New Roman" w:hAnsi="Times New Roman" w:cs="Times New Roman"/>
-          <w:sz w:val="28"/>
-          <w:szCs w:val="28"/>
-        </w:rPr>
-      </w:pPr>
+        <w:commentReference w:id="18"/>
+      </w:r>
     </w:p>
     <w:tbl>
       <w:tblPr>
@@ -5940,15 +5818,15 @@
         <w:tblLook w:val="04A0" w:firstRow="1" w:lastRow="0" w:firstColumn="1" w:lastColumn="0" w:noHBand="0" w:noVBand="1"/>
       </w:tblPr>
       <w:tblGrid>
-        <w:gridCol w:w="496"/>
-        <w:gridCol w:w="3089"/>
+        <w:gridCol w:w="562"/>
+        <w:gridCol w:w="3023"/>
         <w:gridCol w:w="3405"/>
         <w:gridCol w:w="2355"/>
       </w:tblGrid>
       <w:tr>
         <w:tc>
           <w:tcPr>
-            <w:tcW w:w="279" w:type="dxa"/>
+            <w:tcW w:w="562" w:type="dxa"/>
           </w:tcPr>
           <w:p>
             <w:pPr>
@@ -5971,7 +5849,7 @@
         </w:tc>
         <w:tc>
           <w:tcPr>
-            <w:tcW w:w="3207" w:type="dxa"/>
+            <w:tcW w:w="3023" w:type="dxa"/>
           </w:tcPr>
           <w:p>
             <w:pPr>
@@ -5995,7 +5873,7 @@
         </w:tc>
         <w:tc>
           <w:tcPr>
-            <w:tcW w:w="3504" w:type="dxa"/>
+            <w:tcW w:w="3405" w:type="dxa"/>
           </w:tcPr>
           <w:p>
             <w:pPr>
@@ -6045,7 +5923,7 @@
       <w:tr>
         <w:tc>
           <w:tcPr>
-            <w:tcW w:w="279" w:type="dxa"/>
+            <w:tcW w:w="562" w:type="dxa"/>
           </w:tcPr>
           <w:p>
             <w:pPr>
@@ -6068,7 +5946,7 @@
         </w:tc>
         <w:tc>
           <w:tcPr>
-            <w:tcW w:w="3207" w:type="dxa"/>
+            <w:tcW w:w="3023" w:type="dxa"/>
           </w:tcPr>
           <w:p>
             <w:pPr>
@@ -6121,7 +5999,7 @@
         </w:tc>
         <w:tc>
           <w:tcPr>
-            <w:tcW w:w="3504" w:type="dxa"/>
+            <w:tcW w:w="3405" w:type="dxa"/>
           </w:tcPr>
           <w:p>
             <w:pPr>
@@ -6201,7 +6079,10 @@
       <w:tr>
         <w:tc>
           <w:tcPr>
-            <w:tcW w:w="279" w:type="dxa"/>
+            <w:tcW w:w="562" w:type="dxa"/>
+            <w:tcBorders>
+              <w:bottom w:val="single" w:sz="4" w:space="0" w:color="auto"/>
+            </w:tcBorders>
           </w:tcPr>
           <w:p>
             <w:pPr>
@@ -6224,7 +6105,10 @@
         </w:tc>
         <w:tc>
           <w:tcPr>
-            <w:tcW w:w="3207" w:type="dxa"/>
+            <w:tcW w:w="3023" w:type="dxa"/>
+            <w:tcBorders>
+              <w:bottom w:val="single" w:sz="4" w:space="0" w:color="auto"/>
+            </w:tcBorders>
           </w:tcPr>
           <w:p>
             <w:pPr>
@@ -6277,6 +6161,7 @@
               </w:rPr>
               <w:t>(</w:t>
             </w:r>
+            <w:proofErr w:type="gramEnd"/>
             <w:r>
               <w:rPr>
                 <w:rFonts w:ascii="Times New Roman" w:hAnsi="Times New Roman" w:cs="Times New Roman"/>
@@ -6284,9 +6169,9 @@
                 <w:szCs w:val="28"/>
                 <w:lang w:val="en-US"/>
               </w:rPr>
-              <w:t xml:space="preserve"> int</w:t>
-            </w:r>
-            <w:proofErr w:type="gramEnd"/>
+              <w:t xml:space="preserve">int </w:t>
+            </w:r>
+            <w:proofErr w:type="spellStart"/>
             <w:r>
               <w:rPr>
                 <w:rFonts w:ascii="Times New Roman" w:hAnsi="Times New Roman" w:cs="Times New Roman"/>
@@ -6294,9 +6179,8 @@
                 <w:szCs w:val="28"/>
                 <w:lang w:val="en-US"/>
               </w:rPr>
-              <w:t xml:space="preserve"> </w:t>
-            </w:r>
-            <w:proofErr w:type="spellStart"/>
+              <w:t>num</w:t>
+            </w:r>
             <w:r>
               <w:rPr>
                 <w:rFonts w:ascii="Times New Roman" w:hAnsi="Times New Roman" w:cs="Times New Roman"/>
@@ -6304,7 +6188,7 @@
                 <w:szCs w:val="28"/>
                 <w:lang w:val="en-US"/>
               </w:rPr>
-              <w:t>num</w:t>
+              <w:t>_</w:t>
             </w:r>
             <w:r>
               <w:rPr>
@@ -6313,27 +6197,9 @@
                 <w:szCs w:val="28"/>
                 <w:lang w:val="en-US"/>
               </w:rPr>
-              <w:t>_</w:t>
-            </w:r>
-            <w:r>
-              <w:rPr>
-                <w:rFonts w:ascii="Times New Roman" w:hAnsi="Times New Roman" w:cs="Times New Roman"/>
-                <w:sz w:val="28"/>
-                <w:szCs w:val="28"/>
-                <w:lang w:val="en-US"/>
-              </w:rPr>
               <w:t>questions</w:t>
             </w:r>
             <w:proofErr w:type="spellEnd"/>
-            <w:r>
-              <w:rPr>
-                <w:rFonts w:ascii="Times New Roman" w:hAnsi="Times New Roman" w:cs="Times New Roman"/>
-                <w:sz w:val="28"/>
-                <w:szCs w:val="28"/>
-                <w:lang w:val="en-US"/>
-              </w:rPr>
-              <w:t xml:space="preserve">  </w:t>
-            </w:r>
             <w:r>
               <w:rPr>
                 <w:rFonts w:ascii="Times New Roman" w:hAnsi="Times New Roman" w:cs="Times New Roman"/>
@@ -6403,7 +6269,10 @@
         </w:tc>
         <w:tc>
           <w:tcPr>
-            <w:tcW w:w="3504" w:type="dxa"/>
+            <w:tcW w:w="3405" w:type="dxa"/>
+            <w:tcBorders>
+              <w:bottom w:val="single" w:sz="4" w:space="0" w:color="auto"/>
+            </w:tcBorders>
           </w:tcPr>
           <w:p>
             <w:pPr>
@@ -6463,7 +6332,6 @@
               </w:rPr>
               <w:t>_</w:t>
             </w:r>
-            <w:proofErr w:type="gramStart"/>
             <w:r>
               <w:rPr>
                 <w:rFonts w:ascii="Times New Roman" w:hAnsi="Times New Roman" w:cs="Times New Roman"/>
@@ -6479,16 +6347,7 @@
                 <w:sz w:val="28"/>
                 <w:szCs w:val="28"/>
               </w:rPr>
-              <w:t xml:space="preserve">  (</w:t>
-            </w:r>
-            <w:proofErr w:type="gramEnd"/>
-            <w:r>
-              <w:rPr>
-                <w:rFonts w:ascii="Times New Roman" w:hAnsi="Times New Roman" w:cs="Times New Roman"/>
-                <w:sz w:val="28"/>
-                <w:szCs w:val="28"/>
-              </w:rPr>
-              <w:t>количество вопросов в билете);</w:t>
+              <w:t xml:space="preserve"> (количество вопросов в билете);</w:t>
             </w:r>
           </w:p>
           <w:p>
@@ -6573,6 +6432,9 @@
         <w:tc>
           <w:tcPr>
             <w:tcW w:w="2355" w:type="dxa"/>
+            <w:tcBorders>
+              <w:bottom w:val="single" w:sz="4" w:space="0" w:color="auto"/>
+            </w:tcBorders>
           </w:tcPr>
           <w:p>
             <w:pPr>
@@ -6590,7 +6452,23 @@
                 <w:sz w:val="28"/>
                 <w:szCs w:val="28"/>
               </w:rPr>
-              <w:t>Возвращает Сгенерированные экзаменационные билеты</w:t>
+              <w:t xml:space="preserve">Возвращает </w:t>
+            </w:r>
+            <w:r>
+              <w:rPr>
+                <w:rFonts w:ascii="Times New Roman" w:hAnsi="Times New Roman" w:cs="Times New Roman"/>
+                <w:sz w:val="28"/>
+                <w:szCs w:val="28"/>
+              </w:rPr>
+              <w:t>с</w:t>
+            </w:r>
+            <w:r>
+              <w:rPr>
+                <w:rFonts w:ascii="Times New Roman" w:hAnsi="Times New Roman" w:cs="Times New Roman"/>
+                <w:sz w:val="28"/>
+                <w:szCs w:val="28"/>
+              </w:rPr>
+              <w:t>генерированные экзаменационные билеты</w:t>
             </w:r>
             <w:r>
               <w:rPr>
@@ -6607,7 +6485,10 @@
       <w:tr>
         <w:tc>
           <w:tcPr>
-            <w:tcW w:w="279" w:type="dxa"/>
+            <w:tcW w:w="562" w:type="dxa"/>
+            <w:tcBorders>
+              <w:bottom w:val="nil"/>
+            </w:tcBorders>
           </w:tcPr>
           <w:p>
             <w:pPr>
@@ -6630,7 +6511,10 @@
         </w:tc>
         <w:tc>
           <w:tcPr>
-            <w:tcW w:w="3207" w:type="dxa"/>
+            <w:tcW w:w="3023" w:type="dxa"/>
+            <w:tcBorders>
+              <w:bottom w:val="nil"/>
+            </w:tcBorders>
           </w:tcPr>
           <w:p>
             <w:pPr>
@@ -6677,7 +6561,7 @@
                 <w:szCs w:val="28"/>
                 <w:lang w:val="en-US"/>
               </w:rPr>
-              <w:t xml:space="preserve">Test  </w:t>
+              <w:t xml:space="preserve">Test </w:t>
             </w:r>
             <w:proofErr w:type="spellStart"/>
             <w:r>
@@ -6702,7 +6586,10 @@
         </w:tc>
         <w:tc>
           <w:tcPr>
-            <w:tcW w:w="3504" w:type="dxa"/>
+            <w:tcW w:w="3405" w:type="dxa"/>
+            <w:tcBorders>
+              <w:bottom w:val="nil"/>
+            </w:tcBorders>
           </w:tcPr>
           <w:p>
             <w:pPr>
@@ -6760,6 +6647,9 @@
         <w:tc>
           <w:tcPr>
             <w:tcW w:w="2355" w:type="dxa"/>
+            <w:tcBorders>
+              <w:bottom w:val="nil"/>
+            </w:tcBorders>
           </w:tcPr>
           <w:p>
             <w:pPr>
@@ -6784,7 +6674,10 @@
       <w:tr>
         <w:tc>
           <w:tcPr>
-            <w:tcW w:w="279" w:type="dxa"/>
+            <w:tcW w:w="562" w:type="dxa"/>
+            <w:tcBorders>
+              <w:bottom w:val="single" w:sz="4" w:space="0" w:color="auto"/>
+            </w:tcBorders>
           </w:tcPr>
           <w:p>
             <w:pPr>
@@ -6807,7 +6700,10 @@
         </w:tc>
         <w:tc>
           <w:tcPr>
-            <w:tcW w:w="3207" w:type="dxa"/>
+            <w:tcW w:w="3023" w:type="dxa"/>
+            <w:tcBorders>
+              <w:bottom w:val="single" w:sz="4" w:space="0" w:color="auto"/>
+            </w:tcBorders>
           </w:tcPr>
           <w:p>
             <w:pPr>
@@ -6876,7 +6772,10 @@
         </w:tc>
         <w:tc>
           <w:tcPr>
-            <w:tcW w:w="3504" w:type="dxa"/>
+            <w:tcW w:w="3405" w:type="dxa"/>
+            <w:tcBorders>
+              <w:bottom w:val="single" w:sz="4" w:space="0" w:color="auto"/>
+            </w:tcBorders>
           </w:tcPr>
           <w:p>
             <w:pPr>
@@ -7006,7 +6905,9 @@
         <w:tc>
           <w:tcPr>
             <w:tcW w:w="2355" w:type="dxa"/>
-            <w:vAlign w:val="center"/>
+            <w:tcBorders>
+              <w:bottom w:val="single" w:sz="4" w:space="0" w:color="auto"/>
+            </w:tcBorders>
           </w:tcPr>
           <w:p>
             <w:pPr>
@@ -7055,7 +6956,10 @@
       <w:tr>
         <w:tc>
           <w:tcPr>
-            <w:tcW w:w="279" w:type="dxa"/>
+            <w:tcW w:w="562" w:type="dxa"/>
+            <w:tcBorders>
+              <w:bottom w:val="nil"/>
+            </w:tcBorders>
           </w:tcPr>
           <w:p>
             <w:pPr>
@@ -7080,7 +6984,10 @@
         </w:tc>
         <w:tc>
           <w:tcPr>
-            <w:tcW w:w="3207" w:type="dxa"/>
+            <w:tcW w:w="3023" w:type="dxa"/>
+            <w:tcBorders>
+              <w:bottom w:val="nil"/>
+            </w:tcBorders>
           </w:tcPr>
           <w:p>
             <w:pPr>
@@ -7128,8 +7035,10 @@
         </w:tc>
         <w:tc>
           <w:tcPr>
-            <w:tcW w:w="3504" w:type="dxa"/>
-            <w:vAlign w:val="center"/>
+            <w:tcW w:w="3405" w:type="dxa"/>
+            <w:tcBorders>
+              <w:bottom w:val="nil"/>
+            </w:tcBorders>
           </w:tcPr>
           <w:p>
             <w:pPr>
@@ -7146,71 +7055,291 @@
                 <w:sz w:val="28"/>
                 <w:szCs w:val="28"/>
               </w:rPr>
-              <w:t>Ничего не принимает.</w:t>
+              <w:t>Ничего не принимает</w:t>
             </w:r>
           </w:p>
+        </w:tc>
+        <w:tc>
+          <w:tcPr>
+            <w:tcW w:w="2355" w:type="dxa"/>
+            <w:tcBorders>
+              <w:bottom w:val="nil"/>
+            </w:tcBorders>
+          </w:tcPr>
           <w:p>
             <w:pPr>
-              <w:spacing w:before="100" w:beforeAutospacing="1" w:line="276" w:lineRule="auto"/>
+              <w:spacing w:line="276" w:lineRule="auto"/>
               <w:rPr>
                 <w:rFonts w:ascii="Times New Roman" w:hAnsi="Times New Roman" w:cs="Times New Roman"/>
                 <w:sz w:val="28"/>
                 <w:szCs w:val="28"/>
               </w:rPr>
             </w:pPr>
+            <w:r>
+              <w:rPr>
+                <w:rFonts w:ascii="Times New Roman" w:hAnsi="Times New Roman" w:cs="Times New Roman"/>
+                <w:sz w:val="28"/>
+                <w:szCs w:val="28"/>
+              </w:rPr>
+              <w:t>Запускает взаимодействие через консоль и п</w:t>
+            </w:r>
+            <w:r>
+              <w:rPr>
+                <w:rFonts w:ascii="Times New Roman" w:hAnsi="Times New Roman" w:cs="Times New Roman"/>
+                <w:sz w:val="28"/>
+                <w:szCs w:val="28"/>
+              </w:rPr>
+              <w:t>роверяет введенные данные пользователя и разрешает доступ к определенным функциям программы</w:t>
+            </w:r>
+            <w:r>
+              <w:rPr>
+                <w:rFonts w:ascii="Times New Roman" w:hAnsi="Times New Roman" w:cs="Times New Roman"/>
+                <w:sz w:val="28"/>
+                <w:szCs w:val="28"/>
+              </w:rPr>
+              <w:t>.</w:t>
+            </w:r>
           </w:p>
+        </w:tc>
+      </w:tr>
+    </w:tbl>
+    <w:p>
+      <w:pPr>
+        <w:rPr>
+          <w:rFonts w:ascii="Times New Roman" w:hAnsi="Times New Roman" w:cs="Times New Roman"/>
+          <w:sz w:val="28"/>
+          <w:szCs w:val="28"/>
+        </w:rPr>
+      </w:pPr>
+    </w:p>
+    <w:p>
+      <w:r>
+        <w:br w:type="page"/>
+      </w:r>
+      <w:r>
+        <w:rPr>
+          <w:rFonts w:ascii="Times New Roman" w:hAnsi="Times New Roman" w:cs="Times New Roman"/>
+          <w:sz w:val="28"/>
+          <w:szCs w:val="28"/>
+        </w:rPr>
+        <w:lastRenderedPageBreak/>
+        <w:t>Продолжение таблицы 2.2</w:t>
+      </w:r>
+    </w:p>
+    <w:tbl>
+      <w:tblPr>
+        <w:tblStyle w:val="af4"/>
+        <w:tblW w:w="0" w:type="auto"/>
+        <w:tblLook w:val="04A0" w:firstRow="1" w:lastRow="0" w:firstColumn="1" w:lastColumn="0" w:noHBand="0" w:noVBand="1"/>
+      </w:tblPr>
+      <w:tblGrid>
+        <w:gridCol w:w="562"/>
+        <w:gridCol w:w="3023"/>
+        <w:gridCol w:w="3405"/>
+        <w:gridCol w:w="2355"/>
+      </w:tblGrid>
+      <w:tr>
+        <w:tc>
+          <w:tcPr>
+            <w:tcW w:w="562" w:type="dxa"/>
+          </w:tcPr>
           <w:p>
             <w:pPr>
-              <w:spacing w:before="100" w:beforeAutospacing="1" w:line="276" w:lineRule="auto"/>
-              <w:rPr>
-                <w:rFonts w:ascii="Times New Roman" w:hAnsi="Times New Roman" w:cs="Times New Roman"/>
-                <w:sz w:val="28"/>
-                <w:szCs w:val="28"/>
+              <w:spacing w:line="276" w:lineRule="auto"/>
+              <w:rPr>
+                <w:rFonts w:ascii="Times New Roman" w:hAnsi="Times New Roman" w:cs="Times New Roman"/>
+                <w:sz w:val="28"/>
+                <w:szCs w:val="28"/>
+                <w:lang w:val="en-US"/>
               </w:rPr>
             </w:pPr>
+            <w:r>
+              <w:rPr>
+                <w:rFonts w:ascii="Times New Roman" w:hAnsi="Times New Roman" w:cs="Times New Roman"/>
+                <w:sz w:val="28"/>
+                <w:szCs w:val="28"/>
+                <w:lang w:val="en-US"/>
+              </w:rPr>
+              <w:t>6</w:t>
+            </w:r>
           </w:p>
+        </w:tc>
+        <w:tc>
+          <w:tcPr>
+            <w:tcW w:w="3023" w:type="dxa"/>
+          </w:tcPr>
           <w:p>
             <w:pPr>
-              <w:spacing w:before="100" w:beforeAutospacing="1" w:line="276" w:lineRule="auto"/>
-              <w:rPr>
-                <w:rFonts w:ascii="Times New Roman" w:hAnsi="Times New Roman" w:cs="Times New Roman"/>
-                <w:sz w:val="28"/>
-                <w:szCs w:val="28"/>
+              <w:spacing w:line="276" w:lineRule="auto"/>
+              <w:rPr>
+                <w:rFonts w:ascii="Times New Roman" w:hAnsi="Times New Roman" w:cs="Times New Roman"/>
+                <w:iCs/>
+                <w:sz w:val="28"/>
+                <w:szCs w:val="28"/>
+                <w:lang w:val="en-US"/>
               </w:rPr>
             </w:pPr>
+            <w:proofErr w:type="spellStart"/>
+            <w:r>
+              <w:rPr>
+                <w:rFonts w:ascii="Times New Roman" w:hAnsi="Times New Roman" w:cs="Times New Roman"/>
+                <w:iCs/>
+                <w:sz w:val="28"/>
+                <w:szCs w:val="28"/>
+              </w:rPr>
+              <w:t>string</w:t>
+            </w:r>
+            <w:proofErr w:type="spellEnd"/>
+            <w:r>
+              <w:rPr>
+                <w:rFonts w:ascii="Times New Roman" w:hAnsi="Times New Roman" w:cs="Times New Roman"/>
+                <w:iCs/>
+                <w:sz w:val="28"/>
+                <w:szCs w:val="28"/>
+              </w:rPr>
+              <w:t xml:space="preserve"> </w:t>
+            </w:r>
+            <w:proofErr w:type="spellStart"/>
+            <w:proofErr w:type="gramStart"/>
+            <w:r>
+              <w:rPr>
+                <w:rFonts w:ascii="Times New Roman" w:hAnsi="Times New Roman" w:cs="Times New Roman"/>
+                <w:iCs/>
+                <w:sz w:val="28"/>
+                <w:szCs w:val="28"/>
+              </w:rPr>
+              <w:t>encrypt</w:t>
+            </w:r>
+            <w:proofErr w:type="spellEnd"/>
+            <w:r>
+              <w:rPr>
+                <w:rFonts w:ascii="Times New Roman" w:hAnsi="Times New Roman" w:cs="Times New Roman"/>
+                <w:iCs/>
+                <w:sz w:val="28"/>
+                <w:szCs w:val="28"/>
+              </w:rPr>
+              <w:t>(</w:t>
+            </w:r>
+            <w:proofErr w:type="spellStart"/>
+            <w:proofErr w:type="gramEnd"/>
+            <w:r>
+              <w:rPr>
+                <w:rFonts w:ascii="Times New Roman" w:hAnsi="Times New Roman" w:cs="Times New Roman"/>
+                <w:iCs/>
+                <w:sz w:val="28"/>
+                <w:szCs w:val="28"/>
+              </w:rPr>
+              <w:t>string</w:t>
+            </w:r>
+            <w:proofErr w:type="spellEnd"/>
+            <w:r>
+              <w:rPr>
+                <w:rFonts w:ascii="Times New Roman" w:hAnsi="Times New Roman" w:cs="Times New Roman"/>
+                <w:iCs/>
+                <w:sz w:val="28"/>
+                <w:szCs w:val="28"/>
+              </w:rPr>
+              <w:t xml:space="preserve"> </w:t>
+            </w:r>
+            <w:proofErr w:type="spellStart"/>
+            <w:r>
+              <w:rPr>
+                <w:rFonts w:ascii="Times New Roman" w:hAnsi="Times New Roman" w:cs="Times New Roman"/>
+                <w:iCs/>
+                <w:sz w:val="28"/>
+                <w:szCs w:val="28"/>
+              </w:rPr>
+              <w:t>str</w:t>
+            </w:r>
+            <w:proofErr w:type="spellEnd"/>
+            <w:r>
+              <w:rPr>
+                <w:rFonts w:ascii="Times New Roman" w:hAnsi="Times New Roman" w:cs="Times New Roman"/>
+                <w:iCs/>
+                <w:sz w:val="28"/>
+                <w:szCs w:val="28"/>
+              </w:rPr>
+              <w:t>)</w:t>
+            </w:r>
           </w:p>
+        </w:tc>
+        <w:tc>
+          <w:tcPr>
+            <w:tcW w:w="3405" w:type="dxa"/>
+          </w:tcPr>
           <w:p>
             <w:pPr>
+              <w:pStyle w:val="af3"/>
+              <w:numPr>
+                <w:ilvl w:val="0"/>
+                <w:numId w:val="8"/>
+              </w:numPr>
               <w:spacing w:before="100" w:beforeAutospacing="1" w:line="276" w:lineRule="auto"/>
-              <w:ind w:firstLine="360"/>
-              <w:rPr>
-                <w:rFonts w:ascii="Times New Roman" w:hAnsi="Times New Roman" w:cs="Times New Roman"/>
-                <w:sz w:val="28"/>
-                <w:szCs w:val="28"/>
+              <w:ind w:left="0" w:firstLine="360"/>
+              <w:rPr>
+                <w:rFonts w:ascii="Times New Roman" w:hAnsi="Times New Roman" w:cs="Times New Roman"/>
+                <w:iCs/>
+                <w:sz w:val="28"/>
+                <w:szCs w:val="28"/>
+                <w:lang w:val="en-US"/>
               </w:rPr>
             </w:pPr>
-          </w:p>
-          <w:p>
-            <w:pPr>
-              <w:spacing w:before="100" w:beforeAutospacing="1" w:line="276" w:lineRule="auto"/>
-              <w:ind w:firstLine="360"/>
-              <w:rPr>
-                <w:rFonts w:ascii="Times New Roman" w:hAnsi="Times New Roman" w:cs="Times New Roman"/>
-                <w:sz w:val="28"/>
-                <w:szCs w:val="28"/>
-              </w:rPr>
-            </w:pPr>
-          </w:p>
-          <w:p>
-            <w:pPr>
-              <w:spacing w:before="100" w:beforeAutospacing="1" w:line="276" w:lineRule="auto"/>
-              <w:ind w:firstLine="360"/>
-              <w:rPr>
-                <w:rFonts w:ascii="Times New Roman" w:hAnsi="Times New Roman" w:cs="Times New Roman"/>
-                <w:sz w:val="28"/>
-                <w:szCs w:val="28"/>
-              </w:rPr>
-            </w:pPr>
+            <w:r>
+              <w:rPr>
+                <w:rFonts w:ascii="Times New Roman" w:hAnsi="Times New Roman" w:cs="Times New Roman"/>
+                <w:sz w:val="28"/>
+                <w:szCs w:val="28"/>
+              </w:rPr>
+              <w:t>-</w:t>
+            </w:r>
+            <w:proofErr w:type="spellStart"/>
+            <w:r>
+              <w:rPr>
+                <w:rFonts w:ascii="Times New Roman" w:hAnsi="Times New Roman" w:cs="Times New Roman"/>
+                <w:iCs/>
+                <w:sz w:val="28"/>
+                <w:szCs w:val="28"/>
+              </w:rPr>
+              <w:t>string</w:t>
+            </w:r>
+            <w:proofErr w:type="spellEnd"/>
+            <w:r>
+              <w:rPr>
+                <w:rFonts w:ascii="Times New Roman" w:hAnsi="Times New Roman" w:cs="Times New Roman"/>
+                <w:iCs/>
+                <w:sz w:val="28"/>
+                <w:szCs w:val="28"/>
+              </w:rPr>
+              <w:t xml:space="preserve"> </w:t>
+            </w:r>
+            <w:proofErr w:type="spellStart"/>
+            <w:r>
+              <w:rPr>
+                <w:rFonts w:ascii="Times New Roman" w:hAnsi="Times New Roman" w:cs="Times New Roman"/>
+                <w:iCs/>
+                <w:sz w:val="28"/>
+                <w:szCs w:val="28"/>
+              </w:rPr>
+              <w:t>password</w:t>
+            </w:r>
+            <w:proofErr w:type="spellEnd"/>
+            <w:r>
+              <w:rPr>
+                <w:rFonts w:ascii="Times New Roman" w:hAnsi="Times New Roman" w:cs="Times New Roman"/>
+                <w:sz w:val="28"/>
+                <w:szCs w:val="28"/>
+              </w:rPr>
+              <w:t xml:space="preserve"> (Пароль)</w:t>
+            </w:r>
+            <w:r>
+              <w:rPr>
+                <w:rFonts w:ascii="Times New Roman" w:hAnsi="Times New Roman" w:cs="Times New Roman"/>
+                <w:sz w:val="28"/>
+                <w:szCs w:val="28"/>
+                <w:lang w:val="en-US"/>
+              </w:rPr>
+              <w:t>.</w:t>
+            </w:r>
           </w:p>
         </w:tc>
         <w:tc>
@@ -7233,33 +7362,39 @@
                 <w:sz w:val="28"/>
                 <w:szCs w:val="28"/>
               </w:rPr>
-              <w:lastRenderedPageBreak/>
-              <w:t xml:space="preserve">Запускает взаимодействие </w:t>
-            </w:r>
-            <w:r>
-              <w:rPr>
-                <w:rFonts w:ascii="Times New Roman" w:hAnsi="Times New Roman" w:cs="Times New Roman"/>
-                <w:sz w:val="28"/>
-                <w:szCs w:val="28"/>
-              </w:rPr>
-              <w:lastRenderedPageBreak/>
-              <w:t>через консоль и п</w:t>
-            </w:r>
-            <w:r>
-              <w:rPr>
-                <w:rFonts w:ascii="Times New Roman" w:hAnsi="Times New Roman" w:cs="Times New Roman"/>
-                <w:sz w:val="28"/>
-                <w:szCs w:val="28"/>
-              </w:rPr>
-              <w:t>роверяет введенные данные пользователя и разрешает доступ к определенным функциям программы</w:t>
-            </w:r>
-            <w:r>
-              <w:rPr>
-                <w:rFonts w:ascii="Times New Roman" w:hAnsi="Times New Roman" w:cs="Times New Roman"/>
-                <w:sz w:val="28"/>
-                <w:szCs w:val="28"/>
-              </w:rPr>
-              <w:t>.</w:t>
+              <w:t>Функция</w:t>
+            </w:r>
+            <w:r>
+              <w:rPr>
+                <w:rFonts w:ascii="Times New Roman" w:hAnsi="Times New Roman" w:cs="Times New Roman"/>
+                <w:sz w:val="28"/>
+                <w:szCs w:val="28"/>
+              </w:rPr>
+              <w:t>,</w:t>
+            </w:r>
+            <w:r>
+              <w:rPr>
+                <w:rFonts w:ascii="Times New Roman" w:hAnsi="Times New Roman" w:cs="Times New Roman"/>
+                <w:sz w:val="28"/>
+                <w:szCs w:val="28"/>
+              </w:rPr>
+              <w:t xml:space="preserve"> которая принимает строку</w:t>
+            </w:r>
+            <w:r>
+              <w:rPr>
+                <w:rFonts w:ascii="Times New Roman" w:hAnsi="Times New Roman" w:cs="Times New Roman"/>
+                <w:sz w:val="28"/>
+                <w:szCs w:val="28"/>
+              </w:rPr>
+              <w:t xml:space="preserve">, </w:t>
+            </w:r>
+            <w:r>
+              <w:rPr>
+                <w:rFonts w:ascii="Times New Roman" w:hAnsi="Times New Roman" w:cs="Times New Roman"/>
+                <w:sz w:val="28"/>
+                <w:szCs w:val="28"/>
+              </w:rPr>
+              <w:t>шифрует ее и возвращает зашифрованную строку.</w:t>
             </w:r>
           </w:p>
         </w:tc>
@@ -7267,7 +7402,7 @@
       <w:tr>
         <w:tc>
           <w:tcPr>
-            <w:tcW w:w="279" w:type="dxa"/>
+            <w:tcW w:w="562" w:type="dxa"/>
           </w:tcPr>
           <w:p>
             <w:pPr>
@@ -7286,14 +7421,13 @@
                 <w:szCs w:val="28"/>
                 <w:lang w:val="en-US"/>
               </w:rPr>
-              <w:lastRenderedPageBreak/>
-              <w:t>6</w:t>
+              <w:t>7</w:t>
             </w:r>
           </w:p>
         </w:tc>
         <w:tc>
           <w:tcPr>
-            <w:tcW w:w="3207" w:type="dxa"/>
+            <w:tcW w:w="3023" w:type="dxa"/>
           </w:tcPr>
           <w:p>
             <w:pPr>
@@ -7303,86 +7437,40 @@
                 <w:iCs/>
                 <w:sz w:val="28"/>
                 <w:szCs w:val="28"/>
+              </w:rPr>
+            </w:pPr>
+            <w:r>
+              <w:rPr>
+                <w:rFonts w:ascii="Times New Roman" w:hAnsi="Times New Roman" w:cs="Times New Roman"/>
+                <w:sz w:val="28"/>
+                <w:szCs w:val="28"/>
                 <w:lang w:val="en-US"/>
               </w:rPr>
-            </w:pPr>
-            <w:proofErr w:type="spellStart"/>
-            <w:r>
-              <w:rPr>
-                <w:rFonts w:ascii="Times New Roman" w:hAnsi="Times New Roman" w:cs="Times New Roman"/>
-                <w:iCs/>
-                <w:sz w:val="28"/>
-                <w:szCs w:val="28"/>
-              </w:rPr>
-              <w:t>string</w:t>
-            </w:r>
-            <w:proofErr w:type="spellEnd"/>
-            <w:r>
-              <w:rPr>
-                <w:rFonts w:ascii="Times New Roman" w:hAnsi="Times New Roman" w:cs="Times New Roman"/>
-                <w:iCs/>
-                <w:sz w:val="28"/>
-                <w:szCs w:val="28"/>
-              </w:rPr>
-              <w:t xml:space="preserve"> </w:t>
+              <w:t xml:space="preserve">Test </w:t>
             </w:r>
             <w:proofErr w:type="spellStart"/>
             <w:proofErr w:type="gramStart"/>
             <w:r>
               <w:rPr>
                 <w:rFonts w:ascii="Times New Roman" w:hAnsi="Times New Roman" w:cs="Times New Roman"/>
-                <w:iCs/>
-                <w:sz w:val="28"/>
-                <w:szCs w:val="28"/>
-              </w:rPr>
-              <w:t>encrypt</w:t>
+                <w:sz w:val="28"/>
+                <w:szCs w:val="28"/>
+              </w:rPr>
+              <w:t>CreateTest</w:t>
             </w:r>
             <w:proofErr w:type="spellEnd"/>
             <w:r>
               <w:rPr>
                 <w:rFonts w:ascii="Times New Roman" w:hAnsi="Times New Roman" w:cs="Times New Roman"/>
-                <w:iCs/>
                 <w:sz w:val="28"/>
                 <w:szCs w:val="28"/>
               </w:rPr>
               <w:t>(</w:t>
             </w:r>
-            <w:proofErr w:type="spellStart"/>
             <w:proofErr w:type="gramEnd"/>
             <w:r>
               <w:rPr>
                 <w:rFonts w:ascii="Times New Roman" w:hAnsi="Times New Roman" w:cs="Times New Roman"/>
-                <w:iCs/>
-                <w:sz w:val="28"/>
-                <w:szCs w:val="28"/>
-              </w:rPr>
-              <w:t>string</w:t>
-            </w:r>
-            <w:proofErr w:type="spellEnd"/>
-            <w:r>
-              <w:rPr>
-                <w:rFonts w:ascii="Times New Roman" w:hAnsi="Times New Roman" w:cs="Times New Roman"/>
-                <w:iCs/>
-                <w:sz w:val="28"/>
-                <w:szCs w:val="28"/>
-              </w:rPr>
-              <w:t xml:space="preserve"> </w:t>
-            </w:r>
-            <w:proofErr w:type="spellStart"/>
-            <w:r>
-              <w:rPr>
-                <w:rFonts w:ascii="Times New Roman" w:hAnsi="Times New Roman" w:cs="Times New Roman"/>
-                <w:iCs/>
-                <w:sz w:val="28"/>
-                <w:szCs w:val="28"/>
-              </w:rPr>
-              <w:t>str</w:t>
-            </w:r>
-            <w:proofErr w:type="spellEnd"/>
-            <w:r>
-              <w:rPr>
-                <w:rFonts w:ascii="Times New Roman" w:hAnsi="Times New Roman" w:cs="Times New Roman"/>
-                <w:iCs/>
                 <w:sz w:val="28"/>
                 <w:szCs w:val="28"/>
               </w:rPr>
@@ -7392,7 +7480,176 @@
         </w:tc>
         <w:tc>
           <w:tcPr>
-            <w:tcW w:w="3504" w:type="dxa"/>
+            <w:tcW w:w="3405" w:type="dxa"/>
+          </w:tcPr>
+          <w:p>
+            <w:pPr>
+              <w:spacing w:before="100" w:beforeAutospacing="1" w:line="276" w:lineRule="auto"/>
+              <w:rPr>
+                <w:rFonts w:ascii="Times New Roman" w:hAnsi="Times New Roman" w:cs="Times New Roman"/>
+                <w:sz w:val="28"/>
+                <w:szCs w:val="28"/>
+              </w:rPr>
+            </w:pPr>
+            <w:r>
+              <w:rPr>
+                <w:rFonts w:ascii="Times New Roman" w:hAnsi="Times New Roman" w:cs="Times New Roman"/>
+                <w:sz w:val="28"/>
+                <w:szCs w:val="28"/>
+              </w:rPr>
+              <w:t>Ничего не принимает.</w:t>
+            </w:r>
+          </w:p>
+        </w:tc>
+        <w:tc>
+          <w:tcPr>
+            <w:tcW w:w="2355" w:type="dxa"/>
+            <w:vAlign w:val="center"/>
+          </w:tcPr>
+          <w:p>
+            <w:pPr>
+              <w:spacing w:line="276" w:lineRule="auto"/>
+              <w:rPr>
+                <w:rFonts w:ascii="Times New Roman" w:hAnsi="Times New Roman" w:cs="Times New Roman"/>
+                <w:sz w:val="28"/>
+                <w:szCs w:val="28"/>
+              </w:rPr>
+            </w:pPr>
+            <w:r>
+              <w:rPr>
+                <w:rFonts w:ascii="Times New Roman" w:hAnsi="Times New Roman" w:cs="Times New Roman"/>
+                <w:sz w:val="28"/>
+                <w:szCs w:val="28"/>
+              </w:rPr>
+              <w:t>Отвечает за создание</w:t>
+            </w:r>
+            <w:r>
+              <w:rPr>
+                <w:rFonts w:ascii="Times New Roman" w:hAnsi="Times New Roman" w:cs="Times New Roman"/>
+                <w:sz w:val="28"/>
+                <w:szCs w:val="28"/>
+              </w:rPr>
+              <w:t xml:space="preserve"> теста</w:t>
+            </w:r>
+            <w:r>
+              <w:rPr>
+                <w:rFonts w:ascii="Times New Roman" w:hAnsi="Times New Roman" w:cs="Times New Roman"/>
+                <w:sz w:val="28"/>
+                <w:szCs w:val="28"/>
+              </w:rPr>
+              <w:t>.</w:t>
+            </w:r>
+          </w:p>
+        </w:tc>
+      </w:tr>
+      <w:tr>
+        <w:tc>
+          <w:tcPr>
+            <w:tcW w:w="562" w:type="dxa"/>
+            <w:tcBorders>
+              <w:bottom w:val="single" w:sz="4" w:space="0" w:color="auto"/>
+            </w:tcBorders>
+          </w:tcPr>
+          <w:p>
+            <w:pPr>
+              <w:spacing w:line="276" w:lineRule="auto"/>
+              <w:rPr>
+                <w:rFonts w:ascii="Times New Roman" w:hAnsi="Times New Roman" w:cs="Times New Roman"/>
+                <w:sz w:val="28"/>
+                <w:szCs w:val="28"/>
+              </w:rPr>
+            </w:pPr>
+            <w:r>
+              <w:rPr>
+                <w:rFonts w:ascii="Times New Roman" w:hAnsi="Times New Roman" w:cs="Times New Roman"/>
+                <w:sz w:val="28"/>
+                <w:szCs w:val="28"/>
+              </w:rPr>
+              <w:t>8</w:t>
+            </w:r>
+          </w:p>
+        </w:tc>
+        <w:tc>
+          <w:tcPr>
+            <w:tcW w:w="3023" w:type="dxa"/>
+            <w:tcBorders>
+              <w:bottom w:val="single" w:sz="4" w:space="0" w:color="auto"/>
+            </w:tcBorders>
+          </w:tcPr>
+          <w:p>
+            <w:pPr>
+              <w:spacing w:line="276" w:lineRule="auto"/>
+              <w:rPr>
+                <w:rFonts w:ascii="Times New Roman" w:hAnsi="Times New Roman" w:cs="Times New Roman"/>
+                <w:sz w:val="28"/>
+                <w:szCs w:val="28"/>
+              </w:rPr>
+            </w:pPr>
+            <w:r>
+              <w:rPr>
+                <w:rFonts w:ascii="Times New Roman" w:hAnsi="Times New Roman" w:cs="Times New Roman"/>
+                <w:sz w:val="28"/>
+                <w:szCs w:val="28"/>
+                <w:lang w:val="en-US"/>
+              </w:rPr>
+              <w:t xml:space="preserve">Int </w:t>
+            </w:r>
+            <w:proofErr w:type="spellStart"/>
+            <w:proofErr w:type="gramStart"/>
+            <w:r>
+              <w:rPr>
+                <w:rFonts w:ascii="Times New Roman" w:hAnsi="Times New Roman" w:cs="Times New Roman"/>
+                <w:sz w:val="28"/>
+                <w:szCs w:val="28"/>
+              </w:rPr>
+              <w:t>TryTest</w:t>
+            </w:r>
+            <w:proofErr w:type="spellEnd"/>
+            <w:r>
+              <w:rPr>
+                <w:rFonts w:ascii="Times New Roman" w:hAnsi="Times New Roman" w:cs="Times New Roman"/>
+                <w:sz w:val="28"/>
+                <w:szCs w:val="28"/>
+              </w:rPr>
+              <w:t>(</w:t>
+            </w:r>
+            <w:proofErr w:type="gramEnd"/>
+            <w:r>
+              <w:rPr>
+                <w:rFonts w:ascii="Times New Roman" w:hAnsi="Times New Roman" w:cs="Times New Roman"/>
+                <w:sz w:val="28"/>
+                <w:szCs w:val="28"/>
+                <w:lang w:val="en-US"/>
+              </w:rPr>
+              <w:t xml:space="preserve">Test </w:t>
+            </w:r>
+            <w:proofErr w:type="spellStart"/>
+            <w:r>
+              <w:rPr>
+                <w:rFonts w:ascii="Times New Roman" w:hAnsi="Times New Roman" w:cs="Times New Roman"/>
+                <w:sz w:val="28"/>
+                <w:szCs w:val="28"/>
+                <w:lang w:val="en-US"/>
+              </w:rPr>
+              <w:t>test</w:t>
+            </w:r>
+            <w:proofErr w:type="spellEnd"/>
+            <w:r>
+              <w:rPr>
+                <w:rFonts w:ascii="Times New Roman" w:hAnsi="Times New Roman" w:cs="Times New Roman"/>
+                <w:sz w:val="28"/>
+                <w:szCs w:val="28"/>
+              </w:rPr>
+              <w:t>)</w:t>
+            </w:r>
+          </w:p>
+        </w:tc>
+        <w:tc>
+          <w:tcPr>
+            <w:tcW w:w="3405" w:type="dxa"/>
+            <w:tcBorders>
+              <w:bottom w:val="single" w:sz="4" w:space="0" w:color="auto"/>
+            </w:tcBorders>
           </w:tcPr>
           <w:p>
             <w:pPr>
@@ -7405,73 +7662,54 @@
               <w:ind w:left="0" w:firstLine="360"/>
               <w:rPr>
                 <w:rFonts w:ascii="Times New Roman" w:hAnsi="Times New Roman" w:cs="Times New Roman"/>
-                <w:iCs/>
+                <w:sz w:val="28"/>
+                <w:szCs w:val="28"/>
+              </w:rPr>
+            </w:pPr>
+            <w:r>
+              <w:rPr>
+                <w:rFonts w:ascii="Times New Roman" w:hAnsi="Times New Roman" w:cs="Times New Roman"/>
                 <w:sz w:val="28"/>
                 <w:szCs w:val="28"/>
                 <w:lang w:val="en-US"/>
               </w:rPr>
-            </w:pPr>
-            <w:r>
-              <w:rPr>
-                <w:rFonts w:ascii="Times New Roman" w:hAnsi="Times New Roman" w:cs="Times New Roman"/>
-                <w:sz w:val="28"/>
-                <w:szCs w:val="28"/>
-              </w:rPr>
-              <w:t>-</w:t>
+              <w:t>Test</w:t>
+            </w:r>
+            <w:r>
+              <w:rPr>
+                <w:rFonts w:ascii="Times New Roman" w:hAnsi="Times New Roman" w:cs="Times New Roman"/>
+                <w:sz w:val="28"/>
+                <w:szCs w:val="28"/>
+              </w:rPr>
+              <w:t xml:space="preserve"> </w:t>
             </w:r>
             <w:proofErr w:type="spellStart"/>
             <w:r>
               <w:rPr>
                 <w:rFonts w:ascii="Times New Roman" w:hAnsi="Times New Roman" w:cs="Times New Roman"/>
-                <w:iCs/>
-                <w:sz w:val="28"/>
-                <w:szCs w:val="28"/>
-              </w:rPr>
-              <w:t>string</w:t>
+                <w:sz w:val="28"/>
+                <w:szCs w:val="28"/>
+                <w:lang w:val="en-US"/>
+              </w:rPr>
+              <w:t>test</w:t>
             </w:r>
             <w:proofErr w:type="spellEnd"/>
             <w:r>
               <w:rPr>
                 <w:rFonts w:ascii="Times New Roman" w:hAnsi="Times New Roman" w:cs="Times New Roman"/>
-                <w:iCs/>
-                <w:sz w:val="28"/>
-                <w:szCs w:val="28"/>
-              </w:rPr>
-              <w:t xml:space="preserve"> </w:t>
-            </w:r>
-            <w:proofErr w:type="spellStart"/>
-            <w:r>
-              <w:rPr>
-                <w:rFonts w:ascii="Times New Roman" w:hAnsi="Times New Roman" w:cs="Times New Roman"/>
-                <w:iCs/>
-                <w:sz w:val="28"/>
-                <w:szCs w:val="28"/>
-              </w:rPr>
-              <w:t>password</w:t>
-            </w:r>
-            <w:proofErr w:type="spellEnd"/>
-            <w:r>
-              <w:rPr>
-                <w:rFonts w:ascii="Times New Roman" w:hAnsi="Times New Roman" w:cs="Times New Roman"/>
-                <w:sz w:val="28"/>
-                <w:szCs w:val="28"/>
-              </w:rPr>
-              <w:t xml:space="preserve"> (Пароль)</w:t>
-            </w:r>
-            <w:r>
-              <w:rPr>
-                <w:rFonts w:ascii="Times New Roman" w:hAnsi="Times New Roman" w:cs="Times New Roman"/>
-                <w:sz w:val="28"/>
-                <w:szCs w:val="28"/>
-                <w:lang w:val="en-US"/>
-              </w:rPr>
-              <w:t>.</w:t>
+                <w:sz w:val="28"/>
+                <w:szCs w:val="28"/>
+              </w:rPr>
+              <w:t xml:space="preserve"> (ранее созданный тест).</w:t>
             </w:r>
           </w:p>
         </w:tc>
         <w:tc>
           <w:tcPr>
             <w:tcW w:w="2355" w:type="dxa"/>
+            <w:tcBorders>
+              <w:bottom w:val="single" w:sz="4" w:space="0" w:color="auto"/>
+            </w:tcBorders>
             <w:vAlign w:val="center"/>
           </w:tcPr>
           <w:p>
@@ -7483,23 +7721,13 @@
                 <w:szCs w:val="28"/>
               </w:rPr>
             </w:pPr>
-            <w:proofErr w:type="gramStart"/>
-            <w:r>
-              <w:rPr>
-                <w:rFonts w:ascii="Times New Roman" w:hAnsi="Times New Roman" w:cs="Times New Roman"/>
-                <w:sz w:val="28"/>
-                <w:szCs w:val="28"/>
-              </w:rPr>
-              <w:t>Функция</w:t>
-            </w:r>
-            <w:proofErr w:type="gramEnd"/>
-            <w:r>
-              <w:rPr>
-                <w:rFonts w:ascii="Times New Roman" w:hAnsi="Times New Roman" w:cs="Times New Roman"/>
-                <w:sz w:val="28"/>
-                <w:szCs w:val="28"/>
-              </w:rPr>
-              <w:t xml:space="preserve"> которая принимает строку и шифрует ее и возвращает зашифрованную строку.</w:t>
+            <w:r>
+              <w:rPr>
+                <w:rFonts w:ascii="Times New Roman" w:hAnsi="Times New Roman" w:cs="Times New Roman"/>
+                <w:sz w:val="28"/>
+                <w:szCs w:val="28"/>
+              </w:rPr>
+              <w:t>Реализует прохождение теста и возвращает оценку за него.</w:t>
             </w:r>
           </w:p>
         </w:tc>
@@ -7507,7 +7735,10 @@
       <w:tr>
         <w:tc>
           <w:tcPr>
-            <w:tcW w:w="279" w:type="dxa"/>
+            <w:tcW w:w="562" w:type="dxa"/>
+            <w:tcBorders>
+              <w:bottom w:val="nil"/>
+            </w:tcBorders>
           </w:tcPr>
           <w:p>
             <w:pPr>
@@ -7516,7 +7747,6 @@
                 <w:rFonts w:ascii="Times New Roman" w:hAnsi="Times New Roman" w:cs="Times New Roman"/>
                 <w:sz w:val="28"/>
                 <w:szCs w:val="28"/>
-                <w:lang w:val="en-US"/>
               </w:rPr>
             </w:pPr>
             <w:r>
@@ -7524,24 +7754,26 @@
                 <w:rFonts w:ascii="Times New Roman" w:hAnsi="Times New Roman" w:cs="Times New Roman"/>
                 <w:sz w:val="28"/>
                 <w:szCs w:val="28"/>
-                <w:lang w:val="en-US"/>
-              </w:rPr>
-              <w:t>7</w:t>
+              </w:rPr>
+              <w:t>9</w:t>
             </w:r>
           </w:p>
         </w:tc>
         <w:tc>
           <w:tcPr>
-            <w:tcW w:w="3207" w:type="dxa"/>
+            <w:tcW w:w="3023" w:type="dxa"/>
+            <w:tcBorders>
+              <w:bottom w:val="nil"/>
+            </w:tcBorders>
           </w:tcPr>
           <w:p>
             <w:pPr>
               <w:spacing w:line="276" w:lineRule="auto"/>
               <w:rPr>
                 <w:rFonts w:ascii="Times New Roman" w:hAnsi="Times New Roman" w:cs="Times New Roman"/>
-                <w:iCs/>
-                <w:sz w:val="28"/>
-                <w:szCs w:val="28"/>
+                <w:sz w:val="28"/>
+                <w:szCs w:val="28"/>
+                <w:lang w:val="en-US"/>
               </w:rPr>
             </w:pPr>
             <w:r>
@@ -7551,7 +7783,7 @@
                 <w:szCs w:val="28"/>
                 <w:lang w:val="en-US"/>
               </w:rPr>
-              <w:t xml:space="preserve">Test </w:t>
+              <w:t xml:space="preserve">Void </w:t>
             </w:r>
             <w:proofErr w:type="spellStart"/>
             <w:proofErr w:type="gramStart"/>
@@ -7560,8 +7792,9 @@
                 <w:rFonts w:ascii="Times New Roman" w:hAnsi="Times New Roman" w:cs="Times New Roman"/>
                 <w:sz w:val="28"/>
                 <w:szCs w:val="28"/>
-              </w:rPr>
-              <w:t>CreateTest</w:t>
+                <w:lang w:val="en-US"/>
+              </w:rPr>
+              <w:t>ViewTest</w:t>
             </w:r>
             <w:proofErr w:type="spellEnd"/>
             <w:r>
@@ -7569,6 +7802,7 @@
                 <w:rFonts w:ascii="Times New Roman" w:hAnsi="Times New Roman" w:cs="Times New Roman"/>
                 <w:sz w:val="28"/>
                 <w:szCs w:val="28"/>
+                <w:lang w:val="en-US"/>
               </w:rPr>
               <w:t>(</w:t>
             </w:r>
@@ -7578,6 +7812,16 @@
                 <w:rFonts w:ascii="Times New Roman" w:hAnsi="Times New Roman" w:cs="Times New Roman"/>
                 <w:sz w:val="28"/>
                 <w:szCs w:val="28"/>
+                <w:lang w:val="en-US"/>
+              </w:rPr>
+              <w:t>Test test</w:t>
+            </w:r>
+            <w:r>
+              <w:rPr>
+                <w:rFonts w:ascii="Times New Roman" w:hAnsi="Times New Roman" w:cs="Times New Roman"/>
+                <w:sz w:val="28"/>
+                <w:szCs w:val="28"/>
+                <w:lang w:val="en-US"/>
               </w:rPr>
               <w:t>)</w:t>
             </w:r>
@@ -7585,167 +7829,10 @@
         </w:tc>
         <w:tc>
           <w:tcPr>
-            <w:tcW w:w="3504" w:type="dxa"/>
-          </w:tcPr>
-          <w:p>
-            <w:pPr>
-              <w:spacing w:before="100" w:beforeAutospacing="1" w:line="276" w:lineRule="auto"/>
-              <w:rPr>
-                <w:rFonts w:ascii="Times New Roman" w:hAnsi="Times New Roman" w:cs="Times New Roman"/>
-                <w:sz w:val="28"/>
-                <w:szCs w:val="28"/>
-              </w:rPr>
-            </w:pPr>
-            <w:r>
-              <w:rPr>
-                <w:rFonts w:ascii="Times New Roman" w:hAnsi="Times New Roman" w:cs="Times New Roman"/>
-                <w:sz w:val="28"/>
-                <w:szCs w:val="28"/>
-              </w:rPr>
-              <w:t>Ничего не принимает.</w:t>
-            </w:r>
-          </w:p>
-        </w:tc>
-        <w:tc>
-          <w:tcPr>
-            <w:tcW w:w="2355" w:type="dxa"/>
-            <w:vAlign w:val="center"/>
-          </w:tcPr>
-          <w:p>
-            <w:pPr>
-              <w:spacing w:line="276" w:lineRule="auto"/>
-              <w:rPr>
-                <w:rFonts w:ascii="Times New Roman" w:hAnsi="Times New Roman" w:cs="Times New Roman"/>
-                <w:sz w:val="28"/>
-                <w:szCs w:val="28"/>
-              </w:rPr>
-            </w:pPr>
-            <w:r>
-              <w:rPr>
-                <w:rFonts w:ascii="Times New Roman" w:hAnsi="Times New Roman" w:cs="Times New Roman"/>
-                <w:sz w:val="28"/>
-                <w:szCs w:val="28"/>
-              </w:rPr>
-              <w:t>Отвечает за создание</w:t>
-            </w:r>
-            <w:r>
-              <w:rPr>
-                <w:rFonts w:ascii="Times New Roman" w:hAnsi="Times New Roman" w:cs="Times New Roman"/>
-                <w:sz w:val="28"/>
-                <w:szCs w:val="28"/>
-              </w:rPr>
-              <w:t xml:space="preserve"> теста</w:t>
-            </w:r>
-            <w:r>
-              <w:rPr>
-                <w:rFonts w:ascii="Times New Roman" w:hAnsi="Times New Roman" w:cs="Times New Roman"/>
-                <w:sz w:val="28"/>
-                <w:szCs w:val="28"/>
-              </w:rPr>
-              <w:t>.</w:t>
-            </w:r>
-          </w:p>
-        </w:tc>
-      </w:tr>
-      <w:tr>
-        <w:tc>
-          <w:tcPr>
-            <w:tcW w:w="279" w:type="dxa"/>
-          </w:tcPr>
-          <w:p>
-            <w:pPr>
-              <w:spacing w:line="276" w:lineRule="auto"/>
-              <w:rPr>
-                <w:rFonts w:ascii="Times New Roman" w:hAnsi="Times New Roman" w:cs="Times New Roman"/>
-                <w:sz w:val="28"/>
-                <w:szCs w:val="28"/>
-              </w:rPr>
-            </w:pPr>
-            <w:r>
-              <w:rPr>
-                <w:rFonts w:ascii="Times New Roman" w:hAnsi="Times New Roman" w:cs="Times New Roman"/>
-                <w:sz w:val="28"/>
-                <w:szCs w:val="28"/>
-              </w:rPr>
-              <w:t>8</w:t>
-            </w:r>
-          </w:p>
-        </w:tc>
-        <w:tc>
-          <w:tcPr>
-            <w:tcW w:w="3207" w:type="dxa"/>
-          </w:tcPr>
-          <w:p>
-            <w:pPr>
-              <w:spacing w:line="276" w:lineRule="auto"/>
-              <w:rPr>
-                <w:rFonts w:ascii="Times New Roman" w:hAnsi="Times New Roman" w:cs="Times New Roman"/>
-                <w:sz w:val="28"/>
-                <w:szCs w:val="28"/>
-              </w:rPr>
-            </w:pPr>
-            <w:r>
-              <w:rPr>
-                <w:rFonts w:ascii="Times New Roman" w:hAnsi="Times New Roman" w:cs="Times New Roman"/>
-                <w:sz w:val="28"/>
-                <w:szCs w:val="28"/>
-                <w:lang w:val="en-US"/>
-              </w:rPr>
-              <w:t xml:space="preserve">Int </w:t>
-            </w:r>
-            <w:proofErr w:type="spellStart"/>
-            <w:proofErr w:type="gramStart"/>
-            <w:r>
-              <w:rPr>
-                <w:rFonts w:ascii="Times New Roman" w:hAnsi="Times New Roman" w:cs="Times New Roman"/>
-                <w:sz w:val="28"/>
-                <w:szCs w:val="28"/>
-              </w:rPr>
-              <w:t>TryTest</w:t>
-            </w:r>
-            <w:proofErr w:type="spellEnd"/>
-            <w:r>
-              <w:rPr>
-                <w:rFonts w:ascii="Times New Roman" w:hAnsi="Times New Roman" w:cs="Times New Roman"/>
-                <w:sz w:val="28"/>
-                <w:szCs w:val="28"/>
-              </w:rPr>
-              <w:t>(</w:t>
-            </w:r>
-            <w:proofErr w:type="gramEnd"/>
-            <w:r>
-              <w:rPr>
-                <w:rFonts w:ascii="Times New Roman" w:hAnsi="Times New Roman" w:cs="Times New Roman"/>
-                <w:sz w:val="28"/>
-                <w:szCs w:val="28"/>
-                <w:lang w:val="en-US"/>
-              </w:rPr>
-              <w:t xml:space="preserve">Test </w:t>
-            </w:r>
-            <w:proofErr w:type="spellStart"/>
-            <w:r>
-              <w:rPr>
-                <w:rFonts w:ascii="Times New Roman" w:hAnsi="Times New Roman" w:cs="Times New Roman"/>
-                <w:sz w:val="28"/>
-                <w:szCs w:val="28"/>
-                <w:lang w:val="en-US"/>
-              </w:rPr>
-              <w:t>test</w:t>
-            </w:r>
-            <w:proofErr w:type="spellEnd"/>
-            <w:r>
-              <w:rPr>
-                <w:rFonts w:ascii="Times New Roman" w:hAnsi="Times New Roman" w:cs="Times New Roman"/>
-                <w:sz w:val="28"/>
-                <w:szCs w:val="28"/>
-              </w:rPr>
-              <w:t>)</w:t>
-            </w:r>
-          </w:p>
-        </w:tc>
-        <w:tc>
-          <w:tcPr>
-            <w:tcW w:w="3504" w:type="dxa"/>
+            <w:tcW w:w="3405" w:type="dxa"/>
+            <w:tcBorders>
+              <w:bottom w:val="nil"/>
+            </w:tcBorders>
           </w:tcPr>
           <w:p>
             <w:pPr>
@@ -7803,6 +7890,9 @@
         <w:tc>
           <w:tcPr>
             <w:tcW w:w="2355" w:type="dxa"/>
+            <w:tcBorders>
+              <w:bottom w:val="nil"/>
+            </w:tcBorders>
             <w:vAlign w:val="center"/>
           </w:tcPr>
           <w:p>
@@ -7820,7 +7910,7 @@
                 <w:sz w:val="28"/>
                 <w:szCs w:val="28"/>
               </w:rPr>
-              <w:t>Реализует прохождение теста и возвращает оценку за него.</w:t>
+              <w:t>Показывает тест с ответами.</w:t>
             </w:r>
           </w:p>
         </w:tc>
@@ -7828,7 +7918,7 @@
       <w:tr>
         <w:tc>
           <w:tcPr>
-            <w:tcW w:w="279" w:type="dxa"/>
+            <w:tcW w:w="562" w:type="dxa"/>
           </w:tcPr>
           <w:p>
             <w:pPr>
@@ -7845,13 +7935,13 @@
                 <w:sz w:val="28"/>
                 <w:szCs w:val="28"/>
               </w:rPr>
-              <w:t>9</w:t>
+              <w:t>10</w:t>
             </w:r>
           </w:p>
         </w:tc>
         <w:tc>
           <w:tcPr>
-            <w:tcW w:w="3207" w:type="dxa"/>
+            <w:tcW w:w="3023" w:type="dxa"/>
           </w:tcPr>
           <w:p>
             <w:pPr>
@@ -7870,7 +7960,7 @@
                 <w:szCs w:val="28"/>
                 <w:lang w:val="en-US"/>
               </w:rPr>
-              <w:t xml:space="preserve">Void </w:t>
+              <w:t xml:space="preserve">User </w:t>
             </w:r>
             <w:proofErr w:type="spellStart"/>
             <w:proofErr w:type="gramStart"/>
@@ -7881,7 +7971,7 @@
                 <w:szCs w:val="28"/>
                 <w:lang w:val="en-US"/>
               </w:rPr>
-              <w:t>ViewTest</w:t>
+              <w:t>EditUser</w:t>
             </w:r>
             <w:proofErr w:type="spellEnd"/>
             <w:r>
@@ -7901,7 +7991,7 @@
                 <w:szCs w:val="28"/>
                 <w:lang w:val="en-US"/>
               </w:rPr>
-              <w:t>Test test</w:t>
+              <w:t>User user</w:t>
             </w:r>
             <w:r>
               <w:rPr>
@@ -7916,7 +8006,7 @@
         </w:tc>
         <w:tc>
           <w:tcPr>
-            <w:tcW w:w="3504" w:type="dxa"/>
+            <w:tcW w:w="3405" w:type="dxa"/>
           </w:tcPr>
           <w:p>
             <w:pPr>
@@ -7940,7 +8030,7 @@
                 <w:szCs w:val="28"/>
                 <w:lang w:val="en-US"/>
               </w:rPr>
-              <w:t>Test</w:t>
+              <w:t>User</w:t>
             </w:r>
             <w:r>
               <w:rPr>
@@ -7958,7 +8048,7 @@
                 <w:szCs w:val="28"/>
                 <w:lang w:val="en-US"/>
               </w:rPr>
-              <w:t>test</w:t>
+              <w:t>user</w:t>
             </w:r>
             <w:proofErr w:type="spellEnd"/>
             <w:r>
@@ -7967,14 +8057,13 @@
                 <w:sz w:val="28"/>
                 <w:szCs w:val="28"/>
               </w:rPr>
-              <w:t xml:space="preserve"> (ранее созданный тест).</w:t>
+              <w:t xml:space="preserve"> (зарегистрированный пользователь).</w:t>
             </w:r>
           </w:p>
         </w:tc>
         <w:tc>
           <w:tcPr>
             <w:tcW w:w="2355" w:type="dxa"/>
-            <w:vAlign w:val="center"/>
           </w:tcPr>
           <w:p>
             <w:pPr>
@@ -7991,7 +8080,23 @@
                 <w:sz w:val="28"/>
                 <w:szCs w:val="28"/>
               </w:rPr>
-              <w:t>Показывает тест с ответами.</w:t>
+              <w:t>Отвечает за редактировани</w:t>
+            </w:r>
+            <w:r>
+              <w:rPr>
+                <w:rFonts w:ascii="Times New Roman" w:hAnsi="Times New Roman" w:cs="Times New Roman"/>
+                <w:sz w:val="28"/>
+                <w:szCs w:val="28"/>
+              </w:rPr>
+              <w:t>е</w:t>
+            </w:r>
+            <w:r>
+              <w:rPr>
+                <w:rFonts w:ascii="Times New Roman" w:hAnsi="Times New Roman" w:cs="Times New Roman"/>
+                <w:sz w:val="28"/>
+                <w:szCs w:val="28"/>
+              </w:rPr>
+              <w:t xml:space="preserve"> данных пользователя и его прав доступа (только для администратора).</w:t>
             </w:r>
           </w:p>
         </w:tc>
@@ -7999,7 +8104,7 @@
       <w:tr>
         <w:tc>
           <w:tcPr>
-            <w:tcW w:w="279" w:type="dxa"/>
+            <w:tcW w:w="562" w:type="dxa"/>
           </w:tcPr>
           <w:p>
             <w:pPr>
@@ -8016,13 +8121,13 @@
                 <w:sz w:val="28"/>
                 <w:szCs w:val="28"/>
               </w:rPr>
-              <w:t>10</w:t>
+              <w:t>11</w:t>
             </w:r>
           </w:p>
         </w:tc>
         <w:tc>
           <w:tcPr>
-            <w:tcW w:w="3207" w:type="dxa"/>
+            <w:tcW w:w="3023" w:type="dxa"/>
           </w:tcPr>
           <w:p>
             <w:pPr>
@@ -8034,6 +8139,7 @@
                 <w:lang w:val="en-US"/>
               </w:rPr>
             </w:pPr>
+            <w:proofErr w:type="spellStart"/>
             <w:r>
               <w:rPr>
                 <w:rFonts w:ascii="Times New Roman" w:hAnsi="Times New Roman" w:cs="Times New Roman"/>
@@ -8041,7 +8147,17 @@
                 <w:szCs w:val="28"/>
                 <w:lang w:val="en-US"/>
               </w:rPr>
-              <w:t xml:space="preserve">User </w:t>
+              <w:t>Raiting</w:t>
+            </w:r>
+            <w:proofErr w:type="spellEnd"/>
+            <w:r>
+              <w:rPr>
+                <w:rFonts w:ascii="Times New Roman" w:hAnsi="Times New Roman" w:cs="Times New Roman"/>
+                <w:sz w:val="28"/>
+                <w:szCs w:val="28"/>
+                <w:lang w:val="en-US"/>
+              </w:rPr>
+              <w:t xml:space="preserve"> </w:t>
             </w:r>
             <w:proofErr w:type="spellStart"/>
             <w:proofErr w:type="gramStart"/>
@@ -8052,7 +8168,7 @@
                 <w:szCs w:val="28"/>
                 <w:lang w:val="en-US"/>
               </w:rPr>
-              <w:t>EditUser</w:t>
+              <w:t>EditRating</w:t>
             </w:r>
             <w:proofErr w:type="spellEnd"/>
             <w:r>
@@ -8072,7 +8188,7 @@
                 <w:szCs w:val="28"/>
                 <w:lang w:val="en-US"/>
               </w:rPr>
-              <w:t>User user</w:t>
+              <w:t>Test test</w:t>
             </w:r>
             <w:r>
               <w:rPr>
@@ -8087,7 +8203,7 @@
         </w:tc>
         <w:tc>
           <w:tcPr>
-            <w:tcW w:w="3504" w:type="dxa"/>
+            <w:tcW w:w="3405" w:type="dxa"/>
           </w:tcPr>
           <w:p>
             <w:pPr>
@@ -8102,6 +8218,7 @@
                 <w:rFonts w:ascii="Times New Roman" w:hAnsi="Times New Roman" w:cs="Times New Roman"/>
                 <w:sz w:val="28"/>
                 <w:szCs w:val="28"/>
+                <w:lang w:val="en-US"/>
               </w:rPr>
             </w:pPr>
             <w:r>
@@ -8111,15 +8228,7 @@
                 <w:szCs w:val="28"/>
                 <w:lang w:val="en-US"/>
               </w:rPr>
-              <w:t>User</w:t>
-            </w:r>
-            <w:r>
-              <w:rPr>
-                <w:rFonts w:ascii="Times New Roman" w:hAnsi="Times New Roman" w:cs="Times New Roman"/>
-                <w:sz w:val="28"/>
-                <w:szCs w:val="28"/>
-              </w:rPr>
-              <w:t xml:space="preserve"> </w:t>
+              <w:t xml:space="preserve">Test </w:t>
             </w:r>
             <w:proofErr w:type="spellStart"/>
             <w:r>
@@ -8129,7 +8238,7 @@
                 <w:szCs w:val="28"/>
                 <w:lang w:val="en-US"/>
               </w:rPr>
-              <w:t>user</w:t>
+              <w:t>test</w:t>
             </w:r>
             <w:proofErr w:type="spellEnd"/>
             <w:r>
@@ -8137,15 +8246,23 @@
                 <w:rFonts w:ascii="Times New Roman" w:hAnsi="Times New Roman" w:cs="Times New Roman"/>
                 <w:sz w:val="28"/>
                 <w:szCs w:val="28"/>
-              </w:rPr>
-              <w:t xml:space="preserve"> (зарегистрированный пользователь).</w:t>
+                <w:lang w:val="en-US"/>
+              </w:rPr>
+              <w:t xml:space="preserve"> (</w:t>
+            </w:r>
+            <w:r>
+              <w:rPr>
+                <w:rFonts w:ascii="Times New Roman" w:hAnsi="Times New Roman" w:cs="Times New Roman"/>
+                <w:sz w:val="28"/>
+                <w:szCs w:val="28"/>
+              </w:rPr>
+              <w:t>опубликованный тест).</w:t>
             </w:r>
           </w:p>
         </w:tc>
         <w:tc>
           <w:tcPr>
             <w:tcW w:w="2355" w:type="dxa"/>
-            <w:vAlign w:val="center"/>
           </w:tcPr>
           <w:p>
             <w:pPr>
@@ -8162,7 +8279,7 @@
                 <w:sz w:val="28"/>
                 <w:szCs w:val="28"/>
               </w:rPr>
-              <w:t>Отвечает за редактирования данных пользователя и его прав доступа (только для администратора).</w:t>
+              <w:t>Отвечает за редактирование рейтинга определенного теста (только для создателя теста).</w:t>
             </w:r>
           </w:p>
         </w:tc>
@@ -8170,7 +8287,7 @@
       <w:tr>
         <w:tc>
           <w:tcPr>
-            <w:tcW w:w="279" w:type="dxa"/>
+            <w:tcW w:w="562" w:type="dxa"/>
           </w:tcPr>
           <w:p>
             <w:pPr>
@@ -8187,13 +8304,13 @@
                 <w:sz w:val="28"/>
                 <w:szCs w:val="28"/>
               </w:rPr>
-              <w:t>11</w:t>
+              <w:t>12</w:t>
             </w:r>
           </w:p>
         </w:tc>
         <w:tc>
           <w:tcPr>
-            <w:tcW w:w="3207" w:type="dxa"/>
+            <w:tcW w:w="3023" w:type="dxa"/>
           </w:tcPr>
           <w:p>
             <w:pPr>
@@ -8205,6 +8322,35 @@
                 <w:lang w:val="en-US"/>
               </w:rPr>
             </w:pPr>
+            <w:r>
+              <w:rPr>
+                <w:rFonts w:ascii="Times New Roman" w:hAnsi="Times New Roman" w:cs="Times New Roman"/>
+                <w:sz w:val="28"/>
+                <w:szCs w:val="28"/>
+                <w:lang w:val="en-US"/>
+              </w:rPr>
+              <w:t xml:space="preserve">Test </w:t>
+            </w:r>
+            <w:proofErr w:type="gramStart"/>
+            <w:r>
+              <w:rPr>
+                <w:rFonts w:ascii="Times New Roman" w:hAnsi="Times New Roman" w:cs="Times New Roman"/>
+                <w:sz w:val="28"/>
+                <w:szCs w:val="28"/>
+                <w:lang w:val="en-US"/>
+              </w:rPr>
+              <w:t>Sort(</w:t>
+            </w:r>
+            <w:proofErr w:type="gramEnd"/>
+            <w:r>
+              <w:rPr>
+                <w:rFonts w:ascii="Times New Roman" w:hAnsi="Times New Roman" w:cs="Times New Roman"/>
+                <w:sz w:val="28"/>
+                <w:szCs w:val="28"/>
+                <w:lang w:val="en-US"/>
+              </w:rPr>
+              <w:t xml:space="preserve">Test </w:t>
+            </w:r>
             <w:proofErr w:type="spellStart"/>
             <w:r>
               <w:rPr>
@@ -8213,7 +8359,7 @@
                 <w:szCs w:val="28"/>
                 <w:lang w:val="en-US"/>
               </w:rPr>
-              <w:t>Raiting</w:t>
+              <w:t>test</w:t>
             </w:r>
             <w:proofErr w:type="spellEnd"/>
             <w:r>
@@ -8223,53 +8369,13 @@
                 <w:szCs w:val="28"/>
                 <w:lang w:val="en-US"/>
               </w:rPr>
-              <w:t xml:space="preserve"> </w:t>
-            </w:r>
-            <w:proofErr w:type="spellStart"/>
-            <w:proofErr w:type="gramStart"/>
-            <w:r>
-              <w:rPr>
-                <w:rFonts w:ascii="Times New Roman" w:hAnsi="Times New Roman" w:cs="Times New Roman"/>
-                <w:sz w:val="28"/>
-                <w:szCs w:val="28"/>
-                <w:lang w:val="en-US"/>
-              </w:rPr>
-              <w:t>EditRating</w:t>
-            </w:r>
-            <w:proofErr w:type="spellEnd"/>
-            <w:r>
-              <w:rPr>
-                <w:rFonts w:ascii="Times New Roman" w:hAnsi="Times New Roman" w:cs="Times New Roman"/>
-                <w:sz w:val="28"/>
-                <w:szCs w:val="28"/>
-                <w:lang w:val="en-US"/>
-              </w:rPr>
-              <w:t>(</w:t>
-            </w:r>
-            <w:proofErr w:type="gramEnd"/>
-            <w:r>
-              <w:rPr>
-                <w:rFonts w:ascii="Times New Roman" w:hAnsi="Times New Roman" w:cs="Times New Roman"/>
-                <w:sz w:val="28"/>
-                <w:szCs w:val="28"/>
-                <w:lang w:val="en-US"/>
-              </w:rPr>
-              <w:t>Test test</w:t>
-            </w:r>
-            <w:r>
-              <w:rPr>
-                <w:rFonts w:ascii="Times New Roman" w:hAnsi="Times New Roman" w:cs="Times New Roman"/>
-                <w:sz w:val="28"/>
-                <w:szCs w:val="28"/>
-                <w:lang w:val="en-US"/>
-              </w:rPr>
-              <w:t>)</w:t>
+              <w:t>, string rule)</w:t>
             </w:r>
           </w:p>
         </w:tc>
         <w:tc>
           <w:tcPr>
-            <w:tcW w:w="3504" w:type="dxa"/>
+            <w:tcW w:w="3405" w:type="dxa"/>
           </w:tcPr>
           <w:p>
             <w:pPr>
@@ -8284,206 +8390,6 @@
                 <w:rFonts w:ascii="Times New Roman" w:hAnsi="Times New Roman" w:cs="Times New Roman"/>
                 <w:sz w:val="28"/>
                 <w:szCs w:val="28"/>
-                <w:lang w:val="en-US"/>
-              </w:rPr>
-            </w:pPr>
-            <w:r>
-              <w:rPr>
-                <w:rFonts w:ascii="Times New Roman" w:hAnsi="Times New Roman" w:cs="Times New Roman"/>
-                <w:sz w:val="28"/>
-                <w:szCs w:val="28"/>
-                <w:lang w:val="en-US"/>
-              </w:rPr>
-              <w:t xml:space="preserve">Test </w:t>
-            </w:r>
-            <w:proofErr w:type="spellStart"/>
-            <w:r>
-              <w:rPr>
-                <w:rFonts w:ascii="Times New Roman" w:hAnsi="Times New Roman" w:cs="Times New Roman"/>
-                <w:sz w:val="28"/>
-                <w:szCs w:val="28"/>
-                <w:lang w:val="en-US"/>
-              </w:rPr>
-              <w:t>test</w:t>
-            </w:r>
-            <w:proofErr w:type="spellEnd"/>
-            <w:r>
-              <w:rPr>
-                <w:rFonts w:ascii="Times New Roman" w:hAnsi="Times New Roman" w:cs="Times New Roman"/>
-                <w:sz w:val="28"/>
-                <w:szCs w:val="28"/>
-                <w:lang w:val="en-US"/>
-              </w:rPr>
-              <w:t xml:space="preserve"> (</w:t>
-            </w:r>
-            <w:r>
-              <w:rPr>
-                <w:rFonts w:ascii="Times New Roman" w:hAnsi="Times New Roman" w:cs="Times New Roman"/>
-                <w:sz w:val="28"/>
-                <w:szCs w:val="28"/>
-              </w:rPr>
-              <w:t>опубликованный тест)</w:t>
-            </w:r>
-            <w:r>
-              <w:rPr>
-                <w:rFonts w:ascii="Times New Roman" w:hAnsi="Times New Roman" w:cs="Times New Roman"/>
-                <w:sz w:val="28"/>
-                <w:szCs w:val="28"/>
-              </w:rPr>
-              <w:t>.</w:t>
-            </w:r>
-          </w:p>
-        </w:tc>
-        <w:tc>
-          <w:tcPr>
-            <w:tcW w:w="2355" w:type="dxa"/>
-            <w:vAlign w:val="center"/>
-          </w:tcPr>
-          <w:p>
-            <w:pPr>
-              <w:spacing w:line="276" w:lineRule="auto"/>
-              <w:rPr>
-                <w:rFonts w:ascii="Times New Roman" w:hAnsi="Times New Roman" w:cs="Times New Roman"/>
-                <w:sz w:val="28"/>
-                <w:szCs w:val="28"/>
-              </w:rPr>
-            </w:pPr>
-            <w:r>
-              <w:rPr>
-                <w:rFonts w:ascii="Times New Roman" w:hAnsi="Times New Roman" w:cs="Times New Roman"/>
-                <w:sz w:val="28"/>
-                <w:szCs w:val="28"/>
-              </w:rPr>
-              <w:t xml:space="preserve">Отвечает за редактирование рейтинга определенного </w:t>
-            </w:r>
-            <w:r>
-              <w:rPr>
-                <w:rFonts w:ascii="Times New Roman" w:hAnsi="Times New Roman" w:cs="Times New Roman"/>
-                <w:sz w:val="28"/>
-                <w:szCs w:val="28"/>
-              </w:rPr>
-              <w:lastRenderedPageBreak/>
-              <w:t>теста (только для создателя теста).</w:t>
-            </w:r>
-          </w:p>
-        </w:tc>
-      </w:tr>
-      <w:tr>
-        <w:tc>
-          <w:tcPr>
-            <w:tcW w:w="279" w:type="dxa"/>
-          </w:tcPr>
-          <w:p>
-            <w:pPr>
-              <w:spacing w:line="276" w:lineRule="auto"/>
-              <w:rPr>
-                <w:rFonts w:ascii="Times New Roman" w:hAnsi="Times New Roman" w:cs="Times New Roman"/>
-                <w:sz w:val="28"/>
-                <w:szCs w:val="28"/>
-              </w:rPr>
-            </w:pPr>
-            <w:r>
-              <w:rPr>
-                <w:rFonts w:ascii="Times New Roman" w:hAnsi="Times New Roman" w:cs="Times New Roman"/>
-                <w:sz w:val="28"/>
-                <w:szCs w:val="28"/>
-              </w:rPr>
-              <w:lastRenderedPageBreak/>
-              <w:t>12</w:t>
-            </w:r>
-          </w:p>
-        </w:tc>
-        <w:tc>
-          <w:tcPr>
-            <w:tcW w:w="3207" w:type="dxa"/>
-          </w:tcPr>
-          <w:p>
-            <w:pPr>
-              <w:spacing w:line="276" w:lineRule="auto"/>
-              <w:rPr>
-                <w:rFonts w:ascii="Times New Roman" w:hAnsi="Times New Roman" w:cs="Times New Roman"/>
-                <w:sz w:val="28"/>
-                <w:szCs w:val="28"/>
-                <w:lang w:val="en-US"/>
-              </w:rPr>
-            </w:pPr>
-            <w:r>
-              <w:rPr>
-                <w:rFonts w:ascii="Times New Roman" w:hAnsi="Times New Roman" w:cs="Times New Roman"/>
-                <w:sz w:val="28"/>
-                <w:szCs w:val="28"/>
-                <w:lang w:val="en-US"/>
-              </w:rPr>
-              <w:t xml:space="preserve">Test </w:t>
-            </w:r>
-            <w:proofErr w:type="gramStart"/>
-            <w:r>
-              <w:rPr>
-                <w:rFonts w:ascii="Times New Roman" w:hAnsi="Times New Roman" w:cs="Times New Roman"/>
-                <w:sz w:val="28"/>
-                <w:szCs w:val="28"/>
-                <w:lang w:val="en-US"/>
-              </w:rPr>
-              <w:t>Sort(</w:t>
-            </w:r>
-            <w:proofErr w:type="gramEnd"/>
-            <w:r>
-              <w:rPr>
-                <w:rFonts w:ascii="Times New Roman" w:hAnsi="Times New Roman" w:cs="Times New Roman"/>
-                <w:sz w:val="28"/>
-                <w:szCs w:val="28"/>
-                <w:lang w:val="en-US"/>
-              </w:rPr>
-              <w:t xml:space="preserve">Test </w:t>
-            </w:r>
-            <w:proofErr w:type="spellStart"/>
-            <w:r>
-              <w:rPr>
-                <w:rFonts w:ascii="Times New Roman" w:hAnsi="Times New Roman" w:cs="Times New Roman"/>
-                <w:sz w:val="28"/>
-                <w:szCs w:val="28"/>
-                <w:lang w:val="en-US"/>
-              </w:rPr>
-              <w:t>test</w:t>
-            </w:r>
-            <w:proofErr w:type="spellEnd"/>
-            <w:r>
-              <w:rPr>
-                <w:rFonts w:ascii="Times New Roman" w:hAnsi="Times New Roman" w:cs="Times New Roman"/>
-                <w:sz w:val="28"/>
-                <w:szCs w:val="28"/>
-                <w:lang w:val="en-US"/>
-              </w:rPr>
-              <w:t>, string rule</w:t>
-            </w:r>
-            <w:r>
-              <w:rPr>
-                <w:rFonts w:ascii="Times New Roman" w:hAnsi="Times New Roman" w:cs="Times New Roman"/>
-                <w:sz w:val="28"/>
-                <w:szCs w:val="28"/>
-                <w:lang w:val="en-US"/>
-              </w:rPr>
-              <w:t>)</w:t>
-            </w:r>
-          </w:p>
-        </w:tc>
-        <w:tc>
-          <w:tcPr>
-            <w:tcW w:w="3504" w:type="dxa"/>
-          </w:tcPr>
-          <w:p>
-            <w:pPr>
-              <w:pStyle w:val="af3"/>
-              <w:numPr>
-                <w:ilvl w:val="0"/>
-                <w:numId w:val="8"/>
-              </w:numPr>
-              <w:spacing w:before="100" w:beforeAutospacing="1" w:line="276" w:lineRule="auto"/>
-              <w:ind w:left="0" w:firstLine="360"/>
-              <w:rPr>
-                <w:rFonts w:ascii="Times New Roman" w:hAnsi="Times New Roman" w:cs="Times New Roman"/>
-                <w:sz w:val="28"/>
-                <w:szCs w:val="28"/>
               </w:rPr>
             </w:pPr>
             <w:r>
@@ -8541,7 +8447,6 @@
         <w:tc>
           <w:tcPr>
             <w:tcW w:w="2355" w:type="dxa"/>
-            <w:vAlign w:val="center"/>
           </w:tcPr>
           <w:p>
             <w:pPr>
@@ -8558,7 +8463,7 @@
                 <w:sz w:val="28"/>
                 <w:szCs w:val="28"/>
               </w:rPr>
-              <w:t>Сортирует сходной массив тестов по определенному переданному правилу (переменной).</w:t>
+              <w:t>Сортирует исходный массив тестов по определенному переданному правилу (переменной).</w:t>
             </w:r>
           </w:p>
         </w:tc>
@@ -8566,82 +8471,60 @@
     </w:tbl>
     <w:p>
       <w:pPr>
-        <w:spacing w:after="0" w:line="276" w:lineRule="auto"/>
-        <w:rPr>
-          <w:rFonts w:ascii="Times New Roman" w:hAnsi="Times New Roman" w:cs="Times New Roman"/>
-          <w:sz w:val="28"/>
-          <w:szCs w:val="28"/>
-        </w:rPr>
-      </w:pPr>
-      <w:commentRangeStart w:id="22"/>
-      <w:commentRangeEnd w:id="22"/>
-      <w:r>
-        <w:rPr>
-          <w:rStyle w:val="ac"/>
-        </w:rPr>
-        <w:commentReference w:id="22"/>
-      </w:r>
-    </w:p>
-    <w:p>
-      <w:pPr>
-        <w:spacing w:after="0" w:line="276" w:lineRule="auto"/>
-        <w:rPr>
-          <w:rFonts w:ascii="Times New Roman" w:hAnsi="Times New Roman" w:cs="Times New Roman"/>
-          <w:sz w:val="28"/>
-          <w:szCs w:val="28"/>
-        </w:rPr>
-      </w:pPr>
-    </w:p>
-    <w:p>
-      <w:pPr>
-        <w:spacing w:after="0" w:line="276" w:lineRule="auto"/>
-        <w:rPr>
-          <w:rFonts w:ascii="Times New Roman" w:hAnsi="Times New Roman" w:cs="Times New Roman"/>
-          <w:sz w:val="28"/>
-          <w:szCs w:val="28"/>
-        </w:rPr>
-      </w:pPr>
-    </w:p>
-    <w:p>
-      <w:pPr>
-        <w:spacing w:after="0" w:line="276" w:lineRule="auto"/>
-        <w:rPr>
-          <w:rFonts w:ascii="Times New Roman" w:hAnsi="Times New Roman" w:cs="Times New Roman"/>
-          <w:sz w:val="28"/>
-          <w:szCs w:val="28"/>
-        </w:rPr>
-      </w:pPr>
-    </w:p>
-    <w:p>
-      <w:pPr>
-        <w:spacing w:after="0" w:line="276" w:lineRule="auto"/>
-        <w:rPr>
-          <w:rFonts w:ascii="Times New Roman" w:hAnsi="Times New Roman" w:cs="Times New Roman"/>
-          <w:sz w:val="28"/>
-          <w:szCs w:val="28"/>
-        </w:rPr>
-      </w:pPr>
-    </w:p>
-    <w:p>
-      <w:pPr>
-        <w:spacing w:after="0" w:line="276" w:lineRule="auto"/>
-        <w:rPr>
-          <w:rFonts w:ascii="Times New Roman" w:hAnsi="Times New Roman" w:cs="Times New Roman"/>
-          <w:sz w:val="28"/>
-          <w:szCs w:val="28"/>
-        </w:rPr>
-      </w:pPr>
-      <w:commentRangeStart w:id="23"/>
-      <w:commentRangeEnd w:id="23"/>
-      <w:r>
-        <w:rPr>
-          <w:rStyle w:val="ac"/>
-        </w:rPr>
-        <w:commentReference w:id="23"/>
+        <w:pStyle w:val="a3"/>
+      </w:pPr>
+      <w:bookmarkStart w:id="19" w:name="_Toc163128834"/>
+      <w:r>
+        <w:lastRenderedPageBreak/>
+        <w:t xml:space="preserve">3 </w:t>
+      </w:r>
+      <w:r>
+        <w:t>Разработка алгоритмов работы программы</w:t>
+      </w:r>
+      <w:bookmarkEnd w:id="19"/>
+    </w:p>
+    <w:p>
+      <w:pPr>
+        <w:pStyle w:val="21"/>
+      </w:pPr>
+      <w:bookmarkStart w:id="20" w:name="_Toc163128835"/>
+      <w:r>
+        <w:t xml:space="preserve">3.1 Алгоритм функции </w:t>
+      </w:r>
+      <w:proofErr w:type="spellStart"/>
+      <w:r>
+        <w:t>main</w:t>
+      </w:r>
+      <w:bookmarkEnd w:id="20"/>
+      <w:proofErr w:type="spellEnd"/>
+    </w:p>
+    <w:p>
+      <w:pPr>
+        <w:pStyle w:val="21"/>
+      </w:pPr>
+      <w:r>
+        <w:t>3</w:t>
+      </w:r>
+      <w:r>
+        <w:rPr>
+          <w:lang w:val="en-US"/>
+        </w:rPr>
+        <w:t xml:space="preserve">.2 </w:t>
+      </w:r>
+      <w:r>
+        <w:t>Алгоритм функции поиска</w:t>
+      </w:r>
+    </w:p>
+    <w:p>
+      <w:pPr>
+        <w:pStyle w:val="21"/>
+      </w:pPr>
+      <w:r>
+        <w:t>3.3 Алгоритм функции сортировки</w:t>
       </w:r>
     </w:p>
     <w:sectPr>
-      <w:footerReference w:type="default" r:id="rId12"/>
+      <w:footerReference w:type="default" r:id="rId15"/>
       <w:pgSz w:w="11906" w:h="16838"/>
       <w:pgMar w:top="1134" w:right="850" w:bottom="1134" w:left="1701" w:header="708" w:footer="708" w:gutter="0"/>
       <w:cols w:space="708"/>
@@ -8654,7 +8537,7 @@
 
 <file path=word/comments.xml><?xml version="1.0" encoding="utf-8"?>
 <w:comments xmlns:wpc="http://schemas.microsoft.com/office/word/2010/wordprocessingCanvas" xmlns:cx="http://schemas.microsoft.com/office/drawing/2014/chartex" xmlns:cx1="http://schemas.microsoft.com/office/drawing/2015/9/8/chartex" xmlns:cx2="http://schemas.microsoft.com/office/drawing/2015/10/21/chartex" xmlns:cx3="http://schemas.microsoft.com/office/drawing/2016/5/9/chartex" xmlns:cx4="http://schemas.microsoft.com/office/drawing/2016/5/10/chartex" xmlns:cx5="http://schemas.microsoft.com/office/drawing/2016/5/11/chartex" xmlns:cx6="http://schemas.microsoft.com/office/drawing/2016/5/12/chartex" xmlns:cx7="http://schemas.microsoft.com/office/drawing/2016/5/13/chartex" xmlns:cx8="http://schemas.microsoft.com/office/drawing/2016/5/14/chartex" xmlns:mc="http://schemas.openxmlformats.org/markup-compatibility/2006" xmlns:aink="http://schemas.microsoft.com/office/drawing/2016/ink" xmlns:am3d="http://schemas.microsoft.com/office/drawing/2017/model3d" xmlns:o="urn:schemas-microsoft-com:office:office" xmlns:r="http://schemas.openxmlformats.org/officeDocument/2006/relationships" xmlns:m="http://schemas.openxmlformats.org/officeDocument/2006/math" xmlns:v="urn:schemas-microsoft-com:vml" xmlns:wp14="http://schemas.microsoft.com/office/word/2010/wordprocessingDrawing" xmlns:wp="http://schemas.openxmlformats.org/drawingml/2006/wordprocessingDrawing" xmlns:w10="urn:schemas-microsoft-com:office:word" xmlns:w="http://schemas.openxmlformats.org/wordprocessingml/2006/main" xmlns:w14="http://schemas.microsoft.com/office/word/2010/wordml" xmlns:w15="http://schemas.microsoft.com/office/word/2012/wordml" xmlns:w16cex="http://schemas.microsoft.com/office/word/2018/wordml/cex" xmlns:w16cid="http://schemas.microsoft.com/office/word/2016/wordml/cid" xmlns:w16="http://schemas.microsoft.com/office/word/2018/wordml" xmlns:w16sdtdh="http://schemas.microsoft.com/office/word/2020/wordml/sdtdatahash" xmlns:w16se="http://schemas.microsoft.com/office/word/2015/wordml/symex" xmlns:wpg="http://schemas.microsoft.com/office/word/2010/wordprocessingGroup" xmlns:wpi="http://schemas.microsoft.com/office/word/2010/wordprocessingInk" xmlns:wne="http://schemas.microsoft.com/office/word/2006/wordml" xmlns:wps="http://schemas.microsoft.com/office/word/2010/wordprocessingShape" mc:Ignorable="w14 w15 w16se w16cid w16 w16cex w16sdtdh wp14">
-  <w:comment w:id="0" w:author="I will fight" w:date="2024-03-16T18:26:00Z" w:initials="Iwf">
+  <w:comment w:id="2" w:author="I will fight" w:date="2024-03-16T18:27:00Z" w:initials="Iwf">
     <w:p>
       <w:pPr>
         <w:pStyle w:val="ad"/>
@@ -8666,11 +8549,11 @@
         <w:annotationRef/>
       </w:r>
       <w:r>
-        <w:t>Что за рамка?</w:t>
+        <w:t>Что за пустые строки?</w:t>
       </w:r>
     </w:p>
   </w:comment>
-  <w:comment w:id="1" w:author="Alex Usov" w:date="2024-03-19T15:13:00Z" w:initials="AU">
+  <w:comment w:id="4" w:author="I will fight" w:date="2024-03-16T18:28:00Z" w:initials="Iwf">
     <w:p>
       <w:pPr>
         <w:pStyle w:val="ad"/>
@@ -8682,11 +8565,16 @@
         <w:annotationRef/>
       </w:r>
       <w:r>
-        <w:t>Обновить содержание</w:t>
-      </w:r>
+        <w:t xml:space="preserve">Тире –, а не - </w:t>
+      </w:r>
+    </w:p>
+    <w:p>
+      <w:pPr>
+        <w:pStyle w:val="ad"/>
+      </w:pPr>
     </w:p>
   </w:comment>
-  <w:comment w:id="3" w:author="I will fight" w:date="2024-03-16T18:27:00Z" w:initials="Iwf">
+  <w:comment w:id="5" w:author="I will fight" w:date="2024-03-16T18:29:00Z" w:initials="Iwf">
     <w:p>
       <w:pPr>
         <w:pStyle w:val="ad"/>
@@ -8697,9 +8585,12 @@
         </w:rPr>
         <w:annotationRef/>
       </w:r>
+      <w:r>
+        <w:t>Это как? В космос смогу полететь? Или кофе себе заварить?</w:t>
+      </w:r>
     </w:p>
   </w:comment>
-  <w:comment w:id="4" w:author="I will fight" w:date="2024-03-16T18:27:00Z" w:initials="Iwf">
+  <w:comment w:id="6" w:author="I will fight" w:date="2024-03-16T18:29:00Z" w:initials="Iwf">
     <w:p>
       <w:pPr>
         <w:pStyle w:val="ad"/>
@@ -8711,11 +8602,11 @@
         <w:annotationRef/>
       </w:r>
       <w:r>
-        <w:t>Что за пустые строки?</w:t>
+        <w:t>Списки не по СТП</w:t>
       </w:r>
     </w:p>
   </w:comment>
-  <w:comment w:id="6" w:author="I will fight" w:date="2024-03-16T18:28:00Z" w:initials="Iwf">
+  <w:comment w:id="3" w:author="Alex Usov" w:date="2024-03-31T14:26:00Z" w:initials="AU">
     <w:p>
       <w:pPr>
         <w:pStyle w:val="ad"/>
@@ -8727,20 +8618,15 @@
         <w:annotationRef/>
       </w:r>
       <w:r>
-        <w:t xml:space="preserve">Тире –, а не - </w:t>
-      </w:r>
-    </w:p>
+        <w:t>Укоротить</w:t>
+      </w:r>
+    </w:p>
+  </w:comment>
+  <w:comment w:id="18" w:author="Alex Usov" w:date="2024-03-30T12:16:00Z" w:initials="AU">
     <w:p>
       <w:pPr>
         <w:pStyle w:val="ad"/>
       </w:pPr>
-    </w:p>
-  </w:comment>
-  <w:comment w:id="7" w:author="I will fight" w:date="2024-03-16T18:29:00Z" w:initials="Iwf">
-    <w:p>
-      <w:pPr>
-        <w:pStyle w:val="ad"/>
-      </w:pPr>
       <w:r>
         <w:rPr>
           <w:rStyle w:val="ac"/>
@@ -8748,154 +8634,7 @@
         <w:annotationRef/>
       </w:r>
       <w:r>
-        <w:t>Это как? В космос смогу полететь? Или кофе себе заварить?</w:t>
-      </w:r>
-    </w:p>
-  </w:comment>
-  <w:comment w:id="8" w:author="I will fight" w:date="2024-03-16T18:29:00Z" w:initials="Iwf">
-    <w:p>
-      <w:pPr>
-        <w:pStyle w:val="ad"/>
-      </w:pPr>
-      <w:r>
-        <w:rPr>
-          <w:rStyle w:val="ac"/>
-        </w:rPr>
-        <w:annotationRef/>
-      </w:r>
-      <w:r>
-        <w:t>Списки не по СТП</w:t>
-      </w:r>
-    </w:p>
-  </w:comment>
-  <w:comment w:id="12" w:author="Alex Usov" w:date="2024-03-23T13:50:00Z" w:initials="AU">
-    <w:p>
-      <w:pPr>
-        <w:pStyle w:val="ad"/>
-      </w:pPr>
-      <w:r>
-        <w:rPr>
-          <w:rStyle w:val="ac"/>
-        </w:rPr>
-        <w:annotationRef/>
-      </w:r>
-      <w:r>
-        <w:t>переписал</w:t>
-      </w:r>
-    </w:p>
-  </w:comment>
-  <w:comment w:id="16" w:author="Alex Usov" w:date="2024-03-19T14:49:00Z" w:initials="AU">
-    <w:p>
-      <w:pPr>
-        <w:pStyle w:val="ad"/>
-      </w:pPr>
-      <w:r>
-        <w:rPr>
-          <w:rStyle w:val="ac"/>
-        </w:rPr>
-        <w:annotationRef/>
-      </w:r>
-      <w:r>
-        <w:t>Написать нефункциональные требования</w:t>
-      </w:r>
-    </w:p>
-  </w:comment>
-  <w:comment w:id="5" w:author="Alex Usov" w:date="2024-03-31T14:26:00Z" w:initials="AU">
-    <w:p>
-      <w:pPr>
-        <w:pStyle w:val="ad"/>
-      </w:pPr>
-      <w:r>
-        <w:rPr>
-          <w:rStyle w:val="ac"/>
-        </w:rPr>
-        <w:annotationRef/>
-      </w:r>
-      <w:r>
-        <w:t>Укоротить</w:t>
-      </w:r>
-    </w:p>
-  </w:comment>
-  <w:comment w:id="21" w:author="Alex Usov" w:date="2024-03-30T12:16:00Z" w:initials="AU">
-    <w:p>
-      <w:pPr>
-        <w:pStyle w:val="ad"/>
-      </w:pPr>
-      <w:r>
-        <w:rPr>
-          <w:rStyle w:val="ac"/>
-        </w:rPr>
-        <w:annotationRef/>
-      </w:r>
-      <w:r>
-        <w:t xml:space="preserve">Сделать </w:t>
-      </w:r>
-      <w:proofErr w:type="spellStart"/>
-      <w:r>
-        <w:t>полсую</w:t>
-      </w:r>
-      <w:proofErr w:type="spellEnd"/>
-      <w:r>
-        <w:t xml:space="preserve"> спецификацию функций в названии</w:t>
-      </w:r>
-    </w:p>
-  </w:comment>
-  <w:comment w:id="22" w:author="Alex Usov" w:date="2024-03-19T14:48:00Z" w:initials="AU">
-    <w:p>
-      <w:pPr>
-        <w:pStyle w:val="ad"/>
-      </w:pPr>
-      <w:r>
-        <w:rPr>
-          <w:rStyle w:val="ac"/>
-        </w:rPr>
-        <w:annotationRef/>
-      </w:r>
-      <w:r>
-        <w:t>Дописать функции</w:t>
-      </w:r>
-      <w:r>
-        <w:t xml:space="preserve">: </w:t>
-      </w:r>
-      <w:r>
-        <w:t>сортировка</w:t>
-      </w:r>
-    </w:p>
-  </w:comment>
-  <w:comment w:id="23" w:author="Alex Usov" w:date="2024-03-19T15:04:00Z" w:initials="AU">
-    <w:p>
-      <w:pPr>
-        <w:pStyle w:val="ad"/>
-      </w:pPr>
-      <w:r>
-        <w:rPr>
-          <w:rStyle w:val="ac"/>
-        </w:rPr>
-        <w:annotationRef/>
-      </w:r>
-      <w:r>
-        <w:t xml:space="preserve">Сделать </w:t>
-      </w:r>
-      <w:r>
-        <w:rPr>
-          <w:lang w:val="en-US"/>
-        </w:rPr>
-        <w:t>use</w:t>
-      </w:r>
-      <w:r>
-        <w:t xml:space="preserve"> </w:t>
-      </w:r>
-      <w:r>
-        <w:rPr>
-          <w:lang w:val="en-US"/>
-        </w:rPr>
-        <w:t>case</w:t>
-      </w:r>
-      <w:r>
-        <w:t xml:space="preserve"> </w:t>
-      </w:r>
-      <w:r>
-        <w:t>диаграмму + алгоритм любой функции</w:t>
+        <w:t>Сделать полсую спецификацию функций в названии</w:t>
       </w:r>
     </w:p>
   </w:comment>
@@ -8904,49 +8643,30 @@
 
 <file path=word/commentsExtended.xml><?xml version="1.0" encoding="utf-8"?>
 <w15:commentsEx xmlns:wpc="http://schemas.microsoft.com/office/word/2010/wordprocessingCanvas" xmlns:cx="http://schemas.microsoft.com/office/drawing/2014/chartex" xmlns:cx1="http://schemas.microsoft.com/office/drawing/2015/9/8/chartex" xmlns:cx2="http://schemas.microsoft.com/office/drawing/2015/10/21/chartex" xmlns:cx3="http://schemas.microsoft.com/office/drawing/2016/5/9/chartex" xmlns:cx4="http://schemas.microsoft.com/office/drawing/2016/5/10/chartex" xmlns:cx5="http://schemas.microsoft.com/office/drawing/2016/5/11/chartex" xmlns:cx6="http://schemas.microsoft.com/office/drawing/2016/5/12/chartex" xmlns:cx7="http://schemas.microsoft.com/office/drawing/2016/5/13/chartex" xmlns:cx8="http://schemas.microsoft.com/office/drawing/2016/5/14/chartex" xmlns:mc="http://schemas.openxmlformats.org/markup-compatibility/2006" xmlns:aink="http://schemas.microsoft.com/office/drawing/2016/ink" xmlns:am3d="http://schemas.microsoft.com/office/drawing/2017/model3d" xmlns:o="urn:schemas-microsoft-com:office:office" xmlns:r="http://schemas.openxmlformats.org/officeDocument/2006/relationships" xmlns:m="http://schemas.openxmlformats.org/officeDocument/2006/math" xmlns:v="urn:schemas-microsoft-com:vml" xmlns:wp14="http://schemas.microsoft.com/office/word/2010/wordprocessingDrawing" xmlns:wp="http://schemas.openxmlformats.org/drawingml/2006/wordprocessingDrawing" xmlns:w10="urn:schemas-microsoft-com:office:word" xmlns:w="http://schemas.openxmlformats.org/wordprocessingml/2006/main" xmlns:w14="http://schemas.microsoft.com/office/word/2010/wordml" xmlns:w15="http://schemas.microsoft.com/office/word/2012/wordml" xmlns:w16cex="http://schemas.microsoft.com/office/word/2018/wordml/cex" xmlns:w16cid="http://schemas.microsoft.com/office/word/2016/wordml/cid" xmlns:w16="http://schemas.microsoft.com/office/word/2018/wordml" xmlns:w16sdtdh="http://schemas.microsoft.com/office/word/2020/wordml/sdtdatahash" xmlns:w16se="http://schemas.microsoft.com/office/word/2015/wordml/symex" xmlns:wpg="http://schemas.microsoft.com/office/word/2010/wordprocessingGroup" xmlns:wpi="http://schemas.microsoft.com/office/word/2010/wordprocessingInk" xmlns:wne="http://schemas.microsoft.com/office/word/2006/wordml" xmlns:wps="http://schemas.microsoft.com/office/word/2010/wordprocessingShape" mc:Ignorable="w14 w15 w16se w16cid w16 w16cex w16sdtdh wp14">
-  <w15:commentEx w15:paraId="791C3F7D" w15:done="1"/>
-  <w15:commentEx w15:paraId="35BEDD5E" w15:done="0"/>
-  <w15:commentEx w15:paraId="66164138" w15:done="1"/>
   <w15:commentEx w15:paraId="01E70E08" w15:done="1"/>
   <w15:commentEx w15:paraId="353B7867" w15:done="1"/>
   <w15:commentEx w15:paraId="24A9EF9A" w15:done="1"/>
   <w15:commentEx w15:paraId="2AF613A8" w15:done="1"/>
-  <w15:commentEx w15:paraId="4F180F1D" w15:done="1"/>
-  <w15:commentEx w15:paraId="3D603975" w15:done="1"/>
   <w15:commentEx w15:paraId="3954535F" w15:done="1"/>
   <w15:commentEx w15:paraId="22904269" w15:done="1"/>
-  <w15:commentEx w15:paraId="2877B9D7" w15:done="1"/>
-  <w15:commentEx w15:paraId="148F47CC" w15:done="0"/>
 </w15:commentsEx>
 </file>
 
 <file path=word/commentsExtensible.xml><?xml version="1.0" encoding="utf-8"?>
 <w16cex:commentsExtensible xmlns:wpc="http://schemas.microsoft.com/office/word/2010/wordprocessingCanvas" xmlns:cx="http://schemas.microsoft.com/office/drawing/2014/chartex" xmlns:cx1="http://schemas.microsoft.com/office/drawing/2015/9/8/chartex" xmlns:cx2="http://schemas.microsoft.com/office/drawing/2015/10/21/chartex" xmlns:cx3="http://schemas.microsoft.com/office/drawing/2016/5/9/chartex" xmlns:cx4="http://schemas.microsoft.com/office/drawing/2016/5/10/chartex" xmlns:cx5="http://schemas.microsoft.com/office/drawing/2016/5/11/chartex" xmlns:cx6="http://schemas.microsoft.com/office/drawing/2016/5/12/chartex" xmlns:cx7="http://schemas.microsoft.com/office/drawing/2016/5/13/chartex" xmlns:cx8="http://schemas.microsoft.com/office/drawing/2016/5/14/chartex" xmlns:mc="http://schemas.openxmlformats.org/markup-compatibility/2006" xmlns:aink="http://schemas.microsoft.com/office/drawing/2016/ink" xmlns:am3d="http://schemas.microsoft.com/office/drawing/2017/model3d" xmlns:o="urn:schemas-microsoft-com:office:office" xmlns:r="http://schemas.openxmlformats.org/officeDocument/2006/relationships" xmlns:m="http://schemas.openxmlformats.org/officeDocument/2006/math" xmlns:v="urn:schemas-microsoft-com:vml" xmlns:wp14="http://schemas.microsoft.com/office/word/2010/wordprocessingDrawing" xmlns:wp="http://schemas.openxmlformats.org/drawingml/2006/wordprocessingDrawing" xmlns:w10="urn:schemas-microsoft-com:office:word" xmlns:w="http://schemas.openxmlformats.org/wordprocessingml/2006/main" xmlns:w14="http://schemas.microsoft.com/office/word/2010/wordml" xmlns:w15="http://schemas.microsoft.com/office/word/2012/wordml" xmlns:w16cex="http://schemas.microsoft.com/office/word/2018/wordml/cex" xmlns:w16cid="http://schemas.microsoft.com/office/word/2016/wordml/cid" xmlns:w16="http://schemas.microsoft.com/office/word/2018/wordml" xmlns:w16sdtdh="http://schemas.microsoft.com/office/word/2020/wordml/sdtdatahash" xmlns:w16se="http://schemas.microsoft.com/office/word/2015/wordml/symex" xmlns:wpg="http://schemas.microsoft.com/office/word/2010/wordprocessingGroup" xmlns:wpi="http://schemas.microsoft.com/office/word/2010/wordprocessingInk" xmlns:wne="http://schemas.microsoft.com/office/word/2006/wordml" xmlns:wps="http://schemas.microsoft.com/office/word/2010/wordprocessingShape" mc:Ignorable="w14 w15 w16se w16cid w16 w16cex w16sdtdh wp14">
-  <w16cex:commentExtensible w16cex:durableId="29A429FD" w16cex:dateUtc="2024-03-19T12:13:00Z"/>
-  <w16cex:commentExtensible w16cex:durableId="29A95CC0" w16cex:dateUtc="2024-03-23T10:50:00Z"/>
-  <w16cex:commentExtensible w16cex:durableId="29A4246B" w16cex:dateUtc="2024-03-19T11:49:00Z"/>
   <w16cex:commentExtensible w16cex:durableId="29B3F100" w16cex:dateUtc="2024-03-31T11:26:00Z"/>
   <w16cex:commentExtensible w16cex:durableId="29B28131" w16cex:dateUtc="2024-03-30T09:16:00Z"/>
-  <w16cex:commentExtensible w16cex:durableId="29A4243E" w16cex:dateUtc="2024-03-19T11:48:00Z"/>
-  <w16cex:commentExtensible w16cex:durableId="29A427E7" w16cex:dateUtc="2024-03-19T12:04:00Z"/>
 </w16cex:commentsExtensible>
 </file>
 
 <file path=word/commentsIds.xml><?xml version="1.0" encoding="utf-8"?>
 <w16cid:commentsIds xmlns:wpc="http://schemas.microsoft.com/office/word/2010/wordprocessingCanvas" xmlns:cx="http://schemas.microsoft.com/office/drawing/2014/chartex" xmlns:cx1="http://schemas.microsoft.com/office/drawing/2015/9/8/chartex" xmlns:cx2="http://schemas.microsoft.com/office/drawing/2015/10/21/chartex" xmlns:cx3="http://schemas.microsoft.com/office/drawing/2016/5/9/chartex" xmlns:cx4="http://schemas.microsoft.com/office/drawing/2016/5/10/chartex" xmlns:cx5="http://schemas.microsoft.com/office/drawing/2016/5/11/chartex" xmlns:cx6="http://schemas.microsoft.com/office/drawing/2016/5/12/chartex" xmlns:cx7="http://schemas.microsoft.com/office/drawing/2016/5/13/chartex" xmlns:cx8="http://schemas.microsoft.com/office/drawing/2016/5/14/chartex" xmlns:mc="http://schemas.openxmlformats.org/markup-compatibility/2006" xmlns:aink="http://schemas.microsoft.com/office/drawing/2016/ink" xmlns:am3d="http://schemas.microsoft.com/office/drawing/2017/model3d" xmlns:o="urn:schemas-microsoft-com:office:office" xmlns:r="http://schemas.openxmlformats.org/officeDocument/2006/relationships" xmlns:m="http://schemas.openxmlformats.org/officeDocument/2006/math" xmlns:v="urn:schemas-microsoft-com:vml" xmlns:wp14="http://schemas.microsoft.com/office/word/2010/wordprocessingDrawing" xmlns:wp="http://schemas.openxmlformats.org/drawingml/2006/wordprocessingDrawing" xmlns:w10="urn:schemas-microsoft-com:office:word" xmlns:w="http://schemas.openxmlformats.org/wordprocessingml/2006/main" xmlns:w14="http://schemas.microsoft.com/office/word/2010/wordml" xmlns:w15="http://schemas.microsoft.com/office/word/2012/wordml" xmlns:w16cex="http://schemas.microsoft.com/office/word/2018/wordml/cex" xmlns:w16cid="http://schemas.microsoft.com/office/word/2016/wordml/cid" xmlns:w16="http://schemas.microsoft.com/office/word/2018/wordml" xmlns:w16sdtdh="http://schemas.microsoft.com/office/word/2020/wordml/sdtdatahash" xmlns:w16se="http://schemas.microsoft.com/office/word/2015/wordml/symex" xmlns:wpg="http://schemas.microsoft.com/office/word/2010/wordprocessingGroup" xmlns:wpi="http://schemas.microsoft.com/office/word/2010/wordprocessingInk" xmlns:wne="http://schemas.microsoft.com/office/word/2006/wordml" xmlns:wps="http://schemas.microsoft.com/office/word/2010/wordprocessingShape" mc:Ignorable="w14 w15 w16se w16cid w16 w16cex w16sdtdh wp14">
-  <w16cid:commentId w16cid:paraId="791C3F7D" w16cid:durableId="29A1A945"/>
-  <w16cid:commentId w16cid:paraId="35BEDD5E" w16cid:durableId="29A429FD"/>
-  <w16cid:commentId w16cid:paraId="66164138" w16cid:durableId="29A1A92B"/>
   <w16cid:commentId w16cid:paraId="01E70E08" w16cid:durableId="29A1A92C"/>
   <w16cid:commentId w16cid:paraId="353B7867" w16cid:durableId="29A1A92E"/>
   <w16cid:commentId w16cid:paraId="24A9EF9A" w16cid:durableId="29A1A92F"/>
   <w16cid:commentId w16cid:paraId="2AF613A8" w16cid:durableId="29A1A932"/>
-  <w16cid:commentId w16cid:paraId="4F180F1D" w16cid:durableId="29A95CC0"/>
-  <w16cid:commentId w16cid:paraId="3D603975" w16cid:durableId="29A4246B"/>
   <w16cid:commentId w16cid:paraId="3954535F" w16cid:durableId="29B3F100"/>
   <w16cid:commentId w16cid:paraId="22904269" w16cid:durableId="29B28131"/>
-  <w16cid:commentId w16cid:paraId="2877B9D7" w16cid:durableId="29A4243E"/>
-  <w16cid:commentId w16cid:paraId="148F47CC" w16cid:durableId="29A427E7"/>
 </w16cid:commentsIds>
 </file>
 
@@ -9049,6 +8769,119 @@
 <file path=word/numbering.xml><?xml version="1.0" encoding="utf-8"?>
 <w:numbering xmlns:wpc="http://schemas.microsoft.com/office/word/2010/wordprocessingCanvas" xmlns:cx="http://schemas.microsoft.com/office/drawing/2014/chartex" xmlns:cx1="http://schemas.microsoft.com/office/drawing/2015/9/8/chartex" xmlns:cx2="http://schemas.microsoft.com/office/drawing/2015/10/21/chartex" xmlns:cx3="http://schemas.microsoft.com/office/drawing/2016/5/9/chartex" xmlns:cx4="http://schemas.microsoft.com/office/drawing/2016/5/10/chartex" xmlns:cx5="http://schemas.microsoft.com/office/drawing/2016/5/11/chartex" xmlns:cx6="http://schemas.microsoft.com/office/drawing/2016/5/12/chartex" xmlns:cx7="http://schemas.microsoft.com/office/drawing/2016/5/13/chartex" xmlns:cx8="http://schemas.microsoft.com/office/drawing/2016/5/14/chartex" xmlns:mc="http://schemas.openxmlformats.org/markup-compatibility/2006" xmlns:aink="http://schemas.microsoft.com/office/drawing/2016/ink" xmlns:am3d="http://schemas.microsoft.com/office/drawing/2017/model3d" xmlns:o="urn:schemas-microsoft-com:office:office" xmlns:r="http://schemas.openxmlformats.org/officeDocument/2006/relationships" xmlns:m="http://schemas.openxmlformats.org/officeDocument/2006/math" xmlns:v="urn:schemas-microsoft-com:vml" xmlns:wp14="http://schemas.microsoft.com/office/word/2010/wordprocessingDrawing" xmlns:wp="http://schemas.openxmlformats.org/drawingml/2006/wordprocessingDrawing" xmlns:w10="urn:schemas-microsoft-com:office:word" xmlns:w="http://schemas.openxmlformats.org/wordprocessingml/2006/main" xmlns:w14="http://schemas.microsoft.com/office/word/2010/wordml" xmlns:w15="http://schemas.microsoft.com/office/word/2012/wordml" xmlns:w16cex="http://schemas.microsoft.com/office/word/2018/wordml/cex" xmlns:w16cid="http://schemas.microsoft.com/office/word/2016/wordml/cid" xmlns:w16="http://schemas.microsoft.com/office/word/2018/wordml" xmlns:w16sdtdh="http://schemas.microsoft.com/office/word/2020/wordml/sdtdatahash" xmlns:w16se="http://schemas.microsoft.com/office/word/2015/wordml/symex" xmlns:wpg="http://schemas.microsoft.com/office/word/2010/wordprocessingGroup" xmlns:wpi="http://schemas.microsoft.com/office/word/2010/wordprocessingInk" xmlns:wne="http://schemas.microsoft.com/office/word/2006/wordml" xmlns:wps="http://schemas.microsoft.com/office/word/2010/wordprocessingShape" mc:Ignorable="w14 w15 w16se w16cid w16 w16cex w16sdtdh wp14">
   <w:abstractNum w:abstractNumId="0" w15:restartNumberingAfterBreak="0">
+    <w:nsid w:val="06080A68"/>
+    <w:multiLevelType w:val="hybridMultilevel"/>
+    <w:tmpl w:val="BE44D492"/>
+    <w:lvl w:ilvl="0" w:tplc="8BEC54CE">
+      <w:start w:val="1"/>
+      <w:numFmt w:val="bullet"/>
+      <w:lvlText w:val=""/>
+      <w:lvlJc w:val="left"/>
+      <w:pPr>
+        <w:ind w:left="1440" w:hanging="360"/>
+      </w:pPr>
+      <w:rPr>
+        <w:rFonts w:ascii="Symbol" w:hAnsi="Symbol" w:hint="default"/>
+      </w:rPr>
+    </w:lvl>
+    <w:lvl w:ilvl="1" w:tplc="20000003" w:tentative="1">
+      <w:start w:val="1"/>
+      <w:numFmt w:val="bullet"/>
+      <w:lvlText w:val="o"/>
+      <w:lvlJc w:val="left"/>
+      <w:pPr>
+        <w:ind w:left="2160" w:hanging="360"/>
+      </w:pPr>
+      <w:rPr>
+        <w:rFonts w:ascii="Courier New" w:hAnsi="Courier New" w:cs="Courier New" w:hint="default"/>
+      </w:rPr>
+    </w:lvl>
+    <w:lvl w:ilvl="2" w:tplc="20000005" w:tentative="1">
+      <w:start w:val="1"/>
+      <w:numFmt w:val="bullet"/>
+      <w:lvlText w:val=""/>
+      <w:lvlJc w:val="left"/>
+      <w:pPr>
+        <w:ind w:left="2880" w:hanging="360"/>
+      </w:pPr>
+      <w:rPr>
+        <w:rFonts w:ascii="Wingdings" w:hAnsi="Wingdings" w:hint="default"/>
+      </w:rPr>
+    </w:lvl>
+    <w:lvl w:ilvl="3" w:tplc="20000001" w:tentative="1">
+      <w:start w:val="1"/>
+      <w:numFmt w:val="bullet"/>
+      <w:lvlText w:val=""/>
+      <w:lvlJc w:val="left"/>
+      <w:pPr>
+        <w:ind w:left="3600" w:hanging="360"/>
+      </w:pPr>
+      <w:rPr>
+        <w:rFonts w:ascii="Symbol" w:hAnsi="Symbol" w:hint="default"/>
+      </w:rPr>
+    </w:lvl>
+    <w:lvl w:ilvl="4" w:tplc="20000003" w:tentative="1">
+      <w:start w:val="1"/>
+      <w:numFmt w:val="bullet"/>
+      <w:lvlText w:val="o"/>
+      <w:lvlJc w:val="left"/>
+      <w:pPr>
+        <w:ind w:left="4320" w:hanging="360"/>
+      </w:pPr>
+      <w:rPr>
+        <w:rFonts w:ascii="Courier New" w:hAnsi="Courier New" w:cs="Courier New" w:hint="default"/>
+      </w:rPr>
+    </w:lvl>
+    <w:lvl w:ilvl="5" w:tplc="20000005" w:tentative="1">
+      <w:start w:val="1"/>
+      <w:numFmt w:val="bullet"/>
+      <w:lvlText w:val=""/>
+      <w:lvlJc w:val="left"/>
+      <w:pPr>
+        <w:ind w:left="5040" w:hanging="360"/>
+      </w:pPr>
+      <w:rPr>
+        <w:rFonts w:ascii="Wingdings" w:hAnsi="Wingdings" w:hint="default"/>
+      </w:rPr>
+    </w:lvl>
+    <w:lvl w:ilvl="6" w:tplc="20000001" w:tentative="1">
+      <w:start w:val="1"/>
+      <w:numFmt w:val="bullet"/>
+      <w:lvlText w:val=""/>
+      <w:lvlJc w:val="left"/>
+      <w:pPr>
+        <w:ind w:left="5760" w:hanging="360"/>
+      </w:pPr>
+      <w:rPr>
+        <w:rFonts w:ascii="Symbol" w:hAnsi="Symbol" w:hint="default"/>
+      </w:rPr>
+    </w:lvl>
+    <w:lvl w:ilvl="7" w:tplc="20000003" w:tentative="1">
+      <w:start w:val="1"/>
+      <w:numFmt w:val="bullet"/>
+      <w:lvlText w:val="o"/>
+      <w:lvlJc w:val="left"/>
+      <w:pPr>
+        <w:ind w:left="6480" w:hanging="360"/>
+      </w:pPr>
+      <w:rPr>
+        <w:rFonts w:ascii="Courier New" w:hAnsi="Courier New" w:cs="Courier New" w:hint="default"/>
+      </w:rPr>
+    </w:lvl>
+    <w:lvl w:ilvl="8" w:tplc="20000005" w:tentative="1">
+      <w:start w:val="1"/>
+      <w:numFmt w:val="bullet"/>
+      <w:lvlText w:val=""/>
+      <w:lvlJc w:val="left"/>
+      <w:pPr>
+        <w:ind w:left="7200" w:hanging="360"/>
+      </w:pPr>
+      <w:rPr>
+        <w:rFonts w:ascii="Wingdings" w:hAnsi="Wingdings" w:hint="default"/>
+      </w:rPr>
+    </w:lvl>
+  </w:abstractNum>
+  <w:abstractNum w:abstractNumId="1" w15:restartNumberingAfterBreak="0">
     <w:nsid w:val="0B8A50D6"/>
     <w:multiLevelType w:val="hybridMultilevel"/>
     <w:tmpl w:val="96CCBFC6"/>
@@ -9160,7 +8993,120 @@
       </w:rPr>
     </w:lvl>
   </w:abstractNum>
-  <w:abstractNum w:abstractNumId="1" w15:restartNumberingAfterBreak="0">
+  <w:abstractNum w:abstractNumId="2" w15:restartNumberingAfterBreak="0">
+    <w:nsid w:val="117F65BF"/>
+    <w:multiLevelType w:val="hybridMultilevel"/>
+    <w:tmpl w:val="4B22EBC2"/>
+    <w:lvl w:ilvl="0" w:tplc="8BEC54CE">
+      <w:start w:val="1"/>
+      <w:numFmt w:val="bullet"/>
+      <w:lvlText w:val=""/>
+      <w:lvlJc w:val="left"/>
+      <w:pPr>
+        <w:ind w:left="720" w:hanging="360"/>
+      </w:pPr>
+      <w:rPr>
+        <w:rFonts w:ascii="Symbol" w:hAnsi="Symbol" w:hint="default"/>
+      </w:rPr>
+    </w:lvl>
+    <w:lvl w:ilvl="1" w:tplc="20000003" w:tentative="1">
+      <w:start w:val="1"/>
+      <w:numFmt w:val="bullet"/>
+      <w:lvlText w:val="o"/>
+      <w:lvlJc w:val="left"/>
+      <w:pPr>
+        <w:ind w:left="1440" w:hanging="360"/>
+      </w:pPr>
+      <w:rPr>
+        <w:rFonts w:ascii="Courier New" w:hAnsi="Courier New" w:cs="Courier New" w:hint="default"/>
+      </w:rPr>
+    </w:lvl>
+    <w:lvl w:ilvl="2" w:tplc="20000005" w:tentative="1">
+      <w:start w:val="1"/>
+      <w:numFmt w:val="bullet"/>
+      <w:lvlText w:val=""/>
+      <w:lvlJc w:val="left"/>
+      <w:pPr>
+        <w:ind w:left="2160" w:hanging="360"/>
+      </w:pPr>
+      <w:rPr>
+        <w:rFonts w:ascii="Wingdings" w:hAnsi="Wingdings" w:hint="default"/>
+      </w:rPr>
+    </w:lvl>
+    <w:lvl w:ilvl="3" w:tplc="20000001" w:tentative="1">
+      <w:start w:val="1"/>
+      <w:numFmt w:val="bullet"/>
+      <w:lvlText w:val=""/>
+      <w:lvlJc w:val="left"/>
+      <w:pPr>
+        <w:ind w:left="2880" w:hanging="360"/>
+      </w:pPr>
+      <w:rPr>
+        <w:rFonts w:ascii="Symbol" w:hAnsi="Symbol" w:hint="default"/>
+      </w:rPr>
+    </w:lvl>
+    <w:lvl w:ilvl="4" w:tplc="20000003" w:tentative="1">
+      <w:start w:val="1"/>
+      <w:numFmt w:val="bullet"/>
+      <w:lvlText w:val="o"/>
+      <w:lvlJc w:val="left"/>
+      <w:pPr>
+        <w:ind w:left="3600" w:hanging="360"/>
+      </w:pPr>
+      <w:rPr>
+        <w:rFonts w:ascii="Courier New" w:hAnsi="Courier New" w:cs="Courier New" w:hint="default"/>
+      </w:rPr>
+    </w:lvl>
+    <w:lvl w:ilvl="5" w:tplc="20000005" w:tentative="1">
+      <w:start w:val="1"/>
+      <w:numFmt w:val="bullet"/>
+      <w:lvlText w:val=""/>
+      <w:lvlJc w:val="left"/>
+      <w:pPr>
+        <w:ind w:left="4320" w:hanging="360"/>
+      </w:pPr>
+      <w:rPr>
+        <w:rFonts w:ascii="Wingdings" w:hAnsi="Wingdings" w:hint="default"/>
+      </w:rPr>
+    </w:lvl>
+    <w:lvl w:ilvl="6" w:tplc="20000001" w:tentative="1">
+      <w:start w:val="1"/>
+      <w:numFmt w:val="bullet"/>
+      <w:lvlText w:val=""/>
+      <w:lvlJc w:val="left"/>
+      <w:pPr>
+        <w:ind w:left="5040" w:hanging="360"/>
+      </w:pPr>
+      <w:rPr>
+        <w:rFonts w:ascii="Symbol" w:hAnsi="Symbol" w:hint="default"/>
+      </w:rPr>
+    </w:lvl>
+    <w:lvl w:ilvl="7" w:tplc="20000003" w:tentative="1">
+      <w:start w:val="1"/>
+      <w:numFmt w:val="bullet"/>
+      <w:lvlText w:val="o"/>
+      <w:lvlJc w:val="left"/>
+      <w:pPr>
+        <w:ind w:left="5760" w:hanging="360"/>
+      </w:pPr>
+      <w:rPr>
+        <w:rFonts w:ascii="Courier New" w:hAnsi="Courier New" w:cs="Courier New" w:hint="default"/>
+      </w:rPr>
+    </w:lvl>
+    <w:lvl w:ilvl="8" w:tplc="20000005" w:tentative="1">
+      <w:start w:val="1"/>
+      <w:numFmt w:val="bullet"/>
+      <w:lvlText w:val=""/>
+      <w:lvlJc w:val="left"/>
+      <w:pPr>
+        <w:ind w:left="6480" w:hanging="360"/>
+      </w:pPr>
+      <w:rPr>
+        <w:rFonts w:ascii="Wingdings" w:hAnsi="Wingdings" w:hint="default"/>
+      </w:rPr>
+    </w:lvl>
+  </w:abstractNum>
+  <w:abstractNum w:abstractNumId="3" w15:restartNumberingAfterBreak="0">
     <w:nsid w:val="15F91321"/>
     <w:multiLevelType w:val="hybridMultilevel"/>
     <w:tmpl w:val="1148704C"/>
@@ -9273,7 +9219,7 @@
       </w:rPr>
     </w:lvl>
   </w:abstractNum>
-  <w:abstractNum w:abstractNumId="2" w15:restartNumberingAfterBreak="0">
+  <w:abstractNum w:abstractNumId="4" w15:restartNumberingAfterBreak="0">
     <w:nsid w:val="2EC14C0A"/>
     <w:multiLevelType w:val="hybridMultilevel"/>
     <w:tmpl w:val="6C6CDE8A"/>
@@ -9386,7 +9332,7 @@
       </w:rPr>
     </w:lvl>
   </w:abstractNum>
-  <w:abstractNum w:abstractNumId="3" w15:restartNumberingAfterBreak="0">
+  <w:abstractNum w:abstractNumId="5" w15:restartNumberingAfterBreak="0">
     <w:nsid w:val="36BB6EF0"/>
     <w:multiLevelType w:val="hybridMultilevel"/>
     <w:tmpl w:val="44C8F9EE"/>
@@ -9499,7 +9445,120 @@
       </w:rPr>
     </w:lvl>
   </w:abstractNum>
-  <w:abstractNum w:abstractNumId="4" w15:restartNumberingAfterBreak="0">
+  <w:abstractNum w:abstractNumId="6" w15:restartNumberingAfterBreak="0">
+    <w:nsid w:val="3B1F5C30"/>
+    <w:multiLevelType w:val="hybridMultilevel"/>
+    <w:tmpl w:val="EC400484"/>
+    <w:lvl w:ilvl="0" w:tplc="20000001">
+      <w:start w:val="1"/>
+      <w:numFmt w:val="bullet"/>
+      <w:lvlText w:val=""/>
+      <w:lvlJc w:val="left"/>
+      <w:pPr>
+        <w:ind w:left="720" w:hanging="360"/>
+      </w:pPr>
+      <w:rPr>
+        <w:rFonts w:ascii="Symbol" w:hAnsi="Symbol" w:hint="default"/>
+      </w:rPr>
+    </w:lvl>
+    <w:lvl w:ilvl="1" w:tplc="20000003" w:tentative="1">
+      <w:start w:val="1"/>
+      <w:numFmt w:val="bullet"/>
+      <w:lvlText w:val="o"/>
+      <w:lvlJc w:val="left"/>
+      <w:pPr>
+        <w:ind w:left="1440" w:hanging="360"/>
+      </w:pPr>
+      <w:rPr>
+        <w:rFonts w:ascii="Courier New" w:hAnsi="Courier New" w:cs="Courier New" w:hint="default"/>
+      </w:rPr>
+    </w:lvl>
+    <w:lvl w:ilvl="2" w:tplc="20000005" w:tentative="1">
+      <w:start w:val="1"/>
+      <w:numFmt w:val="bullet"/>
+      <w:lvlText w:val=""/>
+      <w:lvlJc w:val="left"/>
+      <w:pPr>
+        <w:ind w:left="2160" w:hanging="360"/>
+      </w:pPr>
+      <w:rPr>
+        <w:rFonts w:ascii="Wingdings" w:hAnsi="Wingdings" w:hint="default"/>
+      </w:rPr>
+    </w:lvl>
+    <w:lvl w:ilvl="3" w:tplc="20000001" w:tentative="1">
+      <w:start w:val="1"/>
+      <w:numFmt w:val="bullet"/>
+      <w:lvlText w:val=""/>
+      <w:lvlJc w:val="left"/>
+      <w:pPr>
+        <w:ind w:left="2880" w:hanging="360"/>
+      </w:pPr>
+      <w:rPr>
+        <w:rFonts w:ascii="Symbol" w:hAnsi="Symbol" w:hint="default"/>
+      </w:rPr>
+    </w:lvl>
+    <w:lvl w:ilvl="4" w:tplc="20000003" w:tentative="1">
+      <w:start w:val="1"/>
+      <w:numFmt w:val="bullet"/>
+      <w:lvlText w:val="o"/>
+      <w:lvlJc w:val="left"/>
+      <w:pPr>
+        <w:ind w:left="3600" w:hanging="360"/>
+      </w:pPr>
+      <w:rPr>
+        <w:rFonts w:ascii="Courier New" w:hAnsi="Courier New" w:cs="Courier New" w:hint="default"/>
+      </w:rPr>
+    </w:lvl>
+    <w:lvl w:ilvl="5" w:tplc="20000005" w:tentative="1">
+      <w:start w:val="1"/>
+      <w:numFmt w:val="bullet"/>
+      <w:lvlText w:val=""/>
+      <w:lvlJc w:val="left"/>
+      <w:pPr>
+        <w:ind w:left="4320" w:hanging="360"/>
+      </w:pPr>
+      <w:rPr>
+        <w:rFonts w:ascii="Wingdings" w:hAnsi="Wingdings" w:hint="default"/>
+      </w:rPr>
+    </w:lvl>
+    <w:lvl w:ilvl="6" w:tplc="20000001" w:tentative="1">
+      <w:start w:val="1"/>
+      <w:numFmt w:val="bullet"/>
+      <w:lvlText w:val=""/>
+      <w:lvlJc w:val="left"/>
+      <w:pPr>
+        <w:ind w:left="5040" w:hanging="360"/>
+      </w:pPr>
+      <w:rPr>
+        <w:rFonts w:ascii="Symbol" w:hAnsi="Symbol" w:hint="default"/>
+      </w:rPr>
+    </w:lvl>
+    <w:lvl w:ilvl="7" w:tplc="20000003" w:tentative="1">
+      <w:start w:val="1"/>
+      <w:numFmt w:val="bullet"/>
+      <w:lvlText w:val="o"/>
+      <w:lvlJc w:val="left"/>
+      <w:pPr>
+        <w:ind w:left="5760" w:hanging="360"/>
+      </w:pPr>
+      <w:rPr>
+        <w:rFonts w:ascii="Courier New" w:hAnsi="Courier New" w:cs="Courier New" w:hint="default"/>
+      </w:rPr>
+    </w:lvl>
+    <w:lvl w:ilvl="8" w:tplc="20000005" w:tentative="1">
+      <w:start w:val="1"/>
+      <w:numFmt w:val="bullet"/>
+      <w:lvlText w:val=""/>
+      <w:lvlJc w:val="left"/>
+      <w:pPr>
+        <w:ind w:left="6480" w:hanging="360"/>
+      </w:pPr>
+      <w:rPr>
+        <w:rFonts w:ascii="Wingdings" w:hAnsi="Wingdings" w:hint="default"/>
+      </w:rPr>
+    </w:lvl>
+  </w:abstractNum>
+  <w:abstractNum w:abstractNumId="7" w15:restartNumberingAfterBreak="0">
     <w:nsid w:val="40636697"/>
     <w:multiLevelType w:val="hybridMultilevel"/>
     <w:tmpl w:val="1A080690"/>
@@ -9612,7 +9671,7 @@
       </w:rPr>
     </w:lvl>
   </w:abstractNum>
-  <w:abstractNum w:abstractNumId="5" w15:restartNumberingAfterBreak="0">
+  <w:abstractNum w:abstractNumId="8" w15:restartNumberingAfterBreak="0">
     <w:nsid w:val="448D0BA8"/>
     <w:multiLevelType w:val="hybridMultilevel"/>
     <w:tmpl w:val="FEB4E338"/>
@@ -9725,7 +9784,7 @@
       </w:rPr>
     </w:lvl>
   </w:abstractNum>
-  <w:abstractNum w:abstractNumId="6" w15:restartNumberingAfterBreak="0">
+  <w:abstractNum w:abstractNumId="9" w15:restartNumberingAfterBreak="0">
     <w:nsid w:val="53D9648A"/>
     <w:multiLevelType w:val="multilevel"/>
     <w:tmpl w:val="14A2ECDC"/>
@@ -9846,7 +9905,120 @@
       </w:rPr>
     </w:lvl>
   </w:abstractNum>
-  <w:abstractNum w:abstractNumId="7" w15:restartNumberingAfterBreak="0">
+  <w:abstractNum w:abstractNumId="10" w15:restartNumberingAfterBreak="0">
+    <w:nsid w:val="56E7349B"/>
+    <w:multiLevelType w:val="hybridMultilevel"/>
+    <w:tmpl w:val="A5EE2662"/>
+    <w:lvl w:ilvl="0" w:tplc="8BEC54CE">
+      <w:start w:val="1"/>
+      <w:numFmt w:val="bullet"/>
+      <w:lvlText w:val=""/>
+      <w:lvlJc w:val="left"/>
+      <w:pPr>
+        <w:ind w:left="1429" w:hanging="360"/>
+      </w:pPr>
+      <w:rPr>
+        <w:rFonts w:ascii="Symbol" w:hAnsi="Symbol" w:hint="default"/>
+      </w:rPr>
+    </w:lvl>
+    <w:lvl w:ilvl="1" w:tplc="20000003" w:tentative="1">
+      <w:start w:val="1"/>
+      <w:numFmt w:val="bullet"/>
+      <w:lvlText w:val="o"/>
+      <w:lvlJc w:val="left"/>
+      <w:pPr>
+        <w:ind w:left="2149" w:hanging="360"/>
+      </w:pPr>
+      <w:rPr>
+        <w:rFonts w:ascii="Courier New" w:hAnsi="Courier New" w:cs="Courier New" w:hint="default"/>
+      </w:rPr>
+    </w:lvl>
+    <w:lvl w:ilvl="2" w:tplc="20000005" w:tentative="1">
+      <w:start w:val="1"/>
+      <w:numFmt w:val="bullet"/>
+      <w:lvlText w:val=""/>
+      <w:lvlJc w:val="left"/>
+      <w:pPr>
+        <w:ind w:left="2869" w:hanging="360"/>
+      </w:pPr>
+      <w:rPr>
+        <w:rFonts w:ascii="Wingdings" w:hAnsi="Wingdings" w:hint="default"/>
+      </w:rPr>
+    </w:lvl>
+    <w:lvl w:ilvl="3" w:tplc="20000001" w:tentative="1">
+      <w:start w:val="1"/>
+      <w:numFmt w:val="bullet"/>
+      <w:lvlText w:val=""/>
+      <w:lvlJc w:val="left"/>
+      <w:pPr>
+        <w:ind w:left="3589" w:hanging="360"/>
+      </w:pPr>
+      <w:rPr>
+        <w:rFonts w:ascii="Symbol" w:hAnsi="Symbol" w:hint="default"/>
+      </w:rPr>
+    </w:lvl>
+    <w:lvl w:ilvl="4" w:tplc="20000003" w:tentative="1">
+      <w:start w:val="1"/>
+      <w:numFmt w:val="bullet"/>
+      <w:lvlText w:val="o"/>
+      <w:lvlJc w:val="left"/>
+      <w:pPr>
+        <w:ind w:left="4309" w:hanging="360"/>
+      </w:pPr>
+      <w:rPr>
+        <w:rFonts w:ascii="Courier New" w:hAnsi="Courier New" w:cs="Courier New" w:hint="default"/>
+      </w:rPr>
+    </w:lvl>
+    <w:lvl w:ilvl="5" w:tplc="20000005" w:tentative="1">
+      <w:start w:val="1"/>
+      <w:numFmt w:val="bullet"/>
+      <w:lvlText w:val=""/>
+      <w:lvlJc w:val="left"/>
+      <w:pPr>
+        <w:ind w:left="5029" w:hanging="360"/>
+      </w:pPr>
+      <w:rPr>
+        <w:rFonts w:ascii="Wingdings" w:hAnsi="Wingdings" w:hint="default"/>
+      </w:rPr>
+    </w:lvl>
+    <w:lvl w:ilvl="6" w:tplc="20000001" w:tentative="1">
+      <w:start w:val="1"/>
+      <w:numFmt w:val="bullet"/>
+      <w:lvlText w:val=""/>
+      <w:lvlJc w:val="left"/>
+      <w:pPr>
+        <w:ind w:left="5749" w:hanging="360"/>
+      </w:pPr>
+      <w:rPr>
+        <w:rFonts w:ascii="Symbol" w:hAnsi="Symbol" w:hint="default"/>
+      </w:rPr>
+    </w:lvl>
+    <w:lvl w:ilvl="7" w:tplc="20000003" w:tentative="1">
+      <w:start w:val="1"/>
+      <w:numFmt w:val="bullet"/>
+      <w:lvlText w:val="o"/>
+      <w:lvlJc w:val="left"/>
+      <w:pPr>
+        <w:ind w:left="6469" w:hanging="360"/>
+      </w:pPr>
+      <w:rPr>
+        <w:rFonts w:ascii="Courier New" w:hAnsi="Courier New" w:cs="Courier New" w:hint="default"/>
+      </w:rPr>
+    </w:lvl>
+    <w:lvl w:ilvl="8" w:tplc="20000005" w:tentative="1">
+      <w:start w:val="1"/>
+      <w:numFmt w:val="bullet"/>
+      <w:lvlText w:val=""/>
+      <w:lvlJc w:val="left"/>
+      <w:pPr>
+        <w:ind w:left="7189" w:hanging="360"/>
+      </w:pPr>
+      <w:rPr>
+        <w:rFonts w:ascii="Wingdings" w:hAnsi="Wingdings" w:hint="default"/>
+      </w:rPr>
+    </w:lvl>
+  </w:abstractNum>
+  <w:abstractNum w:abstractNumId="11" w15:restartNumberingAfterBreak="0">
     <w:nsid w:val="5BED56B9"/>
     <w:multiLevelType w:val="hybridMultilevel"/>
     <w:tmpl w:val="48FC3EFE"/>
@@ -9959,7 +10131,7 @@
       </w:rPr>
     </w:lvl>
   </w:abstractNum>
-  <w:abstractNum w:abstractNumId="8" w15:restartNumberingAfterBreak="0">
+  <w:abstractNum w:abstractNumId="12" w15:restartNumberingAfterBreak="0">
     <w:nsid w:val="63190DCB"/>
     <w:multiLevelType w:val="hybridMultilevel"/>
     <w:tmpl w:val="B19E7DB0"/>
@@ -10072,7 +10244,120 @@
       </w:rPr>
     </w:lvl>
   </w:abstractNum>
-  <w:abstractNum w:abstractNumId="9" w15:restartNumberingAfterBreak="0">
+  <w:abstractNum w:abstractNumId="13" w15:restartNumberingAfterBreak="0">
+    <w:nsid w:val="70A94D88"/>
+    <w:multiLevelType w:val="hybridMultilevel"/>
+    <w:tmpl w:val="3F6A43AC"/>
+    <w:lvl w:ilvl="0" w:tplc="8BEC54CE">
+      <w:start w:val="1"/>
+      <w:numFmt w:val="bullet"/>
+      <w:lvlText w:val=""/>
+      <w:lvlJc w:val="left"/>
+      <w:pPr>
+        <w:ind w:left="720" w:hanging="360"/>
+      </w:pPr>
+      <w:rPr>
+        <w:rFonts w:ascii="Symbol" w:hAnsi="Symbol" w:hint="default"/>
+      </w:rPr>
+    </w:lvl>
+    <w:lvl w:ilvl="1" w:tplc="20000003" w:tentative="1">
+      <w:start w:val="1"/>
+      <w:numFmt w:val="bullet"/>
+      <w:lvlText w:val="o"/>
+      <w:lvlJc w:val="left"/>
+      <w:pPr>
+        <w:ind w:left="1440" w:hanging="360"/>
+      </w:pPr>
+      <w:rPr>
+        <w:rFonts w:ascii="Courier New" w:hAnsi="Courier New" w:cs="Courier New" w:hint="default"/>
+      </w:rPr>
+    </w:lvl>
+    <w:lvl w:ilvl="2" w:tplc="20000005" w:tentative="1">
+      <w:start w:val="1"/>
+      <w:numFmt w:val="bullet"/>
+      <w:lvlText w:val=""/>
+      <w:lvlJc w:val="left"/>
+      <w:pPr>
+        <w:ind w:left="2160" w:hanging="360"/>
+      </w:pPr>
+      <w:rPr>
+        <w:rFonts w:ascii="Wingdings" w:hAnsi="Wingdings" w:hint="default"/>
+      </w:rPr>
+    </w:lvl>
+    <w:lvl w:ilvl="3" w:tplc="20000001" w:tentative="1">
+      <w:start w:val="1"/>
+      <w:numFmt w:val="bullet"/>
+      <w:lvlText w:val=""/>
+      <w:lvlJc w:val="left"/>
+      <w:pPr>
+        <w:ind w:left="2880" w:hanging="360"/>
+      </w:pPr>
+      <w:rPr>
+        <w:rFonts w:ascii="Symbol" w:hAnsi="Symbol" w:hint="default"/>
+      </w:rPr>
+    </w:lvl>
+    <w:lvl w:ilvl="4" w:tplc="20000003" w:tentative="1">
+      <w:start w:val="1"/>
+      <w:numFmt w:val="bullet"/>
+      <w:lvlText w:val="o"/>
+      <w:lvlJc w:val="left"/>
+      <w:pPr>
+        <w:ind w:left="3600" w:hanging="360"/>
+      </w:pPr>
+      <w:rPr>
+        <w:rFonts w:ascii="Courier New" w:hAnsi="Courier New" w:cs="Courier New" w:hint="default"/>
+      </w:rPr>
+    </w:lvl>
+    <w:lvl w:ilvl="5" w:tplc="20000005" w:tentative="1">
+      <w:start w:val="1"/>
+      <w:numFmt w:val="bullet"/>
+      <w:lvlText w:val=""/>
+      <w:lvlJc w:val="left"/>
+      <w:pPr>
+        <w:ind w:left="4320" w:hanging="360"/>
+      </w:pPr>
+      <w:rPr>
+        <w:rFonts w:ascii="Wingdings" w:hAnsi="Wingdings" w:hint="default"/>
+      </w:rPr>
+    </w:lvl>
+    <w:lvl w:ilvl="6" w:tplc="20000001" w:tentative="1">
+      <w:start w:val="1"/>
+      <w:numFmt w:val="bullet"/>
+      <w:lvlText w:val=""/>
+      <w:lvlJc w:val="left"/>
+      <w:pPr>
+        <w:ind w:left="5040" w:hanging="360"/>
+      </w:pPr>
+      <w:rPr>
+        <w:rFonts w:ascii="Symbol" w:hAnsi="Symbol" w:hint="default"/>
+      </w:rPr>
+    </w:lvl>
+    <w:lvl w:ilvl="7" w:tplc="20000003" w:tentative="1">
+      <w:start w:val="1"/>
+      <w:numFmt w:val="bullet"/>
+      <w:lvlText w:val="o"/>
+      <w:lvlJc w:val="left"/>
+      <w:pPr>
+        <w:ind w:left="5760" w:hanging="360"/>
+      </w:pPr>
+      <w:rPr>
+        <w:rFonts w:ascii="Courier New" w:hAnsi="Courier New" w:cs="Courier New" w:hint="default"/>
+      </w:rPr>
+    </w:lvl>
+    <w:lvl w:ilvl="8" w:tplc="20000005" w:tentative="1">
+      <w:start w:val="1"/>
+      <w:numFmt w:val="bullet"/>
+      <w:lvlText w:val=""/>
+      <w:lvlJc w:val="left"/>
+      <w:pPr>
+        <w:ind w:left="6480" w:hanging="360"/>
+      </w:pPr>
+      <w:rPr>
+        <w:rFonts w:ascii="Wingdings" w:hAnsi="Wingdings" w:hint="default"/>
+      </w:rPr>
+    </w:lvl>
+  </w:abstractNum>
+  <w:abstractNum w:abstractNumId="14" w15:restartNumberingAfterBreak="0">
     <w:nsid w:val="7D6F7042"/>
     <w:multiLevelType w:val="hybridMultilevel"/>
     <w:tmpl w:val="B1F0DA3C"/>
@@ -10185,10 +10470,10 @@
       </w:rPr>
     </w:lvl>
   </w:abstractNum>
-  <w:abstractNum w:abstractNumId="10" w15:restartNumberingAfterBreak="0">
+  <w:abstractNum w:abstractNumId="15" w15:restartNumberingAfterBreak="0">
     <w:nsid w:val="7E3F106F"/>
     <w:multiLevelType w:val="hybridMultilevel"/>
-    <w:tmpl w:val="35C0977A"/>
+    <w:tmpl w:val="DB0603F4"/>
     <w:lvl w:ilvl="0" w:tplc="8BEC54CE">
       <w:start w:val="1"/>
       <w:numFmt w:val="bullet"/>
@@ -10299,37 +10584,52 @@
     </w:lvl>
   </w:abstractNum>
   <w:num w:numId="1">
+    <w:abstractNumId w:val="15"/>
+  </w:num>
+  <w:num w:numId="2">
+    <w:abstractNumId w:val="9"/>
+  </w:num>
+  <w:num w:numId="3">
+    <w:abstractNumId w:val="5"/>
+  </w:num>
+  <w:num w:numId="4">
+    <w:abstractNumId w:val="7"/>
+  </w:num>
+  <w:num w:numId="5">
+    <w:abstractNumId w:val="14"/>
+  </w:num>
+  <w:num w:numId="6">
+    <w:abstractNumId w:val="8"/>
+  </w:num>
+  <w:num w:numId="7">
+    <w:abstractNumId w:val="4"/>
+  </w:num>
+  <w:num w:numId="8">
+    <w:abstractNumId w:val="11"/>
+  </w:num>
+  <w:num w:numId="9">
+    <w:abstractNumId w:val="1"/>
+  </w:num>
+  <w:num w:numId="10">
+    <w:abstractNumId w:val="3"/>
+  </w:num>
+  <w:num w:numId="11">
+    <w:abstractNumId w:val="12"/>
+  </w:num>
+  <w:num w:numId="12">
+    <w:abstractNumId w:val="6"/>
+  </w:num>
+  <w:num w:numId="13">
+    <w:abstractNumId w:val="0"/>
+  </w:num>
+  <w:num w:numId="14">
     <w:abstractNumId w:val="10"/>
   </w:num>
-  <w:num w:numId="2">
-    <w:abstractNumId w:val="6"/>
+  <w:num w:numId="15">
+    <w:abstractNumId w:val="13"/>
   </w:num>
-  <w:num w:numId="3">
-    <w:abstractNumId w:val="3"/>
-  </w:num>
-  <w:num w:numId="4">
-    <w:abstractNumId w:val="4"/>
-  </w:num>
-  <w:num w:numId="5">
-    <w:abstractNumId w:val="9"/>
-  </w:num>
-  <w:num w:numId="6">
-    <w:abstractNumId w:val="5"/>
-  </w:num>
-  <w:num w:numId="7">
+  <w:num w:numId="16">
     <w:abstractNumId w:val="2"/>
-  </w:num>
-  <w:num w:numId="8">
-    <w:abstractNumId w:val="7"/>
-  </w:num>
-  <w:num w:numId="9">
-    <w:abstractNumId w:val="0"/>
-  </w:num>
-  <w:num w:numId="10">
-    <w:abstractNumId w:val="1"/>
-  </w:num>
-  <w:num w:numId="11">
-    <w:abstractNumId w:val="8"/>
   </w:num>
 </w:numbering>
 </file>
@@ -10752,16 +11052,17 @@
     <w:link w:val="10"/>
     <w:uiPriority w:val="9"/>
     <w:qFormat/>
-    <w:rsid w:val="00350833"/>
+    <w:rsid w:val="0069754B"/>
     <w:pPr>
       <w:keepNext/>
       <w:keepLines/>
-      <w:spacing w:before="240" w:after="0"/>
+      <w:spacing w:before="160"/>
       <w:outlineLvl w:val="0"/>
     </w:pPr>
     <w:rPr>
-      <w:rFonts w:asciiTheme="majorHAnsi" w:eastAsiaTheme="majorEastAsia" w:hAnsiTheme="majorHAnsi" w:cstheme="majorBidi"/>
-      <w:color w:val="2F5496" w:themeColor="accent1" w:themeShade="BF"/>
+      <w:rFonts w:ascii="Times New Roman" w:eastAsiaTheme="majorEastAsia" w:hAnsi="Times New Roman" w:cstheme="majorBidi"/>
+      <w:b/>
+      <w:caps/>
       <w:sz w:val="32"/>
       <w:szCs w:val="32"/>
     </w:rPr>
@@ -10820,10 +11121,11 @@
     <w:basedOn w:val="a0"/>
     <w:link w:val="1"/>
     <w:uiPriority w:val="9"/>
-    <w:rsid w:val="00350833"/>
+    <w:rsid w:val="0069754B"/>
     <w:rPr>
-      <w:rFonts w:asciiTheme="majorHAnsi" w:eastAsiaTheme="majorEastAsia" w:hAnsiTheme="majorHAnsi" w:cstheme="majorBidi"/>
-      <w:color w:val="2F5496" w:themeColor="accent1" w:themeShade="BF"/>
+      <w:rFonts w:ascii="Times New Roman" w:eastAsiaTheme="majorEastAsia" w:hAnsi="Times New Roman" w:cstheme="majorBidi"/>
+      <w:b/>
+      <w:caps/>
       <w:sz w:val="32"/>
       <w:szCs w:val="32"/>
     </w:rPr>
@@ -10833,15 +11135,14 @@
     <w:basedOn w:val="1"/>
     <w:link w:val="a4"/>
     <w:qFormat/>
-    <w:rsid w:val="00350833"/>
+    <w:rsid w:val="00D07459"/>
     <w:pPr>
-      <w:jc w:val="center"/>
+      <w:pageBreakBefore/>
+      <w:ind w:firstLine="709"/>
     </w:pPr>
     <w:rPr>
-      <w:rFonts w:ascii="Times New Roman" w:hAnsi="Times New Roman" w:cs="Times New Roman"/>
-      <w:b/>
+      <w:rFonts w:cs="Times New Roman"/>
       <w:bCs/>
-      <w:color w:val="auto"/>
     </w:rPr>
   </w:style>
   <w:style w:type="character" w:customStyle="1" w:styleId="20">
@@ -10861,12 +11162,12 @@
     <w:name w:val="заголовок Знак"/>
     <w:basedOn w:val="10"/>
     <w:link w:val="a3"/>
-    <w:rsid w:val="00350833"/>
+    <w:rsid w:val="00D07459"/>
     <w:rPr>
       <w:rFonts w:ascii="Times New Roman" w:eastAsiaTheme="majorEastAsia" w:hAnsi="Times New Roman" w:cs="Times New Roman"/>
       <w:b/>
       <w:bCs/>
-      <w:color w:val="2F5496" w:themeColor="accent1" w:themeShade="BF"/>
+      <w:caps/>
       <w:sz w:val="32"/>
       <w:szCs w:val="32"/>
     </w:rPr>
@@ -10876,9 +11177,10 @@
     <w:basedOn w:val="2"/>
     <w:link w:val="22"/>
     <w:qFormat/>
-    <w:rsid w:val="00350833"/>
+    <w:rsid w:val="001246BF"/>
     <w:pPr>
-      <w:jc w:val="center"/>
+      <w:spacing w:before="0"/>
+      <w:ind w:firstLine="709"/>
     </w:pPr>
     <w:rPr>
       <w:rFonts w:ascii="Times New Roman" w:hAnsi="Times New Roman"/>
@@ -10903,12 +11205,12 @@
     <w:name w:val="заг2 Знак"/>
     <w:basedOn w:val="a4"/>
     <w:link w:val="21"/>
-    <w:rsid w:val="00350833"/>
+    <w:rsid w:val="001246BF"/>
     <w:rPr>
       <w:rFonts w:ascii="Times New Roman" w:eastAsiaTheme="majorEastAsia" w:hAnsi="Times New Roman" w:cstheme="majorBidi"/>
       <w:b/>
       <w:bCs w:val="0"/>
-      <w:color w:val="2F5496" w:themeColor="accent1" w:themeShade="BF"/>
+      <w:caps w:val="0"/>
       <w:sz w:val="28"/>
       <w:szCs w:val="26"/>
     </w:rPr>
@@ -10920,10 +11222,14 @@
     <w:autoRedefine/>
     <w:uiPriority w:val="39"/>
     <w:unhideWhenUsed/>
-    <w:rsid w:val="00350833"/>
+    <w:rsid w:val="001246BF"/>
     <w:pPr>
       <w:spacing w:after="100"/>
     </w:pPr>
+    <w:rPr>
+      <w:rFonts w:ascii="Times New Roman" w:hAnsi="Times New Roman"/>
+      <w:sz w:val="28"/>
+    </w:rPr>
   </w:style>
   <w:style w:type="paragraph" w:styleId="23">
     <w:name w:val="toc 2"/>
@@ -11142,6 +11448,33 @@
         <w:insideV w:val="single" w:sz="4" w:space="0" w:color="auto"/>
       </w:tblBorders>
     </w:tblPr>
+  </w:style>
+  <w:style w:type="paragraph" w:customStyle="1" w:styleId="Plain">
+    <w:name w:val="Plain"/>
+    <w:basedOn w:val="a"/>
+    <w:link w:val="Plain0"/>
+    <w:qFormat/>
+    <w:rsid w:val="00110EF6"/>
+    <w:pPr>
+      <w:spacing w:after="0"/>
+      <w:jc w:val="both"/>
+    </w:pPr>
+    <w:rPr>
+      <w:rFonts w:ascii="Times New Roman" w:hAnsi="Times New Roman"/>
+      <w:sz w:val="28"/>
+      <w:lang w:val="en-US"/>
+    </w:rPr>
+  </w:style>
+  <w:style w:type="character" w:customStyle="1" w:styleId="Plain0">
+    <w:name w:val="Plain Знак"/>
+    <w:basedOn w:val="a0"/>
+    <w:link w:val="Plain"/>
+    <w:rsid w:val="00110EF6"/>
+    <w:rPr>
+      <w:rFonts w:ascii="Times New Roman" w:hAnsi="Times New Roman"/>
+      <w:sz w:val="28"/>
+      <w:lang w:val="en-US"/>
+    </w:rPr>
   </w:style>
 </w:styles>
 </file>

--- a/Diagrams/Усов_ПЗ.docx
+++ b/Diagrams/Усов_ПЗ.docx
@@ -2916,11 +2916,13 @@
           <w:sz w:val="28"/>
           <w:szCs w:val="28"/>
         </w:rPr>
-        <w:t>Взаимодействие всех ролей и функций показаны на «</w:t>
-      </w:r>
-      <w:r>
-        <w:rPr>
-          <w:rFonts w:ascii="Times New Roman" w:hAnsi="Times New Roman" w:cs="Times New Roman"/>
+        <w:t xml:space="preserve">Взаимодействие всех ролей и функций показаны на </w:t>
+      </w:r>
+      <w:r>
+        <w:rPr>
+          <w:rFonts w:ascii="Times New Roman" w:hAnsi="Times New Roman" w:cs="Times New Roman"/>
+          <w:i/>
+          <w:iCs/>
           <w:sz w:val="28"/>
           <w:szCs w:val="28"/>
           <w:lang w:val="en-US"/>
@@ -2930,27 +2932,31 @@
       <w:r>
         <w:rPr>
           <w:rFonts w:ascii="Times New Roman" w:hAnsi="Times New Roman" w:cs="Times New Roman"/>
+          <w:i/>
+          <w:iCs/>
+          <w:sz w:val="28"/>
+          <w:szCs w:val="28"/>
+        </w:rPr>
+        <w:t>-</w:t>
+      </w:r>
+      <w:r>
+        <w:rPr>
+          <w:rFonts w:ascii="Times New Roman" w:hAnsi="Times New Roman" w:cs="Times New Roman"/>
+          <w:i/>
+          <w:iCs/>
+          <w:sz w:val="28"/>
+          <w:szCs w:val="28"/>
+          <w:lang w:val="en-US"/>
+        </w:rPr>
+        <w:t>case</w:t>
+      </w:r>
+      <w:r>
+        <w:rPr>
+          <w:rFonts w:ascii="Times New Roman" w:hAnsi="Times New Roman" w:cs="Times New Roman"/>
           <w:sz w:val="28"/>
           <w:szCs w:val="28"/>
         </w:rPr>
         <w:t xml:space="preserve"> </w:t>
-      </w:r>
-      <w:r>
-        <w:rPr>
-          <w:rFonts w:ascii="Times New Roman" w:hAnsi="Times New Roman" w:cs="Times New Roman"/>
-          <w:sz w:val="28"/>
-          <w:szCs w:val="28"/>
-          <w:lang w:val="en-US"/>
-        </w:rPr>
-        <w:t>case</w:t>
-      </w:r>
-      <w:r>
-        <w:rPr>
-          <w:rFonts w:ascii="Times New Roman" w:hAnsi="Times New Roman" w:cs="Times New Roman"/>
-          <w:sz w:val="28"/>
-          <w:szCs w:val="28"/>
-        </w:rPr>
-        <w:t xml:space="preserve">» </w:t>
       </w:r>
       <w:r>
         <w:rPr>
@@ -3055,17 +3061,30 @@
           <w:szCs w:val="28"/>
         </w:rPr>
       </w:pPr>
-      <w:r>
-        <w:rPr>
-          <w:rFonts w:ascii="Times New Roman" w:hAnsi="Times New Roman" w:cs="Times New Roman"/>
-          <w:sz w:val="28"/>
-          <w:szCs w:val="28"/>
-        </w:rPr>
-        <w:t>Рисунок 1.1 – «</w:t>
-      </w:r>
-      <w:r>
-        <w:rPr>
-          <w:rFonts w:ascii="Times New Roman" w:hAnsi="Times New Roman" w:cs="Times New Roman"/>
+    </w:p>
+    <w:p>
+      <w:pPr>
+        <w:spacing w:after="0" w:line="276" w:lineRule="auto"/>
+        <w:jc w:val="center"/>
+        <w:rPr>
+          <w:rFonts w:ascii="Times New Roman" w:hAnsi="Times New Roman" w:cs="Times New Roman"/>
+          <w:sz w:val="28"/>
+          <w:szCs w:val="28"/>
+        </w:rPr>
+      </w:pPr>
+      <w:r>
+        <w:rPr>
+          <w:rFonts w:ascii="Times New Roman" w:hAnsi="Times New Roman" w:cs="Times New Roman"/>
+          <w:sz w:val="28"/>
+          <w:szCs w:val="28"/>
+        </w:rPr>
+        <w:t xml:space="preserve">Рисунок 1.1 – </w:t>
+      </w:r>
+      <w:r>
+        <w:rPr>
+          <w:rFonts w:ascii="Times New Roman" w:hAnsi="Times New Roman" w:cs="Times New Roman"/>
+          <w:i/>
+          <w:iCs/>
           <w:sz w:val="28"/>
           <w:szCs w:val="28"/>
           <w:lang w:val="en-US"/>
@@ -3075,18 +3094,23 @@
       <w:r>
         <w:rPr>
           <w:rFonts w:ascii="Times New Roman" w:hAnsi="Times New Roman" w:cs="Times New Roman"/>
-          <w:sz w:val="28"/>
-          <w:szCs w:val="28"/>
-        </w:rPr>
-        <w:t xml:space="preserve"> </w:t>
-      </w:r>
-      <w:r>
-        <w:rPr>
-          <w:rFonts w:ascii="Times New Roman" w:hAnsi="Times New Roman" w:cs="Times New Roman"/>
+          <w:i/>
+          <w:iCs/>
           <w:sz w:val="28"/>
           <w:szCs w:val="28"/>
           <w:lang w:val="en-US"/>
         </w:rPr>
+        <w:t>-</w:t>
+      </w:r>
+      <w:r>
+        <w:rPr>
+          <w:rFonts w:ascii="Times New Roman" w:hAnsi="Times New Roman" w:cs="Times New Roman"/>
+          <w:i/>
+          <w:iCs/>
+          <w:sz w:val="28"/>
+          <w:szCs w:val="28"/>
+          <w:lang w:val="en-US"/>
+        </w:rPr>
         <w:t>case</w:t>
       </w:r>
       <w:r>
@@ -3095,7 +3119,7 @@
           <w:sz w:val="28"/>
           <w:szCs w:val="28"/>
         </w:rPr>
-        <w:t>» диаграмма</w:t>
+        <w:t xml:space="preserve"> диаграмма</w:t>
       </w:r>
     </w:p>
     <w:p>
@@ -3860,6 +3884,17 @@
           <w:szCs w:val="28"/>
         </w:rPr>
       </w:pPr>
+    </w:p>
+    <w:p>
+      <w:pPr>
+        <w:spacing w:after="0" w:line="276" w:lineRule="auto"/>
+        <w:jc w:val="center"/>
+        <w:rPr>
+          <w:rFonts w:ascii="Times New Roman" w:hAnsi="Times New Roman" w:cs="Times New Roman"/>
+          <w:sz w:val="28"/>
+          <w:szCs w:val="28"/>
+        </w:rPr>
+      </w:pPr>
       <w:r>
         <w:rPr>
           <w:rFonts w:ascii="Times New Roman" w:hAnsi="Times New Roman" w:cs="Times New Roman"/>
@@ -3872,27 +3907,84 @@
     <w:p>
       <w:pPr>
         <w:spacing w:after="0" w:line="276" w:lineRule="auto"/>
-        <w:ind w:firstLine="720"/>
-        <w:jc w:val="both"/>
-        <w:rPr>
-          <w:rFonts w:ascii="Times New Roman" w:hAnsi="Times New Roman" w:cs="Times New Roman"/>
-          <w:sz w:val="28"/>
-          <w:szCs w:val="28"/>
-        </w:rPr>
-      </w:pPr>
-      <w:r>
-        <w:rPr>
-          <w:rFonts w:ascii="Times New Roman" w:hAnsi="Times New Roman" w:cs="Times New Roman"/>
-          <w:sz w:val="28"/>
-          <w:szCs w:val="28"/>
-        </w:rPr>
-        <w:tab/>
-      </w:r>
+        <w:jc w:val="center"/>
+        <w:rPr>
+          <w:rFonts w:ascii="Times New Roman" w:hAnsi="Times New Roman" w:cs="Times New Roman"/>
+          <w:sz w:val="28"/>
+          <w:szCs w:val="28"/>
+        </w:rPr>
+      </w:pPr>
     </w:p>
     <w:p>
       <w:pPr>
         <w:spacing w:after="0" w:line="276" w:lineRule="auto"/>
-        <w:ind w:firstLine="720"/>
+        <w:jc w:val="center"/>
+        <w:rPr>
+          <w:rFonts w:ascii="Times New Roman" w:hAnsi="Times New Roman" w:cs="Times New Roman"/>
+          <w:sz w:val="28"/>
+          <w:szCs w:val="28"/>
+        </w:rPr>
+      </w:pPr>
+    </w:p>
+    <w:p>
+      <w:pPr>
+        <w:spacing w:after="0" w:line="276" w:lineRule="auto"/>
+        <w:jc w:val="center"/>
+        <w:rPr>
+          <w:rFonts w:ascii="Times New Roman" w:hAnsi="Times New Roman" w:cs="Times New Roman"/>
+          <w:sz w:val="28"/>
+          <w:szCs w:val="28"/>
+        </w:rPr>
+      </w:pPr>
+    </w:p>
+    <w:p>
+      <w:pPr>
+        <w:spacing w:after="0" w:line="276" w:lineRule="auto"/>
+        <w:jc w:val="center"/>
+        <w:rPr>
+          <w:rFonts w:ascii="Times New Roman" w:hAnsi="Times New Roman" w:cs="Times New Roman"/>
+          <w:sz w:val="28"/>
+          <w:szCs w:val="28"/>
+        </w:rPr>
+      </w:pPr>
+    </w:p>
+    <w:p>
+      <w:pPr>
+        <w:spacing w:after="0" w:line="276" w:lineRule="auto"/>
+        <w:jc w:val="center"/>
+        <w:rPr>
+          <w:rFonts w:ascii="Times New Roman" w:hAnsi="Times New Roman" w:cs="Times New Roman"/>
+          <w:sz w:val="28"/>
+          <w:szCs w:val="28"/>
+        </w:rPr>
+      </w:pPr>
+    </w:p>
+    <w:p>
+      <w:pPr>
+        <w:spacing w:after="0" w:line="276" w:lineRule="auto"/>
+        <w:jc w:val="center"/>
+        <w:rPr>
+          <w:rFonts w:ascii="Times New Roman" w:hAnsi="Times New Roman" w:cs="Times New Roman"/>
+          <w:sz w:val="28"/>
+          <w:szCs w:val="28"/>
+        </w:rPr>
+      </w:pPr>
+    </w:p>
+    <w:p>
+      <w:pPr>
+        <w:spacing w:after="0" w:line="276" w:lineRule="auto"/>
+        <w:jc w:val="center"/>
+        <w:rPr>
+          <w:rFonts w:ascii="Times New Roman" w:hAnsi="Times New Roman" w:cs="Times New Roman"/>
+          <w:sz w:val="28"/>
+          <w:szCs w:val="28"/>
+        </w:rPr>
+      </w:pPr>
+    </w:p>
+    <w:p>
+      <w:pPr>
+        <w:spacing w:after="0" w:line="276" w:lineRule="auto"/>
+        <w:jc w:val="center"/>
         <w:rPr>
           <w:rFonts w:ascii="Times New Roman" w:hAnsi="Times New Roman" w:cs="Times New Roman"/>
           <w:sz w:val="28"/>
@@ -3916,6 +4008,7 @@
           <w:sz w:val="28"/>
           <w:szCs w:val="28"/>
         </w:rPr>
+        <w:lastRenderedPageBreak/>
         <w:t>Таблица 2.1</w:t>
       </w:r>
       <w:r>
@@ -4122,7 +4215,6 @@
                 <w:sz w:val="28"/>
                 <w:szCs w:val="28"/>
               </w:rPr>
-              <w:lastRenderedPageBreak/>
               <w:t>авторизация уже зарегистрированных пользователей</w:t>
             </w:r>
             <w:r>
@@ -4189,7 +4281,6 @@
                 <w:sz w:val="28"/>
                 <w:szCs w:val="28"/>
               </w:rPr>
-              <w:lastRenderedPageBreak/>
               <w:t>Модуль управления тестами</w:t>
             </w:r>
           </w:p>
@@ -5052,6 +5143,7 @@
           <w:sz w:val="28"/>
           <w:szCs w:val="28"/>
         </w:rPr>
+        <w:lastRenderedPageBreak/>
         <w:t>ф</w:t>
       </w:r>
       <w:r>
@@ -5217,7 +5309,6 @@
           <w:sz w:val="28"/>
           <w:szCs w:val="28"/>
         </w:rPr>
-        <w:lastRenderedPageBreak/>
         <w:t>н</w:t>
       </w:r>
       <w:r>
@@ -5660,6 +5751,7 @@
       <w:bookmarkStart w:id="16" w:name="_Toc162898443"/>
       <w:bookmarkStart w:id="17" w:name="_Toc163128833"/>
       <w:r>
+        <w:lastRenderedPageBreak/>
         <w:t xml:space="preserve">2.3 </w:t>
       </w:r>
       <w:r>
@@ -5775,7 +5867,6 @@
           <w:sz w:val="28"/>
           <w:szCs w:val="28"/>
         </w:rPr>
-        <w:lastRenderedPageBreak/>
         <w:t xml:space="preserve">Таблица </w:t>
       </w:r>
       <w:r>
@@ -5968,7 +6059,6 @@
               <w:t xml:space="preserve">Test </w:t>
             </w:r>
             <w:proofErr w:type="spellStart"/>
-            <w:proofErr w:type="gramStart"/>
             <w:r>
               <w:rPr>
                 <w:rFonts w:ascii="Times New Roman" w:hAnsi="Times New Roman" w:cs="Times New Roman"/>
@@ -5984,16 +6074,7 @@
                 <w:sz w:val="28"/>
                 <w:szCs w:val="28"/>
               </w:rPr>
-              <w:t>(</w:t>
-            </w:r>
-            <w:proofErr w:type="gramEnd"/>
-            <w:r>
-              <w:rPr>
-                <w:rFonts w:ascii="Times New Roman" w:hAnsi="Times New Roman" w:cs="Times New Roman"/>
-                <w:sz w:val="28"/>
-                <w:szCs w:val="28"/>
-              </w:rPr>
-              <w:t>)</w:t>
+              <w:t>()</w:t>
             </w:r>
           </w:p>
         </w:tc>
@@ -6141,7 +6222,6 @@
               <w:t xml:space="preserve"> </w:t>
             </w:r>
             <w:proofErr w:type="spellStart"/>
-            <w:proofErr w:type="gramStart"/>
             <w:r>
               <w:rPr>
                 <w:rFonts w:ascii="Times New Roman" w:hAnsi="Times New Roman" w:cs="Times New Roman"/>
@@ -6161,7 +6241,6 @@
               </w:rPr>
               <w:t>(</w:t>
             </w:r>
-            <w:proofErr w:type="gramEnd"/>
             <w:r>
               <w:rPr>
                 <w:rFonts w:ascii="Times New Roman" w:hAnsi="Times New Roman" w:cs="Times New Roman"/>
@@ -6535,7 +6614,6 @@
               <w:t xml:space="preserve">Test </w:t>
             </w:r>
             <w:proofErr w:type="spellStart"/>
-            <w:proofErr w:type="gramStart"/>
             <w:r>
               <w:rPr>
                 <w:rFonts w:ascii="Times New Roman" w:hAnsi="Times New Roman" w:cs="Times New Roman"/>
@@ -6553,7 +6631,6 @@
               </w:rPr>
               <w:t>(</w:t>
             </w:r>
-            <w:proofErr w:type="gramEnd"/>
             <w:r>
               <w:rPr>
                 <w:rFonts w:ascii="Times New Roman" w:hAnsi="Times New Roman" w:cs="Times New Roman"/>
@@ -6735,7 +6812,6 @@
               <w:t xml:space="preserve"> </w:t>
             </w:r>
             <w:proofErr w:type="spellStart"/>
-            <w:proofErr w:type="gramStart"/>
             <w:r>
               <w:rPr>
                 <w:rFonts w:ascii="Times New Roman" w:hAnsi="Times New Roman" w:cs="Times New Roman"/>
@@ -6755,18 +6831,7 @@
                 <w:szCs w:val="28"/>
                 <w:lang w:val="en-US"/>
               </w:rPr>
-              <w:t>(</w:t>
-            </w:r>
-            <w:proofErr w:type="gramEnd"/>
-            <w:r>
-              <w:rPr>
-                <w:rFonts w:ascii="Times New Roman" w:hAnsi="Times New Roman" w:cs="Times New Roman"/>
-                <w:iCs/>
-                <w:sz w:val="28"/>
-                <w:szCs w:val="28"/>
-                <w:lang w:val="en-US"/>
-              </w:rPr>
-              <w:t>)</w:t>
+              <w:t>()</w:t>
             </w:r>
           </w:p>
         </w:tc>
@@ -7007,29 +7072,7 @@
                 <w:szCs w:val="28"/>
                 <w:lang w:val="en-US"/>
               </w:rPr>
-              <w:t xml:space="preserve">User </w:t>
-            </w:r>
-            <w:proofErr w:type="gramStart"/>
-            <w:r>
-              <w:rPr>
-                <w:rFonts w:ascii="Times New Roman" w:hAnsi="Times New Roman" w:cs="Times New Roman"/>
-                <w:iCs/>
-                <w:sz w:val="28"/>
-                <w:szCs w:val="28"/>
-                <w:lang w:val="en-US"/>
-              </w:rPr>
-              <w:t>Login(</w:t>
-            </w:r>
-            <w:proofErr w:type="gramEnd"/>
-            <w:r>
-              <w:rPr>
-                <w:rFonts w:ascii="Times New Roman" w:hAnsi="Times New Roman" w:cs="Times New Roman"/>
-                <w:iCs/>
-                <w:sz w:val="28"/>
-                <w:szCs w:val="28"/>
-                <w:lang w:val="en-US"/>
-              </w:rPr>
-              <w:t>)</w:t>
+              <w:t>User Login()</w:t>
             </w:r>
           </w:p>
         </w:tc>
@@ -7103,15 +7146,6 @@
         </w:tc>
       </w:tr>
     </w:tbl>
-    <w:p>
-      <w:pPr>
-        <w:rPr>
-          <w:rFonts w:ascii="Times New Roman" w:hAnsi="Times New Roman" w:cs="Times New Roman"/>
-          <w:sz w:val="28"/>
-          <w:szCs w:val="28"/>
-        </w:rPr>
-      </w:pPr>
-    </w:p>
     <w:p>
       <w:r>
         <w:br w:type="page"/>
@@ -7200,7 +7234,6 @@
               <w:t xml:space="preserve"> </w:t>
             </w:r>
             <w:proofErr w:type="spellStart"/>
-            <w:proofErr w:type="gramStart"/>
             <w:r>
               <w:rPr>
                 <w:rFonts w:ascii="Times New Roman" w:hAnsi="Times New Roman" w:cs="Times New Roman"/>
@@ -7221,7 +7254,6 @@
               <w:t>(</w:t>
             </w:r>
             <w:proofErr w:type="spellStart"/>
-            <w:proofErr w:type="gramEnd"/>
             <w:r>
               <w:rPr>
                 <w:rFonts w:ascii="Times New Roman" w:hAnsi="Times New Roman" w:cs="Times New Roman"/>
@@ -7449,7 +7481,6 @@
               <w:t xml:space="preserve">Test </w:t>
             </w:r>
             <w:proofErr w:type="spellStart"/>
-            <w:proofErr w:type="gramStart"/>
             <w:r>
               <w:rPr>
                 <w:rFonts w:ascii="Times New Roman" w:hAnsi="Times New Roman" w:cs="Times New Roman"/>
@@ -7465,16 +7496,7 @@
                 <w:sz w:val="28"/>
                 <w:szCs w:val="28"/>
               </w:rPr>
-              <w:t>(</w:t>
-            </w:r>
-            <w:proofErr w:type="gramEnd"/>
-            <w:r>
-              <w:rPr>
-                <w:rFonts w:ascii="Times New Roman" w:hAnsi="Times New Roman" w:cs="Times New Roman"/>
-                <w:sz w:val="28"/>
-                <w:szCs w:val="28"/>
-              </w:rPr>
-              <w:t>)</w:t>
+              <w:t>()</w:t>
             </w:r>
           </w:p>
         </w:tc>
@@ -7595,7 +7617,6 @@
               <w:t xml:space="preserve">Int </w:t>
             </w:r>
             <w:proofErr w:type="spellStart"/>
-            <w:proofErr w:type="gramStart"/>
             <w:r>
               <w:rPr>
                 <w:rFonts w:ascii="Times New Roman" w:hAnsi="Times New Roman" w:cs="Times New Roman"/>
@@ -7613,7 +7634,6 @@
               </w:rPr>
               <w:t>(</w:t>
             </w:r>
-            <w:proofErr w:type="gramEnd"/>
             <w:r>
               <w:rPr>
                 <w:rFonts w:ascii="Times New Roman" w:hAnsi="Times New Roman" w:cs="Times New Roman"/>
@@ -7786,7 +7806,6 @@
               <w:t xml:space="preserve">Void </w:t>
             </w:r>
             <w:proofErr w:type="spellStart"/>
-            <w:proofErr w:type="gramStart"/>
             <w:r>
               <w:rPr>
                 <w:rFonts w:ascii="Times New Roman" w:hAnsi="Times New Roman" w:cs="Times New Roman"/>
@@ -7806,7 +7825,6 @@
               </w:rPr>
               <w:t>(</w:t>
             </w:r>
-            <w:proofErr w:type="gramEnd"/>
             <w:r>
               <w:rPr>
                 <w:rFonts w:ascii="Times New Roman" w:hAnsi="Times New Roman" w:cs="Times New Roman"/>
@@ -7963,7 +7981,6 @@
               <w:t xml:space="preserve">User </w:t>
             </w:r>
             <w:proofErr w:type="spellStart"/>
-            <w:proofErr w:type="gramStart"/>
             <w:r>
               <w:rPr>
                 <w:rFonts w:ascii="Times New Roman" w:hAnsi="Times New Roman" w:cs="Times New Roman"/>
@@ -7983,7 +8000,6 @@
               </w:rPr>
               <w:t>(</w:t>
             </w:r>
-            <w:proofErr w:type="gramEnd"/>
             <w:r>
               <w:rPr>
                 <w:rFonts w:ascii="Times New Roman" w:hAnsi="Times New Roman" w:cs="Times New Roman"/>
@@ -8160,7 +8176,6 @@
               <w:t xml:space="preserve"> </w:t>
             </w:r>
             <w:proofErr w:type="spellStart"/>
-            <w:proofErr w:type="gramStart"/>
             <w:r>
               <w:rPr>
                 <w:rFonts w:ascii="Times New Roman" w:hAnsi="Times New Roman" w:cs="Times New Roman"/>
@@ -8180,7 +8195,6 @@
               </w:rPr>
               <w:t>(</w:t>
             </w:r>
-            <w:proofErr w:type="gramEnd"/>
             <w:r>
               <w:rPr>
                 <w:rFonts w:ascii="Times New Roman" w:hAnsi="Times New Roman" w:cs="Times New Roman"/>
@@ -8329,27 +8343,7 @@
                 <w:szCs w:val="28"/>
                 <w:lang w:val="en-US"/>
               </w:rPr>
-              <w:t xml:space="preserve">Test </w:t>
-            </w:r>
-            <w:proofErr w:type="gramStart"/>
-            <w:r>
-              <w:rPr>
-                <w:rFonts w:ascii="Times New Roman" w:hAnsi="Times New Roman" w:cs="Times New Roman"/>
-                <w:sz w:val="28"/>
-                <w:szCs w:val="28"/>
-                <w:lang w:val="en-US"/>
-              </w:rPr>
-              <w:t>Sort(</w:t>
-            </w:r>
-            <w:proofErr w:type="gramEnd"/>
-            <w:r>
-              <w:rPr>
-                <w:rFonts w:ascii="Times New Roman" w:hAnsi="Times New Roman" w:cs="Times New Roman"/>
-                <w:sz w:val="28"/>
-                <w:szCs w:val="28"/>
-                <w:lang w:val="en-US"/>
-              </w:rPr>
-              <w:t xml:space="preserve">Test </w:t>
+              <w:t xml:space="preserve">Test Sort(Test </w:t>
             </w:r>
             <w:proofErr w:type="spellStart"/>
             <w:r>
@@ -8506,9 +8500,6 @@
         <w:t>3</w:t>
       </w:r>
       <w:r>
-        <w:rPr>
-          <w:lang w:val="en-US"/>
-        </w:rPr>
         <w:t xml:space="preserve">.2 </w:t>
       </w:r>
       <w:r>

--- a/Diagrams/Усов_ПЗ.docx
+++ b/Diagrams/Усов_ПЗ.docx
@@ -473,7 +473,7 @@
             </w:rPr>
             <w:fldChar w:fldCharType="separate"/>
           </w:r>
-          <w:hyperlink w:anchor="_Toc163128828" w:history="1">
+          <w:hyperlink w:anchor="_Toc163718497" w:history="1">
             <w:r>
               <w:rPr>
                 <w:rStyle w:val="a6"/>
@@ -500,7 +500,7 @@
                 <w:noProof/>
                 <w:webHidden/>
               </w:rPr>
-              <w:instrText xml:space="preserve"> PAGEREF _Toc163128828 \h </w:instrText>
+              <w:instrText xml:space="preserve"> PAGEREF _Toc163718497 \h </w:instrText>
             </w:r>
             <w:r>
               <w:rPr>
@@ -540,15 +540,16 @@
             <w:rPr>
               <w:rFonts w:asciiTheme="minorHAnsi" w:eastAsiaTheme="minorEastAsia" w:hAnsiTheme="minorHAnsi"/>
               <w:noProof/>
-              <w:sz w:val="22"/>
+              <w:szCs w:val="28"/>
               <w:lang w:val="ru-BY" w:eastAsia="ru-BY"/>
             </w:rPr>
           </w:pPr>
-          <w:hyperlink w:anchor="_Toc163128829" w:history="1">
+          <w:hyperlink w:anchor="_Toc163718498" w:history="1">
             <w:r>
               <w:rPr>
                 <w:rStyle w:val="a6"/>
                 <w:noProof/>
+                <w:szCs w:val="28"/>
               </w:rPr>
               <w:t>1 Требования к программе</w:t>
             </w:r>
@@ -556,6 +557,7 @@
               <w:rPr>
                 <w:noProof/>
                 <w:webHidden/>
+                <w:szCs w:val="28"/>
               </w:rPr>
               <w:tab/>
             </w:r>
@@ -563,6 +565,7 @@
               <w:rPr>
                 <w:noProof/>
                 <w:webHidden/>
+                <w:szCs w:val="28"/>
               </w:rPr>
               <w:fldChar w:fldCharType="begin"/>
             </w:r>
@@ -570,19 +573,22 @@
               <w:rPr>
                 <w:noProof/>
                 <w:webHidden/>
-              </w:rPr>
-              <w:instrText xml:space="preserve"> PAGEREF _Toc163128829 \h </w:instrText>
+                <w:szCs w:val="28"/>
+              </w:rPr>
+              <w:instrText xml:space="preserve"> PAGEREF _Toc163718498 \h </w:instrText>
             </w:r>
             <w:r>
               <w:rPr>
                 <w:noProof/>
                 <w:webHidden/>
+                <w:szCs w:val="28"/>
               </w:rPr>
             </w:r>
             <w:r>
               <w:rPr>
                 <w:noProof/>
                 <w:webHidden/>
+                <w:szCs w:val="28"/>
               </w:rPr>
               <w:fldChar w:fldCharType="separate"/>
             </w:r>
@@ -590,6 +596,7 @@
               <w:rPr>
                 <w:noProof/>
                 <w:webHidden/>
+                <w:szCs w:val="28"/>
               </w:rPr>
               <w:t>4</w:t>
             </w:r>
@@ -597,6 +604,7 @@
               <w:rPr>
                 <w:noProof/>
                 <w:webHidden/>
+                <w:szCs w:val="28"/>
               </w:rPr>
               <w:fldChar w:fldCharType="end"/>
             </w:r>
@@ -611,15 +619,16 @@
             <w:rPr>
               <w:rFonts w:asciiTheme="minorHAnsi" w:eastAsiaTheme="minorEastAsia" w:hAnsiTheme="minorHAnsi"/>
               <w:noProof/>
-              <w:sz w:val="22"/>
+              <w:szCs w:val="28"/>
               <w:lang w:val="ru-BY" w:eastAsia="ru-BY"/>
             </w:rPr>
           </w:pPr>
-          <w:hyperlink w:anchor="_Toc163128830" w:history="1">
+          <w:hyperlink w:anchor="_Toc163718499" w:history="1">
             <w:r>
               <w:rPr>
                 <w:rStyle w:val="a6"/>
                 <w:noProof/>
+                <w:szCs w:val="28"/>
               </w:rPr>
               <w:t>2 Конструирование программы</w:t>
             </w:r>
@@ -627,6 +636,7 @@
               <w:rPr>
                 <w:noProof/>
                 <w:webHidden/>
+                <w:szCs w:val="28"/>
               </w:rPr>
               <w:tab/>
             </w:r>
@@ -634,6 +644,7 @@
               <w:rPr>
                 <w:noProof/>
                 <w:webHidden/>
+                <w:szCs w:val="28"/>
               </w:rPr>
               <w:fldChar w:fldCharType="begin"/>
             </w:r>
@@ -641,19 +652,22 @@
               <w:rPr>
                 <w:noProof/>
                 <w:webHidden/>
-              </w:rPr>
-              <w:instrText xml:space="preserve"> PAGEREF _Toc163128830 \h </w:instrText>
+                <w:szCs w:val="28"/>
+              </w:rPr>
+              <w:instrText xml:space="preserve"> PAGEREF _Toc163718499 \h </w:instrText>
             </w:r>
             <w:r>
               <w:rPr>
                 <w:noProof/>
                 <w:webHidden/>
+                <w:szCs w:val="28"/>
               </w:rPr>
             </w:r>
             <w:r>
               <w:rPr>
                 <w:noProof/>
                 <w:webHidden/>
+                <w:szCs w:val="28"/>
               </w:rPr>
               <w:fldChar w:fldCharType="separate"/>
             </w:r>
@@ -661,6 +675,7 @@
               <w:rPr>
                 <w:noProof/>
                 <w:webHidden/>
+                <w:szCs w:val="28"/>
               </w:rPr>
               <w:t>7</w:t>
             </w:r>
@@ -668,6 +683,7 @@
               <w:rPr>
                 <w:noProof/>
                 <w:webHidden/>
+                <w:szCs w:val="28"/>
               </w:rPr>
               <w:fldChar w:fldCharType="end"/>
             </w:r>
@@ -678,54 +694,72 @@
             <w:pStyle w:val="23"/>
             <w:rPr>
               <w:rFonts w:asciiTheme="minorHAnsi" w:eastAsiaTheme="minorEastAsia" w:hAnsiTheme="minorHAnsi" w:cstheme="minorBidi"/>
+              <w:sz w:val="28"/>
+              <w:szCs w:val="28"/>
               <w:lang w:val="ru-BY" w:eastAsia="ru-BY"/>
             </w:rPr>
           </w:pPr>
-          <w:hyperlink w:anchor="_Toc163128831" w:history="1">
+          <w:hyperlink w:anchor="_Toc163718500" w:history="1">
             <w:r>
               <w:rPr>
                 <w:rStyle w:val="a6"/>
+                <w:sz w:val="28"/>
+                <w:szCs w:val="28"/>
               </w:rPr>
               <w:t>2.1 Описание модулей программы</w:t>
             </w:r>
             <w:r>
               <w:rPr>
                 <w:webHidden/>
+                <w:sz w:val="28"/>
+                <w:szCs w:val="28"/>
               </w:rPr>
               <w:tab/>
             </w:r>
             <w:r>
               <w:rPr>
                 <w:webHidden/>
+                <w:sz w:val="28"/>
+                <w:szCs w:val="28"/>
               </w:rPr>
               <w:fldChar w:fldCharType="begin"/>
             </w:r>
             <w:r>
               <w:rPr>
                 <w:webHidden/>
-              </w:rPr>
-              <w:instrText xml:space="preserve"> PAGEREF _Toc163128831 \h </w:instrText>
+                <w:sz w:val="28"/>
+                <w:szCs w:val="28"/>
+              </w:rPr>
+              <w:instrText xml:space="preserve"> PAGEREF _Toc163718500 \h </w:instrText>
             </w:r>
             <w:r>
               <w:rPr>
                 <w:webHidden/>
+                <w:sz w:val="28"/>
+                <w:szCs w:val="28"/>
               </w:rPr>
             </w:r>
             <w:r>
               <w:rPr>
                 <w:webHidden/>
+                <w:sz w:val="28"/>
+                <w:szCs w:val="28"/>
               </w:rPr>
               <w:fldChar w:fldCharType="separate"/>
             </w:r>
             <w:r>
               <w:rPr>
                 <w:webHidden/>
+                <w:sz w:val="28"/>
+                <w:szCs w:val="28"/>
               </w:rPr>
               <w:t>7</w:t>
             </w:r>
             <w:r>
               <w:rPr>
                 <w:webHidden/>
+                <w:sz w:val="28"/>
+                <w:szCs w:val="28"/>
               </w:rPr>
               <w:fldChar w:fldCharType="end"/>
             </w:r>
@@ -736,54 +770,72 @@
             <w:pStyle w:val="23"/>
             <w:rPr>
               <w:rFonts w:asciiTheme="minorHAnsi" w:eastAsiaTheme="minorEastAsia" w:hAnsiTheme="minorHAnsi" w:cstheme="minorBidi"/>
+              <w:sz w:val="28"/>
+              <w:szCs w:val="28"/>
               <w:lang w:val="ru-BY" w:eastAsia="ru-BY"/>
             </w:rPr>
           </w:pPr>
-          <w:hyperlink w:anchor="_Toc163128832" w:history="1">
+          <w:hyperlink w:anchor="_Toc163718501" w:history="1">
             <w:r>
               <w:rPr>
                 <w:rStyle w:val="a6"/>
+                <w:sz w:val="28"/>
+                <w:szCs w:val="28"/>
               </w:rPr>
               <w:t>2.2 Выбор способа организации данных</w:t>
             </w:r>
             <w:r>
               <w:rPr>
                 <w:webHidden/>
+                <w:sz w:val="28"/>
+                <w:szCs w:val="28"/>
               </w:rPr>
               <w:tab/>
             </w:r>
             <w:r>
               <w:rPr>
                 <w:webHidden/>
+                <w:sz w:val="28"/>
+                <w:szCs w:val="28"/>
               </w:rPr>
               <w:fldChar w:fldCharType="begin"/>
             </w:r>
             <w:r>
               <w:rPr>
                 <w:webHidden/>
-              </w:rPr>
-              <w:instrText xml:space="preserve"> PAGEREF _Toc163128832 \h </w:instrText>
+                <w:sz w:val="28"/>
+                <w:szCs w:val="28"/>
+              </w:rPr>
+              <w:instrText xml:space="preserve"> PAGEREF _Toc163718501 \h </w:instrText>
             </w:r>
             <w:r>
               <w:rPr>
                 <w:webHidden/>
+                <w:sz w:val="28"/>
+                <w:szCs w:val="28"/>
               </w:rPr>
             </w:r>
             <w:r>
               <w:rPr>
                 <w:webHidden/>
+                <w:sz w:val="28"/>
+                <w:szCs w:val="28"/>
               </w:rPr>
               <w:fldChar w:fldCharType="separate"/>
             </w:r>
             <w:r>
               <w:rPr>
                 <w:webHidden/>
+                <w:sz w:val="28"/>
+                <w:szCs w:val="28"/>
               </w:rPr>
               <w:t>8</w:t>
             </w:r>
             <w:r>
               <w:rPr>
                 <w:webHidden/>
+                <w:sz w:val="28"/>
+                <w:szCs w:val="28"/>
               </w:rPr>
               <w:fldChar w:fldCharType="end"/>
             </w:r>
@@ -794,54 +846,72 @@
             <w:pStyle w:val="23"/>
             <w:rPr>
               <w:rFonts w:asciiTheme="minorHAnsi" w:eastAsiaTheme="minorEastAsia" w:hAnsiTheme="minorHAnsi" w:cstheme="minorBidi"/>
+              <w:sz w:val="28"/>
+              <w:szCs w:val="28"/>
               <w:lang w:val="ru-BY" w:eastAsia="ru-BY"/>
             </w:rPr>
           </w:pPr>
-          <w:hyperlink w:anchor="_Toc163128833" w:history="1">
+          <w:hyperlink w:anchor="_Toc163718502" w:history="1">
             <w:r>
               <w:rPr>
                 <w:rStyle w:val="a6"/>
+                <w:sz w:val="28"/>
+                <w:szCs w:val="28"/>
               </w:rPr>
               <w:t>2.3 Разработка перечня пользовательских функций программы</w:t>
             </w:r>
             <w:r>
               <w:rPr>
                 <w:webHidden/>
+                <w:sz w:val="28"/>
+                <w:szCs w:val="28"/>
               </w:rPr>
               <w:tab/>
             </w:r>
             <w:r>
               <w:rPr>
                 <w:webHidden/>
+                <w:sz w:val="28"/>
+                <w:szCs w:val="28"/>
               </w:rPr>
               <w:fldChar w:fldCharType="begin"/>
             </w:r>
             <w:r>
               <w:rPr>
                 <w:webHidden/>
-              </w:rPr>
-              <w:instrText xml:space="preserve"> PAGEREF _Toc163128833 \h </w:instrText>
+                <w:sz w:val="28"/>
+                <w:szCs w:val="28"/>
+              </w:rPr>
+              <w:instrText xml:space="preserve"> PAGEREF _Toc163718502 \h </w:instrText>
             </w:r>
             <w:r>
               <w:rPr>
                 <w:webHidden/>
+                <w:sz w:val="28"/>
+                <w:szCs w:val="28"/>
               </w:rPr>
             </w:r>
             <w:r>
               <w:rPr>
                 <w:webHidden/>
+                <w:sz w:val="28"/>
+                <w:szCs w:val="28"/>
               </w:rPr>
               <w:fldChar w:fldCharType="separate"/>
             </w:r>
             <w:r>
               <w:rPr>
                 <w:webHidden/>
-              </w:rPr>
-              <w:t>9</w:t>
+                <w:sz w:val="28"/>
+                <w:szCs w:val="28"/>
+              </w:rPr>
+              <w:t>10</w:t>
             </w:r>
             <w:r>
               <w:rPr>
                 <w:webHidden/>
+                <w:sz w:val="28"/>
+                <w:szCs w:val="28"/>
               </w:rPr>
               <w:fldChar w:fldCharType="end"/>
             </w:r>
@@ -856,30 +926,24 @@
             <w:rPr>
               <w:rFonts w:asciiTheme="minorHAnsi" w:eastAsiaTheme="minorEastAsia" w:hAnsiTheme="minorHAnsi"/>
               <w:noProof/>
-              <w:sz w:val="22"/>
+              <w:szCs w:val="28"/>
               <w:lang w:val="ru-BY" w:eastAsia="ru-BY"/>
             </w:rPr>
           </w:pPr>
-          <w:hyperlink w:anchor="_Toc163128834" w:history="1">
+          <w:hyperlink w:anchor="_Toc163718503" w:history="1">
             <w:r>
               <w:rPr>
                 <w:rStyle w:val="a6"/>
                 <w:noProof/>
-                <w:lang w:val="en-US"/>
-              </w:rPr>
-              <w:t xml:space="preserve">3 </w:t>
-            </w:r>
-            <w:r>
-              <w:rPr>
-                <w:rStyle w:val="a6"/>
-                <w:noProof/>
-              </w:rPr>
-              <w:t>Разработка алгоритмов работы программы</w:t>
+                <w:szCs w:val="28"/>
+              </w:rPr>
+              <w:t>3 Разработка алгоритмов работы программы</w:t>
             </w:r>
             <w:r>
               <w:rPr>
                 <w:noProof/>
                 <w:webHidden/>
+                <w:szCs w:val="28"/>
               </w:rPr>
               <w:tab/>
             </w:r>
@@ -887,6 +951,7 @@
               <w:rPr>
                 <w:noProof/>
                 <w:webHidden/>
+                <w:szCs w:val="28"/>
               </w:rPr>
               <w:fldChar w:fldCharType="begin"/>
             </w:r>
@@ -894,19 +959,22 @@
               <w:rPr>
                 <w:noProof/>
                 <w:webHidden/>
-              </w:rPr>
-              <w:instrText xml:space="preserve"> PAGEREF _Toc163128834 \h </w:instrText>
+                <w:szCs w:val="28"/>
+              </w:rPr>
+              <w:instrText xml:space="preserve"> PAGEREF _Toc163718503 \h </w:instrText>
             </w:r>
             <w:r>
               <w:rPr>
                 <w:noProof/>
                 <w:webHidden/>
+                <w:szCs w:val="28"/>
               </w:rPr>
             </w:r>
             <w:r>
               <w:rPr>
                 <w:noProof/>
                 <w:webHidden/>
+                <w:szCs w:val="28"/>
               </w:rPr>
               <w:fldChar w:fldCharType="separate"/>
             </w:r>
@@ -914,6 +982,7 @@
               <w:rPr>
                 <w:noProof/>
                 <w:webHidden/>
+                <w:szCs w:val="28"/>
               </w:rPr>
               <w:t>12</w:t>
             </w:r>
@@ -921,6 +990,7 @@
               <w:rPr>
                 <w:noProof/>
                 <w:webHidden/>
+                <w:szCs w:val="28"/>
               </w:rPr>
               <w:fldChar w:fldCharType="end"/>
             </w:r>
@@ -931,54 +1001,224 @@
             <w:pStyle w:val="23"/>
             <w:rPr>
               <w:rFonts w:asciiTheme="minorHAnsi" w:eastAsiaTheme="minorEastAsia" w:hAnsiTheme="minorHAnsi" w:cstheme="minorBidi"/>
+              <w:sz w:val="28"/>
+              <w:szCs w:val="28"/>
               <w:lang w:val="ru-BY" w:eastAsia="ru-BY"/>
             </w:rPr>
           </w:pPr>
-          <w:hyperlink w:anchor="_Toc163128835" w:history="1">
+          <w:hyperlink w:anchor="_Toc163718504" w:history="1">
             <w:r>
               <w:rPr>
                 <w:rStyle w:val="a6"/>
+                <w:sz w:val="28"/>
+                <w:szCs w:val="28"/>
               </w:rPr>
               <w:t>3.1 Алгоритм функции main</w:t>
             </w:r>
             <w:r>
               <w:rPr>
                 <w:webHidden/>
+                <w:sz w:val="28"/>
+                <w:szCs w:val="28"/>
               </w:rPr>
               <w:tab/>
             </w:r>
             <w:r>
               <w:rPr>
                 <w:webHidden/>
+                <w:sz w:val="28"/>
+                <w:szCs w:val="28"/>
               </w:rPr>
               <w:fldChar w:fldCharType="begin"/>
             </w:r>
             <w:r>
               <w:rPr>
                 <w:webHidden/>
-              </w:rPr>
-              <w:instrText xml:space="preserve"> PAGEREF _Toc163128835 \h </w:instrText>
+                <w:sz w:val="28"/>
+                <w:szCs w:val="28"/>
+              </w:rPr>
+              <w:instrText xml:space="preserve"> PAGEREF _Toc163718504 \h </w:instrText>
             </w:r>
             <w:r>
               <w:rPr>
                 <w:webHidden/>
+                <w:sz w:val="28"/>
+                <w:szCs w:val="28"/>
               </w:rPr>
             </w:r>
             <w:r>
               <w:rPr>
                 <w:webHidden/>
+                <w:sz w:val="28"/>
+                <w:szCs w:val="28"/>
               </w:rPr>
               <w:fldChar w:fldCharType="separate"/>
             </w:r>
             <w:r>
               <w:rPr>
                 <w:webHidden/>
+                <w:sz w:val="28"/>
+                <w:szCs w:val="28"/>
               </w:rPr>
               <w:t>12</w:t>
             </w:r>
             <w:r>
               <w:rPr>
                 <w:webHidden/>
+                <w:sz w:val="28"/>
+                <w:szCs w:val="28"/>
+              </w:rPr>
+              <w:fldChar w:fldCharType="end"/>
+            </w:r>
+          </w:hyperlink>
+        </w:p>
+        <w:p>
+          <w:pPr>
+            <w:pStyle w:val="23"/>
+            <w:rPr>
+              <w:rFonts w:asciiTheme="minorHAnsi" w:eastAsiaTheme="minorEastAsia" w:hAnsiTheme="minorHAnsi" w:cstheme="minorBidi"/>
+              <w:sz w:val="28"/>
+              <w:szCs w:val="28"/>
+              <w:lang w:val="ru-BY" w:eastAsia="ru-BY"/>
+            </w:rPr>
+          </w:pPr>
+          <w:hyperlink w:anchor="_Toc163718505" w:history="1">
+            <w:r>
+              <w:rPr>
+                <w:rStyle w:val="a6"/>
+                <w:sz w:val="28"/>
+                <w:szCs w:val="28"/>
+              </w:rPr>
+              <w:t>3.2 Алгоритм функции поиска</w:t>
+            </w:r>
+            <w:r>
+              <w:rPr>
+                <w:webHidden/>
+                <w:sz w:val="28"/>
+                <w:szCs w:val="28"/>
+              </w:rPr>
+              <w:tab/>
+            </w:r>
+            <w:r>
+              <w:rPr>
+                <w:webHidden/>
+                <w:sz w:val="28"/>
+                <w:szCs w:val="28"/>
+              </w:rPr>
+              <w:fldChar w:fldCharType="begin"/>
+            </w:r>
+            <w:r>
+              <w:rPr>
+                <w:webHidden/>
+                <w:sz w:val="28"/>
+                <w:szCs w:val="28"/>
+              </w:rPr>
+              <w:instrText xml:space="preserve"> PAGEREF _Toc163718505 \h </w:instrText>
+            </w:r>
+            <w:r>
+              <w:rPr>
+                <w:webHidden/>
+                <w:sz w:val="28"/>
+                <w:szCs w:val="28"/>
+              </w:rPr>
+            </w:r>
+            <w:r>
+              <w:rPr>
+                <w:webHidden/>
+                <w:sz w:val="28"/>
+                <w:szCs w:val="28"/>
+              </w:rPr>
+              <w:fldChar w:fldCharType="separate"/>
+            </w:r>
+            <w:r>
+              <w:rPr>
+                <w:webHidden/>
+                <w:sz w:val="28"/>
+                <w:szCs w:val="28"/>
+              </w:rPr>
+              <w:t>12</w:t>
+            </w:r>
+            <w:r>
+              <w:rPr>
+                <w:webHidden/>
+                <w:sz w:val="28"/>
+                <w:szCs w:val="28"/>
+              </w:rPr>
+              <w:fldChar w:fldCharType="end"/>
+            </w:r>
+          </w:hyperlink>
+        </w:p>
+        <w:p>
+          <w:pPr>
+            <w:pStyle w:val="23"/>
+            <w:rPr>
+              <w:rFonts w:asciiTheme="minorHAnsi" w:eastAsiaTheme="minorEastAsia" w:hAnsiTheme="minorHAnsi" w:cstheme="minorBidi"/>
+              <w:sz w:val="28"/>
+              <w:szCs w:val="28"/>
+              <w:lang w:val="ru-BY" w:eastAsia="ru-BY"/>
+            </w:rPr>
+          </w:pPr>
+          <w:hyperlink w:anchor="_Toc163718506" w:history="1">
+            <w:r>
+              <w:rPr>
+                <w:rStyle w:val="a6"/>
+                <w:sz w:val="28"/>
+                <w:szCs w:val="28"/>
+              </w:rPr>
+              <w:t>3.3 Алгоритм функции сортировки</w:t>
+            </w:r>
+            <w:r>
+              <w:rPr>
+                <w:webHidden/>
+                <w:sz w:val="28"/>
+                <w:szCs w:val="28"/>
+              </w:rPr>
+              <w:tab/>
+            </w:r>
+            <w:r>
+              <w:rPr>
+                <w:webHidden/>
+                <w:sz w:val="28"/>
+                <w:szCs w:val="28"/>
+              </w:rPr>
+              <w:fldChar w:fldCharType="begin"/>
+            </w:r>
+            <w:r>
+              <w:rPr>
+                <w:webHidden/>
+                <w:sz w:val="28"/>
+                <w:szCs w:val="28"/>
+              </w:rPr>
+              <w:instrText xml:space="preserve"> PAGEREF _Toc163718506 \h </w:instrText>
+            </w:r>
+            <w:r>
+              <w:rPr>
+                <w:webHidden/>
+                <w:sz w:val="28"/>
+                <w:szCs w:val="28"/>
+              </w:rPr>
+            </w:r>
+            <w:r>
+              <w:rPr>
+                <w:webHidden/>
+                <w:sz w:val="28"/>
+                <w:szCs w:val="28"/>
+              </w:rPr>
+              <w:fldChar w:fldCharType="separate"/>
+            </w:r>
+            <w:r>
+              <w:rPr>
+                <w:webHidden/>
+                <w:sz w:val="28"/>
+                <w:szCs w:val="28"/>
+              </w:rPr>
+              <w:t>12</w:t>
+            </w:r>
+            <w:r>
+              <w:rPr>
+                <w:webHidden/>
+                <w:sz w:val="28"/>
+                <w:szCs w:val="28"/>
               </w:rPr>
               <w:fldChar w:fldCharType="end"/>
             </w:r>
@@ -1012,7 +1252,7 @@
         <w:jc w:val="center"/>
       </w:pPr>
       <w:bookmarkStart w:id="0" w:name="_Toc162898434"/>
-      <w:bookmarkStart w:id="1" w:name="_Toc163128828"/>
+      <w:bookmarkStart w:id="1" w:name="_Toc163718497"/>
       <w:r>
         <w:lastRenderedPageBreak/>
         <w:t>В</w:t>
@@ -1521,8 +1761,8 @@
         <w:spacing w:after="0"/>
       </w:pPr>
       <w:bookmarkStart w:id="7" w:name="_Toc162898435"/>
-      <w:bookmarkStart w:id="8" w:name="_Toc163128829"/>
-      <w:bookmarkStart w:id="9" w:name="_Toc161414653"/>
+      <w:bookmarkStart w:id="8" w:name="_Toc161414653"/>
+      <w:bookmarkStart w:id="9" w:name="_Toc163718498"/>
       <w:r>
         <w:lastRenderedPageBreak/>
         <w:t xml:space="preserve">1 </w:t>
@@ -1531,7 +1771,7 @@
       <w:r>
         <w:t>Требования к программе</w:t>
       </w:r>
-      <w:bookmarkEnd w:id="8"/>
+      <w:bookmarkEnd w:id="9"/>
     </w:p>
     <w:p>
       <w:pPr>
@@ -3098,7 +3338,6 @@
           <w:iCs/>
           <w:sz w:val="28"/>
           <w:szCs w:val="28"/>
-          <w:lang w:val="en-US"/>
         </w:rPr>
         <w:t>-</w:t>
       </w:r>
@@ -3593,14 +3832,14 @@
         </w:rPr>
         <w:t>шифрования.</w:t>
       </w:r>
-      <w:bookmarkEnd w:id="9"/>
+      <w:bookmarkEnd w:id="8"/>
     </w:p>
     <w:p>
       <w:pPr>
         <w:pStyle w:val="a3"/>
       </w:pPr>
       <w:bookmarkStart w:id="10" w:name="_Toc162898440"/>
-      <w:bookmarkStart w:id="11" w:name="_Toc163128830"/>
+      <w:bookmarkStart w:id="11" w:name="_Toc163718499"/>
       <w:r>
         <w:lastRenderedPageBreak/>
         <w:t xml:space="preserve">2 </w:t>
@@ -3616,7 +3855,7 @@
         <w:pStyle w:val="21"/>
       </w:pPr>
       <w:bookmarkStart w:id="12" w:name="_Toc162898441"/>
-      <w:bookmarkStart w:id="13" w:name="_Toc163128831"/>
+      <w:bookmarkStart w:id="13" w:name="_Toc163718500"/>
       <w:r>
         <w:t>2.1 Описание модулей программы</w:t>
       </w:r>
@@ -4965,7 +5204,7 @@
         <w:pStyle w:val="21"/>
       </w:pPr>
       <w:bookmarkStart w:id="14" w:name="_Toc162898442"/>
-      <w:bookmarkStart w:id="15" w:name="_Toc163128832"/>
+      <w:bookmarkStart w:id="15" w:name="_Toc163718501"/>
       <w:r>
         <w:t xml:space="preserve">2.2 </w:t>
       </w:r>
@@ -5749,7 +5988,7 @@
         <w:pStyle w:val="21"/>
       </w:pPr>
       <w:bookmarkStart w:id="16" w:name="_Toc162898443"/>
-      <w:bookmarkStart w:id="17" w:name="_Toc163128833"/>
+      <w:bookmarkStart w:id="17" w:name="_Toc163718502"/>
       <w:r>
         <w:lastRenderedPageBreak/>
         <w:t xml:space="preserve">2.3 </w:t>
@@ -6059,6 +6298,7 @@
               <w:t xml:space="preserve">Test </w:t>
             </w:r>
             <w:proofErr w:type="spellStart"/>
+            <w:proofErr w:type="gramStart"/>
             <w:r>
               <w:rPr>
                 <w:rFonts w:ascii="Times New Roman" w:hAnsi="Times New Roman" w:cs="Times New Roman"/>
@@ -6074,7 +6314,16 @@
                 <w:sz w:val="28"/>
                 <w:szCs w:val="28"/>
               </w:rPr>
-              <w:t>()</w:t>
+              <w:t>(</w:t>
+            </w:r>
+            <w:proofErr w:type="gramEnd"/>
+            <w:r>
+              <w:rPr>
+                <w:rFonts w:ascii="Times New Roman" w:hAnsi="Times New Roman" w:cs="Times New Roman"/>
+                <w:sz w:val="28"/>
+                <w:szCs w:val="28"/>
+              </w:rPr>
+              <w:t>)</w:t>
             </w:r>
           </w:p>
         </w:tc>
@@ -6222,6 +6471,7 @@
               <w:t xml:space="preserve"> </w:t>
             </w:r>
             <w:proofErr w:type="spellStart"/>
+            <w:proofErr w:type="gramStart"/>
             <w:r>
               <w:rPr>
                 <w:rFonts w:ascii="Times New Roman" w:hAnsi="Times New Roman" w:cs="Times New Roman"/>
@@ -6241,6 +6491,7 @@
               </w:rPr>
               <w:t>(</w:t>
             </w:r>
+            <w:proofErr w:type="gramEnd"/>
             <w:r>
               <w:rPr>
                 <w:rFonts w:ascii="Times New Roman" w:hAnsi="Times New Roman" w:cs="Times New Roman"/>
@@ -6614,6 +6865,7 @@
               <w:t xml:space="preserve">Test </w:t>
             </w:r>
             <w:proofErr w:type="spellStart"/>
+            <w:proofErr w:type="gramStart"/>
             <w:r>
               <w:rPr>
                 <w:rFonts w:ascii="Times New Roman" w:hAnsi="Times New Roman" w:cs="Times New Roman"/>
@@ -6631,6 +6883,7 @@
               </w:rPr>
               <w:t>(</w:t>
             </w:r>
+            <w:proofErr w:type="gramEnd"/>
             <w:r>
               <w:rPr>
                 <w:rFonts w:ascii="Times New Roman" w:hAnsi="Times New Roman" w:cs="Times New Roman"/>
@@ -6812,6 +7065,7 @@
               <w:t xml:space="preserve"> </w:t>
             </w:r>
             <w:proofErr w:type="spellStart"/>
+            <w:proofErr w:type="gramStart"/>
             <w:r>
               <w:rPr>
                 <w:rFonts w:ascii="Times New Roman" w:hAnsi="Times New Roman" w:cs="Times New Roman"/>
@@ -6831,7 +7085,18 @@
                 <w:szCs w:val="28"/>
                 <w:lang w:val="en-US"/>
               </w:rPr>
-              <w:t>()</w:t>
+              <w:t>(</w:t>
+            </w:r>
+            <w:proofErr w:type="gramEnd"/>
+            <w:r>
+              <w:rPr>
+                <w:rFonts w:ascii="Times New Roman" w:hAnsi="Times New Roman" w:cs="Times New Roman"/>
+                <w:iCs/>
+                <w:sz w:val="28"/>
+                <w:szCs w:val="28"/>
+                <w:lang w:val="en-US"/>
+              </w:rPr>
+              <w:t>)</w:t>
             </w:r>
           </w:p>
         </w:tc>
@@ -7072,7 +7337,29 @@
                 <w:szCs w:val="28"/>
                 <w:lang w:val="en-US"/>
               </w:rPr>
-              <w:t>User Login()</w:t>
+              <w:t xml:space="preserve">User </w:t>
+            </w:r>
+            <w:proofErr w:type="gramStart"/>
+            <w:r>
+              <w:rPr>
+                <w:rFonts w:ascii="Times New Roman" w:hAnsi="Times New Roman" w:cs="Times New Roman"/>
+                <w:iCs/>
+                <w:sz w:val="28"/>
+                <w:szCs w:val="28"/>
+                <w:lang w:val="en-US"/>
+              </w:rPr>
+              <w:t>Login(</w:t>
+            </w:r>
+            <w:proofErr w:type="gramEnd"/>
+            <w:r>
+              <w:rPr>
+                <w:rFonts w:ascii="Times New Roman" w:hAnsi="Times New Roman" w:cs="Times New Roman"/>
+                <w:iCs/>
+                <w:sz w:val="28"/>
+                <w:szCs w:val="28"/>
+                <w:lang w:val="en-US"/>
+              </w:rPr>
+              <w:t>)</w:t>
             </w:r>
           </w:p>
         </w:tc>
@@ -7234,6 +7521,7 @@
               <w:t xml:space="preserve"> </w:t>
             </w:r>
             <w:proofErr w:type="spellStart"/>
+            <w:proofErr w:type="gramStart"/>
             <w:r>
               <w:rPr>
                 <w:rFonts w:ascii="Times New Roman" w:hAnsi="Times New Roman" w:cs="Times New Roman"/>
@@ -7254,6 +7542,7 @@
               <w:t>(</w:t>
             </w:r>
             <w:proofErr w:type="spellStart"/>
+            <w:proofErr w:type="gramEnd"/>
             <w:r>
               <w:rPr>
                 <w:rFonts w:ascii="Times New Roman" w:hAnsi="Times New Roman" w:cs="Times New Roman"/>
@@ -7481,6 +7770,7 @@
               <w:t xml:space="preserve">Test </w:t>
             </w:r>
             <w:proofErr w:type="spellStart"/>
+            <w:proofErr w:type="gramStart"/>
             <w:r>
               <w:rPr>
                 <w:rFonts w:ascii="Times New Roman" w:hAnsi="Times New Roman" w:cs="Times New Roman"/>
@@ -7496,7 +7786,16 @@
                 <w:sz w:val="28"/>
                 <w:szCs w:val="28"/>
               </w:rPr>
-              <w:t>()</w:t>
+              <w:t>(</w:t>
+            </w:r>
+            <w:proofErr w:type="gramEnd"/>
+            <w:r>
+              <w:rPr>
+                <w:rFonts w:ascii="Times New Roman" w:hAnsi="Times New Roman" w:cs="Times New Roman"/>
+                <w:sz w:val="28"/>
+                <w:szCs w:val="28"/>
+              </w:rPr>
+              <w:t>)</w:t>
             </w:r>
           </w:p>
         </w:tc>
@@ -7617,6 +7916,7 @@
               <w:t xml:space="preserve">Int </w:t>
             </w:r>
             <w:proofErr w:type="spellStart"/>
+            <w:proofErr w:type="gramStart"/>
             <w:r>
               <w:rPr>
                 <w:rFonts w:ascii="Times New Roman" w:hAnsi="Times New Roman" w:cs="Times New Roman"/>
@@ -7634,6 +7934,7 @@
               </w:rPr>
               <w:t>(</w:t>
             </w:r>
+            <w:proofErr w:type="gramEnd"/>
             <w:r>
               <w:rPr>
                 <w:rFonts w:ascii="Times New Roman" w:hAnsi="Times New Roman" w:cs="Times New Roman"/>
@@ -7806,6 +8107,7 @@
               <w:t xml:space="preserve">Void </w:t>
             </w:r>
             <w:proofErr w:type="spellStart"/>
+            <w:proofErr w:type="gramStart"/>
             <w:r>
               <w:rPr>
                 <w:rFonts w:ascii="Times New Roman" w:hAnsi="Times New Roman" w:cs="Times New Roman"/>
@@ -7825,6 +8127,7 @@
               </w:rPr>
               <w:t>(</w:t>
             </w:r>
+            <w:proofErr w:type="gramEnd"/>
             <w:r>
               <w:rPr>
                 <w:rFonts w:ascii="Times New Roman" w:hAnsi="Times New Roman" w:cs="Times New Roman"/>
@@ -7981,6 +8284,7 @@
               <w:t xml:space="preserve">User </w:t>
             </w:r>
             <w:proofErr w:type="spellStart"/>
+            <w:proofErr w:type="gramStart"/>
             <w:r>
               <w:rPr>
                 <w:rFonts w:ascii="Times New Roman" w:hAnsi="Times New Roman" w:cs="Times New Roman"/>
@@ -8000,6 +8304,7 @@
               </w:rPr>
               <w:t>(</w:t>
             </w:r>
+            <w:proofErr w:type="gramEnd"/>
             <w:r>
               <w:rPr>
                 <w:rFonts w:ascii="Times New Roman" w:hAnsi="Times New Roman" w:cs="Times New Roman"/>
@@ -8176,6 +8481,7 @@
               <w:t xml:space="preserve"> </w:t>
             </w:r>
             <w:proofErr w:type="spellStart"/>
+            <w:proofErr w:type="gramStart"/>
             <w:r>
               <w:rPr>
                 <w:rFonts w:ascii="Times New Roman" w:hAnsi="Times New Roman" w:cs="Times New Roman"/>
@@ -8195,6 +8501,7 @@
               </w:rPr>
               <w:t>(</w:t>
             </w:r>
+            <w:proofErr w:type="gramEnd"/>
             <w:r>
               <w:rPr>
                 <w:rFonts w:ascii="Times New Roman" w:hAnsi="Times New Roman" w:cs="Times New Roman"/>
@@ -8343,7 +8650,27 @@
                 <w:szCs w:val="28"/>
                 <w:lang w:val="en-US"/>
               </w:rPr>
-              <w:t xml:space="preserve">Test Sort(Test </w:t>
+              <w:t xml:space="preserve">Test </w:t>
+            </w:r>
+            <w:proofErr w:type="gramStart"/>
+            <w:r>
+              <w:rPr>
+                <w:rFonts w:ascii="Times New Roman" w:hAnsi="Times New Roman" w:cs="Times New Roman"/>
+                <w:sz w:val="28"/>
+                <w:szCs w:val="28"/>
+                <w:lang w:val="en-US"/>
+              </w:rPr>
+              <w:t>Sort(</w:t>
+            </w:r>
+            <w:proofErr w:type="gramEnd"/>
+            <w:r>
+              <w:rPr>
+                <w:rFonts w:ascii="Times New Roman" w:hAnsi="Times New Roman" w:cs="Times New Roman"/>
+                <w:sz w:val="28"/>
+                <w:szCs w:val="28"/>
+                <w:lang w:val="en-US"/>
+              </w:rPr>
+              <w:t xml:space="preserve">Test </w:t>
             </w:r>
             <w:proofErr w:type="spellStart"/>
             <w:r>
@@ -8467,7 +8794,7 @@
       <w:pPr>
         <w:pStyle w:val="a3"/>
       </w:pPr>
-      <w:bookmarkStart w:id="19" w:name="_Toc163128834"/>
+      <w:bookmarkStart w:id="19" w:name="_Toc163718503"/>
       <w:r>
         <w:lastRenderedPageBreak/>
         <w:t xml:space="preserve">3 </w:t>
@@ -8481,7 +8808,7 @@
       <w:pPr>
         <w:pStyle w:val="21"/>
       </w:pPr>
-      <w:bookmarkStart w:id="20" w:name="_Toc163128835"/>
+      <w:bookmarkStart w:id="20" w:name="_Toc163718504"/>
       <w:r>
         <w:t xml:space="preserve">3.1 Алгоритм функции </w:t>
       </w:r>
@@ -8496,6 +8823,7 @@
       <w:pPr>
         <w:pStyle w:val="21"/>
       </w:pPr>
+      <w:bookmarkStart w:id="21" w:name="_Toc163718505"/>
       <w:r>
         <w:t>3</w:t>
       </w:r>
@@ -8505,14 +8833,17 @@
       <w:r>
         <w:t>Алгоритм функции поиска</w:t>
       </w:r>
+      <w:bookmarkEnd w:id="21"/>
     </w:p>
     <w:p>
       <w:pPr>
         <w:pStyle w:val="21"/>
       </w:pPr>
+      <w:bookmarkStart w:id="22" w:name="_Toc163718506"/>
       <w:r>
         <w:t>3.3 Алгоритм функции сортировки</w:t>
       </w:r>
+      <w:bookmarkEnd w:id="22"/>
     </w:p>
     <w:sectPr>
       <w:footerReference w:type="default" r:id="rId15"/>

--- a/Diagrams/Усов_ПЗ.docx
+++ b/Diagrams/Усов_ПЗ.docx
@@ -345,7 +345,23 @@
           <w:sz w:val="28"/>
           <w:szCs w:val="28"/>
         </w:rPr>
-        <w:t>Выполнил: студент группы 310901Усов А. М.</w:t>
+        <w:t>Выполнил: студент группы 310901</w:t>
+      </w:r>
+      <w:r>
+        <w:rPr>
+          <w:rFonts w:ascii="Times New Roman" w:hAnsi="Times New Roman" w:cs="Times New Roman"/>
+          <w:sz w:val="28"/>
+          <w:szCs w:val="28"/>
+        </w:rPr>
+        <w:t xml:space="preserve"> </w:t>
+      </w:r>
+      <w:r>
+        <w:rPr>
+          <w:rFonts w:ascii="Times New Roman" w:hAnsi="Times New Roman" w:cs="Times New Roman"/>
+          <w:sz w:val="28"/>
+          <w:szCs w:val="28"/>
+        </w:rPr>
+        <w:t>Усов А. М.</w:t>
       </w:r>
     </w:p>
     <w:p>
@@ -412,8 +428,8 @@
           <w:rFonts w:asciiTheme="minorHAnsi" w:eastAsiaTheme="minorHAnsi" w:hAnsiTheme="minorHAnsi" w:cstheme="minorBidi"/>
           <w:b w:val="0"/>
           <w:caps w:val="0"/>
-          <w:sz w:val="22"/>
-          <w:szCs w:val="22"/>
+          <w:sz w:val="28"/>
+          <w:szCs w:val="28"/>
         </w:rPr>
         <w:id w:val="1848432406"/>
         <w:docPartObj>
@@ -425,8 +441,6 @@
         <w:rPr>
           <w:rFonts w:cs="Times New Roman"/>
           <w:bCs/>
-          <w:sz w:val="28"/>
-          <w:szCs w:val="28"/>
         </w:rPr>
       </w:sdtEndPr>
       <w:sdtContent>
@@ -448,7 +462,7 @@
             <w:rPr>
               <w:rFonts w:asciiTheme="minorHAnsi" w:eastAsiaTheme="minorEastAsia" w:hAnsiTheme="minorHAnsi"/>
               <w:noProof/>
-              <w:sz w:val="22"/>
+              <w:szCs w:val="28"/>
               <w:lang w:val="ru-BY" w:eastAsia="ru-BY"/>
             </w:rPr>
           </w:pPr>
@@ -473,11 +487,12 @@
             </w:rPr>
             <w:fldChar w:fldCharType="separate"/>
           </w:r>
-          <w:hyperlink w:anchor="_Toc163718497" w:history="1">
+          <w:hyperlink w:anchor="_Toc164682096" w:history="1">
             <w:r>
               <w:rPr>
                 <w:rStyle w:val="a6"/>
                 <w:noProof/>
+                <w:szCs w:val="28"/>
               </w:rPr>
               <w:t>Введение</w:t>
             </w:r>
@@ -485,6 +500,7 @@
               <w:rPr>
                 <w:noProof/>
                 <w:webHidden/>
+                <w:szCs w:val="28"/>
               </w:rPr>
               <w:tab/>
             </w:r>
@@ -492,6 +508,7 @@
               <w:rPr>
                 <w:noProof/>
                 <w:webHidden/>
+                <w:szCs w:val="28"/>
               </w:rPr>
               <w:fldChar w:fldCharType="begin"/>
             </w:r>
@@ -499,19 +516,22 @@
               <w:rPr>
                 <w:noProof/>
                 <w:webHidden/>
-              </w:rPr>
-              <w:instrText xml:space="preserve"> PAGEREF _Toc163718497 \h </w:instrText>
+                <w:szCs w:val="28"/>
+              </w:rPr>
+              <w:instrText xml:space="preserve"> PAGEREF _Toc164682096 \h </w:instrText>
             </w:r>
             <w:r>
               <w:rPr>
                 <w:noProof/>
                 <w:webHidden/>
+                <w:szCs w:val="28"/>
               </w:rPr>
             </w:r>
             <w:r>
               <w:rPr>
                 <w:noProof/>
                 <w:webHidden/>
+                <w:szCs w:val="28"/>
               </w:rPr>
               <w:fldChar w:fldCharType="separate"/>
             </w:r>
@@ -519,6 +539,7 @@
               <w:rPr>
                 <w:noProof/>
                 <w:webHidden/>
+                <w:szCs w:val="28"/>
               </w:rPr>
               <w:t>3</w:t>
             </w:r>
@@ -526,6 +547,7 @@
               <w:rPr>
                 <w:noProof/>
                 <w:webHidden/>
+                <w:szCs w:val="28"/>
               </w:rPr>
               <w:fldChar w:fldCharType="end"/>
             </w:r>
@@ -544,7 +566,7 @@
               <w:lang w:val="ru-BY" w:eastAsia="ru-BY"/>
             </w:rPr>
           </w:pPr>
-          <w:hyperlink w:anchor="_Toc163718498" w:history="1">
+          <w:hyperlink w:anchor="_Toc164682097" w:history="1">
             <w:r>
               <w:rPr>
                 <w:rStyle w:val="a6"/>
@@ -575,7 +597,7 @@
                 <w:webHidden/>
                 <w:szCs w:val="28"/>
               </w:rPr>
-              <w:instrText xml:space="preserve"> PAGEREF _Toc163718498 \h </w:instrText>
+              <w:instrText xml:space="preserve"> PAGEREF _Toc164682097 \h </w:instrText>
             </w:r>
             <w:r>
               <w:rPr>
@@ -623,7 +645,7 @@
               <w:lang w:val="ru-BY" w:eastAsia="ru-BY"/>
             </w:rPr>
           </w:pPr>
-          <w:hyperlink w:anchor="_Toc163718499" w:history="1">
+          <w:hyperlink w:anchor="_Toc164682098" w:history="1">
             <w:r>
               <w:rPr>
                 <w:rStyle w:val="a6"/>
@@ -654,7 +676,7 @@
                 <w:webHidden/>
                 <w:szCs w:val="28"/>
               </w:rPr>
-              <w:instrText xml:space="preserve"> PAGEREF _Toc163718499 \h </w:instrText>
+              <w:instrText xml:space="preserve"> PAGEREF _Toc164682098 \h </w:instrText>
             </w:r>
             <w:r>
               <w:rPr>
@@ -699,7 +721,7 @@
               <w:lang w:val="ru-BY" w:eastAsia="ru-BY"/>
             </w:rPr>
           </w:pPr>
-          <w:hyperlink w:anchor="_Toc163718500" w:history="1">
+          <w:hyperlink w:anchor="_Toc164682099" w:history="1">
             <w:r>
               <w:rPr>
                 <w:rStyle w:val="a6"/>
@@ -730,7 +752,7 @@
                 <w:sz w:val="28"/>
                 <w:szCs w:val="28"/>
               </w:rPr>
-              <w:instrText xml:space="preserve"> PAGEREF _Toc163718500 \h </w:instrText>
+              <w:instrText xml:space="preserve"> PAGEREF _Toc164682099 \h </w:instrText>
             </w:r>
             <w:r>
               <w:rPr>
@@ -775,7 +797,7 @@
               <w:lang w:val="ru-BY" w:eastAsia="ru-BY"/>
             </w:rPr>
           </w:pPr>
-          <w:hyperlink w:anchor="_Toc163718501" w:history="1">
+          <w:hyperlink w:anchor="_Toc164682100" w:history="1">
             <w:r>
               <w:rPr>
                 <w:rStyle w:val="a6"/>
@@ -806,7 +828,7 @@
                 <w:sz w:val="28"/>
                 <w:szCs w:val="28"/>
               </w:rPr>
-              <w:instrText xml:space="preserve"> PAGEREF _Toc163718501 \h </w:instrText>
+              <w:instrText xml:space="preserve"> PAGEREF _Toc164682100 \h </w:instrText>
             </w:r>
             <w:r>
               <w:rPr>
@@ -851,7 +873,7 @@
               <w:lang w:val="ru-BY" w:eastAsia="ru-BY"/>
             </w:rPr>
           </w:pPr>
-          <w:hyperlink w:anchor="_Toc163718502" w:history="1">
+          <w:hyperlink w:anchor="_Toc164682101" w:history="1">
             <w:r>
               <w:rPr>
                 <w:rStyle w:val="a6"/>
@@ -882,7 +904,7 @@
                 <w:sz w:val="28"/>
                 <w:szCs w:val="28"/>
               </w:rPr>
-              <w:instrText xml:space="preserve"> PAGEREF _Toc163718502 \h </w:instrText>
+              <w:instrText xml:space="preserve"> PAGEREF _Toc164682101 \h </w:instrText>
             </w:r>
             <w:r>
               <w:rPr>
@@ -930,7 +952,7 @@
               <w:lang w:val="ru-BY" w:eastAsia="ru-BY"/>
             </w:rPr>
           </w:pPr>
-          <w:hyperlink w:anchor="_Toc163718503" w:history="1">
+          <w:hyperlink w:anchor="_Toc164682102" w:history="1">
             <w:r>
               <w:rPr>
                 <w:rStyle w:val="a6"/>
@@ -961,7 +983,7 @@
                 <w:webHidden/>
                 <w:szCs w:val="28"/>
               </w:rPr>
-              <w:instrText xml:space="preserve"> PAGEREF _Toc163718503 \h </w:instrText>
+              <w:instrText xml:space="preserve"> PAGEREF _Toc164682102 \h </w:instrText>
             </w:r>
             <w:r>
               <w:rPr>
@@ -1006,14 +1028,24 @@
               <w:lang w:val="ru-BY" w:eastAsia="ru-BY"/>
             </w:rPr>
           </w:pPr>
-          <w:hyperlink w:anchor="_Toc163718504" w:history="1">
+          <w:hyperlink w:anchor="_Toc164682103" w:history="1">
             <w:r>
               <w:rPr>
                 <w:rStyle w:val="a6"/>
                 <w:sz w:val="28"/>
                 <w:szCs w:val="28"/>
               </w:rPr>
-              <w:t>3.1 Алгоритм функции main</w:t>
+              <w:t xml:space="preserve">3.1 Алгоритм функции </w:t>
+            </w:r>
+            <w:r>
+              <w:rPr>
+                <w:rStyle w:val="a6"/>
+                <w:i/>
+                <w:iCs/>
+                <w:sz w:val="28"/>
+                <w:szCs w:val="28"/>
+              </w:rPr>
+              <w:t>main</w:t>
             </w:r>
             <w:r>
               <w:rPr>
@@ -1037,7 +1069,7 @@
                 <w:sz w:val="28"/>
                 <w:szCs w:val="28"/>
               </w:rPr>
-              <w:instrText xml:space="preserve"> PAGEREF _Toc163718504 \h </w:instrText>
+              <w:instrText xml:space="preserve"> PAGEREF _Toc164682103 \h </w:instrText>
             </w:r>
             <w:r>
               <w:rPr>
@@ -1082,7 +1114,7 @@
               <w:lang w:val="ru-BY" w:eastAsia="ru-BY"/>
             </w:rPr>
           </w:pPr>
-          <w:hyperlink w:anchor="_Toc163718505" w:history="1">
+          <w:hyperlink w:anchor="_Toc164682104" w:history="1">
             <w:r>
               <w:rPr>
                 <w:rStyle w:val="a6"/>
@@ -1113,7 +1145,7 @@
                 <w:sz w:val="28"/>
                 <w:szCs w:val="28"/>
               </w:rPr>
-              <w:instrText xml:space="preserve"> PAGEREF _Toc163718505 \h </w:instrText>
+              <w:instrText xml:space="preserve"> PAGEREF _Toc164682104 \h </w:instrText>
             </w:r>
             <w:r>
               <w:rPr>
@@ -1136,7 +1168,7 @@
                 <w:sz w:val="28"/>
                 <w:szCs w:val="28"/>
               </w:rPr>
-              <w:t>12</w:t>
+              <w:t>14</w:t>
             </w:r>
             <w:r>
               <w:rPr>
@@ -1158,7 +1190,7 @@
               <w:lang w:val="ru-BY" w:eastAsia="ru-BY"/>
             </w:rPr>
           </w:pPr>
-          <w:hyperlink w:anchor="_Toc163718506" w:history="1">
+          <w:hyperlink w:anchor="_Toc164682105" w:history="1">
             <w:r>
               <w:rPr>
                 <w:rStyle w:val="a6"/>
@@ -1189,7 +1221,7 @@
                 <w:sz w:val="28"/>
                 <w:szCs w:val="28"/>
               </w:rPr>
-              <w:instrText xml:space="preserve"> PAGEREF _Toc163718506 \h </w:instrText>
+              <w:instrText xml:space="preserve"> PAGEREF _Toc164682105 \h </w:instrText>
             </w:r>
             <w:r>
               <w:rPr>
@@ -1212,12 +1244,474 @@
                 <w:sz w:val="28"/>
                 <w:szCs w:val="28"/>
               </w:rPr>
-              <w:t>12</w:t>
+              <w:t>15</w:t>
             </w:r>
             <w:r>
               <w:rPr>
                 <w:webHidden/>
                 <w:sz w:val="28"/>
+                <w:szCs w:val="28"/>
+              </w:rPr>
+              <w:fldChar w:fldCharType="end"/>
+            </w:r>
+          </w:hyperlink>
+        </w:p>
+        <w:p>
+          <w:pPr>
+            <w:pStyle w:val="11"/>
+            <w:tabs>
+              <w:tab w:val="right" w:leader="dot" w:pos="9345"/>
+            </w:tabs>
+            <w:rPr>
+              <w:rFonts w:asciiTheme="minorHAnsi" w:eastAsiaTheme="minorEastAsia" w:hAnsiTheme="minorHAnsi"/>
+              <w:noProof/>
+              <w:szCs w:val="28"/>
+              <w:lang w:val="ru-BY" w:eastAsia="ru-BY"/>
+            </w:rPr>
+          </w:pPr>
+          <w:hyperlink w:anchor="_Toc164682106" w:history="1">
+            <w:r>
+              <w:rPr>
+                <w:rStyle w:val="a6"/>
+                <w:noProof/>
+                <w:szCs w:val="28"/>
+              </w:rPr>
+              <w:t>Раздел 4</w:t>
+            </w:r>
+            <w:r>
+              <w:rPr>
+                <w:noProof/>
+                <w:webHidden/>
+                <w:szCs w:val="28"/>
+              </w:rPr>
+              <w:tab/>
+            </w:r>
+            <w:r>
+              <w:rPr>
+                <w:noProof/>
+                <w:webHidden/>
+                <w:szCs w:val="28"/>
+              </w:rPr>
+              <w:fldChar w:fldCharType="begin"/>
+            </w:r>
+            <w:r>
+              <w:rPr>
+                <w:noProof/>
+                <w:webHidden/>
+                <w:szCs w:val="28"/>
+              </w:rPr>
+              <w:instrText xml:space="preserve"> PAGEREF _Toc164682106 \h </w:instrText>
+            </w:r>
+            <w:r>
+              <w:rPr>
+                <w:noProof/>
+                <w:webHidden/>
+                <w:szCs w:val="28"/>
+              </w:rPr>
+            </w:r>
+            <w:r>
+              <w:rPr>
+                <w:noProof/>
+                <w:webHidden/>
+                <w:szCs w:val="28"/>
+              </w:rPr>
+              <w:fldChar w:fldCharType="separate"/>
+            </w:r>
+            <w:r>
+              <w:rPr>
+                <w:noProof/>
+                <w:webHidden/>
+                <w:szCs w:val="28"/>
+              </w:rPr>
+              <w:t>19</w:t>
+            </w:r>
+            <w:r>
+              <w:rPr>
+                <w:noProof/>
+                <w:webHidden/>
+                <w:szCs w:val="28"/>
+              </w:rPr>
+              <w:fldChar w:fldCharType="end"/>
+            </w:r>
+          </w:hyperlink>
+        </w:p>
+        <w:p>
+          <w:pPr>
+            <w:pStyle w:val="23"/>
+            <w:rPr>
+              <w:rFonts w:asciiTheme="minorHAnsi" w:eastAsiaTheme="minorEastAsia" w:hAnsiTheme="minorHAnsi" w:cstheme="minorBidi"/>
+              <w:sz w:val="28"/>
+              <w:szCs w:val="28"/>
+              <w:lang w:val="ru-BY" w:eastAsia="ru-BY"/>
+            </w:rPr>
+          </w:pPr>
+          <w:hyperlink w:anchor="_Toc164682107" w:history="1">
+            <w:r>
+              <w:rPr>
+                <w:rStyle w:val="a6"/>
+                <w:sz w:val="28"/>
+                <w:szCs w:val="28"/>
+              </w:rPr>
+              <w:t>4.1 Авторизация</w:t>
+            </w:r>
+            <w:r>
+              <w:rPr>
+                <w:webHidden/>
+                <w:sz w:val="28"/>
+                <w:szCs w:val="28"/>
+              </w:rPr>
+              <w:tab/>
+            </w:r>
+            <w:r>
+              <w:rPr>
+                <w:webHidden/>
+                <w:sz w:val="28"/>
+                <w:szCs w:val="28"/>
+              </w:rPr>
+              <w:fldChar w:fldCharType="begin"/>
+            </w:r>
+            <w:r>
+              <w:rPr>
+                <w:webHidden/>
+                <w:sz w:val="28"/>
+                <w:szCs w:val="28"/>
+              </w:rPr>
+              <w:instrText xml:space="preserve"> PAGEREF _Toc164682107 \h </w:instrText>
+            </w:r>
+            <w:r>
+              <w:rPr>
+                <w:webHidden/>
+                <w:sz w:val="28"/>
+                <w:szCs w:val="28"/>
+              </w:rPr>
+            </w:r>
+            <w:r>
+              <w:rPr>
+                <w:webHidden/>
+                <w:sz w:val="28"/>
+                <w:szCs w:val="28"/>
+              </w:rPr>
+              <w:fldChar w:fldCharType="separate"/>
+            </w:r>
+            <w:r>
+              <w:rPr>
+                <w:webHidden/>
+                <w:sz w:val="28"/>
+                <w:szCs w:val="28"/>
+              </w:rPr>
+              <w:t>19</w:t>
+            </w:r>
+            <w:r>
+              <w:rPr>
+                <w:webHidden/>
+                <w:sz w:val="28"/>
+                <w:szCs w:val="28"/>
+              </w:rPr>
+              <w:fldChar w:fldCharType="end"/>
+            </w:r>
+          </w:hyperlink>
+        </w:p>
+        <w:p>
+          <w:pPr>
+            <w:pStyle w:val="23"/>
+            <w:rPr>
+              <w:rFonts w:asciiTheme="minorHAnsi" w:eastAsiaTheme="minorEastAsia" w:hAnsiTheme="minorHAnsi" w:cstheme="minorBidi"/>
+              <w:sz w:val="28"/>
+              <w:szCs w:val="28"/>
+              <w:lang w:val="ru-BY" w:eastAsia="ru-BY"/>
+            </w:rPr>
+          </w:pPr>
+          <w:hyperlink w:anchor="_Toc164682108" w:history="1">
+            <w:r>
+              <w:rPr>
+                <w:rStyle w:val="a6"/>
+                <w:sz w:val="28"/>
+                <w:szCs w:val="28"/>
+              </w:rPr>
+              <w:t>4.2 Модуль администрирования</w:t>
+            </w:r>
+            <w:r>
+              <w:rPr>
+                <w:webHidden/>
+                <w:sz w:val="28"/>
+                <w:szCs w:val="28"/>
+              </w:rPr>
+              <w:tab/>
+            </w:r>
+            <w:r>
+              <w:rPr>
+                <w:webHidden/>
+                <w:sz w:val="28"/>
+                <w:szCs w:val="28"/>
+              </w:rPr>
+              <w:fldChar w:fldCharType="begin"/>
+            </w:r>
+            <w:r>
+              <w:rPr>
+                <w:webHidden/>
+                <w:sz w:val="28"/>
+                <w:szCs w:val="28"/>
+              </w:rPr>
+              <w:instrText xml:space="preserve"> PAGEREF _Toc164682108 \h </w:instrText>
+            </w:r>
+            <w:r>
+              <w:rPr>
+                <w:webHidden/>
+                <w:sz w:val="28"/>
+                <w:szCs w:val="28"/>
+              </w:rPr>
+            </w:r>
+            <w:r>
+              <w:rPr>
+                <w:webHidden/>
+                <w:sz w:val="28"/>
+                <w:szCs w:val="28"/>
+              </w:rPr>
+              <w:fldChar w:fldCharType="separate"/>
+            </w:r>
+            <w:r>
+              <w:rPr>
+                <w:webHidden/>
+                <w:sz w:val="28"/>
+                <w:szCs w:val="28"/>
+              </w:rPr>
+              <w:t>19</w:t>
+            </w:r>
+            <w:r>
+              <w:rPr>
+                <w:webHidden/>
+                <w:sz w:val="28"/>
+                <w:szCs w:val="28"/>
+              </w:rPr>
+              <w:fldChar w:fldCharType="end"/>
+            </w:r>
+          </w:hyperlink>
+        </w:p>
+        <w:p>
+          <w:pPr>
+            <w:pStyle w:val="23"/>
+            <w:rPr>
+              <w:rFonts w:asciiTheme="minorHAnsi" w:eastAsiaTheme="minorEastAsia" w:hAnsiTheme="minorHAnsi" w:cstheme="minorBidi"/>
+              <w:sz w:val="28"/>
+              <w:szCs w:val="28"/>
+              <w:lang w:val="ru-BY" w:eastAsia="ru-BY"/>
+            </w:rPr>
+          </w:pPr>
+          <w:hyperlink w:anchor="_Toc164682109" w:history="1">
+            <w:r>
+              <w:rPr>
+                <w:rStyle w:val="a6"/>
+                <w:sz w:val="28"/>
+                <w:szCs w:val="28"/>
+              </w:rPr>
+              <w:t>4.3 Модуль пользователя</w:t>
+            </w:r>
+            <w:r>
+              <w:rPr>
+                <w:webHidden/>
+                <w:sz w:val="28"/>
+                <w:szCs w:val="28"/>
+              </w:rPr>
+              <w:tab/>
+            </w:r>
+            <w:r>
+              <w:rPr>
+                <w:webHidden/>
+                <w:sz w:val="28"/>
+                <w:szCs w:val="28"/>
+              </w:rPr>
+              <w:fldChar w:fldCharType="begin"/>
+            </w:r>
+            <w:r>
+              <w:rPr>
+                <w:webHidden/>
+                <w:sz w:val="28"/>
+                <w:szCs w:val="28"/>
+              </w:rPr>
+              <w:instrText xml:space="preserve"> PAGEREF _Toc164682109 \h </w:instrText>
+            </w:r>
+            <w:r>
+              <w:rPr>
+                <w:webHidden/>
+                <w:sz w:val="28"/>
+                <w:szCs w:val="28"/>
+              </w:rPr>
+            </w:r>
+            <w:r>
+              <w:rPr>
+                <w:webHidden/>
+                <w:sz w:val="28"/>
+                <w:szCs w:val="28"/>
+              </w:rPr>
+              <w:fldChar w:fldCharType="separate"/>
+            </w:r>
+            <w:r>
+              <w:rPr>
+                <w:webHidden/>
+                <w:sz w:val="28"/>
+                <w:szCs w:val="28"/>
+              </w:rPr>
+              <w:t>19</w:t>
+            </w:r>
+            <w:r>
+              <w:rPr>
+                <w:webHidden/>
+                <w:sz w:val="28"/>
+                <w:szCs w:val="28"/>
+              </w:rPr>
+              <w:fldChar w:fldCharType="end"/>
+            </w:r>
+          </w:hyperlink>
+        </w:p>
+        <w:p>
+          <w:pPr>
+            <w:pStyle w:val="23"/>
+            <w:rPr>
+              <w:rFonts w:asciiTheme="minorHAnsi" w:eastAsiaTheme="minorEastAsia" w:hAnsiTheme="minorHAnsi" w:cstheme="minorBidi"/>
+              <w:sz w:val="28"/>
+              <w:szCs w:val="28"/>
+              <w:lang w:val="ru-BY" w:eastAsia="ru-BY"/>
+            </w:rPr>
+          </w:pPr>
+          <w:hyperlink w:anchor="_Toc164682110" w:history="1">
+            <w:r>
+              <w:rPr>
+                <w:rStyle w:val="a6"/>
+                <w:sz w:val="28"/>
+                <w:szCs w:val="28"/>
+              </w:rPr>
+              <w:t>4.4 Исключительные ситуации</w:t>
+            </w:r>
+            <w:r>
+              <w:rPr>
+                <w:webHidden/>
+                <w:sz w:val="28"/>
+                <w:szCs w:val="28"/>
+              </w:rPr>
+              <w:tab/>
+            </w:r>
+            <w:r>
+              <w:rPr>
+                <w:webHidden/>
+                <w:sz w:val="28"/>
+                <w:szCs w:val="28"/>
+              </w:rPr>
+              <w:fldChar w:fldCharType="begin"/>
+            </w:r>
+            <w:r>
+              <w:rPr>
+                <w:webHidden/>
+                <w:sz w:val="28"/>
+                <w:szCs w:val="28"/>
+              </w:rPr>
+              <w:instrText xml:space="preserve"> PAGEREF _Toc164682110 \h </w:instrText>
+            </w:r>
+            <w:r>
+              <w:rPr>
+                <w:webHidden/>
+                <w:sz w:val="28"/>
+                <w:szCs w:val="28"/>
+              </w:rPr>
+            </w:r>
+            <w:r>
+              <w:rPr>
+                <w:webHidden/>
+                <w:sz w:val="28"/>
+                <w:szCs w:val="28"/>
+              </w:rPr>
+              <w:fldChar w:fldCharType="separate"/>
+            </w:r>
+            <w:r>
+              <w:rPr>
+                <w:webHidden/>
+                <w:sz w:val="28"/>
+                <w:szCs w:val="28"/>
+              </w:rPr>
+              <w:t>19</w:t>
+            </w:r>
+            <w:r>
+              <w:rPr>
+                <w:webHidden/>
+                <w:sz w:val="28"/>
+                <w:szCs w:val="28"/>
+              </w:rPr>
+              <w:fldChar w:fldCharType="end"/>
+            </w:r>
+          </w:hyperlink>
+        </w:p>
+        <w:p>
+          <w:pPr>
+            <w:pStyle w:val="11"/>
+            <w:tabs>
+              <w:tab w:val="right" w:leader="dot" w:pos="9345"/>
+            </w:tabs>
+            <w:rPr>
+              <w:rFonts w:asciiTheme="minorHAnsi" w:eastAsiaTheme="minorEastAsia" w:hAnsiTheme="minorHAnsi"/>
+              <w:noProof/>
+              <w:szCs w:val="28"/>
+              <w:lang w:val="ru-BY" w:eastAsia="ru-BY"/>
+            </w:rPr>
+          </w:pPr>
+          <w:hyperlink w:anchor="_Toc164682111" w:history="1">
+            <w:r>
+              <w:rPr>
+                <w:rStyle w:val="a6"/>
+                <w:noProof/>
+                <w:szCs w:val="28"/>
+              </w:rPr>
+              <w:t>Заключение</w:t>
+            </w:r>
+            <w:r>
+              <w:rPr>
+                <w:noProof/>
+                <w:webHidden/>
+                <w:szCs w:val="28"/>
+              </w:rPr>
+              <w:tab/>
+            </w:r>
+            <w:r>
+              <w:rPr>
+                <w:noProof/>
+                <w:webHidden/>
+                <w:szCs w:val="28"/>
+              </w:rPr>
+              <w:fldChar w:fldCharType="begin"/>
+            </w:r>
+            <w:r>
+              <w:rPr>
+                <w:noProof/>
+                <w:webHidden/>
+                <w:szCs w:val="28"/>
+              </w:rPr>
+              <w:instrText xml:space="preserve"> PAGEREF _Toc164682111 \h </w:instrText>
+            </w:r>
+            <w:r>
+              <w:rPr>
+                <w:noProof/>
+                <w:webHidden/>
+                <w:szCs w:val="28"/>
+              </w:rPr>
+            </w:r>
+            <w:r>
+              <w:rPr>
+                <w:noProof/>
+                <w:webHidden/>
+                <w:szCs w:val="28"/>
+              </w:rPr>
+              <w:fldChar w:fldCharType="separate"/>
+            </w:r>
+            <w:r>
+              <w:rPr>
+                <w:noProof/>
+                <w:webHidden/>
+                <w:szCs w:val="28"/>
+              </w:rPr>
+              <w:t>20</w:t>
+            </w:r>
+            <w:r>
+              <w:rPr>
+                <w:noProof/>
+                <w:webHidden/>
                 <w:szCs w:val="28"/>
               </w:rPr>
               <w:fldChar w:fldCharType="end"/>
@@ -1252,7 +1746,7 @@
         <w:jc w:val="center"/>
       </w:pPr>
       <w:bookmarkStart w:id="0" w:name="_Toc162898434"/>
-      <w:bookmarkStart w:id="1" w:name="_Toc163718497"/>
+      <w:bookmarkStart w:id="1" w:name="_Toc164682096"/>
       <w:r>
         <w:lastRenderedPageBreak/>
         <w:t>В</w:t>
@@ -1762,7 +2256,7 @@
       </w:pPr>
       <w:bookmarkStart w:id="7" w:name="_Toc162898435"/>
       <w:bookmarkStart w:id="8" w:name="_Toc161414653"/>
-      <w:bookmarkStart w:id="9" w:name="_Toc163718498"/>
+      <w:bookmarkStart w:id="9" w:name="_Toc164682097"/>
       <w:r>
         <w:lastRenderedPageBreak/>
         <w:t xml:space="preserve">1 </w:t>
@@ -1775,13 +2269,7 @@
     </w:p>
     <w:p>
       <w:pPr>
-        <w:pStyle w:val="21"/>
-        <w:spacing w:line="276" w:lineRule="auto"/>
-        <w:ind w:firstLine="720"/>
-        <w:rPr>
-          <w:rFonts w:cs="Times New Roman"/>
-          <w:szCs w:val="28"/>
-        </w:rPr>
+        <w:pStyle w:val="Plain"/>
       </w:pPr>
     </w:p>
     <w:p>
@@ -1921,7 +2409,7 @@
           <w:sz w:val="28"/>
           <w:szCs w:val="28"/>
         </w:rPr>
-        <w:t>Тесты – это объект, включающий в себя следующую информацию:</w:t>
+        <w:t>Тест – это объект, включающий в себя следующую информацию:</w:t>
       </w:r>
     </w:p>
     <w:p>
@@ -2778,7 +3266,6 @@
           <w:sz w:val="28"/>
           <w:szCs w:val="28"/>
         </w:rPr>
-        <w:lastRenderedPageBreak/>
         <w:t>процесс экспорта созданного теста на печать;</w:t>
       </w:r>
     </w:p>
@@ -2807,6 +3294,7 @@
           <w:sz w:val="28"/>
           <w:szCs w:val="28"/>
         </w:rPr>
+        <w:lastRenderedPageBreak/>
         <w:t>генерация билетов</w:t>
       </w:r>
       <w:r>
@@ -3839,7 +4327,7 @@
         <w:pStyle w:val="a3"/>
       </w:pPr>
       <w:bookmarkStart w:id="10" w:name="_Toc162898440"/>
-      <w:bookmarkStart w:id="11" w:name="_Toc163718499"/>
+      <w:bookmarkStart w:id="11" w:name="_Toc164682098"/>
       <w:r>
         <w:lastRenderedPageBreak/>
         <w:t xml:space="preserve">2 </w:t>
@@ -3855,7 +4343,7 @@
         <w:pStyle w:val="21"/>
       </w:pPr>
       <w:bookmarkStart w:id="12" w:name="_Toc162898441"/>
-      <w:bookmarkStart w:id="13" w:name="_Toc163718500"/>
+      <w:bookmarkStart w:id="13" w:name="_Toc164682099"/>
       <w:r>
         <w:t>2.1 Описание модулей программы</w:t>
       </w:r>
@@ -3864,7 +4352,7 @@
     </w:p>
     <w:p>
       <w:pPr>
-        <w:pStyle w:val="21"/>
+        <w:pStyle w:val="Plain"/>
       </w:pPr>
     </w:p>
     <w:p>
@@ -4419,6 +4907,7 @@
                 <w:numId w:val="5"/>
               </w:numPr>
               <w:spacing w:line="276" w:lineRule="auto"/>
+              <w:ind w:left="38" w:firstLine="425"/>
               <w:rPr>
                 <w:rFonts w:ascii="Times New Roman" w:hAnsi="Times New Roman" w:cs="Times New Roman"/>
                 <w:sz w:val="28"/>
@@ -4442,6 +4931,7 @@
                 <w:numId w:val="5"/>
               </w:numPr>
               <w:spacing w:line="276" w:lineRule="auto"/>
+              <w:ind w:left="38" w:firstLine="425"/>
               <w:rPr>
                 <w:rFonts w:ascii="Times New Roman" w:hAnsi="Times New Roman" w:cs="Times New Roman"/>
                 <w:sz w:val="28"/>
@@ -4474,6 +4964,7 @@
                 <w:numId w:val="5"/>
               </w:numPr>
               <w:spacing w:line="276" w:lineRule="auto"/>
+              <w:ind w:left="38" w:firstLine="425"/>
               <w:rPr>
                 <w:rFonts w:ascii="Times New Roman" w:hAnsi="Times New Roman" w:cs="Times New Roman"/>
                 <w:sz w:val="28"/>
@@ -4567,6 +5058,7 @@
                 <w:numId w:val="6"/>
               </w:numPr>
               <w:spacing w:line="276" w:lineRule="auto"/>
+              <w:ind w:left="38" w:firstLine="425"/>
               <w:rPr>
                 <w:rFonts w:ascii="Times New Roman" w:hAnsi="Times New Roman" w:cs="Times New Roman"/>
                 <w:sz w:val="28"/>
@@ -4599,6 +5091,7 @@
                 <w:numId w:val="6"/>
               </w:numPr>
               <w:spacing w:line="276" w:lineRule="auto"/>
+              <w:ind w:left="38" w:firstLine="425"/>
               <w:rPr>
                 <w:rFonts w:ascii="Times New Roman" w:hAnsi="Times New Roman" w:cs="Times New Roman"/>
                 <w:sz w:val="28"/>
@@ -4622,6 +5115,7 @@
                 <w:numId w:val="6"/>
               </w:numPr>
               <w:spacing w:line="276" w:lineRule="auto"/>
+              <w:ind w:left="38" w:firstLine="425"/>
               <w:rPr>
                 <w:rFonts w:ascii="Times New Roman" w:hAnsi="Times New Roman" w:cs="Times New Roman"/>
                 <w:sz w:val="28"/>
@@ -4649,6 +5143,7 @@
           <w:p>
             <w:pPr>
               <w:spacing w:line="276" w:lineRule="auto"/>
+              <w:ind w:left="38" w:firstLine="425"/>
               <w:rPr>
                 <w:rFonts w:ascii="Times New Roman" w:hAnsi="Times New Roman" w:cs="Times New Roman"/>
                 <w:sz w:val="28"/>
@@ -4752,6 +5247,7 @@
                 <w:numId w:val="6"/>
               </w:numPr>
               <w:spacing w:line="276" w:lineRule="auto"/>
+              <w:ind w:left="38" w:firstLine="425"/>
               <w:rPr>
                 <w:rFonts w:ascii="Times New Roman" w:hAnsi="Times New Roman" w:cs="Times New Roman"/>
                 <w:sz w:val="28"/>
@@ -4775,6 +5271,7 @@
                 <w:numId w:val="6"/>
               </w:numPr>
               <w:spacing w:line="276" w:lineRule="auto"/>
+              <w:ind w:left="38" w:firstLine="425"/>
               <w:rPr>
                 <w:rFonts w:ascii="Times New Roman" w:hAnsi="Times New Roman" w:cs="Times New Roman"/>
                 <w:sz w:val="28"/>
@@ -4798,6 +5295,7 @@
                 <w:numId w:val="6"/>
               </w:numPr>
               <w:spacing w:line="276" w:lineRule="auto"/>
+              <w:ind w:left="38" w:firstLine="425"/>
               <w:rPr>
                 <w:rFonts w:ascii="Times New Roman" w:hAnsi="Times New Roman" w:cs="Times New Roman"/>
                 <w:sz w:val="28"/>
@@ -4902,6 +5400,7 @@
                 <w:numId w:val="7"/>
               </w:numPr>
               <w:spacing w:line="276" w:lineRule="auto"/>
+              <w:ind w:left="38" w:firstLine="425"/>
               <w:rPr>
                 <w:rFonts w:ascii="Times New Roman" w:hAnsi="Times New Roman" w:cs="Times New Roman"/>
                 <w:sz w:val="28"/>
@@ -4925,6 +5424,7 @@
                 <w:numId w:val="7"/>
               </w:numPr>
               <w:spacing w:line="276" w:lineRule="auto"/>
+              <w:ind w:left="38" w:firstLine="425"/>
               <w:rPr>
                 <w:rFonts w:ascii="Times New Roman" w:hAnsi="Times New Roman" w:cs="Times New Roman"/>
                 <w:sz w:val="28"/>
@@ -4948,6 +5448,7 @@
                 <w:numId w:val="7"/>
               </w:numPr>
               <w:spacing w:line="276" w:lineRule="auto"/>
+              <w:ind w:left="38" w:firstLine="425"/>
               <w:rPr>
                 <w:rFonts w:ascii="Times New Roman" w:hAnsi="Times New Roman" w:cs="Times New Roman"/>
                 <w:sz w:val="28"/>
@@ -5064,6 +5565,7 @@
                 <w:numId w:val="7"/>
               </w:numPr>
               <w:spacing w:line="276" w:lineRule="auto"/>
+              <w:ind w:left="38" w:firstLine="425"/>
               <w:rPr>
                 <w:rFonts w:ascii="Times New Roman" w:hAnsi="Times New Roman" w:cs="Times New Roman"/>
                 <w:sz w:val="28"/>
@@ -5148,6 +5650,7 @@
                 <w:numId w:val="7"/>
               </w:numPr>
               <w:spacing w:line="276" w:lineRule="auto"/>
+              <w:ind w:left="38" w:firstLine="425"/>
               <w:rPr>
                 <w:rFonts w:ascii="Times New Roman" w:hAnsi="Times New Roman" w:cs="Times New Roman"/>
                 <w:sz w:val="28"/>
@@ -5171,6 +5674,7 @@
                 <w:numId w:val="7"/>
               </w:numPr>
               <w:spacing w:line="276" w:lineRule="auto"/>
+              <w:ind w:left="38" w:firstLine="425"/>
               <w:rPr>
                 <w:rFonts w:ascii="Times New Roman" w:hAnsi="Times New Roman" w:cs="Times New Roman"/>
                 <w:sz w:val="28"/>
@@ -5204,7 +5708,7 @@
         <w:pStyle w:val="21"/>
       </w:pPr>
       <w:bookmarkStart w:id="14" w:name="_Toc162898442"/>
-      <w:bookmarkStart w:id="15" w:name="_Toc163718501"/>
+      <w:bookmarkStart w:id="15" w:name="_Toc164682100"/>
       <w:r>
         <w:t xml:space="preserve">2.2 </w:t>
       </w:r>
@@ -5216,14 +5720,7 @@
     </w:p>
     <w:p>
       <w:pPr>
-        <w:pStyle w:val="21"/>
-        <w:spacing w:line="276" w:lineRule="auto"/>
-        <w:ind w:firstLine="720"/>
-        <w:rPr>
-          <w:rFonts w:cs="Times New Roman"/>
-          <w:szCs w:val="28"/>
-          <w:lang w:val="en-US"/>
-        </w:rPr>
+        <w:pStyle w:val="Plain"/>
       </w:pPr>
     </w:p>
     <w:p>
@@ -5985,10 +6482,20 @@
     </w:p>
     <w:p>
       <w:pPr>
+        <w:spacing w:after="0" w:line="276" w:lineRule="auto"/>
+        <w:rPr>
+          <w:rFonts w:ascii="Times New Roman" w:hAnsi="Times New Roman" w:cs="Times New Roman"/>
+          <w:sz w:val="28"/>
+          <w:szCs w:val="28"/>
+        </w:rPr>
+      </w:pPr>
+    </w:p>
+    <w:p>
+      <w:pPr>
         <w:pStyle w:val="21"/>
       </w:pPr>
       <w:bookmarkStart w:id="16" w:name="_Toc162898443"/>
-      <w:bookmarkStart w:id="17" w:name="_Toc163718502"/>
+      <w:bookmarkStart w:id="17" w:name="_Toc164682101"/>
       <w:r>
         <w:lastRenderedPageBreak/>
         <w:t xml:space="preserve">2.3 </w:t>
@@ -6001,12 +6508,7 @@
     </w:p>
     <w:p>
       <w:pPr>
-        <w:pStyle w:val="21"/>
-        <w:spacing w:line="276" w:lineRule="auto"/>
-        <w:rPr>
-          <w:rFonts w:cs="Times New Roman"/>
-          <w:szCs w:val="28"/>
-        </w:rPr>
+        <w:pStyle w:val="Plain"/>
       </w:pPr>
     </w:p>
     <w:p>
@@ -6026,7 +6528,25 @@
           <w:sz w:val="28"/>
           <w:szCs w:val="28"/>
         </w:rPr>
-        <w:t xml:space="preserve">Необходимый перечень функций, которые будут задействованы в реализации консольной программы на C++ </w:t>
+        <w:t xml:space="preserve">Необходимый перечень функций, которые будут задействованы в реализации консольной программы на </w:t>
+      </w:r>
+      <w:r>
+        <w:rPr>
+          <w:rFonts w:ascii="Times New Roman" w:hAnsi="Times New Roman" w:cs="Times New Roman"/>
+          <w:i/>
+          <w:iCs/>
+          <w:sz w:val="28"/>
+          <w:szCs w:val="28"/>
+        </w:rPr>
+        <w:t>C++</w:t>
+      </w:r>
+      <w:r>
+        <w:rPr>
+          <w:rFonts w:ascii="Times New Roman" w:hAnsi="Times New Roman" w:cs="Times New Roman"/>
+          <w:sz w:val="28"/>
+          <w:szCs w:val="28"/>
+        </w:rPr>
+        <w:t xml:space="preserve"> </w:t>
       </w:r>
       <w:r>
         <w:rPr>
@@ -7434,6 +7954,9 @@
       </w:tr>
     </w:tbl>
     <w:p>
+      <w:pPr>
+        <w:spacing w:after="0"/>
+      </w:pPr>
       <w:r>
         <w:br w:type="page"/>
       </w:r>
@@ -8794,7 +9317,7 @@
       <w:pPr>
         <w:pStyle w:val="a3"/>
       </w:pPr>
-      <w:bookmarkStart w:id="19" w:name="_Toc163718503"/>
+      <w:bookmarkStart w:id="19" w:name="_Toc164682102"/>
       <w:r>
         <w:lastRenderedPageBreak/>
         <w:t xml:space="preserve">3 </w:t>
@@ -8807,13 +9330,21 @@
     <w:p>
       <w:pPr>
         <w:pStyle w:val="21"/>
-      </w:pPr>
-      <w:bookmarkStart w:id="20" w:name="_Toc163718504"/>
+        <w:rPr>
+          <w:i/>
+          <w:iCs/>
+        </w:rPr>
+      </w:pPr>
+      <w:bookmarkStart w:id="20" w:name="_Toc164682103"/>
       <w:r>
         <w:t xml:space="preserve">3.1 Алгоритм функции </w:t>
       </w:r>
       <w:proofErr w:type="spellStart"/>
       <w:r>
+        <w:rPr>
+          <w:i/>
+          <w:iCs/>
+        </w:rPr>
         <w:t>main</w:t>
       </w:r>
       <w:bookmarkEnd w:id="20"/>
@@ -8821,10 +9352,1069 @@
     </w:p>
     <w:p>
       <w:pPr>
+        <w:pStyle w:val="Plain"/>
+      </w:pPr>
+    </w:p>
+    <w:p>
+      <w:pPr>
+        <w:pStyle w:val="Plain"/>
+        <w:ind w:firstLine="709"/>
+        <w:rPr>
+          <w:lang w:val="ru-RU"/>
+        </w:rPr>
+      </w:pPr>
+      <w:r>
+        <w:rPr>
+          <w:lang w:val="ru-RU"/>
+        </w:rPr>
+        <w:t xml:space="preserve">Функция </w:t>
+      </w:r>
+      <w:r>
+        <w:rPr>
+          <w:i/>
+          <w:iCs/>
+        </w:rPr>
+        <w:t>main</w:t>
+      </w:r>
+      <w:r>
+        <w:rPr>
+          <w:lang w:val="ru-RU"/>
+        </w:rPr>
+        <w:t xml:space="preserve"> играет ключевую роль в консольном приложении </w:t>
+      </w:r>
+      <w:r>
+        <w:rPr>
+          <w:lang w:val="ru-RU"/>
+        </w:rPr>
+        <w:t>«</w:t>
+      </w:r>
+      <w:r>
+        <w:rPr>
+          <w:lang w:val="ru-RU"/>
+        </w:rPr>
+        <w:t>Конструктор экзаменационных билетов</w:t>
+      </w:r>
+      <w:r>
+        <w:rPr>
+          <w:lang w:val="ru-RU"/>
+        </w:rPr>
+        <w:t>»</w:t>
+      </w:r>
+      <w:r>
+        <w:rPr>
+          <w:lang w:val="ru-RU"/>
+        </w:rPr>
+        <w:t xml:space="preserve">. </w:t>
+      </w:r>
+      <w:r>
+        <w:rPr>
+          <w:lang w:val="ru-RU"/>
+        </w:rPr>
+        <w:t>Это основная точка входа, где начинается выполнение программы. Её задача - инициализировать консоль, предложить пользователю выбор действий и перенаправить его в соответствующий интерфейс в зависимости от его уровня доступа.</w:t>
+      </w:r>
+    </w:p>
+    <w:p>
+      <w:pPr>
+        <w:pStyle w:val="Plain"/>
+        <w:ind w:firstLine="709"/>
+        <w:rPr>
+          <w:lang w:val="ru-RU"/>
+        </w:rPr>
+      </w:pPr>
+      <w:r>
+        <w:rPr>
+          <w:lang w:val="ru-RU"/>
+        </w:rPr>
+        <w:t>Приложение начинает с очистки консоли и вывода приветственного сообщения на русском языке</w:t>
+      </w:r>
+      <w:r>
+        <w:rPr>
+          <w:lang w:val="ru-RU"/>
+        </w:rPr>
+        <w:t xml:space="preserve">. </w:t>
+      </w:r>
+      <w:r>
+        <w:rPr>
+          <w:lang w:val="ru-RU"/>
+        </w:rPr>
+        <w:t>Далее, через вызов функции меню (</w:t>
+      </w:r>
+      <w:proofErr w:type="gramStart"/>
+      <w:r>
+        <w:rPr>
+          <w:i/>
+          <w:iCs/>
+        </w:rPr>
+        <w:t>Menu</w:t>
+      </w:r>
+      <w:r>
+        <w:rPr>
+          <w:lang w:val="ru-RU"/>
+        </w:rPr>
+        <w:t>(</w:t>
+      </w:r>
+      <w:proofErr w:type="gramEnd"/>
+      <w:r>
+        <w:rPr>
+          <w:lang w:val="ru-RU"/>
+        </w:rPr>
+        <w:t xml:space="preserve">)), предоставляется выбор действий пользователю. </w:t>
+      </w:r>
+      <w:r>
+        <w:rPr>
+          <w:lang w:val="ru-RU"/>
+        </w:rPr>
+        <w:t>Это позволяет разделить логику работы с приложением на более мелкие и управляемые куски, обеспечивая понятность и легкость сопровождения кода. После выбора действия пользователем, программа направляет его на соответствующий интерфейс: для гостя, пользователя или администратора.</w:t>
+      </w:r>
+    </w:p>
+    <w:p>
+      <w:pPr>
+        <w:pStyle w:val="Plain"/>
+        <w:ind w:firstLine="709"/>
+        <w:rPr>
+          <w:lang w:val="ru-RU"/>
+        </w:rPr>
+      </w:pPr>
+      <w:r>
+        <w:rPr>
+          <w:lang w:val="ru-RU"/>
+        </w:rPr>
+        <w:t>Пошаговый словесный алгоритм:</w:t>
+      </w:r>
+    </w:p>
+    <w:p>
+      <w:pPr>
+        <w:pStyle w:val="Plain"/>
+        <w:numPr>
+          <w:ilvl w:val="0"/>
+          <w:numId w:val="19"/>
+        </w:numPr>
+        <w:tabs>
+          <w:tab w:val="left" w:pos="1134"/>
+        </w:tabs>
+        <w:ind w:left="0" w:firstLine="709"/>
+        <w:rPr>
+          <w:lang w:val="ru-RU"/>
+        </w:rPr>
+      </w:pPr>
+      <w:r>
+        <w:rPr>
+          <w:lang w:val="ru-RU"/>
+        </w:rPr>
+        <w:t>Устанавливаются кодировки консоли для корректного отображения символов на кириллице;</w:t>
+      </w:r>
+    </w:p>
+    <w:p>
+      <w:pPr>
+        <w:pStyle w:val="Plain"/>
+        <w:numPr>
+          <w:ilvl w:val="0"/>
+          <w:numId w:val="19"/>
+        </w:numPr>
+        <w:tabs>
+          <w:tab w:val="left" w:pos="1134"/>
+        </w:tabs>
+        <w:ind w:left="0" w:firstLine="709"/>
+        <w:rPr>
+          <w:lang w:val="ru-RU"/>
+        </w:rPr>
+      </w:pPr>
+      <w:r>
+        <w:rPr>
+          <w:lang w:val="ru-RU"/>
+        </w:rPr>
+        <w:t>Очищается экран консоли</w:t>
+      </w:r>
+      <w:r>
+        <w:t>;</w:t>
+      </w:r>
+    </w:p>
+    <w:p>
+      <w:pPr>
+        <w:pStyle w:val="Plain"/>
+        <w:numPr>
+          <w:ilvl w:val="0"/>
+          <w:numId w:val="19"/>
+        </w:numPr>
+        <w:tabs>
+          <w:tab w:val="left" w:pos="1134"/>
+        </w:tabs>
+        <w:ind w:left="0" w:firstLine="709"/>
+        <w:rPr>
+          <w:lang w:val="ru-RU"/>
+        </w:rPr>
+      </w:pPr>
+      <w:r>
+        <w:rPr>
+          <w:lang w:val="ru-RU"/>
+        </w:rPr>
+        <w:t>Выводится приветственное сообщение;</w:t>
+      </w:r>
+    </w:p>
+    <w:p>
+      <w:pPr>
+        <w:pStyle w:val="Plain"/>
+        <w:numPr>
+          <w:ilvl w:val="0"/>
+          <w:numId w:val="19"/>
+        </w:numPr>
+        <w:tabs>
+          <w:tab w:val="left" w:pos="1134"/>
+        </w:tabs>
+        <w:ind w:left="0" w:firstLine="709"/>
+        <w:rPr>
+          <w:lang w:val="ru-RU"/>
+        </w:rPr>
+      </w:pPr>
+      <w:r>
+        <w:rPr>
+          <w:lang w:val="ru-RU"/>
+        </w:rPr>
+        <w:t xml:space="preserve">Создается объект типа </w:t>
+      </w:r>
+      <w:r>
+        <w:rPr>
+          <w:i/>
+          <w:iCs/>
+        </w:rPr>
+        <w:t>User</w:t>
+      </w:r>
+      <w:r>
+        <w:t>;</w:t>
+      </w:r>
+    </w:p>
+    <w:p>
+      <w:pPr>
+        <w:pStyle w:val="Plain"/>
+        <w:numPr>
+          <w:ilvl w:val="0"/>
+          <w:numId w:val="19"/>
+        </w:numPr>
+        <w:tabs>
+          <w:tab w:val="left" w:pos="1134"/>
+        </w:tabs>
+        <w:ind w:left="0" w:firstLine="709"/>
+        <w:rPr>
+          <w:lang w:val="ru-RU"/>
+        </w:rPr>
+      </w:pPr>
+      <w:r>
+        <w:rPr>
+          <w:lang w:val="ru-RU"/>
+        </w:rPr>
+        <w:t xml:space="preserve">Устанавливается начальное значение поля </w:t>
+      </w:r>
+      <w:proofErr w:type="spellStart"/>
+      <w:r>
+        <w:rPr>
+          <w:i/>
+          <w:iCs/>
+        </w:rPr>
+        <w:t>ruleLevel</w:t>
+      </w:r>
+      <w:proofErr w:type="spellEnd"/>
+      <w:r>
+        <w:rPr>
+          <w:lang w:val="ru-RU"/>
+        </w:rPr>
+        <w:t xml:space="preserve"> объекта </w:t>
+      </w:r>
+      <w:r>
+        <w:rPr>
+          <w:i/>
+          <w:iCs/>
+        </w:rPr>
+        <w:t>User</w:t>
+      </w:r>
+      <w:r>
+        <w:rPr>
+          <w:lang w:val="ru-RU"/>
+        </w:rPr>
+        <w:t>;</w:t>
+      </w:r>
+    </w:p>
+    <w:p>
+      <w:pPr>
+        <w:pStyle w:val="Plain"/>
+        <w:numPr>
+          <w:ilvl w:val="0"/>
+          <w:numId w:val="19"/>
+        </w:numPr>
+        <w:tabs>
+          <w:tab w:val="left" w:pos="1134"/>
+        </w:tabs>
+        <w:ind w:left="0" w:firstLine="709"/>
+        <w:rPr>
+          <w:lang w:val="ru-RU"/>
+        </w:rPr>
+      </w:pPr>
+      <w:r>
+        <w:rPr>
+          <w:lang w:val="ru-RU"/>
+        </w:rPr>
+        <w:t xml:space="preserve">Запускается функция </w:t>
+      </w:r>
+      <w:r>
+        <w:t>Menu</w:t>
+      </w:r>
+      <w:r>
+        <w:rPr>
+          <w:lang w:val="ru-RU"/>
+        </w:rPr>
+        <w:t xml:space="preserve">, которая отвечает за меню выбора действий. После завершения этой функции значение поля </w:t>
+      </w:r>
+      <w:proofErr w:type="spellStart"/>
+      <w:r>
+        <w:rPr>
+          <w:i/>
+          <w:iCs/>
+        </w:rPr>
+        <w:t>ruleLevel</w:t>
+      </w:r>
+      <w:proofErr w:type="spellEnd"/>
+      <w:r>
+        <w:rPr>
+          <w:lang w:val="ru-RU"/>
+        </w:rPr>
+        <w:t xml:space="preserve"> объекта </w:t>
+      </w:r>
+      <w:r>
+        <w:rPr>
+          <w:i/>
+          <w:iCs/>
+        </w:rPr>
+        <w:t>User</w:t>
+      </w:r>
+      <w:r>
+        <w:rPr>
+          <w:lang w:val="ru-RU"/>
+        </w:rPr>
+        <w:t xml:space="preserve"> изменяется в зависимости от выбранного действия пользователя;</w:t>
+      </w:r>
+    </w:p>
+    <w:p>
+      <w:pPr>
+        <w:pStyle w:val="Plain"/>
+        <w:numPr>
+          <w:ilvl w:val="0"/>
+          <w:numId w:val="19"/>
+        </w:numPr>
+        <w:tabs>
+          <w:tab w:val="left" w:pos="1134"/>
+        </w:tabs>
+        <w:ind w:left="0" w:firstLine="709"/>
+        <w:rPr>
+          <w:lang w:val="ru-RU"/>
+        </w:rPr>
+      </w:pPr>
+      <w:r>
+        <w:rPr>
+          <w:lang w:val="ru-RU"/>
+        </w:rPr>
+        <w:t xml:space="preserve">Выполняется оператор </w:t>
+      </w:r>
+      <w:r>
+        <w:rPr>
+          <w:i/>
+          <w:iCs/>
+        </w:rPr>
+        <w:t>switch</w:t>
+      </w:r>
+      <w:r>
+        <w:rPr>
+          <w:lang w:val="ru-RU"/>
+        </w:rPr>
+        <w:t xml:space="preserve"> по значению поля </w:t>
+      </w:r>
+      <w:proofErr w:type="spellStart"/>
+      <w:r>
+        <w:rPr>
+          <w:i/>
+          <w:iCs/>
+        </w:rPr>
+        <w:t>ruleLevel</w:t>
+      </w:r>
+      <w:proofErr w:type="spellEnd"/>
+      <w:r>
+        <w:rPr>
+          <w:lang w:val="ru-RU"/>
+        </w:rPr>
+        <w:t xml:space="preserve"> объекта </w:t>
+      </w:r>
+      <w:r>
+        <w:rPr>
+          <w:i/>
+          <w:iCs/>
+        </w:rPr>
+        <w:t>User</w:t>
+      </w:r>
+      <w:r>
+        <w:rPr>
+          <w:lang w:val="ru-RU"/>
+        </w:rPr>
+        <w:t>:</w:t>
+      </w:r>
+    </w:p>
+    <w:p>
+      <w:pPr>
+        <w:pStyle w:val="Plain"/>
+        <w:numPr>
+          <w:ilvl w:val="0"/>
+          <w:numId w:val="20"/>
+        </w:numPr>
+        <w:tabs>
+          <w:tab w:val="left" w:pos="1134"/>
+        </w:tabs>
+        <w:rPr>
+          <w:lang w:val="ru-RU"/>
+        </w:rPr>
+      </w:pPr>
+      <w:r>
+        <w:rPr>
+          <w:lang w:val="ru-RU"/>
+        </w:rPr>
+        <w:t xml:space="preserve">Если </w:t>
+      </w:r>
+      <w:proofErr w:type="spellStart"/>
+      <w:r>
+        <w:rPr>
+          <w:i/>
+          <w:iCs/>
+        </w:rPr>
+        <w:t>ruleLevel</w:t>
+      </w:r>
+      <w:proofErr w:type="spellEnd"/>
+      <w:r>
+        <w:rPr>
+          <w:lang w:val="ru-RU"/>
+        </w:rPr>
+        <w:t xml:space="preserve"> равен 0,</w:t>
+      </w:r>
+      <w:r>
+        <w:rPr>
+          <w:lang w:val="ru-RU"/>
+        </w:rPr>
+        <w:t xml:space="preserve"> к шагу 8;</w:t>
+      </w:r>
+    </w:p>
+    <w:p>
+      <w:pPr>
+        <w:pStyle w:val="Plain"/>
+        <w:numPr>
+          <w:ilvl w:val="0"/>
+          <w:numId w:val="20"/>
+        </w:numPr>
+        <w:tabs>
+          <w:tab w:val="left" w:pos="1134"/>
+        </w:tabs>
+        <w:rPr>
+          <w:lang w:val="ru-RU"/>
+        </w:rPr>
+      </w:pPr>
+      <w:r>
+        <w:rPr>
+          <w:lang w:val="ru-RU"/>
+        </w:rPr>
+        <w:t xml:space="preserve">Если </w:t>
+      </w:r>
+      <w:proofErr w:type="spellStart"/>
+      <w:r>
+        <w:rPr>
+          <w:i/>
+          <w:iCs/>
+        </w:rPr>
+        <w:t>ruleLevel</w:t>
+      </w:r>
+      <w:proofErr w:type="spellEnd"/>
+      <w:r>
+        <w:rPr>
+          <w:lang w:val="ru-RU"/>
+        </w:rPr>
+        <w:t xml:space="preserve"> равен 1,</w:t>
+      </w:r>
+      <w:r>
+        <w:rPr>
+          <w:lang w:val="ru-RU"/>
+        </w:rPr>
+        <w:t xml:space="preserve"> к шагу 9</w:t>
+      </w:r>
+      <w:r>
+        <w:rPr>
+          <w:lang w:val="ru-RU"/>
+        </w:rPr>
+        <w:t>;</w:t>
+      </w:r>
+    </w:p>
+    <w:p>
+      <w:pPr>
+        <w:pStyle w:val="Plain"/>
+        <w:numPr>
+          <w:ilvl w:val="0"/>
+          <w:numId w:val="20"/>
+        </w:numPr>
+        <w:tabs>
+          <w:tab w:val="left" w:pos="1134"/>
+        </w:tabs>
+        <w:rPr>
+          <w:lang w:val="ru-RU"/>
+        </w:rPr>
+      </w:pPr>
+      <w:r>
+        <w:rPr>
+          <w:lang w:val="ru-RU"/>
+        </w:rPr>
+        <w:t xml:space="preserve">Если </w:t>
+      </w:r>
+      <w:proofErr w:type="spellStart"/>
+      <w:r>
+        <w:rPr>
+          <w:i/>
+          <w:iCs/>
+        </w:rPr>
+        <w:t>ruleLevel</w:t>
+      </w:r>
+      <w:proofErr w:type="spellEnd"/>
+      <w:r>
+        <w:rPr>
+          <w:lang w:val="ru-RU"/>
+        </w:rPr>
+        <w:t xml:space="preserve"> равен 2,</w:t>
+      </w:r>
+      <w:r>
+        <w:rPr>
+          <w:lang w:val="ru-RU"/>
+        </w:rPr>
+        <w:t xml:space="preserve"> к шагу 10</w:t>
+      </w:r>
+      <w:r>
+        <w:rPr>
+          <w:lang w:val="ru-RU"/>
+        </w:rPr>
+        <w:t>;</w:t>
+      </w:r>
+    </w:p>
+    <w:p>
+      <w:pPr>
+        <w:pStyle w:val="Plain"/>
+        <w:numPr>
+          <w:ilvl w:val="0"/>
+          <w:numId w:val="20"/>
+        </w:numPr>
+        <w:tabs>
+          <w:tab w:val="left" w:pos="1134"/>
+        </w:tabs>
+        <w:rPr>
+          <w:lang w:val="ru-RU"/>
+        </w:rPr>
+      </w:pPr>
+      <w:r>
+        <w:rPr>
+          <w:lang w:val="ru-RU"/>
+        </w:rPr>
+        <w:t>К шагу 8;</w:t>
+      </w:r>
+    </w:p>
+    <w:p>
+      <w:pPr>
+        <w:pStyle w:val="Plain"/>
+        <w:numPr>
+          <w:ilvl w:val="0"/>
+          <w:numId w:val="19"/>
+        </w:numPr>
+        <w:tabs>
+          <w:tab w:val="left" w:pos="1134"/>
+        </w:tabs>
+        <w:ind w:left="0" w:firstLine="709"/>
+        <w:rPr>
+          <w:lang w:val="ru-RU"/>
+        </w:rPr>
+      </w:pPr>
+      <w:r>
+        <w:rPr>
+          <w:lang w:val="ru-RU"/>
+        </w:rPr>
+        <w:t xml:space="preserve">Вызов функции </w:t>
+      </w:r>
+      <w:proofErr w:type="spellStart"/>
+      <w:r>
+        <w:rPr>
+          <w:i/>
+          <w:iCs/>
+        </w:rPr>
+        <w:t>GuestUI</w:t>
+      </w:r>
+      <w:proofErr w:type="spellEnd"/>
+      <w:r>
+        <w:rPr>
+          <w:lang w:val="ru-RU"/>
+        </w:rPr>
+        <w:t>, которая отвечает за интерфейс гостя</w:t>
+      </w:r>
+      <w:r>
+        <w:rPr>
+          <w:lang w:val="ru-RU"/>
+        </w:rPr>
+        <w:t>,</w:t>
+      </w:r>
+      <w:r>
+        <w:rPr>
+          <w:lang w:val="ru-RU"/>
+        </w:rPr>
+        <w:t xml:space="preserve"> далее к шагу 11</w:t>
+      </w:r>
+      <w:r>
+        <w:rPr>
+          <w:lang w:val="ru-RU"/>
+        </w:rPr>
+        <w:t>;</w:t>
+      </w:r>
+    </w:p>
+    <w:p>
+      <w:pPr>
+        <w:pStyle w:val="Plain"/>
+        <w:numPr>
+          <w:ilvl w:val="0"/>
+          <w:numId w:val="19"/>
+        </w:numPr>
+        <w:tabs>
+          <w:tab w:val="left" w:pos="1134"/>
+        </w:tabs>
+        <w:ind w:left="0" w:firstLine="709"/>
+        <w:rPr>
+          <w:lang w:val="ru-RU"/>
+        </w:rPr>
+      </w:pPr>
+      <w:r>
+        <w:rPr>
+          <w:lang w:val="ru-RU"/>
+        </w:rPr>
+        <w:t xml:space="preserve">Вызов </w:t>
+      </w:r>
+      <w:r>
+        <w:rPr>
+          <w:lang w:val="ru-RU"/>
+        </w:rPr>
+        <w:t>функци</w:t>
+      </w:r>
+      <w:r>
+        <w:rPr>
+          <w:lang w:val="ru-RU"/>
+        </w:rPr>
+        <w:t>и</w:t>
+      </w:r>
+      <w:r>
+        <w:rPr>
+          <w:lang w:val="ru-RU"/>
+        </w:rPr>
+        <w:t xml:space="preserve"> </w:t>
+      </w:r>
+      <w:proofErr w:type="spellStart"/>
+      <w:r>
+        <w:rPr>
+          <w:i/>
+          <w:iCs/>
+        </w:rPr>
+        <w:t>AdminUI</w:t>
+      </w:r>
+      <w:proofErr w:type="spellEnd"/>
+      <w:r>
+        <w:rPr>
+          <w:lang w:val="ru-RU"/>
+        </w:rPr>
+        <w:t xml:space="preserve">, которая отвечает за интерфейс администратора. После чего выводится значение поля </w:t>
+      </w:r>
+      <w:proofErr w:type="spellStart"/>
+      <w:r>
+        <w:rPr>
+          <w:i/>
+          <w:iCs/>
+        </w:rPr>
+        <w:t>ruleLevel</w:t>
+      </w:r>
+      <w:proofErr w:type="spellEnd"/>
+      <w:r>
+        <w:rPr>
+          <w:lang w:val="ru-RU"/>
+        </w:rPr>
+        <w:t xml:space="preserve"> объекта </w:t>
+      </w:r>
+      <w:r>
+        <w:rPr>
+          <w:i/>
+          <w:iCs/>
+        </w:rPr>
+        <w:t>User</w:t>
+      </w:r>
+      <w:r>
+        <w:rPr>
+          <w:lang w:val="ru-RU"/>
+        </w:rPr>
+        <w:t>,</w:t>
+      </w:r>
+      <w:r>
+        <w:rPr>
+          <w:lang w:val="ru-RU"/>
+        </w:rPr>
+        <w:t xml:space="preserve"> далее к шагу 11</w:t>
+      </w:r>
+      <w:r>
+        <w:rPr>
+          <w:lang w:val="ru-RU"/>
+        </w:rPr>
+        <w:t>;</w:t>
+      </w:r>
+    </w:p>
+    <w:p>
+      <w:pPr>
+        <w:pStyle w:val="Plain"/>
+        <w:numPr>
+          <w:ilvl w:val="0"/>
+          <w:numId w:val="19"/>
+        </w:numPr>
+        <w:tabs>
+          <w:tab w:val="left" w:pos="1134"/>
+        </w:tabs>
+        <w:ind w:left="0" w:firstLine="709"/>
+        <w:rPr>
+          <w:lang w:val="ru-RU"/>
+        </w:rPr>
+      </w:pPr>
+      <w:r>
+        <w:rPr>
+          <w:lang w:val="ru-RU"/>
+        </w:rPr>
+        <w:t>Вызов</w:t>
+      </w:r>
+      <w:r>
+        <w:rPr>
+          <w:lang w:val="ru-RU"/>
+        </w:rPr>
+        <w:t xml:space="preserve"> </w:t>
+      </w:r>
+      <w:r>
+        <w:rPr>
+          <w:lang w:val="ru-RU"/>
+        </w:rPr>
+        <w:t>функци</w:t>
+      </w:r>
+      <w:r>
+        <w:rPr>
+          <w:lang w:val="ru-RU"/>
+        </w:rPr>
+        <w:t>и</w:t>
+      </w:r>
+      <w:r>
+        <w:rPr>
+          <w:lang w:val="ru-RU"/>
+        </w:rPr>
+        <w:t xml:space="preserve"> </w:t>
+      </w:r>
+      <w:proofErr w:type="spellStart"/>
+      <w:r>
+        <w:rPr>
+          <w:i/>
+          <w:iCs/>
+        </w:rPr>
+        <w:t>PersonUI</w:t>
+      </w:r>
+      <w:proofErr w:type="spellEnd"/>
+      <w:r>
+        <w:rPr>
+          <w:lang w:val="ru-RU"/>
+        </w:rPr>
+        <w:t>, которая отвечает за интерфейс пользователя</w:t>
+      </w:r>
+      <w:r>
+        <w:rPr>
+          <w:lang w:val="ru-RU"/>
+        </w:rPr>
+        <w:t>, далее к шагу 11;</w:t>
+      </w:r>
+    </w:p>
+    <w:p>
+      <w:pPr>
+        <w:pStyle w:val="Plain"/>
+        <w:numPr>
+          <w:ilvl w:val="0"/>
+          <w:numId w:val="19"/>
+        </w:numPr>
+        <w:tabs>
+          <w:tab w:val="left" w:pos="1134"/>
+        </w:tabs>
+        <w:ind w:left="0" w:firstLine="709"/>
+        <w:rPr>
+          <w:lang w:val="ru-RU"/>
+        </w:rPr>
+      </w:pPr>
+      <w:r>
+        <w:rPr>
+          <w:lang w:val="ru-RU"/>
+        </w:rPr>
+        <w:t>значение 0, обозначающее успешное завершение программы</w:t>
+      </w:r>
+    </w:p>
+    <w:p>
+      <w:pPr>
+        <w:pStyle w:val="Plain"/>
+        <w:tabs>
+          <w:tab w:val="left" w:pos="1134"/>
+        </w:tabs>
+        <w:rPr>
+          <w:lang w:val="ru-RU"/>
+        </w:rPr>
+      </w:pPr>
+    </w:p>
+    <w:p>
+      <w:pPr>
+        <w:pStyle w:val="Plain"/>
+        <w:tabs>
+          <w:tab w:val="left" w:pos="709"/>
+        </w:tabs>
+        <w:ind w:firstLine="709"/>
+        <w:rPr>
+          <w:lang w:val="ru-RU"/>
+        </w:rPr>
+      </w:pPr>
+      <w:r>
+        <w:rPr>
+          <w:lang w:val="ru-RU"/>
+        </w:rPr>
+        <w:lastRenderedPageBreak/>
+        <w:tab/>
+      </w:r>
+      <w:r>
+        <w:rPr>
+          <w:lang w:val="ru-RU"/>
+        </w:rPr>
+        <w:t xml:space="preserve">Более наглядно алгоритм функции </w:t>
+      </w:r>
+      <w:r>
+        <w:rPr>
+          <w:i/>
+          <w:iCs/>
+        </w:rPr>
+        <w:t>main</w:t>
+      </w:r>
+      <w:r>
+        <w:rPr>
+          <w:i/>
+          <w:iCs/>
+          <w:lang w:val="ru-RU"/>
+        </w:rPr>
+        <w:t xml:space="preserve"> </w:t>
+      </w:r>
+      <w:r>
+        <w:rPr>
+          <w:lang w:val="ru-RU"/>
+        </w:rPr>
+        <w:t>пр</w:t>
+      </w:r>
+      <w:r>
+        <w:rPr>
+          <w:lang w:val="ru-RU"/>
+        </w:rPr>
+        <w:t>едставлен на блок-схеме</w:t>
+      </w:r>
+      <w:r>
+        <w:rPr>
+          <w:lang w:val="ru-RU"/>
+        </w:rPr>
+        <w:t xml:space="preserve"> </w:t>
+      </w:r>
+      <w:r>
+        <w:rPr>
+          <w:lang w:val="ru-RU"/>
+        </w:rPr>
+        <w:t>(Рисунок 3.1).</w:t>
+      </w:r>
+    </w:p>
+    <w:p>
+      <w:pPr>
+        <w:pStyle w:val="Plain"/>
+        <w:rPr>
+          <w:lang w:val="ru-RU"/>
+        </w:rPr>
+      </w:pPr>
+    </w:p>
+    <w:p>
+      <w:pPr>
+        <w:pStyle w:val="Plain"/>
+        <w:jc w:val="center"/>
+        <w:rPr>
+          <w:lang w:val="ru-RU"/>
+        </w:rPr>
+      </w:pPr>
+      <w:r>
+        <w:rPr>
+          <w:noProof/>
+          <w:lang w:val="ru-RU"/>
+        </w:rPr>
+        <w:drawing>
+          <wp:inline distT="0" distB="0" distL="0" distR="0" wp14:anchorId="1070EA4A" wp14:editId="552DA4DC">
+            <wp:extent cx="5222776" cy="7553325"/>
+            <wp:effectExtent l="0" t="0" r="0" b="0"/>
+            <wp:docPr id="7" name="Рисунок 7"/>
+            <wp:cNvGraphicFramePr>
+              <a:graphicFrameLocks xmlns:a="http://schemas.openxmlformats.org/drawingml/2006/main" noChangeAspect="1"/>
+            </wp:cNvGraphicFramePr>
+            <a:graphic xmlns:a="http://schemas.openxmlformats.org/drawingml/2006/main">
+              <a:graphicData uri="http://schemas.openxmlformats.org/drawingml/2006/picture">
+                <pic:pic xmlns:pic="http://schemas.openxmlformats.org/drawingml/2006/picture">
+                  <pic:nvPicPr>
+                    <pic:cNvPr id="0" name="Picture 1"/>
+                    <pic:cNvPicPr>
+                      <a:picLocks noChangeAspect="1" noChangeArrowheads="1"/>
+                    </pic:cNvPicPr>
+                  </pic:nvPicPr>
+                  <pic:blipFill>
+                    <a:blip r:embed="rId15">
+                      <a:extLst>
+                        <a:ext uri="{28A0092B-C50C-407E-A947-70E740481C1C}">
+                          <a14:useLocalDpi xmlns:a14="http://schemas.microsoft.com/office/drawing/2010/main" val="0"/>
+                        </a:ext>
+                      </a:extLst>
+                    </a:blip>
+                    <a:srcRect/>
+                    <a:stretch>
+                      <a:fillRect/>
+                    </a:stretch>
+                  </pic:blipFill>
+                  <pic:spPr bwMode="auto">
+                    <a:xfrm>
+                      <a:off x="0" y="0"/>
+                      <a:ext cx="5260985" cy="7608584"/>
+                    </a:xfrm>
+                    <a:prstGeom prst="rect">
+                      <a:avLst/>
+                    </a:prstGeom>
+                    <a:noFill/>
+                    <a:ln>
+                      <a:noFill/>
+                    </a:ln>
+                  </pic:spPr>
+                </pic:pic>
+              </a:graphicData>
+            </a:graphic>
+          </wp:inline>
+        </w:drawing>
+      </w:r>
+    </w:p>
+    <w:p>
+      <w:pPr>
+        <w:pStyle w:val="Plain"/>
+        <w:jc w:val="center"/>
+        <w:rPr>
+          <w:lang w:val="ru-RU"/>
+        </w:rPr>
+      </w:pPr>
+    </w:p>
+    <w:p>
+      <w:pPr>
+        <w:pStyle w:val="Plain"/>
+        <w:jc w:val="center"/>
+        <w:rPr>
+          <w:i/>
+          <w:iCs/>
+        </w:rPr>
+      </w:pPr>
+      <w:r>
+        <w:rPr>
+          <w:lang w:val="ru-RU"/>
+        </w:rPr>
+        <w:t xml:space="preserve">Рисунок 3.1 – Блок-схема алгоритма функции </w:t>
+      </w:r>
+      <w:r>
+        <w:rPr>
+          <w:i/>
+          <w:iCs/>
+        </w:rPr>
+        <w:t>main</w:t>
+      </w:r>
+    </w:p>
+    <w:p>
+      <w:pPr>
+        <w:pStyle w:val="Plain"/>
+        <w:rPr>
+          <w:lang w:val="ru-RU"/>
+        </w:rPr>
+      </w:pPr>
+      <w:r>
+        <w:tab/>
+      </w:r>
+      <w:r>
+        <w:rPr>
+          <w:lang w:val="ru-RU"/>
+        </w:rPr>
+        <w:t xml:space="preserve">Такая реализация функции </w:t>
+      </w:r>
+      <w:r>
+        <w:rPr>
+          <w:i/>
+          <w:iCs/>
+        </w:rPr>
+        <w:t>main</w:t>
+      </w:r>
+      <w:r>
+        <w:rPr>
+          <w:i/>
+          <w:iCs/>
+          <w:lang w:val="ru-RU"/>
+        </w:rPr>
+        <w:t xml:space="preserve"> </w:t>
+      </w:r>
+      <w:r>
+        <w:rPr>
+          <w:lang w:val="ru-RU"/>
+        </w:rPr>
+        <w:t>позволит легко разбивать программу на модули</w:t>
+      </w:r>
+      <w:r>
+        <w:rPr>
+          <w:lang w:val="ru-RU"/>
+        </w:rPr>
+        <w:t>,</w:t>
+      </w:r>
+      <w:r>
+        <w:rPr>
+          <w:lang w:val="ru-RU"/>
+        </w:rPr>
+        <w:t xml:space="preserve"> </w:t>
+      </w:r>
+      <w:r>
+        <w:rPr>
+          <w:lang w:val="ru-RU"/>
+        </w:rPr>
+        <w:t xml:space="preserve">а также уменьшит объем функции </w:t>
+      </w:r>
+      <w:r>
+        <w:rPr>
+          <w:i/>
+          <w:iCs/>
+        </w:rPr>
+        <w:t>main</w:t>
+      </w:r>
+      <w:r>
+        <w:rPr>
+          <w:i/>
+          <w:iCs/>
+          <w:lang w:val="ru-RU"/>
+        </w:rPr>
+        <w:t xml:space="preserve"> </w:t>
+      </w:r>
+      <w:r>
+        <w:rPr>
+          <w:lang w:val="ru-RU"/>
+        </w:rPr>
+        <w:t>и улучшит ее читаемость</w:t>
+      </w:r>
+    </w:p>
+    <w:p>
+      <w:pPr>
         <w:pStyle w:val="21"/>
       </w:pPr>
-      <w:bookmarkStart w:id="21" w:name="_Toc163718505"/>
-      <w:r>
+      <w:bookmarkStart w:id="21" w:name="_Toc164682104"/>
+      <w:r>
+        <w:lastRenderedPageBreak/>
         <w:t>3</w:t>
       </w:r>
       <w:r>
@@ -8837,16 +10427,1924 @@
     </w:p>
     <w:p>
       <w:pPr>
+        <w:pStyle w:val="Plain"/>
+        <w:rPr>
+          <w:lang w:val="ru-RU"/>
+        </w:rPr>
+      </w:pPr>
+    </w:p>
+    <w:p>
+      <w:pPr>
+        <w:pStyle w:val="Plain"/>
+        <w:ind w:firstLine="709"/>
+        <w:rPr>
+          <w:lang w:val="ru-RU"/>
+        </w:rPr>
+      </w:pPr>
+      <w:r>
+        <w:rPr>
+          <w:lang w:val="ru-RU"/>
+        </w:rPr>
+        <w:t xml:space="preserve">Функция </w:t>
+      </w:r>
+      <w:proofErr w:type="spellStart"/>
+      <w:r>
+        <w:rPr>
+          <w:i/>
+          <w:iCs/>
+        </w:rPr>
+        <w:t>LinearFind</w:t>
+      </w:r>
+      <w:proofErr w:type="spellEnd"/>
+      <w:r>
+        <w:rPr>
+          <w:lang w:val="ru-RU"/>
+        </w:rPr>
+        <w:t xml:space="preserve"> является важным компонентом в обработке данных оценок в консольном приложении </w:t>
+      </w:r>
+      <w:r>
+        <w:rPr>
+          <w:lang w:val="ru-RU"/>
+        </w:rPr>
+        <w:t>«</w:t>
+      </w:r>
+      <w:r>
+        <w:rPr>
+          <w:lang w:val="ru-RU"/>
+        </w:rPr>
+        <w:t>Конструктор экзаменационных билетов</w:t>
+      </w:r>
+      <w:r>
+        <w:rPr>
+          <w:lang w:val="ru-RU"/>
+        </w:rPr>
+        <w:t>»</w:t>
+      </w:r>
+      <w:r>
+        <w:rPr>
+          <w:lang w:val="ru-RU"/>
+        </w:rPr>
+        <w:t xml:space="preserve">. </w:t>
+      </w:r>
+      <w:r>
+        <w:rPr>
+          <w:lang w:val="ru-RU"/>
+        </w:rPr>
+        <w:t>Её задача - провести линейный поиск максимальной оценки, полученной определенным пользователем.</w:t>
+      </w:r>
+    </w:p>
+    <w:p>
+      <w:pPr>
+        <w:pStyle w:val="Plain"/>
+        <w:ind w:firstLine="709"/>
+        <w:rPr>
+          <w:lang w:val="ru-RU"/>
+        </w:rPr>
+      </w:pPr>
+      <w:r>
+        <w:rPr>
+          <w:lang w:val="ru-RU"/>
+        </w:rPr>
+        <w:t xml:space="preserve">Этот алгоритм выбран из-за его простоты и понятности реализации. </w:t>
+      </w:r>
+      <w:r>
+        <w:rPr>
+          <w:lang w:val="ru-RU"/>
+        </w:rPr>
+        <w:t>Он эффективен для небольших объемов данных, что позволяет быстро найти максимальную оценку в списке результатов экзаменов. После завершения работы функции, программа может использовать найденное значение для дальнейшего анализа и предоставления соответствующей информации пользователю.</w:t>
+      </w:r>
+    </w:p>
+    <w:p>
+      <w:pPr>
+        <w:pStyle w:val="Plain"/>
+        <w:ind w:firstLine="709"/>
+        <w:rPr>
+          <w:lang w:val="ru-RU"/>
+        </w:rPr>
+      </w:pPr>
+      <w:r>
+        <w:rPr>
+          <w:lang w:val="ru-RU"/>
+        </w:rPr>
+        <w:t>Пошаговый словесный алгоритм:</w:t>
+      </w:r>
+    </w:p>
+    <w:p>
+      <w:pPr>
+        <w:pStyle w:val="Plain"/>
+        <w:numPr>
+          <w:ilvl w:val="0"/>
+          <w:numId w:val="23"/>
+        </w:numPr>
+        <w:tabs>
+          <w:tab w:val="left" w:pos="1276"/>
+        </w:tabs>
+        <w:ind w:left="0" w:firstLine="709"/>
+        <w:rPr>
+          <w:lang w:val="ru-RU"/>
+        </w:rPr>
+      </w:pPr>
+      <w:r>
+        <w:rPr>
+          <w:lang w:val="ru-RU"/>
+        </w:rPr>
+        <w:t xml:space="preserve">Принимаются указатели на объекты </w:t>
+      </w:r>
+      <w:proofErr w:type="spellStart"/>
+      <w:r>
+        <w:rPr>
+          <w:i/>
+          <w:iCs/>
+        </w:rPr>
+        <w:t>raiting</w:t>
+      </w:r>
+      <w:proofErr w:type="spellEnd"/>
+      <w:r>
+        <w:rPr>
+          <w:lang w:val="ru-RU"/>
+        </w:rPr>
+        <w:t xml:space="preserve"> (оценки) и </w:t>
+      </w:r>
+      <w:r>
+        <w:rPr>
+          <w:i/>
+          <w:iCs/>
+        </w:rPr>
+        <w:t>user</w:t>
+      </w:r>
+      <w:r>
+        <w:rPr>
+          <w:lang w:val="ru-RU"/>
+        </w:rPr>
+        <w:t xml:space="preserve"> (пользователь), для которого производится поиск.</w:t>
+      </w:r>
+    </w:p>
+    <w:p>
+      <w:pPr>
+        <w:pStyle w:val="Plain"/>
+        <w:numPr>
+          <w:ilvl w:val="0"/>
+          <w:numId w:val="23"/>
+        </w:numPr>
+        <w:tabs>
+          <w:tab w:val="left" w:pos="1276"/>
+        </w:tabs>
+        <w:ind w:left="0" w:firstLine="709"/>
+        <w:rPr>
+          <w:lang w:val="ru-RU"/>
+        </w:rPr>
+      </w:pPr>
+      <w:r>
+        <w:rPr>
+          <w:lang w:val="ru-RU"/>
+        </w:rPr>
+        <w:t xml:space="preserve">Инициализируется переменная </w:t>
+      </w:r>
+      <w:r>
+        <w:rPr>
+          <w:i/>
+          <w:iCs/>
+        </w:rPr>
+        <w:t>max</w:t>
+      </w:r>
+      <w:r>
+        <w:rPr>
+          <w:lang w:val="ru-RU"/>
+        </w:rPr>
+        <w:t>, которая будет хранить максимальное значение результата.</w:t>
+      </w:r>
+    </w:p>
+    <w:p>
+      <w:pPr>
+        <w:pStyle w:val="Plain"/>
+        <w:numPr>
+          <w:ilvl w:val="0"/>
+          <w:numId w:val="23"/>
+        </w:numPr>
+        <w:tabs>
+          <w:tab w:val="left" w:pos="1276"/>
+        </w:tabs>
+        <w:ind w:left="0" w:firstLine="709"/>
+        <w:rPr>
+          <w:lang w:val="ru-RU"/>
+        </w:rPr>
+      </w:pPr>
+      <w:r>
+        <w:rPr>
+          <w:lang w:val="ru-RU"/>
+        </w:rPr>
+        <w:t xml:space="preserve">Создается временный указатель </w:t>
+      </w:r>
+      <w:r>
+        <w:rPr>
+          <w:i/>
+          <w:iCs/>
+        </w:rPr>
+        <w:t>temp</w:t>
+      </w:r>
+      <w:r>
+        <w:rPr>
+          <w:lang w:val="ru-RU"/>
+        </w:rPr>
+        <w:t>, указывающий на начало связного списка оценок.</w:t>
+      </w:r>
+    </w:p>
+    <w:p>
+      <w:pPr>
+        <w:pStyle w:val="Plain"/>
+        <w:numPr>
+          <w:ilvl w:val="0"/>
+          <w:numId w:val="23"/>
+        </w:numPr>
+        <w:tabs>
+          <w:tab w:val="left" w:pos="1276"/>
+        </w:tabs>
+        <w:ind w:left="0" w:firstLine="709"/>
+        <w:rPr>
+          <w:lang w:val="ru-RU"/>
+        </w:rPr>
+      </w:pPr>
+      <w:r>
+        <w:rPr>
+          <w:lang w:val="ru-RU"/>
+        </w:rPr>
+        <w:t xml:space="preserve">Начинается цикл, который проходит по всем элементам связного списка, пока указатель </w:t>
+      </w:r>
+      <w:r>
+        <w:t>temp</w:t>
+      </w:r>
+      <w:r>
+        <w:rPr>
+          <w:lang w:val="ru-RU"/>
+        </w:rPr>
+        <w:t xml:space="preserve"> не станет равным </w:t>
+      </w:r>
+      <w:proofErr w:type="spellStart"/>
+      <w:r>
+        <w:rPr>
+          <w:i/>
+          <w:iCs/>
+        </w:rPr>
+        <w:t>nullptr</w:t>
+      </w:r>
+      <w:proofErr w:type="spellEnd"/>
+      <w:r>
+        <w:rPr>
+          <w:lang w:val="ru-RU"/>
+        </w:rPr>
+        <w:t>.</w:t>
+      </w:r>
+    </w:p>
+    <w:p>
+      <w:pPr>
+        <w:pStyle w:val="Plain"/>
+        <w:numPr>
+          <w:ilvl w:val="0"/>
+          <w:numId w:val="23"/>
+        </w:numPr>
+        <w:tabs>
+          <w:tab w:val="left" w:pos="1276"/>
+        </w:tabs>
+        <w:ind w:left="0" w:firstLine="709"/>
+        <w:rPr>
+          <w:lang w:val="ru-RU"/>
+        </w:rPr>
+      </w:pPr>
+      <w:r>
+        <w:rPr>
+          <w:lang w:val="ru-RU"/>
+        </w:rPr>
+        <w:t xml:space="preserve">Внутри цикла проверяется условие: если идентификатор пользователя элемента списка совпадает с идентификатором пользователя, для которого выполняется поиск, и результат текущего элемента больше, чем текущее максимальное значение </w:t>
+      </w:r>
+      <w:r>
+        <w:rPr>
+          <w:i/>
+          <w:iCs/>
+        </w:rPr>
+        <w:t>max</w:t>
+      </w:r>
+      <w:r>
+        <w:rPr>
+          <w:lang w:val="ru-RU"/>
+        </w:rPr>
+        <w:t xml:space="preserve">, то </w:t>
+      </w:r>
+      <w:r>
+        <w:rPr>
+          <w:i/>
+          <w:iCs/>
+        </w:rPr>
+        <w:t>max</w:t>
+      </w:r>
+      <w:r>
+        <w:rPr>
+          <w:lang w:val="ru-RU"/>
+        </w:rPr>
+        <w:t xml:space="preserve"> обновляется значением результата текущего элемента.</w:t>
+      </w:r>
+    </w:p>
+    <w:p>
+      <w:pPr>
+        <w:pStyle w:val="Plain"/>
+        <w:numPr>
+          <w:ilvl w:val="0"/>
+          <w:numId w:val="23"/>
+        </w:numPr>
+        <w:tabs>
+          <w:tab w:val="left" w:pos="1276"/>
+        </w:tabs>
+        <w:ind w:left="0" w:firstLine="709"/>
+        <w:rPr>
+          <w:lang w:val="ru-RU"/>
+        </w:rPr>
+      </w:pPr>
+      <w:r>
+        <w:rPr>
+          <w:lang w:val="ru-RU"/>
+        </w:rPr>
+        <w:t xml:space="preserve">Указатель </w:t>
+      </w:r>
+      <w:r>
+        <w:rPr>
+          <w:i/>
+          <w:iCs/>
+        </w:rPr>
+        <w:t>temp</w:t>
+      </w:r>
+      <w:r>
+        <w:rPr>
+          <w:lang w:val="ru-RU"/>
+        </w:rPr>
+        <w:t xml:space="preserve"> перемещается к следующему элементу списка.</w:t>
+      </w:r>
+    </w:p>
+    <w:p>
+      <w:pPr>
+        <w:pStyle w:val="Plain"/>
+        <w:numPr>
+          <w:ilvl w:val="0"/>
+          <w:numId w:val="23"/>
+        </w:numPr>
+        <w:tabs>
+          <w:tab w:val="left" w:pos="1276"/>
+        </w:tabs>
+        <w:ind w:left="0" w:firstLine="709"/>
+        <w:rPr>
+          <w:lang w:val="ru-RU"/>
+        </w:rPr>
+      </w:pPr>
+      <w:r>
+        <w:rPr>
+          <w:lang w:val="ru-RU"/>
+        </w:rPr>
+        <w:t xml:space="preserve">По окончании цикла возвращается найденное максимальное значение </w:t>
+      </w:r>
+      <w:r>
+        <w:rPr>
+          <w:i/>
+          <w:iCs/>
+        </w:rPr>
+        <w:t>max</w:t>
+      </w:r>
+      <w:r>
+        <w:rPr>
+          <w:lang w:val="ru-RU"/>
+        </w:rPr>
+        <w:t>.</w:t>
+      </w:r>
+    </w:p>
+    <w:p>
+      <w:pPr>
+        <w:pStyle w:val="Plain"/>
+        <w:ind w:firstLine="709"/>
+        <w:rPr>
+          <w:lang w:val="ru-RU"/>
+        </w:rPr>
+      </w:pPr>
+      <w:r>
+        <w:rPr>
+          <w:lang w:val="ru-RU"/>
+        </w:rPr>
+        <w:t xml:space="preserve">Более наглядно алгоритм функции </w:t>
+      </w:r>
+      <w:proofErr w:type="spellStart"/>
+      <w:r>
+        <w:rPr>
+          <w:i/>
+          <w:iCs/>
+        </w:rPr>
+        <w:t>LinearFind</w:t>
+      </w:r>
+      <w:proofErr w:type="spellEnd"/>
+      <w:r>
+        <w:rPr>
+          <w:lang w:val="ru-RU"/>
+        </w:rPr>
+        <w:t xml:space="preserve"> </w:t>
+      </w:r>
+      <w:r>
+        <w:rPr>
+          <w:lang w:val="ru-RU"/>
+        </w:rPr>
+        <w:t>пр</w:t>
+      </w:r>
+      <w:r>
+        <w:rPr>
+          <w:lang w:val="ru-RU"/>
+        </w:rPr>
+        <w:t>едставлен на блок-схеме</w:t>
+      </w:r>
+      <w:r>
+        <w:rPr>
+          <w:lang w:val="ru-RU"/>
+        </w:rPr>
+        <w:t xml:space="preserve"> </w:t>
+      </w:r>
+      <w:r>
+        <w:rPr>
+          <w:lang w:val="ru-RU"/>
+        </w:rPr>
+        <w:t>(Рисунок 3.2).</w:t>
+      </w:r>
+    </w:p>
+    <w:p>
+      <w:pPr>
+        <w:pStyle w:val="Plain"/>
+        <w:ind w:firstLine="709"/>
+        <w:rPr>
+          <w:lang w:val="ru-RU"/>
+        </w:rPr>
+      </w:pPr>
+    </w:p>
+    <w:p>
+      <w:pPr>
+        <w:pStyle w:val="Plain"/>
+        <w:ind w:firstLine="709"/>
+        <w:jc w:val="center"/>
+        <w:rPr>
+          <w:lang w:val="ru-RU"/>
+        </w:rPr>
+      </w:pPr>
+      <w:r>
+        <w:rPr>
+          <w:noProof/>
+        </w:rPr>
+        <w:lastRenderedPageBreak/>
+        <w:drawing>
+          <wp:inline distT="0" distB="0" distL="0" distR="0" wp14:anchorId="3FC8EFC0" wp14:editId="1A590FE4">
+            <wp:extent cx="2790825" cy="4776604"/>
+            <wp:effectExtent l="0" t="0" r="0" b="5080"/>
+            <wp:docPr id="8" name="Рисунок 8"/>
+            <wp:cNvGraphicFramePr>
+              <a:graphicFrameLocks xmlns:a="http://schemas.openxmlformats.org/drawingml/2006/main" noChangeAspect="1"/>
+            </wp:cNvGraphicFramePr>
+            <a:graphic xmlns:a="http://schemas.openxmlformats.org/drawingml/2006/main">
+              <a:graphicData uri="http://schemas.openxmlformats.org/drawingml/2006/picture">
+                <pic:pic xmlns:pic="http://schemas.openxmlformats.org/drawingml/2006/picture">
+                  <pic:nvPicPr>
+                    <pic:cNvPr id="0" name="Picture 2"/>
+                    <pic:cNvPicPr>
+                      <a:picLocks noChangeAspect="1" noChangeArrowheads="1"/>
+                    </pic:cNvPicPr>
+                  </pic:nvPicPr>
+                  <pic:blipFill>
+                    <a:blip r:embed="rId16">
+                      <a:extLst>
+                        <a:ext uri="{28A0092B-C50C-407E-A947-70E740481C1C}">
+                          <a14:useLocalDpi xmlns:a14="http://schemas.microsoft.com/office/drawing/2010/main" val="0"/>
+                        </a:ext>
+                      </a:extLst>
+                    </a:blip>
+                    <a:srcRect/>
+                    <a:stretch>
+                      <a:fillRect/>
+                    </a:stretch>
+                  </pic:blipFill>
+                  <pic:spPr bwMode="auto">
+                    <a:xfrm>
+                      <a:off x="0" y="0"/>
+                      <a:ext cx="2805738" cy="4802128"/>
+                    </a:xfrm>
+                    <a:prstGeom prst="rect">
+                      <a:avLst/>
+                    </a:prstGeom>
+                    <a:noFill/>
+                    <a:ln>
+                      <a:noFill/>
+                    </a:ln>
+                  </pic:spPr>
+                </pic:pic>
+              </a:graphicData>
+            </a:graphic>
+          </wp:inline>
+        </w:drawing>
+      </w:r>
+    </w:p>
+    <w:p>
+      <w:pPr>
+        <w:pStyle w:val="Plain"/>
+        <w:ind w:firstLine="709"/>
+        <w:jc w:val="center"/>
+        <w:rPr>
+          <w:lang w:val="ru-RU"/>
+        </w:rPr>
+      </w:pPr>
+    </w:p>
+    <w:p>
+      <w:pPr>
+        <w:pStyle w:val="Plain"/>
+        <w:ind w:firstLine="709"/>
+        <w:jc w:val="center"/>
+        <w:rPr>
+          <w:lang w:val="ru-RU"/>
+        </w:rPr>
+      </w:pPr>
+      <w:r>
+        <w:rPr>
+          <w:lang w:val="ru-RU"/>
+        </w:rPr>
+        <w:t>Рисунок</w:t>
+      </w:r>
+      <w:r>
+        <w:rPr>
+          <w:lang w:val="ru-RU"/>
+        </w:rPr>
+        <w:t xml:space="preserve"> 3.2 – Блок-схема алгоритма </w:t>
+      </w:r>
+      <w:proofErr w:type="spellStart"/>
+      <w:r>
+        <w:rPr>
+          <w:i/>
+          <w:iCs/>
+        </w:rPr>
+        <w:t>LinearFind</w:t>
+      </w:r>
+      <w:proofErr w:type="spellEnd"/>
+    </w:p>
+    <w:p>
+      <w:pPr>
+        <w:pStyle w:val="Plain"/>
+        <w:ind w:firstLine="709"/>
+        <w:jc w:val="center"/>
+        <w:rPr>
+          <w:lang w:val="ru-RU"/>
+        </w:rPr>
+      </w:pPr>
+    </w:p>
+    <w:p>
+      <w:pPr>
+        <w:pStyle w:val="Plain"/>
+        <w:ind w:firstLine="709"/>
+        <w:rPr>
+          <w:lang w:val="ru-RU"/>
+        </w:rPr>
+      </w:pPr>
+      <w:r>
+        <w:rPr>
+          <w:lang w:val="ru-RU"/>
+        </w:rPr>
+        <w:t>Алгоритм линейного поиска позволяет в очень простой и понятной форме найти нужный элемент списка или массива, но при этом при данной ситуации его использование является оптимальным, так как массив на входе не гарантированно упорядочен.</w:t>
+      </w:r>
+    </w:p>
+    <w:p>
+      <w:pPr>
+        <w:pStyle w:val="Plain"/>
+        <w:ind w:firstLine="709"/>
+        <w:rPr>
+          <w:lang w:val="ru-RU"/>
+        </w:rPr>
+      </w:pPr>
+    </w:p>
+    <w:p>
+      <w:pPr>
+        <w:pStyle w:val="Plain"/>
+        <w:ind w:firstLine="709"/>
+        <w:rPr>
+          <w:lang w:val="ru-RU"/>
+        </w:rPr>
+      </w:pPr>
+    </w:p>
+    <w:p>
+      <w:pPr>
         <w:pStyle w:val="21"/>
       </w:pPr>
-      <w:bookmarkStart w:id="22" w:name="_Toc163718506"/>
+      <w:bookmarkStart w:id="22" w:name="_Toc164682105"/>
       <w:r>
         <w:t>3.3 Алгоритм функции сортировки</w:t>
       </w:r>
       <w:bookmarkEnd w:id="22"/>
     </w:p>
+    <w:p>
+      <w:pPr>
+        <w:pStyle w:val="Plain"/>
+        <w:ind w:firstLine="709"/>
+        <w:rPr>
+          <w:lang w:val="ru-RU"/>
+        </w:rPr>
+      </w:pPr>
+    </w:p>
+    <w:p>
+      <w:pPr>
+        <w:pStyle w:val="Plain"/>
+        <w:ind w:firstLine="709"/>
+        <w:rPr>
+          <w:lang w:val="ru-RU"/>
+        </w:rPr>
+      </w:pPr>
+      <w:r>
+        <w:rPr>
+          <w:lang w:val="ru-RU"/>
+        </w:rPr>
+        <w:t xml:space="preserve">При разработке программного обеспечения были выбраны проверенные сортировки, такие как: слиянием, вставками, </w:t>
+      </w:r>
+      <w:proofErr w:type="spellStart"/>
+      <w:r>
+        <w:rPr>
+          <w:lang w:val="ru-RU"/>
+        </w:rPr>
+        <w:t>шейкерная</w:t>
+      </w:r>
+      <w:proofErr w:type="spellEnd"/>
+      <w:r>
+        <w:rPr>
+          <w:lang w:val="ru-RU"/>
+        </w:rPr>
+        <w:t>. Сортировка слиянием была выбрана из-за своей понятности при реализации и стабильной быстрой скорости работы. Вставками была выбрана в ка</w:t>
+      </w:r>
+      <w:r>
+        <w:rPr>
+          <w:lang w:val="ru-RU"/>
+        </w:rPr>
+        <w:t>ч</w:t>
+      </w:r>
+      <w:r>
+        <w:rPr>
+          <w:lang w:val="ru-RU"/>
+        </w:rPr>
+        <w:t xml:space="preserve">естве одной из базовых для упрощения и не загромождения кода. </w:t>
+      </w:r>
+      <w:proofErr w:type="spellStart"/>
+      <w:r>
+        <w:rPr>
+          <w:lang w:val="ru-RU"/>
+        </w:rPr>
+        <w:t>ш</w:t>
+      </w:r>
+      <w:r>
+        <w:rPr>
+          <w:lang w:val="ru-RU"/>
+        </w:rPr>
+        <w:t>ейкерная</w:t>
+      </w:r>
+      <w:proofErr w:type="spellEnd"/>
+      <w:r>
+        <w:rPr>
+          <w:lang w:val="ru-RU"/>
+        </w:rPr>
+        <w:t xml:space="preserve"> сортировка была выбрана как самая простая сортировка для небольших объемов данных</w:t>
+      </w:r>
+      <w:r>
+        <w:rPr>
+          <w:lang w:val="ru-RU"/>
+        </w:rPr>
+        <w:t>,</w:t>
+      </w:r>
+      <w:r>
+        <w:rPr>
+          <w:lang w:val="ru-RU"/>
+        </w:rPr>
+        <w:t xml:space="preserve"> но более сложнее чем сортировка пузырьком.</w:t>
+      </w:r>
+    </w:p>
+    <w:p>
+      <w:pPr>
+        <w:pStyle w:val="Plain"/>
+        <w:ind w:firstLine="709"/>
+        <w:rPr>
+          <w:lang w:val="ru-RU"/>
+        </w:rPr>
+      </w:pPr>
+      <w:r>
+        <w:rPr>
+          <w:lang w:val="ru-RU"/>
+        </w:rPr>
+        <w:t xml:space="preserve">Пошаговый алгоритм </w:t>
+      </w:r>
+      <w:r>
+        <w:rPr>
+          <w:lang w:val="ru-RU"/>
+        </w:rPr>
+        <w:t xml:space="preserve">функции </w:t>
+      </w:r>
+      <w:r>
+        <w:rPr>
+          <w:lang w:val="ru-RU"/>
+        </w:rPr>
+        <w:t>сортировки слиянием:</w:t>
+      </w:r>
+    </w:p>
+    <w:p>
+      <w:pPr>
+        <w:pStyle w:val="Plain"/>
+        <w:numPr>
+          <w:ilvl w:val="0"/>
+          <w:numId w:val="22"/>
+        </w:numPr>
+        <w:tabs>
+          <w:tab w:val="left" w:pos="1134"/>
+        </w:tabs>
+        <w:ind w:left="0" w:firstLine="709"/>
+        <w:rPr>
+          <w:lang w:val="ru-RU"/>
+        </w:rPr>
+      </w:pPr>
+      <w:r>
+        <w:rPr>
+          <w:lang w:val="ru-RU"/>
+        </w:rPr>
+        <w:lastRenderedPageBreak/>
+        <w:t>Разбиваем массив пополам, пока не останется по одному элементу в каждой части</w:t>
+      </w:r>
+      <w:r>
+        <w:rPr>
+          <w:lang w:val="ru-RU"/>
+        </w:rPr>
+        <w:t>;</w:t>
+      </w:r>
+    </w:p>
+    <w:p>
+      <w:pPr>
+        <w:pStyle w:val="Plain"/>
+        <w:numPr>
+          <w:ilvl w:val="0"/>
+          <w:numId w:val="22"/>
+        </w:numPr>
+        <w:tabs>
+          <w:tab w:val="left" w:pos="1134"/>
+        </w:tabs>
+        <w:ind w:left="0" w:firstLine="709"/>
+        <w:rPr>
+          <w:lang w:val="ru-RU"/>
+        </w:rPr>
+      </w:pPr>
+      <w:r>
+        <w:rPr>
+          <w:lang w:val="ru-RU"/>
+        </w:rPr>
+        <w:t>Сортируем каждую половинку рекурсивно, вызывая сортировку слиянием для каждой из них</w:t>
+      </w:r>
+      <w:r>
+        <w:rPr>
+          <w:lang w:val="ru-RU"/>
+        </w:rPr>
+        <w:t>;</w:t>
+      </w:r>
+    </w:p>
+    <w:p>
+      <w:pPr>
+        <w:pStyle w:val="Plain"/>
+        <w:numPr>
+          <w:ilvl w:val="0"/>
+          <w:numId w:val="22"/>
+        </w:numPr>
+        <w:tabs>
+          <w:tab w:val="left" w:pos="1134"/>
+        </w:tabs>
+        <w:ind w:left="0" w:firstLine="709"/>
+        <w:rPr>
+          <w:lang w:val="ru-RU"/>
+        </w:rPr>
+      </w:pPr>
+      <w:r>
+        <w:rPr>
+          <w:lang w:val="ru-RU"/>
+        </w:rPr>
+        <w:t>Сливаем две отсортированные половинки в один отсортированный массив, сравнивая элементы поочередно</w:t>
+      </w:r>
+      <w:r>
+        <w:rPr>
+          <w:lang w:val="ru-RU"/>
+        </w:rPr>
+        <w:t>;</w:t>
+      </w:r>
+    </w:p>
+    <w:p>
+      <w:pPr>
+        <w:pStyle w:val="Plain"/>
+        <w:numPr>
+          <w:ilvl w:val="0"/>
+          <w:numId w:val="22"/>
+        </w:numPr>
+        <w:tabs>
+          <w:tab w:val="left" w:pos="1134"/>
+        </w:tabs>
+        <w:ind w:left="0" w:firstLine="709"/>
+        <w:rPr>
+          <w:lang w:val="ru-RU"/>
+        </w:rPr>
+      </w:pPr>
+      <w:r>
+        <w:rPr>
+          <w:lang w:val="ru-RU"/>
+        </w:rPr>
+        <w:t>Возвращаем отсортированный массив.</w:t>
+      </w:r>
+    </w:p>
+    <w:p>
+      <w:pPr>
+        <w:pStyle w:val="Plain"/>
+        <w:ind w:left="360"/>
+        <w:rPr>
+          <w:lang w:val="ru-RU"/>
+        </w:rPr>
+      </w:pPr>
+      <w:r>
+        <w:rPr>
+          <w:lang w:val="ru-RU"/>
+        </w:rPr>
+        <w:t>Более наглядно алгоритм функции сортировки слиянием представлен на блок-схеме (Рисунок 3.3).</w:t>
+      </w:r>
+    </w:p>
+    <w:p>
+      <w:pPr>
+        <w:pStyle w:val="Plain"/>
+        <w:ind w:left="360"/>
+        <w:jc w:val="center"/>
+      </w:pPr>
+      <w:r>
+        <w:rPr>
+          <w:noProof/>
+        </w:rPr>
+        <w:drawing>
+          <wp:inline distT="0" distB="0" distL="0" distR="0" wp14:anchorId="13E38965" wp14:editId="237D51DD">
+            <wp:extent cx="2208463" cy="4543425"/>
+            <wp:effectExtent l="0" t="0" r="1905" b="0"/>
+            <wp:docPr id="9" name="Рисунок 9"/>
+            <wp:cNvGraphicFramePr>
+              <a:graphicFrameLocks xmlns:a="http://schemas.openxmlformats.org/drawingml/2006/main" noChangeAspect="1"/>
+            </wp:cNvGraphicFramePr>
+            <a:graphic xmlns:a="http://schemas.openxmlformats.org/drawingml/2006/main">
+              <a:graphicData uri="http://schemas.openxmlformats.org/drawingml/2006/picture">
+                <pic:pic xmlns:pic="http://schemas.openxmlformats.org/drawingml/2006/picture">
+                  <pic:nvPicPr>
+                    <pic:cNvPr id="0" name="Picture 3"/>
+                    <pic:cNvPicPr>
+                      <a:picLocks noChangeAspect="1" noChangeArrowheads="1"/>
+                    </pic:cNvPicPr>
+                  </pic:nvPicPr>
+                  <pic:blipFill>
+                    <a:blip r:embed="rId17">
+                      <a:extLst>
+                        <a:ext uri="{28A0092B-C50C-407E-A947-70E740481C1C}">
+                          <a14:useLocalDpi xmlns:a14="http://schemas.microsoft.com/office/drawing/2010/main" val="0"/>
+                        </a:ext>
+                      </a:extLst>
+                    </a:blip>
+                    <a:srcRect/>
+                    <a:stretch>
+                      <a:fillRect/>
+                    </a:stretch>
+                  </pic:blipFill>
+                  <pic:spPr bwMode="auto">
+                    <a:xfrm>
+                      <a:off x="0" y="0"/>
+                      <a:ext cx="2232044" cy="4591938"/>
+                    </a:xfrm>
+                    <a:prstGeom prst="rect">
+                      <a:avLst/>
+                    </a:prstGeom>
+                    <a:noFill/>
+                    <a:ln>
+                      <a:noFill/>
+                    </a:ln>
+                  </pic:spPr>
+                </pic:pic>
+              </a:graphicData>
+            </a:graphic>
+          </wp:inline>
+        </w:drawing>
+      </w:r>
+    </w:p>
+    <w:p>
+      <w:pPr>
+        <w:pStyle w:val="Plain"/>
+        <w:ind w:left="360"/>
+        <w:jc w:val="center"/>
+      </w:pPr>
+    </w:p>
+    <w:p>
+      <w:pPr>
+        <w:pStyle w:val="Plain"/>
+        <w:ind w:left="360"/>
+        <w:jc w:val="center"/>
+        <w:rPr>
+          <w:lang w:val="ru-RU"/>
+        </w:rPr>
+      </w:pPr>
+      <w:r>
+        <w:rPr>
+          <w:lang w:val="ru-RU"/>
+        </w:rPr>
+        <w:t xml:space="preserve">Рисунок 3.3 – Блок-схема алгоритма </w:t>
+      </w:r>
+      <w:r>
+        <w:rPr>
+          <w:lang w:val="ru-RU"/>
+        </w:rPr>
+        <w:t xml:space="preserve">функции </w:t>
+      </w:r>
+      <w:r>
+        <w:rPr>
+          <w:lang w:val="ru-RU"/>
+        </w:rPr>
+        <w:t>сортировки слиянием</w:t>
+      </w:r>
+    </w:p>
+    <w:p>
+      <w:pPr>
+        <w:pStyle w:val="Plain"/>
+        <w:ind w:firstLine="720"/>
+        <w:rPr>
+          <w:lang w:val="ru-RU"/>
+        </w:rPr>
+      </w:pPr>
+      <w:r>
+        <w:rPr>
+          <w:lang w:val="ru-RU"/>
+        </w:rPr>
+        <w:t>Пошаговый алгоритм функции сортировки вставками:</w:t>
+      </w:r>
+    </w:p>
+    <w:p>
+      <w:pPr>
+        <w:pStyle w:val="Plain"/>
+        <w:numPr>
+          <w:ilvl w:val="0"/>
+          <w:numId w:val="24"/>
+        </w:numPr>
+        <w:tabs>
+          <w:tab w:val="left" w:pos="1134"/>
+        </w:tabs>
+        <w:ind w:left="0" w:firstLine="709"/>
+        <w:rPr>
+          <w:lang w:val="ru-RU"/>
+        </w:rPr>
+      </w:pPr>
+      <w:r>
+        <w:rPr>
+          <w:lang w:val="ru-RU"/>
+        </w:rPr>
+        <w:t>Начинаем с элемента под индексом 1, считая его уже отсортированным;</w:t>
+      </w:r>
+    </w:p>
+    <w:p>
+      <w:pPr>
+        <w:pStyle w:val="Plain"/>
+        <w:numPr>
+          <w:ilvl w:val="0"/>
+          <w:numId w:val="24"/>
+        </w:numPr>
+        <w:tabs>
+          <w:tab w:val="left" w:pos="1134"/>
+        </w:tabs>
+        <w:ind w:left="0" w:firstLine="709"/>
+        <w:rPr>
+          <w:lang w:val="ru-RU"/>
+        </w:rPr>
+      </w:pPr>
+      <w:r>
+        <w:rPr>
+          <w:lang w:val="ru-RU"/>
+        </w:rPr>
+        <w:t>Для каждого элемента находим правильную позицию в отсортированной части массива, сравнивая его с предыдущими элементами;</w:t>
+      </w:r>
+    </w:p>
+    <w:p>
+      <w:pPr>
+        <w:pStyle w:val="Plain"/>
+        <w:numPr>
+          <w:ilvl w:val="0"/>
+          <w:numId w:val="24"/>
+        </w:numPr>
+        <w:tabs>
+          <w:tab w:val="left" w:pos="1134"/>
+        </w:tabs>
+        <w:ind w:left="0" w:firstLine="709"/>
+        <w:rPr>
+          <w:lang w:val="ru-RU"/>
+        </w:rPr>
+      </w:pPr>
+      <w:r>
+        <w:rPr>
+          <w:lang w:val="ru-RU"/>
+        </w:rPr>
+        <w:t>Пока текущий элемент меньше предыдущего и пока не достигнут начало массива, сдвигаем предыдущий элемент вправо;</w:t>
+      </w:r>
+    </w:p>
+    <w:p>
+      <w:pPr>
+        <w:pStyle w:val="Plain"/>
+        <w:numPr>
+          <w:ilvl w:val="0"/>
+          <w:numId w:val="24"/>
+        </w:numPr>
+        <w:tabs>
+          <w:tab w:val="left" w:pos="1134"/>
+        </w:tabs>
+        <w:ind w:left="0" w:firstLine="709"/>
+        <w:rPr>
+          <w:lang w:val="ru-RU"/>
+        </w:rPr>
+      </w:pPr>
+      <w:r>
+        <w:rPr>
+          <w:lang w:val="ru-RU"/>
+        </w:rPr>
+        <w:t>Вставляем текущий элемент на свою правильную позицию;</w:t>
+      </w:r>
+    </w:p>
+    <w:p>
+      <w:pPr>
+        <w:pStyle w:val="Plain"/>
+        <w:numPr>
+          <w:ilvl w:val="0"/>
+          <w:numId w:val="24"/>
+        </w:numPr>
+        <w:tabs>
+          <w:tab w:val="left" w:pos="1134"/>
+        </w:tabs>
+        <w:ind w:left="0" w:firstLine="709"/>
+        <w:rPr>
+          <w:lang w:val="ru-RU"/>
+        </w:rPr>
+      </w:pPr>
+      <w:r>
+        <w:rPr>
+          <w:lang w:val="ru-RU"/>
+        </w:rPr>
+        <w:t>Повторяем шаги 2-4 для всех оставшихся элементов массива.</w:t>
+      </w:r>
+    </w:p>
+    <w:p>
+      <w:pPr>
+        <w:pStyle w:val="Plain"/>
+        <w:ind w:firstLine="709"/>
+        <w:rPr>
+          <w:lang w:val="ru-RU"/>
+        </w:rPr>
+      </w:pPr>
+      <w:r>
+        <w:rPr>
+          <w:lang w:val="ru-RU"/>
+        </w:rPr>
+        <w:lastRenderedPageBreak/>
+        <w:t>Более наглядно алгоритм функции сортировки слиянием представлен на блок-схеме (Рисунок 3.4).</w:t>
+      </w:r>
+    </w:p>
+    <w:p>
+      <w:pPr>
+        <w:pStyle w:val="Plain"/>
+        <w:ind w:firstLine="709"/>
+        <w:rPr>
+          <w:lang w:val="ru-RU"/>
+        </w:rPr>
+      </w:pPr>
+    </w:p>
+    <w:p>
+      <w:pPr>
+        <w:pStyle w:val="Plain"/>
+        <w:ind w:firstLine="709"/>
+        <w:jc w:val="center"/>
+      </w:pPr>
+      <w:r>
+        <w:rPr>
+          <w:noProof/>
+        </w:rPr>
+        <w:drawing>
+          <wp:inline distT="0" distB="0" distL="0" distR="0" wp14:anchorId="59D36EB3" wp14:editId="35FADC95">
+            <wp:extent cx="1197855" cy="5248275"/>
+            <wp:effectExtent l="0" t="0" r="2540" b="0"/>
+            <wp:docPr id="10" name="Рисунок 10"/>
+            <wp:cNvGraphicFramePr>
+              <a:graphicFrameLocks xmlns:a="http://schemas.openxmlformats.org/drawingml/2006/main" noChangeAspect="1"/>
+            </wp:cNvGraphicFramePr>
+            <a:graphic xmlns:a="http://schemas.openxmlformats.org/drawingml/2006/main">
+              <a:graphicData uri="http://schemas.openxmlformats.org/drawingml/2006/picture">
+                <pic:pic xmlns:pic="http://schemas.openxmlformats.org/drawingml/2006/picture">
+                  <pic:nvPicPr>
+                    <pic:cNvPr id="0" name="Picture 4"/>
+                    <pic:cNvPicPr>
+                      <a:picLocks noChangeAspect="1" noChangeArrowheads="1"/>
+                    </pic:cNvPicPr>
+                  </pic:nvPicPr>
+                  <pic:blipFill>
+                    <a:blip r:embed="rId18">
+                      <a:extLst>
+                        <a:ext uri="{28A0092B-C50C-407E-A947-70E740481C1C}">
+                          <a14:useLocalDpi xmlns:a14="http://schemas.microsoft.com/office/drawing/2010/main" val="0"/>
+                        </a:ext>
+                      </a:extLst>
+                    </a:blip>
+                    <a:srcRect/>
+                    <a:stretch>
+                      <a:fillRect/>
+                    </a:stretch>
+                  </pic:blipFill>
+                  <pic:spPr bwMode="auto">
+                    <a:xfrm>
+                      <a:off x="0" y="0"/>
+                      <a:ext cx="1233002" cy="5402269"/>
+                    </a:xfrm>
+                    <a:prstGeom prst="rect">
+                      <a:avLst/>
+                    </a:prstGeom>
+                    <a:noFill/>
+                    <a:ln>
+                      <a:noFill/>
+                    </a:ln>
+                  </pic:spPr>
+                </pic:pic>
+              </a:graphicData>
+            </a:graphic>
+          </wp:inline>
+        </w:drawing>
+      </w:r>
+    </w:p>
+    <w:p>
+      <w:pPr>
+        <w:pStyle w:val="Plain"/>
+        <w:ind w:firstLine="709"/>
+        <w:jc w:val="center"/>
+      </w:pPr>
+    </w:p>
+    <w:p>
+      <w:pPr>
+        <w:pStyle w:val="Plain"/>
+        <w:ind w:firstLine="709"/>
+        <w:jc w:val="center"/>
+        <w:rPr>
+          <w:lang w:val="ru-RU"/>
+        </w:rPr>
+      </w:pPr>
+      <w:r>
+        <w:rPr>
+          <w:lang w:val="ru-RU"/>
+        </w:rPr>
+        <w:t>Рисунок 3.5 – Блок-схема</w:t>
+      </w:r>
+      <w:r>
+        <w:rPr>
+          <w:lang w:val="ru-RU"/>
+        </w:rPr>
+        <w:t xml:space="preserve"> алгоритма функции сортировки вставками</w:t>
+      </w:r>
+    </w:p>
+    <w:p>
+      <w:pPr>
+        <w:pStyle w:val="Plain"/>
+        <w:rPr>
+          <w:lang w:val="ru-RU"/>
+        </w:rPr>
+      </w:pPr>
+    </w:p>
+    <w:p>
+      <w:pPr>
+        <w:pStyle w:val="Plain"/>
+        <w:ind w:firstLine="709"/>
+        <w:rPr>
+          <w:lang w:val="ru-RU"/>
+        </w:rPr>
+      </w:pPr>
+      <w:r>
+        <w:rPr>
+          <w:lang w:val="ru-RU"/>
+        </w:rPr>
+        <w:t xml:space="preserve">Пошаговый алгоритм функции </w:t>
+      </w:r>
+      <w:proofErr w:type="spellStart"/>
+      <w:r>
+        <w:rPr>
+          <w:lang w:val="ru-RU"/>
+        </w:rPr>
+        <w:t>ш</w:t>
+      </w:r>
+      <w:r>
+        <w:rPr>
+          <w:lang w:val="ru-RU"/>
+        </w:rPr>
+        <w:t>ейкерной</w:t>
+      </w:r>
+      <w:proofErr w:type="spellEnd"/>
+      <w:r>
+        <w:rPr>
+          <w:lang w:val="ru-RU"/>
+        </w:rPr>
+        <w:t xml:space="preserve"> сортировки:</w:t>
+      </w:r>
+    </w:p>
+    <w:p>
+      <w:pPr>
+        <w:pStyle w:val="Plain"/>
+        <w:numPr>
+          <w:ilvl w:val="0"/>
+          <w:numId w:val="25"/>
+        </w:numPr>
+        <w:tabs>
+          <w:tab w:val="left" w:pos="1134"/>
+        </w:tabs>
+        <w:ind w:left="0" w:firstLine="709"/>
+        <w:rPr>
+          <w:lang w:val="ru-RU"/>
+        </w:rPr>
+      </w:pPr>
+      <w:r>
+        <w:rPr>
+          <w:lang w:val="ru-RU"/>
+        </w:rPr>
+        <w:t xml:space="preserve">Устанавливаем начальные значения указателей </w:t>
+      </w:r>
+      <w:proofErr w:type="spellStart"/>
+      <w:r>
+        <w:rPr>
+          <w:i/>
+          <w:iCs/>
+          <w:lang w:val="ru-RU"/>
+        </w:rPr>
+        <w:t>prev</w:t>
+      </w:r>
+      <w:proofErr w:type="spellEnd"/>
+      <w:r>
+        <w:rPr>
+          <w:lang w:val="ru-RU"/>
+        </w:rPr>
+        <w:t xml:space="preserve"> и </w:t>
+      </w:r>
+      <w:proofErr w:type="spellStart"/>
+      <w:r>
+        <w:rPr>
+          <w:i/>
+          <w:iCs/>
+          <w:lang w:val="ru-RU"/>
+        </w:rPr>
+        <w:t>curr</w:t>
+      </w:r>
+      <w:proofErr w:type="spellEnd"/>
+      <w:r>
+        <w:rPr>
+          <w:lang w:val="ru-RU"/>
+        </w:rPr>
+        <w:t xml:space="preserve"> на начало списка.</w:t>
+      </w:r>
+    </w:p>
+    <w:p>
+      <w:pPr>
+        <w:pStyle w:val="Plain"/>
+        <w:numPr>
+          <w:ilvl w:val="0"/>
+          <w:numId w:val="25"/>
+        </w:numPr>
+        <w:tabs>
+          <w:tab w:val="left" w:pos="1134"/>
+        </w:tabs>
+        <w:ind w:left="0" w:firstLine="709"/>
+        <w:rPr>
+          <w:lang w:val="ru-RU"/>
+        </w:rPr>
+      </w:pPr>
+      <w:r>
+        <w:rPr>
+          <w:lang w:val="ru-RU"/>
+        </w:rPr>
+        <w:t>Проводим проход по списку слева направо, сравнивая соседние элементы и обменивая их местами, если текущий больше следующего.</w:t>
+      </w:r>
+    </w:p>
+    <w:p>
+      <w:pPr>
+        <w:pStyle w:val="Plain"/>
+        <w:numPr>
+          <w:ilvl w:val="0"/>
+          <w:numId w:val="25"/>
+        </w:numPr>
+        <w:tabs>
+          <w:tab w:val="left" w:pos="1134"/>
+        </w:tabs>
+        <w:ind w:left="0" w:firstLine="709"/>
+        <w:rPr>
+          <w:lang w:val="ru-RU"/>
+        </w:rPr>
+      </w:pPr>
+      <w:r>
+        <w:rPr>
+          <w:lang w:val="ru-RU"/>
+        </w:rPr>
+        <w:t xml:space="preserve">После завершения прохода, уменьшаем значение указателя </w:t>
+      </w:r>
+      <w:proofErr w:type="spellStart"/>
+      <w:r>
+        <w:rPr>
+          <w:i/>
+          <w:iCs/>
+          <w:lang w:val="ru-RU"/>
+        </w:rPr>
+        <w:t>curr</w:t>
+      </w:r>
+      <w:proofErr w:type="spellEnd"/>
+      <w:r>
+        <w:rPr>
+          <w:lang w:val="ru-RU"/>
+        </w:rPr>
+        <w:t xml:space="preserve"> на 1, а </w:t>
+      </w:r>
+      <w:proofErr w:type="spellStart"/>
+      <w:r>
+        <w:rPr>
+          <w:i/>
+          <w:iCs/>
+          <w:lang w:val="ru-RU"/>
+        </w:rPr>
+        <w:t>prev</w:t>
+      </w:r>
+      <w:proofErr w:type="spellEnd"/>
+      <w:r>
+        <w:rPr>
+          <w:lang w:val="ru-RU"/>
+        </w:rPr>
+        <w:t xml:space="preserve"> устанавливаем в </w:t>
+      </w:r>
+      <w:proofErr w:type="spellStart"/>
+      <w:r>
+        <w:rPr>
+          <w:i/>
+          <w:iCs/>
+          <w:lang w:val="ru-RU"/>
+        </w:rPr>
+        <w:t>nullptr</w:t>
+      </w:r>
+      <w:proofErr w:type="spellEnd"/>
+      <w:r>
+        <w:rPr>
+          <w:lang w:val="ru-RU"/>
+        </w:rPr>
+        <w:t>.</w:t>
+      </w:r>
+    </w:p>
+    <w:p>
+      <w:pPr>
+        <w:pStyle w:val="Plain"/>
+        <w:numPr>
+          <w:ilvl w:val="0"/>
+          <w:numId w:val="25"/>
+        </w:numPr>
+        <w:tabs>
+          <w:tab w:val="left" w:pos="1134"/>
+        </w:tabs>
+        <w:ind w:left="0" w:firstLine="709"/>
+        <w:rPr>
+          <w:lang w:val="ru-RU"/>
+        </w:rPr>
+      </w:pPr>
+      <w:r>
+        <w:rPr>
+          <w:lang w:val="ru-RU"/>
+        </w:rPr>
+        <w:t>Проводим проход по списку справа налево, обменивая элементы, если текущий меньше предыдущего.</w:t>
+      </w:r>
+    </w:p>
+    <w:p>
+      <w:pPr>
+        <w:pStyle w:val="Plain"/>
+        <w:numPr>
+          <w:ilvl w:val="0"/>
+          <w:numId w:val="25"/>
+        </w:numPr>
+        <w:tabs>
+          <w:tab w:val="left" w:pos="1134"/>
+        </w:tabs>
+        <w:ind w:left="0" w:firstLine="709"/>
+        <w:rPr>
+          <w:lang w:val="ru-RU"/>
+        </w:rPr>
+      </w:pPr>
+      <w:r>
+        <w:rPr>
+          <w:lang w:val="ru-RU"/>
+        </w:rPr>
+        <w:t>Повторяем процесс до тех пор, пока массив не будет полностью отсортирован.</w:t>
+      </w:r>
+    </w:p>
+    <w:p>
+      <w:pPr>
+        <w:pStyle w:val="Plain"/>
+        <w:ind w:firstLine="709"/>
+        <w:rPr>
+          <w:lang w:val="ru-RU"/>
+        </w:rPr>
+      </w:pPr>
+      <w:r>
+        <w:rPr>
+          <w:lang w:val="ru-RU"/>
+        </w:rPr>
+        <w:lastRenderedPageBreak/>
+        <w:t xml:space="preserve">Более наглядно алгоритм функции </w:t>
+      </w:r>
+      <w:proofErr w:type="spellStart"/>
+      <w:r>
+        <w:rPr>
+          <w:lang w:val="ru-RU"/>
+        </w:rPr>
+        <w:t>ш</w:t>
+      </w:r>
+      <w:r>
+        <w:rPr>
+          <w:lang w:val="ru-RU"/>
+        </w:rPr>
+        <w:t>ейкерной</w:t>
+      </w:r>
+      <w:proofErr w:type="spellEnd"/>
+      <w:r>
+        <w:rPr>
+          <w:lang w:val="ru-RU"/>
+        </w:rPr>
+        <w:t xml:space="preserve"> сортировки представлен на блок-схеме (Рисунок 3.5).</w:t>
+      </w:r>
+    </w:p>
+    <w:p>
+      <w:pPr>
+        <w:pStyle w:val="Plain"/>
+        <w:ind w:firstLine="709"/>
+        <w:rPr>
+          <w:lang w:val="ru-RU"/>
+        </w:rPr>
+      </w:pPr>
+    </w:p>
+    <w:p>
+      <w:pPr>
+        <w:pStyle w:val="Plain"/>
+        <w:jc w:val="center"/>
+        <w:rPr>
+          <w:lang w:val="ru-RU"/>
+        </w:rPr>
+      </w:pPr>
+      <w:r>
+        <w:rPr>
+          <w:noProof/>
+          <w:lang w:val="ru-RU"/>
+        </w:rPr>
+        <w:drawing>
+          <wp:inline distT="0" distB="0" distL="0" distR="0" wp14:anchorId="330066EC" wp14:editId="7E7B16F7">
+            <wp:extent cx="4129965" cy="6257925"/>
+            <wp:effectExtent l="0" t="0" r="4445" b="0"/>
+            <wp:docPr id="11" name="Рисунок 11"/>
+            <wp:cNvGraphicFramePr>
+              <a:graphicFrameLocks xmlns:a="http://schemas.openxmlformats.org/drawingml/2006/main" noChangeAspect="1"/>
+            </wp:cNvGraphicFramePr>
+            <a:graphic xmlns:a="http://schemas.openxmlformats.org/drawingml/2006/main">
+              <a:graphicData uri="http://schemas.openxmlformats.org/drawingml/2006/picture">
+                <pic:pic xmlns:pic="http://schemas.openxmlformats.org/drawingml/2006/picture">
+                  <pic:nvPicPr>
+                    <pic:cNvPr id="0" name="Picture 5"/>
+                    <pic:cNvPicPr>
+                      <a:picLocks noChangeAspect="1" noChangeArrowheads="1"/>
+                    </pic:cNvPicPr>
+                  </pic:nvPicPr>
+                  <pic:blipFill>
+                    <a:blip r:embed="rId19">
+                      <a:extLst>
+                        <a:ext uri="{28A0092B-C50C-407E-A947-70E740481C1C}">
+                          <a14:useLocalDpi xmlns:a14="http://schemas.microsoft.com/office/drawing/2010/main" val="0"/>
+                        </a:ext>
+                      </a:extLst>
+                    </a:blip>
+                    <a:srcRect/>
+                    <a:stretch>
+                      <a:fillRect/>
+                    </a:stretch>
+                  </pic:blipFill>
+                  <pic:spPr bwMode="auto">
+                    <a:xfrm>
+                      <a:off x="0" y="0"/>
+                      <a:ext cx="4163890" cy="6309329"/>
+                    </a:xfrm>
+                    <a:prstGeom prst="rect">
+                      <a:avLst/>
+                    </a:prstGeom>
+                    <a:noFill/>
+                    <a:ln>
+                      <a:noFill/>
+                    </a:ln>
+                  </pic:spPr>
+                </pic:pic>
+              </a:graphicData>
+            </a:graphic>
+          </wp:inline>
+        </w:drawing>
+      </w:r>
+    </w:p>
+    <w:p>
+      <w:pPr>
+        <w:pStyle w:val="Plain"/>
+        <w:jc w:val="center"/>
+        <w:rPr>
+          <w:lang w:val="ru-RU"/>
+        </w:rPr>
+      </w:pPr>
+    </w:p>
+    <w:p>
+      <w:pPr>
+        <w:pStyle w:val="Plain"/>
+      </w:pPr>
+    </w:p>
+    <w:p>
+      <w:pPr>
+        <w:pStyle w:val="Plain"/>
+        <w:jc w:val="center"/>
+      </w:pPr>
+      <w:r>
+        <w:t xml:space="preserve">Рисунок 3.5 – </w:t>
+      </w:r>
+      <w:proofErr w:type="spellStart"/>
+      <w:r>
+        <w:t>Блок-схема</w:t>
+      </w:r>
+      <w:proofErr w:type="spellEnd"/>
+      <w:r>
+        <w:t xml:space="preserve"> </w:t>
+      </w:r>
+      <w:proofErr w:type="spellStart"/>
+      <w:r>
+        <w:t>алгоритма</w:t>
+      </w:r>
+      <w:proofErr w:type="spellEnd"/>
+      <w:r>
+        <w:t xml:space="preserve"> </w:t>
+      </w:r>
+      <w:proofErr w:type="spellStart"/>
+      <w:r>
+        <w:t>функции</w:t>
+      </w:r>
+      <w:proofErr w:type="spellEnd"/>
+      <w:r>
+        <w:t xml:space="preserve"> </w:t>
+      </w:r>
+      <w:proofErr w:type="spellStart"/>
+      <w:r>
+        <w:t>ш</w:t>
+      </w:r>
+      <w:r>
+        <w:t>ейкерной</w:t>
+      </w:r>
+      <w:proofErr w:type="spellEnd"/>
+      <w:r>
+        <w:t xml:space="preserve"> </w:t>
+      </w:r>
+      <w:proofErr w:type="spellStart"/>
+      <w:r>
+        <w:t>сортировки</w:t>
+      </w:r>
+      <w:proofErr w:type="spellEnd"/>
+    </w:p>
+    <w:p>
+      <w:pPr>
+        <w:pStyle w:val="Plain"/>
+      </w:pPr>
+    </w:p>
+    <w:p>
+      <w:pPr>
+        <w:pStyle w:val="Plain"/>
+        <w:ind w:firstLine="709"/>
+      </w:pPr>
+      <w:proofErr w:type="spellStart"/>
+      <w:r>
+        <w:t>Таким</w:t>
+      </w:r>
+      <w:proofErr w:type="spellEnd"/>
+      <w:r>
+        <w:t xml:space="preserve"> </w:t>
+      </w:r>
+      <w:proofErr w:type="spellStart"/>
+      <w:r>
+        <w:t>образом</w:t>
+      </w:r>
+      <w:proofErr w:type="spellEnd"/>
+      <w:r>
+        <w:t xml:space="preserve"> </w:t>
+      </w:r>
+      <w:proofErr w:type="spellStart"/>
+      <w:r>
+        <w:t>реализация</w:t>
+      </w:r>
+      <w:proofErr w:type="spellEnd"/>
+      <w:r>
+        <w:t xml:space="preserve"> </w:t>
+      </w:r>
+      <w:proofErr w:type="spellStart"/>
+      <w:r>
+        <w:t>данных</w:t>
+      </w:r>
+      <w:proofErr w:type="spellEnd"/>
+      <w:r>
+        <w:t xml:space="preserve"> </w:t>
+      </w:r>
+      <w:proofErr w:type="spellStart"/>
+      <w:r>
+        <w:t>сортировок</w:t>
+      </w:r>
+      <w:proofErr w:type="spellEnd"/>
+      <w:r>
+        <w:t xml:space="preserve"> </w:t>
+      </w:r>
+      <w:proofErr w:type="spellStart"/>
+      <w:r>
+        <w:t>позволит</w:t>
+      </w:r>
+      <w:proofErr w:type="spellEnd"/>
+      <w:r>
+        <w:t xml:space="preserve"> </w:t>
+      </w:r>
+      <w:proofErr w:type="spellStart"/>
+      <w:r>
+        <w:t>решить</w:t>
+      </w:r>
+      <w:proofErr w:type="spellEnd"/>
+      <w:r>
+        <w:t xml:space="preserve"> </w:t>
+      </w:r>
+      <w:proofErr w:type="spellStart"/>
+      <w:r>
+        <w:t>задачи</w:t>
+      </w:r>
+      <w:proofErr w:type="spellEnd"/>
+      <w:r>
+        <w:t xml:space="preserve"> с </w:t>
+      </w:r>
+      <w:proofErr w:type="spellStart"/>
+      <w:r>
+        <w:t>сортировкой</w:t>
+      </w:r>
+      <w:proofErr w:type="spellEnd"/>
+      <w:r>
+        <w:t xml:space="preserve"> </w:t>
+      </w:r>
+      <w:proofErr w:type="spellStart"/>
+      <w:r>
+        <w:t>данных</w:t>
+      </w:r>
+      <w:proofErr w:type="spellEnd"/>
+      <w:r>
+        <w:t xml:space="preserve"> </w:t>
+      </w:r>
+      <w:proofErr w:type="spellStart"/>
+      <w:r>
+        <w:t>для</w:t>
+      </w:r>
+      <w:proofErr w:type="spellEnd"/>
+      <w:r>
+        <w:t xml:space="preserve"> </w:t>
+      </w:r>
+      <w:proofErr w:type="spellStart"/>
+      <w:r>
+        <w:t>пользователя</w:t>
+      </w:r>
+      <w:proofErr w:type="spellEnd"/>
+      <w:r>
+        <w:t xml:space="preserve"> </w:t>
+      </w:r>
+      <w:proofErr w:type="spellStart"/>
+      <w:r>
+        <w:t>наиболее</w:t>
+      </w:r>
+      <w:proofErr w:type="spellEnd"/>
+      <w:r>
+        <w:t xml:space="preserve"> </w:t>
+      </w:r>
+      <w:proofErr w:type="spellStart"/>
+      <w:r>
+        <w:t>лучшим</w:t>
+      </w:r>
+      <w:proofErr w:type="spellEnd"/>
+      <w:r>
+        <w:t xml:space="preserve"> </w:t>
+      </w:r>
+      <w:proofErr w:type="spellStart"/>
+      <w:r>
+        <w:t>способом</w:t>
+      </w:r>
+      <w:proofErr w:type="spellEnd"/>
+      <w:r>
+        <w:t xml:space="preserve">. </w:t>
+      </w:r>
+      <w:proofErr w:type="spellStart"/>
+      <w:r>
+        <w:t>Выбор</w:t>
+      </w:r>
+      <w:proofErr w:type="spellEnd"/>
+      <w:r>
+        <w:t xml:space="preserve"> </w:t>
+      </w:r>
+      <w:proofErr w:type="spellStart"/>
+      <w:r>
+        <w:t>как</w:t>
+      </w:r>
+      <w:proofErr w:type="spellEnd"/>
+      <w:r>
+        <w:t xml:space="preserve"> </w:t>
+      </w:r>
+      <w:proofErr w:type="spellStart"/>
+      <w:r>
+        <w:t>способом</w:t>
+      </w:r>
+      <w:proofErr w:type="spellEnd"/>
+      <w:r>
+        <w:t xml:space="preserve"> </w:t>
+      </w:r>
+      <w:proofErr w:type="spellStart"/>
+      <w:r>
+        <w:t>будут</w:t>
+      </w:r>
+      <w:proofErr w:type="spellEnd"/>
+      <w:r>
+        <w:t xml:space="preserve"> </w:t>
+      </w:r>
+      <w:proofErr w:type="spellStart"/>
+      <w:r>
+        <w:t>сортироваться</w:t>
+      </w:r>
+      <w:proofErr w:type="spellEnd"/>
+      <w:r>
+        <w:t xml:space="preserve"> </w:t>
+      </w:r>
+      <w:proofErr w:type="spellStart"/>
+      <w:r>
+        <w:t>данные</w:t>
+      </w:r>
+      <w:proofErr w:type="spellEnd"/>
+      <w:r>
+        <w:t xml:space="preserve"> </w:t>
+      </w:r>
+      <w:proofErr w:type="spellStart"/>
+      <w:r>
+        <w:t>зависит</w:t>
+      </w:r>
+      <w:proofErr w:type="spellEnd"/>
+      <w:r>
+        <w:t xml:space="preserve"> </w:t>
+      </w:r>
+      <w:proofErr w:type="spellStart"/>
+      <w:r>
+        <w:t>от</w:t>
+      </w:r>
+      <w:proofErr w:type="spellEnd"/>
+      <w:r>
+        <w:t xml:space="preserve"> </w:t>
+      </w:r>
+      <w:proofErr w:type="spellStart"/>
+      <w:r>
+        <w:t>контекста</w:t>
+      </w:r>
+      <w:proofErr w:type="spellEnd"/>
+      <w:r>
+        <w:t xml:space="preserve"> </w:t>
+      </w:r>
+      <w:proofErr w:type="spellStart"/>
+      <w:r>
+        <w:t>использования</w:t>
+      </w:r>
+      <w:proofErr w:type="spellEnd"/>
+      <w:r>
+        <w:t xml:space="preserve"> и </w:t>
+      </w:r>
+      <w:proofErr w:type="spellStart"/>
+      <w:r>
+        <w:t>при</w:t>
+      </w:r>
+      <w:proofErr w:type="spellEnd"/>
+      <w:r>
+        <w:t xml:space="preserve"> </w:t>
+      </w:r>
+      <w:proofErr w:type="spellStart"/>
+      <w:r>
+        <w:t>оптимальном</w:t>
+      </w:r>
+      <w:proofErr w:type="spellEnd"/>
+      <w:r>
+        <w:t xml:space="preserve"> </w:t>
+      </w:r>
+      <w:proofErr w:type="spellStart"/>
+      <w:r>
+        <w:t>распределении</w:t>
+      </w:r>
+      <w:proofErr w:type="spellEnd"/>
+      <w:r>
+        <w:t xml:space="preserve"> </w:t>
+      </w:r>
+      <w:proofErr w:type="spellStart"/>
+      <w:r>
+        <w:t>будут</w:t>
+      </w:r>
+      <w:proofErr w:type="spellEnd"/>
+      <w:r>
+        <w:t xml:space="preserve"> </w:t>
+      </w:r>
+      <w:proofErr w:type="spellStart"/>
+      <w:r>
+        <w:t>выбраны</w:t>
+      </w:r>
+      <w:proofErr w:type="spellEnd"/>
+      <w:r>
+        <w:t xml:space="preserve"> </w:t>
+      </w:r>
+      <w:proofErr w:type="spellStart"/>
+      <w:r>
+        <w:t>наиболее</w:t>
+      </w:r>
+      <w:proofErr w:type="spellEnd"/>
+      <w:r>
+        <w:t xml:space="preserve"> </w:t>
+      </w:r>
+      <w:proofErr w:type="spellStart"/>
+      <w:r>
+        <w:t>подходящие</w:t>
+      </w:r>
+      <w:proofErr w:type="spellEnd"/>
+      <w:r>
+        <w:t xml:space="preserve"> </w:t>
+      </w:r>
+      <w:proofErr w:type="spellStart"/>
+      <w:r>
+        <w:t>сортировки</w:t>
+      </w:r>
+      <w:proofErr w:type="spellEnd"/>
+      <w:r>
+        <w:t>.</w:t>
+      </w:r>
+    </w:p>
+    <w:p>
+      <w:pPr>
+        <w:pStyle w:val="a3"/>
+      </w:pPr>
+      <w:bookmarkStart w:id="23" w:name="_Toc164682106"/>
+      <w:r>
+        <w:lastRenderedPageBreak/>
+        <w:t>Раздел 4</w:t>
+      </w:r>
+      <w:bookmarkEnd w:id="23"/>
+    </w:p>
+    <w:p>
+      <w:pPr>
+        <w:pStyle w:val="21"/>
+      </w:pPr>
+      <w:bookmarkStart w:id="24" w:name="_Toc164682107"/>
+      <w:r>
+        <w:t xml:space="preserve">4.1 </w:t>
+      </w:r>
+      <w:r>
+        <w:t>Авторизация</w:t>
+      </w:r>
+      <w:bookmarkEnd w:id="24"/>
+    </w:p>
+    <w:p>
+      <w:pPr>
+        <w:pStyle w:val="21"/>
+      </w:pPr>
+      <w:bookmarkStart w:id="25" w:name="_Toc164682108"/>
+      <w:r>
+        <w:t>4.2 Модуль администрирования</w:t>
+      </w:r>
+      <w:bookmarkEnd w:id="25"/>
+    </w:p>
+    <w:p>
+      <w:pPr>
+        <w:pStyle w:val="21"/>
+      </w:pPr>
+      <w:bookmarkStart w:id="26" w:name="_Toc164682109"/>
+      <w:r>
+        <w:t>4.3 Модуль пользователя</w:t>
+      </w:r>
+      <w:bookmarkEnd w:id="26"/>
+    </w:p>
+    <w:p>
+      <w:pPr>
+        <w:pStyle w:val="21"/>
+      </w:pPr>
+      <w:bookmarkStart w:id="27" w:name="_Toc164682110"/>
+      <w:r>
+        <w:t>4.4 Исключительные ситуации</w:t>
+      </w:r>
+      <w:bookmarkEnd w:id="27"/>
+    </w:p>
+    <w:p>
+      <w:pPr>
+        <w:pStyle w:val="a3"/>
+      </w:pPr>
+      <w:bookmarkStart w:id="28" w:name="_Toc164682111"/>
+      <w:r>
+        <w:lastRenderedPageBreak/>
+        <w:t>Заключение</w:t>
+      </w:r>
+      <w:bookmarkEnd w:id="28"/>
+    </w:p>
     <w:sectPr>
-      <w:footerReference w:type="default" r:id="rId15"/>
+      <w:footerReference w:type="default" r:id="rId20"/>
       <w:pgSz w:w="11906" w:h="16838"/>
       <w:pgMar w:top="1134" w:right="850" w:bottom="1134" w:left="1701" w:header="708" w:footer="708" w:gutter="0"/>
       <w:cols w:space="708"/>
@@ -9204,6 +12702,119 @@
     </w:lvl>
   </w:abstractNum>
   <w:abstractNum w:abstractNumId="1" w15:restartNumberingAfterBreak="0">
+    <w:nsid w:val="08A715ED"/>
+    <w:multiLevelType w:val="hybridMultilevel"/>
+    <w:tmpl w:val="D72AF65E"/>
+    <w:lvl w:ilvl="0" w:tplc="8BEC54CE">
+      <w:start w:val="1"/>
+      <w:numFmt w:val="bullet"/>
+      <w:lvlText w:val=""/>
+      <w:lvlJc w:val="left"/>
+      <w:pPr>
+        <w:ind w:left="720" w:hanging="360"/>
+      </w:pPr>
+      <w:rPr>
+        <w:rFonts w:ascii="Symbol" w:hAnsi="Symbol" w:hint="default"/>
+      </w:rPr>
+    </w:lvl>
+    <w:lvl w:ilvl="1" w:tplc="20000003" w:tentative="1">
+      <w:start w:val="1"/>
+      <w:numFmt w:val="bullet"/>
+      <w:lvlText w:val="o"/>
+      <w:lvlJc w:val="left"/>
+      <w:pPr>
+        <w:ind w:left="1440" w:hanging="360"/>
+      </w:pPr>
+      <w:rPr>
+        <w:rFonts w:ascii="Courier New" w:hAnsi="Courier New" w:cs="Courier New" w:hint="default"/>
+      </w:rPr>
+    </w:lvl>
+    <w:lvl w:ilvl="2" w:tplc="20000005" w:tentative="1">
+      <w:start w:val="1"/>
+      <w:numFmt w:val="bullet"/>
+      <w:lvlText w:val=""/>
+      <w:lvlJc w:val="left"/>
+      <w:pPr>
+        <w:ind w:left="2160" w:hanging="360"/>
+      </w:pPr>
+      <w:rPr>
+        <w:rFonts w:ascii="Wingdings" w:hAnsi="Wingdings" w:hint="default"/>
+      </w:rPr>
+    </w:lvl>
+    <w:lvl w:ilvl="3" w:tplc="20000001" w:tentative="1">
+      <w:start w:val="1"/>
+      <w:numFmt w:val="bullet"/>
+      <w:lvlText w:val=""/>
+      <w:lvlJc w:val="left"/>
+      <w:pPr>
+        <w:ind w:left="2880" w:hanging="360"/>
+      </w:pPr>
+      <w:rPr>
+        <w:rFonts w:ascii="Symbol" w:hAnsi="Symbol" w:hint="default"/>
+      </w:rPr>
+    </w:lvl>
+    <w:lvl w:ilvl="4" w:tplc="20000003" w:tentative="1">
+      <w:start w:val="1"/>
+      <w:numFmt w:val="bullet"/>
+      <w:lvlText w:val="o"/>
+      <w:lvlJc w:val="left"/>
+      <w:pPr>
+        <w:ind w:left="3600" w:hanging="360"/>
+      </w:pPr>
+      <w:rPr>
+        <w:rFonts w:ascii="Courier New" w:hAnsi="Courier New" w:cs="Courier New" w:hint="default"/>
+      </w:rPr>
+    </w:lvl>
+    <w:lvl w:ilvl="5" w:tplc="20000005" w:tentative="1">
+      <w:start w:val="1"/>
+      <w:numFmt w:val="bullet"/>
+      <w:lvlText w:val=""/>
+      <w:lvlJc w:val="left"/>
+      <w:pPr>
+        <w:ind w:left="4320" w:hanging="360"/>
+      </w:pPr>
+      <w:rPr>
+        <w:rFonts w:ascii="Wingdings" w:hAnsi="Wingdings" w:hint="default"/>
+      </w:rPr>
+    </w:lvl>
+    <w:lvl w:ilvl="6" w:tplc="20000001" w:tentative="1">
+      <w:start w:val="1"/>
+      <w:numFmt w:val="bullet"/>
+      <w:lvlText w:val=""/>
+      <w:lvlJc w:val="left"/>
+      <w:pPr>
+        <w:ind w:left="5040" w:hanging="360"/>
+      </w:pPr>
+      <w:rPr>
+        <w:rFonts w:ascii="Symbol" w:hAnsi="Symbol" w:hint="default"/>
+      </w:rPr>
+    </w:lvl>
+    <w:lvl w:ilvl="7" w:tplc="20000003" w:tentative="1">
+      <w:start w:val="1"/>
+      <w:numFmt w:val="bullet"/>
+      <w:lvlText w:val="o"/>
+      <w:lvlJc w:val="left"/>
+      <w:pPr>
+        <w:ind w:left="5760" w:hanging="360"/>
+      </w:pPr>
+      <w:rPr>
+        <w:rFonts w:ascii="Courier New" w:hAnsi="Courier New" w:cs="Courier New" w:hint="default"/>
+      </w:rPr>
+    </w:lvl>
+    <w:lvl w:ilvl="8" w:tplc="20000005" w:tentative="1">
+      <w:start w:val="1"/>
+      <w:numFmt w:val="bullet"/>
+      <w:lvlText w:val=""/>
+      <w:lvlJc w:val="left"/>
+      <w:pPr>
+        <w:ind w:left="6480" w:hanging="360"/>
+      </w:pPr>
+      <w:rPr>
+        <w:rFonts w:ascii="Wingdings" w:hAnsi="Wingdings" w:hint="default"/>
+      </w:rPr>
+    </w:lvl>
+  </w:abstractNum>
+  <w:abstractNum w:abstractNumId="2" w15:restartNumberingAfterBreak="0">
     <w:nsid w:val="0B8A50D6"/>
     <w:multiLevelType w:val="hybridMultilevel"/>
     <w:tmpl w:val="96CCBFC6"/>
@@ -9315,7 +12926,7 @@
       </w:rPr>
     </w:lvl>
   </w:abstractNum>
-  <w:abstractNum w:abstractNumId="2" w15:restartNumberingAfterBreak="0">
+  <w:abstractNum w:abstractNumId="3" w15:restartNumberingAfterBreak="0">
     <w:nsid w:val="117F65BF"/>
     <w:multiLevelType w:val="hybridMultilevel"/>
     <w:tmpl w:val="4B22EBC2"/>
@@ -9428,7 +13039,7 @@
       </w:rPr>
     </w:lvl>
   </w:abstractNum>
-  <w:abstractNum w:abstractNumId="3" w15:restartNumberingAfterBreak="0">
+  <w:abstractNum w:abstractNumId="4" w15:restartNumberingAfterBreak="0">
     <w:nsid w:val="15F91321"/>
     <w:multiLevelType w:val="hybridMultilevel"/>
     <w:tmpl w:val="1148704C"/>
@@ -9541,7 +13152,206 @@
       </w:rPr>
     </w:lvl>
   </w:abstractNum>
-  <w:abstractNum w:abstractNumId="4" w15:restartNumberingAfterBreak="0">
+  <w:abstractNum w:abstractNumId="5" w15:restartNumberingAfterBreak="0">
+    <w:nsid w:val="1D9A5BBF"/>
+    <w:multiLevelType w:val="hybridMultilevel"/>
+    <w:tmpl w:val="E0E8DABE"/>
+    <w:lvl w:ilvl="0" w:tplc="20000001">
+      <w:start w:val="1"/>
+      <w:numFmt w:val="bullet"/>
+      <w:lvlText w:val=""/>
+      <w:lvlJc w:val="left"/>
+      <w:pPr>
+        <w:ind w:left="1429" w:hanging="360"/>
+      </w:pPr>
+      <w:rPr>
+        <w:rFonts w:ascii="Symbol" w:hAnsi="Symbol" w:hint="default"/>
+      </w:rPr>
+    </w:lvl>
+    <w:lvl w:ilvl="1" w:tplc="20000003" w:tentative="1">
+      <w:start w:val="1"/>
+      <w:numFmt w:val="bullet"/>
+      <w:lvlText w:val="o"/>
+      <w:lvlJc w:val="left"/>
+      <w:pPr>
+        <w:ind w:left="2149" w:hanging="360"/>
+      </w:pPr>
+      <w:rPr>
+        <w:rFonts w:ascii="Courier New" w:hAnsi="Courier New" w:cs="Courier New" w:hint="default"/>
+      </w:rPr>
+    </w:lvl>
+    <w:lvl w:ilvl="2" w:tplc="20000005" w:tentative="1">
+      <w:start w:val="1"/>
+      <w:numFmt w:val="bullet"/>
+      <w:lvlText w:val=""/>
+      <w:lvlJc w:val="left"/>
+      <w:pPr>
+        <w:ind w:left="2869" w:hanging="360"/>
+      </w:pPr>
+      <w:rPr>
+        <w:rFonts w:ascii="Wingdings" w:hAnsi="Wingdings" w:hint="default"/>
+      </w:rPr>
+    </w:lvl>
+    <w:lvl w:ilvl="3" w:tplc="20000001" w:tentative="1">
+      <w:start w:val="1"/>
+      <w:numFmt w:val="bullet"/>
+      <w:lvlText w:val=""/>
+      <w:lvlJc w:val="left"/>
+      <w:pPr>
+        <w:ind w:left="3589" w:hanging="360"/>
+      </w:pPr>
+      <w:rPr>
+        <w:rFonts w:ascii="Symbol" w:hAnsi="Symbol" w:hint="default"/>
+      </w:rPr>
+    </w:lvl>
+    <w:lvl w:ilvl="4" w:tplc="20000003" w:tentative="1">
+      <w:start w:val="1"/>
+      <w:numFmt w:val="bullet"/>
+      <w:lvlText w:val="o"/>
+      <w:lvlJc w:val="left"/>
+      <w:pPr>
+        <w:ind w:left="4309" w:hanging="360"/>
+      </w:pPr>
+      <w:rPr>
+        <w:rFonts w:ascii="Courier New" w:hAnsi="Courier New" w:cs="Courier New" w:hint="default"/>
+      </w:rPr>
+    </w:lvl>
+    <w:lvl w:ilvl="5" w:tplc="20000005" w:tentative="1">
+      <w:start w:val="1"/>
+      <w:numFmt w:val="bullet"/>
+      <w:lvlText w:val=""/>
+      <w:lvlJc w:val="left"/>
+      <w:pPr>
+        <w:ind w:left="5029" w:hanging="360"/>
+      </w:pPr>
+      <w:rPr>
+        <w:rFonts w:ascii="Wingdings" w:hAnsi="Wingdings" w:hint="default"/>
+      </w:rPr>
+    </w:lvl>
+    <w:lvl w:ilvl="6" w:tplc="20000001" w:tentative="1">
+      <w:start w:val="1"/>
+      <w:numFmt w:val="bullet"/>
+      <w:lvlText w:val=""/>
+      <w:lvlJc w:val="left"/>
+      <w:pPr>
+        <w:ind w:left="5749" w:hanging="360"/>
+      </w:pPr>
+      <w:rPr>
+        <w:rFonts w:ascii="Symbol" w:hAnsi="Symbol" w:hint="default"/>
+      </w:rPr>
+    </w:lvl>
+    <w:lvl w:ilvl="7" w:tplc="20000003" w:tentative="1">
+      <w:start w:val="1"/>
+      <w:numFmt w:val="bullet"/>
+      <w:lvlText w:val="o"/>
+      <w:lvlJc w:val="left"/>
+      <w:pPr>
+        <w:ind w:left="6469" w:hanging="360"/>
+      </w:pPr>
+      <w:rPr>
+        <w:rFonts w:ascii="Courier New" w:hAnsi="Courier New" w:cs="Courier New" w:hint="default"/>
+      </w:rPr>
+    </w:lvl>
+    <w:lvl w:ilvl="8" w:tplc="20000005" w:tentative="1">
+      <w:start w:val="1"/>
+      <w:numFmt w:val="bullet"/>
+      <w:lvlText w:val=""/>
+      <w:lvlJc w:val="left"/>
+      <w:pPr>
+        <w:ind w:left="7189" w:hanging="360"/>
+      </w:pPr>
+      <w:rPr>
+        <w:rFonts w:ascii="Wingdings" w:hAnsi="Wingdings" w:hint="default"/>
+      </w:rPr>
+    </w:lvl>
+  </w:abstractNum>
+  <w:abstractNum w:abstractNumId="6" w15:restartNumberingAfterBreak="0">
+    <w:nsid w:val="2AD26A28"/>
+    <w:multiLevelType w:val="hybridMultilevel"/>
+    <w:tmpl w:val="6CE27430"/>
+    <w:lvl w:ilvl="0" w:tplc="2000000F">
+      <w:start w:val="1"/>
+      <w:numFmt w:val="decimal"/>
+      <w:lvlText w:val="%1."/>
+      <w:lvlJc w:val="left"/>
+      <w:pPr>
+        <w:ind w:left="928" w:hanging="360"/>
+      </w:pPr>
+    </w:lvl>
+    <w:lvl w:ilvl="1" w:tplc="20000019" w:tentative="1">
+      <w:start w:val="1"/>
+      <w:numFmt w:val="lowerLetter"/>
+      <w:lvlText w:val="%2."/>
+      <w:lvlJc w:val="left"/>
+      <w:pPr>
+        <w:ind w:left="1440" w:hanging="360"/>
+      </w:pPr>
+    </w:lvl>
+    <w:lvl w:ilvl="2" w:tplc="2000001B" w:tentative="1">
+      <w:start w:val="1"/>
+      <w:numFmt w:val="lowerRoman"/>
+      <w:lvlText w:val="%3."/>
+      <w:lvlJc w:val="right"/>
+      <w:pPr>
+        <w:ind w:left="2160" w:hanging="180"/>
+      </w:pPr>
+    </w:lvl>
+    <w:lvl w:ilvl="3" w:tplc="2000000F" w:tentative="1">
+      <w:start w:val="1"/>
+      <w:numFmt w:val="decimal"/>
+      <w:lvlText w:val="%4."/>
+      <w:lvlJc w:val="left"/>
+      <w:pPr>
+        <w:ind w:left="2880" w:hanging="360"/>
+      </w:pPr>
+    </w:lvl>
+    <w:lvl w:ilvl="4" w:tplc="20000019" w:tentative="1">
+      <w:start w:val="1"/>
+      <w:numFmt w:val="lowerLetter"/>
+      <w:lvlText w:val="%5."/>
+      <w:lvlJc w:val="left"/>
+      <w:pPr>
+        <w:ind w:left="3600" w:hanging="360"/>
+      </w:pPr>
+    </w:lvl>
+    <w:lvl w:ilvl="5" w:tplc="2000001B" w:tentative="1">
+      <w:start w:val="1"/>
+      <w:numFmt w:val="lowerRoman"/>
+      <w:lvlText w:val="%6."/>
+      <w:lvlJc w:val="right"/>
+      <w:pPr>
+        <w:ind w:left="4320" w:hanging="180"/>
+      </w:pPr>
+    </w:lvl>
+    <w:lvl w:ilvl="6" w:tplc="2000000F" w:tentative="1">
+      <w:start w:val="1"/>
+      <w:numFmt w:val="decimal"/>
+      <w:lvlText w:val="%7."/>
+      <w:lvlJc w:val="left"/>
+      <w:pPr>
+        <w:ind w:left="5040" w:hanging="360"/>
+      </w:pPr>
+    </w:lvl>
+    <w:lvl w:ilvl="7" w:tplc="20000019" w:tentative="1">
+      <w:start w:val="1"/>
+      <w:numFmt w:val="lowerLetter"/>
+      <w:lvlText w:val="%8."/>
+      <w:lvlJc w:val="left"/>
+      <w:pPr>
+        <w:ind w:left="5760" w:hanging="360"/>
+      </w:pPr>
+    </w:lvl>
+    <w:lvl w:ilvl="8" w:tplc="2000001B" w:tentative="1">
+      <w:start w:val="1"/>
+      <w:numFmt w:val="lowerRoman"/>
+      <w:lvlText w:val="%9."/>
+      <w:lvlJc w:val="right"/>
+      <w:pPr>
+        <w:ind w:left="6480" w:hanging="180"/>
+      </w:pPr>
+    </w:lvl>
+  </w:abstractNum>
+  <w:abstractNum w:abstractNumId="7" w15:restartNumberingAfterBreak="0">
     <w:nsid w:val="2EC14C0A"/>
     <w:multiLevelType w:val="hybridMultilevel"/>
     <w:tmpl w:val="6C6CDE8A"/>
@@ -9654,7 +13464,319 @@
       </w:rPr>
     </w:lvl>
   </w:abstractNum>
-  <w:abstractNum w:abstractNumId="5" w15:restartNumberingAfterBreak="0">
+  <w:abstractNum w:abstractNumId="8" w15:restartNumberingAfterBreak="0">
+    <w:nsid w:val="30350D5F"/>
+    <w:multiLevelType w:val="hybridMultilevel"/>
+    <w:tmpl w:val="6CE27430"/>
+    <w:lvl w:ilvl="0" w:tplc="2000000F">
+      <w:start w:val="1"/>
+      <w:numFmt w:val="decimal"/>
+      <w:lvlText w:val="%1."/>
+      <w:lvlJc w:val="left"/>
+      <w:pPr>
+        <w:ind w:left="928" w:hanging="360"/>
+      </w:pPr>
+    </w:lvl>
+    <w:lvl w:ilvl="1" w:tplc="20000019" w:tentative="1">
+      <w:start w:val="1"/>
+      <w:numFmt w:val="lowerLetter"/>
+      <w:lvlText w:val="%2."/>
+      <w:lvlJc w:val="left"/>
+      <w:pPr>
+        <w:ind w:left="1440" w:hanging="360"/>
+      </w:pPr>
+    </w:lvl>
+    <w:lvl w:ilvl="2" w:tplc="2000001B" w:tentative="1">
+      <w:start w:val="1"/>
+      <w:numFmt w:val="lowerRoman"/>
+      <w:lvlText w:val="%3."/>
+      <w:lvlJc w:val="right"/>
+      <w:pPr>
+        <w:ind w:left="2160" w:hanging="180"/>
+      </w:pPr>
+    </w:lvl>
+    <w:lvl w:ilvl="3" w:tplc="2000000F" w:tentative="1">
+      <w:start w:val="1"/>
+      <w:numFmt w:val="decimal"/>
+      <w:lvlText w:val="%4."/>
+      <w:lvlJc w:val="left"/>
+      <w:pPr>
+        <w:ind w:left="2880" w:hanging="360"/>
+      </w:pPr>
+    </w:lvl>
+    <w:lvl w:ilvl="4" w:tplc="20000019" w:tentative="1">
+      <w:start w:val="1"/>
+      <w:numFmt w:val="lowerLetter"/>
+      <w:lvlText w:val="%5."/>
+      <w:lvlJc w:val="left"/>
+      <w:pPr>
+        <w:ind w:left="3600" w:hanging="360"/>
+      </w:pPr>
+    </w:lvl>
+    <w:lvl w:ilvl="5" w:tplc="2000001B" w:tentative="1">
+      <w:start w:val="1"/>
+      <w:numFmt w:val="lowerRoman"/>
+      <w:lvlText w:val="%6."/>
+      <w:lvlJc w:val="right"/>
+      <w:pPr>
+        <w:ind w:left="4320" w:hanging="180"/>
+      </w:pPr>
+    </w:lvl>
+    <w:lvl w:ilvl="6" w:tplc="2000000F" w:tentative="1">
+      <w:start w:val="1"/>
+      <w:numFmt w:val="decimal"/>
+      <w:lvlText w:val="%7."/>
+      <w:lvlJc w:val="left"/>
+      <w:pPr>
+        <w:ind w:left="5040" w:hanging="360"/>
+      </w:pPr>
+    </w:lvl>
+    <w:lvl w:ilvl="7" w:tplc="20000019" w:tentative="1">
+      <w:start w:val="1"/>
+      <w:numFmt w:val="lowerLetter"/>
+      <w:lvlText w:val="%8."/>
+      <w:lvlJc w:val="left"/>
+      <w:pPr>
+        <w:ind w:left="5760" w:hanging="360"/>
+      </w:pPr>
+    </w:lvl>
+    <w:lvl w:ilvl="8" w:tplc="2000001B" w:tentative="1">
+      <w:start w:val="1"/>
+      <w:numFmt w:val="lowerRoman"/>
+      <w:lvlText w:val="%9."/>
+      <w:lvlJc w:val="right"/>
+      <w:pPr>
+        <w:ind w:left="6480" w:hanging="180"/>
+      </w:pPr>
+    </w:lvl>
+  </w:abstractNum>
+  <w:abstractNum w:abstractNumId="9" w15:restartNumberingAfterBreak="0">
+    <w:nsid w:val="30A734F7"/>
+    <w:multiLevelType w:val="hybridMultilevel"/>
+    <w:tmpl w:val="373432E0"/>
+    <w:lvl w:ilvl="0" w:tplc="8BEC54CE">
+      <w:start w:val="1"/>
+      <w:numFmt w:val="bullet"/>
+      <w:lvlText w:val=""/>
+      <w:lvlJc w:val="left"/>
+      <w:pPr>
+        <w:ind w:left="1429" w:hanging="360"/>
+      </w:pPr>
+      <w:rPr>
+        <w:rFonts w:ascii="Symbol" w:hAnsi="Symbol" w:hint="default"/>
+      </w:rPr>
+    </w:lvl>
+    <w:lvl w:ilvl="1" w:tplc="20000003" w:tentative="1">
+      <w:start w:val="1"/>
+      <w:numFmt w:val="bullet"/>
+      <w:lvlText w:val="o"/>
+      <w:lvlJc w:val="left"/>
+      <w:pPr>
+        <w:ind w:left="2149" w:hanging="360"/>
+      </w:pPr>
+      <w:rPr>
+        <w:rFonts w:ascii="Courier New" w:hAnsi="Courier New" w:cs="Courier New" w:hint="default"/>
+      </w:rPr>
+    </w:lvl>
+    <w:lvl w:ilvl="2" w:tplc="20000005" w:tentative="1">
+      <w:start w:val="1"/>
+      <w:numFmt w:val="bullet"/>
+      <w:lvlText w:val=""/>
+      <w:lvlJc w:val="left"/>
+      <w:pPr>
+        <w:ind w:left="2869" w:hanging="360"/>
+      </w:pPr>
+      <w:rPr>
+        <w:rFonts w:ascii="Wingdings" w:hAnsi="Wingdings" w:hint="default"/>
+      </w:rPr>
+    </w:lvl>
+    <w:lvl w:ilvl="3" w:tplc="20000001" w:tentative="1">
+      <w:start w:val="1"/>
+      <w:numFmt w:val="bullet"/>
+      <w:lvlText w:val=""/>
+      <w:lvlJc w:val="left"/>
+      <w:pPr>
+        <w:ind w:left="3589" w:hanging="360"/>
+      </w:pPr>
+      <w:rPr>
+        <w:rFonts w:ascii="Symbol" w:hAnsi="Symbol" w:hint="default"/>
+      </w:rPr>
+    </w:lvl>
+    <w:lvl w:ilvl="4" w:tplc="20000003" w:tentative="1">
+      <w:start w:val="1"/>
+      <w:numFmt w:val="bullet"/>
+      <w:lvlText w:val="o"/>
+      <w:lvlJc w:val="left"/>
+      <w:pPr>
+        <w:ind w:left="4309" w:hanging="360"/>
+      </w:pPr>
+      <w:rPr>
+        <w:rFonts w:ascii="Courier New" w:hAnsi="Courier New" w:cs="Courier New" w:hint="default"/>
+      </w:rPr>
+    </w:lvl>
+    <w:lvl w:ilvl="5" w:tplc="20000005" w:tentative="1">
+      <w:start w:val="1"/>
+      <w:numFmt w:val="bullet"/>
+      <w:lvlText w:val=""/>
+      <w:lvlJc w:val="left"/>
+      <w:pPr>
+        <w:ind w:left="5029" w:hanging="360"/>
+      </w:pPr>
+      <w:rPr>
+        <w:rFonts w:ascii="Wingdings" w:hAnsi="Wingdings" w:hint="default"/>
+      </w:rPr>
+    </w:lvl>
+    <w:lvl w:ilvl="6" w:tplc="20000001" w:tentative="1">
+      <w:start w:val="1"/>
+      <w:numFmt w:val="bullet"/>
+      <w:lvlText w:val=""/>
+      <w:lvlJc w:val="left"/>
+      <w:pPr>
+        <w:ind w:left="5749" w:hanging="360"/>
+      </w:pPr>
+      <w:rPr>
+        <w:rFonts w:ascii="Symbol" w:hAnsi="Symbol" w:hint="default"/>
+      </w:rPr>
+    </w:lvl>
+    <w:lvl w:ilvl="7" w:tplc="20000003" w:tentative="1">
+      <w:start w:val="1"/>
+      <w:numFmt w:val="bullet"/>
+      <w:lvlText w:val="o"/>
+      <w:lvlJc w:val="left"/>
+      <w:pPr>
+        <w:ind w:left="6469" w:hanging="360"/>
+      </w:pPr>
+      <w:rPr>
+        <w:rFonts w:ascii="Courier New" w:hAnsi="Courier New" w:cs="Courier New" w:hint="default"/>
+      </w:rPr>
+    </w:lvl>
+    <w:lvl w:ilvl="8" w:tplc="20000005" w:tentative="1">
+      <w:start w:val="1"/>
+      <w:numFmt w:val="bullet"/>
+      <w:lvlText w:val=""/>
+      <w:lvlJc w:val="left"/>
+      <w:pPr>
+        <w:ind w:left="7189" w:hanging="360"/>
+      </w:pPr>
+      <w:rPr>
+        <w:rFonts w:ascii="Wingdings" w:hAnsi="Wingdings" w:hint="default"/>
+      </w:rPr>
+    </w:lvl>
+  </w:abstractNum>
+  <w:abstractNum w:abstractNumId="10" w15:restartNumberingAfterBreak="0">
+    <w:nsid w:val="357037D1"/>
+    <w:multiLevelType w:val="hybridMultilevel"/>
+    <w:tmpl w:val="071E5BAC"/>
+    <w:lvl w:ilvl="0" w:tplc="8BEC54CE">
+      <w:start w:val="1"/>
+      <w:numFmt w:val="bullet"/>
+      <w:lvlText w:val=""/>
+      <w:lvlJc w:val="left"/>
+      <w:pPr>
+        <w:ind w:left="1429" w:hanging="360"/>
+      </w:pPr>
+      <w:rPr>
+        <w:rFonts w:ascii="Symbol" w:hAnsi="Symbol" w:hint="default"/>
+      </w:rPr>
+    </w:lvl>
+    <w:lvl w:ilvl="1" w:tplc="20000003" w:tentative="1">
+      <w:start w:val="1"/>
+      <w:numFmt w:val="bullet"/>
+      <w:lvlText w:val="o"/>
+      <w:lvlJc w:val="left"/>
+      <w:pPr>
+        <w:ind w:left="2149" w:hanging="360"/>
+      </w:pPr>
+      <w:rPr>
+        <w:rFonts w:ascii="Courier New" w:hAnsi="Courier New" w:cs="Courier New" w:hint="default"/>
+      </w:rPr>
+    </w:lvl>
+    <w:lvl w:ilvl="2" w:tplc="20000005" w:tentative="1">
+      <w:start w:val="1"/>
+      <w:numFmt w:val="bullet"/>
+      <w:lvlText w:val=""/>
+      <w:lvlJc w:val="left"/>
+      <w:pPr>
+        <w:ind w:left="2869" w:hanging="360"/>
+      </w:pPr>
+      <w:rPr>
+        <w:rFonts w:ascii="Wingdings" w:hAnsi="Wingdings" w:hint="default"/>
+      </w:rPr>
+    </w:lvl>
+    <w:lvl w:ilvl="3" w:tplc="20000001" w:tentative="1">
+      <w:start w:val="1"/>
+      <w:numFmt w:val="bullet"/>
+      <w:lvlText w:val=""/>
+      <w:lvlJc w:val="left"/>
+      <w:pPr>
+        <w:ind w:left="3589" w:hanging="360"/>
+      </w:pPr>
+      <w:rPr>
+        <w:rFonts w:ascii="Symbol" w:hAnsi="Symbol" w:hint="default"/>
+      </w:rPr>
+    </w:lvl>
+    <w:lvl w:ilvl="4" w:tplc="20000003" w:tentative="1">
+      <w:start w:val="1"/>
+      <w:numFmt w:val="bullet"/>
+      <w:lvlText w:val="o"/>
+      <w:lvlJc w:val="left"/>
+      <w:pPr>
+        <w:ind w:left="4309" w:hanging="360"/>
+      </w:pPr>
+      <w:rPr>
+        <w:rFonts w:ascii="Courier New" w:hAnsi="Courier New" w:cs="Courier New" w:hint="default"/>
+      </w:rPr>
+    </w:lvl>
+    <w:lvl w:ilvl="5" w:tplc="20000005" w:tentative="1">
+      <w:start w:val="1"/>
+      <w:numFmt w:val="bullet"/>
+      <w:lvlText w:val=""/>
+      <w:lvlJc w:val="left"/>
+      <w:pPr>
+        <w:ind w:left="5029" w:hanging="360"/>
+      </w:pPr>
+      <w:rPr>
+        <w:rFonts w:ascii="Wingdings" w:hAnsi="Wingdings" w:hint="default"/>
+      </w:rPr>
+    </w:lvl>
+    <w:lvl w:ilvl="6" w:tplc="20000001" w:tentative="1">
+      <w:start w:val="1"/>
+      <w:numFmt w:val="bullet"/>
+      <w:lvlText w:val=""/>
+      <w:lvlJc w:val="left"/>
+      <w:pPr>
+        <w:ind w:left="5749" w:hanging="360"/>
+      </w:pPr>
+      <w:rPr>
+        <w:rFonts w:ascii="Symbol" w:hAnsi="Symbol" w:hint="default"/>
+      </w:rPr>
+    </w:lvl>
+    <w:lvl w:ilvl="7" w:tplc="20000003" w:tentative="1">
+      <w:start w:val="1"/>
+      <w:numFmt w:val="bullet"/>
+      <w:lvlText w:val="o"/>
+      <w:lvlJc w:val="left"/>
+      <w:pPr>
+        <w:ind w:left="6469" w:hanging="360"/>
+      </w:pPr>
+      <w:rPr>
+        <w:rFonts w:ascii="Courier New" w:hAnsi="Courier New" w:cs="Courier New" w:hint="default"/>
+      </w:rPr>
+    </w:lvl>
+    <w:lvl w:ilvl="8" w:tplc="20000005" w:tentative="1">
+      <w:start w:val="1"/>
+      <w:numFmt w:val="bullet"/>
+      <w:lvlText w:val=""/>
+      <w:lvlJc w:val="left"/>
+      <w:pPr>
+        <w:ind w:left="7189" w:hanging="360"/>
+      </w:pPr>
+      <w:rPr>
+        <w:rFonts w:ascii="Wingdings" w:hAnsi="Wingdings" w:hint="default"/>
+      </w:rPr>
+    </w:lvl>
+  </w:abstractNum>
+  <w:abstractNum w:abstractNumId="11" w15:restartNumberingAfterBreak="0">
     <w:nsid w:val="36BB6EF0"/>
     <w:multiLevelType w:val="hybridMultilevel"/>
     <w:tmpl w:val="44C8F9EE"/>
@@ -9767,7 +13889,93 @@
       </w:rPr>
     </w:lvl>
   </w:abstractNum>
-  <w:abstractNum w:abstractNumId="6" w15:restartNumberingAfterBreak="0">
+  <w:abstractNum w:abstractNumId="12" w15:restartNumberingAfterBreak="0">
+    <w:nsid w:val="3824007E"/>
+    <w:multiLevelType w:val="hybridMultilevel"/>
+    <w:tmpl w:val="9F2024D8"/>
+    <w:lvl w:ilvl="0" w:tplc="2000000F">
+      <w:start w:val="1"/>
+      <w:numFmt w:val="decimal"/>
+      <w:lvlText w:val="%1."/>
+      <w:lvlJc w:val="left"/>
+      <w:pPr>
+        <w:ind w:left="1440" w:hanging="360"/>
+      </w:pPr>
+    </w:lvl>
+    <w:lvl w:ilvl="1" w:tplc="20000019" w:tentative="1">
+      <w:start w:val="1"/>
+      <w:numFmt w:val="lowerLetter"/>
+      <w:lvlText w:val="%2."/>
+      <w:lvlJc w:val="left"/>
+      <w:pPr>
+        <w:ind w:left="2160" w:hanging="360"/>
+      </w:pPr>
+    </w:lvl>
+    <w:lvl w:ilvl="2" w:tplc="2000001B" w:tentative="1">
+      <w:start w:val="1"/>
+      <w:numFmt w:val="lowerRoman"/>
+      <w:lvlText w:val="%3."/>
+      <w:lvlJc w:val="right"/>
+      <w:pPr>
+        <w:ind w:left="2880" w:hanging="180"/>
+      </w:pPr>
+    </w:lvl>
+    <w:lvl w:ilvl="3" w:tplc="2000000F" w:tentative="1">
+      <w:start w:val="1"/>
+      <w:numFmt w:val="decimal"/>
+      <w:lvlText w:val="%4."/>
+      <w:lvlJc w:val="left"/>
+      <w:pPr>
+        <w:ind w:left="3600" w:hanging="360"/>
+      </w:pPr>
+    </w:lvl>
+    <w:lvl w:ilvl="4" w:tplc="20000019" w:tentative="1">
+      <w:start w:val="1"/>
+      <w:numFmt w:val="lowerLetter"/>
+      <w:lvlText w:val="%5."/>
+      <w:lvlJc w:val="left"/>
+      <w:pPr>
+        <w:ind w:left="4320" w:hanging="360"/>
+      </w:pPr>
+    </w:lvl>
+    <w:lvl w:ilvl="5" w:tplc="2000001B" w:tentative="1">
+      <w:start w:val="1"/>
+      <w:numFmt w:val="lowerRoman"/>
+      <w:lvlText w:val="%6."/>
+      <w:lvlJc w:val="right"/>
+      <w:pPr>
+        <w:ind w:left="5040" w:hanging="180"/>
+      </w:pPr>
+    </w:lvl>
+    <w:lvl w:ilvl="6" w:tplc="2000000F" w:tentative="1">
+      <w:start w:val="1"/>
+      <w:numFmt w:val="decimal"/>
+      <w:lvlText w:val="%7."/>
+      <w:lvlJc w:val="left"/>
+      <w:pPr>
+        <w:ind w:left="5760" w:hanging="360"/>
+      </w:pPr>
+    </w:lvl>
+    <w:lvl w:ilvl="7" w:tplc="20000019" w:tentative="1">
+      <w:start w:val="1"/>
+      <w:numFmt w:val="lowerLetter"/>
+      <w:lvlText w:val="%8."/>
+      <w:lvlJc w:val="left"/>
+      <w:pPr>
+        <w:ind w:left="6480" w:hanging="360"/>
+      </w:pPr>
+    </w:lvl>
+    <w:lvl w:ilvl="8" w:tplc="2000001B" w:tentative="1">
+      <w:start w:val="1"/>
+      <w:numFmt w:val="lowerRoman"/>
+      <w:lvlText w:val="%9."/>
+      <w:lvlJc w:val="right"/>
+      <w:pPr>
+        <w:ind w:left="7200" w:hanging="180"/>
+      </w:pPr>
+    </w:lvl>
+  </w:abstractNum>
+  <w:abstractNum w:abstractNumId="13" w15:restartNumberingAfterBreak="0">
     <w:nsid w:val="3B1F5C30"/>
     <w:multiLevelType w:val="hybridMultilevel"/>
     <w:tmpl w:val="EC400484"/>
@@ -9880,7 +14088,7 @@
       </w:rPr>
     </w:lvl>
   </w:abstractNum>
-  <w:abstractNum w:abstractNumId="7" w15:restartNumberingAfterBreak="0">
+  <w:abstractNum w:abstractNumId="14" w15:restartNumberingAfterBreak="0">
     <w:nsid w:val="40636697"/>
     <w:multiLevelType w:val="hybridMultilevel"/>
     <w:tmpl w:val="1A080690"/>
@@ -9993,7 +14201,7 @@
       </w:rPr>
     </w:lvl>
   </w:abstractNum>
-  <w:abstractNum w:abstractNumId="8" w15:restartNumberingAfterBreak="0">
+  <w:abstractNum w:abstractNumId="15" w15:restartNumberingAfterBreak="0">
     <w:nsid w:val="448D0BA8"/>
     <w:multiLevelType w:val="hybridMultilevel"/>
     <w:tmpl w:val="FEB4E338"/>
@@ -10106,7 +14314,93 @@
       </w:rPr>
     </w:lvl>
   </w:abstractNum>
-  <w:abstractNum w:abstractNumId="9" w15:restartNumberingAfterBreak="0">
+  <w:abstractNum w:abstractNumId="16" w15:restartNumberingAfterBreak="0">
+    <w:nsid w:val="538D1A25"/>
+    <w:multiLevelType w:val="hybridMultilevel"/>
+    <w:tmpl w:val="5986072A"/>
+    <w:lvl w:ilvl="0" w:tplc="2000000F">
+      <w:start w:val="1"/>
+      <w:numFmt w:val="decimal"/>
+      <w:lvlText w:val="%1."/>
+      <w:lvlJc w:val="left"/>
+      <w:pPr>
+        <w:ind w:left="1440" w:hanging="360"/>
+      </w:pPr>
+    </w:lvl>
+    <w:lvl w:ilvl="1" w:tplc="20000019" w:tentative="1">
+      <w:start w:val="1"/>
+      <w:numFmt w:val="lowerLetter"/>
+      <w:lvlText w:val="%2."/>
+      <w:lvlJc w:val="left"/>
+      <w:pPr>
+        <w:ind w:left="2160" w:hanging="360"/>
+      </w:pPr>
+    </w:lvl>
+    <w:lvl w:ilvl="2" w:tplc="2000001B" w:tentative="1">
+      <w:start w:val="1"/>
+      <w:numFmt w:val="lowerRoman"/>
+      <w:lvlText w:val="%3."/>
+      <w:lvlJc w:val="right"/>
+      <w:pPr>
+        <w:ind w:left="2880" w:hanging="180"/>
+      </w:pPr>
+    </w:lvl>
+    <w:lvl w:ilvl="3" w:tplc="2000000F" w:tentative="1">
+      <w:start w:val="1"/>
+      <w:numFmt w:val="decimal"/>
+      <w:lvlText w:val="%4."/>
+      <w:lvlJc w:val="left"/>
+      <w:pPr>
+        <w:ind w:left="3600" w:hanging="360"/>
+      </w:pPr>
+    </w:lvl>
+    <w:lvl w:ilvl="4" w:tplc="20000019" w:tentative="1">
+      <w:start w:val="1"/>
+      <w:numFmt w:val="lowerLetter"/>
+      <w:lvlText w:val="%5."/>
+      <w:lvlJc w:val="left"/>
+      <w:pPr>
+        <w:ind w:left="4320" w:hanging="360"/>
+      </w:pPr>
+    </w:lvl>
+    <w:lvl w:ilvl="5" w:tplc="2000001B" w:tentative="1">
+      <w:start w:val="1"/>
+      <w:numFmt w:val="lowerRoman"/>
+      <w:lvlText w:val="%6."/>
+      <w:lvlJc w:val="right"/>
+      <w:pPr>
+        <w:ind w:left="5040" w:hanging="180"/>
+      </w:pPr>
+    </w:lvl>
+    <w:lvl w:ilvl="6" w:tplc="2000000F" w:tentative="1">
+      <w:start w:val="1"/>
+      <w:numFmt w:val="decimal"/>
+      <w:lvlText w:val="%7."/>
+      <w:lvlJc w:val="left"/>
+      <w:pPr>
+        <w:ind w:left="5760" w:hanging="360"/>
+      </w:pPr>
+    </w:lvl>
+    <w:lvl w:ilvl="7" w:tplc="20000019" w:tentative="1">
+      <w:start w:val="1"/>
+      <w:numFmt w:val="lowerLetter"/>
+      <w:lvlText w:val="%8."/>
+      <w:lvlJc w:val="left"/>
+      <w:pPr>
+        <w:ind w:left="6480" w:hanging="360"/>
+      </w:pPr>
+    </w:lvl>
+    <w:lvl w:ilvl="8" w:tplc="2000001B" w:tentative="1">
+      <w:start w:val="1"/>
+      <w:numFmt w:val="lowerRoman"/>
+      <w:lvlText w:val="%9."/>
+      <w:lvlJc w:val="right"/>
+      <w:pPr>
+        <w:ind w:left="7200" w:hanging="180"/>
+      </w:pPr>
+    </w:lvl>
+  </w:abstractNum>
+  <w:abstractNum w:abstractNumId="17" w15:restartNumberingAfterBreak="0">
     <w:nsid w:val="53D9648A"/>
     <w:multiLevelType w:val="multilevel"/>
     <w:tmpl w:val="14A2ECDC"/>
@@ -10227,7 +14521,7 @@
       </w:rPr>
     </w:lvl>
   </w:abstractNum>
-  <w:abstractNum w:abstractNumId="10" w15:restartNumberingAfterBreak="0">
+  <w:abstractNum w:abstractNumId="18" w15:restartNumberingAfterBreak="0">
     <w:nsid w:val="56E7349B"/>
     <w:multiLevelType w:val="hybridMultilevel"/>
     <w:tmpl w:val="A5EE2662"/>
@@ -10340,7 +14634,7 @@
       </w:rPr>
     </w:lvl>
   </w:abstractNum>
-  <w:abstractNum w:abstractNumId="11" w15:restartNumberingAfterBreak="0">
+  <w:abstractNum w:abstractNumId="19" w15:restartNumberingAfterBreak="0">
     <w:nsid w:val="5BED56B9"/>
     <w:multiLevelType w:val="hybridMultilevel"/>
     <w:tmpl w:val="48FC3EFE"/>
@@ -10453,7 +14747,7 @@
       </w:rPr>
     </w:lvl>
   </w:abstractNum>
-  <w:abstractNum w:abstractNumId="12" w15:restartNumberingAfterBreak="0">
+  <w:abstractNum w:abstractNumId="20" w15:restartNumberingAfterBreak="0">
     <w:nsid w:val="63190DCB"/>
     <w:multiLevelType w:val="hybridMultilevel"/>
     <w:tmpl w:val="B19E7DB0"/>
@@ -10566,7 +14860,93 @@
       </w:rPr>
     </w:lvl>
   </w:abstractNum>
-  <w:abstractNum w:abstractNumId="13" w15:restartNumberingAfterBreak="0">
+  <w:abstractNum w:abstractNumId="21" w15:restartNumberingAfterBreak="0">
+    <w:nsid w:val="6BDA67EE"/>
+    <w:multiLevelType w:val="hybridMultilevel"/>
+    <w:tmpl w:val="1BBA0430"/>
+    <w:lvl w:ilvl="0" w:tplc="2000000F">
+      <w:start w:val="1"/>
+      <w:numFmt w:val="decimal"/>
+      <w:lvlText w:val="%1."/>
+      <w:lvlJc w:val="left"/>
+      <w:pPr>
+        <w:ind w:left="720" w:hanging="360"/>
+      </w:pPr>
+    </w:lvl>
+    <w:lvl w:ilvl="1" w:tplc="20000019" w:tentative="1">
+      <w:start w:val="1"/>
+      <w:numFmt w:val="lowerLetter"/>
+      <w:lvlText w:val="%2."/>
+      <w:lvlJc w:val="left"/>
+      <w:pPr>
+        <w:ind w:left="1440" w:hanging="360"/>
+      </w:pPr>
+    </w:lvl>
+    <w:lvl w:ilvl="2" w:tplc="2000001B" w:tentative="1">
+      <w:start w:val="1"/>
+      <w:numFmt w:val="lowerRoman"/>
+      <w:lvlText w:val="%3."/>
+      <w:lvlJc w:val="right"/>
+      <w:pPr>
+        <w:ind w:left="2160" w:hanging="180"/>
+      </w:pPr>
+    </w:lvl>
+    <w:lvl w:ilvl="3" w:tplc="2000000F" w:tentative="1">
+      <w:start w:val="1"/>
+      <w:numFmt w:val="decimal"/>
+      <w:lvlText w:val="%4."/>
+      <w:lvlJc w:val="left"/>
+      <w:pPr>
+        <w:ind w:left="2880" w:hanging="360"/>
+      </w:pPr>
+    </w:lvl>
+    <w:lvl w:ilvl="4" w:tplc="20000019" w:tentative="1">
+      <w:start w:val="1"/>
+      <w:numFmt w:val="lowerLetter"/>
+      <w:lvlText w:val="%5."/>
+      <w:lvlJc w:val="left"/>
+      <w:pPr>
+        <w:ind w:left="3600" w:hanging="360"/>
+      </w:pPr>
+    </w:lvl>
+    <w:lvl w:ilvl="5" w:tplc="2000001B" w:tentative="1">
+      <w:start w:val="1"/>
+      <w:numFmt w:val="lowerRoman"/>
+      <w:lvlText w:val="%6."/>
+      <w:lvlJc w:val="right"/>
+      <w:pPr>
+        <w:ind w:left="4320" w:hanging="180"/>
+      </w:pPr>
+    </w:lvl>
+    <w:lvl w:ilvl="6" w:tplc="2000000F" w:tentative="1">
+      <w:start w:val="1"/>
+      <w:numFmt w:val="decimal"/>
+      <w:lvlText w:val="%7."/>
+      <w:lvlJc w:val="left"/>
+      <w:pPr>
+        <w:ind w:left="5040" w:hanging="360"/>
+      </w:pPr>
+    </w:lvl>
+    <w:lvl w:ilvl="7" w:tplc="20000019" w:tentative="1">
+      <w:start w:val="1"/>
+      <w:numFmt w:val="lowerLetter"/>
+      <w:lvlText w:val="%8."/>
+      <w:lvlJc w:val="left"/>
+      <w:pPr>
+        <w:ind w:left="5760" w:hanging="360"/>
+      </w:pPr>
+    </w:lvl>
+    <w:lvl w:ilvl="8" w:tplc="2000001B" w:tentative="1">
+      <w:start w:val="1"/>
+      <w:numFmt w:val="lowerRoman"/>
+      <w:lvlText w:val="%9."/>
+      <w:lvlJc w:val="right"/>
+      <w:pPr>
+        <w:ind w:left="6480" w:hanging="180"/>
+      </w:pPr>
+    </w:lvl>
+  </w:abstractNum>
+  <w:abstractNum w:abstractNumId="22" w15:restartNumberingAfterBreak="0">
     <w:nsid w:val="70A94D88"/>
     <w:multiLevelType w:val="hybridMultilevel"/>
     <w:tmpl w:val="3F6A43AC"/>
@@ -10679,7 +15059,7 @@
       </w:rPr>
     </w:lvl>
   </w:abstractNum>
-  <w:abstractNum w:abstractNumId="14" w15:restartNumberingAfterBreak="0">
+  <w:abstractNum w:abstractNumId="23" w15:restartNumberingAfterBreak="0">
     <w:nsid w:val="7D6F7042"/>
     <w:multiLevelType w:val="hybridMultilevel"/>
     <w:tmpl w:val="B1F0DA3C"/>
@@ -10792,7 +15172,7 @@
       </w:rPr>
     </w:lvl>
   </w:abstractNum>
-  <w:abstractNum w:abstractNumId="15" w15:restartNumberingAfterBreak="0">
+  <w:abstractNum w:abstractNumId="24" w15:restartNumberingAfterBreak="0">
     <w:nsid w:val="7E3F106F"/>
     <w:multiLevelType w:val="hybridMultilevel"/>
     <w:tmpl w:val="DB0603F4"/>
@@ -10906,52 +15286,109 @@
     </w:lvl>
   </w:abstractNum>
   <w:num w:numId="1">
+    <w:abstractNumId w:val="24"/>
+  </w:num>
+  <w:num w:numId="2">
+    <w:abstractNumId w:val="17"/>
+  </w:num>
+  <w:num w:numId="3">
+    <w:abstractNumId w:val="11"/>
+  </w:num>
+  <w:num w:numId="4">
+    <w:abstractNumId w:val="14"/>
+  </w:num>
+  <w:num w:numId="5">
+    <w:abstractNumId w:val="23"/>
+  </w:num>
+  <w:num w:numId="6">
     <w:abstractNumId w:val="15"/>
   </w:num>
-  <w:num w:numId="2">
-    <w:abstractNumId w:val="9"/>
-  </w:num>
-  <w:num w:numId="3">
-    <w:abstractNumId w:val="5"/>
-  </w:num>
-  <w:num w:numId="4">
+  <w:num w:numId="7">
     <w:abstractNumId w:val="7"/>
   </w:num>
-  <w:num w:numId="5">
-    <w:abstractNumId w:val="14"/>
+  <w:num w:numId="8">
+    <w:abstractNumId w:val="19"/>
   </w:num>
-  <w:num w:numId="6">
-    <w:abstractNumId w:val="8"/>
+  <w:num w:numId="9">
+    <w:abstractNumId w:val="2"/>
   </w:num>
-  <w:num w:numId="7">
+  <w:num w:numId="10">
     <w:abstractNumId w:val="4"/>
   </w:num>
-  <w:num w:numId="8">
-    <w:abstractNumId w:val="11"/>
-  </w:num>
-  <w:num w:numId="9">
-    <w:abstractNumId w:val="1"/>
-  </w:num>
-  <w:num w:numId="10">
-    <w:abstractNumId w:val="3"/>
-  </w:num>
   <w:num w:numId="11">
-    <w:abstractNumId w:val="12"/>
+    <w:abstractNumId w:val="20"/>
   </w:num>
   <w:num w:numId="12">
-    <w:abstractNumId w:val="6"/>
+    <w:abstractNumId w:val="13"/>
   </w:num>
   <w:num w:numId="13">
     <w:abstractNumId w:val="0"/>
   </w:num>
   <w:num w:numId="14">
+    <w:abstractNumId w:val="18"/>
+  </w:num>
+  <w:num w:numId="15">
+    <w:abstractNumId w:val="22"/>
+  </w:num>
+  <w:num w:numId="16">
+    <w:abstractNumId w:val="3"/>
+  </w:num>
+  <w:num w:numId="17">
+    <w:abstractNumId w:val="5"/>
+  </w:num>
+  <w:num w:numId="18">
     <w:abstractNumId w:val="10"/>
   </w:num>
-  <w:num w:numId="15">
-    <w:abstractNumId w:val="13"/>
+  <w:num w:numId="19">
+    <w:abstractNumId w:val="6"/>
   </w:num>
-  <w:num w:numId="16">
-    <w:abstractNumId w:val="2"/>
+  <w:num w:numId="20">
+    <w:abstractNumId w:val="9"/>
+  </w:num>
+  <w:num w:numId="21">
+    <w:abstractNumId w:val="1"/>
+  </w:num>
+  <w:num w:numId="22">
+    <w:abstractNumId w:val="21"/>
+  </w:num>
+  <w:num w:numId="23">
+    <w:abstractNumId w:val="8"/>
+  </w:num>
+  <w:num w:numId="24">
+    <w:abstractNumId w:val="12"/>
+  </w:num>
+  <w:num w:numId="25">
+    <w:abstractNumId w:val="16"/>
+  </w:num>
+  <w:num w:numId="26">
+    <w:abstractNumId w:val="6"/>
+    <w:lvlOverride w:ilvl="0">
+      <w:startOverride w:val="1"/>
+    </w:lvlOverride>
+    <w:lvlOverride w:ilvl="1">
+      <w:startOverride w:val="1"/>
+    </w:lvlOverride>
+    <w:lvlOverride w:ilvl="2">
+      <w:startOverride w:val="1"/>
+    </w:lvlOverride>
+    <w:lvlOverride w:ilvl="3">
+      <w:startOverride w:val="1"/>
+    </w:lvlOverride>
+    <w:lvlOverride w:ilvl="4">
+      <w:startOverride w:val="1"/>
+    </w:lvlOverride>
+    <w:lvlOverride w:ilvl="5">
+      <w:startOverride w:val="1"/>
+    </w:lvlOverride>
+    <w:lvlOverride w:ilvl="6">
+      <w:startOverride w:val="1"/>
+    </w:lvlOverride>
+    <w:lvlOverride w:ilvl="7">
+      <w:startOverride w:val="1"/>
+    </w:lvlOverride>
+    <w:lvlOverride w:ilvl="8">
+      <w:startOverride w:val="1"/>
+    </w:lvlOverride>
   </w:num>
 </w:numbering>
 </file>
@@ -11457,7 +15894,7 @@
     <w:basedOn w:val="1"/>
     <w:link w:val="a4"/>
     <w:qFormat/>
-    <w:rsid w:val="00D07459"/>
+    <w:rsid w:val="00A722E0"/>
     <w:pPr>
       <w:pageBreakBefore/>
       <w:ind w:firstLine="709"/>
@@ -11465,6 +15902,7 @@
     <w:rPr>
       <w:rFonts w:cs="Times New Roman"/>
       <w:bCs/>
+      <w:sz w:val="28"/>
     </w:rPr>
   </w:style>
   <w:style w:type="character" w:customStyle="1" w:styleId="20">
@@ -11484,13 +15922,13 @@
     <w:name w:val="заголовок Знак"/>
     <w:basedOn w:val="10"/>
     <w:link w:val="a3"/>
-    <w:rsid w:val="00D07459"/>
+    <w:rsid w:val="00A722E0"/>
     <w:rPr>
       <w:rFonts w:ascii="Times New Roman" w:eastAsiaTheme="majorEastAsia" w:hAnsi="Times New Roman" w:cs="Times New Roman"/>
       <w:b/>
       <w:bCs/>
       <w:caps/>
-      <w:sz w:val="32"/>
+      <w:sz w:val="28"/>
       <w:szCs w:val="32"/>
     </w:rPr>
   </w:style>

--- a/Diagrams/Усов_ПЗ.docx
+++ b/Diagrams/Усов_ПЗ.docx
@@ -2255,8 +2255,8 @@
         <w:spacing w:after="0"/>
       </w:pPr>
       <w:bookmarkStart w:id="7" w:name="_Toc162898435"/>
-      <w:bookmarkStart w:id="8" w:name="_Toc161414653"/>
-      <w:bookmarkStart w:id="9" w:name="_Toc164682097"/>
+      <w:bookmarkStart w:id="8" w:name="_Toc164682097"/>
+      <w:bookmarkStart w:id="9" w:name="_Toc161414653"/>
       <w:r>
         <w:lastRenderedPageBreak/>
         <w:t xml:space="preserve">1 </w:t>
@@ -2265,11 +2265,14 @@
       <w:r>
         <w:t>Требования к программе</w:t>
       </w:r>
-      <w:bookmarkEnd w:id="9"/>
+      <w:bookmarkEnd w:id="8"/>
     </w:p>
     <w:p>
       <w:pPr>
         <w:pStyle w:val="Plain"/>
+        <w:rPr>
+          <w:lang w:val="ru-RU"/>
+        </w:rPr>
       </w:pPr>
     </w:p>
     <w:p>
@@ -4320,7 +4323,7 @@
         </w:rPr>
         <w:t>шифрования.</w:t>
       </w:r>
-      <w:bookmarkEnd w:id="8"/>
+      <w:bookmarkEnd w:id="9"/>
     </w:p>
     <w:p>
       <w:pPr>
@@ -4353,6 +4356,9 @@
     <w:p>
       <w:pPr>
         <w:pStyle w:val="Plain"/>
+        <w:rPr>
+          <w:lang w:val="ru-RU"/>
+        </w:rPr>
       </w:pPr>
     </w:p>
     <w:p>
@@ -6509,6 +6515,9 @@
     <w:p>
       <w:pPr>
         <w:pStyle w:val="Plain"/>
+        <w:rPr>
+          <w:lang w:val="ru-RU"/>
+        </w:rPr>
       </w:pPr>
     </w:p>
     <w:p>
@@ -9353,6 +9362,9 @@
     <w:p>
       <w:pPr>
         <w:pStyle w:val="Plain"/>
+        <w:rPr>
+          <w:lang w:val="ru-RU"/>
+        </w:rPr>
       </w:pPr>
     </w:p>
     <w:p>
@@ -9898,20 +9910,48 @@
         <w:pStyle w:val="Plain"/>
         <w:numPr>
           <w:ilvl w:val="0"/>
-          <w:numId w:val="20"/>
+          <w:numId w:val="19"/>
         </w:numPr>
         <w:tabs>
           <w:tab w:val="left" w:pos="1134"/>
         </w:tabs>
-        <w:rPr>
-          <w:lang w:val="ru-RU"/>
-        </w:rPr>
-      </w:pPr>
-      <w:r>
-        <w:rPr>
-          <w:lang w:val="ru-RU"/>
-        </w:rPr>
-        <w:t>К шагу 8;</w:t>
+        <w:ind w:left="0" w:firstLine="709"/>
+        <w:rPr>
+          <w:lang w:val="ru-RU"/>
+        </w:rPr>
+      </w:pPr>
+      <w:r>
+        <w:rPr>
+          <w:lang w:val="ru-RU"/>
+        </w:rPr>
+        <w:t xml:space="preserve">Вызов функции </w:t>
+      </w:r>
+      <w:proofErr w:type="spellStart"/>
+      <w:r>
+        <w:rPr>
+          <w:i/>
+          <w:iCs/>
+        </w:rPr>
+        <w:t>GuestUI</w:t>
+      </w:r>
+      <w:proofErr w:type="spellEnd"/>
+      <w:r>
+        <w:rPr>
+          <w:lang w:val="ru-RU"/>
+        </w:rPr>
+        <w:t>, которая отвечает за интерфейс гостя,</w:t>
+      </w:r>
+      <w:r>
+        <w:rPr>
+          <w:lang w:val="ru-RU"/>
+        </w:rPr>
+        <w:t xml:space="preserve"> далее к шагу 11</w:t>
+      </w:r>
+      <w:r>
+        <w:rPr>
+          <w:lang w:val="ru-RU"/>
+        </w:rPr>
+        <w:t>;</w:t>
       </w:r>
     </w:p>
     <w:p>
@@ -9933,7 +9973,25 @@
         <w:rPr>
           <w:lang w:val="ru-RU"/>
         </w:rPr>
-        <w:t xml:space="preserve">Вызов функции </w:t>
+        <w:t xml:space="preserve">Вызов </w:t>
+      </w:r>
+      <w:r>
+        <w:rPr>
+          <w:lang w:val="ru-RU"/>
+        </w:rPr>
+        <w:t>функци</w:t>
+      </w:r>
+      <w:r>
+        <w:rPr>
+          <w:lang w:val="ru-RU"/>
+        </w:rPr>
+        <w:t>и</w:t>
+      </w:r>
+      <w:r>
+        <w:rPr>
+          <w:lang w:val="ru-RU"/>
+        </w:rPr>
+        <w:t xml:space="preserve"> </w:t>
       </w:r>
       <w:proofErr w:type="spellStart"/>
       <w:r>
@@ -9941,14 +9999,36 @@
           <w:i/>
           <w:iCs/>
         </w:rPr>
-        <w:t>GuestUI</w:t>
+        <w:t>AdminUI</w:t>
       </w:r>
       <w:proofErr w:type="spellEnd"/>
       <w:r>
         <w:rPr>
           <w:lang w:val="ru-RU"/>
         </w:rPr>
-        <w:t>, которая отвечает за интерфейс гостя</w:t>
+        <w:t xml:space="preserve">, которая отвечает за интерфейс администратора. После чего выводится значение поля </w:t>
+      </w:r>
+      <w:proofErr w:type="spellStart"/>
+      <w:r>
+        <w:rPr>
+          <w:i/>
+          <w:iCs/>
+        </w:rPr>
+        <w:t>ruleLevel</w:t>
+      </w:r>
+      <w:proofErr w:type="spellEnd"/>
+      <w:r>
+        <w:rPr>
+          <w:lang w:val="ru-RU"/>
+        </w:rPr>
+        <w:t xml:space="preserve"> объекта </w:t>
+      </w:r>
+      <w:r>
+        <w:rPr>
+          <w:i/>
+          <w:iCs/>
+        </w:rPr>
+        <w:t>User</w:t>
       </w:r>
       <w:r>
         <w:rPr>
@@ -10000,13 +10080,7 @@
         <w:rPr>
           <w:lang w:val="ru-RU"/>
         </w:rPr>
-        <w:t>и</w:t>
-      </w:r>
-      <w:r>
-        <w:rPr>
-          <w:lang w:val="ru-RU"/>
-        </w:rPr>
-        <w:t xml:space="preserve"> </w:t>
+        <w:t xml:space="preserve">и </w:t>
       </w:r>
       <w:proofErr w:type="spellStart"/>
       <w:r>
@@ -10014,54 +10088,20 @@
           <w:i/>
           <w:iCs/>
         </w:rPr>
-        <w:t>AdminUI</w:t>
+        <w:t>PersonUI</w:t>
       </w:r>
       <w:proofErr w:type="spellEnd"/>
       <w:r>
         <w:rPr>
           <w:lang w:val="ru-RU"/>
         </w:rPr>
-        <w:t xml:space="preserve">, которая отвечает за интерфейс администратора. После чего выводится значение поля </w:t>
-      </w:r>
-      <w:proofErr w:type="spellStart"/>
-      <w:r>
-        <w:rPr>
-          <w:i/>
-          <w:iCs/>
-        </w:rPr>
-        <w:t>ruleLevel</w:t>
-      </w:r>
-      <w:proofErr w:type="spellEnd"/>
-      <w:r>
-        <w:rPr>
-          <w:lang w:val="ru-RU"/>
-        </w:rPr>
-        <w:t xml:space="preserve"> объекта </w:t>
-      </w:r>
-      <w:r>
-        <w:rPr>
-          <w:i/>
-          <w:iCs/>
-        </w:rPr>
-        <w:t>User</w:t>
-      </w:r>
-      <w:r>
-        <w:rPr>
-          <w:lang w:val="ru-RU"/>
-        </w:rPr>
-        <w:t>,</w:t>
-      </w:r>
-      <w:r>
-        <w:rPr>
-          <w:lang w:val="ru-RU"/>
-        </w:rPr>
-        <w:t xml:space="preserve"> далее к шагу 11</w:t>
-      </w:r>
-      <w:r>
-        <w:rPr>
-          <w:lang w:val="ru-RU"/>
-        </w:rPr>
-        <w:t>;</w:t>
+        <w:t>, которая отвечает за интерфейс пользователя</w:t>
+      </w:r>
+      <w:r>
+        <w:rPr>
+          <w:lang w:val="ru-RU"/>
+        </w:rPr>
+        <w:t>, далее к шагу 11;</w:t>
       </w:r>
     </w:p>
     <w:p>
@@ -10083,73 +10123,6 @@
         <w:rPr>
           <w:lang w:val="ru-RU"/>
         </w:rPr>
-        <w:t>Вызов</w:t>
-      </w:r>
-      <w:r>
-        <w:rPr>
-          <w:lang w:val="ru-RU"/>
-        </w:rPr>
-        <w:t xml:space="preserve"> </w:t>
-      </w:r>
-      <w:r>
-        <w:rPr>
-          <w:lang w:val="ru-RU"/>
-        </w:rPr>
-        <w:t>функци</w:t>
-      </w:r>
-      <w:r>
-        <w:rPr>
-          <w:lang w:val="ru-RU"/>
-        </w:rPr>
-        <w:t>и</w:t>
-      </w:r>
-      <w:r>
-        <w:rPr>
-          <w:lang w:val="ru-RU"/>
-        </w:rPr>
-        <w:t xml:space="preserve"> </w:t>
-      </w:r>
-      <w:proofErr w:type="spellStart"/>
-      <w:r>
-        <w:rPr>
-          <w:i/>
-          <w:iCs/>
-        </w:rPr>
-        <w:t>PersonUI</w:t>
-      </w:r>
-      <w:proofErr w:type="spellEnd"/>
-      <w:r>
-        <w:rPr>
-          <w:lang w:val="ru-RU"/>
-        </w:rPr>
-        <w:t>, которая отвечает за интерфейс пользователя</w:t>
-      </w:r>
-      <w:r>
-        <w:rPr>
-          <w:lang w:val="ru-RU"/>
-        </w:rPr>
-        <w:t>, далее к шагу 11;</w:t>
-      </w:r>
-    </w:p>
-    <w:p>
-      <w:pPr>
-        <w:pStyle w:val="Plain"/>
-        <w:numPr>
-          <w:ilvl w:val="0"/>
-          <w:numId w:val="19"/>
-        </w:numPr>
-        <w:tabs>
-          <w:tab w:val="left" w:pos="1134"/>
-        </w:tabs>
-        <w:ind w:left="0" w:firstLine="709"/>
-        <w:rPr>
-          <w:lang w:val="ru-RU"/>
-        </w:rPr>
-      </w:pPr>
-      <w:r>
-        <w:rPr>
-          <w:lang w:val="ru-RU"/>
-        </w:rPr>
         <w:t>значение 0, обозначающее успешное завершение программы</w:t>
       </w:r>
     </w:p>
@@ -10179,7 +10152,6 @@
         <w:rPr>
           <w:lang w:val="ru-RU"/>
         </w:rPr>
-        <w:lastRenderedPageBreak/>
         <w:tab/>
       </w:r>
       <w:r>
@@ -10250,10 +10222,10 @@
           <w:lang w:val="ru-RU"/>
         </w:rPr>
         <w:drawing>
-          <wp:inline distT="0" distB="0" distL="0" distR="0" wp14:anchorId="1070EA4A" wp14:editId="552DA4DC">
-            <wp:extent cx="5222776" cy="7553325"/>
+          <wp:inline distT="0" distB="0" distL="0" distR="0" wp14:anchorId="52340213" wp14:editId="0E6C1214">
+            <wp:extent cx="3854340" cy="7567448"/>
             <wp:effectExtent l="0" t="0" r="0" b="0"/>
-            <wp:docPr id="7" name="Рисунок 7"/>
+            <wp:docPr id="1" name="Рисунок 1"/>
             <wp:cNvGraphicFramePr>
               <a:graphicFrameLocks xmlns:a="http://schemas.openxmlformats.org/drawingml/2006/main" noChangeAspect="1"/>
             </wp:cNvGraphicFramePr>
@@ -10282,7 +10254,7 @@
                   <pic:spPr bwMode="auto">
                     <a:xfrm>
                       <a:off x="0" y="0"/>
-                      <a:ext cx="5260985" cy="7608584"/>
+                      <a:ext cx="3892354" cy="7642083"/>
                     </a:xfrm>
                     <a:prstGeom prst="rect">
                       <a:avLst/>
@@ -10334,69 +10306,83 @@
     <w:p>
       <w:pPr>
         <w:pStyle w:val="Plain"/>
-        <w:rPr>
-          <w:lang w:val="ru-RU"/>
-        </w:rPr>
-      </w:pPr>
-      <w:r>
-        <w:tab/>
-      </w:r>
-      <w:r>
-        <w:rPr>
-          <w:lang w:val="ru-RU"/>
-        </w:rPr>
-        <w:t xml:space="preserve">Такая реализация функции </w:t>
-      </w:r>
-      <w:r>
+        <w:jc w:val="center"/>
         <w:rPr>
           <w:i/>
           <w:iCs/>
-        </w:rPr>
-        <w:t>main</w:t>
+          <w:lang w:val="ru-RU"/>
+        </w:rPr>
+      </w:pPr>
+    </w:p>
+    <w:p>
+      <w:pPr>
+        <w:pStyle w:val="Plain"/>
+        <w:rPr>
+          <w:lang w:val="ru-RU"/>
+        </w:rPr>
+      </w:pPr>
+      <w:r>
+        <w:rPr>
+          <w:lang w:val="ru-RU"/>
+        </w:rPr>
+        <w:tab/>
+      </w:r>
+      <w:r>
+        <w:rPr>
+          <w:lang w:val="ru-RU"/>
+        </w:rPr>
+        <w:t xml:space="preserve">Такая реализация функции </w:t>
       </w:r>
       <w:r>
         <w:rPr>
           <w:i/>
           <w:iCs/>
-          <w:lang w:val="ru-RU"/>
-        </w:rPr>
-        <w:t xml:space="preserve"> </w:t>
-      </w:r>
-      <w:r>
-        <w:rPr>
-          <w:lang w:val="ru-RU"/>
-        </w:rPr>
-        <w:t>позволит легко разбивать программу на модули</w:t>
-      </w:r>
-      <w:r>
-        <w:rPr>
-          <w:lang w:val="ru-RU"/>
-        </w:rPr>
-        <w:t>,</w:t>
-      </w:r>
-      <w:r>
-        <w:rPr>
-          <w:lang w:val="ru-RU"/>
-        </w:rPr>
-        <w:t xml:space="preserve"> </w:t>
-      </w:r>
-      <w:r>
-        <w:rPr>
-          <w:lang w:val="ru-RU"/>
-        </w:rPr>
-        <w:t xml:space="preserve">а также уменьшит объем функции </w:t>
+        </w:rPr>
+        <w:t>main</w:t>
       </w:r>
       <w:r>
         <w:rPr>
           <w:i/>
           <w:iCs/>
-        </w:rPr>
-        <w:t>main</w:t>
+          <w:lang w:val="ru-RU"/>
+        </w:rPr>
+        <w:t xml:space="preserve"> </w:t>
+      </w:r>
+      <w:r>
+        <w:rPr>
+          <w:lang w:val="ru-RU"/>
+        </w:rPr>
+        <w:t>позволит легко разбивать программу на модули</w:t>
+      </w:r>
+      <w:r>
+        <w:rPr>
+          <w:lang w:val="ru-RU"/>
+        </w:rPr>
+        <w:t>,</w:t>
+      </w:r>
+      <w:r>
+        <w:rPr>
+          <w:lang w:val="ru-RU"/>
+        </w:rPr>
+        <w:t xml:space="preserve"> </w:t>
+      </w:r>
+      <w:r>
+        <w:rPr>
+          <w:lang w:val="ru-RU"/>
+        </w:rPr>
+        <w:t xml:space="preserve">а также уменьшит объем функции </w:t>
       </w:r>
       <w:r>
         <w:rPr>
           <w:i/>
           <w:iCs/>
+        </w:rPr>
+        <w:t>main</w:t>
+      </w:r>
+      <w:r>
+        <w:rPr>
+          <w:i/>
+          <w:iCs/>
           <w:lang w:val="ru-RU"/>
         </w:rPr>
         <w:t xml:space="preserve"> </w:t>
@@ -10407,6 +10393,14 @@
         </w:rPr>
         <w:t>и улучшит ее читаемость</w:t>
       </w:r>
+    </w:p>
+    <w:p>
+      <w:pPr>
+        <w:pStyle w:val="Plain"/>
+        <w:rPr>
+          <w:lang w:val="ru-RU"/>
+        </w:rPr>
+      </w:pPr>
     </w:p>
     <w:p>
       <w:pPr>
@@ -10891,10 +10885,10 @@
         </w:rPr>
         <w:lastRenderedPageBreak/>
         <w:drawing>
-          <wp:inline distT="0" distB="0" distL="0" distR="0" wp14:anchorId="3FC8EFC0" wp14:editId="1A590FE4">
-            <wp:extent cx="2790825" cy="4776604"/>
-            <wp:effectExtent l="0" t="0" r="0" b="5080"/>
-            <wp:docPr id="8" name="Рисунок 8"/>
+          <wp:inline distT="0" distB="0" distL="0" distR="0" wp14:anchorId="633DC9B4" wp14:editId="2542BD1D">
+            <wp:extent cx="3026979" cy="7335459"/>
+            <wp:effectExtent l="0" t="0" r="2540" b="0"/>
+            <wp:docPr id="2" name="Рисунок 2"/>
             <wp:cNvGraphicFramePr>
               <a:graphicFrameLocks xmlns:a="http://schemas.openxmlformats.org/drawingml/2006/main" noChangeAspect="1"/>
             </wp:cNvGraphicFramePr>
@@ -10923,7 +10917,7 @@
                   <pic:spPr bwMode="auto">
                     <a:xfrm>
                       <a:off x="0" y="0"/>
-                      <a:ext cx="2805738" cy="4802128"/>
+                      <a:ext cx="3033336" cy="7350865"/>
                     </a:xfrm>
                     <a:prstGeom prst="rect">
                       <a:avLst/>
@@ -11017,19 +11011,11 @@
     </w:p>
     <w:p>
       <w:pPr>
-        <w:pStyle w:val="Plain"/>
-        <w:ind w:firstLine="709"/>
-        <w:rPr>
-          <w:lang w:val="ru-RU"/>
-        </w:rPr>
-      </w:pPr>
-    </w:p>
-    <w:p>
-      <w:pPr>
         <w:pStyle w:val="21"/>
       </w:pPr>
       <w:bookmarkStart w:id="22" w:name="_Toc164682105"/>
       <w:r>
+        <w:lastRenderedPageBreak/>
         <w:t>3.3 Алгоритм функции сортировки</w:t>
       </w:r>
       <w:bookmarkEnd w:id="22"/>
@@ -11162,7 +11148,6 @@
         <w:rPr>
           <w:lang w:val="ru-RU"/>
         </w:rPr>
-        <w:lastRenderedPageBreak/>
         <w:t>Разбиваем массив пополам, пока не останется по одному элементу в каждой части</w:t>
       </w:r>
       <w:r>
@@ -11269,6 +11254,15 @@
       <w:pPr>
         <w:pStyle w:val="Plain"/>
         <w:ind w:left="360"/>
+        <w:rPr>
+          <w:lang w:val="ru-RU"/>
+        </w:rPr>
+      </w:pPr>
+    </w:p>
+    <w:p>
+      <w:pPr>
+        <w:pStyle w:val="Plain"/>
+        <w:ind w:left="360"/>
         <w:jc w:val="center"/>
       </w:pPr>
       <w:r>
@@ -11276,10 +11270,10 @@
           <w:noProof/>
         </w:rPr>
         <w:drawing>
-          <wp:inline distT="0" distB="0" distL="0" distR="0" wp14:anchorId="13E38965" wp14:editId="237D51DD">
-            <wp:extent cx="2208463" cy="4543425"/>
-            <wp:effectExtent l="0" t="0" r="1905" b="0"/>
-            <wp:docPr id="9" name="Рисунок 9"/>
+          <wp:inline distT="0" distB="0" distL="0" distR="0" wp14:anchorId="257DE066" wp14:editId="2F1C622D">
+            <wp:extent cx="1817775" cy="4177862"/>
+            <wp:effectExtent l="0" t="0" r="0" b="0"/>
+            <wp:docPr id="5" name="Рисунок 5"/>
             <wp:cNvGraphicFramePr>
               <a:graphicFrameLocks xmlns:a="http://schemas.openxmlformats.org/drawingml/2006/main" noChangeAspect="1"/>
             </wp:cNvGraphicFramePr>
@@ -11308,7 +11302,7 @@
                   <pic:spPr bwMode="auto">
                     <a:xfrm>
                       <a:off x="0" y="0"/>
-                      <a:ext cx="2232044" cy="4591938"/>
+                      <a:ext cx="1824175" cy="4192572"/>
                     </a:xfrm>
                     <a:prstGeom prst="rect">
                       <a:avLst/>
@@ -11363,6 +11357,16 @@
     <w:p>
       <w:pPr>
         <w:pStyle w:val="Plain"/>
+        <w:ind w:left="360"/>
+        <w:jc w:val="center"/>
+        <w:rPr>
+          <w:lang w:val="ru-RU"/>
+        </w:rPr>
+      </w:pPr>
+    </w:p>
+    <w:p>
+      <w:pPr>
+        <w:pStyle w:val="Plain"/>
         <w:ind w:firstLine="720"/>
         <w:rPr>
           <w:lang w:val="ru-RU"/>
@@ -11497,7 +11501,6 @@
         <w:rPr>
           <w:lang w:val="ru-RU"/>
         </w:rPr>
-        <w:lastRenderedPageBreak/>
         <w:t>Более наглядно алгоритм функции сортировки слиянием представлен на блок-схеме (Рисунок 3.4).</w:t>
       </w:r>
     </w:p>
@@ -11521,10 +11524,10 @@
           <w:noProof/>
         </w:rPr>
         <w:drawing>
-          <wp:inline distT="0" distB="0" distL="0" distR="0" wp14:anchorId="59D36EB3" wp14:editId="35FADC95">
-            <wp:extent cx="1197855" cy="5248275"/>
-            <wp:effectExtent l="0" t="0" r="2540" b="0"/>
-            <wp:docPr id="10" name="Рисунок 10"/>
+          <wp:inline distT="0" distB="0" distL="0" distR="0" wp14:anchorId="1BDBDBE7" wp14:editId="78D2E742">
+            <wp:extent cx="506975" cy="4792717"/>
+            <wp:effectExtent l="0" t="0" r="7620" b="0"/>
+            <wp:docPr id="12" name="Рисунок 12"/>
             <wp:cNvGraphicFramePr>
               <a:graphicFrameLocks xmlns:a="http://schemas.openxmlformats.org/drawingml/2006/main" noChangeAspect="1"/>
             </wp:cNvGraphicFramePr>
@@ -11553,7 +11556,7 @@
                   <pic:spPr bwMode="auto">
                     <a:xfrm>
                       <a:off x="0" y="0"/>
-                      <a:ext cx="1233002" cy="5402269"/>
+                      <a:ext cx="520418" cy="4919806"/>
                     </a:xfrm>
                     <a:prstGeom prst="rect">
                       <a:avLst/>
@@ -11715,6 +11718,7 @@
         <w:rPr>
           <w:lang w:val="ru-RU"/>
         </w:rPr>
+        <w:lastRenderedPageBreak/>
         <w:t>Проводим проход по списку слева направо, сравнивая соседние элементы и обменивая их местами, если текущий больше следующего.</w:t>
       </w:r>
     </w:p>
@@ -11844,7 +11848,6 @@
         <w:rPr>
           <w:lang w:val="ru-RU"/>
         </w:rPr>
-        <w:lastRenderedPageBreak/>
         <w:t xml:space="preserve">Более наглядно алгоритм функции </w:t>
       </w:r>
       <w:proofErr w:type="spellStart"/>
@@ -11891,10 +11894,10 @@
           <w:lang w:val="ru-RU"/>
         </w:rPr>
         <w:drawing>
-          <wp:inline distT="0" distB="0" distL="0" distR="0" wp14:anchorId="330066EC" wp14:editId="7E7B16F7">
-            <wp:extent cx="4129965" cy="6257925"/>
-            <wp:effectExtent l="0" t="0" r="4445" b="0"/>
-            <wp:docPr id="11" name="Рисунок 11"/>
+          <wp:inline distT="0" distB="0" distL="0" distR="0" wp14:anchorId="3EEEA09B" wp14:editId="7614ED6E">
+            <wp:extent cx="2585545" cy="4676416"/>
+            <wp:effectExtent l="0" t="0" r="5715" b="0"/>
+            <wp:docPr id="13" name="Рисунок 13"/>
             <wp:cNvGraphicFramePr>
               <a:graphicFrameLocks xmlns:a="http://schemas.openxmlformats.org/drawingml/2006/main" noChangeAspect="1"/>
             </wp:cNvGraphicFramePr>
@@ -11908,7 +11911,7 @@
                     </pic:cNvPicPr>
                   </pic:nvPicPr>
                   <pic:blipFill>
-                    <a:blip r:embed="rId19">
+                    <a:blip r:embed="rId19" cstate="print">
                       <a:extLst>
                         <a:ext uri="{28A0092B-C50C-407E-A947-70E740481C1C}">
                           <a14:useLocalDpi xmlns:a14="http://schemas.microsoft.com/office/drawing/2010/main" val="0"/>
@@ -11923,7 +11926,7 @@
                   <pic:spPr bwMode="auto">
                     <a:xfrm>
                       <a:off x="0" y="0"/>
-                      <a:ext cx="4163890" cy="6309329"/>
+                      <a:ext cx="2587380" cy="4679736"/>
                     </a:xfrm>
                     <a:prstGeom prst="rect">
                       <a:avLst/>
@@ -11958,324 +11961,58 @@
       <w:pPr>
         <w:pStyle w:val="Plain"/>
         <w:jc w:val="center"/>
-      </w:pPr>
-      <w:r>
-        <w:t xml:space="preserve">Рисунок 3.5 – </w:t>
+        <w:rPr>
+          <w:lang w:val="ru-RU"/>
+        </w:rPr>
+      </w:pPr>
+      <w:r>
+        <w:rPr>
+          <w:lang w:val="ru-RU"/>
+        </w:rPr>
+        <w:t xml:space="preserve">Рисунок 3.5 – Блок-схема алгоритма функции </w:t>
       </w:r>
       <w:proofErr w:type="spellStart"/>
       <w:r>
-        <w:t>Блок-схема</w:t>
+        <w:rPr>
+          <w:lang w:val="ru-RU"/>
+        </w:rPr>
+        <w:t>ш</w:t>
+      </w:r>
+      <w:r>
+        <w:rPr>
+          <w:lang w:val="ru-RU"/>
+        </w:rPr>
+        <w:t>ейкерной</w:t>
       </w:r>
       <w:proofErr w:type="spellEnd"/>
       <w:r>
-        <w:t xml:space="preserve"> </w:t>
-      </w:r>
-      <w:proofErr w:type="spellStart"/>
-      <w:r>
-        <w:t>алгоритма</w:t>
-      </w:r>
-      <w:proofErr w:type="spellEnd"/>
-      <w:r>
-        <w:t xml:space="preserve"> </w:t>
-      </w:r>
-      <w:proofErr w:type="spellStart"/>
-      <w:r>
-        <w:t>функции</w:t>
-      </w:r>
-      <w:proofErr w:type="spellEnd"/>
-      <w:r>
-        <w:t xml:space="preserve"> </w:t>
-      </w:r>
-      <w:proofErr w:type="spellStart"/>
-      <w:r>
-        <w:t>ш</w:t>
-      </w:r>
-      <w:r>
-        <w:t>ейкерной</w:t>
-      </w:r>
-      <w:proofErr w:type="spellEnd"/>
-      <w:r>
-        <w:t xml:space="preserve"> </w:t>
-      </w:r>
-      <w:proofErr w:type="spellStart"/>
-      <w:r>
-        <w:t>сортировки</w:t>
-      </w:r>
-      <w:proofErr w:type="spellEnd"/>
+        <w:rPr>
+          <w:lang w:val="ru-RU"/>
+        </w:rPr>
+        <w:t xml:space="preserve"> сортировки</w:t>
+      </w:r>
     </w:p>
     <w:p>
       <w:pPr>
         <w:pStyle w:val="Plain"/>
+        <w:rPr>
+          <w:lang w:val="ru-RU"/>
+        </w:rPr>
       </w:pPr>
     </w:p>
     <w:p>
       <w:pPr>
         <w:pStyle w:val="Plain"/>
         <w:ind w:firstLine="709"/>
-      </w:pPr>
-      <w:proofErr w:type="spellStart"/>
-      <w:r>
-        <w:t>Таким</w:t>
-      </w:r>
-      <w:proofErr w:type="spellEnd"/>
-      <w:r>
-        <w:t xml:space="preserve"> </w:t>
-      </w:r>
-      <w:proofErr w:type="spellStart"/>
-      <w:r>
-        <w:t>образом</w:t>
-      </w:r>
-      <w:proofErr w:type="spellEnd"/>
-      <w:r>
-        <w:t xml:space="preserve"> </w:t>
-      </w:r>
-      <w:proofErr w:type="spellStart"/>
-      <w:r>
-        <w:t>реализация</w:t>
-      </w:r>
-      <w:proofErr w:type="spellEnd"/>
-      <w:r>
-        <w:t xml:space="preserve"> </w:t>
-      </w:r>
-      <w:proofErr w:type="spellStart"/>
-      <w:r>
-        <w:t>данных</w:t>
-      </w:r>
-      <w:proofErr w:type="spellEnd"/>
-      <w:r>
-        <w:t xml:space="preserve"> </w:t>
-      </w:r>
-      <w:proofErr w:type="spellStart"/>
-      <w:r>
-        <w:t>сортировок</w:t>
-      </w:r>
-      <w:proofErr w:type="spellEnd"/>
-      <w:r>
-        <w:t xml:space="preserve"> </w:t>
-      </w:r>
-      <w:proofErr w:type="spellStart"/>
-      <w:r>
-        <w:t>позволит</w:t>
-      </w:r>
-      <w:proofErr w:type="spellEnd"/>
-      <w:r>
-        <w:t xml:space="preserve"> </w:t>
-      </w:r>
-      <w:proofErr w:type="spellStart"/>
-      <w:r>
-        <w:t>решить</w:t>
-      </w:r>
-      <w:proofErr w:type="spellEnd"/>
-      <w:r>
-        <w:t xml:space="preserve"> </w:t>
-      </w:r>
-      <w:proofErr w:type="spellStart"/>
-      <w:r>
-        <w:t>задачи</w:t>
-      </w:r>
-      <w:proofErr w:type="spellEnd"/>
-      <w:r>
-        <w:t xml:space="preserve"> с </w:t>
-      </w:r>
-      <w:proofErr w:type="spellStart"/>
-      <w:r>
-        <w:t>сортировкой</w:t>
-      </w:r>
-      <w:proofErr w:type="spellEnd"/>
-      <w:r>
-        <w:t xml:space="preserve"> </w:t>
-      </w:r>
-      <w:proofErr w:type="spellStart"/>
-      <w:r>
-        <w:t>данных</w:t>
-      </w:r>
-      <w:proofErr w:type="spellEnd"/>
-      <w:r>
-        <w:t xml:space="preserve"> </w:t>
-      </w:r>
-      <w:proofErr w:type="spellStart"/>
-      <w:r>
-        <w:t>для</w:t>
-      </w:r>
-      <w:proofErr w:type="spellEnd"/>
-      <w:r>
-        <w:t xml:space="preserve"> </w:t>
-      </w:r>
-      <w:proofErr w:type="spellStart"/>
-      <w:r>
-        <w:t>пользователя</w:t>
-      </w:r>
-      <w:proofErr w:type="spellEnd"/>
-      <w:r>
-        <w:t xml:space="preserve"> </w:t>
-      </w:r>
-      <w:proofErr w:type="spellStart"/>
-      <w:r>
-        <w:t>наиболее</w:t>
-      </w:r>
-      <w:proofErr w:type="spellEnd"/>
-      <w:r>
-        <w:t xml:space="preserve"> </w:t>
-      </w:r>
-      <w:proofErr w:type="spellStart"/>
-      <w:r>
-        <w:t>лучшим</w:t>
-      </w:r>
-      <w:proofErr w:type="spellEnd"/>
-      <w:r>
-        <w:t xml:space="preserve"> </w:t>
-      </w:r>
-      <w:proofErr w:type="spellStart"/>
-      <w:r>
-        <w:t>способом</w:t>
-      </w:r>
-      <w:proofErr w:type="spellEnd"/>
-      <w:r>
-        <w:t xml:space="preserve">. </w:t>
-      </w:r>
-      <w:proofErr w:type="spellStart"/>
-      <w:r>
-        <w:t>Выбор</w:t>
-      </w:r>
-      <w:proofErr w:type="spellEnd"/>
-      <w:r>
-        <w:t xml:space="preserve"> </w:t>
-      </w:r>
-      <w:proofErr w:type="spellStart"/>
-      <w:r>
-        <w:t>как</w:t>
-      </w:r>
-      <w:proofErr w:type="spellEnd"/>
-      <w:r>
-        <w:t xml:space="preserve"> </w:t>
-      </w:r>
-      <w:proofErr w:type="spellStart"/>
-      <w:r>
-        <w:t>способом</w:t>
-      </w:r>
-      <w:proofErr w:type="spellEnd"/>
-      <w:r>
-        <w:t xml:space="preserve"> </w:t>
-      </w:r>
-      <w:proofErr w:type="spellStart"/>
-      <w:r>
-        <w:t>будут</w:t>
-      </w:r>
-      <w:proofErr w:type="spellEnd"/>
-      <w:r>
-        <w:t xml:space="preserve"> </w:t>
-      </w:r>
-      <w:proofErr w:type="spellStart"/>
-      <w:r>
-        <w:t>сортироваться</w:t>
-      </w:r>
-      <w:proofErr w:type="spellEnd"/>
-      <w:r>
-        <w:t xml:space="preserve"> </w:t>
-      </w:r>
-      <w:proofErr w:type="spellStart"/>
-      <w:r>
-        <w:t>данные</w:t>
-      </w:r>
-      <w:proofErr w:type="spellEnd"/>
-      <w:r>
-        <w:t xml:space="preserve"> </w:t>
-      </w:r>
-      <w:proofErr w:type="spellStart"/>
-      <w:r>
-        <w:t>зависит</w:t>
-      </w:r>
-      <w:proofErr w:type="spellEnd"/>
-      <w:r>
-        <w:t xml:space="preserve"> </w:t>
-      </w:r>
-      <w:proofErr w:type="spellStart"/>
-      <w:r>
-        <w:t>от</w:t>
-      </w:r>
-      <w:proofErr w:type="spellEnd"/>
-      <w:r>
-        <w:t xml:space="preserve"> </w:t>
-      </w:r>
-      <w:proofErr w:type="spellStart"/>
-      <w:r>
-        <w:t>контекста</w:t>
-      </w:r>
-      <w:proofErr w:type="spellEnd"/>
-      <w:r>
-        <w:t xml:space="preserve"> </w:t>
-      </w:r>
-      <w:proofErr w:type="spellStart"/>
-      <w:r>
-        <w:t>использования</w:t>
-      </w:r>
-      <w:proofErr w:type="spellEnd"/>
-      <w:r>
-        <w:t xml:space="preserve"> и </w:t>
-      </w:r>
-      <w:proofErr w:type="spellStart"/>
-      <w:r>
-        <w:t>при</w:t>
-      </w:r>
-      <w:proofErr w:type="spellEnd"/>
-      <w:r>
-        <w:t xml:space="preserve"> </w:t>
-      </w:r>
-      <w:proofErr w:type="spellStart"/>
-      <w:r>
-        <w:t>оптимальном</w:t>
-      </w:r>
-      <w:proofErr w:type="spellEnd"/>
-      <w:r>
-        <w:t xml:space="preserve"> </w:t>
-      </w:r>
-      <w:proofErr w:type="spellStart"/>
-      <w:r>
-        <w:t>распределении</w:t>
-      </w:r>
-      <w:proofErr w:type="spellEnd"/>
-      <w:r>
-        <w:t xml:space="preserve"> </w:t>
-      </w:r>
-      <w:proofErr w:type="spellStart"/>
-      <w:r>
-        <w:t>будут</w:t>
-      </w:r>
-      <w:proofErr w:type="spellEnd"/>
-      <w:r>
-        <w:t xml:space="preserve"> </w:t>
-      </w:r>
-      <w:proofErr w:type="spellStart"/>
-      <w:r>
-        <w:t>выбраны</w:t>
-      </w:r>
-      <w:proofErr w:type="spellEnd"/>
-      <w:r>
-        <w:t xml:space="preserve"> </w:t>
-      </w:r>
-      <w:proofErr w:type="spellStart"/>
-      <w:r>
-        <w:t>наиболее</w:t>
-      </w:r>
-      <w:proofErr w:type="spellEnd"/>
-      <w:r>
-        <w:t xml:space="preserve"> </w:t>
-      </w:r>
-      <w:proofErr w:type="spellStart"/>
-      <w:r>
-        <w:t>подходящие</w:t>
-      </w:r>
-      <w:proofErr w:type="spellEnd"/>
-      <w:r>
-        <w:t xml:space="preserve"> </w:t>
-      </w:r>
-      <w:proofErr w:type="spellStart"/>
-      <w:r>
-        <w:t>сортировки</w:t>
-      </w:r>
-      <w:proofErr w:type="spellEnd"/>
-      <w:r>
-        <w:t>.</w:t>
+        <w:rPr>
+          <w:lang w:val="ru-RU"/>
+        </w:rPr>
+      </w:pPr>
+      <w:r>
+        <w:rPr>
+          <w:lang w:val="ru-RU"/>
+        </w:rPr>
+        <w:t>Таким образом реализация данных сортировок позволит решить задачи с сортировкой данных для пользователя наиболее лучшим способом. Выбор как способом будут сортироваться данные зависит от контекста использования и при оптимальном распределении будут выбраны наиболее подходящие сортировки.</w:t>
       </w:r>
     </w:p>
     <w:p>

--- a/Diagrams/Усов_ПЗ.docx
+++ b/Diagrams/Усов_ПЗ.docx
@@ -19,6 +19,14 @@
           <w:sz w:val="28"/>
           <w:szCs w:val="28"/>
         </w:rPr>
+        <w:t xml:space="preserve"> </w:t>
+      </w:r>
+      <w:r>
+        <w:rPr>
+          <w:rFonts w:ascii="Times New Roman" w:hAnsi="Times New Roman" w:cs="Times New Roman"/>
+          <w:sz w:val="28"/>
+          <w:szCs w:val="28"/>
+        </w:rPr>
         <w:t>Министерство образования Республики Беларусь</w:t>
       </w:r>
     </w:p>
@@ -381,25 +389,7 @@
           <w:sz w:val="28"/>
           <w:szCs w:val="28"/>
         </w:rPr>
-        <w:t xml:space="preserve">Проверил: </w:t>
-      </w:r>
-      <w:proofErr w:type="spellStart"/>
-      <w:r>
-        <w:rPr>
-          <w:rFonts w:ascii="Times New Roman" w:hAnsi="Times New Roman" w:cs="Times New Roman"/>
-          <w:sz w:val="28"/>
-          <w:szCs w:val="28"/>
-        </w:rPr>
-        <w:t>Кабариха</w:t>
-      </w:r>
-      <w:proofErr w:type="spellEnd"/>
-      <w:r>
-        <w:rPr>
-          <w:rFonts w:ascii="Times New Roman" w:hAnsi="Times New Roman" w:cs="Times New Roman"/>
-          <w:sz w:val="28"/>
-          <w:szCs w:val="28"/>
-        </w:rPr>
-        <w:t xml:space="preserve"> В. А.</w:t>
+        <w:t>Проверил: Кабариха В. А.</w:t>
       </w:r>
     </w:p>
     <w:p>
@@ -448,8 +438,16 @@
           <w:pPr>
             <w:pStyle w:val="a5"/>
             <w:jc w:val="center"/>
+            <w:rPr>
+              <w:sz w:val="28"/>
+              <w:szCs w:val="28"/>
+            </w:rPr>
           </w:pPr>
           <w:r>
+            <w:rPr>
+              <w:sz w:val="28"/>
+              <w:szCs w:val="28"/>
+            </w:rPr>
             <w:t>Содержание</w:t>
           </w:r>
         </w:p>
@@ -487,7 +485,7 @@
             </w:rPr>
             <w:fldChar w:fldCharType="separate"/>
           </w:r>
-          <w:hyperlink w:anchor="_Toc164682096" w:history="1">
+          <w:hyperlink w:anchor="_Toc165373744" w:history="1">
             <w:r>
               <w:rPr>
                 <w:rStyle w:val="a6"/>
@@ -518,7 +516,7 @@
                 <w:webHidden/>
                 <w:szCs w:val="28"/>
               </w:rPr>
-              <w:instrText xml:space="preserve"> PAGEREF _Toc164682096 \h </w:instrText>
+              <w:instrText xml:space="preserve"> PAGEREF _Toc165373744 \h </w:instrText>
             </w:r>
             <w:r>
               <w:rPr>
@@ -566,7 +564,7 @@
               <w:lang w:val="ru-BY" w:eastAsia="ru-BY"/>
             </w:rPr>
           </w:pPr>
-          <w:hyperlink w:anchor="_Toc164682097" w:history="1">
+          <w:hyperlink w:anchor="_Toc165373745" w:history="1">
             <w:r>
               <w:rPr>
                 <w:rStyle w:val="a6"/>
@@ -597,7 +595,7 @@
                 <w:webHidden/>
                 <w:szCs w:val="28"/>
               </w:rPr>
-              <w:instrText xml:space="preserve"> PAGEREF _Toc164682097 \h </w:instrText>
+              <w:instrText xml:space="preserve"> PAGEREF _Toc165373745 \h </w:instrText>
             </w:r>
             <w:r>
               <w:rPr>
@@ -645,7 +643,7 @@
               <w:lang w:val="ru-BY" w:eastAsia="ru-BY"/>
             </w:rPr>
           </w:pPr>
-          <w:hyperlink w:anchor="_Toc164682098" w:history="1">
+          <w:hyperlink w:anchor="_Toc165373746" w:history="1">
             <w:r>
               <w:rPr>
                 <w:rStyle w:val="a6"/>
@@ -676,7 +674,7 @@
                 <w:webHidden/>
                 <w:szCs w:val="28"/>
               </w:rPr>
-              <w:instrText xml:space="preserve"> PAGEREF _Toc164682098 \h </w:instrText>
+              <w:instrText xml:space="preserve"> PAGEREF _Toc165373746 \h </w:instrText>
             </w:r>
             <w:r>
               <w:rPr>
@@ -721,7 +719,7 @@
               <w:lang w:val="ru-BY" w:eastAsia="ru-BY"/>
             </w:rPr>
           </w:pPr>
-          <w:hyperlink w:anchor="_Toc164682099" w:history="1">
+          <w:hyperlink w:anchor="_Toc165373747" w:history="1">
             <w:r>
               <w:rPr>
                 <w:rStyle w:val="a6"/>
@@ -752,7 +750,7 @@
                 <w:sz w:val="28"/>
                 <w:szCs w:val="28"/>
               </w:rPr>
-              <w:instrText xml:space="preserve"> PAGEREF _Toc164682099 \h </w:instrText>
+              <w:instrText xml:space="preserve"> PAGEREF _Toc165373747 \h </w:instrText>
             </w:r>
             <w:r>
               <w:rPr>
@@ -797,7 +795,7 @@
               <w:lang w:val="ru-BY" w:eastAsia="ru-BY"/>
             </w:rPr>
           </w:pPr>
-          <w:hyperlink w:anchor="_Toc164682100" w:history="1">
+          <w:hyperlink w:anchor="_Toc165373748" w:history="1">
             <w:r>
               <w:rPr>
                 <w:rStyle w:val="a6"/>
@@ -828,7 +826,7 @@
                 <w:sz w:val="28"/>
                 <w:szCs w:val="28"/>
               </w:rPr>
-              <w:instrText xml:space="preserve"> PAGEREF _Toc164682100 \h </w:instrText>
+              <w:instrText xml:space="preserve"> PAGEREF _Toc165373748 \h </w:instrText>
             </w:r>
             <w:r>
               <w:rPr>
@@ -873,7 +871,7 @@
               <w:lang w:val="ru-BY" w:eastAsia="ru-BY"/>
             </w:rPr>
           </w:pPr>
-          <w:hyperlink w:anchor="_Toc164682101" w:history="1">
+          <w:hyperlink w:anchor="_Toc165373749" w:history="1">
             <w:r>
               <w:rPr>
                 <w:rStyle w:val="a6"/>
@@ -904,7 +902,7 @@
                 <w:sz w:val="28"/>
                 <w:szCs w:val="28"/>
               </w:rPr>
-              <w:instrText xml:space="preserve"> PAGEREF _Toc164682101 \h </w:instrText>
+              <w:instrText xml:space="preserve"> PAGEREF _Toc165373749 \h </w:instrText>
             </w:r>
             <w:r>
               <w:rPr>
@@ -952,7 +950,7 @@
               <w:lang w:val="ru-BY" w:eastAsia="ru-BY"/>
             </w:rPr>
           </w:pPr>
-          <w:hyperlink w:anchor="_Toc164682102" w:history="1">
+          <w:hyperlink w:anchor="_Toc165373750" w:history="1">
             <w:r>
               <w:rPr>
                 <w:rStyle w:val="a6"/>
@@ -983,7 +981,7 @@
                 <w:webHidden/>
                 <w:szCs w:val="28"/>
               </w:rPr>
-              <w:instrText xml:space="preserve"> PAGEREF _Toc164682102 \h </w:instrText>
+              <w:instrText xml:space="preserve"> PAGEREF _Toc165373750 \h </w:instrText>
             </w:r>
             <w:r>
               <w:rPr>
@@ -1028,7 +1026,7 @@
               <w:lang w:val="ru-BY" w:eastAsia="ru-BY"/>
             </w:rPr>
           </w:pPr>
-          <w:hyperlink w:anchor="_Toc164682103" w:history="1">
+          <w:hyperlink w:anchor="_Toc165373751" w:history="1">
             <w:r>
               <w:rPr>
                 <w:rStyle w:val="a6"/>
@@ -1069,7 +1067,7 @@
                 <w:sz w:val="28"/>
                 <w:szCs w:val="28"/>
               </w:rPr>
-              <w:instrText xml:space="preserve"> PAGEREF _Toc164682103 \h </w:instrText>
+              <w:instrText xml:space="preserve"> PAGEREF _Toc165373751 \h </w:instrText>
             </w:r>
             <w:r>
               <w:rPr>
@@ -1114,7 +1112,7 @@
               <w:lang w:val="ru-BY" w:eastAsia="ru-BY"/>
             </w:rPr>
           </w:pPr>
-          <w:hyperlink w:anchor="_Toc164682104" w:history="1">
+          <w:hyperlink w:anchor="_Toc165373752" w:history="1">
             <w:r>
               <w:rPr>
                 <w:rStyle w:val="a6"/>
@@ -1145,7 +1143,7 @@
                 <w:sz w:val="28"/>
                 <w:szCs w:val="28"/>
               </w:rPr>
-              <w:instrText xml:space="preserve"> PAGEREF _Toc164682104 \h </w:instrText>
+              <w:instrText xml:space="preserve"> PAGEREF _Toc165373752 \h </w:instrText>
             </w:r>
             <w:r>
               <w:rPr>
@@ -1190,7 +1188,7 @@
               <w:lang w:val="ru-BY" w:eastAsia="ru-BY"/>
             </w:rPr>
           </w:pPr>
-          <w:hyperlink w:anchor="_Toc164682105" w:history="1">
+          <w:hyperlink w:anchor="_Toc165373753" w:history="1">
             <w:r>
               <w:rPr>
                 <w:rStyle w:val="a6"/>
@@ -1221,7 +1219,7 @@
                 <w:sz w:val="28"/>
                 <w:szCs w:val="28"/>
               </w:rPr>
-              <w:instrText xml:space="preserve"> PAGEREF _Toc164682105 \h </w:instrText>
+              <w:instrText xml:space="preserve"> PAGEREF _Toc165373753 \h </w:instrText>
             </w:r>
             <w:r>
               <w:rPr>
@@ -1244,7 +1242,7 @@
                 <w:sz w:val="28"/>
                 <w:szCs w:val="28"/>
               </w:rPr>
-              <w:t>15</w:t>
+              <w:t>16</w:t>
             </w:r>
             <w:r>
               <w:rPr>
@@ -1269,7 +1267,7 @@
               <w:lang w:val="ru-BY" w:eastAsia="ru-BY"/>
             </w:rPr>
           </w:pPr>
-          <w:hyperlink w:anchor="_Toc164682106" w:history="1">
+          <w:hyperlink w:anchor="_Toc165373754" w:history="1">
             <w:r>
               <w:rPr>
                 <w:rStyle w:val="a6"/>
@@ -1300,7 +1298,7 @@
                 <w:webHidden/>
                 <w:szCs w:val="28"/>
               </w:rPr>
-              <w:instrText xml:space="preserve"> PAGEREF _Toc164682106 \h </w:instrText>
+              <w:instrText xml:space="preserve"> PAGEREF _Toc165373754 \h </w:instrText>
             </w:r>
             <w:r>
               <w:rPr>
@@ -1345,7 +1343,7 @@
               <w:lang w:val="ru-BY" w:eastAsia="ru-BY"/>
             </w:rPr>
           </w:pPr>
-          <w:hyperlink w:anchor="_Toc164682107" w:history="1">
+          <w:hyperlink w:anchor="_Toc165373755" w:history="1">
             <w:r>
               <w:rPr>
                 <w:rStyle w:val="a6"/>
@@ -1376,7 +1374,7 @@
                 <w:sz w:val="28"/>
                 <w:szCs w:val="28"/>
               </w:rPr>
-              <w:instrText xml:space="preserve"> PAGEREF _Toc164682107 \h </w:instrText>
+              <w:instrText xml:space="preserve"> PAGEREF _Toc165373755 \h </w:instrText>
             </w:r>
             <w:r>
               <w:rPr>
@@ -1421,7 +1419,7 @@
               <w:lang w:val="ru-BY" w:eastAsia="ru-BY"/>
             </w:rPr>
           </w:pPr>
-          <w:hyperlink w:anchor="_Toc164682108" w:history="1">
+          <w:hyperlink w:anchor="_Toc165373756" w:history="1">
             <w:r>
               <w:rPr>
                 <w:rStyle w:val="a6"/>
@@ -1452,7 +1450,7 @@
                 <w:sz w:val="28"/>
                 <w:szCs w:val="28"/>
               </w:rPr>
-              <w:instrText xml:space="preserve"> PAGEREF _Toc164682108 \h </w:instrText>
+              <w:instrText xml:space="preserve"> PAGEREF _Toc165373756 \h </w:instrText>
             </w:r>
             <w:r>
               <w:rPr>
@@ -1475,7 +1473,7 @@
                 <w:sz w:val="28"/>
                 <w:szCs w:val="28"/>
               </w:rPr>
-              <w:t>19</w:t>
+              <w:t>20</w:t>
             </w:r>
             <w:r>
               <w:rPr>
@@ -1497,7 +1495,7 @@
               <w:lang w:val="ru-BY" w:eastAsia="ru-BY"/>
             </w:rPr>
           </w:pPr>
-          <w:hyperlink w:anchor="_Toc164682109" w:history="1">
+          <w:hyperlink w:anchor="_Toc165373757" w:history="1">
             <w:r>
               <w:rPr>
                 <w:rStyle w:val="a6"/>
@@ -1528,7 +1526,7 @@
                 <w:sz w:val="28"/>
                 <w:szCs w:val="28"/>
               </w:rPr>
-              <w:instrText xml:space="preserve"> PAGEREF _Toc164682109 \h </w:instrText>
+              <w:instrText xml:space="preserve"> PAGEREF _Toc165373757 \h </w:instrText>
             </w:r>
             <w:r>
               <w:rPr>
@@ -1551,7 +1549,7 @@
                 <w:sz w:val="28"/>
                 <w:szCs w:val="28"/>
               </w:rPr>
-              <w:t>19</w:t>
+              <w:t>20</w:t>
             </w:r>
             <w:r>
               <w:rPr>
@@ -1573,7 +1571,7 @@
               <w:lang w:val="ru-BY" w:eastAsia="ru-BY"/>
             </w:rPr>
           </w:pPr>
-          <w:hyperlink w:anchor="_Toc164682110" w:history="1">
+          <w:hyperlink w:anchor="_Toc165373758" w:history="1">
             <w:r>
               <w:rPr>
                 <w:rStyle w:val="a6"/>
@@ -1604,7 +1602,7 @@
                 <w:sz w:val="28"/>
                 <w:szCs w:val="28"/>
               </w:rPr>
-              <w:instrText xml:space="preserve"> PAGEREF _Toc164682110 \h </w:instrText>
+              <w:instrText xml:space="preserve"> PAGEREF _Toc165373758 \h </w:instrText>
             </w:r>
             <w:r>
               <w:rPr>
@@ -1627,7 +1625,7 @@
                 <w:sz w:val="28"/>
                 <w:szCs w:val="28"/>
               </w:rPr>
-              <w:t>19</w:t>
+              <w:t>25</w:t>
             </w:r>
             <w:r>
               <w:rPr>
@@ -1652,7 +1650,7 @@
               <w:lang w:val="ru-BY" w:eastAsia="ru-BY"/>
             </w:rPr>
           </w:pPr>
-          <w:hyperlink w:anchor="_Toc164682111" w:history="1">
+          <w:hyperlink w:anchor="_Toc165373759" w:history="1">
             <w:r>
               <w:rPr>
                 <w:rStyle w:val="a6"/>
@@ -1683,7 +1681,7 @@
                 <w:webHidden/>
                 <w:szCs w:val="28"/>
               </w:rPr>
-              <w:instrText xml:space="preserve"> PAGEREF _Toc164682111 \h </w:instrText>
+              <w:instrText xml:space="preserve"> PAGEREF _Toc165373759 \h </w:instrText>
             </w:r>
             <w:r>
               <w:rPr>
@@ -1706,12 +1704,167 @@
                 <w:webHidden/>
                 <w:szCs w:val="28"/>
               </w:rPr>
-              <w:t>20</w:t>
+              <w:t>26</w:t>
             </w:r>
             <w:r>
               <w:rPr>
                 <w:noProof/>
                 <w:webHidden/>
+                <w:szCs w:val="28"/>
+              </w:rPr>
+              <w:fldChar w:fldCharType="end"/>
+            </w:r>
+          </w:hyperlink>
+        </w:p>
+        <w:p>
+          <w:pPr>
+            <w:pStyle w:val="11"/>
+            <w:tabs>
+              <w:tab w:val="right" w:leader="dot" w:pos="9345"/>
+            </w:tabs>
+            <w:rPr>
+              <w:rFonts w:asciiTheme="minorHAnsi" w:eastAsiaTheme="minorEastAsia" w:hAnsiTheme="minorHAnsi"/>
+              <w:noProof/>
+              <w:szCs w:val="28"/>
+              <w:lang w:val="ru-BY" w:eastAsia="ru-BY"/>
+            </w:rPr>
+          </w:pPr>
+          <w:hyperlink w:anchor="_Toc165373760" w:history="1">
+            <w:r>
+              <w:rPr>
+                <w:rStyle w:val="a6"/>
+                <w:noProof/>
+                <w:szCs w:val="28"/>
+              </w:rPr>
+              <w:t>Приложение А</w:t>
+            </w:r>
+            <w:r>
+              <w:rPr>
+                <w:noProof/>
+                <w:webHidden/>
+                <w:szCs w:val="28"/>
+              </w:rPr>
+              <w:tab/>
+            </w:r>
+            <w:r>
+              <w:rPr>
+                <w:noProof/>
+                <w:webHidden/>
+                <w:szCs w:val="28"/>
+              </w:rPr>
+              <w:fldChar w:fldCharType="begin"/>
+            </w:r>
+            <w:r>
+              <w:rPr>
+                <w:noProof/>
+                <w:webHidden/>
+                <w:szCs w:val="28"/>
+              </w:rPr>
+              <w:instrText xml:space="preserve"> PAGEREF _Toc165373760 \h </w:instrText>
+            </w:r>
+            <w:r>
+              <w:rPr>
+                <w:noProof/>
+                <w:webHidden/>
+                <w:szCs w:val="28"/>
+              </w:rPr>
+            </w:r>
+            <w:r>
+              <w:rPr>
+                <w:noProof/>
+                <w:webHidden/>
+                <w:szCs w:val="28"/>
+              </w:rPr>
+              <w:fldChar w:fldCharType="separate"/>
+            </w:r>
+            <w:r>
+              <w:rPr>
+                <w:noProof/>
+                <w:webHidden/>
+                <w:szCs w:val="28"/>
+              </w:rPr>
+              <w:t>27</w:t>
+            </w:r>
+            <w:r>
+              <w:rPr>
+                <w:noProof/>
+                <w:webHidden/>
+                <w:szCs w:val="28"/>
+              </w:rPr>
+              <w:fldChar w:fldCharType="end"/>
+            </w:r>
+          </w:hyperlink>
+        </w:p>
+        <w:p>
+          <w:pPr>
+            <w:pStyle w:val="23"/>
+            <w:rPr>
+              <w:rFonts w:asciiTheme="minorHAnsi" w:eastAsiaTheme="minorEastAsia" w:hAnsiTheme="minorHAnsi" w:cstheme="minorBidi"/>
+              <w:sz w:val="28"/>
+              <w:szCs w:val="28"/>
+              <w:lang w:val="ru-BY" w:eastAsia="ru-BY"/>
+            </w:rPr>
+          </w:pPr>
+          <w:hyperlink w:anchor="_Toc165373761" w:history="1">
+            <w:r>
+              <w:rPr>
+                <w:rStyle w:val="a6"/>
+                <w:sz w:val="28"/>
+                <w:szCs w:val="28"/>
+              </w:rPr>
+              <w:t>Листинг кода</w:t>
+            </w:r>
+            <w:r>
+              <w:rPr>
+                <w:webHidden/>
+                <w:sz w:val="28"/>
+                <w:szCs w:val="28"/>
+              </w:rPr>
+              <w:tab/>
+            </w:r>
+            <w:r>
+              <w:rPr>
+                <w:webHidden/>
+                <w:sz w:val="28"/>
+                <w:szCs w:val="28"/>
+              </w:rPr>
+              <w:fldChar w:fldCharType="begin"/>
+            </w:r>
+            <w:r>
+              <w:rPr>
+                <w:webHidden/>
+                <w:sz w:val="28"/>
+                <w:szCs w:val="28"/>
+              </w:rPr>
+              <w:instrText xml:space="preserve"> PAGEREF _Toc165373761 \h </w:instrText>
+            </w:r>
+            <w:r>
+              <w:rPr>
+                <w:webHidden/>
+                <w:sz w:val="28"/>
+                <w:szCs w:val="28"/>
+              </w:rPr>
+            </w:r>
+            <w:r>
+              <w:rPr>
+                <w:webHidden/>
+                <w:sz w:val="28"/>
+                <w:szCs w:val="28"/>
+              </w:rPr>
+              <w:fldChar w:fldCharType="separate"/>
+            </w:r>
+            <w:r>
+              <w:rPr>
+                <w:webHidden/>
+                <w:sz w:val="28"/>
+                <w:szCs w:val="28"/>
+              </w:rPr>
+              <w:t>27</w:t>
+            </w:r>
+            <w:r>
+              <w:rPr>
+                <w:webHidden/>
+                <w:sz w:val="28"/>
                 <w:szCs w:val="28"/>
               </w:rPr>
               <w:fldChar w:fldCharType="end"/>
@@ -1746,7 +1899,7 @@
         <w:jc w:val="center"/>
       </w:pPr>
       <w:bookmarkStart w:id="0" w:name="_Toc162898434"/>
-      <w:bookmarkStart w:id="1" w:name="_Toc164682096"/>
+      <w:bookmarkStart w:id="1" w:name="_Toc165373744"/>
       <w:r>
         <w:lastRenderedPageBreak/>
         <w:t>В</w:t>
@@ -2255,7 +2408,7 @@
         <w:spacing w:after="0"/>
       </w:pPr>
       <w:bookmarkStart w:id="7" w:name="_Toc162898435"/>
-      <w:bookmarkStart w:id="8" w:name="_Toc164682097"/>
+      <w:bookmarkStart w:id="8" w:name="_Toc165373745"/>
       <w:bookmarkStart w:id="9" w:name="_Toc161414653"/>
       <w:r>
         <w:lastRenderedPageBreak/>
@@ -4330,7 +4483,7 @@
         <w:pStyle w:val="a3"/>
       </w:pPr>
       <w:bookmarkStart w:id="10" w:name="_Toc162898440"/>
-      <w:bookmarkStart w:id="11" w:name="_Toc164682098"/>
+      <w:bookmarkStart w:id="11" w:name="_Toc165373746"/>
       <w:r>
         <w:lastRenderedPageBreak/>
         <w:t xml:space="preserve">2 </w:t>
@@ -4346,7 +4499,7 @@
         <w:pStyle w:val="21"/>
       </w:pPr>
       <w:bookmarkStart w:id="12" w:name="_Toc162898441"/>
-      <w:bookmarkStart w:id="13" w:name="_Toc164682099"/>
+      <w:bookmarkStart w:id="13" w:name="_Toc165373747"/>
       <w:r>
         <w:t>2.1 Описание модулей программы</w:t>
       </w:r>
@@ -5714,7 +5867,7 @@
         <w:pStyle w:val="21"/>
       </w:pPr>
       <w:bookmarkStart w:id="14" w:name="_Toc162898442"/>
-      <w:bookmarkStart w:id="15" w:name="_Toc164682100"/>
+      <w:bookmarkStart w:id="15" w:name="_Toc165373748"/>
       <w:r>
         <w:t xml:space="preserve">2.2 </w:t>
       </w:r>
@@ -6422,6 +6575,21 @@
           <w:szCs w:val="28"/>
         </w:rPr>
       </w:pPr>
+    </w:p>
+    <w:p>
+      <w:pPr>
+        <w:pStyle w:val="af3"/>
+        <w:tabs>
+          <w:tab w:val="left" w:pos="1134"/>
+        </w:tabs>
+        <w:ind w:left="0" w:firstLine="709"/>
+        <w:jc w:val="center"/>
+        <w:rPr>
+          <w:rFonts w:ascii="Times New Roman" w:hAnsi="Times New Roman" w:cs="Times New Roman"/>
+          <w:sz w:val="28"/>
+          <w:szCs w:val="28"/>
+        </w:rPr>
+      </w:pPr>
       <w:r>
         <w:rPr>
           <w:rFonts w:ascii="Times New Roman" w:hAnsi="Times New Roman" w:cs="Times New Roman"/>
@@ -6501,7 +6669,7 @@
         <w:pStyle w:val="21"/>
       </w:pPr>
       <w:bookmarkStart w:id="16" w:name="_Toc162898443"/>
-      <w:bookmarkStart w:id="17" w:name="_Toc164682101"/>
+      <w:bookmarkStart w:id="17" w:name="_Toc165373749"/>
       <w:r>
         <w:lastRenderedPageBreak/>
         <w:t xml:space="preserve">2.3 </w:t>
@@ -6826,33 +6994,13 @@
               </w:rPr>
               <w:t xml:space="preserve">Test </w:t>
             </w:r>
-            <w:proofErr w:type="spellStart"/>
-            <w:proofErr w:type="gramStart"/>
-            <w:r>
-              <w:rPr>
-                <w:rFonts w:ascii="Times New Roman" w:hAnsi="Times New Roman" w:cs="Times New Roman"/>
-                <w:sz w:val="28"/>
-                <w:szCs w:val="28"/>
-              </w:rPr>
-              <w:t>GetChoice</w:t>
-            </w:r>
-            <w:proofErr w:type="spellEnd"/>
-            <w:r>
-              <w:rPr>
-                <w:rFonts w:ascii="Times New Roman" w:hAnsi="Times New Roman" w:cs="Times New Roman"/>
-                <w:sz w:val="28"/>
-                <w:szCs w:val="28"/>
-              </w:rPr>
-              <w:t>(</w:t>
-            </w:r>
-            <w:proofErr w:type="gramEnd"/>
-            <w:r>
-              <w:rPr>
-                <w:rFonts w:ascii="Times New Roman" w:hAnsi="Times New Roman" w:cs="Times New Roman"/>
-                <w:sz w:val="28"/>
-                <w:szCs w:val="28"/>
-              </w:rPr>
-              <w:t>)</w:t>
+            <w:r>
+              <w:rPr>
+                <w:rFonts w:ascii="Times New Roman" w:hAnsi="Times New Roman" w:cs="Times New Roman"/>
+                <w:sz w:val="28"/>
+                <w:szCs w:val="28"/>
+              </w:rPr>
+              <w:t>GetChoice()</w:t>
             </w:r>
           </w:p>
         </w:tc>
@@ -6979,7 +7127,6 @@
                 <w:lang w:val="en-US"/>
               </w:rPr>
             </w:pPr>
-            <w:proofErr w:type="spellStart"/>
             <w:r>
               <w:rPr>
                 <w:rFonts w:ascii="Times New Roman" w:hAnsi="Times New Roman" w:cs="Times New Roman"/>
@@ -6989,7 +7136,6 @@
               </w:rPr>
               <w:t>BiletsContainer</w:t>
             </w:r>
-            <w:proofErr w:type="spellEnd"/>
             <w:r>
               <w:rPr>
                 <w:rFonts w:ascii="Times New Roman" w:hAnsi="Times New Roman" w:cs="Times New Roman"/>
@@ -6999,8 +7145,6 @@
               </w:rPr>
               <w:t xml:space="preserve"> </w:t>
             </w:r>
-            <w:proofErr w:type="spellStart"/>
-            <w:proofErr w:type="gramStart"/>
             <w:r>
               <w:rPr>
                 <w:rFonts w:ascii="Times New Roman" w:hAnsi="Times New Roman" w:cs="Times New Roman"/>
@@ -7008,9 +7152,8 @@
                 <w:szCs w:val="28"/>
                 <w:lang w:val="en-US"/>
               </w:rPr>
-              <w:t>CreateExamBilets</w:t>
-            </w:r>
-            <w:proofErr w:type="spellEnd"/>
+              <w:t>CreateExamBilets(</w:t>
+            </w:r>
             <w:r>
               <w:rPr>
                 <w:rFonts w:ascii="Times New Roman" w:hAnsi="Times New Roman" w:cs="Times New Roman"/>
@@ -7018,9 +7161,8 @@
                 <w:szCs w:val="28"/>
                 <w:lang w:val="en-US"/>
               </w:rPr>
-              <w:t>(</w:t>
-            </w:r>
-            <w:proofErr w:type="gramEnd"/>
+              <w:t xml:space="preserve">int </w:t>
+            </w:r>
             <w:r>
               <w:rPr>
                 <w:rFonts w:ascii="Times New Roman" w:hAnsi="Times New Roman" w:cs="Times New Roman"/>
@@ -7028,9 +7170,8 @@
                 <w:szCs w:val="28"/>
                 <w:lang w:val="en-US"/>
               </w:rPr>
-              <w:t xml:space="preserve">int </w:t>
-            </w:r>
-            <w:proofErr w:type="spellStart"/>
+              <w:t>num</w:t>
+            </w:r>
             <w:r>
               <w:rPr>
                 <w:rFonts w:ascii="Times New Roman" w:hAnsi="Times New Roman" w:cs="Times New Roman"/>
@@ -7038,6 +7179,51 @@
                 <w:szCs w:val="28"/>
                 <w:lang w:val="en-US"/>
               </w:rPr>
+              <w:t>_</w:t>
+            </w:r>
+            <w:r>
+              <w:rPr>
+                <w:rFonts w:ascii="Times New Roman" w:hAnsi="Times New Roman" w:cs="Times New Roman"/>
+                <w:sz w:val="28"/>
+                <w:szCs w:val="28"/>
+                <w:lang w:val="en-US"/>
+              </w:rPr>
+              <w:t>questions</w:t>
+            </w:r>
+            <w:r>
+              <w:rPr>
+                <w:rFonts w:ascii="Times New Roman" w:hAnsi="Times New Roman" w:cs="Times New Roman"/>
+                <w:sz w:val="28"/>
+                <w:szCs w:val="28"/>
+                <w:lang w:val="en-US"/>
+              </w:rPr>
+              <w:t>, i</w:t>
+            </w:r>
+            <w:r>
+              <w:rPr>
+                <w:rFonts w:ascii="Times New Roman" w:hAnsi="Times New Roman" w:cs="Times New Roman"/>
+                <w:sz w:val="28"/>
+                <w:szCs w:val="28"/>
+                <w:lang w:val="en-US"/>
+              </w:rPr>
+              <w:t>nt</w:t>
+            </w:r>
+            <w:r>
+              <w:rPr>
+                <w:rFonts w:ascii="Times New Roman" w:hAnsi="Times New Roman" w:cs="Times New Roman"/>
+                <w:sz w:val="28"/>
+                <w:szCs w:val="28"/>
+                <w:lang w:val="en-US"/>
+              </w:rPr>
+              <w:t xml:space="preserve"> </w:t>
+            </w:r>
+            <w:r>
+              <w:rPr>
+                <w:rFonts w:ascii="Times New Roman" w:hAnsi="Times New Roman" w:cs="Times New Roman"/>
+                <w:sz w:val="28"/>
+                <w:szCs w:val="28"/>
+                <w:lang w:val="en-US"/>
+              </w:rPr>
               <w:t>num</w:t>
             </w:r>
             <w:r>
@@ -7056,65 +7242,8 @@
                 <w:szCs w:val="28"/>
                 <w:lang w:val="en-US"/>
               </w:rPr>
-              <w:t>questions</w:t>
-            </w:r>
-            <w:proofErr w:type="spellEnd"/>
-            <w:r>
-              <w:rPr>
-                <w:rFonts w:ascii="Times New Roman" w:hAnsi="Times New Roman" w:cs="Times New Roman"/>
-                <w:sz w:val="28"/>
-                <w:szCs w:val="28"/>
-                <w:lang w:val="en-US"/>
-              </w:rPr>
-              <w:t>, i</w:t>
-            </w:r>
-            <w:r>
-              <w:rPr>
-                <w:rFonts w:ascii="Times New Roman" w:hAnsi="Times New Roman" w:cs="Times New Roman"/>
-                <w:sz w:val="28"/>
-                <w:szCs w:val="28"/>
-                <w:lang w:val="en-US"/>
-              </w:rPr>
-              <w:t>nt</w:t>
-            </w:r>
-            <w:r>
-              <w:rPr>
-                <w:rFonts w:ascii="Times New Roman" w:hAnsi="Times New Roman" w:cs="Times New Roman"/>
-                <w:sz w:val="28"/>
-                <w:szCs w:val="28"/>
-                <w:lang w:val="en-US"/>
-              </w:rPr>
-              <w:t xml:space="preserve"> </w:t>
-            </w:r>
-            <w:proofErr w:type="spellStart"/>
-            <w:r>
-              <w:rPr>
-                <w:rFonts w:ascii="Times New Roman" w:hAnsi="Times New Roman" w:cs="Times New Roman"/>
-                <w:sz w:val="28"/>
-                <w:szCs w:val="28"/>
-                <w:lang w:val="en-US"/>
-              </w:rPr>
-              <w:t>num</w:t>
-            </w:r>
-            <w:r>
-              <w:rPr>
-                <w:rFonts w:ascii="Times New Roman" w:hAnsi="Times New Roman" w:cs="Times New Roman"/>
-                <w:sz w:val="28"/>
-                <w:szCs w:val="28"/>
-                <w:lang w:val="en-US"/>
-              </w:rPr>
-              <w:t>_</w:t>
-            </w:r>
-            <w:r>
-              <w:rPr>
-                <w:rFonts w:ascii="Times New Roman" w:hAnsi="Times New Roman" w:cs="Times New Roman"/>
-                <w:sz w:val="28"/>
-                <w:szCs w:val="28"/>
-                <w:lang w:val="en-US"/>
-              </w:rPr>
               <w:t>bilets</w:t>
             </w:r>
-            <w:proofErr w:type="spellEnd"/>
             <w:r>
               <w:rPr>
                 <w:rFonts w:ascii="Times New Roman" w:hAnsi="Times New Roman" w:cs="Times New Roman"/>
@@ -7267,7 +7396,6 @@
               </w:rPr>
               <w:t>_</w:t>
             </w:r>
-            <w:proofErr w:type="spellStart"/>
             <w:r>
               <w:rPr>
                 <w:rFonts w:ascii="Times New Roman" w:hAnsi="Times New Roman" w:cs="Times New Roman"/>
@@ -7277,7 +7405,6 @@
               </w:rPr>
               <w:t>bilets</w:t>
             </w:r>
-            <w:proofErr w:type="spellEnd"/>
             <w:r>
               <w:rPr>
                 <w:rFonts w:ascii="Times New Roman" w:hAnsi="Times New Roman" w:cs="Times New Roman"/>
@@ -7393,26 +7520,14 @@
               </w:rPr>
               <w:t xml:space="preserve">Test </w:t>
             </w:r>
-            <w:proofErr w:type="spellStart"/>
-            <w:proofErr w:type="gramStart"/>
-            <w:r>
-              <w:rPr>
-                <w:rFonts w:ascii="Times New Roman" w:hAnsi="Times New Roman" w:cs="Times New Roman"/>
-                <w:sz w:val="28"/>
-                <w:szCs w:val="28"/>
-              </w:rPr>
-              <w:t>EditTest</w:t>
-            </w:r>
-            <w:proofErr w:type="spellEnd"/>
-            <w:r>
-              <w:rPr>
-                <w:rFonts w:ascii="Times New Roman" w:hAnsi="Times New Roman" w:cs="Times New Roman"/>
-                <w:sz w:val="28"/>
-                <w:szCs w:val="28"/>
-              </w:rPr>
-              <w:t>(</w:t>
-            </w:r>
-            <w:proofErr w:type="gramEnd"/>
+            <w:r>
+              <w:rPr>
+                <w:rFonts w:ascii="Times New Roman" w:hAnsi="Times New Roman" w:cs="Times New Roman"/>
+                <w:sz w:val="28"/>
+                <w:szCs w:val="28"/>
+              </w:rPr>
+              <w:t>EditTest(</w:t>
+            </w:r>
             <w:r>
               <w:rPr>
                 <w:rFonts w:ascii="Times New Roman" w:hAnsi="Times New Roman" w:cs="Times New Roman"/>
@@ -7420,19 +7535,8 @@
                 <w:szCs w:val="28"/>
                 <w:lang w:val="en-US"/>
               </w:rPr>
-              <w:t xml:space="preserve">Test </w:t>
-            </w:r>
-            <w:proofErr w:type="spellStart"/>
-            <w:r>
-              <w:rPr>
-                <w:rFonts w:ascii="Times New Roman" w:hAnsi="Times New Roman" w:cs="Times New Roman"/>
-                <w:sz w:val="28"/>
-                <w:szCs w:val="28"/>
-                <w:lang w:val="en-US"/>
-              </w:rPr>
-              <w:t>myTest</w:t>
-            </w:r>
-            <w:proofErr w:type="spellEnd"/>
+              <w:t>Test myTest</w:t>
+            </w:r>
             <w:r>
               <w:rPr>
                 <w:rFonts w:ascii="Times New Roman" w:hAnsi="Times New Roman" w:cs="Times New Roman"/>
@@ -7482,7 +7586,6 @@
               </w:rPr>
               <w:t xml:space="preserve"> </w:t>
             </w:r>
-            <w:proofErr w:type="spellStart"/>
             <w:r>
               <w:rPr>
                 <w:rFonts w:ascii="Times New Roman" w:hAnsi="Times New Roman" w:cs="Times New Roman"/>
@@ -7492,7 +7595,6 @@
               </w:rPr>
               <w:t>myTest</w:t>
             </w:r>
-            <w:proofErr w:type="spellEnd"/>
             <w:r>
               <w:rPr>
                 <w:rFonts w:ascii="Times New Roman" w:hAnsi="Times New Roman" w:cs="Times New Roman"/>
@@ -7593,8 +7695,6 @@
               </w:rPr>
               <w:t xml:space="preserve"> </w:t>
             </w:r>
-            <w:proofErr w:type="spellStart"/>
-            <w:proofErr w:type="gramStart"/>
             <w:r>
               <w:rPr>
                 <w:rFonts w:ascii="Times New Roman" w:hAnsi="Times New Roman" w:cs="Times New Roman"/>
@@ -7603,29 +7703,7 @@
                 <w:szCs w:val="28"/>
                 <w:lang w:val="en-US"/>
               </w:rPr>
-              <w:t>RegisterModule</w:t>
-            </w:r>
-            <w:proofErr w:type="spellEnd"/>
-            <w:r>
-              <w:rPr>
-                <w:rFonts w:ascii="Times New Roman" w:hAnsi="Times New Roman" w:cs="Times New Roman"/>
-                <w:iCs/>
-                <w:sz w:val="28"/>
-                <w:szCs w:val="28"/>
-                <w:lang w:val="en-US"/>
-              </w:rPr>
-              <w:t>(</w:t>
-            </w:r>
-            <w:proofErr w:type="gramEnd"/>
-            <w:r>
-              <w:rPr>
-                <w:rFonts w:ascii="Times New Roman" w:hAnsi="Times New Roman" w:cs="Times New Roman"/>
-                <w:iCs/>
-                <w:sz w:val="28"/>
-                <w:szCs w:val="28"/>
-                <w:lang w:val="en-US"/>
-              </w:rPr>
-              <w:t>)</w:t>
+              <w:t>RegisterModule()</w:t>
             </w:r>
           </w:p>
         </w:tc>
@@ -7866,29 +7944,7 @@
                 <w:szCs w:val="28"/>
                 <w:lang w:val="en-US"/>
               </w:rPr>
-              <w:t xml:space="preserve">User </w:t>
-            </w:r>
-            <w:proofErr w:type="gramStart"/>
-            <w:r>
-              <w:rPr>
-                <w:rFonts w:ascii="Times New Roman" w:hAnsi="Times New Roman" w:cs="Times New Roman"/>
-                <w:iCs/>
-                <w:sz w:val="28"/>
-                <w:szCs w:val="28"/>
-                <w:lang w:val="en-US"/>
-              </w:rPr>
-              <w:t>Login(</w:t>
-            </w:r>
-            <w:proofErr w:type="gramEnd"/>
-            <w:r>
-              <w:rPr>
-                <w:rFonts w:ascii="Times New Roman" w:hAnsi="Times New Roman" w:cs="Times New Roman"/>
-                <w:iCs/>
-                <w:sz w:val="28"/>
-                <w:szCs w:val="28"/>
-                <w:lang w:val="en-US"/>
-              </w:rPr>
-              <w:t>)</w:t>
+              <w:t>User Login()</w:t>
             </w:r>
           </w:p>
         </w:tc>
@@ -8032,7 +8088,6 @@
                 <w:lang w:val="en-US"/>
               </w:rPr>
             </w:pPr>
-            <w:proofErr w:type="spellStart"/>
             <w:r>
               <w:rPr>
                 <w:rFonts w:ascii="Times New Roman" w:hAnsi="Times New Roman" w:cs="Times New Roman"/>
@@ -8040,79 +8095,7 @@
                 <w:sz w:val="28"/>
                 <w:szCs w:val="28"/>
               </w:rPr>
-              <w:t>string</w:t>
-            </w:r>
-            <w:proofErr w:type="spellEnd"/>
-            <w:r>
-              <w:rPr>
-                <w:rFonts w:ascii="Times New Roman" w:hAnsi="Times New Roman" w:cs="Times New Roman"/>
-                <w:iCs/>
-                <w:sz w:val="28"/>
-                <w:szCs w:val="28"/>
-              </w:rPr>
-              <w:t xml:space="preserve"> </w:t>
-            </w:r>
-            <w:proofErr w:type="spellStart"/>
-            <w:proofErr w:type="gramStart"/>
-            <w:r>
-              <w:rPr>
-                <w:rFonts w:ascii="Times New Roman" w:hAnsi="Times New Roman" w:cs="Times New Roman"/>
-                <w:iCs/>
-                <w:sz w:val="28"/>
-                <w:szCs w:val="28"/>
-              </w:rPr>
-              <w:t>encrypt</w:t>
-            </w:r>
-            <w:proofErr w:type="spellEnd"/>
-            <w:r>
-              <w:rPr>
-                <w:rFonts w:ascii="Times New Roman" w:hAnsi="Times New Roman" w:cs="Times New Roman"/>
-                <w:iCs/>
-                <w:sz w:val="28"/>
-                <w:szCs w:val="28"/>
-              </w:rPr>
-              <w:t>(</w:t>
-            </w:r>
-            <w:proofErr w:type="spellStart"/>
-            <w:proofErr w:type="gramEnd"/>
-            <w:r>
-              <w:rPr>
-                <w:rFonts w:ascii="Times New Roman" w:hAnsi="Times New Roman" w:cs="Times New Roman"/>
-                <w:iCs/>
-                <w:sz w:val="28"/>
-                <w:szCs w:val="28"/>
-              </w:rPr>
-              <w:t>string</w:t>
-            </w:r>
-            <w:proofErr w:type="spellEnd"/>
-            <w:r>
-              <w:rPr>
-                <w:rFonts w:ascii="Times New Roman" w:hAnsi="Times New Roman" w:cs="Times New Roman"/>
-                <w:iCs/>
-                <w:sz w:val="28"/>
-                <w:szCs w:val="28"/>
-              </w:rPr>
-              <w:t xml:space="preserve"> </w:t>
-            </w:r>
-            <w:proofErr w:type="spellStart"/>
-            <w:r>
-              <w:rPr>
-                <w:rFonts w:ascii="Times New Roman" w:hAnsi="Times New Roman" w:cs="Times New Roman"/>
-                <w:iCs/>
-                <w:sz w:val="28"/>
-                <w:szCs w:val="28"/>
-              </w:rPr>
-              <w:t>str</w:t>
-            </w:r>
-            <w:proofErr w:type="spellEnd"/>
-            <w:r>
-              <w:rPr>
-                <w:rFonts w:ascii="Times New Roman" w:hAnsi="Times New Roman" w:cs="Times New Roman"/>
-                <w:iCs/>
-                <w:sz w:val="28"/>
-                <w:szCs w:val="28"/>
-              </w:rPr>
-              <w:t>)</w:t>
+              <w:t>string encrypt(string str)</w:t>
             </w:r>
           </w:p>
         </w:tc>
@@ -8145,7 +8128,6 @@
               </w:rPr>
               <w:t>-</w:t>
             </w:r>
-            <w:proofErr w:type="spellStart"/>
             <w:r>
               <w:rPr>
                 <w:rFonts w:ascii="Times New Roman" w:hAnsi="Times New Roman" w:cs="Times New Roman"/>
@@ -8153,29 +8135,8 @@
                 <w:sz w:val="28"/>
                 <w:szCs w:val="28"/>
               </w:rPr>
-              <w:t>string</w:t>
-            </w:r>
-            <w:proofErr w:type="spellEnd"/>
-            <w:r>
-              <w:rPr>
-                <w:rFonts w:ascii="Times New Roman" w:hAnsi="Times New Roman" w:cs="Times New Roman"/>
-                <w:iCs/>
-                <w:sz w:val="28"/>
-                <w:szCs w:val="28"/>
-              </w:rPr>
-              <w:t xml:space="preserve"> </w:t>
-            </w:r>
-            <w:proofErr w:type="spellStart"/>
-            <w:r>
-              <w:rPr>
-                <w:rFonts w:ascii="Times New Roman" w:hAnsi="Times New Roman" w:cs="Times New Roman"/>
-                <w:iCs/>
-                <w:sz w:val="28"/>
-                <w:szCs w:val="28"/>
-              </w:rPr>
-              <w:t>password</w:t>
-            </w:r>
-            <w:proofErr w:type="spellEnd"/>
+              <w:t>string password</w:t>
+            </w:r>
             <w:r>
               <w:rPr>
                 <w:rFonts w:ascii="Times New Roman" w:hAnsi="Times New Roman" w:cs="Times New Roman"/>
@@ -8301,33 +8262,13 @@
               </w:rPr>
               <w:t xml:space="preserve">Test </w:t>
             </w:r>
-            <w:proofErr w:type="spellStart"/>
-            <w:proofErr w:type="gramStart"/>
-            <w:r>
-              <w:rPr>
-                <w:rFonts w:ascii="Times New Roman" w:hAnsi="Times New Roman" w:cs="Times New Roman"/>
-                <w:sz w:val="28"/>
-                <w:szCs w:val="28"/>
-              </w:rPr>
-              <w:t>CreateTest</w:t>
-            </w:r>
-            <w:proofErr w:type="spellEnd"/>
-            <w:r>
-              <w:rPr>
-                <w:rFonts w:ascii="Times New Roman" w:hAnsi="Times New Roman" w:cs="Times New Roman"/>
-                <w:sz w:val="28"/>
-                <w:szCs w:val="28"/>
-              </w:rPr>
-              <w:t>(</w:t>
-            </w:r>
-            <w:proofErr w:type="gramEnd"/>
-            <w:r>
-              <w:rPr>
-                <w:rFonts w:ascii="Times New Roman" w:hAnsi="Times New Roman" w:cs="Times New Roman"/>
-                <w:sz w:val="28"/>
-                <w:szCs w:val="28"/>
-              </w:rPr>
-              <w:t>)</w:t>
+            <w:r>
+              <w:rPr>
+                <w:rFonts w:ascii="Times New Roman" w:hAnsi="Times New Roman" w:cs="Times New Roman"/>
+                <w:sz w:val="28"/>
+                <w:szCs w:val="28"/>
+              </w:rPr>
+              <w:t>CreateTest()</w:t>
             </w:r>
           </w:p>
         </w:tc>
@@ -8447,26 +8388,14 @@
               </w:rPr>
               <w:t xml:space="preserve">Int </w:t>
             </w:r>
-            <w:proofErr w:type="spellStart"/>
-            <w:proofErr w:type="gramStart"/>
-            <w:r>
-              <w:rPr>
-                <w:rFonts w:ascii="Times New Roman" w:hAnsi="Times New Roman" w:cs="Times New Roman"/>
-                <w:sz w:val="28"/>
-                <w:szCs w:val="28"/>
-              </w:rPr>
-              <w:t>TryTest</w:t>
-            </w:r>
-            <w:proofErr w:type="spellEnd"/>
-            <w:r>
-              <w:rPr>
-                <w:rFonts w:ascii="Times New Roman" w:hAnsi="Times New Roman" w:cs="Times New Roman"/>
-                <w:sz w:val="28"/>
-                <w:szCs w:val="28"/>
-              </w:rPr>
-              <w:t>(</w:t>
-            </w:r>
-            <w:proofErr w:type="gramEnd"/>
+            <w:r>
+              <w:rPr>
+                <w:rFonts w:ascii="Times New Roman" w:hAnsi="Times New Roman" w:cs="Times New Roman"/>
+                <w:sz w:val="28"/>
+                <w:szCs w:val="28"/>
+              </w:rPr>
+              <w:t>TryTest(</w:t>
+            </w:r>
             <w:r>
               <w:rPr>
                 <w:rFonts w:ascii="Times New Roman" w:hAnsi="Times New Roman" w:cs="Times New Roman"/>
@@ -8474,19 +8403,8 @@
                 <w:szCs w:val="28"/>
                 <w:lang w:val="en-US"/>
               </w:rPr>
-              <w:t xml:space="preserve">Test </w:t>
-            </w:r>
-            <w:proofErr w:type="spellStart"/>
-            <w:r>
-              <w:rPr>
-                <w:rFonts w:ascii="Times New Roman" w:hAnsi="Times New Roman" w:cs="Times New Roman"/>
-                <w:sz w:val="28"/>
-                <w:szCs w:val="28"/>
-                <w:lang w:val="en-US"/>
-              </w:rPr>
-              <w:t>test</w:t>
-            </w:r>
-            <w:proofErr w:type="spellEnd"/>
+              <w:t>Test test</w:t>
+            </w:r>
             <w:r>
               <w:rPr>
                 <w:rFonts w:ascii="Times New Roman" w:hAnsi="Times New Roman" w:cs="Times New Roman"/>
@@ -8536,7 +8454,6 @@
               </w:rPr>
               <w:t xml:space="preserve"> </w:t>
             </w:r>
-            <w:proofErr w:type="spellStart"/>
             <w:r>
               <w:rPr>
                 <w:rFonts w:ascii="Times New Roman" w:hAnsi="Times New Roman" w:cs="Times New Roman"/>
@@ -8546,7 +8463,6 @@
               </w:rPr>
               <w:t>test</w:t>
             </w:r>
-            <w:proofErr w:type="spellEnd"/>
             <w:r>
               <w:rPr>
                 <w:rFonts w:ascii="Times New Roman" w:hAnsi="Times New Roman" w:cs="Times New Roman"/>
@@ -8638,8 +8554,6 @@
               </w:rPr>
               <w:t xml:space="preserve">Void </w:t>
             </w:r>
-            <w:proofErr w:type="spellStart"/>
-            <w:proofErr w:type="gramStart"/>
             <w:r>
               <w:rPr>
                 <w:rFonts w:ascii="Times New Roman" w:hAnsi="Times New Roman" w:cs="Times New Roman"/>
@@ -8647,19 +8561,8 @@
                 <w:szCs w:val="28"/>
                 <w:lang w:val="en-US"/>
               </w:rPr>
-              <w:t>ViewTest</w:t>
-            </w:r>
-            <w:proofErr w:type="spellEnd"/>
-            <w:r>
-              <w:rPr>
-                <w:rFonts w:ascii="Times New Roman" w:hAnsi="Times New Roman" w:cs="Times New Roman"/>
-                <w:sz w:val="28"/>
-                <w:szCs w:val="28"/>
-                <w:lang w:val="en-US"/>
-              </w:rPr>
-              <w:t>(</w:t>
-            </w:r>
-            <w:proofErr w:type="gramEnd"/>
+              <w:t>ViewTest(</w:t>
+            </w:r>
             <w:r>
               <w:rPr>
                 <w:rFonts w:ascii="Times New Roman" w:hAnsi="Times New Roman" w:cs="Times New Roman"/>
@@ -8719,7 +8622,6 @@
               </w:rPr>
               <w:t xml:space="preserve"> </w:t>
             </w:r>
-            <w:proofErr w:type="spellStart"/>
             <w:r>
               <w:rPr>
                 <w:rFonts w:ascii="Times New Roman" w:hAnsi="Times New Roman" w:cs="Times New Roman"/>
@@ -8729,7 +8631,6 @@
               </w:rPr>
               <w:t>test</w:t>
             </w:r>
-            <w:proofErr w:type="spellEnd"/>
             <w:r>
               <w:rPr>
                 <w:rFonts w:ascii="Times New Roman" w:hAnsi="Times New Roman" w:cs="Times New Roman"/>
@@ -8815,8 +8716,6 @@
               </w:rPr>
               <w:t xml:space="preserve">User </w:t>
             </w:r>
-            <w:proofErr w:type="spellStart"/>
-            <w:proofErr w:type="gramStart"/>
             <w:r>
               <w:rPr>
                 <w:rFonts w:ascii="Times New Roman" w:hAnsi="Times New Roman" w:cs="Times New Roman"/>
@@ -8824,19 +8723,8 @@
                 <w:szCs w:val="28"/>
                 <w:lang w:val="en-US"/>
               </w:rPr>
-              <w:t>EditUser</w:t>
-            </w:r>
-            <w:proofErr w:type="spellEnd"/>
-            <w:r>
-              <w:rPr>
-                <w:rFonts w:ascii="Times New Roman" w:hAnsi="Times New Roman" w:cs="Times New Roman"/>
-                <w:sz w:val="28"/>
-                <w:szCs w:val="28"/>
-                <w:lang w:val="en-US"/>
-              </w:rPr>
-              <w:t>(</w:t>
-            </w:r>
-            <w:proofErr w:type="gramEnd"/>
+              <w:t>EditUser(</w:t>
+            </w:r>
             <w:r>
               <w:rPr>
                 <w:rFonts w:ascii="Times New Roman" w:hAnsi="Times New Roman" w:cs="Times New Roman"/>
@@ -8893,7 +8781,6 @@
               </w:rPr>
               <w:t xml:space="preserve"> </w:t>
             </w:r>
-            <w:proofErr w:type="spellStart"/>
             <w:r>
               <w:rPr>
                 <w:rFonts w:ascii="Times New Roman" w:hAnsi="Times New Roman" w:cs="Times New Roman"/>
@@ -8903,7 +8790,6 @@
               </w:rPr>
               <w:t>user</w:t>
             </w:r>
-            <w:proofErr w:type="spellEnd"/>
             <w:r>
               <w:rPr>
                 <w:rFonts w:ascii="Times New Roman" w:hAnsi="Times New Roman" w:cs="Times New Roman"/>
@@ -8992,7 +8878,6 @@
                 <w:lang w:val="en-US"/>
               </w:rPr>
             </w:pPr>
-            <w:proofErr w:type="spellStart"/>
             <w:r>
               <w:rPr>
                 <w:rFonts w:ascii="Times New Roman" w:hAnsi="Times New Roman" w:cs="Times New Roman"/>
@@ -9000,9 +8885,8 @@
                 <w:szCs w:val="28"/>
                 <w:lang w:val="en-US"/>
               </w:rPr>
-              <w:t>Raiting</w:t>
-            </w:r>
-            <w:proofErr w:type="spellEnd"/>
+              <w:t xml:space="preserve">Raiting </w:t>
+            </w:r>
             <w:r>
               <w:rPr>
                 <w:rFonts w:ascii="Times New Roman" w:hAnsi="Times New Roman" w:cs="Times New Roman"/>
@@ -9010,30 +8894,8 @@
                 <w:szCs w:val="28"/>
                 <w:lang w:val="en-US"/>
               </w:rPr>
-              <w:t xml:space="preserve"> </w:t>
-            </w:r>
-            <w:proofErr w:type="spellStart"/>
-            <w:proofErr w:type="gramStart"/>
-            <w:r>
-              <w:rPr>
-                <w:rFonts w:ascii="Times New Roman" w:hAnsi="Times New Roman" w:cs="Times New Roman"/>
-                <w:sz w:val="28"/>
-                <w:szCs w:val="28"/>
-                <w:lang w:val="en-US"/>
-              </w:rPr>
-              <w:t>EditRating</w:t>
-            </w:r>
-            <w:proofErr w:type="spellEnd"/>
-            <w:r>
-              <w:rPr>
-                <w:rFonts w:ascii="Times New Roman" w:hAnsi="Times New Roman" w:cs="Times New Roman"/>
-                <w:sz w:val="28"/>
-                <w:szCs w:val="28"/>
-                <w:lang w:val="en-US"/>
-              </w:rPr>
-              <w:t>(</w:t>
-            </w:r>
-            <w:proofErr w:type="gramEnd"/>
+              <w:t>EditRating(</w:t>
+            </w:r>
             <w:r>
               <w:rPr>
                 <w:rFonts w:ascii="Times New Roman" w:hAnsi="Times New Roman" w:cs="Times New Roman"/>
@@ -9081,27 +8943,7 @@
                 <w:szCs w:val="28"/>
                 <w:lang w:val="en-US"/>
               </w:rPr>
-              <w:t xml:space="preserve">Test </w:t>
-            </w:r>
-            <w:proofErr w:type="spellStart"/>
-            <w:r>
-              <w:rPr>
-                <w:rFonts w:ascii="Times New Roman" w:hAnsi="Times New Roman" w:cs="Times New Roman"/>
-                <w:sz w:val="28"/>
-                <w:szCs w:val="28"/>
-                <w:lang w:val="en-US"/>
-              </w:rPr>
-              <w:t>test</w:t>
-            </w:r>
-            <w:proofErr w:type="spellEnd"/>
-            <w:r>
-              <w:rPr>
-                <w:rFonts w:ascii="Times New Roman" w:hAnsi="Times New Roman" w:cs="Times New Roman"/>
-                <w:sz w:val="28"/>
-                <w:szCs w:val="28"/>
-                <w:lang w:val="en-US"/>
-              </w:rPr>
-              <w:t xml:space="preserve"> (</w:t>
+              <w:t>Test test (</w:t>
             </w:r>
             <w:r>
               <w:rPr>
@@ -9182,47 +9024,7 @@
                 <w:szCs w:val="28"/>
                 <w:lang w:val="en-US"/>
               </w:rPr>
-              <w:t xml:space="preserve">Test </w:t>
-            </w:r>
-            <w:proofErr w:type="gramStart"/>
-            <w:r>
-              <w:rPr>
-                <w:rFonts w:ascii="Times New Roman" w:hAnsi="Times New Roman" w:cs="Times New Roman"/>
-                <w:sz w:val="28"/>
-                <w:szCs w:val="28"/>
-                <w:lang w:val="en-US"/>
-              </w:rPr>
-              <w:t>Sort(</w:t>
-            </w:r>
-            <w:proofErr w:type="gramEnd"/>
-            <w:r>
-              <w:rPr>
-                <w:rFonts w:ascii="Times New Roman" w:hAnsi="Times New Roman" w:cs="Times New Roman"/>
-                <w:sz w:val="28"/>
-                <w:szCs w:val="28"/>
-                <w:lang w:val="en-US"/>
-              </w:rPr>
-              <w:t xml:space="preserve">Test </w:t>
-            </w:r>
-            <w:proofErr w:type="spellStart"/>
-            <w:r>
-              <w:rPr>
-                <w:rFonts w:ascii="Times New Roman" w:hAnsi="Times New Roman" w:cs="Times New Roman"/>
-                <w:sz w:val="28"/>
-                <w:szCs w:val="28"/>
-                <w:lang w:val="en-US"/>
-              </w:rPr>
-              <w:t>test</w:t>
-            </w:r>
-            <w:proofErr w:type="spellEnd"/>
-            <w:r>
-              <w:rPr>
-                <w:rFonts w:ascii="Times New Roman" w:hAnsi="Times New Roman" w:cs="Times New Roman"/>
-                <w:sz w:val="28"/>
-                <w:szCs w:val="28"/>
-                <w:lang w:val="en-US"/>
-              </w:rPr>
-              <w:t>, string rule)</w:t>
+              <w:t>Test Sort(Test test, string rule)</w:t>
             </w:r>
           </w:p>
         </w:tc>
@@ -9326,7 +9128,7 @@
       <w:pPr>
         <w:pStyle w:val="a3"/>
       </w:pPr>
-      <w:bookmarkStart w:id="19" w:name="_Toc164682102"/>
+      <w:bookmarkStart w:id="19" w:name="_Toc165373750"/>
       <w:r>
         <w:lastRenderedPageBreak/>
         <w:t xml:space="preserve">3 </w:t>
@@ -9344,11 +9146,10 @@
           <w:iCs/>
         </w:rPr>
       </w:pPr>
-      <w:bookmarkStart w:id="20" w:name="_Toc164682103"/>
+      <w:bookmarkStart w:id="20" w:name="_Toc165373751"/>
       <w:r>
         <w:t xml:space="preserve">3.1 Алгоритм функции </w:t>
       </w:r>
-      <w:proofErr w:type="spellStart"/>
       <w:r>
         <w:rPr>
           <w:i/>
@@ -9357,7 +9158,6 @@
         <w:t>main</w:t>
       </w:r>
       <w:bookmarkEnd w:id="20"/>
-      <w:proofErr w:type="spellEnd"/>
     </w:p>
     <w:p>
       <w:pPr>
@@ -9451,7 +9251,6 @@
         </w:rPr>
         <w:t>Далее, через вызов функции меню (</w:t>
       </w:r>
-      <w:proofErr w:type="gramStart"/>
       <w:r>
         <w:rPr>
           <w:i/>
@@ -9463,14 +9262,7 @@
         <w:rPr>
           <w:lang w:val="ru-RU"/>
         </w:rPr>
-        <w:t>(</w:t>
-      </w:r>
-      <w:proofErr w:type="gramEnd"/>
-      <w:r>
-        <w:rPr>
-          <w:lang w:val="ru-RU"/>
-        </w:rPr>
-        <w:t xml:space="preserve">)), предоставляется выбор действий пользователю. </w:t>
+        <w:t xml:space="preserve">()), предоставляется выбор действий пользователю. </w:t>
       </w:r>
       <w:r>
         <w:rPr>
@@ -9616,7 +9408,6 @@
         </w:rPr>
         <w:t xml:space="preserve">Устанавливается начальное значение поля </w:t>
       </w:r>
-      <w:proofErr w:type="spellStart"/>
       <w:r>
         <w:rPr>
           <w:i/>
@@ -9624,7 +9415,6 @@
         </w:rPr>
         <w:t>ruleLevel</w:t>
       </w:r>
-      <w:proofErr w:type="spellEnd"/>
       <w:r>
         <w:rPr>
           <w:lang w:val="ru-RU"/>
@@ -9675,7 +9465,6 @@
         </w:rPr>
         <w:t xml:space="preserve">, которая отвечает за меню выбора действий. После завершения этой функции значение поля </w:t>
       </w:r>
-      <w:proofErr w:type="spellStart"/>
       <w:r>
         <w:rPr>
           <w:i/>
@@ -9683,7 +9472,6 @@
         </w:rPr>
         <w:t>ruleLevel</w:t>
       </w:r>
-      <w:proofErr w:type="spellEnd"/>
       <w:r>
         <w:rPr>
           <w:lang w:val="ru-RU"/>
@@ -9738,7 +9526,6 @@
         </w:rPr>
         <w:t xml:space="preserve"> по значению поля </w:t>
       </w:r>
-      <w:proofErr w:type="spellStart"/>
       <w:r>
         <w:rPr>
           <w:i/>
@@ -9746,7 +9533,6 @@
         </w:rPr>
         <w:t>ruleLevel</w:t>
       </w:r>
-      <w:proofErr w:type="spellEnd"/>
       <w:r>
         <w:rPr>
           <w:lang w:val="ru-RU"/>
@@ -9787,7 +9573,6 @@
         </w:rPr>
         <w:t xml:space="preserve">Если </w:t>
       </w:r>
-      <w:proofErr w:type="spellStart"/>
       <w:r>
         <w:rPr>
           <w:i/>
@@ -9795,7 +9580,6 @@
         </w:rPr>
         <w:t>ruleLevel</w:t>
       </w:r>
-      <w:proofErr w:type="spellEnd"/>
       <w:r>
         <w:rPr>
           <w:lang w:val="ru-RU"/>
@@ -9829,7 +9613,6 @@
         </w:rPr>
         <w:t xml:space="preserve">Если </w:t>
       </w:r>
-      <w:proofErr w:type="spellStart"/>
       <w:r>
         <w:rPr>
           <w:i/>
@@ -9837,7 +9620,6 @@
         </w:rPr>
         <w:t>ruleLevel</w:t>
       </w:r>
-      <w:proofErr w:type="spellEnd"/>
       <w:r>
         <w:rPr>
           <w:lang w:val="ru-RU"/>
@@ -9877,7 +9659,6 @@
         </w:rPr>
         <w:t xml:space="preserve">Если </w:t>
       </w:r>
-      <w:proofErr w:type="spellStart"/>
       <w:r>
         <w:rPr>
           <w:i/>
@@ -9885,7 +9666,6 @@
         </w:rPr>
         <w:t>ruleLevel</w:t>
       </w:r>
-      <w:proofErr w:type="spellEnd"/>
       <w:r>
         <w:rPr>
           <w:lang w:val="ru-RU"/>
@@ -9926,7 +9706,6 @@
         </w:rPr>
         <w:t xml:space="preserve">Вызов функции </w:t>
       </w:r>
-      <w:proofErr w:type="spellStart"/>
       <w:r>
         <w:rPr>
           <w:i/>
@@ -9934,7 +9713,6 @@
         </w:rPr>
         <w:t>GuestUI</w:t>
       </w:r>
-      <w:proofErr w:type="spellEnd"/>
       <w:r>
         <w:rPr>
           <w:lang w:val="ru-RU"/>
@@ -9993,7 +9771,6 @@
         </w:rPr>
         <w:t xml:space="preserve"> </w:t>
       </w:r>
-      <w:proofErr w:type="spellStart"/>
       <w:r>
         <w:rPr>
           <w:i/>
@@ -10001,14 +9778,12 @@
         </w:rPr>
         <w:t>AdminUI</w:t>
       </w:r>
-      <w:proofErr w:type="spellEnd"/>
       <w:r>
         <w:rPr>
           <w:lang w:val="ru-RU"/>
         </w:rPr>
         <w:t xml:space="preserve">, которая отвечает за интерфейс администратора. После чего выводится значение поля </w:t>
       </w:r>
-      <w:proofErr w:type="spellStart"/>
       <w:r>
         <w:rPr>
           <w:i/>
@@ -10016,7 +9791,6 @@
         </w:rPr>
         <w:t>ruleLevel</w:t>
       </w:r>
-      <w:proofErr w:type="spellEnd"/>
       <w:r>
         <w:rPr>
           <w:lang w:val="ru-RU"/>
@@ -10082,7 +9856,6 @@
         </w:rPr>
         <w:t xml:space="preserve">и </w:t>
       </w:r>
-      <w:proofErr w:type="spellStart"/>
       <w:r>
         <w:rPr>
           <w:i/>
@@ -10090,7 +9863,6 @@
         </w:rPr>
         <w:t>PersonUI</w:t>
       </w:r>
-      <w:proofErr w:type="spellEnd"/>
       <w:r>
         <w:rPr>
           <w:lang w:val="ru-RU"/>
@@ -10287,6 +10059,7 @@
         <w:rPr>
           <w:i/>
           <w:iCs/>
+          <w:lang w:val="ru-RU"/>
         </w:rPr>
       </w:pPr>
       <w:r>
@@ -10406,7 +10179,7 @@
       <w:pPr>
         <w:pStyle w:val="21"/>
       </w:pPr>
-      <w:bookmarkStart w:id="21" w:name="_Toc164682104"/>
+      <w:bookmarkStart w:id="21" w:name="_Toc165373752"/>
       <w:r>
         <w:lastRenderedPageBreak/>
         <w:t>3</w:t>
@@ -10441,7 +10214,6 @@
         </w:rPr>
         <w:t xml:space="preserve">Функция </w:t>
       </w:r>
-      <w:proofErr w:type="spellStart"/>
       <w:r>
         <w:rPr>
           <w:i/>
@@ -10449,7 +10221,6 @@
         </w:rPr>
         <w:t>LinearFind</w:t>
       </w:r>
-      <w:proofErr w:type="spellEnd"/>
       <w:r>
         <w:rPr>
           <w:lang w:val="ru-RU"/>
@@ -10544,7 +10315,6 @@
         </w:rPr>
         <w:t xml:space="preserve">Принимаются указатели на объекты </w:t>
       </w:r>
-      <w:proofErr w:type="spellStart"/>
       <w:r>
         <w:rPr>
           <w:i/>
@@ -10552,7 +10322,6 @@
         </w:rPr>
         <w:t>raiting</w:t>
       </w:r>
-      <w:proofErr w:type="spellEnd"/>
       <w:r>
         <w:rPr>
           <w:lang w:val="ru-RU"/>
@@ -10673,7 +10442,6 @@
         </w:rPr>
         <w:t xml:space="preserve"> не станет равным </w:t>
       </w:r>
-      <w:proofErr w:type="spellStart"/>
       <w:r>
         <w:rPr>
           <w:i/>
@@ -10681,7 +10449,6 @@
         </w:rPr>
         <w:t>nullptr</w:t>
       </w:r>
-      <w:proofErr w:type="spellEnd"/>
       <w:r>
         <w:rPr>
           <w:lang w:val="ru-RU"/>
@@ -10821,7 +10588,6 @@
         </w:rPr>
         <w:t xml:space="preserve">Более наглядно алгоритм функции </w:t>
       </w:r>
-      <w:proofErr w:type="spellStart"/>
       <w:r>
         <w:rPr>
           <w:i/>
@@ -10829,7 +10595,6 @@
         </w:rPr>
         <w:t>LinearFind</w:t>
       </w:r>
-      <w:proofErr w:type="spellEnd"/>
       <w:r>
         <w:rPr>
           <w:lang w:val="ru-RU"/>
@@ -10965,7 +10730,6 @@
         </w:rPr>
         <w:t xml:space="preserve"> 3.2 – Блок-схема алгоритма </w:t>
       </w:r>
-      <w:proofErr w:type="spellStart"/>
       <w:r>
         <w:rPr>
           <w:i/>
@@ -10973,7 +10737,6 @@
         </w:rPr>
         <w:t>LinearFind</w:t>
       </w:r>
-      <w:proofErr w:type="spellEnd"/>
     </w:p>
     <w:p>
       <w:pPr>
@@ -11013,7 +10776,7 @@
       <w:pPr>
         <w:pStyle w:val="21"/>
       </w:pPr>
-      <w:bookmarkStart w:id="22" w:name="_Toc164682105"/>
+      <w:bookmarkStart w:id="22" w:name="_Toc165373753"/>
       <w:r>
         <w:lastRenderedPageBreak/>
         <w:t>3.3 Алгоритм функции сортировки</w:t>
@@ -11041,21 +10804,7 @@
         <w:rPr>
           <w:lang w:val="ru-RU"/>
         </w:rPr>
-        <w:t xml:space="preserve">При разработке программного обеспечения были выбраны проверенные сортировки, такие как: слиянием, вставками, </w:t>
-      </w:r>
-      <w:proofErr w:type="spellStart"/>
-      <w:r>
-        <w:rPr>
-          <w:lang w:val="ru-RU"/>
-        </w:rPr>
-        <w:t>шейкерная</w:t>
-      </w:r>
-      <w:proofErr w:type="spellEnd"/>
-      <w:r>
-        <w:rPr>
-          <w:lang w:val="ru-RU"/>
-        </w:rPr>
-        <w:t>. Сортировка слиянием была выбрана из-за своей понятности при реализации и стабильной быстрой скорости работы. Вставками была выбрана в ка</w:t>
+        <w:t>При разработке программного обеспечения были выбраны проверенные сортировки, такие как: слиянием, вставками, шейкерная. Сортировка слиянием была выбрана из-за своей понятности при реализации и стабильной быстрой скорости работы. Вставками была выбрана в ка</w:t>
       </w:r>
       <w:r>
         <w:rPr>
@@ -11069,7 +10818,6 @@
         </w:rPr>
         <w:t xml:space="preserve">естве одной из базовых для упрощения и не загромождения кода. </w:t>
       </w:r>
-      <w:proofErr w:type="spellStart"/>
       <w:r>
         <w:rPr>
           <w:lang w:val="ru-RU"/>
@@ -11080,14 +10828,7 @@
         <w:rPr>
           <w:lang w:val="ru-RU"/>
         </w:rPr>
-        <w:t>ейкерная</w:t>
-      </w:r>
-      <w:proofErr w:type="spellEnd"/>
-      <w:r>
-        <w:rPr>
-          <w:lang w:val="ru-RU"/>
-        </w:rPr>
-        <w:t xml:space="preserve"> сортировка была выбрана как самая простая сортировка для небольших объемов данных</w:t>
+        <w:t>ейкерная сортировка была выбрана как самая простая сортировка для небольших объемов данных</w:t>
       </w:r>
       <w:r>
         <w:rPr>
@@ -11624,7 +11365,6 @@
         </w:rPr>
         <w:t xml:space="preserve">Пошаговый алгоритм функции </w:t>
       </w:r>
-      <w:proofErr w:type="spellStart"/>
       <w:r>
         <w:rPr>
           <w:lang w:val="ru-RU"/>
@@ -11635,14 +11375,7 @@
         <w:rPr>
           <w:lang w:val="ru-RU"/>
         </w:rPr>
-        <w:t>ейкерной</w:t>
-      </w:r>
-      <w:proofErr w:type="spellEnd"/>
-      <w:r>
-        <w:rPr>
-          <w:lang w:val="ru-RU"/>
-        </w:rPr>
-        <w:t xml:space="preserve"> сортировки:</w:t>
+        <w:t>ейкерной сортировки:</w:t>
       </w:r>
     </w:p>
     <w:p>
@@ -11666,7 +11399,6 @@
         </w:rPr>
         <w:t xml:space="preserve">Устанавливаем начальные значения указателей </w:t>
       </w:r>
-      <w:proofErr w:type="spellStart"/>
       <w:r>
         <w:rPr>
           <w:i/>
@@ -11675,14 +11407,12 @@
         </w:rPr>
         <w:t>prev</w:t>
       </w:r>
-      <w:proofErr w:type="spellEnd"/>
       <w:r>
         <w:rPr>
           <w:lang w:val="ru-RU"/>
         </w:rPr>
         <w:t xml:space="preserve"> и </w:t>
       </w:r>
-      <w:proofErr w:type="spellStart"/>
       <w:r>
         <w:rPr>
           <w:i/>
@@ -11691,7 +11421,6 @@
         </w:rPr>
         <w:t>curr</w:t>
       </w:r>
-      <w:proofErr w:type="spellEnd"/>
       <w:r>
         <w:rPr>
           <w:lang w:val="ru-RU"/>
@@ -11743,7 +11472,6 @@
         </w:rPr>
         <w:t xml:space="preserve">После завершения прохода, уменьшаем значение указателя </w:t>
       </w:r>
-      <w:proofErr w:type="spellStart"/>
       <w:r>
         <w:rPr>
           <w:i/>
@@ -11752,14 +11480,12 @@
         </w:rPr>
         <w:t>curr</w:t>
       </w:r>
-      <w:proofErr w:type="spellEnd"/>
       <w:r>
         <w:rPr>
           <w:lang w:val="ru-RU"/>
         </w:rPr>
         <w:t xml:space="preserve"> на 1, а </w:t>
       </w:r>
-      <w:proofErr w:type="spellStart"/>
       <w:r>
         <w:rPr>
           <w:i/>
@@ -11768,14 +11494,12 @@
         </w:rPr>
         <w:t>prev</w:t>
       </w:r>
-      <w:proofErr w:type="spellEnd"/>
       <w:r>
         <w:rPr>
           <w:lang w:val="ru-RU"/>
         </w:rPr>
         <w:t xml:space="preserve"> устанавливаем в </w:t>
       </w:r>
-      <w:proofErr w:type="spellStart"/>
       <w:r>
         <w:rPr>
           <w:i/>
@@ -11784,7 +11508,6 @@
         </w:rPr>
         <w:t>nullptr</w:t>
       </w:r>
-      <w:proofErr w:type="spellEnd"/>
       <w:r>
         <w:rPr>
           <w:lang w:val="ru-RU"/>
@@ -11850,7 +11573,6 @@
         </w:rPr>
         <w:t xml:space="preserve">Более наглядно алгоритм функции </w:t>
       </w:r>
-      <w:proofErr w:type="spellStart"/>
       <w:r>
         <w:rPr>
           <w:lang w:val="ru-RU"/>
@@ -11861,14 +11583,7 @@
         <w:rPr>
           <w:lang w:val="ru-RU"/>
         </w:rPr>
-        <w:t>ейкерной</w:t>
-      </w:r>
-      <w:proofErr w:type="spellEnd"/>
-      <w:r>
-        <w:rPr>
-          <w:lang w:val="ru-RU"/>
-        </w:rPr>
-        <w:t xml:space="preserve"> сортировки представлен на блок-схеме (Рисунок 3.5).</w:t>
+        <w:t>ейкерной сортировки представлен на блок-схеме (Рисунок 3.5).</w:t>
       </w:r>
     </w:p>
     <w:p>
@@ -11971,7 +11686,6 @@
         </w:rPr>
         <w:t xml:space="preserve">Рисунок 3.5 – Блок-схема алгоритма функции </w:t>
       </w:r>
-      <w:proofErr w:type="spellStart"/>
       <w:r>
         <w:rPr>
           <w:lang w:val="ru-RU"/>
@@ -11982,14 +11696,7 @@
         <w:rPr>
           <w:lang w:val="ru-RU"/>
         </w:rPr>
-        <w:t>ейкерной</w:t>
-      </w:r>
-      <w:proofErr w:type="spellEnd"/>
-      <w:r>
-        <w:rPr>
-          <w:lang w:val="ru-RU"/>
-        </w:rPr>
-        <w:t xml:space="preserve"> сортировки</w:t>
+        <w:t>ейкерной сортировки</w:t>
       </w:r>
     </w:p>
     <w:p>
@@ -12019,7 +11726,7 @@
       <w:pPr>
         <w:pStyle w:val="a3"/>
       </w:pPr>
-      <w:bookmarkStart w:id="23" w:name="_Toc164682106"/>
+      <w:bookmarkStart w:id="23" w:name="_Toc165373754"/>
       <w:r>
         <w:lastRenderedPageBreak/>
         <w:t>Раздел 4</w:t>
@@ -12030,7 +11737,7 @@
       <w:pPr>
         <w:pStyle w:val="21"/>
       </w:pPr>
-      <w:bookmarkStart w:id="24" w:name="_Toc164682107"/>
+      <w:bookmarkStart w:id="24" w:name="_Toc165373755"/>
       <w:r>
         <w:t xml:space="preserve">4.1 </w:t>
       </w:r>
@@ -12041,9 +11748,486 @@
     </w:p>
     <w:p>
       <w:pPr>
+        <w:pStyle w:val="Plain"/>
+        <w:rPr>
+          <w:lang w:val="ru-RU"/>
+        </w:rPr>
+      </w:pPr>
+    </w:p>
+    <w:p>
+      <w:pPr>
+        <w:pStyle w:val="Plain"/>
+        <w:ind w:firstLine="709"/>
+        <w:rPr>
+          <w:lang w:val="ru-RU"/>
+        </w:rPr>
+      </w:pPr>
+      <w:r>
+        <w:rPr>
+          <w:lang w:val="ru-RU"/>
+        </w:rPr>
+        <w:t>После старта программы пользователю выводится окно приветствия, которое представлено на рисунке 4.1</w:t>
+      </w:r>
+    </w:p>
+    <w:p>
+      <w:pPr>
+        <w:pStyle w:val="Plain"/>
+        <w:rPr>
+          <w:lang w:val="ru-RU"/>
+        </w:rPr>
+      </w:pPr>
+    </w:p>
+    <w:p>
+      <w:pPr>
+        <w:pStyle w:val="Plain"/>
+        <w:jc w:val="center"/>
+      </w:pPr>
+      <w:r>
+        <w:rPr>
+          <w:noProof/>
+        </w:rPr>
+        <w:drawing>
+          <wp:inline distT="0" distB="0" distL="0" distR="0" wp14:anchorId="1967AD09" wp14:editId="3965FE2C">
+            <wp:extent cx="2467319" cy="1343212"/>
+            <wp:effectExtent l="0" t="0" r="9525" b="9525"/>
+            <wp:docPr id="7" name="Рисунок 7"/>
+            <wp:cNvGraphicFramePr>
+              <a:graphicFrameLocks xmlns:a="http://schemas.openxmlformats.org/drawingml/2006/main" noChangeAspect="1"/>
+            </wp:cNvGraphicFramePr>
+            <a:graphic xmlns:a="http://schemas.openxmlformats.org/drawingml/2006/main">
+              <a:graphicData uri="http://schemas.openxmlformats.org/drawingml/2006/picture">
+                <pic:pic xmlns:pic="http://schemas.openxmlformats.org/drawingml/2006/picture">
+                  <pic:nvPicPr>
+                    <pic:cNvPr id="1" name=""/>
+                    <pic:cNvPicPr/>
+                  </pic:nvPicPr>
+                  <pic:blipFill>
+                    <a:blip r:embed="rId20"/>
+                    <a:stretch>
+                      <a:fillRect/>
+                    </a:stretch>
+                  </pic:blipFill>
+                  <pic:spPr>
+                    <a:xfrm>
+                      <a:off x="0" y="0"/>
+                      <a:ext cx="2467319" cy="1343212"/>
+                    </a:xfrm>
+                    <a:prstGeom prst="rect">
+                      <a:avLst/>
+                    </a:prstGeom>
+                  </pic:spPr>
+                </pic:pic>
+              </a:graphicData>
+            </a:graphic>
+          </wp:inline>
+        </w:drawing>
+      </w:r>
+    </w:p>
+    <w:p>
+      <w:pPr>
+        <w:pStyle w:val="Plain"/>
+        <w:jc w:val="center"/>
+      </w:pPr>
+    </w:p>
+    <w:p>
+      <w:pPr>
+        <w:pStyle w:val="Plain"/>
+        <w:jc w:val="center"/>
+        <w:rPr>
+          <w:lang w:val="ru-RU"/>
+        </w:rPr>
+      </w:pPr>
+      <w:r>
+        <w:rPr>
+          <w:lang w:val="ru-RU"/>
+        </w:rPr>
+        <w:t xml:space="preserve">Рисунок 4.1 – </w:t>
+      </w:r>
+      <w:r>
+        <w:rPr>
+          <w:lang w:val="ru-RU"/>
+        </w:rPr>
+        <w:t>С</w:t>
+      </w:r>
+      <w:r>
+        <w:rPr>
+          <w:lang w:val="ru-RU"/>
+        </w:rPr>
+        <w:t>тартовое окно</w:t>
+      </w:r>
+    </w:p>
+    <w:p>
+      <w:pPr>
+        <w:pStyle w:val="Plain"/>
+        <w:rPr>
+          <w:lang w:val="ru-RU"/>
+        </w:rPr>
+      </w:pPr>
+    </w:p>
+    <w:p>
+      <w:pPr>
+        <w:pStyle w:val="Plain"/>
+        <w:ind w:firstLine="720"/>
+        <w:rPr>
+          <w:lang w:val="ru-RU"/>
+        </w:rPr>
+      </w:pPr>
+      <w:r>
+        <w:rPr>
+          <w:lang w:val="ru-RU"/>
+        </w:rPr>
+        <w:t>Далее в зависимости от выбора пользователя</w:t>
+      </w:r>
+      <w:r>
+        <w:rPr>
+          <w:lang w:val="ru-RU"/>
+        </w:rPr>
+        <w:t>, управление переходит в блок регистрации в качестве регистрации, логина. (продолжить как гость тоже является логином).</w:t>
+      </w:r>
+    </w:p>
+    <w:p>
+      <w:pPr>
+        <w:pStyle w:val="Plain"/>
+        <w:ind w:firstLine="720"/>
+        <w:rPr>
+          <w:lang w:val="ru-RU"/>
+        </w:rPr>
+      </w:pPr>
+      <w:r>
+        <w:rPr>
+          <w:lang w:val="ru-RU"/>
+        </w:rPr>
+        <w:t xml:space="preserve">При выборе пункта «Вход» запускается соответствующая функция </w:t>
+      </w:r>
+      <w:r>
+        <w:rPr>
+          <w:i/>
+          <w:iCs/>
+        </w:rPr>
+        <w:t>Login</w:t>
+      </w:r>
+      <w:r>
+        <w:rPr>
+          <w:lang w:val="ru-RU"/>
+        </w:rPr>
+        <w:t>, которая выводит окно как на рисунке 4.2.</w:t>
+      </w:r>
+    </w:p>
+    <w:p>
+      <w:pPr>
+        <w:pStyle w:val="Plain"/>
+        <w:rPr>
+          <w:lang w:val="ru-RU"/>
+        </w:rPr>
+      </w:pPr>
+    </w:p>
+    <w:p>
+      <w:pPr>
+        <w:pStyle w:val="Plain"/>
+        <w:jc w:val="center"/>
+      </w:pPr>
+      <w:r>
+        <w:rPr>
+          <w:noProof/>
+        </w:rPr>
+        <w:drawing>
+          <wp:inline distT="0" distB="0" distL="0" distR="0" wp14:anchorId="4978843B" wp14:editId="2F759F34">
+            <wp:extent cx="2381582" cy="819264"/>
+            <wp:effectExtent l="0" t="0" r="0" b="0"/>
+            <wp:docPr id="8" name="Рисунок 8"/>
+            <wp:cNvGraphicFramePr>
+              <a:graphicFrameLocks xmlns:a="http://schemas.openxmlformats.org/drawingml/2006/main" noChangeAspect="1"/>
+            </wp:cNvGraphicFramePr>
+            <a:graphic xmlns:a="http://schemas.openxmlformats.org/drawingml/2006/main">
+              <a:graphicData uri="http://schemas.openxmlformats.org/drawingml/2006/picture">
+                <pic:pic xmlns:pic="http://schemas.openxmlformats.org/drawingml/2006/picture">
+                  <pic:nvPicPr>
+                    <pic:cNvPr id="1" name=""/>
+                    <pic:cNvPicPr/>
+                  </pic:nvPicPr>
+                  <pic:blipFill>
+                    <a:blip r:embed="rId21"/>
+                    <a:stretch>
+                      <a:fillRect/>
+                    </a:stretch>
+                  </pic:blipFill>
+                  <pic:spPr>
+                    <a:xfrm>
+                      <a:off x="0" y="0"/>
+                      <a:ext cx="2381582" cy="819264"/>
+                    </a:xfrm>
+                    <a:prstGeom prst="rect">
+                      <a:avLst/>
+                    </a:prstGeom>
+                  </pic:spPr>
+                </pic:pic>
+              </a:graphicData>
+            </a:graphic>
+          </wp:inline>
+        </w:drawing>
+      </w:r>
+    </w:p>
+    <w:p>
+      <w:pPr>
+        <w:pStyle w:val="Plain"/>
+        <w:jc w:val="center"/>
+      </w:pPr>
+    </w:p>
+    <w:p>
+      <w:pPr>
+        <w:pStyle w:val="Plain"/>
+        <w:jc w:val="center"/>
+        <w:rPr>
+          <w:i/>
+          <w:iCs/>
+          <w:lang w:val="ru-RU"/>
+        </w:rPr>
+      </w:pPr>
+      <w:r>
+        <w:rPr>
+          <w:lang w:val="ru-RU"/>
+        </w:rPr>
+        <w:t xml:space="preserve">Рисунок 4.2 – Окно функции </w:t>
+      </w:r>
+      <w:r>
+        <w:rPr>
+          <w:i/>
+          <w:iCs/>
+        </w:rPr>
+        <w:t>Login</w:t>
+      </w:r>
+    </w:p>
+    <w:p>
+      <w:pPr>
+        <w:pStyle w:val="Plain"/>
+        <w:rPr>
+          <w:lang w:val="ru-RU"/>
+        </w:rPr>
+      </w:pPr>
+    </w:p>
+    <w:p>
+      <w:pPr>
+        <w:pStyle w:val="Plain"/>
+        <w:ind w:firstLine="709"/>
+        <w:rPr>
+          <w:lang w:val="ru-RU"/>
+        </w:rPr>
+      </w:pPr>
+      <w:r>
+        <w:rPr>
+          <w:lang w:val="ru-RU"/>
+        </w:rPr>
+        <w:t>Далее после ввода соответствующих данных происходит</w:t>
+      </w:r>
+      <w:r>
+        <w:rPr>
+          <w:lang w:val="ru-RU"/>
+        </w:rPr>
+        <w:t xml:space="preserve"> хеширование введенного пароля и проверка на существование пользователя, и в результате выводит либо Успешный вход, либо неверный логин или пароль.</w:t>
+      </w:r>
+      <w:r>
+        <w:rPr>
+          <w:lang w:val="ru-RU"/>
+        </w:rPr>
+        <w:t xml:space="preserve"> При успешном входе вызывается </w:t>
+      </w:r>
+      <w:r>
+        <w:rPr>
+          <w:i/>
+          <w:iCs/>
+        </w:rPr>
+        <w:t>UI</w:t>
+      </w:r>
+      <w:r>
+        <w:rPr>
+          <w:i/>
+          <w:iCs/>
+          <w:lang w:val="ru-RU"/>
+        </w:rPr>
+        <w:t xml:space="preserve"> </w:t>
+      </w:r>
+      <w:r>
+        <w:rPr>
+          <w:lang w:val="ru-RU"/>
+        </w:rPr>
+        <w:t>который зависит от уровня доступа пользователя.</w:t>
+      </w:r>
+    </w:p>
+    <w:p>
+      <w:pPr>
+        <w:pStyle w:val="Plain"/>
+        <w:ind w:firstLine="709"/>
+        <w:rPr>
+          <w:lang w:val="ru-RU"/>
+        </w:rPr>
+      </w:pPr>
+      <w:r>
+        <w:rPr>
+          <w:lang w:val="ru-RU"/>
+        </w:rPr>
+        <w:t>В случае выбора регистрации вызывается соответствующая функция, которая выводит окно, представленное на рисунке 4.3.</w:t>
+      </w:r>
+    </w:p>
+    <w:p>
+      <w:pPr>
+        <w:pStyle w:val="Plain"/>
+        <w:rPr>
+          <w:lang w:val="ru-RU"/>
+        </w:rPr>
+      </w:pPr>
+      <w:r>
+        <w:rPr>
+          <w:lang w:val="ru-RU"/>
+        </w:rPr>
+        <w:t xml:space="preserve"> </w:t>
+      </w:r>
+    </w:p>
+    <w:p>
+      <w:pPr>
+        <w:pStyle w:val="Plain"/>
+        <w:jc w:val="center"/>
+      </w:pPr>
+      <w:r>
+        <w:rPr>
+          <w:noProof/>
+        </w:rPr>
+        <w:lastRenderedPageBreak/>
+        <w:drawing>
+          <wp:inline distT="0" distB="0" distL="0" distR="0" wp14:anchorId="0FDF8994" wp14:editId="0DADB12F">
+            <wp:extent cx="2514951" cy="1705213"/>
+            <wp:effectExtent l="0" t="0" r="0" b="9525"/>
+            <wp:docPr id="9" name="Рисунок 9"/>
+            <wp:cNvGraphicFramePr>
+              <a:graphicFrameLocks xmlns:a="http://schemas.openxmlformats.org/drawingml/2006/main" noChangeAspect="1"/>
+            </wp:cNvGraphicFramePr>
+            <a:graphic xmlns:a="http://schemas.openxmlformats.org/drawingml/2006/main">
+              <a:graphicData uri="http://schemas.openxmlformats.org/drawingml/2006/picture">
+                <pic:pic xmlns:pic="http://schemas.openxmlformats.org/drawingml/2006/picture">
+                  <pic:nvPicPr>
+                    <pic:cNvPr id="1" name=""/>
+                    <pic:cNvPicPr/>
+                  </pic:nvPicPr>
+                  <pic:blipFill>
+                    <a:blip r:embed="rId22"/>
+                    <a:stretch>
+                      <a:fillRect/>
+                    </a:stretch>
+                  </pic:blipFill>
+                  <pic:spPr>
+                    <a:xfrm>
+                      <a:off x="0" y="0"/>
+                      <a:ext cx="2514951" cy="1705213"/>
+                    </a:xfrm>
+                    <a:prstGeom prst="rect">
+                      <a:avLst/>
+                    </a:prstGeom>
+                  </pic:spPr>
+                </pic:pic>
+              </a:graphicData>
+            </a:graphic>
+          </wp:inline>
+        </w:drawing>
+      </w:r>
+    </w:p>
+    <w:p>
+      <w:pPr>
+        <w:pStyle w:val="Plain"/>
+        <w:jc w:val="center"/>
+      </w:pPr>
+    </w:p>
+    <w:p>
+      <w:pPr>
+        <w:pStyle w:val="Plain"/>
+        <w:jc w:val="center"/>
+        <w:rPr>
+          <w:lang w:val="ru-RU"/>
+        </w:rPr>
+      </w:pPr>
+      <w:r>
+        <w:rPr>
+          <w:lang w:val="ru-RU"/>
+        </w:rPr>
+        <w:t>Рисунок 4.3 – Окно регистрации</w:t>
+      </w:r>
+    </w:p>
+    <w:p>
+      <w:pPr>
+        <w:pStyle w:val="Plain"/>
+        <w:rPr>
+          <w:lang w:val="ru-RU"/>
+        </w:rPr>
+      </w:pPr>
+    </w:p>
+    <w:p>
+      <w:pPr>
+        <w:pStyle w:val="Plain"/>
+        <w:ind w:firstLine="720"/>
+        <w:rPr>
+          <w:lang w:val="ru-RU"/>
+        </w:rPr>
+      </w:pPr>
+      <w:r>
+        <w:rPr>
+          <w:lang w:val="ru-RU"/>
+        </w:rPr>
+        <w:t xml:space="preserve">В случае если все данные были введены корректно, происходит хеширование пароля вызывается функция, которая записывает пользователя в файл если это возможно (такого пользователя не существует). После регистрации вызывается стартовое окно. </w:t>
+      </w:r>
+    </w:p>
+    <w:p>
+      <w:pPr>
+        <w:pStyle w:val="Plain"/>
+        <w:ind w:firstLine="709"/>
+        <w:rPr>
+          <w:lang w:val="ru-RU"/>
+        </w:rPr>
+      </w:pPr>
+      <w:r>
+        <w:rPr>
+          <w:lang w:val="ru-RU"/>
+        </w:rPr>
+        <w:t xml:space="preserve">При выпоре пункта «Продолжить как гость» сразу вызывается соответствующая </w:t>
+      </w:r>
+      <w:r>
+        <w:rPr>
+          <w:i/>
+          <w:iCs/>
+        </w:rPr>
+        <w:t>UI</w:t>
+      </w:r>
+      <w:r>
+        <w:rPr>
+          <w:i/>
+          <w:iCs/>
+          <w:lang w:val="ru-RU"/>
+        </w:rPr>
+        <w:t xml:space="preserve"> </w:t>
+      </w:r>
+      <w:r>
+        <w:rPr>
+          <w:lang w:val="ru-RU"/>
+        </w:rPr>
+        <w:t>функция</w:t>
+      </w:r>
+      <w:r>
+        <w:rPr>
+          <w:lang w:val="ru-RU"/>
+        </w:rPr>
+        <w:t>.</w:t>
+      </w:r>
+    </w:p>
+    <w:p>
+      <w:pPr>
+        <w:pStyle w:val="Plain"/>
+        <w:rPr>
+          <w:lang w:val="ru-RU"/>
+        </w:rPr>
+      </w:pPr>
+    </w:p>
+    <w:p>
+      <w:pPr>
         <w:pStyle w:val="21"/>
       </w:pPr>
-      <w:bookmarkStart w:id="25" w:name="_Toc164682108"/>
+      <w:bookmarkStart w:id="25" w:name="_Toc165373756"/>
       <w:r>
         <w:t>4.2 Модуль администрирования</w:t>
       </w:r>
@@ -12051,9 +12235,194 @@
     </w:p>
     <w:p>
       <w:pPr>
+        <w:pStyle w:val="Plain"/>
+        <w:rPr>
+          <w:lang w:val="ru-RU"/>
+        </w:rPr>
+      </w:pPr>
+    </w:p>
+    <w:p>
+      <w:pPr>
+        <w:pStyle w:val="Plain"/>
+        <w:ind w:firstLine="709"/>
+        <w:rPr>
+          <w:lang w:val="ru-RU"/>
+        </w:rPr>
+      </w:pPr>
+      <w:r>
+        <w:rPr>
+          <w:lang w:val="ru-RU"/>
+        </w:rPr>
+        <w:t>Для того, чтобы зайти в панель администрирования нужно в окне авторизации ввести заранее определенные в программе логин и пароль, тогда будет вызвана функция, которая выведет окно администрирования (представлено на рисунке 4.4), в котором можно просмотреть всех зарегистрированных пользователей, а также редактировать любой публичный тест.</w:t>
+      </w:r>
+    </w:p>
+    <w:p>
+      <w:pPr>
+        <w:pStyle w:val="Plain"/>
+        <w:rPr>
+          <w:lang w:val="ru-RU"/>
+        </w:rPr>
+      </w:pPr>
+    </w:p>
+    <w:p>
+      <w:pPr>
+        <w:pStyle w:val="Plain"/>
+        <w:jc w:val="center"/>
+      </w:pPr>
+      <w:r>
+        <w:rPr>
+          <w:noProof/>
+        </w:rPr>
+        <w:drawing>
+          <wp:inline distT="0" distB="0" distL="0" distR="0" wp14:anchorId="01E27AC7" wp14:editId="688CE3AE">
+            <wp:extent cx="3581900" cy="1486107"/>
+            <wp:effectExtent l="0" t="0" r="0" b="0"/>
+            <wp:docPr id="25" name="Рисунок 25"/>
+            <wp:cNvGraphicFramePr>
+              <a:graphicFrameLocks xmlns:a="http://schemas.openxmlformats.org/drawingml/2006/main" noChangeAspect="1"/>
+            </wp:cNvGraphicFramePr>
+            <a:graphic xmlns:a="http://schemas.openxmlformats.org/drawingml/2006/main">
+              <a:graphicData uri="http://schemas.openxmlformats.org/drawingml/2006/picture">
+                <pic:pic xmlns:pic="http://schemas.openxmlformats.org/drawingml/2006/picture">
+                  <pic:nvPicPr>
+                    <pic:cNvPr id="1" name=""/>
+                    <pic:cNvPicPr/>
+                  </pic:nvPicPr>
+                  <pic:blipFill>
+                    <a:blip r:embed="rId23"/>
+                    <a:stretch>
+                      <a:fillRect/>
+                    </a:stretch>
+                  </pic:blipFill>
+                  <pic:spPr>
+                    <a:xfrm>
+                      <a:off x="0" y="0"/>
+                      <a:ext cx="3581900" cy="1486107"/>
+                    </a:xfrm>
+                    <a:prstGeom prst="rect">
+                      <a:avLst/>
+                    </a:prstGeom>
+                  </pic:spPr>
+                </pic:pic>
+              </a:graphicData>
+            </a:graphic>
+          </wp:inline>
+        </w:drawing>
+      </w:r>
+    </w:p>
+    <w:p>
+      <w:pPr>
+        <w:pStyle w:val="Plain"/>
+        <w:jc w:val="center"/>
+      </w:pPr>
+    </w:p>
+    <w:p>
+      <w:pPr>
+        <w:pStyle w:val="Plain"/>
+        <w:jc w:val="center"/>
+        <w:rPr>
+          <w:lang w:val="ru-RU"/>
+        </w:rPr>
+      </w:pPr>
+      <w:r>
+        <w:rPr>
+          <w:lang w:val="ru-RU"/>
+        </w:rPr>
+        <w:t>Рисунок 4.4 – окно администрирования</w:t>
+      </w:r>
+    </w:p>
+    <w:p>
+      <w:pPr>
+        <w:pStyle w:val="Plain"/>
+        <w:rPr>
+          <w:lang w:val="ru-RU"/>
+        </w:rPr>
+      </w:pPr>
+    </w:p>
+    <w:p>
+      <w:pPr>
+        <w:pStyle w:val="Plain"/>
+        <w:ind w:firstLine="720"/>
+        <w:rPr>
+          <w:lang w:val="ru-RU"/>
+        </w:rPr>
+      </w:pPr>
+      <w:r>
+        <w:rPr>
+          <w:lang w:val="ru-RU"/>
+        </w:rPr>
+        <w:t xml:space="preserve">При выборе пункта «Просмотреть всех пользователей» будет открыто окно, в котором будет выведена вся информация о пользователях, такие как логин, имя, фамилия, почта, возраст, </w:t>
+      </w:r>
+      <w:r>
+        <w:rPr>
+          <w:i/>
+          <w:iCs/>
+        </w:rPr>
+        <w:t>ID</w:t>
+      </w:r>
+      <w:r>
+        <w:rPr>
+          <w:lang w:val="ru-RU"/>
+        </w:rPr>
+        <w:t>. Администратор не должен иметь возможность посмотреть на пароль пользователя</w:t>
+      </w:r>
+    </w:p>
+    <w:p>
+      <w:pPr>
+        <w:pStyle w:val="Plain"/>
+        <w:ind w:firstLine="720"/>
+        <w:rPr>
+          <w:lang w:val="ru-RU"/>
+        </w:rPr>
+      </w:pPr>
+      <w:r>
+        <w:rPr>
+          <w:lang w:val="ru-RU"/>
+        </w:rPr>
+        <w:lastRenderedPageBreak/>
+        <w:t>При выборе пункта «Просмотреть публичные тесты» будет открыто такое же окно, как и для всех пользователей, за исключением возможности редактировать любой тест.</w:t>
+      </w:r>
+    </w:p>
+    <w:p>
+      <w:pPr>
+        <w:pStyle w:val="Plain"/>
+        <w:ind w:firstLine="709"/>
+        <w:rPr>
+          <w:lang w:val="ru-RU"/>
+        </w:rPr>
+      </w:pPr>
+      <w:r>
+        <w:rPr>
+          <w:lang w:val="ru-RU"/>
+        </w:rPr>
+        <w:t xml:space="preserve">Таким образом администратору дается право на просмотр и изучение информации о пользователях, за исключением пароля для обеспечения безопасности системы, также есть возможность для редактирования публично открытых тестов, что позволит администратору удалять тесты, содержащие </w:t>
+      </w:r>
+      <w:r>
+        <w:rPr>
+          <w:lang w:val="ru-RU"/>
+        </w:rPr>
+        <w:t>не валидную, не корректную или оскорбительную информацию, что позволить программному обеспечения конструктор экзаменационных билетов быть доступной и приятной для широкого круга людей.</w:t>
+      </w:r>
+    </w:p>
+    <w:p>
+      <w:pPr>
+        <w:pStyle w:val="Plain"/>
+        <w:rPr>
+          <w:lang w:val="ru-RU"/>
+        </w:rPr>
+      </w:pPr>
+      <w:r>
+        <w:rPr>
+          <w:lang w:val="ru-RU"/>
+        </w:rPr>
+        <w:t xml:space="preserve"> </w:t>
+      </w:r>
+    </w:p>
+    <w:p>
+      <w:pPr>
         <w:pStyle w:val="21"/>
       </w:pPr>
-      <w:bookmarkStart w:id="26" w:name="_Toc164682109"/>
+      <w:bookmarkStart w:id="26" w:name="_Toc165373757"/>
       <w:r>
         <w:t>4.3 Модуль пользователя</w:t>
       </w:r>
@@ -12061,9 +12430,1336 @@
     </w:p>
     <w:p>
       <w:pPr>
+        <w:pStyle w:val="Plain"/>
+        <w:rPr>
+          <w:lang w:val="ru-RU"/>
+        </w:rPr>
+      </w:pPr>
+    </w:p>
+    <w:p>
+      <w:pPr>
+        <w:pStyle w:val="Plain"/>
+        <w:ind w:firstLine="709"/>
+        <w:rPr>
+          <w:lang w:val="ru-RU"/>
+        </w:rPr>
+      </w:pPr>
+      <w:r>
+        <w:rPr>
+          <w:lang w:val="ru-RU"/>
+        </w:rPr>
+        <w:t xml:space="preserve">При старте </w:t>
+      </w:r>
+      <w:r>
+        <w:rPr>
+          <w:i/>
+          <w:iCs/>
+        </w:rPr>
+        <w:t>UI</w:t>
+      </w:r>
+      <w:r>
+        <w:rPr>
+          <w:i/>
+          <w:iCs/>
+          <w:lang w:val="ru-RU"/>
+        </w:rPr>
+        <w:t xml:space="preserve"> </w:t>
+      </w:r>
+      <w:r>
+        <w:rPr>
+          <w:lang w:val="ru-RU"/>
+        </w:rPr>
+        <w:t>поль</w:t>
+      </w:r>
+      <w:r>
+        <w:rPr>
+          <w:lang w:val="ru-RU"/>
+        </w:rPr>
+        <w:t>зователя выводится окно, представленное на рисунке 4.5</w:t>
+      </w:r>
+      <w:r>
+        <w:rPr>
+          <w:lang w:val="ru-RU"/>
+        </w:rPr>
+        <w:t>, в котором выводится приветствие с указанием логина пользователя и список возможных действий.</w:t>
+      </w:r>
+    </w:p>
+    <w:p>
+      <w:pPr>
+        <w:pStyle w:val="Plain"/>
+        <w:rPr>
+          <w:lang w:val="ru-RU"/>
+        </w:rPr>
+      </w:pPr>
+    </w:p>
+    <w:p>
+      <w:pPr>
+        <w:pStyle w:val="Plain"/>
+        <w:jc w:val="center"/>
+      </w:pPr>
+      <w:r>
+        <w:rPr>
+          <w:noProof/>
+        </w:rPr>
+        <w:drawing>
+          <wp:inline distT="0" distB="0" distL="0" distR="0" wp14:anchorId="2B40EFF4" wp14:editId="5468FA64">
+            <wp:extent cx="3860120" cy="1947553"/>
+            <wp:effectExtent l="0" t="0" r="7620" b="0"/>
+            <wp:docPr id="10" name="Рисунок 10"/>
+            <wp:cNvGraphicFramePr>
+              <a:graphicFrameLocks xmlns:a="http://schemas.openxmlformats.org/drawingml/2006/main" noChangeAspect="1"/>
+            </wp:cNvGraphicFramePr>
+            <a:graphic xmlns:a="http://schemas.openxmlformats.org/drawingml/2006/main">
+              <a:graphicData uri="http://schemas.openxmlformats.org/drawingml/2006/picture">
+                <pic:pic xmlns:pic="http://schemas.openxmlformats.org/drawingml/2006/picture">
+                  <pic:nvPicPr>
+                    <pic:cNvPr id="1" name=""/>
+                    <pic:cNvPicPr/>
+                  </pic:nvPicPr>
+                  <pic:blipFill>
+                    <a:blip r:embed="rId24"/>
+                    <a:stretch>
+                      <a:fillRect/>
+                    </a:stretch>
+                  </pic:blipFill>
+                  <pic:spPr>
+                    <a:xfrm>
+                      <a:off x="0" y="0"/>
+                      <a:ext cx="3863615" cy="1949316"/>
+                    </a:xfrm>
+                    <a:prstGeom prst="rect">
+                      <a:avLst/>
+                    </a:prstGeom>
+                  </pic:spPr>
+                </pic:pic>
+              </a:graphicData>
+            </a:graphic>
+          </wp:inline>
+        </w:drawing>
+      </w:r>
+    </w:p>
+    <w:p>
+      <w:pPr>
+        <w:pStyle w:val="Plain"/>
+        <w:jc w:val="center"/>
+      </w:pPr>
+    </w:p>
+    <w:p>
+      <w:pPr>
+        <w:pStyle w:val="Plain"/>
+        <w:jc w:val="center"/>
+        <w:rPr>
+          <w:lang w:val="ru-RU"/>
+        </w:rPr>
+      </w:pPr>
+      <w:r>
+        <w:rPr>
+          <w:lang w:val="ru-RU"/>
+        </w:rPr>
+        <w:t xml:space="preserve">Рисунок 4.5 – Окно вывода </w:t>
+      </w:r>
+      <w:r>
+        <w:rPr>
+          <w:i/>
+          <w:iCs/>
+        </w:rPr>
+        <w:t>UI</w:t>
+      </w:r>
+      <w:r>
+        <w:rPr>
+          <w:i/>
+          <w:iCs/>
+          <w:lang w:val="ru-RU"/>
+        </w:rPr>
+        <w:t xml:space="preserve"> </w:t>
+      </w:r>
+      <w:r>
+        <w:rPr>
+          <w:lang w:val="ru-RU"/>
+        </w:rPr>
+        <w:t>пользователя</w:t>
+      </w:r>
+    </w:p>
+    <w:p>
+      <w:pPr>
+        <w:pStyle w:val="Plain"/>
+        <w:rPr>
+          <w:lang w:val="ru-RU"/>
+        </w:rPr>
+      </w:pPr>
+    </w:p>
+    <w:p>
+      <w:pPr>
+        <w:pStyle w:val="Plain"/>
+        <w:ind w:firstLine="709"/>
+        <w:rPr>
+          <w:lang w:val="ru-RU"/>
+        </w:rPr>
+      </w:pPr>
+      <w:r>
+        <w:rPr>
+          <w:lang w:val="ru-RU"/>
+        </w:rPr>
+        <w:t>При выборе каждого пункта вызывается соответствующая функция, которая представляет свое окно для управления.</w:t>
+      </w:r>
+    </w:p>
+    <w:p>
+      <w:pPr>
+        <w:pStyle w:val="Plain"/>
+        <w:ind w:firstLine="709"/>
+        <w:rPr>
+          <w:lang w:val="ru-RU"/>
+        </w:rPr>
+      </w:pPr>
+      <w:r>
+        <w:rPr>
+          <w:lang w:val="ru-RU"/>
+        </w:rPr>
+        <w:t>При выборе пункта «Выйти» программа завершается.</w:t>
+      </w:r>
+    </w:p>
+    <w:p>
+      <w:pPr>
+        <w:pStyle w:val="Plain"/>
+        <w:ind w:firstLine="709"/>
+        <w:rPr>
+          <w:lang w:val="ru-RU"/>
+        </w:rPr>
+      </w:pPr>
+      <w:r>
+        <w:rPr>
+          <w:lang w:val="ru-RU"/>
+        </w:rPr>
+        <w:t>При выборе пункта «Создать тест» вызывается окно, представленное на рисунке 4.6, в котором пользователю дается возможность создать свой тест и далее при корректном вводе данных и успешном создании выводится соответствующее окно и вызывается функция, которая запишет созданный тест в файл, а также создаст файл для хранения рейтинга.</w:t>
+      </w:r>
+    </w:p>
+    <w:p>
+      <w:pPr>
+        <w:pStyle w:val="Plain"/>
+        <w:ind w:firstLine="709"/>
+        <w:rPr>
+          <w:lang w:val="ru-RU"/>
+        </w:rPr>
+      </w:pPr>
+    </w:p>
+    <w:p>
+      <w:pPr>
+        <w:pStyle w:val="Plain"/>
+        <w:ind w:firstLine="709"/>
+        <w:jc w:val="center"/>
+      </w:pPr>
+      <w:r>
+        <w:rPr>
+          <w:noProof/>
+        </w:rPr>
+        <w:lastRenderedPageBreak/>
+        <w:drawing>
+          <wp:inline distT="0" distB="0" distL="0" distR="0" wp14:anchorId="3EACA712" wp14:editId="7C02F3C0">
+            <wp:extent cx="3705102" cy="3204413"/>
+            <wp:effectExtent l="0" t="0" r="0" b="0"/>
+            <wp:docPr id="11" name="Рисунок 11"/>
+            <wp:cNvGraphicFramePr>
+              <a:graphicFrameLocks xmlns:a="http://schemas.openxmlformats.org/drawingml/2006/main" noChangeAspect="1"/>
+            </wp:cNvGraphicFramePr>
+            <a:graphic xmlns:a="http://schemas.openxmlformats.org/drawingml/2006/main">
+              <a:graphicData uri="http://schemas.openxmlformats.org/drawingml/2006/picture">
+                <pic:pic xmlns:pic="http://schemas.openxmlformats.org/drawingml/2006/picture">
+                  <pic:nvPicPr>
+                    <pic:cNvPr id="1" name=""/>
+                    <pic:cNvPicPr/>
+                  </pic:nvPicPr>
+                  <pic:blipFill>
+                    <a:blip r:embed="rId25"/>
+                    <a:stretch>
+                      <a:fillRect/>
+                    </a:stretch>
+                  </pic:blipFill>
+                  <pic:spPr>
+                    <a:xfrm>
+                      <a:off x="0" y="0"/>
+                      <a:ext cx="3736351" cy="3231439"/>
+                    </a:xfrm>
+                    <a:prstGeom prst="rect">
+                      <a:avLst/>
+                    </a:prstGeom>
+                  </pic:spPr>
+                </pic:pic>
+              </a:graphicData>
+            </a:graphic>
+          </wp:inline>
+        </w:drawing>
+      </w:r>
+    </w:p>
+    <w:p>
+      <w:pPr>
+        <w:pStyle w:val="Plain"/>
+        <w:ind w:firstLine="709"/>
+        <w:jc w:val="center"/>
+      </w:pPr>
+    </w:p>
+    <w:p>
+      <w:pPr>
+        <w:pStyle w:val="Plain"/>
+        <w:ind w:firstLine="709"/>
+        <w:jc w:val="center"/>
+        <w:rPr>
+          <w:lang w:val="ru-RU"/>
+        </w:rPr>
+      </w:pPr>
+      <w:r>
+        <w:rPr>
+          <w:lang w:val="ru-RU"/>
+        </w:rPr>
+        <w:t>Рисунок 4.6 – Окно создания теста</w:t>
+      </w:r>
+    </w:p>
+    <w:p>
+      <w:pPr>
+        <w:pStyle w:val="Plain"/>
+        <w:ind w:firstLine="709"/>
+        <w:jc w:val="center"/>
+        <w:rPr>
+          <w:lang w:val="ru-RU"/>
+        </w:rPr>
+      </w:pPr>
+    </w:p>
+    <w:p>
+      <w:pPr>
+        <w:pStyle w:val="Plain"/>
+        <w:ind w:firstLine="709"/>
+        <w:rPr>
+          <w:lang w:val="ru-RU"/>
+        </w:rPr>
+      </w:pPr>
+      <w:r>
+        <w:rPr>
+          <w:lang w:val="ru-RU"/>
+        </w:rPr>
+        <w:t>При выборе пункта «Просмотреть тесты» вызывается фун</w:t>
+      </w:r>
+      <w:r>
+        <w:rPr>
+          <w:lang w:val="ru-RU"/>
+        </w:rPr>
+        <w:t>к</w:t>
+      </w:r>
+      <w:r>
+        <w:rPr>
+          <w:lang w:val="ru-RU"/>
+        </w:rPr>
+        <w:t>ция</w:t>
+      </w:r>
+      <w:r>
+        <w:rPr>
+          <w:lang w:val="ru-RU"/>
+        </w:rPr>
+        <w:t>,</w:t>
+      </w:r>
+      <w:r>
+        <w:rPr>
+          <w:lang w:val="ru-RU"/>
+        </w:rPr>
+        <w:t xml:space="preserve"> которая отобразит окно, представленное на рисунке 4.7, в котором отобразятся все тесты пользователя </w:t>
+      </w:r>
+      <w:r>
+        <w:rPr>
+          <w:lang w:val="ru-RU"/>
+        </w:rPr>
+        <w:t>с выводом имени теста и сложности, и возможностью сортировать их по разным параметрам. При выборе соответствующего параметра сортировки происходить упорядочивание массива по переданному параметру. Также программа на входе ждет номер теста и списка, при выборе которого вызывается меню отображения теста, в которую параметром передается сам тест и пользователь, который вызывает функцию.</w:t>
+      </w:r>
+    </w:p>
+    <w:p>
+      <w:pPr>
+        <w:pStyle w:val="Plain"/>
+        <w:ind w:firstLine="709"/>
+        <w:rPr>
+          <w:lang w:val="ru-RU"/>
+        </w:rPr>
+      </w:pPr>
+      <w:r>
+        <w:rPr>
+          <w:lang w:val="ru-RU"/>
+        </w:rPr>
+        <w:t>При выборе пункта «Посмотреть публичные тесты» вызывается такая же функция, но только для отображения публичных тестов.</w:t>
+      </w:r>
+    </w:p>
+    <w:p>
+      <w:pPr>
+        <w:pStyle w:val="Plain"/>
+        <w:ind w:firstLine="709"/>
+        <w:rPr>
+          <w:lang w:val="ru-RU"/>
+        </w:rPr>
+      </w:pPr>
+    </w:p>
+    <w:p>
+      <w:pPr>
+        <w:pStyle w:val="Plain"/>
+        <w:ind w:firstLine="709"/>
+        <w:jc w:val="center"/>
+        <w:rPr>
+          <w:lang w:val="ru-RU"/>
+        </w:rPr>
+      </w:pPr>
+      <w:r>
+        <w:rPr>
+          <w:noProof/>
+          <w:lang w:val="ru-RU"/>
+        </w:rPr>
+        <w:drawing>
+          <wp:inline distT="0" distB="0" distL="0" distR="0" wp14:anchorId="2B21B33C" wp14:editId="49048112">
+            <wp:extent cx="4536374" cy="2417864"/>
+            <wp:effectExtent l="0" t="0" r="0" b="1905"/>
+            <wp:docPr id="14" name="Рисунок 14"/>
+            <wp:cNvGraphicFramePr>
+              <a:graphicFrameLocks xmlns:a="http://schemas.openxmlformats.org/drawingml/2006/main" noChangeAspect="1"/>
+            </wp:cNvGraphicFramePr>
+            <a:graphic xmlns:a="http://schemas.openxmlformats.org/drawingml/2006/main">
+              <a:graphicData uri="http://schemas.openxmlformats.org/drawingml/2006/picture">
+                <pic:pic xmlns:pic="http://schemas.openxmlformats.org/drawingml/2006/picture">
+                  <pic:nvPicPr>
+                    <pic:cNvPr id="1" name=""/>
+                    <pic:cNvPicPr/>
+                  </pic:nvPicPr>
+                  <pic:blipFill>
+                    <a:blip r:embed="rId26"/>
+                    <a:stretch>
+                      <a:fillRect/>
+                    </a:stretch>
+                  </pic:blipFill>
+                  <pic:spPr>
+                    <a:xfrm>
+                      <a:off x="0" y="0"/>
+                      <a:ext cx="4547295" cy="2423685"/>
+                    </a:xfrm>
+                    <a:prstGeom prst="rect">
+                      <a:avLst/>
+                    </a:prstGeom>
+                  </pic:spPr>
+                </pic:pic>
+              </a:graphicData>
+            </a:graphic>
+          </wp:inline>
+        </w:drawing>
+      </w:r>
+    </w:p>
+    <w:p>
+      <w:pPr>
+        <w:pStyle w:val="Plain"/>
+        <w:ind w:firstLine="709"/>
+        <w:rPr>
+          <w:lang w:val="ru-RU"/>
+        </w:rPr>
+      </w:pPr>
+    </w:p>
+    <w:p>
+      <w:pPr>
+        <w:pStyle w:val="Plain"/>
+        <w:ind w:firstLine="709"/>
+        <w:jc w:val="center"/>
+        <w:rPr>
+          <w:lang w:val="ru-RU"/>
+        </w:rPr>
+      </w:pPr>
+      <w:r>
+        <w:rPr>
+          <w:lang w:val="ru-RU"/>
+        </w:rPr>
+        <w:t>Рисунок 4.7 – Окно вывода тестов</w:t>
+      </w:r>
+    </w:p>
+    <w:p>
+      <w:pPr>
+        <w:pStyle w:val="Plain"/>
+        <w:ind w:firstLine="709"/>
+        <w:rPr>
+          <w:lang w:val="ru-RU"/>
+        </w:rPr>
+      </w:pPr>
+      <w:r>
+        <w:rPr>
+          <w:lang w:val="ru-RU"/>
+        </w:rPr>
+        <w:lastRenderedPageBreak/>
+        <w:t>Далее при выборе теста отображается его окно, представленное на рисунке 4.8, которое отображает название теста и список возможных действий с ним, при выборе соответствующего пункта вызывается выбранная функция</w:t>
+      </w:r>
+      <w:r>
+        <w:rPr>
+          <w:lang w:val="ru-RU"/>
+        </w:rPr>
+        <w:t>.</w:t>
+      </w:r>
+    </w:p>
+    <w:p>
+      <w:pPr>
+        <w:pStyle w:val="Plain"/>
+        <w:ind w:firstLine="709"/>
+        <w:rPr>
+          <w:lang w:val="ru-RU"/>
+        </w:rPr>
+      </w:pPr>
+      <w:r>
+        <w:rPr>
+          <w:lang w:val="ru-RU"/>
+        </w:rPr>
+        <w:t xml:space="preserve">Если </w:t>
+      </w:r>
+      <w:r>
+        <w:rPr>
+          <w:lang w:val="ru-RU"/>
+        </w:rPr>
+        <w:tab/>
+        <w:t>логин пользователя совпадает с логином пользователя</w:t>
+      </w:r>
+      <w:r>
+        <w:rPr>
+          <w:lang w:val="ru-RU"/>
+        </w:rPr>
+        <w:t xml:space="preserve">, </w:t>
+      </w:r>
+      <w:r>
+        <w:rPr>
+          <w:lang w:val="ru-RU"/>
+        </w:rPr>
+        <w:t>которы</w:t>
+      </w:r>
+      <w:r>
+        <w:rPr>
+          <w:lang w:val="ru-RU"/>
+        </w:rPr>
+        <w:t>й</w:t>
+      </w:r>
+      <w:r>
+        <w:rPr>
+          <w:lang w:val="ru-RU"/>
+        </w:rPr>
+        <w:t xml:space="preserve"> </w:t>
+      </w:r>
+      <w:r>
+        <w:rPr>
+          <w:lang w:val="ru-RU"/>
+        </w:rPr>
+        <w:t>в</w:t>
+      </w:r>
+      <w:r>
+        <w:rPr>
+          <w:lang w:val="ru-RU"/>
+        </w:rPr>
+        <w:t xml:space="preserve">ызвал функцию то выводится дополнительный пункт «Редактировать тест» </w:t>
+      </w:r>
+    </w:p>
+    <w:p>
+      <w:pPr>
+        <w:pStyle w:val="Plain"/>
+        <w:ind w:firstLine="709"/>
+        <w:rPr>
+          <w:lang w:val="ru-RU"/>
+        </w:rPr>
+      </w:pPr>
+    </w:p>
+    <w:p>
+      <w:pPr>
+        <w:pStyle w:val="Plain"/>
+        <w:ind w:firstLine="709"/>
+        <w:jc w:val="center"/>
+      </w:pPr>
+      <w:r>
+        <w:rPr>
+          <w:noProof/>
+        </w:rPr>
+        <w:drawing>
+          <wp:inline distT="0" distB="0" distL="0" distR="0" wp14:anchorId="543138A7" wp14:editId="786CD684">
+            <wp:extent cx="2636322" cy="2107263"/>
+            <wp:effectExtent l="0" t="0" r="0" b="7620"/>
+            <wp:docPr id="15" name="Рисунок 15"/>
+            <wp:cNvGraphicFramePr>
+              <a:graphicFrameLocks xmlns:a="http://schemas.openxmlformats.org/drawingml/2006/main" noChangeAspect="1"/>
+            </wp:cNvGraphicFramePr>
+            <a:graphic xmlns:a="http://schemas.openxmlformats.org/drawingml/2006/main">
+              <a:graphicData uri="http://schemas.openxmlformats.org/drawingml/2006/picture">
+                <pic:pic xmlns:pic="http://schemas.openxmlformats.org/drawingml/2006/picture">
+                  <pic:nvPicPr>
+                    <pic:cNvPr id="1" name=""/>
+                    <pic:cNvPicPr/>
+                  </pic:nvPicPr>
+                  <pic:blipFill>
+                    <a:blip r:embed="rId27"/>
+                    <a:stretch>
+                      <a:fillRect/>
+                    </a:stretch>
+                  </pic:blipFill>
+                  <pic:spPr>
+                    <a:xfrm>
+                      <a:off x="0" y="0"/>
+                      <a:ext cx="2639192" cy="2109557"/>
+                    </a:xfrm>
+                    <a:prstGeom prst="rect">
+                      <a:avLst/>
+                    </a:prstGeom>
+                  </pic:spPr>
+                </pic:pic>
+              </a:graphicData>
+            </a:graphic>
+          </wp:inline>
+        </w:drawing>
+      </w:r>
+    </w:p>
+    <w:p>
+      <w:pPr>
+        <w:pStyle w:val="Plain"/>
+        <w:ind w:firstLine="709"/>
+        <w:jc w:val="center"/>
+      </w:pPr>
+    </w:p>
+    <w:p>
+      <w:pPr>
+        <w:pStyle w:val="Plain"/>
+        <w:ind w:firstLine="709"/>
+        <w:jc w:val="center"/>
+        <w:rPr>
+          <w:lang w:val="ru-RU"/>
+        </w:rPr>
+      </w:pPr>
+      <w:r>
+        <w:rPr>
+          <w:lang w:val="ru-RU"/>
+        </w:rPr>
+        <w:t>Рисунок 4.8 – Окно теста</w:t>
+      </w:r>
+    </w:p>
+    <w:p>
+      <w:pPr>
+        <w:pStyle w:val="Plain"/>
+        <w:ind w:firstLine="709"/>
+        <w:jc w:val="center"/>
+        <w:rPr>
+          <w:lang w:val="ru-RU"/>
+        </w:rPr>
+      </w:pPr>
+    </w:p>
+    <w:p>
+      <w:pPr>
+        <w:pStyle w:val="Plain"/>
+        <w:ind w:firstLine="709"/>
+        <w:rPr>
+          <w:lang w:val="ru-RU"/>
+        </w:rPr>
+      </w:pPr>
+      <w:r>
+        <w:rPr>
+          <w:lang w:val="ru-RU"/>
+        </w:rPr>
+        <w:t xml:space="preserve">При выборе пункта «Начать тест» вызывается функция </w:t>
+      </w:r>
+      <w:r>
+        <w:rPr>
+          <w:i/>
+          <w:iCs/>
+        </w:rPr>
+        <w:t>StartTes</w:t>
+      </w:r>
+      <w:r>
+        <w:rPr>
+          <w:i/>
+          <w:iCs/>
+        </w:rPr>
+        <w:t>t</w:t>
+      </w:r>
+      <w:r>
+        <w:rPr>
+          <w:i/>
+          <w:iCs/>
+          <w:lang w:val="ru-RU"/>
+        </w:rPr>
+        <w:t xml:space="preserve">, </w:t>
+      </w:r>
+      <w:r>
+        <w:rPr>
+          <w:lang w:val="ru-RU"/>
+        </w:rPr>
+        <w:t>которая возвращает оценку и записывает в файл нужного рейтинга результат.</w:t>
+      </w:r>
+    </w:p>
+    <w:p>
+      <w:pPr>
+        <w:pStyle w:val="Plain"/>
+        <w:ind w:firstLine="709"/>
+        <w:rPr>
+          <w:lang w:val="ru-RU"/>
+        </w:rPr>
+      </w:pPr>
+      <w:r>
+        <w:rPr>
+          <w:lang w:val="ru-RU"/>
+        </w:rPr>
+        <w:t xml:space="preserve">При выборе пункта «Просмотреть тест» вызывается функция </w:t>
+      </w:r>
+      <w:r>
+        <w:rPr>
+          <w:i/>
+          <w:iCs/>
+        </w:rPr>
+        <w:t>ShowTest</w:t>
+      </w:r>
+      <w:r>
+        <w:rPr>
+          <w:lang w:val="ru-RU"/>
+        </w:rPr>
+        <w:t xml:space="preserve"> </w:t>
+      </w:r>
+      <w:r>
+        <w:rPr>
+          <w:lang w:val="ru-RU"/>
+        </w:rPr>
+        <w:t>которая выводит на экран тест без ответов.</w:t>
+      </w:r>
+    </w:p>
+    <w:p>
+      <w:pPr>
+        <w:pStyle w:val="Plain"/>
+        <w:ind w:firstLine="709"/>
+        <w:rPr>
+          <w:lang w:val="ru-RU"/>
+        </w:rPr>
+      </w:pPr>
+      <w:r>
+        <w:rPr>
+          <w:lang w:val="ru-RU"/>
+        </w:rPr>
+        <w:t>При выборе пункта «Просмотреть рейтинг» открывается окно рейтинга, представленное на рисунке 4.9, в котором отображается сам рейтинг</w:t>
+      </w:r>
+      <w:r>
+        <w:rPr>
+          <w:lang w:val="ru-RU"/>
+        </w:rPr>
+        <w:t xml:space="preserve"> (</w:t>
+      </w:r>
+      <w:r>
+        <w:rPr>
+          <w:lang w:val="ru-RU"/>
+        </w:rPr>
+        <w:t>отсортированный по убыванию)</w:t>
+      </w:r>
+      <w:r>
+        <w:rPr>
+          <w:lang w:val="ru-RU"/>
+        </w:rPr>
+        <w:t xml:space="preserve">, наивысший результат текущего пользователя и средний результат всех пользователей. При нажатии любой кнопки кроме </w:t>
+      </w:r>
+      <w:r>
+        <w:rPr>
+          <w:i/>
+          <w:iCs/>
+        </w:rPr>
+        <w:t>Space</w:t>
+      </w:r>
+      <w:r>
+        <w:rPr>
+          <w:lang w:val="ru-RU"/>
+        </w:rPr>
+        <w:t xml:space="preserve"> </w:t>
+      </w:r>
+      <w:r>
+        <w:rPr>
+          <w:lang w:val="ru-RU"/>
+        </w:rPr>
+        <w:t>открывается предыдущее окно (меню выбранного теста).</w:t>
+      </w:r>
+    </w:p>
+    <w:p>
+      <w:pPr>
+        <w:pStyle w:val="Plain"/>
+        <w:ind w:firstLine="709"/>
+        <w:rPr>
+          <w:lang w:val="ru-RU"/>
+        </w:rPr>
+      </w:pPr>
+    </w:p>
+    <w:p>
+      <w:pPr>
+        <w:pStyle w:val="Plain"/>
+        <w:ind w:firstLine="709"/>
+        <w:jc w:val="center"/>
+        <w:rPr>
+          <w:lang w:val="ru-RU"/>
+        </w:rPr>
+      </w:pPr>
+      <w:r>
+        <w:rPr>
+          <w:noProof/>
+          <w:lang w:val="ru-RU"/>
+        </w:rPr>
+        <w:drawing>
+          <wp:inline distT="0" distB="0" distL="0" distR="0" wp14:anchorId="20A81F62" wp14:editId="34FE3E21">
+            <wp:extent cx="3360717" cy="2386725"/>
+            <wp:effectExtent l="0" t="0" r="0" b="0"/>
+            <wp:docPr id="16" name="Рисунок 16"/>
+            <wp:cNvGraphicFramePr>
+              <a:graphicFrameLocks xmlns:a="http://schemas.openxmlformats.org/drawingml/2006/main" noChangeAspect="1"/>
+            </wp:cNvGraphicFramePr>
+            <a:graphic xmlns:a="http://schemas.openxmlformats.org/drawingml/2006/main">
+              <a:graphicData uri="http://schemas.openxmlformats.org/drawingml/2006/picture">
+                <pic:pic xmlns:pic="http://schemas.openxmlformats.org/drawingml/2006/picture">
+                  <pic:nvPicPr>
+                    <pic:cNvPr id="1" name=""/>
+                    <pic:cNvPicPr/>
+                  </pic:nvPicPr>
+                  <pic:blipFill>
+                    <a:blip r:embed="rId28"/>
+                    <a:stretch>
+                      <a:fillRect/>
+                    </a:stretch>
+                  </pic:blipFill>
+                  <pic:spPr>
+                    <a:xfrm>
+                      <a:off x="0" y="0"/>
+                      <a:ext cx="3404183" cy="2417594"/>
+                    </a:xfrm>
+                    <a:prstGeom prst="rect">
+                      <a:avLst/>
+                    </a:prstGeom>
+                  </pic:spPr>
+                </pic:pic>
+              </a:graphicData>
+            </a:graphic>
+          </wp:inline>
+        </w:drawing>
+      </w:r>
+    </w:p>
+    <w:p>
+      <w:pPr>
+        <w:pStyle w:val="Plain"/>
+        <w:ind w:firstLine="709"/>
+        <w:jc w:val="center"/>
+        <w:rPr>
+          <w:lang w:val="ru-RU"/>
+        </w:rPr>
+      </w:pPr>
+    </w:p>
+    <w:p>
+      <w:pPr>
+        <w:pStyle w:val="Plain"/>
+        <w:ind w:firstLine="709"/>
+        <w:jc w:val="center"/>
+        <w:rPr>
+          <w:lang w:val="ru-RU"/>
+        </w:rPr>
+      </w:pPr>
+      <w:r>
+        <w:rPr>
+          <w:lang w:val="ru-RU"/>
+        </w:rPr>
+        <w:t>Рисунок 4.9 – Окно просмотра рейтинга</w:t>
+      </w:r>
+    </w:p>
+    <w:p>
+      <w:pPr>
+        <w:pStyle w:val="Plain"/>
+        <w:ind w:firstLine="709"/>
+        <w:rPr>
+          <w:lang w:val="ru-RU"/>
+        </w:rPr>
+      </w:pPr>
+    </w:p>
+    <w:p>
+      <w:pPr>
+        <w:pStyle w:val="Plain"/>
+        <w:ind w:firstLine="709"/>
+        <w:rPr>
+          <w:lang w:val="ru-RU"/>
+        </w:rPr>
+      </w:pPr>
+      <w:r>
+        <w:rPr>
+          <w:lang w:val="ru-RU"/>
+        </w:rPr>
+        <w:tab/>
+        <w:t xml:space="preserve">При выборе пункта «Редактировать тест» в окне </w:t>
+      </w:r>
+      <w:r>
+        <w:rPr>
+          <w:lang w:val="ru-RU"/>
+        </w:rPr>
+        <w:t>п</w:t>
+      </w:r>
+      <w:r>
+        <w:rPr>
+          <w:lang w:val="ru-RU"/>
+        </w:rPr>
+        <w:t xml:space="preserve">росмотра выбранного теста вызывается функция </w:t>
+      </w:r>
+      <w:r>
+        <w:rPr>
+          <w:i/>
+          <w:iCs/>
+        </w:rPr>
+        <w:t>EditTest</w:t>
+      </w:r>
+      <w:r>
+        <w:rPr>
+          <w:lang w:val="ru-RU"/>
+        </w:rPr>
+        <w:t xml:space="preserve"> которое отображает окно, представленное на рисунке 4.10, в котором выводится название текущего </w:t>
+      </w:r>
+      <w:r>
+        <w:rPr>
+          <w:lang w:val="ru-RU"/>
+        </w:rPr>
+        <w:t>теста, и</w:t>
+      </w:r>
+      <w:r>
+        <w:rPr>
+          <w:lang w:val="ru-RU"/>
+        </w:rPr>
+        <w:t xml:space="preserve"> список возможных действий. Также </w:t>
+      </w:r>
+      <w:r>
+        <w:rPr>
+          <w:lang w:val="ru-RU"/>
+        </w:rPr>
+        <w:t>при открытии</w:t>
+      </w:r>
+      <w:r>
+        <w:rPr>
+          <w:lang w:val="ru-RU"/>
+        </w:rPr>
+        <w:t xml:space="preserve"> этого окта создается локальная копия т</w:t>
+      </w:r>
+      <w:r>
+        <w:rPr>
+          <w:lang w:val="ru-RU"/>
+        </w:rPr>
+        <w:t>е</w:t>
+      </w:r>
+      <w:r>
+        <w:rPr>
+          <w:lang w:val="ru-RU"/>
+        </w:rPr>
+        <w:t>ста.</w:t>
+      </w:r>
+    </w:p>
+    <w:p>
+      <w:pPr>
+        <w:pStyle w:val="Plain"/>
+        <w:ind w:firstLine="709"/>
+        <w:rPr>
+          <w:lang w:val="ru-RU"/>
+        </w:rPr>
+      </w:pPr>
+    </w:p>
+    <w:p>
+      <w:pPr>
+        <w:pStyle w:val="Plain"/>
+        <w:ind w:firstLine="709"/>
+        <w:jc w:val="center"/>
+      </w:pPr>
+      <w:r>
+        <w:rPr>
+          <w:noProof/>
+        </w:rPr>
+        <w:drawing>
+          <wp:inline distT="0" distB="0" distL="0" distR="0" wp14:anchorId="66EEE5B1" wp14:editId="41C94DC7">
+            <wp:extent cx="3621974" cy="2224664"/>
+            <wp:effectExtent l="0" t="0" r="0" b="4445"/>
+            <wp:docPr id="17" name="Рисунок 17"/>
+            <wp:cNvGraphicFramePr>
+              <a:graphicFrameLocks xmlns:a="http://schemas.openxmlformats.org/drawingml/2006/main" noChangeAspect="1"/>
+            </wp:cNvGraphicFramePr>
+            <a:graphic xmlns:a="http://schemas.openxmlformats.org/drawingml/2006/main">
+              <a:graphicData uri="http://schemas.openxmlformats.org/drawingml/2006/picture">
+                <pic:pic xmlns:pic="http://schemas.openxmlformats.org/drawingml/2006/picture">
+                  <pic:nvPicPr>
+                    <pic:cNvPr id="1" name=""/>
+                    <pic:cNvPicPr/>
+                  </pic:nvPicPr>
+                  <pic:blipFill>
+                    <a:blip r:embed="rId29"/>
+                    <a:stretch>
+                      <a:fillRect/>
+                    </a:stretch>
+                  </pic:blipFill>
+                  <pic:spPr>
+                    <a:xfrm>
+                      <a:off x="0" y="0"/>
+                      <a:ext cx="3630804" cy="2230088"/>
+                    </a:xfrm>
+                    <a:prstGeom prst="rect">
+                      <a:avLst/>
+                    </a:prstGeom>
+                  </pic:spPr>
+                </pic:pic>
+              </a:graphicData>
+            </a:graphic>
+          </wp:inline>
+        </w:drawing>
+      </w:r>
+    </w:p>
+    <w:p>
+      <w:pPr>
+        <w:pStyle w:val="Plain"/>
+        <w:ind w:firstLine="709"/>
+        <w:jc w:val="center"/>
+      </w:pPr>
+    </w:p>
+    <w:p>
+      <w:pPr>
+        <w:pStyle w:val="Plain"/>
+        <w:ind w:firstLine="709"/>
+        <w:jc w:val="center"/>
+        <w:rPr>
+          <w:lang w:val="ru-RU"/>
+        </w:rPr>
+      </w:pPr>
+      <w:r>
+        <w:rPr>
+          <w:lang w:val="ru-RU"/>
+        </w:rPr>
+        <w:t>Рисунок 4.10 – Окно редактирования теста</w:t>
+      </w:r>
+    </w:p>
+    <w:p>
+      <w:pPr>
+        <w:pStyle w:val="Plain"/>
+        <w:ind w:firstLine="709"/>
+        <w:rPr>
+          <w:lang w:val="ru-RU"/>
+        </w:rPr>
+      </w:pPr>
+    </w:p>
+    <w:p>
+      <w:pPr>
+        <w:pStyle w:val="Plain"/>
+        <w:ind w:firstLine="709"/>
+        <w:rPr>
+          <w:lang w:val="ru-RU"/>
+        </w:rPr>
+      </w:pPr>
+      <w:r>
+        <w:rPr>
+          <w:lang w:val="ru-RU"/>
+        </w:rPr>
+        <w:t>При выборе пунктов изменения, программа предложит пользователю ввести новые данные, и, если они корректна, обновит локальный тест.</w:t>
+      </w:r>
+    </w:p>
+    <w:p>
+      <w:pPr>
+        <w:pStyle w:val="Plain"/>
+        <w:ind w:firstLine="709"/>
+        <w:rPr>
+          <w:lang w:val="ru-RU"/>
+        </w:rPr>
+      </w:pPr>
+      <w:r>
+        <w:rPr>
+          <w:lang w:val="ru-RU"/>
+        </w:rPr>
+        <w:t>При выборе пункта «Сохранить изменения» нужный тест из файла</w:t>
+      </w:r>
+      <w:r>
+        <w:rPr>
+          <w:lang w:val="ru-RU"/>
+        </w:rPr>
+        <w:t xml:space="preserve"> будет удален, и запишется его локальная измененная копия.</w:t>
+      </w:r>
+    </w:p>
+    <w:p>
+      <w:pPr>
+        <w:pStyle w:val="Plain"/>
+        <w:ind w:firstLine="709"/>
+        <w:rPr>
+          <w:lang w:val="ru-RU"/>
+        </w:rPr>
+      </w:pPr>
+      <w:r>
+        <w:rPr>
+          <w:lang w:val="ru-RU"/>
+        </w:rPr>
+        <w:t xml:space="preserve">При выборе пункта «Выйти» откроется предыдущее окно </w:t>
+      </w:r>
+      <w:r>
+        <w:rPr>
+          <w:lang w:val="ru-RU"/>
+        </w:rPr>
+        <w:t>и,</w:t>
+      </w:r>
+      <w:r>
+        <w:rPr>
+          <w:lang w:val="ru-RU"/>
+        </w:rPr>
+        <w:t xml:space="preserve"> если результаты не были сохранены, они будут удалены.</w:t>
+      </w:r>
+    </w:p>
+    <w:p>
+      <w:pPr>
+        <w:pStyle w:val="Plain"/>
+        <w:ind w:firstLine="709"/>
+        <w:rPr>
+          <w:lang w:val="ru-RU"/>
+        </w:rPr>
+      </w:pPr>
+      <w:r>
+        <w:rPr>
+          <w:lang w:val="ru-RU"/>
+        </w:rPr>
+        <w:t>При выборе пункта «Экспортировать тест» в окне теста будет вызвана соответствующая функции для открытия окна экспорта, представленного на рисунке 4.11, в котором будет отображаться название теста и варианты экспорта.</w:t>
+      </w:r>
+    </w:p>
+    <w:p>
+      <w:pPr>
+        <w:pStyle w:val="Plain"/>
+        <w:ind w:firstLine="709"/>
+        <w:rPr>
+          <w:lang w:val="ru-RU"/>
+        </w:rPr>
+      </w:pPr>
+    </w:p>
+    <w:p>
+      <w:pPr>
+        <w:pStyle w:val="Plain"/>
+        <w:ind w:firstLine="709"/>
+        <w:jc w:val="center"/>
+      </w:pPr>
+      <w:r>
+        <w:rPr>
+          <w:noProof/>
+        </w:rPr>
+        <w:drawing>
+          <wp:inline distT="0" distB="0" distL="0" distR="0" wp14:anchorId="745DC900" wp14:editId="4CF50D25">
+            <wp:extent cx="3124636" cy="1810003"/>
+            <wp:effectExtent l="0" t="0" r="0" b="0"/>
+            <wp:docPr id="18" name="Рисунок 18"/>
+            <wp:cNvGraphicFramePr>
+              <a:graphicFrameLocks xmlns:a="http://schemas.openxmlformats.org/drawingml/2006/main" noChangeAspect="1"/>
+            </wp:cNvGraphicFramePr>
+            <a:graphic xmlns:a="http://schemas.openxmlformats.org/drawingml/2006/main">
+              <a:graphicData uri="http://schemas.openxmlformats.org/drawingml/2006/picture">
+                <pic:pic xmlns:pic="http://schemas.openxmlformats.org/drawingml/2006/picture">
+                  <pic:nvPicPr>
+                    <pic:cNvPr id="1" name=""/>
+                    <pic:cNvPicPr/>
+                  </pic:nvPicPr>
+                  <pic:blipFill>
+                    <a:blip r:embed="rId30"/>
+                    <a:stretch>
+                      <a:fillRect/>
+                    </a:stretch>
+                  </pic:blipFill>
+                  <pic:spPr>
+                    <a:xfrm>
+                      <a:off x="0" y="0"/>
+                      <a:ext cx="3124636" cy="1810003"/>
+                    </a:xfrm>
+                    <a:prstGeom prst="rect">
+                      <a:avLst/>
+                    </a:prstGeom>
+                  </pic:spPr>
+                </pic:pic>
+              </a:graphicData>
+            </a:graphic>
+          </wp:inline>
+        </w:drawing>
+      </w:r>
+    </w:p>
+    <w:p>
+      <w:pPr>
+        <w:pStyle w:val="Plain"/>
+        <w:ind w:firstLine="709"/>
+        <w:jc w:val="center"/>
+      </w:pPr>
+    </w:p>
+    <w:p>
+      <w:pPr>
+        <w:pStyle w:val="Plain"/>
+        <w:ind w:firstLine="709"/>
+        <w:jc w:val="center"/>
+        <w:rPr>
+          <w:lang w:val="ru-RU"/>
+        </w:rPr>
+      </w:pPr>
+      <w:r>
+        <w:rPr>
+          <w:lang w:val="ru-RU"/>
+        </w:rPr>
+        <w:t>Рисунок 4.11 – Окно экспорта теста</w:t>
+      </w:r>
+    </w:p>
+    <w:p>
+      <w:pPr>
+        <w:pStyle w:val="Plain"/>
+        <w:ind w:firstLine="709"/>
+        <w:rPr>
+          <w:lang w:val="ru-RU"/>
+        </w:rPr>
+      </w:pPr>
+      <w:r>
+        <w:rPr>
+          <w:lang w:val="ru-RU"/>
+        </w:rPr>
+        <w:lastRenderedPageBreak/>
+        <w:t>Пример экспорта текущего теста с ответами представлен на рисунке 4.12.</w:t>
+      </w:r>
+    </w:p>
+    <w:p>
+      <w:pPr>
+        <w:pStyle w:val="Plain"/>
+        <w:rPr>
+          <w:lang w:val="ru-RU"/>
+        </w:rPr>
+      </w:pPr>
+    </w:p>
+    <w:p>
+      <w:pPr>
+        <w:pStyle w:val="Plain"/>
+        <w:jc w:val="center"/>
+        <w:rPr>
+          <w:lang w:val="ru-RU"/>
+        </w:rPr>
+      </w:pPr>
+      <w:r>
+        <w:rPr>
+          <w:noProof/>
+          <w:lang w:val="ru-RU"/>
+        </w:rPr>
+        <w:drawing>
+          <wp:inline distT="0" distB="0" distL="0" distR="0" wp14:anchorId="36DA4CBA" wp14:editId="6FBE4B71">
+            <wp:extent cx="2381582" cy="3181794"/>
+            <wp:effectExtent l="0" t="0" r="0" b="0"/>
+            <wp:docPr id="19" name="Рисунок 19"/>
+            <wp:cNvGraphicFramePr>
+              <a:graphicFrameLocks xmlns:a="http://schemas.openxmlformats.org/drawingml/2006/main" noChangeAspect="1"/>
+            </wp:cNvGraphicFramePr>
+            <a:graphic xmlns:a="http://schemas.openxmlformats.org/drawingml/2006/main">
+              <a:graphicData uri="http://schemas.openxmlformats.org/drawingml/2006/picture">
+                <pic:pic xmlns:pic="http://schemas.openxmlformats.org/drawingml/2006/picture">
+                  <pic:nvPicPr>
+                    <pic:cNvPr id="1" name=""/>
+                    <pic:cNvPicPr/>
+                  </pic:nvPicPr>
+                  <pic:blipFill>
+                    <a:blip r:embed="rId31"/>
+                    <a:stretch>
+                      <a:fillRect/>
+                    </a:stretch>
+                  </pic:blipFill>
+                  <pic:spPr>
+                    <a:xfrm>
+                      <a:off x="0" y="0"/>
+                      <a:ext cx="2381582" cy="3181794"/>
+                    </a:xfrm>
+                    <a:prstGeom prst="rect">
+                      <a:avLst/>
+                    </a:prstGeom>
+                  </pic:spPr>
+                </pic:pic>
+              </a:graphicData>
+            </a:graphic>
+          </wp:inline>
+        </w:drawing>
+      </w:r>
+    </w:p>
+    <w:p>
+      <w:pPr>
+        <w:pStyle w:val="Plain"/>
+        <w:jc w:val="center"/>
+        <w:rPr>
+          <w:lang w:val="ru-RU"/>
+        </w:rPr>
+      </w:pPr>
+    </w:p>
+    <w:p>
+      <w:pPr>
+        <w:pStyle w:val="Plain"/>
+        <w:jc w:val="center"/>
+        <w:rPr>
+          <w:lang w:val="ru-RU"/>
+        </w:rPr>
+      </w:pPr>
+      <w:r>
+        <w:rPr>
+          <w:lang w:val="ru-RU"/>
+        </w:rPr>
+        <w:t>Рисунок 4.12 – Запись экспортированного теста в файл</w:t>
+      </w:r>
+    </w:p>
+    <w:p>
+      <w:pPr>
+        <w:pStyle w:val="Plain"/>
+        <w:jc w:val="center"/>
+        <w:rPr>
+          <w:lang w:val="ru-RU"/>
+        </w:rPr>
+      </w:pPr>
+    </w:p>
+    <w:p>
+      <w:pPr>
+        <w:pStyle w:val="Plain"/>
+        <w:ind w:firstLine="709"/>
+        <w:rPr>
+          <w:lang w:val="ru-RU"/>
+        </w:rPr>
+      </w:pPr>
+      <w:r>
+        <w:rPr>
+          <w:lang w:val="ru-RU"/>
+        </w:rPr>
+        <w:t>При выборе пункта «Выйти» отобразится предыдущее окно.</w:t>
+      </w:r>
+    </w:p>
+    <w:p>
+      <w:pPr>
+        <w:pStyle w:val="Plain"/>
+        <w:ind w:firstLine="709"/>
+        <w:rPr>
+          <w:lang w:val="ru-RU"/>
+        </w:rPr>
+      </w:pPr>
+      <w:r>
+        <w:rPr>
+          <w:lang w:val="ru-RU"/>
+        </w:rPr>
+        <w:t>Для публичных тестов все окна сохраняют свою структуру и поля, за исключением возможности редактирования для иных пользователей</w:t>
+      </w:r>
+      <w:r>
+        <w:rPr>
+          <w:lang w:val="ru-RU"/>
+        </w:rPr>
+        <w:t>.</w:t>
+      </w:r>
+    </w:p>
+    <w:p>
+      <w:pPr>
+        <w:pStyle w:val="Plain"/>
+        <w:ind w:firstLine="709"/>
+        <w:rPr>
+          <w:lang w:val="ru-RU"/>
+        </w:rPr>
+      </w:pPr>
+      <w:r>
+        <w:rPr>
+          <w:lang w:val="ru-RU"/>
+        </w:rPr>
+        <w:t>Реализация такого интерфейса должна упростить понимание для пользователя самого программного обеспечения конструктор экзаменационных билетов и улучшить возможность быстрого освоения интерфейса и функционала программы, что хорошо скажется на удоб</w:t>
+      </w:r>
+      <w:r>
+        <w:rPr>
+          <w:lang w:val="ru-RU"/>
+        </w:rPr>
+        <w:t>стве.</w:t>
+      </w:r>
+    </w:p>
+    <w:p>
+      <w:pPr>
+        <w:pStyle w:val="Plain"/>
+        <w:rPr>
+          <w:lang w:val="ru-RU"/>
+        </w:rPr>
+      </w:pPr>
+    </w:p>
+    <w:p>
+      <w:pPr>
         <w:pStyle w:val="21"/>
       </w:pPr>
-      <w:bookmarkStart w:id="27" w:name="_Toc164682110"/>
+      <w:bookmarkStart w:id="27" w:name="_Toc165373758"/>
       <w:r>
         <w:t>4.4 Исключительные ситуации</w:t>
       </w:r>
@@ -12071,17 +13767,623 @@
     </w:p>
     <w:p>
       <w:pPr>
+        <w:pStyle w:val="Plain"/>
+        <w:rPr>
+          <w:color w:val="FF0000"/>
+          <w:lang w:val="ru-RU"/>
+        </w:rPr>
+      </w:pPr>
+    </w:p>
+    <w:p>
+      <w:pPr>
+        <w:pStyle w:val="Plain"/>
+        <w:ind w:firstLine="709"/>
+        <w:rPr>
+          <w:lang w:val="ru-RU"/>
+        </w:rPr>
+      </w:pPr>
+      <w:r>
+        <w:rPr>
+          <w:lang w:val="ru-RU"/>
+        </w:rPr>
+        <w:t xml:space="preserve">Исключительные ситуации </w:t>
+      </w:r>
+      <w:r>
+        <w:rPr>
+          <w:lang w:val="ru-RU"/>
+        </w:rPr>
+        <w:t>–</w:t>
+      </w:r>
+      <w:r>
+        <w:rPr>
+          <w:lang w:val="ru-RU"/>
+        </w:rPr>
+        <w:t xml:space="preserve"> это непредвиденные события или условия, которые могут возникнуть в процессе работы программного обеспечения. Они могут включать в себя ошибки ввода данных пользователем</w:t>
+      </w:r>
+      <w:r>
+        <w:rPr>
+          <w:lang w:val="ru-RU"/>
+        </w:rPr>
+        <w:t xml:space="preserve"> </w:t>
+      </w:r>
+      <w:r>
+        <w:rPr>
+          <w:lang w:val="ru-RU"/>
+        </w:rPr>
+        <w:t>или</w:t>
+      </w:r>
+      <w:r>
+        <w:rPr>
+          <w:lang w:val="ru-RU"/>
+        </w:rPr>
+        <w:t xml:space="preserve"> неправильное функционирование программы</w:t>
+      </w:r>
+      <w:r>
+        <w:rPr>
+          <w:lang w:val="ru-RU"/>
+        </w:rPr>
+        <w:t xml:space="preserve">. </w:t>
+      </w:r>
+      <w:r>
+        <w:rPr>
+          <w:lang w:val="ru-RU"/>
+        </w:rPr>
+        <w:t>Решение таких ситуаций обычно требует специальных механизмов обработки ошибок, чтобы обеспечить корректное выполнение программы.</w:t>
+      </w:r>
+    </w:p>
+    <w:p>
+      <w:pPr>
+        <w:pStyle w:val="Plain"/>
+        <w:ind w:firstLine="709"/>
+        <w:rPr>
+          <w:lang w:val="ru-RU"/>
+        </w:rPr>
+      </w:pPr>
+      <w:r>
+        <w:rPr>
+          <w:lang w:val="ru-RU"/>
+        </w:rPr>
+        <w:t xml:space="preserve">Первый тип таких ситуаций – неверный ввод пользователя, обычно возникает, когда программа ждет от пользователя целочисленное значение, а пользователь по какой-либо причине ввел строку. Такие ситуации решаются встроенными функциями и конструкциями. На рисунке 4.13 представлена </w:t>
+      </w:r>
+      <w:r>
+        <w:rPr>
+          <w:lang w:val="ru-RU"/>
+        </w:rPr>
+        <w:lastRenderedPageBreak/>
+        <w:t>такая ситуация, когда пользователю нужно ввести свой возраст при регистрации, и он по ошибке может ввести строку.</w:t>
+      </w:r>
+    </w:p>
+    <w:p>
+      <w:pPr>
+        <w:pStyle w:val="Plain"/>
+        <w:rPr>
+          <w:lang w:val="ru-RU"/>
+        </w:rPr>
+      </w:pPr>
+    </w:p>
+    <w:p>
+      <w:pPr>
+        <w:pStyle w:val="Plain"/>
+        <w:jc w:val="center"/>
+        <w:rPr>
+          <w:b/>
+          <w:bCs/>
+          <w:lang w:val="ru-RU"/>
+        </w:rPr>
+      </w:pPr>
+      <w:r>
+        <w:rPr>
+          <w:noProof/>
+          <w:lang w:val="ru-RU"/>
+        </w:rPr>
+        <w:drawing>
+          <wp:inline distT="0" distB="0" distL="0" distR="0" wp14:anchorId="43DBFED8" wp14:editId="1F9E1757">
+            <wp:extent cx="2933205" cy="1840960"/>
+            <wp:effectExtent l="0" t="0" r="635" b="6985"/>
+            <wp:docPr id="20" name="Рисунок 20"/>
+            <wp:cNvGraphicFramePr>
+              <a:graphicFrameLocks xmlns:a="http://schemas.openxmlformats.org/drawingml/2006/main" noChangeAspect="1"/>
+            </wp:cNvGraphicFramePr>
+            <a:graphic xmlns:a="http://schemas.openxmlformats.org/drawingml/2006/main">
+              <a:graphicData uri="http://schemas.openxmlformats.org/drawingml/2006/picture">
+                <pic:pic xmlns:pic="http://schemas.openxmlformats.org/drawingml/2006/picture">
+                  <pic:nvPicPr>
+                    <pic:cNvPr id="1" name=""/>
+                    <pic:cNvPicPr/>
+                  </pic:nvPicPr>
+                  <pic:blipFill>
+                    <a:blip r:embed="rId32"/>
+                    <a:stretch>
+                      <a:fillRect/>
+                    </a:stretch>
+                  </pic:blipFill>
+                  <pic:spPr>
+                    <a:xfrm>
+                      <a:off x="0" y="0"/>
+                      <a:ext cx="2944010" cy="1847741"/>
+                    </a:xfrm>
+                    <a:prstGeom prst="rect">
+                      <a:avLst/>
+                    </a:prstGeom>
+                  </pic:spPr>
+                </pic:pic>
+              </a:graphicData>
+            </a:graphic>
+          </wp:inline>
+        </w:drawing>
+      </w:r>
+    </w:p>
+    <w:p>
+      <w:pPr>
+        <w:pStyle w:val="Plain"/>
+        <w:jc w:val="center"/>
+        <w:rPr>
+          <w:b/>
+          <w:bCs/>
+        </w:rPr>
+      </w:pPr>
+    </w:p>
+    <w:p>
+      <w:pPr>
+        <w:pStyle w:val="Plain"/>
+        <w:jc w:val="center"/>
+        <w:rPr>
+          <w:lang w:val="ru-RU"/>
+        </w:rPr>
+      </w:pPr>
+      <w:r>
+        <w:rPr>
+          <w:lang w:val="ru-RU"/>
+        </w:rPr>
+        <w:t>Рисунок 4.13 – Исключительная ситуация первого типа</w:t>
+      </w:r>
+    </w:p>
+    <w:p>
+      <w:pPr>
+        <w:pStyle w:val="Plain"/>
+        <w:rPr>
+          <w:lang w:val="ru-RU"/>
+        </w:rPr>
+      </w:pPr>
+    </w:p>
+    <w:p>
+      <w:pPr>
+        <w:pStyle w:val="Plain"/>
+        <w:ind w:firstLine="720"/>
+        <w:rPr>
+          <w:lang w:val="ru-RU"/>
+        </w:rPr>
+      </w:pPr>
+      <w:r>
+        <w:rPr>
+          <w:lang w:val="ru-RU"/>
+        </w:rPr>
+        <w:t>Чтобы обойти эту проблему используется временная переменная, в которую пользователь вводит нужные данные, далее программа пробует преобразовать полученную строку в число, и, если это не выходит сделать, выводит ошибку ввода и перезапускает цикл.</w:t>
+      </w:r>
+    </w:p>
+    <w:p>
+      <w:pPr>
+        <w:pStyle w:val="Plain"/>
+        <w:ind w:firstLine="720"/>
+        <w:rPr>
+          <w:lang w:val="ru-RU"/>
+        </w:rPr>
+      </w:pPr>
+      <w:r>
+        <w:rPr>
+          <w:lang w:val="ru-RU"/>
+        </w:rPr>
+        <w:t>Второй тип исключительных ситуаций происходит в файловой системе. Если у пользователя нет тестов, а он пытается их просмотреть, необходима проверка (представлена на рисунке 4.14)</w:t>
+      </w:r>
+      <w:r>
+        <w:rPr>
+          <w:lang w:val="ru-RU"/>
+        </w:rPr>
+        <w:t xml:space="preserve">, которая будет следить чтобы массив тестов не был пустым. Если же тестов у пользователя нет, то произойдет ошибка чтение файла тестов пользователя и функция вернет </w:t>
+      </w:r>
+      <w:r>
+        <w:rPr>
+          <w:i/>
+          <w:iCs/>
+        </w:rPr>
+        <w:t>nullptr</w:t>
+      </w:r>
+      <w:r>
+        <w:rPr>
+          <w:lang w:val="ru-RU"/>
+        </w:rPr>
+        <w:t xml:space="preserve">, далее, в ходе проверки если массив равен </w:t>
+      </w:r>
+      <w:r>
+        <w:rPr>
+          <w:i/>
+          <w:iCs/>
+        </w:rPr>
+        <w:t>nullptr</w:t>
+      </w:r>
+      <w:r>
+        <w:rPr>
+          <w:lang w:val="ru-RU"/>
+        </w:rPr>
+        <w:t xml:space="preserve"> выведет ошибку, что у пользователя нет тестов и откроет предыдущее окно.</w:t>
+      </w:r>
+      <w:r>
+        <w:rPr>
+          <w:lang w:val="ru-RU"/>
+        </w:rPr>
+        <w:t xml:space="preserve"> Такая</w:t>
+      </w:r>
+      <w:r>
+        <w:rPr>
+          <w:lang w:val="ru-RU"/>
+        </w:rPr>
+        <w:t xml:space="preserve"> </w:t>
+      </w:r>
+      <w:r>
+        <w:rPr>
+          <w:lang w:val="ru-RU"/>
+        </w:rPr>
+        <w:t>же реализация и для массива рейтинга.</w:t>
+      </w:r>
+    </w:p>
+    <w:p>
+      <w:pPr>
+        <w:pStyle w:val="Plain"/>
+        <w:rPr>
+          <w:lang w:val="ru-RU"/>
+        </w:rPr>
+      </w:pPr>
+    </w:p>
+    <w:p>
+      <w:pPr>
+        <w:pStyle w:val="Plain"/>
+        <w:jc w:val="center"/>
+      </w:pPr>
+      <w:r>
+        <w:rPr>
+          <w:noProof/>
+        </w:rPr>
+        <w:drawing>
+          <wp:inline distT="0" distB="0" distL="0" distR="0" wp14:anchorId="36855BCB" wp14:editId="11A80250">
+            <wp:extent cx="5940425" cy="1105535"/>
+            <wp:effectExtent l="0" t="0" r="3175" b="0"/>
+            <wp:docPr id="21" name="Рисунок 21"/>
+            <wp:cNvGraphicFramePr>
+              <a:graphicFrameLocks xmlns:a="http://schemas.openxmlformats.org/drawingml/2006/main" noChangeAspect="1"/>
+            </wp:cNvGraphicFramePr>
+            <a:graphic xmlns:a="http://schemas.openxmlformats.org/drawingml/2006/main">
+              <a:graphicData uri="http://schemas.openxmlformats.org/drawingml/2006/picture">
+                <pic:pic xmlns:pic="http://schemas.openxmlformats.org/drawingml/2006/picture">
+                  <pic:nvPicPr>
+                    <pic:cNvPr id="1" name=""/>
+                    <pic:cNvPicPr/>
+                  </pic:nvPicPr>
+                  <pic:blipFill>
+                    <a:blip r:embed="rId33"/>
+                    <a:stretch>
+                      <a:fillRect/>
+                    </a:stretch>
+                  </pic:blipFill>
+                  <pic:spPr>
+                    <a:xfrm>
+                      <a:off x="0" y="0"/>
+                      <a:ext cx="5940425" cy="1105535"/>
+                    </a:xfrm>
+                    <a:prstGeom prst="rect">
+                      <a:avLst/>
+                    </a:prstGeom>
+                  </pic:spPr>
+                </pic:pic>
+              </a:graphicData>
+            </a:graphic>
+          </wp:inline>
+        </w:drawing>
+      </w:r>
+    </w:p>
+    <w:p>
+      <w:pPr>
+        <w:pStyle w:val="Plain"/>
+        <w:jc w:val="center"/>
+        <w:rPr>
+          <w:lang w:val="ru-RU"/>
+        </w:rPr>
+      </w:pPr>
+    </w:p>
+    <w:p>
+      <w:pPr>
+        <w:pStyle w:val="Plain"/>
+        <w:jc w:val="center"/>
+        <w:rPr>
+          <w:lang w:val="ru-RU"/>
+        </w:rPr>
+      </w:pPr>
+      <w:r>
+        <w:rPr>
+          <w:lang w:val="ru-RU"/>
+        </w:rPr>
+        <w:t>Рисунок 4.14 – Исключительная ситуация второго типа</w:t>
+      </w:r>
+    </w:p>
+    <w:p>
+      <w:pPr>
+        <w:pStyle w:val="Plain"/>
+        <w:jc w:val="center"/>
+        <w:rPr>
+          <w:lang w:val="ru-RU"/>
+        </w:rPr>
+      </w:pPr>
+    </w:p>
+    <w:p>
+      <w:pPr>
+        <w:pStyle w:val="Plain"/>
+        <w:ind w:firstLine="709"/>
+        <w:rPr>
+          <w:lang w:val="ru-RU"/>
+        </w:rPr>
+      </w:pPr>
+      <w:r>
+        <w:rPr>
+          <w:color w:val="FF0000"/>
+          <w:lang w:val="ru-RU"/>
+        </w:rPr>
+        <w:tab/>
+      </w:r>
+      <w:r>
+        <w:rPr>
+          <w:lang w:val="ru-RU"/>
+        </w:rPr>
+        <w:t xml:space="preserve">Исключительная ситуация </w:t>
+      </w:r>
+      <w:r>
+        <w:rPr>
+          <w:lang w:val="ru-RU"/>
+        </w:rPr>
+        <w:t>третьего</w:t>
+      </w:r>
+      <w:r>
+        <w:rPr>
+          <w:lang w:val="ru-RU"/>
+        </w:rPr>
+        <w:t xml:space="preserve"> типа</w:t>
+      </w:r>
+      <w:r>
+        <w:rPr>
+          <w:lang w:val="ru-RU"/>
+        </w:rPr>
+        <w:t xml:space="preserve"> с</w:t>
+      </w:r>
+      <w:r>
+        <w:rPr>
+          <w:lang w:val="ru-RU"/>
+        </w:rPr>
+        <w:t>вязана она с тем, что при попытке обновить файл рейтинга его может не существовать, а для обно</w:t>
+      </w:r>
+      <w:r>
+        <w:rPr>
+          <w:lang w:val="ru-RU"/>
+        </w:rPr>
+        <w:t>в</w:t>
+      </w:r>
+      <w:r>
+        <w:rPr>
+          <w:lang w:val="ru-RU"/>
+        </w:rPr>
+        <w:t xml:space="preserve">ления вначале нужно чтение, что и </w:t>
+      </w:r>
+      <w:r>
+        <w:rPr>
+          <w:lang w:val="ru-RU"/>
+        </w:rPr>
+        <w:t>вызовет ошибку</w:t>
+      </w:r>
+      <w:r>
+        <w:rPr>
+          <w:lang w:val="ru-RU"/>
+        </w:rPr>
+        <w:t xml:space="preserve">. Чтобы такая ошибка не могла произойти, нужно при создании теста также создавать файл рейтинга. Для этого была введена новая функция </w:t>
+      </w:r>
+      <w:r>
+        <w:rPr>
+          <w:i/>
+          <w:iCs/>
+        </w:rPr>
+        <w:t>CreateRaiting</w:t>
+      </w:r>
+      <w:r>
+        <w:rPr>
+          <w:lang w:val="ru-RU"/>
+        </w:rPr>
+        <w:t xml:space="preserve"> (представлена на рисунке 4.1</w:t>
+      </w:r>
+      <w:r>
+        <w:rPr>
+          <w:lang w:val="ru-RU"/>
+        </w:rPr>
+        <w:t>5</w:t>
+      </w:r>
+      <w:r>
+        <w:rPr>
+          <w:lang w:val="ru-RU"/>
+        </w:rPr>
+        <w:t>)</w:t>
+      </w:r>
+    </w:p>
+    <w:p>
+      <w:pPr>
+        <w:pStyle w:val="Plain"/>
+        <w:ind w:firstLine="709"/>
+        <w:rPr>
+          <w:lang w:val="ru-RU"/>
+        </w:rPr>
+      </w:pPr>
+    </w:p>
+    <w:p>
+      <w:pPr>
+        <w:pStyle w:val="Plain"/>
+        <w:ind w:firstLine="709"/>
+        <w:jc w:val="center"/>
+        <w:rPr>
+          <w:lang w:val="ru-RU"/>
+        </w:rPr>
+      </w:pPr>
+      <w:r>
+        <w:rPr>
+          <w:noProof/>
+          <w:lang w:val="ru-RU"/>
+        </w:rPr>
+        <w:drawing>
+          <wp:inline distT="0" distB="0" distL="0" distR="0" wp14:anchorId="13542C2F" wp14:editId="6F6E3B5B">
+            <wp:extent cx="5130140" cy="1106668"/>
+            <wp:effectExtent l="0" t="0" r="0" b="0"/>
+            <wp:docPr id="24" name="Рисунок 24"/>
+            <wp:cNvGraphicFramePr>
+              <a:graphicFrameLocks xmlns:a="http://schemas.openxmlformats.org/drawingml/2006/main" noChangeAspect="1"/>
+            </wp:cNvGraphicFramePr>
+            <a:graphic xmlns:a="http://schemas.openxmlformats.org/drawingml/2006/main">
+              <a:graphicData uri="http://schemas.openxmlformats.org/drawingml/2006/picture">
+                <pic:pic xmlns:pic="http://schemas.openxmlformats.org/drawingml/2006/picture">
+                  <pic:nvPicPr>
+                    <pic:cNvPr id="1" name=""/>
+                    <pic:cNvPicPr/>
+                  </pic:nvPicPr>
+                  <pic:blipFill>
+                    <a:blip r:embed="rId34"/>
+                    <a:stretch>
+                      <a:fillRect/>
+                    </a:stretch>
+                  </pic:blipFill>
+                  <pic:spPr>
+                    <a:xfrm>
+                      <a:off x="0" y="0"/>
+                      <a:ext cx="5176592" cy="1116689"/>
+                    </a:xfrm>
+                    <a:prstGeom prst="rect">
+                      <a:avLst/>
+                    </a:prstGeom>
+                  </pic:spPr>
+                </pic:pic>
+              </a:graphicData>
+            </a:graphic>
+          </wp:inline>
+        </w:drawing>
+      </w:r>
+    </w:p>
+    <w:p>
+      <w:pPr>
+        <w:pStyle w:val="Plain"/>
+        <w:ind w:firstLine="709"/>
+        <w:jc w:val="center"/>
+        <w:rPr>
+          <w:lang w:val="ru-RU"/>
+        </w:rPr>
+      </w:pPr>
+    </w:p>
+    <w:p>
+      <w:pPr>
+        <w:pStyle w:val="Plain"/>
+        <w:ind w:firstLine="709"/>
+        <w:jc w:val="center"/>
+        <w:rPr>
+          <w:i/>
+          <w:iCs/>
+          <w:lang w:val="ru-RU"/>
+        </w:rPr>
+      </w:pPr>
+      <w:r>
+        <w:rPr>
+          <w:lang w:val="ru-RU"/>
+        </w:rPr>
+        <w:t>Рисунок 4.1</w:t>
+      </w:r>
+      <w:r>
+        <w:rPr>
+          <w:lang w:val="ru-RU"/>
+        </w:rPr>
+        <w:t>5</w:t>
+      </w:r>
+      <w:r>
+        <w:rPr>
+          <w:lang w:val="ru-RU"/>
+        </w:rPr>
+        <w:t xml:space="preserve"> – код функции </w:t>
+      </w:r>
+      <w:r>
+        <w:rPr>
+          <w:i/>
+          <w:iCs/>
+        </w:rPr>
+        <w:t>CreateRaiting</w:t>
+      </w:r>
+    </w:p>
+    <w:p>
+      <w:pPr>
+        <w:pStyle w:val="Plain"/>
+        <w:ind w:firstLine="709"/>
+        <w:rPr>
+          <w:i/>
+          <w:iCs/>
+          <w:lang w:val="ru-RU"/>
+        </w:rPr>
+      </w:pPr>
+    </w:p>
+    <w:p>
+      <w:pPr>
+        <w:pStyle w:val="Plain"/>
+        <w:ind w:firstLine="709"/>
+        <w:rPr>
+          <w:lang w:val="ru-RU"/>
+        </w:rPr>
+      </w:pPr>
+      <w:r>
+        <w:rPr>
+          <w:lang w:val="ru-RU"/>
+        </w:rPr>
+        <w:t>Реализовав решение для всех этих исключительных ситуаций, можно получить</w:t>
+      </w:r>
+      <w:r>
+        <w:rPr>
+          <w:lang w:val="ru-RU"/>
+        </w:rPr>
+        <w:t xml:space="preserve"> программное обеспечение, которое сможет обрабатывать ошибки не завершая работу.</w:t>
+      </w:r>
+    </w:p>
+    <w:p>
+      <w:pPr>
         <w:pStyle w:val="a3"/>
       </w:pPr>
-      <w:bookmarkStart w:id="28" w:name="_Toc164682111"/>
+      <w:bookmarkStart w:id="28" w:name="_Toc165373759"/>
       <w:r>
         <w:lastRenderedPageBreak/>
         <w:t>Заключение</w:t>
       </w:r>
       <w:bookmarkEnd w:id="28"/>
     </w:p>
+    <w:p>
+      <w:pPr>
+        <w:pStyle w:val="a3"/>
+      </w:pPr>
+      <w:bookmarkStart w:id="29" w:name="_Toc165373760"/>
+      <w:r>
+        <w:lastRenderedPageBreak/>
+        <w:t>Приложение А</w:t>
+      </w:r>
+      <w:bookmarkEnd w:id="29"/>
+    </w:p>
+    <w:p>
+      <w:pPr>
+        <w:pStyle w:val="21"/>
+      </w:pPr>
+      <w:bookmarkStart w:id="30" w:name="_Toc165373761"/>
+      <w:r>
+        <w:t>Листинг кода</w:t>
+      </w:r>
+      <w:bookmarkEnd w:id="30"/>
+      <w:r>
+        <w:t xml:space="preserve"> </w:t>
+      </w:r>
+    </w:p>
     <w:sectPr>
-      <w:footerReference w:type="default" r:id="rId20"/>
+      <w:footerReference w:type="default" r:id="rId35"/>
       <w:pgSz w:w="11906" w:h="16838"/>
       <w:pgMar w:top="1134" w:right="850" w:bottom="1134" w:left="1701" w:header="708" w:footer="708" w:gutter="0"/>
       <w:cols w:space="708"/>

--- a/Diagrams/Усов_ПЗ.docx
+++ b/Diagrams/Усов_ПЗ.docx
@@ -485,7 +485,7 @@
             </w:rPr>
             <w:fldChar w:fldCharType="separate"/>
           </w:r>
-          <w:hyperlink w:anchor="_Toc166657404" w:history="1">
+          <w:hyperlink w:anchor="_Toc167032105" w:history="1">
             <w:r>
               <w:rPr>
                 <w:rStyle w:val="a6"/>
@@ -516,7 +516,7 @@
                 <w:webHidden/>
                 <w:szCs w:val="28"/>
               </w:rPr>
-              <w:instrText xml:space="preserve"> PAGEREF _Toc166657404 \h </w:instrText>
+              <w:instrText xml:space="preserve"> PAGEREF _Toc167032105 \h </w:instrText>
             </w:r>
             <w:r>
               <w:rPr>
@@ -564,7 +564,7 @@
               <w:lang w:val="ru-BY" w:eastAsia="ru-BY"/>
             </w:rPr>
           </w:pPr>
-          <w:hyperlink w:anchor="_Toc166657405" w:history="1">
+          <w:hyperlink w:anchor="_Toc167032106" w:history="1">
             <w:r>
               <w:rPr>
                 <w:rStyle w:val="a6"/>
@@ -595,7 +595,7 @@
                 <w:webHidden/>
                 <w:szCs w:val="28"/>
               </w:rPr>
-              <w:instrText xml:space="preserve"> PAGEREF _Toc166657405 \h </w:instrText>
+              <w:instrText xml:space="preserve"> PAGEREF _Toc167032106 \h </w:instrText>
             </w:r>
             <w:r>
               <w:rPr>
@@ -643,7 +643,7 @@
               <w:lang w:val="ru-BY" w:eastAsia="ru-BY"/>
             </w:rPr>
           </w:pPr>
-          <w:hyperlink w:anchor="_Toc166657406" w:history="1">
+          <w:hyperlink w:anchor="_Toc167032107" w:history="1">
             <w:r>
               <w:rPr>
                 <w:rStyle w:val="a6"/>
@@ -674,7 +674,7 @@
                 <w:webHidden/>
                 <w:szCs w:val="28"/>
               </w:rPr>
-              <w:instrText xml:space="preserve"> PAGEREF _Toc166657406 \h </w:instrText>
+              <w:instrText xml:space="preserve"> PAGEREF _Toc167032107 \h </w:instrText>
             </w:r>
             <w:r>
               <w:rPr>
@@ -697,7 +697,7 @@
                 <w:webHidden/>
                 <w:szCs w:val="28"/>
               </w:rPr>
-              <w:t>7</w:t>
+              <w:t>9</w:t>
             </w:r>
             <w:r>
               <w:rPr>
@@ -719,7 +719,7 @@
               <w:lang w:val="ru-BY" w:eastAsia="ru-BY"/>
             </w:rPr>
           </w:pPr>
-          <w:hyperlink w:anchor="_Toc166657407" w:history="1">
+          <w:hyperlink w:anchor="_Toc167032108" w:history="1">
             <w:r>
               <w:rPr>
                 <w:rStyle w:val="a6"/>
@@ -750,7 +750,7 @@
                 <w:sz w:val="28"/>
                 <w:szCs w:val="28"/>
               </w:rPr>
-              <w:instrText xml:space="preserve"> PAGEREF _Toc166657407 \h </w:instrText>
+              <w:instrText xml:space="preserve"> PAGEREF _Toc167032108 \h </w:instrText>
             </w:r>
             <w:r>
               <w:rPr>
@@ -773,7 +773,7 @@
                 <w:sz w:val="28"/>
                 <w:szCs w:val="28"/>
               </w:rPr>
-              <w:t>7</w:t>
+              <w:t>9</w:t>
             </w:r>
             <w:r>
               <w:rPr>
@@ -795,7 +795,7 @@
               <w:lang w:val="ru-BY" w:eastAsia="ru-BY"/>
             </w:rPr>
           </w:pPr>
-          <w:hyperlink w:anchor="_Toc166657408" w:history="1">
+          <w:hyperlink w:anchor="_Toc167032109" w:history="1">
             <w:r>
               <w:rPr>
                 <w:rStyle w:val="a6"/>
@@ -826,7 +826,7 @@
                 <w:sz w:val="28"/>
                 <w:szCs w:val="28"/>
               </w:rPr>
-              <w:instrText xml:space="preserve"> PAGEREF _Toc166657408 \h </w:instrText>
+              <w:instrText xml:space="preserve"> PAGEREF _Toc167032109 \h </w:instrText>
             </w:r>
             <w:r>
               <w:rPr>
@@ -849,7 +849,7 @@
                 <w:sz w:val="28"/>
                 <w:szCs w:val="28"/>
               </w:rPr>
-              <w:t>8</w:t>
+              <w:t>10</w:t>
             </w:r>
             <w:r>
               <w:rPr>
@@ -871,7 +871,7 @@
               <w:lang w:val="ru-BY" w:eastAsia="ru-BY"/>
             </w:rPr>
           </w:pPr>
-          <w:hyperlink w:anchor="_Toc166657409" w:history="1">
+          <w:hyperlink w:anchor="_Toc167032110" w:history="1">
             <w:r>
               <w:rPr>
                 <w:rStyle w:val="a6"/>
@@ -902,7 +902,7 @@
                 <w:sz w:val="28"/>
                 <w:szCs w:val="28"/>
               </w:rPr>
-              <w:instrText xml:space="preserve"> PAGEREF _Toc166657409 \h </w:instrText>
+              <w:instrText xml:space="preserve"> PAGEREF _Toc167032110 \h </w:instrText>
             </w:r>
             <w:r>
               <w:rPr>
@@ -925,7 +925,7 @@
                 <w:sz w:val="28"/>
                 <w:szCs w:val="28"/>
               </w:rPr>
-              <w:t>10</w:t>
+              <w:t>12</w:t>
             </w:r>
             <w:r>
               <w:rPr>
@@ -950,7 +950,7 @@
               <w:lang w:val="ru-BY" w:eastAsia="ru-BY"/>
             </w:rPr>
           </w:pPr>
-          <w:hyperlink w:anchor="_Toc166657410" w:history="1">
+          <w:hyperlink w:anchor="_Toc167032111" w:history="1">
             <w:r>
               <w:rPr>
                 <w:rStyle w:val="a6"/>
@@ -981,7 +981,7 @@
                 <w:webHidden/>
                 <w:szCs w:val="28"/>
               </w:rPr>
-              <w:instrText xml:space="preserve"> PAGEREF _Toc166657410 \h </w:instrText>
+              <w:instrText xml:space="preserve"> PAGEREF _Toc167032111 \h </w:instrText>
             </w:r>
             <w:r>
               <w:rPr>
@@ -1004,7 +1004,7 @@
                 <w:webHidden/>
                 <w:szCs w:val="28"/>
               </w:rPr>
-              <w:t>13</w:t>
+              <w:t>15</w:t>
             </w:r>
             <w:r>
               <w:rPr>
@@ -1026,7 +1026,7 @@
               <w:lang w:val="ru-BY" w:eastAsia="ru-BY"/>
             </w:rPr>
           </w:pPr>
-          <w:hyperlink w:anchor="_Toc166657411" w:history="1">
+          <w:hyperlink w:anchor="_Toc167032112" w:history="1">
             <w:r>
               <w:rPr>
                 <w:rStyle w:val="a6"/>
@@ -1067,7 +1067,7 @@
                 <w:sz w:val="28"/>
                 <w:szCs w:val="28"/>
               </w:rPr>
-              <w:instrText xml:space="preserve"> PAGEREF _Toc166657411 \h </w:instrText>
+              <w:instrText xml:space="preserve"> PAGEREF _Toc167032112 \h </w:instrText>
             </w:r>
             <w:r>
               <w:rPr>
@@ -1090,7 +1090,7 @@
                 <w:sz w:val="28"/>
                 <w:szCs w:val="28"/>
               </w:rPr>
-              <w:t>13</w:t>
+              <w:t>15</w:t>
             </w:r>
             <w:r>
               <w:rPr>
@@ -1112,7 +1112,7 @@
               <w:lang w:val="ru-BY" w:eastAsia="ru-BY"/>
             </w:rPr>
           </w:pPr>
-          <w:hyperlink w:anchor="_Toc166657412" w:history="1">
+          <w:hyperlink w:anchor="_Toc167032113" w:history="1">
             <w:r>
               <w:rPr>
                 <w:rStyle w:val="a6"/>
@@ -1143,7 +1143,7 @@
                 <w:sz w:val="28"/>
                 <w:szCs w:val="28"/>
               </w:rPr>
-              <w:instrText xml:space="preserve"> PAGEREF _Toc166657412 \h </w:instrText>
+              <w:instrText xml:space="preserve"> PAGEREF _Toc167032113 \h </w:instrText>
             </w:r>
             <w:r>
               <w:rPr>
@@ -1166,7 +1166,7 @@
                 <w:sz w:val="28"/>
                 <w:szCs w:val="28"/>
               </w:rPr>
-              <w:t>15</w:t>
+              <w:t>17</w:t>
             </w:r>
             <w:r>
               <w:rPr>
@@ -1188,7 +1188,7 @@
               <w:lang w:val="ru-BY" w:eastAsia="ru-BY"/>
             </w:rPr>
           </w:pPr>
-          <w:hyperlink w:anchor="_Toc166657413" w:history="1">
+          <w:hyperlink w:anchor="_Toc167032114" w:history="1">
             <w:r>
               <w:rPr>
                 <w:rStyle w:val="a6"/>
@@ -1219,7 +1219,7 @@
                 <w:sz w:val="28"/>
                 <w:szCs w:val="28"/>
               </w:rPr>
-              <w:instrText xml:space="preserve"> PAGEREF _Toc166657413 \h </w:instrText>
+              <w:instrText xml:space="preserve"> PAGEREF _Toc167032114 \h </w:instrText>
             </w:r>
             <w:r>
               <w:rPr>
@@ -1242,7 +1242,7 @@
                 <w:sz w:val="28"/>
                 <w:szCs w:val="28"/>
               </w:rPr>
-              <w:t>17</w:t>
+              <w:t>19</w:t>
             </w:r>
             <w:r>
               <w:rPr>
@@ -1267,14 +1267,31 @@
               <w:lang w:val="ru-BY" w:eastAsia="ru-BY"/>
             </w:rPr>
           </w:pPr>
-          <w:hyperlink w:anchor="_Toc166657414" w:history="1">
+          <w:hyperlink w:anchor="_Toc167032115" w:history="1">
             <w:r>
               <w:rPr>
                 <w:rStyle w:val="a6"/>
                 <w:noProof/>
                 <w:szCs w:val="28"/>
               </w:rPr>
-              <w:t>Раздел 4</w:t>
+              <w:t>4</w:t>
+            </w:r>
+            <w:r>
+              <w:rPr>
+                <w:rStyle w:val="a6"/>
+                <w:noProof/>
+                <w:szCs w:val="28"/>
+                <w:lang w:val="en-US"/>
+              </w:rPr>
+              <w:t xml:space="preserve"> </w:t>
+            </w:r>
+            <w:r>
+              <w:rPr>
+                <w:rStyle w:val="a6"/>
+                <w:noProof/>
+                <w:szCs w:val="28"/>
+              </w:rPr>
+              <w:t>Описание работы программы</w:t>
             </w:r>
             <w:r>
               <w:rPr>
@@ -1298,7 +1315,7 @@
                 <w:webHidden/>
                 <w:szCs w:val="28"/>
               </w:rPr>
-              <w:instrText xml:space="preserve"> PAGEREF _Toc166657414 \h </w:instrText>
+              <w:instrText xml:space="preserve"> PAGEREF _Toc167032115 \h </w:instrText>
             </w:r>
             <w:r>
               <w:rPr>
@@ -1321,7 +1338,7 @@
                 <w:webHidden/>
                 <w:szCs w:val="28"/>
               </w:rPr>
-              <w:t>20</w:t>
+              <w:t>22</w:t>
             </w:r>
             <w:r>
               <w:rPr>
@@ -1343,7 +1360,7 @@
               <w:lang w:val="ru-BY" w:eastAsia="ru-BY"/>
             </w:rPr>
           </w:pPr>
-          <w:hyperlink w:anchor="_Toc166657415" w:history="1">
+          <w:hyperlink w:anchor="_Toc167032116" w:history="1">
             <w:r>
               <w:rPr>
                 <w:rStyle w:val="a6"/>
@@ -1374,7 +1391,7 @@
                 <w:sz w:val="28"/>
                 <w:szCs w:val="28"/>
               </w:rPr>
-              <w:instrText xml:space="preserve"> PAGEREF _Toc166657415 \h </w:instrText>
+              <w:instrText xml:space="preserve"> PAGEREF _Toc167032116 \h </w:instrText>
             </w:r>
             <w:r>
               <w:rPr>
@@ -1397,7 +1414,7 @@
                 <w:sz w:val="28"/>
                 <w:szCs w:val="28"/>
               </w:rPr>
-              <w:t>20</w:t>
+              <w:t>22</w:t>
             </w:r>
             <w:r>
               <w:rPr>
@@ -1419,7 +1436,7 @@
               <w:lang w:val="ru-BY" w:eastAsia="ru-BY"/>
             </w:rPr>
           </w:pPr>
-          <w:hyperlink w:anchor="_Toc166657416" w:history="1">
+          <w:hyperlink w:anchor="_Toc167032117" w:history="1">
             <w:r>
               <w:rPr>
                 <w:rStyle w:val="a6"/>
@@ -1450,7 +1467,7 @@
                 <w:sz w:val="28"/>
                 <w:szCs w:val="28"/>
               </w:rPr>
-              <w:instrText xml:space="preserve"> PAGEREF _Toc166657416 \h </w:instrText>
+              <w:instrText xml:space="preserve"> PAGEREF _Toc167032117 \h </w:instrText>
             </w:r>
             <w:r>
               <w:rPr>
@@ -1473,7 +1490,7 @@
                 <w:sz w:val="28"/>
                 <w:szCs w:val="28"/>
               </w:rPr>
-              <w:t>21</w:t>
+              <w:t>23</w:t>
             </w:r>
             <w:r>
               <w:rPr>
@@ -1495,7 +1512,7 @@
               <w:lang w:val="ru-BY" w:eastAsia="ru-BY"/>
             </w:rPr>
           </w:pPr>
-          <w:hyperlink w:anchor="_Toc166657417" w:history="1">
+          <w:hyperlink w:anchor="_Toc167032118" w:history="1">
             <w:r>
               <w:rPr>
                 <w:rStyle w:val="a6"/>
@@ -1526,7 +1543,7 @@
                 <w:sz w:val="28"/>
                 <w:szCs w:val="28"/>
               </w:rPr>
-              <w:instrText xml:space="preserve"> PAGEREF _Toc166657417 \h </w:instrText>
+              <w:instrText xml:space="preserve"> PAGEREF _Toc167032118 \h </w:instrText>
             </w:r>
             <w:r>
               <w:rPr>
@@ -1549,7 +1566,7 @@
                 <w:sz w:val="28"/>
                 <w:szCs w:val="28"/>
               </w:rPr>
-              <w:t>22</w:t>
+              <w:t>24</w:t>
             </w:r>
             <w:r>
               <w:rPr>
@@ -1571,7 +1588,7 @@
               <w:lang w:val="ru-BY" w:eastAsia="ru-BY"/>
             </w:rPr>
           </w:pPr>
-          <w:hyperlink w:anchor="_Toc166657418" w:history="1">
+          <w:hyperlink w:anchor="_Toc167032119" w:history="1">
             <w:r>
               <w:rPr>
                 <w:rStyle w:val="a6"/>
@@ -1602,7 +1619,7 @@
                 <w:sz w:val="28"/>
                 <w:szCs w:val="28"/>
               </w:rPr>
-              <w:instrText xml:space="preserve"> PAGEREF _Toc166657418 \h </w:instrText>
+              <w:instrText xml:space="preserve"> PAGEREF _Toc167032119 \h </w:instrText>
             </w:r>
             <w:r>
               <w:rPr>
@@ -1625,7 +1642,7 @@
                 <w:sz w:val="28"/>
                 <w:szCs w:val="28"/>
               </w:rPr>
-              <w:t>26</w:t>
+              <w:t>28</w:t>
             </w:r>
             <w:r>
               <w:rPr>
@@ -1650,7 +1667,7 @@
               <w:lang w:val="ru-BY" w:eastAsia="ru-BY"/>
             </w:rPr>
           </w:pPr>
-          <w:hyperlink w:anchor="_Toc166657419" w:history="1">
+          <w:hyperlink w:anchor="_Toc167032120" w:history="1">
             <w:r>
               <w:rPr>
                 <w:rStyle w:val="a6"/>
@@ -1681,7 +1698,7 @@
                 <w:webHidden/>
                 <w:szCs w:val="28"/>
               </w:rPr>
-              <w:instrText xml:space="preserve"> PAGEREF _Toc166657419 \h </w:instrText>
+              <w:instrText xml:space="preserve"> PAGEREF _Toc167032120 \h </w:instrText>
             </w:r>
             <w:r>
               <w:rPr>
@@ -1704,7 +1721,7 @@
                 <w:webHidden/>
                 <w:szCs w:val="28"/>
               </w:rPr>
-              <w:t>29</w:t>
+              <w:t>31</w:t>
             </w:r>
             <w:r>
               <w:rPr>
@@ -1729,7 +1746,7 @@
               <w:lang w:val="ru-BY" w:eastAsia="ru-BY"/>
             </w:rPr>
           </w:pPr>
-          <w:hyperlink w:anchor="_Toc166657420" w:history="1">
+          <w:hyperlink w:anchor="_Toc167032121" w:history="1">
             <w:r>
               <w:rPr>
                 <w:rStyle w:val="a6"/>
@@ -1760,7 +1777,7 @@
                 <w:webHidden/>
                 <w:szCs w:val="28"/>
               </w:rPr>
-              <w:instrText xml:space="preserve"> PAGEREF _Toc166657420 \h </w:instrText>
+              <w:instrText xml:space="preserve"> PAGEREF _Toc167032121 \h </w:instrText>
             </w:r>
             <w:r>
               <w:rPr>
@@ -1783,7 +1800,7 @@
                 <w:webHidden/>
                 <w:szCs w:val="28"/>
               </w:rPr>
-              <w:t>30</w:t>
+              <w:t>32</w:t>
             </w:r>
             <w:r>
               <w:rPr>
@@ -1808,7 +1825,7 @@
               <w:lang w:val="ru-BY" w:eastAsia="ru-BY"/>
             </w:rPr>
           </w:pPr>
-          <w:hyperlink w:anchor="_Toc166657421" w:history="1">
+          <w:hyperlink w:anchor="_Toc167032122" w:history="1">
             <w:r>
               <w:rPr>
                 <w:rStyle w:val="a6"/>
@@ -1839,7 +1856,7 @@
                 <w:webHidden/>
                 <w:szCs w:val="28"/>
               </w:rPr>
-              <w:instrText xml:space="preserve"> PAGEREF _Toc166657421 \h </w:instrText>
+              <w:instrText xml:space="preserve"> PAGEREF _Toc167032122 \h </w:instrText>
             </w:r>
             <w:r>
               <w:rPr>
@@ -1862,7 +1879,7 @@
                 <w:webHidden/>
                 <w:szCs w:val="28"/>
               </w:rPr>
-              <w:t>31</w:t>
+              <w:t>33</w:t>
             </w:r>
             <w:r>
               <w:rPr>
@@ -1879,12 +1896,10 @@
             <w:pStyle w:val="23"/>
             <w:rPr>
               <w:rFonts w:asciiTheme="minorHAnsi" w:eastAsiaTheme="minorEastAsia" w:hAnsiTheme="minorHAnsi" w:cstheme="minorBidi"/>
-              <w:sz w:val="28"/>
-              <w:szCs w:val="28"/>
               <w:lang w:val="ru-BY" w:eastAsia="ru-BY"/>
             </w:rPr>
           </w:pPr>
-          <w:hyperlink w:anchor="_Toc166657422" w:history="1">
+          <w:hyperlink w:anchor="_Toc167032123" w:history="1">
             <w:r>
               <w:rPr>
                 <w:rStyle w:val="a6"/>
@@ -1915,7 +1930,7 @@
                 <w:sz w:val="28"/>
                 <w:szCs w:val="28"/>
               </w:rPr>
-              <w:instrText xml:space="preserve"> PAGEREF _Toc166657422 \h </w:instrText>
+              <w:instrText xml:space="preserve"> PAGEREF _Toc167032123 \h </w:instrText>
             </w:r>
             <w:r>
               <w:rPr>
@@ -1938,7 +1953,7 @@
                 <w:sz w:val="28"/>
                 <w:szCs w:val="28"/>
               </w:rPr>
-              <w:t>31</w:t>
+              <w:t>33</w:t>
             </w:r>
             <w:r>
               <w:rPr>
@@ -1978,7 +1993,7 @@
         <w:jc w:val="center"/>
       </w:pPr>
       <w:bookmarkStart w:id="0" w:name="_Toc162898434"/>
-      <w:bookmarkStart w:id="1" w:name="_Toc166657404"/>
+      <w:bookmarkStart w:id="1" w:name="_Toc167032105"/>
       <w:r>
         <w:lastRenderedPageBreak/>
         <w:t>В</w:t>
@@ -2451,7 +2466,7 @@
         <w:spacing w:after="0"/>
       </w:pPr>
       <w:bookmarkStart w:id="7" w:name="_Toc162898435"/>
-      <w:bookmarkStart w:id="8" w:name="_Toc166657405"/>
+      <w:bookmarkStart w:id="8" w:name="_Toc167032106"/>
       <w:bookmarkStart w:id="9" w:name="_Toc161414653"/>
       <w:r>
         <w:lastRenderedPageBreak/>
@@ -4658,6 +4673,7 @@
       <w:r>
         <w:rPr>
           <w:rFonts w:ascii="Times New Roman" w:hAnsi="Times New Roman" w:cs="Times New Roman"/>
+          <w:noProof/>
           <w:sz w:val="28"/>
           <w:szCs w:val="28"/>
         </w:rPr>
@@ -4725,7 +4741,23 @@
           <w:sz w:val="28"/>
           <w:szCs w:val="28"/>
         </w:rPr>
-        <w:t>Рисунок 1.2 – интерфейс сервиса «</w:t>
+        <w:t xml:space="preserve">Рисунок 1.2 – </w:t>
+      </w:r>
+      <w:r>
+        <w:rPr>
+          <w:rFonts w:ascii="Times New Roman" w:hAnsi="Times New Roman" w:cs="Times New Roman"/>
+          <w:sz w:val="28"/>
+          <w:szCs w:val="28"/>
+        </w:rPr>
+        <w:t>И</w:t>
+      </w:r>
+      <w:r>
+        <w:rPr>
+          <w:rFonts w:ascii="Times New Roman" w:hAnsi="Times New Roman" w:cs="Times New Roman"/>
+          <w:sz w:val="28"/>
+          <w:szCs w:val="28"/>
+        </w:rPr>
+        <w:t>нтерфейс сервиса «</w:t>
       </w:r>
       <w:r>
         <w:rPr>
@@ -4796,15 +4828,7 @@
           <w:sz w:val="28"/>
           <w:szCs w:val="28"/>
         </w:rPr>
-        <w:t>сервиса</w:t>
-      </w:r>
-      <w:r>
-        <w:rPr>
-          <w:rFonts w:ascii="Times New Roman" w:hAnsi="Times New Roman" w:cs="Times New Roman"/>
-          <w:sz w:val="28"/>
-          <w:szCs w:val="28"/>
-        </w:rPr>
-        <w:t xml:space="preserve"> – ограниченность в количестве типов вопросов и ограничение на количество сохраняемых прохождений (при отсутствии подписки на сервис). </w:t>
+        <w:t xml:space="preserve">сервиса – ограниченность в количестве типов вопросов и ограничение на количество сохраняемых прохождений (при отсутствии подписки на сервис). </w:t>
       </w:r>
     </w:p>
     <w:p>
@@ -4866,6 +4890,9 @@
         <w:t xml:space="preserve">. </w:t>
       </w:r>
       <w:r>
+        <w:rPr>
+          <w:lang w:val="ru-RU"/>
+        </w:rPr>
         <w:t xml:space="preserve">Лидер в создании тестов. </w:t>
       </w:r>
       <w:r>
@@ -4960,6 +4987,7 @@
       </w:pPr>
       <w:r>
         <w:rPr>
+          <w:noProof/>
           <w:lang w:val="ru-RU"/>
         </w:rPr>
         <w:drawing>
@@ -5034,7 +5062,19 @@
         <w:rPr>
           <w:lang w:val="ru-RU"/>
         </w:rPr>
-        <w:t xml:space="preserve"> – возможности сервиса «</w:t>
+        <w:t xml:space="preserve"> – </w:t>
+      </w:r>
+      <w:r>
+        <w:rPr>
+          <w:lang w:val="ru-RU"/>
+        </w:rPr>
+        <w:t>В</w:t>
+      </w:r>
+      <w:r>
+        <w:rPr>
+          <w:lang w:val="ru-RU"/>
+        </w:rPr>
+        <w:t>озможности сервиса «</w:t>
       </w:r>
       <w:r>
         <w:rPr>
@@ -5175,6 +5215,7 @@
       </w:pPr>
       <w:r>
         <w:rPr>
+          <w:noProof/>
           <w:lang w:val="ru-RU"/>
         </w:rPr>
         <w:lastRenderedPageBreak/>
@@ -5248,7 +5289,19 @@
         <w:rPr>
           <w:lang w:val="ru-RU"/>
         </w:rPr>
-        <w:t xml:space="preserve"> – интерфейс сервиса «</w:t>
+        <w:t xml:space="preserve"> – </w:t>
+      </w:r>
+      <w:r>
+        <w:rPr>
+          <w:lang w:val="ru-RU"/>
+        </w:rPr>
+        <w:t>И</w:t>
+      </w:r>
+      <w:r>
+        <w:rPr>
+          <w:lang w:val="ru-RU"/>
+        </w:rPr>
+        <w:t>нтерфейс сервиса «</w:t>
       </w:r>
       <w:r>
         <w:rPr>
@@ -5405,7 +5458,7 @@
         <w:pStyle w:val="a3"/>
       </w:pPr>
       <w:bookmarkStart w:id="10" w:name="_Toc162898440"/>
-      <w:bookmarkStart w:id="11" w:name="_Toc166657406"/>
+      <w:bookmarkStart w:id="11" w:name="_Toc167032107"/>
       <w:r>
         <w:lastRenderedPageBreak/>
         <w:t xml:space="preserve">2 </w:t>
@@ -5421,7 +5474,7 @@
         <w:pStyle w:val="21"/>
       </w:pPr>
       <w:bookmarkStart w:id="12" w:name="_Toc162898441"/>
-      <w:bookmarkStart w:id="13" w:name="_Toc166657407"/>
+      <w:bookmarkStart w:id="13" w:name="_Toc167032108"/>
       <w:r>
         <w:t>2.1 Описание модулей программы</w:t>
       </w:r>
@@ -5733,7 +5786,23 @@
           <w:sz w:val="28"/>
           <w:szCs w:val="28"/>
         </w:rPr>
-        <w:t>Рисунок 2.1 – модульная диаграмма</w:t>
+        <w:t xml:space="preserve">Рисунок 2.1 – </w:t>
+      </w:r>
+      <w:r>
+        <w:rPr>
+          <w:rFonts w:ascii="Times New Roman" w:hAnsi="Times New Roman" w:cs="Times New Roman"/>
+          <w:sz w:val="28"/>
+          <w:szCs w:val="28"/>
+        </w:rPr>
+        <w:t>М</w:t>
+      </w:r>
+      <w:r>
+        <w:rPr>
+          <w:rFonts w:ascii="Times New Roman" w:hAnsi="Times New Roman" w:cs="Times New Roman"/>
+          <w:sz w:val="28"/>
+          <w:szCs w:val="28"/>
+        </w:rPr>
+        <w:t>одульная диаграмма</w:t>
       </w:r>
     </w:p>
     <w:p>
@@ -6813,7 +6882,7 @@
         <w:pStyle w:val="21"/>
       </w:pPr>
       <w:bookmarkStart w:id="14" w:name="_Toc162898442"/>
-      <w:bookmarkStart w:id="15" w:name="_Toc166657408"/>
+      <w:bookmarkStart w:id="15" w:name="_Toc167032109"/>
       <w:r>
         <w:t xml:space="preserve">2.2 </w:t>
       </w:r>
@@ -7558,7 +7627,23 @@
           <w:sz w:val="28"/>
           <w:szCs w:val="28"/>
         </w:rPr>
-        <w:t>Рисунок 1.2 – представление файла тестов</w:t>
+        <w:t xml:space="preserve">Рисунок 1.2 – </w:t>
+      </w:r>
+      <w:r>
+        <w:rPr>
+          <w:rFonts w:ascii="Times New Roman" w:hAnsi="Times New Roman" w:cs="Times New Roman"/>
+          <w:sz w:val="28"/>
+          <w:szCs w:val="28"/>
+        </w:rPr>
+        <w:t>П</w:t>
+      </w:r>
+      <w:r>
+        <w:rPr>
+          <w:rFonts w:ascii="Times New Roman" w:hAnsi="Times New Roman" w:cs="Times New Roman"/>
+          <w:sz w:val="28"/>
+          <w:szCs w:val="28"/>
+        </w:rPr>
+        <w:t>редставление файла тестов</w:t>
       </w:r>
     </w:p>
     <w:p>
@@ -7631,7 +7716,7 @@
         <w:pStyle w:val="21"/>
       </w:pPr>
       <w:bookmarkStart w:id="16" w:name="_Toc162898443"/>
-      <w:bookmarkStart w:id="17" w:name="_Toc166657409"/>
+      <w:bookmarkStart w:id="17" w:name="_Toc167032110"/>
       <w:r>
         <w:lastRenderedPageBreak/>
         <w:t xml:space="preserve">2.3 </w:t>
@@ -11250,7 +11335,7 @@
       <w:pPr>
         <w:pStyle w:val="a3"/>
       </w:pPr>
-      <w:bookmarkStart w:id="19" w:name="_Toc166657410"/>
+      <w:bookmarkStart w:id="19" w:name="_Toc167032111"/>
       <w:r>
         <w:lastRenderedPageBreak/>
         <w:t xml:space="preserve">3 </w:t>
@@ -11268,7 +11353,7 @@
           <w:iCs/>
         </w:rPr>
       </w:pPr>
-      <w:bookmarkStart w:id="20" w:name="_Toc166657411"/>
+      <w:bookmarkStart w:id="20" w:name="_Toc167032112"/>
       <w:r>
         <w:t xml:space="preserve">3.1 Алгоритм функции </w:t>
       </w:r>
@@ -12292,7 +12377,7 @@
       <w:pPr>
         <w:pStyle w:val="21"/>
       </w:pPr>
-      <w:bookmarkStart w:id="21" w:name="_Toc166657412"/>
+      <w:bookmarkStart w:id="21" w:name="_Toc167032113"/>
       <w:r>
         <w:lastRenderedPageBreak/>
         <w:t>3</w:t>
@@ -12889,7 +12974,7 @@
       <w:pPr>
         <w:pStyle w:val="21"/>
       </w:pPr>
-      <w:bookmarkStart w:id="22" w:name="_Toc166657413"/>
+      <w:bookmarkStart w:id="22" w:name="_Toc167032114"/>
       <w:r>
         <w:lastRenderedPageBreak/>
         <w:t>3.3 Алгоритм функции сортировки</w:t>
@@ -13878,10 +13963,16 @@
       <w:pPr>
         <w:pStyle w:val="a3"/>
       </w:pPr>
-      <w:bookmarkStart w:id="23" w:name="_Toc166657414"/>
+      <w:bookmarkStart w:id="23" w:name="_Toc167032115"/>
       <w:r>
         <w:lastRenderedPageBreak/>
-        <w:t>Раздел 4</w:t>
+        <w:t>4</w:t>
+      </w:r>
+      <w:r>
+        <w:t xml:space="preserve"> </w:t>
+      </w:r>
+      <w:r>
+        <w:t>Описание работы программы</w:t>
       </w:r>
       <w:bookmarkEnd w:id="23"/>
     </w:p>
@@ -13889,7 +13980,7 @@
       <w:pPr>
         <w:pStyle w:val="21"/>
       </w:pPr>
-      <w:bookmarkStart w:id="24" w:name="_Toc166657415"/>
+      <w:bookmarkStart w:id="24" w:name="_Toc167032116"/>
       <w:r>
         <w:t xml:space="preserve">4.1 </w:t>
       </w:r>
@@ -14379,7 +14470,7 @@
       <w:pPr>
         <w:pStyle w:val="21"/>
       </w:pPr>
-      <w:bookmarkStart w:id="25" w:name="_Toc166657416"/>
+      <w:bookmarkStart w:id="25" w:name="_Toc167032117"/>
       <w:r>
         <w:t>4.2 Модуль администрирования</w:t>
       </w:r>
@@ -14480,7 +14571,19 @@
         <w:rPr>
           <w:lang w:val="ru-RU"/>
         </w:rPr>
-        <w:t>Рисунок 4.4 – окно администрирования</w:t>
+        <w:t xml:space="preserve">Рисунок 4.4 – </w:t>
+      </w:r>
+      <w:r>
+        <w:rPr>
+          <w:lang w:val="ru-RU"/>
+        </w:rPr>
+        <w:t>О</w:t>
+      </w:r>
+      <w:r>
+        <w:rPr>
+          <w:lang w:val="ru-RU"/>
+        </w:rPr>
+        <w:t>кно администрирования</w:t>
       </w:r>
     </w:p>
     <w:p>
@@ -14586,7 +14689,7 @@
       <w:pPr>
         <w:pStyle w:val="21"/>
       </w:pPr>
-      <w:bookmarkStart w:id="26" w:name="_Toc166657417"/>
+      <w:bookmarkStart w:id="26" w:name="_Toc167032118"/>
       <w:r>
         <w:t>4.3 Модуль пользователя</w:t>
       </w:r>
@@ -15940,7 +16043,7 @@
       <w:pPr>
         <w:pStyle w:val="21"/>
       </w:pPr>
-      <w:bookmarkStart w:id="27" w:name="_Toc166657418"/>
+      <w:bookmarkStart w:id="27" w:name="_Toc167032119"/>
       <w:r>
         <w:t>4.4 Исключительные ситуации</w:t>
       </w:r>
@@ -16591,7 +16694,19 @@
         <w:rPr>
           <w:lang w:val="ru-RU"/>
         </w:rPr>
-        <w:t xml:space="preserve"> – код функции </w:t>
+        <w:t xml:space="preserve"> – </w:t>
+      </w:r>
+      <w:r>
+        <w:rPr>
+          <w:lang w:val="ru-RU"/>
+        </w:rPr>
+        <w:t>К</w:t>
+      </w:r>
+      <w:r>
+        <w:rPr>
+          <w:lang w:val="ru-RU"/>
+        </w:rPr>
+        <w:t xml:space="preserve">од функции </w:t>
       </w:r>
       <w:r>
         <w:rPr>
@@ -16653,7 +16768,7 @@
         <w:pStyle w:val="a3"/>
         <w:jc w:val="center"/>
       </w:pPr>
-      <w:bookmarkStart w:id="28" w:name="_Toc166657419"/>
+      <w:bookmarkStart w:id="28" w:name="_Toc167032120"/>
       <w:r>
         <w:lastRenderedPageBreak/>
         <w:t>Заключение</w:t>
@@ -17109,7 +17224,7 @@
         <w:pStyle w:val="a3"/>
         <w:jc w:val="center"/>
       </w:pPr>
-      <w:bookmarkStart w:id="29" w:name="_Toc166657420"/>
+      <w:bookmarkStart w:id="29" w:name="_Toc167032121"/>
       <w:r>
         <w:lastRenderedPageBreak/>
         <w:t>Список использованных источников</w:t>
@@ -17608,7 +17723,7 @@
         <w:pStyle w:val="a3"/>
         <w:jc w:val="center"/>
       </w:pPr>
-      <w:bookmarkStart w:id="30" w:name="_Toc166657421"/>
+      <w:bookmarkStart w:id="30" w:name="_Toc167032122"/>
       <w:r>
         <w:lastRenderedPageBreak/>
         <w:t>Приложение А</w:t>
@@ -17619,11 +17734,13 @@
       <w:pPr>
         <w:pStyle w:val="21"/>
       </w:pPr>
-      <w:bookmarkStart w:id="31" w:name="_Toc166657422"/>
+      <w:bookmarkStart w:id="31" w:name="_Toc167032049"/>
+      <w:bookmarkStart w:id="32" w:name="_Toc167032123"/>
       <w:r>
         <w:t>Листинг кода</w:t>
       </w:r>
       <w:bookmarkEnd w:id="31"/>
+      <w:bookmarkEnd w:id="32"/>
       <w:r>
         <w:t xml:space="preserve"> </w:t>
       </w:r>
@@ -18910,16 +19027,36 @@
       </w:pPr>
       <w:r>
         <w:tab/>
-        <w:t>cin.clear();</w:t>
-      </w:r>
-    </w:p>
-    <w:p>
-      <w:pPr>
-        <w:pStyle w:val="Plain"/>
-      </w:pPr>
-      <w:r>
-        <w:tab/>
-        <w:t>cin.get();</w:t>
+        <w:t>cin</w:t>
+      </w:r>
+      <w:r>
+        <w:t>.</w:t>
+      </w:r>
+      <w:r>
+        <w:t>clear</w:t>
+      </w:r>
+      <w:r>
+        <w:t>();</w:t>
+      </w:r>
+    </w:p>
+    <w:p>
+      <w:pPr>
+        <w:pStyle w:val="Plain"/>
+      </w:pPr>
+      <w:r>
+        <w:tab/>
+      </w:r>
+      <w:r>
+        <w:t>cin</w:t>
+      </w:r>
+      <w:r>
+        <w:t>.</w:t>
+      </w:r>
+      <w:r>
+        <w:t>get</w:t>
+      </w:r>
+      <w:r>
+        <w:t>();</w:t>
       </w:r>
     </w:p>
     <w:p>
@@ -18938,8 +19075,14 @@
     <w:p>
       <w:pPr>
         <w:pStyle w:val="Plain"/>
-      </w:pPr>
-      <w:r>
+        <w:rPr>
+          <w:lang w:val="ru-RU"/>
+        </w:rPr>
+      </w:pPr>
+      <w:r>
+        <w:rPr>
+          <w:lang w:val="ru-RU"/>
+        </w:rPr>
         <w:t>// показать меню теста</w:t>
       </w:r>
     </w:p>
@@ -21128,15 +21271,42 @@
     <w:p>
       <w:pPr>
         <w:pStyle w:val="Plain"/>
-        <w:rPr>
-          <w:lang w:val="ru-RU"/>
-        </w:rPr>
-      </w:pPr>
-      <w:r>
-        <w:rPr>
-          <w:lang w:val="ru-RU"/>
-        </w:rPr>
-        <w:t>// запись в файл пользователя</w:t>
+      </w:pPr>
+      <w:r>
+        <w:t xml:space="preserve">// </w:t>
+      </w:r>
+      <w:r>
+        <w:rPr>
+          <w:lang w:val="ru-RU"/>
+        </w:rPr>
+        <w:t>запись</w:t>
+      </w:r>
+      <w:r>
+        <w:t xml:space="preserve"> </w:t>
+      </w:r>
+      <w:r>
+        <w:rPr>
+          <w:lang w:val="ru-RU"/>
+        </w:rPr>
+        <w:t>в</w:t>
+      </w:r>
+      <w:r>
+        <w:t xml:space="preserve"> </w:t>
+      </w:r>
+      <w:r>
+        <w:rPr>
+          <w:lang w:val="ru-RU"/>
+        </w:rPr>
+        <w:t>файл</w:t>
+      </w:r>
+      <w:r>
+        <w:t xml:space="preserve"> </w:t>
+      </w:r>
+      <w:r>
+        <w:rPr>
+          <w:lang w:val="ru-RU"/>
+        </w:rPr>
+        <w:t>пользователя</w:t>
       </w:r>
     </w:p>
     <w:p>
@@ -23982,9 +24152,6 @@
     <w:p>
       <w:pPr>
         <w:pStyle w:val="Plain"/>
-        <w:rPr>
-          <w:lang w:val="ru-RU"/>
-        </w:rPr>
       </w:pPr>
       <w:r>
         <w:rPr>
@@ -24008,18 +24175,12 @@
         <w:t>return</w:t>
       </w:r>
       <w:r>
-        <w:rPr>
-          <w:lang w:val="ru-RU"/>
-        </w:rPr>
         <w:t xml:space="preserve"> </w:t>
       </w:r>
       <w:r>
         <w:t>nullptr</w:t>
       </w:r>
       <w:r>
-        <w:rPr>
-          <w:lang w:val="ru-RU"/>
-        </w:rPr>
         <w:t>;</w:t>
       </w:r>
     </w:p>
@@ -24028,15 +24189,9 @@
         <w:pStyle w:val="Plain"/>
       </w:pPr>
       <w:r>
-        <w:rPr>
-          <w:lang w:val="ru-RU"/>
-        </w:rPr>
-        <w:tab/>
-      </w:r>
-      <w:r>
-        <w:rPr>
-          <w:lang w:val="ru-RU"/>
-        </w:rPr>
+        <w:tab/>
+      </w:r>
+      <w:r>
         <w:tab/>
       </w:r>
       <w:r>
@@ -32376,6 +32531,7 @@
   <w:style w:type="character" w:default="1" w:styleId="a0">
     <w:name w:val="Default Paragraph Font"/>
     <w:uiPriority w:val="1"/>
+    <w:semiHidden/>
     <w:unhideWhenUsed/>
   </w:style>
   <w:style w:type="table" w:default="1" w:styleId="a1">

--- a/Diagrams/Усов_ПЗ.docx
+++ b/Diagrams/Усов_ПЗ.docx
@@ -51,7 +51,6 @@
           <w:rFonts w:ascii="Times New Roman" w:hAnsi="Times New Roman" w:cs="Times New Roman"/>
           <w:sz w:val="28"/>
           <w:szCs w:val="28"/>
-          <w:lang w:val="en-US"/>
         </w:rPr>
       </w:pPr>
       <w:r>
@@ -479,7 +478,7 @@
             <w:rPr>
               <w:rFonts w:asciiTheme="minorHAnsi" w:eastAsiaTheme="minorEastAsia" w:hAnsiTheme="minorHAnsi"/>
               <w:noProof/>
-              <w:szCs w:val="28"/>
+              <w:sz w:val="22"/>
               <w:lang w:val="ru-BY" w:eastAsia="ru-BY"/>
             </w:rPr>
           </w:pPr>
@@ -504,12 +503,11 @@
             </w:rPr>
             <w:fldChar w:fldCharType="separate"/>
           </w:r>
-          <w:hyperlink w:anchor="_Toc167221524" w:history="1">
+          <w:hyperlink w:anchor="_Toc167656012" w:history="1">
             <w:r>
               <w:rPr>
                 <w:rStyle w:val="a6"/>
                 <w:noProof/>
-                <w:szCs w:val="28"/>
               </w:rPr>
               <w:t>Введение</w:t>
             </w:r>
@@ -517,7 +515,6 @@
               <w:rPr>
                 <w:noProof/>
                 <w:webHidden/>
-                <w:szCs w:val="28"/>
               </w:rPr>
               <w:tab/>
             </w:r>
@@ -525,7 +522,6 @@
               <w:rPr>
                 <w:noProof/>
                 <w:webHidden/>
-                <w:szCs w:val="28"/>
               </w:rPr>
               <w:fldChar w:fldCharType="begin"/>
             </w:r>
@@ -533,22 +529,19 @@
               <w:rPr>
                 <w:noProof/>
                 <w:webHidden/>
-                <w:szCs w:val="28"/>
-              </w:rPr>
-              <w:instrText xml:space="preserve"> PAGEREF _Toc167221524 \h </w:instrText>
+              </w:rPr>
+              <w:instrText xml:space="preserve"> PAGEREF _Toc167656012 \h </w:instrText>
             </w:r>
             <w:r>
               <w:rPr>
                 <w:noProof/>
                 <w:webHidden/>
-                <w:szCs w:val="28"/>
               </w:rPr>
             </w:r>
             <w:r>
               <w:rPr>
                 <w:noProof/>
                 <w:webHidden/>
-                <w:szCs w:val="28"/>
               </w:rPr>
               <w:fldChar w:fldCharType="separate"/>
             </w:r>
@@ -556,7 +549,6 @@
               <w:rPr>
                 <w:noProof/>
                 <w:webHidden/>
-                <w:szCs w:val="28"/>
               </w:rPr>
               <w:t>4</w:t>
             </w:r>
@@ -564,7 +556,6 @@
               <w:rPr>
                 <w:noProof/>
                 <w:webHidden/>
-                <w:szCs w:val="28"/>
               </w:rPr>
               <w:fldChar w:fldCharType="end"/>
             </w:r>
@@ -579,16 +570,15 @@
             <w:rPr>
               <w:rFonts w:asciiTheme="minorHAnsi" w:eastAsiaTheme="minorEastAsia" w:hAnsiTheme="minorHAnsi"/>
               <w:noProof/>
-              <w:szCs w:val="28"/>
+              <w:sz w:val="22"/>
               <w:lang w:val="ru-BY" w:eastAsia="ru-BY"/>
             </w:rPr>
           </w:pPr>
-          <w:hyperlink w:anchor="_Toc167221525" w:history="1">
+          <w:hyperlink w:anchor="_Toc167656013" w:history="1">
             <w:r>
               <w:rPr>
                 <w:rStyle w:val="a6"/>
                 <w:noProof/>
-                <w:szCs w:val="28"/>
               </w:rPr>
               <w:t>1 Требования к программе</w:t>
             </w:r>
@@ -596,7 +586,6 @@
               <w:rPr>
                 <w:noProof/>
                 <w:webHidden/>
-                <w:szCs w:val="28"/>
               </w:rPr>
               <w:tab/>
             </w:r>
@@ -604,7 +593,6 @@
               <w:rPr>
                 <w:noProof/>
                 <w:webHidden/>
-                <w:szCs w:val="28"/>
               </w:rPr>
               <w:fldChar w:fldCharType="begin"/>
             </w:r>
@@ -612,22 +600,19 @@
               <w:rPr>
                 <w:noProof/>
                 <w:webHidden/>
-                <w:szCs w:val="28"/>
-              </w:rPr>
-              <w:instrText xml:space="preserve"> PAGEREF _Toc167221525 \h </w:instrText>
+              </w:rPr>
+              <w:instrText xml:space="preserve"> PAGEREF _Toc167656013 \h </w:instrText>
             </w:r>
             <w:r>
               <w:rPr>
                 <w:noProof/>
                 <w:webHidden/>
-                <w:szCs w:val="28"/>
               </w:rPr>
             </w:r>
             <w:r>
               <w:rPr>
                 <w:noProof/>
                 <w:webHidden/>
-                <w:szCs w:val="28"/>
               </w:rPr>
               <w:fldChar w:fldCharType="separate"/>
             </w:r>
@@ -635,7 +620,6 @@
               <w:rPr>
                 <w:noProof/>
                 <w:webHidden/>
-                <w:szCs w:val="28"/>
               </w:rPr>
               <w:t>5</w:t>
             </w:r>
@@ -643,7 +627,6 @@
               <w:rPr>
                 <w:noProof/>
                 <w:webHidden/>
-                <w:szCs w:val="28"/>
               </w:rPr>
               <w:fldChar w:fldCharType="end"/>
             </w:r>
@@ -658,16 +641,15 @@
             <w:rPr>
               <w:rFonts w:asciiTheme="minorHAnsi" w:eastAsiaTheme="minorEastAsia" w:hAnsiTheme="minorHAnsi"/>
               <w:noProof/>
-              <w:szCs w:val="28"/>
+              <w:sz w:val="22"/>
               <w:lang w:val="ru-BY" w:eastAsia="ru-BY"/>
             </w:rPr>
           </w:pPr>
-          <w:hyperlink w:anchor="_Toc167221526" w:history="1">
+          <w:hyperlink w:anchor="_Toc167656014" w:history="1">
             <w:r>
               <w:rPr>
                 <w:rStyle w:val="a6"/>
                 <w:noProof/>
-                <w:szCs w:val="28"/>
               </w:rPr>
               <w:t>2 Конструирование программы</w:t>
             </w:r>
@@ -675,7 +657,6 @@
               <w:rPr>
                 <w:noProof/>
                 <w:webHidden/>
-                <w:szCs w:val="28"/>
               </w:rPr>
               <w:tab/>
             </w:r>
@@ -683,7 +664,6 @@
               <w:rPr>
                 <w:noProof/>
                 <w:webHidden/>
-                <w:szCs w:val="28"/>
               </w:rPr>
               <w:fldChar w:fldCharType="begin"/>
             </w:r>
@@ -691,22 +671,19 @@
               <w:rPr>
                 <w:noProof/>
                 <w:webHidden/>
-                <w:szCs w:val="28"/>
-              </w:rPr>
-              <w:instrText xml:space="preserve"> PAGEREF _Toc167221526 \h </w:instrText>
+              </w:rPr>
+              <w:instrText xml:space="preserve"> PAGEREF _Toc167656014 \h </w:instrText>
             </w:r>
             <w:r>
               <w:rPr>
                 <w:noProof/>
                 <w:webHidden/>
-                <w:szCs w:val="28"/>
               </w:rPr>
             </w:r>
             <w:r>
               <w:rPr>
                 <w:noProof/>
                 <w:webHidden/>
-                <w:szCs w:val="28"/>
               </w:rPr>
               <w:fldChar w:fldCharType="separate"/>
             </w:r>
@@ -714,15 +691,13 @@
               <w:rPr>
                 <w:noProof/>
                 <w:webHidden/>
-                <w:szCs w:val="28"/>
-              </w:rPr>
-              <w:t>10</w:t>
+              </w:rPr>
+              <w:t>11</w:t>
             </w:r>
             <w:r>
               <w:rPr>
                 <w:noProof/>
                 <w:webHidden/>
-                <w:szCs w:val="28"/>
               </w:rPr>
               <w:fldChar w:fldCharType="end"/>
             </w:r>
@@ -733,72 +708,54 @@
             <w:pStyle w:val="23"/>
             <w:rPr>
               <w:rFonts w:asciiTheme="minorHAnsi" w:eastAsiaTheme="minorEastAsia" w:hAnsiTheme="minorHAnsi" w:cstheme="minorBidi"/>
-              <w:sz w:val="28"/>
-              <w:szCs w:val="28"/>
               <w:lang w:val="ru-BY" w:eastAsia="ru-BY"/>
             </w:rPr>
           </w:pPr>
-          <w:hyperlink w:anchor="_Toc167221527" w:history="1">
+          <w:hyperlink w:anchor="_Toc167656015" w:history="1">
             <w:r>
               <w:rPr>
                 <w:rStyle w:val="a6"/>
-                <w:sz w:val="28"/>
-                <w:szCs w:val="28"/>
               </w:rPr>
               <w:t>2.1 Описание модулей программы</w:t>
             </w:r>
             <w:r>
               <w:rPr>
                 <w:webHidden/>
-                <w:sz w:val="28"/>
-                <w:szCs w:val="28"/>
               </w:rPr>
               <w:tab/>
             </w:r>
             <w:r>
               <w:rPr>
                 <w:webHidden/>
-                <w:sz w:val="28"/>
-                <w:szCs w:val="28"/>
               </w:rPr>
               <w:fldChar w:fldCharType="begin"/>
             </w:r>
             <w:r>
               <w:rPr>
                 <w:webHidden/>
-                <w:sz w:val="28"/>
-                <w:szCs w:val="28"/>
-              </w:rPr>
-              <w:instrText xml:space="preserve"> PAGEREF _Toc167221527 \h </w:instrText>
+              </w:rPr>
+              <w:instrText xml:space="preserve"> PAGEREF _Toc167656015 \h </w:instrText>
             </w:r>
             <w:r>
               <w:rPr>
                 <w:webHidden/>
-                <w:sz w:val="28"/>
-                <w:szCs w:val="28"/>
               </w:rPr>
             </w:r>
             <w:r>
               <w:rPr>
                 <w:webHidden/>
-                <w:sz w:val="28"/>
-                <w:szCs w:val="28"/>
               </w:rPr>
               <w:fldChar w:fldCharType="separate"/>
             </w:r>
             <w:r>
               <w:rPr>
                 <w:webHidden/>
-                <w:sz w:val="28"/>
-                <w:szCs w:val="28"/>
-              </w:rPr>
-              <w:t>10</w:t>
+              </w:rPr>
+              <w:t>11</w:t>
             </w:r>
             <w:r>
               <w:rPr>
                 <w:webHidden/>
-                <w:sz w:val="28"/>
-                <w:szCs w:val="28"/>
               </w:rPr>
               <w:fldChar w:fldCharType="end"/>
             </w:r>
@@ -809,72 +766,54 @@
             <w:pStyle w:val="23"/>
             <w:rPr>
               <w:rFonts w:asciiTheme="minorHAnsi" w:eastAsiaTheme="minorEastAsia" w:hAnsiTheme="minorHAnsi" w:cstheme="minorBidi"/>
-              <w:sz w:val="28"/>
-              <w:szCs w:val="28"/>
               <w:lang w:val="ru-BY" w:eastAsia="ru-BY"/>
             </w:rPr>
           </w:pPr>
-          <w:hyperlink w:anchor="_Toc167221528" w:history="1">
+          <w:hyperlink w:anchor="_Toc167656016" w:history="1">
             <w:r>
               <w:rPr>
                 <w:rStyle w:val="a6"/>
-                <w:sz w:val="28"/>
-                <w:szCs w:val="28"/>
               </w:rPr>
               <w:t>2.2 Выбор способа организации данных</w:t>
             </w:r>
             <w:r>
               <w:rPr>
                 <w:webHidden/>
-                <w:sz w:val="28"/>
-                <w:szCs w:val="28"/>
               </w:rPr>
               <w:tab/>
             </w:r>
             <w:r>
               <w:rPr>
                 <w:webHidden/>
-                <w:sz w:val="28"/>
-                <w:szCs w:val="28"/>
               </w:rPr>
               <w:fldChar w:fldCharType="begin"/>
             </w:r>
             <w:r>
               <w:rPr>
                 <w:webHidden/>
-                <w:sz w:val="28"/>
-                <w:szCs w:val="28"/>
-              </w:rPr>
-              <w:instrText xml:space="preserve"> PAGEREF _Toc167221528 \h </w:instrText>
+              </w:rPr>
+              <w:instrText xml:space="preserve"> PAGEREF _Toc167656016 \h </w:instrText>
             </w:r>
             <w:r>
               <w:rPr>
                 <w:webHidden/>
-                <w:sz w:val="28"/>
-                <w:szCs w:val="28"/>
               </w:rPr>
             </w:r>
             <w:r>
               <w:rPr>
                 <w:webHidden/>
-                <w:sz w:val="28"/>
-                <w:szCs w:val="28"/>
               </w:rPr>
               <w:fldChar w:fldCharType="separate"/>
             </w:r>
             <w:r>
               <w:rPr>
                 <w:webHidden/>
-                <w:sz w:val="28"/>
-                <w:szCs w:val="28"/>
-              </w:rPr>
-              <w:t>11</w:t>
+              </w:rPr>
+              <w:t>12</w:t>
             </w:r>
             <w:r>
               <w:rPr>
                 <w:webHidden/>
-                <w:sz w:val="28"/>
-                <w:szCs w:val="28"/>
               </w:rPr>
               <w:fldChar w:fldCharType="end"/>
             </w:r>
@@ -885,72 +824,54 @@
             <w:pStyle w:val="23"/>
             <w:rPr>
               <w:rFonts w:asciiTheme="minorHAnsi" w:eastAsiaTheme="minorEastAsia" w:hAnsiTheme="minorHAnsi" w:cstheme="minorBidi"/>
-              <w:sz w:val="28"/>
-              <w:szCs w:val="28"/>
               <w:lang w:val="ru-BY" w:eastAsia="ru-BY"/>
             </w:rPr>
           </w:pPr>
-          <w:hyperlink w:anchor="_Toc167221529" w:history="1">
+          <w:hyperlink w:anchor="_Toc167656017" w:history="1">
             <w:r>
               <w:rPr>
                 <w:rStyle w:val="a6"/>
-                <w:sz w:val="28"/>
-                <w:szCs w:val="28"/>
               </w:rPr>
               <w:t>2.3 Разработка перечня пользовательских функций программы</w:t>
             </w:r>
             <w:r>
               <w:rPr>
                 <w:webHidden/>
-                <w:sz w:val="28"/>
-                <w:szCs w:val="28"/>
               </w:rPr>
               <w:tab/>
             </w:r>
             <w:r>
               <w:rPr>
                 <w:webHidden/>
-                <w:sz w:val="28"/>
-                <w:szCs w:val="28"/>
               </w:rPr>
               <w:fldChar w:fldCharType="begin"/>
             </w:r>
             <w:r>
               <w:rPr>
                 <w:webHidden/>
-                <w:sz w:val="28"/>
-                <w:szCs w:val="28"/>
-              </w:rPr>
-              <w:instrText xml:space="preserve"> PAGEREF _Toc167221529 \h </w:instrText>
+              </w:rPr>
+              <w:instrText xml:space="preserve"> PAGEREF _Toc167656017 \h </w:instrText>
             </w:r>
             <w:r>
               <w:rPr>
                 <w:webHidden/>
-                <w:sz w:val="28"/>
-                <w:szCs w:val="28"/>
               </w:rPr>
             </w:r>
             <w:r>
               <w:rPr>
                 <w:webHidden/>
-                <w:sz w:val="28"/>
-                <w:szCs w:val="28"/>
               </w:rPr>
               <w:fldChar w:fldCharType="separate"/>
             </w:r>
             <w:r>
               <w:rPr>
                 <w:webHidden/>
-                <w:sz w:val="28"/>
-                <w:szCs w:val="28"/>
               </w:rPr>
               <w:t>13</w:t>
             </w:r>
             <w:r>
               <w:rPr>
                 <w:webHidden/>
-                <w:sz w:val="28"/>
-                <w:szCs w:val="28"/>
               </w:rPr>
               <w:fldChar w:fldCharType="end"/>
             </w:r>
@@ -965,16 +886,15 @@
             <w:rPr>
               <w:rFonts w:asciiTheme="minorHAnsi" w:eastAsiaTheme="minorEastAsia" w:hAnsiTheme="minorHAnsi"/>
               <w:noProof/>
-              <w:szCs w:val="28"/>
+              <w:sz w:val="22"/>
               <w:lang w:val="ru-BY" w:eastAsia="ru-BY"/>
             </w:rPr>
           </w:pPr>
-          <w:hyperlink w:anchor="_Toc167221530" w:history="1">
+          <w:hyperlink w:anchor="_Toc167656018" w:history="1">
             <w:r>
               <w:rPr>
                 <w:rStyle w:val="a6"/>
                 <w:noProof/>
-                <w:szCs w:val="28"/>
               </w:rPr>
               <w:t>3 Разработка алгоритмов работы программы</w:t>
             </w:r>
@@ -982,7 +902,6 @@
               <w:rPr>
                 <w:noProof/>
                 <w:webHidden/>
-                <w:szCs w:val="28"/>
               </w:rPr>
               <w:tab/>
             </w:r>
@@ -990,7 +909,6 @@
               <w:rPr>
                 <w:noProof/>
                 <w:webHidden/>
-                <w:szCs w:val="28"/>
               </w:rPr>
               <w:fldChar w:fldCharType="begin"/>
             </w:r>
@@ -998,22 +916,19 @@
               <w:rPr>
                 <w:noProof/>
                 <w:webHidden/>
-                <w:szCs w:val="28"/>
-              </w:rPr>
-              <w:instrText xml:space="preserve"> PAGEREF _Toc167221530 \h </w:instrText>
+              </w:rPr>
+              <w:instrText xml:space="preserve"> PAGEREF _Toc167656018 \h </w:instrText>
             </w:r>
             <w:r>
               <w:rPr>
                 <w:noProof/>
                 <w:webHidden/>
-                <w:szCs w:val="28"/>
               </w:rPr>
             </w:r>
             <w:r>
               <w:rPr>
                 <w:noProof/>
                 <w:webHidden/>
-                <w:szCs w:val="28"/>
               </w:rPr>
               <w:fldChar w:fldCharType="separate"/>
             </w:r>
@@ -1021,15 +936,13 @@
               <w:rPr>
                 <w:noProof/>
                 <w:webHidden/>
-                <w:szCs w:val="28"/>
-              </w:rPr>
-              <w:t>16</w:t>
+              </w:rPr>
+              <w:t>18</w:t>
             </w:r>
             <w:r>
               <w:rPr>
                 <w:noProof/>
                 <w:webHidden/>
-                <w:szCs w:val="28"/>
               </w:rPr>
               <w:fldChar w:fldCharType="end"/>
             </w:r>
@@ -1040,17 +953,13 @@
             <w:pStyle w:val="23"/>
             <w:rPr>
               <w:rFonts w:asciiTheme="minorHAnsi" w:eastAsiaTheme="minorEastAsia" w:hAnsiTheme="minorHAnsi" w:cstheme="minorBidi"/>
-              <w:sz w:val="28"/>
-              <w:szCs w:val="28"/>
               <w:lang w:val="ru-BY" w:eastAsia="ru-BY"/>
             </w:rPr>
           </w:pPr>
-          <w:hyperlink w:anchor="_Toc167221531" w:history="1">
+          <w:hyperlink w:anchor="_Toc167656019" w:history="1">
             <w:r>
               <w:rPr>
                 <w:rStyle w:val="a6"/>
-                <w:sz w:val="28"/>
-                <w:szCs w:val="28"/>
               </w:rPr>
               <w:t xml:space="preserve">3.1 Алгоритм функции </w:t>
             </w:r>
@@ -1059,63 +968,47 @@
                 <w:rStyle w:val="a6"/>
                 <w:i/>
                 <w:iCs/>
-                <w:sz w:val="28"/>
-                <w:szCs w:val="28"/>
               </w:rPr>
               <w:t>main</w:t>
             </w:r>
             <w:r>
               <w:rPr>
                 <w:webHidden/>
-                <w:sz w:val="28"/>
-                <w:szCs w:val="28"/>
               </w:rPr>
               <w:tab/>
             </w:r>
             <w:r>
               <w:rPr>
                 <w:webHidden/>
-                <w:sz w:val="28"/>
-                <w:szCs w:val="28"/>
               </w:rPr>
               <w:fldChar w:fldCharType="begin"/>
             </w:r>
             <w:r>
               <w:rPr>
                 <w:webHidden/>
-                <w:sz w:val="28"/>
-                <w:szCs w:val="28"/>
-              </w:rPr>
-              <w:instrText xml:space="preserve"> PAGEREF _Toc167221531 \h </w:instrText>
+              </w:rPr>
+              <w:instrText xml:space="preserve"> PAGEREF _Toc167656019 \h </w:instrText>
             </w:r>
             <w:r>
               <w:rPr>
                 <w:webHidden/>
-                <w:sz w:val="28"/>
-                <w:szCs w:val="28"/>
               </w:rPr>
             </w:r>
             <w:r>
               <w:rPr>
                 <w:webHidden/>
-                <w:sz w:val="28"/>
-                <w:szCs w:val="28"/>
               </w:rPr>
               <w:fldChar w:fldCharType="separate"/>
             </w:r>
             <w:r>
               <w:rPr>
                 <w:webHidden/>
-                <w:sz w:val="28"/>
-                <w:szCs w:val="28"/>
-              </w:rPr>
-              <w:t>16</w:t>
+              </w:rPr>
+              <w:t>18</w:t>
             </w:r>
             <w:r>
               <w:rPr>
                 <w:webHidden/>
-                <w:sz w:val="28"/>
-                <w:szCs w:val="28"/>
               </w:rPr>
               <w:fldChar w:fldCharType="end"/>
             </w:r>
@@ -1126,72 +1019,54 @@
             <w:pStyle w:val="23"/>
             <w:rPr>
               <w:rFonts w:asciiTheme="minorHAnsi" w:eastAsiaTheme="minorEastAsia" w:hAnsiTheme="minorHAnsi" w:cstheme="minorBidi"/>
-              <w:sz w:val="28"/>
-              <w:szCs w:val="28"/>
               <w:lang w:val="ru-BY" w:eastAsia="ru-BY"/>
             </w:rPr>
           </w:pPr>
-          <w:hyperlink w:anchor="_Toc167221532" w:history="1">
+          <w:hyperlink w:anchor="_Toc167656020" w:history="1">
             <w:r>
               <w:rPr>
                 <w:rStyle w:val="a6"/>
-                <w:sz w:val="28"/>
-                <w:szCs w:val="28"/>
               </w:rPr>
               <w:t>3.2 Алгоритм функции поиска</w:t>
             </w:r>
             <w:r>
               <w:rPr>
                 <w:webHidden/>
-                <w:sz w:val="28"/>
-                <w:szCs w:val="28"/>
               </w:rPr>
               <w:tab/>
             </w:r>
             <w:r>
               <w:rPr>
                 <w:webHidden/>
-                <w:sz w:val="28"/>
-                <w:szCs w:val="28"/>
               </w:rPr>
               <w:fldChar w:fldCharType="begin"/>
             </w:r>
             <w:r>
               <w:rPr>
                 <w:webHidden/>
-                <w:sz w:val="28"/>
-                <w:szCs w:val="28"/>
-              </w:rPr>
-              <w:instrText xml:space="preserve"> PAGEREF _Toc167221532 \h </w:instrText>
+              </w:rPr>
+              <w:instrText xml:space="preserve"> PAGEREF _Toc167656020 \h </w:instrText>
             </w:r>
             <w:r>
               <w:rPr>
                 <w:webHidden/>
-                <w:sz w:val="28"/>
-                <w:szCs w:val="28"/>
               </w:rPr>
             </w:r>
             <w:r>
               <w:rPr>
                 <w:webHidden/>
-                <w:sz w:val="28"/>
-                <w:szCs w:val="28"/>
               </w:rPr>
               <w:fldChar w:fldCharType="separate"/>
             </w:r>
             <w:r>
               <w:rPr>
                 <w:webHidden/>
-                <w:sz w:val="28"/>
-                <w:szCs w:val="28"/>
-              </w:rPr>
-              <w:t>18</w:t>
+              </w:rPr>
+              <w:t>20</w:t>
             </w:r>
             <w:r>
               <w:rPr>
                 <w:webHidden/>
-                <w:sz w:val="28"/>
-                <w:szCs w:val="28"/>
               </w:rPr>
               <w:fldChar w:fldCharType="end"/>
             </w:r>
@@ -1202,72 +1077,54 @@
             <w:pStyle w:val="23"/>
             <w:rPr>
               <w:rFonts w:asciiTheme="minorHAnsi" w:eastAsiaTheme="minorEastAsia" w:hAnsiTheme="minorHAnsi" w:cstheme="minorBidi"/>
-              <w:sz w:val="28"/>
-              <w:szCs w:val="28"/>
               <w:lang w:val="ru-BY" w:eastAsia="ru-BY"/>
             </w:rPr>
           </w:pPr>
-          <w:hyperlink w:anchor="_Toc167221533" w:history="1">
+          <w:hyperlink w:anchor="_Toc167656021" w:history="1">
             <w:r>
               <w:rPr>
                 <w:rStyle w:val="a6"/>
-                <w:sz w:val="28"/>
-                <w:szCs w:val="28"/>
               </w:rPr>
               <w:t>3.3 Алгоритм функции сортировки</w:t>
             </w:r>
             <w:r>
               <w:rPr>
                 <w:webHidden/>
-                <w:sz w:val="28"/>
-                <w:szCs w:val="28"/>
               </w:rPr>
               <w:tab/>
             </w:r>
             <w:r>
               <w:rPr>
                 <w:webHidden/>
-                <w:sz w:val="28"/>
-                <w:szCs w:val="28"/>
               </w:rPr>
               <w:fldChar w:fldCharType="begin"/>
             </w:r>
             <w:r>
               <w:rPr>
                 <w:webHidden/>
-                <w:sz w:val="28"/>
-                <w:szCs w:val="28"/>
-              </w:rPr>
-              <w:instrText xml:space="preserve"> PAGEREF _Toc167221533 \h </w:instrText>
+              </w:rPr>
+              <w:instrText xml:space="preserve"> PAGEREF _Toc167656021 \h </w:instrText>
             </w:r>
             <w:r>
               <w:rPr>
                 <w:webHidden/>
-                <w:sz w:val="28"/>
-                <w:szCs w:val="28"/>
               </w:rPr>
             </w:r>
             <w:r>
               <w:rPr>
                 <w:webHidden/>
-                <w:sz w:val="28"/>
-                <w:szCs w:val="28"/>
               </w:rPr>
               <w:fldChar w:fldCharType="separate"/>
             </w:r>
             <w:r>
               <w:rPr>
                 <w:webHidden/>
-                <w:sz w:val="28"/>
-                <w:szCs w:val="28"/>
-              </w:rPr>
-              <w:t>20</w:t>
+              </w:rPr>
+              <w:t>22</w:t>
             </w:r>
             <w:r>
               <w:rPr>
                 <w:webHidden/>
-                <w:sz w:val="28"/>
-                <w:szCs w:val="28"/>
               </w:rPr>
               <w:fldChar w:fldCharType="end"/>
             </w:r>
@@ -1282,16 +1139,15 @@
             <w:rPr>
               <w:rFonts w:asciiTheme="minorHAnsi" w:eastAsiaTheme="minorEastAsia" w:hAnsiTheme="minorHAnsi"/>
               <w:noProof/>
-              <w:szCs w:val="28"/>
+              <w:sz w:val="22"/>
               <w:lang w:val="ru-BY" w:eastAsia="ru-BY"/>
             </w:rPr>
           </w:pPr>
-          <w:hyperlink w:anchor="_Toc167221534" w:history="1">
+          <w:hyperlink w:anchor="_Toc167656022" w:history="1">
             <w:r>
               <w:rPr>
                 <w:rStyle w:val="a6"/>
                 <w:noProof/>
-                <w:szCs w:val="28"/>
               </w:rPr>
               <w:t>4 Описание работы программы</w:t>
             </w:r>
@@ -1299,7 +1155,6 @@
               <w:rPr>
                 <w:noProof/>
                 <w:webHidden/>
-                <w:szCs w:val="28"/>
               </w:rPr>
               <w:tab/>
             </w:r>
@@ -1307,7 +1162,6 @@
               <w:rPr>
                 <w:noProof/>
                 <w:webHidden/>
-                <w:szCs w:val="28"/>
               </w:rPr>
               <w:fldChar w:fldCharType="begin"/>
             </w:r>
@@ -1315,22 +1169,19 @@
               <w:rPr>
                 <w:noProof/>
                 <w:webHidden/>
-                <w:szCs w:val="28"/>
-              </w:rPr>
-              <w:instrText xml:space="preserve"> PAGEREF _Toc167221534 \h </w:instrText>
+              </w:rPr>
+              <w:instrText xml:space="preserve"> PAGEREF _Toc167656022 \h </w:instrText>
             </w:r>
             <w:r>
               <w:rPr>
                 <w:noProof/>
                 <w:webHidden/>
-                <w:szCs w:val="28"/>
               </w:rPr>
             </w:r>
             <w:r>
               <w:rPr>
                 <w:noProof/>
                 <w:webHidden/>
-                <w:szCs w:val="28"/>
               </w:rPr>
               <w:fldChar w:fldCharType="separate"/>
             </w:r>
@@ -1338,15 +1189,13 @@
               <w:rPr>
                 <w:noProof/>
                 <w:webHidden/>
-                <w:szCs w:val="28"/>
-              </w:rPr>
-              <w:t>23</w:t>
+              </w:rPr>
+              <w:t>25</w:t>
             </w:r>
             <w:r>
               <w:rPr>
                 <w:noProof/>
                 <w:webHidden/>
-                <w:szCs w:val="28"/>
               </w:rPr>
               <w:fldChar w:fldCharType="end"/>
             </w:r>
@@ -1357,72 +1206,54 @@
             <w:pStyle w:val="23"/>
             <w:rPr>
               <w:rFonts w:asciiTheme="minorHAnsi" w:eastAsiaTheme="minorEastAsia" w:hAnsiTheme="minorHAnsi" w:cstheme="minorBidi"/>
-              <w:sz w:val="28"/>
-              <w:szCs w:val="28"/>
               <w:lang w:val="ru-BY" w:eastAsia="ru-BY"/>
             </w:rPr>
           </w:pPr>
-          <w:hyperlink w:anchor="_Toc167221535" w:history="1">
+          <w:hyperlink w:anchor="_Toc167656023" w:history="1">
             <w:r>
               <w:rPr>
                 <w:rStyle w:val="a6"/>
-                <w:sz w:val="28"/>
-                <w:szCs w:val="28"/>
               </w:rPr>
               <w:t>4.1 Авторизация</w:t>
             </w:r>
             <w:r>
               <w:rPr>
                 <w:webHidden/>
-                <w:sz w:val="28"/>
-                <w:szCs w:val="28"/>
               </w:rPr>
               <w:tab/>
             </w:r>
             <w:r>
               <w:rPr>
                 <w:webHidden/>
-                <w:sz w:val="28"/>
-                <w:szCs w:val="28"/>
               </w:rPr>
               <w:fldChar w:fldCharType="begin"/>
             </w:r>
             <w:r>
               <w:rPr>
                 <w:webHidden/>
-                <w:sz w:val="28"/>
-                <w:szCs w:val="28"/>
-              </w:rPr>
-              <w:instrText xml:space="preserve"> PAGEREF _Toc167221535 \h </w:instrText>
+              </w:rPr>
+              <w:instrText xml:space="preserve"> PAGEREF _Toc167656023 \h </w:instrText>
             </w:r>
             <w:r>
               <w:rPr>
                 <w:webHidden/>
-                <w:sz w:val="28"/>
-                <w:szCs w:val="28"/>
               </w:rPr>
             </w:r>
             <w:r>
               <w:rPr>
                 <w:webHidden/>
-                <w:sz w:val="28"/>
-                <w:szCs w:val="28"/>
               </w:rPr>
               <w:fldChar w:fldCharType="separate"/>
             </w:r>
             <w:r>
               <w:rPr>
                 <w:webHidden/>
-                <w:sz w:val="28"/>
-                <w:szCs w:val="28"/>
-              </w:rPr>
-              <w:t>23</w:t>
+              </w:rPr>
+              <w:t>25</w:t>
             </w:r>
             <w:r>
               <w:rPr>
                 <w:webHidden/>
-                <w:sz w:val="28"/>
-                <w:szCs w:val="28"/>
               </w:rPr>
               <w:fldChar w:fldCharType="end"/>
             </w:r>
@@ -1433,72 +1264,54 @@
             <w:pStyle w:val="23"/>
             <w:rPr>
               <w:rFonts w:asciiTheme="minorHAnsi" w:eastAsiaTheme="minorEastAsia" w:hAnsiTheme="minorHAnsi" w:cstheme="minorBidi"/>
-              <w:sz w:val="28"/>
-              <w:szCs w:val="28"/>
               <w:lang w:val="ru-BY" w:eastAsia="ru-BY"/>
             </w:rPr>
           </w:pPr>
-          <w:hyperlink w:anchor="_Toc167221536" w:history="1">
+          <w:hyperlink w:anchor="_Toc167656024" w:history="1">
             <w:r>
               <w:rPr>
                 <w:rStyle w:val="a6"/>
-                <w:sz w:val="28"/>
-                <w:szCs w:val="28"/>
               </w:rPr>
               <w:t>4.2 Модуль администрирования</w:t>
             </w:r>
             <w:r>
               <w:rPr>
                 <w:webHidden/>
-                <w:sz w:val="28"/>
-                <w:szCs w:val="28"/>
               </w:rPr>
               <w:tab/>
             </w:r>
             <w:r>
               <w:rPr>
                 <w:webHidden/>
-                <w:sz w:val="28"/>
-                <w:szCs w:val="28"/>
               </w:rPr>
               <w:fldChar w:fldCharType="begin"/>
             </w:r>
             <w:r>
               <w:rPr>
                 <w:webHidden/>
-                <w:sz w:val="28"/>
-                <w:szCs w:val="28"/>
-              </w:rPr>
-              <w:instrText xml:space="preserve"> PAGEREF _Toc167221536 \h </w:instrText>
+              </w:rPr>
+              <w:instrText xml:space="preserve"> PAGEREF _Toc167656024 \h </w:instrText>
             </w:r>
             <w:r>
               <w:rPr>
                 <w:webHidden/>
-                <w:sz w:val="28"/>
-                <w:szCs w:val="28"/>
               </w:rPr>
             </w:r>
             <w:r>
               <w:rPr>
                 <w:webHidden/>
-                <w:sz w:val="28"/>
-                <w:szCs w:val="28"/>
               </w:rPr>
               <w:fldChar w:fldCharType="separate"/>
             </w:r>
             <w:r>
               <w:rPr>
                 <w:webHidden/>
-                <w:sz w:val="28"/>
-                <w:szCs w:val="28"/>
-              </w:rPr>
-              <w:t>24</w:t>
+              </w:rPr>
+              <w:t>26</w:t>
             </w:r>
             <w:r>
               <w:rPr>
                 <w:webHidden/>
-                <w:sz w:val="28"/>
-                <w:szCs w:val="28"/>
               </w:rPr>
               <w:fldChar w:fldCharType="end"/>
             </w:r>
@@ -1509,72 +1322,54 @@
             <w:pStyle w:val="23"/>
             <w:rPr>
               <w:rFonts w:asciiTheme="minorHAnsi" w:eastAsiaTheme="minorEastAsia" w:hAnsiTheme="minorHAnsi" w:cstheme="minorBidi"/>
-              <w:sz w:val="28"/>
-              <w:szCs w:val="28"/>
               <w:lang w:val="ru-BY" w:eastAsia="ru-BY"/>
             </w:rPr>
           </w:pPr>
-          <w:hyperlink w:anchor="_Toc167221537" w:history="1">
+          <w:hyperlink w:anchor="_Toc167656025" w:history="1">
             <w:r>
               <w:rPr>
                 <w:rStyle w:val="a6"/>
-                <w:sz w:val="28"/>
-                <w:szCs w:val="28"/>
               </w:rPr>
               <w:t>4.3 Модуль пользователя</w:t>
             </w:r>
             <w:r>
               <w:rPr>
                 <w:webHidden/>
-                <w:sz w:val="28"/>
-                <w:szCs w:val="28"/>
               </w:rPr>
               <w:tab/>
             </w:r>
             <w:r>
               <w:rPr>
                 <w:webHidden/>
-                <w:sz w:val="28"/>
-                <w:szCs w:val="28"/>
               </w:rPr>
               <w:fldChar w:fldCharType="begin"/>
             </w:r>
             <w:r>
               <w:rPr>
                 <w:webHidden/>
-                <w:sz w:val="28"/>
-                <w:szCs w:val="28"/>
-              </w:rPr>
-              <w:instrText xml:space="preserve"> PAGEREF _Toc167221537 \h </w:instrText>
+              </w:rPr>
+              <w:instrText xml:space="preserve"> PAGEREF _Toc167656025 \h </w:instrText>
             </w:r>
             <w:r>
               <w:rPr>
                 <w:webHidden/>
-                <w:sz w:val="28"/>
-                <w:szCs w:val="28"/>
               </w:rPr>
             </w:r>
             <w:r>
               <w:rPr>
                 <w:webHidden/>
-                <w:sz w:val="28"/>
-                <w:szCs w:val="28"/>
               </w:rPr>
               <w:fldChar w:fldCharType="separate"/>
             </w:r>
             <w:r>
               <w:rPr>
                 <w:webHidden/>
-                <w:sz w:val="28"/>
-                <w:szCs w:val="28"/>
-              </w:rPr>
-              <w:t>25</w:t>
+              </w:rPr>
+              <w:t>27</w:t>
             </w:r>
             <w:r>
               <w:rPr>
                 <w:webHidden/>
-                <w:sz w:val="28"/>
-                <w:szCs w:val="28"/>
               </w:rPr>
               <w:fldChar w:fldCharType="end"/>
             </w:r>
@@ -1585,72 +1380,54 @@
             <w:pStyle w:val="23"/>
             <w:rPr>
               <w:rFonts w:asciiTheme="minorHAnsi" w:eastAsiaTheme="minorEastAsia" w:hAnsiTheme="minorHAnsi" w:cstheme="minorBidi"/>
-              <w:sz w:val="28"/>
-              <w:szCs w:val="28"/>
               <w:lang w:val="ru-BY" w:eastAsia="ru-BY"/>
             </w:rPr>
           </w:pPr>
-          <w:hyperlink w:anchor="_Toc167221538" w:history="1">
+          <w:hyperlink w:anchor="_Toc167656026" w:history="1">
             <w:r>
               <w:rPr>
                 <w:rStyle w:val="a6"/>
-                <w:sz w:val="28"/>
-                <w:szCs w:val="28"/>
               </w:rPr>
               <w:t>4.4 Исключительные ситуации</w:t>
             </w:r>
             <w:r>
               <w:rPr>
                 <w:webHidden/>
-                <w:sz w:val="28"/>
-                <w:szCs w:val="28"/>
               </w:rPr>
               <w:tab/>
             </w:r>
             <w:r>
               <w:rPr>
                 <w:webHidden/>
-                <w:sz w:val="28"/>
-                <w:szCs w:val="28"/>
               </w:rPr>
               <w:fldChar w:fldCharType="begin"/>
             </w:r>
             <w:r>
               <w:rPr>
                 <w:webHidden/>
-                <w:sz w:val="28"/>
-                <w:szCs w:val="28"/>
-              </w:rPr>
-              <w:instrText xml:space="preserve"> PAGEREF _Toc167221538 \h </w:instrText>
+              </w:rPr>
+              <w:instrText xml:space="preserve"> PAGEREF _Toc167656026 \h </w:instrText>
             </w:r>
             <w:r>
               <w:rPr>
                 <w:webHidden/>
-                <w:sz w:val="28"/>
-                <w:szCs w:val="28"/>
               </w:rPr>
             </w:r>
             <w:r>
               <w:rPr>
                 <w:webHidden/>
-                <w:sz w:val="28"/>
-                <w:szCs w:val="28"/>
               </w:rPr>
               <w:fldChar w:fldCharType="separate"/>
             </w:r>
             <w:r>
               <w:rPr>
                 <w:webHidden/>
-                <w:sz w:val="28"/>
-                <w:szCs w:val="28"/>
-              </w:rPr>
-              <w:t>29</w:t>
+              </w:rPr>
+              <w:t>31</w:t>
             </w:r>
             <w:r>
               <w:rPr>
                 <w:webHidden/>
-                <w:sz w:val="28"/>
-                <w:szCs w:val="28"/>
               </w:rPr>
               <w:fldChar w:fldCharType="end"/>
             </w:r>
@@ -1665,16 +1442,15 @@
             <w:rPr>
               <w:rFonts w:asciiTheme="minorHAnsi" w:eastAsiaTheme="minorEastAsia" w:hAnsiTheme="minorHAnsi"/>
               <w:noProof/>
-              <w:szCs w:val="28"/>
+              <w:sz w:val="22"/>
               <w:lang w:val="ru-BY" w:eastAsia="ru-BY"/>
             </w:rPr>
           </w:pPr>
-          <w:hyperlink w:anchor="_Toc167221539" w:history="1">
+          <w:hyperlink w:anchor="_Toc167656027" w:history="1">
             <w:r>
               <w:rPr>
                 <w:rStyle w:val="a6"/>
                 <w:noProof/>
-                <w:szCs w:val="28"/>
               </w:rPr>
               <w:t>Заключение</w:t>
             </w:r>
@@ -1682,7 +1458,6 @@
               <w:rPr>
                 <w:noProof/>
                 <w:webHidden/>
-                <w:szCs w:val="28"/>
               </w:rPr>
               <w:tab/>
             </w:r>
@@ -1690,7 +1465,6 @@
               <w:rPr>
                 <w:noProof/>
                 <w:webHidden/>
-                <w:szCs w:val="28"/>
               </w:rPr>
               <w:fldChar w:fldCharType="begin"/>
             </w:r>
@@ -1698,22 +1472,19 @@
               <w:rPr>
                 <w:noProof/>
                 <w:webHidden/>
-                <w:szCs w:val="28"/>
-              </w:rPr>
-              <w:instrText xml:space="preserve"> PAGEREF _Toc167221539 \h </w:instrText>
+              </w:rPr>
+              <w:instrText xml:space="preserve"> PAGEREF _Toc167656027 \h </w:instrText>
             </w:r>
             <w:r>
               <w:rPr>
                 <w:noProof/>
                 <w:webHidden/>
-                <w:szCs w:val="28"/>
               </w:rPr>
             </w:r>
             <w:r>
               <w:rPr>
                 <w:noProof/>
                 <w:webHidden/>
-                <w:szCs w:val="28"/>
               </w:rPr>
               <w:fldChar w:fldCharType="separate"/>
             </w:r>
@@ -1721,15 +1492,13 @@
               <w:rPr>
                 <w:noProof/>
                 <w:webHidden/>
-                <w:szCs w:val="28"/>
-              </w:rPr>
-              <w:t>32</w:t>
+              </w:rPr>
+              <w:t>34</w:t>
             </w:r>
             <w:r>
               <w:rPr>
                 <w:noProof/>
                 <w:webHidden/>
-                <w:szCs w:val="28"/>
               </w:rPr>
               <w:fldChar w:fldCharType="end"/>
             </w:r>
@@ -1744,16 +1513,15 @@
             <w:rPr>
               <w:rFonts w:asciiTheme="minorHAnsi" w:eastAsiaTheme="minorEastAsia" w:hAnsiTheme="minorHAnsi"/>
               <w:noProof/>
-              <w:szCs w:val="28"/>
+              <w:sz w:val="22"/>
               <w:lang w:val="ru-BY" w:eastAsia="ru-BY"/>
             </w:rPr>
           </w:pPr>
-          <w:hyperlink w:anchor="_Toc167221540" w:history="1">
+          <w:hyperlink w:anchor="_Toc167656028" w:history="1">
             <w:r>
               <w:rPr>
                 <w:rStyle w:val="a6"/>
                 <w:noProof/>
-                <w:szCs w:val="28"/>
               </w:rPr>
               <w:t>Список использованных источников</w:t>
             </w:r>
@@ -1761,7 +1529,6 @@
               <w:rPr>
                 <w:noProof/>
                 <w:webHidden/>
-                <w:szCs w:val="28"/>
               </w:rPr>
               <w:tab/>
             </w:r>
@@ -1769,7 +1536,6 @@
               <w:rPr>
                 <w:noProof/>
                 <w:webHidden/>
-                <w:szCs w:val="28"/>
               </w:rPr>
               <w:fldChar w:fldCharType="begin"/>
             </w:r>
@@ -1777,22 +1543,19 @@
               <w:rPr>
                 <w:noProof/>
                 <w:webHidden/>
-                <w:szCs w:val="28"/>
-              </w:rPr>
-              <w:instrText xml:space="preserve"> PAGEREF _Toc167221540 \h </w:instrText>
+              </w:rPr>
+              <w:instrText xml:space="preserve"> PAGEREF _Toc167656028 \h </w:instrText>
             </w:r>
             <w:r>
               <w:rPr>
                 <w:noProof/>
                 <w:webHidden/>
-                <w:szCs w:val="28"/>
               </w:rPr>
             </w:r>
             <w:r>
               <w:rPr>
                 <w:noProof/>
                 <w:webHidden/>
-                <w:szCs w:val="28"/>
               </w:rPr>
               <w:fldChar w:fldCharType="separate"/>
             </w:r>
@@ -1800,15 +1563,13 @@
               <w:rPr>
                 <w:noProof/>
                 <w:webHidden/>
-                <w:szCs w:val="28"/>
-              </w:rPr>
-              <w:t>33</w:t>
+              </w:rPr>
+              <w:t>35</w:t>
             </w:r>
             <w:r>
               <w:rPr>
                 <w:noProof/>
                 <w:webHidden/>
-                <w:szCs w:val="28"/>
               </w:rPr>
               <w:fldChar w:fldCharType="end"/>
             </w:r>
@@ -1823,16 +1584,15 @@
             <w:rPr>
               <w:rFonts w:asciiTheme="minorHAnsi" w:eastAsiaTheme="minorEastAsia" w:hAnsiTheme="minorHAnsi"/>
               <w:noProof/>
-              <w:szCs w:val="28"/>
+              <w:sz w:val="22"/>
               <w:lang w:val="ru-BY" w:eastAsia="ru-BY"/>
             </w:rPr>
           </w:pPr>
-          <w:hyperlink w:anchor="_Toc167221541" w:history="1">
+          <w:hyperlink w:anchor="_Toc167656029" w:history="1">
             <w:r>
               <w:rPr>
                 <w:rStyle w:val="a6"/>
                 <w:noProof/>
-                <w:szCs w:val="28"/>
               </w:rPr>
               <w:t>Приложение А</w:t>
             </w:r>
@@ -1840,7 +1600,6 @@
               <w:rPr>
                 <w:noProof/>
                 <w:webHidden/>
-                <w:szCs w:val="28"/>
               </w:rPr>
               <w:tab/>
             </w:r>
@@ -1848,7 +1607,6 @@
               <w:rPr>
                 <w:noProof/>
                 <w:webHidden/>
-                <w:szCs w:val="28"/>
               </w:rPr>
               <w:fldChar w:fldCharType="begin"/>
             </w:r>
@@ -1856,22 +1614,19 @@
               <w:rPr>
                 <w:noProof/>
                 <w:webHidden/>
-                <w:szCs w:val="28"/>
-              </w:rPr>
-              <w:instrText xml:space="preserve"> PAGEREF _Toc167221541 \h </w:instrText>
+              </w:rPr>
+              <w:instrText xml:space="preserve"> PAGEREF _Toc167656029 \h </w:instrText>
             </w:r>
             <w:r>
               <w:rPr>
                 <w:noProof/>
                 <w:webHidden/>
-                <w:szCs w:val="28"/>
               </w:rPr>
             </w:r>
             <w:r>
               <w:rPr>
                 <w:noProof/>
                 <w:webHidden/>
-                <w:szCs w:val="28"/>
               </w:rPr>
               <w:fldChar w:fldCharType="separate"/>
             </w:r>
@@ -1879,15 +1634,13 @@
               <w:rPr>
                 <w:noProof/>
                 <w:webHidden/>
-                <w:szCs w:val="28"/>
-              </w:rPr>
-              <w:t>34</w:t>
+              </w:rPr>
+              <w:t>36</w:t>
             </w:r>
             <w:r>
               <w:rPr>
                 <w:noProof/>
                 <w:webHidden/>
-                <w:szCs w:val="28"/>
               </w:rPr>
               <w:fldChar w:fldCharType="end"/>
             </w:r>
@@ -1898,72 +1651,54 @@
             <w:pStyle w:val="23"/>
             <w:rPr>
               <w:rFonts w:asciiTheme="minorHAnsi" w:eastAsiaTheme="minorEastAsia" w:hAnsiTheme="minorHAnsi" w:cstheme="minorBidi"/>
-              <w:sz w:val="28"/>
-              <w:szCs w:val="28"/>
               <w:lang w:val="ru-BY" w:eastAsia="ru-BY"/>
             </w:rPr>
           </w:pPr>
-          <w:hyperlink w:anchor="_Toc167221542" w:history="1">
+          <w:hyperlink w:anchor="_Toc167656030" w:history="1">
             <w:r>
               <w:rPr>
                 <w:rStyle w:val="a6"/>
-                <w:sz w:val="28"/>
-                <w:szCs w:val="28"/>
               </w:rPr>
               <w:t>(обязательное)</w:t>
             </w:r>
             <w:r>
               <w:rPr>
                 <w:webHidden/>
-                <w:sz w:val="28"/>
-                <w:szCs w:val="28"/>
               </w:rPr>
               <w:tab/>
             </w:r>
             <w:r>
               <w:rPr>
                 <w:webHidden/>
-                <w:sz w:val="28"/>
-                <w:szCs w:val="28"/>
               </w:rPr>
               <w:fldChar w:fldCharType="begin"/>
             </w:r>
             <w:r>
               <w:rPr>
                 <w:webHidden/>
-                <w:sz w:val="28"/>
-                <w:szCs w:val="28"/>
-              </w:rPr>
-              <w:instrText xml:space="preserve"> PAGEREF _Toc167221542 \h </w:instrText>
+              </w:rPr>
+              <w:instrText xml:space="preserve"> PAGEREF _Toc167656030 \h </w:instrText>
             </w:r>
             <w:r>
               <w:rPr>
                 <w:webHidden/>
-                <w:sz w:val="28"/>
-                <w:szCs w:val="28"/>
               </w:rPr>
             </w:r>
             <w:r>
               <w:rPr>
                 <w:webHidden/>
-                <w:sz w:val="28"/>
-                <w:szCs w:val="28"/>
               </w:rPr>
               <w:fldChar w:fldCharType="separate"/>
             </w:r>
             <w:r>
               <w:rPr>
                 <w:webHidden/>
-                <w:sz w:val="28"/>
-                <w:szCs w:val="28"/>
-              </w:rPr>
-              <w:t>34</w:t>
+              </w:rPr>
+              <w:t>36</w:t>
             </w:r>
             <w:r>
               <w:rPr>
                 <w:webHidden/>
-                <w:sz w:val="28"/>
-                <w:szCs w:val="28"/>
               </w:rPr>
               <w:fldChar w:fldCharType="end"/>
             </w:r>
@@ -1974,72 +1709,54 @@
             <w:pStyle w:val="23"/>
             <w:rPr>
               <w:rFonts w:asciiTheme="minorHAnsi" w:eastAsiaTheme="minorEastAsia" w:hAnsiTheme="minorHAnsi" w:cstheme="minorBidi"/>
-              <w:sz w:val="28"/>
-              <w:szCs w:val="28"/>
               <w:lang w:val="ru-BY" w:eastAsia="ru-BY"/>
             </w:rPr>
           </w:pPr>
-          <w:hyperlink w:anchor="_Toc167221543" w:history="1">
+          <w:hyperlink w:anchor="_Toc167656031" w:history="1">
             <w:r>
               <w:rPr>
                 <w:rStyle w:val="a6"/>
-                <w:sz w:val="28"/>
-                <w:szCs w:val="28"/>
               </w:rPr>
               <w:t>Листинг кода</w:t>
             </w:r>
             <w:r>
               <w:rPr>
                 <w:webHidden/>
-                <w:sz w:val="28"/>
-                <w:szCs w:val="28"/>
               </w:rPr>
               <w:tab/>
             </w:r>
             <w:r>
               <w:rPr>
                 <w:webHidden/>
-                <w:sz w:val="28"/>
-                <w:szCs w:val="28"/>
               </w:rPr>
               <w:fldChar w:fldCharType="begin"/>
             </w:r>
             <w:r>
               <w:rPr>
                 <w:webHidden/>
-                <w:sz w:val="28"/>
-                <w:szCs w:val="28"/>
-              </w:rPr>
-              <w:instrText xml:space="preserve"> PAGEREF _Toc167221543 \h </w:instrText>
+              </w:rPr>
+              <w:instrText xml:space="preserve"> PAGEREF _Toc167656031 \h </w:instrText>
             </w:r>
             <w:r>
               <w:rPr>
                 <w:webHidden/>
-                <w:sz w:val="28"/>
-                <w:szCs w:val="28"/>
               </w:rPr>
             </w:r>
             <w:r>
               <w:rPr>
                 <w:webHidden/>
-                <w:sz w:val="28"/>
-                <w:szCs w:val="28"/>
               </w:rPr>
               <w:fldChar w:fldCharType="separate"/>
             </w:r>
             <w:r>
               <w:rPr>
                 <w:webHidden/>
-                <w:sz w:val="28"/>
-                <w:szCs w:val="28"/>
-              </w:rPr>
-              <w:t>34</w:t>
+              </w:rPr>
+              <w:t>36</w:t>
             </w:r>
             <w:r>
               <w:rPr>
                 <w:webHidden/>
-                <w:sz w:val="28"/>
-                <w:szCs w:val="28"/>
               </w:rPr>
               <w:fldChar w:fldCharType="end"/>
             </w:r>
@@ -2048,7 +1765,8 @@
         <w:p>
           <w:pPr>
             <w:rPr>
-              <w:rFonts w:ascii="Times New Roman" w:hAnsi="Times New Roman" w:cs="Times New Roman"/>
+              <w:rFonts w:cs="Times New Roman"/>
+              <w:bCs/>
               <w:sz w:val="28"/>
               <w:szCs w:val="28"/>
             </w:rPr>
@@ -2066,36 +1784,28 @@
         </w:p>
       </w:sdtContent>
     </w:sdt>
+    <w:bookmarkStart w:id="0" w:name="_Toc162898434" w:displacedByCustomXml="prev"/>
+    <w:p>
+      <w:r>
+        <w:br w:type="page"/>
+      </w:r>
+    </w:p>
+    <w:p>
+      <w:pPr>
+        <w:rPr>
+          <w:rFonts w:ascii="Times New Roman" w:hAnsi="Times New Roman" w:cs="Times New Roman"/>
+          <w:sz w:val="28"/>
+          <w:szCs w:val="28"/>
+        </w:rPr>
+      </w:pPr>
+    </w:p>
     <w:p>
       <w:pPr>
         <w:pStyle w:val="a3"/>
         <w:ind w:firstLine="142"/>
         <w:jc w:val="center"/>
       </w:pPr>
-      <w:bookmarkStart w:id="0" w:name="_Toc162898434"/>
-    </w:p>
-    <w:p>
-      <w:pPr>
-        <w:rPr>
-          <w:rFonts w:ascii="Times New Roman" w:eastAsiaTheme="majorEastAsia" w:hAnsi="Times New Roman" w:cs="Times New Roman"/>
-          <w:b/>
-          <w:bCs/>
-          <w:caps/>
-          <w:sz w:val="28"/>
-          <w:szCs w:val="32"/>
-        </w:rPr>
-      </w:pPr>
-      <w:r>
-        <w:br w:type="page"/>
-      </w:r>
-    </w:p>
-    <w:p>
-      <w:pPr>
-        <w:pStyle w:val="a3"/>
-        <w:ind w:firstLine="142"/>
-        <w:jc w:val="center"/>
-      </w:pPr>
-      <w:bookmarkStart w:id="1" w:name="_Toc167221524"/>
+      <w:bookmarkStart w:id="1" w:name="_Toc167656012"/>
       <w:r>
         <w:lastRenderedPageBreak/>
         <w:t>В</w:t>
@@ -2569,7 +2279,7 @@
       </w:pPr>
       <w:bookmarkStart w:id="7" w:name="_Toc162898435"/>
       <w:bookmarkStart w:id="8" w:name="_Toc161414653"/>
-      <w:bookmarkStart w:id="9" w:name="_Toc167221525"/>
+      <w:bookmarkStart w:id="9" w:name="_Toc167656013"/>
       <w:r>
         <w:lastRenderedPageBreak/>
         <w:t xml:space="preserve">1 </w:t>
@@ -3943,7 +3653,15 @@
           <w:sz w:val="28"/>
           <w:szCs w:val="28"/>
         </w:rPr>
-        <w:t>Рисунок 1.1).</w:t>
+        <w:t>Рисунок 1.1)</w:t>
+      </w:r>
+      <w:r>
+        <w:rPr>
+          <w:rFonts w:ascii="Times New Roman" w:hAnsi="Times New Roman" w:cs="Times New Roman"/>
+          <w:sz w:val="28"/>
+          <w:szCs w:val="28"/>
+        </w:rPr>
+        <w:t xml:space="preserve"> и диаграмме вариантов использования (Рисунок 1.2)</w:t>
       </w:r>
     </w:p>
     <w:p>
@@ -4105,6 +3823,121 @@
     </w:p>
     <w:p>
       <w:pPr>
+        <w:ind w:firstLine="720"/>
+        <w:jc w:val="both"/>
+        <w:rPr>
+          <w:rFonts w:ascii="Times New Roman" w:hAnsi="Times New Roman" w:cs="Times New Roman"/>
+          <w:sz w:val="28"/>
+          <w:szCs w:val="28"/>
+        </w:rPr>
+      </w:pPr>
+    </w:p>
+    <w:p>
+      <w:pPr>
+        <w:jc w:val="center"/>
+        <w:rPr>
+          <w:rFonts w:ascii="Times New Roman" w:hAnsi="Times New Roman" w:cs="Times New Roman"/>
+          <w:sz w:val="28"/>
+          <w:szCs w:val="28"/>
+        </w:rPr>
+      </w:pPr>
+      <w:r>
+        <w:rPr>
+          <w:rFonts w:ascii="Times New Roman" w:hAnsi="Times New Roman" w:cs="Times New Roman"/>
+          <w:noProof/>
+          <w:sz w:val="28"/>
+          <w:szCs w:val="28"/>
+        </w:rPr>
+        <w:lastRenderedPageBreak/>
+        <w:drawing>
+          <wp:inline distT="0" distB="0" distL="0" distR="0" wp14:anchorId="75E39817" wp14:editId="7DD37426">
+            <wp:extent cx="5009204" cy="6791325"/>
+            <wp:effectExtent l="0" t="0" r="1270" b="0"/>
+            <wp:docPr id="29" name="Рисунок 29"/>
+            <wp:cNvGraphicFramePr>
+              <a:graphicFrameLocks xmlns:a="http://schemas.openxmlformats.org/drawingml/2006/main" noChangeAspect="1"/>
+            </wp:cNvGraphicFramePr>
+            <a:graphic xmlns:a="http://schemas.openxmlformats.org/drawingml/2006/main">
+              <a:graphicData uri="http://schemas.openxmlformats.org/drawingml/2006/picture">
+                <pic:pic xmlns:pic="http://schemas.openxmlformats.org/drawingml/2006/picture">
+                  <pic:nvPicPr>
+                    <pic:cNvPr id="0" name="Picture 3"/>
+                    <pic:cNvPicPr>
+                      <a:picLocks noChangeAspect="1" noChangeArrowheads="1"/>
+                    </pic:cNvPicPr>
+                  </pic:nvPicPr>
+                  <pic:blipFill>
+                    <a:blip r:embed="rId12">
+                      <a:extLst>
+                        <a:ext uri="{28A0092B-C50C-407E-A947-70E740481C1C}">
+                          <a14:useLocalDpi xmlns:a14="http://schemas.microsoft.com/office/drawing/2010/main" val="0"/>
+                        </a:ext>
+                      </a:extLst>
+                    </a:blip>
+                    <a:srcRect/>
+                    <a:stretch>
+                      <a:fillRect/>
+                    </a:stretch>
+                  </pic:blipFill>
+                  <pic:spPr bwMode="auto">
+                    <a:xfrm>
+                      <a:off x="0" y="0"/>
+                      <a:ext cx="5012167" cy="6795342"/>
+                    </a:xfrm>
+                    <a:prstGeom prst="rect">
+                      <a:avLst/>
+                    </a:prstGeom>
+                    <a:noFill/>
+                    <a:ln>
+                      <a:noFill/>
+                    </a:ln>
+                  </pic:spPr>
+                </pic:pic>
+              </a:graphicData>
+            </a:graphic>
+          </wp:inline>
+        </w:drawing>
+      </w:r>
+    </w:p>
+    <w:p>
+      <w:pPr>
+        <w:jc w:val="center"/>
+        <w:rPr>
+          <w:rFonts w:ascii="Times New Roman" w:hAnsi="Times New Roman" w:cs="Times New Roman"/>
+          <w:sz w:val="28"/>
+          <w:szCs w:val="28"/>
+        </w:rPr>
+      </w:pPr>
+    </w:p>
+    <w:p>
+      <w:pPr>
+        <w:pStyle w:val="Plain"/>
+        <w:jc w:val="center"/>
+        <w:rPr>
+          <w:lang w:val="ru-RU"/>
+        </w:rPr>
+      </w:pPr>
+      <w:r>
+        <w:t>Рисунок 1.2 –</w:t>
+      </w:r>
+      <w:r>
+        <w:rPr>
+          <w:lang w:val="ru-RU"/>
+        </w:rPr>
+        <w:t xml:space="preserve"> Диаграмма вариантов использования</w:t>
+      </w:r>
+    </w:p>
+    <w:p>
+      <w:pPr>
+        <w:pStyle w:val="Plain"/>
+        <w:jc w:val="center"/>
+        <w:rPr>
+          <w:lang w:val="ru-RU"/>
+        </w:rPr>
+      </w:pPr>
+    </w:p>
+    <w:p>
+      <w:pPr>
         <w:spacing w:after="0"/>
         <w:ind w:firstLine="720"/>
         <w:jc w:val="both"/>
@@ -4120,7 +3953,6 @@
           <w:sz w:val="28"/>
           <w:szCs w:val="28"/>
         </w:rPr>
-        <w:lastRenderedPageBreak/>
         <w:t>При выполнении курсовой работы «Конструктор экзаменационных билетов»</w:t>
       </w:r>
       <w:r>
@@ -4255,6 +4087,7 @@
           <w:sz w:val="28"/>
           <w:szCs w:val="28"/>
         </w:rPr>
+        <w:lastRenderedPageBreak/>
         <w:t>д</w:t>
       </w:r>
       <w:r>
@@ -4721,7 +4554,23 @@
           <w:sz w:val="28"/>
           <w:szCs w:val="28"/>
         </w:rPr>
-        <w:t>Интерфейс панели разработки тестов представлен на рисунке 1.2.</w:t>
+        <w:t>Интерфейс панели разработки тестов представлен на рисунке 1.</w:t>
+      </w:r>
+      <w:r>
+        <w:rPr>
+          <w:rFonts w:ascii="Times New Roman" w:hAnsi="Times New Roman" w:cs="Times New Roman"/>
+          <w:sz w:val="28"/>
+          <w:szCs w:val="28"/>
+        </w:rPr>
+        <w:t>3</w:t>
+      </w:r>
+      <w:r>
+        <w:rPr>
+          <w:rFonts w:ascii="Times New Roman" w:hAnsi="Times New Roman" w:cs="Times New Roman"/>
+          <w:sz w:val="28"/>
+          <w:szCs w:val="28"/>
+        </w:rPr>
+        <w:t>.</w:t>
       </w:r>
     </w:p>
     <w:p>
@@ -4758,328 +4607,6 @@
             <wp:extent cx="3771900" cy="2232094"/>
             <wp:effectExtent l="0" t="0" r="0" b="0"/>
             <wp:docPr id="26" name="Рисунок 26"/>
-            <wp:cNvGraphicFramePr>
-              <a:graphicFrameLocks xmlns:a="http://schemas.openxmlformats.org/drawingml/2006/main" noChangeAspect="1"/>
-            </wp:cNvGraphicFramePr>
-            <a:graphic xmlns:a="http://schemas.openxmlformats.org/drawingml/2006/main">
-              <a:graphicData uri="http://schemas.openxmlformats.org/drawingml/2006/picture">
-                <pic:pic xmlns:pic="http://schemas.openxmlformats.org/drawingml/2006/picture">
-                  <pic:nvPicPr>
-                    <pic:cNvPr id="1" name=""/>
-                    <pic:cNvPicPr/>
-                  </pic:nvPicPr>
-                  <pic:blipFill>
-                    <a:blip r:embed="rId13"/>
-                    <a:stretch>
-                      <a:fillRect/>
-                    </a:stretch>
-                  </pic:blipFill>
-                  <pic:spPr>
-                    <a:xfrm>
-                      <a:off x="0" y="0"/>
-                      <a:ext cx="3787506" cy="2241329"/>
-                    </a:xfrm>
-                    <a:prstGeom prst="rect">
-                      <a:avLst/>
-                    </a:prstGeom>
-                  </pic:spPr>
-                </pic:pic>
-              </a:graphicData>
-            </a:graphic>
-          </wp:inline>
-        </w:drawing>
-      </w:r>
-    </w:p>
-    <w:p>
-      <w:pPr>
-        <w:spacing w:after="0"/>
-        <w:jc w:val="center"/>
-        <w:rPr>
-          <w:rFonts w:ascii="Times New Roman" w:hAnsi="Times New Roman" w:cs="Times New Roman"/>
-          <w:sz w:val="28"/>
-          <w:szCs w:val="28"/>
-        </w:rPr>
-      </w:pPr>
-    </w:p>
-    <w:p>
-      <w:pPr>
-        <w:spacing w:after="0"/>
-        <w:jc w:val="center"/>
-        <w:rPr>
-          <w:rFonts w:ascii="Times New Roman" w:hAnsi="Times New Roman" w:cs="Times New Roman"/>
-          <w:sz w:val="28"/>
-          <w:szCs w:val="28"/>
-        </w:rPr>
-      </w:pPr>
-      <w:r>
-        <w:rPr>
-          <w:rFonts w:ascii="Times New Roman" w:hAnsi="Times New Roman" w:cs="Times New Roman"/>
-          <w:sz w:val="28"/>
-          <w:szCs w:val="28"/>
-        </w:rPr>
-        <w:t xml:space="preserve">Рисунок 1.2 – </w:t>
-      </w:r>
-      <w:r>
-        <w:rPr>
-          <w:rFonts w:ascii="Times New Roman" w:hAnsi="Times New Roman" w:cs="Times New Roman"/>
-          <w:sz w:val="28"/>
-          <w:szCs w:val="28"/>
-        </w:rPr>
-        <w:t>И</w:t>
-      </w:r>
-      <w:r>
-        <w:rPr>
-          <w:rFonts w:ascii="Times New Roman" w:hAnsi="Times New Roman" w:cs="Times New Roman"/>
-          <w:sz w:val="28"/>
-          <w:szCs w:val="28"/>
-        </w:rPr>
-        <w:t>нтерфейс сервиса «</w:t>
-      </w:r>
-      <w:r>
-        <w:rPr>
-          <w:rFonts w:ascii="Times New Roman" w:hAnsi="Times New Roman" w:cs="Times New Roman"/>
-          <w:sz w:val="28"/>
-          <w:szCs w:val="28"/>
-          <w:lang w:val="en-US"/>
-        </w:rPr>
-        <w:t>Google</w:t>
-      </w:r>
-      <w:r>
-        <w:rPr>
-          <w:rFonts w:ascii="Times New Roman" w:hAnsi="Times New Roman" w:cs="Times New Roman"/>
-          <w:sz w:val="28"/>
-          <w:szCs w:val="28"/>
-        </w:rPr>
-        <w:t xml:space="preserve"> </w:t>
-      </w:r>
-      <w:r>
-        <w:rPr>
-          <w:rFonts w:ascii="Times New Roman" w:hAnsi="Times New Roman" w:cs="Times New Roman"/>
-          <w:sz w:val="28"/>
-          <w:szCs w:val="28"/>
-          <w:lang w:val="en-US"/>
-        </w:rPr>
-        <w:t>Form</w:t>
-      </w:r>
-      <w:r>
-        <w:rPr>
-          <w:rFonts w:ascii="Times New Roman" w:hAnsi="Times New Roman" w:cs="Times New Roman"/>
-          <w:sz w:val="28"/>
-          <w:szCs w:val="28"/>
-          <w:lang w:val="en-US"/>
-        </w:rPr>
-        <w:t>s</w:t>
-      </w:r>
-      <w:r>
-        <w:rPr>
-          <w:rFonts w:ascii="Times New Roman" w:hAnsi="Times New Roman" w:cs="Times New Roman"/>
-          <w:sz w:val="28"/>
-          <w:szCs w:val="28"/>
-        </w:rPr>
-        <w:t>»</w:t>
-      </w:r>
-    </w:p>
-    <w:p>
-      <w:pPr>
-        <w:spacing w:after="0"/>
-        <w:ind w:firstLine="720"/>
-        <w:jc w:val="both"/>
-        <w:rPr>
-          <w:rFonts w:ascii="Times New Roman" w:hAnsi="Times New Roman" w:cs="Times New Roman"/>
-          <w:sz w:val="28"/>
-          <w:szCs w:val="28"/>
-        </w:rPr>
-      </w:pPr>
-      <w:r>
-        <w:rPr>
-          <w:rFonts w:ascii="Times New Roman" w:hAnsi="Times New Roman" w:cs="Times New Roman"/>
-          <w:sz w:val="28"/>
-          <w:szCs w:val="28"/>
-        </w:rPr>
-        <w:lastRenderedPageBreak/>
-        <w:t>Недостатки</w:t>
-      </w:r>
-      <w:r>
-        <w:rPr>
-          <w:rFonts w:ascii="Times New Roman" w:hAnsi="Times New Roman" w:cs="Times New Roman"/>
-          <w:sz w:val="28"/>
-          <w:szCs w:val="28"/>
-        </w:rPr>
-        <w:t xml:space="preserve"> </w:t>
-      </w:r>
-      <w:r>
-        <w:rPr>
-          <w:rFonts w:ascii="Times New Roman" w:hAnsi="Times New Roman" w:cs="Times New Roman"/>
-          <w:sz w:val="28"/>
-          <w:szCs w:val="28"/>
-        </w:rPr>
-        <w:t xml:space="preserve">сервиса – ограниченность в количестве типов вопросов и ограничение на количество сохраняемых прохождений (при отсутствии подписки на сервис). </w:t>
-      </w:r>
-    </w:p>
-    <w:p>
-      <w:pPr>
-        <w:pStyle w:val="Plain"/>
-        <w:ind w:firstLine="709"/>
-        <w:rPr>
-          <w:lang w:val="ru-RU"/>
-        </w:rPr>
-      </w:pPr>
-      <w:r>
-        <w:rPr>
-          <w:i/>
-          <w:iCs/>
-          <w:lang w:val="ru-RU"/>
-        </w:rPr>
-        <w:t>«</w:t>
-      </w:r>
-      <w:r>
-        <w:rPr>
-          <w:i/>
-          <w:iCs/>
-          <w:lang w:val="ru-RU"/>
-        </w:rPr>
-        <w:t xml:space="preserve">Онлайн </w:t>
-      </w:r>
-      <w:r>
-        <w:rPr>
-          <w:i/>
-          <w:iCs/>
-        </w:rPr>
-        <w:t>Test</w:t>
-      </w:r>
-      <w:r>
-        <w:rPr>
-          <w:i/>
-          <w:iCs/>
-          <w:lang w:val="ru-RU"/>
-        </w:rPr>
-        <w:t xml:space="preserve"> </w:t>
-      </w:r>
-      <w:r>
-        <w:rPr>
-          <w:i/>
-          <w:iCs/>
-        </w:rPr>
-        <w:t>Pad</w:t>
-      </w:r>
-      <w:r>
-        <w:rPr>
-          <w:lang w:val="ru-RU"/>
-        </w:rPr>
-        <w:t>»</w:t>
-      </w:r>
-      <w:r>
-        <w:rPr>
-          <w:lang w:val="ru-RU"/>
-        </w:rPr>
-        <w:t xml:space="preserve">. </w:t>
-      </w:r>
-      <w:r>
-        <w:rPr>
-          <w:lang w:val="ru-RU"/>
-        </w:rPr>
-        <w:t xml:space="preserve">Лидер в создании тестов. </w:t>
-      </w:r>
-      <w:r>
-        <w:rPr>
-          <w:lang w:val="ru-RU"/>
-        </w:rPr>
-        <w:t>Главн</w:t>
-      </w:r>
-      <w:r>
-        <w:rPr>
-          <w:lang w:val="ru-RU"/>
-        </w:rPr>
-        <w:t>ые</w:t>
-      </w:r>
-      <w:r>
-        <w:rPr>
-          <w:lang w:val="ru-RU"/>
-        </w:rPr>
-        <w:t xml:space="preserve"> преимущест</w:t>
-      </w:r>
-      <w:r>
-        <w:rPr>
-          <w:lang w:val="ru-RU"/>
-        </w:rPr>
-        <w:t>ва</w:t>
-      </w:r>
-      <w:r>
-        <w:rPr>
-          <w:lang w:val="ru-RU"/>
-        </w:rPr>
-        <w:t xml:space="preserve"> – огромное количество разных интерактивных типов вопросов с использованием</w:t>
-      </w:r>
-      <w:r>
-        <w:rPr>
-          <w:lang w:val="ru-RU"/>
-        </w:rPr>
-        <w:t xml:space="preserve"> </w:t>
-      </w:r>
-      <w:r>
-        <w:rPr>
-          <w:lang w:val="ru-RU"/>
-        </w:rPr>
-        <w:t>ползунков, перетаскивания и соединения</w:t>
-      </w:r>
-      <w:r>
-        <w:rPr>
-          <w:lang w:val="ru-RU"/>
-        </w:rPr>
-        <w:t xml:space="preserve"> блоков и возможность создавать тесты, опросы, кроссворды, комплексные задания и диалоговые тренажеры (возможности сервиса представлены на рисунке 1.</w:t>
-      </w:r>
-      <w:r>
-        <w:rPr>
-          <w:lang w:val="ru-RU"/>
-        </w:rPr>
-        <w:t>3</w:t>
-      </w:r>
-      <w:r>
-        <w:rPr>
-          <w:lang w:val="ru-RU"/>
-        </w:rPr>
-        <w:t>)</w:t>
-      </w:r>
-      <w:r>
-        <w:rPr>
-          <w:lang w:val="ru-RU"/>
-        </w:rPr>
-        <w:t>.</w:t>
-      </w:r>
-      <w:r>
-        <w:rPr>
-          <w:lang w:val="ru-RU"/>
-        </w:rPr>
-        <w:t xml:space="preserve"> Всего различных типов вопросов 18. Недостатки – не самый привлекательный интерфейс и для неопытного пользователя большое количество типов вопросов скорее минус, чем плюс.</w:t>
-      </w:r>
-    </w:p>
-    <w:p>
-      <w:pPr>
-        <w:pStyle w:val="Plain"/>
-        <w:ind w:firstLine="709"/>
-        <w:rPr>
-          <w:lang w:val="ru-RU"/>
-        </w:rPr>
-      </w:pPr>
-    </w:p>
-    <w:p>
-      <w:pPr>
-        <w:pStyle w:val="Plain"/>
-        <w:jc w:val="center"/>
-        <w:rPr>
-          <w:lang w:val="ru-RU"/>
-        </w:rPr>
-      </w:pPr>
-      <w:r>
-        <w:rPr>
-          <w:noProof/>
-          <w:lang w:val="ru-RU"/>
-        </w:rPr>
-        <w:drawing>
-          <wp:inline distT="0" distB="0" distL="0" distR="0" wp14:anchorId="2A3533A4" wp14:editId="63D7665E">
-            <wp:extent cx="5663276" cy="3438525"/>
-            <wp:effectExtent l="0" t="0" r="0" b="0"/>
-            <wp:docPr id="4" name="Рисунок 4"/>
             <wp:cNvGraphicFramePr>
               <a:graphicFrameLocks xmlns:a="http://schemas.openxmlformats.org/drawingml/2006/main" noChangeAspect="1"/>
             </wp:cNvGraphicFramePr>
@@ -5099,7 +4626,7 @@
                   <pic:spPr>
                     <a:xfrm>
                       <a:off x="0" y="0"/>
-                      <a:ext cx="5684059" cy="3451144"/>
+                      <a:ext cx="3787506" cy="2241329"/>
                     </a:xfrm>
                     <a:prstGeom prst="rect">
                       <a:avLst/>
@@ -5114,163 +4641,263 @@
     </w:p>
     <w:p>
       <w:pPr>
+        <w:spacing w:after="0"/>
+        <w:jc w:val="center"/>
+        <w:rPr>
+          <w:rFonts w:ascii="Times New Roman" w:hAnsi="Times New Roman" w:cs="Times New Roman"/>
+          <w:sz w:val="28"/>
+          <w:szCs w:val="28"/>
+        </w:rPr>
+      </w:pPr>
+    </w:p>
+    <w:p>
+      <w:pPr>
+        <w:spacing w:after="0"/>
+        <w:jc w:val="center"/>
+        <w:rPr>
+          <w:rFonts w:ascii="Times New Roman" w:hAnsi="Times New Roman" w:cs="Times New Roman"/>
+          <w:sz w:val="28"/>
+          <w:szCs w:val="28"/>
+        </w:rPr>
+      </w:pPr>
+      <w:r>
+        <w:rPr>
+          <w:rFonts w:ascii="Times New Roman" w:hAnsi="Times New Roman" w:cs="Times New Roman"/>
+          <w:sz w:val="28"/>
+          <w:szCs w:val="28"/>
+        </w:rPr>
+        <w:t>Рисунок 1.</w:t>
+      </w:r>
+      <w:r>
+        <w:rPr>
+          <w:rFonts w:ascii="Times New Roman" w:hAnsi="Times New Roman" w:cs="Times New Roman"/>
+          <w:sz w:val="28"/>
+          <w:szCs w:val="28"/>
+        </w:rPr>
+        <w:t>3</w:t>
+      </w:r>
+      <w:r>
+        <w:rPr>
+          <w:rFonts w:ascii="Times New Roman" w:hAnsi="Times New Roman" w:cs="Times New Roman"/>
+          <w:sz w:val="28"/>
+          <w:szCs w:val="28"/>
+        </w:rPr>
+        <w:t xml:space="preserve"> – </w:t>
+      </w:r>
+      <w:r>
+        <w:rPr>
+          <w:rFonts w:ascii="Times New Roman" w:hAnsi="Times New Roman" w:cs="Times New Roman"/>
+          <w:sz w:val="28"/>
+          <w:szCs w:val="28"/>
+        </w:rPr>
+        <w:t>И</w:t>
+      </w:r>
+      <w:r>
+        <w:rPr>
+          <w:rFonts w:ascii="Times New Roman" w:hAnsi="Times New Roman" w:cs="Times New Roman"/>
+          <w:sz w:val="28"/>
+          <w:szCs w:val="28"/>
+        </w:rPr>
+        <w:t>нтерфейс сервиса «</w:t>
+      </w:r>
+      <w:r>
+        <w:rPr>
+          <w:rFonts w:ascii="Times New Roman" w:hAnsi="Times New Roman" w:cs="Times New Roman"/>
+          <w:sz w:val="28"/>
+          <w:szCs w:val="28"/>
+          <w:lang w:val="en-US"/>
+        </w:rPr>
+        <w:t>Google</w:t>
+      </w:r>
+      <w:r>
+        <w:rPr>
+          <w:rFonts w:ascii="Times New Roman" w:hAnsi="Times New Roman" w:cs="Times New Roman"/>
+          <w:sz w:val="28"/>
+          <w:szCs w:val="28"/>
+        </w:rPr>
+        <w:t xml:space="preserve"> </w:t>
+      </w:r>
+      <w:r>
+        <w:rPr>
+          <w:rFonts w:ascii="Times New Roman" w:hAnsi="Times New Roman" w:cs="Times New Roman"/>
+          <w:sz w:val="28"/>
+          <w:szCs w:val="28"/>
+          <w:lang w:val="en-US"/>
+        </w:rPr>
+        <w:t>Form</w:t>
+      </w:r>
+      <w:r>
+        <w:rPr>
+          <w:rFonts w:ascii="Times New Roman" w:hAnsi="Times New Roman" w:cs="Times New Roman"/>
+          <w:sz w:val="28"/>
+          <w:szCs w:val="28"/>
+          <w:lang w:val="en-US"/>
+        </w:rPr>
+        <w:t>s</w:t>
+      </w:r>
+      <w:r>
+        <w:rPr>
+          <w:rFonts w:ascii="Times New Roman" w:hAnsi="Times New Roman" w:cs="Times New Roman"/>
+          <w:sz w:val="28"/>
+          <w:szCs w:val="28"/>
+        </w:rPr>
+        <w:t>»</w:t>
+      </w:r>
+    </w:p>
+    <w:p>
+      <w:pPr>
+        <w:spacing w:after="0"/>
+        <w:ind w:firstLine="720"/>
+        <w:jc w:val="both"/>
+        <w:rPr>
+          <w:rFonts w:ascii="Times New Roman" w:hAnsi="Times New Roman" w:cs="Times New Roman"/>
+          <w:sz w:val="28"/>
+          <w:szCs w:val="28"/>
+        </w:rPr>
+      </w:pPr>
+      <w:r>
+        <w:rPr>
+          <w:rFonts w:ascii="Times New Roman" w:hAnsi="Times New Roman" w:cs="Times New Roman"/>
+          <w:sz w:val="28"/>
+          <w:szCs w:val="28"/>
+        </w:rPr>
+        <w:t>Недостатки</w:t>
+      </w:r>
+      <w:r>
+        <w:rPr>
+          <w:rFonts w:ascii="Times New Roman" w:hAnsi="Times New Roman" w:cs="Times New Roman"/>
+          <w:sz w:val="28"/>
+          <w:szCs w:val="28"/>
+        </w:rPr>
+        <w:t xml:space="preserve"> </w:t>
+      </w:r>
+      <w:r>
+        <w:rPr>
+          <w:rFonts w:ascii="Times New Roman" w:hAnsi="Times New Roman" w:cs="Times New Roman"/>
+          <w:sz w:val="28"/>
+          <w:szCs w:val="28"/>
+        </w:rPr>
+        <w:t xml:space="preserve">сервиса – ограниченность в количестве типов вопросов и ограничение на количество сохраняемых прохождений (при отсутствии подписки на сервис). </w:t>
+      </w:r>
+    </w:p>
+    <w:p>
+      <w:pPr>
         <w:pStyle w:val="Plain"/>
         <w:ind w:firstLine="709"/>
-        <w:jc w:val="center"/>
-        <w:rPr>
-          <w:lang w:val="ru-RU"/>
-        </w:rPr>
-      </w:pPr>
-    </w:p>
-    <w:p>
-      <w:pPr>
-        <w:pStyle w:val="Plain"/>
-        <w:ind w:firstLine="709"/>
-        <w:jc w:val="center"/>
-        <w:rPr>
-          <w:lang w:val="ru-RU"/>
-        </w:rPr>
-      </w:pPr>
-      <w:r>
-        <w:rPr>
-          <w:lang w:val="ru-RU"/>
-        </w:rPr>
-        <w:t>Рисунок 1.</w:t>
-      </w:r>
-      <w:r>
-        <w:rPr>
-          <w:lang w:val="ru-RU"/>
-        </w:rPr>
-        <w:t>3</w:t>
-      </w:r>
-      <w:r>
-        <w:rPr>
-          <w:lang w:val="ru-RU"/>
-        </w:rPr>
-        <w:t xml:space="preserve"> – </w:t>
-      </w:r>
-      <w:r>
-        <w:rPr>
-          <w:lang w:val="ru-RU"/>
-        </w:rPr>
-        <w:t>В</w:t>
-      </w:r>
-      <w:r>
-        <w:rPr>
-          <w:lang w:val="ru-RU"/>
-        </w:rPr>
-        <w:t>озможности сервиса «</w:t>
-      </w:r>
+        <w:rPr>
+          <w:lang w:val="ru-RU"/>
+        </w:rPr>
+      </w:pPr>
       <w:r>
         <w:rPr>
           <w:i/>
           <w:iCs/>
           <w:lang w:val="ru-RU"/>
         </w:rPr>
-        <w:t xml:space="preserve">Онлайн </w:t>
+        <w:t>«</w:t>
       </w:r>
       <w:r>
         <w:rPr>
           <w:i/>
           <w:iCs/>
-        </w:rPr>
-        <w:t>Test</w:t>
+          <w:lang w:val="ru-RU"/>
+        </w:rPr>
+        <w:t xml:space="preserve">Онлайн </w:t>
       </w:r>
       <w:r>
         <w:rPr>
           <w:i/>
           <w:iCs/>
-          <w:lang w:val="ru-RU"/>
-        </w:rPr>
-        <w:t xml:space="preserve"> </w:t>
+        </w:rPr>
+        <w:t>Test</w:t>
       </w:r>
       <w:r>
         <w:rPr>
           <w:i/>
           <w:iCs/>
-        </w:rPr>
-        <w:t>Pad</w:t>
-      </w:r>
-      <w:r>
-        <w:rPr>
-          <w:lang w:val="ru-RU"/>
-        </w:rPr>
-        <w:t>»</w:t>
-      </w:r>
-    </w:p>
-    <w:p>
-      <w:pPr>
-        <w:pStyle w:val="Plain"/>
-        <w:ind w:firstLine="709"/>
-        <w:jc w:val="center"/>
-        <w:rPr>
-          <w:lang w:val="ru-RU"/>
-        </w:rPr>
-      </w:pPr>
-    </w:p>
-    <w:p>
-      <w:pPr>
-        <w:pStyle w:val="Plain"/>
-        <w:ind w:firstLine="709"/>
-        <w:rPr>
-          <w:lang w:val="ru-RU"/>
-        </w:rPr>
-      </w:pPr>
+          <w:lang w:val="ru-RU"/>
+        </w:rPr>
+        <w:t xml:space="preserve"> </w:t>
+      </w:r>
       <w:r>
         <w:rPr>
           <w:i/>
           <w:iCs/>
-          <w:lang w:val="ru-RU"/>
-        </w:rPr>
-        <w:t>«</w:t>
-      </w:r>
-      <w:r>
-        <w:rPr>
-          <w:i/>
-          <w:iCs/>
-          <w:lang w:val="ru-RU"/>
-        </w:rPr>
-        <w:t xml:space="preserve">Конструктор Тестов. </w:t>
-      </w:r>
-      <w:proofErr w:type="spellStart"/>
-      <w:r>
-        <w:rPr>
-          <w:i/>
-          <w:iCs/>
-          <w:lang w:val="ru-RU"/>
-        </w:rPr>
-        <w:t>Ру</w:t>
-      </w:r>
-      <w:proofErr w:type="spellEnd"/>
-      <w:r>
-        <w:rPr>
-          <w:lang w:val="ru-RU"/>
-        </w:rPr>
-        <w:t>». Простой конструктор тестов с очень удобным, красивым и понятным для пользователя. Главн</w:t>
-      </w:r>
-      <w:r>
-        <w:rPr>
-          <w:lang w:val="ru-RU"/>
-        </w:rPr>
-        <w:t>ы</w:t>
-      </w:r>
-      <w:r>
-        <w:rPr>
-          <w:lang w:val="ru-RU"/>
-        </w:rPr>
-        <w:t>е преимуществ</w:t>
-      </w:r>
-      <w:r>
-        <w:rPr>
-          <w:lang w:val="ru-RU"/>
-        </w:rPr>
-        <w:t>а</w:t>
-      </w:r>
-      <w:r>
-        <w:rPr>
-          <w:lang w:val="ru-RU"/>
-        </w:rPr>
-        <w:t xml:space="preserve"> – простой, красивый и понятный интерфейс (Представлен на рисунке 1.</w:t>
+        </w:rPr>
+        <w:t>Pad</w:t>
+      </w:r>
+      <w:r>
+        <w:rPr>
+          <w:lang w:val="ru-RU"/>
+        </w:rPr>
+        <w:t>»</w:t>
+      </w:r>
+      <w:r>
+        <w:rPr>
+          <w:lang w:val="ru-RU"/>
+        </w:rPr>
+        <w:t xml:space="preserve">. </w:t>
+      </w:r>
+      <w:r>
+        <w:rPr>
+          <w:lang w:val="ru-RU"/>
+        </w:rPr>
+        <w:t xml:space="preserve">Лидер в создании тестов. </w:t>
+      </w:r>
+      <w:r>
+        <w:rPr>
+          <w:lang w:val="ru-RU"/>
+        </w:rPr>
+        <w:t>Главн</w:t>
+      </w:r>
+      <w:r>
+        <w:rPr>
+          <w:lang w:val="ru-RU"/>
+        </w:rPr>
+        <w:t>ые</w:t>
+      </w:r>
+      <w:r>
+        <w:rPr>
+          <w:lang w:val="ru-RU"/>
+        </w:rPr>
+        <w:t xml:space="preserve"> преимущест</w:t>
+      </w:r>
+      <w:r>
+        <w:rPr>
+          <w:lang w:val="ru-RU"/>
+        </w:rPr>
+        <w:t>ва</w:t>
+      </w:r>
+      <w:r>
+        <w:rPr>
+          <w:lang w:val="ru-RU"/>
+        </w:rPr>
+        <w:t xml:space="preserve"> – огромное количество разных интерактивных типов вопросов с </w:t>
+      </w:r>
+      <w:r>
+        <w:rPr>
+          <w:lang w:val="ru-RU"/>
+        </w:rPr>
+        <w:lastRenderedPageBreak/>
+        <w:t>использованием</w:t>
+      </w:r>
+      <w:r>
+        <w:rPr>
+          <w:lang w:val="ru-RU"/>
+        </w:rPr>
+        <w:t xml:space="preserve"> </w:t>
+      </w:r>
+      <w:r>
+        <w:rPr>
+          <w:lang w:val="ru-RU"/>
+        </w:rPr>
+        <w:t>ползунков, перетаскивания и соединения</w:t>
+      </w:r>
+      <w:r>
+        <w:rPr>
+          <w:lang w:val="ru-RU"/>
+        </w:rPr>
+        <w:t xml:space="preserve"> блоков и возможность создавать тесты, опросы, кроссворды, комплексные задания и диалоговые тренажеры (возможности сервиса представлены на рисунке 1.</w:t>
       </w:r>
       <w:r>
         <w:rPr>
@@ -5288,7 +4915,13 @@
         <w:rPr>
           <w:lang w:val="ru-RU"/>
         </w:rPr>
-        <w:t xml:space="preserve"> и возможность абсолютно бесплатного распространения своих тестов. Недостатки – ограниченность в типах вопросов и больше подходит для развлекательной сферы.</w:t>
+        <w:t>.</w:t>
+      </w:r>
+      <w:r>
+        <w:rPr>
+          <w:lang w:val="ru-RU"/>
+        </w:rPr>
+        <w:t xml:space="preserve"> Всего различных типов вопросов 18. Недостатки – не самый привлекательный интерфейс и для неопытного пользователя большое количество типов вопросов скорее минус, чем плюс.</w:t>
       </w:r>
     </w:p>
     <w:p>
@@ -5313,12 +4946,11 @@
           <w:noProof/>
           <w:lang w:val="ru-RU"/>
         </w:rPr>
-        <w:lastRenderedPageBreak/>
         <w:drawing>
-          <wp:inline distT="0" distB="0" distL="0" distR="0" wp14:anchorId="4C19FBFC" wp14:editId="051F9D86">
-            <wp:extent cx="5735914" cy="3419475"/>
+          <wp:inline distT="0" distB="0" distL="0" distR="0" wp14:anchorId="2A3533A4" wp14:editId="63D7665E">
+            <wp:extent cx="5663276" cy="3438525"/>
             <wp:effectExtent l="0" t="0" r="0" b="0"/>
-            <wp:docPr id="23" name="Рисунок 23"/>
+            <wp:docPr id="4" name="Рисунок 4"/>
             <wp:cNvGraphicFramePr>
               <a:graphicFrameLocks xmlns:a="http://schemas.openxmlformats.org/drawingml/2006/main" noChangeAspect="1"/>
             </wp:cNvGraphicFramePr>
@@ -5338,6 +4970,245 @@
                   <pic:spPr>
                     <a:xfrm>
                       <a:off x="0" y="0"/>
+                      <a:ext cx="5684059" cy="3451144"/>
+                    </a:xfrm>
+                    <a:prstGeom prst="rect">
+                      <a:avLst/>
+                    </a:prstGeom>
+                  </pic:spPr>
+                </pic:pic>
+              </a:graphicData>
+            </a:graphic>
+          </wp:inline>
+        </w:drawing>
+      </w:r>
+    </w:p>
+    <w:p>
+      <w:pPr>
+        <w:pStyle w:val="Plain"/>
+        <w:ind w:firstLine="709"/>
+        <w:jc w:val="center"/>
+        <w:rPr>
+          <w:lang w:val="ru-RU"/>
+        </w:rPr>
+      </w:pPr>
+    </w:p>
+    <w:p>
+      <w:pPr>
+        <w:pStyle w:val="Plain"/>
+        <w:ind w:firstLine="709"/>
+        <w:jc w:val="center"/>
+        <w:rPr>
+          <w:lang w:val="ru-RU"/>
+        </w:rPr>
+      </w:pPr>
+      <w:r>
+        <w:rPr>
+          <w:lang w:val="ru-RU"/>
+        </w:rPr>
+        <w:t>Рисунок 1.</w:t>
+      </w:r>
+      <w:r>
+        <w:rPr>
+          <w:lang w:val="ru-RU"/>
+        </w:rPr>
+        <w:t>4</w:t>
+      </w:r>
+      <w:r>
+        <w:rPr>
+          <w:lang w:val="ru-RU"/>
+        </w:rPr>
+        <w:t xml:space="preserve"> – </w:t>
+      </w:r>
+      <w:r>
+        <w:rPr>
+          <w:lang w:val="ru-RU"/>
+        </w:rPr>
+        <w:t>В</w:t>
+      </w:r>
+      <w:r>
+        <w:rPr>
+          <w:lang w:val="ru-RU"/>
+        </w:rPr>
+        <w:t>озможности сервиса «</w:t>
+      </w:r>
+      <w:r>
+        <w:rPr>
+          <w:i/>
+          <w:iCs/>
+          <w:lang w:val="ru-RU"/>
+        </w:rPr>
+        <w:t xml:space="preserve">Онлайн </w:t>
+      </w:r>
+      <w:r>
+        <w:rPr>
+          <w:i/>
+          <w:iCs/>
+        </w:rPr>
+        <w:t>Test</w:t>
+      </w:r>
+      <w:r>
+        <w:rPr>
+          <w:i/>
+          <w:iCs/>
+          <w:lang w:val="ru-RU"/>
+        </w:rPr>
+        <w:t xml:space="preserve"> </w:t>
+      </w:r>
+      <w:r>
+        <w:rPr>
+          <w:i/>
+          <w:iCs/>
+        </w:rPr>
+        <w:t>Pad</w:t>
+      </w:r>
+      <w:r>
+        <w:rPr>
+          <w:lang w:val="ru-RU"/>
+        </w:rPr>
+        <w:t>»</w:t>
+      </w:r>
+    </w:p>
+    <w:p>
+      <w:pPr>
+        <w:pStyle w:val="Plain"/>
+        <w:ind w:firstLine="709"/>
+        <w:jc w:val="center"/>
+        <w:rPr>
+          <w:lang w:val="ru-RU"/>
+        </w:rPr>
+      </w:pPr>
+    </w:p>
+    <w:p>
+      <w:pPr>
+        <w:pStyle w:val="Plain"/>
+        <w:ind w:firstLine="709"/>
+        <w:rPr>
+          <w:lang w:val="ru-RU"/>
+        </w:rPr>
+      </w:pPr>
+      <w:r>
+        <w:rPr>
+          <w:i/>
+          <w:iCs/>
+          <w:lang w:val="ru-RU"/>
+        </w:rPr>
+        <w:t>«</w:t>
+      </w:r>
+      <w:r>
+        <w:rPr>
+          <w:i/>
+          <w:iCs/>
+          <w:lang w:val="ru-RU"/>
+        </w:rPr>
+        <w:t xml:space="preserve">Конструктор Тестов. </w:t>
+      </w:r>
+      <w:proofErr w:type="spellStart"/>
+      <w:r>
+        <w:rPr>
+          <w:i/>
+          <w:iCs/>
+          <w:lang w:val="ru-RU"/>
+        </w:rPr>
+        <w:t>Ру</w:t>
+      </w:r>
+      <w:proofErr w:type="spellEnd"/>
+      <w:r>
+        <w:rPr>
+          <w:lang w:val="ru-RU"/>
+        </w:rPr>
+        <w:t>». Простой конструктор тестов с очень удобным, красивым и понятным для пользователя. Главн</w:t>
+      </w:r>
+      <w:r>
+        <w:rPr>
+          <w:lang w:val="ru-RU"/>
+        </w:rPr>
+        <w:t>ы</w:t>
+      </w:r>
+      <w:r>
+        <w:rPr>
+          <w:lang w:val="ru-RU"/>
+        </w:rPr>
+        <w:t>е преимуществ</w:t>
+      </w:r>
+      <w:r>
+        <w:rPr>
+          <w:lang w:val="ru-RU"/>
+        </w:rPr>
+        <w:t>а</w:t>
+      </w:r>
+      <w:r>
+        <w:rPr>
+          <w:lang w:val="ru-RU"/>
+        </w:rPr>
+        <w:t xml:space="preserve"> – простой, красивый и понятный интерфейс (Представлен на рисунке 1.</w:t>
+      </w:r>
+      <w:r>
+        <w:rPr>
+          <w:lang w:val="ru-RU"/>
+        </w:rPr>
+        <w:t>5</w:t>
+      </w:r>
+      <w:r>
+        <w:rPr>
+          <w:lang w:val="ru-RU"/>
+        </w:rPr>
+        <w:t>)</w:t>
+      </w:r>
+      <w:r>
+        <w:rPr>
+          <w:lang w:val="ru-RU"/>
+        </w:rPr>
+        <w:t xml:space="preserve"> и возможность абсолютно бесплатного распространения своих тестов. Недостатки – ограниченность в типах вопросов и больше подходит для развлекательной сферы.</w:t>
+      </w:r>
+    </w:p>
+    <w:p>
+      <w:pPr>
+        <w:pStyle w:val="Plain"/>
+        <w:ind w:firstLine="709"/>
+        <w:rPr>
+          <w:lang w:val="ru-RU"/>
+        </w:rPr>
+      </w:pPr>
+    </w:p>
+    <w:p>
+      <w:pPr>
+        <w:pStyle w:val="Plain"/>
+        <w:jc w:val="center"/>
+        <w:rPr>
+          <w:lang w:val="ru-RU"/>
+        </w:rPr>
+      </w:pPr>
+      <w:r>
+        <w:rPr>
+          <w:noProof/>
+          <w:lang w:val="ru-RU"/>
+        </w:rPr>
+        <w:lastRenderedPageBreak/>
+        <w:drawing>
+          <wp:inline distT="0" distB="0" distL="0" distR="0" wp14:anchorId="4C19FBFC" wp14:editId="051F9D86">
+            <wp:extent cx="5735914" cy="3419475"/>
+            <wp:effectExtent l="0" t="0" r="0" b="0"/>
+            <wp:docPr id="23" name="Рисунок 23"/>
+            <wp:cNvGraphicFramePr>
+              <a:graphicFrameLocks xmlns:a="http://schemas.openxmlformats.org/drawingml/2006/main" noChangeAspect="1"/>
+            </wp:cNvGraphicFramePr>
+            <a:graphic xmlns:a="http://schemas.openxmlformats.org/drawingml/2006/main">
+              <a:graphicData uri="http://schemas.openxmlformats.org/drawingml/2006/picture">
+                <pic:pic xmlns:pic="http://schemas.openxmlformats.org/drawingml/2006/picture">
+                  <pic:nvPicPr>
+                    <pic:cNvPr id="1" name=""/>
+                    <pic:cNvPicPr/>
+                  </pic:nvPicPr>
+                  <pic:blipFill>
+                    <a:blip r:embed="rId16"/>
+                    <a:stretch>
+                      <a:fillRect/>
+                    </a:stretch>
+                  </pic:blipFill>
+                  <pic:spPr>
+                    <a:xfrm>
+                      <a:off x="0" y="0"/>
                       <a:ext cx="5742779" cy="3423567"/>
                     </a:xfrm>
                     <a:prstGeom prst="rect">
@@ -5378,7 +5249,7 @@
         <w:rPr>
           <w:lang w:val="ru-RU"/>
         </w:rPr>
-        <w:t>4</w:t>
+        <w:t>5</w:t>
       </w:r>
       <w:r>
         <w:rPr>
@@ -5573,7 +5444,7 @@
         <w:pStyle w:val="a3"/>
       </w:pPr>
       <w:bookmarkStart w:id="10" w:name="_Toc162898440"/>
-      <w:bookmarkStart w:id="11" w:name="_Toc167221526"/>
+      <w:bookmarkStart w:id="11" w:name="_Toc167656014"/>
       <w:r>
         <w:lastRenderedPageBreak/>
         <w:t xml:space="preserve">2 </w:t>
@@ -5589,7 +5460,7 @@
         <w:pStyle w:val="21"/>
       </w:pPr>
       <w:bookmarkStart w:id="12" w:name="_Toc162898441"/>
-      <w:bookmarkStart w:id="13" w:name="_Toc167221527"/>
+      <w:bookmarkStart w:id="13" w:name="_Toc167656015"/>
       <w:r>
         <w:t>2.1 Описание модулей программы</w:t>
       </w:r>
@@ -5842,7 +5713,7 @@
                     </pic:cNvPicPr>
                   </pic:nvPicPr>
                   <pic:blipFill>
-                    <a:blip r:embed="rId16" cstate="print">
+                    <a:blip r:embed="rId17" cstate="print">
                       <a:extLst>
                         <a:ext uri="{28A0092B-C50C-407E-A947-70E740481C1C}">
                           <a14:useLocalDpi xmlns:a14="http://schemas.microsoft.com/office/drawing/2010/main" val="0"/>
@@ -6997,7 +6868,7 @@
         <w:pStyle w:val="21"/>
       </w:pPr>
       <w:bookmarkStart w:id="14" w:name="_Toc162898442"/>
-      <w:bookmarkStart w:id="15" w:name="_Toc167221528"/>
+      <w:bookmarkStart w:id="15" w:name="_Toc167656016"/>
       <w:r>
         <w:t xml:space="preserve">2.2 </w:t>
       </w:r>
@@ -7580,7 +7451,23 @@
           <w:sz w:val="28"/>
           <w:szCs w:val="28"/>
         </w:rPr>
-        <w:t>Все сохраняемые программной файлы имеют схожую структуру, которая представляет собой набор переменных, которые записываются с новой строки. Пример представлен на рисунке 1.2.</w:t>
+        <w:t xml:space="preserve">Все сохраняемые программной файлы имеют схожую структуру, которая представляет собой набор переменных, которые записываются с новой строки. Пример представлен на рисунке </w:t>
+      </w:r>
+      <w:r>
+        <w:rPr>
+          <w:rFonts w:ascii="Times New Roman" w:hAnsi="Times New Roman" w:cs="Times New Roman"/>
+          <w:sz w:val="28"/>
+          <w:szCs w:val="28"/>
+        </w:rPr>
+        <w:t>2</w:t>
+      </w:r>
+      <w:r>
+        <w:rPr>
+          <w:rFonts w:ascii="Times New Roman" w:hAnsi="Times New Roman" w:cs="Times New Roman"/>
+          <w:sz w:val="28"/>
+          <w:szCs w:val="28"/>
+        </w:rPr>
+        <w:t>.2.</w:t>
       </w:r>
     </w:p>
     <w:p>
@@ -7604,7 +7491,8 @@
         <w:tabs>
           <w:tab w:val="left" w:pos="1134"/>
         </w:tabs>
-        <w:ind w:left="0" w:firstLine="709"/>
+        <w:ind w:left="0"/>
+        <w:jc w:val="center"/>
         <w:rPr>
           <w:rFonts w:ascii="Times New Roman" w:hAnsi="Times New Roman" w:cs="Times New Roman"/>
           <w:sz w:val="28"/>
@@ -7620,17 +7508,9 @@
           <w:lang w:val="en-US"/>
         </w:rPr>
         <w:drawing>
-          <wp:anchor distT="0" distB="0" distL="114300" distR="114300" simplePos="0" relativeHeight="251658240" behindDoc="0" locked="0" layoutInCell="1" allowOverlap="1" wp14:anchorId="68459BBD" wp14:editId="41CEFAE6">
-            <wp:simplePos x="2243470" y="5667153"/>
-            <wp:positionH relativeFrom="column">
-              <wp:posOffset>2249716</wp:posOffset>
-            </wp:positionH>
-            <wp:positionV relativeFrom="paragraph">
-              <wp:align>top</wp:align>
-            </wp:positionV>
+          <wp:inline distT="0" distB="0" distL="0" distR="0" wp14:anchorId="68459BBD" wp14:editId="439B8B90">
             <wp:extent cx="4048690" cy="2181529"/>
             <wp:effectExtent l="0" t="0" r="9525" b="9525"/>
-            <wp:wrapSquare wrapText="bothSides"/>
             <wp:docPr id="6" name="Рисунок 6"/>
             <wp:cNvGraphicFramePr>
               <a:graphicFrameLocks xmlns:a="http://schemas.openxmlformats.org/drawingml/2006/main" noChangeAspect="1"/>
@@ -7643,7 +7523,7 @@
                     <pic:cNvPicPr/>
                   </pic:nvPicPr>
                   <pic:blipFill>
-                    <a:blip r:embed="rId17">
+                    <a:blip r:embed="rId18">
                       <a:extLst>
                         <a:ext uri="{28A0092B-C50C-407E-A947-70E740481C1C}">
                           <a14:useLocalDpi xmlns:a14="http://schemas.microsoft.com/office/drawing/2010/main" val="0"/>
@@ -7666,16 +7546,8 @@
                 </pic:pic>
               </a:graphicData>
             </a:graphic>
-          </wp:anchor>
+          </wp:inline>
         </w:drawing>
-      </w:r>
-      <w:r>
-        <w:rPr>
-          <w:rFonts w:ascii="Times New Roman" w:hAnsi="Times New Roman" w:cs="Times New Roman"/>
-          <w:sz w:val="28"/>
-          <w:szCs w:val="28"/>
-        </w:rPr>
-        <w:br w:type="textWrapping" w:clear="all"/>
       </w:r>
     </w:p>
     <w:p>
@@ -7713,7 +7585,23 @@
           <w:sz w:val="28"/>
           <w:szCs w:val="28"/>
         </w:rPr>
-        <w:t xml:space="preserve">Рисунок 1.2 – </w:t>
+        <w:t xml:space="preserve">Рисунок </w:t>
+      </w:r>
+      <w:r>
+        <w:rPr>
+          <w:rFonts w:ascii="Times New Roman" w:hAnsi="Times New Roman" w:cs="Times New Roman"/>
+          <w:sz w:val="28"/>
+          <w:szCs w:val="28"/>
+        </w:rPr>
+        <w:t>2</w:t>
+      </w:r>
+      <w:r>
+        <w:rPr>
+          <w:rFonts w:ascii="Times New Roman" w:hAnsi="Times New Roman" w:cs="Times New Roman"/>
+          <w:sz w:val="28"/>
+          <w:szCs w:val="28"/>
+        </w:rPr>
+        <w:t xml:space="preserve">.2 – </w:t>
       </w:r>
       <w:r>
         <w:rPr>
@@ -7802,9 +7690,8 @@
         <w:pStyle w:val="21"/>
       </w:pPr>
       <w:bookmarkStart w:id="16" w:name="_Toc162898443"/>
-      <w:bookmarkStart w:id="17" w:name="_Toc167221529"/>
-      <w:r>
-        <w:lastRenderedPageBreak/>
+      <w:bookmarkStart w:id="17" w:name="_Toc167656017"/>
+      <w:r>
         <w:t xml:space="preserve">2.3 </w:t>
       </w:r>
       <w:r>
@@ -7838,6 +7725,7 @@
           <w:sz w:val="28"/>
           <w:szCs w:val="28"/>
         </w:rPr>
+        <w:lastRenderedPageBreak/>
         <w:t xml:space="preserve">Необходимый перечень функций, которые будут задействованы в реализации консольной программы на </w:t>
       </w:r>
       <w:r>
@@ -12467,14 +12355,133 @@
     </w:tbl>
     <w:p>
       <w:pPr>
-        <w:spacing w:after="0"/>
-      </w:pPr>
+        <w:pStyle w:val="Plain"/>
+      </w:pPr>
+    </w:p>
+    <w:p>
+      <w:pPr>
+        <w:pStyle w:val="Plain"/>
+        <w:ind w:firstLine="709"/>
+        <w:rPr>
+          <w:lang w:val="ru-RU"/>
+        </w:rPr>
+      </w:pPr>
+      <w:r>
+        <w:rPr>
+          <w:lang w:val="ru-RU"/>
+        </w:rPr>
+        <w:t>Более на</w:t>
+      </w:r>
+      <w:r>
+        <w:rPr>
+          <w:lang w:val="ru-RU"/>
+        </w:rPr>
+        <w:t>глядно процесс работы программы со всем необходимым функционалом представлен на диаграмме деятельности (Рисунок 2.3)</w:t>
+      </w:r>
+    </w:p>
+    <w:p>
+      <w:pPr>
+        <w:pStyle w:val="Plain"/>
+        <w:ind w:firstLine="709"/>
+        <w:rPr>
+          <w:lang w:val="ru-RU"/>
+        </w:rPr>
+      </w:pPr>
+    </w:p>
+    <w:p>
+      <w:pPr>
+        <w:pStyle w:val="Plain"/>
+        <w:jc w:val="center"/>
+        <w:rPr>
+          <w:lang w:val="ru-RU"/>
+        </w:rPr>
+      </w:pPr>
+      <w:r>
+        <w:rPr>
+          <w:noProof/>
+          <w:lang w:val="ru-RU"/>
+        </w:rPr>
+        <w:lastRenderedPageBreak/>
+        <w:drawing>
+          <wp:inline distT="0" distB="0" distL="0" distR="0" wp14:anchorId="6163D096" wp14:editId="216A2332">
+            <wp:extent cx="7893267" cy="4086225"/>
+            <wp:effectExtent l="0" t="1588" r="0" b="0"/>
+            <wp:docPr id="28" name="Рисунок 28"/>
+            <wp:cNvGraphicFramePr>
+              <a:graphicFrameLocks xmlns:a="http://schemas.openxmlformats.org/drawingml/2006/main" noChangeAspect="1"/>
+            </wp:cNvGraphicFramePr>
+            <a:graphic xmlns:a="http://schemas.openxmlformats.org/drawingml/2006/main">
+              <a:graphicData uri="http://schemas.openxmlformats.org/drawingml/2006/picture">
+                <pic:pic xmlns:pic="http://schemas.openxmlformats.org/drawingml/2006/picture">
+                  <pic:nvPicPr>
+                    <pic:cNvPr id="0" name="Picture 2"/>
+                    <pic:cNvPicPr>
+                      <a:picLocks noChangeAspect="1" noChangeArrowheads="1"/>
+                    </pic:cNvPicPr>
+                  </pic:nvPicPr>
+                  <pic:blipFill>
+                    <a:blip r:embed="rId19">
+                      <a:extLst>
+                        <a:ext uri="{28A0092B-C50C-407E-A947-70E740481C1C}">
+                          <a14:useLocalDpi xmlns:a14="http://schemas.microsoft.com/office/drawing/2010/main" val="0"/>
+                        </a:ext>
+                      </a:extLst>
+                    </a:blip>
+                    <a:srcRect/>
+                    <a:stretch>
+                      <a:fillRect/>
+                    </a:stretch>
+                  </pic:blipFill>
+                  <pic:spPr bwMode="auto">
+                    <a:xfrm rot="16200000">
+                      <a:off x="0" y="0"/>
+                      <a:ext cx="7902069" cy="4090782"/>
+                    </a:xfrm>
+                    <a:prstGeom prst="rect">
+                      <a:avLst/>
+                    </a:prstGeom>
+                    <a:noFill/>
+                    <a:ln>
+                      <a:noFill/>
+                    </a:ln>
+                  </pic:spPr>
+                </pic:pic>
+              </a:graphicData>
+            </a:graphic>
+          </wp:inline>
+        </w:drawing>
+      </w:r>
+    </w:p>
+    <w:p>
+      <w:pPr>
+        <w:pStyle w:val="Plain"/>
+        <w:ind w:firstLine="709"/>
+        <w:rPr>
+          <w:lang w:val="ru-RU"/>
+        </w:rPr>
+      </w:pPr>
+    </w:p>
+    <w:p>
+      <w:pPr>
+        <w:pStyle w:val="Plain"/>
+        <w:ind w:firstLine="709"/>
+        <w:jc w:val="center"/>
+        <w:rPr>
+          <w:lang w:val="ru-RU"/>
+        </w:rPr>
+      </w:pPr>
+      <w:r>
+        <w:rPr>
+          <w:lang w:val="ru-RU"/>
+        </w:rPr>
+        <w:t>Рисунок 2.3 –Диаграмма деятельности</w:t>
+      </w:r>
     </w:p>
     <w:p>
       <w:pPr>
         <w:pStyle w:val="a3"/>
       </w:pPr>
-      <w:bookmarkStart w:id="19" w:name="_Toc167221530"/>
+      <w:bookmarkStart w:id="19" w:name="_Toc167656018"/>
       <w:r>
         <w:lastRenderedPageBreak/>
         <w:t xml:space="preserve">3 </w:t>
@@ -12492,7 +12499,7 @@
           <w:iCs/>
         </w:rPr>
       </w:pPr>
-      <w:bookmarkStart w:id="20" w:name="_Toc167221531"/>
+      <w:bookmarkStart w:id="20" w:name="_Toc167656019"/>
       <w:r>
         <w:t xml:space="preserve">3.1 Алгоритм функции </w:t>
       </w:r>
@@ -13383,7 +13390,7 @@
                     </pic:cNvPicPr>
                   </pic:nvPicPr>
                   <pic:blipFill>
-                    <a:blip r:embed="rId18">
+                    <a:blip r:embed="rId20">
                       <a:extLst>
                         <a:ext uri="{28A0092B-C50C-407E-A947-70E740481C1C}">
                           <a14:useLocalDpi xmlns:a14="http://schemas.microsoft.com/office/drawing/2010/main" val="0"/>
@@ -13546,7 +13553,7 @@
       <w:pPr>
         <w:pStyle w:val="21"/>
       </w:pPr>
-      <w:bookmarkStart w:id="21" w:name="_Toc167221532"/>
+      <w:bookmarkStart w:id="21" w:name="_Toc167656020"/>
       <w:r>
         <w:lastRenderedPageBreak/>
         <w:t>3</w:t>
@@ -14042,7 +14049,7 @@
                     </pic:cNvPicPr>
                   </pic:nvPicPr>
                   <pic:blipFill>
-                    <a:blip r:embed="rId19">
+                    <a:blip r:embed="rId21">
                       <a:extLst>
                         <a:ext uri="{28A0092B-C50C-407E-A947-70E740481C1C}">
                           <a14:useLocalDpi xmlns:a14="http://schemas.microsoft.com/office/drawing/2010/main" val="0"/>
@@ -14153,7 +14160,7 @@
       <w:pPr>
         <w:pStyle w:val="21"/>
       </w:pPr>
-      <w:bookmarkStart w:id="22" w:name="_Toc167221533"/>
+      <w:bookmarkStart w:id="22" w:name="_Toc167656021"/>
       <w:r>
         <w:lastRenderedPageBreak/>
         <w:t>3.3 Алгоритм функции сортировки</w:t>
@@ -14451,7 +14458,7 @@
                     </pic:cNvPicPr>
                   </pic:nvPicPr>
                   <pic:blipFill>
-                    <a:blip r:embed="rId20">
+                    <a:blip r:embed="rId22">
                       <a:extLst>
                         <a:ext uri="{28A0092B-C50C-407E-A947-70E740481C1C}">
                           <a14:useLocalDpi xmlns:a14="http://schemas.microsoft.com/office/drawing/2010/main" val="0"/>
@@ -14709,7 +14716,7 @@
                     </pic:cNvPicPr>
                   </pic:nvPicPr>
                   <pic:blipFill>
-                    <a:blip r:embed="rId21">
+                    <a:blip r:embed="rId23">
                       <a:extLst>
                         <a:ext uri="{28A0092B-C50C-407E-A947-70E740481C1C}">
                           <a14:useLocalDpi xmlns:a14="http://schemas.microsoft.com/office/drawing/2010/main" val="0"/>
@@ -15091,7 +15098,7 @@
                     </pic:cNvPicPr>
                   </pic:nvPicPr>
                   <pic:blipFill>
-                    <a:blip r:embed="rId22" cstate="print">
+                    <a:blip r:embed="rId24" cstate="print">
                       <a:extLst>
                         <a:ext uri="{28A0092B-C50C-407E-A947-70E740481C1C}">
                           <a14:useLocalDpi xmlns:a14="http://schemas.microsoft.com/office/drawing/2010/main" val="0"/>
@@ -15199,7 +15206,7 @@
       <w:pPr>
         <w:pStyle w:val="a3"/>
       </w:pPr>
-      <w:bookmarkStart w:id="23" w:name="_Toc167221534"/>
+      <w:bookmarkStart w:id="23" w:name="_Toc167656022"/>
       <w:r>
         <w:lastRenderedPageBreak/>
         <w:t>4</w:t>
@@ -15216,7 +15223,7 @@
       <w:pPr>
         <w:pStyle w:val="21"/>
       </w:pPr>
-      <w:bookmarkStart w:id="24" w:name="_Toc167221535"/>
+      <w:bookmarkStart w:id="24" w:name="_Toc167656023"/>
       <w:r>
         <w:t xml:space="preserve">4.1 </w:t>
       </w:r>
@@ -15270,312 +15277,6 @@
             <wp:extent cx="2467319" cy="1343212"/>
             <wp:effectExtent l="0" t="0" r="9525" b="9525"/>
             <wp:docPr id="7" name="Рисунок 7"/>
-            <wp:cNvGraphicFramePr>
-              <a:graphicFrameLocks xmlns:a="http://schemas.openxmlformats.org/drawingml/2006/main" noChangeAspect="1"/>
-            </wp:cNvGraphicFramePr>
-            <a:graphic xmlns:a="http://schemas.openxmlformats.org/drawingml/2006/main">
-              <a:graphicData uri="http://schemas.openxmlformats.org/drawingml/2006/picture">
-                <pic:pic xmlns:pic="http://schemas.openxmlformats.org/drawingml/2006/picture">
-                  <pic:nvPicPr>
-                    <pic:cNvPr id="1" name=""/>
-                    <pic:cNvPicPr/>
-                  </pic:nvPicPr>
-                  <pic:blipFill>
-                    <a:blip r:embed="rId23"/>
-                    <a:stretch>
-                      <a:fillRect/>
-                    </a:stretch>
-                  </pic:blipFill>
-                  <pic:spPr>
-                    <a:xfrm>
-                      <a:off x="0" y="0"/>
-                      <a:ext cx="2467319" cy="1343212"/>
-                    </a:xfrm>
-                    <a:prstGeom prst="rect">
-                      <a:avLst/>
-                    </a:prstGeom>
-                  </pic:spPr>
-                </pic:pic>
-              </a:graphicData>
-            </a:graphic>
-          </wp:inline>
-        </w:drawing>
-      </w:r>
-    </w:p>
-    <w:p>
-      <w:pPr>
-        <w:pStyle w:val="Plain"/>
-        <w:jc w:val="center"/>
-      </w:pPr>
-    </w:p>
-    <w:p>
-      <w:pPr>
-        <w:pStyle w:val="Plain"/>
-        <w:jc w:val="center"/>
-        <w:rPr>
-          <w:lang w:val="ru-RU"/>
-        </w:rPr>
-      </w:pPr>
-      <w:r>
-        <w:rPr>
-          <w:lang w:val="ru-RU"/>
-        </w:rPr>
-        <w:t xml:space="preserve">Рисунок 4.1 – </w:t>
-      </w:r>
-      <w:r>
-        <w:rPr>
-          <w:lang w:val="ru-RU"/>
-        </w:rPr>
-        <w:t>С</w:t>
-      </w:r>
-      <w:r>
-        <w:rPr>
-          <w:lang w:val="ru-RU"/>
-        </w:rPr>
-        <w:t>тартовое окно</w:t>
-      </w:r>
-    </w:p>
-    <w:p>
-      <w:pPr>
-        <w:pStyle w:val="Plain"/>
-        <w:rPr>
-          <w:lang w:val="ru-RU"/>
-        </w:rPr>
-      </w:pPr>
-    </w:p>
-    <w:p>
-      <w:pPr>
-        <w:pStyle w:val="Plain"/>
-        <w:ind w:firstLine="720"/>
-        <w:rPr>
-          <w:lang w:val="ru-RU"/>
-        </w:rPr>
-      </w:pPr>
-      <w:r>
-        <w:rPr>
-          <w:lang w:val="ru-RU"/>
-        </w:rPr>
-        <w:t>Далее в зависимости от выбора пользователя</w:t>
-      </w:r>
-      <w:r>
-        <w:rPr>
-          <w:lang w:val="ru-RU"/>
-        </w:rPr>
-        <w:t>, управление переходит в блок регистрации в качестве регистрации, логина. (продолжить как гость тоже является логином).</w:t>
-      </w:r>
-    </w:p>
-    <w:p>
-      <w:pPr>
-        <w:pStyle w:val="Plain"/>
-        <w:ind w:firstLine="720"/>
-        <w:rPr>
-          <w:lang w:val="ru-RU"/>
-        </w:rPr>
-      </w:pPr>
-      <w:r>
-        <w:rPr>
-          <w:lang w:val="ru-RU"/>
-        </w:rPr>
-        <w:t xml:space="preserve">При выборе пункта «Вход» запускается соответствующая функция </w:t>
-      </w:r>
-      <w:r>
-        <w:rPr>
-          <w:i/>
-          <w:iCs/>
-        </w:rPr>
-        <w:t>Login</w:t>
-      </w:r>
-      <w:r>
-        <w:rPr>
-          <w:lang w:val="ru-RU"/>
-        </w:rPr>
-        <w:t>, которая выводит окно как на рисунке 4.2.</w:t>
-      </w:r>
-    </w:p>
-    <w:p>
-      <w:pPr>
-        <w:pStyle w:val="Plain"/>
-        <w:rPr>
-          <w:lang w:val="ru-RU"/>
-        </w:rPr>
-      </w:pPr>
-    </w:p>
-    <w:p>
-      <w:pPr>
-        <w:pStyle w:val="Plain"/>
-        <w:jc w:val="center"/>
-      </w:pPr>
-      <w:r>
-        <w:rPr>
-          <w:noProof/>
-        </w:rPr>
-        <w:drawing>
-          <wp:inline distT="0" distB="0" distL="0" distR="0" wp14:anchorId="4978843B" wp14:editId="2F759F34">
-            <wp:extent cx="2381582" cy="819264"/>
-            <wp:effectExtent l="0" t="0" r="0" b="0"/>
-            <wp:docPr id="8" name="Рисунок 8"/>
-            <wp:cNvGraphicFramePr>
-              <a:graphicFrameLocks xmlns:a="http://schemas.openxmlformats.org/drawingml/2006/main" noChangeAspect="1"/>
-            </wp:cNvGraphicFramePr>
-            <a:graphic xmlns:a="http://schemas.openxmlformats.org/drawingml/2006/main">
-              <a:graphicData uri="http://schemas.openxmlformats.org/drawingml/2006/picture">
-                <pic:pic xmlns:pic="http://schemas.openxmlformats.org/drawingml/2006/picture">
-                  <pic:nvPicPr>
-                    <pic:cNvPr id="1" name=""/>
-                    <pic:cNvPicPr/>
-                  </pic:nvPicPr>
-                  <pic:blipFill>
-                    <a:blip r:embed="rId24"/>
-                    <a:stretch>
-                      <a:fillRect/>
-                    </a:stretch>
-                  </pic:blipFill>
-                  <pic:spPr>
-                    <a:xfrm>
-                      <a:off x="0" y="0"/>
-                      <a:ext cx="2381582" cy="819264"/>
-                    </a:xfrm>
-                    <a:prstGeom prst="rect">
-                      <a:avLst/>
-                    </a:prstGeom>
-                  </pic:spPr>
-                </pic:pic>
-              </a:graphicData>
-            </a:graphic>
-          </wp:inline>
-        </w:drawing>
-      </w:r>
-    </w:p>
-    <w:p>
-      <w:pPr>
-        <w:pStyle w:val="Plain"/>
-        <w:jc w:val="center"/>
-      </w:pPr>
-    </w:p>
-    <w:p>
-      <w:pPr>
-        <w:pStyle w:val="Plain"/>
-        <w:jc w:val="center"/>
-        <w:rPr>
-          <w:i/>
-          <w:iCs/>
-          <w:lang w:val="ru-RU"/>
-        </w:rPr>
-      </w:pPr>
-      <w:r>
-        <w:rPr>
-          <w:lang w:val="ru-RU"/>
-        </w:rPr>
-        <w:t xml:space="preserve">Рисунок 4.2 – Окно функции </w:t>
-      </w:r>
-      <w:r>
-        <w:rPr>
-          <w:i/>
-          <w:iCs/>
-        </w:rPr>
-        <w:t>Login</w:t>
-      </w:r>
-    </w:p>
-    <w:p>
-      <w:pPr>
-        <w:pStyle w:val="Plain"/>
-        <w:rPr>
-          <w:lang w:val="ru-RU"/>
-        </w:rPr>
-      </w:pPr>
-    </w:p>
-    <w:p>
-      <w:pPr>
-        <w:pStyle w:val="Plain"/>
-        <w:ind w:firstLine="709"/>
-        <w:rPr>
-          <w:lang w:val="ru-RU"/>
-        </w:rPr>
-      </w:pPr>
-      <w:r>
-        <w:rPr>
-          <w:lang w:val="ru-RU"/>
-        </w:rPr>
-        <w:t>Далее после ввода соответствующих данных происходит</w:t>
-      </w:r>
-      <w:r>
-        <w:rPr>
-          <w:lang w:val="ru-RU"/>
-        </w:rPr>
-        <w:t xml:space="preserve"> хеширование введенного пароля и проверка на существование пользователя, и в результате выводит либо Успешный вход, либо неверный логин или пароль.</w:t>
-      </w:r>
-      <w:r>
-        <w:rPr>
-          <w:lang w:val="ru-RU"/>
-        </w:rPr>
-        <w:t xml:space="preserve"> При успешном входе вызывается </w:t>
-      </w:r>
-      <w:r>
-        <w:rPr>
-          <w:i/>
-          <w:iCs/>
-        </w:rPr>
-        <w:t>UI</w:t>
-      </w:r>
-      <w:r>
-        <w:rPr>
-          <w:i/>
-          <w:iCs/>
-          <w:lang w:val="ru-RU"/>
-        </w:rPr>
-        <w:t xml:space="preserve"> </w:t>
-      </w:r>
-      <w:r>
-        <w:rPr>
-          <w:lang w:val="ru-RU"/>
-        </w:rPr>
-        <w:t>который зависит от уровня доступа пользователя.</w:t>
-      </w:r>
-    </w:p>
-    <w:p>
-      <w:pPr>
-        <w:pStyle w:val="Plain"/>
-        <w:ind w:firstLine="709"/>
-        <w:rPr>
-          <w:lang w:val="ru-RU"/>
-        </w:rPr>
-      </w:pPr>
-      <w:r>
-        <w:rPr>
-          <w:lang w:val="ru-RU"/>
-        </w:rPr>
-        <w:t>В случае выбора регистрации вызывается соответствующая функция, которая выводит окно, представленное на рисунке 4.3.</w:t>
-      </w:r>
-    </w:p>
-    <w:p>
-      <w:pPr>
-        <w:pStyle w:val="Plain"/>
-        <w:rPr>
-          <w:lang w:val="ru-RU"/>
-        </w:rPr>
-      </w:pPr>
-      <w:r>
-        <w:rPr>
-          <w:lang w:val="ru-RU"/>
-        </w:rPr>
-        <w:t xml:space="preserve"> </w:t>
-      </w:r>
-    </w:p>
-    <w:p>
-      <w:pPr>
-        <w:pStyle w:val="Plain"/>
-        <w:jc w:val="center"/>
-      </w:pPr>
-      <w:r>
-        <w:rPr>
-          <w:noProof/>
-        </w:rPr>
-        <w:lastRenderedPageBreak/>
-        <w:drawing>
-          <wp:inline distT="0" distB="0" distL="0" distR="0" wp14:anchorId="0FDF8994" wp14:editId="0DADB12F">
-            <wp:extent cx="2514951" cy="1705213"/>
-            <wp:effectExtent l="0" t="0" r="0" b="9525"/>
-            <wp:docPr id="9" name="Рисунок 9"/>
             <wp:cNvGraphicFramePr>
               <a:graphicFrameLocks xmlns:a="http://schemas.openxmlformats.org/drawingml/2006/main" noChangeAspect="1"/>
             </wp:cNvGraphicFramePr>
@@ -15595,7 +15296,7 @@
                   <pic:spPr>
                     <a:xfrm>
                       <a:off x="0" y="0"/>
-                      <a:ext cx="2514951" cy="1705213"/>
+                      <a:ext cx="2467319" cy="1343212"/>
                     </a:xfrm>
                     <a:prstGeom prst="rect">
                       <a:avLst/>
@@ -15626,7 +15327,19 @@
         <w:rPr>
           <w:lang w:val="ru-RU"/>
         </w:rPr>
-        <w:t>Рисунок 4.3 – Окно регистрации</w:t>
+        <w:t xml:space="preserve">Рисунок 4.1 – </w:t>
+      </w:r>
+      <w:r>
+        <w:rPr>
+          <w:lang w:val="ru-RU"/>
+        </w:rPr>
+        <w:t>С</w:t>
+      </w:r>
+      <w:r>
+        <w:rPr>
+          <w:lang w:val="ru-RU"/>
+        </w:rPr>
+        <w:t>тартовое окно</w:t>
       </w:r>
     </w:p>
     <w:p>
@@ -15649,90 +15362,41 @@
         <w:rPr>
           <w:lang w:val="ru-RU"/>
         </w:rPr>
-        <w:t xml:space="preserve">В случае если все данные были введены корректно, происходит хеширование пароля вызывается функция, которая записывает пользователя в файл если это возможно (такого пользователя не существует). После регистрации вызывается стартовое окно. </w:t>
-      </w:r>
-    </w:p>
-    <w:p>
-      <w:pPr>
-        <w:pStyle w:val="Plain"/>
-        <w:ind w:firstLine="709"/>
-        <w:rPr>
-          <w:lang w:val="ru-RU"/>
-        </w:rPr>
-      </w:pPr>
-      <w:r>
-        <w:rPr>
-          <w:lang w:val="ru-RU"/>
-        </w:rPr>
-        <w:t xml:space="preserve">При выпоре пункта «Продолжить как гость» сразу вызывается соответствующая </w:t>
+        <w:t>Далее в зависимости от выбора пользователя</w:t>
+      </w:r>
+      <w:r>
+        <w:rPr>
+          <w:lang w:val="ru-RU"/>
+        </w:rPr>
+        <w:t>, управление переходит в блок регистрации в качестве регистрации, логина. (продолжить как гость тоже является логином).</w:t>
+      </w:r>
+    </w:p>
+    <w:p>
+      <w:pPr>
+        <w:pStyle w:val="Plain"/>
+        <w:ind w:firstLine="720"/>
+        <w:rPr>
+          <w:lang w:val="ru-RU"/>
+        </w:rPr>
+      </w:pPr>
+      <w:r>
+        <w:rPr>
+          <w:lang w:val="ru-RU"/>
+        </w:rPr>
+        <w:t xml:space="preserve">При выборе пункта «Вход» запускается соответствующая функция </w:t>
       </w:r>
       <w:r>
         <w:rPr>
           <w:i/>
           <w:iCs/>
         </w:rPr>
-        <w:t>UI</w:t>
-      </w:r>
-      <w:r>
-        <w:rPr>
-          <w:i/>
-          <w:iCs/>
-          <w:lang w:val="ru-RU"/>
-        </w:rPr>
-        <w:t xml:space="preserve"> </w:t>
-      </w:r>
-      <w:r>
-        <w:rPr>
-          <w:lang w:val="ru-RU"/>
-        </w:rPr>
-        <w:t>функция</w:t>
-      </w:r>
-      <w:r>
-        <w:rPr>
-          <w:lang w:val="ru-RU"/>
-        </w:rPr>
-        <w:t>.</w:t>
-      </w:r>
-    </w:p>
-    <w:p>
-      <w:pPr>
-        <w:pStyle w:val="Plain"/>
-        <w:rPr>
-          <w:lang w:val="ru-RU"/>
-        </w:rPr>
-      </w:pPr>
-    </w:p>
-    <w:p>
-      <w:pPr>
-        <w:pStyle w:val="21"/>
-      </w:pPr>
-      <w:bookmarkStart w:id="25" w:name="_Toc167221536"/>
-      <w:r>
-        <w:t>4.2 Модуль администрирования</w:t>
-      </w:r>
-      <w:bookmarkEnd w:id="25"/>
-    </w:p>
-    <w:p>
-      <w:pPr>
-        <w:pStyle w:val="Plain"/>
-        <w:rPr>
-          <w:lang w:val="ru-RU"/>
-        </w:rPr>
-      </w:pPr>
-    </w:p>
-    <w:p>
-      <w:pPr>
-        <w:pStyle w:val="Plain"/>
-        <w:ind w:firstLine="709"/>
-        <w:rPr>
-          <w:lang w:val="ru-RU"/>
-        </w:rPr>
-      </w:pPr>
-      <w:r>
-        <w:rPr>
-          <w:lang w:val="ru-RU"/>
-        </w:rPr>
-        <w:t>Для того, чтобы зайти в панель администрирования нужно в окне авторизации ввести заранее определенные в программе логин и пароль, тогда будет вызвана функция, которая выведет окно администрирования (представлено на рисунке 4.4), в котором можно просмотреть всех зарегистрированных пользователей, а также редактировать любой публичный тест.</w:t>
+        <w:t>Login</w:t>
+      </w:r>
+      <w:r>
+        <w:rPr>
+          <w:lang w:val="ru-RU"/>
+        </w:rPr>
+        <w:t>, которая выводит окно как на рисунке 4.2.</w:t>
       </w:r>
     </w:p>
     <w:p>
@@ -15753,10 +15417,10 @@
           <w:noProof/>
         </w:rPr>
         <w:drawing>
-          <wp:inline distT="0" distB="0" distL="0" distR="0" wp14:anchorId="01E27AC7" wp14:editId="688CE3AE">
-            <wp:extent cx="3581900" cy="1486107"/>
+          <wp:inline distT="0" distB="0" distL="0" distR="0" wp14:anchorId="4978843B" wp14:editId="2F759F34">
+            <wp:extent cx="2381582" cy="819264"/>
             <wp:effectExtent l="0" t="0" r="0" b="0"/>
-            <wp:docPr id="25" name="Рисунок 25"/>
+            <wp:docPr id="8" name="Рисунок 8"/>
             <wp:cNvGraphicFramePr>
               <a:graphicFrameLocks xmlns:a="http://schemas.openxmlformats.org/drawingml/2006/main" noChangeAspect="1"/>
             </wp:cNvGraphicFramePr>
@@ -15776,7 +15440,7 @@
                   <pic:spPr>
                     <a:xfrm>
                       <a:off x="0" y="0"/>
-                      <a:ext cx="3581900" cy="1486107"/>
+                      <a:ext cx="2381582" cy="819264"/>
                     </a:xfrm>
                     <a:prstGeom prst="rect">
                       <a:avLst/>
@@ -15800,170 +15464,70 @@
         <w:pStyle w:val="Plain"/>
         <w:jc w:val="center"/>
         <w:rPr>
-          <w:lang w:val="ru-RU"/>
-        </w:rPr>
-      </w:pPr>
-      <w:r>
-        <w:rPr>
-          <w:lang w:val="ru-RU"/>
-        </w:rPr>
-        <w:t xml:space="preserve">Рисунок 4.4 – </w:t>
-      </w:r>
-      <w:r>
-        <w:rPr>
-          <w:lang w:val="ru-RU"/>
-        </w:rPr>
-        <w:t>О</w:t>
-      </w:r>
-      <w:r>
-        <w:rPr>
-          <w:lang w:val="ru-RU"/>
-        </w:rPr>
-        <w:t>кно администрирования</w:t>
-      </w:r>
-    </w:p>
-    <w:p>
-      <w:pPr>
-        <w:pStyle w:val="Plain"/>
-        <w:rPr>
-          <w:lang w:val="ru-RU"/>
-        </w:rPr>
-      </w:pPr>
-    </w:p>
-    <w:p>
-      <w:pPr>
-        <w:pStyle w:val="Plain"/>
-        <w:ind w:firstLine="720"/>
-        <w:rPr>
-          <w:lang w:val="ru-RU"/>
-        </w:rPr>
-      </w:pPr>
-      <w:r>
-        <w:rPr>
-          <w:lang w:val="ru-RU"/>
-        </w:rPr>
-        <w:t xml:space="preserve">При выборе пункта «Просмотреть всех пользователей» будет открыто окно, в котором будет выведена вся информация о пользователях, такие как логин, имя, фамилия, почта, возраст, </w:t>
-      </w:r>
-      <w:r>
-        <w:rPr>
           <w:i/>
           <w:iCs/>
-        </w:rPr>
-        <w:t>ID</w:t>
-      </w:r>
-      <w:r>
-        <w:rPr>
-          <w:lang w:val="ru-RU"/>
-        </w:rPr>
-        <w:t>. Администратор не должен иметь возможность посмотреть на пароль пользователя</w:t>
-      </w:r>
-    </w:p>
-    <w:p>
-      <w:pPr>
-        <w:pStyle w:val="Plain"/>
-        <w:ind w:firstLine="720"/>
-        <w:rPr>
-          <w:lang w:val="ru-RU"/>
-        </w:rPr>
-      </w:pPr>
-      <w:r>
-        <w:rPr>
-          <w:lang w:val="ru-RU"/>
-        </w:rPr>
-        <w:lastRenderedPageBreak/>
-        <w:t>При выборе пункта «Просмотреть публичные тесты» будет открыто такое же окно, как и для всех пользователей, за исключением возможности редактировать любой тест.</w:t>
-      </w:r>
-    </w:p>
-    <w:p>
-      <w:pPr>
-        <w:pStyle w:val="Plain"/>
-        <w:ind w:firstLine="709"/>
-        <w:rPr>
-          <w:lang w:val="ru-RU"/>
-        </w:rPr>
-      </w:pPr>
-      <w:r>
-        <w:rPr>
-          <w:lang w:val="ru-RU"/>
-        </w:rPr>
-        <w:t xml:space="preserve">Таким образом администратору дается право на просмотр и изучение информации о пользователях, за исключением пароля для обеспечения безопасности системы, также есть возможность для редактирования публично открытых тестов, что позволит администратору удалять тесты, содержащие </w:t>
-      </w:r>
-      <w:r>
-        <w:rPr>
-          <w:lang w:val="ru-RU"/>
-        </w:rPr>
-        <w:t>не валидную, не корректную или оскорбительную информацию, что позволить программному</w:t>
-      </w:r>
-      <w:r>
-        <w:rPr>
-          <w:lang w:val="ru-RU"/>
-        </w:rPr>
-        <w:t xml:space="preserve"> средству</w:t>
-      </w:r>
-      <w:r>
-        <w:rPr>
-          <w:lang w:val="ru-RU"/>
-        </w:rPr>
-        <w:t xml:space="preserve"> конструктор экзаменационных билетов быть доступной и приятной для широкого круга людей.</w:t>
-      </w:r>
-    </w:p>
-    <w:p>
-      <w:pPr>
-        <w:pStyle w:val="Plain"/>
-        <w:rPr>
-          <w:lang w:val="ru-RU"/>
-        </w:rPr>
-      </w:pPr>
-      <w:r>
-        <w:rPr>
-          <w:lang w:val="ru-RU"/>
-        </w:rPr>
-        <w:t xml:space="preserve"> </w:t>
-      </w:r>
-    </w:p>
-    <w:p>
-      <w:pPr>
-        <w:pStyle w:val="21"/>
-      </w:pPr>
-      <w:bookmarkStart w:id="26" w:name="_Toc167221537"/>
-      <w:r>
-        <w:t>4.3 Модуль пользователя</w:t>
-      </w:r>
-      <w:bookmarkEnd w:id="26"/>
-    </w:p>
-    <w:p>
-      <w:pPr>
-        <w:pStyle w:val="Plain"/>
-        <w:rPr>
-          <w:lang w:val="ru-RU"/>
-        </w:rPr>
-      </w:pPr>
-    </w:p>
-    <w:p>
-      <w:pPr>
-        <w:pStyle w:val="Plain"/>
-        <w:ind w:firstLine="709"/>
-        <w:rPr>
-          <w:lang w:val="ru-RU"/>
-        </w:rPr>
-      </w:pPr>
-      <w:r>
-        <w:rPr>
-          <w:lang w:val="ru-RU"/>
-        </w:rPr>
-        <w:t xml:space="preserve">При старте </w:t>
+          <w:lang w:val="ru-RU"/>
+        </w:rPr>
+      </w:pPr>
+      <w:r>
+        <w:rPr>
+          <w:lang w:val="ru-RU"/>
+        </w:rPr>
+        <w:t xml:space="preserve">Рисунок 4.2 – Окно функции </w:t>
       </w:r>
       <w:r>
         <w:rPr>
           <w:i/>
           <w:iCs/>
         </w:rPr>
-        <w:t>UI</w:t>
+        <w:t>Login</w:t>
+      </w:r>
+    </w:p>
+    <w:p>
+      <w:pPr>
+        <w:pStyle w:val="Plain"/>
+        <w:rPr>
+          <w:lang w:val="ru-RU"/>
+        </w:rPr>
+      </w:pPr>
+    </w:p>
+    <w:p>
+      <w:pPr>
+        <w:pStyle w:val="Plain"/>
+        <w:ind w:firstLine="709"/>
+        <w:rPr>
+          <w:lang w:val="ru-RU"/>
+        </w:rPr>
+      </w:pPr>
+      <w:r>
+        <w:rPr>
+          <w:lang w:val="ru-RU"/>
+        </w:rPr>
+        <w:t>Далее после ввода соответствующих данных происходит</w:t>
+      </w:r>
+      <w:r>
+        <w:rPr>
+          <w:lang w:val="ru-RU"/>
+        </w:rPr>
+        <w:t xml:space="preserve"> хеширование введенного пароля и проверка на существование пользователя, и в результате выводит либо Успешный вход, либо неверный логин или пароль.</w:t>
+      </w:r>
+      <w:r>
+        <w:rPr>
+          <w:lang w:val="ru-RU"/>
+        </w:rPr>
+        <w:t xml:space="preserve"> При успешном входе вызывается </w:t>
       </w:r>
       <w:r>
         <w:rPr>
           <w:i/>
           <w:iCs/>
+        </w:rPr>
+        <w:t>UI</w:t>
+      </w:r>
+      <w:r>
+        <w:rPr>
+          <w:i/>
+          <w:iCs/>
           <w:lang w:val="ru-RU"/>
         </w:rPr>
         <w:t xml:space="preserve"> </w:t>
@@ -15972,28 +15536,37 @@
         <w:rPr>
           <w:lang w:val="ru-RU"/>
         </w:rPr>
-        <w:t>поль</w:t>
-      </w:r>
-      <w:r>
-        <w:rPr>
-          <w:lang w:val="ru-RU"/>
-        </w:rPr>
-        <w:t>зователя выводится окно, представленное на рисунке 4.5</w:t>
-      </w:r>
-      <w:r>
-        <w:rPr>
-          <w:lang w:val="ru-RU"/>
-        </w:rPr>
-        <w:t>, в котором выводится приветствие с указанием логина пользователя и список возможных действий.</w:t>
-      </w:r>
-    </w:p>
-    <w:p>
-      <w:pPr>
-        <w:pStyle w:val="Plain"/>
-        <w:rPr>
-          <w:lang w:val="ru-RU"/>
-        </w:rPr>
-      </w:pPr>
+        <w:t>который зависит от уровня доступа пользователя.</w:t>
+      </w:r>
+    </w:p>
+    <w:p>
+      <w:pPr>
+        <w:pStyle w:val="Plain"/>
+        <w:ind w:firstLine="709"/>
+        <w:rPr>
+          <w:lang w:val="ru-RU"/>
+        </w:rPr>
+      </w:pPr>
+      <w:r>
+        <w:rPr>
+          <w:lang w:val="ru-RU"/>
+        </w:rPr>
+        <w:t>В случае выбора регистрации вызывается соответствующая функция, которая выводит окно, представленное на рисунке 4.3.</w:t>
+      </w:r>
+    </w:p>
+    <w:p>
+      <w:pPr>
+        <w:pStyle w:val="Plain"/>
+        <w:rPr>
+          <w:lang w:val="ru-RU"/>
+        </w:rPr>
+      </w:pPr>
+      <w:r>
+        <w:rPr>
+          <w:lang w:val="ru-RU"/>
+        </w:rPr>
+        <w:t xml:space="preserve"> </w:t>
+      </w:r>
     </w:p>
     <w:p>
       <w:pPr>
@@ -16004,11 +15577,12 @@
         <w:rPr>
           <w:noProof/>
         </w:rPr>
+        <w:lastRenderedPageBreak/>
         <w:drawing>
-          <wp:inline distT="0" distB="0" distL="0" distR="0" wp14:anchorId="2B40EFF4" wp14:editId="5468FA64">
-            <wp:extent cx="3860120" cy="1947553"/>
-            <wp:effectExtent l="0" t="0" r="7620" b="0"/>
-            <wp:docPr id="10" name="Рисунок 10"/>
+          <wp:inline distT="0" distB="0" distL="0" distR="0" wp14:anchorId="0FDF8994" wp14:editId="0DADB12F">
+            <wp:extent cx="2514951" cy="1705213"/>
+            <wp:effectExtent l="0" t="0" r="0" b="9525"/>
+            <wp:docPr id="9" name="Рисунок 9"/>
             <wp:cNvGraphicFramePr>
               <a:graphicFrameLocks xmlns:a="http://schemas.openxmlformats.org/drawingml/2006/main" noChangeAspect="1"/>
             </wp:cNvGraphicFramePr>
@@ -16028,7 +15602,7 @@
                   <pic:spPr>
                     <a:xfrm>
                       <a:off x="0" y="0"/>
-                      <a:ext cx="3863615" cy="1949316"/>
+                      <a:ext cx="2514951" cy="1705213"/>
                     </a:xfrm>
                     <a:prstGeom prst="rect">
                       <a:avLst/>
@@ -16059,7 +15633,45 @@
         <w:rPr>
           <w:lang w:val="ru-RU"/>
         </w:rPr>
-        <w:t xml:space="preserve">Рисунок 4.5 – Окно вывода </w:t>
+        <w:t>Рисунок 4.3 – Окно регистрации</w:t>
+      </w:r>
+    </w:p>
+    <w:p>
+      <w:pPr>
+        <w:pStyle w:val="Plain"/>
+        <w:rPr>
+          <w:lang w:val="ru-RU"/>
+        </w:rPr>
+      </w:pPr>
+    </w:p>
+    <w:p>
+      <w:pPr>
+        <w:pStyle w:val="Plain"/>
+        <w:ind w:firstLine="720"/>
+        <w:rPr>
+          <w:lang w:val="ru-RU"/>
+        </w:rPr>
+      </w:pPr>
+      <w:r>
+        <w:rPr>
+          <w:lang w:val="ru-RU"/>
+        </w:rPr>
+        <w:t xml:space="preserve">В случае если все данные были введены корректно, происходит хеширование пароля вызывается функция, которая записывает пользователя в файл если это возможно (такого пользователя не существует). После регистрации вызывается стартовое окно. </w:t>
+      </w:r>
+    </w:p>
+    <w:p>
+      <w:pPr>
+        <w:pStyle w:val="Plain"/>
+        <w:ind w:firstLine="709"/>
+        <w:rPr>
+          <w:lang w:val="ru-RU"/>
+        </w:rPr>
+      </w:pPr>
+      <w:r>
+        <w:rPr>
+          <w:lang w:val="ru-RU"/>
+        </w:rPr>
+        <w:t xml:space="preserve">При выпоре пункта «Продолжить как гость» сразу вызывается соответствующая </w:t>
       </w:r>
       <w:r>
         <w:rPr>
@@ -16080,8 +15692,32 @@
         <w:rPr>
           <w:lang w:val="ru-RU"/>
         </w:rPr>
-        <w:t>пользователя</w:t>
-      </w:r>
+        <w:t>функция</w:t>
+      </w:r>
+      <w:r>
+        <w:rPr>
+          <w:lang w:val="ru-RU"/>
+        </w:rPr>
+        <w:t>.</w:t>
+      </w:r>
+    </w:p>
+    <w:p>
+      <w:pPr>
+        <w:pStyle w:val="Plain"/>
+        <w:rPr>
+          <w:lang w:val="ru-RU"/>
+        </w:rPr>
+      </w:pPr>
+    </w:p>
+    <w:p>
+      <w:pPr>
+        <w:pStyle w:val="21"/>
+      </w:pPr>
+      <w:bookmarkStart w:id="25" w:name="_Toc167656024"/>
+      <w:r>
+        <w:t>4.2 Модуль администрирования</w:t>
+      </w:r>
+      <w:bookmarkEnd w:id="25"/>
     </w:p>
     <w:p>
       <w:pPr>
@@ -16103,64 +15739,31 @@
         <w:rPr>
           <w:lang w:val="ru-RU"/>
         </w:rPr>
-        <w:t>При выборе каждого пункта вызывается соответствующая функция, которая представляет свое окно для управления.</w:t>
-      </w:r>
-    </w:p>
-    <w:p>
-      <w:pPr>
-        <w:pStyle w:val="Plain"/>
-        <w:ind w:firstLine="709"/>
-        <w:rPr>
-          <w:lang w:val="ru-RU"/>
-        </w:rPr>
-      </w:pPr>
-      <w:r>
-        <w:rPr>
-          <w:lang w:val="ru-RU"/>
-        </w:rPr>
-        <w:t>При выборе пункта «Выйти» программа завершается.</w:t>
-      </w:r>
-    </w:p>
-    <w:p>
-      <w:pPr>
-        <w:pStyle w:val="Plain"/>
-        <w:ind w:firstLine="709"/>
-        <w:rPr>
-          <w:lang w:val="ru-RU"/>
-        </w:rPr>
-      </w:pPr>
-      <w:r>
-        <w:rPr>
-          <w:lang w:val="ru-RU"/>
-        </w:rPr>
-        <w:t>При выборе пункта «Создать тест» вызывается окно, представленное на рисунке 4.6, в котором пользователю дается возможность создать свой тест и далее при корректном вводе данных и успешном создании выводится соответствующее окно и вызывается функция, которая запишет созданный тест в файл, а также создаст файл для хранения рейтинга.</w:t>
-      </w:r>
-    </w:p>
-    <w:p>
-      <w:pPr>
-        <w:pStyle w:val="Plain"/>
-        <w:ind w:firstLine="709"/>
-        <w:rPr>
-          <w:lang w:val="ru-RU"/>
-        </w:rPr>
-      </w:pPr>
-    </w:p>
-    <w:p>
-      <w:pPr>
-        <w:pStyle w:val="Plain"/>
-        <w:ind w:firstLine="709"/>
+        <w:t>Для того, чтобы зайти в панель администрирования нужно в окне авторизации ввести заранее определенные в программе логин и пароль, тогда будет вызвана функция, которая выведет окно администрирования (представлено на рисунке 4.4), в котором можно просмотреть всех зарегистрированных пользователей, а также редактировать любой публичный тест.</w:t>
+      </w:r>
+    </w:p>
+    <w:p>
+      <w:pPr>
+        <w:pStyle w:val="Plain"/>
+        <w:rPr>
+          <w:lang w:val="ru-RU"/>
+        </w:rPr>
+      </w:pPr>
+    </w:p>
+    <w:p>
+      <w:pPr>
+        <w:pStyle w:val="Plain"/>
         <w:jc w:val="center"/>
       </w:pPr>
       <w:r>
         <w:rPr>
           <w:noProof/>
         </w:rPr>
-        <w:lastRenderedPageBreak/>
         <w:drawing>
-          <wp:inline distT="0" distB="0" distL="0" distR="0" wp14:anchorId="3EACA712" wp14:editId="7C02F3C0">
-            <wp:extent cx="3705102" cy="3204413"/>
+          <wp:inline distT="0" distB="0" distL="0" distR="0" wp14:anchorId="01E27AC7" wp14:editId="688CE3AE">
+            <wp:extent cx="3581900" cy="1486107"/>
             <wp:effectExtent l="0" t="0" r="0" b="0"/>
-            <wp:docPr id="11" name="Рисунок 11"/>
+            <wp:docPr id="25" name="Рисунок 25"/>
             <wp:cNvGraphicFramePr>
               <a:graphicFrameLocks xmlns:a="http://schemas.openxmlformats.org/drawingml/2006/main" noChangeAspect="1"/>
             </wp:cNvGraphicFramePr>
@@ -16180,7 +15783,7 @@
                   <pic:spPr>
                     <a:xfrm>
                       <a:off x="0" y="0"/>
-                      <a:ext cx="3736351" cy="3231439"/>
+                      <a:ext cx="3581900" cy="1486107"/>
                     </a:xfrm>
                     <a:prstGeom prst="rect">
                       <a:avLst/>
@@ -16196,124 +15799,223 @@
     <w:p>
       <w:pPr>
         <w:pStyle w:val="Plain"/>
+        <w:jc w:val="center"/>
+      </w:pPr>
+    </w:p>
+    <w:p>
+      <w:pPr>
+        <w:pStyle w:val="Plain"/>
+        <w:jc w:val="center"/>
+        <w:rPr>
+          <w:lang w:val="ru-RU"/>
+        </w:rPr>
+      </w:pPr>
+      <w:r>
+        <w:rPr>
+          <w:lang w:val="ru-RU"/>
+        </w:rPr>
+        <w:t xml:space="preserve">Рисунок 4.4 – </w:t>
+      </w:r>
+      <w:r>
+        <w:rPr>
+          <w:lang w:val="ru-RU"/>
+        </w:rPr>
+        <w:t>О</w:t>
+      </w:r>
+      <w:r>
+        <w:rPr>
+          <w:lang w:val="ru-RU"/>
+        </w:rPr>
+        <w:t>кно администрирования</w:t>
+      </w:r>
+    </w:p>
+    <w:p>
+      <w:pPr>
+        <w:pStyle w:val="Plain"/>
+        <w:rPr>
+          <w:lang w:val="ru-RU"/>
+        </w:rPr>
+      </w:pPr>
+    </w:p>
+    <w:p>
+      <w:pPr>
+        <w:pStyle w:val="Plain"/>
+        <w:ind w:firstLine="720"/>
+        <w:rPr>
+          <w:lang w:val="ru-RU"/>
+        </w:rPr>
+      </w:pPr>
+      <w:r>
+        <w:rPr>
+          <w:lang w:val="ru-RU"/>
+        </w:rPr>
+        <w:t xml:space="preserve">При выборе пункта «Просмотреть всех пользователей» будет открыто окно, в котором будет выведена вся информация о пользователях, такие как логин, имя, фамилия, почта, возраст, </w:t>
+      </w:r>
+      <w:r>
+        <w:rPr>
+          <w:i/>
+          <w:iCs/>
+        </w:rPr>
+        <w:t>ID</w:t>
+      </w:r>
+      <w:r>
+        <w:rPr>
+          <w:lang w:val="ru-RU"/>
+        </w:rPr>
+        <w:t>. Администратор не должен иметь возможность посмотреть на пароль пользователя</w:t>
+      </w:r>
+    </w:p>
+    <w:p>
+      <w:pPr>
+        <w:pStyle w:val="Plain"/>
+        <w:ind w:firstLine="720"/>
+        <w:rPr>
+          <w:lang w:val="ru-RU"/>
+        </w:rPr>
+      </w:pPr>
+      <w:r>
+        <w:rPr>
+          <w:lang w:val="ru-RU"/>
+        </w:rPr>
+        <w:lastRenderedPageBreak/>
+        <w:t>При выборе пункта «Просмотреть публичные тесты» будет открыто такое же окно, как и для всех пользователей, за исключением возможности редактировать любой тест.</w:t>
+      </w:r>
+    </w:p>
+    <w:p>
+      <w:pPr>
+        <w:pStyle w:val="Plain"/>
         <w:ind w:firstLine="709"/>
+        <w:rPr>
+          <w:lang w:val="ru-RU"/>
+        </w:rPr>
+      </w:pPr>
+      <w:r>
+        <w:rPr>
+          <w:lang w:val="ru-RU"/>
+        </w:rPr>
+        <w:t xml:space="preserve">Таким образом администратору дается право на просмотр и изучение информации о пользователях, за исключением пароля для обеспечения безопасности системы, также есть возможность для редактирования публично открытых тестов, что позволит администратору удалять тесты, содержащие </w:t>
+      </w:r>
+      <w:r>
+        <w:rPr>
+          <w:lang w:val="ru-RU"/>
+        </w:rPr>
+        <w:t>не валидную, не корректную или оскорбительную информацию, что позволить программному</w:t>
+      </w:r>
+      <w:r>
+        <w:rPr>
+          <w:lang w:val="ru-RU"/>
+        </w:rPr>
+        <w:t xml:space="preserve"> средству</w:t>
+      </w:r>
+      <w:r>
+        <w:rPr>
+          <w:lang w:val="ru-RU"/>
+        </w:rPr>
+        <w:t xml:space="preserve"> конструктор экзаменационных билетов быть доступной и приятной для широкого круга людей.</w:t>
+      </w:r>
+    </w:p>
+    <w:p>
+      <w:pPr>
+        <w:pStyle w:val="Plain"/>
+        <w:rPr>
+          <w:lang w:val="ru-RU"/>
+        </w:rPr>
+      </w:pPr>
+      <w:r>
+        <w:rPr>
+          <w:lang w:val="ru-RU"/>
+        </w:rPr>
+        <w:t xml:space="preserve"> </w:t>
+      </w:r>
+    </w:p>
+    <w:p>
+      <w:pPr>
+        <w:pStyle w:val="21"/>
+      </w:pPr>
+      <w:bookmarkStart w:id="26" w:name="_Toc167656025"/>
+      <w:r>
+        <w:t>4.3 Модуль пользователя</w:t>
+      </w:r>
+      <w:bookmarkEnd w:id="26"/>
+    </w:p>
+    <w:p>
+      <w:pPr>
+        <w:pStyle w:val="Plain"/>
+        <w:rPr>
+          <w:lang w:val="ru-RU"/>
+        </w:rPr>
+      </w:pPr>
+    </w:p>
+    <w:p>
+      <w:pPr>
+        <w:pStyle w:val="Plain"/>
+        <w:ind w:firstLine="709"/>
+        <w:rPr>
+          <w:lang w:val="ru-RU"/>
+        </w:rPr>
+      </w:pPr>
+      <w:r>
+        <w:rPr>
+          <w:lang w:val="ru-RU"/>
+        </w:rPr>
+        <w:t xml:space="preserve">При старте </w:t>
+      </w:r>
+      <w:r>
+        <w:rPr>
+          <w:i/>
+          <w:iCs/>
+        </w:rPr>
+        <w:t>UI</w:t>
+      </w:r>
+      <w:r>
+        <w:rPr>
+          <w:i/>
+          <w:iCs/>
+          <w:lang w:val="ru-RU"/>
+        </w:rPr>
+        <w:t xml:space="preserve"> </w:t>
+      </w:r>
+      <w:r>
+        <w:rPr>
+          <w:lang w:val="ru-RU"/>
+        </w:rPr>
+        <w:t>поль</w:t>
+      </w:r>
+      <w:r>
+        <w:rPr>
+          <w:lang w:val="ru-RU"/>
+        </w:rPr>
+        <w:t>зователя выводится окно, представленное на рисунке 4.5</w:t>
+      </w:r>
+      <w:r>
+        <w:rPr>
+          <w:lang w:val="ru-RU"/>
+        </w:rPr>
+        <w:t>, в котором выводится приветствие с указанием логина пользователя и список возможных действий.</w:t>
+      </w:r>
+    </w:p>
+    <w:p>
+      <w:pPr>
+        <w:pStyle w:val="Plain"/>
+        <w:rPr>
+          <w:lang w:val="ru-RU"/>
+        </w:rPr>
+      </w:pPr>
+    </w:p>
+    <w:p>
+      <w:pPr>
+        <w:pStyle w:val="Plain"/>
         <w:jc w:val="center"/>
       </w:pPr>
-    </w:p>
-    <w:p>
-      <w:pPr>
-        <w:pStyle w:val="Plain"/>
-        <w:ind w:firstLine="709"/>
-        <w:jc w:val="center"/>
-        <w:rPr>
-          <w:lang w:val="ru-RU"/>
-        </w:rPr>
-      </w:pPr>
-      <w:r>
-        <w:rPr>
-          <w:lang w:val="ru-RU"/>
-        </w:rPr>
-        <w:t>Рисунок 4.6 – Окно создания теста</w:t>
-      </w:r>
-    </w:p>
-    <w:p>
-      <w:pPr>
-        <w:pStyle w:val="Plain"/>
-        <w:ind w:firstLine="709"/>
-        <w:jc w:val="center"/>
-        <w:rPr>
-          <w:lang w:val="ru-RU"/>
-        </w:rPr>
-      </w:pPr>
-    </w:p>
-    <w:p>
-      <w:pPr>
-        <w:pStyle w:val="Plain"/>
-        <w:ind w:firstLine="709"/>
-        <w:rPr>
-          <w:lang w:val="ru-RU"/>
-        </w:rPr>
-      </w:pPr>
-      <w:r>
-        <w:rPr>
-          <w:lang w:val="ru-RU"/>
-        </w:rPr>
-        <w:t>При выборе пункта «Просмотреть тесты» вызывается фун</w:t>
-      </w:r>
-      <w:r>
-        <w:rPr>
-          <w:lang w:val="ru-RU"/>
-        </w:rPr>
-        <w:t>к</w:t>
-      </w:r>
-      <w:r>
-        <w:rPr>
-          <w:lang w:val="ru-RU"/>
-        </w:rPr>
-        <w:t>ция</w:t>
-      </w:r>
-      <w:r>
-        <w:rPr>
-          <w:lang w:val="ru-RU"/>
-        </w:rPr>
-        <w:t>,</w:t>
-      </w:r>
-      <w:r>
-        <w:rPr>
-          <w:lang w:val="ru-RU"/>
-        </w:rPr>
-        <w:t xml:space="preserve"> которая отобразит окно, представленное на рисунке 4.7, в котором отобразятся все тесты пользователя </w:t>
-      </w:r>
-      <w:r>
-        <w:rPr>
-          <w:lang w:val="ru-RU"/>
-        </w:rPr>
-        <w:t>с выводом имени теста и сложности, и возможностью сортировать их по разным параметрам. При выборе соответствующего параметра сортировки происходить упорядочивание массива по переданному параметру. Также программа на входе ждет номер теста и списка, при выборе которого вызывается меню отображения теста, в которую параметром передается сам тест и пользователь, который вызывает функцию.</w:t>
-      </w:r>
-    </w:p>
-    <w:p>
-      <w:pPr>
-        <w:pStyle w:val="Plain"/>
-        <w:ind w:firstLine="709"/>
-        <w:rPr>
-          <w:lang w:val="ru-RU"/>
-        </w:rPr>
-      </w:pPr>
-      <w:r>
-        <w:rPr>
-          <w:lang w:val="ru-RU"/>
-        </w:rPr>
-        <w:t>При выборе пункта «Посмотреть публичные тесты» вызывается такая же функция, но только для отображения публичных тестов.</w:t>
-      </w:r>
-    </w:p>
-    <w:p>
-      <w:pPr>
-        <w:pStyle w:val="Plain"/>
-        <w:ind w:firstLine="709"/>
-        <w:rPr>
-          <w:lang w:val="ru-RU"/>
-        </w:rPr>
-      </w:pPr>
-    </w:p>
-    <w:p>
-      <w:pPr>
-        <w:pStyle w:val="Plain"/>
-        <w:ind w:firstLine="709"/>
-        <w:jc w:val="center"/>
-        <w:rPr>
-          <w:lang w:val="ru-RU"/>
-        </w:rPr>
-      </w:pPr>
       <w:r>
         <w:rPr>
           <w:noProof/>
-          <w:lang w:val="ru-RU"/>
         </w:rPr>
         <w:drawing>
-          <wp:inline distT="0" distB="0" distL="0" distR="0" wp14:anchorId="2B21B33C" wp14:editId="49048112">
-            <wp:extent cx="4536374" cy="2417864"/>
-            <wp:effectExtent l="0" t="0" r="0" b="1905"/>
-            <wp:docPr id="14" name="Рисунок 14"/>
+          <wp:inline distT="0" distB="0" distL="0" distR="0" wp14:anchorId="2B40EFF4" wp14:editId="5468FA64">
+            <wp:extent cx="3860120" cy="1947553"/>
+            <wp:effectExtent l="0" t="0" r="7620" b="0"/>
+            <wp:docPr id="10" name="Рисунок 10"/>
             <wp:cNvGraphicFramePr>
               <a:graphicFrameLocks xmlns:a="http://schemas.openxmlformats.org/drawingml/2006/main" noChangeAspect="1"/>
             </wp:cNvGraphicFramePr>
@@ -16333,7 +16035,7 @@
                   <pic:spPr>
                     <a:xfrm>
                       <a:off x="0" y="0"/>
-                      <a:ext cx="4547295" cy="2423685"/>
+                      <a:ext cx="3863615" cy="1949316"/>
                     </a:xfrm>
                     <a:prstGeom prst="rect">
                       <a:avLst/>
@@ -16349,6 +16051,101 @@
     <w:p>
       <w:pPr>
         <w:pStyle w:val="Plain"/>
+        <w:jc w:val="center"/>
+      </w:pPr>
+    </w:p>
+    <w:p>
+      <w:pPr>
+        <w:pStyle w:val="Plain"/>
+        <w:jc w:val="center"/>
+        <w:rPr>
+          <w:lang w:val="ru-RU"/>
+        </w:rPr>
+      </w:pPr>
+      <w:r>
+        <w:rPr>
+          <w:lang w:val="ru-RU"/>
+        </w:rPr>
+        <w:t xml:space="preserve">Рисунок 4.5 – Окно вывода </w:t>
+      </w:r>
+      <w:r>
+        <w:rPr>
+          <w:i/>
+          <w:iCs/>
+        </w:rPr>
+        <w:t>UI</w:t>
+      </w:r>
+      <w:r>
+        <w:rPr>
+          <w:i/>
+          <w:iCs/>
+          <w:lang w:val="ru-RU"/>
+        </w:rPr>
+        <w:t xml:space="preserve"> </w:t>
+      </w:r>
+      <w:r>
+        <w:rPr>
+          <w:lang w:val="ru-RU"/>
+        </w:rPr>
+        <w:t>пользователя</w:t>
+      </w:r>
+    </w:p>
+    <w:p>
+      <w:pPr>
+        <w:pStyle w:val="Plain"/>
+        <w:rPr>
+          <w:lang w:val="ru-RU"/>
+        </w:rPr>
+      </w:pPr>
+    </w:p>
+    <w:p>
+      <w:pPr>
+        <w:pStyle w:val="Plain"/>
+        <w:ind w:firstLine="709"/>
+        <w:rPr>
+          <w:lang w:val="ru-RU"/>
+        </w:rPr>
+      </w:pPr>
+      <w:r>
+        <w:rPr>
+          <w:lang w:val="ru-RU"/>
+        </w:rPr>
+        <w:t>При выборе каждого пункта вызывается соответствующая функция, которая представляет свое окно для управления.</w:t>
+      </w:r>
+    </w:p>
+    <w:p>
+      <w:pPr>
+        <w:pStyle w:val="Plain"/>
+        <w:ind w:firstLine="709"/>
+        <w:rPr>
+          <w:lang w:val="ru-RU"/>
+        </w:rPr>
+      </w:pPr>
+      <w:r>
+        <w:rPr>
+          <w:lang w:val="ru-RU"/>
+        </w:rPr>
+        <w:t>При выборе пункта «Выйти» программа завершается.</w:t>
+      </w:r>
+    </w:p>
+    <w:p>
+      <w:pPr>
+        <w:pStyle w:val="Plain"/>
+        <w:ind w:firstLine="709"/>
+        <w:rPr>
+          <w:lang w:val="ru-RU"/>
+        </w:rPr>
+      </w:pPr>
+      <w:r>
+        <w:rPr>
+          <w:lang w:val="ru-RU"/>
+        </w:rPr>
+        <w:t>При выборе пункта «Создать тест» вызывается окно, представленное на рисунке 4.6, в котором пользователю дается возможность создать свой тест и далее при корректном вводе данных и успешном создании выводится соответствующее окно и вызывается функция, которая запишет созданный тест в файл, а также создаст файл для хранения рейтинга.</w:t>
+      </w:r>
+    </w:p>
+    <w:p>
+      <w:pPr>
+        <w:pStyle w:val="Plain"/>
         <w:ind w:firstLine="709"/>
         <w:rPr>
           <w:lang w:val="ru-RU"/>
@@ -16360,126 +16157,17 @@
         <w:pStyle w:val="Plain"/>
         <w:ind w:firstLine="709"/>
         <w:jc w:val="center"/>
-        <w:rPr>
-          <w:lang w:val="ru-RU"/>
-        </w:rPr>
-      </w:pPr>
-      <w:r>
-        <w:rPr>
-          <w:lang w:val="ru-RU"/>
-        </w:rPr>
-        <w:t>Рисунок 4.7 – Окно вывода тестов</w:t>
-      </w:r>
-    </w:p>
-    <w:p>
-      <w:pPr>
-        <w:pStyle w:val="Plain"/>
-        <w:ind w:firstLine="709"/>
-        <w:rPr>
-          <w:lang w:val="ru-RU"/>
-        </w:rPr>
-      </w:pPr>
-      <w:r>
-        <w:rPr>
-          <w:lang w:val="ru-RU"/>
+      </w:pPr>
+      <w:r>
+        <w:rPr>
+          <w:noProof/>
         </w:rPr>
         <w:lastRenderedPageBreak/>
-        <w:t>Далее при выборе теста отображается его окно, представленное на рисунке 4.8, которое отображает название теста и список возможных действий с ним, при выборе соответствующего пункта вызывается выбранная функция</w:t>
-      </w:r>
-      <w:r>
-        <w:rPr>
-          <w:lang w:val="ru-RU"/>
-        </w:rPr>
-        <w:t>.</w:t>
-      </w:r>
-    </w:p>
-    <w:p>
-      <w:pPr>
-        <w:pStyle w:val="Plain"/>
-        <w:ind w:firstLine="709"/>
-        <w:rPr>
-          <w:lang w:val="ru-RU"/>
-        </w:rPr>
-      </w:pPr>
-      <w:r>
-        <w:rPr>
-          <w:lang w:val="ru-RU"/>
-        </w:rPr>
-        <w:t>Если</w:t>
-      </w:r>
-      <w:r>
-        <w:rPr>
-          <w:lang w:val="ru-RU"/>
-        </w:rPr>
-        <w:t xml:space="preserve"> </w:t>
-      </w:r>
-      <w:r>
-        <w:rPr>
-          <w:lang w:val="ru-RU"/>
-        </w:rPr>
-        <w:t>логин пользователя совпадает с логином пользователя</w:t>
-      </w:r>
-      <w:r>
-        <w:rPr>
-          <w:lang w:val="ru-RU"/>
-        </w:rPr>
-        <w:t xml:space="preserve">, </w:t>
-      </w:r>
-      <w:r>
-        <w:rPr>
-          <w:lang w:val="ru-RU"/>
-        </w:rPr>
-        <w:t>которы</w:t>
-      </w:r>
-      <w:r>
-        <w:rPr>
-          <w:lang w:val="ru-RU"/>
-        </w:rPr>
-        <w:t>й</w:t>
-      </w:r>
-      <w:r>
-        <w:rPr>
-          <w:lang w:val="ru-RU"/>
-        </w:rPr>
-        <w:t xml:space="preserve"> </w:t>
-      </w:r>
-      <w:r>
-        <w:rPr>
-          <w:lang w:val="ru-RU"/>
-        </w:rPr>
-        <w:t>в</w:t>
-      </w:r>
-      <w:r>
-        <w:rPr>
-          <w:lang w:val="ru-RU"/>
-        </w:rPr>
-        <w:t xml:space="preserve">ызвал функцию то выводится дополнительный пункт «Редактировать тест» </w:t>
-      </w:r>
-    </w:p>
-    <w:p>
-      <w:pPr>
-        <w:pStyle w:val="Plain"/>
-        <w:ind w:firstLine="709"/>
-        <w:rPr>
-          <w:lang w:val="ru-RU"/>
-        </w:rPr>
-      </w:pPr>
-    </w:p>
-    <w:p>
-      <w:pPr>
-        <w:pStyle w:val="Plain"/>
-        <w:ind w:firstLine="709"/>
-        <w:jc w:val="center"/>
-      </w:pPr>
-      <w:r>
-        <w:rPr>
-          <w:noProof/>
-        </w:rPr>
         <w:drawing>
-          <wp:inline distT="0" distB="0" distL="0" distR="0" wp14:anchorId="543138A7" wp14:editId="786CD684">
-            <wp:extent cx="2636322" cy="2107263"/>
-            <wp:effectExtent l="0" t="0" r="0" b="7620"/>
-            <wp:docPr id="15" name="Рисунок 15"/>
+          <wp:inline distT="0" distB="0" distL="0" distR="0" wp14:anchorId="3EACA712" wp14:editId="7C02F3C0">
+            <wp:extent cx="3705102" cy="3204413"/>
+            <wp:effectExtent l="0" t="0" r="0" b="0"/>
+            <wp:docPr id="11" name="Рисунок 11"/>
             <wp:cNvGraphicFramePr>
               <a:graphicFrameLocks xmlns:a="http://schemas.openxmlformats.org/drawingml/2006/main" noChangeAspect="1"/>
             </wp:cNvGraphicFramePr>
@@ -16499,7 +16187,7 @@
                   <pic:spPr>
                     <a:xfrm>
                       <a:off x="0" y="0"/>
-                      <a:ext cx="2639192" cy="2109557"/>
+                      <a:ext cx="3736351" cy="3231439"/>
                     </a:xfrm>
                     <a:prstGeom prst="rect">
                       <a:avLst/>
@@ -16532,7 +16220,7 @@
         <w:rPr>
           <w:lang w:val="ru-RU"/>
         </w:rPr>
-        <w:t>Рисунок 4.8 – Окно теста</w:t>
+        <w:t>Рисунок 4.6 – Окно создания теста</w:t>
       </w:r>
     </w:p>
     <w:p>
@@ -16557,37 +16245,37 @@
         <w:rPr>
           <w:lang w:val="ru-RU"/>
         </w:rPr>
-        <w:t xml:space="preserve">При выборе пункта «Начать тест» вызывается функция </w:t>
-      </w:r>
-      <w:proofErr w:type="spellStart"/>
-      <w:r>
-        <w:rPr>
-          <w:i/>
-          <w:iCs/>
-        </w:rPr>
-        <w:t>StartTes</w:t>
-      </w:r>
-      <w:r>
-        <w:rPr>
-          <w:i/>
-          <w:iCs/>
-        </w:rPr>
-        <w:t>t</w:t>
-      </w:r>
-      <w:proofErr w:type="spellEnd"/>
-      <w:r>
-        <w:rPr>
-          <w:i/>
-          <w:iCs/>
-          <w:lang w:val="ru-RU"/>
-        </w:rPr>
-        <w:t xml:space="preserve">, </w:t>
-      </w:r>
-      <w:r>
-        <w:rPr>
-          <w:lang w:val="ru-RU"/>
-        </w:rPr>
-        <w:t>которая возвращает оценку и записывает в файл нужного рейтинга результат.</w:t>
+        <w:t>При выборе пункта «Просмотреть тесты» вызывается фун</w:t>
+      </w:r>
+      <w:r>
+        <w:rPr>
+          <w:lang w:val="ru-RU"/>
+        </w:rPr>
+        <w:t>к</w:t>
+      </w:r>
+      <w:r>
+        <w:rPr>
+          <w:lang w:val="ru-RU"/>
+        </w:rPr>
+        <w:t>ция</w:t>
+      </w:r>
+      <w:r>
+        <w:rPr>
+          <w:lang w:val="ru-RU"/>
+        </w:rPr>
+        <w:t>,</w:t>
+      </w:r>
+      <w:r>
+        <w:rPr>
+          <w:lang w:val="ru-RU"/>
+        </w:rPr>
+        <w:t xml:space="preserve"> которая отобразит окно, представленное на рисунке 4.7, в котором отобразятся все тесты пользователя </w:t>
+      </w:r>
+      <w:r>
+        <w:rPr>
+          <w:lang w:val="ru-RU"/>
+        </w:rPr>
+        <w:t>с выводом имени теста и сложности, и возможностью сортировать их по разным параметрам. При выборе соответствующего параметра сортировки происходить упорядочивание массива по переданному параметру. Также программа на входе ждет номер теста и списка, при выборе которого вызывается меню отображения теста, в которую параметром передается сам тест и пользователь, который вызывает функцию.</w:t>
       </w:r>
     </w:p>
     <w:p>
@@ -16602,80 +16290,7 @@
         <w:rPr>
           <w:lang w:val="ru-RU"/>
         </w:rPr>
-        <w:t xml:space="preserve">При выборе пункта «Просмотреть тест» вызывается функция </w:t>
-      </w:r>
-      <w:proofErr w:type="spellStart"/>
-      <w:r>
-        <w:rPr>
-          <w:i/>
-          <w:iCs/>
-        </w:rPr>
-        <w:t>ShowTest</w:t>
-      </w:r>
-      <w:proofErr w:type="spellEnd"/>
-      <w:r>
-        <w:rPr>
-          <w:lang w:val="ru-RU"/>
-        </w:rPr>
-        <w:t xml:space="preserve"> </w:t>
-      </w:r>
-      <w:r>
-        <w:rPr>
-          <w:lang w:val="ru-RU"/>
-        </w:rPr>
-        <w:t>которая выводит на экран тест без ответов.</w:t>
-      </w:r>
-    </w:p>
-    <w:p>
-      <w:pPr>
-        <w:pStyle w:val="Plain"/>
-        <w:ind w:firstLine="709"/>
-        <w:rPr>
-          <w:lang w:val="ru-RU"/>
-        </w:rPr>
-      </w:pPr>
-      <w:r>
-        <w:rPr>
-          <w:lang w:val="ru-RU"/>
-        </w:rPr>
-        <w:t>При выборе пункта «Просмотреть рейтинг» открывается окно рейтинга, представленное на рисунке 4.9, в котором отображается сам рейтинг</w:t>
-      </w:r>
-      <w:r>
-        <w:rPr>
-          <w:lang w:val="ru-RU"/>
-        </w:rPr>
-        <w:t xml:space="preserve"> (</w:t>
-      </w:r>
-      <w:r>
-        <w:rPr>
-          <w:lang w:val="ru-RU"/>
-        </w:rPr>
-        <w:t>отсортированный по убыванию)</w:t>
-      </w:r>
-      <w:r>
-        <w:rPr>
-          <w:lang w:val="ru-RU"/>
-        </w:rPr>
-        <w:t xml:space="preserve">, наивысший результат текущего пользователя и средний результат всех пользователей. При нажатии любой кнопки кроме </w:t>
-      </w:r>
-      <w:r>
-        <w:rPr>
-          <w:i/>
-          <w:iCs/>
-        </w:rPr>
-        <w:t>Space</w:t>
-      </w:r>
-      <w:r>
-        <w:rPr>
-          <w:lang w:val="ru-RU"/>
-        </w:rPr>
-        <w:t xml:space="preserve"> </w:t>
-      </w:r>
-      <w:r>
-        <w:rPr>
-          <w:lang w:val="ru-RU"/>
-        </w:rPr>
-        <w:t>открывается предыдущее окно (меню выбранного теста).</w:t>
+        <w:t>При выборе пункта «Посмотреть публичные тесты» вызывается такая же функция, но только для отображения публичных тестов.</w:t>
       </w:r>
     </w:p>
     <w:p>
@@ -16702,10 +16317,10 @@
           <w:lang w:val="ru-RU"/>
         </w:rPr>
         <w:drawing>
-          <wp:inline distT="0" distB="0" distL="0" distR="0" wp14:anchorId="20A81F62" wp14:editId="34FE3E21">
-            <wp:extent cx="3360717" cy="2386725"/>
-            <wp:effectExtent l="0" t="0" r="0" b="0"/>
-            <wp:docPr id="16" name="Рисунок 16"/>
+          <wp:inline distT="0" distB="0" distL="0" distR="0" wp14:anchorId="2B21B33C" wp14:editId="49048112">
+            <wp:extent cx="4536374" cy="2417864"/>
+            <wp:effectExtent l="0" t="0" r="0" b="1905"/>
+            <wp:docPr id="14" name="Рисунок 14"/>
             <wp:cNvGraphicFramePr>
               <a:graphicFrameLocks xmlns:a="http://schemas.openxmlformats.org/drawingml/2006/main" noChangeAspect="1"/>
             </wp:cNvGraphicFramePr>
@@ -16725,7 +16340,7 @@
                   <pic:spPr>
                     <a:xfrm>
                       <a:off x="0" y="0"/>
-                      <a:ext cx="3404183" cy="2417594"/>
+                      <a:ext cx="4547295" cy="2423685"/>
                     </a:xfrm>
                     <a:prstGeom prst="rect">
                       <a:avLst/>
@@ -16742,7 +16357,6 @@
       <w:pPr>
         <w:pStyle w:val="Plain"/>
         <w:ind w:firstLine="709"/>
-        <w:jc w:val="center"/>
         <w:rPr>
           <w:lang w:val="ru-RU"/>
         </w:rPr>
@@ -16761,7 +16375,7 @@
         <w:rPr>
           <w:lang w:val="ru-RU"/>
         </w:rPr>
-        <w:t>Рисунок 4.9 – Окно просмотра рейтинга</w:t>
+        <w:t>Рисунок 4.7 – Окно вывода тестов</w:t>
       </w:r>
     </w:p>
     <w:p>
@@ -16772,6 +16386,19 @@
           <w:lang w:val="ru-RU"/>
         </w:rPr>
       </w:pPr>
+      <w:r>
+        <w:rPr>
+          <w:lang w:val="ru-RU"/>
+        </w:rPr>
+        <w:lastRenderedPageBreak/>
+        <w:t>Далее при выборе теста отображается его окно, представленное на рисунке 4.8, которое отображает название теста и список возможных действий с ним, при выборе соответствующего пункта вызывается выбранная функция</w:t>
+      </w:r>
+      <w:r>
+        <w:rPr>
+          <w:lang w:val="ru-RU"/>
+        </w:rPr>
+        <w:t>.</w:t>
+      </w:r>
     </w:p>
     <w:p>
       <w:pPr>
@@ -16785,83 +16412,55 @@
         <w:rPr>
           <w:lang w:val="ru-RU"/>
         </w:rPr>
-        <w:tab/>
-        <w:t xml:space="preserve">При выборе пункта «Редактировать тест» в окне </w:t>
-      </w:r>
-      <w:r>
-        <w:rPr>
-          <w:lang w:val="ru-RU"/>
-        </w:rPr>
-        <w:t>п</w:t>
-      </w:r>
-      <w:r>
-        <w:rPr>
-          <w:lang w:val="ru-RU"/>
-        </w:rPr>
-        <w:t xml:space="preserve">росмотра выбранного теста вызывается функция </w:t>
-      </w:r>
-      <w:proofErr w:type="spellStart"/>
-      <w:r>
-        <w:rPr>
-          <w:i/>
-          <w:iCs/>
-        </w:rPr>
-        <w:t>EditTest</w:t>
-      </w:r>
-      <w:proofErr w:type="spellEnd"/>
-      <w:r>
-        <w:rPr>
-          <w:lang w:val="ru-RU"/>
-        </w:rPr>
-        <w:t xml:space="preserve"> которое отображает окно, представленное на рисунке 4.10, в котором выводится название текущего </w:t>
-      </w:r>
-      <w:r>
-        <w:rPr>
-          <w:lang w:val="ru-RU"/>
-        </w:rPr>
-        <w:t>теста, и</w:t>
-      </w:r>
-      <w:r>
-        <w:rPr>
-          <w:lang w:val="ru-RU"/>
-        </w:rPr>
-        <w:t xml:space="preserve"> список возможных действий. Также </w:t>
-      </w:r>
-      <w:r>
-        <w:rPr>
-          <w:lang w:val="ru-RU"/>
-        </w:rPr>
-        <w:t>при открытии</w:t>
-      </w:r>
-      <w:r>
-        <w:rPr>
-          <w:lang w:val="ru-RU"/>
-        </w:rPr>
-        <w:t xml:space="preserve"> этого ок</w:t>
-      </w:r>
-      <w:r>
-        <w:rPr>
-          <w:lang w:val="ru-RU"/>
-        </w:rPr>
-        <w:t>н</w:t>
-      </w:r>
-      <w:r>
-        <w:rPr>
-          <w:lang w:val="ru-RU"/>
-        </w:rPr>
-        <w:t>а создается локальная копия т</w:t>
-      </w:r>
-      <w:r>
-        <w:rPr>
-          <w:lang w:val="ru-RU"/>
-        </w:rPr>
-        <w:t>е</w:t>
-      </w:r>
-      <w:r>
-        <w:rPr>
-          <w:lang w:val="ru-RU"/>
-        </w:rPr>
-        <w:t>ста.</w:t>
+        <w:t>Если</w:t>
+      </w:r>
+      <w:r>
+        <w:rPr>
+          <w:lang w:val="ru-RU"/>
+        </w:rPr>
+        <w:t xml:space="preserve"> </w:t>
+      </w:r>
+      <w:r>
+        <w:rPr>
+          <w:lang w:val="ru-RU"/>
+        </w:rPr>
+        <w:t>логин пользователя совпадает с логином пользователя</w:t>
+      </w:r>
+      <w:r>
+        <w:rPr>
+          <w:lang w:val="ru-RU"/>
+        </w:rPr>
+        <w:t xml:space="preserve">, </w:t>
+      </w:r>
+      <w:r>
+        <w:rPr>
+          <w:lang w:val="ru-RU"/>
+        </w:rPr>
+        <w:t>которы</w:t>
+      </w:r>
+      <w:r>
+        <w:rPr>
+          <w:lang w:val="ru-RU"/>
+        </w:rPr>
+        <w:t>й</w:t>
+      </w:r>
+      <w:r>
+        <w:rPr>
+          <w:lang w:val="ru-RU"/>
+        </w:rPr>
+        <w:t xml:space="preserve"> </w:t>
+      </w:r>
+      <w:r>
+        <w:rPr>
+          <w:lang w:val="ru-RU"/>
+        </w:rPr>
+        <w:t>в</w:t>
+      </w:r>
+      <w:r>
+        <w:rPr>
+          <w:lang w:val="ru-RU"/>
+        </w:rPr>
+        <w:t xml:space="preserve">ызвал функцию то выводится дополнительный пункт «Редактировать тест» </w:t>
       </w:r>
     </w:p>
     <w:p>
@@ -16884,10 +16483,10 @@
           <w:noProof/>
         </w:rPr>
         <w:drawing>
-          <wp:inline distT="0" distB="0" distL="0" distR="0" wp14:anchorId="66EEE5B1" wp14:editId="41C94DC7">
-            <wp:extent cx="3621974" cy="2224664"/>
-            <wp:effectExtent l="0" t="0" r="0" b="4445"/>
-            <wp:docPr id="17" name="Рисунок 17"/>
+          <wp:inline distT="0" distB="0" distL="0" distR="0" wp14:anchorId="543138A7" wp14:editId="786CD684">
+            <wp:extent cx="2636322" cy="2107263"/>
+            <wp:effectExtent l="0" t="0" r="0" b="7620"/>
+            <wp:docPr id="15" name="Рисунок 15"/>
             <wp:cNvGraphicFramePr>
               <a:graphicFrameLocks xmlns:a="http://schemas.openxmlformats.org/drawingml/2006/main" noChangeAspect="1"/>
             </wp:cNvGraphicFramePr>
@@ -16907,7 +16506,7 @@
                   <pic:spPr>
                     <a:xfrm>
                       <a:off x="0" y="0"/>
-                      <a:ext cx="3630804" cy="2230088"/>
+                      <a:ext cx="2639192" cy="2109557"/>
                     </a:xfrm>
                     <a:prstGeom prst="rect">
                       <a:avLst/>
@@ -16940,120 +16539,180 @@
         <w:rPr>
           <w:lang w:val="ru-RU"/>
         </w:rPr>
-        <w:t>Рисунок 4.10 – Окно редактирования теста</w:t>
-      </w:r>
-    </w:p>
-    <w:p>
-      <w:pPr>
-        <w:pStyle w:val="Plain"/>
-        <w:ind w:firstLine="709"/>
-        <w:rPr>
-          <w:lang w:val="ru-RU"/>
-        </w:rPr>
-      </w:pPr>
-    </w:p>
-    <w:p>
-      <w:pPr>
-        <w:pStyle w:val="Plain"/>
-        <w:ind w:firstLine="709"/>
-        <w:rPr>
-          <w:lang w:val="ru-RU"/>
-        </w:rPr>
-      </w:pPr>
-      <w:r>
-        <w:rPr>
-          <w:lang w:val="ru-RU"/>
-        </w:rPr>
-        <w:t>При выборе пунктов изменения, программа предложит пользователю ввести новые данные, и, если они корректна, обновит локальный тест.</w:t>
-      </w:r>
-    </w:p>
-    <w:p>
-      <w:pPr>
-        <w:pStyle w:val="Plain"/>
-        <w:ind w:firstLine="709"/>
-        <w:rPr>
-          <w:lang w:val="ru-RU"/>
-        </w:rPr>
-      </w:pPr>
-      <w:r>
-        <w:rPr>
-          <w:lang w:val="ru-RU"/>
-        </w:rPr>
-        <w:t>При выборе пункта «Сохранить изменения» нужный тест из файла</w:t>
-      </w:r>
-      <w:r>
-        <w:rPr>
-          <w:lang w:val="ru-RU"/>
-        </w:rPr>
-        <w:t xml:space="preserve"> будет удален, и запишется его локальная измененная копия.</w:t>
-      </w:r>
-    </w:p>
-    <w:p>
-      <w:pPr>
-        <w:pStyle w:val="Plain"/>
-        <w:ind w:firstLine="709"/>
-        <w:rPr>
-          <w:lang w:val="ru-RU"/>
-        </w:rPr>
-      </w:pPr>
-      <w:r>
-        <w:rPr>
-          <w:lang w:val="ru-RU"/>
-        </w:rPr>
-        <w:t xml:space="preserve">При выборе пункта «Выйти» откроется предыдущее окно </w:t>
-      </w:r>
-      <w:r>
-        <w:rPr>
-          <w:lang w:val="ru-RU"/>
-        </w:rPr>
-        <w:t>и,</w:t>
-      </w:r>
-      <w:r>
-        <w:rPr>
-          <w:lang w:val="ru-RU"/>
-        </w:rPr>
-        <w:t xml:space="preserve"> если результаты не были сохранены, они будут удалены.</w:t>
-      </w:r>
-    </w:p>
-    <w:p>
-      <w:pPr>
-        <w:pStyle w:val="Plain"/>
-        <w:ind w:firstLine="709"/>
-        <w:rPr>
-          <w:lang w:val="ru-RU"/>
-        </w:rPr>
-      </w:pPr>
-      <w:r>
-        <w:rPr>
-          <w:lang w:val="ru-RU"/>
-        </w:rPr>
-        <w:t>При выборе пункта «Экспортировать тест» в окне теста будет вызвана соответствующая функции для открытия окна экспорта, представленного на рисунке 4.11, в котором будет отображаться название теста и варианты экспорта.</w:t>
-      </w:r>
-    </w:p>
-    <w:p>
-      <w:pPr>
-        <w:pStyle w:val="Plain"/>
-        <w:ind w:firstLine="709"/>
-        <w:rPr>
-          <w:lang w:val="ru-RU"/>
-        </w:rPr>
-      </w:pPr>
+        <w:t>Рисунок 4.8 – Окно теста</w:t>
+      </w:r>
     </w:p>
     <w:p>
       <w:pPr>
         <w:pStyle w:val="Plain"/>
         <w:ind w:firstLine="709"/>
         <w:jc w:val="center"/>
+        <w:rPr>
+          <w:lang w:val="ru-RU"/>
+        </w:rPr>
+      </w:pPr>
+    </w:p>
+    <w:p>
+      <w:pPr>
+        <w:pStyle w:val="Plain"/>
+        <w:ind w:firstLine="709"/>
+        <w:rPr>
+          <w:lang w:val="ru-RU"/>
+        </w:rPr>
+      </w:pPr>
+      <w:r>
+        <w:rPr>
+          <w:lang w:val="ru-RU"/>
+        </w:rPr>
+        <w:t xml:space="preserve">При выборе пункта «Начать тест» вызывается функция </w:t>
+      </w:r>
+      <w:proofErr w:type="spellStart"/>
+      <w:r>
+        <w:rPr>
+          <w:i/>
+          <w:iCs/>
+        </w:rPr>
+        <w:t>StartTes</w:t>
+      </w:r>
+      <w:r>
+        <w:rPr>
+          <w:i/>
+          <w:iCs/>
+        </w:rPr>
+        <w:t>t</w:t>
+      </w:r>
+      <w:proofErr w:type="spellEnd"/>
+      <w:r>
+        <w:rPr>
+          <w:i/>
+          <w:iCs/>
+          <w:lang w:val="ru-RU"/>
+        </w:rPr>
+        <w:t xml:space="preserve">, </w:t>
+      </w:r>
+      <w:r>
+        <w:rPr>
+          <w:lang w:val="ru-RU"/>
+        </w:rPr>
+        <w:t>которая возвращает оценку и записывает в файл нужного рейтинга результат.</w:t>
+      </w:r>
+    </w:p>
+    <w:p>
+      <w:pPr>
+        <w:pStyle w:val="Plain"/>
+        <w:ind w:firstLine="709"/>
+        <w:rPr>
+          <w:lang w:val="ru-RU"/>
+        </w:rPr>
+      </w:pPr>
+      <w:r>
+        <w:rPr>
+          <w:lang w:val="ru-RU"/>
+        </w:rPr>
+        <w:t xml:space="preserve">При выборе пункта «Просмотреть тест» вызывается функция </w:t>
+      </w:r>
+      <w:proofErr w:type="spellStart"/>
+      <w:r>
+        <w:rPr>
+          <w:i/>
+          <w:iCs/>
+        </w:rPr>
+        <w:t>ShowTest</w:t>
+      </w:r>
+      <w:proofErr w:type="spellEnd"/>
+      <w:r>
+        <w:rPr>
+          <w:lang w:val="ru-RU"/>
+        </w:rPr>
+        <w:t xml:space="preserve"> </w:t>
+      </w:r>
+      <w:r>
+        <w:rPr>
+          <w:lang w:val="ru-RU"/>
+        </w:rPr>
+        <w:t>которая выводит на экран тест без ответов.</w:t>
+      </w:r>
+    </w:p>
+    <w:p>
+      <w:pPr>
+        <w:pStyle w:val="Plain"/>
+        <w:ind w:firstLine="709"/>
+        <w:rPr>
+          <w:lang w:val="ru-RU"/>
+        </w:rPr>
+      </w:pPr>
+      <w:r>
+        <w:rPr>
+          <w:lang w:val="ru-RU"/>
+        </w:rPr>
+        <w:t>При выборе пункта «Просмотреть рейтинг» открывается окно рейтинга, представленное на рисунке 4.9, в котором отображается сам рейтинг</w:t>
+      </w:r>
+      <w:r>
+        <w:rPr>
+          <w:lang w:val="ru-RU"/>
+        </w:rPr>
+        <w:t xml:space="preserve"> (</w:t>
+      </w:r>
+      <w:r>
+        <w:rPr>
+          <w:lang w:val="ru-RU"/>
+        </w:rPr>
+        <w:t>отсортированный по убыванию)</w:t>
+      </w:r>
+      <w:r>
+        <w:rPr>
+          <w:lang w:val="ru-RU"/>
+        </w:rPr>
+        <w:t xml:space="preserve">, наивысший результат текущего пользователя и средний результат всех пользователей. При нажатии любой кнопки кроме </w:t>
+      </w:r>
+      <w:r>
+        <w:rPr>
+          <w:i/>
+          <w:iCs/>
+        </w:rPr>
+        <w:t>Space</w:t>
+      </w:r>
+      <w:r>
+        <w:rPr>
+          <w:lang w:val="ru-RU"/>
+        </w:rPr>
+        <w:t xml:space="preserve"> </w:t>
+      </w:r>
+      <w:r>
+        <w:rPr>
+          <w:lang w:val="ru-RU"/>
+        </w:rPr>
+        <w:t>открывается предыдущее окно (меню выбранного теста).</w:t>
+      </w:r>
+    </w:p>
+    <w:p>
+      <w:pPr>
+        <w:pStyle w:val="Plain"/>
+        <w:ind w:firstLine="709"/>
+        <w:rPr>
+          <w:lang w:val="ru-RU"/>
+        </w:rPr>
+      </w:pPr>
+    </w:p>
+    <w:p>
+      <w:pPr>
+        <w:pStyle w:val="Plain"/>
+        <w:ind w:firstLine="709"/>
+        <w:jc w:val="center"/>
+        <w:rPr>
+          <w:lang w:val="ru-RU"/>
+        </w:rPr>
       </w:pPr>
       <w:r>
         <w:rPr>
           <w:noProof/>
+          <w:lang w:val="ru-RU"/>
         </w:rPr>
         <w:drawing>
-          <wp:inline distT="0" distB="0" distL="0" distR="0" wp14:anchorId="745DC900" wp14:editId="4CF50D25">
-            <wp:extent cx="3124636" cy="1810003"/>
+          <wp:inline distT="0" distB="0" distL="0" distR="0" wp14:anchorId="20A81F62" wp14:editId="34FE3E21">
+            <wp:extent cx="3360717" cy="2386725"/>
             <wp:effectExtent l="0" t="0" r="0" b="0"/>
-            <wp:docPr id="18" name="Рисунок 18"/>
+            <wp:docPr id="16" name="Рисунок 16"/>
             <wp:cNvGraphicFramePr>
               <a:graphicFrameLocks xmlns:a="http://schemas.openxmlformats.org/drawingml/2006/main" noChangeAspect="1"/>
             </wp:cNvGraphicFramePr>
@@ -17073,7 +16732,7 @@
                   <pic:spPr>
                     <a:xfrm>
                       <a:off x="0" y="0"/>
-                      <a:ext cx="3124636" cy="1810003"/>
+                      <a:ext cx="3404183" cy="2417594"/>
                     </a:xfrm>
                     <a:prstGeom prst="rect">
                       <a:avLst/>
@@ -17091,6 +16750,9 @@
         <w:pStyle w:val="Plain"/>
         <w:ind w:firstLine="709"/>
         <w:jc w:val="center"/>
+        <w:rPr>
+          <w:lang w:val="ru-RU"/>
+        </w:rPr>
       </w:pPr>
     </w:p>
     <w:p>
@@ -17106,7 +16768,7 @@
         <w:rPr>
           <w:lang w:val="ru-RU"/>
         </w:rPr>
-        <w:t>Рисунок 4.11 – Окно экспорта теста</w:t>
+        <w:t>Рисунок 4.9 – Окно просмотра рейтинга</w:t>
       </w:r>
     </w:p>
     <w:p>
@@ -17117,40 +16779,122 @@
           <w:lang w:val="ru-RU"/>
         </w:rPr>
       </w:pPr>
-      <w:r>
-        <w:rPr>
-          <w:lang w:val="ru-RU"/>
-        </w:rPr>
-        <w:lastRenderedPageBreak/>
-        <w:t>Пример экспорта текущего теста с ответами представлен на рисунке 4.12.</w:t>
-      </w:r>
-    </w:p>
-    <w:p>
-      <w:pPr>
-        <w:pStyle w:val="Plain"/>
-        <w:rPr>
-          <w:lang w:val="ru-RU"/>
-        </w:rPr>
-      </w:pPr>
-    </w:p>
-    <w:p>
-      <w:pPr>
-        <w:pStyle w:val="Plain"/>
+    </w:p>
+    <w:p>
+      <w:pPr>
+        <w:pStyle w:val="Plain"/>
+        <w:ind w:firstLine="709"/>
+        <w:rPr>
+          <w:lang w:val="ru-RU"/>
+        </w:rPr>
+      </w:pPr>
+      <w:r>
+        <w:rPr>
+          <w:lang w:val="ru-RU"/>
+        </w:rPr>
+        <w:tab/>
+        <w:t xml:space="preserve">При выборе пункта «Редактировать тест» в окне </w:t>
+      </w:r>
+      <w:r>
+        <w:rPr>
+          <w:lang w:val="ru-RU"/>
+        </w:rPr>
+        <w:t>п</w:t>
+      </w:r>
+      <w:r>
+        <w:rPr>
+          <w:lang w:val="ru-RU"/>
+        </w:rPr>
+        <w:t xml:space="preserve">росмотра выбранного теста вызывается функция </w:t>
+      </w:r>
+      <w:proofErr w:type="spellStart"/>
+      <w:r>
+        <w:rPr>
+          <w:i/>
+          <w:iCs/>
+        </w:rPr>
+        <w:t>EditTest</w:t>
+      </w:r>
+      <w:proofErr w:type="spellEnd"/>
+      <w:r>
+        <w:rPr>
+          <w:lang w:val="ru-RU"/>
+        </w:rPr>
+        <w:t xml:space="preserve"> которое отображает окно, представленное на рисунке 4.10, в котором выводится название текущего </w:t>
+      </w:r>
+      <w:r>
+        <w:rPr>
+          <w:lang w:val="ru-RU"/>
+        </w:rPr>
+        <w:t>теста, и</w:t>
+      </w:r>
+      <w:r>
+        <w:rPr>
+          <w:lang w:val="ru-RU"/>
+        </w:rPr>
+        <w:t xml:space="preserve"> список возможных действий. Также </w:t>
+      </w:r>
+      <w:r>
+        <w:rPr>
+          <w:lang w:val="ru-RU"/>
+        </w:rPr>
+        <w:t>при открытии</w:t>
+      </w:r>
+      <w:r>
+        <w:rPr>
+          <w:lang w:val="ru-RU"/>
+        </w:rPr>
+        <w:t xml:space="preserve"> этого ок</w:t>
+      </w:r>
+      <w:r>
+        <w:rPr>
+          <w:lang w:val="ru-RU"/>
+        </w:rPr>
+        <w:t>н</w:t>
+      </w:r>
+      <w:r>
+        <w:rPr>
+          <w:lang w:val="ru-RU"/>
+        </w:rPr>
+        <w:t>а создается локальная копия т</w:t>
+      </w:r>
+      <w:r>
+        <w:rPr>
+          <w:lang w:val="ru-RU"/>
+        </w:rPr>
+        <w:t>е</w:t>
+      </w:r>
+      <w:r>
+        <w:rPr>
+          <w:lang w:val="ru-RU"/>
+        </w:rPr>
+        <w:t>ста.</w:t>
+      </w:r>
+    </w:p>
+    <w:p>
+      <w:pPr>
+        <w:pStyle w:val="Plain"/>
+        <w:ind w:firstLine="709"/>
+        <w:rPr>
+          <w:lang w:val="ru-RU"/>
+        </w:rPr>
+      </w:pPr>
+    </w:p>
+    <w:p>
+      <w:pPr>
+        <w:pStyle w:val="Plain"/>
+        <w:ind w:firstLine="709"/>
         <w:jc w:val="center"/>
-        <w:rPr>
-          <w:lang w:val="ru-RU"/>
-        </w:rPr>
       </w:pPr>
       <w:r>
         <w:rPr>
           <w:noProof/>
-          <w:lang w:val="ru-RU"/>
         </w:rPr>
         <w:drawing>
-          <wp:inline distT="0" distB="0" distL="0" distR="0" wp14:anchorId="36DA4CBA" wp14:editId="6FBE4B71">
-            <wp:extent cx="2381582" cy="3181794"/>
-            <wp:effectExtent l="0" t="0" r="0" b="0"/>
-            <wp:docPr id="19" name="Рисунок 19"/>
+          <wp:inline distT="0" distB="0" distL="0" distR="0" wp14:anchorId="66EEE5B1" wp14:editId="41C94DC7">
+            <wp:extent cx="3621974" cy="2224664"/>
+            <wp:effectExtent l="0" t="0" r="0" b="4445"/>
+            <wp:docPr id="17" name="Рисунок 17"/>
             <wp:cNvGraphicFramePr>
               <a:graphicFrameLocks xmlns:a="http://schemas.openxmlformats.org/drawingml/2006/main" noChangeAspect="1"/>
             </wp:cNvGraphicFramePr>
@@ -17170,7 +16914,7 @@
                   <pic:spPr>
                     <a:xfrm>
                       <a:off x="0" y="0"/>
-                      <a:ext cx="2381582" cy="3181794"/>
+                      <a:ext cx="3630804" cy="2230088"/>
                     </a:xfrm>
                     <a:prstGeom prst="rect">
                       <a:avLst/>
@@ -17186,15 +16930,14 @@
     <w:p>
       <w:pPr>
         <w:pStyle w:val="Plain"/>
+        <w:ind w:firstLine="709"/>
         <w:jc w:val="center"/>
-        <w:rPr>
-          <w:lang w:val="ru-RU"/>
-        </w:rPr>
-      </w:pPr>
-    </w:p>
-    <w:p>
-      <w:pPr>
-        <w:pStyle w:val="Plain"/>
+      </w:pPr>
+    </w:p>
+    <w:p>
+      <w:pPr>
+        <w:pStyle w:val="Plain"/>
+        <w:ind w:firstLine="709"/>
         <w:jc w:val="center"/>
         <w:rPr>
           <w:lang w:val="ru-RU"/>
@@ -17204,259 +16947,120 @@
         <w:rPr>
           <w:lang w:val="ru-RU"/>
         </w:rPr>
-        <w:t>Рисунок 4.12 – Запись экспортированного теста в файл</w:t>
-      </w:r>
-    </w:p>
-    <w:p>
-      <w:pPr>
-        <w:pStyle w:val="Plain"/>
+        <w:t>Рисунок 4.10 – Окно редактирования теста</w:t>
+      </w:r>
+    </w:p>
+    <w:p>
+      <w:pPr>
+        <w:pStyle w:val="Plain"/>
+        <w:ind w:firstLine="709"/>
+        <w:rPr>
+          <w:lang w:val="ru-RU"/>
+        </w:rPr>
+      </w:pPr>
+    </w:p>
+    <w:p>
+      <w:pPr>
+        <w:pStyle w:val="Plain"/>
+        <w:ind w:firstLine="709"/>
+        <w:rPr>
+          <w:lang w:val="ru-RU"/>
+        </w:rPr>
+      </w:pPr>
+      <w:r>
+        <w:rPr>
+          <w:lang w:val="ru-RU"/>
+        </w:rPr>
+        <w:t>При выборе пунктов изменения, программа предложит пользователю ввести новые данные, и, если они корректна, обновит локальный тест.</w:t>
+      </w:r>
+    </w:p>
+    <w:p>
+      <w:pPr>
+        <w:pStyle w:val="Plain"/>
+        <w:ind w:firstLine="709"/>
+        <w:rPr>
+          <w:lang w:val="ru-RU"/>
+        </w:rPr>
+      </w:pPr>
+      <w:r>
+        <w:rPr>
+          <w:lang w:val="ru-RU"/>
+        </w:rPr>
+        <w:t>При выборе пункта «Сохранить изменения» нужный тест из файла</w:t>
+      </w:r>
+      <w:r>
+        <w:rPr>
+          <w:lang w:val="ru-RU"/>
+        </w:rPr>
+        <w:t xml:space="preserve"> будет удален, и запишется его локальная измененная копия.</w:t>
+      </w:r>
+    </w:p>
+    <w:p>
+      <w:pPr>
+        <w:pStyle w:val="Plain"/>
+        <w:ind w:firstLine="709"/>
+        <w:rPr>
+          <w:lang w:val="ru-RU"/>
+        </w:rPr>
+      </w:pPr>
+      <w:r>
+        <w:rPr>
+          <w:lang w:val="ru-RU"/>
+        </w:rPr>
+        <w:t xml:space="preserve">При выборе пункта «Выйти» откроется предыдущее окно </w:t>
+      </w:r>
+      <w:r>
+        <w:rPr>
+          <w:lang w:val="ru-RU"/>
+        </w:rPr>
+        <w:t>и,</w:t>
+      </w:r>
+      <w:r>
+        <w:rPr>
+          <w:lang w:val="ru-RU"/>
+        </w:rPr>
+        <w:t xml:space="preserve"> если результаты не были сохранены, они будут удалены.</w:t>
+      </w:r>
+    </w:p>
+    <w:p>
+      <w:pPr>
+        <w:pStyle w:val="Plain"/>
+        <w:ind w:firstLine="709"/>
+        <w:rPr>
+          <w:lang w:val="ru-RU"/>
+        </w:rPr>
+      </w:pPr>
+      <w:r>
+        <w:rPr>
+          <w:lang w:val="ru-RU"/>
+        </w:rPr>
+        <w:t>При выборе пункта «Экспортировать тест» в окне теста будет вызвана соответствующая функции для открытия окна экспорта, представленного на рисунке 4.11, в котором будет отображаться название теста и варианты экспорта.</w:t>
+      </w:r>
+    </w:p>
+    <w:p>
+      <w:pPr>
+        <w:pStyle w:val="Plain"/>
+        <w:ind w:firstLine="709"/>
+        <w:rPr>
+          <w:lang w:val="ru-RU"/>
+        </w:rPr>
+      </w:pPr>
+    </w:p>
+    <w:p>
+      <w:pPr>
+        <w:pStyle w:val="Plain"/>
+        <w:ind w:firstLine="709"/>
         <w:jc w:val="center"/>
-        <w:rPr>
-          <w:lang w:val="ru-RU"/>
-        </w:rPr>
-      </w:pPr>
-    </w:p>
-    <w:p>
-      <w:pPr>
-        <w:pStyle w:val="Plain"/>
-        <w:ind w:firstLine="709"/>
-        <w:rPr>
-          <w:lang w:val="ru-RU"/>
-        </w:rPr>
-      </w:pPr>
-      <w:r>
-        <w:rPr>
-          <w:lang w:val="ru-RU"/>
-        </w:rPr>
-        <w:t>При выборе пункта «Выйти» отобразится предыдущее окно.</w:t>
-      </w:r>
-    </w:p>
-    <w:p>
-      <w:pPr>
-        <w:pStyle w:val="Plain"/>
-        <w:ind w:firstLine="709"/>
-        <w:rPr>
-          <w:lang w:val="ru-RU"/>
-        </w:rPr>
-      </w:pPr>
-      <w:r>
-        <w:rPr>
-          <w:lang w:val="ru-RU"/>
-        </w:rPr>
-        <w:t>Для публичных тестов все окна сохраняют свою структуру и поля, за исключением возможности редактирования для иных пользователей</w:t>
-      </w:r>
-      <w:r>
-        <w:rPr>
-          <w:lang w:val="ru-RU"/>
-        </w:rPr>
-        <w:t>.</w:t>
-      </w:r>
-    </w:p>
-    <w:p>
-      <w:pPr>
-        <w:pStyle w:val="Plain"/>
-        <w:ind w:firstLine="709"/>
-        <w:rPr>
-          <w:lang w:val="ru-RU"/>
-        </w:rPr>
-      </w:pPr>
-      <w:r>
-        <w:rPr>
-          <w:lang w:val="ru-RU"/>
-        </w:rPr>
-        <w:t xml:space="preserve">Реализация такого интерфейса должна упростить понимание для пользователя самого </w:t>
-      </w:r>
-      <w:r>
-        <w:rPr>
-          <w:lang w:val="ru-RU"/>
-        </w:rPr>
-        <w:t>программного средства</w:t>
-      </w:r>
-      <w:r>
-        <w:rPr>
-          <w:lang w:val="ru-RU"/>
-        </w:rPr>
-        <w:t xml:space="preserve"> конструктор экзаменационных билетов и улучшить возможность быстрого освоения интерфейса и функционала программы, что хорошо скажется на удоб</w:t>
-      </w:r>
-      <w:r>
-        <w:rPr>
-          <w:lang w:val="ru-RU"/>
-        </w:rPr>
-        <w:t>стве.</w:t>
-      </w:r>
-    </w:p>
-    <w:p>
-      <w:pPr>
-        <w:pStyle w:val="Plain"/>
-        <w:rPr>
-          <w:lang w:val="ru-RU"/>
-        </w:rPr>
-      </w:pPr>
-    </w:p>
-    <w:p>
-      <w:pPr>
-        <w:pStyle w:val="21"/>
-      </w:pPr>
-      <w:bookmarkStart w:id="27" w:name="_Toc167221538"/>
-      <w:r>
-        <w:t>4.4 Исключительные ситуации</w:t>
-      </w:r>
-      <w:bookmarkEnd w:id="27"/>
-    </w:p>
-    <w:p>
-      <w:pPr>
-        <w:pStyle w:val="Plain"/>
-        <w:rPr>
-          <w:lang w:val="ru-RU"/>
-        </w:rPr>
-      </w:pPr>
-    </w:p>
-    <w:p>
-      <w:pPr>
-        <w:pStyle w:val="Plain"/>
-        <w:ind w:firstLine="709"/>
-        <w:rPr>
-          <w:lang w:val="ru-RU"/>
-        </w:rPr>
-      </w:pPr>
-      <w:r>
-        <w:rPr>
-          <w:lang w:val="ru-RU"/>
-        </w:rPr>
-        <w:t xml:space="preserve">Исключительные ситуации </w:t>
-      </w:r>
-      <w:r>
-        <w:rPr>
-          <w:lang w:val="ru-RU"/>
-        </w:rPr>
-        <w:t>–</w:t>
-      </w:r>
-      <w:r>
-        <w:rPr>
-          <w:lang w:val="ru-RU"/>
-        </w:rPr>
-        <w:t xml:space="preserve"> это непредвиденные события или условия, которые могут возникнуть в процессе работы </w:t>
-      </w:r>
-      <w:r>
-        <w:rPr>
-          <w:lang w:val="ru-RU"/>
-        </w:rPr>
-        <w:t>программного средства</w:t>
-      </w:r>
-      <w:r>
-        <w:rPr>
-          <w:lang w:val="ru-RU"/>
-        </w:rPr>
-        <w:t>. Они могут включать в себя ошибки ввода данных пользователем</w:t>
-      </w:r>
-      <w:r>
-        <w:rPr>
-          <w:lang w:val="ru-RU"/>
-        </w:rPr>
-        <w:t xml:space="preserve"> </w:t>
-      </w:r>
-      <w:r>
-        <w:rPr>
-          <w:lang w:val="ru-RU"/>
-        </w:rPr>
-        <w:t>или</w:t>
-      </w:r>
-      <w:r>
-        <w:rPr>
-          <w:lang w:val="ru-RU"/>
-        </w:rPr>
-        <w:t xml:space="preserve"> неправильное функционирование программы</w:t>
-      </w:r>
-      <w:r>
-        <w:rPr>
-          <w:lang w:val="ru-RU"/>
-        </w:rPr>
-        <w:t>.</w:t>
-      </w:r>
-    </w:p>
-    <w:p>
-      <w:pPr>
-        <w:pStyle w:val="Plain"/>
-        <w:ind w:firstLine="709"/>
-        <w:rPr>
-          <w:lang w:val="ru-RU"/>
-        </w:rPr>
-      </w:pPr>
-      <w:r>
-        <w:rPr>
-          <w:lang w:val="ru-RU"/>
-        </w:rPr>
-        <w:t xml:space="preserve">Для обеспечения корректного функционирования </w:t>
-      </w:r>
-      <w:r>
-        <w:rPr>
-          <w:lang w:val="ru-RU"/>
-        </w:rPr>
-        <w:t>программного средства</w:t>
-      </w:r>
-      <w:r>
-        <w:rPr>
-          <w:lang w:val="ru-RU"/>
-        </w:rPr>
-        <w:t xml:space="preserve"> необходимо предусмотреть механизмы обработки исключительных ситуаций. Это включает в себя проверку ввода данных пользователем, обработку ошибок файловой системы, управление памятью и другие </w:t>
-      </w:r>
-      <w:r>
-        <w:rPr>
-          <w:lang w:val="ru-RU"/>
-        </w:rPr>
-        <w:t>непредвиденные ситуации</w:t>
-      </w:r>
-      <w:r>
-        <w:rPr>
-          <w:lang w:val="ru-RU"/>
-        </w:rPr>
-        <w:t>. Каждая исключительная ситуация требует своего специфического подхода к обработке и решению.</w:t>
-      </w:r>
-    </w:p>
-    <w:p>
-      <w:pPr>
-        <w:pStyle w:val="Plain"/>
-        <w:ind w:firstLine="709"/>
-        <w:rPr>
-          <w:lang w:val="ru-RU"/>
-        </w:rPr>
-      </w:pPr>
-      <w:r>
-        <w:rPr>
-          <w:lang w:val="ru-RU"/>
-        </w:rPr>
-        <w:lastRenderedPageBreak/>
-        <w:t>Первый тип таких ситуаций – неверный ввод пользователя, обычно возникает, когда программа ждет от пользователя целочисленное значение, а пользователь по какой-либо причине ввел строку. Такие ситуации решаются встроенными функциями и конструкциями. На рисунке 4.13 представлена такая ситуация, когда пользователю нужно ввести свой возраст при регистрации, и он по ошибке может ввести строку.</w:t>
-      </w:r>
-    </w:p>
-    <w:p>
-      <w:pPr>
-        <w:pStyle w:val="Plain"/>
-        <w:rPr>
-          <w:lang w:val="ru-RU"/>
-        </w:rPr>
-      </w:pPr>
-    </w:p>
-    <w:p>
-      <w:pPr>
-        <w:pStyle w:val="Plain"/>
-        <w:jc w:val="center"/>
-        <w:rPr>
-          <w:b/>
-          <w:bCs/>
-          <w:lang w:val="ru-RU"/>
-        </w:rPr>
       </w:pPr>
       <w:r>
         <w:rPr>
           <w:noProof/>
-          <w:lang w:val="ru-RU"/>
         </w:rPr>
         <w:drawing>
-          <wp:inline distT="0" distB="0" distL="0" distR="0" wp14:anchorId="43DBFED8" wp14:editId="1F9E1757">
-            <wp:extent cx="2933205" cy="1840960"/>
-            <wp:effectExtent l="0" t="0" r="635" b="6985"/>
-            <wp:docPr id="20" name="Рисунок 20"/>
+          <wp:inline distT="0" distB="0" distL="0" distR="0" wp14:anchorId="745DC900" wp14:editId="4CF50D25">
+            <wp:extent cx="3124636" cy="1810003"/>
+            <wp:effectExtent l="0" t="0" r="0" b="0"/>
+            <wp:docPr id="18" name="Рисунок 18"/>
             <wp:cNvGraphicFramePr>
               <a:graphicFrameLocks xmlns:a="http://schemas.openxmlformats.org/drawingml/2006/main" noChangeAspect="1"/>
             </wp:cNvGraphicFramePr>
@@ -17476,7 +17080,7 @@
                   <pic:spPr>
                     <a:xfrm>
                       <a:off x="0" y="0"/>
-                      <a:ext cx="2944010" cy="1847741"/>
+                      <a:ext cx="3124636" cy="1810003"/>
                     </a:xfrm>
                     <a:prstGeom prst="rect">
                       <a:avLst/>
@@ -17492,16 +17096,14 @@
     <w:p>
       <w:pPr>
         <w:pStyle w:val="Plain"/>
+        <w:ind w:firstLine="709"/>
         <w:jc w:val="center"/>
-        <w:rPr>
-          <w:b/>
-          <w:bCs/>
-        </w:rPr>
-      </w:pPr>
-    </w:p>
-    <w:p>
-      <w:pPr>
-        <w:pStyle w:val="Plain"/>
+      </w:pPr>
+    </w:p>
+    <w:p>
+      <w:pPr>
+        <w:pStyle w:val="Plain"/>
+        <w:ind w:firstLine="709"/>
         <w:jc w:val="center"/>
         <w:rPr>
           <w:lang w:val="ru-RU"/>
@@ -17511,123 +17113,23 @@
         <w:rPr>
           <w:lang w:val="ru-RU"/>
         </w:rPr>
-        <w:t>Рисунок 4.13 – Исключительная ситуация первого типа</w:t>
-      </w:r>
-    </w:p>
-    <w:p>
-      <w:pPr>
-        <w:pStyle w:val="Plain"/>
-        <w:rPr>
-          <w:lang w:val="ru-RU"/>
-        </w:rPr>
-      </w:pPr>
-    </w:p>
-    <w:p>
-      <w:pPr>
-        <w:pStyle w:val="Plain"/>
-        <w:ind w:firstLine="720"/>
-        <w:rPr>
-          <w:lang w:val="ru-RU"/>
-        </w:rPr>
-      </w:pPr>
-      <w:r>
-        <w:rPr>
-          <w:lang w:val="ru-RU"/>
-        </w:rPr>
-        <w:t>Чтобы обойти эту проблему используется временная переменная, в которую пользователь вводит нужные данные, далее программа пробует преобразовать полученную строку в число, и, если это не выходит сделать, выводит ошибку ввода и перезапускает цикл.</w:t>
-      </w:r>
-    </w:p>
-    <w:p>
-      <w:pPr>
-        <w:pStyle w:val="Plain"/>
-        <w:ind w:firstLine="720"/>
-        <w:rPr>
-          <w:lang w:val="ru-RU"/>
-        </w:rPr>
-      </w:pPr>
-      <w:r>
-        <w:rPr>
-          <w:lang w:val="ru-RU"/>
-        </w:rPr>
-        <w:t xml:space="preserve">Второй тип исключительных ситуаций </w:t>
-      </w:r>
-      <w:r>
-        <w:rPr>
-          <w:lang w:val="ru-RU"/>
-        </w:rPr>
-        <w:t>– это чтение несуществующих данных</w:t>
-      </w:r>
-      <w:r>
-        <w:rPr>
-          <w:lang w:val="ru-RU"/>
-        </w:rPr>
-        <w:t>.</w:t>
-      </w:r>
-      <w:r>
-        <w:rPr>
-          <w:lang w:val="ru-RU"/>
-        </w:rPr>
-        <w:t xml:space="preserve"> Например, е</w:t>
-      </w:r>
-      <w:r>
-        <w:rPr>
-          <w:lang w:val="ru-RU"/>
-        </w:rPr>
-        <w:t>сли у пользователя нет тестов, а он пытается их просмотреть, необходима проверка (представлена на рисунке 4.14)</w:t>
-      </w:r>
-      <w:r>
-        <w:rPr>
-          <w:lang w:val="ru-RU"/>
-        </w:rPr>
-        <w:t xml:space="preserve">, которая будет следить чтобы массив тестов не был пустым. Если же тестов у пользователя нет, то произойдет ошибка чтение файла тестов пользователя и функция вернет </w:t>
-      </w:r>
-      <w:proofErr w:type="spellStart"/>
-      <w:r>
-        <w:rPr>
-          <w:i/>
-          <w:iCs/>
-        </w:rPr>
-        <w:t>nullptr</w:t>
-      </w:r>
-      <w:proofErr w:type="spellEnd"/>
-      <w:r>
-        <w:rPr>
-          <w:lang w:val="ru-RU"/>
-        </w:rPr>
-        <w:t xml:space="preserve">, далее, в ходе проверки если массив равен </w:t>
-      </w:r>
-      <w:proofErr w:type="spellStart"/>
-      <w:r>
-        <w:rPr>
-          <w:i/>
-          <w:iCs/>
-        </w:rPr>
-        <w:t>nullptr</w:t>
-      </w:r>
-      <w:proofErr w:type="spellEnd"/>
-      <w:r>
-        <w:rPr>
-          <w:lang w:val="ru-RU"/>
-        </w:rPr>
-        <w:t xml:space="preserve"> выведет ошибку, что у пользователя нет тестов и откроет предыдущее окно.</w:t>
-      </w:r>
-      <w:r>
-        <w:rPr>
-          <w:lang w:val="ru-RU"/>
-        </w:rPr>
-        <w:t xml:space="preserve"> Такая</w:t>
-      </w:r>
-      <w:r>
-        <w:rPr>
-          <w:lang w:val="ru-RU"/>
-        </w:rPr>
-        <w:t xml:space="preserve"> </w:t>
-      </w:r>
-      <w:r>
-        <w:rPr>
-          <w:lang w:val="ru-RU"/>
-        </w:rPr>
-        <w:t>же реализация и для массива рейтинга.</w:t>
+        <w:t>Рисунок 4.11 – Окно экспорта теста</w:t>
+      </w:r>
+    </w:p>
+    <w:p>
+      <w:pPr>
+        <w:pStyle w:val="Plain"/>
+        <w:ind w:firstLine="709"/>
+        <w:rPr>
+          <w:lang w:val="ru-RU"/>
+        </w:rPr>
+      </w:pPr>
+      <w:r>
+        <w:rPr>
+          <w:lang w:val="ru-RU"/>
+        </w:rPr>
+        <w:lastRenderedPageBreak/>
+        <w:t>Пример экспорта текущего теста с ответами представлен на рисунке 4.12.</w:t>
       </w:r>
     </w:p>
     <w:p>
@@ -17642,16 +17144,20 @@
       <w:pPr>
         <w:pStyle w:val="Plain"/>
         <w:jc w:val="center"/>
+        <w:rPr>
+          <w:lang w:val="ru-RU"/>
+        </w:rPr>
       </w:pPr>
       <w:r>
         <w:rPr>
           <w:noProof/>
+          <w:lang w:val="ru-RU"/>
         </w:rPr>
         <w:drawing>
-          <wp:inline distT="0" distB="0" distL="0" distR="0" wp14:anchorId="36855BCB" wp14:editId="6A0D9E53">
-            <wp:extent cx="5486400" cy="1021039"/>
-            <wp:effectExtent l="0" t="0" r="0" b="8255"/>
-            <wp:docPr id="21" name="Рисунок 21"/>
+          <wp:inline distT="0" distB="0" distL="0" distR="0" wp14:anchorId="36DA4CBA" wp14:editId="6FBE4B71">
+            <wp:extent cx="2381582" cy="3181794"/>
+            <wp:effectExtent l="0" t="0" r="0" b="0"/>
+            <wp:docPr id="19" name="Рисунок 19"/>
             <wp:cNvGraphicFramePr>
               <a:graphicFrameLocks xmlns:a="http://schemas.openxmlformats.org/drawingml/2006/main" noChangeAspect="1"/>
             </wp:cNvGraphicFramePr>
@@ -17671,7 +17177,7 @@
                   <pic:spPr>
                     <a:xfrm>
                       <a:off x="0" y="0"/>
-                      <a:ext cx="5511293" cy="1025672"/>
+                      <a:ext cx="2381582" cy="3181794"/>
                     </a:xfrm>
                     <a:prstGeom prst="rect">
                       <a:avLst/>
@@ -17705,7 +17211,7 @@
         <w:rPr>
           <w:lang w:val="ru-RU"/>
         </w:rPr>
-        <w:t>Рисунок 4.14 – Исключительная ситуация второго типа</w:t>
+        <w:t>Рисунок 4.12 – Запись экспортированного теста в файл</w:t>
       </w:r>
     </w:p>
     <w:p>
@@ -17727,22 +17233,128 @@
       </w:pPr>
       <w:r>
         <w:rPr>
-          <w:color w:val="FF0000"/>
-          <w:lang w:val="ru-RU"/>
-        </w:rPr>
-        <w:tab/>
-      </w:r>
-      <w:r>
-        <w:rPr>
-          <w:lang w:val="ru-RU"/>
-        </w:rPr>
-        <w:t xml:space="preserve">Исключительная ситуация </w:t>
-      </w:r>
-      <w:r>
-        <w:rPr>
-          <w:lang w:val="ru-RU"/>
-        </w:rPr>
-        <w:t>третьего</w:t>
+          <w:lang w:val="ru-RU"/>
+        </w:rPr>
+        <w:t>При выборе пункта «Выйти» отобразится предыдущее окно.</w:t>
+      </w:r>
+    </w:p>
+    <w:p>
+      <w:pPr>
+        <w:pStyle w:val="Plain"/>
+        <w:ind w:firstLine="709"/>
+        <w:rPr>
+          <w:lang w:val="ru-RU"/>
+        </w:rPr>
+      </w:pPr>
+      <w:r>
+        <w:rPr>
+          <w:lang w:val="ru-RU"/>
+        </w:rPr>
+        <w:t>Для публичных тестов все окна сохраняют свою структуру и поля, за исключением возможности редактирования для иных пользователей</w:t>
+      </w:r>
+      <w:r>
+        <w:rPr>
+          <w:lang w:val="ru-RU"/>
+        </w:rPr>
+        <w:t>.</w:t>
+      </w:r>
+    </w:p>
+    <w:p>
+      <w:pPr>
+        <w:pStyle w:val="Plain"/>
+        <w:ind w:firstLine="709"/>
+        <w:rPr>
+          <w:lang w:val="ru-RU"/>
+        </w:rPr>
+      </w:pPr>
+      <w:r>
+        <w:rPr>
+          <w:lang w:val="ru-RU"/>
+        </w:rPr>
+        <w:t xml:space="preserve">Реализация такого интерфейса должна упростить понимание для пользователя самого </w:t>
+      </w:r>
+      <w:r>
+        <w:rPr>
+          <w:lang w:val="ru-RU"/>
+        </w:rPr>
+        <w:t>программного средства</w:t>
+      </w:r>
+      <w:r>
+        <w:rPr>
+          <w:lang w:val="ru-RU"/>
+        </w:rPr>
+        <w:t xml:space="preserve"> конструктор экзаменационных билетов и улучшить возможность быстрого освоения интерфейса и функционала программы, что хорошо скажется на удоб</w:t>
+      </w:r>
+      <w:r>
+        <w:rPr>
+          <w:lang w:val="ru-RU"/>
+        </w:rPr>
+        <w:t>стве.</w:t>
+      </w:r>
+    </w:p>
+    <w:p>
+      <w:pPr>
+        <w:pStyle w:val="Plain"/>
+        <w:rPr>
+          <w:lang w:val="ru-RU"/>
+        </w:rPr>
+      </w:pPr>
+    </w:p>
+    <w:p>
+      <w:pPr>
+        <w:pStyle w:val="21"/>
+      </w:pPr>
+      <w:bookmarkStart w:id="27" w:name="_Toc167656026"/>
+      <w:r>
+        <w:t>4.4 Исключительные ситуации</w:t>
+      </w:r>
+      <w:bookmarkEnd w:id="27"/>
+    </w:p>
+    <w:p>
+      <w:pPr>
+        <w:pStyle w:val="Plain"/>
+        <w:rPr>
+          <w:lang w:val="ru-RU"/>
+        </w:rPr>
+      </w:pPr>
+    </w:p>
+    <w:p>
+      <w:pPr>
+        <w:pStyle w:val="Plain"/>
+        <w:ind w:firstLine="709"/>
+        <w:rPr>
+          <w:lang w:val="ru-RU"/>
+        </w:rPr>
+      </w:pPr>
+      <w:r>
+        <w:rPr>
+          <w:lang w:val="ru-RU"/>
+        </w:rPr>
+        <w:t xml:space="preserve">Исключительные ситуации </w:t>
+      </w:r>
+      <w:r>
+        <w:rPr>
+          <w:lang w:val="ru-RU"/>
+        </w:rPr>
+        <w:t>–</w:t>
+      </w:r>
+      <w:r>
+        <w:rPr>
+          <w:lang w:val="ru-RU"/>
+        </w:rPr>
+        <w:t xml:space="preserve"> это непредвиденные события или условия, которые могут возникнуть в процессе работы </w:t>
+      </w:r>
+      <w:r>
+        <w:rPr>
+          <w:lang w:val="ru-RU"/>
+        </w:rPr>
+        <w:t>программного средства</w:t>
+      </w:r>
+      <w:r>
+        <w:rPr>
+          <w:lang w:val="ru-RU"/>
+        </w:rPr>
+        <w:t>. Они могут включать в себя ошибки ввода данных пользователем</w:t>
       </w:r>
       <w:r>
         <w:rPr>
@@ -17754,124 +17366,91 @@
         <w:rPr>
           <w:lang w:val="ru-RU"/>
         </w:rPr>
-        <w:t>– ошибка чтения данных из несуществующего файла. Например, при</w:t>
-      </w:r>
-      <w:r>
-        <w:rPr>
-          <w:lang w:val="ru-RU"/>
-        </w:rPr>
-        <w:t xml:space="preserve"> </w:t>
-      </w:r>
-      <w:r>
-        <w:rPr>
-          <w:lang w:val="ru-RU"/>
-        </w:rPr>
-        <w:t xml:space="preserve">обновлении файла </w:t>
-      </w:r>
-      <w:r>
-        <w:rPr>
-          <w:lang w:val="ru-RU"/>
-        </w:rPr>
-        <w:t xml:space="preserve">рейтинга его </w:t>
-      </w:r>
+        <w:t>или</w:t>
+      </w:r>
+      <w:r>
+        <w:rPr>
+          <w:lang w:val="ru-RU"/>
+        </w:rPr>
+        <w:t xml:space="preserve"> неправильное функционирование программы</w:t>
+      </w:r>
+      <w:r>
+        <w:rPr>
+          <w:lang w:val="ru-RU"/>
+        </w:rPr>
+        <w:t>.</w:t>
+      </w:r>
+    </w:p>
+    <w:p>
+      <w:pPr>
+        <w:pStyle w:val="Plain"/>
+        <w:ind w:firstLine="709"/>
+        <w:rPr>
+          <w:lang w:val="ru-RU"/>
+        </w:rPr>
+      </w:pPr>
+      <w:r>
+        <w:rPr>
+          <w:lang w:val="ru-RU"/>
+        </w:rPr>
+        <w:t xml:space="preserve">Для обеспечения корректного функционирования </w:t>
+      </w:r>
+      <w:r>
+        <w:rPr>
+          <w:lang w:val="ru-RU"/>
+        </w:rPr>
+        <w:t>программного средства</w:t>
+      </w:r>
+      <w:r>
+        <w:rPr>
+          <w:lang w:val="ru-RU"/>
+        </w:rPr>
+        <w:t xml:space="preserve"> необходимо предусмотреть механизмы обработки исключительных ситуаций. Это включает в себя проверку ввода данных пользователем, обработку ошибок файловой системы, управление памятью и другие </w:t>
+      </w:r>
+      <w:r>
+        <w:rPr>
+          <w:lang w:val="ru-RU"/>
+        </w:rPr>
+        <w:t>непредвиденные ситуации</w:t>
+      </w:r>
+      <w:r>
+        <w:rPr>
+          <w:lang w:val="ru-RU"/>
+        </w:rPr>
+        <w:t>. Каждая исключительная ситуация требует своего специфического подхода к обработке и решению.</w:t>
+      </w:r>
+    </w:p>
+    <w:p>
+      <w:pPr>
+        <w:pStyle w:val="Plain"/>
+        <w:ind w:firstLine="709"/>
+        <w:rPr>
+          <w:lang w:val="ru-RU"/>
+        </w:rPr>
+      </w:pPr>
       <w:r>
         <w:rPr>
           <w:lang w:val="ru-RU"/>
         </w:rPr>
         <w:lastRenderedPageBreak/>
-        <w:t xml:space="preserve">может не существовать, что и </w:t>
-      </w:r>
-      <w:r>
-        <w:rPr>
-          <w:lang w:val="ru-RU"/>
-        </w:rPr>
-        <w:t>вызовет ошибку</w:t>
-      </w:r>
-      <w:r>
-        <w:rPr>
-          <w:lang w:val="ru-RU"/>
-        </w:rPr>
-        <w:t xml:space="preserve"> при </w:t>
-      </w:r>
-      <w:r>
-        <w:rPr>
-          <w:lang w:val="ru-RU"/>
-        </w:rPr>
-        <w:t>первоначальном</w:t>
-      </w:r>
-      <w:r>
-        <w:rPr>
-          <w:lang w:val="ru-RU"/>
-        </w:rPr>
-        <w:t xml:space="preserve"> чтении</w:t>
-      </w:r>
-      <w:r>
-        <w:rPr>
-          <w:lang w:val="ru-RU"/>
-        </w:rPr>
-        <w:t xml:space="preserve">. Чтобы такая ошибка не могла произойти, </w:t>
-      </w:r>
-      <w:r>
-        <w:rPr>
-          <w:lang w:val="ru-RU"/>
-        </w:rPr>
-        <w:t xml:space="preserve">необходимо </w:t>
-      </w:r>
-      <w:r>
-        <w:rPr>
-          <w:lang w:val="ru-RU"/>
-        </w:rPr>
-        <w:t xml:space="preserve">при создании теста также создавать файл рейтинга. Для этого была введена новая функция </w:t>
-      </w:r>
-      <w:proofErr w:type="spellStart"/>
-      <w:r>
-        <w:rPr>
-          <w:i/>
-          <w:iCs/>
-        </w:rPr>
-        <w:t>CreateRaiting</w:t>
-      </w:r>
-      <w:proofErr w:type="spellEnd"/>
-      <w:r>
-        <w:rPr>
-          <w:lang w:val="ru-RU"/>
-        </w:rPr>
-        <w:t xml:space="preserve"> (представлена на рисунке 4.1</w:t>
-      </w:r>
-      <w:r>
-        <w:rPr>
-          <w:lang w:val="ru-RU"/>
-        </w:rPr>
-        <w:t>5</w:t>
-      </w:r>
-      <w:r>
-        <w:rPr>
-          <w:lang w:val="ru-RU"/>
-        </w:rPr>
-        <w:t>)</w:t>
-      </w:r>
-      <w:r>
-        <w:rPr>
-          <w:lang w:val="ru-RU"/>
-        </w:rPr>
-        <w:t>.</w:t>
-      </w:r>
-    </w:p>
-    <w:p>
-      <w:pPr>
-        <w:pStyle w:val="Plain"/>
-        <w:ind w:firstLine="709"/>
-        <w:rPr>
-          <w:lang w:val="ru-RU"/>
-        </w:rPr>
-      </w:pPr>
-    </w:p>
-    <w:p>
-      <w:pPr>
-        <w:pStyle w:val="Plain"/>
-        <w:ind w:firstLine="709"/>
+        <w:t>Первый тип таких ситуаций – неверный ввод пользователя, обычно возникает, когда программа ждет от пользователя целочисленное значение, а пользователь по какой-либо причине ввел строку. Такие ситуации решаются встроенными функциями и конструкциями. На рисунке 4.13 представлена такая ситуация, когда пользователю нужно ввести свой возраст при регистрации, и он по ошибке может ввести строку.</w:t>
+      </w:r>
+    </w:p>
+    <w:p>
+      <w:pPr>
+        <w:pStyle w:val="Plain"/>
+        <w:rPr>
+          <w:lang w:val="ru-RU"/>
+        </w:rPr>
+      </w:pPr>
+    </w:p>
+    <w:p>
+      <w:pPr>
+        <w:pStyle w:val="Plain"/>
         <w:jc w:val="center"/>
         <w:rPr>
+          <w:b/>
+          <w:bCs/>
           <w:lang w:val="ru-RU"/>
         </w:rPr>
       </w:pPr>
@@ -17881,10 +17460,10 @@
           <w:lang w:val="ru-RU"/>
         </w:rPr>
         <w:drawing>
-          <wp:inline distT="0" distB="0" distL="0" distR="0" wp14:anchorId="13542C2F" wp14:editId="6F6E3B5B">
-            <wp:extent cx="5130140" cy="1106668"/>
-            <wp:effectExtent l="0" t="0" r="0" b="0"/>
-            <wp:docPr id="24" name="Рисунок 24"/>
+          <wp:inline distT="0" distB="0" distL="0" distR="0" wp14:anchorId="43DBFED8" wp14:editId="1F9E1757">
+            <wp:extent cx="2933205" cy="1840960"/>
+            <wp:effectExtent l="0" t="0" r="635" b="6985"/>
+            <wp:docPr id="20" name="Рисунок 20"/>
             <wp:cNvGraphicFramePr>
               <a:graphicFrameLocks xmlns:a="http://schemas.openxmlformats.org/drawingml/2006/main" noChangeAspect="1"/>
             </wp:cNvGraphicFramePr>
@@ -17904,6 +17483,434 @@
                   <pic:spPr>
                     <a:xfrm>
                       <a:off x="0" y="0"/>
+                      <a:ext cx="2944010" cy="1847741"/>
+                    </a:xfrm>
+                    <a:prstGeom prst="rect">
+                      <a:avLst/>
+                    </a:prstGeom>
+                  </pic:spPr>
+                </pic:pic>
+              </a:graphicData>
+            </a:graphic>
+          </wp:inline>
+        </w:drawing>
+      </w:r>
+    </w:p>
+    <w:p>
+      <w:pPr>
+        <w:pStyle w:val="Plain"/>
+        <w:jc w:val="center"/>
+        <w:rPr>
+          <w:b/>
+          <w:bCs/>
+        </w:rPr>
+      </w:pPr>
+    </w:p>
+    <w:p>
+      <w:pPr>
+        <w:pStyle w:val="Plain"/>
+        <w:jc w:val="center"/>
+        <w:rPr>
+          <w:lang w:val="ru-RU"/>
+        </w:rPr>
+      </w:pPr>
+      <w:r>
+        <w:rPr>
+          <w:lang w:val="ru-RU"/>
+        </w:rPr>
+        <w:t>Рисунок 4.13 – Исключительная ситуация первого типа</w:t>
+      </w:r>
+    </w:p>
+    <w:p>
+      <w:pPr>
+        <w:pStyle w:val="Plain"/>
+        <w:rPr>
+          <w:lang w:val="ru-RU"/>
+        </w:rPr>
+      </w:pPr>
+    </w:p>
+    <w:p>
+      <w:pPr>
+        <w:pStyle w:val="Plain"/>
+        <w:ind w:firstLine="720"/>
+        <w:rPr>
+          <w:lang w:val="ru-RU"/>
+        </w:rPr>
+      </w:pPr>
+      <w:r>
+        <w:rPr>
+          <w:lang w:val="ru-RU"/>
+        </w:rPr>
+        <w:t>Чтобы обойти эту проблему используется временная переменная, в которую пользователь вводит нужные данные, далее программа пробует преобразовать полученную строку в число, и, если это не выходит сделать, выводит ошибку ввода и перезапускает цикл.</w:t>
+      </w:r>
+    </w:p>
+    <w:p>
+      <w:pPr>
+        <w:pStyle w:val="Plain"/>
+        <w:ind w:firstLine="720"/>
+        <w:rPr>
+          <w:lang w:val="ru-RU"/>
+        </w:rPr>
+      </w:pPr>
+      <w:r>
+        <w:rPr>
+          <w:lang w:val="ru-RU"/>
+        </w:rPr>
+        <w:t xml:space="preserve">Второй тип исключительных ситуаций </w:t>
+      </w:r>
+      <w:r>
+        <w:rPr>
+          <w:lang w:val="ru-RU"/>
+        </w:rPr>
+        <w:t>– это чтение несуществующих данных</w:t>
+      </w:r>
+      <w:r>
+        <w:rPr>
+          <w:lang w:val="ru-RU"/>
+        </w:rPr>
+        <w:t>.</w:t>
+      </w:r>
+      <w:r>
+        <w:rPr>
+          <w:lang w:val="ru-RU"/>
+        </w:rPr>
+        <w:t xml:space="preserve"> Например, е</w:t>
+      </w:r>
+      <w:r>
+        <w:rPr>
+          <w:lang w:val="ru-RU"/>
+        </w:rPr>
+        <w:t>сли у пользователя нет тестов, а он пытается их просмотреть, необходима проверка (представлена на рисунке 4.14)</w:t>
+      </w:r>
+      <w:r>
+        <w:rPr>
+          <w:lang w:val="ru-RU"/>
+        </w:rPr>
+        <w:t xml:space="preserve">, которая будет следить чтобы массив тестов не был пустым. Если же тестов у пользователя нет, то произойдет ошибка чтение файла тестов пользователя и функция вернет </w:t>
+      </w:r>
+      <w:proofErr w:type="spellStart"/>
+      <w:r>
+        <w:rPr>
+          <w:i/>
+          <w:iCs/>
+        </w:rPr>
+        <w:t>nullptr</w:t>
+      </w:r>
+      <w:proofErr w:type="spellEnd"/>
+      <w:r>
+        <w:rPr>
+          <w:lang w:val="ru-RU"/>
+        </w:rPr>
+        <w:t xml:space="preserve">, далее, в ходе проверки если массив равен </w:t>
+      </w:r>
+      <w:proofErr w:type="spellStart"/>
+      <w:r>
+        <w:rPr>
+          <w:i/>
+          <w:iCs/>
+        </w:rPr>
+        <w:t>nullptr</w:t>
+      </w:r>
+      <w:proofErr w:type="spellEnd"/>
+      <w:r>
+        <w:rPr>
+          <w:lang w:val="ru-RU"/>
+        </w:rPr>
+        <w:t xml:space="preserve"> выведет ошибку, что у пользователя нет тестов и откроет предыдущее окно.</w:t>
+      </w:r>
+      <w:r>
+        <w:rPr>
+          <w:lang w:val="ru-RU"/>
+        </w:rPr>
+        <w:t xml:space="preserve"> Такая</w:t>
+      </w:r>
+      <w:r>
+        <w:rPr>
+          <w:lang w:val="ru-RU"/>
+        </w:rPr>
+        <w:t xml:space="preserve"> </w:t>
+      </w:r>
+      <w:r>
+        <w:rPr>
+          <w:lang w:val="ru-RU"/>
+        </w:rPr>
+        <w:t>же реализация и для массива рейтинга.</w:t>
+      </w:r>
+    </w:p>
+    <w:p>
+      <w:pPr>
+        <w:pStyle w:val="Plain"/>
+        <w:rPr>
+          <w:lang w:val="ru-RU"/>
+        </w:rPr>
+      </w:pPr>
+    </w:p>
+    <w:p>
+      <w:pPr>
+        <w:pStyle w:val="Plain"/>
+        <w:jc w:val="center"/>
+      </w:pPr>
+      <w:r>
+        <w:rPr>
+          <w:noProof/>
+        </w:rPr>
+        <w:drawing>
+          <wp:inline distT="0" distB="0" distL="0" distR="0" wp14:anchorId="36855BCB" wp14:editId="6A0D9E53">
+            <wp:extent cx="5486400" cy="1021039"/>
+            <wp:effectExtent l="0" t="0" r="0" b="8255"/>
+            <wp:docPr id="21" name="Рисунок 21"/>
+            <wp:cNvGraphicFramePr>
+              <a:graphicFrameLocks xmlns:a="http://schemas.openxmlformats.org/drawingml/2006/main" noChangeAspect="1"/>
+            </wp:cNvGraphicFramePr>
+            <a:graphic xmlns:a="http://schemas.openxmlformats.org/drawingml/2006/main">
+              <a:graphicData uri="http://schemas.openxmlformats.org/drawingml/2006/picture">
+                <pic:pic xmlns:pic="http://schemas.openxmlformats.org/drawingml/2006/picture">
+                  <pic:nvPicPr>
+                    <pic:cNvPr id="1" name=""/>
+                    <pic:cNvPicPr/>
+                  </pic:nvPicPr>
+                  <pic:blipFill>
+                    <a:blip r:embed="rId38"/>
+                    <a:stretch>
+                      <a:fillRect/>
+                    </a:stretch>
+                  </pic:blipFill>
+                  <pic:spPr>
+                    <a:xfrm>
+                      <a:off x="0" y="0"/>
+                      <a:ext cx="5511293" cy="1025672"/>
+                    </a:xfrm>
+                    <a:prstGeom prst="rect">
+                      <a:avLst/>
+                    </a:prstGeom>
+                  </pic:spPr>
+                </pic:pic>
+              </a:graphicData>
+            </a:graphic>
+          </wp:inline>
+        </w:drawing>
+      </w:r>
+    </w:p>
+    <w:p>
+      <w:pPr>
+        <w:pStyle w:val="Plain"/>
+        <w:jc w:val="center"/>
+        <w:rPr>
+          <w:lang w:val="ru-RU"/>
+        </w:rPr>
+      </w:pPr>
+    </w:p>
+    <w:p>
+      <w:pPr>
+        <w:pStyle w:val="Plain"/>
+        <w:jc w:val="center"/>
+        <w:rPr>
+          <w:lang w:val="ru-RU"/>
+        </w:rPr>
+      </w:pPr>
+      <w:r>
+        <w:rPr>
+          <w:lang w:val="ru-RU"/>
+        </w:rPr>
+        <w:t>Рисунок 4.14 – Исключительная ситуация второго типа</w:t>
+      </w:r>
+    </w:p>
+    <w:p>
+      <w:pPr>
+        <w:pStyle w:val="Plain"/>
+        <w:jc w:val="center"/>
+        <w:rPr>
+          <w:lang w:val="ru-RU"/>
+        </w:rPr>
+      </w:pPr>
+    </w:p>
+    <w:p>
+      <w:pPr>
+        <w:pStyle w:val="Plain"/>
+        <w:ind w:firstLine="709"/>
+        <w:rPr>
+          <w:lang w:val="ru-RU"/>
+        </w:rPr>
+      </w:pPr>
+      <w:r>
+        <w:rPr>
+          <w:color w:val="FF0000"/>
+          <w:lang w:val="ru-RU"/>
+        </w:rPr>
+        <w:tab/>
+      </w:r>
+      <w:r>
+        <w:rPr>
+          <w:lang w:val="ru-RU"/>
+        </w:rPr>
+        <w:t xml:space="preserve">Исключительная ситуация </w:t>
+      </w:r>
+      <w:r>
+        <w:rPr>
+          <w:lang w:val="ru-RU"/>
+        </w:rPr>
+        <w:t>третьего</w:t>
+      </w:r>
+      <w:r>
+        <w:rPr>
+          <w:lang w:val="ru-RU"/>
+        </w:rPr>
+        <w:t xml:space="preserve"> </w:t>
+      </w:r>
+      <w:r>
+        <w:rPr>
+          <w:lang w:val="ru-RU"/>
+        </w:rPr>
+        <w:t>– ошибка чтения данных из несуществующего файла. Например, при</w:t>
+      </w:r>
+      <w:r>
+        <w:rPr>
+          <w:lang w:val="ru-RU"/>
+        </w:rPr>
+        <w:t xml:space="preserve"> </w:t>
+      </w:r>
+      <w:r>
+        <w:rPr>
+          <w:lang w:val="ru-RU"/>
+        </w:rPr>
+        <w:t xml:space="preserve">обновлении файла </w:t>
+      </w:r>
+      <w:r>
+        <w:rPr>
+          <w:lang w:val="ru-RU"/>
+        </w:rPr>
+        <w:t xml:space="preserve">рейтинга его </w:t>
+      </w:r>
+      <w:r>
+        <w:rPr>
+          <w:lang w:val="ru-RU"/>
+        </w:rPr>
+        <w:lastRenderedPageBreak/>
+        <w:t xml:space="preserve">может не существовать, что и </w:t>
+      </w:r>
+      <w:r>
+        <w:rPr>
+          <w:lang w:val="ru-RU"/>
+        </w:rPr>
+        <w:t>вызовет ошибку</w:t>
+      </w:r>
+      <w:r>
+        <w:rPr>
+          <w:lang w:val="ru-RU"/>
+        </w:rPr>
+        <w:t xml:space="preserve"> при </w:t>
+      </w:r>
+      <w:r>
+        <w:rPr>
+          <w:lang w:val="ru-RU"/>
+        </w:rPr>
+        <w:t>первоначальном</w:t>
+      </w:r>
+      <w:r>
+        <w:rPr>
+          <w:lang w:val="ru-RU"/>
+        </w:rPr>
+        <w:t xml:space="preserve"> чтении</w:t>
+      </w:r>
+      <w:r>
+        <w:rPr>
+          <w:lang w:val="ru-RU"/>
+        </w:rPr>
+        <w:t xml:space="preserve">. Чтобы такая ошибка не могла произойти, </w:t>
+      </w:r>
+      <w:r>
+        <w:rPr>
+          <w:lang w:val="ru-RU"/>
+        </w:rPr>
+        <w:t xml:space="preserve">необходимо </w:t>
+      </w:r>
+      <w:r>
+        <w:rPr>
+          <w:lang w:val="ru-RU"/>
+        </w:rPr>
+        <w:t xml:space="preserve">при создании теста также создавать файл рейтинга. Для этого была введена новая функция </w:t>
+      </w:r>
+      <w:proofErr w:type="spellStart"/>
+      <w:r>
+        <w:rPr>
+          <w:i/>
+          <w:iCs/>
+        </w:rPr>
+        <w:t>CreateRaiting</w:t>
+      </w:r>
+      <w:proofErr w:type="spellEnd"/>
+      <w:r>
+        <w:rPr>
+          <w:lang w:val="ru-RU"/>
+        </w:rPr>
+        <w:t xml:space="preserve"> (представлена на рисунке 4.1</w:t>
+      </w:r>
+      <w:r>
+        <w:rPr>
+          <w:lang w:val="ru-RU"/>
+        </w:rPr>
+        <w:t>5</w:t>
+      </w:r>
+      <w:r>
+        <w:rPr>
+          <w:lang w:val="ru-RU"/>
+        </w:rPr>
+        <w:t>)</w:t>
+      </w:r>
+      <w:r>
+        <w:rPr>
+          <w:lang w:val="ru-RU"/>
+        </w:rPr>
+        <w:t>.</w:t>
+      </w:r>
+    </w:p>
+    <w:p>
+      <w:pPr>
+        <w:pStyle w:val="Plain"/>
+        <w:ind w:firstLine="709"/>
+        <w:rPr>
+          <w:lang w:val="ru-RU"/>
+        </w:rPr>
+      </w:pPr>
+    </w:p>
+    <w:p>
+      <w:pPr>
+        <w:pStyle w:val="Plain"/>
+        <w:ind w:firstLine="709"/>
+        <w:jc w:val="center"/>
+        <w:rPr>
+          <w:lang w:val="ru-RU"/>
+        </w:rPr>
+      </w:pPr>
+      <w:r>
+        <w:rPr>
+          <w:noProof/>
+          <w:lang w:val="ru-RU"/>
+        </w:rPr>
+        <w:drawing>
+          <wp:inline distT="0" distB="0" distL="0" distR="0" wp14:anchorId="13542C2F" wp14:editId="6F6E3B5B">
+            <wp:extent cx="5130140" cy="1106668"/>
+            <wp:effectExtent l="0" t="0" r="0" b="0"/>
+            <wp:docPr id="24" name="Рисунок 24"/>
+            <wp:cNvGraphicFramePr>
+              <a:graphicFrameLocks xmlns:a="http://schemas.openxmlformats.org/drawingml/2006/main" noChangeAspect="1"/>
+            </wp:cNvGraphicFramePr>
+            <a:graphic xmlns:a="http://schemas.openxmlformats.org/drawingml/2006/main">
+              <a:graphicData uri="http://schemas.openxmlformats.org/drawingml/2006/picture">
+                <pic:pic xmlns:pic="http://schemas.openxmlformats.org/drawingml/2006/picture">
+                  <pic:nvPicPr>
+                    <pic:cNvPr id="1" name=""/>
+                    <pic:cNvPicPr/>
+                  </pic:nvPicPr>
+                  <pic:blipFill>
+                    <a:blip r:embed="rId39"/>
+                    <a:stretch>
+                      <a:fillRect/>
+                    </a:stretch>
+                  </pic:blipFill>
+                  <pic:spPr>
+                    <a:xfrm>
+                      <a:off x="0" y="0"/>
                       <a:ext cx="5176592" cy="1116689"/>
                     </a:xfrm>
                     <a:prstGeom prst="rect">
@@ -18030,7 +18037,7 @@
         <w:pStyle w:val="a3"/>
         <w:jc w:val="center"/>
       </w:pPr>
-      <w:bookmarkStart w:id="28" w:name="_Toc167221539"/>
+      <w:bookmarkStart w:id="28" w:name="_Toc167656027"/>
       <w:r>
         <w:lastRenderedPageBreak/>
         <w:t>Заключение</w:t>
@@ -18515,7 +18522,7 @@
         <w:pStyle w:val="a3"/>
         <w:jc w:val="center"/>
       </w:pPr>
-      <w:bookmarkStart w:id="29" w:name="_Toc167221540"/>
+      <w:bookmarkStart w:id="29" w:name="_Toc167656028"/>
       <w:r>
         <w:lastRenderedPageBreak/>
         <w:t>Список использованных источников</w:t>
@@ -19254,7 +19261,7 @@
         <w:pStyle w:val="a3"/>
         <w:jc w:val="center"/>
       </w:pPr>
-      <w:bookmarkStart w:id="30" w:name="_Toc167221541"/>
+      <w:bookmarkStart w:id="30" w:name="_Toc167656029"/>
       <w:r>
         <w:lastRenderedPageBreak/>
         <w:t>Приложение А</w:t>
@@ -19265,25 +19272,16 @@
       <w:pPr>
         <w:pStyle w:val="21"/>
         <w:jc w:val="center"/>
-        <w:rPr>
-          <w:lang w:val="en-US"/>
-        </w:rPr>
       </w:pPr>
       <w:bookmarkStart w:id="31" w:name="_Toc167032049"/>
-      <w:bookmarkStart w:id="32" w:name="_Toc167221542"/>
-      <w:r>
-        <w:rPr>
-          <w:lang w:val="en-US"/>
-        </w:rPr>
+      <w:bookmarkStart w:id="32" w:name="_Toc167656030"/>
+      <w:r>
         <w:t>(</w:t>
       </w:r>
       <w:r>
         <w:t>обязательное</w:t>
       </w:r>
       <w:r>
-        <w:rPr>
-          <w:lang w:val="en-US"/>
-        </w:rPr>
         <w:t>)</w:t>
       </w:r>
       <w:bookmarkEnd w:id="32"/>
@@ -19293,7 +19291,7 @@
         <w:pStyle w:val="21"/>
         <w:jc w:val="center"/>
       </w:pPr>
-      <w:bookmarkStart w:id="33" w:name="_Toc167221543"/>
+      <w:bookmarkStart w:id="33" w:name="_Toc167656031"/>
       <w:r>
         <w:t>Листинг кода</w:t>
       </w:r>
@@ -39030,7 +39028,7 @@
       </w:r>
     </w:p>
     <w:sectPr>
-      <w:footerReference w:type="default" r:id="rId38"/>
+      <w:footerReference w:type="default" r:id="rId40"/>
       <w:pgSz w:w="11906" w:h="16838"/>
       <w:pgMar w:top="1134" w:right="850" w:bottom="1134" w:left="1701" w:header="708" w:footer="708" w:gutter="0"/>
       <w:cols w:space="708"/>
@@ -43042,7 +43040,6 @@
   <w:style w:type="character" w:default="1" w:styleId="a0">
     <w:name w:val="Default Paragraph Font"/>
     <w:uiPriority w:val="1"/>
-    <w:semiHidden/>
     <w:unhideWhenUsed/>
   </w:style>
   <w:style w:type="table" w:default="1" w:styleId="a1">

--- a/Diagrams/Усов_ПЗ.docx
+++ b/Diagrams/Усов_ПЗ.docx
@@ -485,6 +485,7 @@
         <w:p>
           <w:pPr>
             <w:pStyle w:val="a5"/>
+            <w:spacing w:after="0"/>
             <w:jc w:val="center"/>
             <w:rPr>
               <w:sz w:val="28"/>
@@ -498,6 +499,11 @@
             </w:rPr>
             <w:t>Содержание</w:t>
           </w:r>
+        </w:p>
+        <w:p>
+          <w:pPr>
+            <w:spacing w:after="0"/>
+          </w:pPr>
         </w:p>
         <w:p>
           <w:pPr>
@@ -2579,8 +2585,8 @@
         <w:spacing w:after="0"/>
       </w:pPr>
       <w:bookmarkStart w:id="7" w:name="_Toc162898435"/>
-      <w:bookmarkStart w:id="8" w:name="_Toc161414653"/>
-      <w:bookmarkStart w:id="9" w:name="_Toc167698756"/>
+      <w:bookmarkStart w:id="8" w:name="_Toc167698756"/>
+      <w:bookmarkStart w:id="9" w:name="_Toc161414653"/>
       <w:r>
         <w:lastRenderedPageBreak/>
         <w:t xml:space="preserve">1 </w:t>
@@ -2589,7 +2595,7 @@
       <w:r>
         <w:t>Требования к программе</w:t>
       </w:r>
-      <w:bookmarkEnd w:id="9"/>
+      <w:bookmarkEnd w:id="8"/>
     </w:p>
     <w:p>
       <w:pPr>
@@ -3650,7 +3656,15 @@
           <w:sz w:val="28"/>
           <w:szCs w:val="28"/>
         </w:rPr>
-        <w:t>процесс автоматической оценки после прохождения теста.</w:t>
+        <w:t>процесс автоматической оценки после прохождения теста</w:t>
+      </w:r>
+      <w:r>
+        <w:rPr>
+          <w:rFonts w:ascii="Times New Roman" w:hAnsi="Times New Roman" w:cs="Times New Roman"/>
+          <w:sz w:val="28"/>
+          <w:szCs w:val="28"/>
+        </w:rPr>
+        <w:t>;</w:t>
       </w:r>
     </w:p>
     <w:p>
@@ -3816,6 +3830,7 @@
           <w:szCs w:val="28"/>
         </w:rPr>
       </w:pPr>
+      <w:commentRangeStart w:id="10"/>
       <w:r>
         <w:rPr>
           <w:rFonts w:ascii="Times New Roman" w:hAnsi="Times New Roman" w:cs="Times New Roman"/>
@@ -3870,7 +3885,7 @@
           <w:sz w:val="28"/>
           <w:szCs w:val="28"/>
         </w:rPr>
-        <w:t>, а также редактирование любых тестов</w:t>
+        <w:t>, а также редактировани</w:t>
       </w:r>
       <w:r>
         <w:rPr>
@@ -3878,7 +3893,30 @@
           <w:sz w:val="28"/>
           <w:szCs w:val="28"/>
         </w:rPr>
+        <w:t>я</w:t>
+      </w:r>
+      <w:r>
+        <w:rPr>
+          <w:rFonts w:ascii="Times New Roman" w:hAnsi="Times New Roman" w:cs="Times New Roman"/>
+          <w:sz w:val="28"/>
+          <w:szCs w:val="28"/>
+        </w:rPr>
+        <w:t xml:space="preserve"> любых тестов</w:t>
+      </w:r>
+      <w:r>
+        <w:rPr>
+          <w:rFonts w:ascii="Times New Roman" w:hAnsi="Times New Roman" w:cs="Times New Roman"/>
+          <w:sz w:val="28"/>
+          <w:szCs w:val="28"/>
+        </w:rPr>
         <w:t>.</w:t>
+      </w:r>
+      <w:commentRangeEnd w:id="10"/>
+      <w:r>
+        <w:rPr>
+          <w:rStyle w:val="ac"/>
+        </w:rPr>
+        <w:commentReference w:id="10"/>
       </w:r>
     </w:p>
     <w:p>
@@ -3963,6 +4001,14 @@
           <w:szCs w:val="28"/>
         </w:rPr>
         <w:t xml:space="preserve"> и диаграмме вариантов использования (Рисунок 1.2)</w:t>
+      </w:r>
+      <w:r>
+        <w:rPr>
+          <w:rFonts w:ascii="Times New Roman" w:hAnsi="Times New Roman" w:cs="Times New Roman"/>
+          <w:sz w:val="28"/>
+          <w:szCs w:val="28"/>
+        </w:rPr>
+        <w:t>.</w:t>
       </w:r>
     </w:p>
     <w:p>
@@ -4009,7 +4055,7 @@
                     </pic:cNvPicPr>
                   </pic:nvPicPr>
                   <pic:blipFill>
-                    <a:blip r:embed="rId11">
+                    <a:blip r:embed="rId12">
                       <a:extLst>
                         <a:ext uri="{28A0092B-C50C-407E-A947-70E740481C1C}">
                           <a14:useLocalDpi xmlns:a14="http://schemas.microsoft.com/office/drawing/2010/main" val="0"/>
@@ -4168,7 +4214,7 @@
                     </pic:cNvPicPr>
                   </pic:nvPicPr>
                   <pic:blipFill>
-                    <a:blip r:embed="rId12">
+                    <a:blip r:embed="rId13">
                       <a:extLst>
                         <a:ext uri="{28A0092B-C50C-407E-A947-70E740481C1C}">
                           <a14:useLocalDpi xmlns:a14="http://schemas.microsoft.com/office/drawing/2010/main" val="0"/>
@@ -4711,7 +4757,7 @@
         </w:rPr>
         <w:t>шифрования.</w:t>
       </w:r>
-      <w:bookmarkEnd w:id="8"/>
+      <w:bookmarkEnd w:id="9"/>
     </w:p>
     <w:p>
       <w:pPr>
@@ -5051,29 +5097,32 @@
     <w:p>
       <w:pPr>
         <w:spacing w:after="0"/>
-        <w:ind w:firstLine="720"/>
-        <w:jc w:val="both"/>
+        <w:jc w:val="center"/>
         <w:rPr>
           <w:rFonts w:ascii="Times New Roman" w:hAnsi="Times New Roman" w:cs="Times New Roman"/>
           <w:sz w:val="28"/>
           <w:szCs w:val="28"/>
         </w:rPr>
       </w:pPr>
-      <w:r>
+    </w:p>
+    <w:p>
+      <w:pPr>
+        <w:spacing w:after="0"/>
+        <w:ind w:firstLine="720"/>
+        <w:jc w:val="both"/>
         <w:rPr>
           <w:rFonts w:ascii="Times New Roman" w:hAnsi="Times New Roman" w:cs="Times New Roman"/>
           <w:sz w:val="28"/>
           <w:szCs w:val="28"/>
         </w:rPr>
-        <w:t>Недостатки</w:t>
-      </w:r>
+      </w:pPr>
       <w:r>
         <w:rPr>
           <w:rFonts w:ascii="Times New Roman" w:hAnsi="Times New Roman" w:cs="Times New Roman"/>
           <w:sz w:val="28"/>
           <w:szCs w:val="28"/>
         </w:rPr>
-        <w:t xml:space="preserve"> </w:t>
+        <w:t>Недостатки</w:t>
       </w:r>
       <w:r>
         <w:rPr>
@@ -5081,6 +5130,14 @@
           <w:sz w:val="28"/>
           <w:szCs w:val="28"/>
         </w:rPr>
+        <w:t xml:space="preserve"> </w:t>
+      </w:r>
+      <w:r>
+        <w:rPr>
+          <w:rFonts w:ascii="Times New Roman" w:hAnsi="Times New Roman" w:cs="Times New Roman"/>
+          <w:sz w:val="28"/>
+          <w:szCs w:val="28"/>
+        </w:rPr>
         <w:t xml:space="preserve">сервиса – ограниченность в количестве типов вопросов и ограничение на количество сохраняемых прохождений (при отсутствии подписки на сервис). </w:t>
       </w:r>
     </w:p>
@@ -5098,6 +5155,7 @@
           <w:iCs/>
           <w:lang w:val="ru-RU"/>
         </w:rPr>
+        <w:lastRenderedPageBreak/>
         <w:t>«</w:t>
       </w:r>
       <w:r>
@@ -5176,14 +5234,7 @@
         <w:rPr>
           <w:lang w:val="ru-RU"/>
         </w:rPr>
-        <w:t xml:space="preserve"> – огромное количество разных интерактивных типов вопросов с </w:t>
-      </w:r>
-      <w:r>
-        <w:rPr>
-          <w:lang w:val="ru-RU"/>
-        </w:rPr>
-        <w:lastRenderedPageBreak/>
-        <w:t>использованием</w:t>
+        <w:t xml:space="preserve"> – огромное количество разных интерактивных типов вопросов с использованием</w:t>
       </w:r>
       <w:r>
         <w:rPr>
@@ -5654,15 +5705,8 @@
         <w:rPr>
           <w:i/>
           <w:iCs/>
-          <w:lang w:val="ru-RU"/>
-        </w:rPr>
-        <w:t xml:space="preserve">» </w:t>
-      </w:r>
-      <w:r>
-        <w:rPr>
-          <w:lang w:val="ru-RU"/>
-        </w:rPr>
-        <w:t>и «</w:t>
+        </w:rPr>
+        <w:t>s</w:t>
       </w:r>
       <w:r>
         <w:rPr>
@@ -5670,51 +5714,77 @@
           <w:iCs/>
           <w:lang w:val="ru-RU"/>
         </w:rPr>
-        <w:t xml:space="preserve">Онлайн </w:t>
+        <w:t xml:space="preserve">» </w:t>
+      </w:r>
+      <w:r>
+        <w:rPr>
+          <w:lang w:val="ru-RU"/>
+        </w:rPr>
+        <w:t>и «</w:t>
       </w:r>
       <w:r>
         <w:rPr>
           <w:i/>
           <w:iCs/>
-        </w:rPr>
-        <w:t>Test</w:t>
+          <w:lang w:val="ru-RU"/>
+        </w:rPr>
+        <w:t xml:space="preserve">Онлайн </w:t>
       </w:r>
       <w:r>
         <w:rPr>
           <w:i/>
           <w:iCs/>
-          <w:lang w:val="ru-RU"/>
-        </w:rPr>
-        <w:t xml:space="preserve"> </w:t>
+        </w:rPr>
+        <w:t>Test</w:t>
       </w:r>
       <w:r>
         <w:rPr>
           <w:i/>
           <w:iCs/>
-        </w:rPr>
-        <w:t>Pad</w:t>
-      </w:r>
-      <w:r>
-        <w:rPr>
-          <w:lang w:val="ru-RU"/>
-        </w:rPr>
-        <w:t>» и составить им конкуренцию будет достаточно сложно если программное средство не будет выделяться, как например «</w:t>
+          <w:lang w:val="ru-RU"/>
+        </w:rPr>
+        <w:t xml:space="preserve"> </w:t>
       </w:r>
       <w:r>
         <w:rPr>
           <w:i/>
           <w:iCs/>
-          <w:lang w:val="ru-RU"/>
-        </w:rPr>
-        <w:t xml:space="preserve">Конструктор Тестов. </w:t>
-      </w:r>
-      <w:proofErr w:type="spellStart"/>
+        </w:rPr>
+        <w:t>Pad</w:t>
+      </w:r>
+      <w:r>
+        <w:rPr>
+          <w:lang w:val="ru-RU"/>
+        </w:rPr>
+        <w:t>» и составить им конкуренцию будет достаточно сложно</w:t>
+      </w:r>
+      <w:r>
+        <w:rPr>
+          <w:lang w:val="ru-RU"/>
+        </w:rPr>
+        <w:t>,</w:t>
+      </w:r>
+      <w:r>
+        <w:rPr>
+          <w:lang w:val="ru-RU"/>
+        </w:rPr>
+        <w:t xml:space="preserve"> если программное средство не будет выделяться, как например «</w:t>
+      </w:r>
       <w:r>
         <w:rPr>
           <w:i/>
           <w:iCs/>
           <w:lang w:val="ru-RU"/>
         </w:rPr>
+        <w:t xml:space="preserve">Конструктор Тестов. </w:t>
+      </w:r>
+      <w:proofErr w:type="spellStart"/>
+      <w:r>
+        <w:rPr>
+          <w:i/>
+          <w:iCs/>
+          <w:lang w:val="ru-RU"/>
+        </w:rPr>
         <w:t>Ру</w:t>
       </w:r>
       <w:proofErr w:type="spellEnd"/>
@@ -5740,36 +5810,76 @@
         <w:rPr>
           <w:lang w:val="ru-RU"/>
         </w:rPr>
-        <w:t>программного средства конструктор экзаменационных билетов будет направлена на обучающие тесты в учреждения образования. При установки такой цели будет возможна конкурентно способность данного программного средства</w:t>
+        <w:t xml:space="preserve">программного средства </w:t>
+      </w:r>
+      <w:r>
+        <w:rPr>
+          <w:lang w:val="ru-RU"/>
+        </w:rPr>
+        <w:t>«К</w:t>
+      </w:r>
+      <w:commentRangeStart w:id="11"/>
+      <w:r>
+        <w:rPr>
+          <w:lang w:val="ru-RU"/>
+        </w:rPr>
+        <w:t xml:space="preserve">онструктор </w:t>
+      </w:r>
+      <w:commentRangeEnd w:id="11"/>
+      <w:r>
+        <w:rPr>
+          <w:rStyle w:val="ac"/>
+          <w:rFonts w:asciiTheme="minorHAnsi" w:hAnsiTheme="minorHAnsi"/>
+          <w:lang w:val="ru-RU"/>
+        </w:rPr>
+        <w:commentReference w:id="11"/>
+      </w:r>
+      <w:r>
+        <w:rPr>
+          <w:lang w:val="ru-RU"/>
+        </w:rPr>
+        <w:t>экзаменационных билетов</w:t>
+      </w:r>
+      <w:r>
+        <w:rPr>
+          <w:lang w:val="ru-RU"/>
+        </w:rPr>
+        <w:t>»</w:t>
+      </w:r>
+      <w:r>
+        <w:rPr>
+          <w:lang w:val="ru-RU"/>
+        </w:rPr>
+        <w:t xml:space="preserve"> будет направлена на обучающие тесты в учреждения образования. При установки такой цели будет возможна конкурентно способность данного программного средства</w:t>
       </w:r>
     </w:p>
     <w:p>
       <w:pPr>
         <w:pStyle w:val="a3"/>
       </w:pPr>
-      <w:bookmarkStart w:id="10" w:name="_Toc162898440"/>
-      <w:bookmarkStart w:id="11" w:name="_Toc167698757"/>
+      <w:bookmarkStart w:id="12" w:name="_Toc162898440"/>
+      <w:bookmarkStart w:id="13" w:name="_Toc167698757"/>
       <w:r>
         <w:lastRenderedPageBreak/>
         <w:t xml:space="preserve">2 </w:t>
       </w:r>
-      <w:bookmarkEnd w:id="10"/>
+      <w:bookmarkEnd w:id="12"/>
       <w:r>
         <w:t>Конструирование программы</w:t>
       </w:r>
-      <w:bookmarkEnd w:id="11"/>
+      <w:bookmarkEnd w:id="13"/>
     </w:p>
     <w:p>
       <w:pPr>
         <w:pStyle w:val="21"/>
       </w:pPr>
-      <w:bookmarkStart w:id="12" w:name="_Toc162898441"/>
-      <w:bookmarkStart w:id="13" w:name="_Toc167698758"/>
+      <w:bookmarkStart w:id="14" w:name="_Toc162898441"/>
+      <w:bookmarkStart w:id="15" w:name="_Toc167698758"/>
       <w:r>
         <w:t>2.1 Описание модулей программы</w:t>
       </w:r>
-      <w:bookmarkEnd w:id="12"/>
-      <w:bookmarkEnd w:id="13"/>
+      <w:bookmarkEnd w:id="14"/>
+      <w:bookmarkEnd w:id="15"/>
     </w:p>
     <w:p>
       <w:pPr>
@@ -5852,7 +5962,55 @@
           <w:sz w:val="28"/>
           <w:szCs w:val="28"/>
         </w:rPr>
-        <w:t>была выбрана модульная архитектура проекта, которая позволит удобно организовать все необходимые функции и классы, а также позволит в перспективе реализовать поддержку, что позволит разрабатывать приложение в команде.</w:t>
+        <w:t xml:space="preserve">была выбрана модульная архитектура проекта, которая позволит удобно организовать все необходимые функции и классы, а также </w:t>
+      </w:r>
+      <w:r>
+        <w:rPr>
+          <w:rFonts w:ascii="Times New Roman" w:hAnsi="Times New Roman" w:cs="Times New Roman"/>
+          <w:sz w:val="28"/>
+          <w:szCs w:val="28"/>
+        </w:rPr>
+        <w:t>поможет</w:t>
+      </w:r>
+      <w:r>
+        <w:rPr>
+          <w:rFonts w:ascii="Times New Roman" w:hAnsi="Times New Roman" w:cs="Times New Roman"/>
+          <w:sz w:val="28"/>
+          <w:szCs w:val="28"/>
+        </w:rPr>
+        <w:t xml:space="preserve"> в перспективе </w:t>
+      </w:r>
+      <w:r>
+        <w:rPr>
+          <w:rFonts w:ascii="Times New Roman" w:hAnsi="Times New Roman" w:cs="Times New Roman"/>
+          <w:sz w:val="28"/>
+          <w:szCs w:val="28"/>
+        </w:rPr>
+        <w:t>организовывать</w:t>
+      </w:r>
+      <w:r>
+        <w:rPr>
+          <w:rFonts w:ascii="Times New Roman" w:hAnsi="Times New Roman" w:cs="Times New Roman"/>
+          <w:sz w:val="28"/>
+          <w:szCs w:val="28"/>
+        </w:rPr>
+        <w:t xml:space="preserve"> поддержку, что</w:t>
+      </w:r>
+      <w:r>
+        <w:rPr>
+          <w:rFonts w:ascii="Times New Roman" w:hAnsi="Times New Roman" w:cs="Times New Roman"/>
+          <w:sz w:val="28"/>
+          <w:szCs w:val="28"/>
+        </w:rPr>
+        <w:t>бы р</w:t>
+      </w:r>
+      <w:r>
+        <w:rPr>
+          <w:rFonts w:ascii="Times New Roman" w:hAnsi="Times New Roman" w:cs="Times New Roman"/>
+          <w:sz w:val="28"/>
+          <w:szCs w:val="28"/>
+        </w:rPr>
+        <w:t>азрабатывать приложение в команде.</w:t>
       </w:r>
     </w:p>
     <w:p>
@@ -7171,16 +7329,16 @@
       <w:pPr>
         <w:pStyle w:val="21"/>
       </w:pPr>
-      <w:bookmarkStart w:id="14" w:name="_Toc162898442"/>
-      <w:bookmarkStart w:id="15" w:name="_Toc167698759"/>
+      <w:bookmarkStart w:id="16" w:name="_Toc162898442"/>
+      <w:bookmarkStart w:id="17" w:name="_Toc167698759"/>
       <w:r>
         <w:t xml:space="preserve">2.2 </w:t>
       </w:r>
       <w:r>
         <w:t>Выбор способа организации данных</w:t>
       </w:r>
-      <w:bookmarkEnd w:id="14"/>
-      <w:bookmarkEnd w:id="15"/>
+      <w:bookmarkEnd w:id="16"/>
+      <w:bookmarkEnd w:id="17"/>
     </w:p>
     <w:p>
       <w:pPr>
@@ -7700,7 +7858,7 @@
           <w:sz w:val="28"/>
           <w:szCs w:val="28"/>
         </w:rPr>
-        <w:t>Для более удобной для разработчика структуры, файлы</w:t>
+        <w:t>Для более удобной для разработчика структуры</w:t>
       </w:r>
       <w:r>
         <w:rPr>
@@ -7716,7 +7874,7 @@
           <w:sz w:val="28"/>
           <w:szCs w:val="28"/>
         </w:rPr>
-        <w:t xml:space="preserve"> хранящие данные тестов</w:t>
+        <w:t xml:space="preserve"> файлы</w:t>
       </w:r>
       <w:r>
         <w:rPr>
@@ -7732,7 +7890,23 @@
           <w:sz w:val="28"/>
           <w:szCs w:val="28"/>
         </w:rPr>
-        <w:t xml:space="preserve"> находятся в отдельно созданной папке (кроме файла рейтингов), файлы, которые хранят информацию про пользователей также находятся в отдельной папке. Для файла документации была также выделена отдельная папка.</w:t>
+        <w:t xml:space="preserve"> хранящие данные тестов</w:t>
+      </w:r>
+      <w:r>
+        <w:rPr>
+          <w:rFonts w:ascii="Times New Roman" w:hAnsi="Times New Roman" w:cs="Times New Roman"/>
+          <w:sz w:val="28"/>
+          <w:szCs w:val="28"/>
+        </w:rPr>
+        <w:t>,</w:t>
+      </w:r>
+      <w:r>
+        <w:rPr>
+          <w:rFonts w:ascii="Times New Roman" w:hAnsi="Times New Roman" w:cs="Times New Roman"/>
+          <w:sz w:val="28"/>
+          <w:szCs w:val="28"/>
+        </w:rPr>
+        <w:t xml:space="preserve"> находятся в отдельно созданной папке (кроме файла рейтингов), файлы, которые хранят информацию про пользователей также находятся в отдельной папке.</w:t>
       </w:r>
     </w:p>
     <w:p>
@@ -7875,6 +8049,7 @@
         <w:tabs>
           <w:tab w:val="left" w:pos="1134"/>
         </w:tabs>
+        <w:spacing w:after="0"/>
         <w:ind w:left="0" w:firstLine="709"/>
         <w:jc w:val="center"/>
         <w:rPr>
@@ -7991,18 +8166,49 @@
     </w:p>
     <w:p>
       <w:pPr>
+        <w:spacing w:after="0" w:line="276" w:lineRule="auto"/>
+        <w:rPr>
+          <w:rFonts w:ascii="Times New Roman" w:hAnsi="Times New Roman" w:cs="Times New Roman"/>
+          <w:sz w:val="28"/>
+          <w:szCs w:val="28"/>
+        </w:rPr>
+      </w:pPr>
+    </w:p>
+    <w:p>
+      <w:pPr>
+        <w:spacing w:after="0" w:line="276" w:lineRule="auto"/>
+        <w:rPr>
+          <w:rFonts w:ascii="Times New Roman" w:hAnsi="Times New Roman" w:cs="Times New Roman"/>
+          <w:sz w:val="28"/>
+          <w:szCs w:val="28"/>
+        </w:rPr>
+      </w:pPr>
+    </w:p>
+    <w:p>
+      <w:pPr>
+        <w:spacing w:after="0" w:line="276" w:lineRule="auto"/>
+        <w:rPr>
+          <w:rFonts w:ascii="Times New Roman" w:hAnsi="Times New Roman" w:cs="Times New Roman"/>
+          <w:sz w:val="28"/>
+          <w:szCs w:val="28"/>
+        </w:rPr>
+      </w:pPr>
+    </w:p>
+    <w:p>
+      <w:pPr>
         <w:pStyle w:val="21"/>
       </w:pPr>
-      <w:bookmarkStart w:id="16" w:name="_Toc162898443"/>
-      <w:bookmarkStart w:id="17" w:name="_Toc167698760"/>
-      <w:r>
+      <w:bookmarkStart w:id="18" w:name="_Toc162898443"/>
+      <w:bookmarkStart w:id="19" w:name="_Toc167698760"/>
+      <w:r>
+        <w:lastRenderedPageBreak/>
         <w:t xml:space="preserve">2.3 </w:t>
       </w:r>
       <w:r>
         <w:t>Разработка перечня пользовательских функций программы</w:t>
       </w:r>
-      <w:bookmarkEnd w:id="16"/>
-      <w:bookmarkEnd w:id="17"/>
+      <w:bookmarkEnd w:id="18"/>
+      <w:bookmarkEnd w:id="19"/>
     </w:p>
     <w:p>
       <w:pPr>
@@ -8029,7 +8235,6 @@
           <w:sz w:val="28"/>
           <w:szCs w:val="28"/>
         </w:rPr>
-        <w:lastRenderedPageBreak/>
         <w:t xml:space="preserve">Необходимый перечень функций, которые будут задействованы в реализации консольной программы на </w:t>
       </w:r>
       <w:r>
@@ -8121,7 +8326,7 @@
           <w:szCs w:val="28"/>
         </w:rPr>
       </w:pPr>
-      <w:commentRangeStart w:id="18"/>
+      <w:commentRangeStart w:id="20"/>
       <w:r>
         <w:rPr>
           <w:rFonts w:ascii="Times New Roman" w:hAnsi="Times New Roman" w:cs="Times New Roman"/>
@@ -8155,12 +8360,12 @@
         </w:rPr>
         <w:t>Перечень основных пользовательских функций</w:t>
       </w:r>
-      <w:commentRangeEnd w:id="18"/>
+      <w:commentRangeEnd w:id="20"/>
       <w:r>
         <w:rPr>
           <w:rStyle w:val="ac"/>
         </w:rPr>
-        <w:commentReference w:id="18"/>
+        <w:commentReference w:id="20"/>
       </w:r>
     </w:p>
     <w:tbl>
@@ -9510,16 +9715,23 @@
     <w:p>
       <w:pPr>
         <w:pStyle w:val="Plain"/>
-        <w:rPr>
-          <w:lang w:val="ru-RU"/>
-        </w:rPr>
-      </w:pPr>
-      <w:r>
-        <w:rPr>
-          <w:lang w:val="ru-RU"/>
-        </w:rPr>
+      </w:pPr>
+      <w:proofErr w:type="spellStart"/>
+      <w:r>
         <w:lastRenderedPageBreak/>
-        <w:t>Продолжение таблицы 2.2</w:t>
+        <w:t>Продолжение</w:t>
+      </w:r>
+      <w:proofErr w:type="spellEnd"/>
+      <w:r>
+        <w:t xml:space="preserve"> </w:t>
+      </w:r>
+      <w:proofErr w:type="spellStart"/>
+      <w:r>
+        <w:t>таблицы</w:t>
+      </w:r>
+      <w:proofErr w:type="spellEnd"/>
+      <w:r>
+        <w:t xml:space="preserve"> 2.2</w:t>
       </w:r>
     </w:p>
     <w:tbl>
@@ -10937,39 +11149,6 @@
           </w:p>
         </w:tc>
       </w:tr>
-    </w:tbl>
-    <w:p>
-      <w:r>
-        <w:br w:type="page"/>
-      </w:r>
-    </w:p>
-    <w:p>
-      <w:pPr>
-        <w:pStyle w:val="Plain"/>
-        <w:rPr>
-          <w:lang w:val="ru-RU"/>
-        </w:rPr>
-      </w:pPr>
-      <w:r>
-        <w:rPr>
-          <w:lang w:val="ru-RU"/>
-        </w:rPr>
-        <w:lastRenderedPageBreak/>
-        <w:t>Продолжение таблицы 2.2</w:t>
-      </w:r>
-    </w:p>
-    <w:tbl>
-      <w:tblPr>
-        <w:tblStyle w:val="af4"/>
-        <w:tblW w:w="0" w:type="auto"/>
-        <w:tblLook w:val="04A0" w:firstRow="1" w:lastRow="0" w:firstColumn="1" w:lastColumn="0" w:noHBand="0" w:noVBand="1"/>
-      </w:tblPr>
-      <w:tblGrid>
-        <w:gridCol w:w="508"/>
-        <w:gridCol w:w="3312"/>
-        <w:gridCol w:w="2777"/>
-        <w:gridCol w:w="2748"/>
-      </w:tblGrid>
       <w:tr>
         <w:tc>
           <w:tcPr>
@@ -11097,6 +11276,46 @@
           </w:p>
         </w:tc>
       </w:tr>
+    </w:tbl>
+    <w:p>
+      <w:r>
+        <w:br w:type="page"/>
+      </w:r>
+    </w:p>
+    <w:p>
+      <w:pPr>
+        <w:pStyle w:val="Plain"/>
+      </w:pPr>
+      <w:proofErr w:type="spellStart"/>
+      <w:r>
+        <w:lastRenderedPageBreak/>
+        <w:t>Продолжение</w:t>
+      </w:r>
+      <w:proofErr w:type="spellEnd"/>
+      <w:r>
+        <w:t xml:space="preserve"> </w:t>
+      </w:r>
+      <w:proofErr w:type="spellStart"/>
+      <w:r>
+        <w:t>таблицы</w:t>
+      </w:r>
+      <w:proofErr w:type="spellEnd"/>
+      <w:r>
+        <w:t xml:space="preserve"> 2.2</w:t>
+      </w:r>
+    </w:p>
+    <w:tbl>
+      <w:tblPr>
+        <w:tblStyle w:val="af4"/>
+        <w:tblW w:w="0" w:type="auto"/>
+        <w:tblLook w:val="04A0" w:firstRow="1" w:lastRow="0" w:firstColumn="1" w:lastColumn="0" w:noHBand="0" w:noVBand="1"/>
+      </w:tblPr>
+      <w:tblGrid>
+        <w:gridCol w:w="509"/>
+        <w:gridCol w:w="3374"/>
+        <w:gridCol w:w="2781"/>
+        <w:gridCol w:w="2681"/>
+      </w:tblGrid>
       <w:tr>
         <w:tc>
           <w:tcPr>
@@ -12685,6 +12904,12 @@
         </w:rPr>
         <w:t>глядно процесс работы программы со всем необходимым функционалом представлен на диаграмме деятельности (Рисунок 2.3)</w:t>
       </w:r>
+      <w:r>
+        <w:rPr>
+          <w:lang w:val="ru-RU"/>
+        </w:rPr>
+        <w:t>.</w:t>
+      </w:r>
     </w:p>
     <w:p>
       <w:pPr>
@@ -12710,9 +12935,9 @@
         </w:rPr>
         <w:lastRenderedPageBreak/>
         <w:drawing>
-          <wp:inline distT="0" distB="0" distL="0" distR="0" wp14:anchorId="6163D096" wp14:editId="216A2332">
-            <wp:extent cx="7893267" cy="4086225"/>
-            <wp:effectExtent l="0" t="1588" r="0" b="0"/>
+          <wp:inline distT="0" distB="0" distL="0" distR="0" wp14:anchorId="6163D096" wp14:editId="68836EAD">
+            <wp:extent cx="8709203" cy="4508623"/>
+            <wp:effectExtent l="4763" t="0" r="1587" b="1588"/>
             <wp:docPr id="28" name="Рисунок 28"/>
             <wp:cNvGraphicFramePr>
               <a:graphicFrameLocks xmlns:a="http://schemas.openxmlformats.org/drawingml/2006/main" noChangeAspect="1"/>
@@ -12742,7 +12967,7 @@
                   <pic:spPr bwMode="auto">
                     <a:xfrm rot="16200000">
                       <a:off x="0" y="0"/>
-                      <a:ext cx="7902069" cy="4090782"/>
+                      <a:ext cx="8741563" cy="4525375"/>
                     </a:xfrm>
                     <a:prstGeom prst="rect">
                       <a:avLst/>
@@ -12788,7 +13013,7 @@
       <w:pPr>
         <w:pStyle w:val="a3"/>
       </w:pPr>
-      <w:bookmarkStart w:id="19" w:name="_Toc167698761"/>
+      <w:bookmarkStart w:id="21" w:name="_Toc167698761"/>
       <w:r>
         <w:lastRenderedPageBreak/>
         <w:t xml:space="preserve">3 </w:t>
@@ -12796,7 +13021,7 @@
       <w:r>
         <w:t>Разработка алгоритмов работы программы</w:t>
       </w:r>
-      <w:bookmarkEnd w:id="19"/>
+      <w:bookmarkEnd w:id="21"/>
     </w:p>
     <w:p>
       <w:pPr>
@@ -12806,7 +13031,7 @@
           <w:iCs/>
         </w:rPr>
       </w:pPr>
-      <w:bookmarkStart w:id="20" w:name="_Toc167698762"/>
+      <w:bookmarkStart w:id="22" w:name="_Toc167698762"/>
       <w:r>
         <w:t xml:space="preserve">3.1 Алгоритм функции </w:t>
       </w:r>
@@ -12818,7 +13043,7 @@
         </w:rPr>
         <w:t>main</w:t>
       </w:r>
-      <w:bookmarkEnd w:id="20"/>
+      <w:bookmarkEnd w:id="22"/>
       <w:proofErr w:type="spellEnd"/>
     </w:p>
     <w:p>
@@ -12884,7 +13109,19 @@
         <w:rPr>
           <w:lang w:val="ru-RU"/>
         </w:rPr>
-        <w:t>Это основная точка входа, где начинается выполнение программы. Её задача - инициализировать консоль, предложить пользователю выбор действий и перенаправить его в соответствующий интерфейс в зависимости от его уровня доступа.</w:t>
+        <w:t xml:space="preserve">Это основная точка входа, где начинается выполнение программы. Её задача </w:t>
+      </w:r>
+      <w:r>
+        <w:rPr>
+          <w:lang w:val="ru-RU"/>
+        </w:rPr>
+        <w:t>–</w:t>
+      </w:r>
+      <w:r>
+        <w:rPr>
+          <w:lang w:val="ru-RU"/>
+        </w:rPr>
+        <w:t xml:space="preserve"> инициализировать консоль, предложить пользователю выбор действий и перенаправить его в соответствующий интерфейс в зависимости от его уровня доступа.</w:t>
       </w:r>
     </w:p>
     <w:p>
@@ -12911,7 +13148,19 @@
         <w:rPr>
           <w:lang w:val="ru-RU"/>
         </w:rPr>
-        <w:t>Далее, через вызов функции меню (</w:t>
+        <w:t>Далее</w:t>
+      </w:r>
+      <w:r>
+        <w:rPr>
+          <w:lang w:val="ru-RU"/>
+        </w:rPr>
+        <w:t xml:space="preserve">, </w:t>
+      </w:r>
+      <w:r>
+        <w:rPr>
+          <w:lang w:val="ru-RU"/>
+        </w:rPr>
+        <w:t>через вызов функции меню (</w:t>
       </w:r>
       <w:proofErr w:type="gramStart"/>
       <w:r>
@@ -12938,7 +13187,7 @@
         <w:rPr>
           <w:lang w:val="ru-RU"/>
         </w:rPr>
-        <w:t>Это позволяет разделить логику работы с приложением на более мелкие и управляемые куски, обеспечивая понятность и легкость сопровождения кода. После выбора действия пользователем, программа направляет его на соответствующий интерфейс: для гостя, пользователя или администратора.</w:t>
+        <w:t>Это позволяет разделить логику работы с приложением на более мелкие и управляемые куски, обеспечивая понятность и легкость сопровождения кода. После выбора действия пользователем программа направляет его на соответствующий интерфейс: для гостя, пользователя или администратора.</w:t>
       </w:r>
     </w:p>
     <w:p>
@@ -12971,6 +13220,7 @@
           <w:lang w:val="ru-RU"/>
         </w:rPr>
       </w:pPr>
+      <w:commentRangeStart w:id="23"/>
       <w:r>
         <w:rPr>
           <w:lang w:val="ru-RU"/>
@@ -13592,6 +13842,15 @@
           <w:lang w:val="ru-RU"/>
         </w:rPr>
         <w:t>.</w:t>
+      </w:r>
+      <w:commentRangeEnd w:id="23"/>
+      <w:r>
+        <w:rPr>
+          <w:rStyle w:val="ac"/>
+          <w:rFonts w:asciiTheme="minorHAnsi" w:hAnsiTheme="minorHAnsi"/>
+          <w:lang w:val="ru-RU"/>
+        </w:rPr>
+        <w:commentReference w:id="23"/>
       </w:r>
     </w:p>
     <w:p>
@@ -13847,6 +14106,12 @@
         </w:rPr>
         <w:t>и улучшит ее читаемость</w:t>
       </w:r>
+      <w:r>
+        <w:rPr>
+          <w:lang w:val="ru-RU"/>
+        </w:rPr>
+        <w:t>.</w:t>
+      </w:r>
     </w:p>
     <w:p>
       <w:pPr>
@@ -13860,7 +14125,7 @@
       <w:pPr>
         <w:pStyle w:val="21"/>
       </w:pPr>
-      <w:bookmarkStart w:id="21" w:name="_Toc167698763"/>
+      <w:bookmarkStart w:id="24" w:name="_Toc167698763"/>
       <w:r>
         <w:lastRenderedPageBreak/>
         <w:t>3</w:t>
@@ -13871,7 +14136,7 @@
       <w:r>
         <w:t>Алгоритм функции поиска</w:t>
       </w:r>
-      <w:bookmarkEnd w:id="21"/>
+      <w:bookmarkEnd w:id="24"/>
     </w:p>
     <w:p>
       <w:pPr>
@@ -13938,7 +14203,19 @@
         <w:rPr>
           <w:lang w:val="ru-RU"/>
         </w:rPr>
-        <w:t>Её задача - провести линейный поиск максимальной оценки, полученной определенным пользователем.</w:t>
+        <w:t xml:space="preserve">Её задача </w:t>
+      </w:r>
+      <w:r>
+        <w:rPr>
+          <w:lang w:val="ru-RU"/>
+        </w:rPr>
+        <w:t>–</w:t>
+      </w:r>
+      <w:r>
+        <w:rPr>
+          <w:lang w:val="ru-RU"/>
+        </w:rPr>
+        <w:t xml:space="preserve"> провести линейный поиск максимальной оценки, полученной определенным пользователем.</w:t>
       </w:r>
     </w:p>
     <w:p>
@@ -13992,6 +14269,7 @@
           <w:lang w:val="ru-RU"/>
         </w:rPr>
       </w:pPr>
+      <w:commentRangeStart w:id="25"/>
       <w:r>
         <w:rPr>
           <w:lang w:val="ru-RU"/>
@@ -14024,7 +14302,13 @@
         <w:rPr>
           <w:lang w:val="ru-RU"/>
         </w:rPr>
-        <w:t xml:space="preserve"> (пользователь), для которого производится поиск.</w:t>
+        <w:t xml:space="preserve"> (пользователь), для которого производится поиск</w:t>
+      </w:r>
+      <w:r>
+        <w:rPr>
+          <w:lang w:val="ru-RU"/>
+        </w:rPr>
+        <w:t>;</w:t>
       </w:r>
     </w:p>
     <w:p>
@@ -14059,7 +14343,13 @@
         <w:rPr>
           <w:lang w:val="ru-RU"/>
         </w:rPr>
-        <w:t>, которая будет хранить максимальное значение результата.</w:t>
+        <w:t>, которая будет хранить максимальное значение результата</w:t>
+      </w:r>
+      <w:r>
+        <w:rPr>
+          <w:lang w:val="ru-RU"/>
+        </w:rPr>
+        <w:t>;</w:t>
       </w:r>
     </w:p>
     <w:p>
@@ -14094,7 +14384,13 @@
         <w:rPr>
           <w:lang w:val="ru-RU"/>
         </w:rPr>
-        <w:t>, указывающий на начало связного списка оценок.</w:t>
+        <w:t>, указывающий на начало связного списка оценок</w:t>
+      </w:r>
+      <w:r>
+        <w:rPr>
+          <w:lang w:val="ru-RU"/>
+        </w:rPr>
+        <w:t>;</w:t>
       </w:r>
     </w:p>
     <w:p>
@@ -14140,7 +14436,7 @@
         <w:rPr>
           <w:lang w:val="ru-RU"/>
         </w:rPr>
-        <w:t>.</w:t>
+        <w:t>;</w:t>
       </w:r>
     </w:p>
     <w:p>
@@ -14188,7 +14484,13 @@
         <w:rPr>
           <w:lang w:val="ru-RU"/>
         </w:rPr>
-        <w:t xml:space="preserve"> обновляется значением результата текущего элемента.</w:t>
+        <w:t xml:space="preserve"> обновляется значением результата текущего элемента</w:t>
+      </w:r>
+      <w:r>
+        <w:rPr>
+          <w:lang w:val="ru-RU"/>
+        </w:rPr>
+        <w:t>;</w:t>
       </w:r>
     </w:p>
     <w:p>
@@ -14223,7 +14525,13 @@
         <w:rPr>
           <w:lang w:val="ru-RU"/>
         </w:rPr>
-        <w:t xml:space="preserve"> перемещается к следующему элементу списка.</w:t>
+        <w:t xml:space="preserve"> перемещается к следующему элементу списка</w:t>
+      </w:r>
+      <w:r>
+        <w:rPr>
+          <w:lang w:val="ru-RU"/>
+        </w:rPr>
+        <w:t>;</w:t>
       </w:r>
     </w:p>
     <w:p>
@@ -14259,6 +14567,15 @@
           <w:lang w:val="ru-RU"/>
         </w:rPr>
         <w:t>.</w:t>
+      </w:r>
+      <w:commentRangeEnd w:id="25"/>
+      <w:r>
+        <w:rPr>
+          <w:rStyle w:val="ac"/>
+          <w:rFonts w:asciiTheme="minorHAnsi" w:hAnsiTheme="minorHAnsi"/>
+          <w:lang w:val="ru-RU"/>
+        </w:rPr>
+        <w:commentReference w:id="25"/>
       </w:r>
     </w:p>
     <w:p>
@@ -14467,12 +14784,12 @@
       <w:pPr>
         <w:pStyle w:val="21"/>
       </w:pPr>
-      <w:bookmarkStart w:id="22" w:name="_Toc167698764"/>
+      <w:bookmarkStart w:id="26" w:name="_Toc167698764"/>
       <w:r>
         <w:lastRenderedPageBreak/>
         <w:t>3.3 Алгоритм функции сортировки</w:t>
       </w:r>
-      <w:bookmarkEnd w:id="22"/>
+      <w:bookmarkEnd w:id="26"/>
     </w:p>
     <w:p>
       <w:pPr>
@@ -14507,7 +14824,31 @@
         <w:rPr>
           <w:lang w:val="ru-RU"/>
         </w:rPr>
-        <w:t xml:space="preserve"> были выбраны проверенные сортировки, такие как: слиянием, вставками, </w:t>
+        <w:t xml:space="preserve"> были выбраны проверенные сортировки, такие как: </w:t>
+      </w:r>
+      <w:r>
+        <w:rPr>
+          <w:lang w:val="ru-RU"/>
+        </w:rPr>
+        <w:t xml:space="preserve">сортировка </w:t>
+      </w:r>
+      <w:r>
+        <w:rPr>
+          <w:lang w:val="ru-RU"/>
+        </w:rPr>
+        <w:t xml:space="preserve">слиянием, </w:t>
+      </w:r>
+      <w:r>
+        <w:rPr>
+          <w:lang w:val="ru-RU"/>
+        </w:rPr>
+        <w:t xml:space="preserve">сортировка </w:t>
+      </w:r>
+      <w:r>
+        <w:rPr>
+          <w:lang w:val="ru-RU"/>
+        </w:rPr>
+        <w:t xml:space="preserve">вставками, </w:t>
       </w:r>
       <w:proofErr w:type="spellStart"/>
       <w:r>
@@ -14517,6 +14858,12 @@
         <w:t>шейкерная</w:t>
       </w:r>
       <w:proofErr w:type="spellEnd"/>
+      <w:r>
+        <w:rPr>
+          <w:lang w:val="ru-RU"/>
+        </w:rPr>
+        <w:t xml:space="preserve"> сортировка</w:t>
+      </w:r>
       <w:r>
         <w:rPr>
           <w:lang w:val="ru-RU"/>
@@ -14614,7 +14961,14 @@
         <w:rPr>
           <w:lang w:val="ru-RU"/>
         </w:rPr>
-        <w:t>Разбиваем массив пополам, пока не останется по одному элементу в каждой части</w:t>
+        <w:t xml:space="preserve">Разбиваем массив пополам, пока не останется по одному элементу в </w:t>
+      </w:r>
+      <w:commentRangeStart w:id="27"/>
+      <w:r>
+        <w:rPr>
+          <w:lang w:val="ru-RU"/>
+        </w:rPr>
+        <w:t>каждой части</w:t>
       </w:r>
       <w:r>
         <w:rPr>
@@ -14699,6 +15053,15 @@
           <w:lang w:val="ru-RU"/>
         </w:rPr>
         <w:t>Возвращаем отсортированный массив.</w:t>
+      </w:r>
+      <w:commentRangeEnd w:id="27"/>
+      <w:r>
+        <w:rPr>
+          <w:rStyle w:val="ac"/>
+          <w:rFonts w:asciiTheme="minorHAnsi" w:hAnsiTheme="minorHAnsi"/>
+          <w:lang w:val="ru-RU"/>
+        </w:rPr>
+        <w:commentReference w:id="27"/>
       </w:r>
     </w:p>
     <w:p>
@@ -14873,6 +15236,7 @@
           <w:lang w:val="ru-RU"/>
         </w:rPr>
       </w:pPr>
+      <w:commentRangeStart w:id="28"/>
       <w:r>
         <w:rPr>
           <w:lang w:val="ru-RU"/>
@@ -14966,6 +15330,15 @@
           <w:lang w:val="ru-RU"/>
         </w:rPr>
         <w:t>Повторяем шаги 2-4 для всех оставшихся элементов массива.</w:t>
+      </w:r>
+      <w:commentRangeEnd w:id="28"/>
+      <w:r>
+        <w:rPr>
+          <w:rStyle w:val="ac"/>
+          <w:rFonts w:asciiTheme="minorHAnsi" w:hAnsiTheme="minorHAnsi"/>
+          <w:lang w:val="ru-RU"/>
+        </w:rPr>
+        <w:commentReference w:id="28"/>
       </w:r>
     </w:p>
     <w:p>
@@ -15154,6 +15527,7 @@
           <w:lang w:val="ru-RU"/>
         </w:rPr>
       </w:pPr>
+      <w:commentRangeStart w:id="29"/>
       <w:r>
         <w:rPr>
           <w:lang w:val="ru-RU"/>
@@ -15328,6 +15702,15 @@
           <w:lang w:val="ru-RU"/>
         </w:rPr>
         <w:t>Повторяем процесс до тех пор, пока массив не будет полностью отсортирован.</w:t>
+      </w:r>
+      <w:commentRangeEnd w:id="29"/>
+      <w:r>
+        <w:rPr>
+          <w:rStyle w:val="ac"/>
+          <w:rFonts w:asciiTheme="minorHAnsi" w:hAnsiTheme="minorHAnsi"/>
+          <w:lang w:val="ru-RU"/>
+        </w:rPr>
+        <w:commentReference w:id="29"/>
       </w:r>
     </w:p>
     <w:p>
@@ -15513,7 +15896,7 @@
       <w:pPr>
         <w:pStyle w:val="a3"/>
       </w:pPr>
-      <w:bookmarkStart w:id="23" w:name="_Toc167698765"/>
+      <w:bookmarkStart w:id="30" w:name="_Toc167698765"/>
       <w:r>
         <w:lastRenderedPageBreak/>
         <w:t>4</w:t>
@@ -15524,20 +15907,20 @@
       <w:r>
         <w:t>Описание работы программы</w:t>
       </w:r>
-      <w:bookmarkEnd w:id="23"/>
+      <w:bookmarkEnd w:id="30"/>
     </w:p>
     <w:p>
       <w:pPr>
         <w:pStyle w:val="21"/>
       </w:pPr>
-      <w:bookmarkStart w:id="24" w:name="_Toc167698766"/>
+      <w:bookmarkStart w:id="31" w:name="_Toc167698766"/>
       <w:r>
         <w:t xml:space="preserve">4.1 </w:t>
       </w:r>
       <w:r>
         <w:t>Авторизация</w:t>
       </w:r>
-      <w:bookmarkEnd w:id="24"/>
+      <w:bookmarkEnd w:id="31"/>
     </w:p>
     <w:p>
       <w:pPr>
@@ -15560,6 +15943,12 @@
           <w:lang w:val="ru-RU"/>
         </w:rPr>
         <w:t>После старта программы пользователю выводится окно приветствия, которое представлено на рисунке 4.1</w:t>
+      </w:r>
+      <w:r>
+        <w:rPr>
+          <w:lang w:val="ru-RU"/>
+        </w:rPr>
+        <w:t>.</w:t>
       </w:r>
     </w:p>
     <w:p>
@@ -15816,7 +16205,55 @@
         <w:rPr>
           <w:lang w:val="ru-RU"/>
         </w:rPr>
-        <w:t xml:space="preserve"> хеширование введенного пароля и проверка на существование пользователя, и в результате выводит либо Успешный вход, либо неверный логин или пароль.</w:t>
+        <w:t xml:space="preserve"> хеширование введенного пароля и проверка на существование пользователя, и в результате выводит либо </w:t>
+      </w:r>
+      <w:r>
+        <w:rPr>
+          <w:lang w:val="ru-RU"/>
+        </w:rPr>
+        <w:t>«</w:t>
+      </w:r>
+      <w:r>
+        <w:rPr>
+          <w:lang w:val="ru-RU"/>
+        </w:rPr>
+        <w:t>Успешный вход</w:t>
+      </w:r>
+      <w:r>
+        <w:rPr>
+          <w:lang w:val="ru-RU"/>
+        </w:rPr>
+        <w:t>»</w:t>
+      </w:r>
+      <w:r>
+        <w:rPr>
+          <w:lang w:val="ru-RU"/>
+        </w:rPr>
+        <w:t xml:space="preserve">, либо </w:t>
+      </w:r>
+      <w:r>
+        <w:rPr>
+          <w:lang w:val="ru-RU"/>
+        </w:rPr>
+        <w:t>«Н</w:t>
+      </w:r>
+      <w:r>
+        <w:rPr>
+          <w:lang w:val="ru-RU"/>
+        </w:rPr>
+        <w:t>еверный логин или пароль</w:t>
+      </w:r>
+      <w:r>
+        <w:rPr>
+          <w:lang w:val="ru-RU"/>
+        </w:rPr>
+        <w:t>»</w:t>
+      </w:r>
+      <w:r>
+        <w:rPr>
+          <w:lang w:val="ru-RU"/>
+        </w:rPr>
+        <w:t>.</w:t>
       </w:r>
       <w:r>
         <w:rPr>
@@ -16020,11 +16457,11 @@
       <w:pPr>
         <w:pStyle w:val="21"/>
       </w:pPr>
-      <w:bookmarkStart w:id="25" w:name="_Toc167698767"/>
+      <w:bookmarkStart w:id="32" w:name="_Toc167698767"/>
       <w:r>
         <w:t>4.2 Модуль администрирования</w:t>
       </w:r>
-      <w:bookmarkEnd w:id="25"/>
+      <w:bookmarkEnd w:id="32"/>
     </w:p>
     <w:p>
       <w:pPr>
@@ -16239,11 +16676,11 @@
       <w:pPr>
         <w:pStyle w:val="21"/>
       </w:pPr>
-      <w:bookmarkStart w:id="26" w:name="_Toc167698768"/>
+      <w:bookmarkStart w:id="33" w:name="_Toc167698768"/>
       <w:r>
         <w:t>4.3 Модуль пользователя</w:t>
       </w:r>
-      <w:bookmarkEnd w:id="26"/>
+      <w:bookmarkEnd w:id="33"/>
     </w:p>
     <w:p>
       <w:pPr>
@@ -17617,11 +18054,11 @@
       <w:pPr>
         <w:pStyle w:val="21"/>
       </w:pPr>
-      <w:bookmarkStart w:id="27" w:name="_Toc167698769"/>
+      <w:bookmarkStart w:id="34" w:name="_Toc167698769"/>
       <w:r>
         <w:t>4.4 Исключительные ситуации</w:t>
       </w:r>
-      <w:bookmarkEnd w:id="27"/>
+      <w:bookmarkEnd w:id="34"/>
     </w:p>
     <w:p>
       <w:pPr>
@@ -18199,12 +18636,12 @@
         <w:pStyle w:val="a3"/>
         <w:jc w:val="center"/>
       </w:pPr>
-      <w:bookmarkStart w:id="28" w:name="_Toc167698770"/>
+      <w:bookmarkStart w:id="35" w:name="_Toc167698770"/>
       <w:r>
         <w:lastRenderedPageBreak/>
         <w:t>Заключение</w:t>
       </w:r>
-      <w:bookmarkEnd w:id="28"/>
+      <w:bookmarkEnd w:id="35"/>
     </w:p>
     <w:p>
       <w:pPr>
@@ -18684,12 +19121,12 @@
         <w:pStyle w:val="a3"/>
         <w:jc w:val="center"/>
       </w:pPr>
-      <w:bookmarkStart w:id="29" w:name="_Toc167698771"/>
+      <w:bookmarkStart w:id="36" w:name="_Toc167698771"/>
       <w:r>
         <w:lastRenderedPageBreak/>
         <w:t>Список использованных источников</w:t>
       </w:r>
-      <w:bookmarkEnd w:id="29"/>
+      <w:bookmarkEnd w:id="36"/>
     </w:p>
     <w:p>
       <w:pPr>
@@ -19423,20 +19860,20 @@
         <w:pStyle w:val="a3"/>
         <w:jc w:val="center"/>
       </w:pPr>
-      <w:bookmarkStart w:id="30" w:name="_Toc167698772"/>
+      <w:bookmarkStart w:id="37" w:name="_Toc167698772"/>
       <w:r>
         <w:lastRenderedPageBreak/>
         <w:t>Приложение А</w:t>
       </w:r>
-      <w:bookmarkEnd w:id="30"/>
+      <w:bookmarkEnd w:id="37"/>
     </w:p>
     <w:p>
       <w:pPr>
         <w:pStyle w:val="21"/>
         <w:jc w:val="center"/>
       </w:pPr>
-      <w:bookmarkStart w:id="31" w:name="_Toc167032049"/>
-      <w:bookmarkStart w:id="32" w:name="_Toc167698773"/>
+      <w:bookmarkStart w:id="38" w:name="_Toc167698773"/>
+      <w:bookmarkStart w:id="39" w:name="_Toc167032049"/>
       <w:r>
         <w:t>(</w:t>
       </w:r>
@@ -19446,19 +19883,19 @@
       <w:r>
         <w:t>)</w:t>
       </w:r>
-      <w:bookmarkEnd w:id="32"/>
+      <w:bookmarkEnd w:id="38"/>
     </w:p>
     <w:p>
       <w:pPr>
         <w:pStyle w:val="21"/>
         <w:jc w:val="center"/>
       </w:pPr>
-      <w:bookmarkStart w:id="33" w:name="_Toc167698774"/>
+      <w:bookmarkStart w:id="40" w:name="_Toc167698774"/>
       <w:r>
         <w:t>Листинг кода</w:t>
       </w:r>
-      <w:bookmarkEnd w:id="31"/>
-      <w:bookmarkEnd w:id="33"/>
+      <w:bookmarkEnd w:id="39"/>
+      <w:bookmarkEnd w:id="40"/>
     </w:p>
     <w:p>
       <w:pPr>
@@ -22162,9 +22599,6 @@
     <w:p>
       <w:pPr>
         <w:pStyle w:val="Plain"/>
-        <w:rPr>
-          <w:lang w:val="ru-RU"/>
-        </w:rPr>
       </w:pPr>
       <w:r>
         <w:tab/>
@@ -22174,35 +22608,23 @@
       <w:r>
         <w:t>cin</w:t>
       </w:r>
-      <w:proofErr w:type="spellEnd"/>
-      <w:r>
-        <w:rPr>
-          <w:lang w:val="ru-RU"/>
-        </w:rPr>
+      <w:r>
         <w:t>.</w:t>
       </w:r>
       <w:r>
         <w:t>clear</w:t>
       </w:r>
+      <w:proofErr w:type="spellEnd"/>
       <w:proofErr w:type="gramEnd"/>
       <w:r>
-        <w:rPr>
-          <w:lang w:val="ru-RU"/>
-        </w:rPr>
         <w:t>();</w:t>
       </w:r>
     </w:p>
     <w:p>
       <w:pPr>
         <w:pStyle w:val="Plain"/>
-        <w:rPr>
-          <w:lang w:val="ru-RU"/>
-        </w:rPr>
-      </w:pPr>
-      <w:r>
-        <w:rPr>
-          <w:lang w:val="ru-RU"/>
-        </w:rPr>
+      </w:pPr>
+      <w:r>
         <w:tab/>
       </w:r>
       <w:proofErr w:type="spellStart"/>
@@ -22210,50 +22632,32 @@
       <w:r>
         <w:t>cin</w:t>
       </w:r>
-      <w:proofErr w:type="spellEnd"/>
-      <w:r>
-        <w:rPr>
-          <w:lang w:val="ru-RU"/>
-        </w:rPr>
+      <w:r>
         <w:t>.</w:t>
       </w:r>
       <w:r>
         <w:t>get</w:t>
       </w:r>
-      <w:r>
-        <w:rPr>
-          <w:lang w:val="ru-RU"/>
-        </w:rPr>
+      <w:proofErr w:type="spellEnd"/>
+      <w:r>
         <w:t>(</w:t>
       </w:r>
       <w:proofErr w:type="gramEnd"/>
       <w:r>
-        <w:rPr>
-          <w:lang w:val="ru-RU"/>
-        </w:rPr>
         <w:t>);</w:t>
       </w:r>
     </w:p>
     <w:p>
       <w:pPr>
         <w:pStyle w:val="Plain"/>
-        <w:rPr>
-          <w:lang w:val="ru-RU"/>
-        </w:rPr>
-      </w:pPr>
-      <w:r>
-        <w:rPr>
-          <w:lang w:val="ru-RU"/>
-        </w:rPr>
+      </w:pPr>
+      <w:r>
         <w:t>}</w:t>
       </w:r>
     </w:p>
     <w:p>
       <w:pPr>
         <w:pStyle w:val="Plain"/>
-        <w:rPr>
-          <w:lang w:val="ru-RU"/>
-        </w:rPr>
       </w:pPr>
     </w:p>
     <w:p>
@@ -27807,53 +28211,57 @@
     <w:p>
       <w:pPr>
         <w:pStyle w:val="Plain"/>
-        <w:rPr>
-          <w:lang w:val="ru-RU"/>
-        </w:rPr>
-      </w:pPr>
-      <w:r>
-        <w:rPr>
-          <w:lang w:val="ru-RU"/>
-        </w:rPr>
-        <w:t>// поверка на ошибку</w:t>
-      </w:r>
-    </w:p>
-    <w:p>
-      <w:pPr>
-        <w:pStyle w:val="Plain"/>
-        <w:rPr>
-          <w:lang w:val="ru-RU"/>
-        </w:rPr>
-      </w:pPr>
-      <w:r>
-        <w:rPr>
-          <w:lang w:val="ru-RU"/>
-        </w:rPr>
+      </w:pPr>
+      <w:r>
+        <w:t xml:space="preserve">// </w:t>
+      </w:r>
+      <w:r>
+        <w:rPr>
+          <w:lang w:val="ru-RU"/>
+        </w:rPr>
+        <w:t>поверка</w:t>
+      </w:r>
+      <w:r>
+        <w:t xml:space="preserve"> </w:t>
+      </w:r>
+      <w:r>
+        <w:rPr>
+          <w:lang w:val="ru-RU"/>
+        </w:rPr>
+        <w:t>на</w:t>
+      </w:r>
+      <w:r>
+        <w:t xml:space="preserve"> </w:t>
+      </w:r>
+      <w:r>
+        <w:rPr>
+          <w:lang w:val="ru-RU"/>
+        </w:rPr>
+        <w:t>ошибку</w:t>
+      </w:r>
+    </w:p>
+    <w:p>
+      <w:pPr>
+        <w:pStyle w:val="Plain"/>
+      </w:pPr>
+      <w:r>
         <w:tab/>
       </w:r>
       <w:r>
         <w:t>if</w:t>
       </w:r>
       <w:r>
-        <w:rPr>
-          <w:lang w:val="ru-RU"/>
-        </w:rPr>
         <w:t xml:space="preserve"> </w:t>
       </w:r>
       <w:proofErr w:type="gramStart"/>
       <w:r>
-        <w:rPr>
-          <w:lang w:val="ru-RU"/>
-        </w:rPr>
         <w:t>(!</w:t>
       </w:r>
+      <w:proofErr w:type="spellStart"/>
       <w:r>
         <w:t>file</w:t>
       </w:r>
       <w:r>
-        <w:rPr>
-          <w:lang w:val="ru-RU"/>
-        </w:rPr>
         <w:t>.</w:t>
       </w:r>
       <w:r>
@@ -27861,38 +28269,24 @@
       </w:r>
       <w:proofErr w:type="gramEnd"/>
       <w:r>
-        <w:rPr>
-          <w:lang w:val="ru-RU"/>
-        </w:rPr>
         <w:t>_</w:t>
       </w:r>
       <w:r>
         <w:t>open</w:t>
       </w:r>
-      <w:r>
-        <w:rPr>
-          <w:lang w:val="ru-RU"/>
-        </w:rPr>
+      <w:proofErr w:type="spellEnd"/>
+      <w:r>
         <w:t>()) {</w:t>
       </w:r>
     </w:p>
     <w:p>
       <w:pPr>
         <w:pStyle w:val="Plain"/>
-        <w:rPr>
-          <w:lang w:val="ru-RU"/>
-        </w:rPr>
-      </w:pPr>
-      <w:r>
-        <w:rPr>
-          <w:lang w:val="ru-RU"/>
-        </w:rPr>
-        <w:tab/>
-      </w:r>
-      <w:r>
-        <w:rPr>
-          <w:lang w:val="ru-RU"/>
-        </w:rPr>
+      </w:pPr>
+      <w:r>
+        <w:tab/>
+      </w:r>
+      <w:r>
         <w:tab/>
       </w:r>
       <w:proofErr w:type="spellStart"/>
@@ -27901,10 +28295,34 @@
       </w:r>
       <w:proofErr w:type="spellEnd"/>
       <w:r>
-        <w:rPr>
-          <w:lang w:val="ru-RU"/>
-        </w:rPr>
-        <w:t xml:space="preserve"> &lt;&lt; "Ошибка открытия файла" &lt;&lt; </w:t>
+        <w:t xml:space="preserve"> &lt;&lt; "</w:t>
+      </w:r>
+      <w:r>
+        <w:rPr>
+          <w:lang w:val="ru-RU"/>
+        </w:rPr>
+        <w:t>Ошибка</w:t>
+      </w:r>
+      <w:r>
+        <w:t xml:space="preserve"> </w:t>
+      </w:r>
+      <w:r>
+        <w:rPr>
+          <w:lang w:val="ru-RU"/>
+        </w:rPr>
+        <w:t>открытия</w:t>
+      </w:r>
+      <w:r>
+        <w:t xml:space="preserve"> </w:t>
+      </w:r>
+      <w:r>
+        <w:rPr>
+          <w:lang w:val="ru-RU"/>
+        </w:rPr>
+        <w:t>файла</w:t>
+      </w:r>
+      <w:r>
+        <w:t xml:space="preserve">" &lt;&lt; </w:t>
       </w:r>
       <w:proofErr w:type="spellStart"/>
       <w:r>
@@ -27912,9 +28330,6 @@
       </w:r>
       <w:proofErr w:type="spellEnd"/>
       <w:r>
-        <w:rPr>
-          <w:lang w:val="ru-RU"/>
-        </w:rPr>
         <w:t>;</w:t>
       </w:r>
     </w:p>
@@ -27923,15 +28338,9 @@
         <w:pStyle w:val="Plain"/>
       </w:pPr>
       <w:r>
-        <w:rPr>
-          <w:lang w:val="ru-RU"/>
-        </w:rPr>
-        <w:tab/>
-      </w:r>
-      <w:r>
-        <w:rPr>
-          <w:lang w:val="ru-RU"/>
-        </w:rPr>
+        <w:tab/>
+      </w:r>
+      <w:r>
         <w:tab/>
       </w:r>
       <w:r>
@@ -29240,9 +29649,6 @@
     <w:p>
       <w:pPr>
         <w:pStyle w:val="Plain"/>
-        <w:rPr>
-          <w:lang w:val="ru-RU"/>
-        </w:rPr>
       </w:pPr>
       <w:r>
         <w:tab/>
@@ -29256,9 +29662,6 @@
       </w:r>
       <w:proofErr w:type="spellEnd"/>
       <w:r>
-        <w:rPr>
-          <w:lang w:val="ru-RU"/>
-        </w:rPr>
         <w:t xml:space="preserve"> &lt;&lt; "</w:t>
       </w:r>
       <w:r>
@@ -29268,9 +29671,6 @@
         <w:t>Ошибка</w:t>
       </w:r>
       <w:r>
-        <w:rPr>
-          <w:lang w:val="ru-RU"/>
-        </w:rPr>
         <w:t xml:space="preserve"> </w:t>
       </w:r>
       <w:r>
@@ -29280,9 +29680,6 @@
         <w:t>открытия</w:t>
       </w:r>
       <w:r>
-        <w:rPr>
-          <w:lang w:val="ru-RU"/>
-        </w:rPr>
         <w:t xml:space="preserve"> </w:t>
       </w:r>
       <w:r>
@@ -29292,9 +29689,6 @@
         <w:t>файла</w:t>
       </w:r>
       <w:r>
-        <w:rPr>
-          <w:lang w:val="ru-RU"/>
-        </w:rPr>
         <w:t xml:space="preserve">" &lt;&lt; </w:t>
       </w:r>
       <w:proofErr w:type="spellStart"/>
@@ -29303,9 +29697,6 @@
       </w:r>
       <w:proofErr w:type="spellEnd"/>
       <w:r>
-        <w:rPr>
-          <w:lang w:val="ru-RU"/>
-        </w:rPr>
         <w:t>;</w:t>
       </w:r>
     </w:p>
@@ -29314,15 +29705,9 @@
         <w:pStyle w:val="Plain"/>
       </w:pPr>
       <w:r>
-        <w:rPr>
-          <w:lang w:val="ru-RU"/>
-        </w:rPr>
-        <w:tab/>
-      </w:r>
-      <w:r>
-        <w:rPr>
-          <w:lang w:val="ru-RU"/>
-        </w:rPr>
+        <w:tab/>
+      </w:r>
+      <w:r>
         <w:tab/>
       </w:r>
       <w:r>
@@ -29671,9 +30056,6 @@
     <w:p>
       <w:pPr>
         <w:pStyle w:val="Plain"/>
-        <w:rPr>
-          <w:lang w:val="ru-RU"/>
-        </w:rPr>
       </w:pPr>
       <w:r>
         <w:tab/>
@@ -29687,9 +30069,6 @@
       </w:r>
       <w:proofErr w:type="spellEnd"/>
       <w:r>
-        <w:rPr>
-          <w:lang w:val="ru-RU"/>
-        </w:rPr>
         <w:t xml:space="preserve"> &lt;&lt; "</w:t>
       </w:r>
       <w:r>
@@ -29699,9 +30078,6 @@
         <w:t>Ошибка</w:t>
       </w:r>
       <w:r>
-        <w:rPr>
-          <w:lang w:val="ru-RU"/>
-        </w:rPr>
         <w:t xml:space="preserve"> </w:t>
       </w:r>
       <w:r>
@@ -29711,9 +30087,6 @@
         <w:t>открытия</w:t>
       </w:r>
       <w:r>
-        <w:rPr>
-          <w:lang w:val="ru-RU"/>
-        </w:rPr>
         <w:t xml:space="preserve"> </w:t>
       </w:r>
       <w:r>
@@ -29723,9 +30096,6 @@
         <w:t>файла</w:t>
       </w:r>
       <w:r>
-        <w:rPr>
-          <w:lang w:val="ru-RU"/>
-        </w:rPr>
         <w:t xml:space="preserve">" &lt;&lt; </w:t>
       </w:r>
       <w:proofErr w:type="spellStart"/>
@@ -29734,9 +30104,6 @@
       </w:r>
       <w:proofErr w:type="spellEnd"/>
       <w:r>
-        <w:rPr>
-          <w:lang w:val="ru-RU"/>
-        </w:rPr>
         <w:t>;</w:t>
       </w:r>
     </w:p>
@@ -29745,15 +30112,9 @@
         <w:pStyle w:val="Plain"/>
       </w:pPr>
       <w:r>
-        <w:rPr>
-          <w:lang w:val="ru-RU"/>
-        </w:rPr>
-        <w:tab/>
-      </w:r>
-      <w:r>
-        <w:rPr>
-          <w:lang w:val="ru-RU"/>
-        </w:rPr>
+        <w:tab/>
+      </w:r>
+      <w:r>
         <w:tab/>
       </w:r>
       <w:r>
@@ -30498,9 +30859,6 @@
     <w:p>
       <w:pPr>
         <w:pStyle w:val="Plain"/>
-        <w:rPr>
-          <w:lang w:val="ru-RU"/>
-        </w:rPr>
       </w:pPr>
       <w:r>
         <w:tab/>
@@ -30514,10 +30872,43 @@
       </w:r>
       <w:proofErr w:type="spellEnd"/>
       <w:r>
-        <w:rPr>
-          <w:lang w:val="ru-RU"/>
-        </w:rPr>
-        <w:t xml:space="preserve"> &lt;&lt; "Ошибка открытия файла рейтинга" &lt;&lt; </w:t>
+        <w:t xml:space="preserve"> &lt;&lt; "</w:t>
+      </w:r>
+      <w:r>
+        <w:rPr>
+          <w:lang w:val="ru-RU"/>
+        </w:rPr>
+        <w:t>Ошибка</w:t>
+      </w:r>
+      <w:r>
+        <w:t xml:space="preserve"> </w:t>
+      </w:r>
+      <w:r>
+        <w:rPr>
+          <w:lang w:val="ru-RU"/>
+        </w:rPr>
+        <w:t>открытия</w:t>
+      </w:r>
+      <w:r>
+        <w:t xml:space="preserve"> </w:t>
+      </w:r>
+      <w:r>
+        <w:rPr>
+          <w:lang w:val="ru-RU"/>
+        </w:rPr>
+        <w:t>файла</w:t>
+      </w:r>
+      <w:r>
+        <w:t xml:space="preserve"> </w:t>
+      </w:r>
+      <w:r>
+        <w:rPr>
+          <w:lang w:val="ru-RU"/>
+        </w:rPr>
+        <w:t>рейтинга</w:t>
+      </w:r>
+      <w:r>
+        <w:t xml:space="preserve">" &lt;&lt; </w:t>
       </w:r>
       <w:proofErr w:type="spellStart"/>
       <w:r>
@@ -30525,9 +30916,6 @@
       </w:r>
       <w:proofErr w:type="spellEnd"/>
       <w:r>
-        <w:rPr>
-          <w:lang w:val="ru-RU"/>
-        </w:rPr>
         <w:t>;</w:t>
       </w:r>
     </w:p>
@@ -30536,15 +30924,9 @@
         <w:pStyle w:val="Plain"/>
       </w:pPr>
       <w:r>
-        <w:rPr>
-          <w:lang w:val="ru-RU"/>
-        </w:rPr>
-        <w:tab/>
-      </w:r>
-      <w:r>
-        <w:rPr>
-          <w:lang w:val="ru-RU"/>
-        </w:rPr>
+        <w:tab/>
+      </w:r>
+      <w:r>
         <w:tab/>
       </w:r>
       <w:r>
@@ -32485,9 +32867,6 @@
     <w:p>
       <w:pPr>
         <w:pStyle w:val="Plain"/>
-        <w:rPr>
-          <w:lang w:val="ru-RU"/>
-        </w:rPr>
       </w:pPr>
       <w:proofErr w:type="spellStart"/>
       <w:r>
@@ -32495,9 +32874,6 @@
       </w:r>
       <w:proofErr w:type="spellEnd"/>
       <w:r>
-        <w:rPr>
-          <w:lang w:val="ru-RU"/>
-        </w:rPr>
         <w:t xml:space="preserve">* </w:t>
       </w:r>
       <w:proofErr w:type="spellStart"/>
@@ -32507,16 +32883,10 @@
       </w:r>
       <w:proofErr w:type="spellEnd"/>
       <w:r>
-        <w:rPr>
-          <w:lang w:val="ru-RU"/>
-        </w:rPr>
         <w:t>(</w:t>
       </w:r>
       <w:proofErr w:type="gramEnd"/>
       <w:r>
-        <w:rPr>
-          <w:lang w:val="ru-RU"/>
-        </w:rPr>
         <w:t>) {</w:t>
       </w:r>
     </w:p>
@@ -32525,9 +32895,6 @@
         <w:pStyle w:val="Plain"/>
       </w:pPr>
       <w:r>
-        <w:rPr>
-          <w:lang w:val="ru-RU"/>
-        </w:rPr>
         <w:tab/>
       </w:r>
       <w:proofErr w:type="spellStart"/>
@@ -33777,6 +34144,9 @@
     <w:p>
       <w:pPr>
         <w:pStyle w:val="Plain"/>
+        <w:rPr>
+          <w:lang w:val="ru-RU"/>
+        </w:rPr>
       </w:pPr>
       <w:r>
         <w:rPr>
@@ -33794,44 +34164,65 @@
         <w:t>hash</w:t>
       </w:r>
       <w:r>
+        <w:rPr>
+          <w:lang w:val="ru-RU"/>
+        </w:rPr>
         <w:t xml:space="preserve"> ^= </w:t>
       </w:r>
-      <w:proofErr w:type="spellStart"/>
       <w:r>
         <w:t>static</w:t>
       </w:r>
       <w:r>
+        <w:rPr>
+          <w:lang w:val="ru-RU"/>
+        </w:rPr>
         <w:t>_</w:t>
       </w:r>
       <w:r>
         <w:t>cast</w:t>
       </w:r>
-      <w:proofErr w:type="spellEnd"/>
-      <w:r>
+      <w:r>
+        <w:rPr>
+          <w:lang w:val="ru-RU"/>
+        </w:rPr>
         <w:t>&lt;</w:t>
       </w:r>
       <w:r>
         <w:t>unsigned</w:t>
       </w:r>
       <w:r>
+        <w:rPr>
+          <w:lang w:val="ru-RU"/>
+        </w:rPr>
         <w:t xml:space="preserve"> </w:t>
       </w:r>
       <w:r>
         <w:t>long</w:t>
       </w:r>
       <w:r>
+        <w:rPr>
+          <w:lang w:val="ru-RU"/>
+        </w:rPr>
         <w:t xml:space="preserve"> </w:t>
       </w:r>
+      <w:proofErr w:type="spellStart"/>
       <w:r>
         <w:t>long</w:t>
       </w:r>
-      <w:r>
+      <w:proofErr w:type="spellEnd"/>
+      <w:r>
+        <w:rPr>
+          <w:lang w:val="ru-RU"/>
+        </w:rPr>
         <w:t>&gt;(</w:t>
       </w:r>
       <w:r>
         <w:t>c</w:t>
       </w:r>
       <w:r>
+        <w:rPr>
+          <w:lang w:val="ru-RU"/>
+        </w:rPr>
         <w:t>);</w:t>
       </w:r>
     </w:p>
@@ -33843,9 +34234,15 @@
         </w:rPr>
       </w:pPr>
       <w:r>
-        <w:tab/>
-      </w:r>
-      <w:r>
+        <w:rPr>
+          <w:lang w:val="ru-RU"/>
+        </w:rPr>
+        <w:tab/>
+      </w:r>
+      <w:r>
+        <w:rPr>
+          <w:lang w:val="ru-RU"/>
+        </w:rPr>
         <w:tab/>
       </w:r>
       <w:r>
@@ -34104,6 +34501,9 @@
     <w:p>
       <w:pPr>
         <w:pStyle w:val="Plain"/>
+        <w:rPr>
+          <w:lang w:val="ru-RU"/>
+        </w:rPr>
       </w:pPr>
       <w:r>
         <w:rPr>
@@ -34115,12 +34515,18 @@
         <w:t>for</w:t>
       </w:r>
       <w:r>
+        <w:rPr>
+          <w:lang w:val="ru-RU"/>
+        </w:rPr>
         <w:t xml:space="preserve"> (</w:t>
       </w:r>
       <w:r>
         <w:t>int</w:t>
       </w:r>
       <w:r>
+        <w:rPr>
+          <w:lang w:val="ru-RU"/>
+        </w:rPr>
         <w:t xml:space="preserve"> </w:t>
       </w:r>
       <w:proofErr w:type="spellStart"/>
@@ -34129,6 +34535,9 @@
       </w:r>
       <w:proofErr w:type="spellEnd"/>
       <w:r>
+        <w:rPr>
+          <w:lang w:val="ru-RU"/>
+        </w:rPr>
         <w:t xml:space="preserve"> = 0; </w:t>
       </w:r>
       <w:proofErr w:type="spellStart"/>
@@ -34137,6 +34546,9 @@
       </w:r>
       <w:proofErr w:type="spellEnd"/>
       <w:r>
+        <w:rPr>
+          <w:lang w:val="ru-RU"/>
+        </w:rPr>
         <w:t xml:space="preserve"> &lt; 10; ++</w:t>
       </w:r>
       <w:proofErr w:type="spellStart"/>
@@ -34145,6 +34557,9 @@
       </w:r>
       <w:proofErr w:type="spellEnd"/>
       <w:r>
+        <w:rPr>
+          <w:lang w:val="ru-RU"/>
+        </w:rPr>
         <w:t>) {</w:t>
       </w:r>
     </w:p>
@@ -34153,9 +34568,15 @@
         <w:pStyle w:val="Plain"/>
       </w:pPr>
       <w:r>
-        <w:tab/>
-      </w:r>
-      <w:r>
+        <w:rPr>
+          <w:lang w:val="ru-RU"/>
+        </w:rPr>
+        <w:tab/>
+      </w:r>
+      <w:r>
+        <w:rPr>
+          <w:lang w:val="ru-RU"/>
+        </w:rPr>
         <w:tab/>
       </w:r>
       <w:r>
@@ -35003,9 +35424,6 @@
     <w:p>
       <w:pPr>
         <w:pStyle w:val="Plain"/>
-        <w:rPr>
-          <w:lang w:val="ru-RU"/>
-        </w:rPr>
       </w:pPr>
       <w:r>
         <w:tab/>
@@ -35022,10 +35440,25 @@
       </w:r>
       <w:proofErr w:type="spellEnd"/>
       <w:r>
-        <w:rPr>
-          <w:lang w:val="ru-RU"/>
-        </w:rPr>
-        <w:t xml:space="preserve"> &lt;&lt; "Неверный ввод" &lt;&lt; </w:t>
+        <w:t xml:space="preserve"> &lt;&lt; "</w:t>
+      </w:r>
+      <w:r>
+        <w:rPr>
+          <w:lang w:val="ru-RU"/>
+        </w:rPr>
+        <w:t>Неверный</w:t>
+      </w:r>
+      <w:r>
+        <w:t xml:space="preserve"> </w:t>
+      </w:r>
+      <w:r>
+        <w:rPr>
+          <w:lang w:val="ru-RU"/>
+        </w:rPr>
+        <w:t>ввод</w:t>
+      </w:r>
+      <w:r>
+        <w:t xml:space="preserve">" &lt;&lt; </w:t>
       </w:r>
       <w:proofErr w:type="spellStart"/>
       <w:r>
@@ -35033,35 +35466,20 @@
       </w:r>
       <w:proofErr w:type="spellEnd"/>
       <w:r>
-        <w:rPr>
-          <w:lang w:val="ru-RU"/>
-        </w:rPr>
         <w:t>;</w:t>
       </w:r>
     </w:p>
     <w:p>
       <w:pPr>
         <w:pStyle w:val="Plain"/>
-        <w:rPr>
-          <w:lang w:val="ru-RU"/>
-        </w:rPr>
-      </w:pPr>
-      <w:r>
-        <w:rPr>
-          <w:lang w:val="ru-RU"/>
-        </w:rPr>
-        <w:tab/>
-      </w:r>
-      <w:r>
-        <w:rPr>
-          <w:lang w:val="ru-RU"/>
-        </w:rPr>
-        <w:tab/>
-      </w:r>
-      <w:r>
-        <w:rPr>
-          <w:lang w:val="ru-RU"/>
-        </w:rPr>
+      </w:pPr>
+      <w:r>
+        <w:tab/>
+      </w:r>
+      <w:r>
+        <w:tab/>
+      </w:r>
+      <w:r>
         <w:tab/>
       </w:r>
       <w:proofErr w:type="gramStart"/>
@@ -35069,16 +35487,10 @@
         <w:t>Sleep</w:t>
       </w:r>
       <w:r>
-        <w:rPr>
-          <w:lang w:val="ru-RU"/>
-        </w:rPr>
         <w:t>(</w:t>
       </w:r>
       <w:proofErr w:type="gramEnd"/>
       <w:r>
-        <w:rPr>
-          <w:lang w:val="ru-RU"/>
-        </w:rPr>
         <w:t>1000);</w:t>
       </w:r>
     </w:p>
@@ -35087,21 +35499,12 @@
         <w:pStyle w:val="Plain"/>
       </w:pPr>
       <w:r>
-        <w:rPr>
-          <w:lang w:val="ru-RU"/>
-        </w:rPr>
-        <w:tab/>
-      </w:r>
-      <w:r>
-        <w:rPr>
-          <w:lang w:val="ru-RU"/>
-        </w:rPr>
-        <w:tab/>
-      </w:r>
-      <w:r>
-        <w:rPr>
-          <w:lang w:val="ru-RU"/>
-        </w:rPr>
+        <w:tab/>
+      </w:r>
+      <w:r>
+        <w:tab/>
+      </w:r>
+      <w:r>
         <w:tab/>
       </w:r>
       <w:r>
@@ -35857,26 +36260,52 @@
     <w:p>
       <w:pPr>
         <w:pStyle w:val="Plain"/>
-      </w:pPr>
-      <w:r>
-        <w:rPr>
-          <w:lang w:val="ru-RU"/>
-        </w:rPr>
-        <w:tab/>
-      </w:r>
-      <w:r>
-        <w:t>while (true) {</w:t>
-      </w:r>
-    </w:p>
-    <w:p>
-      <w:pPr>
-        <w:pStyle w:val="Plain"/>
-      </w:pPr>
-      <w:r>
-        <w:tab/>
-      </w:r>
-      <w:r>
-        <w:tab/>
+        <w:rPr>
+          <w:lang w:val="ru-RU"/>
+        </w:rPr>
+      </w:pPr>
+      <w:r>
+        <w:rPr>
+          <w:lang w:val="ru-RU"/>
+        </w:rPr>
+        <w:tab/>
+      </w:r>
+      <w:r>
+        <w:t>while</w:t>
+      </w:r>
+      <w:r>
+        <w:rPr>
+          <w:lang w:val="ru-RU"/>
+        </w:rPr>
+        <w:t xml:space="preserve"> (</w:t>
+      </w:r>
+      <w:r>
+        <w:t>true</w:t>
+      </w:r>
+      <w:r>
+        <w:rPr>
+          <w:lang w:val="ru-RU"/>
+        </w:rPr>
+        <w:t>) {</w:t>
+      </w:r>
+    </w:p>
+    <w:p>
+      <w:pPr>
+        <w:pStyle w:val="Plain"/>
+      </w:pPr>
+      <w:r>
+        <w:rPr>
+          <w:lang w:val="ru-RU"/>
+        </w:rPr>
+        <w:tab/>
+      </w:r>
+      <w:r>
+        <w:rPr>
+          <w:lang w:val="ru-RU"/>
+        </w:rPr>
+        <w:tab/>
+      </w:r>
+      <w:r>
         <w:t>system("</w:t>
       </w:r>
       <w:proofErr w:type="spellStart"/>
@@ -36286,9 +36715,6 @@
     <w:p>
       <w:pPr>
         <w:pStyle w:val="Plain"/>
-        <w:rPr>
-          <w:lang w:val="ru-RU"/>
-        </w:rPr>
       </w:pPr>
       <w:r>
         <w:tab/>
@@ -36305,10 +36731,43 @@
       </w:r>
       <w:proofErr w:type="spellEnd"/>
       <w:r>
-        <w:rPr>
-          <w:lang w:val="ru-RU"/>
-        </w:rPr>
-        <w:t xml:space="preserve"> &lt;&lt; "Неверный логин или пароль" &lt;&lt; </w:t>
+        <w:t xml:space="preserve"> &lt;&lt; "</w:t>
+      </w:r>
+      <w:r>
+        <w:rPr>
+          <w:lang w:val="ru-RU"/>
+        </w:rPr>
+        <w:t>Неверный</w:t>
+      </w:r>
+      <w:r>
+        <w:t xml:space="preserve"> </w:t>
+      </w:r>
+      <w:r>
+        <w:rPr>
+          <w:lang w:val="ru-RU"/>
+        </w:rPr>
+        <w:t>логин</w:t>
+      </w:r>
+      <w:r>
+        <w:t xml:space="preserve"> </w:t>
+      </w:r>
+      <w:r>
+        <w:rPr>
+          <w:lang w:val="ru-RU"/>
+        </w:rPr>
+        <w:t>или</w:t>
+      </w:r>
+      <w:r>
+        <w:t xml:space="preserve"> </w:t>
+      </w:r>
+      <w:r>
+        <w:rPr>
+          <w:lang w:val="ru-RU"/>
+        </w:rPr>
+        <w:t>пароль</w:t>
+      </w:r>
+      <w:r>
+        <w:t xml:space="preserve">" &lt;&lt; </w:t>
       </w:r>
       <w:proofErr w:type="spellStart"/>
       <w:r>
@@ -36316,9 +36775,6 @@
       </w:r>
       <w:proofErr w:type="spellEnd"/>
       <w:r>
-        <w:rPr>
-          <w:lang w:val="ru-RU"/>
-        </w:rPr>
         <w:t>;</w:t>
       </w:r>
     </w:p>
@@ -36327,21 +36783,12 @@
         <w:pStyle w:val="Plain"/>
       </w:pPr>
       <w:r>
-        <w:rPr>
-          <w:lang w:val="ru-RU"/>
-        </w:rPr>
-        <w:tab/>
-      </w:r>
-      <w:r>
-        <w:rPr>
-          <w:lang w:val="ru-RU"/>
-        </w:rPr>
-        <w:tab/>
-      </w:r>
-      <w:r>
-        <w:rPr>
-          <w:lang w:val="ru-RU"/>
-        </w:rPr>
+        <w:tab/>
+      </w:r>
+      <w:r>
+        <w:tab/>
+      </w:r>
+      <w:r>
         <w:tab/>
       </w:r>
       <w:proofErr w:type="gramStart"/>
@@ -36446,9 +36893,6 @@
     <w:p>
       <w:pPr>
         <w:pStyle w:val="Plain"/>
-        <w:rPr>
-          <w:lang w:val="ru-RU"/>
-        </w:rPr>
       </w:pPr>
       <w:r>
         <w:tab/>
@@ -36465,9 +36909,6 @@
       </w:r>
       <w:proofErr w:type="spellEnd"/>
       <w:r>
-        <w:rPr>
-          <w:lang w:val="ru-RU"/>
-        </w:rPr>
         <w:t xml:space="preserve"> &lt;&lt; "</w:t>
       </w:r>
       <w:r>
@@ -36477,9 +36918,6 @@
         <w:t>Вход</w:t>
       </w:r>
       <w:r>
-        <w:rPr>
-          <w:lang w:val="ru-RU"/>
-        </w:rPr>
         <w:t xml:space="preserve"> </w:t>
       </w:r>
       <w:r>
@@ -36489,9 +36927,6 @@
         <w:t>выполнен</w:t>
       </w:r>
       <w:r>
-        <w:rPr>
-          <w:lang w:val="ru-RU"/>
-        </w:rPr>
         <w:t xml:space="preserve">" &lt;&lt; </w:t>
       </w:r>
       <w:proofErr w:type="spellStart"/>
@@ -36500,35 +36935,20 @@
       </w:r>
       <w:proofErr w:type="spellEnd"/>
       <w:r>
-        <w:rPr>
-          <w:lang w:val="ru-RU"/>
-        </w:rPr>
         <w:t>;</w:t>
       </w:r>
     </w:p>
     <w:p>
       <w:pPr>
         <w:pStyle w:val="Plain"/>
-        <w:rPr>
-          <w:lang w:val="ru-RU"/>
-        </w:rPr>
-      </w:pPr>
-      <w:r>
-        <w:rPr>
-          <w:lang w:val="ru-RU"/>
-        </w:rPr>
-        <w:tab/>
-      </w:r>
-      <w:r>
-        <w:rPr>
-          <w:lang w:val="ru-RU"/>
-        </w:rPr>
-        <w:tab/>
-      </w:r>
-      <w:r>
-        <w:rPr>
-          <w:lang w:val="ru-RU"/>
-        </w:rPr>
+      </w:pPr>
+      <w:r>
+        <w:tab/>
+      </w:r>
+      <w:r>
+        <w:tab/>
+      </w:r>
+      <w:r>
         <w:tab/>
       </w:r>
       <w:proofErr w:type="gramStart"/>
@@ -36536,42 +36956,24 @@
         <w:t>Sleep</w:t>
       </w:r>
       <w:r>
-        <w:rPr>
-          <w:lang w:val="ru-RU"/>
-        </w:rPr>
         <w:t>(</w:t>
       </w:r>
       <w:proofErr w:type="gramEnd"/>
       <w:r>
-        <w:rPr>
-          <w:lang w:val="ru-RU"/>
-        </w:rPr>
         <w:t>1000);</w:t>
       </w:r>
     </w:p>
     <w:p>
       <w:pPr>
         <w:pStyle w:val="Plain"/>
-        <w:rPr>
-          <w:lang w:val="ru-RU"/>
-        </w:rPr>
-      </w:pPr>
-      <w:r>
-        <w:rPr>
-          <w:lang w:val="ru-RU"/>
-        </w:rPr>
-        <w:tab/>
-      </w:r>
-      <w:r>
-        <w:rPr>
-          <w:lang w:val="ru-RU"/>
-        </w:rPr>
-        <w:tab/>
-      </w:r>
-      <w:r>
-        <w:rPr>
-          <w:lang w:val="ru-RU"/>
-        </w:rPr>
+      </w:pPr>
+      <w:r>
+        <w:tab/>
+      </w:r>
+      <w:r>
+        <w:tab/>
+      </w:r>
+      <w:r>
         <w:tab/>
       </w:r>
       <w:proofErr w:type="spellStart"/>
@@ -36580,9 +36982,6 @@
       </w:r>
       <w:proofErr w:type="spellEnd"/>
       <w:r>
-        <w:rPr>
-          <w:lang w:val="ru-RU"/>
-        </w:rPr>
         <w:t xml:space="preserve"> &lt;&lt; "</w:t>
       </w:r>
       <w:r>
@@ -36592,9 +36991,6 @@
         <w:t>Вы</w:t>
       </w:r>
       <w:r>
-        <w:rPr>
-          <w:lang w:val="ru-RU"/>
-        </w:rPr>
         <w:t xml:space="preserve"> </w:t>
       </w:r>
       <w:r>
@@ -36604,9 +37000,6 @@
         <w:t>вошли</w:t>
       </w:r>
       <w:r>
-        <w:rPr>
-          <w:lang w:val="ru-RU"/>
-        </w:rPr>
         <w:t xml:space="preserve"> </w:t>
       </w:r>
       <w:r>
@@ -36616,29 +37009,18 @@
         <w:t>как</w:t>
       </w:r>
       <w:r>
-        <w:rPr>
-          <w:lang w:val="ru-RU"/>
-        </w:rPr>
         <w:t xml:space="preserve"> " &lt;&lt; </w:t>
       </w:r>
-      <w:proofErr w:type="spellStart"/>
       <w:r>
         <w:t>usd</w:t>
       </w:r>
-      <w:proofErr w:type="spellEnd"/>
-      <w:r>
-        <w:rPr>
-          <w:lang w:val="ru-RU"/>
-        </w:rPr>
+      <w:r>
         <w:t>.</w:t>
       </w:r>
       <w:r>
         <w:t>name</w:t>
       </w:r>
       <w:r>
-        <w:rPr>
-          <w:lang w:val="ru-RU"/>
-        </w:rPr>
         <w:t xml:space="preserve"> &lt;&lt; </w:t>
       </w:r>
       <w:proofErr w:type="spellStart"/>
@@ -36647,9 +37029,6 @@
       </w:r>
       <w:proofErr w:type="spellEnd"/>
       <w:r>
-        <w:rPr>
-          <w:lang w:val="ru-RU"/>
-        </w:rPr>
         <w:t>;</w:t>
       </w:r>
     </w:p>
@@ -36658,22 +37037,13 @@
         <w:pStyle w:val="Plain"/>
       </w:pPr>
       <w:r>
-        <w:rPr>
-          <w:lang w:val="ru-RU"/>
-        </w:rPr>
         <w:lastRenderedPageBreak/>
         <w:tab/>
       </w:r>
       <w:r>
-        <w:rPr>
-          <w:lang w:val="ru-RU"/>
-        </w:rPr>
-        <w:tab/>
-      </w:r>
-      <w:r>
-        <w:rPr>
-          <w:lang w:val="ru-RU"/>
-        </w:rPr>
+        <w:tab/>
+      </w:r>
+      <w:r>
         <w:tab/>
       </w:r>
       <w:proofErr w:type="spellStart"/>
@@ -36813,66 +37183,58 @@
     <w:p>
       <w:pPr>
         <w:pStyle w:val="Plain"/>
-        <w:rPr>
-          <w:lang w:val="ru-RU"/>
-        </w:rPr>
-      </w:pPr>
-      <w:r>
-        <w:rPr>
-          <w:lang w:val="ru-RU"/>
-        </w:rPr>
+      </w:pPr>
+      <w:r>
         <w:t xml:space="preserve">// </w:t>
       </w:r>
       <w:r>
         <w:rPr>
           <w:lang w:val="ru-RU"/>
         </w:rPr>
-        <w:t>структура вопросов</w:t>
-      </w:r>
-    </w:p>
-    <w:p>
-      <w:pPr>
-        <w:pStyle w:val="Plain"/>
-        <w:rPr>
-          <w:lang w:val="ru-RU"/>
-        </w:rPr>
-      </w:pPr>
+        <w:t>структура</w:t>
+      </w:r>
+      <w:r>
+        <w:t xml:space="preserve"> </w:t>
+      </w:r>
+      <w:r>
+        <w:rPr>
+          <w:lang w:val="ru-RU"/>
+        </w:rPr>
+        <w:t>вопросов</w:t>
+      </w:r>
+    </w:p>
+    <w:p>
+      <w:pPr>
+        <w:pStyle w:val="Plain"/>
+      </w:pPr>
+      <w:proofErr w:type="spellStart"/>
       <w:r>
         <w:t>Q</w:t>
       </w:r>
       <w:r>
-        <w:rPr>
-          <w:lang w:val="ru-RU"/>
-        </w:rPr>
         <w:t>_</w:t>
       </w:r>
       <w:proofErr w:type="gramStart"/>
       <w:r>
         <w:t>guest</w:t>
       </w:r>
-      <w:r>
-        <w:rPr>
-          <w:lang w:val="ru-RU"/>
-        </w:rPr>
+      <w:proofErr w:type="spellEnd"/>
+      <w:r>
         <w:t>::</w:t>
       </w:r>
+      <w:proofErr w:type="spellStart"/>
       <w:proofErr w:type="gramEnd"/>
       <w:r>
         <w:t>Q</w:t>
       </w:r>
       <w:r>
-        <w:rPr>
-          <w:lang w:val="ru-RU"/>
-        </w:rPr>
         <w:t>_</w:t>
       </w:r>
       <w:r>
         <w:t>guest</w:t>
       </w:r>
-      <w:r>
-        <w:rPr>
-          <w:lang w:val="ru-RU"/>
-        </w:rPr>
+      <w:proofErr w:type="spellEnd"/>
+      <w:r>
         <w:t>() {</w:t>
       </w:r>
     </w:p>
@@ -36881,9 +37243,6 @@
         <w:pStyle w:val="Plain"/>
       </w:pPr>
       <w:r>
-        <w:rPr>
-          <w:lang w:val="ru-RU"/>
-        </w:rPr>
         <w:tab/>
       </w:r>
       <w:r>
@@ -37943,17 +38302,11 @@
     <w:p>
       <w:pPr>
         <w:pStyle w:val="Plain"/>
-        <w:rPr>
-          <w:lang w:val="ru-RU"/>
-        </w:rPr>
       </w:pPr>
       <w:r>
         <w:t>int</w:t>
       </w:r>
       <w:r>
-        <w:rPr>
-          <w:lang w:val="ru-RU"/>
-        </w:rPr>
         <w:t xml:space="preserve"> </w:t>
       </w:r>
       <w:proofErr w:type="gramStart"/>
@@ -37961,28 +38314,21 @@
         <w:t>User</w:t>
       </w:r>
       <w:r>
-        <w:rPr>
-          <w:lang w:val="ru-RU"/>
-        </w:rPr>
         <w:t>::</w:t>
       </w:r>
+      <w:proofErr w:type="spellStart"/>
       <w:proofErr w:type="gramEnd"/>
       <w:r>
         <w:t>count</w:t>
       </w:r>
       <w:r>
-        <w:rPr>
-          <w:lang w:val="ru-RU"/>
-        </w:rPr>
         <w:t>_</w:t>
       </w:r>
       <w:r>
         <w:t>users</w:t>
       </w:r>
-      <w:r>
-        <w:rPr>
-          <w:lang w:val="ru-RU"/>
-        </w:rPr>
+      <w:proofErr w:type="spellEnd"/>
+      <w:r>
         <w:t xml:space="preserve"> = 0;</w:t>
       </w:r>
     </w:p>
@@ -40979,6 +41325,22 @@
       </w:r>
     </w:p>
   </w:comment>
+  <w:comment w:id="10" w:author="Alex Usov" w:date="2024-05-27T13:23:00Z" w:initials="AU">
+    <w:p>
+      <w:pPr>
+        <w:pStyle w:val="ad"/>
+      </w:pPr>
+      <w:r>
+        <w:rPr>
+          <w:rStyle w:val="ac"/>
+        </w:rPr>
+        <w:annotationRef/>
+      </w:r>
+      <w:r>
+        <w:t>лох</w:t>
+      </w:r>
+    </w:p>
+  </w:comment>
   <w:comment w:id="3" w:author="Alex Usov" w:date="2024-03-31T14:26:00Z" w:initials="AU">
     <w:p>
       <w:pPr>
@@ -40995,7 +41357,7 @@
       </w:r>
     </w:p>
   </w:comment>
-  <w:comment w:id="18" w:author="Alex Usov" w:date="2024-03-30T12:16:00Z" w:initials="AU">
+  <w:comment w:id="11" w:author="Alex Usov" w:date="2024-05-27T13:29:00Z" w:initials="AU">
     <w:p>
       <w:pPr>
         <w:pStyle w:val="ad"/>
@@ -41007,7 +41369,127 @@
         <w:annotationRef/>
       </w:r>
       <w:r>
-        <w:t>Сделать полсую спецификацию функций в названии</w:t>
+        <w:t>сомнительная херня, кавычки поставь</w:t>
+      </w:r>
+    </w:p>
+  </w:comment>
+  <w:comment w:id="20" w:author="Alex Usov" w:date="2024-03-30T12:16:00Z" w:initials="AU">
+    <w:p>
+      <w:pPr>
+        <w:pStyle w:val="ad"/>
+      </w:pPr>
+      <w:r>
+        <w:rPr>
+          <w:rStyle w:val="ac"/>
+        </w:rPr>
+        <w:annotationRef/>
+      </w:r>
+      <w:r>
+        <w:t xml:space="preserve">Сделать </w:t>
+      </w:r>
+      <w:proofErr w:type="spellStart"/>
+      <w:r>
+        <w:t>полсую</w:t>
+      </w:r>
+      <w:proofErr w:type="spellEnd"/>
+      <w:r>
+        <w:t xml:space="preserve"> спецификацию функций в названии</w:t>
+      </w:r>
+    </w:p>
+  </w:comment>
+  <w:comment w:id="23" w:author="Alex Usov" w:date="2024-05-27T13:37:00Z" w:initials="AU">
+    <w:p>
+      <w:pPr>
+        <w:pStyle w:val="ad"/>
+      </w:pPr>
+      <w:r>
+        <w:rPr>
+          <w:rStyle w:val="ac"/>
+        </w:rPr>
+        <w:annotationRef/>
+      </w:r>
+      <w:r>
+        <w:t>……………………….</w:t>
+      </w:r>
+    </w:p>
+    <w:p>
+      <w:pPr>
+        <w:pStyle w:val="ad"/>
+      </w:pPr>
+      <w:r>
+        <w:t>……………………</w:t>
+      </w:r>
+    </w:p>
+  </w:comment>
+  <w:comment w:id="25" w:author="Alex Usov" w:date="2024-05-27T13:38:00Z" w:initials="AU">
+    <w:p>
+      <w:pPr>
+        <w:pStyle w:val="ad"/>
+      </w:pPr>
+      <w:r>
+        <w:rPr>
+          <w:rStyle w:val="ac"/>
+        </w:rPr>
+        <w:annotationRef/>
+      </w:r>
+      <w:r>
+        <w:t>……………………………..</w:t>
+      </w:r>
+    </w:p>
+  </w:comment>
+  <w:comment w:id="27" w:author="Alex Usov" w:date="2024-05-27T13:41:00Z" w:initials="AU">
+    <w:p>
+      <w:pPr>
+        <w:pStyle w:val="ad"/>
+      </w:pPr>
+      <w:r>
+        <w:rPr>
+          <w:rStyle w:val="ac"/>
+        </w:rPr>
+        <w:annotationRef/>
+      </w:r>
+      <w:r>
+        <w:t>…………………………………….</w:t>
+      </w:r>
+    </w:p>
+  </w:comment>
+  <w:comment w:id="28" w:author="Alex Usov" w:date="2024-05-27T13:42:00Z" w:initials="AU">
+    <w:p>
+      <w:pPr>
+        <w:pStyle w:val="ad"/>
+      </w:pPr>
+      <w:r>
+        <w:rPr>
+          <w:rStyle w:val="ac"/>
+        </w:rPr>
+        <w:annotationRef/>
+      </w:r>
+      <w:r>
+        <w:t>Просто без точек……………………………</w:t>
+      </w:r>
+      <w:proofErr w:type="gramStart"/>
+      <w:r>
+        <w:t>…….</w:t>
+      </w:r>
+      <w:proofErr w:type="gramEnd"/>
+      <w:r>
+        <w:t>.</w:t>
+      </w:r>
+    </w:p>
+  </w:comment>
+  <w:comment w:id="29" w:author="Alex Usov" w:date="2024-05-27T13:42:00Z" w:initials="AU">
+    <w:p>
+      <w:pPr>
+        <w:pStyle w:val="ad"/>
+      </w:pPr>
+      <w:r>
+        <w:rPr>
+          <w:rStyle w:val="ac"/>
+        </w:rPr>
+        <w:annotationRef/>
+      </w:r>
+      <w:r>
+        <w:t>Точечки убери</w:t>
       </w:r>
     </w:p>
   </w:comment>
@@ -41020,15 +41502,29 @@
   <w15:commentEx w15:paraId="353B7867" w15:done="1"/>
   <w15:commentEx w15:paraId="24A9EF9A" w15:done="1"/>
   <w15:commentEx w15:paraId="2AF613A8" w15:done="1"/>
+  <w15:commentEx w15:paraId="69C41EB3" w15:done="1"/>
   <w15:commentEx w15:paraId="3954535F" w15:done="1"/>
+  <w15:commentEx w15:paraId="60E8BD69" w15:done="1"/>
   <w15:commentEx w15:paraId="22904269" w15:done="1"/>
+  <w15:commentEx w15:paraId="2A138C74" w15:done="1"/>
+  <w15:commentEx w15:paraId="23920EEB" w15:done="0"/>
+  <w15:commentEx w15:paraId="2974F7EA" w15:done="1"/>
+  <w15:commentEx w15:paraId="5520339C" w15:done="1"/>
+  <w15:commentEx w15:paraId="108BBC59" w15:done="0"/>
 </w15:commentsEx>
 </file>
 
 <file path=word/commentsExtensible.xml><?xml version="1.0" encoding="utf-8"?>
 <w16cex:commentsExtensible xmlns:wpc="http://schemas.microsoft.com/office/word/2010/wordprocessingCanvas" xmlns:cx="http://schemas.microsoft.com/office/drawing/2014/chartex" xmlns:cx1="http://schemas.microsoft.com/office/drawing/2015/9/8/chartex" xmlns:cx2="http://schemas.microsoft.com/office/drawing/2015/10/21/chartex" xmlns:cx3="http://schemas.microsoft.com/office/drawing/2016/5/9/chartex" xmlns:cx4="http://schemas.microsoft.com/office/drawing/2016/5/10/chartex" xmlns:cx5="http://schemas.microsoft.com/office/drawing/2016/5/11/chartex" xmlns:cx6="http://schemas.microsoft.com/office/drawing/2016/5/12/chartex" xmlns:cx7="http://schemas.microsoft.com/office/drawing/2016/5/13/chartex" xmlns:cx8="http://schemas.microsoft.com/office/drawing/2016/5/14/chartex" xmlns:mc="http://schemas.openxmlformats.org/markup-compatibility/2006" xmlns:aink="http://schemas.microsoft.com/office/drawing/2016/ink" xmlns:am3d="http://schemas.microsoft.com/office/drawing/2017/model3d" xmlns:o="urn:schemas-microsoft-com:office:office" xmlns:r="http://schemas.openxmlformats.org/officeDocument/2006/relationships" xmlns:m="http://schemas.openxmlformats.org/officeDocument/2006/math" xmlns:v="urn:schemas-microsoft-com:vml" xmlns:wp14="http://schemas.microsoft.com/office/word/2010/wordprocessingDrawing" xmlns:wp="http://schemas.openxmlformats.org/drawingml/2006/wordprocessingDrawing" xmlns:w10="urn:schemas-microsoft-com:office:word" xmlns:w="http://schemas.openxmlformats.org/wordprocessingml/2006/main" xmlns:w14="http://schemas.microsoft.com/office/word/2010/wordml" xmlns:w15="http://schemas.microsoft.com/office/word/2012/wordml" xmlns:w16cex="http://schemas.microsoft.com/office/word/2018/wordml/cex" xmlns:w16cid="http://schemas.microsoft.com/office/word/2016/wordml/cid" xmlns:w16="http://schemas.microsoft.com/office/word/2018/wordml" xmlns:w16sdtdh="http://schemas.microsoft.com/office/word/2020/wordml/sdtdatahash" xmlns:w16se="http://schemas.microsoft.com/office/word/2015/wordml/symex" xmlns:wpg="http://schemas.microsoft.com/office/word/2010/wordprocessingGroup" xmlns:wpi="http://schemas.microsoft.com/office/word/2010/wordprocessingInk" xmlns:wne="http://schemas.microsoft.com/office/word/2006/wordml" xmlns:wps="http://schemas.microsoft.com/office/word/2010/wordprocessingShape" mc:Ignorable="w14 w15 w16se w16cid w16 w16cex w16sdtdh wp14">
+  <w16cex:commentExtensible w16cex:durableId="29FF07D1" w16cex:dateUtc="2024-05-27T10:23:00Z"/>
   <w16cex:commentExtensible w16cex:durableId="29B3F100" w16cex:dateUtc="2024-03-31T11:26:00Z"/>
+  <w16cex:commentExtensible w16cex:durableId="29FF0927" w16cex:dateUtc="2024-05-27T10:29:00Z"/>
   <w16cex:commentExtensible w16cex:durableId="29B28131" w16cex:dateUtc="2024-03-30T09:16:00Z"/>
+  <w16cex:commentExtensible w16cex:durableId="29FF0B27" w16cex:dateUtc="2024-05-27T10:37:00Z"/>
+  <w16cex:commentExtensible w16cex:durableId="29FF0B67" w16cex:dateUtc="2024-05-27T10:38:00Z"/>
+  <w16cex:commentExtensible w16cex:durableId="29FF0C19" w16cex:dateUtc="2024-05-27T10:41:00Z"/>
+  <w16cex:commentExtensible w16cex:durableId="29FF0C29" w16cex:dateUtc="2024-05-27T10:42:00Z"/>
+  <w16cex:commentExtensible w16cex:durableId="29FF0C45" w16cex:dateUtc="2024-05-27T10:42:00Z"/>
 </w16cex:commentsExtensible>
 </file>
 
@@ -41038,8 +41534,15 @@
   <w16cid:commentId w16cid:paraId="353B7867" w16cid:durableId="29A1A92E"/>
   <w16cid:commentId w16cid:paraId="24A9EF9A" w16cid:durableId="29A1A92F"/>
   <w16cid:commentId w16cid:paraId="2AF613A8" w16cid:durableId="29A1A932"/>
+  <w16cid:commentId w16cid:paraId="69C41EB3" w16cid:durableId="29FF07D1"/>
   <w16cid:commentId w16cid:paraId="3954535F" w16cid:durableId="29B3F100"/>
+  <w16cid:commentId w16cid:paraId="60E8BD69" w16cid:durableId="29FF0927"/>
   <w16cid:commentId w16cid:paraId="22904269" w16cid:durableId="29B28131"/>
+  <w16cid:commentId w16cid:paraId="2A138C74" w16cid:durableId="29FF0B27"/>
+  <w16cid:commentId w16cid:paraId="23920EEB" w16cid:durableId="29FF0B67"/>
+  <w16cid:commentId w16cid:paraId="2974F7EA" w16cid:durableId="29FF0C19"/>
+  <w16cid:commentId w16cid:paraId="5520339C" w16cid:durableId="29FF0C29"/>
+  <w16cid:commentId w16cid:paraId="108BBC59" w16cid:durableId="29FF0C45"/>
 </w16cid:commentsIds>
 </file>
 
@@ -42109,15 +42612,18 @@
   <w:abstractNum w:abstractNumId="9" w15:restartNumberingAfterBreak="0">
     <w:nsid w:val="2AD26A28"/>
     <w:multiLevelType w:val="hybridMultilevel"/>
-    <w:tmpl w:val="6CE27430"/>
-    <w:lvl w:ilvl="0" w:tplc="2000000F">
+    <w:tmpl w:val="576E7110"/>
+    <w:lvl w:ilvl="0" w:tplc="6BDAFCD8">
       <w:start w:val="1"/>
       <w:numFmt w:val="decimal"/>
-      <w:lvlText w:val="%1."/>
+      <w:lvlText w:val="%1"/>
       <w:lvlJc w:val="left"/>
       <w:pPr>
         <w:ind w:left="928" w:hanging="360"/>
       </w:pPr>
+      <w:rPr>
+        <w:rFonts w:hint="default"/>
+      </w:rPr>
     </w:lvl>
     <w:lvl w:ilvl="1" w:tplc="20000019" w:tentative="1">
       <w:start w:val="1"/>
@@ -42308,15 +42814,18 @@
   <w:abstractNum w:abstractNumId="11" w15:restartNumberingAfterBreak="0">
     <w:nsid w:val="30350D5F"/>
     <w:multiLevelType w:val="hybridMultilevel"/>
-    <w:tmpl w:val="6CE27430"/>
-    <w:lvl w:ilvl="0" w:tplc="2000000F">
+    <w:tmpl w:val="E2E03930"/>
+    <w:lvl w:ilvl="0" w:tplc="6BDAFCD8">
       <w:start w:val="1"/>
       <w:numFmt w:val="decimal"/>
-      <w:lvlText w:val="%1."/>
+      <w:lvlText w:val="%1"/>
       <w:lvlJc w:val="left"/>
       <w:pPr>
         <w:ind w:left="928" w:hanging="360"/>
       </w:pPr>
+      <w:rPr>
+        <w:rFonts w:hint="default"/>
+      </w:rPr>
     </w:lvl>
     <w:lvl w:ilvl="1" w:tplc="20000019" w:tentative="1">
       <w:start w:val="1"/>
@@ -42846,15 +43355,18 @@
   <w:abstractNum w:abstractNumId="16" w15:restartNumberingAfterBreak="0">
     <w:nsid w:val="3824007E"/>
     <w:multiLevelType w:val="hybridMultilevel"/>
-    <w:tmpl w:val="9F2024D8"/>
-    <w:lvl w:ilvl="0" w:tplc="2000000F">
+    <w:tmpl w:val="688646AC"/>
+    <w:lvl w:ilvl="0" w:tplc="6BDAFCD8">
       <w:start w:val="1"/>
       <w:numFmt w:val="decimal"/>
-      <w:lvlText w:val="%1."/>
+      <w:lvlText w:val="%1"/>
       <w:lvlJc w:val="left"/>
       <w:pPr>
         <w:ind w:left="1440" w:hanging="360"/>
       </w:pPr>
+      <w:rPr>
+        <w:rFonts w:hint="default"/>
+      </w:rPr>
     </w:lvl>
     <w:lvl w:ilvl="1" w:tplc="20000019" w:tentative="1">
       <w:start w:val="1"/>
@@ -43271,15 +43783,18 @@
   <w:abstractNum w:abstractNumId="20" w15:restartNumberingAfterBreak="0">
     <w:nsid w:val="538D1A25"/>
     <w:multiLevelType w:val="hybridMultilevel"/>
-    <w:tmpl w:val="9B56D068"/>
-    <w:lvl w:ilvl="0" w:tplc="2000000F">
+    <w:tmpl w:val="65725AFC"/>
+    <w:lvl w:ilvl="0" w:tplc="6BDAFCD8">
       <w:start w:val="1"/>
       <w:numFmt w:val="decimal"/>
-      <w:lvlText w:val="%1."/>
+      <w:lvlText w:val="%1"/>
       <w:lvlJc w:val="left"/>
       <w:pPr>
         <w:ind w:left="1440" w:hanging="360"/>
       </w:pPr>
+      <w:rPr>
+        <w:rFonts w:hint="default"/>
+      </w:rPr>
     </w:lvl>
     <w:lvl w:ilvl="1" w:tplc="20000019" w:tentative="1">
       <w:start w:val="1"/>
@@ -43903,15 +44418,18 @@
   <w:abstractNum w:abstractNumId="26" w15:restartNumberingAfterBreak="0">
     <w:nsid w:val="6BDA67EE"/>
     <w:multiLevelType w:val="hybridMultilevel"/>
-    <w:tmpl w:val="1BBA0430"/>
-    <w:lvl w:ilvl="0" w:tplc="2000000F">
+    <w:tmpl w:val="F1D86D7A"/>
+    <w:lvl w:ilvl="0" w:tplc="6BDAFCD8">
       <w:start w:val="1"/>
       <w:numFmt w:val="decimal"/>
-      <w:lvlText w:val="%1."/>
+      <w:lvlText w:val="%1"/>
       <w:lvlJc w:val="left"/>
       <w:pPr>
         <w:ind w:left="720" w:hanging="360"/>
       </w:pPr>
+      <w:rPr>
+        <w:rFonts w:hint="default"/>
+      </w:rPr>
     </w:lvl>
     <w:lvl w:ilvl="1" w:tplc="20000019" w:tentative="1">
       <w:start w:val="1"/>

--- a/Diagrams/Усов_ПЗ.docx
+++ b/Diagrams/Усов_ПЗ.docx
@@ -421,12 +421,24 @@
           <w:szCs w:val="28"/>
         </w:rPr>
       </w:pPr>
-      <w:r>
+    </w:p>
+    <w:p>
+      <w:pPr>
+        <w:shd w:val="clear" w:color="auto" w:fill="FFFFFF"/>
+        <w:spacing w:after="0" w:line="276" w:lineRule="auto"/>
+        <w:jc w:val="center"/>
         <w:rPr>
           <w:rFonts w:ascii="Times New Roman" w:hAnsi="Times New Roman" w:cs="Times New Roman"/>
           <w:sz w:val="28"/>
           <w:szCs w:val="28"/>
         </w:rPr>
+      </w:pPr>
+      <w:r>
+        <w:rPr>
+          <w:rFonts w:ascii="Times New Roman" w:hAnsi="Times New Roman" w:cs="Times New Roman"/>
+          <w:sz w:val="28"/>
+          <w:szCs w:val="28"/>
+        </w:rPr>
         <w:t>Минск 2024</w:t>
       </w:r>
     </w:p>
@@ -456,7 +468,6 @@
           <w:sz w:val="28"/>
           <w:szCs w:val="28"/>
         </w:rPr>
-        <w:lastRenderedPageBreak/>
         <w:br w:type="page"/>
       </w:r>
     </w:p>
@@ -539,7 +550,7 @@
             </w:rPr>
             <w:fldChar w:fldCharType="separate"/>
           </w:r>
-          <w:hyperlink w:anchor="_Toc167698755" w:history="1">
+          <w:hyperlink w:anchor="_Toc167810728" w:history="1">
             <w:r>
               <w:rPr>
                 <w:rStyle w:val="a6"/>
@@ -570,7 +581,7 @@
                 <w:webHidden/>
                 <w:szCs w:val="28"/>
               </w:rPr>
-              <w:instrText xml:space="preserve"> PAGEREF _Toc167698755 \h </w:instrText>
+              <w:instrText xml:space="preserve"> PAGEREF _Toc167810728 \h </w:instrText>
             </w:r>
             <w:r>
               <w:rPr>
@@ -618,7 +629,7 @@
               <w:lang w:val="ru-BY" w:eastAsia="ru-BY"/>
             </w:rPr>
           </w:pPr>
-          <w:hyperlink w:anchor="_Toc167698756" w:history="1">
+          <w:hyperlink w:anchor="_Toc167810729" w:history="1">
             <w:r>
               <w:rPr>
                 <w:rStyle w:val="a6"/>
@@ -649,7 +660,7 @@
                 <w:webHidden/>
                 <w:szCs w:val="28"/>
               </w:rPr>
-              <w:instrText xml:space="preserve"> PAGEREF _Toc167698756 \h </w:instrText>
+              <w:instrText xml:space="preserve"> PAGEREF _Toc167810729 \h </w:instrText>
             </w:r>
             <w:r>
               <w:rPr>
@@ -697,7 +708,7 @@
               <w:lang w:val="ru-BY" w:eastAsia="ru-BY"/>
             </w:rPr>
           </w:pPr>
-          <w:hyperlink w:anchor="_Toc167698757" w:history="1">
+          <w:hyperlink w:anchor="_Toc167810730" w:history="1">
             <w:r>
               <w:rPr>
                 <w:rStyle w:val="a6"/>
@@ -728,7 +739,7 @@
                 <w:webHidden/>
                 <w:szCs w:val="28"/>
               </w:rPr>
-              <w:instrText xml:space="preserve"> PAGEREF _Toc167698757 \h </w:instrText>
+              <w:instrText xml:space="preserve"> PAGEREF _Toc167810730 \h </w:instrText>
             </w:r>
             <w:r>
               <w:rPr>
@@ -751,7 +762,7 @@
                 <w:webHidden/>
                 <w:szCs w:val="28"/>
               </w:rPr>
-              <w:t>11</w:t>
+              <w:t>10</w:t>
             </w:r>
             <w:r>
               <w:rPr>
@@ -773,7 +784,7 @@
               <w:lang w:val="ru-BY" w:eastAsia="ru-BY"/>
             </w:rPr>
           </w:pPr>
-          <w:hyperlink w:anchor="_Toc167698758" w:history="1">
+          <w:hyperlink w:anchor="_Toc167810731" w:history="1">
             <w:r>
               <w:rPr>
                 <w:rStyle w:val="a6"/>
@@ -804,7 +815,7 @@
                 <w:sz w:val="28"/>
                 <w:szCs w:val="28"/>
               </w:rPr>
-              <w:instrText xml:space="preserve"> PAGEREF _Toc167698758 \h </w:instrText>
+              <w:instrText xml:space="preserve"> PAGEREF _Toc167810731 \h </w:instrText>
             </w:r>
             <w:r>
               <w:rPr>
@@ -827,7 +838,7 @@
                 <w:sz w:val="28"/>
                 <w:szCs w:val="28"/>
               </w:rPr>
-              <w:t>11</w:t>
+              <w:t>10</w:t>
             </w:r>
             <w:r>
               <w:rPr>
@@ -849,7 +860,7 @@
               <w:lang w:val="ru-BY" w:eastAsia="ru-BY"/>
             </w:rPr>
           </w:pPr>
-          <w:hyperlink w:anchor="_Toc167698759" w:history="1">
+          <w:hyperlink w:anchor="_Toc167810732" w:history="1">
             <w:r>
               <w:rPr>
                 <w:rStyle w:val="a6"/>
@@ -880,7 +891,7 @@
                 <w:sz w:val="28"/>
                 <w:szCs w:val="28"/>
               </w:rPr>
-              <w:instrText xml:space="preserve"> PAGEREF _Toc167698759 \h </w:instrText>
+              <w:instrText xml:space="preserve"> PAGEREF _Toc167810732 \h </w:instrText>
             </w:r>
             <w:r>
               <w:rPr>
@@ -903,7 +914,7 @@
                 <w:sz w:val="28"/>
                 <w:szCs w:val="28"/>
               </w:rPr>
-              <w:t>12</w:t>
+              <w:t>11</w:t>
             </w:r>
             <w:r>
               <w:rPr>
@@ -925,7 +936,7 @@
               <w:lang w:val="ru-BY" w:eastAsia="ru-BY"/>
             </w:rPr>
           </w:pPr>
-          <w:hyperlink w:anchor="_Toc167698760" w:history="1">
+          <w:hyperlink w:anchor="_Toc167810733" w:history="1">
             <w:r>
               <w:rPr>
                 <w:rStyle w:val="a6"/>
@@ -956,7 +967,7 @@
                 <w:sz w:val="28"/>
                 <w:szCs w:val="28"/>
               </w:rPr>
-              <w:instrText xml:space="preserve"> PAGEREF _Toc167698760 \h </w:instrText>
+              <w:instrText xml:space="preserve"> PAGEREF _Toc167810733 \h </w:instrText>
             </w:r>
             <w:r>
               <w:rPr>
@@ -1004,7 +1015,7 @@
               <w:lang w:val="ru-BY" w:eastAsia="ru-BY"/>
             </w:rPr>
           </w:pPr>
-          <w:hyperlink w:anchor="_Toc167698761" w:history="1">
+          <w:hyperlink w:anchor="_Toc167810734" w:history="1">
             <w:r>
               <w:rPr>
                 <w:rStyle w:val="a6"/>
@@ -1035,7 +1046,7 @@
                 <w:webHidden/>
                 <w:szCs w:val="28"/>
               </w:rPr>
-              <w:instrText xml:space="preserve"> PAGEREF _Toc167698761 \h </w:instrText>
+              <w:instrText xml:space="preserve"> PAGEREF _Toc167810734 \h </w:instrText>
             </w:r>
             <w:r>
               <w:rPr>
@@ -1058,7 +1069,7 @@
                 <w:webHidden/>
                 <w:szCs w:val="28"/>
               </w:rPr>
-              <w:t>18</w:t>
+              <w:t>17</w:t>
             </w:r>
             <w:r>
               <w:rPr>
@@ -1080,7 +1091,7 @@
               <w:lang w:val="ru-BY" w:eastAsia="ru-BY"/>
             </w:rPr>
           </w:pPr>
-          <w:hyperlink w:anchor="_Toc167698762" w:history="1">
+          <w:hyperlink w:anchor="_Toc167810735" w:history="1">
             <w:r>
               <w:rPr>
                 <w:rStyle w:val="a6"/>
@@ -1121,7 +1132,7 @@
                 <w:sz w:val="28"/>
                 <w:szCs w:val="28"/>
               </w:rPr>
-              <w:instrText xml:space="preserve"> PAGEREF _Toc167698762 \h </w:instrText>
+              <w:instrText xml:space="preserve"> PAGEREF _Toc167810735 \h </w:instrText>
             </w:r>
             <w:r>
               <w:rPr>
@@ -1144,7 +1155,7 @@
                 <w:sz w:val="28"/>
                 <w:szCs w:val="28"/>
               </w:rPr>
-              <w:t>18</w:t>
+              <w:t>17</w:t>
             </w:r>
             <w:r>
               <w:rPr>
@@ -1166,7 +1177,7 @@
               <w:lang w:val="ru-BY" w:eastAsia="ru-BY"/>
             </w:rPr>
           </w:pPr>
-          <w:hyperlink w:anchor="_Toc167698763" w:history="1">
+          <w:hyperlink w:anchor="_Toc167810736" w:history="1">
             <w:r>
               <w:rPr>
                 <w:rStyle w:val="a6"/>
@@ -1197,7 +1208,7 @@
                 <w:sz w:val="28"/>
                 <w:szCs w:val="28"/>
               </w:rPr>
-              <w:instrText xml:space="preserve"> PAGEREF _Toc167698763 \h </w:instrText>
+              <w:instrText xml:space="preserve"> PAGEREF _Toc167810736 \h </w:instrText>
             </w:r>
             <w:r>
               <w:rPr>
@@ -1220,7 +1231,7 @@
                 <w:sz w:val="28"/>
                 <w:szCs w:val="28"/>
               </w:rPr>
-              <w:t>20</w:t>
+              <w:t>19</w:t>
             </w:r>
             <w:r>
               <w:rPr>
@@ -1242,7 +1253,7 @@
               <w:lang w:val="ru-BY" w:eastAsia="ru-BY"/>
             </w:rPr>
           </w:pPr>
-          <w:hyperlink w:anchor="_Toc167698764" w:history="1">
+          <w:hyperlink w:anchor="_Toc167810737" w:history="1">
             <w:r>
               <w:rPr>
                 <w:rStyle w:val="a6"/>
@@ -1273,7 +1284,7 @@
                 <w:sz w:val="28"/>
                 <w:szCs w:val="28"/>
               </w:rPr>
-              <w:instrText xml:space="preserve"> PAGEREF _Toc167698764 \h </w:instrText>
+              <w:instrText xml:space="preserve"> PAGEREF _Toc167810737 \h </w:instrText>
             </w:r>
             <w:r>
               <w:rPr>
@@ -1296,7 +1307,7 @@
                 <w:sz w:val="28"/>
                 <w:szCs w:val="28"/>
               </w:rPr>
-              <w:t>22</w:t>
+              <w:t>21</w:t>
             </w:r>
             <w:r>
               <w:rPr>
@@ -1321,7 +1332,7 @@
               <w:lang w:val="ru-BY" w:eastAsia="ru-BY"/>
             </w:rPr>
           </w:pPr>
-          <w:hyperlink w:anchor="_Toc167698765" w:history="1">
+          <w:hyperlink w:anchor="_Toc167810738" w:history="1">
             <w:r>
               <w:rPr>
                 <w:rStyle w:val="a6"/>
@@ -1352,7 +1363,7 @@
                 <w:webHidden/>
                 <w:szCs w:val="28"/>
               </w:rPr>
-              <w:instrText xml:space="preserve"> PAGEREF _Toc167698765 \h </w:instrText>
+              <w:instrText xml:space="preserve"> PAGEREF _Toc167810738 \h </w:instrText>
             </w:r>
             <w:r>
               <w:rPr>
@@ -1375,7 +1386,7 @@
                 <w:webHidden/>
                 <w:szCs w:val="28"/>
               </w:rPr>
-              <w:t>25</w:t>
+              <w:t>24</w:t>
             </w:r>
             <w:r>
               <w:rPr>
@@ -1397,7 +1408,7 @@
               <w:lang w:val="ru-BY" w:eastAsia="ru-BY"/>
             </w:rPr>
           </w:pPr>
-          <w:hyperlink w:anchor="_Toc167698766" w:history="1">
+          <w:hyperlink w:anchor="_Toc167810739" w:history="1">
             <w:r>
               <w:rPr>
                 <w:rStyle w:val="a6"/>
@@ -1428,7 +1439,7 @@
                 <w:sz w:val="28"/>
                 <w:szCs w:val="28"/>
               </w:rPr>
-              <w:instrText xml:space="preserve"> PAGEREF _Toc167698766 \h </w:instrText>
+              <w:instrText xml:space="preserve"> PAGEREF _Toc167810739 \h </w:instrText>
             </w:r>
             <w:r>
               <w:rPr>
@@ -1451,7 +1462,7 @@
                 <w:sz w:val="28"/>
                 <w:szCs w:val="28"/>
               </w:rPr>
-              <w:t>25</w:t>
+              <w:t>24</w:t>
             </w:r>
             <w:r>
               <w:rPr>
@@ -1473,7 +1484,7 @@
               <w:lang w:val="ru-BY" w:eastAsia="ru-BY"/>
             </w:rPr>
           </w:pPr>
-          <w:hyperlink w:anchor="_Toc167698767" w:history="1">
+          <w:hyperlink w:anchor="_Toc167810740" w:history="1">
             <w:r>
               <w:rPr>
                 <w:rStyle w:val="a6"/>
@@ -1504,7 +1515,7 @@
                 <w:sz w:val="28"/>
                 <w:szCs w:val="28"/>
               </w:rPr>
-              <w:instrText xml:space="preserve"> PAGEREF _Toc167698767 \h </w:instrText>
+              <w:instrText xml:space="preserve"> PAGEREF _Toc167810740 \h </w:instrText>
             </w:r>
             <w:r>
               <w:rPr>
@@ -1527,7 +1538,7 @@
                 <w:sz w:val="28"/>
                 <w:szCs w:val="28"/>
               </w:rPr>
-              <w:t>26</w:t>
+              <w:t>25</w:t>
             </w:r>
             <w:r>
               <w:rPr>
@@ -1549,7 +1560,7 @@
               <w:lang w:val="ru-BY" w:eastAsia="ru-BY"/>
             </w:rPr>
           </w:pPr>
-          <w:hyperlink w:anchor="_Toc167698768" w:history="1">
+          <w:hyperlink w:anchor="_Toc167810741" w:history="1">
             <w:r>
               <w:rPr>
                 <w:rStyle w:val="a6"/>
@@ -1580,7 +1591,7 @@
                 <w:sz w:val="28"/>
                 <w:szCs w:val="28"/>
               </w:rPr>
-              <w:instrText xml:space="preserve"> PAGEREF _Toc167698768 \h </w:instrText>
+              <w:instrText xml:space="preserve"> PAGEREF _Toc167810741 \h </w:instrText>
             </w:r>
             <w:r>
               <w:rPr>
@@ -1603,7 +1614,7 @@
                 <w:sz w:val="28"/>
                 <w:szCs w:val="28"/>
               </w:rPr>
-              <w:t>27</w:t>
+              <w:t>26</w:t>
             </w:r>
             <w:r>
               <w:rPr>
@@ -1625,7 +1636,7 @@
               <w:lang w:val="ru-BY" w:eastAsia="ru-BY"/>
             </w:rPr>
           </w:pPr>
-          <w:hyperlink w:anchor="_Toc167698769" w:history="1">
+          <w:hyperlink w:anchor="_Toc167810742" w:history="1">
             <w:r>
               <w:rPr>
                 <w:rStyle w:val="a6"/>
@@ -1656,7 +1667,7 @@
                 <w:sz w:val="28"/>
                 <w:szCs w:val="28"/>
               </w:rPr>
-              <w:instrText xml:space="preserve"> PAGEREF _Toc167698769 \h </w:instrText>
+              <w:instrText xml:space="preserve"> PAGEREF _Toc167810742 \h </w:instrText>
             </w:r>
             <w:r>
               <w:rPr>
@@ -1679,7 +1690,7 @@
                 <w:sz w:val="28"/>
                 <w:szCs w:val="28"/>
               </w:rPr>
-              <w:t>31</w:t>
+              <w:t>30</w:t>
             </w:r>
             <w:r>
               <w:rPr>
@@ -1704,7 +1715,7 @@
               <w:lang w:val="ru-BY" w:eastAsia="ru-BY"/>
             </w:rPr>
           </w:pPr>
-          <w:hyperlink w:anchor="_Toc167698770" w:history="1">
+          <w:hyperlink w:anchor="_Toc167810743" w:history="1">
             <w:r>
               <w:rPr>
                 <w:rStyle w:val="a6"/>
@@ -1735,7 +1746,7 @@
                 <w:webHidden/>
                 <w:szCs w:val="28"/>
               </w:rPr>
-              <w:instrText xml:space="preserve"> PAGEREF _Toc167698770 \h </w:instrText>
+              <w:instrText xml:space="preserve"> PAGEREF _Toc167810743 \h </w:instrText>
             </w:r>
             <w:r>
               <w:rPr>
@@ -1758,7 +1769,7 @@
                 <w:webHidden/>
                 <w:szCs w:val="28"/>
               </w:rPr>
-              <w:t>34</w:t>
+              <w:t>33</w:t>
             </w:r>
             <w:r>
               <w:rPr>
@@ -1783,7 +1794,7 @@
               <w:lang w:val="ru-BY" w:eastAsia="ru-BY"/>
             </w:rPr>
           </w:pPr>
-          <w:hyperlink w:anchor="_Toc167698771" w:history="1">
+          <w:hyperlink w:anchor="_Toc167810744" w:history="1">
             <w:r>
               <w:rPr>
                 <w:rStyle w:val="a6"/>
@@ -1814,7 +1825,7 @@
                 <w:webHidden/>
                 <w:szCs w:val="28"/>
               </w:rPr>
-              <w:instrText xml:space="preserve"> PAGEREF _Toc167698771 \h </w:instrText>
+              <w:instrText xml:space="preserve"> PAGEREF _Toc167810744 \h </w:instrText>
             </w:r>
             <w:r>
               <w:rPr>
@@ -1837,7 +1848,7 @@
                 <w:webHidden/>
                 <w:szCs w:val="28"/>
               </w:rPr>
-              <w:t>35</w:t>
+              <w:t>34</w:t>
             </w:r>
             <w:r>
               <w:rPr>
@@ -1862,7 +1873,7 @@
               <w:lang w:val="ru-BY" w:eastAsia="ru-BY"/>
             </w:rPr>
           </w:pPr>
-          <w:hyperlink w:anchor="_Toc167698772" w:history="1">
+          <w:hyperlink w:anchor="_Toc167810745" w:history="1">
             <w:r>
               <w:rPr>
                 <w:rStyle w:val="a6"/>
@@ -1871,6 +1882,57 @@
               </w:rPr>
               <w:t>Приложение А</w:t>
             </w:r>
+          </w:hyperlink>
+          <w:r>
+            <w:rPr>
+              <w:rStyle w:val="Plain0"/>
+            </w:rPr>
+            <w:t xml:space="preserve"> </w:t>
+          </w:r>
+          <w:hyperlink w:anchor="_Toc167810746" w:history="1">
+            <w:r>
+              <w:rPr>
+                <w:rStyle w:val="a6"/>
+                <w:noProof/>
+                <w:szCs w:val="28"/>
+              </w:rPr>
+              <w:t>(обязательное)</w:t>
+            </w:r>
+            <w:r>
+              <w:rPr>
+                <w:rStyle w:val="a6"/>
+                <w:noProof/>
+                <w:szCs w:val="28"/>
+              </w:rPr>
+              <w:t xml:space="preserve"> </w:t>
+            </w:r>
+          </w:hyperlink>
+          <w:hyperlink w:anchor="_Toc167810747" w:history="1">
+            <w:r>
+              <w:rPr>
+                <w:rStyle w:val="a6"/>
+                <w:noProof/>
+                <w:szCs w:val="28"/>
+              </w:rPr>
+              <w:t>Листинг кода</w:t>
+            </w:r>
+            <w:r>
+              <w:rPr>
+                <w:rStyle w:val="a6"/>
+                <w:noProof/>
+                <w:szCs w:val="28"/>
+                <w:lang w:val="en-US"/>
+              </w:rPr>
+              <w:t xml:space="preserve"> </w:t>
+            </w:r>
+            <w:r>
+              <w:rPr>
+                <w:rStyle w:val="a6"/>
+                <w:noProof/>
+                <w:szCs w:val="28"/>
+              </w:rPr>
+              <w:t>с коментариями</w:t>
+            </w:r>
             <w:r>
               <w:rPr>
                 <w:noProof/>
@@ -1893,7 +1955,20 @@
                 <w:webHidden/>
                 <w:szCs w:val="28"/>
               </w:rPr>
-              <w:instrText xml:space="preserve"> PAGEREF _Toc167698772 \h </w:instrText>
+              <w:instrText xml:space="preserve"> PAGEREF _Toc167810747 \h </w:instrText>
+            </w:r>
+            <w:r>
+              <w:rPr>
+                <w:webHidden/>
+                <w:szCs w:val="28"/>
+              </w:rPr>
+            </w:r>
+            <w:r>
+              <w:rPr>
+                <w:webHidden/>
+                <w:szCs w:val="28"/>
+              </w:rPr>
+              <w:fldChar w:fldCharType="separate"/>
             </w:r>
             <w:r>
               <w:rPr>
@@ -1901,177 +1976,12 @@
                 <w:webHidden/>
                 <w:szCs w:val="28"/>
               </w:rPr>
+              <w:t>35</w:t>
             </w:r>
             <w:r>
               <w:rPr>
                 <w:noProof/>
                 <w:webHidden/>
-                <w:szCs w:val="28"/>
-              </w:rPr>
-              <w:fldChar w:fldCharType="separate"/>
-            </w:r>
-            <w:r>
-              <w:rPr>
-                <w:noProof/>
-                <w:webHidden/>
-                <w:szCs w:val="28"/>
-              </w:rPr>
-              <w:t>36</w:t>
-            </w:r>
-            <w:r>
-              <w:rPr>
-                <w:noProof/>
-                <w:webHidden/>
-                <w:szCs w:val="28"/>
-              </w:rPr>
-              <w:fldChar w:fldCharType="end"/>
-            </w:r>
-          </w:hyperlink>
-        </w:p>
-        <w:p>
-          <w:pPr>
-            <w:pStyle w:val="23"/>
-            <w:rPr>
-              <w:rFonts w:asciiTheme="minorHAnsi" w:eastAsiaTheme="minorEastAsia" w:hAnsiTheme="minorHAnsi" w:cstheme="minorBidi"/>
-              <w:sz w:val="28"/>
-              <w:szCs w:val="28"/>
-              <w:lang w:val="ru-BY" w:eastAsia="ru-BY"/>
-            </w:rPr>
-          </w:pPr>
-          <w:hyperlink w:anchor="_Toc167698773" w:history="1">
-            <w:r>
-              <w:rPr>
-                <w:rStyle w:val="a6"/>
-                <w:sz w:val="28"/>
-                <w:szCs w:val="28"/>
-              </w:rPr>
-              <w:t>(обязательное)</w:t>
-            </w:r>
-            <w:r>
-              <w:rPr>
-                <w:webHidden/>
-                <w:sz w:val="28"/>
-                <w:szCs w:val="28"/>
-              </w:rPr>
-              <w:tab/>
-            </w:r>
-            <w:r>
-              <w:rPr>
-                <w:webHidden/>
-                <w:sz w:val="28"/>
-                <w:szCs w:val="28"/>
-              </w:rPr>
-              <w:fldChar w:fldCharType="begin"/>
-            </w:r>
-            <w:r>
-              <w:rPr>
-                <w:webHidden/>
-                <w:sz w:val="28"/>
-                <w:szCs w:val="28"/>
-              </w:rPr>
-              <w:instrText xml:space="preserve"> PAGEREF _Toc167698773 \h </w:instrText>
-            </w:r>
-            <w:r>
-              <w:rPr>
-                <w:webHidden/>
-                <w:sz w:val="28"/>
-                <w:szCs w:val="28"/>
-              </w:rPr>
-            </w:r>
-            <w:r>
-              <w:rPr>
-                <w:webHidden/>
-                <w:sz w:val="28"/>
-                <w:szCs w:val="28"/>
-              </w:rPr>
-              <w:fldChar w:fldCharType="separate"/>
-            </w:r>
-            <w:r>
-              <w:rPr>
-                <w:webHidden/>
-                <w:sz w:val="28"/>
-                <w:szCs w:val="28"/>
-              </w:rPr>
-              <w:t>36</w:t>
-            </w:r>
-            <w:r>
-              <w:rPr>
-                <w:webHidden/>
-                <w:sz w:val="28"/>
-                <w:szCs w:val="28"/>
-              </w:rPr>
-              <w:fldChar w:fldCharType="end"/>
-            </w:r>
-          </w:hyperlink>
-        </w:p>
-        <w:p>
-          <w:pPr>
-            <w:pStyle w:val="23"/>
-            <w:rPr>
-              <w:rFonts w:asciiTheme="minorHAnsi" w:eastAsiaTheme="minorEastAsia" w:hAnsiTheme="minorHAnsi" w:cstheme="minorBidi"/>
-              <w:lang w:val="ru-BY" w:eastAsia="ru-BY"/>
-            </w:rPr>
-          </w:pPr>
-          <w:hyperlink w:anchor="_Toc167698774" w:history="1">
-            <w:r>
-              <w:rPr>
-                <w:rStyle w:val="a6"/>
-                <w:sz w:val="28"/>
-                <w:szCs w:val="28"/>
-              </w:rPr>
-              <w:t>Листинг кода</w:t>
-            </w:r>
-            <w:r>
-              <w:rPr>
-                <w:webHidden/>
-                <w:sz w:val="28"/>
-                <w:szCs w:val="28"/>
-              </w:rPr>
-              <w:tab/>
-            </w:r>
-            <w:r>
-              <w:rPr>
-                <w:webHidden/>
-                <w:sz w:val="28"/>
-                <w:szCs w:val="28"/>
-              </w:rPr>
-              <w:fldChar w:fldCharType="begin"/>
-            </w:r>
-            <w:r>
-              <w:rPr>
-                <w:webHidden/>
-                <w:sz w:val="28"/>
-                <w:szCs w:val="28"/>
-              </w:rPr>
-              <w:instrText xml:space="preserve"> PAGEREF _Toc167698774 \h </w:instrText>
-            </w:r>
-            <w:r>
-              <w:rPr>
-                <w:webHidden/>
-                <w:sz w:val="28"/>
-                <w:szCs w:val="28"/>
-              </w:rPr>
-            </w:r>
-            <w:r>
-              <w:rPr>
-                <w:webHidden/>
-                <w:sz w:val="28"/>
-                <w:szCs w:val="28"/>
-              </w:rPr>
-              <w:fldChar w:fldCharType="separate"/>
-            </w:r>
-            <w:r>
-              <w:rPr>
-                <w:webHidden/>
-                <w:sz w:val="28"/>
-                <w:szCs w:val="28"/>
-              </w:rPr>
-              <w:t>36</w:t>
-            </w:r>
-            <w:r>
-              <w:rPr>
-                <w:webHidden/>
-                <w:sz w:val="28"/>
                 <w:szCs w:val="28"/>
               </w:rPr>
               <w:fldChar w:fldCharType="end"/>
@@ -2112,7 +2022,7 @@
         <w:ind w:firstLine="142"/>
         <w:jc w:val="center"/>
       </w:pPr>
-      <w:bookmarkStart w:id="1" w:name="_Toc167698755"/>
+      <w:bookmarkStart w:id="1" w:name="_Toc167810728"/>
       <w:r>
         <w:lastRenderedPageBreak/>
         <w:t>В</w:t>
@@ -2585,8 +2495,8 @@
         <w:spacing w:after="0"/>
       </w:pPr>
       <w:bookmarkStart w:id="7" w:name="_Toc162898435"/>
-      <w:bookmarkStart w:id="8" w:name="_Toc167698756"/>
-      <w:bookmarkStart w:id="9" w:name="_Toc161414653"/>
+      <w:bookmarkStart w:id="8" w:name="_Toc161414653"/>
+      <w:bookmarkStart w:id="9" w:name="_Toc167810729"/>
       <w:r>
         <w:lastRenderedPageBreak/>
         <w:t xml:space="preserve">1 </w:t>
@@ -2595,7 +2505,7 @@
       <w:r>
         <w:t>Требования к программе</w:t>
       </w:r>
-      <w:bookmarkEnd w:id="8"/>
+      <w:bookmarkEnd w:id="9"/>
     </w:p>
     <w:p>
       <w:pPr>
@@ -3941,34 +3851,10 @@
       <w:r>
         <w:rPr>
           <w:rFonts w:ascii="Times New Roman" w:hAnsi="Times New Roman" w:cs="Times New Roman"/>
-          <w:i/>
-          <w:iCs/>
           <w:sz w:val="28"/>
           <w:szCs w:val="28"/>
-          <w:lang w:val="en-US"/>
-        </w:rPr>
-        <w:t>Use</w:t>
-      </w:r>
-      <w:r>
-        <w:rPr>
-          <w:rFonts w:ascii="Times New Roman" w:hAnsi="Times New Roman" w:cs="Times New Roman"/>
-          <w:i/>
-          <w:iCs/>
-          <w:sz w:val="28"/>
-          <w:szCs w:val="28"/>
-        </w:rPr>
-        <w:t>-</w:t>
-      </w:r>
-      <w:r>
-        <w:rPr>
-          <w:rFonts w:ascii="Times New Roman" w:hAnsi="Times New Roman" w:cs="Times New Roman"/>
-          <w:i/>
-          <w:iCs/>
-          <w:sz w:val="28"/>
-          <w:szCs w:val="28"/>
-          <w:lang w:val="en-US"/>
-        </w:rPr>
-        <w:t>case</w:t>
+        </w:rPr>
+        <w:t>диаграмме вариантов использования (Рисунок 1.</w:t>
       </w:r>
       <w:r>
         <w:rPr>
@@ -3976,7 +3862,7 @@
           <w:sz w:val="28"/>
           <w:szCs w:val="28"/>
         </w:rPr>
-        <w:t xml:space="preserve"> </w:t>
+        <w:t>1</w:t>
       </w:r>
       <w:r>
         <w:rPr>
@@ -3984,7 +3870,7 @@
           <w:sz w:val="28"/>
           <w:szCs w:val="28"/>
         </w:rPr>
-        <w:t>диаграмме (</w:t>
+        <w:t>)</w:t>
       </w:r>
       <w:r>
         <w:rPr>
@@ -3992,56 +3878,42 @@
           <w:sz w:val="28"/>
           <w:szCs w:val="28"/>
         </w:rPr>
-        <w:t>Рисунок 1.1)</w:t>
-      </w:r>
-      <w:r>
+        <w:t>.</w:t>
+      </w:r>
+    </w:p>
+    <w:p>
+      <w:pPr>
+        <w:jc w:val="center"/>
+        <w:rPr>
+          <w:rFonts w:ascii="Times New Roman" w:hAnsi="Times New Roman" w:cs="Times New Roman"/>
+          <w:noProof/>
+          <w:sz w:val="28"/>
+          <w:szCs w:val="28"/>
+        </w:rPr>
+      </w:pPr>
+    </w:p>
+    <w:p>
+      <w:pPr>
+        <w:spacing w:after="0"/>
+        <w:jc w:val="center"/>
         <w:rPr>
           <w:rFonts w:ascii="Times New Roman" w:hAnsi="Times New Roman" w:cs="Times New Roman"/>
           <w:sz w:val="28"/>
           <w:szCs w:val="28"/>
         </w:rPr>
-        <w:t xml:space="preserve"> и диаграмме вариантов использования (Рисунок 1.2)</w:t>
-      </w:r>
+      </w:pPr>
       <w:r>
         <w:rPr>
           <w:rFonts w:ascii="Times New Roman" w:hAnsi="Times New Roman" w:cs="Times New Roman"/>
+          <w:noProof/>
           <w:sz w:val="28"/>
           <w:szCs w:val="28"/>
         </w:rPr>
-        <w:t>.</w:t>
-      </w:r>
-    </w:p>
-    <w:p>
-      <w:pPr>
-        <w:spacing w:after="0" w:line="276" w:lineRule="auto"/>
-        <w:ind w:firstLine="720"/>
-        <w:jc w:val="both"/>
-        <w:rPr>
-          <w:rFonts w:ascii="Times New Roman" w:hAnsi="Times New Roman" w:cs="Times New Roman"/>
-          <w:sz w:val="28"/>
-          <w:szCs w:val="28"/>
-        </w:rPr>
-      </w:pPr>
-    </w:p>
-    <w:p>
-      <w:pPr>
-        <w:spacing w:after="0" w:line="276" w:lineRule="auto"/>
-        <w:jc w:val="center"/>
-        <w:rPr>
-          <w:rFonts w:ascii="Times New Roman" w:hAnsi="Times New Roman" w:cs="Times New Roman"/>
-          <w:sz w:val="28"/>
-          <w:szCs w:val="28"/>
-        </w:rPr>
-      </w:pPr>
-      <w:r>
-        <w:rPr>
-          <w:noProof/>
-        </w:rPr>
         <w:drawing>
-          <wp:inline distT="0" distB="0" distL="0" distR="0" wp14:anchorId="59B04E30" wp14:editId="512B875B">
-            <wp:extent cx="5943600" cy="4497705"/>
-            <wp:effectExtent l="0" t="0" r="0" b="0"/>
-            <wp:docPr id="22" name="Рисунок 22"/>
+          <wp:inline distT="0" distB="0" distL="0" distR="0" wp14:anchorId="75E39817" wp14:editId="01FE7247">
+            <wp:extent cx="3899169" cy="5286375"/>
+            <wp:effectExtent l="0" t="0" r="6350" b="0"/>
+            <wp:docPr id="29" name="Рисунок 29"/>
             <wp:cNvGraphicFramePr>
               <a:graphicFrameLocks xmlns:a="http://schemas.openxmlformats.org/drawingml/2006/main" noChangeAspect="1"/>
             </wp:cNvGraphicFramePr>
@@ -4049,13 +3921,13 @@
               <a:graphicData uri="http://schemas.openxmlformats.org/drawingml/2006/picture">
                 <pic:pic xmlns:pic="http://schemas.openxmlformats.org/drawingml/2006/picture">
                   <pic:nvPicPr>
-                    <pic:cNvPr id="0" name="Picture 1"/>
+                    <pic:cNvPr id="0" name="Picture 3"/>
                     <pic:cNvPicPr>
                       <a:picLocks noChangeAspect="1" noChangeArrowheads="1"/>
                     </pic:cNvPicPr>
                   </pic:nvPicPr>
                   <pic:blipFill>
-                    <a:blip r:embed="rId12">
+                    <a:blip r:embed="rId12" cstate="print">
                       <a:extLst>
                         <a:ext uri="{28A0092B-C50C-407E-A947-70E740481C1C}">
                           <a14:useLocalDpi xmlns:a14="http://schemas.microsoft.com/office/drawing/2010/main" val="0"/>
@@ -4070,7 +3942,7 @@
                   <pic:spPr bwMode="auto">
                     <a:xfrm>
                       <a:off x="0" y="0"/>
-                      <a:ext cx="5943600" cy="4497705"/>
+                      <a:ext cx="3918731" cy="5312897"/>
                     </a:xfrm>
                     <a:prstGeom prst="rect">
                       <a:avLst/>
@@ -4089,220 +3961,57 @@
     </w:p>
     <w:p>
       <w:pPr>
-        <w:spacing w:after="0" w:line="276" w:lineRule="auto"/>
+        <w:pStyle w:val="Plain"/>
+      </w:pPr>
+    </w:p>
+    <w:p>
+      <w:pPr>
+        <w:pStyle w:val="Plain"/>
         <w:jc w:val="center"/>
+        <w:rPr>
+          <w:lang w:val="ru-RU"/>
+        </w:rPr>
+      </w:pPr>
+      <w:r>
+        <w:rPr>
+          <w:lang w:val="ru-RU"/>
+        </w:rPr>
+        <w:t>Рисунок 1.</w:t>
+      </w:r>
+      <w:r>
+        <w:t>1</w:t>
+      </w:r>
+      <w:r>
+        <w:rPr>
+          <w:lang w:val="ru-RU"/>
+        </w:rPr>
+        <w:t xml:space="preserve"> –</w:t>
+      </w:r>
+      <w:r>
+        <w:rPr>
+          <w:lang w:val="ru-RU"/>
+        </w:rPr>
+        <w:t xml:space="preserve"> Диаграмма вариантов использования</w:t>
+      </w:r>
+    </w:p>
+    <w:p>
+      <w:pPr>
+        <w:spacing w:after="0"/>
+        <w:ind w:firstLine="720"/>
+        <w:jc w:val="both"/>
         <w:rPr>
           <w:rFonts w:ascii="Times New Roman" w:hAnsi="Times New Roman" w:cs="Times New Roman"/>
           <w:sz w:val="28"/>
           <w:szCs w:val="28"/>
         </w:rPr>
       </w:pPr>
-    </w:p>
-    <w:p>
-      <w:pPr>
-        <w:spacing w:after="0" w:line="276" w:lineRule="auto"/>
-        <w:jc w:val="center"/>
+      <w:r>
         <w:rPr>
           <w:rFonts w:ascii="Times New Roman" w:hAnsi="Times New Roman" w:cs="Times New Roman"/>
           <w:sz w:val="28"/>
           <w:szCs w:val="28"/>
         </w:rPr>
-      </w:pPr>
-      <w:r>
-        <w:rPr>
-          <w:rFonts w:ascii="Times New Roman" w:hAnsi="Times New Roman" w:cs="Times New Roman"/>
-          <w:sz w:val="28"/>
-          <w:szCs w:val="28"/>
-        </w:rPr>
-        <w:t xml:space="preserve">Рисунок 1.1 – </w:t>
-      </w:r>
-      <w:r>
-        <w:rPr>
-          <w:rFonts w:ascii="Times New Roman" w:hAnsi="Times New Roman" w:cs="Times New Roman"/>
-          <w:i/>
-          <w:iCs/>
-          <w:sz w:val="28"/>
-          <w:szCs w:val="28"/>
-          <w:lang w:val="en-US"/>
-        </w:rPr>
-        <w:t>Use</w:t>
-      </w:r>
-      <w:r>
-        <w:rPr>
-          <w:rFonts w:ascii="Times New Roman" w:hAnsi="Times New Roman" w:cs="Times New Roman"/>
-          <w:i/>
-          <w:iCs/>
-          <w:sz w:val="28"/>
-          <w:szCs w:val="28"/>
-        </w:rPr>
-        <w:t>-</w:t>
-      </w:r>
-      <w:r>
-        <w:rPr>
-          <w:rFonts w:ascii="Times New Roman" w:hAnsi="Times New Roman" w:cs="Times New Roman"/>
-          <w:i/>
-          <w:iCs/>
-          <w:sz w:val="28"/>
-          <w:szCs w:val="28"/>
-          <w:lang w:val="en-US"/>
-        </w:rPr>
-        <w:t>case</w:t>
-      </w:r>
-      <w:r>
-        <w:rPr>
-          <w:rFonts w:ascii="Times New Roman" w:hAnsi="Times New Roman" w:cs="Times New Roman"/>
-          <w:sz w:val="28"/>
-          <w:szCs w:val="28"/>
-        </w:rPr>
-        <w:t xml:space="preserve"> диаграмма</w:t>
-      </w:r>
-    </w:p>
-    <w:p>
-      <w:pPr>
-        <w:ind w:firstLine="720"/>
-        <w:jc w:val="both"/>
-        <w:rPr>
-          <w:rFonts w:ascii="Times New Roman" w:hAnsi="Times New Roman" w:cs="Times New Roman"/>
-          <w:sz w:val="28"/>
-          <w:szCs w:val="28"/>
-        </w:rPr>
-      </w:pPr>
-    </w:p>
-    <w:p>
-      <w:pPr>
-        <w:ind w:firstLine="720"/>
-        <w:jc w:val="both"/>
-        <w:rPr>
-          <w:rFonts w:ascii="Times New Roman" w:hAnsi="Times New Roman" w:cs="Times New Roman"/>
-          <w:sz w:val="28"/>
-          <w:szCs w:val="28"/>
-        </w:rPr>
-      </w:pPr>
-    </w:p>
-    <w:p>
-      <w:pPr>
-        <w:jc w:val="center"/>
-        <w:rPr>
-          <w:rFonts w:ascii="Times New Roman" w:hAnsi="Times New Roman" w:cs="Times New Roman"/>
-          <w:sz w:val="28"/>
-          <w:szCs w:val="28"/>
-        </w:rPr>
-      </w:pPr>
-      <w:r>
-        <w:rPr>
-          <w:rFonts w:ascii="Times New Roman" w:hAnsi="Times New Roman" w:cs="Times New Roman"/>
-          <w:noProof/>
-          <w:sz w:val="28"/>
-          <w:szCs w:val="28"/>
-        </w:rPr>
         <w:lastRenderedPageBreak/>
-        <w:drawing>
-          <wp:inline distT="0" distB="0" distL="0" distR="0" wp14:anchorId="75E39817" wp14:editId="7DD37426">
-            <wp:extent cx="5009204" cy="6791325"/>
-            <wp:effectExtent l="0" t="0" r="1270" b="0"/>
-            <wp:docPr id="29" name="Рисунок 29"/>
-            <wp:cNvGraphicFramePr>
-              <a:graphicFrameLocks xmlns:a="http://schemas.openxmlformats.org/drawingml/2006/main" noChangeAspect="1"/>
-            </wp:cNvGraphicFramePr>
-            <a:graphic xmlns:a="http://schemas.openxmlformats.org/drawingml/2006/main">
-              <a:graphicData uri="http://schemas.openxmlformats.org/drawingml/2006/picture">
-                <pic:pic xmlns:pic="http://schemas.openxmlformats.org/drawingml/2006/picture">
-                  <pic:nvPicPr>
-                    <pic:cNvPr id="0" name="Picture 3"/>
-                    <pic:cNvPicPr>
-                      <a:picLocks noChangeAspect="1" noChangeArrowheads="1"/>
-                    </pic:cNvPicPr>
-                  </pic:nvPicPr>
-                  <pic:blipFill>
-                    <a:blip r:embed="rId13">
-                      <a:extLst>
-                        <a:ext uri="{28A0092B-C50C-407E-A947-70E740481C1C}">
-                          <a14:useLocalDpi xmlns:a14="http://schemas.microsoft.com/office/drawing/2010/main" val="0"/>
-                        </a:ext>
-                      </a:extLst>
-                    </a:blip>
-                    <a:srcRect/>
-                    <a:stretch>
-                      <a:fillRect/>
-                    </a:stretch>
-                  </pic:blipFill>
-                  <pic:spPr bwMode="auto">
-                    <a:xfrm>
-                      <a:off x="0" y="0"/>
-                      <a:ext cx="5012167" cy="6795342"/>
-                    </a:xfrm>
-                    <a:prstGeom prst="rect">
-                      <a:avLst/>
-                    </a:prstGeom>
-                    <a:noFill/>
-                    <a:ln>
-                      <a:noFill/>
-                    </a:ln>
-                  </pic:spPr>
-                </pic:pic>
-              </a:graphicData>
-            </a:graphic>
-          </wp:inline>
-        </w:drawing>
-      </w:r>
-    </w:p>
-    <w:p>
-      <w:pPr>
-        <w:jc w:val="center"/>
-        <w:rPr>
-          <w:rFonts w:ascii="Times New Roman" w:hAnsi="Times New Roman" w:cs="Times New Roman"/>
-          <w:sz w:val="28"/>
-          <w:szCs w:val="28"/>
-        </w:rPr>
-      </w:pPr>
-    </w:p>
-    <w:p>
-      <w:pPr>
-        <w:pStyle w:val="Plain"/>
-        <w:jc w:val="center"/>
-        <w:rPr>
-          <w:lang w:val="ru-RU"/>
-        </w:rPr>
-      </w:pPr>
-      <w:r>
-        <w:rPr>
-          <w:lang w:val="ru-RU"/>
-        </w:rPr>
-        <w:t>Рисунок 1.2 –</w:t>
-      </w:r>
-      <w:r>
-        <w:rPr>
-          <w:lang w:val="ru-RU"/>
-        </w:rPr>
-        <w:t xml:space="preserve"> Диаграмма вариантов использования</w:t>
-      </w:r>
-    </w:p>
-    <w:p>
-      <w:pPr>
-        <w:pStyle w:val="Plain"/>
-        <w:jc w:val="center"/>
-        <w:rPr>
-          <w:lang w:val="ru-RU"/>
-        </w:rPr>
-      </w:pPr>
-    </w:p>
-    <w:p>
-      <w:pPr>
-        <w:spacing w:after="0"/>
-        <w:ind w:firstLine="720"/>
-        <w:jc w:val="both"/>
-        <w:rPr>
-          <w:rFonts w:ascii="Times New Roman" w:hAnsi="Times New Roman" w:cs="Times New Roman"/>
-          <w:sz w:val="28"/>
-          <w:szCs w:val="28"/>
-        </w:rPr>
-      </w:pPr>
-      <w:r>
-        <w:rPr>
-          <w:rFonts w:ascii="Times New Roman" w:hAnsi="Times New Roman" w:cs="Times New Roman"/>
-          <w:sz w:val="28"/>
-          <w:szCs w:val="28"/>
-        </w:rPr>
         <w:t>При выполнении курсовой работы «Конструктор экзаменационных билетов»</w:t>
       </w:r>
       <w:r>
@@ -4437,7 +4146,6 @@
           <w:sz w:val="28"/>
           <w:szCs w:val="28"/>
         </w:rPr>
-        <w:lastRenderedPageBreak/>
         <w:t>д</w:t>
       </w:r>
       <w:r>
@@ -4757,7 +4465,7 @@
         </w:rPr>
         <w:t>шифрования.</w:t>
       </w:r>
-      <w:bookmarkEnd w:id="9"/>
+      <w:bookmarkEnd w:id="8"/>
     </w:p>
     <w:p>
       <w:pPr>
@@ -4911,8 +4619,9 @@
           <w:rFonts w:ascii="Times New Roman" w:hAnsi="Times New Roman" w:cs="Times New Roman"/>
           <w:sz w:val="28"/>
           <w:szCs w:val="28"/>
-        </w:rPr>
-        <w:t>3</w:t>
+          <w:lang w:val="en-US"/>
+        </w:rPr>
+        <w:t>2</w:t>
       </w:r>
       <w:r>
         <w:rPr>
@@ -4957,6 +4666,355 @@
             <wp:extent cx="3771900" cy="2232094"/>
             <wp:effectExtent l="0" t="0" r="0" b="0"/>
             <wp:docPr id="26" name="Рисунок 26"/>
+            <wp:cNvGraphicFramePr>
+              <a:graphicFrameLocks xmlns:a="http://schemas.openxmlformats.org/drawingml/2006/main" noChangeAspect="1"/>
+            </wp:cNvGraphicFramePr>
+            <a:graphic xmlns:a="http://schemas.openxmlformats.org/drawingml/2006/main">
+              <a:graphicData uri="http://schemas.openxmlformats.org/drawingml/2006/picture">
+                <pic:pic xmlns:pic="http://schemas.openxmlformats.org/drawingml/2006/picture">
+                  <pic:nvPicPr>
+                    <pic:cNvPr id="1" name=""/>
+                    <pic:cNvPicPr/>
+                  </pic:nvPicPr>
+                  <pic:blipFill>
+                    <a:blip r:embed="rId13"/>
+                    <a:stretch>
+                      <a:fillRect/>
+                    </a:stretch>
+                  </pic:blipFill>
+                  <pic:spPr>
+                    <a:xfrm>
+                      <a:off x="0" y="0"/>
+                      <a:ext cx="3787506" cy="2241329"/>
+                    </a:xfrm>
+                    <a:prstGeom prst="rect">
+                      <a:avLst/>
+                    </a:prstGeom>
+                  </pic:spPr>
+                </pic:pic>
+              </a:graphicData>
+            </a:graphic>
+          </wp:inline>
+        </w:drawing>
+      </w:r>
+    </w:p>
+    <w:p>
+      <w:pPr>
+        <w:spacing w:after="0"/>
+        <w:jc w:val="center"/>
+        <w:rPr>
+          <w:rFonts w:ascii="Times New Roman" w:hAnsi="Times New Roman" w:cs="Times New Roman"/>
+          <w:sz w:val="28"/>
+          <w:szCs w:val="28"/>
+        </w:rPr>
+      </w:pPr>
+    </w:p>
+    <w:p>
+      <w:pPr>
+        <w:spacing w:after="0"/>
+        <w:jc w:val="center"/>
+        <w:rPr>
+          <w:rFonts w:ascii="Times New Roman" w:hAnsi="Times New Roman" w:cs="Times New Roman"/>
+          <w:sz w:val="28"/>
+          <w:szCs w:val="28"/>
+        </w:rPr>
+      </w:pPr>
+      <w:r>
+        <w:rPr>
+          <w:rFonts w:ascii="Times New Roman" w:hAnsi="Times New Roman" w:cs="Times New Roman"/>
+          <w:sz w:val="28"/>
+          <w:szCs w:val="28"/>
+        </w:rPr>
+        <w:t>Рисунок 1.</w:t>
+      </w:r>
+      <w:r>
+        <w:rPr>
+          <w:rFonts w:ascii="Times New Roman" w:hAnsi="Times New Roman" w:cs="Times New Roman"/>
+          <w:sz w:val="28"/>
+          <w:szCs w:val="28"/>
+        </w:rPr>
+        <w:t>2</w:t>
+      </w:r>
+      <w:r>
+        <w:rPr>
+          <w:rFonts w:ascii="Times New Roman" w:hAnsi="Times New Roman" w:cs="Times New Roman"/>
+          <w:sz w:val="28"/>
+          <w:szCs w:val="28"/>
+        </w:rPr>
+        <w:t xml:space="preserve"> – </w:t>
+      </w:r>
+      <w:r>
+        <w:rPr>
+          <w:rFonts w:ascii="Times New Roman" w:hAnsi="Times New Roman" w:cs="Times New Roman"/>
+          <w:sz w:val="28"/>
+          <w:szCs w:val="28"/>
+        </w:rPr>
+        <w:t>И</w:t>
+      </w:r>
+      <w:r>
+        <w:rPr>
+          <w:rFonts w:ascii="Times New Roman" w:hAnsi="Times New Roman" w:cs="Times New Roman"/>
+          <w:sz w:val="28"/>
+          <w:szCs w:val="28"/>
+        </w:rPr>
+        <w:t>нтерфейс сервиса «</w:t>
+      </w:r>
+      <w:r>
+        <w:rPr>
+          <w:rFonts w:ascii="Times New Roman" w:hAnsi="Times New Roman" w:cs="Times New Roman"/>
+          <w:sz w:val="28"/>
+          <w:szCs w:val="28"/>
+          <w:lang w:val="en-US"/>
+        </w:rPr>
+        <w:t>Google</w:t>
+      </w:r>
+      <w:r>
+        <w:rPr>
+          <w:rFonts w:ascii="Times New Roman" w:hAnsi="Times New Roman" w:cs="Times New Roman"/>
+          <w:sz w:val="28"/>
+          <w:szCs w:val="28"/>
+        </w:rPr>
+        <w:t xml:space="preserve"> </w:t>
+      </w:r>
+      <w:r>
+        <w:rPr>
+          <w:rFonts w:ascii="Times New Roman" w:hAnsi="Times New Roman" w:cs="Times New Roman"/>
+          <w:sz w:val="28"/>
+          <w:szCs w:val="28"/>
+          <w:lang w:val="en-US"/>
+        </w:rPr>
+        <w:t>Form</w:t>
+      </w:r>
+      <w:r>
+        <w:rPr>
+          <w:rFonts w:ascii="Times New Roman" w:hAnsi="Times New Roman" w:cs="Times New Roman"/>
+          <w:sz w:val="28"/>
+          <w:szCs w:val="28"/>
+          <w:lang w:val="en-US"/>
+        </w:rPr>
+        <w:t>s</w:t>
+      </w:r>
+      <w:r>
+        <w:rPr>
+          <w:rFonts w:ascii="Times New Roman" w:hAnsi="Times New Roman" w:cs="Times New Roman"/>
+          <w:sz w:val="28"/>
+          <w:szCs w:val="28"/>
+        </w:rPr>
+        <w:t>»</w:t>
+      </w:r>
+    </w:p>
+    <w:p>
+      <w:pPr>
+        <w:spacing w:after="0"/>
+        <w:jc w:val="center"/>
+        <w:rPr>
+          <w:rFonts w:ascii="Times New Roman" w:hAnsi="Times New Roman" w:cs="Times New Roman"/>
+          <w:sz w:val="28"/>
+          <w:szCs w:val="28"/>
+        </w:rPr>
+      </w:pPr>
+    </w:p>
+    <w:p>
+      <w:pPr>
+        <w:spacing w:after="0"/>
+        <w:ind w:firstLine="720"/>
+        <w:jc w:val="both"/>
+        <w:rPr>
+          <w:rFonts w:ascii="Times New Roman" w:hAnsi="Times New Roman" w:cs="Times New Roman"/>
+          <w:sz w:val="28"/>
+          <w:szCs w:val="28"/>
+        </w:rPr>
+      </w:pPr>
+      <w:r>
+        <w:rPr>
+          <w:rFonts w:ascii="Times New Roman" w:hAnsi="Times New Roman" w:cs="Times New Roman"/>
+          <w:sz w:val="28"/>
+          <w:szCs w:val="28"/>
+        </w:rPr>
+        <w:lastRenderedPageBreak/>
+        <w:t>Недостатки</w:t>
+      </w:r>
+      <w:r>
+        <w:rPr>
+          <w:rFonts w:ascii="Times New Roman" w:hAnsi="Times New Roman" w:cs="Times New Roman"/>
+          <w:sz w:val="28"/>
+          <w:szCs w:val="28"/>
+        </w:rPr>
+        <w:t xml:space="preserve"> </w:t>
+      </w:r>
+      <w:r>
+        <w:rPr>
+          <w:rFonts w:ascii="Times New Roman" w:hAnsi="Times New Roman" w:cs="Times New Roman"/>
+          <w:sz w:val="28"/>
+          <w:szCs w:val="28"/>
+        </w:rPr>
+        <w:t xml:space="preserve">сервиса – ограниченность в количестве типов вопросов и ограничение на количество сохраняемых прохождений (при отсутствии подписки на сервис). </w:t>
+      </w:r>
+    </w:p>
+    <w:p>
+      <w:pPr>
+        <w:pStyle w:val="Plain"/>
+        <w:ind w:firstLine="709"/>
+        <w:rPr>
+          <w:lang w:val="ru-RU"/>
+        </w:rPr>
+      </w:pPr>
+      <w:r>
+        <w:rPr>
+          <w:i/>
+          <w:iCs/>
+          <w:lang w:val="ru-RU"/>
+        </w:rPr>
+        <w:t>«</w:t>
+      </w:r>
+      <w:r>
+        <w:rPr>
+          <w:i/>
+          <w:iCs/>
+          <w:lang w:val="ru-RU"/>
+        </w:rPr>
+        <w:t xml:space="preserve">Онлайн </w:t>
+      </w:r>
+      <w:r>
+        <w:rPr>
+          <w:i/>
+          <w:iCs/>
+        </w:rPr>
+        <w:t>Test</w:t>
+      </w:r>
+      <w:r>
+        <w:rPr>
+          <w:i/>
+          <w:iCs/>
+          <w:lang w:val="ru-RU"/>
+        </w:rPr>
+        <w:t xml:space="preserve"> </w:t>
+      </w:r>
+      <w:r>
+        <w:rPr>
+          <w:i/>
+          <w:iCs/>
+        </w:rPr>
+        <w:t>Pad</w:t>
+      </w:r>
+      <w:r>
+        <w:rPr>
+          <w:lang w:val="ru-RU"/>
+        </w:rPr>
+        <w:t>»</w:t>
+      </w:r>
+      <w:r>
+        <w:rPr>
+          <w:lang w:val="ru-RU"/>
+        </w:rPr>
+        <w:t xml:space="preserve">. </w:t>
+      </w:r>
+      <w:r>
+        <w:rPr>
+          <w:lang w:val="ru-RU"/>
+        </w:rPr>
+        <w:t xml:space="preserve">Лидер в создании тестов. </w:t>
+      </w:r>
+      <w:r>
+        <w:rPr>
+          <w:lang w:val="ru-RU"/>
+        </w:rPr>
+        <w:t>Главн</w:t>
+      </w:r>
+      <w:r>
+        <w:rPr>
+          <w:lang w:val="ru-RU"/>
+        </w:rPr>
+        <w:t>ые</w:t>
+      </w:r>
+      <w:r>
+        <w:rPr>
+          <w:lang w:val="ru-RU"/>
+        </w:rPr>
+        <w:t xml:space="preserve"> преимущест</w:t>
+      </w:r>
+      <w:r>
+        <w:rPr>
+          <w:lang w:val="ru-RU"/>
+        </w:rPr>
+        <w:t>ва</w:t>
+      </w:r>
+      <w:r>
+        <w:rPr>
+          <w:lang w:val="ru-RU"/>
+        </w:rPr>
+        <w:t xml:space="preserve"> – огромное количество разных интерактивных типов вопросов с использованием</w:t>
+      </w:r>
+      <w:r>
+        <w:rPr>
+          <w:lang w:val="ru-RU"/>
+        </w:rPr>
+        <w:t xml:space="preserve"> </w:t>
+      </w:r>
+      <w:r>
+        <w:rPr>
+          <w:lang w:val="ru-RU"/>
+        </w:rPr>
+        <w:t>ползунков, перетаскивания и соединения</w:t>
+      </w:r>
+      <w:r>
+        <w:rPr>
+          <w:lang w:val="ru-RU"/>
+        </w:rPr>
+        <w:t xml:space="preserve"> блоков и возможность создавать тесты, опросы, кроссворды, комплексные задания и диалоговые тренажеры (возможности сервиса представлены на рисунке 1.</w:t>
+      </w:r>
+      <w:r>
+        <w:rPr>
+          <w:lang w:val="ru-RU"/>
+        </w:rPr>
+        <w:t>3</w:t>
+      </w:r>
+      <w:r>
+        <w:rPr>
+          <w:lang w:val="ru-RU"/>
+        </w:rPr>
+        <w:t>)</w:t>
+      </w:r>
+      <w:r>
+        <w:rPr>
+          <w:lang w:val="ru-RU"/>
+        </w:rPr>
+        <w:t>.</w:t>
+      </w:r>
+      <w:r>
+        <w:rPr>
+          <w:lang w:val="ru-RU"/>
+        </w:rPr>
+        <w:t xml:space="preserve"> Всего различных типов вопросов 18. Недостатки – не самый привлекательный интерфейс и для неопытного пользователя большое количество типов вопросов скорее минус, чем плюс.</w:t>
+      </w:r>
+    </w:p>
+    <w:p>
+      <w:pPr>
+        <w:pStyle w:val="Plain"/>
+        <w:ind w:firstLine="709"/>
+        <w:rPr>
+          <w:lang w:val="ru-RU"/>
+        </w:rPr>
+      </w:pPr>
+    </w:p>
+    <w:p>
+      <w:pPr>
+        <w:pStyle w:val="Plain"/>
+        <w:jc w:val="center"/>
+        <w:rPr>
+          <w:lang w:val="ru-RU"/>
+        </w:rPr>
+      </w:pPr>
+      <w:r>
+        <w:rPr>
+          <w:noProof/>
+          <w:lang w:val="ru-RU"/>
+        </w:rPr>
+        <w:drawing>
+          <wp:inline distT="0" distB="0" distL="0" distR="0" wp14:anchorId="2A3533A4" wp14:editId="63D7665E">
+            <wp:extent cx="5663276" cy="3438525"/>
+            <wp:effectExtent l="0" t="0" r="0" b="0"/>
+            <wp:docPr id="4" name="Рисунок 4"/>
             <wp:cNvGraphicFramePr>
               <a:graphicFrameLocks xmlns:a="http://schemas.openxmlformats.org/drawingml/2006/main" noChangeAspect="1"/>
             </wp:cNvGraphicFramePr>
@@ -4976,7 +5034,7 @@
                   <pic:spPr>
                     <a:xfrm>
                       <a:off x="0" y="0"/>
-                      <a:ext cx="3787506" cy="2241329"/>
+                      <a:ext cx="5684059" cy="3451144"/>
                     </a:xfrm>
                     <a:prstGeom prst="rect">
                       <a:avLst/>
@@ -4991,268 +5049,163 @@
     </w:p>
     <w:p>
       <w:pPr>
-        <w:spacing w:after="0"/>
+        <w:pStyle w:val="Plain"/>
+        <w:ind w:firstLine="709"/>
         <w:jc w:val="center"/>
         <w:rPr>
-          <w:rFonts w:ascii="Times New Roman" w:hAnsi="Times New Roman" w:cs="Times New Roman"/>
-          <w:sz w:val="28"/>
-          <w:szCs w:val="28"/>
-        </w:rPr>
-      </w:pPr>
-    </w:p>
-    <w:p>
-      <w:pPr>
-        <w:spacing w:after="0"/>
+          <w:lang w:val="ru-RU"/>
+        </w:rPr>
+      </w:pPr>
+    </w:p>
+    <w:p>
+      <w:pPr>
+        <w:pStyle w:val="Plain"/>
+        <w:ind w:firstLine="709"/>
         <w:jc w:val="center"/>
         <w:rPr>
-          <w:rFonts w:ascii="Times New Roman" w:hAnsi="Times New Roman" w:cs="Times New Roman"/>
-          <w:sz w:val="28"/>
-          <w:szCs w:val="28"/>
-        </w:rPr>
-      </w:pPr>
-      <w:r>
-        <w:rPr>
-          <w:rFonts w:ascii="Times New Roman" w:hAnsi="Times New Roman" w:cs="Times New Roman"/>
-          <w:sz w:val="28"/>
-          <w:szCs w:val="28"/>
+          <w:lang w:val="ru-RU"/>
+        </w:rPr>
+      </w:pPr>
+      <w:r>
+        <w:rPr>
+          <w:lang w:val="ru-RU"/>
         </w:rPr>
         <w:t>Рисунок 1.</w:t>
       </w:r>
       <w:r>
         <w:rPr>
-          <w:rFonts w:ascii="Times New Roman" w:hAnsi="Times New Roman" w:cs="Times New Roman"/>
-          <w:sz w:val="28"/>
-          <w:szCs w:val="28"/>
+          <w:lang w:val="ru-RU"/>
         </w:rPr>
         <w:t>3</w:t>
       </w:r>
       <w:r>
         <w:rPr>
-          <w:rFonts w:ascii="Times New Roman" w:hAnsi="Times New Roman" w:cs="Times New Roman"/>
-          <w:sz w:val="28"/>
-          <w:szCs w:val="28"/>
+          <w:lang w:val="ru-RU"/>
         </w:rPr>
         <w:t xml:space="preserve"> – </w:t>
       </w:r>
       <w:r>
         <w:rPr>
-          <w:rFonts w:ascii="Times New Roman" w:hAnsi="Times New Roman" w:cs="Times New Roman"/>
-          <w:sz w:val="28"/>
-          <w:szCs w:val="28"/>
-        </w:rPr>
-        <w:t>И</w:t>
-      </w:r>
-      <w:r>
-        <w:rPr>
-          <w:rFonts w:ascii="Times New Roman" w:hAnsi="Times New Roman" w:cs="Times New Roman"/>
-          <w:sz w:val="28"/>
-          <w:szCs w:val="28"/>
-        </w:rPr>
-        <w:t>нтерфейс сервиса «</w:t>
-      </w:r>
-      <w:r>
-        <w:rPr>
-          <w:rFonts w:ascii="Times New Roman" w:hAnsi="Times New Roman" w:cs="Times New Roman"/>
-          <w:sz w:val="28"/>
-          <w:szCs w:val="28"/>
-          <w:lang w:val="en-US"/>
-        </w:rPr>
-        <w:t>Google</w:t>
-      </w:r>
-      <w:r>
-        <w:rPr>
-          <w:rFonts w:ascii="Times New Roman" w:hAnsi="Times New Roman" w:cs="Times New Roman"/>
-          <w:sz w:val="28"/>
-          <w:szCs w:val="28"/>
-        </w:rPr>
-        <w:t xml:space="preserve"> </w:t>
-      </w:r>
-      <w:r>
-        <w:rPr>
-          <w:rFonts w:ascii="Times New Roman" w:hAnsi="Times New Roman" w:cs="Times New Roman"/>
-          <w:sz w:val="28"/>
-          <w:szCs w:val="28"/>
-          <w:lang w:val="en-US"/>
-        </w:rPr>
-        <w:t>Form</w:t>
-      </w:r>
-      <w:r>
-        <w:rPr>
-          <w:rFonts w:ascii="Times New Roman" w:hAnsi="Times New Roman" w:cs="Times New Roman"/>
-          <w:sz w:val="28"/>
-          <w:szCs w:val="28"/>
-          <w:lang w:val="en-US"/>
-        </w:rPr>
-        <w:t>s</w:t>
-      </w:r>
-      <w:r>
-        <w:rPr>
-          <w:rFonts w:ascii="Times New Roman" w:hAnsi="Times New Roman" w:cs="Times New Roman"/>
-          <w:sz w:val="28"/>
-          <w:szCs w:val="28"/>
-        </w:rPr>
-        <w:t>»</w:t>
-      </w:r>
-    </w:p>
-    <w:p>
-      <w:pPr>
-        <w:spacing w:after="0"/>
-        <w:jc w:val="center"/>
-        <w:rPr>
-          <w:rFonts w:ascii="Times New Roman" w:hAnsi="Times New Roman" w:cs="Times New Roman"/>
-          <w:sz w:val="28"/>
-          <w:szCs w:val="28"/>
-        </w:rPr>
-      </w:pPr>
-    </w:p>
-    <w:p>
-      <w:pPr>
-        <w:spacing w:after="0"/>
-        <w:ind w:firstLine="720"/>
-        <w:jc w:val="both"/>
-        <w:rPr>
-          <w:rFonts w:ascii="Times New Roman" w:hAnsi="Times New Roman" w:cs="Times New Roman"/>
-          <w:sz w:val="28"/>
-          <w:szCs w:val="28"/>
-        </w:rPr>
-      </w:pPr>
-      <w:r>
-        <w:rPr>
-          <w:rFonts w:ascii="Times New Roman" w:hAnsi="Times New Roman" w:cs="Times New Roman"/>
-          <w:sz w:val="28"/>
-          <w:szCs w:val="28"/>
-        </w:rPr>
-        <w:t>Недостатки</w:t>
-      </w:r>
-      <w:r>
-        <w:rPr>
-          <w:rFonts w:ascii="Times New Roman" w:hAnsi="Times New Roman" w:cs="Times New Roman"/>
-          <w:sz w:val="28"/>
-          <w:szCs w:val="28"/>
-        </w:rPr>
-        <w:t xml:space="preserve"> </w:t>
-      </w:r>
-      <w:r>
-        <w:rPr>
-          <w:rFonts w:ascii="Times New Roman" w:hAnsi="Times New Roman" w:cs="Times New Roman"/>
-          <w:sz w:val="28"/>
-          <w:szCs w:val="28"/>
-        </w:rPr>
-        <w:t xml:space="preserve">сервиса – ограниченность в количестве типов вопросов и ограничение на количество сохраняемых прохождений (при отсутствии подписки на сервис). </w:t>
-      </w:r>
-    </w:p>
-    <w:p>
-      <w:pPr>
-        <w:pStyle w:val="Plain"/>
-        <w:ind w:firstLine="709"/>
-        <w:rPr>
-          <w:lang w:val="ru-RU"/>
-        </w:rPr>
-      </w:pPr>
+          <w:lang w:val="ru-RU"/>
+        </w:rPr>
+        <w:t>В</w:t>
+      </w:r>
+      <w:r>
+        <w:rPr>
+          <w:lang w:val="ru-RU"/>
+        </w:rPr>
+        <w:t>озможности сервиса «</w:t>
+      </w:r>
       <w:r>
         <w:rPr>
           <w:i/>
           <w:iCs/>
           <w:lang w:val="ru-RU"/>
         </w:rPr>
-        <w:lastRenderedPageBreak/>
-        <w:t>«</w:t>
+        <w:t xml:space="preserve">Онлайн </w:t>
       </w:r>
       <w:r>
         <w:rPr>
           <w:i/>
           <w:iCs/>
-          <w:lang w:val="ru-RU"/>
-        </w:rPr>
-        <w:t xml:space="preserve">Онлайн </w:t>
+        </w:rPr>
+        <w:t>Test</w:t>
       </w:r>
       <w:r>
         <w:rPr>
           <w:i/>
           <w:iCs/>
-        </w:rPr>
-        <w:t>Test</w:t>
+          <w:lang w:val="ru-RU"/>
+        </w:rPr>
+        <w:t xml:space="preserve"> </w:t>
       </w:r>
       <w:r>
         <w:rPr>
           <w:i/>
           <w:iCs/>
-          <w:lang w:val="ru-RU"/>
-        </w:rPr>
-        <w:t xml:space="preserve"> </w:t>
-      </w:r>
+        </w:rPr>
+        <w:t>Pad</w:t>
+      </w:r>
+      <w:r>
+        <w:rPr>
+          <w:lang w:val="ru-RU"/>
+        </w:rPr>
+        <w:t>»</w:t>
+      </w:r>
+    </w:p>
+    <w:p>
+      <w:pPr>
+        <w:pStyle w:val="Plain"/>
+        <w:ind w:firstLine="709"/>
+        <w:jc w:val="center"/>
+        <w:rPr>
+          <w:lang w:val="ru-RU"/>
+        </w:rPr>
+      </w:pPr>
+    </w:p>
+    <w:p>
+      <w:pPr>
+        <w:pStyle w:val="Plain"/>
+        <w:ind w:firstLine="709"/>
+        <w:rPr>
+          <w:lang w:val="ru-RU"/>
+        </w:rPr>
+      </w:pPr>
       <w:r>
         <w:rPr>
           <w:i/>
           <w:iCs/>
-        </w:rPr>
-        <w:t>Pad</w:t>
-      </w:r>
-      <w:r>
-        <w:rPr>
-          <w:lang w:val="ru-RU"/>
-        </w:rPr>
-        <w:t>»</w:t>
-      </w:r>
-      <w:r>
-        <w:rPr>
-          <w:lang w:val="ru-RU"/>
-        </w:rPr>
-        <w:t xml:space="preserve">. </w:t>
-      </w:r>
-      <w:r>
-        <w:rPr>
-          <w:lang w:val="ru-RU"/>
-        </w:rPr>
-        <w:t xml:space="preserve">Лидер в создании тестов. </w:t>
-      </w:r>
-      <w:r>
-        <w:rPr>
-          <w:lang w:val="ru-RU"/>
-        </w:rPr>
-        <w:t>Главн</w:t>
-      </w:r>
-      <w:r>
-        <w:rPr>
-          <w:lang w:val="ru-RU"/>
-        </w:rPr>
-        <w:t>ые</w:t>
-      </w:r>
-      <w:r>
-        <w:rPr>
-          <w:lang w:val="ru-RU"/>
-        </w:rPr>
-        <w:t xml:space="preserve"> преимущест</w:t>
-      </w:r>
-      <w:r>
-        <w:rPr>
-          <w:lang w:val="ru-RU"/>
-        </w:rPr>
-        <w:t>ва</w:t>
-      </w:r>
-      <w:r>
-        <w:rPr>
-          <w:lang w:val="ru-RU"/>
-        </w:rPr>
-        <w:t xml:space="preserve"> – огромное количество разных интерактивных типов вопросов с использованием</w:t>
-      </w:r>
-      <w:r>
-        <w:rPr>
-          <w:lang w:val="ru-RU"/>
-        </w:rPr>
-        <w:t xml:space="preserve"> </w:t>
-      </w:r>
-      <w:r>
-        <w:rPr>
-          <w:lang w:val="ru-RU"/>
-        </w:rPr>
-        <w:t>ползунков, перетаскивания и соединения</w:t>
-      </w:r>
-      <w:r>
-        <w:rPr>
-          <w:lang w:val="ru-RU"/>
-        </w:rPr>
-        <w:t xml:space="preserve"> блоков и возможность создавать тесты, опросы, кроссворды, комплексные задания и диалоговые тренажеры (возможности сервиса представлены на рисунке 1.</w:t>
+          <w:lang w:val="ru-RU"/>
+        </w:rPr>
+        <w:t>«</w:t>
+      </w:r>
+      <w:r>
+        <w:rPr>
+          <w:i/>
+          <w:iCs/>
+          <w:lang w:val="ru-RU"/>
+        </w:rPr>
+        <w:t xml:space="preserve">Конструктор Тестов. </w:t>
+      </w:r>
+      <w:proofErr w:type="spellStart"/>
+      <w:r>
+        <w:rPr>
+          <w:i/>
+          <w:iCs/>
+          <w:lang w:val="ru-RU"/>
+        </w:rPr>
+        <w:t>Ру</w:t>
+      </w:r>
+      <w:proofErr w:type="spellEnd"/>
+      <w:r>
+        <w:rPr>
+          <w:lang w:val="ru-RU"/>
+        </w:rPr>
+        <w:t>». Простой конструктор тестов с очень удобным, красивым и понятным для пользователя. Главн</w:t>
+      </w:r>
+      <w:r>
+        <w:rPr>
+          <w:lang w:val="ru-RU"/>
+        </w:rPr>
+        <w:t>ы</w:t>
+      </w:r>
+      <w:r>
+        <w:rPr>
+          <w:lang w:val="ru-RU"/>
+        </w:rPr>
+        <w:t>е преимуществ</w:t>
+      </w:r>
+      <w:r>
+        <w:rPr>
+          <w:lang w:val="ru-RU"/>
+        </w:rPr>
+        <w:t>а</w:t>
+      </w:r>
+      <w:r>
+        <w:rPr>
+          <w:lang w:val="ru-RU"/>
+        </w:rPr>
+        <w:t xml:space="preserve"> – простой, красивый и понятный интерфейс (Представлен на рисунке 1.</w:t>
       </w:r>
       <w:r>
         <w:rPr>
@@ -5270,13 +5223,7 @@
         <w:rPr>
           <w:lang w:val="ru-RU"/>
         </w:rPr>
-        <w:t>.</w:t>
-      </w:r>
-      <w:r>
-        <w:rPr>
-          <w:lang w:val="ru-RU"/>
-        </w:rPr>
-        <w:t xml:space="preserve"> Всего различных типов вопросов 18. Недостатки – не самый привлекательный интерфейс и для неопытного пользователя большое количество типов вопросов скорее минус, чем плюс.</w:t>
+        <w:t xml:space="preserve"> и возможность абсолютно бесплатного распространения своих тестов. Недостатки – ограниченность в типах вопросов и больше подходит для развлекательной сферы.</w:t>
       </w:r>
     </w:p>
     <w:p>
@@ -5301,11 +5248,12 @@
           <w:noProof/>
           <w:lang w:val="ru-RU"/>
         </w:rPr>
+        <w:lastRenderedPageBreak/>
         <w:drawing>
-          <wp:inline distT="0" distB="0" distL="0" distR="0" wp14:anchorId="2A3533A4" wp14:editId="63D7665E">
-            <wp:extent cx="5663276" cy="3438525"/>
+          <wp:inline distT="0" distB="0" distL="0" distR="0" wp14:anchorId="4C19FBFC" wp14:editId="051F9D86">
+            <wp:extent cx="5735914" cy="3419475"/>
             <wp:effectExtent l="0" t="0" r="0" b="0"/>
-            <wp:docPr id="4" name="Рисунок 4"/>
+            <wp:docPr id="23" name="Рисунок 23"/>
             <wp:cNvGraphicFramePr>
               <a:graphicFrameLocks xmlns:a="http://schemas.openxmlformats.org/drawingml/2006/main" noChangeAspect="1"/>
             </wp:cNvGraphicFramePr>
@@ -5325,245 +5273,6 @@
                   <pic:spPr>
                     <a:xfrm>
                       <a:off x="0" y="0"/>
-                      <a:ext cx="5684059" cy="3451144"/>
-                    </a:xfrm>
-                    <a:prstGeom prst="rect">
-                      <a:avLst/>
-                    </a:prstGeom>
-                  </pic:spPr>
-                </pic:pic>
-              </a:graphicData>
-            </a:graphic>
-          </wp:inline>
-        </w:drawing>
-      </w:r>
-    </w:p>
-    <w:p>
-      <w:pPr>
-        <w:pStyle w:val="Plain"/>
-        <w:ind w:firstLine="709"/>
-        <w:jc w:val="center"/>
-        <w:rPr>
-          <w:lang w:val="ru-RU"/>
-        </w:rPr>
-      </w:pPr>
-    </w:p>
-    <w:p>
-      <w:pPr>
-        <w:pStyle w:val="Plain"/>
-        <w:ind w:firstLine="709"/>
-        <w:jc w:val="center"/>
-        <w:rPr>
-          <w:lang w:val="ru-RU"/>
-        </w:rPr>
-      </w:pPr>
-      <w:r>
-        <w:rPr>
-          <w:lang w:val="ru-RU"/>
-        </w:rPr>
-        <w:t>Рисунок 1.</w:t>
-      </w:r>
-      <w:r>
-        <w:rPr>
-          <w:lang w:val="ru-RU"/>
-        </w:rPr>
-        <w:t>4</w:t>
-      </w:r>
-      <w:r>
-        <w:rPr>
-          <w:lang w:val="ru-RU"/>
-        </w:rPr>
-        <w:t xml:space="preserve"> – </w:t>
-      </w:r>
-      <w:r>
-        <w:rPr>
-          <w:lang w:val="ru-RU"/>
-        </w:rPr>
-        <w:t>В</w:t>
-      </w:r>
-      <w:r>
-        <w:rPr>
-          <w:lang w:val="ru-RU"/>
-        </w:rPr>
-        <w:t>озможности сервиса «</w:t>
-      </w:r>
-      <w:r>
-        <w:rPr>
-          <w:i/>
-          <w:iCs/>
-          <w:lang w:val="ru-RU"/>
-        </w:rPr>
-        <w:t xml:space="preserve">Онлайн </w:t>
-      </w:r>
-      <w:r>
-        <w:rPr>
-          <w:i/>
-          <w:iCs/>
-        </w:rPr>
-        <w:t>Test</w:t>
-      </w:r>
-      <w:r>
-        <w:rPr>
-          <w:i/>
-          <w:iCs/>
-          <w:lang w:val="ru-RU"/>
-        </w:rPr>
-        <w:t xml:space="preserve"> </w:t>
-      </w:r>
-      <w:r>
-        <w:rPr>
-          <w:i/>
-          <w:iCs/>
-        </w:rPr>
-        <w:t>Pad</w:t>
-      </w:r>
-      <w:r>
-        <w:rPr>
-          <w:lang w:val="ru-RU"/>
-        </w:rPr>
-        <w:t>»</w:t>
-      </w:r>
-    </w:p>
-    <w:p>
-      <w:pPr>
-        <w:pStyle w:val="Plain"/>
-        <w:ind w:firstLine="709"/>
-        <w:jc w:val="center"/>
-        <w:rPr>
-          <w:lang w:val="ru-RU"/>
-        </w:rPr>
-      </w:pPr>
-    </w:p>
-    <w:p>
-      <w:pPr>
-        <w:pStyle w:val="Plain"/>
-        <w:ind w:firstLine="709"/>
-        <w:rPr>
-          <w:lang w:val="ru-RU"/>
-        </w:rPr>
-      </w:pPr>
-      <w:r>
-        <w:rPr>
-          <w:i/>
-          <w:iCs/>
-          <w:lang w:val="ru-RU"/>
-        </w:rPr>
-        <w:t>«</w:t>
-      </w:r>
-      <w:r>
-        <w:rPr>
-          <w:i/>
-          <w:iCs/>
-          <w:lang w:val="ru-RU"/>
-        </w:rPr>
-        <w:t xml:space="preserve">Конструктор Тестов. </w:t>
-      </w:r>
-      <w:proofErr w:type="spellStart"/>
-      <w:r>
-        <w:rPr>
-          <w:i/>
-          <w:iCs/>
-          <w:lang w:val="ru-RU"/>
-        </w:rPr>
-        <w:t>Ру</w:t>
-      </w:r>
-      <w:proofErr w:type="spellEnd"/>
-      <w:r>
-        <w:rPr>
-          <w:lang w:val="ru-RU"/>
-        </w:rPr>
-        <w:t>». Простой конструктор тестов с очень удобным, красивым и понятным для пользователя. Главн</w:t>
-      </w:r>
-      <w:r>
-        <w:rPr>
-          <w:lang w:val="ru-RU"/>
-        </w:rPr>
-        <w:t>ы</w:t>
-      </w:r>
-      <w:r>
-        <w:rPr>
-          <w:lang w:val="ru-RU"/>
-        </w:rPr>
-        <w:t>е преимуществ</w:t>
-      </w:r>
-      <w:r>
-        <w:rPr>
-          <w:lang w:val="ru-RU"/>
-        </w:rPr>
-        <w:t>а</w:t>
-      </w:r>
-      <w:r>
-        <w:rPr>
-          <w:lang w:val="ru-RU"/>
-        </w:rPr>
-        <w:t xml:space="preserve"> – простой, красивый и понятный интерфейс (Представлен на рисунке 1.</w:t>
-      </w:r>
-      <w:r>
-        <w:rPr>
-          <w:lang w:val="ru-RU"/>
-        </w:rPr>
-        <w:t>5</w:t>
-      </w:r>
-      <w:r>
-        <w:rPr>
-          <w:lang w:val="ru-RU"/>
-        </w:rPr>
-        <w:t>)</w:t>
-      </w:r>
-      <w:r>
-        <w:rPr>
-          <w:lang w:val="ru-RU"/>
-        </w:rPr>
-        <w:t xml:space="preserve"> и возможность абсолютно бесплатного распространения своих тестов. Недостатки – ограниченность в типах вопросов и больше подходит для развлекательной сферы.</w:t>
-      </w:r>
-    </w:p>
-    <w:p>
-      <w:pPr>
-        <w:pStyle w:val="Plain"/>
-        <w:ind w:firstLine="709"/>
-        <w:rPr>
-          <w:lang w:val="ru-RU"/>
-        </w:rPr>
-      </w:pPr>
-    </w:p>
-    <w:p>
-      <w:pPr>
-        <w:pStyle w:val="Plain"/>
-        <w:jc w:val="center"/>
-        <w:rPr>
-          <w:lang w:val="ru-RU"/>
-        </w:rPr>
-      </w:pPr>
-      <w:r>
-        <w:rPr>
-          <w:noProof/>
-          <w:lang w:val="ru-RU"/>
-        </w:rPr>
-        <w:lastRenderedPageBreak/>
-        <w:drawing>
-          <wp:inline distT="0" distB="0" distL="0" distR="0" wp14:anchorId="4C19FBFC" wp14:editId="051F9D86">
-            <wp:extent cx="5735914" cy="3419475"/>
-            <wp:effectExtent l="0" t="0" r="0" b="0"/>
-            <wp:docPr id="23" name="Рисунок 23"/>
-            <wp:cNvGraphicFramePr>
-              <a:graphicFrameLocks xmlns:a="http://schemas.openxmlformats.org/drawingml/2006/main" noChangeAspect="1"/>
-            </wp:cNvGraphicFramePr>
-            <a:graphic xmlns:a="http://schemas.openxmlformats.org/drawingml/2006/main">
-              <a:graphicData uri="http://schemas.openxmlformats.org/drawingml/2006/picture">
-                <pic:pic xmlns:pic="http://schemas.openxmlformats.org/drawingml/2006/picture">
-                  <pic:nvPicPr>
-                    <pic:cNvPr id="1" name=""/>
-                    <pic:cNvPicPr/>
-                  </pic:nvPicPr>
-                  <pic:blipFill>
-                    <a:blip r:embed="rId16"/>
-                    <a:stretch>
-                      <a:fillRect/>
-                    </a:stretch>
-                  </pic:blipFill>
-                  <pic:spPr>
-                    <a:xfrm>
-                      <a:off x="0" y="0"/>
                       <a:ext cx="5742779" cy="3423567"/>
                     </a:xfrm>
                     <a:prstGeom prst="rect">
@@ -5604,7 +5313,7 @@
         <w:rPr>
           <w:lang w:val="ru-RU"/>
         </w:rPr>
-        <w:t>5</w:t>
+        <w:t>4</w:t>
       </w:r>
       <w:r>
         <w:rPr>
@@ -5858,7 +5567,7 @@
         <w:pStyle w:val="a3"/>
       </w:pPr>
       <w:bookmarkStart w:id="12" w:name="_Toc162898440"/>
-      <w:bookmarkStart w:id="13" w:name="_Toc167698757"/>
+      <w:bookmarkStart w:id="13" w:name="_Toc167810730"/>
       <w:r>
         <w:lastRenderedPageBreak/>
         <w:t xml:space="preserve">2 </w:t>
@@ -5874,7 +5583,7 @@
         <w:pStyle w:val="21"/>
       </w:pPr>
       <w:bookmarkStart w:id="14" w:name="_Toc162898441"/>
-      <w:bookmarkStart w:id="15" w:name="_Toc167698758"/>
+      <w:bookmarkStart w:id="15" w:name="_Toc167810731"/>
       <w:r>
         <w:t>2.1 Описание модулей программы</w:t>
       </w:r>
@@ -6175,7 +5884,7 @@
                     </pic:cNvPicPr>
                   </pic:nvPicPr>
                   <pic:blipFill>
-                    <a:blip r:embed="rId17" cstate="print">
+                    <a:blip r:embed="rId16" cstate="print">
                       <a:extLst>
                         <a:ext uri="{28A0092B-C50C-407E-A947-70E740481C1C}">
                           <a14:useLocalDpi xmlns:a14="http://schemas.microsoft.com/office/drawing/2010/main" val="0"/>
@@ -6234,7 +5943,7 @@
           <w:sz w:val="28"/>
           <w:szCs w:val="28"/>
         </w:rPr>
-        <w:t xml:space="preserve">Рисунок 2.1 – </w:t>
+        <w:t>Рисунок 2.1 –</w:t>
       </w:r>
       <w:r>
         <w:rPr>
@@ -6242,7 +5951,7 @@
           <w:sz w:val="28"/>
           <w:szCs w:val="28"/>
         </w:rPr>
-        <w:t>М</w:t>
+        <w:t xml:space="preserve"> Д</w:t>
       </w:r>
       <w:r>
         <w:rPr>
@@ -6250,7 +5959,15 @@
           <w:sz w:val="28"/>
           <w:szCs w:val="28"/>
         </w:rPr>
-        <w:t>одульная диаграмма</w:t>
+        <w:t>иаграмма</w:t>
+      </w:r>
+      <w:r>
+        <w:rPr>
+          <w:rFonts w:ascii="Times New Roman" w:hAnsi="Times New Roman" w:cs="Times New Roman"/>
+          <w:sz w:val="28"/>
+          <w:szCs w:val="28"/>
+        </w:rPr>
+        <w:t xml:space="preserve"> модулей</w:t>
       </w:r>
     </w:p>
     <w:p>
@@ -7330,7 +7047,7 @@
         <w:pStyle w:val="21"/>
       </w:pPr>
       <w:bookmarkStart w:id="16" w:name="_Toc162898442"/>
-      <w:bookmarkStart w:id="17" w:name="_Toc167698759"/>
+      <w:bookmarkStart w:id="17" w:name="_Toc167810732"/>
       <w:r>
         <w:t xml:space="preserve">2.2 </w:t>
       </w:r>
@@ -8001,7 +7718,7 @@
                     <pic:cNvPicPr/>
                   </pic:nvPicPr>
                   <pic:blipFill>
-                    <a:blip r:embed="rId18">
+                    <a:blip r:embed="rId17">
                       <a:extLst>
                         <a:ext uri="{28A0092B-C50C-407E-A947-70E740481C1C}">
                           <a14:useLocalDpi xmlns:a14="http://schemas.microsoft.com/office/drawing/2010/main" val="0"/>
@@ -8199,7 +7916,7 @@
         <w:pStyle w:val="21"/>
       </w:pPr>
       <w:bookmarkStart w:id="18" w:name="_Toc162898443"/>
-      <w:bookmarkStart w:id="19" w:name="_Toc167698760"/>
+      <w:bookmarkStart w:id="19" w:name="_Toc167810733"/>
       <w:r>
         <w:lastRenderedPageBreak/>
         <w:t xml:space="preserve">2.3 </w:t>
@@ -8610,16 +8327,14 @@
               </w:rPr>
               <w:t xml:space="preserve"> (принимает ссылку </w:t>
             </w:r>
-            <w:proofErr w:type="gramStart"/>
-            <w:r>
-              <w:rPr>
-                <w:rFonts w:ascii="Times New Roman" w:hAnsi="Times New Roman" w:cs="Times New Roman"/>
-                <w:sz w:val="28"/>
-                <w:szCs w:val="28"/>
-              </w:rPr>
-              <w:t>на пользователя</w:t>
-            </w:r>
-            <w:proofErr w:type="gramEnd"/>
+            <w:r>
+              <w:rPr>
+                <w:rFonts w:ascii="Times New Roman" w:hAnsi="Times New Roman" w:cs="Times New Roman"/>
+                <w:sz w:val="28"/>
+                <w:szCs w:val="28"/>
+              </w:rPr>
+              <w:t>на пользователя,</w:t>
+            </w:r>
             <w:r>
               <w:rPr>
                 <w:rFonts w:ascii="Times New Roman" w:hAnsi="Times New Roman" w:cs="Times New Roman"/>
@@ -10673,25 +10388,7 @@
                 <w:sz w:val="28"/>
                 <w:szCs w:val="28"/>
               </w:rPr>
-              <w:t xml:space="preserve"> </w:t>
-            </w:r>
-            <w:proofErr w:type="gramStart"/>
-            <w:r>
-              <w:rPr>
-                <w:rFonts w:ascii="Times New Roman" w:hAnsi="Times New Roman" w:cs="Times New Roman"/>
-                <w:sz w:val="28"/>
-                <w:szCs w:val="28"/>
-              </w:rPr>
-              <w:t>( публичный</w:t>
-            </w:r>
-            <w:proofErr w:type="gramEnd"/>
-            <w:r>
-              <w:rPr>
-                <w:rFonts w:ascii="Times New Roman" w:hAnsi="Times New Roman" w:cs="Times New Roman"/>
-                <w:sz w:val="28"/>
-                <w:szCs w:val="28"/>
-              </w:rPr>
-              <w:t xml:space="preserve"> ли тест)</w:t>
+              <w:t xml:space="preserve"> (публичный ли тест)</w:t>
             </w:r>
             <w:r>
               <w:rPr>
@@ -10940,6 +10637,201 @@
           <w:tcPr>
             <w:tcW w:w="509" w:type="dxa"/>
             <w:tcBorders>
+              <w:bottom w:val="single" w:sz="4" w:space="0" w:color="auto"/>
+            </w:tcBorders>
+          </w:tcPr>
+          <w:p>
+            <w:pPr>
+              <w:spacing w:line="276" w:lineRule="auto"/>
+              <w:rPr>
+                <w:rFonts w:ascii="Times New Roman" w:hAnsi="Times New Roman" w:cs="Times New Roman"/>
+                <w:sz w:val="28"/>
+                <w:szCs w:val="28"/>
+              </w:rPr>
+            </w:pPr>
+            <w:r>
+              <w:rPr>
+                <w:rFonts w:ascii="Times New Roman" w:hAnsi="Times New Roman" w:cs="Times New Roman"/>
+                <w:sz w:val="28"/>
+                <w:szCs w:val="28"/>
+                <w:lang w:val="en-US"/>
+              </w:rPr>
+              <w:t>1</w:t>
+            </w:r>
+            <w:r>
+              <w:rPr>
+                <w:rFonts w:ascii="Times New Roman" w:hAnsi="Times New Roman" w:cs="Times New Roman"/>
+                <w:sz w:val="28"/>
+                <w:szCs w:val="28"/>
+              </w:rPr>
+              <w:t>4</w:t>
+            </w:r>
+          </w:p>
+        </w:tc>
+        <w:tc>
+          <w:tcPr>
+            <w:tcW w:w="3374" w:type="dxa"/>
+            <w:tcBorders>
+              <w:bottom w:val="single" w:sz="4" w:space="0" w:color="auto"/>
+            </w:tcBorders>
+          </w:tcPr>
+          <w:p>
+            <w:pPr>
+              <w:spacing w:line="276" w:lineRule="auto"/>
+              <w:rPr>
+                <w:rFonts w:ascii="Times New Roman" w:hAnsi="Times New Roman" w:cs="Times New Roman"/>
+                <w:sz w:val="28"/>
+                <w:szCs w:val="28"/>
+                <w:lang w:val="en-US"/>
+              </w:rPr>
+            </w:pPr>
+            <w:r>
+              <w:rPr>
+                <w:rFonts w:ascii="Times New Roman" w:hAnsi="Times New Roman" w:cs="Times New Roman"/>
+                <w:sz w:val="28"/>
+                <w:szCs w:val="28"/>
+                <w:lang w:val="en-US"/>
+              </w:rPr>
+              <w:t xml:space="preserve">void </w:t>
+            </w:r>
+            <w:proofErr w:type="spellStart"/>
+            <w:proofErr w:type="gramStart"/>
+            <w:r>
+              <w:rPr>
+                <w:rFonts w:ascii="Times New Roman" w:hAnsi="Times New Roman" w:cs="Times New Roman"/>
+                <w:sz w:val="28"/>
+                <w:szCs w:val="28"/>
+                <w:lang w:val="en-US"/>
+              </w:rPr>
+              <w:t>ShowTests</w:t>
+            </w:r>
+            <w:proofErr w:type="spellEnd"/>
+            <w:r>
+              <w:rPr>
+                <w:rFonts w:ascii="Times New Roman" w:hAnsi="Times New Roman" w:cs="Times New Roman"/>
+                <w:sz w:val="28"/>
+                <w:szCs w:val="28"/>
+                <w:lang w:val="en-US"/>
+              </w:rPr>
+              <w:t>(</w:t>
+            </w:r>
+            <w:proofErr w:type="spellStart"/>
+            <w:proofErr w:type="gramEnd"/>
+            <w:r>
+              <w:rPr>
+                <w:rFonts w:ascii="Times New Roman" w:hAnsi="Times New Roman" w:cs="Times New Roman"/>
+                <w:sz w:val="28"/>
+                <w:szCs w:val="28"/>
+                <w:lang w:val="en-US"/>
+              </w:rPr>
+              <w:t>TestsContainer</w:t>
+            </w:r>
+            <w:proofErr w:type="spellEnd"/>
+            <w:r>
+              <w:rPr>
+                <w:rFonts w:ascii="Times New Roman" w:hAnsi="Times New Roman" w:cs="Times New Roman"/>
+                <w:sz w:val="28"/>
+                <w:szCs w:val="28"/>
+                <w:lang w:val="en-US"/>
+              </w:rPr>
+              <w:t>* tests)</w:t>
+            </w:r>
+          </w:p>
+        </w:tc>
+        <w:tc>
+          <w:tcPr>
+            <w:tcW w:w="2781" w:type="dxa"/>
+            <w:tcBorders>
+              <w:bottom w:val="single" w:sz="4" w:space="0" w:color="auto"/>
+            </w:tcBorders>
+          </w:tcPr>
+          <w:p>
+            <w:pPr>
+              <w:pStyle w:val="af3"/>
+              <w:numPr>
+                <w:ilvl w:val="0"/>
+                <w:numId w:val="8"/>
+              </w:numPr>
+              <w:spacing w:before="100" w:beforeAutospacing="1" w:line="276" w:lineRule="auto"/>
+              <w:ind w:left="0" w:firstLine="360"/>
+              <w:rPr>
+                <w:rFonts w:ascii="Times New Roman" w:hAnsi="Times New Roman" w:cs="Times New Roman"/>
+                <w:sz w:val="28"/>
+                <w:szCs w:val="28"/>
+                <w:lang w:val="en-US"/>
+              </w:rPr>
+            </w:pPr>
+            <w:proofErr w:type="spellStart"/>
+            <w:r>
+              <w:rPr>
+                <w:rFonts w:ascii="Times New Roman" w:hAnsi="Times New Roman" w:cs="Times New Roman"/>
+                <w:sz w:val="28"/>
+                <w:szCs w:val="28"/>
+                <w:lang w:val="en-US"/>
+              </w:rPr>
+              <w:t>TestsContainer</w:t>
+            </w:r>
+            <w:proofErr w:type="spellEnd"/>
+            <w:r>
+              <w:rPr>
+                <w:rFonts w:ascii="Times New Roman" w:hAnsi="Times New Roman" w:cs="Times New Roman"/>
+                <w:sz w:val="28"/>
+                <w:szCs w:val="28"/>
+                <w:lang w:val="en-US"/>
+              </w:rPr>
+              <w:t xml:space="preserve"> test (</w:t>
+            </w:r>
+            <w:r>
+              <w:rPr>
+                <w:rFonts w:ascii="Times New Roman" w:hAnsi="Times New Roman" w:cs="Times New Roman"/>
+                <w:sz w:val="28"/>
+                <w:szCs w:val="28"/>
+              </w:rPr>
+              <w:t>список тестов)</w:t>
+            </w:r>
+            <w:r>
+              <w:rPr>
+                <w:rFonts w:ascii="Times New Roman" w:hAnsi="Times New Roman" w:cs="Times New Roman"/>
+                <w:sz w:val="28"/>
+                <w:szCs w:val="28"/>
+                <w:lang w:val="en-US"/>
+              </w:rPr>
+              <w:t>.</w:t>
+            </w:r>
+          </w:p>
+        </w:tc>
+        <w:tc>
+          <w:tcPr>
+            <w:tcW w:w="2681" w:type="dxa"/>
+            <w:tcBorders>
+              <w:bottom w:val="single" w:sz="4" w:space="0" w:color="auto"/>
+            </w:tcBorders>
+          </w:tcPr>
+          <w:p>
+            <w:pPr>
+              <w:spacing w:line="276" w:lineRule="auto"/>
+              <w:rPr>
+                <w:rFonts w:ascii="Times New Roman" w:hAnsi="Times New Roman" w:cs="Times New Roman"/>
+                <w:sz w:val="28"/>
+                <w:szCs w:val="28"/>
+              </w:rPr>
+            </w:pPr>
+            <w:r>
+              <w:rPr>
+                <w:rFonts w:ascii="Times New Roman" w:hAnsi="Times New Roman" w:cs="Times New Roman"/>
+                <w:sz w:val="28"/>
+                <w:szCs w:val="28"/>
+              </w:rPr>
+              <w:t>Вызывает меню для показа списка тестов.</w:t>
+            </w:r>
+          </w:p>
+        </w:tc>
+      </w:tr>
+      <w:tr>
+        <w:tc>
+          <w:tcPr>
+            <w:tcW w:w="509" w:type="dxa"/>
+            <w:tcBorders>
               <w:bottom w:val="nil"/>
             </w:tcBorders>
           </w:tcPr>
@@ -10957,17 +10849,8 @@
                 <w:rFonts w:ascii="Times New Roman" w:hAnsi="Times New Roman" w:cs="Times New Roman"/>
                 <w:sz w:val="28"/>
                 <w:szCs w:val="28"/>
-                <w:lang w:val="en-US"/>
-              </w:rPr>
-              <w:t>1</w:t>
-            </w:r>
-            <w:r>
-              <w:rPr>
-                <w:rFonts w:ascii="Times New Roman" w:hAnsi="Times New Roman" w:cs="Times New Roman"/>
-                <w:sz w:val="28"/>
-                <w:szCs w:val="28"/>
-              </w:rPr>
-              <w:t>4</w:t>
+              </w:rPr>
+              <w:t>15</w:t>
             </w:r>
           </w:p>
         </w:tc>
@@ -11006,7 +10889,7 @@
                 <w:szCs w:val="28"/>
                 <w:lang w:val="en-US"/>
               </w:rPr>
-              <w:t>ShowTests</w:t>
+              <w:t>ShowUsers</w:t>
             </w:r>
             <w:proofErr w:type="spellEnd"/>
             <w:r>
@@ -11018,7 +10901,6 @@
               </w:rPr>
               <w:t>(</w:t>
             </w:r>
-            <w:proofErr w:type="spellStart"/>
             <w:proofErr w:type="gramEnd"/>
             <w:r>
               <w:rPr>
@@ -11027,17 +10909,7 @@
                 <w:szCs w:val="28"/>
                 <w:lang w:val="en-US"/>
               </w:rPr>
-              <w:t>TestsContainer</w:t>
-            </w:r>
-            <w:proofErr w:type="spellEnd"/>
-            <w:r>
-              <w:rPr>
-                <w:rFonts w:ascii="Times New Roman" w:hAnsi="Times New Roman" w:cs="Times New Roman"/>
-                <w:sz w:val="28"/>
-                <w:szCs w:val="28"/>
-                <w:lang w:val="en-US"/>
-              </w:rPr>
-              <w:t>* tests)</w:t>
+              <w:t>);</w:t>
             </w:r>
           </w:p>
         </w:tc>
@@ -11050,75 +10922,20 @@
           </w:tcPr>
           <w:p>
             <w:pPr>
-              <w:pStyle w:val="af3"/>
-              <w:numPr>
-                <w:ilvl w:val="0"/>
-                <w:numId w:val="8"/>
-              </w:numPr>
               <w:spacing w:before="100" w:beforeAutospacing="1" w:line="276" w:lineRule="auto"/>
-              <w:ind w:left="0" w:firstLine="360"/>
-              <w:rPr>
-                <w:rFonts w:ascii="Times New Roman" w:hAnsi="Times New Roman" w:cs="Times New Roman"/>
-                <w:sz w:val="28"/>
-                <w:szCs w:val="28"/>
-                <w:lang w:val="en-US"/>
+              <w:rPr>
+                <w:rFonts w:ascii="Times New Roman" w:hAnsi="Times New Roman" w:cs="Times New Roman"/>
+                <w:sz w:val="28"/>
+                <w:szCs w:val="28"/>
               </w:rPr>
             </w:pPr>
-            <w:proofErr w:type="spellStart"/>
-            <w:r>
-              <w:rPr>
-                <w:rFonts w:ascii="Times New Roman" w:hAnsi="Times New Roman" w:cs="Times New Roman"/>
-                <w:sz w:val="28"/>
-                <w:szCs w:val="28"/>
-                <w:lang w:val="en-US"/>
-              </w:rPr>
-              <w:t>TestsContainer</w:t>
-            </w:r>
-            <w:proofErr w:type="spellEnd"/>
-            <w:r>
-              <w:rPr>
-                <w:rFonts w:ascii="Times New Roman" w:hAnsi="Times New Roman" w:cs="Times New Roman"/>
-                <w:sz w:val="28"/>
-                <w:szCs w:val="28"/>
-                <w:lang w:val="en-US"/>
-              </w:rPr>
-              <w:t xml:space="preserve"> test </w:t>
-            </w:r>
-            <w:proofErr w:type="gramStart"/>
-            <w:r>
-              <w:rPr>
-                <w:rFonts w:ascii="Times New Roman" w:hAnsi="Times New Roman" w:cs="Times New Roman"/>
-                <w:sz w:val="28"/>
-                <w:szCs w:val="28"/>
-                <w:lang w:val="en-US"/>
-              </w:rPr>
-              <w:t xml:space="preserve">( </w:t>
-            </w:r>
-            <w:r>
-              <w:rPr>
-                <w:rFonts w:ascii="Times New Roman" w:hAnsi="Times New Roman" w:cs="Times New Roman"/>
-                <w:sz w:val="28"/>
-                <w:szCs w:val="28"/>
-              </w:rPr>
-              <w:t>список</w:t>
-            </w:r>
-            <w:proofErr w:type="gramEnd"/>
-            <w:r>
-              <w:rPr>
-                <w:rFonts w:ascii="Times New Roman" w:hAnsi="Times New Roman" w:cs="Times New Roman"/>
-                <w:sz w:val="28"/>
-                <w:szCs w:val="28"/>
-              </w:rPr>
-              <w:t xml:space="preserve"> тестов)</w:t>
-            </w:r>
-            <w:r>
-              <w:rPr>
-                <w:rFonts w:ascii="Times New Roman" w:hAnsi="Times New Roman" w:cs="Times New Roman"/>
-                <w:sz w:val="28"/>
-                <w:szCs w:val="28"/>
-                <w:lang w:val="en-US"/>
-              </w:rPr>
-              <w:t>.</w:t>
+            <w:r>
+              <w:rPr>
+                <w:rFonts w:ascii="Times New Roman" w:hAnsi="Times New Roman" w:cs="Times New Roman"/>
+                <w:sz w:val="28"/>
+                <w:szCs w:val="28"/>
+              </w:rPr>
+              <w:t>Ничего не принимает</w:t>
             </w:r>
           </w:p>
         </w:tc>
@@ -11128,133 +10945,6 @@
             <w:tcBorders>
               <w:bottom w:val="nil"/>
             </w:tcBorders>
-          </w:tcPr>
-          <w:p>
-            <w:pPr>
-              <w:spacing w:line="276" w:lineRule="auto"/>
-              <w:rPr>
-                <w:rFonts w:ascii="Times New Roman" w:hAnsi="Times New Roman" w:cs="Times New Roman"/>
-                <w:sz w:val="28"/>
-                <w:szCs w:val="28"/>
-              </w:rPr>
-            </w:pPr>
-            <w:r>
-              <w:rPr>
-                <w:rFonts w:ascii="Times New Roman" w:hAnsi="Times New Roman" w:cs="Times New Roman"/>
-                <w:sz w:val="28"/>
-                <w:szCs w:val="28"/>
-              </w:rPr>
-              <w:t>Вызывает меню для показа списка тестов.</w:t>
-            </w:r>
-          </w:p>
-        </w:tc>
-      </w:tr>
-      <w:tr>
-        <w:tc>
-          <w:tcPr>
-            <w:tcW w:w="509" w:type="dxa"/>
-          </w:tcPr>
-          <w:p>
-            <w:pPr>
-              <w:spacing w:line="276" w:lineRule="auto"/>
-              <w:rPr>
-                <w:rFonts w:ascii="Times New Roman" w:hAnsi="Times New Roman" w:cs="Times New Roman"/>
-                <w:sz w:val="28"/>
-                <w:szCs w:val="28"/>
-              </w:rPr>
-            </w:pPr>
-            <w:r>
-              <w:rPr>
-                <w:rFonts w:ascii="Times New Roman" w:hAnsi="Times New Roman" w:cs="Times New Roman"/>
-                <w:sz w:val="28"/>
-                <w:szCs w:val="28"/>
-              </w:rPr>
-              <w:t>15</w:t>
-            </w:r>
-          </w:p>
-        </w:tc>
-        <w:tc>
-          <w:tcPr>
-            <w:tcW w:w="3374" w:type="dxa"/>
-          </w:tcPr>
-          <w:p>
-            <w:pPr>
-              <w:spacing w:line="276" w:lineRule="auto"/>
-              <w:rPr>
-                <w:rFonts w:ascii="Times New Roman" w:hAnsi="Times New Roman" w:cs="Times New Roman"/>
-                <w:sz w:val="28"/>
-                <w:szCs w:val="28"/>
-                <w:lang w:val="en-US"/>
-              </w:rPr>
-            </w:pPr>
-            <w:r>
-              <w:rPr>
-                <w:rFonts w:ascii="Times New Roman" w:hAnsi="Times New Roman" w:cs="Times New Roman"/>
-                <w:sz w:val="28"/>
-                <w:szCs w:val="28"/>
-                <w:lang w:val="en-US"/>
-              </w:rPr>
-              <w:t xml:space="preserve">void </w:t>
-            </w:r>
-            <w:proofErr w:type="spellStart"/>
-            <w:proofErr w:type="gramStart"/>
-            <w:r>
-              <w:rPr>
-                <w:rFonts w:ascii="Times New Roman" w:hAnsi="Times New Roman" w:cs="Times New Roman"/>
-                <w:sz w:val="28"/>
-                <w:szCs w:val="28"/>
-                <w:lang w:val="en-US"/>
-              </w:rPr>
-              <w:t>ShowUsers</w:t>
-            </w:r>
-            <w:proofErr w:type="spellEnd"/>
-            <w:r>
-              <w:rPr>
-                <w:rFonts w:ascii="Times New Roman" w:hAnsi="Times New Roman" w:cs="Times New Roman"/>
-                <w:sz w:val="28"/>
-                <w:szCs w:val="28"/>
-                <w:lang w:val="en-US"/>
-              </w:rPr>
-              <w:t>(</w:t>
-            </w:r>
-            <w:proofErr w:type="gramEnd"/>
-            <w:r>
-              <w:rPr>
-                <w:rFonts w:ascii="Times New Roman" w:hAnsi="Times New Roman" w:cs="Times New Roman"/>
-                <w:sz w:val="28"/>
-                <w:szCs w:val="28"/>
-                <w:lang w:val="en-US"/>
-              </w:rPr>
-              <w:t>);</w:t>
-            </w:r>
-          </w:p>
-        </w:tc>
-        <w:tc>
-          <w:tcPr>
-            <w:tcW w:w="2781" w:type="dxa"/>
-          </w:tcPr>
-          <w:p>
-            <w:pPr>
-              <w:spacing w:before="100" w:beforeAutospacing="1" w:line="276" w:lineRule="auto"/>
-              <w:rPr>
-                <w:rFonts w:ascii="Times New Roman" w:hAnsi="Times New Roman" w:cs="Times New Roman"/>
-                <w:sz w:val="28"/>
-                <w:szCs w:val="28"/>
-              </w:rPr>
-            </w:pPr>
-            <w:r>
-              <w:rPr>
-                <w:rFonts w:ascii="Times New Roman" w:hAnsi="Times New Roman" w:cs="Times New Roman"/>
-                <w:sz w:val="28"/>
-                <w:szCs w:val="28"/>
-              </w:rPr>
-              <w:t>Ничего не принимает</w:t>
-            </w:r>
-          </w:p>
-        </w:tc>
-        <w:tc>
-          <w:tcPr>
-            <w:tcW w:w="2681" w:type="dxa"/>
           </w:tcPr>
           <w:p>
             <w:pPr>
@@ -11746,16 +11436,14 @@
               </w:rPr>
               <w:t xml:space="preserve">Записывает в файл </w:t>
             </w:r>
-            <w:proofErr w:type="gramStart"/>
-            <w:r>
-              <w:rPr>
-                <w:rFonts w:ascii="Times New Roman" w:hAnsi="Times New Roman" w:cs="Times New Roman"/>
-                <w:sz w:val="28"/>
-                <w:szCs w:val="28"/>
-              </w:rPr>
-              <w:t>пользователя</w:t>
-            </w:r>
-            <w:proofErr w:type="gramEnd"/>
+            <w:r>
+              <w:rPr>
+                <w:rFonts w:ascii="Times New Roman" w:hAnsi="Times New Roman" w:cs="Times New Roman"/>
+                <w:sz w:val="28"/>
+                <w:szCs w:val="28"/>
+              </w:rPr>
+              <w:t>пользователя,</w:t>
+            </w:r>
             <w:r>
               <w:rPr>
                 <w:rFonts w:ascii="Times New Roman" w:hAnsi="Times New Roman" w:cs="Times New Roman"/>
@@ -12952,7 +12640,7 @@
                     </pic:cNvPicPr>
                   </pic:nvPicPr>
                   <pic:blipFill>
-                    <a:blip r:embed="rId19">
+                    <a:blip r:embed="rId18">
                       <a:extLst>
                         <a:ext uri="{28A0092B-C50C-407E-A947-70E740481C1C}">
                           <a14:useLocalDpi xmlns:a14="http://schemas.microsoft.com/office/drawing/2010/main" val="0"/>
@@ -13013,7 +12701,7 @@
       <w:pPr>
         <w:pStyle w:val="a3"/>
       </w:pPr>
-      <w:bookmarkStart w:id="21" w:name="_Toc167698761"/>
+      <w:bookmarkStart w:id="21" w:name="_Toc167810734"/>
       <w:r>
         <w:lastRenderedPageBreak/>
         <w:t xml:space="preserve">3 </w:t>
@@ -13031,7 +12719,7 @@
           <w:iCs/>
         </w:rPr>
       </w:pPr>
-      <w:bookmarkStart w:id="22" w:name="_Toc167698762"/>
+      <w:bookmarkStart w:id="22" w:name="_Toc167810735"/>
       <w:r>
         <w:t xml:space="preserve">3.1 Алгоритм функции </w:t>
       </w:r>
@@ -13956,7 +13644,7 @@
                     </pic:cNvPicPr>
                   </pic:nvPicPr>
                   <pic:blipFill>
-                    <a:blip r:embed="rId20">
+                    <a:blip r:embed="rId19">
                       <a:extLst>
                         <a:ext uri="{28A0092B-C50C-407E-A947-70E740481C1C}">
                           <a14:useLocalDpi xmlns:a14="http://schemas.microsoft.com/office/drawing/2010/main" val="0"/>
@@ -14125,7 +13813,7 @@
       <w:pPr>
         <w:pStyle w:val="21"/>
       </w:pPr>
-      <w:bookmarkStart w:id="24" w:name="_Toc167698763"/>
+      <w:bookmarkStart w:id="24" w:name="_Toc167810736"/>
       <w:r>
         <w:lastRenderedPageBreak/>
         <w:t>3</w:t>
@@ -14673,7 +14361,7 @@
                     </pic:cNvPicPr>
                   </pic:nvPicPr>
                   <pic:blipFill>
-                    <a:blip r:embed="rId21">
+                    <a:blip r:embed="rId20">
                       <a:extLst>
                         <a:ext uri="{28A0092B-C50C-407E-A947-70E740481C1C}">
                           <a14:useLocalDpi xmlns:a14="http://schemas.microsoft.com/office/drawing/2010/main" val="0"/>
@@ -14784,7 +14472,7 @@
       <w:pPr>
         <w:pStyle w:val="21"/>
       </w:pPr>
-      <w:bookmarkStart w:id="26" w:name="_Toc167698764"/>
+      <w:bookmarkStart w:id="26" w:name="_Toc167810737"/>
       <w:r>
         <w:lastRenderedPageBreak/>
         <w:t>3.3 Алгоритм функции сортировки</w:t>
@@ -15103,7 +14791,7 @@
     <w:p>
       <w:pPr>
         <w:pStyle w:val="Plain"/>
-        <w:ind w:left="360"/>
+        <w:ind w:firstLine="709"/>
         <w:jc w:val="center"/>
       </w:pPr>
       <w:r>
@@ -15128,7 +14816,7 @@
                     </pic:cNvPicPr>
                   </pic:nvPicPr>
                   <pic:blipFill>
-                    <a:blip r:embed="rId22">
+                    <a:blip r:embed="rId21">
                       <a:extLst>
                         <a:ext uri="{28A0092B-C50C-407E-A947-70E740481C1C}">
                           <a14:useLocalDpi xmlns:a14="http://schemas.microsoft.com/office/drawing/2010/main" val="0"/>
@@ -15396,7 +15084,7 @@
                     </pic:cNvPicPr>
                   </pic:nvPicPr>
                   <pic:blipFill>
-                    <a:blip r:embed="rId23">
+                    <a:blip r:embed="rId22">
                       <a:extLst>
                         <a:ext uri="{28A0092B-C50C-407E-A947-70E740481C1C}">
                           <a14:useLocalDpi xmlns:a14="http://schemas.microsoft.com/office/drawing/2010/main" val="0"/>
@@ -15771,7 +15459,7 @@
           <w:lang w:val="ru-RU"/>
         </w:rPr>
         <w:drawing>
-          <wp:inline distT="0" distB="0" distL="0" distR="0" wp14:anchorId="3EEEA09B" wp14:editId="7614ED6E">
+          <wp:inline distT="0" distB="0" distL="0" distR="0" wp14:anchorId="3EEEA09B" wp14:editId="5F36E421">
             <wp:extent cx="2585545" cy="4676416"/>
             <wp:effectExtent l="0" t="0" r="5715" b="0"/>
             <wp:docPr id="13" name="Рисунок 13"/>
@@ -15788,7 +15476,7 @@
                     </pic:cNvPicPr>
                   </pic:nvPicPr>
                   <pic:blipFill>
-                    <a:blip r:embed="rId24" cstate="print">
+                    <a:blip r:embed="rId23" cstate="print">
                       <a:extLst>
                         <a:ext uri="{28A0092B-C50C-407E-A947-70E740481C1C}">
                           <a14:useLocalDpi xmlns:a14="http://schemas.microsoft.com/office/drawing/2010/main" val="0"/>
@@ -15803,7 +15491,7 @@
                   <pic:spPr bwMode="auto">
                     <a:xfrm>
                       <a:off x="0" y="0"/>
-                      <a:ext cx="2587380" cy="4679736"/>
+                      <a:ext cx="2585545" cy="4676416"/>
                     </a:xfrm>
                     <a:prstGeom prst="rect">
                       <a:avLst/>
@@ -15896,7 +15584,7 @@
       <w:pPr>
         <w:pStyle w:val="a3"/>
       </w:pPr>
-      <w:bookmarkStart w:id="30" w:name="_Toc167698765"/>
+      <w:bookmarkStart w:id="30" w:name="_Toc167810738"/>
       <w:r>
         <w:lastRenderedPageBreak/>
         <w:t>4</w:t>
@@ -15913,7 +15601,7 @@
       <w:pPr>
         <w:pStyle w:val="21"/>
       </w:pPr>
-      <w:bookmarkStart w:id="31" w:name="_Toc167698766"/>
+      <w:bookmarkStart w:id="31" w:name="_Toc167810739"/>
       <w:r>
         <w:t xml:space="preserve">4.1 </w:t>
       </w:r>
@@ -15973,6 +15661,150 @@
             <wp:extent cx="2467319" cy="1343212"/>
             <wp:effectExtent l="0" t="0" r="9525" b="9525"/>
             <wp:docPr id="7" name="Рисунок 7"/>
+            <wp:cNvGraphicFramePr>
+              <a:graphicFrameLocks xmlns:a="http://schemas.openxmlformats.org/drawingml/2006/main" noChangeAspect="1"/>
+            </wp:cNvGraphicFramePr>
+            <a:graphic xmlns:a="http://schemas.openxmlformats.org/drawingml/2006/main">
+              <a:graphicData uri="http://schemas.openxmlformats.org/drawingml/2006/picture">
+                <pic:pic xmlns:pic="http://schemas.openxmlformats.org/drawingml/2006/picture">
+                  <pic:nvPicPr>
+                    <pic:cNvPr id="1" name=""/>
+                    <pic:cNvPicPr/>
+                  </pic:nvPicPr>
+                  <pic:blipFill>
+                    <a:blip r:embed="rId24"/>
+                    <a:stretch>
+                      <a:fillRect/>
+                    </a:stretch>
+                  </pic:blipFill>
+                  <pic:spPr>
+                    <a:xfrm>
+                      <a:off x="0" y="0"/>
+                      <a:ext cx="2467319" cy="1343212"/>
+                    </a:xfrm>
+                    <a:prstGeom prst="rect">
+                      <a:avLst/>
+                    </a:prstGeom>
+                  </pic:spPr>
+                </pic:pic>
+              </a:graphicData>
+            </a:graphic>
+          </wp:inline>
+        </w:drawing>
+      </w:r>
+    </w:p>
+    <w:p>
+      <w:pPr>
+        <w:pStyle w:val="Plain"/>
+        <w:jc w:val="center"/>
+      </w:pPr>
+    </w:p>
+    <w:p>
+      <w:pPr>
+        <w:pStyle w:val="Plain"/>
+        <w:jc w:val="center"/>
+        <w:rPr>
+          <w:lang w:val="ru-RU"/>
+        </w:rPr>
+      </w:pPr>
+      <w:r>
+        <w:rPr>
+          <w:lang w:val="ru-RU"/>
+        </w:rPr>
+        <w:t xml:space="preserve">Рисунок 4.1 – </w:t>
+      </w:r>
+      <w:r>
+        <w:rPr>
+          <w:lang w:val="ru-RU"/>
+        </w:rPr>
+        <w:t>С</w:t>
+      </w:r>
+      <w:r>
+        <w:rPr>
+          <w:lang w:val="ru-RU"/>
+        </w:rPr>
+        <w:t>тартовое окно</w:t>
+      </w:r>
+    </w:p>
+    <w:p>
+      <w:pPr>
+        <w:pStyle w:val="Plain"/>
+        <w:rPr>
+          <w:lang w:val="ru-RU"/>
+        </w:rPr>
+      </w:pPr>
+    </w:p>
+    <w:p>
+      <w:pPr>
+        <w:pStyle w:val="Plain"/>
+        <w:ind w:firstLine="720"/>
+        <w:rPr>
+          <w:lang w:val="ru-RU"/>
+        </w:rPr>
+      </w:pPr>
+      <w:r>
+        <w:rPr>
+          <w:lang w:val="ru-RU"/>
+        </w:rPr>
+        <w:t>Далее в зависимости от выбора пользователя</w:t>
+      </w:r>
+      <w:r>
+        <w:rPr>
+          <w:lang w:val="ru-RU"/>
+        </w:rPr>
+        <w:t>, управление переходит в блок регистрации в качестве регистрации, логина. (продолжить как гость тоже является логином).</w:t>
+      </w:r>
+    </w:p>
+    <w:p>
+      <w:pPr>
+        <w:pStyle w:val="Plain"/>
+        <w:ind w:firstLine="720"/>
+        <w:rPr>
+          <w:lang w:val="ru-RU"/>
+        </w:rPr>
+      </w:pPr>
+      <w:r>
+        <w:rPr>
+          <w:lang w:val="ru-RU"/>
+        </w:rPr>
+        <w:t xml:space="preserve">При выборе пункта «Вход» запускается соответствующая функция </w:t>
+      </w:r>
+      <w:r>
+        <w:rPr>
+          <w:i/>
+          <w:iCs/>
+        </w:rPr>
+        <w:t>Login</w:t>
+      </w:r>
+      <w:r>
+        <w:rPr>
+          <w:lang w:val="ru-RU"/>
+        </w:rPr>
+        <w:t>, которая выводит окно как на рисунке 4.2.</w:t>
+      </w:r>
+    </w:p>
+    <w:p>
+      <w:pPr>
+        <w:pStyle w:val="Plain"/>
+        <w:rPr>
+          <w:lang w:val="ru-RU"/>
+        </w:rPr>
+      </w:pPr>
+    </w:p>
+    <w:p>
+      <w:pPr>
+        <w:pStyle w:val="Plain"/>
+        <w:jc w:val="center"/>
+      </w:pPr>
+      <w:r>
+        <w:rPr>
+          <w:noProof/>
+        </w:rPr>
+        <w:drawing>
+          <wp:inline distT="0" distB="0" distL="0" distR="0" wp14:anchorId="4978843B" wp14:editId="2F759F34">
+            <wp:extent cx="2381582" cy="819264"/>
+            <wp:effectExtent l="0" t="0" r="0" b="0"/>
+            <wp:docPr id="8" name="Рисунок 8"/>
             <wp:cNvGraphicFramePr>
               <a:graphicFrameLocks xmlns:a="http://schemas.openxmlformats.org/drawingml/2006/main" noChangeAspect="1"/>
             </wp:cNvGraphicFramePr>
@@ -15992,7 +15824,7 @@
                   <pic:spPr>
                     <a:xfrm>
                       <a:off x="0" y="0"/>
-                      <a:ext cx="2467319" cy="1343212"/>
+                      <a:ext cx="2381582" cy="819264"/>
                     </a:xfrm>
                     <a:prstGeom prst="rect">
                       <a:avLst/>
@@ -16016,92 +15848,157 @@
         <w:pStyle w:val="Plain"/>
         <w:jc w:val="center"/>
         <w:rPr>
-          <w:lang w:val="ru-RU"/>
-        </w:rPr>
-      </w:pPr>
-      <w:r>
-        <w:rPr>
-          <w:lang w:val="ru-RU"/>
-        </w:rPr>
-        <w:t xml:space="preserve">Рисунок 4.1 – </w:t>
-      </w:r>
-      <w:r>
-        <w:rPr>
-          <w:lang w:val="ru-RU"/>
-        </w:rPr>
-        <w:t>С</w:t>
-      </w:r>
-      <w:r>
-        <w:rPr>
-          <w:lang w:val="ru-RU"/>
-        </w:rPr>
-        <w:t>тартовое окно</w:t>
-      </w:r>
-    </w:p>
-    <w:p>
-      <w:pPr>
-        <w:pStyle w:val="Plain"/>
-        <w:rPr>
-          <w:lang w:val="ru-RU"/>
-        </w:rPr>
-      </w:pPr>
-    </w:p>
-    <w:p>
-      <w:pPr>
-        <w:pStyle w:val="Plain"/>
-        <w:ind w:firstLine="720"/>
-        <w:rPr>
-          <w:lang w:val="ru-RU"/>
-        </w:rPr>
-      </w:pPr>
-      <w:r>
-        <w:rPr>
-          <w:lang w:val="ru-RU"/>
-        </w:rPr>
-        <w:t>Далее в зависимости от выбора пользователя</w:t>
-      </w:r>
-      <w:r>
-        <w:rPr>
-          <w:lang w:val="ru-RU"/>
-        </w:rPr>
-        <w:t>, управление переходит в блок регистрации в качестве регистрации, логина. (продолжить как гость тоже является логином).</w:t>
-      </w:r>
-    </w:p>
-    <w:p>
-      <w:pPr>
-        <w:pStyle w:val="Plain"/>
-        <w:ind w:firstLine="720"/>
-        <w:rPr>
-          <w:lang w:val="ru-RU"/>
-        </w:rPr>
-      </w:pPr>
-      <w:r>
-        <w:rPr>
-          <w:lang w:val="ru-RU"/>
-        </w:rPr>
-        <w:t xml:space="preserve">При выборе пункта «Вход» запускается соответствующая функция </w:t>
-      </w:r>
-      <w:r>
-        <w:rPr>
           <w:i/>
           <w:iCs/>
+          <w:lang w:val="ru-RU"/>
+        </w:rPr>
+      </w:pPr>
+      <w:r>
+        <w:rPr>
+          <w:lang w:val="ru-RU"/>
+        </w:rPr>
+        <w:t xml:space="preserve">Рисунок 4.2 – Окно функции </w:t>
+      </w:r>
+      <w:r>
+        <w:rPr>
+          <w:i/>
+          <w:iCs/>
         </w:rPr>
         <w:t>Login</w:t>
       </w:r>
-      <w:r>
-        <w:rPr>
-          <w:lang w:val="ru-RU"/>
-        </w:rPr>
-        <w:t>, которая выводит окно как на рисунке 4.2.</w:t>
-      </w:r>
-    </w:p>
-    <w:p>
-      <w:pPr>
-        <w:pStyle w:val="Plain"/>
-        <w:rPr>
-          <w:lang w:val="ru-RU"/>
-        </w:rPr>
-      </w:pPr>
+    </w:p>
+    <w:p>
+      <w:pPr>
+        <w:pStyle w:val="Plain"/>
+        <w:rPr>
+          <w:lang w:val="ru-RU"/>
+        </w:rPr>
+      </w:pPr>
+    </w:p>
+    <w:p>
+      <w:pPr>
+        <w:pStyle w:val="Plain"/>
+        <w:ind w:firstLine="709"/>
+        <w:rPr>
+          <w:lang w:val="ru-RU"/>
+        </w:rPr>
+      </w:pPr>
+      <w:r>
+        <w:rPr>
+          <w:lang w:val="ru-RU"/>
+        </w:rPr>
+        <w:t>Далее после ввода соответствующих данных происходит</w:t>
+      </w:r>
+      <w:r>
+        <w:rPr>
+          <w:lang w:val="ru-RU"/>
+        </w:rPr>
+        <w:t xml:space="preserve"> хеширование введенного пароля и проверка на существование пользователя, и в результате выводит либо </w:t>
+      </w:r>
+      <w:r>
+        <w:rPr>
+          <w:lang w:val="ru-RU"/>
+        </w:rPr>
+        <w:t>«</w:t>
+      </w:r>
+      <w:r>
+        <w:rPr>
+          <w:lang w:val="ru-RU"/>
+        </w:rPr>
+        <w:t>Успешный вход</w:t>
+      </w:r>
+      <w:r>
+        <w:rPr>
+          <w:lang w:val="ru-RU"/>
+        </w:rPr>
+        <w:t>»</w:t>
+      </w:r>
+      <w:r>
+        <w:rPr>
+          <w:lang w:val="ru-RU"/>
+        </w:rPr>
+        <w:t xml:space="preserve">, либо </w:t>
+      </w:r>
+      <w:r>
+        <w:rPr>
+          <w:lang w:val="ru-RU"/>
+        </w:rPr>
+        <w:t>«Н</w:t>
+      </w:r>
+      <w:r>
+        <w:rPr>
+          <w:lang w:val="ru-RU"/>
+        </w:rPr>
+        <w:t>еверный логин или пароль</w:t>
+      </w:r>
+      <w:r>
+        <w:rPr>
+          <w:lang w:val="ru-RU"/>
+        </w:rPr>
+        <w:t>»</w:t>
+      </w:r>
+      <w:r>
+        <w:rPr>
+          <w:lang w:val="ru-RU"/>
+        </w:rPr>
+        <w:t>.</w:t>
+      </w:r>
+      <w:r>
+        <w:rPr>
+          <w:lang w:val="ru-RU"/>
+        </w:rPr>
+        <w:t xml:space="preserve"> При успешном входе вызывается </w:t>
+      </w:r>
+      <w:r>
+        <w:rPr>
+          <w:i/>
+          <w:iCs/>
+        </w:rPr>
+        <w:t>UI</w:t>
+      </w:r>
+      <w:r>
+        <w:rPr>
+          <w:i/>
+          <w:iCs/>
+          <w:lang w:val="ru-RU"/>
+        </w:rPr>
+        <w:t xml:space="preserve"> </w:t>
+      </w:r>
+      <w:r>
+        <w:rPr>
+          <w:lang w:val="ru-RU"/>
+        </w:rPr>
+        <w:t>который зависит от уровня доступа пользователя.</w:t>
+      </w:r>
+    </w:p>
+    <w:p>
+      <w:pPr>
+        <w:pStyle w:val="Plain"/>
+        <w:ind w:firstLine="709"/>
+        <w:rPr>
+          <w:lang w:val="ru-RU"/>
+        </w:rPr>
+      </w:pPr>
+      <w:r>
+        <w:rPr>
+          <w:lang w:val="ru-RU"/>
+        </w:rPr>
+        <w:t>В случае выбора регистрации вызывается соответствующая функция, которая выводит окно, представленное на рисунке 4.3.</w:t>
+      </w:r>
+    </w:p>
+    <w:p>
+      <w:pPr>
+        <w:pStyle w:val="Plain"/>
+        <w:rPr>
+          <w:lang w:val="ru-RU"/>
+        </w:rPr>
+      </w:pPr>
+      <w:r>
+        <w:rPr>
+          <w:lang w:val="ru-RU"/>
+        </w:rPr>
+        <w:t xml:space="preserve"> </w:t>
+      </w:r>
     </w:p>
     <w:p>
       <w:pPr>
@@ -16112,11 +16009,12 @@
         <w:rPr>
           <w:noProof/>
         </w:rPr>
+        <w:lastRenderedPageBreak/>
         <w:drawing>
-          <wp:inline distT="0" distB="0" distL="0" distR="0" wp14:anchorId="4978843B" wp14:editId="2F759F34">
-            <wp:extent cx="2381582" cy="819264"/>
-            <wp:effectExtent l="0" t="0" r="0" b="0"/>
-            <wp:docPr id="8" name="Рисунок 8"/>
+          <wp:inline distT="0" distB="0" distL="0" distR="0" wp14:anchorId="0FDF8994" wp14:editId="0DADB12F">
+            <wp:extent cx="2514951" cy="1705213"/>
+            <wp:effectExtent l="0" t="0" r="0" b="9525"/>
+            <wp:docPr id="9" name="Рисунок 9"/>
             <wp:cNvGraphicFramePr>
               <a:graphicFrameLocks xmlns:a="http://schemas.openxmlformats.org/drawingml/2006/main" noChangeAspect="1"/>
             </wp:cNvGraphicFramePr>
@@ -16136,7 +16034,7 @@
                   <pic:spPr>
                     <a:xfrm>
                       <a:off x="0" y="0"/>
-                      <a:ext cx="2381582" cy="819264"/>
+                      <a:ext cx="2514951" cy="1705213"/>
                     </a:xfrm>
                     <a:prstGeom prst="rect">
                       <a:avLst/>
@@ -16160,24 +16058,98 @@
         <w:pStyle w:val="Plain"/>
         <w:jc w:val="center"/>
         <w:rPr>
+          <w:lang w:val="ru-RU"/>
+        </w:rPr>
+      </w:pPr>
+      <w:r>
+        <w:rPr>
+          <w:lang w:val="ru-RU"/>
+        </w:rPr>
+        <w:t>Рисунок 4.3 – Окно регистрации</w:t>
+      </w:r>
+    </w:p>
+    <w:p>
+      <w:pPr>
+        <w:pStyle w:val="Plain"/>
+        <w:rPr>
+          <w:lang w:val="ru-RU"/>
+        </w:rPr>
+      </w:pPr>
+    </w:p>
+    <w:p>
+      <w:pPr>
+        <w:pStyle w:val="Plain"/>
+        <w:ind w:firstLine="720"/>
+        <w:rPr>
+          <w:lang w:val="ru-RU"/>
+        </w:rPr>
+      </w:pPr>
+      <w:r>
+        <w:rPr>
+          <w:lang w:val="ru-RU"/>
+        </w:rPr>
+        <w:t xml:space="preserve">В случае если все данные были введены корректно, происходит хеширование пароля вызывается функция, которая записывает пользователя в файл если это возможно (такого пользователя не существует). После регистрации вызывается стартовое окно. </w:t>
+      </w:r>
+    </w:p>
+    <w:p>
+      <w:pPr>
+        <w:pStyle w:val="Plain"/>
+        <w:ind w:firstLine="709"/>
+        <w:rPr>
+          <w:lang w:val="ru-RU"/>
+        </w:rPr>
+      </w:pPr>
+      <w:r>
+        <w:rPr>
+          <w:lang w:val="ru-RU"/>
+        </w:rPr>
+        <w:t xml:space="preserve">При выпоре пункта «Продолжить как гость» сразу вызывается соответствующая </w:t>
+      </w:r>
+      <w:r>
+        <w:rPr>
           <w:i/>
           <w:iCs/>
-          <w:lang w:val="ru-RU"/>
-        </w:rPr>
-      </w:pPr>
-      <w:r>
-        <w:rPr>
-          <w:lang w:val="ru-RU"/>
-        </w:rPr>
-        <w:t xml:space="preserve">Рисунок 4.2 – Окно функции </w:t>
+        </w:rPr>
+        <w:t>UI</w:t>
       </w:r>
       <w:r>
         <w:rPr>
           <w:i/>
           <w:iCs/>
-        </w:rPr>
-        <w:t>Login</w:t>
-      </w:r>
+          <w:lang w:val="ru-RU"/>
+        </w:rPr>
+        <w:t xml:space="preserve"> </w:t>
+      </w:r>
+      <w:r>
+        <w:rPr>
+          <w:lang w:val="ru-RU"/>
+        </w:rPr>
+        <w:t>функция</w:t>
+      </w:r>
+      <w:r>
+        <w:rPr>
+          <w:lang w:val="ru-RU"/>
+        </w:rPr>
+        <w:t>.</w:t>
+      </w:r>
+    </w:p>
+    <w:p>
+      <w:pPr>
+        <w:pStyle w:val="Plain"/>
+        <w:rPr>
+          <w:lang w:val="ru-RU"/>
+        </w:rPr>
+      </w:pPr>
+    </w:p>
+    <w:p>
+      <w:pPr>
+        <w:pStyle w:val="21"/>
+      </w:pPr>
+      <w:bookmarkStart w:id="32" w:name="_Toc167810740"/>
+      <w:r>
+        <w:t>4.2 Модуль администрирования</w:t>
+      </w:r>
+      <w:bookmarkEnd w:id="32"/>
     </w:p>
     <w:p>
       <w:pPr>
@@ -16199,118 +16171,16 @@
         <w:rPr>
           <w:lang w:val="ru-RU"/>
         </w:rPr>
-        <w:t>Далее после ввода соответствующих данных происходит</w:t>
-      </w:r>
-      <w:r>
-        <w:rPr>
-          <w:lang w:val="ru-RU"/>
-        </w:rPr>
-        <w:t xml:space="preserve"> хеширование введенного пароля и проверка на существование пользователя, и в результате выводит либо </w:t>
-      </w:r>
-      <w:r>
-        <w:rPr>
-          <w:lang w:val="ru-RU"/>
-        </w:rPr>
-        <w:t>«</w:t>
-      </w:r>
-      <w:r>
-        <w:rPr>
-          <w:lang w:val="ru-RU"/>
-        </w:rPr>
-        <w:t>Успешный вход</w:t>
-      </w:r>
-      <w:r>
-        <w:rPr>
-          <w:lang w:val="ru-RU"/>
-        </w:rPr>
-        <w:t>»</w:t>
-      </w:r>
-      <w:r>
-        <w:rPr>
-          <w:lang w:val="ru-RU"/>
-        </w:rPr>
-        <w:t xml:space="preserve">, либо </w:t>
-      </w:r>
-      <w:r>
-        <w:rPr>
-          <w:lang w:val="ru-RU"/>
-        </w:rPr>
-        <w:t>«Н</w:t>
-      </w:r>
-      <w:r>
-        <w:rPr>
-          <w:lang w:val="ru-RU"/>
-        </w:rPr>
-        <w:t>еверный логин или пароль</w:t>
-      </w:r>
-      <w:r>
-        <w:rPr>
-          <w:lang w:val="ru-RU"/>
-        </w:rPr>
-        <w:t>»</w:t>
-      </w:r>
-      <w:r>
-        <w:rPr>
-          <w:lang w:val="ru-RU"/>
-        </w:rPr>
-        <w:t>.</w:t>
-      </w:r>
-      <w:r>
-        <w:rPr>
-          <w:lang w:val="ru-RU"/>
-        </w:rPr>
-        <w:t xml:space="preserve"> При успешном входе вызывается </w:t>
-      </w:r>
-      <w:r>
-        <w:rPr>
-          <w:i/>
-          <w:iCs/>
-        </w:rPr>
-        <w:t>UI</w:t>
-      </w:r>
-      <w:r>
-        <w:rPr>
-          <w:i/>
-          <w:iCs/>
-          <w:lang w:val="ru-RU"/>
-        </w:rPr>
-        <w:t xml:space="preserve"> </w:t>
-      </w:r>
-      <w:r>
-        <w:rPr>
-          <w:lang w:val="ru-RU"/>
-        </w:rPr>
-        <w:t>который зависит от уровня доступа пользователя.</w:t>
-      </w:r>
-    </w:p>
-    <w:p>
-      <w:pPr>
-        <w:pStyle w:val="Plain"/>
-        <w:ind w:firstLine="709"/>
-        <w:rPr>
-          <w:lang w:val="ru-RU"/>
-        </w:rPr>
-      </w:pPr>
-      <w:r>
-        <w:rPr>
-          <w:lang w:val="ru-RU"/>
-        </w:rPr>
-        <w:t>В случае выбора регистрации вызывается соответствующая функция, которая выводит окно, представленное на рисунке 4.3.</w:t>
-      </w:r>
-    </w:p>
-    <w:p>
-      <w:pPr>
-        <w:pStyle w:val="Plain"/>
-        <w:rPr>
-          <w:lang w:val="ru-RU"/>
-        </w:rPr>
-      </w:pPr>
-      <w:r>
-        <w:rPr>
-          <w:lang w:val="ru-RU"/>
-        </w:rPr>
-        <w:t xml:space="preserve"> </w:t>
-      </w:r>
+        <w:t>Для того, чтобы зайти в панель администрирования нужно в окне авторизации ввести заранее определенные в программе логин и пароль, тогда будет вызвана функция, которая выведет окно администрирования (представлено на рисунке 4.4), в котором можно просмотреть всех зарегистрированных пользователей, а также редактировать любой публичный тест.</w:t>
+      </w:r>
+    </w:p>
+    <w:p>
+      <w:pPr>
+        <w:pStyle w:val="Plain"/>
+        <w:rPr>
+          <w:lang w:val="ru-RU"/>
+        </w:rPr>
+      </w:pPr>
     </w:p>
     <w:p>
       <w:pPr>
@@ -16321,12 +16191,11 @@
         <w:rPr>
           <w:noProof/>
         </w:rPr>
-        <w:lastRenderedPageBreak/>
         <w:drawing>
-          <wp:inline distT="0" distB="0" distL="0" distR="0" wp14:anchorId="0FDF8994" wp14:editId="0DADB12F">
-            <wp:extent cx="2514951" cy="1705213"/>
-            <wp:effectExtent l="0" t="0" r="0" b="9525"/>
-            <wp:docPr id="9" name="Рисунок 9"/>
+          <wp:inline distT="0" distB="0" distL="0" distR="0" wp14:anchorId="01E27AC7" wp14:editId="688CE3AE">
+            <wp:extent cx="3581900" cy="1486107"/>
+            <wp:effectExtent l="0" t="0" r="0" b="0"/>
+            <wp:docPr id="25" name="Рисунок 25"/>
             <wp:cNvGraphicFramePr>
               <a:graphicFrameLocks xmlns:a="http://schemas.openxmlformats.org/drawingml/2006/main" noChangeAspect="1"/>
             </wp:cNvGraphicFramePr>
@@ -16346,7 +16215,7 @@
                   <pic:spPr>
                     <a:xfrm>
                       <a:off x="0" y="0"/>
-                      <a:ext cx="2514951" cy="1705213"/>
+                      <a:ext cx="3581900" cy="1486107"/>
                     </a:xfrm>
                     <a:prstGeom prst="rect">
                       <a:avLst/>
@@ -16377,7 +16246,19 @@
         <w:rPr>
           <w:lang w:val="ru-RU"/>
         </w:rPr>
-        <w:t>Рисунок 4.3 – Окно регистрации</w:t>
+        <w:t xml:space="preserve">Рисунок 4.4 – </w:t>
+      </w:r>
+      <w:r>
+        <w:rPr>
+          <w:lang w:val="ru-RU"/>
+        </w:rPr>
+        <w:t>О</w:t>
+      </w:r>
+      <w:r>
+        <w:rPr>
+          <w:lang w:val="ru-RU"/>
+        </w:rPr>
+        <w:t>кно администрирования</w:t>
       </w:r>
     </w:p>
     <w:p>
@@ -16400,34 +16281,128 @@
         <w:rPr>
           <w:lang w:val="ru-RU"/>
         </w:rPr>
-        <w:t xml:space="preserve">В случае если все данные были введены корректно, происходит хеширование пароля вызывается функция, которая записывает пользователя в файл если это возможно (такого пользователя не существует). После регистрации вызывается стартовое окно. </w:t>
-      </w:r>
-    </w:p>
-    <w:p>
-      <w:pPr>
-        <w:pStyle w:val="Plain"/>
-        <w:ind w:firstLine="709"/>
-        <w:rPr>
-          <w:lang w:val="ru-RU"/>
-        </w:rPr>
-      </w:pPr>
-      <w:r>
-        <w:rPr>
-          <w:lang w:val="ru-RU"/>
-        </w:rPr>
-        <w:t xml:space="preserve">При выпоре пункта «Продолжить как гость» сразу вызывается соответствующая </w:t>
+        <w:t xml:space="preserve">При выборе пункта «Просмотреть всех пользователей» будет открыто окно, в котором будет выведена вся информация о пользователях, такие как логин, имя, фамилия, почта, возраст, </w:t>
       </w:r>
       <w:r>
         <w:rPr>
           <w:i/>
           <w:iCs/>
         </w:rPr>
-        <w:t>UI</w:t>
+        <w:t>ID</w:t>
+      </w:r>
+      <w:r>
+        <w:rPr>
+          <w:lang w:val="ru-RU"/>
+        </w:rPr>
+        <w:t>. Администратор не должен иметь возможность посмотреть на пароль пользователя</w:t>
+      </w:r>
+    </w:p>
+    <w:p>
+      <w:pPr>
+        <w:pStyle w:val="Plain"/>
+        <w:ind w:firstLine="720"/>
+        <w:rPr>
+          <w:lang w:val="ru-RU"/>
+        </w:rPr>
+      </w:pPr>
+      <w:r>
+        <w:rPr>
+          <w:lang w:val="ru-RU"/>
+        </w:rPr>
+        <w:lastRenderedPageBreak/>
+        <w:t>При выборе пункта «Просмотреть публичные тесты» будет открыто такое же окно, как и для всех пользователей, за исключением возможности редактировать любой тест.</w:t>
+      </w:r>
+    </w:p>
+    <w:p>
+      <w:pPr>
+        <w:pStyle w:val="Plain"/>
+        <w:ind w:firstLine="709"/>
+        <w:rPr>
+          <w:lang w:val="ru-RU"/>
+        </w:rPr>
+      </w:pPr>
+      <w:r>
+        <w:rPr>
+          <w:lang w:val="ru-RU"/>
+        </w:rPr>
+        <w:t xml:space="preserve">Таким образом администратору дается право на просмотр и изучение информации о пользователях, за исключением пароля для обеспечения безопасности системы, также есть возможность для редактирования публично открытых тестов, что позволит администратору удалять тесты, содержащие </w:t>
+      </w:r>
+      <w:r>
+        <w:rPr>
+          <w:lang w:val="ru-RU"/>
+        </w:rPr>
+        <w:t>не валидную, не корректную или оскорбительную информацию, что позволить программному</w:t>
+      </w:r>
+      <w:r>
+        <w:rPr>
+          <w:lang w:val="ru-RU"/>
+        </w:rPr>
+        <w:t xml:space="preserve"> средству</w:t>
+      </w:r>
+      <w:r>
+        <w:rPr>
+          <w:lang w:val="ru-RU"/>
+        </w:rPr>
+        <w:t xml:space="preserve"> конструктор экзаменационных билетов быть доступной и приятной для широкого круга людей.</w:t>
+      </w:r>
+    </w:p>
+    <w:p>
+      <w:pPr>
+        <w:pStyle w:val="Plain"/>
+        <w:rPr>
+          <w:lang w:val="ru-RU"/>
+        </w:rPr>
+      </w:pPr>
+      <w:r>
+        <w:rPr>
+          <w:lang w:val="ru-RU"/>
+        </w:rPr>
+        <w:t xml:space="preserve"> </w:t>
+      </w:r>
+    </w:p>
+    <w:p>
+      <w:pPr>
+        <w:pStyle w:val="21"/>
+      </w:pPr>
+      <w:bookmarkStart w:id="33" w:name="_Toc167810741"/>
+      <w:r>
+        <w:t>4.3 Модуль пользователя</w:t>
+      </w:r>
+      <w:bookmarkEnd w:id="33"/>
+    </w:p>
+    <w:p>
+      <w:pPr>
+        <w:pStyle w:val="Plain"/>
+        <w:rPr>
+          <w:lang w:val="ru-RU"/>
+        </w:rPr>
+      </w:pPr>
+    </w:p>
+    <w:p>
+      <w:pPr>
+        <w:pStyle w:val="Plain"/>
+        <w:ind w:firstLine="709"/>
+        <w:rPr>
+          <w:lang w:val="ru-RU"/>
+        </w:rPr>
+      </w:pPr>
+      <w:r>
+        <w:rPr>
+          <w:lang w:val="ru-RU"/>
+        </w:rPr>
+        <w:t xml:space="preserve">При старте </w:t>
       </w:r>
       <w:r>
         <w:rPr>
           <w:i/>
           <w:iCs/>
+        </w:rPr>
+        <w:t>UI</w:t>
+      </w:r>
+      <w:r>
+        <w:rPr>
+          <w:i/>
+          <w:iCs/>
           <w:lang w:val="ru-RU"/>
         </w:rPr>
         <w:t xml:space="preserve"> </w:t>
@@ -16436,54 +16411,19 @@
         <w:rPr>
           <w:lang w:val="ru-RU"/>
         </w:rPr>
-        <w:t>функция</w:t>
-      </w:r>
-      <w:r>
-        <w:rPr>
-          <w:lang w:val="ru-RU"/>
-        </w:rPr>
-        <w:t>.</w:t>
-      </w:r>
-    </w:p>
-    <w:p>
-      <w:pPr>
-        <w:pStyle w:val="Plain"/>
-        <w:rPr>
-          <w:lang w:val="ru-RU"/>
-        </w:rPr>
-      </w:pPr>
-    </w:p>
-    <w:p>
-      <w:pPr>
-        <w:pStyle w:val="21"/>
-      </w:pPr>
-      <w:bookmarkStart w:id="32" w:name="_Toc167698767"/>
-      <w:r>
-        <w:t>4.2 Модуль администрирования</w:t>
-      </w:r>
-      <w:bookmarkEnd w:id="32"/>
-    </w:p>
-    <w:p>
-      <w:pPr>
-        <w:pStyle w:val="Plain"/>
-        <w:rPr>
-          <w:lang w:val="ru-RU"/>
-        </w:rPr>
-      </w:pPr>
-    </w:p>
-    <w:p>
-      <w:pPr>
-        <w:pStyle w:val="Plain"/>
-        <w:ind w:firstLine="709"/>
-        <w:rPr>
-          <w:lang w:val="ru-RU"/>
-        </w:rPr>
-      </w:pPr>
-      <w:r>
-        <w:rPr>
-          <w:lang w:val="ru-RU"/>
-        </w:rPr>
-        <w:t>Для того, чтобы зайти в панель администрирования нужно в окне авторизации ввести заранее определенные в программе логин и пароль, тогда будет вызвана функция, которая выведет окно администрирования (представлено на рисунке 4.4), в котором можно просмотреть всех зарегистрированных пользователей, а также редактировать любой публичный тест.</w:t>
+        <w:t>поль</w:t>
+      </w:r>
+      <w:r>
+        <w:rPr>
+          <w:lang w:val="ru-RU"/>
+        </w:rPr>
+        <w:t>зователя выводится окно, представленное на рисунке 4.5</w:t>
+      </w:r>
+      <w:r>
+        <w:rPr>
+          <w:lang w:val="ru-RU"/>
+        </w:rPr>
+        <w:t>, в котором выводится приветствие с указанием логина пользователя и список возможных действий.</w:t>
       </w:r>
     </w:p>
     <w:p>
@@ -16504,10 +16444,10 @@
           <w:noProof/>
         </w:rPr>
         <w:drawing>
-          <wp:inline distT="0" distB="0" distL="0" distR="0" wp14:anchorId="01E27AC7" wp14:editId="688CE3AE">
-            <wp:extent cx="3581900" cy="1486107"/>
-            <wp:effectExtent l="0" t="0" r="0" b="0"/>
-            <wp:docPr id="25" name="Рисунок 25"/>
+          <wp:inline distT="0" distB="0" distL="0" distR="0" wp14:anchorId="2B40EFF4" wp14:editId="5468FA64">
+            <wp:extent cx="3860120" cy="1947553"/>
+            <wp:effectExtent l="0" t="0" r="7620" b="0"/>
+            <wp:docPr id="10" name="Рисунок 10"/>
             <wp:cNvGraphicFramePr>
               <a:graphicFrameLocks xmlns:a="http://schemas.openxmlformats.org/drawingml/2006/main" noChangeAspect="1"/>
             </wp:cNvGraphicFramePr>
@@ -16527,7 +16467,7 @@
                   <pic:spPr>
                     <a:xfrm>
                       <a:off x="0" y="0"/>
-                      <a:ext cx="3581900" cy="1486107"/>
+                      <a:ext cx="3863615" cy="1949316"/>
                     </a:xfrm>
                     <a:prstGeom prst="rect">
                       <a:avLst/>
@@ -16558,163 +16498,19 @@
         <w:rPr>
           <w:lang w:val="ru-RU"/>
         </w:rPr>
-        <w:t xml:space="preserve">Рисунок 4.4 – </w:t>
-      </w:r>
-      <w:r>
-        <w:rPr>
-          <w:lang w:val="ru-RU"/>
-        </w:rPr>
-        <w:t>О</w:t>
-      </w:r>
-      <w:r>
-        <w:rPr>
-          <w:lang w:val="ru-RU"/>
-        </w:rPr>
-        <w:t>кно администрирования</w:t>
-      </w:r>
-    </w:p>
-    <w:p>
-      <w:pPr>
-        <w:pStyle w:val="Plain"/>
-        <w:rPr>
-          <w:lang w:val="ru-RU"/>
-        </w:rPr>
-      </w:pPr>
-    </w:p>
-    <w:p>
-      <w:pPr>
-        <w:pStyle w:val="Plain"/>
-        <w:ind w:firstLine="720"/>
-        <w:rPr>
-          <w:lang w:val="ru-RU"/>
-        </w:rPr>
-      </w:pPr>
-      <w:r>
-        <w:rPr>
-          <w:lang w:val="ru-RU"/>
-        </w:rPr>
-        <w:t xml:space="preserve">При выборе пункта «Просмотреть всех пользователей» будет открыто окно, в котором будет выведена вся информация о пользователях, такие как логин, имя, фамилия, почта, возраст, </w:t>
+        <w:t xml:space="preserve">Рисунок 4.5 – Окно вывода </w:t>
       </w:r>
       <w:r>
         <w:rPr>
           <w:i/>
           <w:iCs/>
         </w:rPr>
-        <w:t>ID</w:t>
-      </w:r>
-      <w:r>
-        <w:rPr>
-          <w:lang w:val="ru-RU"/>
-        </w:rPr>
-        <w:t>. Администратор не должен иметь возможность посмотреть на пароль пользователя</w:t>
-      </w:r>
-    </w:p>
-    <w:p>
-      <w:pPr>
-        <w:pStyle w:val="Plain"/>
-        <w:ind w:firstLine="720"/>
-        <w:rPr>
-          <w:lang w:val="ru-RU"/>
-        </w:rPr>
-      </w:pPr>
-      <w:r>
-        <w:rPr>
-          <w:lang w:val="ru-RU"/>
-        </w:rPr>
-        <w:lastRenderedPageBreak/>
-        <w:t>При выборе пункта «Просмотреть публичные тесты» будет открыто такое же окно, как и для всех пользователей, за исключением возможности редактировать любой тест.</w:t>
-      </w:r>
-    </w:p>
-    <w:p>
-      <w:pPr>
-        <w:pStyle w:val="Plain"/>
-        <w:ind w:firstLine="709"/>
-        <w:rPr>
-          <w:lang w:val="ru-RU"/>
-        </w:rPr>
-      </w:pPr>
-      <w:r>
-        <w:rPr>
-          <w:lang w:val="ru-RU"/>
-        </w:rPr>
-        <w:t xml:space="preserve">Таким образом администратору дается право на просмотр и изучение информации о пользователях, за исключением пароля для обеспечения безопасности системы, также есть возможность для редактирования публично открытых тестов, что позволит администратору удалять тесты, содержащие </w:t>
-      </w:r>
-      <w:r>
-        <w:rPr>
-          <w:lang w:val="ru-RU"/>
-        </w:rPr>
-        <w:t>не валидную, не корректную или оскорбительную информацию, что позволить программному</w:t>
-      </w:r>
-      <w:r>
-        <w:rPr>
-          <w:lang w:val="ru-RU"/>
-        </w:rPr>
-        <w:t xml:space="preserve"> средству</w:t>
-      </w:r>
-      <w:r>
-        <w:rPr>
-          <w:lang w:val="ru-RU"/>
-        </w:rPr>
-        <w:t xml:space="preserve"> конструктор экзаменационных билетов быть доступной и приятной для широкого круга людей.</w:t>
-      </w:r>
-    </w:p>
-    <w:p>
-      <w:pPr>
-        <w:pStyle w:val="Plain"/>
-        <w:rPr>
-          <w:lang w:val="ru-RU"/>
-        </w:rPr>
-      </w:pPr>
-      <w:r>
-        <w:rPr>
-          <w:lang w:val="ru-RU"/>
-        </w:rPr>
-        <w:t xml:space="preserve"> </w:t>
-      </w:r>
-    </w:p>
-    <w:p>
-      <w:pPr>
-        <w:pStyle w:val="21"/>
-      </w:pPr>
-      <w:bookmarkStart w:id="33" w:name="_Toc167698768"/>
-      <w:r>
-        <w:t>4.3 Модуль пользователя</w:t>
-      </w:r>
-      <w:bookmarkEnd w:id="33"/>
-    </w:p>
-    <w:p>
-      <w:pPr>
-        <w:pStyle w:val="Plain"/>
-        <w:rPr>
-          <w:lang w:val="ru-RU"/>
-        </w:rPr>
-      </w:pPr>
-    </w:p>
-    <w:p>
-      <w:pPr>
-        <w:pStyle w:val="Plain"/>
-        <w:ind w:firstLine="709"/>
-        <w:rPr>
-          <w:lang w:val="ru-RU"/>
-        </w:rPr>
-      </w:pPr>
-      <w:r>
-        <w:rPr>
-          <w:lang w:val="ru-RU"/>
-        </w:rPr>
-        <w:t xml:space="preserve">При старте </w:t>
+        <w:t>UI</w:t>
       </w:r>
       <w:r>
         <w:rPr>
           <w:i/>
           <w:iCs/>
-        </w:rPr>
-        <w:t>UI</w:t>
-      </w:r>
-      <w:r>
-        <w:rPr>
-          <w:i/>
-          <w:iCs/>
           <w:lang w:val="ru-RU"/>
         </w:rPr>
         <w:t xml:space="preserve"> </w:t>
@@ -16723,43 +16519,87 @@
         <w:rPr>
           <w:lang w:val="ru-RU"/>
         </w:rPr>
-        <w:t>поль</w:t>
-      </w:r>
-      <w:r>
-        <w:rPr>
-          <w:lang w:val="ru-RU"/>
-        </w:rPr>
-        <w:t>зователя выводится окно, представленное на рисунке 4.5</w:t>
-      </w:r>
-      <w:r>
-        <w:rPr>
-          <w:lang w:val="ru-RU"/>
-        </w:rPr>
-        <w:t>, в котором выводится приветствие с указанием логина пользователя и список возможных действий.</w:t>
-      </w:r>
-    </w:p>
-    <w:p>
-      <w:pPr>
-        <w:pStyle w:val="Plain"/>
-        <w:rPr>
-          <w:lang w:val="ru-RU"/>
-        </w:rPr>
-      </w:pPr>
-    </w:p>
-    <w:p>
-      <w:pPr>
-        <w:pStyle w:val="Plain"/>
+        <w:t>пользователя</w:t>
+      </w:r>
+    </w:p>
+    <w:p>
+      <w:pPr>
+        <w:pStyle w:val="Plain"/>
+        <w:rPr>
+          <w:lang w:val="ru-RU"/>
+        </w:rPr>
+      </w:pPr>
+    </w:p>
+    <w:p>
+      <w:pPr>
+        <w:pStyle w:val="Plain"/>
+        <w:ind w:firstLine="709"/>
+        <w:rPr>
+          <w:lang w:val="ru-RU"/>
+        </w:rPr>
+      </w:pPr>
+      <w:r>
+        <w:rPr>
+          <w:lang w:val="ru-RU"/>
+        </w:rPr>
+        <w:t>При выборе каждого пункта вызывается соответствующая функция, которая представляет свое окно для управления.</w:t>
+      </w:r>
+    </w:p>
+    <w:p>
+      <w:pPr>
+        <w:pStyle w:val="Plain"/>
+        <w:ind w:firstLine="709"/>
+        <w:rPr>
+          <w:lang w:val="ru-RU"/>
+        </w:rPr>
+      </w:pPr>
+      <w:r>
+        <w:rPr>
+          <w:lang w:val="ru-RU"/>
+        </w:rPr>
+        <w:t>При выборе пункта «Выйти» программа завершается.</w:t>
+      </w:r>
+    </w:p>
+    <w:p>
+      <w:pPr>
+        <w:pStyle w:val="Plain"/>
+        <w:ind w:firstLine="709"/>
+        <w:rPr>
+          <w:lang w:val="ru-RU"/>
+        </w:rPr>
+      </w:pPr>
+      <w:r>
+        <w:rPr>
+          <w:lang w:val="ru-RU"/>
+        </w:rPr>
+        <w:t>При выборе пункта «Создать тест» вызывается окно, представленное на рисунке 4.6, в котором пользователю дается возможность создать свой тест и далее при корректном вводе данных и успешном создании выводится соответствующее окно и вызывается функция, которая запишет созданный тест в файл, а также создаст файл для хранения рейтинга.</w:t>
+      </w:r>
+    </w:p>
+    <w:p>
+      <w:pPr>
+        <w:pStyle w:val="Plain"/>
+        <w:ind w:firstLine="709"/>
+        <w:rPr>
+          <w:lang w:val="ru-RU"/>
+        </w:rPr>
+      </w:pPr>
+    </w:p>
+    <w:p>
+      <w:pPr>
+        <w:pStyle w:val="Plain"/>
+        <w:ind w:firstLine="709"/>
         <w:jc w:val="center"/>
       </w:pPr>
       <w:r>
         <w:rPr>
           <w:noProof/>
         </w:rPr>
+        <w:lastRenderedPageBreak/>
         <w:drawing>
-          <wp:inline distT="0" distB="0" distL="0" distR="0" wp14:anchorId="2B40EFF4" wp14:editId="5468FA64">
-            <wp:extent cx="3860120" cy="1947553"/>
-            <wp:effectExtent l="0" t="0" r="7620" b="0"/>
-            <wp:docPr id="10" name="Рисунок 10"/>
+          <wp:inline distT="0" distB="0" distL="0" distR="0" wp14:anchorId="3EACA712" wp14:editId="7C02F3C0">
+            <wp:extent cx="3705102" cy="3204413"/>
+            <wp:effectExtent l="0" t="0" r="0" b="0"/>
+            <wp:docPr id="11" name="Рисунок 11"/>
             <wp:cNvGraphicFramePr>
               <a:graphicFrameLocks xmlns:a="http://schemas.openxmlformats.org/drawingml/2006/main" noChangeAspect="1"/>
             </wp:cNvGraphicFramePr>
@@ -16779,7 +16619,7 @@
                   <pic:spPr>
                     <a:xfrm>
                       <a:off x="0" y="0"/>
-                      <a:ext cx="3863615" cy="1949316"/>
+                      <a:ext cx="3736351" cy="3231439"/>
                     </a:xfrm>
                     <a:prstGeom prst="rect">
                       <a:avLst/>
@@ -16795,123 +16635,124 @@
     <w:p>
       <w:pPr>
         <w:pStyle w:val="Plain"/>
-        <w:jc w:val="center"/>
-      </w:pPr>
-    </w:p>
-    <w:p>
-      <w:pPr>
-        <w:pStyle w:val="Plain"/>
-        <w:jc w:val="center"/>
-        <w:rPr>
-          <w:lang w:val="ru-RU"/>
-        </w:rPr>
-      </w:pPr>
-      <w:r>
-        <w:rPr>
-          <w:lang w:val="ru-RU"/>
-        </w:rPr>
-        <w:t xml:space="preserve">Рисунок 4.5 – Окно вывода </w:t>
-      </w:r>
-      <w:r>
-        <w:rPr>
-          <w:i/>
-          <w:iCs/>
-        </w:rPr>
-        <w:t>UI</w:t>
-      </w:r>
-      <w:r>
-        <w:rPr>
-          <w:i/>
-          <w:iCs/>
-          <w:lang w:val="ru-RU"/>
-        </w:rPr>
-        <w:t xml:space="preserve"> </w:t>
-      </w:r>
-      <w:r>
-        <w:rPr>
-          <w:lang w:val="ru-RU"/>
-        </w:rPr>
-        <w:t>пользователя</w:t>
-      </w:r>
-    </w:p>
-    <w:p>
-      <w:pPr>
-        <w:pStyle w:val="Plain"/>
-        <w:rPr>
-          <w:lang w:val="ru-RU"/>
-        </w:rPr>
-      </w:pPr>
-    </w:p>
-    <w:p>
-      <w:pPr>
-        <w:pStyle w:val="Plain"/>
-        <w:ind w:firstLine="709"/>
-        <w:rPr>
-          <w:lang w:val="ru-RU"/>
-        </w:rPr>
-      </w:pPr>
-      <w:r>
-        <w:rPr>
-          <w:lang w:val="ru-RU"/>
-        </w:rPr>
-        <w:t>При выборе каждого пункта вызывается соответствующая функция, которая представляет свое окно для управления.</w:t>
-      </w:r>
-    </w:p>
-    <w:p>
-      <w:pPr>
-        <w:pStyle w:val="Plain"/>
-        <w:ind w:firstLine="709"/>
-        <w:rPr>
-          <w:lang w:val="ru-RU"/>
-        </w:rPr>
-      </w:pPr>
-      <w:r>
-        <w:rPr>
-          <w:lang w:val="ru-RU"/>
-        </w:rPr>
-        <w:t>При выборе пункта «Выйти» программа завершается.</w:t>
-      </w:r>
-    </w:p>
-    <w:p>
-      <w:pPr>
-        <w:pStyle w:val="Plain"/>
-        <w:ind w:firstLine="709"/>
-        <w:rPr>
-          <w:lang w:val="ru-RU"/>
-        </w:rPr>
-      </w:pPr>
-      <w:r>
-        <w:rPr>
-          <w:lang w:val="ru-RU"/>
-        </w:rPr>
-        <w:t>При выборе пункта «Создать тест» вызывается окно, представленное на рисунке 4.6, в котором пользователю дается возможность создать свой тест и далее при корректном вводе данных и успешном создании выводится соответствующее окно и вызывается функция, которая запишет созданный тест в файл, а также создаст файл для хранения рейтинга.</w:t>
-      </w:r>
-    </w:p>
-    <w:p>
-      <w:pPr>
-        <w:pStyle w:val="Plain"/>
-        <w:ind w:firstLine="709"/>
-        <w:rPr>
-          <w:lang w:val="ru-RU"/>
-        </w:rPr>
-      </w:pPr>
-    </w:p>
-    <w:p>
-      <w:pPr>
-        <w:pStyle w:val="Plain"/>
         <w:ind w:firstLine="709"/>
         <w:jc w:val="center"/>
       </w:pPr>
+    </w:p>
+    <w:p>
+      <w:pPr>
+        <w:pStyle w:val="Plain"/>
+        <w:ind w:firstLine="709"/>
+        <w:jc w:val="center"/>
+        <w:rPr>
+          <w:lang w:val="ru-RU"/>
+        </w:rPr>
+      </w:pPr>
+      <w:r>
+        <w:rPr>
+          <w:lang w:val="ru-RU"/>
+        </w:rPr>
+        <w:t>Рисунок 4.6 – Окно создания теста</w:t>
+      </w:r>
+    </w:p>
+    <w:p>
+      <w:pPr>
+        <w:pStyle w:val="Plain"/>
+        <w:ind w:firstLine="709"/>
+        <w:jc w:val="center"/>
+        <w:rPr>
+          <w:lang w:val="ru-RU"/>
+        </w:rPr>
+      </w:pPr>
+    </w:p>
+    <w:p>
+      <w:pPr>
+        <w:pStyle w:val="Plain"/>
+        <w:ind w:firstLine="709"/>
+        <w:rPr>
+          <w:lang w:val="ru-RU"/>
+        </w:rPr>
+      </w:pPr>
+      <w:r>
+        <w:rPr>
+          <w:lang w:val="ru-RU"/>
+        </w:rPr>
+        <w:t>При выборе пункта «Просмотреть тесты» вызывается фун</w:t>
+      </w:r>
+      <w:r>
+        <w:rPr>
+          <w:lang w:val="ru-RU"/>
+        </w:rPr>
+        <w:t>к</w:t>
+      </w:r>
+      <w:r>
+        <w:rPr>
+          <w:lang w:val="ru-RU"/>
+        </w:rPr>
+        <w:t>ция</w:t>
+      </w:r>
+      <w:r>
+        <w:rPr>
+          <w:lang w:val="ru-RU"/>
+        </w:rPr>
+        <w:t>,</w:t>
+      </w:r>
+      <w:r>
+        <w:rPr>
+          <w:lang w:val="ru-RU"/>
+        </w:rPr>
+        <w:t xml:space="preserve"> которая отобразит окно, представленное на рисунке 4.7, в котором отобразятся все тесты пользователя </w:t>
+      </w:r>
+      <w:r>
+        <w:rPr>
+          <w:lang w:val="ru-RU"/>
+        </w:rPr>
+        <w:t>с выводом имени теста и сложности, и возможностью сортировать их по разным параметрам. При выборе соответствующего параметра сортировки происходить упорядочивание массива по переданному параметру. Также программа на входе ждет номер теста и списка, при выборе которого вызывается меню отображения теста, в которую параметром передается сам тест и пользователь, который вызывает функцию.</w:t>
+      </w:r>
+    </w:p>
+    <w:p>
+      <w:pPr>
+        <w:pStyle w:val="Plain"/>
+        <w:ind w:firstLine="709"/>
+        <w:rPr>
+          <w:lang w:val="ru-RU"/>
+        </w:rPr>
+      </w:pPr>
+      <w:r>
+        <w:rPr>
+          <w:lang w:val="ru-RU"/>
+        </w:rPr>
+        <w:t>При выборе пункта «Посмотреть публичные тесты» вызывается такая же функция, но только для отображения публичных тестов.</w:t>
+      </w:r>
+    </w:p>
+    <w:p>
+      <w:pPr>
+        <w:pStyle w:val="Plain"/>
+        <w:ind w:firstLine="709"/>
+        <w:rPr>
+          <w:lang w:val="ru-RU"/>
+        </w:rPr>
+      </w:pPr>
+    </w:p>
+    <w:p>
+      <w:pPr>
+        <w:pStyle w:val="Plain"/>
+        <w:ind w:firstLine="709"/>
+        <w:jc w:val="center"/>
+        <w:rPr>
+          <w:lang w:val="ru-RU"/>
+        </w:rPr>
+      </w:pPr>
       <w:r>
         <w:rPr>
           <w:noProof/>
-        </w:rPr>
-        <w:lastRenderedPageBreak/>
+          <w:lang w:val="ru-RU"/>
+        </w:rPr>
         <w:drawing>
-          <wp:inline distT="0" distB="0" distL="0" distR="0" wp14:anchorId="3EACA712" wp14:editId="7C02F3C0">
-            <wp:extent cx="3705102" cy="3204413"/>
-            <wp:effectExtent l="0" t="0" r="0" b="0"/>
-            <wp:docPr id="11" name="Рисунок 11"/>
+          <wp:inline distT="0" distB="0" distL="0" distR="0" wp14:anchorId="2B21B33C" wp14:editId="49048112">
+            <wp:extent cx="4536374" cy="2417864"/>
+            <wp:effectExtent l="0" t="0" r="0" b="1905"/>
+            <wp:docPr id="14" name="Рисунок 14"/>
             <wp:cNvGraphicFramePr>
               <a:graphicFrameLocks xmlns:a="http://schemas.openxmlformats.org/drawingml/2006/main" noChangeAspect="1"/>
             </wp:cNvGraphicFramePr>
@@ -16931,7 +16772,7 @@
                   <pic:spPr>
                     <a:xfrm>
                       <a:off x="0" y="0"/>
-                      <a:ext cx="3736351" cy="3231439"/>
+                      <a:ext cx="4547295" cy="2423685"/>
                     </a:xfrm>
                     <a:prstGeom prst="rect">
                       <a:avLst/>
@@ -16948,7 +16789,9 @@
       <w:pPr>
         <w:pStyle w:val="Plain"/>
         <w:ind w:firstLine="709"/>
-        <w:jc w:val="center"/>
+        <w:rPr>
+          <w:lang w:val="ru-RU"/>
+        </w:rPr>
       </w:pPr>
     </w:p>
     <w:p>
@@ -16964,107 +16807,118 @@
         <w:rPr>
           <w:lang w:val="ru-RU"/>
         </w:rPr>
-        <w:t>Рисунок 4.6 – Окно создания теста</w:t>
-      </w:r>
+        <w:t>Рисунок 4.7 – Окно вывода тестов</w:t>
+      </w:r>
+    </w:p>
+    <w:p>
+      <w:pPr>
+        <w:pStyle w:val="Plain"/>
+        <w:ind w:firstLine="709"/>
+        <w:rPr>
+          <w:lang w:val="ru-RU"/>
+        </w:rPr>
+      </w:pPr>
+      <w:r>
+        <w:rPr>
+          <w:lang w:val="ru-RU"/>
+        </w:rPr>
+        <w:lastRenderedPageBreak/>
+        <w:t>Далее при выборе теста отображается его окно, представленное на рисунке 4.8, которое отображает название теста и список возможных действий с ним, при выборе соответствующего пункта вызывается выбранная функция</w:t>
+      </w:r>
+      <w:r>
+        <w:rPr>
+          <w:lang w:val="ru-RU"/>
+        </w:rPr>
+        <w:t>.</w:t>
+      </w:r>
+    </w:p>
+    <w:p>
+      <w:pPr>
+        <w:pStyle w:val="Plain"/>
+        <w:ind w:firstLine="709"/>
+        <w:rPr>
+          <w:lang w:val="ru-RU"/>
+        </w:rPr>
+      </w:pPr>
+      <w:r>
+        <w:rPr>
+          <w:lang w:val="ru-RU"/>
+        </w:rPr>
+        <w:t>Если</w:t>
+      </w:r>
+      <w:r>
+        <w:rPr>
+          <w:lang w:val="ru-RU"/>
+        </w:rPr>
+        <w:t xml:space="preserve"> </w:t>
+      </w:r>
+      <w:r>
+        <w:rPr>
+          <w:lang w:val="ru-RU"/>
+        </w:rPr>
+        <w:t>логин пользователя совпадает с логином пользователя</w:t>
+      </w:r>
+      <w:r>
+        <w:rPr>
+          <w:lang w:val="ru-RU"/>
+        </w:rPr>
+        <w:t xml:space="preserve">, </w:t>
+      </w:r>
+      <w:r>
+        <w:rPr>
+          <w:lang w:val="ru-RU"/>
+        </w:rPr>
+        <w:t>которы</w:t>
+      </w:r>
+      <w:r>
+        <w:rPr>
+          <w:lang w:val="ru-RU"/>
+        </w:rPr>
+        <w:t>й</w:t>
+      </w:r>
+      <w:r>
+        <w:rPr>
+          <w:lang w:val="ru-RU"/>
+        </w:rPr>
+        <w:t xml:space="preserve"> </w:t>
+      </w:r>
+      <w:r>
+        <w:rPr>
+          <w:lang w:val="ru-RU"/>
+        </w:rPr>
+        <w:t>в</w:t>
+      </w:r>
+      <w:r>
+        <w:rPr>
+          <w:lang w:val="ru-RU"/>
+        </w:rPr>
+        <w:t xml:space="preserve">ызвал функцию то выводится дополнительный пункт «Редактировать тест» </w:t>
+      </w:r>
+    </w:p>
+    <w:p>
+      <w:pPr>
+        <w:pStyle w:val="Plain"/>
+        <w:ind w:firstLine="709"/>
+        <w:rPr>
+          <w:lang w:val="ru-RU"/>
+        </w:rPr>
+      </w:pPr>
     </w:p>
     <w:p>
       <w:pPr>
         <w:pStyle w:val="Plain"/>
         <w:ind w:firstLine="709"/>
         <w:jc w:val="center"/>
-        <w:rPr>
-          <w:lang w:val="ru-RU"/>
-        </w:rPr>
-      </w:pPr>
-    </w:p>
-    <w:p>
-      <w:pPr>
-        <w:pStyle w:val="Plain"/>
-        <w:ind w:firstLine="709"/>
-        <w:rPr>
-          <w:lang w:val="ru-RU"/>
-        </w:rPr>
-      </w:pPr>
-      <w:r>
-        <w:rPr>
-          <w:lang w:val="ru-RU"/>
-        </w:rPr>
-        <w:t>При выборе пункта «Просмотреть тесты» вызывается фун</w:t>
-      </w:r>
-      <w:r>
-        <w:rPr>
-          <w:lang w:val="ru-RU"/>
-        </w:rPr>
-        <w:t>к</w:t>
-      </w:r>
-      <w:r>
-        <w:rPr>
-          <w:lang w:val="ru-RU"/>
-        </w:rPr>
-        <w:t>ция</w:t>
-      </w:r>
-      <w:r>
-        <w:rPr>
-          <w:lang w:val="ru-RU"/>
-        </w:rPr>
-        <w:t>,</w:t>
-      </w:r>
-      <w:r>
-        <w:rPr>
-          <w:lang w:val="ru-RU"/>
-        </w:rPr>
-        <w:t xml:space="preserve"> которая отобразит окно, представленное на рисунке 4.7, в котором отобразятся все тесты пользователя </w:t>
-      </w:r>
-      <w:r>
-        <w:rPr>
-          <w:lang w:val="ru-RU"/>
-        </w:rPr>
-        <w:t>с выводом имени теста и сложности, и возможностью сортировать их по разным параметрам. При выборе соответствующего параметра сортировки происходить упорядочивание массива по переданному параметру. Также программа на входе ждет номер теста и списка, при выборе которого вызывается меню отображения теста, в которую параметром передается сам тест и пользователь, который вызывает функцию.</w:t>
-      </w:r>
-    </w:p>
-    <w:p>
-      <w:pPr>
-        <w:pStyle w:val="Plain"/>
-        <w:ind w:firstLine="709"/>
-        <w:rPr>
-          <w:lang w:val="ru-RU"/>
-        </w:rPr>
-      </w:pPr>
-      <w:r>
-        <w:rPr>
-          <w:lang w:val="ru-RU"/>
-        </w:rPr>
-        <w:t>При выборе пункта «Посмотреть публичные тесты» вызывается такая же функция, но только для отображения публичных тестов.</w:t>
-      </w:r>
-    </w:p>
-    <w:p>
-      <w:pPr>
-        <w:pStyle w:val="Plain"/>
-        <w:ind w:firstLine="709"/>
-        <w:rPr>
-          <w:lang w:val="ru-RU"/>
-        </w:rPr>
-      </w:pPr>
-    </w:p>
-    <w:p>
-      <w:pPr>
-        <w:pStyle w:val="Plain"/>
-        <w:ind w:firstLine="709"/>
-        <w:jc w:val="center"/>
-        <w:rPr>
-          <w:lang w:val="ru-RU"/>
-        </w:rPr>
       </w:pPr>
       <w:r>
         <w:rPr>
           <w:noProof/>
-          <w:lang w:val="ru-RU"/>
         </w:rPr>
         <w:drawing>
-          <wp:inline distT="0" distB="0" distL="0" distR="0" wp14:anchorId="2B21B33C" wp14:editId="49048112">
-            <wp:extent cx="4536374" cy="2417864"/>
-            <wp:effectExtent l="0" t="0" r="0" b="1905"/>
-            <wp:docPr id="14" name="Рисунок 14"/>
+          <wp:inline distT="0" distB="0" distL="0" distR="0" wp14:anchorId="543138A7" wp14:editId="786CD684">
+            <wp:extent cx="2636322" cy="2107263"/>
+            <wp:effectExtent l="0" t="0" r="0" b="7620"/>
+            <wp:docPr id="15" name="Рисунок 15"/>
             <wp:cNvGraphicFramePr>
               <a:graphicFrameLocks xmlns:a="http://schemas.openxmlformats.org/drawingml/2006/main" noChangeAspect="1"/>
             </wp:cNvGraphicFramePr>
@@ -17084,7 +16938,7 @@
                   <pic:spPr>
                     <a:xfrm>
                       <a:off x="0" y="0"/>
-                      <a:ext cx="4547295" cy="2423685"/>
+                      <a:ext cx="2639192" cy="2109557"/>
                     </a:xfrm>
                     <a:prstGeom prst="rect">
                       <a:avLst/>
@@ -17101,9 +16955,7 @@
       <w:pPr>
         <w:pStyle w:val="Plain"/>
         <w:ind w:firstLine="709"/>
-        <w:rPr>
-          <w:lang w:val="ru-RU"/>
-        </w:rPr>
+        <w:jc w:val="center"/>
       </w:pPr>
     </w:p>
     <w:p>
@@ -17119,118 +16971,180 @@
         <w:rPr>
           <w:lang w:val="ru-RU"/>
         </w:rPr>
-        <w:t>Рисунок 4.7 – Окно вывода тестов</w:t>
-      </w:r>
-    </w:p>
-    <w:p>
-      <w:pPr>
-        <w:pStyle w:val="Plain"/>
-        <w:ind w:firstLine="709"/>
-        <w:rPr>
-          <w:lang w:val="ru-RU"/>
-        </w:rPr>
-      </w:pPr>
-      <w:r>
-        <w:rPr>
-          <w:lang w:val="ru-RU"/>
-        </w:rPr>
-        <w:lastRenderedPageBreak/>
-        <w:t>Далее при выборе теста отображается его окно, представленное на рисунке 4.8, которое отображает название теста и список возможных действий с ним, при выборе соответствующего пункта вызывается выбранная функция</w:t>
-      </w:r>
-      <w:r>
-        <w:rPr>
-          <w:lang w:val="ru-RU"/>
-        </w:rPr>
-        <w:t>.</w:t>
-      </w:r>
-    </w:p>
-    <w:p>
-      <w:pPr>
-        <w:pStyle w:val="Plain"/>
-        <w:ind w:firstLine="709"/>
-        <w:rPr>
-          <w:lang w:val="ru-RU"/>
-        </w:rPr>
-      </w:pPr>
-      <w:r>
-        <w:rPr>
-          <w:lang w:val="ru-RU"/>
-        </w:rPr>
-        <w:t>Если</w:t>
-      </w:r>
-      <w:r>
-        <w:rPr>
-          <w:lang w:val="ru-RU"/>
-        </w:rPr>
-        <w:t xml:space="preserve"> </w:t>
-      </w:r>
-      <w:r>
-        <w:rPr>
-          <w:lang w:val="ru-RU"/>
-        </w:rPr>
-        <w:t>логин пользователя совпадает с логином пользователя</w:t>
-      </w:r>
-      <w:r>
-        <w:rPr>
-          <w:lang w:val="ru-RU"/>
-        </w:rPr>
-        <w:t xml:space="preserve">, </w:t>
-      </w:r>
-      <w:r>
-        <w:rPr>
-          <w:lang w:val="ru-RU"/>
-        </w:rPr>
-        <w:t>которы</w:t>
-      </w:r>
-      <w:r>
-        <w:rPr>
-          <w:lang w:val="ru-RU"/>
-        </w:rPr>
-        <w:t>й</w:t>
-      </w:r>
-      <w:r>
-        <w:rPr>
-          <w:lang w:val="ru-RU"/>
-        </w:rPr>
-        <w:t xml:space="preserve"> </w:t>
-      </w:r>
-      <w:r>
-        <w:rPr>
-          <w:lang w:val="ru-RU"/>
-        </w:rPr>
-        <w:t>в</w:t>
-      </w:r>
-      <w:r>
-        <w:rPr>
-          <w:lang w:val="ru-RU"/>
-        </w:rPr>
-        <w:t xml:space="preserve">ызвал функцию то выводится дополнительный пункт «Редактировать тест» </w:t>
-      </w:r>
-    </w:p>
-    <w:p>
-      <w:pPr>
-        <w:pStyle w:val="Plain"/>
-        <w:ind w:firstLine="709"/>
-        <w:rPr>
-          <w:lang w:val="ru-RU"/>
-        </w:rPr>
-      </w:pPr>
+        <w:t>Рисунок 4.8 – Окно теста</w:t>
+      </w:r>
     </w:p>
     <w:p>
       <w:pPr>
         <w:pStyle w:val="Plain"/>
         <w:ind w:firstLine="709"/>
         <w:jc w:val="center"/>
+        <w:rPr>
+          <w:lang w:val="ru-RU"/>
+        </w:rPr>
+      </w:pPr>
+    </w:p>
+    <w:p>
+      <w:pPr>
+        <w:pStyle w:val="Plain"/>
+        <w:ind w:firstLine="709"/>
+        <w:rPr>
+          <w:lang w:val="ru-RU"/>
+        </w:rPr>
+      </w:pPr>
+      <w:r>
+        <w:rPr>
+          <w:lang w:val="ru-RU"/>
+        </w:rPr>
+        <w:t xml:space="preserve">При выборе пункта «Начать тест» вызывается функция </w:t>
+      </w:r>
+      <w:proofErr w:type="spellStart"/>
+      <w:r>
+        <w:rPr>
+          <w:i/>
+          <w:iCs/>
+        </w:rPr>
+        <w:t>StartTes</w:t>
+      </w:r>
+      <w:r>
+        <w:rPr>
+          <w:i/>
+          <w:iCs/>
+        </w:rPr>
+        <w:t>t</w:t>
+      </w:r>
+      <w:proofErr w:type="spellEnd"/>
+      <w:r>
+        <w:rPr>
+          <w:i/>
+          <w:iCs/>
+          <w:lang w:val="ru-RU"/>
+        </w:rPr>
+        <w:t xml:space="preserve">, </w:t>
+      </w:r>
+      <w:r>
+        <w:rPr>
+          <w:lang w:val="ru-RU"/>
+        </w:rPr>
+        <w:t>которая возвращает оценку и записывает в файл нужного рейтинга результат.</w:t>
+      </w:r>
+    </w:p>
+    <w:p>
+      <w:pPr>
+        <w:pStyle w:val="Plain"/>
+        <w:ind w:firstLine="709"/>
+        <w:rPr>
+          <w:lang w:val="ru-RU"/>
+        </w:rPr>
+      </w:pPr>
+      <w:r>
+        <w:rPr>
+          <w:lang w:val="ru-RU"/>
+        </w:rPr>
+        <w:t xml:space="preserve">При выборе пункта «Просмотреть тест» вызывается функция </w:t>
+      </w:r>
+      <w:proofErr w:type="spellStart"/>
+      <w:r>
+        <w:rPr>
+          <w:i/>
+          <w:iCs/>
+        </w:rPr>
+        <w:t>ShowTest</w:t>
+      </w:r>
+      <w:proofErr w:type="spellEnd"/>
+      <w:r>
+        <w:rPr>
+          <w:lang w:val="ru-RU"/>
+        </w:rPr>
+        <w:t xml:space="preserve"> </w:t>
+      </w:r>
+      <w:r>
+        <w:rPr>
+          <w:lang w:val="ru-RU"/>
+        </w:rPr>
+        <w:t>которая выводит на экран тест без ответов.</w:t>
+      </w:r>
+    </w:p>
+    <w:p>
+      <w:pPr>
+        <w:pStyle w:val="Plain"/>
+        <w:ind w:firstLine="709"/>
+        <w:rPr>
+          <w:lang w:val="ru-RU"/>
+        </w:rPr>
+      </w:pPr>
+      <w:r>
+        <w:rPr>
+          <w:lang w:val="ru-RU"/>
+        </w:rPr>
+        <w:t>При выборе пункта «Просмотреть рейтинг» открывается окно рейтинга, представленное на рисунке 4.9, в котором отображается сам рейтинг</w:t>
+      </w:r>
+      <w:r>
+        <w:rPr>
+          <w:lang w:val="ru-RU"/>
+        </w:rPr>
+        <w:t xml:space="preserve"> (</w:t>
+      </w:r>
+      <w:r>
+        <w:rPr>
+          <w:lang w:val="ru-RU"/>
+        </w:rPr>
+        <w:t>отсортированный по убыванию)</w:t>
+      </w:r>
+      <w:r>
+        <w:rPr>
+          <w:lang w:val="ru-RU"/>
+        </w:rPr>
+        <w:t xml:space="preserve">, наивысший результат текущего пользователя и средний результат всех пользователей. При нажатии любой кнопки кроме </w:t>
+      </w:r>
+      <w:r>
+        <w:rPr>
+          <w:i/>
+          <w:iCs/>
+        </w:rPr>
+        <w:t>Space</w:t>
+      </w:r>
+      <w:r>
+        <w:rPr>
+          <w:lang w:val="ru-RU"/>
+        </w:rPr>
+        <w:t xml:space="preserve"> </w:t>
+      </w:r>
+      <w:r>
+        <w:rPr>
+          <w:lang w:val="ru-RU"/>
+        </w:rPr>
+        <w:t>открывается предыдущее окно (меню выбранного теста).</w:t>
+      </w:r>
+    </w:p>
+    <w:p>
+      <w:pPr>
+        <w:pStyle w:val="Plain"/>
+        <w:ind w:firstLine="709"/>
+        <w:rPr>
+          <w:lang w:val="ru-RU"/>
+        </w:rPr>
+      </w:pPr>
+    </w:p>
+    <w:p>
+      <w:pPr>
+        <w:pStyle w:val="Plain"/>
+        <w:ind w:firstLine="709"/>
+        <w:jc w:val="center"/>
+        <w:rPr>
+          <w:lang w:val="ru-RU"/>
+        </w:rPr>
       </w:pPr>
       <w:r>
         <w:rPr>
           <w:noProof/>
+          <w:lang w:val="ru-RU"/>
         </w:rPr>
         <w:drawing>
-          <wp:inline distT="0" distB="0" distL="0" distR="0" wp14:anchorId="543138A7" wp14:editId="786CD684">
-            <wp:extent cx="2636322" cy="2107263"/>
-            <wp:effectExtent l="0" t="0" r="0" b="7620"/>
-            <wp:docPr id="15" name="Рисунок 15"/>
+          <wp:inline distT="0" distB="0" distL="0" distR="0" wp14:anchorId="20A81F62" wp14:editId="34FE3E21">
+            <wp:extent cx="3360717" cy="2386725"/>
+            <wp:effectExtent l="0" t="0" r="0" b="0"/>
+            <wp:docPr id="16" name="Рисунок 16"/>
             <wp:cNvGraphicFramePr>
               <a:graphicFrameLocks xmlns:a="http://schemas.openxmlformats.org/drawingml/2006/main" noChangeAspect="1"/>
             </wp:cNvGraphicFramePr>
@@ -17250,7 +17164,7 @@
                   <pic:spPr>
                     <a:xfrm>
                       <a:off x="0" y="0"/>
-                      <a:ext cx="2639192" cy="2109557"/>
+                      <a:ext cx="3404183" cy="2417594"/>
                     </a:xfrm>
                     <a:prstGeom prst="rect">
                       <a:avLst/>
@@ -17268,6 +17182,9 @@
         <w:pStyle w:val="Plain"/>
         <w:ind w:firstLine="709"/>
         <w:jc w:val="center"/>
+        <w:rPr>
+          <w:lang w:val="ru-RU"/>
+        </w:rPr>
       </w:pPr>
     </w:p>
     <w:p>
@@ -17283,180 +17200,133 @@
         <w:rPr>
           <w:lang w:val="ru-RU"/>
         </w:rPr>
-        <w:t>Рисунок 4.8 – Окно теста</w:t>
-      </w:r>
+        <w:t>Рисунок 4.9 – Окно просмотра рейтинга</w:t>
+      </w:r>
+    </w:p>
+    <w:p>
+      <w:pPr>
+        <w:pStyle w:val="Plain"/>
+        <w:ind w:firstLine="709"/>
+        <w:rPr>
+          <w:lang w:val="ru-RU"/>
+        </w:rPr>
+      </w:pPr>
+    </w:p>
+    <w:p>
+      <w:pPr>
+        <w:pStyle w:val="Plain"/>
+        <w:ind w:firstLine="709"/>
+        <w:rPr>
+          <w:lang w:val="ru-RU"/>
+        </w:rPr>
+      </w:pPr>
+      <w:r>
+        <w:rPr>
+          <w:lang w:val="ru-RU"/>
+        </w:rPr>
+        <w:tab/>
+        <w:t xml:space="preserve">При выборе пункта «Редактировать тест» в окне </w:t>
+      </w:r>
+      <w:r>
+        <w:rPr>
+          <w:lang w:val="ru-RU"/>
+        </w:rPr>
+        <w:t>п</w:t>
+      </w:r>
+      <w:r>
+        <w:rPr>
+          <w:lang w:val="ru-RU"/>
+        </w:rPr>
+        <w:t xml:space="preserve">росмотра выбранного теста вызывается функция </w:t>
+      </w:r>
+      <w:proofErr w:type="spellStart"/>
+      <w:r>
+        <w:rPr>
+          <w:i/>
+          <w:iCs/>
+        </w:rPr>
+        <w:t>EditTest</w:t>
+      </w:r>
+      <w:proofErr w:type="spellEnd"/>
+      <w:r>
+        <w:rPr>
+          <w:lang w:val="ru-RU"/>
+        </w:rPr>
+        <w:t xml:space="preserve"> которое отображает окно, представленное на рисунке 4.10, в котором выводится название текущего </w:t>
+      </w:r>
+      <w:r>
+        <w:rPr>
+          <w:lang w:val="ru-RU"/>
+        </w:rPr>
+        <w:t>теста, и</w:t>
+      </w:r>
+      <w:r>
+        <w:rPr>
+          <w:lang w:val="ru-RU"/>
+        </w:rPr>
+        <w:t xml:space="preserve"> список возможных действий. Также </w:t>
+      </w:r>
+      <w:r>
+        <w:rPr>
+          <w:lang w:val="ru-RU"/>
+        </w:rPr>
+        <w:t>при открытии</w:t>
+      </w:r>
+      <w:r>
+        <w:rPr>
+          <w:lang w:val="ru-RU"/>
+        </w:rPr>
+        <w:t xml:space="preserve"> этого ок</w:t>
+      </w:r>
+      <w:r>
+        <w:rPr>
+          <w:lang w:val="ru-RU"/>
+        </w:rPr>
+        <w:t>н</w:t>
+      </w:r>
+      <w:r>
+        <w:rPr>
+          <w:lang w:val="ru-RU"/>
+        </w:rPr>
+        <w:t>а создается локальная копия т</w:t>
+      </w:r>
+      <w:r>
+        <w:rPr>
+          <w:lang w:val="ru-RU"/>
+        </w:rPr>
+        <w:t>е</w:t>
+      </w:r>
+      <w:r>
+        <w:rPr>
+          <w:lang w:val="ru-RU"/>
+        </w:rPr>
+        <w:t>ста.</w:t>
+      </w:r>
+    </w:p>
+    <w:p>
+      <w:pPr>
+        <w:pStyle w:val="Plain"/>
+        <w:ind w:firstLine="709"/>
+        <w:rPr>
+          <w:lang w:val="ru-RU"/>
+        </w:rPr>
+      </w:pPr>
     </w:p>
     <w:p>
       <w:pPr>
         <w:pStyle w:val="Plain"/>
         <w:ind w:firstLine="709"/>
         <w:jc w:val="center"/>
-        <w:rPr>
-          <w:lang w:val="ru-RU"/>
-        </w:rPr>
-      </w:pPr>
-    </w:p>
-    <w:p>
-      <w:pPr>
-        <w:pStyle w:val="Plain"/>
-        <w:ind w:firstLine="709"/>
-        <w:rPr>
-          <w:lang w:val="ru-RU"/>
-        </w:rPr>
-      </w:pPr>
-      <w:r>
-        <w:rPr>
-          <w:lang w:val="ru-RU"/>
-        </w:rPr>
-        <w:t xml:space="preserve">При выборе пункта «Начать тест» вызывается функция </w:t>
-      </w:r>
-      <w:proofErr w:type="spellStart"/>
-      <w:r>
-        <w:rPr>
-          <w:i/>
-          <w:iCs/>
-        </w:rPr>
-        <w:t>StartTes</w:t>
-      </w:r>
-      <w:r>
-        <w:rPr>
-          <w:i/>
-          <w:iCs/>
-        </w:rPr>
-        <w:t>t</w:t>
-      </w:r>
-      <w:proofErr w:type="spellEnd"/>
-      <w:r>
-        <w:rPr>
-          <w:i/>
-          <w:iCs/>
-          <w:lang w:val="ru-RU"/>
-        </w:rPr>
-        <w:t xml:space="preserve">, </w:t>
-      </w:r>
-      <w:r>
-        <w:rPr>
-          <w:lang w:val="ru-RU"/>
-        </w:rPr>
-        <w:t>которая возвращает оценку и записывает в файл нужного рейтинга результат.</w:t>
-      </w:r>
-    </w:p>
-    <w:p>
-      <w:pPr>
-        <w:pStyle w:val="Plain"/>
-        <w:ind w:firstLine="709"/>
-        <w:rPr>
-          <w:lang w:val="ru-RU"/>
-        </w:rPr>
-      </w:pPr>
-      <w:r>
-        <w:rPr>
-          <w:lang w:val="ru-RU"/>
-        </w:rPr>
-        <w:t xml:space="preserve">При выборе пункта «Просмотреть тест» вызывается функция </w:t>
-      </w:r>
-      <w:proofErr w:type="spellStart"/>
-      <w:r>
-        <w:rPr>
-          <w:i/>
-          <w:iCs/>
-        </w:rPr>
-        <w:t>ShowTest</w:t>
-      </w:r>
-      <w:proofErr w:type="spellEnd"/>
-      <w:r>
-        <w:rPr>
-          <w:lang w:val="ru-RU"/>
-        </w:rPr>
-        <w:t xml:space="preserve"> </w:t>
-      </w:r>
-      <w:r>
-        <w:rPr>
-          <w:lang w:val="ru-RU"/>
-        </w:rPr>
-        <w:t>которая выводит на экран тест без ответов.</w:t>
-      </w:r>
-    </w:p>
-    <w:p>
-      <w:pPr>
-        <w:pStyle w:val="Plain"/>
-        <w:ind w:firstLine="709"/>
-        <w:rPr>
-          <w:lang w:val="ru-RU"/>
-        </w:rPr>
-      </w:pPr>
-      <w:r>
-        <w:rPr>
-          <w:lang w:val="ru-RU"/>
-        </w:rPr>
-        <w:t>При выборе пункта «Просмотреть рейтинг» открывается окно рейтинга, представленное на рисунке 4.9, в котором отображается сам рейтинг</w:t>
-      </w:r>
-      <w:r>
-        <w:rPr>
-          <w:lang w:val="ru-RU"/>
-        </w:rPr>
-        <w:t xml:space="preserve"> (</w:t>
-      </w:r>
-      <w:r>
-        <w:rPr>
-          <w:lang w:val="ru-RU"/>
-        </w:rPr>
-        <w:t>отсортированный по убыванию)</w:t>
-      </w:r>
-      <w:r>
-        <w:rPr>
-          <w:lang w:val="ru-RU"/>
-        </w:rPr>
-        <w:t xml:space="preserve">, наивысший результат текущего пользователя и средний результат всех пользователей. При нажатии любой кнопки кроме </w:t>
-      </w:r>
-      <w:r>
-        <w:rPr>
-          <w:i/>
-          <w:iCs/>
-        </w:rPr>
-        <w:t>Space</w:t>
-      </w:r>
-      <w:r>
-        <w:rPr>
-          <w:lang w:val="ru-RU"/>
-        </w:rPr>
-        <w:t xml:space="preserve"> </w:t>
-      </w:r>
-      <w:r>
-        <w:rPr>
-          <w:lang w:val="ru-RU"/>
-        </w:rPr>
-        <w:t>открывается предыдущее окно (меню выбранного теста).</w:t>
-      </w:r>
-    </w:p>
-    <w:p>
-      <w:pPr>
-        <w:pStyle w:val="Plain"/>
-        <w:ind w:firstLine="709"/>
-        <w:rPr>
-          <w:lang w:val="ru-RU"/>
-        </w:rPr>
-      </w:pPr>
-    </w:p>
-    <w:p>
-      <w:pPr>
-        <w:pStyle w:val="Plain"/>
-        <w:ind w:firstLine="709"/>
-        <w:jc w:val="center"/>
-        <w:rPr>
-          <w:lang w:val="ru-RU"/>
-        </w:rPr>
       </w:pPr>
       <w:r>
         <w:rPr>
           <w:noProof/>
-          <w:lang w:val="ru-RU"/>
         </w:rPr>
         <w:drawing>
-          <wp:inline distT="0" distB="0" distL="0" distR="0" wp14:anchorId="20A81F62" wp14:editId="34FE3E21">
-            <wp:extent cx="3360717" cy="2386725"/>
-            <wp:effectExtent l="0" t="0" r="0" b="0"/>
-            <wp:docPr id="16" name="Рисунок 16"/>
+          <wp:inline distT="0" distB="0" distL="0" distR="0" wp14:anchorId="66EEE5B1" wp14:editId="41C94DC7">
+            <wp:extent cx="3621974" cy="2224664"/>
+            <wp:effectExtent l="0" t="0" r="0" b="4445"/>
+            <wp:docPr id="17" name="Рисунок 17"/>
             <wp:cNvGraphicFramePr>
               <a:graphicFrameLocks xmlns:a="http://schemas.openxmlformats.org/drawingml/2006/main" noChangeAspect="1"/>
             </wp:cNvGraphicFramePr>
@@ -17476,7 +17346,7 @@
                   <pic:spPr>
                     <a:xfrm>
                       <a:off x="0" y="0"/>
-                      <a:ext cx="3404183" cy="2417594"/>
+                      <a:ext cx="3630804" cy="2230088"/>
                     </a:xfrm>
                     <a:prstGeom prst="rect">
                       <a:avLst/>
@@ -17494,9 +17364,6 @@
         <w:pStyle w:val="Plain"/>
         <w:ind w:firstLine="709"/>
         <w:jc w:val="center"/>
-        <w:rPr>
-          <w:lang w:val="ru-RU"/>
-        </w:rPr>
       </w:pPr>
     </w:p>
     <w:p>
@@ -17512,7 +17379,7 @@
         <w:rPr>
           <w:lang w:val="ru-RU"/>
         </w:rPr>
-        <w:t>Рисунок 4.9 – Окно просмотра рейтинга</w:t>
+        <w:t>Рисунок 4.10 – Окно редактирования теста</w:t>
       </w:r>
     </w:p>
     <w:p>
@@ -17536,83 +17403,70 @@
         <w:rPr>
           <w:lang w:val="ru-RU"/>
         </w:rPr>
-        <w:tab/>
-        <w:t xml:space="preserve">При выборе пункта «Редактировать тест» в окне </w:t>
-      </w:r>
-      <w:r>
-        <w:rPr>
-          <w:lang w:val="ru-RU"/>
-        </w:rPr>
-        <w:t>п</w:t>
-      </w:r>
-      <w:r>
-        <w:rPr>
-          <w:lang w:val="ru-RU"/>
-        </w:rPr>
-        <w:t xml:space="preserve">росмотра выбранного теста вызывается функция </w:t>
-      </w:r>
-      <w:proofErr w:type="spellStart"/>
-      <w:r>
-        <w:rPr>
-          <w:i/>
-          <w:iCs/>
-        </w:rPr>
-        <w:t>EditTest</w:t>
-      </w:r>
-      <w:proofErr w:type="spellEnd"/>
-      <w:r>
-        <w:rPr>
-          <w:lang w:val="ru-RU"/>
-        </w:rPr>
-        <w:t xml:space="preserve"> которое отображает окно, представленное на рисунке 4.10, в котором выводится название текущего </w:t>
-      </w:r>
-      <w:r>
-        <w:rPr>
-          <w:lang w:val="ru-RU"/>
-        </w:rPr>
-        <w:t>теста, и</w:t>
-      </w:r>
-      <w:r>
-        <w:rPr>
-          <w:lang w:val="ru-RU"/>
-        </w:rPr>
-        <w:t xml:space="preserve"> список возможных действий. Также </w:t>
-      </w:r>
-      <w:r>
-        <w:rPr>
-          <w:lang w:val="ru-RU"/>
-        </w:rPr>
-        <w:t>при открытии</w:t>
-      </w:r>
-      <w:r>
-        <w:rPr>
-          <w:lang w:val="ru-RU"/>
-        </w:rPr>
-        <w:t xml:space="preserve"> этого ок</w:t>
-      </w:r>
-      <w:r>
-        <w:rPr>
-          <w:lang w:val="ru-RU"/>
-        </w:rPr>
-        <w:t>н</w:t>
-      </w:r>
-      <w:r>
-        <w:rPr>
-          <w:lang w:val="ru-RU"/>
-        </w:rPr>
-        <w:t>а создается локальная копия т</w:t>
-      </w:r>
-      <w:r>
-        <w:rPr>
-          <w:lang w:val="ru-RU"/>
-        </w:rPr>
-        <w:t>е</w:t>
-      </w:r>
-      <w:r>
-        <w:rPr>
-          <w:lang w:val="ru-RU"/>
-        </w:rPr>
-        <w:t>ста.</w:t>
+        <w:t>При выборе пунктов изменения, программа предложит пользователю ввести новые данные, и, если они корректна, обновит локальный тест.</w:t>
+      </w:r>
+    </w:p>
+    <w:p>
+      <w:pPr>
+        <w:pStyle w:val="Plain"/>
+        <w:ind w:firstLine="709"/>
+        <w:rPr>
+          <w:lang w:val="ru-RU"/>
+        </w:rPr>
+      </w:pPr>
+      <w:r>
+        <w:rPr>
+          <w:lang w:val="ru-RU"/>
+        </w:rPr>
+        <w:t>При выборе пункта «Сохранить изменения» нужный тест из файла</w:t>
+      </w:r>
+      <w:r>
+        <w:rPr>
+          <w:lang w:val="ru-RU"/>
+        </w:rPr>
+        <w:t xml:space="preserve"> будет удален, и запишется его локальная измененная копия.</w:t>
+      </w:r>
+    </w:p>
+    <w:p>
+      <w:pPr>
+        <w:pStyle w:val="Plain"/>
+        <w:ind w:firstLine="709"/>
+        <w:rPr>
+          <w:lang w:val="ru-RU"/>
+        </w:rPr>
+      </w:pPr>
+      <w:r>
+        <w:rPr>
+          <w:lang w:val="ru-RU"/>
+        </w:rPr>
+        <w:t xml:space="preserve">При выборе пункта «Выйти» откроется предыдущее окно </w:t>
+      </w:r>
+      <w:r>
+        <w:rPr>
+          <w:lang w:val="ru-RU"/>
+        </w:rPr>
+        <w:t>и,</w:t>
+      </w:r>
+      <w:r>
+        <w:rPr>
+          <w:lang w:val="ru-RU"/>
+        </w:rPr>
+        <w:t xml:space="preserve"> если результаты не были сохранены, они будут удалены.</w:t>
+      </w:r>
+    </w:p>
+    <w:p>
+      <w:pPr>
+        <w:pStyle w:val="Plain"/>
+        <w:ind w:firstLine="709"/>
+        <w:rPr>
+          <w:lang w:val="ru-RU"/>
+        </w:rPr>
+      </w:pPr>
+      <w:r>
+        <w:rPr>
+          <w:lang w:val="ru-RU"/>
+        </w:rPr>
+        <w:t>При выборе пункта «Экспортировать тест» в окне теста будет вызвана соответствующая функции для открытия окна экспорта, представленного на рисунке 4.11, в котором будет отображаться название теста и варианты экспорта.</w:t>
       </w:r>
     </w:p>
     <w:p>
@@ -17635,10 +17489,10 @@
           <w:noProof/>
         </w:rPr>
         <w:drawing>
-          <wp:inline distT="0" distB="0" distL="0" distR="0" wp14:anchorId="66EEE5B1" wp14:editId="41C94DC7">
-            <wp:extent cx="3621974" cy="2224664"/>
-            <wp:effectExtent l="0" t="0" r="0" b="4445"/>
-            <wp:docPr id="17" name="Рисунок 17"/>
+          <wp:inline distT="0" distB="0" distL="0" distR="0" wp14:anchorId="745DC900" wp14:editId="4CF50D25">
+            <wp:extent cx="3124636" cy="1810003"/>
+            <wp:effectExtent l="0" t="0" r="0" b="0"/>
+            <wp:docPr id="18" name="Рисунок 18"/>
             <wp:cNvGraphicFramePr>
               <a:graphicFrameLocks xmlns:a="http://schemas.openxmlformats.org/drawingml/2006/main" noChangeAspect="1"/>
             </wp:cNvGraphicFramePr>
@@ -17658,7 +17512,7 @@
                   <pic:spPr>
                     <a:xfrm>
                       <a:off x="0" y="0"/>
-                      <a:ext cx="3630804" cy="2230088"/>
+                      <a:ext cx="3124636" cy="1810003"/>
                     </a:xfrm>
                     <a:prstGeom prst="rect">
                       <a:avLst/>
@@ -17691,7 +17545,7 @@
         <w:rPr>
           <w:lang w:val="ru-RU"/>
         </w:rPr>
-        <w:t>Рисунок 4.10 – Окно редактирования теста</w:t>
+        <w:t>Рисунок 4.11 – Окно экспорта теста</w:t>
       </w:r>
     </w:p>
     <w:p>
@@ -17702,109 +17556,40 @@
           <w:lang w:val="ru-RU"/>
         </w:rPr>
       </w:pPr>
-    </w:p>
-    <w:p>
-      <w:pPr>
-        <w:pStyle w:val="Plain"/>
-        <w:ind w:firstLine="709"/>
-        <w:rPr>
-          <w:lang w:val="ru-RU"/>
-        </w:rPr>
-      </w:pPr>
-      <w:r>
-        <w:rPr>
-          <w:lang w:val="ru-RU"/>
-        </w:rPr>
-        <w:t>При выборе пунктов изменения, программа предложит пользователю ввести новые данные, и, если они корректна, обновит локальный тест.</w:t>
-      </w:r>
-    </w:p>
-    <w:p>
-      <w:pPr>
-        <w:pStyle w:val="Plain"/>
-        <w:ind w:firstLine="709"/>
-        <w:rPr>
-          <w:lang w:val="ru-RU"/>
-        </w:rPr>
-      </w:pPr>
-      <w:r>
-        <w:rPr>
-          <w:lang w:val="ru-RU"/>
-        </w:rPr>
-        <w:t>При выборе пункта «Сохранить изменения» нужный тест из файла</w:t>
-      </w:r>
-      <w:r>
-        <w:rPr>
-          <w:lang w:val="ru-RU"/>
-        </w:rPr>
-        <w:t xml:space="preserve"> будет удален, и запишется его локальная измененная копия.</w:t>
-      </w:r>
-    </w:p>
-    <w:p>
-      <w:pPr>
-        <w:pStyle w:val="Plain"/>
-        <w:ind w:firstLine="709"/>
-        <w:rPr>
-          <w:lang w:val="ru-RU"/>
-        </w:rPr>
-      </w:pPr>
-      <w:r>
-        <w:rPr>
-          <w:lang w:val="ru-RU"/>
-        </w:rPr>
-        <w:t xml:space="preserve">При выборе пункта «Выйти» откроется предыдущее окно </w:t>
-      </w:r>
-      <w:r>
-        <w:rPr>
-          <w:lang w:val="ru-RU"/>
-        </w:rPr>
-        <w:t>и,</w:t>
-      </w:r>
-      <w:r>
-        <w:rPr>
-          <w:lang w:val="ru-RU"/>
-        </w:rPr>
-        <w:t xml:space="preserve"> если результаты не были сохранены, они будут удалены.</w:t>
-      </w:r>
-    </w:p>
-    <w:p>
-      <w:pPr>
-        <w:pStyle w:val="Plain"/>
-        <w:ind w:firstLine="709"/>
-        <w:rPr>
-          <w:lang w:val="ru-RU"/>
-        </w:rPr>
-      </w:pPr>
-      <w:r>
-        <w:rPr>
-          <w:lang w:val="ru-RU"/>
-        </w:rPr>
-        <w:t>При выборе пункта «Экспортировать тест» в окне теста будет вызвана соответствующая функции для открытия окна экспорта, представленного на рисунке 4.11, в котором будет отображаться название теста и варианты экспорта.</w:t>
-      </w:r>
-    </w:p>
-    <w:p>
-      <w:pPr>
-        <w:pStyle w:val="Plain"/>
-        <w:ind w:firstLine="709"/>
-        <w:rPr>
-          <w:lang w:val="ru-RU"/>
-        </w:rPr>
-      </w:pPr>
-    </w:p>
-    <w:p>
-      <w:pPr>
-        <w:pStyle w:val="Plain"/>
-        <w:ind w:firstLine="709"/>
+      <w:r>
+        <w:rPr>
+          <w:lang w:val="ru-RU"/>
+        </w:rPr>
+        <w:lastRenderedPageBreak/>
+        <w:t>Пример экспорта текущего теста с ответами представлен на рисунке 4.12.</w:t>
+      </w:r>
+    </w:p>
+    <w:p>
+      <w:pPr>
+        <w:pStyle w:val="Plain"/>
+        <w:rPr>
+          <w:lang w:val="ru-RU"/>
+        </w:rPr>
+      </w:pPr>
+    </w:p>
+    <w:p>
+      <w:pPr>
+        <w:pStyle w:val="Plain"/>
         <w:jc w:val="center"/>
+        <w:rPr>
+          <w:lang w:val="ru-RU"/>
+        </w:rPr>
       </w:pPr>
       <w:r>
         <w:rPr>
           <w:noProof/>
+          <w:lang w:val="ru-RU"/>
         </w:rPr>
         <w:drawing>
-          <wp:inline distT="0" distB="0" distL="0" distR="0" wp14:anchorId="745DC900" wp14:editId="4CF50D25">
-            <wp:extent cx="3124636" cy="1810003"/>
+          <wp:inline distT="0" distB="0" distL="0" distR="0" wp14:anchorId="36DA4CBA" wp14:editId="6FBE4B71">
+            <wp:extent cx="2381582" cy="3181794"/>
             <wp:effectExtent l="0" t="0" r="0" b="0"/>
-            <wp:docPr id="18" name="Рисунок 18"/>
+            <wp:docPr id="19" name="Рисунок 19"/>
             <wp:cNvGraphicFramePr>
               <a:graphicFrameLocks xmlns:a="http://schemas.openxmlformats.org/drawingml/2006/main" noChangeAspect="1"/>
             </wp:cNvGraphicFramePr>
@@ -17824,7 +17609,7 @@
                   <pic:spPr>
                     <a:xfrm>
                       <a:off x="0" y="0"/>
-                      <a:ext cx="3124636" cy="1810003"/>
+                      <a:ext cx="2381582" cy="3181794"/>
                     </a:xfrm>
                     <a:prstGeom prst="rect">
                       <a:avLst/>
@@ -17836,72 +17621,289 @@
           </wp:inline>
         </w:drawing>
       </w:r>
+      <w:r>
+        <w:rPr>
+          <w:lang w:val="ru-RU"/>
+        </w:rPr>
+        <w:t>.</w:t>
+      </w:r>
+    </w:p>
+    <w:p>
+      <w:pPr>
+        <w:pStyle w:val="Plain"/>
+        <w:jc w:val="center"/>
+        <w:rPr>
+          <w:lang w:val="ru-RU"/>
+        </w:rPr>
+      </w:pPr>
+    </w:p>
+    <w:p>
+      <w:pPr>
+        <w:pStyle w:val="Plain"/>
+        <w:jc w:val="center"/>
+        <w:rPr>
+          <w:lang w:val="ru-RU"/>
+        </w:rPr>
+      </w:pPr>
+      <w:r>
+        <w:rPr>
+          <w:lang w:val="ru-RU"/>
+        </w:rPr>
+        <w:t>Рисунок 4.12 – Запись экспортированного теста в файл</w:t>
+      </w:r>
+    </w:p>
+    <w:p>
+      <w:pPr>
+        <w:pStyle w:val="Plain"/>
+        <w:jc w:val="center"/>
+        <w:rPr>
+          <w:lang w:val="ru-RU"/>
+        </w:rPr>
+      </w:pPr>
     </w:p>
     <w:p>
       <w:pPr>
         <w:pStyle w:val="Plain"/>
         <w:ind w:firstLine="709"/>
+        <w:rPr>
+          <w:lang w:val="ru-RU"/>
+        </w:rPr>
+      </w:pPr>
+      <w:r>
+        <w:rPr>
+          <w:lang w:val="ru-RU"/>
+        </w:rPr>
+        <w:t>При выборе пункта «Выйти» отобразится предыдущее окно.</w:t>
+      </w:r>
+    </w:p>
+    <w:p>
+      <w:pPr>
+        <w:pStyle w:val="Plain"/>
+        <w:ind w:firstLine="709"/>
+        <w:rPr>
+          <w:lang w:val="ru-RU"/>
+        </w:rPr>
+      </w:pPr>
+      <w:r>
+        <w:rPr>
+          <w:lang w:val="ru-RU"/>
+        </w:rPr>
+        <w:t>Для публичных тестов все окна сохраняют свою структуру и поля, за исключением возможности редактирования для иных пользователей</w:t>
+      </w:r>
+      <w:r>
+        <w:rPr>
+          <w:lang w:val="ru-RU"/>
+        </w:rPr>
+        <w:t>.</w:t>
+      </w:r>
+    </w:p>
+    <w:p>
+      <w:pPr>
+        <w:pStyle w:val="Plain"/>
+        <w:ind w:firstLine="709"/>
+        <w:rPr>
+          <w:lang w:val="ru-RU"/>
+        </w:rPr>
+      </w:pPr>
+      <w:r>
+        <w:rPr>
+          <w:lang w:val="ru-RU"/>
+        </w:rPr>
+        <w:t xml:space="preserve">Реализация такого интерфейса должна упростить понимание для пользователя самого </w:t>
+      </w:r>
+      <w:r>
+        <w:rPr>
+          <w:lang w:val="ru-RU"/>
+        </w:rPr>
+        <w:t>программного средства</w:t>
+      </w:r>
+      <w:r>
+        <w:rPr>
+          <w:lang w:val="ru-RU"/>
+        </w:rPr>
+        <w:t xml:space="preserve"> конструктор экзаменационных билетов и улучшить возможность быстрого освоения интерфейса и функционала программы, что хорошо скажется на удоб</w:t>
+      </w:r>
+      <w:r>
+        <w:rPr>
+          <w:lang w:val="ru-RU"/>
+        </w:rPr>
+        <w:t>стве.</w:t>
+      </w:r>
+    </w:p>
+    <w:p>
+      <w:pPr>
+        <w:pStyle w:val="Plain"/>
+        <w:rPr>
+          <w:lang w:val="ru-RU"/>
+        </w:rPr>
+      </w:pPr>
+    </w:p>
+    <w:p>
+      <w:pPr>
+        <w:pStyle w:val="21"/>
+      </w:pPr>
+      <w:bookmarkStart w:id="34" w:name="_Toc167810742"/>
+      <w:r>
+        <w:t>4.4 Исключительные ситуации</w:t>
+      </w:r>
+      <w:bookmarkEnd w:id="34"/>
+    </w:p>
+    <w:p>
+      <w:pPr>
+        <w:pStyle w:val="Plain"/>
+        <w:rPr>
+          <w:lang w:val="ru-RU"/>
+        </w:rPr>
+      </w:pPr>
+    </w:p>
+    <w:p>
+      <w:pPr>
+        <w:pStyle w:val="Plain"/>
+        <w:ind w:firstLine="709"/>
+        <w:rPr>
+          <w:lang w:val="ru-RU"/>
+        </w:rPr>
+      </w:pPr>
+      <w:r>
+        <w:rPr>
+          <w:lang w:val="ru-RU"/>
+        </w:rPr>
+        <w:t xml:space="preserve">Исключительные ситуации </w:t>
+      </w:r>
+      <w:r>
+        <w:rPr>
+          <w:lang w:val="ru-RU"/>
+        </w:rPr>
+        <w:t>–</w:t>
+      </w:r>
+      <w:r>
+        <w:rPr>
+          <w:lang w:val="ru-RU"/>
+        </w:rPr>
+        <w:t xml:space="preserve"> это непредвиденные события или условия, которые могут возникнуть в процессе работы </w:t>
+      </w:r>
+      <w:r>
+        <w:rPr>
+          <w:lang w:val="ru-RU"/>
+        </w:rPr>
+        <w:t>программного средства</w:t>
+      </w:r>
+      <w:r>
+        <w:rPr>
+          <w:lang w:val="ru-RU"/>
+        </w:rPr>
+        <w:t>. Они могут включать в себя ошибки ввода данных пользователем</w:t>
+      </w:r>
+      <w:r>
+        <w:rPr>
+          <w:lang w:val="ru-RU"/>
+        </w:rPr>
+        <w:t xml:space="preserve"> </w:t>
+      </w:r>
+      <w:r>
+        <w:rPr>
+          <w:lang w:val="ru-RU"/>
+        </w:rPr>
+        <w:t>или</w:t>
+      </w:r>
+      <w:r>
+        <w:rPr>
+          <w:lang w:val="ru-RU"/>
+        </w:rPr>
+        <w:t xml:space="preserve"> неправильное функционирование программы</w:t>
+      </w:r>
+      <w:r>
+        <w:rPr>
+          <w:lang w:val="ru-RU"/>
+        </w:rPr>
+        <w:t>.</w:t>
+      </w:r>
+    </w:p>
+    <w:p>
+      <w:pPr>
+        <w:pStyle w:val="Plain"/>
+        <w:ind w:firstLine="709"/>
+        <w:rPr>
+          <w:lang w:val="ru-RU"/>
+        </w:rPr>
+      </w:pPr>
+      <w:r>
+        <w:rPr>
+          <w:lang w:val="ru-RU"/>
+        </w:rPr>
+        <w:t xml:space="preserve">Для обеспечения корректного функционирования </w:t>
+      </w:r>
+      <w:r>
+        <w:rPr>
+          <w:lang w:val="ru-RU"/>
+        </w:rPr>
+        <w:t>программного средства</w:t>
+      </w:r>
+      <w:r>
+        <w:rPr>
+          <w:lang w:val="ru-RU"/>
+        </w:rPr>
+        <w:t xml:space="preserve"> необходимо предусмотреть механизмы обработки исключительных ситуаций. Это включает в себя проверку ввода данных пользователем, обработку ошибок файловой системы, управление памятью и другие </w:t>
+      </w:r>
+      <w:r>
+        <w:rPr>
+          <w:lang w:val="ru-RU"/>
+        </w:rPr>
+        <w:t>непредвиденные ситуации</w:t>
+      </w:r>
+      <w:r>
+        <w:rPr>
+          <w:lang w:val="ru-RU"/>
+        </w:rPr>
+        <w:t>. Каждая исключительная ситуация требует своего специфического подхода к обработке и решению.</w:t>
+      </w:r>
+    </w:p>
+    <w:p>
+      <w:pPr>
+        <w:pStyle w:val="Plain"/>
+        <w:ind w:firstLine="709"/>
+        <w:rPr>
+          <w:lang w:val="ru-RU"/>
+        </w:rPr>
+      </w:pPr>
+      <w:r>
+        <w:rPr>
+          <w:lang w:val="ru-RU"/>
+        </w:rPr>
+        <w:lastRenderedPageBreak/>
+        <w:t>Первый тип таких ситуаций – неверный ввод пользователя, обычно возникает, когда программа ждет от пользователя целочисленное значение, а пользователь по какой-либо причине ввел строку. Такие ситуации решаются встроенными функциями и конструкциями. На рисунке 4.13 представлена такая ситуация, когда пользователю нужно ввести свой возраст при регистрации, и он по ошибке может ввести строку.</w:t>
+      </w:r>
+    </w:p>
+    <w:p>
+      <w:pPr>
+        <w:pStyle w:val="Plain"/>
+        <w:rPr>
+          <w:lang w:val="ru-RU"/>
+        </w:rPr>
+      </w:pPr>
+    </w:p>
+    <w:p>
+      <w:pPr>
+        <w:pStyle w:val="Plain"/>
         <w:jc w:val="center"/>
-      </w:pPr>
-    </w:p>
-    <w:p>
-      <w:pPr>
-        <w:pStyle w:val="Plain"/>
-        <w:ind w:firstLine="709"/>
-        <w:jc w:val="center"/>
-        <w:rPr>
-          <w:lang w:val="ru-RU"/>
-        </w:rPr>
-      </w:pPr>
-      <w:r>
-        <w:rPr>
-          <w:lang w:val="ru-RU"/>
-        </w:rPr>
-        <w:t>Рисунок 4.11 – Окно экспорта теста</w:t>
-      </w:r>
-    </w:p>
-    <w:p>
-      <w:pPr>
-        <w:pStyle w:val="Plain"/>
-        <w:ind w:firstLine="709"/>
-        <w:rPr>
-          <w:lang w:val="ru-RU"/>
-        </w:rPr>
-      </w:pPr>
-      <w:r>
-        <w:rPr>
-          <w:lang w:val="ru-RU"/>
-        </w:rPr>
-        <w:lastRenderedPageBreak/>
-        <w:t>Пример экспорта текущего теста с ответами представлен на рисунке 4.12.</w:t>
-      </w:r>
-    </w:p>
-    <w:p>
-      <w:pPr>
-        <w:pStyle w:val="Plain"/>
-        <w:rPr>
-          <w:lang w:val="ru-RU"/>
-        </w:rPr>
-      </w:pPr>
-    </w:p>
-    <w:p>
-      <w:pPr>
-        <w:pStyle w:val="Plain"/>
-        <w:jc w:val="center"/>
-        <w:rPr>
-          <w:lang w:val="ru-RU"/>
-        </w:rPr>
-      </w:pPr>
-      <w:r>
-        <w:rPr>
+        <w:rPr>
+          <w:b/>
+          <w:bCs/>
+          <w:lang w:val="ru-RU"/>
+        </w:rPr>
+      </w:pPr>
+      <w:r>
+        <w:rPr>
+          <w:b/>
+          <w:bCs/>
           <w:noProof/>
           <w:lang w:val="ru-RU"/>
         </w:rPr>
         <w:drawing>
-          <wp:inline distT="0" distB="0" distL="0" distR="0" wp14:anchorId="36DA4CBA" wp14:editId="6FBE4B71">
-            <wp:extent cx="2381582" cy="3181794"/>
-            <wp:effectExtent l="0" t="0" r="0" b="0"/>
-            <wp:docPr id="19" name="Рисунок 19"/>
+          <wp:inline distT="0" distB="0" distL="0" distR="0" wp14:anchorId="51742116" wp14:editId="6F26205B">
+            <wp:extent cx="2743583" cy="1991003"/>
+            <wp:effectExtent l="0" t="0" r="0" b="9525"/>
+            <wp:docPr id="27" name="Рисунок 27"/>
             <wp:cNvGraphicFramePr>
               <a:graphicFrameLocks xmlns:a="http://schemas.openxmlformats.org/drawingml/2006/main" noChangeAspect="1"/>
             </wp:cNvGraphicFramePr>
@@ -17921,7 +17923,7 @@
                   <pic:spPr>
                     <a:xfrm>
                       <a:off x="0" y="0"/>
-                      <a:ext cx="2381582" cy="3181794"/>
+                      <a:ext cx="2743583" cy="1991003"/>
                     </a:xfrm>
                     <a:prstGeom prst="rect">
                       <a:avLst/>
@@ -17933,266 +17935,6 @@
           </wp:inline>
         </w:drawing>
       </w:r>
-      <w:r>
-        <w:rPr>
-          <w:lang w:val="ru-RU"/>
-        </w:rPr>
-        <w:t>.</w:t>
-      </w:r>
-    </w:p>
-    <w:p>
-      <w:pPr>
-        <w:pStyle w:val="Plain"/>
-        <w:jc w:val="center"/>
-        <w:rPr>
-          <w:lang w:val="ru-RU"/>
-        </w:rPr>
-      </w:pPr>
-    </w:p>
-    <w:p>
-      <w:pPr>
-        <w:pStyle w:val="Plain"/>
-        <w:jc w:val="center"/>
-        <w:rPr>
-          <w:lang w:val="ru-RU"/>
-        </w:rPr>
-      </w:pPr>
-      <w:r>
-        <w:rPr>
-          <w:lang w:val="ru-RU"/>
-        </w:rPr>
-        <w:t>Рисунок 4.12 – Запись экспортированного теста в файл</w:t>
-      </w:r>
-    </w:p>
-    <w:p>
-      <w:pPr>
-        <w:pStyle w:val="Plain"/>
-        <w:jc w:val="center"/>
-        <w:rPr>
-          <w:lang w:val="ru-RU"/>
-        </w:rPr>
-      </w:pPr>
-    </w:p>
-    <w:p>
-      <w:pPr>
-        <w:pStyle w:val="Plain"/>
-        <w:ind w:firstLine="709"/>
-        <w:rPr>
-          <w:lang w:val="ru-RU"/>
-        </w:rPr>
-      </w:pPr>
-      <w:r>
-        <w:rPr>
-          <w:lang w:val="ru-RU"/>
-        </w:rPr>
-        <w:t>При выборе пункта «Выйти» отобразится предыдущее окно.</w:t>
-      </w:r>
-    </w:p>
-    <w:p>
-      <w:pPr>
-        <w:pStyle w:val="Plain"/>
-        <w:ind w:firstLine="709"/>
-        <w:rPr>
-          <w:lang w:val="ru-RU"/>
-        </w:rPr>
-      </w:pPr>
-      <w:r>
-        <w:rPr>
-          <w:lang w:val="ru-RU"/>
-        </w:rPr>
-        <w:t>Для публичных тестов все окна сохраняют свою структуру и поля, за исключением возможности редактирования для иных пользователей</w:t>
-      </w:r>
-      <w:r>
-        <w:rPr>
-          <w:lang w:val="ru-RU"/>
-        </w:rPr>
-        <w:t>.</w:t>
-      </w:r>
-    </w:p>
-    <w:p>
-      <w:pPr>
-        <w:pStyle w:val="Plain"/>
-        <w:ind w:firstLine="709"/>
-        <w:rPr>
-          <w:lang w:val="ru-RU"/>
-        </w:rPr>
-      </w:pPr>
-      <w:r>
-        <w:rPr>
-          <w:lang w:val="ru-RU"/>
-        </w:rPr>
-        <w:t xml:space="preserve">Реализация такого интерфейса должна упростить понимание для пользователя самого </w:t>
-      </w:r>
-      <w:r>
-        <w:rPr>
-          <w:lang w:val="ru-RU"/>
-        </w:rPr>
-        <w:t>программного средства</w:t>
-      </w:r>
-      <w:r>
-        <w:rPr>
-          <w:lang w:val="ru-RU"/>
-        </w:rPr>
-        <w:t xml:space="preserve"> конструктор экзаменационных билетов и улучшить возможность быстрого освоения интерфейса и функционала программы, что хорошо скажется на удоб</w:t>
-      </w:r>
-      <w:r>
-        <w:rPr>
-          <w:lang w:val="ru-RU"/>
-        </w:rPr>
-        <w:t>стве.</w:t>
-      </w:r>
-    </w:p>
-    <w:p>
-      <w:pPr>
-        <w:pStyle w:val="Plain"/>
-        <w:rPr>
-          <w:lang w:val="ru-RU"/>
-        </w:rPr>
-      </w:pPr>
-    </w:p>
-    <w:p>
-      <w:pPr>
-        <w:pStyle w:val="21"/>
-      </w:pPr>
-      <w:bookmarkStart w:id="34" w:name="_Toc167698769"/>
-      <w:r>
-        <w:t>4.4 Исключительные ситуации</w:t>
-      </w:r>
-      <w:bookmarkEnd w:id="34"/>
-    </w:p>
-    <w:p>
-      <w:pPr>
-        <w:pStyle w:val="Plain"/>
-        <w:rPr>
-          <w:lang w:val="ru-RU"/>
-        </w:rPr>
-      </w:pPr>
-    </w:p>
-    <w:p>
-      <w:pPr>
-        <w:pStyle w:val="Plain"/>
-        <w:ind w:firstLine="709"/>
-        <w:rPr>
-          <w:lang w:val="ru-RU"/>
-        </w:rPr>
-      </w:pPr>
-      <w:r>
-        <w:rPr>
-          <w:lang w:val="ru-RU"/>
-        </w:rPr>
-        <w:t xml:space="preserve">Исключительные ситуации </w:t>
-      </w:r>
-      <w:r>
-        <w:rPr>
-          <w:lang w:val="ru-RU"/>
-        </w:rPr>
-        <w:t>–</w:t>
-      </w:r>
-      <w:r>
-        <w:rPr>
-          <w:lang w:val="ru-RU"/>
-        </w:rPr>
-        <w:t xml:space="preserve"> это непредвиденные события или условия, которые могут возникнуть в процессе работы </w:t>
-      </w:r>
-      <w:r>
-        <w:rPr>
-          <w:lang w:val="ru-RU"/>
-        </w:rPr>
-        <w:t>программного средства</w:t>
-      </w:r>
-      <w:r>
-        <w:rPr>
-          <w:lang w:val="ru-RU"/>
-        </w:rPr>
-        <w:t>. Они могут включать в себя ошибки ввода данных пользователем</w:t>
-      </w:r>
-      <w:r>
-        <w:rPr>
-          <w:lang w:val="ru-RU"/>
-        </w:rPr>
-        <w:t xml:space="preserve"> </w:t>
-      </w:r>
-      <w:r>
-        <w:rPr>
-          <w:lang w:val="ru-RU"/>
-        </w:rPr>
-        <w:t>или</w:t>
-      </w:r>
-      <w:r>
-        <w:rPr>
-          <w:lang w:val="ru-RU"/>
-        </w:rPr>
-        <w:t xml:space="preserve"> неправильное функционирование программы</w:t>
-      </w:r>
-      <w:r>
-        <w:rPr>
-          <w:lang w:val="ru-RU"/>
-        </w:rPr>
-        <w:t>.</w:t>
-      </w:r>
-    </w:p>
-    <w:p>
-      <w:pPr>
-        <w:pStyle w:val="Plain"/>
-        <w:ind w:firstLine="709"/>
-        <w:rPr>
-          <w:lang w:val="ru-RU"/>
-        </w:rPr>
-      </w:pPr>
-      <w:r>
-        <w:rPr>
-          <w:lang w:val="ru-RU"/>
-        </w:rPr>
-        <w:t xml:space="preserve">Для обеспечения корректного функционирования </w:t>
-      </w:r>
-      <w:r>
-        <w:rPr>
-          <w:lang w:val="ru-RU"/>
-        </w:rPr>
-        <w:t>программного средства</w:t>
-      </w:r>
-      <w:r>
-        <w:rPr>
-          <w:lang w:val="ru-RU"/>
-        </w:rPr>
-        <w:t xml:space="preserve"> необходимо предусмотреть механизмы обработки исключительных ситуаций. Это включает в себя проверку ввода данных пользователем, обработку ошибок файловой системы, управление памятью и другие </w:t>
-      </w:r>
-      <w:r>
-        <w:rPr>
-          <w:lang w:val="ru-RU"/>
-        </w:rPr>
-        <w:t>непредвиденные ситуации</w:t>
-      </w:r>
-      <w:r>
-        <w:rPr>
-          <w:lang w:val="ru-RU"/>
-        </w:rPr>
-        <w:t>. Каждая исключительная ситуация требует своего специфического подхода к обработке и решению.</w:t>
-      </w:r>
-    </w:p>
-    <w:p>
-      <w:pPr>
-        <w:pStyle w:val="Plain"/>
-        <w:ind w:firstLine="709"/>
-        <w:rPr>
-          <w:lang w:val="ru-RU"/>
-        </w:rPr>
-      </w:pPr>
-      <w:r>
-        <w:rPr>
-          <w:lang w:val="ru-RU"/>
-        </w:rPr>
-        <w:lastRenderedPageBreak/>
-        <w:t>Первый тип таких ситуаций – неверный ввод пользователя, обычно возникает, когда программа ждет от пользователя целочисленное значение, а пользователь по какой-либо причине ввел строку. Такие ситуации решаются встроенными функциями и конструкциями. На рисунке 4.13 представлена такая ситуация, когда пользователю нужно ввести свой возраст при регистрации, и он по ошибке может ввести строку.</w:t>
-      </w:r>
-    </w:p>
-    <w:p>
-      <w:pPr>
-        <w:pStyle w:val="Plain"/>
-        <w:rPr>
-          <w:lang w:val="ru-RU"/>
-        </w:rPr>
-      </w:pPr>
     </w:p>
     <w:p>
       <w:pPr>
@@ -18201,21 +17943,163 @@
         <w:rPr>
           <w:b/>
           <w:bCs/>
-          <w:lang w:val="ru-RU"/>
-        </w:rPr>
-      </w:pPr>
-      <w:r>
-        <w:rPr>
-          <w:b/>
-          <w:bCs/>
+        </w:rPr>
+      </w:pPr>
+    </w:p>
+    <w:p>
+      <w:pPr>
+        <w:pStyle w:val="Plain"/>
+        <w:jc w:val="center"/>
+        <w:rPr>
+          <w:lang w:val="ru-RU"/>
+        </w:rPr>
+      </w:pPr>
+      <w:r>
+        <w:rPr>
+          <w:lang w:val="ru-RU"/>
+        </w:rPr>
+        <w:t>Рисунок 4.13 – Исключительная ситуация первого типа</w:t>
+      </w:r>
+    </w:p>
+    <w:p>
+      <w:pPr>
+        <w:pStyle w:val="Plain"/>
+        <w:rPr>
+          <w:lang w:val="ru-RU"/>
+        </w:rPr>
+      </w:pPr>
+    </w:p>
+    <w:p>
+      <w:pPr>
+        <w:pStyle w:val="Plain"/>
+        <w:ind w:firstLine="720"/>
+        <w:rPr>
+          <w:lang w:val="ru-RU"/>
+        </w:rPr>
+      </w:pPr>
+      <w:r>
+        <w:rPr>
+          <w:lang w:val="ru-RU"/>
+        </w:rPr>
+        <w:t>Чтобы обойти эту проблему используется временная переменная, в которую пользователь вводит нужные данные, далее программа пробует преобразовать полученную строку в число, и, если это не выходит сделать, выводит ошибку ввода и перезапускает цикл.</w:t>
+      </w:r>
+    </w:p>
+    <w:p>
+      <w:pPr>
+        <w:pStyle w:val="Plain"/>
+        <w:ind w:firstLine="720"/>
+        <w:rPr>
+          <w:lang w:val="ru-RU"/>
+        </w:rPr>
+      </w:pPr>
+      <w:r>
+        <w:rPr>
+          <w:lang w:val="ru-RU"/>
+        </w:rPr>
+        <w:t xml:space="preserve">Второй тип исключительных ситуаций </w:t>
+      </w:r>
+      <w:r>
+        <w:rPr>
+          <w:lang w:val="ru-RU"/>
+        </w:rPr>
+        <w:t>– это чтение несуществующих данных</w:t>
+      </w:r>
+      <w:r>
+        <w:rPr>
+          <w:lang w:val="ru-RU"/>
+        </w:rPr>
+        <w:t>.</w:t>
+      </w:r>
+      <w:r>
+        <w:rPr>
+          <w:lang w:val="ru-RU"/>
+        </w:rPr>
+        <w:t xml:space="preserve"> Например, е</w:t>
+      </w:r>
+      <w:r>
+        <w:rPr>
+          <w:lang w:val="ru-RU"/>
+        </w:rPr>
+        <w:t>сли у пользователя нет тестов, а он пытается их просмотреть, необходима проверка (представлена на рисунке 4.14)</w:t>
+      </w:r>
+      <w:r>
+        <w:rPr>
+          <w:lang w:val="ru-RU"/>
+        </w:rPr>
+        <w:t xml:space="preserve">, которая будет следить чтобы массив тестов не был пустым. Если же тестов у пользователя нет, то произойдет ошибка чтение файла тестов пользователя и функция вернет </w:t>
+      </w:r>
+      <w:proofErr w:type="spellStart"/>
+      <w:r>
+        <w:rPr>
+          <w:i/>
+          <w:iCs/>
+        </w:rPr>
+        <w:t>nullptr</w:t>
+      </w:r>
+      <w:proofErr w:type="spellEnd"/>
+      <w:r>
+        <w:rPr>
+          <w:lang w:val="ru-RU"/>
+        </w:rPr>
+        <w:t xml:space="preserve">, далее, в ходе проверки если массив равен </w:t>
+      </w:r>
+      <w:proofErr w:type="spellStart"/>
+      <w:r>
+        <w:rPr>
+          <w:i/>
+          <w:iCs/>
+        </w:rPr>
+        <w:t>nullptr</w:t>
+      </w:r>
+      <w:proofErr w:type="spellEnd"/>
+      <w:r>
+        <w:rPr>
+          <w:lang w:val="ru-RU"/>
+        </w:rPr>
+        <w:t xml:space="preserve"> выведет ошибку, что у пользователя нет тестов и откроет предыдущее окно.</w:t>
+      </w:r>
+      <w:r>
+        <w:rPr>
+          <w:lang w:val="ru-RU"/>
+        </w:rPr>
+        <w:t xml:space="preserve"> Такая</w:t>
+      </w:r>
+      <w:r>
+        <w:rPr>
+          <w:lang w:val="ru-RU"/>
+        </w:rPr>
+        <w:t xml:space="preserve"> </w:t>
+      </w:r>
+      <w:r>
+        <w:rPr>
+          <w:lang w:val="ru-RU"/>
+        </w:rPr>
+        <w:t>же реализация и для массива рейтинга.</w:t>
+      </w:r>
+    </w:p>
+    <w:p>
+      <w:pPr>
+        <w:pStyle w:val="Plain"/>
+        <w:rPr>
+          <w:lang w:val="ru-RU"/>
+        </w:rPr>
+      </w:pPr>
+    </w:p>
+    <w:p>
+      <w:pPr>
+        <w:pStyle w:val="Plain"/>
+        <w:jc w:val="center"/>
+      </w:pPr>
+      <w:r>
+        <w:rPr>
           <w:noProof/>
-          <w:lang w:val="ru-RU"/>
-        </w:rPr>
+        </w:rPr>
+        <w:lastRenderedPageBreak/>
         <w:drawing>
-          <wp:inline distT="0" distB="0" distL="0" distR="0" wp14:anchorId="51742116" wp14:editId="6F26205B">
-            <wp:extent cx="2743583" cy="1991003"/>
-            <wp:effectExtent l="0" t="0" r="0" b="9525"/>
-            <wp:docPr id="27" name="Рисунок 27"/>
+          <wp:inline distT="0" distB="0" distL="0" distR="0" wp14:anchorId="2BE1B56A" wp14:editId="0CF97170">
+            <wp:extent cx="3486637" cy="2514951"/>
+            <wp:effectExtent l="0" t="0" r="0" b="0"/>
+            <wp:docPr id="30" name="Рисунок 30"/>
             <wp:cNvGraphicFramePr>
               <a:graphicFrameLocks xmlns:a="http://schemas.openxmlformats.org/drawingml/2006/main" noChangeAspect="1"/>
             </wp:cNvGraphicFramePr>
@@ -18235,202 +18119,6 @@
                   <pic:spPr>
                     <a:xfrm>
                       <a:off x="0" y="0"/>
-                      <a:ext cx="2743583" cy="1991003"/>
-                    </a:xfrm>
-                    <a:prstGeom prst="rect">
-                      <a:avLst/>
-                    </a:prstGeom>
-                  </pic:spPr>
-                </pic:pic>
-              </a:graphicData>
-            </a:graphic>
-          </wp:inline>
-        </w:drawing>
-      </w:r>
-    </w:p>
-    <w:p>
-      <w:pPr>
-        <w:pStyle w:val="Plain"/>
-        <w:jc w:val="center"/>
-        <w:rPr>
-          <w:b/>
-          <w:bCs/>
-        </w:rPr>
-      </w:pPr>
-    </w:p>
-    <w:p>
-      <w:pPr>
-        <w:pStyle w:val="Plain"/>
-        <w:jc w:val="center"/>
-        <w:rPr>
-          <w:lang w:val="ru-RU"/>
-        </w:rPr>
-      </w:pPr>
-      <w:r>
-        <w:rPr>
-          <w:lang w:val="ru-RU"/>
-        </w:rPr>
-        <w:t>Рисунок 4.13 – Исключительная ситуация первого типа</w:t>
-      </w:r>
-    </w:p>
-    <w:p>
-      <w:pPr>
-        <w:pStyle w:val="Plain"/>
-        <w:rPr>
-          <w:lang w:val="ru-RU"/>
-        </w:rPr>
-      </w:pPr>
-    </w:p>
-    <w:p>
-      <w:pPr>
-        <w:pStyle w:val="Plain"/>
-        <w:ind w:firstLine="720"/>
-        <w:rPr>
-          <w:lang w:val="ru-RU"/>
-        </w:rPr>
-      </w:pPr>
-      <w:r>
-        <w:rPr>
-          <w:lang w:val="ru-RU"/>
-        </w:rPr>
-        <w:t>Чтобы обойти эту проблему используется временная переменная, в которую пользователь вводит нужные данные, далее программа пробует преобразовать полученную строку в число, и, если это не выходит сделать, выводит ошибку ввода и перезапускает цикл.</w:t>
-      </w:r>
-    </w:p>
-    <w:p>
-      <w:pPr>
-        <w:pStyle w:val="Plain"/>
-        <w:ind w:firstLine="720"/>
-        <w:rPr>
-          <w:lang w:val="ru-RU"/>
-        </w:rPr>
-      </w:pPr>
-      <w:r>
-        <w:rPr>
-          <w:lang w:val="ru-RU"/>
-        </w:rPr>
-        <w:t xml:space="preserve">Второй тип исключительных ситуаций </w:t>
-      </w:r>
-      <w:r>
-        <w:rPr>
-          <w:lang w:val="ru-RU"/>
-        </w:rPr>
-        <w:t>– это чтение несуществующих данных</w:t>
-      </w:r>
-      <w:r>
-        <w:rPr>
-          <w:lang w:val="ru-RU"/>
-        </w:rPr>
-        <w:t>.</w:t>
-      </w:r>
-      <w:r>
-        <w:rPr>
-          <w:lang w:val="ru-RU"/>
-        </w:rPr>
-        <w:t xml:space="preserve"> Например, е</w:t>
-      </w:r>
-      <w:r>
-        <w:rPr>
-          <w:lang w:val="ru-RU"/>
-        </w:rPr>
-        <w:t>сли у пользователя нет тестов, а он пытается их просмотреть, необходима проверка (представлена на рисунке 4.14)</w:t>
-      </w:r>
-      <w:r>
-        <w:rPr>
-          <w:lang w:val="ru-RU"/>
-        </w:rPr>
-        <w:t xml:space="preserve">, которая будет следить чтобы массив тестов не был пустым. Если же тестов у пользователя нет, то произойдет ошибка чтение файла тестов пользователя и функция вернет </w:t>
-      </w:r>
-      <w:proofErr w:type="spellStart"/>
-      <w:r>
-        <w:rPr>
-          <w:i/>
-          <w:iCs/>
-        </w:rPr>
-        <w:t>nullptr</w:t>
-      </w:r>
-      <w:proofErr w:type="spellEnd"/>
-      <w:r>
-        <w:rPr>
-          <w:lang w:val="ru-RU"/>
-        </w:rPr>
-        <w:t xml:space="preserve">, далее, в ходе проверки если массив равен </w:t>
-      </w:r>
-      <w:proofErr w:type="spellStart"/>
-      <w:r>
-        <w:rPr>
-          <w:i/>
-          <w:iCs/>
-        </w:rPr>
-        <w:t>nullptr</w:t>
-      </w:r>
-      <w:proofErr w:type="spellEnd"/>
-      <w:r>
-        <w:rPr>
-          <w:lang w:val="ru-RU"/>
-        </w:rPr>
-        <w:t xml:space="preserve"> выведет ошибку, что у пользователя нет тестов и откроет предыдущее окно.</w:t>
-      </w:r>
-      <w:r>
-        <w:rPr>
-          <w:lang w:val="ru-RU"/>
-        </w:rPr>
-        <w:t xml:space="preserve"> Такая</w:t>
-      </w:r>
-      <w:r>
-        <w:rPr>
-          <w:lang w:val="ru-RU"/>
-        </w:rPr>
-        <w:t xml:space="preserve"> </w:t>
-      </w:r>
-      <w:r>
-        <w:rPr>
-          <w:lang w:val="ru-RU"/>
-        </w:rPr>
-        <w:t>же реализация и для массива рейтинга.</w:t>
-      </w:r>
-    </w:p>
-    <w:p>
-      <w:pPr>
-        <w:pStyle w:val="Plain"/>
-        <w:rPr>
-          <w:lang w:val="ru-RU"/>
-        </w:rPr>
-      </w:pPr>
-    </w:p>
-    <w:p>
-      <w:pPr>
-        <w:pStyle w:val="Plain"/>
-        <w:jc w:val="center"/>
-      </w:pPr>
-      <w:r>
-        <w:rPr>
-          <w:noProof/>
-        </w:rPr>
-        <w:lastRenderedPageBreak/>
-        <w:drawing>
-          <wp:inline distT="0" distB="0" distL="0" distR="0" wp14:anchorId="2BE1B56A" wp14:editId="0CF97170">
-            <wp:extent cx="3486637" cy="2514951"/>
-            <wp:effectExtent l="0" t="0" r="0" b="0"/>
-            <wp:docPr id="30" name="Рисунок 30"/>
-            <wp:cNvGraphicFramePr>
-              <a:graphicFrameLocks xmlns:a="http://schemas.openxmlformats.org/drawingml/2006/main" noChangeAspect="1"/>
-            </wp:cNvGraphicFramePr>
-            <a:graphic xmlns:a="http://schemas.openxmlformats.org/drawingml/2006/main">
-              <a:graphicData uri="http://schemas.openxmlformats.org/drawingml/2006/picture">
-                <pic:pic xmlns:pic="http://schemas.openxmlformats.org/drawingml/2006/picture">
-                  <pic:nvPicPr>
-                    <pic:cNvPr id="1" name=""/>
-                    <pic:cNvPicPr/>
-                  </pic:nvPicPr>
-                  <pic:blipFill>
-                    <a:blip r:embed="rId38"/>
-                    <a:stretch>
-                      <a:fillRect/>
-                    </a:stretch>
-                  </pic:blipFill>
-                  <pic:spPr>
-                    <a:xfrm>
-                      <a:off x="0" y="0"/>
                       <a:ext cx="3486637" cy="2514951"/>
                     </a:xfrm>
                     <a:prstGeom prst="rect">
@@ -18636,7 +18324,7 @@
         <w:pStyle w:val="a3"/>
         <w:jc w:val="center"/>
       </w:pPr>
-      <w:bookmarkStart w:id="35" w:name="_Toc167698770"/>
+      <w:bookmarkStart w:id="35" w:name="_Toc167810743"/>
       <w:r>
         <w:lastRenderedPageBreak/>
         <w:t>Заключение</w:t>
@@ -19121,7 +18809,7 @@
         <w:pStyle w:val="a3"/>
         <w:jc w:val="center"/>
       </w:pPr>
-      <w:bookmarkStart w:id="36" w:name="_Toc167698771"/>
+      <w:bookmarkStart w:id="36" w:name="_Toc167810744"/>
       <w:r>
         <w:lastRenderedPageBreak/>
         <w:t>Список использованных источников</w:t>
@@ -19860,7 +19548,7 @@
         <w:pStyle w:val="a3"/>
         <w:jc w:val="center"/>
       </w:pPr>
-      <w:bookmarkStart w:id="37" w:name="_Toc167698772"/>
+      <w:bookmarkStart w:id="37" w:name="_Toc167810745"/>
       <w:r>
         <w:lastRenderedPageBreak/>
         <w:t>Приложение А</w:t>
@@ -19872,8 +19560,8 @@
         <w:pStyle w:val="21"/>
         <w:jc w:val="center"/>
       </w:pPr>
-      <w:bookmarkStart w:id="38" w:name="_Toc167698773"/>
-      <w:bookmarkStart w:id="39" w:name="_Toc167032049"/>
+      <w:bookmarkStart w:id="38" w:name="_Toc167032049"/>
+      <w:bookmarkStart w:id="39" w:name="_Toc167810746"/>
       <w:r>
         <w:t>(</w:t>
       </w:r>
@@ -19883,19 +19571,33 @@
       <w:r>
         <w:t>)</w:t>
       </w:r>
-      <w:bookmarkEnd w:id="38"/>
+      <w:bookmarkEnd w:id="39"/>
     </w:p>
     <w:p>
       <w:pPr>
         <w:pStyle w:val="21"/>
         <w:jc w:val="center"/>
       </w:pPr>
-      <w:bookmarkStart w:id="40" w:name="_Toc167698774"/>
+      <w:bookmarkStart w:id="40" w:name="_Toc167810747"/>
       <w:r>
         <w:t>Листинг кода</w:t>
       </w:r>
-      <w:bookmarkEnd w:id="39"/>
+      <w:bookmarkEnd w:id="38"/>
+      <w:r>
+        <w:rPr>
+          <w:lang w:val="en-US"/>
+        </w:rPr>
+        <w:t xml:space="preserve"> </w:t>
+      </w:r>
+      <w:r>
+        <w:t xml:space="preserve">с </w:t>
+      </w:r>
+      <w:proofErr w:type="spellStart"/>
+      <w:r>
+        <w:t>коментариями</w:t>
+      </w:r>
       <w:bookmarkEnd w:id="40"/>
+      <w:proofErr w:type="spellEnd"/>
     </w:p>
     <w:p>
       <w:pPr>
@@ -41243,7 +40945,7 @@
       </w:r>
     </w:p>
     <w:sectPr>
-      <w:footerReference w:type="default" r:id="rId39"/>
+      <w:footerReference w:type="default" r:id="rId38"/>
       <w:pgSz w:w="11906" w:h="16838"/>
       <w:pgMar w:top="1134" w:right="850" w:bottom="1134" w:left="1701" w:header="708" w:footer="708" w:gutter="0"/>
       <w:cols w:space="708"/>
@@ -41387,13 +41089,8 @@
       <w:r>
         <w:t xml:space="preserve">Сделать </w:t>
       </w:r>
-      <w:proofErr w:type="spellStart"/>
-      <w:r>
-        <w:t>полсую</w:t>
-      </w:r>
-      <w:proofErr w:type="spellEnd"/>
-      <w:r>
-        <w:t xml:space="preserve"> спецификацию функций в названии</w:t>
+      <w:r>
+        <w:t>полсую спецификацию функций в названии</w:t>
       </w:r>
     </w:p>
   </w:comment>
@@ -41467,13 +41164,8 @@
       <w:r>
         <w:t>Просто без точек……………………………</w:t>
       </w:r>
-      <w:proofErr w:type="gramStart"/>
-      <w:r>
-        <w:t>…….</w:t>
-      </w:r>
-      <w:proofErr w:type="gramEnd"/>
-      <w:r>
-        <w:t>.</w:t>
+      <w:r>
+        <w:t>……..</w:t>
       </w:r>
     </w:p>
   </w:comment>

--- a/Diagrams/Усов_ПЗ.docx
+++ b/Diagrams/Усов_ПЗ.docx
@@ -421,6 +421,14 @@
           <w:szCs w:val="28"/>
         </w:rPr>
       </w:pPr>
+      <w:r>
+        <w:rPr>
+          <w:rFonts w:ascii="Times New Roman" w:hAnsi="Times New Roman" w:cs="Times New Roman"/>
+          <w:sz w:val="28"/>
+          <w:szCs w:val="28"/>
+        </w:rPr>
+        <w:t>Минск 2024</w:t>
+      </w:r>
     </w:p>
     <w:p>
       <w:pPr>
@@ -433,41 +441,22 @@
           <w:szCs w:val="28"/>
         </w:rPr>
       </w:pPr>
-      <w:r>
+    </w:p>
+    <w:p>
+      <w:pPr>
         <w:rPr>
           <w:rFonts w:ascii="Times New Roman" w:hAnsi="Times New Roman" w:cs="Times New Roman"/>
           <w:sz w:val="28"/>
           <w:szCs w:val="28"/>
         </w:rPr>
-        <w:t>Минск 2024</w:t>
-      </w:r>
-    </w:p>
-    <w:p>
-      <w:pPr>
-        <w:shd w:val="clear" w:color="auto" w:fill="FFFFFF"/>
-        <w:spacing w:after="0" w:line="276" w:lineRule="auto"/>
-        <w:jc w:val="center"/>
+      </w:pPr>
+      <w:r>
         <w:rPr>
           <w:rFonts w:ascii="Times New Roman" w:hAnsi="Times New Roman" w:cs="Times New Roman"/>
           <w:sz w:val="28"/>
           <w:szCs w:val="28"/>
         </w:rPr>
-      </w:pPr>
-    </w:p>
-    <w:p>
-      <w:pPr>
-        <w:rPr>
-          <w:rFonts w:ascii="Times New Roman" w:hAnsi="Times New Roman" w:cs="Times New Roman"/>
-          <w:sz w:val="28"/>
-          <w:szCs w:val="28"/>
-        </w:rPr>
-      </w:pPr>
-      <w:r>
-        <w:rPr>
-          <w:rFonts w:ascii="Times New Roman" w:hAnsi="Times New Roman" w:cs="Times New Roman"/>
-          <w:sz w:val="28"/>
-          <w:szCs w:val="28"/>
-        </w:rPr>
+        <w:lastRenderedPageBreak/>
         <w:br w:type="page"/>
       </w:r>
     </w:p>
@@ -550,7 +539,7 @@
             </w:rPr>
             <w:fldChar w:fldCharType="separate"/>
           </w:r>
-          <w:hyperlink w:anchor="_Toc167810728" w:history="1">
+          <w:hyperlink w:anchor="_Toc167698755" w:history="1">
             <w:r>
               <w:rPr>
                 <w:rStyle w:val="a6"/>
@@ -581,7 +570,7 @@
                 <w:webHidden/>
                 <w:szCs w:val="28"/>
               </w:rPr>
-              <w:instrText xml:space="preserve"> PAGEREF _Toc167810728 \h </w:instrText>
+              <w:instrText xml:space="preserve"> PAGEREF _Toc167698755 \h </w:instrText>
             </w:r>
             <w:r>
               <w:rPr>
@@ -629,7 +618,7 @@
               <w:lang w:val="ru-BY" w:eastAsia="ru-BY"/>
             </w:rPr>
           </w:pPr>
-          <w:hyperlink w:anchor="_Toc167810729" w:history="1">
+          <w:hyperlink w:anchor="_Toc167698756" w:history="1">
             <w:r>
               <w:rPr>
                 <w:rStyle w:val="a6"/>
@@ -660,7 +649,7 @@
                 <w:webHidden/>
                 <w:szCs w:val="28"/>
               </w:rPr>
-              <w:instrText xml:space="preserve"> PAGEREF _Toc167810729 \h </w:instrText>
+              <w:instrText xml:space="preserve"> PAGEREF _Toc167698756 \h </w:instrText>
             </w:r>
             <w:r>
               <w:rPr>
@@ -708,7 +697,7 @@
               <w:lang w:val="ru-BY" w:eastAsia="ru-BY"/>
             </w:rPr>
           </w:pPr>
-          <w:hyperlink w:anchor="_Toc167810730" w:history="1">
+          <w:hyperlink w:anchor="_Toc167698757" w:history="1">
             <w:r>
               <w:rPr>
                 <w:rStyle w:val="a6"/>
@@ -739,7 +728,7 @@
                 <w:webHidden/>
                 <w:szCs w:val="28"/>
               </w:rPr>
-              <w:instrText xml:space="preserve"> PAGEREF _Toc167810730 \h </w:instrText>
+              <w:instrText xml:space="preserve"> PAGEREF _Toc167698757 \h </w:instrText>
             </w:r>
             <w:r>
               <w:rPr>
@@ -762,7 +751,7 @@
                 <w:webHidden/>
                 <w:szCs w:val="28"/>
               </w:rPr>
-              <w:t>10</w:t>
+              <w:t>11</w:t>
             </w:r>
             <w:r>
               <w:rPr>
@@ -784,7 +773,7 @@
               <w:lang w:val="ru-BY" w:eastAsia="ru-BY"/>
             </w:rPr>
           </w:pPr>
-          <w:hyperlink w:anchor="_Toc167810731" w:history="1">
+          <w:hyperlink w:anchor="_Toc167698758" w:history="1">
             <w:r>
               <w:rPr>
                 <w:rStyle w:val="a6"/>
@@ -815,7 +804,7 @@
                 <w:sz w:val="28"/>
                 <w:szCs w:val="28"/>
               </w:rPr>
-              <w:instrText xml:space="preserve"> PAGEREF _Toc167810731 \h </w:instrText>
+              <w:instrText xml:space="preserve"> PAGEREF _Toc167698758 \h </w:instrText>
             </w:r>
             <w:r>
               <w:rPr>
@@ -838,7 +827,7 @@
                 <w:sz w:val="28"/>
                 <w:szCs w:val="28"/>
               </w:rPr>
-              <w:t>10</w:t>
+              <w:t>11</w:t>
             </w:r>
             <w:r>
               <w:rPr>
@@ -860,7 +849,7 @@
               <w:lang w:val="ru-BY" w:eastAsia="ru-BY"/>
             </w:rPr>
           </w:pPr>
-          <w:hyperlink w:anchor="_Toc167810732" w:history="1">
+          <w:hyperlink w:anchor="_Toc167698759" w:history="1">
             <w:r>
               <w:rPr>
                 <w:rStyle w:val="a6"/>
@@ -891,7 +880,7 @@
                 <w:sz w:val="28"/>
                 <w:szCs w:val="28"/>
               </w:rPr>
-              <w:instrText xml:space="preserve"> PAGEREF _Toc167810732 \h </w:instrText>
+              <w:instrText xml:space="preserve"> PAGEREF _Toc167698759 \h </w:instrText>
             </w:r>
             <w:r>
               <w:rPr>
@@ -914,7 +903,7 @@
                 <w:sz w:val="28"/>
                 <w:szCs w:val="28"/>
               </w:rPr>
-              <w:t>11</w:t>
+              <w:t>12</w:t>
             </w:r>
             <w:r>
               <w:rPr>
@@ -936,7 +925,7 @@
               <w:lang w:val="ru-BY" w:eastAsia="ru-BY"/>
             </w:rPr>
           </w:pPr>
-          <w:hyperlink w:anchor="_Toc167810733" w:history="1">
+          <w:hyperlink w:anchor="_Toc167698760" w:history="1">
             <w:r>
               <w:rPr>
                 <w:rStyle w:val="a6"/>
@@ -967,7 +956,7 @@
                 <w:sz w:val="28"/>
                 <w:szCs w:val="28"/>
               </w:rPr>
-              <w:instrText xml:space="preserve"> PAGEREF _Toc167810733 \h </w:instrText>
+              <w:instrText xml:space="preserve"> PAGEREF _Toc167698760 \h </w:instrText>
             </w:r>
             <w:r>
               <w:rPr>
@@ -1015,7 +1004,7 @@
               <w:lang w:val="ru-BY" w:eastAsia="ru-BY"/>
             </w:rPr>
           </w:pPr>
-          <w:hyperlink w:anchor="_Toc167810734" w:history="1">
+          <w:hyperlink w:anchor="_Toc167698761" w:history="1">
             <w:r>
               <w:rPr>
                 <w:rStyle w:val="a6"/>
@@ -1046,7 +1035,7 @@
                 <w:webHidden/>
                 <w:szCs w:val="28"/>
               </w:rPr>
-              <w:instrText xml:space="preserve"> PAGEREF _Toc167810734 \h </w:instrText>
+              <w:instrText xml:space="preserve"> PAGEREF _Toc167698761 \h </w:instrText>
             </w:r>
             <w:r>
               <w:rPr>
@@ -1069,7 +1058,7 @@
                 <w:webHidden/>
                 <w:szCs w:val="28"/>
               </w:rPr>
-              <w:t>17</w:t>
+              <w:t>18</w:t>
             </w:r>
             <w:r>
               <w:rPr>
@@ -1091,7 +1080,7 @@
               <w:lang w:val="ru-BY" w:eastAsia="ru-BY"/>
             </w:rPr>
           </w:pPr>
-          <w:hyperlink w:anchor="_Toc167810735" w:history="1">
+          <w:hyperlink w:anchor="_Toc167698762" w:history="1">
             <w:r>
               <w:rPr>
                 <w:rStyle w:val="a6"/>
@@ -1132,7 +1121,7 @@
                 <w:sz w:val="28"/>
                 <w:szCs w:val="28"/>
               </w:rPr>
-              <w:instrText xml:space="preserve"> PAGEREF _Toc167810735 \h </w:instrText>
+              <w:instrText xml:space="preserve"> PAGEREF _Toc167698762 \h </w:instrText>
             </w:r>
             <w:r>
               <w:rPr>
@@ -1155,7 +1144,7 @@
                 <w:sz w:val="28"/>
                 <w:szCs w:val="28"/>
               </w:rPr>
-              <w:t>17</w:t>
+              <w:t>18</w:t>
             </w:r>
             <w:r>
               <w:rPr>
@@ -1177,7 +1166,7 @@
               <w:lang w:val="ru-BY" w:eastAsia="ru-BY"/>
             </w:rPr>
           </w:pPr>
-          <w:hyperlink w:anchor="_Toc167810736" w:history="1">
+          <w:hyperlink w:anchor="_Toc167698763" w:history="1">
             <w:r>
               <w:rPr>
                 <w:rStyle w:val="a6"/>
@@ -1208,7 +1197,7 @@
                 <w:sz w:val="28"/>
                 <w:szCs w:val="28"/>
               </w:rPr>
-              <w:instrText xml:space="preserve"> PAGEREF _Toc167810736 \h </w:instrText>
+              <w:instrText xml:space="preserve"> PAGEREF _Toc167698763 \h </w:instrText>
             </w:r>
             <w:r>
               <w:rPr>
@@ -1231,7 +1220,7 @@
                 <w:sz w:val="28"/>
                 <w:szCs w:val="28"/>
               </w:rPr>
-              <w:t>19</w:t>
+              <w:t>20</w:t>
             </w:r>
             <w:r>
               <w:rPr>
@@ -1253,7 +1242,7 @@
               <w:lang w:val="ru-BY" w:eastAsia="ru-BY"/>
             </w:rPr>
           </w:pPr>
-          <w:hyperlink w:anchor="_Toc167810737" w:history="1">
+          <w:hyperlink w:anchor="_Toc167698764" w:history="1">
             <w:r>
               <w:rPr>
                 <w:rStyle w:val="a6"/>
@@ -1284,7 +1273,7 @@
                 <w:sz w:val="28"/>
                 <w:szCs w:val="28"/>
               </w:rPr>
-              <w:instrText xml:space="preserve"> PAGEREF _Toc167810737 \h </w:instrText>
+              <w:instrText xml:space="preserve"> PAGEREF _Toc167698764 \h </w:instrText>
             </w:r>
             <w:r>
               <w:rPr>
@@ -1307,7 +1296,7 @@
                 <w:sz w:val="28"/>
                 <w:szCs w:val="28"/>
               </w:rPr>
-              <w:t>21</w:t>
+              <w:t>22</w:t>
             </w:r>
             <w:r>
               <w:rPr>
@@ -1332,7 +1321,7 @@
               <w:lang w:val="ru-BY" w:eastAsia="ru-BY"/>
             </w:rPr>
           </w:pPr>
-          <w:hyperlink w:anchor="_Toc167810738" w:history="1">
+          <w:hyperlink w:anchor="_Toc167698765" w:history="1">
             <w:r>
               <w:rPr>
                 <w:rStyle w:val="a6"/>
@@ -1363,7 +1352,7 @@
                 <w:webHidden/>
                 <w:szCs w:val="28"/>
               </w:rPr>
-              <w:instrText xml:space="preserve"> PAGEREF _Toc167810738 \h </w:instrText>
+              <w:instrText xml:space="preserve"> PAGEREF _Toc167698765 \h </w:instrText>
             </w:r>
             <w:r>
               <w:rPr>
@@ -1386,7 +1375,7 @@
                 <w:webHidden/>
                 <w:szCs w:val="28"/>
               </w:rPr>
-              <w:t>24</w:t>
+              <w:t>25</w:t>
             </w:r>
             <w:r>
               <w:rPr>
@@ -1408,7 +1397,7 @@
               <w:lang w:val="ru-BY" w:eastAsia="ru-BY"/>
             </w:rPr>
           </w:pPr>
-          <w:hyperlink w:anchor="_Toc167810739" w:history="1">
+          <w:hyperlink w:anchor="_Toc167698766" w:history="1">
             <w:r>
               <w:rPr>
                 <w:rStyle w:val="a6"/>
@@ -1439,7 +1428,7 @@
                 <w:sz w:val="28"/>
                 <w:szCs w:val="28"/>
               </w:rPr>
-              <w:instrText xml:space="preserve"> PAGEREF _Toc167810739 \h </w:instrText>
+              <w:instrText xml:space="preserve"> PAGEREF _Toc167698766 \h </w:instrText>
             </w:r>
             <w:r>
               <w:rPr>
@@ -1462,7 +1451,7 @@
                 <w:sz w:val="28"/>
                 <w:szCs w:val="28"/>
               </w:rPr>
-              <w:t>24</w:t>
+              <w:t>25</w:t>
             </w:r>
             <w:r>
               <w:rPr>
@@ -1484,7 +1473,7 @@
               <w:lang w:val="ru-BY" w:eastAsia="ru-BY"/>
             </w:rPr>
           </w:pPr>
-          <w:hyperlink w:anchor="_Toc167810740" w:history="1">
+          <w:hyperlink w:anchor="_Toc167698767" w:history="1">
             <w:r>
               <w:rPr>
                 <w:rStyle w:val="a6"/>
@@ -1515,7 +1504,7 @@
                 <w:sz w:val="28"/>
                 <w:szCs w:val="28"/>
               </w:rPr>
-              <w:instrText xml:space="preserve"> PAGEREF _Toc167810740 \h </w:instrText>
+              <w:instrText xml:space="preserve"> PAGEREF _Toc167698767 \h </w:instrText>
             </w:r>
             <w:r>
               <w:rPr>
@@ -1538,7 +1527,7 @@
                 <w:sz w:val="28"/>
                 <w:szCs w:val="28"/>
               </w:rPr>
-              <w:t>25</w:t>
+              <w:t>26</w:t>
             </w:r>
             <w:r>
               <w:rPr>
@@ -1560,7 +1549,7 @@
               <w:lang w:val="ru-BY" w:eastAsia="ru-BY"/>
             </w:rPr>
           </w:pPr>
-          <w:hyperlink w:anchor="_Toc167810741" w:history="1">
+          <w:hyperlink w:anchor="_Toc167698768" w:history="1">
             <w:r>
               <w:rPr>
                 <w:rStyle w:val="a6"/>
@@ -1591,7 +1580,7 @@
                 <w:sz w:val="28"/>
                 <w:szCs w:val="28"/>
               </w:rPr>
-              <w:instrText xml:space="preserve"> PAGEREF _Toc167810741 \h </w:instrText>
+              <w:instrText xml:space="preserve"> PAGEREF _Toc167698768 \h </w:instrText>
             </w:r>
             <w:r>
               <w:rPr>
@@ -1614,7 +1603,7 @@
                 <w:sz w:val="28"/>
                 <w:szCs w:val="28"/>
               </w:rPr>
-              <w:t>26</w:t>
+              <w:t>27</w:t>
             </w:r>
             <w:r>
               <w:rPr>
@@ -1636,7 +1625,7 @@
               <w:lang w:val="ru-BY" w:eastAsia="ru-BY"/>
             </w:rPr>
           </w:pPr>
-          <w:hyperlink w:anchor="_Toc167810742" w:history="1">
+          <w:hyperlink w:anchor="_Toc167698769" w:history="1">
             <w:r>
               <w:rPr>
                 <w:rStyle w:val="a6"/>
@@ -1667,7 +1656,7 @@
                 <w:sz w:val="28"/>
                 <w:szCs w:val="28"/>
               </w:rPr>
-              <w:instrText xml:space="preserve"> PAGEREF _Toc167810742 \h </w:instrText>
+              <w:instrText xml:space="preserve"> PAGEREF _Toc167698769 \h </w:instrText>
             </w:r>
             <w:r>
               <w:rPr>
@@ -1690,7 +1679,7 @@
                 <w:sz w:val="28"/>
                 <w:szCs w:val="28"/>
               </w:rPr>
-              <w:t>30</w:t>
+              <w:t>31</w:t>
             </w:r>
             <w:r>
               <w:rPr>
@@ -1715,7 +1704,7 @@
               <w:lang w:val="ru-BY" w:eastAsia="ru-BY"/>
             </w:rPr>
           </w:pPr>
-          <w:hyperlink w:anchor="_Toc167810743" w:history="1">
+          <w:hyperlink w:anchor="_Toc167698770" w:history="1">
             <w:r>
               <w:rPr>
                 <w:rStyle w:val="a6"/>
@@ -1746,7 +1735,7 @@
                 <w:webHidden/>
                 <w:szCs w:val="28"/>
               </w:rPr>
-              <w:instrText xml:space="preserve"> PAGEREF _Toc167810743 \h </w:instrText>
+              <w:instrText xml:space="preserve"> PAGEREF _Toc167698770 \h </w:instrText>
             </w:r>
             <w:r>
               <w:rPr>
@@ -1769,7 +1758,7 @@
                 <w:webHidden/>
                 <w:szCs w:val="28"/>
               </w:rPr>
-              <w:t>33</w:t>
+              <w:t>34</w:t>
             </w:r>
             <w:r>
               <w:rPr>
@@ -1794,7 +1783,7 @@
               <w:lang w:val="ru-BY" w:eastAsia="ru-BY"/>
             </w:rPr>
           </w:pPr>
-          <w:hyperlink w:anchor="_Toc167810744" w:history="1">
+          <w:hyperlink w:anchor="_Toc167698771" w:history="1">
             <w:r>
               <w:rPr>
                 <w:rStyle w:val="a6"/>
@@ -1825,7 +1814,7 @@
                 <w:webHidden/>
                 <w:szCs w:val="28"/>
               </w:rPr>
-              <w:instrText xml:space="preserve"> PAGEREF _Toc167810744 \h </w:instrText>
+              <w:instrText xml:space="preserve"> PAGEREF _Toc167698771 \h </w:instrText>
             </w:r>
             <w:r>
               <w:rPr>
@@ -1848,7 +1837,7 @@
                 <w:webHidden/>
                 <w:szCs w:val="28"/>
               </w:rPr>
-              <w:t>34</w:t>
+              <w:t>35</w:t>
             </w:r>
             <w:r>
               <w:rPr>
@@ -1873,7 +1862,7 @@
               <w:lang w:val="ru-BY" w:eastAsia="ru-BY"/>
             </w:rPr>
           </w:pPr>
-          <w:hyperlink w:anchor="_Toc167810745" w:history="1">
+          <w:hyperlink w:anchor="_Toc167698772" w:history="1">
             <w:r>
               <w:rPr>
                 <w:rStyle w:val="a6"/>
@@ -1882,57 +1871,6 @@
               </w:rPr>
               <w:t>Приложение А</w:t>
             </w:r>
-          </w:hyperlink>
-          <w:r>
-            <w:rPr>
-              <w:rStyle w:val="Plain0"/>
-            </w:rPr>
-            <w:t xml:space="